--- a/PSAppDeploymentToolkitAdminGuide.docx
+++ b/PSAppDeploymentToolkitAdminGuide.docx
@@ -5,6 +5,7 @@
     <w:p>
       <w:pPr>
         <w:pStyle w:val="Title"/>
+        <w:jc w:val="center"/>
         <w:rPr>
           <w:rFonts w:ascii="Candara" w:hAnsi="Candara" w:cs="Times New Roman"/>
         </w:rPr>
@@ -13,6 +14,7 @@
     <w:p>
       <w:pPr>
         <w:pStyle w:val="Title"/>
+        <w:jc w:val="center"/>
         <w:rPr>
           <w:rFonts w:ascii="Candara" w:hAnsi="Candara" w:cs="Times New Roman"/>
         </w:rPr>
@@ -21,51 +23,100 @@
     <w:p>
       <w:pPr>
         <w:pStyle w:val="Title"/>
+        <w:jc w:val="center"/>
         <w:rPr>
           <w:rFonts w:ascii="Candara" w:hAnsi="Candara" w:cs="Times New Roman"/>
         </w:rPr>
       </w:pPr>
-    </w:p>
-    <w:p>
-      <w:pPr>
-        <w:pStyle w:val="Title"/>
-        <w:rPr>
-          <w:rFonts w:ascii="Candara" w:hAnsi="Candara" w:cs="Times New Roman"/>
-        </w:rPr>
-      </w:pPr>
-      <w:r>
-        <w:rPr>
-          <w:rFonts w:ascii="Candara" w:hAnsi="Candara" w:cs="Times New Roman"/>
-        </w:rPr>
-        <w:t>PowerShell App Deployment Toolkit</w:t>
-      </w:r>
-    </w:p>
-    <w:p>
-      <w:pPr>
+      <w:r>
         <w:rPr>
           <w:rFonts w:ascii="Candara" w:hAnsi="Candara"/>
-        </w:rPr>
-      </w:pPr>
-    </w:p>
-    <w:p>
-      <w:pPr>
-        <w:rPr>
-          <w:color w:val="2683C6" w:themeColor="accent2"/>
-          <w:sz w:val="56"/>
-          <w:szCs w:val="56"/>
-        </w:rPr>
-      </w:pPr>
-      <w:r>
-        <w:rPr>
-          <w:color w:val="2683C6" w:themeColor="accent2"/>
-          <w:sz w:val="56"/>
-          <w:szCs w:val="56"/>
+          <w:b/>
+          <w:noProof/>
+          <w:lang w:val="en-IE" w:eastAsia="en-IE"/>
+        </w:rPr>
+        <w:drawing>
+          <wp:inline distT="0" distB="0" distL="0" distR="0" wp14:anchorId="5F0E7E68" wp14:editId="4A144B20">
+            <wp:extent cx="6439067" cy="724395"/>
+            <wp:effectExtent l="0" t="0" r="0" b="0"/>
+            <wp:docPr id="16" name="Picture 16" descr="C:\Scripts\PSAppDeployToolkit\Toolkit\AppDeployToolkit\AppDeployToolkitBanner.png"/>
+            <wp:cNvGraphicFramePr>
+              <a:graphicFrameLocks xmlns:a="http://schemas.openxmlformats.org/drawingml/2006/main" noChangeAspect="1"/>
+            </wp:cNvGraphicFramePr>
+            <a:graphic xmlns:a="http://schemas.openxmlformats.org/drawingml/2006/main">
+              <a:graphicData uri="http://schemas.openxmlformats.org/drawingml/2006/picture">
+                <pic:pic xmlns:pic="http://schemas.openxmlformats.org/drawingml/2006/picture">
+                  <pic:nvPicPr>
+                    <pic:cNvPr id="0" name="Picture 1" descr="C:\Scripts\PSAppDeployToolkit\Toolkit\AppDeployToolkit\AppDeployToolkitBanner.png"/>
+                    <pic:cNvPicPr>
+                      <a:picLocks noChangeAspect="1" noChangeArrowheads="1"/>
+                    </pic:cNvPicPr>
+                  </pic:nvPicPr>
+                  <pic:blipFill>
+                    <a:blip r:embed="rId10">
+                      <a:extLst>
+                        <a:ext uri="{28A0092B-C50C-407E-A947-70E740481C1C}">
+                          <a14:useLocalDpi xmlns:a14="http://schemas.microsoft.com/office/drawing/2010/main" val="0"/>
+                        </a:ext>
+                      </a:extLst>
+                    </a:blip>
+                    <a:srcRect/>
+                    <a:stretch>
+                      <a:fillRect/>
+                    </a:stretch>
+                  </pic:blipFill>
+                  <pic:spPr bwMode="auto">
+                    <a:xfrm>
+                      <a:off x="0" y="0"/>
+                      <a:ext cx="6439067" cy="724395"/>
+                    </a:xfrm>
+                    <a:prstGeom prst="rect">
+                      <a:avLst/>
+                    </a:prstGeom>
+                    <a:noFill/>
+                    <a:ln>
+                      <a:noFill/>
+                    </a:ln>
+                  </pic:spPr>
+                </pic:pic>
+              </a:graphicData>
+            </a:graphic>
+          </wp:inline>
+        </w:drawing>
+      </w:r>
+    </w:p>
+    <w:p>
+      <w:pPr>
+        <w:jc w:val="center"/>
+        <w:rPr>
+          <w:rFonts w:ascii="Candara" w:hAnsi="Candara"/>
+        </w:rPr>
+      </w:pPr>
+    </w:p>
+    <w:p>
+      <w:pPr>
+        <w:pStyle w:val="Heading1NoSpacing"/>
+        <w:jc w:val="center"/>
+        <w:rPr>
+          <w:i w:val="0"/>
+          <w:sz w:val="48"/>
+          <w:szCs w:val="48"/>
+        </w:rPr>
+      </w:pPr>
+      <w:bookmarkStart w:id="0" w:name="_Toc365497428"/>
+      <w:r>
+        <w:rPr>
+          <w:i w:val="0"/>
+          <w:sz w:val="48"/>
+          <w:szCs w:val="48"/>
         </w:rPr>
         <w:t>Administrator Guide</w:t>
       </w:r>
-    </w:p>
-    <w:p>
-      <w:pPr>
+      <w:bookmarkEnd w:id="0"/>
+    </w:p>
+    <w:p>
+      <w:pPr>
+        <w:jc w:val="center"/>
         <w:rPr>
           <w:rFonts w:ascii="Candara" w:hAnsi="Candara"/>
         </w:rPr>
@@ -73,13 +124,14 @@
     </w:p>
     <w:p>
       <w:pPr>
+        <w:jc w:val="center"/>
         <w:rPr>
           <w:rFonts w:ascii="Candara" w:hAnsi="Candara"/>
           <w:sz w:val="40"/>
           <w:szCs w:val="40"/>
         </w:rPr>
       </w:pPr>
-      <w:hyperlink r:id="rId10" w:history="1">
+      <w:hyperlink r:id="rId11" w:history="1">
         <w:r>
           <w:rPr>
             <w:rStyle w:val="Hyperlink"/>
@@ -93,6 +145,7 @@
     </w:p>
     <w:p>
       <w:pPr>
+        <w:jc w:val="center"/>
         <w:rPr>
           <w:rFonts w:ascii="Candara" w:hAnsi="Candara"/>
         </w:rPr>
@@ -100,6 +153,7 @@
     </w:p>
     <w:p>
       <w:pPr>
+        <w:jc w:val="center"/>
         <w:rPr>
           <w:rFonts w:ascii="Candara" w:hAnsi="Candara"/>
         </w:rPr>
@@ -107,20 +161,31 @@
     </w:p>
     <w:p>
       <w:pPr>
+        <w:tabs>
+          <w:tab w:val="left" w:pos="1534"/>
+        </w:tabs>
         <w:rPr>
           <w:rFonts w:ascii="Candara" w:hAnsi="Candara"/>
         </w:rPr>
       </w:pPr>
-    </w:p>
-    <w:p>
-      <w:pPr>
+      <w:r>
         <w:rPr>
           <w:rFonts w:ascii="Candara" w:hAnsi="Candara"/>
         </w:rPr>
-      </w:pPr>
-      <w:r>
+        <w:tab/>
+      </w:r>
+    </w:p>
+    <w:p>
+      <w:pPr>
+        <w:jc w:val="center"/>
         <w:rPr>
           <w:rFonts w:ascii="Candara" w:hAnsi="Candara"/>
+          <w:b/>
+        </w:rPr>
+      </w:pPr>
+      <w:r>
+        <w:rPr>
+          <w:rFonts w:ascii="Candara" w:hAnsi="Candara"/>
         </w:rPr>
         <w:t xml:space="preserve">Document Version </w:t>
       </w:r>
@@ -129,8 +194,25 @@
           <w:rFonts w:ascii="Candara" w:hAnsi="Candara"/>
           <w:b/>
         </w:rPr>
-        <w:t>3.0.0</w:t>
-      </w:r>
+        <w:t>3.0.2</w:t>
+      </w:r>
+    </w:p>
+    <w:p>
+      <w:pPr>
+        <w:jc w:val="center"/>
+        <w:rPr>
+          <w:rFonts w:ascii="Candara" w:hAnsi="Candara"/>
+          <w:b/>
+        </w:rPr>
+      </w:pPr>
+    </w:p>
+    <w:p>
+      <w:pPr>
+        <w:jc w:val="center"/>
+        <w:rPr>
+          <w:rFonts w:ascii="Candara" w:hAnsi="Candara"/>
+        </w:rPr>
+      </w:pPr>
     </w:p>
     <w:p>
       <w:pPr>
@@ -235,7 +317,6 @@
           <w:pPr>
             <w:pStyle w:val="TOC1"/>
             <w:tabs>
-              <w:tab w:val="left" w:pos="440"/>
               <w:tab w:val="right" w:leader="dot" w:pos="9508"/>
             </w:tabs>
             <w:rPr>
@@ -261,37 +342,23 @@
             </w:rPr>
             <w:fldChar w:fldCharType="separate"/>
           </w:r>
-          <w:hyperlink w:anchor="_Toc365019838" w:history="1">
+          <w:hyperlink w:anchor="_Toc365497428" w:history="1">
             <w:r>
               <w:rPr>
                 <w:rStyle w:val="Hyperlink"/>
                 <w:noProof/>
               </w:rPr>
-              <w:t>2</w:t>
-            </w:r>
-            <w:r>
-              <w:rPr>
-                <w:noProof/>
-                <w:lang w:val="en-IE" w:eastAsia="en-IE"/>
+              <w:t>Administrator Guide</w:t>
+            </w:r>
+            <w:r>
+              <w:rPr>
+                <w:noProof/>
+                <w:webHidden/>
               </w:rPr>
               <w:tab/>
             </w:r>
             <w:r>
               <w:rPr>
-                <w:rStyle w:val="Hyperlink"/>
-                <w:noProof/>
-              </w:rPr>
-              <w:t>Overview</w:t>
-            </w:r>
-            <w:r>
-              <w:rPr>
-                <w:noProof/>
-                <w:webHidden/>
-              </w:rPr>
-              <w:tab/>
-            </w:r>
-            <w:r>
-              <w:rPr>
                 <w:noProof/>
                 <w:webHidden/>
               </w:rPr>
@@ -302,7 +369,7 @@
                 <w:noProof/>
                 <w:webHidden/>
               </w:rPr>
-              <w:instrText xml:space="preserve"> PAGEREF _Toc365019838 \h </w:instrText>
+              <w:instrText xml:space="preserve"> PAGEREF _Toc365497428 \h </w:instrText>
             </w:r>
             <w:r>
               <w:rPr>
@@ -322,216 +389,7 @@
                 <w:noProof/>
                 <w:webHidden/>
               </w:rPr>
-              <w:t>4</w:t>
-            </w:r>
-            <w:r>
-              <w:rPr>
-                <w:noProof/>
-                <w:webHidden/>
-              </w:rPr>
-              <w:fldChar w:fldCharType="end"/>
-            </w:r>
-          </w:hyperlink>
-        </w:p>
-        <w:p>
-          <w:pPr>
-            <w:pStyle w:val="TOC2"/>
-            <w:tabs>
-              <w:tab w:val="right" w:leader="dot" w:pos="9508"/>
-            </w:tabs>
-            <w:rPr>
-              <w:noProof/>
-              <w:lang w:val="en-IE" w:eastAsia="en-IE"/>
-            </w:rPr>
-          </w:pPr>
-          <w:hyperlink w:anchor="_Toc365019839" w:history="1">
-            <w:r>
-              <w:rPr>
-                <w:rStyle w:val="Hyperlink"/>
-                <w:rFonts w:ascii="Candara" w:hAnsi="Candara" w:cs="Times New Roman"/>
-                <w:noProof/>
-              </w:rPr>
-              <w:t>Introduction</w:t>
-            </w:r>
-            <w:r>
-              <w:rPr>
-                <w:noProof/>
-                <w:webHidden/>
-              </w:rPr>
-              <w:tab/>
-            </w:r>
-            <w:r>
-              <w:rPr>
-                <w:noProof/>
-                <w:webHidden/>
-              </w:rPr>
-              <w:fldChar w:fldCharType="begin"/>
-            </w:r>
-            <w:r>
-              <w:rPr>
-                <w:noProof/>
-                <w:webHidden/>
-              </w:rPr>
-              <w:instrText xml:space="preserve"> PAGEREF _Toc365019839 \h </w:instrText>
-            </w:r>
-            <w:r>
-              <w:rPr>
-                <w:noProof/>
-                <w:webHidden/>
-              </w:rPr>
-            </w:r>
-            <w:r>
-              <w:rPr>
-                <w:noProof/>
-                <w:webHidden/>
-              </w:rPr>
-              <w:fldChar w:fldCharType="separate"/>
-            </w:r>
-            <w:r>
-              <w:rPr>
-                <w:noProof/>
-                <w:webHidden/>
-              </w:rPr>
-              <w:t>4</w:t>
-            </w:r>
-            <w:r>
-              <w:rPr>
-                <w:noProof/>
-                <w:webHidden/>
-              </w:rPr>
-              <w:fldChar w:fldCharType="end"/>
-            </w:r>
-          </w:hyperlink>
-        </w:p>
-        <w:p>
-          <w:pPr>
-            <w:pStyle w:val="TOC2"/>
-            <w:tabs>
-              <w:tab w:val="right" w:leader="dot" w:pos="9508"/>
-            </w:tabs>
-            <w:rPr>
-              <w:noProof/>
-              <w:lang w:val="en-IE" w:eastAsia="en-IE"/>
-            </w:rPr>
-          </w:pPr>
-          <w:hyperlink w:anchor="_Toc365019840" w:history="1">
-            <w:r>
-              <w:rPr>
-                <w:rStyle w:val="Hyperlink"/>
-                <w:rFonts w:ascii="Candara" w:hAnsi="Candara" w:cs="Times New Roman"/>
-                <w:noProof/>
-              </w:rPr>
-              <w:t>Features</w:t>
-            </w:r>
-            <w:r>
-              <w:rPr>
-                <w:noProof/>
-                <w:webHidden/>
-              </w:rPr>
-              <w:tab/>
-            </w:r>
-            <w:r>
-              <w:rPr>
-                <w:noProof/>
-                <w:webHidden/>
-              </w:rPr>
-              <w:fldChar w:fldCharType="begin"/>
-            </w:r>
-            <w:r>
-              <w:rPr>
-                <w:noProof/>
-                <w:webHidden/>
-              </w:rPr>
-              <w:instrText xml:space="preserve"> PAGEREF _Toc365019840 \h </w:instrText>
-            </w:r>
-            <w:r>
-              <w:rPr>
-                <w:noProof/>
-                <w:webHidden/>
-              </w:rPr>
-            </w:r>
-            <w:r>
-              <w:rPr>
-                <w:noProof/>
-                <w:webHidden/>
-              </w:rPr>
-              <w:fldChar w:fldCharType="separate"/>
-            </w:r>
-            <w:r>
-              <w:rPr>
-                <w:noProof/>
-                <w:webHidden/>
-              </w:rPr>
-              <w:t>4</w:t>
-            </w:r>
-            <w:r>
-              <w:rPr>
-                <w:noProof/>
-                <w:webHidden/>
-              </w:rPr>
-              <w:fldChar w:fldCharType="end"/>
-            </w:r>
-          </w:hyperlink>
-        </w:p>
-        <w:p>
-          <w:pPr>
-            <w:pStyle w:val="TOC2"/>
-            <w:tabs>
-              <w:tab w:val="right" w:leader="dot" w:pos="9508"/>
-            </w:tabs>
-            <w:rPr>
-              <w:noProof/>
-              <w:lang w:val="en-IE" w:eastAsia="en-IE"/>
-            </w:rPr>
-          </w:pPr>
-          <w:hyperlink w:anchor="_Toc365019841" w:history="1">
-            <w:r>
-              <w:rPr>
-                <w:rStyle w:val="Hyperlink"/>
-                <w:noProof/>
-              </w:rPr>
-              <w:t>Licensing</w:t>
-            </w:r>
-            <w:r>
-              <w:rPr>
-                <w:noProof/>
-                <w:webHidden/>
-              </w:rPr>
-              <w:tab/>
-            </w:r>
-            <w:r>
-              <w:rPr>
-                <w:noProof/>
-                <w:webHidden/>
-              </w:rPr>
-              <w:fldChar w:fldCharType="begin"/>
-            </w:r>
-            <w:r>
-              <w:rPr>
-                <w:noProof/>
-                <w:webHidden/>
-              </w:rPr>
-              <w:instrText xml:space="preserve"> PAGEREF _Toc365019841 \h </w:instrText>
-            </w:r>
-            <w:r>
-              <w:rPr>
-                <w:noProof/>
-                <w:webHidden/>
-              </w:rPr>
-            </w:r>
-            <w:r>
-              <w:rPr>
-                <w:noProof/>
-                <w:webHidden/>
-              </w:rPr>
-              <w:fldChar w:fldCharType="separate"/>
-            </w:r>
-            <w:r>
-              <w:rPr>
-                <w:noProof/>
-                <w:webHidden/>
-              </w:rPr>
-              <w:t>5</w:t>
+              <w:t>1</w:t>
             </w:r>
             <w:r>
               <w:rPr>
@@ -554,13 +412,13 @@
               <w:lang w:val="en-IE" w:eastAsia="en-IE"/>
             </w:rPr>
           </w:pPr>
-          <w:hyperlink w:anchor="_Toc365019842" w:history="1">
+          <w:hyperlink w:anchor="_Toc365497429" w:history="1">
             <w:r>
               <w:rPr>
                 <w:rStyle w:val="Hyperlink"/>
                 <w:noProof/>
               </w:rPr>
-              <w:t>3</w:t>
+              <w:t>2</w:t>
             </w:r>
             <w:r>
               <w:rPr>
@@ -574,7 +432,7 @@
                 <w:rStyle w:val="Hyperlink"/>
                 <w:noProof/>
               </w:rPr>
-              <w:t>Toolkit Functionality</w:t>
+              <w:t>Overview</w:t>
             </w:r>
             <w:r>
               <w:rPr>
@@ -595,7 +453,7 @@
                 <w:noProof/>
                 <w:webHidden/>
               </w:rPr>
-              <w:instrText xml:space="preserve"> PAGEREF _Toc365019842 \h </w:instrText>
+              <w:instrText xml:space="preserve"> PAGEREF _Toc365497429 \h </w:instrText>
             </w:r>
             <w:r>
               <w:rPr>
@@ -615,7 +473,7 @@
                 <w:noProof/>
                 <w:webHidden/>
               </w:rPr>
-              <w:t>5</w:t>
+              <w:t>4</w:t>
             </w:r>
             <w:r>
               <w:rPr>
@@ -637,13 +495,14 @@
               <w:lang w:val="en-IE" w:eastAsia="en-IE"/>
             </w:rPr>
           </w:pPr>
-          <w:hyperlink w:anchor="_Toc365019843" w:history="1">
+          <w:hyperlink w:anchor="_Toc365497430" w:history="1">
             <w:r>
               <w:rPr>
                 <w:rStyle w:val="Hyperlink"/>
-                <w:noProof/>
-              </w:rPr>
-              <w:t>User Interface</w:t>
+                <w:rFonts w:ascii="Candara" w:hAnsi="Candara" w:cs="Times New Roman"/>
+                <w:noProof/>
+              </w:rPr>
+              <w:t>Introduction</w:t>
             </w:r>
             <w:r>
               <w:rPr>
@@ -664,7 +523,7 @@
                 <w:noProof/>
                 <w:webHidden/>
               </w:rPr>
-              <w:instrText xml:space="preserve"> PAGEREF _Toc365019843 \h </w:instrText>
+              <w:instrText xml:space="preserve"> PAGEREF _Toc365497430 \h </w:instrText>
             </w:r>
             <w:r>
               <w:rPr>
@@ -684,7 +543,7 @@
                 <w:noProof/>
                 <w:webHidden/>
               </w:rPr>
-              <w:t>5</w:t>
+              <w:t>4</w:t>
             </w:r>
             <w:r>
               <w:rPr>
@@ -706,13 +565,14 @@
               <w:lang w:val="en-IE" w:eastAsia="en-IE"/>
             </w:rPr>
           </w:pPr>
-          <w:hyperlink w:anchor="_Toc365019844" w:history="1">
+          <w:hyperlink w:anchor="_Toc365497431" w:history="1">
             <w:r>
               <w:rPr>
                 <w:rStyle w:val="Hyperlink"/>
-                <w:noProof/>
-              </w:rPr>
-              <w:t>Functions/Logic</w:t>
+                <w:rFonts w:ascii="Candara" w:hAnsi="Candara" w:cs="Times New Roman"/>
+                <w:noProof/>
+              </w:rPr>
+              <w:t>Features</w:t>
             </w:r>
             <w:r>
               <w:rPr>
@@ -733,7 +593,7 @@
                 <w:noProof/>
                 <w:webHidden/>
               </w:rPr>
-              <w:instrText xml:space="preserve"> PAGEREF _Toc365019844 \h </w:instrText>
+              <w:instrText xml:space="preserve"> PAGEREF _Toc365497431 \h </w:instrText>
             </w:r>
             <w:r>
               <w:rPr>
@@ -753,7 +613,7 @@
                 <w:noProof/>
                 <w:webHidden/>
               </w:rPr>
-              <w:t>6</w:t>
+              <w:t>4</w:t>
             </w:r>
             <w:r>
               <w:rPr>
@@ -775,13 +635,13 @@
               <w:lang w:val="en-IE" w:eastAsia="en-IE"/>
             </w:rPr>
           </w:pPr>
-          <w:hyperlink w:anchor="_Toc365019845" w:history="1">
+          <w:hyperlink w:anchor="_Toc365497432" w:history="1">
             <w:r>
               <w:rPr>
                 <w:rStyle w:val="Hyperlink"/>
                 <w:noProof/>
               </w:rPr>
-              <w:t>Integration with SCCM</w:t>
+              <w:t>Licensing</w:t>
             </w:r>
             <w:r>
               <w:rPr>
@@ -802,7 +662,7 @@
                 <w:noProof/>
                 <w:webHidden/>
               </w:rPr>
-              <w:instrText xml:space="preserve"> PAGEREF _Toc365019845 \h </w:instrText>
+              <w:instrText xml:space="preserve"> PAGEREF _Toc365497432 \h </w:instrText>
             </w:r>
             <w:r>
               <w:rPr>
@@ -822,76 +682,7 @@
                 <w:noProof/>
                 <w:webHidden/>
               </w:rPr>
-              <w:t>6</w:t>
-            </w:r>
-            <w:r>
-              <w:rPr>
-                <w:noProof/>
-                <w:webHidden/>
-              </w:rPr>
-              <w:fldChar w:fldCharType="end"/>
-            </w:r>
-          </w:hyperlink>
-        </w:p>
-        <w:p>
-          <w:pPr>
-            <w:pStyle w:val="TOC2"/>
-            <w:tabs>
-              <w:tab w:val="right" w:leader="dot" w:pos="9508"/>
-            </w:tabs>
-            <w:rPr>
-              <w:noProof/>
-              <w:lang w:val="en-IE" w:eastAsia="en-IE"/>
-            </w:rPr>
-          </w:pPr>
-          <w:hyperlink w:anchor="_Toc365019846" w:history="1">
-            <w:r>
-              <w:rPr>
-                <w:rStyle w:val="Hyperlink"/>
-                <w:noProof/>
-              </w:rPr>
-              <w:t>Help Console</w:t>
-            </w:r>
-            <w:r>
-              <w:rPr>
-                <w:noProof/>
-                <w:webHidden/>
-              </w:rPr>
-              <w:tab/>
-            </w:r>
-            <w:r>
-              <w:rPr>
-                <w:noProof/>
-                <w:webHidden/>
-              </w:rPr>
-              <w:fldChar w:fldCharType="begin"/>
-            </w:r>
-            <w:r>
-              <w:rPr>
-                <w:noProof/>
-                <w:webHidden/>
-              </w:rPr>
-              <w:instrText xml:space="preserve"> PAGEREF _Toc365019846 \h </w:instrText>
-            </w:r>
-            <w:r>
-              <w:rPr>
-                <w:noProof/>
-                <w:webHidden/>
-              </w:rPr>
-            </w:r>
-            <w:r>
-              <w:rPr>
-                <w:noProof/>
-                <w:webHidden/>
-              </w:rPr>
-              <w:fldChar w:fldCharType="separate"/>
-            </w:r>
-            <w:r>
-              <w:rPr>
-                <w:noProof/>
-                <w:webHidden/>
-              </w:rPr>
-              <w:t>7</w:t>
+              <w:t>5</w:t>
             </w:r>
             <w:r>
               <w:rPr>
@@ -914,13 +705,13 @@
               <w:lang w:val="en-IE" w:eastAsia="en-IE"/>
             </w:rPr>
           </w:pPr>
-          <w:hyperlink w:anchor="_Toc365019847" w:history="1">
+          <w:hyperlink w:anchor="_Toc365497433" w:history="1">
             <w:r>
               <w:rPr>
                 <w:rStyle w:val="Hyperlink"/>
                 <w:noProof/>
               </w:rPr>
-              <w:t>4</w:t>
+              <w:t>3</w:t>
             </w:r>
             <w:r>
               <w:rPr>
@@ -934,7 +725,7 @@
                 <w:rStyle w:val="Hyperlink"/>
                 <w:noProof/>
               </w:rPr>
-              <w:t>Toolkit Components</w:t>
+              <w:t>Toolkit Functionality</w:t>
             </w:r>
             <w:r>
               <w:rPr>
@@ -955,7 +746,7 @@
                 <w:noProof/>
                 <w:webHidden/>
               </w:rPr>
-              <w:instrText xml:space="preserve"> PAGEREF _Toc365019847 \h </w:instrText>
+              <w:instrText xml:space="preserve"> PAGEREF _Toc365497433 \h </w:instrText>
             </w:r>
             <w:r>
               <w:rPr>
@@ -975,7 +766,7 @@
                 <w:noProof/>
                 <w:webHidden/>
               </w:rPr>
-              <w:t>7</w:t>
+              <w:t>5</w:t>
             </w:r>
             <w:r>
               <w:rPr>
@@ -997,14 +788,13 @@
               <w:lang w:val="en-IE" w:eastAsia="en-IE"/>
             </w:rPr>
           </w:pPr>
-          <w:hyperlink w:anchor="_Toc365019848" w:history="1">
+          <w:hyperlink w:anchor="_Toc365497434" w:history="1">
             <w:r>
               <w:rPr>
                 <w:rStyle w:val="Hyperlink"/>
-                <w:rFonts w:ascii="Candara" w:hAnsi="Candara"/>
-                <w:noProof/>
-              </w:rPr>
-              <w:t>Toolkit File Structure</w:t>
+                <w:noProof/>
+              </w:rPr>
+              <w:t>User Interface</w:t>
             </w:r>
             <w:r>
               <w:rPr>
@@ -1025,7 +815,7 @@
                 <w:noProof/>
                 <w:webHidden/>
               </w:rPr>
-              <w:instrText xml:space="preserve"> PAGEREF _Toc365019848 \h </w:instrText>
+              <w:instrText xml:space="preserve"> PAGEREF _Toc365497434 \h </w:instrText>
             </w:r>
             <w:r>
               <w:rPr>
@@ -1045,145 +835,7 @@
                 <w:noProof/>
                 <w:webHidden/>
               </w:rPr>
-              <w:t>7</w:t>
-            </w:r>
-            <w:r>
-              <w:rPr>
-                <w:noProof/>
-                <w:webHidden/>
-              </w:rPr>
-              <w:fldChar w:fldCharType="end"/>
-            </w:r>
-          </w:hyperlink>
-        </w:p>
-        <w:p>
-          <w:pPr>
-            <w:pStyle w:val="TOC3"/>
-            <w:tabs>
-              <w:tab w:val="right" w:leader="dot" w:pos="9508"/>
-            </w:tabs>
-            <w:rPr>
-              <w:noProof/>
-              <w:lang w:val="en-IE" w:eastAsia="en-IE"/>
-            </w:rPr>
-          </w:pPr>
-          <w:hyperlink w:anchor="_Toc365019849" w:history="1">
-            <w:r>
-              <w:rPr>
-                <w:rStyle w:val="Hyperlink"/>
-                <w:noProof/>
-              </w:rPr>
-              <w:t>Files</w:t>
-            </w:r>
-            <w:r>
-              <w:rPr>
-                <w:noProof/>
-                <w:webHidden/>
-              </w:rPr>
-              <w:tab/>
-            </w:r>
-            <w:r>
-              <w:rPr>
-                <w:noProof/>
-                <w:webHidden/>
-              </w:rPr>
-              <w:fldChar w:fldCharType="begin"/>
-            </w:r>
-            <w:r>
-              <w:rPr>
-                <w:noProof/>
-                <w:webHidden/>
-              </w:rPr>
-              <w:instrText xml:space="preserve"> PAGEREF _Toc365019849 \h </w:instrText>
-            </w:r>
-            <w:r>
-              <w:rPr>
-                <w:noProof/>
-                <w:webHidden/>
-              </w:rPr>
-            </w:r>
-            <w:r>
-              <w:rPr>
-                <w:noProof/>
-                <w:webHidden/>
-              </w:rPr>
-              <w:fldChar w:fldCharType="separate"/>
-            </w:r>
-            <w:r>
-              <w:rPr>
-                <w:noProof/>
-                <w:webHidden/>
-              </w:rPr>
-              <w:t>7</w:t>
-            </w:r>
-            <w:r>
-              <w:rPr>
-                <w:noProof/>
-                <w:webHidden/>
-              </w:rPr>
-              <w:fldChar w:fldCharType="end"/>
-            </w:r>
-          </w:hyperlink>
-        </w:p>
-        <w:p>
-          <w:pPr>
-            <w:pStyle w:val="TOC3"/>
-            <w:tabs>
-              <w:tab w:val="right" w:leader="dot" w:pos="9508"/>
-            </w:tabs>
-            <w:rPr>
-              <w:noProof/>
-              <w:lang w:val="en-IE" w:eastAsia="en-IE"/>
-            </w:rPr>
-          </w:pPr>
-          <w:hyperlink w:anchor="_Toc365019850" w:history="1">
-            <w:r>
-              <w:rPr>
-                <w:rStyle w:val="Hyperlink"/>
-                <w:noProof/>
-              </w:rPr>
-              <w:t>Directories</w:t>
-            </w:r>
-            <w:r>
-              <w:rPr>
-                <w:noProof/>
-                <w:webHidden/>
-              </w:rPr>
-              <w:tab/>
-            </w:r>
-            <w:r>
-              <w:rPr>
-                <w:noProof/>
-                <w:webHidden/>
-              </w:rPr>
-              <w:fldChar w:fldCharType="begin"/>
-            </w:r>
-            <w:r>
-              <w:rPr>
-                <w:noProof/>
-                <w:webHidden/>
-              </w:rPr>
-              <w:instrText xml:space="preserve"> PAGEREF _Toc365019850 \h </w:instrText>
-            </w:r>
-            <w:r>
-              <w:rPr>
-                <w:noProof/>
-                <w:webHidden/>
-              </w:rPr>
-            </w:r>
-            <w:r>
-              <w:rPr>
-                <w:noProof/>
-                <w:webHidden/>
-              </w:rPr>
-              <w:fldChar w:fldCharType="separate"/>
-            </w:r>
-            <w:r>
-              <w:rPr>
-                <w:noProof/>
-                <w:webHidden/>
-              </w:rPr>
-              <w:t>8</w:t>
+              <w:t>5</w:t>
             </w:r>
             <w:r>
               <w:rPr>
@@ -1205,13 +857,13 @@
               <w:lang w:val="en-IE" w:eastAsia="en-IE"/>
             </w:rPr>
           </w:pPr>
-          <w:hyperlink w:anchor="_Toc365019851" w:history="1">
+          <w:hyperlink w:anchor="_Toc365497435" w:history="1">
             <w:r>
               <w:rPr>
                 <w:rStyle w:val="Hyperlink"/>
                 <w:noProof/>
               </w:rPr>
-              <w:t>Toolkit User Interface</w:t>
+              <w:t>Functions/Logic</w:t>
             </w:r>
             <w:r>
               <w:rPr>
@@ -1232,7 +884,7 @@
                 <w:noProof/>
                 <w:webHidden/>
               </w:rPr>
-              <w:instrText xml:space="preserve"> PAGEREF _Toc365019851 \h </w:instrText>
+              <w:instrText xml:space="preserve"> PAGEREF _Toc365497435 \h </w:instrText>
             </w:r>
             <w:r>
               <w:rPr>
@@ -1252,490 +904,7 @@
                 <w:noProof/>
                 <w:webHidden/>
               </w:rPr>
-              <w:t>9</w:t>
-            </w:r>
-            <w:r>
-              <w:rPr>
-                <w:noProof/>
-                <w:webHidden/>
-              </w:rPr>
-              <w:fldChar w:fldCharType="end"/>
-            </w:r>
-          </w:hyperlink>
-        </w:p>
-        <w:p>
-          <w:pPr>
-            <w:pStyle w:val="TOC3"/>
-            <w:tabs>
-              <w:tab w:val="right" w:leader="dot" w:pos="9508"/>
-            </w:tabs>
-            <w:rPr>
-              <w:noProof/>
-              <w:lang w:val="en-IE" w:eastAsia="en-IE"/>
-            </w:rPr>
-          </w:pPr>
-          <w:hyperlink w:anchor="_Toc365019852" w:history="1">
-            <w:r>
-              <w:rPr>
-                <w:rStyle w:val="Hyperlink"/>
-                <w:noProof/>
-              </w:rPr>
-              <w:t>Installation Progress</w:t>
-            </w:r>
-            <w:r>
-              <w:rPr>
-                <w:noProof/>
-                <w:webHidden/>
-              </w:rPr>
-              <w:tab/>
-            </w:r>
-            <w:r>
-              <w:rPr>
-                <w:noProof/>
-                <w:webHidden/>
-              </w:rPr>
-              <w:fldChar w:fldCharType="begin"/>
-            </w:r>
-            <w:r>
-              <w:rPr>
-                <w:noProof/>
-                <w:webHidden/>
-              </w:rPr>
-              <w:instrText xml:space="preserve"> PAGEREF _Toc365019852 \h </w:instrText>
-            </w:r>
-            <w:r>
-              <w:rPr>
-                <w:noProof/>
-                <w:webHidden/>
-              </w:rPr>
-            </w:r>
-            <w:r>
-              <w:rPr>
-                <w:noProof/>
-                <w:webHidden/>
-              </w:rPr>
-              <w:fldChar w:fldCharType="separate"/>
-            </w:r>
-            <w:r>
-              <w:rPr>
-                <w:noProof/>
-                <w:webHidden/>
-              </w:rPr>
-              <w:t>9</w:t>
-            </w:r>
-            <w:r>
-              <w:rPr>
-                <w:noProof/>
-                <w:webHidden/>
-              </w:rPr>
-              <w:fldChar w:fldCharType="end"/>
-            </w:r>
-          </w:hyperlink>
-        </w:p>
-        <w:p>
-          <w:pPr>
-            <w:pStyle w:val="TOC3"/>
-            <w:tabs>
-              <w:tab w:val="right" w:leader="dot" w:pos="9508"/>
-            </w:tabs>
-            <w:rPr>
-              <w:noProof/>
-              <w:lang w:val="en-IE" w:eastAsia="en-IE"/>
-            </w:rPr>
-          </w:pPr>
-          <w:hyperlink w:anchor="_Toc365019853" w:history="1">
-            <w:r>
-              <w:rPr>
-                <w:rStyle w:val="Hyperlink"/>
-                <w:noProof/>
-              </w:rPr>
-              <w:t>Installation Welcome Prompt</w:t>
-            </w:r>
-            <w:r>
-              <w:rPr>
-                <w:noProof/>
-                <w:webHidden/>
-              </w:rPr>
-              <w:tab/>
-            </w:r>
-            <w:r>
-              <w:rPr>
-                <w:noProof/>
-                <w:webHidden/>
-              </w:rPr>
-              <w:fldChar w:fldCharType="begin"/>
-            </w:r>
-            <w:r>
-              <w:rPr>
-                <w:noProof/>
-                <w:webHidden/>
-              </w:rPr>
-              <w:instrText xml:space="preserve"> PAGEREF _Toc365019853 \h </w:instrText>
-            </w:r>
-            <w:r>
-              <w:rPr>
-                <w:noProof/>
-                <w:webHidden/>
-              </w:rPr>
-            </w:r>
-            <w:r>
-              <w:rPr>
-                <w:noProof/>
-                <w:webHidden/>
-              </w:rPr>
-              <w:fldChar w:fldCharType="separate"/>
-            </w:r>
-            <w:r>
-              <w:rPr>
-                <w:noProof/>
-                <w:webHidden/>
-              </w:rPr>
-              <w:t>10</w:t>
-            </w:r>
-            <w:r>
-              <w:rPr>
-                <w:noProof/>
-                <w:webHidden/>
-              </w:rPr>
-              <w:fldChar w:fldCharType="end"/>
-            </w:r>
-          </w:hyperlink>
-        </w:p>
-        <w:p>
-          <w:pPr>
-            <w:pStyle w:val="TOC3"/>
-            <w:tabs>
-              <w:tab w:val="right" w:leader="dot" w:pos="9508"/>
-            </w:tabs>
-            <w:rPr>
-              <w:noProof/>
-              <w:lang w:val="en-IE" w:eastAsia="en-IE"/>
-            </w:rPr>
-          </w:pPr>
-          <w:hyperlink w:anchor="_Toc365019854" w:history="1">
-            <w:r>
-              <w:rPr>
-                <w:rStyle w:val="Hyperlink"/>
-                <w:noProof/>
-              </w:rPr>
-              <w:t>Block Application Execution</w:t>
-            </w:r>
-            <w:r>
-              <w:rPr>
-                <w:noProof/>
-                <w:webHidden/>
-              </w:rPr>
-              <w:tab/>
-            </w:r>
-            <w:r>
-              <w:rPr>
-                <w:noProof/>
-                <w:webHidden/>
-              </w:rPr>
-              <w:fldChar w:fldCharType="begin"/>
-            </w:r>
-            <w:r>
-              <w:rPr>
-                <w:noProof/>
-                <w:webHidden/>
-              </w:rPr>
-              <w:instrText xml:space="preserve"> PAGEREF _Toc365019854 \h </w:instrText>
-            </w:r>
-            <w:r>
-              <w:rPr>
-                <w:noProof/>
-                <w:webHidden/>
-              </w:rPr>
-            </w:r>
-            <w:r>
-              <w:rPr>
-                <w:noProof/>
-                <w:webHidden/>
-              </w:rPr>
-              <w:fldChar w:fldCharType="separate"/>
-            </w:r>
-            <w:r>
-              <w:rPr>
-                <w:noProof/>
-                <w:webHidden/>
-              </w:rPr>
-              <w:t>12</w:t>
-            </w:r>
-            <w:r>
-              <w:rPr>
-                <w:noProof/>
-                <w:webHidden/>
-              </w:rPr>
-              <w:fldChar w:fldCharType="end"/>
-            </w:r>
-          </w:hyperlink>
-        </w:p>
-        <w:p>
-          <w:pPr>
-            <w:pStyle w:val="TOC3"/>
-            <w:tabs>
-              <w:tab w:val="right" w:leader="dot" w:pos="9508"/>
-            </w:tabs>
-            <w:rPr>
-              <w:noProof/>
-              <w:lang w:val="en-IE" w:eastAsia="en-IE"/>
-            </w:rPr>
-          </w:pPr>
-          <w:hyperlink w:anchor="_Toc365019855" w:history="1">
-            <w:r>
-              <w:rPr>
-                <w:rStyle w:val="Hyperlink"/>
-                <w:noProof/>
-              </w:rPr>
-              <w:t>Custom Installation Prompt</w:t>
-            </w:r>
-            <w:r>
-              <w:rPr>
-                <w:noProof/>
-                <w:webHidden/>
-              </w:rPr>
-              <w:tab/>
-            </w:r>
-            <w:r>
-              <w:rPr>
-                <w:noProof/>
-                <w:webHidden/>
-              </w:rPr>
-              <w:fldChar w:fldCharType="begin"/>
-            </w:r>
-            <w:r>
-              <w:rPr>
-                <w:noProof/>
-                <w:webHidden/>
-              </w:rPr>
-              <w:instrText xml:space="preserve"> PAGEREF _Toc365019855 \h </w:instrText>
-            </w:r>
-            <w:r>
-              <w:rPr>
-                <w:noProof/>
-                <w:webHidden/>
-              </w:rPr>
-            </w:r>
-            <w:r>
-              <w:rPr>
-                <w:noProof/>
-                <w:webHidden/>
-              </w:rPr>
-              <w:fldChar w:fldCharType="separate"/>
-            </w:r>
-            <w:r>
-              <w:rPr>
-                <w:noProof/>
-                <w:webHidden/>
-              </w:rPr>
-              <w:t>12</w:t>
-            </w:r>
-            <w:r>
-              <w:rPr>
-                <w:noProof/>
-                <w:webHidden/>
-              </w:rPr>
-              <w:fldChar w:fldCharType="end"/>
-            </w:r>
-          </w:hyperlink>
-        </w:p>
-        <w:p>
-          <w:pPr>
-            <w:pStyle w:val="TOC3"/>
-            <w:tabs>
-              <w:tab w:val="right" w:leader="dot" w:pos="9508"/>
-            </w:tabs>
-            <w:rPr>
-              <w:noProof/>
-              <w:lang w:val="en-IE" w:eastAsia="en-IE"/>
-            </w:rPr>
-          </w:pPr>
-          <w:hyperlink w:anchor="_Toc365019856" w:history="1">
-            <w:r>
-              <w:rPr>
-                <w:rStyle w:val="Hyperlink"/>
-                <w:noProof/>
-              </w:rPr>
-              <w:t>Installation Restart Prompt</w:t>
-            </w:r>
-            <w:r>
-              <w:rPr>
-                <w:noProof/>
-                <w:webHidden/>
-              </w:rPr>
-              <w:tab/>
-            </w:r>
-            <w:r>
-              <w:rPr>
-                <w:noProof/>
-                <w:webHidden/>
-              </w:rPr>
-              <w:fldChar w:fldCharType="begin"/>
-            </w:r>
-            <w:r>
-              <w:rPr>
-                <w:noProof/>
-                <w:webHidden/>
-              </w:rPr>
-              <w:instrText xml:space="preserve"> PAGEREF _Toc365019856 \h </w:instrText>
-            </w:r>
-            <w:r>
-              <w:rPr>
-                <w:noProof/>
-                <w:webHidden/>
-              </w:rPr>
-            </w:r>
-            <w:r>
-              <w:rPr>
-                <w:noProof/>
-                <w:webHidden/>
-              </w:rPr>
-              <w:fldChar w:fldCharType="separate"/>
-            </w:r>
-            <w:r>
-              <w:rPr>
-                <w:noProof/>
-                <w:webHidden/>
-              </w:rPr>
-              <w:t>13</w:t>
-            </w:r>
-            <w:r>
-              <w:rPr>
-                <w:noProof/>
-                <w:webHidden/>
-              </w:rPr>
-              <w:fldChar w:fldCharType="end"/>
-            </w:r>
-          </w:hyperlink>
-        </w:p>
-        <w:p>
-          <w:pPr>
-            <w:pStyle w:val="TOC3"/>
-            <w:tabs>
-              <w:tab w:val="right" w:leader="dot" w:pos="9508"/>
-            </w:tabs>
-            <w:rPr>
-              <w:noProof/>
-              <w:lang w:val="en-IE" w:eastAsia="en-IE"/>
-            </w:rPr>
-          </w:pPr>
-          <w:hyperlink w:anchor="_Toc365019857" w:history="1">
-            <w:r>
-              <w:rPr>
-                <w:rStyle w:val="Hyperlink"/>
-                <w:noProof/>
-              </w:rPr>
-              <w:t>Balloon tip notifications</w:t>
-            </w:r>
-            <w:r>
-              <w:rPr>
-                <w:noProof/>
-                <w:webHidden/>
-              </w:rPr>
-              <w:tab/>
-            </w:r>
-            <w:r>
-              <w:rPr>
-                <w:noProof/>
-                <w:webHidden/>
-              </w:rPr>
-              <w:fldChar w:fldCharType="begin"/>
-            </w:r>
-            <w:r>
-              <w:rPr>
-                <w:noProof/>
-                <w:webHidden/>
-              </w:rPr>
-              <w:instrText xml:space="preserve"> PAGEREF _Toc365019857 \h </w:instrText>
-            </w:r>
-            <w:r>
-              <w:rPr>
-                <w:noProof/>
-                <w:webHidden/>
-              </w:rPr>
-            </w:r>
-            <w:r>
-              <w:rPr>
-                <w:noProof/>
-                <w:webHidden/>
-              </w:rPr>
-              <w:fldChar w:fldCharType="separate"/>
-            </w:r>
-            <w:r>
-              <w:rPr>
-                <w:noProof/>
-                <w:webHidden/>
-              </w:rPr>
-              <w:t>14</w:t>
-            </w:r>
-            <w:r>
-              <w:rPr>
-                <w:noProof/>
-                <w:webHidden/>
-              </w:rPr>
-              <w:fldChar w:fldCharType="end"/>
-            </w:r>
-          </w:hyperlink>
-        </w:p>
-        <w:p>
-          <w:pPr>
-            <w:pStyle w:val="TOC3"/>
-            <w:tabs>
-              <w:tab w:val="right" w:leader="dot" w:pos="9508"/>
-            </w:tabs>
-            <w:rPr>
-              <w:noProof/>
-              <w:lang w:val="en-IE" w:eastAsia="en-IE"/>
-            </w:rPr>
-          </w:pPr>
-          <w:hyperlink w:anchor="_Toc365019858" w:history="1">
-            <w:r>
-              <w:rPr>
-                <w:rStyle w:val="Hyperlink"/>
-                <w:noProof/>
-              </w:rPr>
-              <w:t>Custom Dialog box</w:t>
-            </w:r>
-            <w:r>
-              <w:rPr>
-                <w:noProof/>
-                <w:webHidden/>
-              </w:rPr>
-              <w:tab/>
-            </w:r>
-            <w:r>
-              <w:rPr>
-                <w:noProof/>
-                <w:webHidden/>
-              </w:rPr>
-              <w:fldChar w:fldCharType="begin"/>
-            </w:r>
-            <w:r>
-              <w:rPr>
-                <w:noProof/>
-                <w:webHidden/>
-              </w:rPr>
-              <w:instrText xml:space="preserve"> PAGEREF _Toc365019858 \h </w:instrText>
-            </w:r>
-            <w:r>
-              <w:rPr>
-                <w:noProof/>
-                <w:webHidden/>
-              </w:rPr>
-            </w:r>
-            <w:r>
-              <w:rPr>
-                <w:noProof/>
-                <w:webHidden/>
-              </w:rPr>
-              <w:fldChar w:fldCharType="separate"/>
-            </w:r>
-            <w:r>
-              <w:rPr>
-                <w:noProof/>
-                <w:webHidden/>
-              </w:rPr>
-              <w:t>14</w:t>
+              <w:t>6</w:t>
             </w:r>
             <w:r>
               <w:rPr>
@@ -1757,13 +926,13 @@
               <w:lang w:val="en-IE" w:eastAsia="en-IE"/>
             </w:rPr>
           </w:pPr>
-          <w:hyperlink w:anchor="_Toc365019859" w:history="1">
+          <w:hyperlink w:anchor="_Toc365497436" w:history="1">
             <w:r>
               <w:rPr>
                 <w:rStyle w:val="Hyperlink"/>
                 <w:noProof/>
               </w:rPr>
-              <w:t>Logging</w:t>
+              <w:t>Integration with SCCM</w:t>
             </w:r>
             <w:r>
               <w:rPr>
@@ -1784,7 +953,7 @@
                 <w:noProof/>
                 <w:webHidden/>
               </w:rPr>
-              <w:instrText xml:space="preserve"> PAGEREF _Toc365019859 \h </w:instrText>
+              <w:instrText xml:space="preserve"> PAGEREF _Toc365497436 \h </w:instrText>
             </w:r>
             <w:r>
               <w:rPr>
@@ -1804,7 +973,76 @@
                 <w:noProof/>
                 <w:webHidden/>
               </w:rPr>
-              <w:t>15</w:t>
+              <w:t>6</w:t>
+            </w:r>
+            <w:r>
+              <w:rPr>
+                <w:noProof/>
+                <w:webHidden/>
+              </w:rPr>
+              <w:fldChar w:fldCharType="end"/>
+            </w:r>
+          </w:hyperlink>
+        </w:p>
+        <w:p>
+          <w:pPr>
+            <w:pStyle w:val="TOC2"/>
+            <w:tabs>
+              <w:tab w:val="right" w:leader="dot" w:pos="9508"/>
+            </w:tabs>
+            <w:rPr>
+              <w:noProof/>
+              <w:lang w:val="en-IE" w:eastAsia="en-IE"/>
+            </w:rPr>
+          </w:pPr>
+          <w:hyperlink w:anchor="_Toc365497437" w:history="1">
+            <w:r>
+              <w:rPr>
+                <w:rStyle w:val="Hyperlink"/>
+                <w:noProof/>
+              </w:rPr>
+              <w:t>Help Console</w:t>
+            </w:r>
+            <w:r>
+              <w:rPr>
+                <w:noProof/>
+                <w:webHidden/>
+              </w:rPr>
+              <w:tab/>
+            </w:r>
+            <w:r>
+              <w:rPr>
+                <w:noProof/>
+                <w:webHidden/>
+              </w:rPr>
+              <w:fldChar w:fldCharType="begin"/>
+            </w:r>
+            <w:r>
+              <w:rPr>
+                <w:noProof/>
+                <w:webHidden/>
+              </w:rPr>
+              <w:instrText xml:space="preserve"> PAGEREF _Toc365497437 \h </w:instrText>
+            </w:r>
+            <w:r>
+              <w:rPr>
+                <w:noProof/>
+                <w:webHidden/>
+              </w:rPr>
+            </w:r>
+            <w:r>
+              <w:rPr>
+                <w:noProof/>
+                <w:webHidden/>
+              </w:rPr>
+              <w:fldChar w:fldCharType="separate"/>
+            </w:r>
+            <w:r>
+              <w:rPr>
+                <w:noProof/>
+                <w:webHidden/>
+              </w:rPr>
+              <w:t>7</w:t>
             </w:r>
             <w:r>
               <w:rPr>
@@ -1827,13 +1065,13 @@
               <w:lang w:val="en-IE" w:eastAsia="en-IE"/>
             </w:rPr>
           </w:pPr>
-          <w:hyperlink w:anchor="_Toc365019860" w:history="1">
+          <w:hyperlink w:anchor="_Toc365497438" w:history="1">
             <w:r>
               <w:rPr>
                 <w:rStyle w:val="Hyperlink"/>
                 <w:noProof/>
               </w:rPr>
-              <w:t>5</w:t>
+              <w:t>4</w:t>
             </w:r>
             <w:r>
               <w:rPr>
@@ -1847,7 +1085,7 @@
                 <w:rStyle w:val="Hyperlink"/>
                 <w:noProof/>
               </w:rPr>
-              <w:t>Toolkit Usage</w:t>
+              <w:t>Toolkit Components</w:t>
             </w:r>
             <w:r>
               <w:rPr>
@@ -1868,7 +1106,7 @@
                 <w:noProof/>
                 <w:webHidden/>
               </w:rPr>
-              <w:instrText xml:space="preserve"> PAGEREF _Toc365019860 \h </w:instrText>
+              <w:instrText xml:space="preserve"> PAGEREF _Toc365497438 \h </w:instrText>
             </w:r>
             <w:r>
               <w:rPr>
@@ -1888,7 +1126,7 @@
                 <w:noProof/>
                 <w:webHidden/>
               </w:rPr>
-              <w:t>16</w:t>
+              <w:t>7</w:t>
             </w:r>
             <w:r>
               <w:rPr>
@@ -1910,13 +1148,14 @@
               <w:lang w:val="en-IE" w:eastAsia="en-IE"/>
             </w:rPr>
           </w:pPr>
-          <w:hyperlink w:anchor="_Toc365019861" w:history="1">
+          <w:hyperlink w:anchor="_Toc365497439" w:history="1">
             <w:r>
               <w:rPr>
                 <w:rStyle w:val="Hyperlink"/>
-                <w:noProof/>
-              </w:rPr>
-              <w:t>Overview</w:t>
+                <w:rFonts w:ascii="Candara" w:hAnsi="Candara"/>
+                <w:noProof/>
+              </w:rPr>
+              <w:t>Toolkit File Structure</w:t>
             </w:r>
             <w:r>
               <w:rPr>
@@ -1937,7 +1176,7 @@
                 <w:noProof/>
                 <w:webHidden/>
               </w:rPr>
-              <w:instrText xml:space="preserve"> PAGEREF _Toc365019861 \h </w:instrText>
+              <w:instrText xml:space="preserve"> PAGEREF _Toc365497439 \h </w:instrText>
             </w:r>
             <w:r>
               <w:rPr>
@@ -1957,7 +1196,145 @@
                 <w:noProof/>
                 <w:webHidden/>
               </w:rPr>
-              <w:t>16</w:t>
+              <w:t>7</w:t>
+            </w:r>
+            <w:r>
+              <w:rPr>
+                <w:noProof/>
+                <w:webHidden/>
+              </w:rPr>
+              <w:fldChar w:fldCharType="end"/>
+            </w:r>
+          </w:hyperlink>
+        </w:p>
+        <w:p>
+          <w:pPr>
+            <w:pStyle w:val="TOC3"/>
+            <w:tabs>
+              <w:tab w:val="right" w:leader="dot" w:pos="9508"/>
+            </w:tabs>
+            <w:rPr>
+              <w:noProof/>
+              <w:lang w:val="en-IE" w:eastAsia="en-IE"/>
+            </w:rPr>
+          </w:pPr>
+          <w:hyperlink w:anchor="_Toc365497440" w:history="1">
+            <w:r>
+              <w:rPr>
+                <w:rStyle w:val="Hyperlink"/>
+                <w:noProof/>
+              </w:rPr>
+              <w:t>Files</w:t>
+            </w:r>
+            <w:r>
+              <w:rPr>
+                <w:noProof/>
+                <w:webHidden/>
+              </w:rPr>
+              <w:tab/>
+            </w:r>
+            <w:r>
+              <w:rPr>
+                <w:noProof/>
+                <w:webHidden/>
+              </w:rPr>
+              <w:fldChar w:fldCharType="begin"/>
+            </w:r>
+            <w:r>
+              <w:rPr>
+                <w:noProof/>
+                <w:webHidden/>
+              </w:rPr>
+              <w:instrText xml:space="preserve"> PAGEREF _Toc365497440 \h </w:instrText>
+            </w:r>
+            <w:r>
+              <w:rPr>
+                <w:noProof/>
+                <w:webHidden/>
+              </w:rPr>
+            </w:r>
+            <w:r>
+              <w:rPr>
+                <w:noProof/>
+                <w:webHidden/>
+              </w:rPr>
+              <w:fldChar w:fldCharType="separate"/>
+            </w:r>
+            <w:r>
+              <w:rPr>
+                <w:noProof/>
+                <w:webHidden/>
+              </w:rPr>
+              <w:t>7</w:t>
+            </w:r>
+            <w:r>
+              <w:rPr>
+                <w:noProof/>
+                <w:webHidden/>
+              </w:rPr>
+              <w:fldChar w:fldCharType="end"/>
+            </w:r>
+          </w:hyperlink>
+        </w:p>
+        <w:p>
+          <w:pPr>
+            <w:pStyle w:val="TOC3"/>
+            <w:tabs>
+              <w:tab w:val="right" w:leader="dot" w:pos="9508"/>
+            </w:tabs>
+            <w:rPr>
+              <w:noProof/>
+              <w:lang w:val="en-IE" w:eastAsia="en-IE"/>
+            </w:rPr>
+          </w:pPr>
+          <w:hyperlink w:anchor="_Toc365497441" w:history="1">
+            <w:r>
+              <w:rPr>
+                <w:rStyle w:val="Hyperlink"/>
+                <w:noProof/>
+              </w:rPr>
+              <w:t>Directories</w:t>
+            </w:r>
+            <w:r>
+              <w:rPr>
+                <w:noProof/>
+                <w:webHidden/>
+              </w:rPr>
+              <w:tab/>
+            </w:r>
+            <w:r>
+              <w:rPr>
+                <w:noProof/>
+                <w:webHidden/>
+              </w:rPr>
+              <w:fldChar w:fldCharType="begin"/>
+            </w:r>
+            <w:r>
+              <w:rPr>
+                <w:noProof/>
+                <w:webHidden/>
+              </w:rPr>
+              <w:instrText xml:space="preserve"> PAGEREF _Toc365497441 \h </w:instrText>
+            </w:r>
+            <w:r>
+              <w:rPr>
+                <w:noProof/>
+                <w:webHidden/>
+              </w:rPr>
+            </w:r>
+            <w:r>
+              <w:rPr>
+                <w:noProof/>
+                <w:webHidden/>
+              </w:rPr>
+              <w:fldChar w:fldCharType="separate"/>
+            </w:r>
+            <w:r>
+              <w:rPr>
+                <w:noProof/>
+                <w:webHidden/>
+              </w:rPr>
+              <w:t>8</w:t>
             </w:r>
             <w:r>
               <w:rPr>
@@ -1979,13 +1356,13 @@
               <w:lang w:val="en-IE" w:eastAsia="en-IE"/>
             </w:rPr>
           </w:pPr>
-          <w:hyperlink w:anchor="_Toc365019862" w:history="1">
+          <w:hyperlink w:anchor="_Toc365497442" w:history="1">
             <w:r>
               <w:rPr>
                 <w:rStyle w:val="Hyperlink"/>
                 <w:noProof/>
               </w:rPr>
-              <w:t>Example Deployment</w:t>
+              <w:t>Toolkit User Interface</w:t>
             </w:r>
             <w:r>
               <w:rPr>
@@ -2006,7 +1383,7 @@
                 <w:noProof/>
                 <w:webHidden/>
               </w:rPr>
-              <w:instrText xml:space="preserve"> PAGEREF _Toc365019862 \h </w:instrText>
+              <w:instrText xml:space="preserve"> PAGEREF _Toc365497442 \h </w:instrText>
             </w:r>
             <w:r>
               <w:rPr>
@@ -2026,7 +1403,7 @@
                 <w:noProof/>
                 <w:webHidden/>
               </w:rPr>
-              <w:t>16</w:t>
+              <w:t>9</w:t>
             </w:r>
             <w:r>
               <w:rPr>
@@ -2048,13 +1425,13 @@
               <w:lang w:val="en-IE" w:eastAsia="en-IE"/>
             </w:rPr>
           </w:pPr>
-          <w:hyperlink w:anchor="_Toc365019863" w:history="1">
+          <w:hyperlink w:anchor="_Toc365497443" w:history="1">
             <w:r>
               <w:rPr>
                 <w:rStyle w:val="Hyperlink"/>
                 <w:noProof/>
               </w:rPr>
-              <w:t>Deploying Adobe Reader with the PowerShell App Deployment Toolkit</w:t>
+              <w:t>Installation Progress</w:t>
             </w:r>
             <w:r>
               <w:rPr>
@@ -2075,7 +1452,7 @@
                 <w:noProof/>
                 <w:webHidden/>
               </w:rPr>
-              <w:instrText xml:space="preserve"> PAGEREF _Toc365019863 \h </w:instrText>
+              <w:instrText xml:space="preserve"> PAGEREF _Toc365497443 \h </w:instrText>
             </w:r>
             <w:r>
               <w:rPr>
@@ -2095,7 +1472,421 @@
                 <w:noProof/>
                 <w:webHidden/>
               </w:rPr>
-              <w:t>16</w:t>
+              <w:t>9</w:t>
+            </w:r>
+            <w:r>
+              <w:rPr>
+                <w:noProof/>
+                <w:webHidden/>
+              </w:rPr>
+              <w:fldChar w:fldCharType="end"/>
+            </w:r>
+          </w:hyperlink>
+        </w:p>
+        <w:p>
+          <w:pPr>
+            <w:pStyle w:val="TOC3"/>
+            <w:tabs>
+              <w:tab w:val="right" w:leader="dot" w:pos="9508"/>
+            </w:tabs>
+            <w:rPr>
+              <w:noProof/>
+              <w:lang w:val="en-IE" w:eastAsia="en-IE"/>
+            </w:rPr>
+          </w:pPr>
+          <w:hyperlink w:anchor="_Toc365497444" w:history="1">
+            <w:r>
+              <w:rPr>
+                <w:rStyle w:val="Hyperlink"/>
+                <w:noProof/>
+              </w:rPr>
+              <w:t>Installation Welcome Prompt</w:t>
+            </w:r>
+            <w:r>
+              <w:rPr>
+                <w:noProof/>
+                <w:webHidden/>
+              </w:rPr>
+              <w:tab/>
+            </w:r>
+            <w:r>
+              <w:rPr>
+                <w:noProof/>
+                <w:webHidden/>
+              </w:rPr>
+              <w:fldChar w:fldCharType="begin"/>
+            </w:r>
+            <w:r>
+              <w:rPr>
+                <w:noProof/>
+                <w:webHidden/>
+              </w:rPr>
+              <w:instrText xml:space="preserve"> PAGEREF _Toc365497444 \h </w:instrText>
+            </w:r>
+            <w:r>
+              <w:rPr>
+                <w:noProof/>
+                <w:webHidden/>
+              </w:rPr>
+            </w:r>
+            <w:r>
+              <w:rPr>
+                <w:noProof/>
+                <w:webHidden/>
+              </w:rPr>
+              <w:fldChar w:fldCharType="separate"/>
+            </w:r>
+            <w:r>
+              <w:rPr>
+                <w:noProof/>
+                <w:webHidden/>
+              </w:rPr>
+              <w:t>10</w:t>
+            </w:r>
+            <w:r>
+              <w:rPr>
+                <w:noProof/>
+                <w:webHidden/>
+              </w:rPr>
+              <w:fldChar w:fldCharType="end"/>
+            </w:r>
+          </w:hyperlink>
+        </w:p>
+        <w:p>
+          <w:pPr>
+            <w:pStyle w:val="TOC3"/>
+            <w:tabs>
+              <w:tab w:val="right" w:leader="dot" w:pos="9508"/>
+            </w:tabs>
+            <w:rPr>
+              <w:noProof/>
+              <w:lang w:val="en-IE" w:eastAsia="en-IE"/>
+            </w:rPr>
+          </w:pPr>
+          <w:hyperlink w:anchor="_Toc365497445" w:history="1">
+            <w:r>
+              <w:rPr>
+                <w:rStyle w:val="Hyperlink"/>
+                <w:noProof/>
+              </w:rPr>
+              <w:t>Block Application Execution</w:t>
+            </w:r>
+            <w:r>
+              <w:rPr>
+                <w:noProof/>
+                <w:webHidden/>
+              </w:rPr>
+              <w:tab/>
+            </w:r>
+            <w:r>
+              <w:rPr>
+                <w:noProof/>
+                <w:webHidden/>
+              </w:rPr>
+              <w:fldChar w:fldCharType="begin"/>
+            </w:r>
+            <w:r>
+              <w:rPr>
+                <w:noProof/>
+                <w:webHidden/>
+              </w:rPr>
+              <w:instrText xml:space="preserve"> PAGEREF _Toc365497445 \h </w:instrText>
+            </w:r>
+            <w:r>
+              <w:rPr>
+                <w:noProof/>
+                <w:webHidden/>
+              </w:rPr>
+            </w:r>
+            <w:r>
+              <w:rPr>
+                <w:noProof/>
+                <w:webHidden/>
+              </w:rPr>
+              <w:fldChar w:fldCharType="separate"/>
+            </w:r>
+            <w:r>
+              <w:rPr>
+                <w:noProof/>
+                <w:webHidden/>
+              </w:rPr>
+              <w:t>12</w:t>
+            </w:r>
+            <w:r>
+              <w:rPr>
+                <w:noProof/>
+                <w:webHidden/>
+              </w:rPr>
+              <w:fldChar w:fldCharType="end"/>
+            </w:r>
+          </w:hyperlink>
+        </w:p>
+        <w:p>
+          <w:pPr>
+            <w:pStyle w:val="TOC3"/>
+            <w:tabs>
+              <w:tab w:val="right" w:leader="dot" w:pos="9508"/>
+            </w:tabs>
+            <w:rPr>
+              <w:noProof/>
+              <w:lang w:val="en-IE" w:eastAsia="en-IE"/>
+            </w:rPr>
+          </w:pPr>
+          <w:hyperlink w:anchor="_Toc365497446" w:history="1">
+            <w:r>
+              <w:rPr>
+                <w:rStyle w:val="Hyperlink"/>
+                <w:noProof/>
+              </w:rPr>
+              <w:t>Custom Installation Prompt</w:t>
+            </w:r>
+            <w:r>
+              <w:rPr>
+                <w:noProof/>
+                <w:webHidden/>
+              </w:rPr>
+              <w:tab/>
+            </w:r>
+            <w:r>
+              <w:rPr>
+                <w:noProof/>
+                <w:webHidden/>
+              </w:rPr>
+              <w:fldChar w:fldCharType="begin"/>
+            </w:r>
+            <w:r>
+              <w:rPr>
+                <w:noProof/>
+                <w:webHidden/>
+              </w:rPr>
+              <w:instrText xml:space="preserve"> PAGEREF _Toc365497446 \h </w:instrText>
+            </w:r>
+            <w:r>
+              <w:rPr>
+                <w:noProof/>
+                <w:webHidden/>
+              </w:rPr>
+            </w:r>
+            <w:r>
+              <w:rPr>
+                <w:noProof/>
+                <w:webHidden/>
+              </w:rPr>
+              <w:fldChar w:fldCharType="separate"/>
+            </w:r>
+            <w:r>
+              <w:rPr>
+                <w:noProof/>
+                <w:webHidden/>
+              </w:rPr>
+              <w:t>12</w:t>
+            </w:r>
+            <w:r>
+              <w:rPr>
+                <w:noProof/>
+                <w:webHidden/>
+              </w:rPr>
+              <w:fldChar w:fldCharType="end"/>
+            </w:r>
+          </w:hyperlink>
+        </w:p>
+        <w:p>
+          <w:pPr>
+            <w:pStyle w:val="TOC3"/>
+            <w:tabs>
+              <w:tab w:val="right" w:leader="dot" w:pos="9508"/>
+            </w:tabs>
+            <w:rPr>
+              <w:noProof/>
+              <w:lang w:val="en-IE" w:eastAsia="en-IE"/>
+            </w:rPr>
+          </w:pPr>
+          <w:hyperlink w:anchor="_Toc365497447" w:history="1">
+            <w:r>
+              <w:rPr>
+                <w:rStyle w:val="Hyperlink"/>
+                <w:noProof/>
+              </w:rPr>
+              <w:t>Installation Restart Prompt</w:t>
+            </w:r>
+            <w:r>
+              <w:rPr>
+                <w:noProof/>
+                <w:webHidden/>
+              </w:rPr>
+              <w:tab/>
+            </w:r>
+            <w:r>
+              <w:rPr>
+                <w:noProof/>
+                <w:webHidden/>
+              </w:rPr>
+              <w:fldChar w:fldCharType="begin"/>
+            </w:r>
+            <w:r>
+              <w:rPr>
+                <w:noProof/>
+                <w:webHidden/>
+              </w:rPr>
+              <w:instrText xml:space="preserve"> PAGEREF _Toc365497447 \h </w:instrText>
+            </w:r>
+            <w:r>
+              <w:rPr>
+                <w:noProof/>
+                <w:webHidden/>
+              </w:rPr>
+            </w:r>
+            <w:r>
+              <w:rPr>
+                <w:noProof/>
+                <w:webHidden/>
+              </w:rPr>
+              <w:fldChar w:fldCharType="separate"/>
+            </w:r>
+            <w:r>
+              <w:rPr>
+                <w:noProof/>
+                <w:webHidden/>
+              </w:rPr>
+              <w:t>13</w:t>
+            </w:r>
+            <w:r>
+              <w:rPr>
+                <w:noProof/>
+                <w:webHidden/>
+              </w:rPr>
+              <w:fldChar w:fldCharType="end"/>
+            </w:r>
+          </w:hyperlink>
+        </w:p>
+        <w:p>
+          <w:pPr>
+            <w:pStyle w:val="TOC3"/>
+            <w:tabs>
+              <w:tab w:val="right" w:leader="dot" w:pos="9508"/>
+            </w:tabs>
+            <w:rPr>
+              <w:noProof/>
+              <w:lang w:val="en-IE" w:eastAsia="en-IE"/>
+            </w:rPr>
+          </w:pPr>
+          <w:hyperlink w:anchor="_Toc365497448" w:history="1">
+            <w:r>
+              <w:rPr>
+                <w:rStyle w:val="Hyperlink"/>
+                <w:noProof/>
+              </w:rPr>
+              <w:t>Balloon tip notifications</w:t>
+            </w:r>
+            <w:r>
+              <w:rPr>
+                <w:noProof/>
+                <w:webHidden/>
+              </w:rPr>
+              <w:tab/>
+            </w:r>
+            <w:r>
+              <w:rPr>
+                <w:noProof/>
+                <w:webHidden/>
+              </w:rPr>
+              <w:fldChar w:fldCharType="begin"/>
+            </w:r>
+            <w:r>
+              <w:rPr>
+                <w:noProof/>
+                <w:webHidden/>
+              </w:rPr>
+              <w:instrText xml:space="preserve"> PAGEREF _Toc365497448 \h </w:instrText>
+            </w:r>
+            <w:r>
+              <w:rPr>
+                <w:noProof/>
+                <w:webHidden/>
+              </w:rPr>
+            </w:r>
+            <w:r>
+              <w:rPr>
+                <w:noProof/>
+                <w:webHidden/>
+              </w:rPr>
+              <w:fldChar w:fldCharType="separate"/>
+            </w:r>
+            <w:r>
+              <w:rPr>
+                <w:noProof/>
+                <w:webHidden/>
+              </w:rPr>
+              <w:t>14</w:t>
+            </w:r>
+            <w:r>
+              <w:rPr>
+                <w:noProof/>
+                <w:webHidden/>
+              </w:rPr>
+              <w:fldChar w:fldCharType="end"/>
+            </w:r>
+          </w:hyperlink>
+        </w:p>
+        <w:p>
+          <w:pPr>
+            <w:pStyle w:val="TOC3"/>
+            <w:tabs>
+              <w:tab w:val="right" w:leader="dot" w:pos="9508"/>
+            </w:tabs>
+            <w:rPr>
+              <w:noProof/>
+              <w:lang w:val="en-IE" w:eastAsia="en-IE"/>
+            </w:rPr>
+          </w:pPr>
+          <w:hyperlink w:anchor="_Toc365497449" w:history="1">
+            <w:r>
+              <w:rPr>
+                <w:rStyle w:val="Hyperlink"/>
+                <w:noProof/>
+              </w:rPr>
+              <w:t>Custom Dialog box</w:t>
+            </w:r>
+            <w:r>
+              <w:rPr>
+                <w:noProof/>
+                <w:webHidden/>
+              </w:rPr>
+              <w:tab/>
+            </w:r>
+            <w:r>
+              <w:rPr>
+                <w:noProof/>
+                <w:webHidden/>
+              </w:rPr>
+              <w:fldChar w:fldCharType="begin"/>
+            </w:r>
+            <w:r>
+              <w:rPr>
+                <w:noProof/>
+                <w:webHidden/>
+              </w:rPr>
+              <w:instrText xml:space="preserve"> PAGEREF _Toc365497449 \h </w:instrText>
+            </w:r>
+            <w:r>
+              <w:rPr>
+                <w:noProof/>
+                <w:webHidden/>
+              </w:rPr>
+            </w:r>
+            <w:r>
+              <w:rPr>
+                <w:noProof/>
+                <w:webHidden/>
+              </w:rPr>
+              <w:fldChar w:fldCharType="separate"/>
+            </w:r>
+            <w:r>
+              <w:rPr>
+                <w:noProof/>
+                <w:webHidden/>
+              </w:rPr>
+              <w:t>14</w:t>
             </w:r>
             <w:r>
               <w:rPr>
@@ -2117,13 +1908,13 @@
               <w:lang w:val="en-IE" w:eastAsia="en-IE"/>
             </w:rPr>
           </w:pPr>
-          <w:hyperlink w:anchor="_Toc365019864" w:history="1">
+          <w:hyperlink w:anchor="_Toc365497450" w:history="1">
             <w:r>
               <w:rPr>
                 <w:rStyle w:val="Hyperlink"/>
                 <w:noProof/>
               </w:rPr>
-              <w:t>Launching the Toolkit</w:t>
+              <w:t>Logging</w:t>
             </w:r>
             <w:r>
               <w:rPr>
@@ -2144,7 +1935,7 @@
                 <w:noProof/>
                 <w:webHidden/>
               </w:rPr>
-              <w:instrText xml:space="preserve"> PAGEREF _Toc365019864 \h </w:instrText>
+              <w:instrText xml:space="preserve"> PAGEREF _Toc365497450 \h </w:instrText>
             </w:r>
             <w:r>
               <w:rPr>
@@ -2164,214 +1955,7 @@
                 <w:noProof/>
                 <w:webHidden/>
               </w:rPr>
-              <w:t>17</w:t>
-            </w:r>
-            <w:r>
-              <w:rPr>
-                <w:noProof/>
-                <w:webHidden/>
-              </w:rPr>
-              <w:fldChar w:fldCharType="end"/>
-            </w:r>
-          </w:hyperlink>
-        </w:p>
-        <w:p>
-          <w:pPr>
-            <w:pStyle w:val="TOC3"/>
-            <w:tabs>
-              <w:tab w:val="right" w:leader="dot" w:pos="9508"/>
-            </w:tabs>
-            <w:rPr>
-              <w:noProof/>
-              <w:lang w:val="en-IE" w:eastAsia="en-IE"/>
-            </w:rPr>
-          </w:pPr>
-          <w:hyperlink w:anchor="_Toc365019865" w:history="1">
-            <w:r>
-              <w:rPr>
-                <w:rStyle w:val="Hyperlink"/>
-                <w:noProof/>
-              </w:rPr>
-              <w:t>Overview</w:t>
-            </w:r>
-            <w:r>
-              <w:rPr>
-                <w:noProof/>
-                <w:webHidden/>
-              </w:rPr>
-              <w:tab/>
-            </w:r>
-            <w:r>
-              <w:rPr>
-                <w:noProof/>
-                <w:webHidden/>
-              </w:rPr>
-              <w:fldChar w:fldCharType="begin"/>
-            </w:r>
-            <w:r>
-              <w:rPr>
-                <w:noProof/>
-                <w:webHidden/>
-              </w:rPr>
-              <w:instrText xml:space="preserve"> PAGEREF _Toc365019865 \h </w:instrText>
-            </w:r>
-            <w:r>
-              <w:rPr>
-                <w:noProof/>
-                <w:webHidden/>
-              </w:rPr>
-            </w:r>
-            <w:r>
-              <w:rPr>
-                <w:noProof/>
-                <w:webHidden/>
-              </w:rPr>
-              <w:fldChar w:fldCharType="separate"/>
-            </w:r>
-            <w:r>
-              <w:rPr>
-                <w:noProof/>
-                <w:webHidden/>
-              </w:rPr>
-              <w:t>17</w:t>
-            </w:r>
-            <w:r>
-              <w:rPr>
-                <w:noProof/>
-                <w:webHidden/>
-              </w:rPr>
-              <w:fldChar w:fldCharType="end"/>
-            </w:r>
-          </w:hyperlink>
-        </w:p>
-        <w:p>
-          <w:pPr>
-            <w:pStyle w:val="TOC3"/>
-            <w:tabs>
-              <w:tab w:val="right" w:leader="dot" w:pos="9508"/>
-            </w:tabs>
-            <w:rPr>
-              <w:noProof/>
-              <w:lang w:val="en-IE" w:eastAsia="en-IE"/>
-            </w:rPr>
-          </w:pPr>
-          <w:hyperlink w:anchor="_Toc365019866" w:history="1">
-            <w:r>
-              <w:rPr>
-                <w:rStyle w:val="Hyperlink"/>
-                <w:noProof/>
-              </w:rPr>
-              <w:t>Toolkit Parameters</w:t>
-            </w:r>
-            <w:r>
-              <w:rPr>
-                <w:noProof/>
-                <w:webHidden/>
-              </w:rPr>
-              <w:tab/>
-            </w:r>
-            <w:r>
-              <w:rPr>
-                <w:noProof/>
-                <w:webHidden/>
-              </w:rPr>
-              <w:fldChar w:fldCharType="begin"/>
-            </w:r>
-            <w:r>
-              <w:rPr>
-                <w:noProof/>
-                <w:webHidden/>
-              </w:rPr>
-              <w:instrText xml:space="preserve"> PAGEREF _Toc365019866 \h </w:instrText>
-            </w:r>
-            <w:r>
-              <w:rPr>
-                <w:noProof/>
-                <w:webHidden/>
-              </w:rPr>
-            </w:r>
-            <w:r>
-              <w:rPr>
-                <w:noProof/>
-                <w:webHidden/>
-              </w:rPr>
-              <w:fldChar w:fldCharType="separate"/>
-            </w:r>
-            <w:r>
-              <w:rPr>
-                <w:noProof/>
-                <w:webHidden/>
-              </w:rPr>
-              <w:t>18</w:t>
-            </w:r>
-            <w:r>
-              <w:rPr>
-                <w:noProof/>
-                <w:webHidden/>
-              </w:rPr>
-              <w:fldChar w:fldCharType="end"/>
-            </w:r>
-          </w:hyperlink>
-        </w:p>
-        <w:p>
-          <w:pPr>
-            <w:pStyle w:val="TOC2"/>
-            <w:tabs>
-              <w:tab w:val="right" w:leader="dot" w:pos="9508"/>
-            </w:tabs>
-            <w:rPr>
-              <w:noProof/>
-              <w:lang w:val="en-IE" w:eastAsia="en-IE"/>
-            </w:rPr>
-          </w:pPr>
-          <w:hyperlink w:anchor="_Toc365019867" w:history="1">
-            <w:r>
-              <w:rPr>
-                <w:rStyle w:val="Hyperlink"/>
-                <w:noProof/>
-              </w:rPr>
-              <w:t>Configuring the Toolkit</w:t>
-            </w:r>
-            <w:r>
-              <w:rPr>
-                <w:noProof/>
-                <w:webHidden/>
-              </w:rPr>
-              <w:tab/>
-            </w:r>
-            <w:r>
-              <w:rPr>
-                <w:noProof/>
-                <w:webHidden/>
-              </w:rPr>
-              <w:fldChar w:fldCharType="begin"/>
-            </w:r>
-            <w:r>
-              <w:rPr>
-                <w:noProof/>
-                <w:webHidden/>
-              </w:rPr>
-              <w:instrText xml:space="preserve"> PAGEREF _Toc365019867 \h </w:instrText>
-            </w:r>
-            <w:r>
-              <w:rPr>
-                <w:noProof/>
-                <w:webHidden/>
-              </w:rPr>
-            </w:r>
-            <w:r>
-              <w:rPr>
-                <w:noProof/>
-                <w:webHidden/>
-              </w:rPr>
-              <w:fldChar w:fldCharType="separate"/>
-            </w:r>
-            <w:r>
-              <w:rPr>
-                <w:noProof/>
-                <w:webHidden/>
-              </w:rPr>
-              <w:t>19</w:t>
+              <w:t>15</w:t>
             </w:r>
             <w:r>
               <w:rPr>
@@ -2394,13 +1978,13 @@
               <w:lang w:val="en-IE" w:eastAsia="en-IE"/>
             </w:rPr>
           </w:pPr>
-          <w:hyperlink w:anchor="_Toc365019868" w:history="1">
+          <w:hyperlink w:anchor="_Toc365497451" w:history="1">
             <w:r>
               <w:rPr>
                 <w:rStyle w:val="Hyperlink"/>
                 <w:noProof/>
               </w:rPr>
-              <w:t>6</w:t>
+              <w:t>5</w:t>
             </w:r>
             <w:r>
               <w:rPr>
@@ -2414,7 +1998,7 @@
                 <w:rStyle w:val="Hyperlink"/>
                 <w:noProof/>
               </w:rPr>
-              <w:t>Toolkit Functions</w:t>
+              <w:t>Toolkit Usage</w:t>
             </w:r>
             <w:r>
               <w:rPr>
@@ -2435,7 +2019,7 @@
                 <w:noProof/>
                 <w:webHidden/>
               </w:rPr>
-              <w:instrText xml:space="preserve"> PAGEREF _Toc365019868 \h </w:instrText>
+              <w:instrText xml:space="preserve"> PAGEREF _Toc365497451 \h </w:instrText>
             </w:r>
             <w:r>
               <w:rPr>
@@ -2455,7 +2039,145 @@
                 <w:noProof/>
                 <w:webHidden/>
               </w:rPr>
-              <w:t>19</w:t>
+              <w:t>16</w:t>
+            </w:r>
+            <w:r>
+              <w:rPr>
+                <w:noProof/>
+                <w:webHidden/>
+              </w:rPr>
+              <w:fldChar w:fldCharType="end"/>
+            </w:r>
+          </w:hyperlink>
+        </w:p>
+        <w:p>
+          <w:pPr>
+            <w:pStyle w:val="TOC2"/>
+            <w:tabs>
+              <w:tab w:val="right" w:leader="dot" w:pos="9508"/>
+            </w:tabs>
+            <w:rPr>
+              <w:noProof/>
+              <w:lang w:val="en-IE" w:eastAsia="en-IE"/>
+            </w:rPr>
+          </w:pPr>
+          <w:hyperlink w:anchor="_Toc365497452" w:history="1">
+            <w:r>
+              <w:rPr>
+                <w:rStyle w:val="Hyperlink"/>
+                <w:noProof/>
+              </w:rPr>
+              <w:t>Overview</w:t>
+            </w:r>
+            <w:r>
+              <w:rPr>
+                <w:noProof/>
+                <w:webHidden/>
+              </w:rPr>
+              <w:tab/>
+            </w:r>
+            <w:r>
+              <w:rPr>
+                <w:noProof/>
+                <w:webHidden/>
+              </w:rPr>
+              <w:fldChar w:fldCharType="begin"/>
+            </w:r>
+            <w:r>
+              <w:rPr>
+                <w:noProof/>
+                <w:webHidden/>
+              </w:rPr>
+              <w:instrText xml:space="preserve"> PAGEREF _Toc365497452 \h </w:instrText>
+            </w:r>
+            <w:r>
+              <w:rPr>
+                <w:noProof/>
+                <w:webHidden/>
+              </w:rPr>
+            </w:r>
+            <w:r>
+              <w:rPr>
+                <w:noProof/>
+                <w:webHidden/>
+              </w:rPr>
+              <w:fldChar w:fldCharType="separate"/>
+            </w:r>
+            <w:r>
+              <w:rPr>
+                <w:noProof/>
+                <w:webHidden/>
+              </w:rPr>
+              <w:t>16</w:t>
+            </w:r>
+            <w:r>
+              <w:rPr>
+                <w:noProof/>
+                <w:webHidden/>
+              </w:rPr>
+              <w:fldChar w:fldCharType="end"/>
+            </w:r>
+          </w:hyperlink>
+        </w:p>
+        <w:p>
+          <w:pPr>
+            <w:pStyle w:val="TOC2"/>
+            <w:tabs>
+              <w:tab w:val="right" w:leader="dot" w:pos="9508"/>
+            </w:tabs>
+            <w:rPr>
+              <w:noProof/>
+              <w:lang w:val="en-IE" w:eastAsia="en-IE"/>
+            </w:rPr>
+          </w:pPr>
+          <w:hyperlink w:anchor="_Toc365497453" w:history="1">
+            <w:r>
+              <w:rPr>
+                <w:rStyle w:val="Hyperlink"/>
+                <w:noProof/>
+              </w:rPr>
+              <w:t>Example Deployment</w:t>
+            </w:r>
+            <w:r>
+              <w:rPr>
+                <w:noProof/>
+                <w:webHidden/>
+              </w:rPr>
+              <w:tab/>
+            </w:r>
+            <w:r>
+              <w:rPr>
+                <w:noProof/>
+                <w:webHidden/>
+              </w:rPr>
+              <w:fldChar w:fldCharType="begin"/>
+            </w:r>
+            <w:r>
+              <w:rPr>
+                <w:noProof/>
+                <w:webHidden/>
+              </w:rPr>
+              <w:instrText xml:space="preserve"> PAGEREF _Toc365497453 \h </w:instrText>
+            </w:r>
+            <w:r>
+              <w:rPr>
+                <w:noProof/>
+                <w:webHidden/>
+              </w:rPr>
+            </w:r>
+            <w:r>
+              <w:rPr>
+                <w:noProof/>
+                <w:webHidden/>
+              </w:rPr>
+              <w:fldChar w:fldCharType="separate"/>
+            </w:r>
+            <w:r>
+              <w:rPr>
+                <w:noProof/>
+                <w:webHidden/>
+              </w:rPr>
+              <w:t>16</w:t>
             </w:r>
             <w:r>
               <w:rPr>
@@ -2477,13 +2199,13 @@
               <w:lang w:val="en-IE" w:eastAsia="en-IE"/>
             </w:rPr>
           </w:pPr>
-          <w:hyperlink w:anchor="_Toc365019869" w:history="1">
+          <w:hyperlink w:anchor="_Toc365497454" w:history="1">
             <w:r>
               <w:rPr>
                 <w:rStyle w:val="Hyperlink"/>
                 <w:noProof/>
               </w:rPr>
-              <w:t>Convert-RegistryPath</w:t>
+              <w:t>Deploying Adobe Reader with the PowerShell App Deployment Toolkit</w:t>
             </w:r>
             <w:r>
               <w:rPr>
@@ -2504,7 +2226,7 @@
                 <w:noProof/>
                 <w:webHidden/>
               </w:rPr>
-              <w:instrText xml:space="preserve"> PAGEREF _Toc365019869 \h </w:instrText>
+              <w:instrText xml:space="preserve"> PAGEREF _Toc365497454 \h </w:instrText>
             </w:r>
             <w:r>
               <w:rPr>
@@ -2524,7 +2246,76 @@
                 <w:noProof/>
                 <w:webHidden/>
               </w:rPr>
-              <w:t>19</w:t>
+              <w:t>16</w:t>
+            </w:r>
+            <w:r>
+              <w:rPr>
+                <w:noProof/>
+                <w:webHidden/>
+              </w:rPr>
+              <w:fldChar w:fldCharType="end"/>
+            </w:r>
+          </w:hyperlink>
+        </w:p>
+        <w:p>
+          <w:pPr>
+            <w:pStyle w:val="TOC2"/>
+            <w:tabs>
+              <w:tab w:val="right" w:leader="dot" w:pos="9508"/>
+            </w:tabs>
+            <w:rPr>
+              <w:noProof/>
+              <w:lang w:val="en-IE" w:eastAsia="en-IE"/>
+            </w:rPr>
+          </w:pPr>
+          <w:hyperlink w:anchor="_Toc365497455" w:history="1">
+            <w:r>
+              <w:rPr>
+                <w:rStyle w:val="Hyperlink"/>
+                <w:noProof/>
+              </w:rPr>
+              <w:t>Launching the Toolkit</w:t>
+            </w:r>
+            <w:r>
+              <w:rPr>
+                <w:noProof/>
+                <w:webHidden/>
+              </w:rPr>
+              <w:tab/>
+            </w:r>
+            <w:r>
+              <w:rPr>
+                <w:noProof/>
+                <w:webHidden/>
+              </w:rPr>
+              <w:fldChar w:fldCharType="begin"/>
+            </w:r>
+            <w:r>
+              <w:rPr>
+                <w:noProof/>
+                <w:webHidden/>
+              </w:rPr>
+              <w:instrText xml:space="preserve"> PAGEREF _Toc365497455 \h </w:instrText>
+            </w:r>
+            <w:r>
+              <w:rPr>
+                <w:noProof/>
+                <w:webHidden/>
+              </w:rPr>
+            </w:r>
+            <w:r>
+              <w:rPr>
+                <w:noProof/>
+                <w:webHidden/>
+              </w:rPr>
+              <w:fldChar w:fldCharType="separate"/>
+            </w:r>
+            <w:r>
+              <w:rPr>
+                <w:noProof/>
+                <w:webHidden/>
+              </w:rPr>
+              <w:t>17</w:t>
             </w:r>
             <w:r>
               <w:rPr>
@@ -2546,13 +2337,13 @@
               <w:lang w:val="en-IE" w:eastAsia="en-IE"/>
             </w:rPr>
           </w:pPr>
-          <w:hyperlink w:anchor="_Toc365019870" w:history="1">
+          <w:hyperlink w:anchor="_Toc365497456" w:history="1">
             <w:r>
               <w:rPr>
                 <w:rStyle w:val="Hyperlink"/>
                 <w:noProof/>
               </w:rPr>
-              <w:t>Copy-File</w:t>
+              <w:t>Overview</w:t>
             </w:r>
             <w:r>
               <w:rPr>
@@ -2573,7 +2364,7 @@
                 <w:noProof/>
                 <w:webHidden/>
               </w:rPr>
-              <w:instrText xml:space="preserve"> PAGEREF _Toc365019870 \h </w:instrText>
+              <w:instrText xml:space="preserve"> PAGEREF _Toc365497456 \h </w:instrText>
             </w:r>
             <w:r>
               <w:rPr>
@@ -2593,7 +2384,7 @@
                 <w:noProof/>
                 <w:webHidden/>
               </w:rPr>
-              <w:t>19</w:t>
+              <w:t>17</w:t>
             </w:r>
             <w:r>
               <w:rPr>
@@ -2615,13 +2406,13 @@
               <w:lang w:val="en-IE" w:eastAsia="en-IE"/>
             </w:rPr>
           </w:pPr>
-          <w:hyperlink w:anchor="_Toc365019871" w:history="1">
+          <w:hyperlink w:anchor="_Toc365497457" w:history="1">
             <w:r>
               <w:rPr>
                 <w:rStyle w:val="Hyperlink"/>
                 <w:noProof/>
               </w:rPr>
-              <w:t>Execute-MSI</w:t>
+              <w:t>Toolkit Parameters</w:t>
             </w:r>
             <w:r>
               <w:rPr>
@@ -2642,7 +2433,7 @@
                 <w:noProof/>
                 <w:webHidden/>
               </w:rPr>
-              <w:instrText xml:space="preserve"> PAGEREF _Toc365019871 \h </w:instrText>
+              <w:instrText xml:space="preserve"> PAGEREF _Toc365497457 \h </w:instrText>
             </w:r>
             <w:r>
               <w:rPr>
@@ -2662,7 +2453,160 @@
                 <w:noProof/>
                 <w:webHidden/>
               </w:rPr>
-              <w:t>20</w:t>
+              <w:t>18</w:t>
+            </w:r>
+            <w:r>
+              <w:rPr>
+                <w:noProof/>
+                <w:webHidden/>
+              </w:rPr>
+              <w:fldChar w:fldCharType="end"/>
+            </w:r>
+          </w:hyperlink>
+        </w:p>
+        <w:p>
+          <w:pPr>
+            <w:pStyle w:val="TOC2"/>
+            <w:tabs>
+              <w:tab w:val="right" w:leader="dot" w:pos="9508"/>
+            </w:tabs>
+            <w:rPr>
+              <w:noProof/>
+              <w:lang w:val="en-IE" w:eastAsia="en-IE"/>
+            </w:rPr>
+          </w:pPr>
+          <w:hyperlink w:anchor="_Toc365497458" w:history="1">
+            <w:r>
+              <w:rPr>
+                <w:rStyle w:val="Hyperlink"/>
+                <w:noProof/>
+              </w:rPr>
+              <w:t>Customizing the Toolkit</w:t>
+            </w:r>
+            <w:r>
+              <w:rPr>
+                <w:noProof/>
+                <w:webHidden/>
+              </w:rPr>
+              <w:tab/>
+            </w:r>
+            <w:r>
+              <w:rPr>
+                <w:noProof/>
+                <w:webHidden/>
+              </w:rPr>
+              <w:fldChar w:fldCharType="begin"/>
+            </w:r>
+            <w:r>
+              <w:rPr>
+                <w:noProof/>
+                <w:webHidden/>
+              </w:rPr>
+              <w:instrText xml:space="preserve"> PAGEREF _Toc365497458 \h </w:instrText>
+            </w:r>
+            <w:r>
+              <w:rPr>
+                <w:noProof/>
+                <w:webHidden/>
+              </w:rPr>
+            </w:r>
+            <w:r>
+              <w:rPr>
+                <w:noProof/>
+                <w:webHidden/>
+              </w:rPr>
+              <w:fldChar w:fldCharType="separate"/>
+            </w:r>
+            <w:r>
+              <w:rPr>
+                <w:noProof/>
+                <w:webHidden/>
+              </w:rPr>
+              <w:t>19</w:t>
+            </w:r>
+            <w:r>
+              <w:rPr>
+                <w:noProof/>
+                <w:webHidden/>
+              </w:rPr>
+              <w:fldChar w:fldCharType="end"/>
+            </w:r>
+          </w:hyperlink>
+        </w:p>
+        <w:p>
+          <w:pPr>
+            <w:pStyle w:val="TOC1"/>
+            <w:tabs>
+              <w:tab w:val="left" w:pos="440"/>
+              <w:tab w:val="right" w:leader="dot" w:pos="9508"/>
+            </w:tabs>
+            <w:rPr>
+              <w:noProof/>
+              <w:lang w:val="en-IE" w:eastAsia="en-IE"/>
+            </w:rPr>
+          </w:pPr>
+          <w:hyperlink w:anchor="_Toc365497459" w:history="1">
+            <w:r>
+              <w:rPr>
+                <w:rStyle w:val="Hyperlink"/>
+                <w:noProof/>
+              </w:rPr>
+              <w:t>6</w:t>
+            </w:r>
+            <w:r>
+              <w:rPr>
+                <w:noProof/>
+                <w:lang w:val="en-IE" w:eastAsia="en-IE"/>
+              </w:rPr>
+              <w:tab/>
+            </w:r>
+            <w:r>
+              <w:rPr>
+                <w:rStyle w:val="Hyperlink"/>
+                <w:noProof/>
+              </w:rPr>
+              <w:t>Toolkit Functions</w:t>
+            </w:r>
+            <w:r>
+              <w:rPr>
+                <w:noProof/>
+                <w:webHidden/>
+              </w:rPr>
+              <w:tab/>
+            </w:r>
+            <w:r>
+              <w:rPr>
+                <w:noProof/>
+                <w:webHidden/>
+              </w:rPr>
+              <w:fldChar w:fldCharType="begin"/>
+            </w:r>
+            <w:r>
+              <w:rPr>
+                <w:noProof/>
+                <w:webHidden/>
+              </w:rPr>
+              <w:instrText xml:space="preserve"> PAGEREF _Toc365497459 \h </w:instrText>
+            </w:r>
+            <w:r>
+              <w:rPr>
+                <w:noProof/>
+                <w:webHidden/>
+              </w:rPr>
+            </w:r>
+            <w:r>
+              <w:rPr>
+                <w:noProof/>
+                <w:webHidden/>
+              </w:rPr>
+              <w:fldChar w:fldCharType="separate"/>
+            </w:r>
+            <w:r>
+              <w:rPr>
+                <w:noProof/>
+                <w:webHidden/>
+              </w:rPr>
+              <w:t>19</w:t>
             </w:r>
             <w:r>
               <w:rPr>
@@ -2684,13 +2628,13 @@
               <w:lang w:val="en-IE" w:eastAsia="en-IE"/>
             </w:rPr>
           </w:pPr>
-          <w:hyperlink w:anchor="_Toc365019872" w:history="1">
+          <w:hyperlink w:anchor="_Toc365497460" w:history="1">
             <w:r>
               <w:rPr>
                 <w:rStyle w:val="Hyperlink"/>
                 <w:noProof/>
               </w:rPr>
-              <w:t>Execute-Process</w:t>
+              <w:t>Convert-RegistryPath</w:t>
             </w:r>
             <w:r>
               <w:rPr>
@@ -2711,7 +2655,7 @@
                 <w:noProof/>
                 <w:webHidden/>
               </w:rPr>
-              <w:instrText xml:space="preserve"> PAGEREF _Toc365019872 \h </w:instrText>
+              <w:instrText xml:space="preserve"> PAGEREF _Toc365497460 \h </w:instrText>
             </w:r>
             <w:r>
               <w:rPr>
@@ -2731,7 +2675,7 @@
                 <w:noProof/>
                 <w:webHidden/>
               </w:rPr>
-              <w:t>21</w:t>
+              <w:t>19</w:t>
             </w:r>
             <w:r>
               <w:rPr>
@@ -2753,13 +2697,13 @@
               <w:lang w:val="en-IE" w:eastAsia="en-IE"/>
             </w:rPr>
           </w:pPr>
-          <w:hyperlink w:anchor="_Toc365019873" w:history="1">
+          <w:hyperlink w:anchor="_Toc365497461" w:history="1">
             <w:r>
               <w:rPr>
                 <w:rStyle w:val="Hyperlink"/>
                 <w:noProof/>
               </w:rPr>
-              <w:t>Exit-Script</w:t>
+              <w:t>Copy-File</w:t>
             </w:r>
             <w:r>
               <w:rPr>
@@ -2780,7 +2724,7 @@
                 <w:noProof/>
                 <w:webHidden/>
               </w:rPr>
-              <w:instrText xml:space="preserve"> PAGEREF _Toc365019873 \h </w:instrText>
+              <w:instrText xml:space="preserve"> PAGEREF _Toc365497461 \h </w:instrText>
             </w:r>
             <w:r>
               <w:rPr>
@@ -2800,7 +2744,7 @@
                 <w:noProof/>
                 <w:webHidden/>
               </w:rPr>
-              <w:t>23</w:t>
+              <w:t>20</w:t>
             </w:r>
             <w:r>
               <w:rPr>
@@ -2822,13 +2766,13 @@
               <w:lang w:val="en-IE" w:eastAsia="en-IE"/>
             </w:rPr>
           </w:pPr>
-          <w:hyperlink w:anchor="_Toc365019874" w:history="1">
+          <w:hyperlink w:anchor="_Toc365497462" w:history="1">
             <w:r>
               <w:rPr>
                 <w:rStyle w:val="Hyperlink"/>
                 <w:noProof/>
               </w:rPr>
-              <w:t>Get-FileVersion</w:t>
+              <w:t>Execute-MSI</w:t>
             </w:r>
             <w:r>
               <w:rPr>
@@ -2849,7 +2793,7 @@
                 <w:noProof/>
                 <w:webHidden/>
               </w:rPr>
-              <w:instrText xml:space="preserve"> PAGEREF _Toc365019874 \h </w:instrText>
+              <w:instrText xml:space="preserve"> PAGEREF _Toc365497462 \h </w:instrText>
             </w:r>
             <w:r>
               <w:rPr>
@@ -2869,7 +2813,7 @@
                 <w:noProof/>
                 <w:webHidden/>
               </w:rPr>
-              <w:t>23</w:t>
+              <w:t>20</w:t>
             </w:r>
             <w:r>
               <w:rPr>
@@ -2891,13 +2835,13 @@
               <w:lang w:val="en-IE" w:eastAsia="en-IE"/>
             </w:rPr>
           </w:pPr>
-          <w:hyperlink w:anchor="_Toc365019875" w:history="1">
+          <w:hyperlink w:anchor="_Toc365497463" w:history="1">
             <w:r>
               <w:rPr>
                 <w:rStyle w:val="Hyperlink"/>
                 <w:noProof/>
               </w:rPr>
-              <w:t>Get-HardwarePlatform</w:t>
+              <w:t>Execute-Process</w:t>
             </w:r>
             <w:r>
               <w:rPr>
@@ -2918,7 +2862,7 @@
                 <w:noProof/>
                 <w:webHidden/>
               </w:rPr>
-              <w:instrText xml:space="preserve"> PAGEREF _Toc365019875 \h </w:instrText>
+              <w:instrText xml:space="preserve"> PAGEREF _Toc365497463 \h </w:instrText>
             </w:r>
             <w:r>
               <w:rPr>
@@ -2938,7 +2882,7 @@
                 <w:noProof/>
                 <w:webHidden/>
               </w:rPr>
-              <w:t>24</w:t>
+              <w:t>22</w:t>
             </w:r>
             <w:r>
               <w:rPr>
@@ -2960,13 +2904,13 @@
               <w:lang w:val="en-IE" w:eastAsia="en-IE"/>
             </w:rPr>
           </w:pPr>
-          <w:hyperlink w:anchor="_Toc365019876" w:history="1">
+          <w:hyperlink w:anchor="_Toc365497464" w:history="1">
             <w:r>
               <w:rPr>
                 <w:rStyle w:val="Hyperlink"/>
                 <w:noProof/>
               </w:rPr>
-              <w:t>Get-IniContent</w:t>
+              <w:t>Exit-Script</w:t>
             </w:r>
             <w:r>
               <w:rPr>
@@ -2987,7 +2931,7 @@
                 <w:noProof/>
                 <w:webHidden/>
               </w:rPr>
-              <w:instrText xml:space="preserve"> PAGEREF _Toc365019876 \h </w:instrText>
+              <w:instrText xml:space="preserve"> PAGEREF _Toc365497464 \h </w:instrText>
             </w:r>
             <w:r>
               <w:rPr>
@@ -3007,7 +2951,7 @@
                 <w:noProof/>
                 <w:webHidden/>
               </w:rPr>
-              <w:t>24</w:t>
+              <w:t>23</w:t>
             </w:r>
             <w:r>
               <w:rPr>
@@ -3029,13 +2973,13 @@
               <w:lang w:val="en-IE" w:eastAsia="en-IE"/>
             </w:rPr>
           </w:pPr>
-          <w:hyperlink w:anchor="_Toc365019877" w:history="1">
+          <w:hyperlink w:anchor="_Toc365497465" w:history="1">
             <w:r>
               <w:rPr>
                 <w:rStyle w:val="Hyperlink"/>
                 <w:noProof/>
               </w:rPr>
-              <w:t>Get-InstalledApplication</w:t>
+              <w:t>Get-FileVersion</w:t>
             </w:r>
             <w:r>
               <w:rPr>
@@ -3056,7 +3000,7 @@
                 <w:noProof/>
                 <w:webHidden/>
               </w:rPr>
-              <w:instrText xml:space="preserve"> PAGEREF _Toc365019877 \h </w:instrText>
+              <w:instrText xml:space="preserve"> PAGEREF _Toc365497465 \h </w:instrText>
             </w:r>
             <w:r>
               <w:rPr>
@@ -3076,7 +3020,7 @@
                 <w:noProof/>
                 <w:webHidden/>
               </w:rPr>
-              <w:t>25</w:t>
+              <w:t>23</w:t>
             </w:r>
             <w:r>
               <w:rPr>
@@ -3098,13 +3042,13 @@
               <w:lang w:val="en-IE" w:eastAsia="en-IE"/>
             </w:rPr>
           </w:pPr>
-          <w:hyperlink w:anchor="_Toc365019878" w:history="1">
+          <w:hyperlink w:anchor="_Toc365497466" w:history="1">
             <w:r>
               <w:rPr>
                 <w:rStyle w:val="Hyperlink"/>
                 <w:noProof/>
               </w:rPr>
-              <w:t>Get-RegistryKey</w:t>
+              <w:t>Get-HardwarePlatform</w:t>
             </w:r>
             <w:r>
               <w:rPr>
@@ -3125,7 +3069,7 @@
                 <w:noProof/>
                 <w:webHidden/>
               </w:rPr>
-              <w:instrText xml:space="preserve"> PAGEREF _Toc365019878 \h </w:instrText>
+              <w:instrText xml:space="preserve"> PAGEREF _Toc365497466 \h </w:instrText>
             </w:r>
             <w:r>
               <w:rPr>
@@ -3145,7 +3089,7 @@
                 <w:noProof/>
                 <w:webHidden/>
               </w:rPr>
-              <w:t>25</w:t>
+              <w:t>24</w:t>
             </w:r>
             <w:r>
               <w:rPr>
@@ -3167,13 +3111,13 @@
               <w:lang w:val="en-IE" w:eastAsia="en-IE"/>
             </w:rPr>
           </w:pPr>
-          <w:hyperlink w:anchor="_Toc365019879" w:history="1">
+          <w:hyperlink w:anchor="_Toc365497467" w:history="1">
             <w:r>
               <w:rPr>
                 <w:rStyle w:val="Hyperlink"/>
                 <w:noProof/>
               </w:rPr>
-              <w:t>Get-ScheduledTask</w:t>
+              <w:t>Get-IniContent</w:t>
             </w:r>
             <w:r>
               <w:rPr>
@@ -3194,7 +3138,7 @@
                 <w:noProof/>
                 <w:webHidden/>
               </w:rPr>
-              <w:instrText xml:space="preserve"> PAGEREF _Toc365019879 \h </w:instrText>
+              <w:instrText xml:space="preserve"> PAGEREF _Toc365497467 \h </w:instrText>
             </w:r>
             <w:r>
               <w:rPr>
@@ -3214,7 +3158,7 @@
                 <w:noProof/>
                 <w:webHidden/>
               </w:rPr>
-              <w:t>26</w:t>
+              <w:t>24</w:t>
             </w:r>
             <w:r>
               <w:rPr>
@@ -3236,13 +3180,13 @@
               <w:lang w:val="en-IE" w:eastAsia="en-IE"/>
             </w:rPr>
           </w:pPr>
-          <w:hyperlink w:anchor="_Toc365019880" w:history="1">
+          <w:hyperlink w:anchor="_Toc365497468" w:history="1">
             <w:r>
               <w:rPr>
                 <w:rStyle w:val="Hyperlink"/>
                 <w:noProof/>
               </w:rPr>
-              <w:t>Install-MSUpdates</w:t>
+              <w:t>Get-InstalledApplication</w:t>
             </w:r>
             <w:r>
               <w:rPr>
@@ -3263,7 +3207,7 @@
                 <w:noProof/>
                 <w:webHidden/>
               </w:rPr>
-              <w:instrText xml:space="preserve"> PAGEREF _Toc365019880 \h </w:instrText>
+              <w:instrText xml:space="preserve"> PAGEREF _Toc365497468 \h </w:instrText>
             </w:r>
             <w:r>
               <w:rPr>
@@ -3283,7 +3227,7 @@
                 <w:noProof/>
                 <w:webHidden/>
               </w:rPr>
-              <w:t>26</w:t>
+              <w:t>25</w:t>
             </w:r>
             <w:r>
               <w:rPr>
@@ -3305,13 +3249,13 @@
               <w:lang w:val="en-IE" w:eastAsia="en-IE"/>
             </w:rPr>
           </w:pPr>
-          <w:hyperlink w:anchor="_Toc365019881" w:history="1">
+          <w:hyperlink w:anchor="_Toc365497469" w:history="1">
             <w:r>
               <w:rPr>
                 <w:rStyle w:val="Hyperlink"/>
                 <w:noProof/>
               </w:rPr>
-              <w:t>Install-SCCMSoftwareUpdates</w:t>
+              <w:t>Get-RegistryKey</w:t>
             </w:r>
             <w:r>
               <w:rPr>
@@ -3332,7 +3276,7 @@
                 <w:noProof/>
                 <w:webHidden/>
               </w:rPr>
-              <w:instrText xml:space="preserve"> PAGEREF _Toc365019881 \h </w:instrText>
+              <w:instrText xml:space="preserve"> PAGEREF _Toc365497469 \h </w:instrText>
             </w:r>
             <w:r>
               <w:rPr>
@@ -3352,7 +3296,7 @@
                 <w:noProof/>
                 <w:webHidden/>
               </w:rPr>
-              <w:t>26</w:t>
+              <w:t>25</w:t>
             </w:r>
             <w:r>
               <w:rPr>
@@ -3374,13 +3318,13 @@
               <w:lang w:val="en-IE" w:eastAsia="en-IE"/>
             </w:rPr>
           </w:pPr>
-          <w:hyperlink w:anchor="_Toc365019882" w:history="1">
+          <w:hyperlink w:anchor="_Toc365497470" w:history="1">
             <w:r>
               <w:rPr>
                 <w:rStyle w:val="Hyperlink"/>
                 <w:noProof/>
               </w:rPr>
-              <w:t>Invoke-SCCMTask</w:t>
+              <w:t>Get-ScheduledTask</w:t>
             </w:r>
             <w:r>
               <w:rPr>
@@ -3401,7 +3345,7 @@
                 <w:noProof/>
                 <w:webHidden/>
               </w:rPr>
-              <w:instrText xml:space="preserve"> PAGEREF _Toc365019882 \h </w:instrText>
+              <w:instrText xml:space="preserve"> PAGEREF _Toc365497470 \h </w:instrText>
             </w:r>
             <w:r>
               <w:rPr>
@@ -3421,7 +3365,7 @@
                 <w:noProof/>
                 <w:webHidden/>
               </w:rPr>
-              <w:t>27</w:t>
+              <w:t>26</w:t>
             </w:r>
             <w:r>
               <w:rPr>
@@ -3443,13 +3387,13 @@
               <w:lang w:val="en-IE" w:eastAsia="en-IE"/>
             </w:rPr>
           </w:pPr>
-          <w:hyperlink w:anchor="_Toc365019883" w:history="1">
+          <w:hyperlink w:anchor="_Toc365497471" w:history="1">
             <w:r>
               <w:rPr>
                 <w:rStyle w:val="Hyperlink"/>
                 <w:noProof/>
               </w:rPr>
-              <w:t>New-Shortcut</w:t>
+              <w:t>Install-MSUpdates</w:t>
             </w:r>
             <w:r>
               <w:rPr>
@@ -3470,7 +3414,7 @@
                 <w:noProof/>
                 <w:webHidden/>
               </w:rPr>
-              <w:instrText xml:space="preserve"> PAGEREF _Toc365019883 \h </w:instrText>
+              <w:instrText xml:space="preserve"> PAGEREF _Toc365497471 \h </w:instrText>
             </w:r>
             <w:r>
               <w:rPr>
@@ -3490,7 +3434,7 @@
                 <w:noProof/>
                 <w:webHidden/>
               </w:rPr>
-              <w:t>27</w:t>
+              <w:t>26</w:t>
             </w:r>
             <w:r>
               <w:rPr>
@@ -3512,13 +3456,13 @@
               <w:lang w:val="en-IE" w:eastAsia="en-IE"/>
             </w:rPr>
           </w:pPr>
-          <w:hyperlink w:anchor="_Toc365019884" w:history="1">
+          <w:hyperlink w:anchor="_Toc365497472" w:history="1">
             <w:r>
               <w:rPr>
                 <w:rStyle w:val="Hyperlink"/>
                 <w:noProof/>
               </w:rPr>
-              <w:t>Refresh-Desktop</w:t>
+              <w:t>Install-SCCMSoftwareUpdates</w:t>
             </w:r>
             <w:r>
               <w:rPr>
@@ -3539,7 +3483,7 @@
                 <w:noProof/>
                 <w:webHidden/>
               </w:rPr>
-              <w:instrText xml:space="preserve"> PAGEREF _Toc365019884 \h </w:instrText>
+              <w:instrText xml:space="preserve"> PAGEREF _Toc365497472 \h </w:instrText>
             </w:r>
             <w:r>
               <w:rPr>
@@ -3559,7 +3503,7 @@
                 <w:noProof/>
                 <w:webHidden/>
               </w:rPr>
-              <w:t>28</w:t>
+              <w:t>26</w:t>
             </w:r>
             <w:r>
               <w:rPr>
@@ -3581,13 +3525,13 @@
               <w:lang w:val="en-IE" w:eastAsia="en-IE"/>
             </w:rPr>
           </w:pPr>
-          <w:hyperlink w:anchor="_Toc365019885" w:history="1">
+          <w:hyperlink w:anchor="_Toc365497473" w:history="1">
             <w:r>
               <w:rPr>
                 <w:rStyle w:val="Hyperlink"/>
                 <w:noProof/>
               </w:rPr>
-              <w:t>Register-DLL</w:t>
+              <w:t>Invoke-SCCMTask</w:t>
             </w:r>
             <w:r>
               <w:rPr>
@@ -3608,7 +3552,7 @@
                 <w:noProof/>
                 <w:webHidden/>
               </w:rPr>
-              <w:instrText xml:space="preserve"> PAGEREF _Toc365019885 \h </w:instrText>
+              <w:instrText xml:space="preserve"> PAGEREF _Toc365497473 \h </w:instrText>
             </w:r>
             <w:r>
               <w:rPr>
@@ -3628,7 +3572,7 @@
                 <w:noProof/>
                 <w:webHidden/>
               </w:rPr>
-              <w:t>28</w:t>
+              <w:t>27</w:t>
             </w:r>
             <w:r>
               <w:rPr>
@@ -3650,13 +3594,13 @@
               <w:lang w:val="en-IE" w:eastAsia="en-IE"/>
             </w:rPr>
           </w:pPr>
-          <w:hyperlink w:anchor="_Toc365019886" w:history="1">
+          <w:hyperlink w:anchor="_Toc365497474" w:history="1">
             <w:r>
               <w:rPr>
                 <w:rStyle w:val="Hyperlink"/>
                 <w:noProof/>
               </w:rPr>
-              <w:t>Remove-File</w:t>
+              <w:t>New-Shortcut</w:t>
             </w:r>
             <w:r>
               <w:rPr>
@@ -3677,7 +3621,7 @@
                 <w:noProof/>
                 <w:webHidden/>
               </w:rPr>
-              <w:instrText xml:space="preserve"> PAGEREF _Toc365019886 \h </w:instrText>
+              <w:instrText xml:space="preserve"> PAGEREF _Toc365497474 \h </w:instrText>
             </w:r>
             <w:r>
               <w:rPr>
@@ -3697,7 +3641,7 @@
                 <w:noProof/>
                 <w:webHidden/>
               </w:rPr>
-              <w:t>29</w:t>
+              <w:t>27</w:t>
             </w:r>
             <w:r>
               <w:rPr>
@@ -3719,13 +3663,13 @@
               <w:lang w:val="en-IE" w:eastAsia="en-IE"/>
             </w:rPr>
           </w:pPr>
-          <w:hyperlink w:anchor="_Toc365019887" w:history="1">
+          <w:hyperlink w:anchor="_Toc365497475" w:history="1">
             <w:r>
               <w:rPr>
                 <w:rStyle w:val="Hyperlink"/>
                 <w:noProof/>
               </w:rPr>
-              <w:t>Remove-MSIApplications</w:t>
+              <w:t>Refresh-Desktop</w:t>
             </w:r>
             <w:r>
               <w:rPr>
@@ -3746,7 +3690,7 @@
                 <w:noProof/>
                 <w:webHidden/>
               </w:rPr>
-              <w:instrText xml:space="preserve"> PAGEREF _Toc365019887 \h </w:instrText>
+              <w:instrText xml:space="preserve"> PAGEREF _Toc365497475 \h </w:instrText>
             </w:r>
             <w:r>
               <w:rPr>
@@ -3766,7 +3710,7 @@
                 <w:noProof/>
                 <w:webHidden/>
               </w:rPr>
-              <w:t>29</w:t>
+              <w:t>28</w:t>
             </w:r>
             <w:r>
               <w:rPr>
@@ -3788,13 +3732,13 @@
               <w:lang w:val="en-IE" w:eastAsia="en-IE"/>
             </w:rPr>
           </w:pPr>
-          <w:hyperlink w:anchor="_Toc365019888" w:history="1">
+          <w:hyperlink w:anchor="_Toc365497476" w:history="1">
             <w:r>
               <w:rPr>
                 <w:rStyle w:val="Hyperlink"/>
                 <w:noProof/>
               </w:rPr>
-              <w:t>Remove-RegistryKey</w:t>
+              <w:t>Register-DLL</w:t>
             </w:r>
             <w:r>
               <w:rPr>
@@ -3815,7 +3759,7 @@
                 <w:noProof/>
                 <w:webHidden/>
               </w:rPr>
-              <w:instrText xml:space="preserve"> PAGEREF _Toc365019888 \h </w:instrText>
+              <w:instrText xml:space="preserve"> PAGEREF _Toc365497476 \h </w:instrText>
             </w:r>
             <w:r>
               <w:rPr>
@@ -3835,7 +3779,7 @@
                 <w:noProof/>
                 <w:webHidden/>
               </w:rPr>
-              <w:t>30</w:t>
+              <w:t>28</w:t>
             </w:r>
             <w:r>
               <w:rPr>
@@ -3857,13 +3801,13 @@
               <w:lang w:val="en-IE" w:eastAsia="en-IE"/>
             </w:rPr>
           </w:pPr>
-          <w:hyperlink w:anchor="_Toc365019889" w:history="1">
+          <w:hyperlink w:anchor="_Toc365497477" w:history="1">
             <w:r>
               <w:rPr>
                 <w:rStyle w:val="Hyperlink"/>
                 <w:noProof/>
               </w:rPr>
-              <w:t>Set-IniContent</w:t>
+              <w:t>Remove-File</w:t>
             </w:r>
             <w:r>
               <w:rPr>
@@ -3884,7 +3828,7 @@
                 <w:noProof/>
                 <w:webHidden/>
               </w:rPr>
-              <w:instrText xml:space="preserve"> PAGEREF _Toc365019889 \h </w:instrText>
+              <w:instrText xml:space="preserve"> PAGEREF _Toc365497477 \h </w:instrText>
             </w:r>
             <w:r>
               <w:rPr>
@@ -3904,7 +3848,7 @@
                 <w:noProof/>
                 <w:webHidden/>
               </w:rPr>
-              <w:t>30</w:t>
+              <w:t>29</w:t>
             </w:r>
             <w:r>
               <w:rPr>
@@ -3926,13 +3870,13 @@
               <w:lang w:val="en-IE" w:eastAsia="en-IE"/>
             </w:rPr>
           </w:pPr>
-          <w:hyperlink w:anchor="_Toc365019890" w:history="1">
+          <w:hyperlink w:anchor="_Toc365497478" w:history="1">
             <w:r>
               <w:rPr>
                 <w:rStyle w:val="Hyperlink"/>
                 <w:noProof/>
               </w:rPr>
-              <w:t>Set-PinnedApplication</w:t>
+              <w:t>Remove-MSIApplications</w:t>
             </w:r>
             <w:r>
               <w:rPr>
@@ -3953,7 +3897,7 @@
                 <w:noProof/>
                 <w:webHidden/>
               </w:rPr>
-              <w:instrText xml:space="preserve"> PAGEREF _Toc365019890 \h </w:instrText>
+              <w:instrText xml:space="preserve"> PAGEREF _Toc365497478 \h </w:instrText>
             </w:r>
             <w:r>
               <w:rPr>
@@ -3973,7 +3917,7 @@
                 <w:noProof/>
                 <w:webHidden/>
               </w:rPr>
-              <w:t>31</w:t>
+              <w:t>29</w:t>
             </w:r>
             <w:r>
               <w:rPr>
@@ -3995,13 +3939,13 @@
               <w:lang w:val="en-IE" w:eastAsia="en-IE"/>
             </w:rPr>
           </w:pPr>
-          <w:hyperlink w:anchor="_Toc365019891" w:history="1">
+          <w:hyperlink w:anchor="_Toc365497479" w:history="1">
             <w:r>
               <w:rPr>
                 <w:rStyle w:val="Hyperlink"/>
                 <w:noProof/>
               </w:rPr>
-              <w:t>Set-RegistryKey</w:t>
+              <w:t>Remove-RegistryKey</w:t>
             </w:r>
             <w:r>
               <w:rPr>
@@ -4022,7 +3966,7 @@
                 <w:noProof/>
                 <w:webHidden/>
               </w:rPr>
-              <w:instrText xml:space="preserve"> PAGEREF _Toc365019891 \h </w:instrText>
+              <w:instrText xml:space="preserve"> PAGEREF _Toc365497479 \h </w:instrText>
             </w:r>
             <w:r>
               <w:rPr>
@@ -4042,7 +3986,7 @@
                 <w:noProof/>
                 <w:webHidden/>
               </w:rPr>
-              <w:t>31</w:t>
+              <w:t>30</w:t>
             </w:r>
             <w:r>
               <w:rPr>
@@ -4064,13 +4008,13 @@
               <w:lang w:val="en-IE" w:eastAsia="en-IE"/>
             </w:rPr>
           </w:pPr>
-          <w:hyperlink w:anchor="_Toc365019892" w:history="1">
+          <w:hyperlink w:anchor="_Toc365497480" w:history="1">
             <w:r>
               <w:rPr>
                 <w:rStyle w:val="Hyperlink"/>
                 <w:noProof/>
               </w:rPr>
-              <w:t>Show-BalloonTip</w:t>
+              <w:t>Set-IniContent</w:t>
             </w:r>
             <w:r>
               <w:rPr>
@@ -4091,7 +4035,7 @@
                 <w:noProof/>
                 <w:webHidden/>
               </w:rPr>
-              <w:instrText xml:space="preserve"> PAGEREF _Toc365019892 \h </w:instrText>
+              <w:instrText xml:space="preserve"> PAGEREF _Toc365497480 \h </w:instrText>
             </w:r>
             <w:r>
               <w:rPr>
@@ -4111,7 +4055,7 @@
                 <w:noProof/>
                 <w:webHidden/>
               </w:rPr>
-              <w:t>32</w:t>
+              <w:t>30</w:t>
             </w:r>
             <w:r>
               <w:rPr>
@@ -4133,13 +4077,13 @@
               <w:lang w:val="en-IE" w:eastAsia="en-IE"/>
             </w:rPr>
           </w:pPr>
-          <w:hyperlink w:anchor="_Toc365019893" w:history="1">
+          <w:hyperlink w:anchor="_Toc365497481" w:history="1">
             <w:r>
               <w:rPr>
                 <w:rStyle w:val="Hyperlink"/>
                 <w:noProof/>
               </w:rPr>
-              <w:t>Show-DialogBox</w:t>
+              <w:t>Set-PinnedApplication</w:t>
             </w:r>
             <w:r>
               <w:rPr>
@@ -4160,7 +4104,7 @@
                 <w:noProof/>
                 <w:webHidden/>
               </w:rPr>
-              <w:instrText xml:space="preserve"> PAGEREF _Toc365019893 \h </w:instrText>
+              <w:instrText xml:space="preserve"> PAGEREF _Toc365497481 \h </w:instrText>
             </w:r>
             <w:r>
               <w:rPr>
@@ -4180,7 +4124,7 @@
                 <w:noProof/>
                 <w:webHidden/>
               </w:rPr>
-              <w:t>33</w:t>
+              <w:t>31</w:t>
             </w:r>
             <w:r>
               <w:rPr>
@@ -4202,13 +4146,13 @@
               <w:lang w:val="en-IE" w:eastAsia="en-IE"/>
             </w:rPr>
           </w:pPr>
-          <w:hyperlink w:anchor="_Toc365019894" w:history="1">
+          <w:hyperlink w:anchor="_Toc365497482" w:history="1">
             <w:r>
               <w:rPr>
                 <w:rStyle w:val="Hyperlink"/>
                 <w:noProof/>
               </w:rPr>
-              <w:t>Show-InstallationProgress</w:t>
+              <w:t>Set-RegistryKey</w:t>
             </w:r>
             <w:r>
               <w:rPr>
@@ -4229,7 +4173,7 @@
                 <w:noProof/>
                 <w:webHidden/>
               </w:rPr>
-              <w:instrText xml:space="preserve"> PAGEREF _Toc365019894 \h </w:instrText>
+              <w:instrText xml:space="preserve"> PAGEREF _Toc365497482 \h </w:instrText>
             </w:r>
             <w:r>
               <w:rPr>
@@ -4249,7 +4193,7 @@
                 <w:noProof/>
                 <w:webHidden/>
               </w:rPr>
-              <w:t>34</w:t>
+              <w:t>31</w:t>
             </w:r>
             <w:r>
               <w:rPr>
@@ -4271,13 +4215,13 @@
               <w:lang w:val="en-IE" w:eastAsia="en-IE"/>
             </w:rPr>
           </w:pPr>
-          <w:hyperlink w:anchor="_Toc365019895" w:history="1">
+          <w:hyperlink w:anchor="_Toc365497483" w:history="1">
             <w:r>
               <w:rPr>
                 <w:rStyle w:val="Hyperlink"/>
                 <w:noProof/>
               </w:rPr>
-              <w:t>Show-InstallationPrompt</w:t>
+              <w:t>Show-BalloonTip</w:t>
             </w:r>
             <w:r>
               <w:rPr>
@@ -4298,7 +4242,7 @@
                 <w:noProof/>
                 <w:webHidden/>
               </w:rPr>
-              <w:instrText xml:space="preserve"> PAGEREF _Toc365019895 \h </w:instrText>
+              <w:instrText xml:space="preserve"> PAGEREF _Toc365497483 \h </w:instrText>
             </w:r>
             <w:r>
               <w:rPr>
@@ -4318,7 +4262,7 @@
                 <w:noProof/>
                 <w:webHidden/>
               </w:rPr>
-              <w:t>35</w:t>
+              <w:t>32</w:t>
             </w:r>
             <w:r>
               <w:rPr>
@@ -4340,13 +4284,13 @@
               <w:lang w:val="en-IE" w:eastAsia="en-IE"/>
             </w:rPr>
           </w:pPr>
-          <w:hyperlink w:anchor="_Toc365019896" w:history="1">
+          <w:hyperlink w:anchor="_Toc365497484" w:history="1">
             <w:r>
               <w:rPr>
                 <w:rStyle w:val="Hyperlink"/>
                 <w:noProof/>
               </w:rPr>
-              <w:t>Show-InstallationRestartPrompt</w:t>
+              <w:t>Show-DialogBox</w:t>
             </w:r>
             <w:r>
               <w:rPr>
@@ -4367,7 +4311,7 @@
                 <w:noProof/>
                 <w:webHidden/>
               </w:rPr>
-              <w:instrText xml:space="preserve"> PAGEREF _Toc365019896 \h </w:instrText>
+              <w:instrText xml:space="preserve"> PAGEREF _Toc365497484 \h </w:instrText>
             </w:r>
             <w:r>
               <w:rPr>
@@ -4387,7 +4331,7 @@
                 <w:noProof/>
                 <w:webHidden/>
               </w:rPr>
-              <w:t>36</w:t>
+              <w:t>33</w:t>
             </w:r>
             <w:r>
               <w:rPr>
@@ -4409,13 +4353,13 @@
               <w:lang w:val="en-IE" w:eastAsia="en-IE"/>
             </w:rPr>
           </w:pPr>
-          <w:hyperlink w:anchor="_Toc365019897" w:history="1">
+          <w:hyperlink w:anchor="_Toc365497485" w:history="1">
             <w:r>
               <w:rPr>
                 <w:rStyle w:val="Hyperlink"/>
                 <w:noProof/>
               </w:rPr>
-              <w:t>Show-InstallationWelcome</w:t>
+              <w:t>Show-InstallationProgress</w:t>
             </w:r>
             <w:r>
               <w:rPr>
@@ -4436,7 +4380,7 @@
                 <w:noProof/>
                 <w:webHidden/>
               </w:rPr>
-              <w:instrText xml:space="preserve"> PAGEREF _Toc365019897 \h </w:instrText>
+              <w:instrText xml:space="preserve"> PAGEREF _Toc365497485 \h </w:instrText>
             </w:r>
             <w:r>
               <w:rPr>
@@ -4456,7 +4400,7 @@
                 <w:noProof/>
                 <w:webHidden/>
               </w:rPr>
-              <w:t>36</w:t>
+              <w:t>34</w:t>
             </w:r>
             <w:r>
               <w:rPr>
@@ -4478,13 +4422,13 @@
               <w:lang w:val="en-IE" w:eastAsia="en-IE"/>
             </w:rPr>
           </w:pPr>
-          <w:hyperlink w:anchor="_Toc365019898" w:history="1">
+          <w:hyperlink w:anchor="_Toc365497486" w:history="1">
             <w:r>
               <w:rPr>
                 <w:rStyle w:val="Hyperlink"/>
                 <w:noProof/>
               </w:rPr>
-              <w:t>Test-Battery</w:t>
+              <w:t>Show-InstallationPrompt</w:t>
             </w:r>
             <w:r>
               <w:rPr>
@@ -4505,7 +4449,7 @@
                 <w:noProof/>
                 <w:webHidden/>
               </w:rPr>
-              <w:instrText xml:space="preserve"> PAGEREF _Toc365019898 \h </w:instrText>
+              <w:instrText xml:space="preserve"> PAGEREF _Toc365497486 \h </w:instrText>
             </w:r>
             <w:r>
               <w:rPr>
@@ -4525,7 +4469,7 @@
                 <w:noProof/>
                 <w:webHidden/>
               </w:rPr>
-              <w:t>39</w:t>
+              <w:t>35</w:t>
             </w:r>
             <w:r>
               <w:rPr>
@@ -4547,13 +4491,13 @@
               <w:lang w:val="en-IE" w:eastAsia="en-IE"/>
             </w:rPr>
           </w:pPr>
-          <w:hyperlink w:anchor="_Toc365019899" w:history="1">
+          <w:hyperlink w:anchor="_Toc365497487" w:history="1">
             <w:r>
               <w:rPr>
                 <w:rStyle w:val="Hyperlink"/>
                 <w:noProof/>
               </w:rPr>
-              <w:t>Test-MSUpdates</w:t>
+              <w:t>Show-InstallationRestartPrompt</w:t>
             </w:r>
             <w:r>
               <w:rPr>
@@ -4574,7 +4518,7 @@
                 <w:noProof/>
                 <w:webHidden/>
               </w:rPr>
-              <w:instrText xml:space="preserve"> PAGEREF _Toc365019899 \h </w:instrText>
+              <w:instrText xml:space="preserve"> PAGEREF _Toc365497487 \h </w:instrText>
             </w:r>
             <w:r>
               <w:rPr>
@@ -4594,7 +4538,7 @@
                 <w:noProof/>
                 <w:webHidden/>
               </w:rPr>
-              <w:t>39</w:t>
+              <w:t>36</w:t>
             </w:r>
             <w:r>
               <w:rPr>
@@ -4616,13 +4560,13 @@
               <w:lang w:val="en-IE" w:eastAsia="en-IE"/>
             </w:rPr>
           </w:pPr>
-          <w:hyperlink w:anchor="_Toc365019900" w:history="1">
+          <w:hyperlink w:anchor="_Toc365497488" w:history="1">
             <w:r>
               <w:rPr>
                 <w:rStyle w:val="Hyperlink"/>
                 <w:noProof/>
               </w:rPr>
-              <w:t>Test-NetworkConnection</w:t>
+              <w:t>Show-InstallationWelcome</w:t>
             </w:r>
             <w:r>
               <w:rPr>
@@ -4643,7 +4587,7 @@
                 <w:noProof/>
                 <w:webHidden/>
               </w:rPr>
-              <w:instrText xml:space="preserve"> PAGEREF _Toc365019900 \h </w:instrText>
+              <w:instrText xml:space="preserve"> PAGEREF _Toc365497488 \h </w:instrText>
             </w:r>
             <w:r>
               <w:rPr>
@@ -4663,7 +4607,7 @@
                 <w:noProof/>
                 <w:webHidden/>
               </w:rPr>
-              <w:t>39</w:t>
+              <w:t>37</w:t>
             </w:r>
             <w:r>
               <w:rPr>
@@ -4685,13 +4629,13 @@
               <w:lang w:val="en-IE" w:eastAsia="en-IE"/>
             </w:rPr>
           </w:pPr>
-          <w:hyperlink w:anchor="_Toc365019901" w:history="1">
+          <w:hyperlink w:anchor="_Toc365497489" w:history="1">
             <w:r>
               <w:rPr>
                 <w:rStyle w:val="Hyperlink"/>
                 <w:noProof/>
               </w:rPr>
-              <w:t>Test-PowerPoint</w:t>
+              <w:t>Test-Battery</w:t>
             </w:r>
             <w:r>
               <w:rPr>
@@ -4712,7 +4656,7 @@
                 <w:noProof/>
                 <w:webHidden/>
               </w:rPr>
-              <w:instrText xml:space="preserve"> PAGEREF _Toc365019901 \h </w:instrText>
+              <w:instrText xml:space="preserve"> PAGEREF _Toc365497489 \h </w:instrText>
             </w:r>
             <w:r>
               <w:rPr>
@@ -4732,7 +4676,7 @@
                 <w:noProof/>
                 <w:webHidden/>
               </w:rPr>
-              <w:t>40</w:t>
+              <w:t>39</w:t>
             </w:r>
             <w:r>
               <w:rPr>
@@ -4754,13 +4698,13 @@
               <w:lang w:val="en-IE" w:eastAsia="en-IE"/>
             </w:rPr>
           </w:pPr>
-          <w:hyperlink w:anchor="_Toc365019902" w:history="1">
+          <w:hyperlink w:anchor="_Toc365497490" w:history="1">
             <w:r>
               <w:rPr>
                 <w:rStyle w:val="Hyperlink"/>
                 <w:noProof/>
               </w:rPr>
-              <w:t>Unregister-DLL</w:t>
+              <w:t>Test-MSUpdates</w:t>
             </w:r>
             <w:r>
               <w:rPr>
@@ -4781,7 +4725,7 @@
                 <w:noProof/>
                 <w:webHidden/>
               </w:rPr>
-              <w:instrText xml:space="preserve"> PAGEREF _Toc365019902 \h </w:instrText>
+              <w:instrText xml:space="preserve"> PAGEREF _Toc365497490 \h </w:instrText>
             </w:r>
             <w:r>
               <w:rPr>
@@ -4801,7 +4745,7 @@
                 <w:noProof/>
                 <w:webHidden/>
               </w:rPr>
-              <w:t>40</w:t>
+              <w:t>39</w:t>
             </w:r>
             <w:r>
               <w:rPr>
@@ -4823,13 +4767,13 @@
               <w:lang w:val="en-IE" w:eastAsia="en-IE"/>
             </w:rPr>
           </w:pPr>
-          <w:hyperlink w:anchor="_Toc365019903" w:history="1">
+          <w:hyperlink w:anchor="_Toc365497491" w:history="1">
             <w:r>
               <w:rPr>
                 <w:rStyle w:val="Hyperlink"/>
                 <w:noProof/>
               </w:rPr>
-              <w:t>Update-GroupPolicy</w:t>
+              <w:t>Test-NetworkConnection</w:t>
             </w:r>
             <w:r>
               <w:rPr>
@@ -4850,7 +4794,7 @@
                 <w:noProof/>
                 <w:webHidden/>
               </w:rPr>
-              <w:instrText xml:space="preserve"> PAGEREF _Toc365019903 \h </w:instrText>
+              <w:instrText xml:space="preserve"> PAGEREF _Toc365497491 \h </w:instrText>
             </w:r>
             <w:r>
               <w:rPr>
@@ -4892,12 +4836,219 @@
               <w:lang w:val="en-IE" w:eastAsia="en-IE"/>
             </w:rPr>
           </w:pPr>
-          <w:hyperlink w:anchor="_Toc365019904" w:history="1">
+          <w:hyperlink w:anchor="_Toc365497492" w:history="1">
             <w:r>
               <w:rPr>
                 <w:rStyle w:val="Hyperlink"/>
                 <w:noProof/>
               </w:rPr>
+              <w:t>Test-PowerPoint</w:t>
+            </w:r>
+            <w:r>
+              <w:rPr>
+                <w:noProof/>
+                <w:webHidden/>
+              </w:rPr>
+              <w:tab/>
+            </w:r>
+            <w:r>
+              <w:rPr>
+                <w:noProof/>
+                <w:webHidden/>
+              </w:rPr>
+              <w:fldChar w:fldCharType="begin"/>
+            </w:r>
+            <w:r>
+              <w:rPr>
+                <w:noProof/>
+                <w:webHidden/>
+              </w:rPr>
+              <w:instrText xml:space="preserve"> PAGEREF _Toc365497492 \h </w:instrText>
+            </w:r>
+            <w:r>
+              <w:rPr>
+                <w:noProof/>
+                <w:webHidden/>
+              </w:rPr>
+            </w:r>
+            <w:r>
+              <w:rPr>
+                <w:noProof/>
+                <w:webHidden/>
+              </w:rPr>
+              <w:fldChar w:fldCharType="separate"/>
+            </w:r>
+            <w:r>
+              <w:rPr>
+                <w:noProof/>
+                <w:webHidden/>
+              </w:rPr>
+              <w:t>40</w:t>
+            </w:r>
+            <w:r>
+              <w:rPr>
+                <w:noProof/>
+                <w:webHidden/>
+              </w:rPr>
+              <w:fldChar w:fldCharType="end"/>
+            </w:r>
+          </w:hyperlink>
+        </w:p>
+        <w:p>
+          <w:pPr>
+            <w:pStyle w:val="TOC3"/>
+            <w:tabs>
+              <w:tab w:val="right" w:leader="dot" w:pos="9508"/>
+            </w:tabs>
+            <w:rPr>
+              <w:noProof/>
+              <w:lang w:val="en-IE" w:eastAsia="en-IE"/>
+            </w:rPr>
+          </w:pPr>
+          <w:hyperlink w:anchor="_Toc365497493" w:history="1">
+            <w:r>
+              <w:rPr>
+                <w:rStyle w:val="Hyperlink"/>
+                <w:noProof/>
+              </w:rPr>
+              <w:t>Unregister-DLL</w:t>
+            </w:r>
+            <w:r>
+              <w:rPr>
+                <w:noProof/>
+                <w:webHidden/>
+              </w:rPr>
+              <w:tab/>
+            </w:r>
+            <w:r>
+              <w:rPr>
+                <w:noProof/>
+                <w:webHidden/>
+              </w:rPr>
+              <w:fldChar w:fldCharType="begin"/>
+            </w:r>
+            <w:r>
+              <w:rPr>
+                <w:noProof/>
+                <w:webHidden/>
+              </w:rPr>
+              <w:instrText xml:space="preserve"> PAGEREF _Toc365497493 \h </w:instrText>
+            </w:r>
+            <w:r>
+              <w:rPr>
+                <w:noProof/>
+                <w:webHidden/>
+              </w:rPr>
+            </w:r>
+            <w:r>
+              <w:rPr>
+                <w:noProof/>
+                <w:webHidden/>
+              </w:rPr>
+              <w:fldChar w:fldCharType="separate"/>
+            </w:r>
+            <w:r>
+              <w:rPr>
+                <w:noProof/>
+                <w:webHidden/>
+              </w:rPr>
+              <w:t>40</w:t>
+            </w:r>
+            <w:r>
+              <w:rPr>
+                <w:noProof/>
+                <w:webHidden/>
+              </w:rPr>
+              <w:fldChar w:fldCharType="end"/>
+            </w:r>
+          </w:hyperlink>
+        </w:p>
+        <w:p>
+          <w:pPr>
+            <w:pStyle w:val="TOC3"/>
+            <w:tabs>
+              <w:tab w:val="right" w:leader="dot" w:pos="9508"/>
+            </w:tabs>
+            <w:rPr>
+              <w:noProof/>
+              <w:lang w:val="en-IE" w:eastAsia="en-IE"/>
+            </w:rPr>
+          </w:pPr>
+          <w:hyperlink w:anchor="_Toc365497494" w:history="1">
+            <w:r>
+              <w:rPr>
+                <w:rStyle w:val="Hyperlink"/>
+                <w:noProof/>
+              </w:rPr>
+              <w:t>Update-GroupPolicy</w:t>
+            </w:r>
+            <w:r>
+              <w:rPr>
+                <w:noProof/>
+                <w:webHidden/>
+              </w:rPr>
+              <w:tab/>
+            </w:r>
+            <w:r>
+              <w:rPr>
+                <w:noProof/>
+                <w:webHidden/>
+              </w:rPr>
+              <w:fldChar w:fldCharType="begin"/>
+            </w:r>
+            <w:r>
+              <w:rPr>
+                <w:noProof/>
+                <w:webHidden/>
+              </w:rPr>
+              <w:instrText xml:space="preserve"> PAGEREF _Toc365497494 \h </w:instrText>
+            </w:r>
+            <w:r>
+              <w:rPr>
+                <w:noProof/>
+                <w:webHidden/>
+              </w:rPr>
+            </w:r>
+            <w:r>
+              <w:rPr>
+                <w:noProof/>
+                <w:webHidden/>
+              </w:rPr>
+              <w:fldChar w:fldCharType="separate"/>
+            </w:r>
+            <w:r>
+              <w:rPr>
+                <w:noProof/>
+                <w:webHidden/>
+              </w:rPr>
+              <w:t>41</w:t>
+            </w:r>
+            <w:r>
+              <w:rPr>
+                <w:noProof/>
+                <w:webHidden/>
+              </w:rPr>
+              <w:fldChar w:fldCharType="end"/>
+            </w:r>
+          </w:hyperlink>
+        </w:p>
+        <w:p>
+          <w:pPr>
+            <w:pStyle w:val="TOC3"/>
+            <w:tabs>
+              <w:tab w:val="right" w:leader="dot" w:pos="9508"/>
+            </w:tabs>
+            <w:rPr>
+              <w:noProof/>
+              <w:lang w:val="en-IE" w:eastAsia="en-IE"/>
+            </w:rPr>
+          </w:pPr>
+          <w:hyperlink w:anchor="_Toc365497495" w:history="1">
+            <w:r>
+              <w:rPr>
+                <w:rStyle w:val="Hyperlink"/>
+                <w:noProof/>
+              </w:rPr>
               <w:t>Write-Log</w:t>
             </w:r>
             <w:r>
@@ -4919,7 +5070,7 @@
                 <w:noProof/>
                 <w:webHidden/>
               </w:rPr>
-              <w:instrText xml:space="preserve"> PAGEREF _Toc365019904 \h </w:instrText>
+              <w:instrText xml:space="preserve"> PAGEREF _Toc365497495 \h </w:instrText>
             </w:r>
             <w:r>
               <w:rPr>
@@ -4939,7 +5090,7 @@
                 <w:noProof/>
                 <w:webHidden/>
               </w:rPr>
-              <w:t>40</w:t>
+              <w:t>41</w:t>
             </w:r>
             <w:r>
               <w:rPr>
@@ -5021,11 +5172,11 @@
       <w:pPr>
         <w:pStyle w:val="Heading1"/>
       </w:pPr>
-      <w:bookmarkStart w:id="0" w:name="_Toc365019838"/>
+      <w:bookmarkStart w:id="1" w:name="_Toc365497429"/>
       <w:r>
         <w:t>Overview</w:t>
       </w:r>
-      <w:bookmarkEnd w:id="0"/>
+      <w:bookmarkEnd w:id="1"/>
     </w:p>
     <w:p>
       <w:pPr>
@@ -5041,14 +5192,14 @@
           <w:rFonts w:ascii="Candara" w:hAnsi="Candara" w:cs="Times New Roman"/>
         </w:rPr>
       </w:pPr>
-      <w:bookmarkStart w:id="1" w:name="_Toc365019839"/>
+      <w:bookmarkStart w:id="2" w:name="_Toc365497430"/>
       <w:r>
         <w:rPr>
           <w:rFonts w:ascii="Candara" w:hAnsi="Candara" w:cs="Times New Roman"/>
         </w:rPr>
         <w:t>Introduction</w:t>
       </w:r>
-      <w:bookmarkEnd w:id="1"/>
+      <w:bookmarkEnd w:id="2"/>
     </w:p>
     <w:p>
       <w:pPr>
@@ -5137,14 +5288,14 @@
           <w:rFonts w:ascii="Candara" w:hAnsi="Candara" w:cs="Times New Roman"/>
         </w:rPr>
       </w:pPr>
-      <w:bookmarkStart w:id="2" w:name="_Toc365019840"/>
+      <w:bookmarkStart w:id="3" w:name="_Toc365497431"/>
       <w:r>
         <w:rPr>
           <w:rFonts w:ascii="Candara" w:hAnsi="Candara" w:cs="Times New Roman"/>
         </w:rPr>
         <w:t>Features</w:t>
       </w:r>
-      <w:bookmarkEnd w:id="2"/>
+      <w:bookmarkEnd w:id="3"/>
     </w:p>
     <w:p>
       <w:pPr>
@@ -5515,11 +5666,11 @@
       <w:pPr>
         <w:pStyle w:val="Heading2"/>
       </w:pPr>
-      <w:bookmarkStart w:id="3" w:name="_Toc365019841"/>
+      <w:bookmarkStart w:id="4" w:name="_Toc365497432"/>
       <w:r>
         <w:t>Licensing</w:t>
       </w:r>
-      <w:bookmarkEnd w:id="3"/>
+      <w:bookmarkEnd w:id="4"/>
     </w:p>
     <w:p>
       <w:pPr>
@@ -5547,7 +5698,7 @@
           <w:rFonts w:ascii="Candara" w:hAnsi="Candara"/>
         </w:rPr>
       </w:pPr>
-      <w:hyperlink r:id="rId11" w:history="1">
+      <w:hyperlink r:id="rId12" w:history="1">
         <w:r>
           <w:rPr>
             <w:rStyle w:val="Hyperlink"/>
@@ -5569,11 +5720,11 @@
       <w:pPr>
         <w:pStyle w:val="Heading1"/>
       </w:pPr>
-      <w:bookmarkStart w:id="4" w:name="_Toc365019842"/>
+      <w:bookmarkStart w:id="5" w:name="_Toc365497433"/>
       <w:r>
         <w:t>Toolkit Functionality</w:t>
       </w:r>
-      <w:bookmarkEnd w:id="4"/>
+      <w:bookmarkEnd w:id="5"/>
     </w:p>
     <w:p>
       <w:pPr>
@@ -5587,11 +5738,11 @@
       <w:pPr>
         <w:pStyle w:val="Heading2"/>
       </w:pPr>
-      <w:bookmarkStart w:id="5" w:name="_Toc365019843"/>
+      <w:bookmarkStart w:id="6" w:name="_Toc365497434"/>
       <w:r>
         <w:t>User Interface</w:t>
       </w:r>
-      <w:bookmarkEnd w:id="5"/>
+      <w:bookmarkEnd w:id="6"/>
     </w:p>
     <w:p>
       <w:pPr>
@@ -5700,8 +5851,6 @@
         </w:rPr>
         <w:t xml:space="preserve"> </w:t>
       </w:r>
-      <w:bookmarkStart w:id="6" w:name="_GoBack"/>
-      <w:bookmarkEnd w:id="6"/>
     </w:p>
     <w:p>
       <w:pPr>
@@ -5964,7 +6113,7 @@
       <w:pPr>
         <w:pStyle w:val="Heading2"/>
       </w:pPr>
-      <w:bookmarkStart w:id="7" w:name="_Toc365019844"/>
+      <w:bookmarkStart w:id="7" w:name="_Toc365497435"/>
       <w:r>
         <w:t>Functions/Logic</w:t>
       </w:r>
@@ -6481,7 +6630,7 @@
       <w:pPr>
         <w:pStyle w:val="Heading2"/>
       </w:pPr>
-      <w:bookmarkStart w:id="8" w:name="_Toc365019845"/>
+      <w:bookmarkStart w:id="8" w:name="_Toc365497436"/>
       <w:r>
         <w:t>Integration with SCCM</w:t>
       </w:r>
@@ -6685,7 +6834,7 @@
       <w:pPr>
         <w:pStyle w:val="Heading2"/>
       </w:pPr>
-      <w:bookmarkStart w:id="9" w:name="_Toc365019846"/>
+      <w:bookmarkStart w:id="9" w:name="_Toc365497437"/>
       <w:r>
         <w:t>Help Console</w:t>
       </w:r>
@@ -6725,7 +6874,7 @@
       <w:pPr>
         <w:pStyle w:val="Heading1"/>
       </w:pPr>
-      <w:bookmarkStart w:id="11" w:name="_Toc365019847"/>
+      <w:bookmarkStart w:id="11" w:name="_Toc365497438"/>
       <w:r>
         <w:t>Toolkit Components</w:t>
       </w:r>
@@ -6742,7 +6891,7 @@
           <w:rFonts w:ascii="Candara" w:hAnsi="Candara"/>
         </w:rPr>
       </w:pPr>
-      <w:bookmarkStart w:id="13" w:name="_Toc365019848"/>
+      <w:bookmarkStart w:id="13" w:name="_Toc365497439"/>
       <w:r>
         <w:rPr>
           <w:rFonts w:ascii="Candara" w:hAnsi="Candara"/>
@@ -6768,7 +6917,7 @@
       <w:pPr>
         <w:pStyle w:val="Heading3"/>
       </w:pPr>
-      <w:bookmarkStart w:id="14" w:name="_Toc365019849"/>
+      <w:bookmarkStart w:id="14" w:name="_Toc365497440"/>
       <w:r>
         <w:t>Files</w:t>
       </w:r>
@@ -7062,7 +7211,7 @@
                     <pic:cNvPicPr/>
                   </pic:nvPicPr>
                   <pic:blipFill>
-                    <a:blip r:embed="rId12"/>
+                    <a:blip r:embed="rId13"/>
                     <a:stretch>
                       <a:fillRect/>
                     </a:stretch>
@@ -7091,7 +7240,7 @@
         </w:rPr>
       </w:pPr>
       <w:bookmarkStart w:id="15" w:name="_Toc363546219"/>
-      <w:bookmarkStart w:id="16" w:name="_Toc365019850"/>
+      <w:bookmarkStart w:id="16" w:name="_Toc365497441"/>
       <w:r>
         <w:rPr>
           <w:noProof/>
@@ -7290,7 +7439,7 @@
       <w:pPr>
         <w:pStyle w:val="Heading2"/>
       </w:pPr>
-      <w:bookmarkStart w:id="17" w:name="_Toc365019851"/>
+      <w:bookmarkStart w:id="17" w:name="_Toc365497442"/>
       <w:r>
         <w:t>Toolkit User Interface</w:t>
       </w:r>
@@ -7423,7 +7572,35 @@
           <w:b/>
           <w:noProof/>
         </w:rPr>
-        <w:t>Depl0yApplication.ps1 –DeployMode “Silent”</w:t>
+        <w:t>Depl</w:t>
+      </w:r>
+      <w:r>
+        <w:rPr>
+          <w:b/>
+          <w:noProof/>
+        </w:rPr>
+        <w:t>o</w:t>
+      </w:r>
+      <w:r>
+        <w:rPr>
+          <w:b/>
+          <w:noProof/>
+        </w:rPr>
+        <w:t>y</w:t>
+      </w:r>
+      <w:r>
+        <w:rPr>
+          <w:b/>
+          <w:noProof/>
+        </w:rPr>
+        <w:t>-</w:t>
+      </w:r>
+      <w:r>
+        <w:rPr>
+          <w:b/>
+          <w:noProof/>
+        </w:rPr>
+        <w:t>Application.ps1 –DeployMode “Silent”</w:t>
       </w:r>
     </w:p>
     <w:p>
@@ -7433,7 +7610,7 @@
           <w:noProof/>
         </w:rPr>
       </w:pPr>
-      <w:bookmarkStart w:id="18" w:name="_Toc365019852"/>
+      <w:bookmarkStart w:id="18" w:name="_Toc365497443"/>
       <w:r>
         <w:rPr>
           <w:noProof/>
@@ -7507,80 +7684,6 @@
             <wp:extent cx="4438650" cy="1809750"/>
             <wp:effectExtent l="0" t="0" r="0" b="0"/>
             <wp:docPr id="4" name="Picture 4"/>
-            <wp:cNvGraphicFramePr>
-              <a:graphicFrameLocks xmlns:a="http://schemas.openxmlformats.org/drawingml/2006/main" noChangeAspect="1"/>
-            </wp:cNvGraphicFramePr>
-            <a:graphic xmlns:a="http://schemas.openxmlformats.org/drawingml/2006/main">
-              <a:graphicData uri="http://schemas.openxmlformats.org/drawingml/2006/picture">
-                <pic:pic xmlns:pic="http://schemas.openxmlformats.org/drawingml/2006/picture">
-                  <pic:nvPicPr>
-                    <pic:cNvPr id="0" name=""/>
-                    <pic:cNvPicPr/>
-                  </pic:nvPicPr>
-                  <pic:blipFill>
-                    <a:blip r:embed="rId13"/>
-                    <a:stretch>
-                      <a:fillRect/>
-                    </a:stretch>
-                  </pic:blipFill>
-                  <pic:spPr>
-                    <a:xfrm>
-                      <a:off x="0" y="0"/>
-                      <a:ext cx="4438650" cy="1809750"/>
-                    </a:xfrm>
-                    <a:prstGeom prst="rect">
-                      <a:avLst/>
-                    </a:prstGeom>
-                  </pic:spPr>
-                </pic:pic>
-              </a:graphicData>
-            </a:graphic>
-          </wp:inline>
-        </w:drawing>
-      </w:r>
-    </w:p>
-    <w:p>
-      <w:pPr>
-        <w:rPr>
-          <w:noProof/>
-        </w:rPr>
-      </w:pPr>
-      <w:r>
-        <w:rPr>
-          <w:noProof/>
-        </w:rPr>
-        <w:t>The progress message can be dynamically updated to indicate the stage of the installation or to display custom messages to the user, using the “</w:t>
-      </w:r>
-      <w:r>
-        <w:rPr>
-          <w:noProof/>
-        </w:rPr>
-        <w:t>Show</w:t>
-      </w:r>
-      <w:r>
-        <w:rPr>
-          <w:noProof/>
-        </w:rPr>
-        <w:t>-InstallationProgress” function.</w:t>
-      </w:r>
-    </w:p>
-    <w:p>
-      <w:pPr>
-        <w:rPr>
-          <w:noProof/>
-        </w:rPr>
-      </w:pPr>
-      <w:r>
-        <w:rPr>
-          <w:noProof/>
-          <w:lang w:val="en-IE" w:eastAsia="en-IE"/>
-        </w:rPr>
-        <w:lastRenderedPageBreak/>
-        <w:drawing>
-          <wp:inline distT="0" distB="0" distL="0" distR="0" wp14:anchorId="749FE38C" wp14:editId="34E96B3F">
-            <wp:extent cx="4438650" cy="1809750"/>
-            <wp:effectExtent l="0" t="0" r="0" b="0"/>
-            <wp:docPr id="5" name="Picture 5"/>
             <wp:cNvGraphicFramePr>
               <a:graphicFrameLocks xmlns:a="http://schemas.openxmlformats.org/drawingml/2006/main" noChangeAspect="1"/>
             </wp:cNvGraphicFramePr>
@@ -7619,88 +7722,23 @@
           <w:noProof/>
         </w:rPr>
       </w:pPr>
-    </w:p>
-    <w:p>
-      <w:pPr>
-        <w:pStyle w:val="Heading3"/>
+      <w:r>
         <w:rPr>
           <w:noProof/>
         </w:rPr>
-      </w:pPr>
-      <w:bookmarkStart w:id="19" w:name="_Toc365019853"/>
+        <w:t>The progress message can be dynamically updated to indicate the stage of the installation or to display custom messages to the user, using the “</w:t>
+      </w:r>
       <w:r>
         <w:rPr>
           <w:noProof/>
         </w:rPr>
-        <w:t>Installation Welcome</w:t>
+        <w:t>Show</w:t>
       </w:r>
       <w:r>
         <w:rPr>
           <w:noProof/>
         </w:rPr>
-        <w:t xml:space="preserve"> Prompt</w:t>
-      </w:r>
-      <w:bookmarkEnd w:id="19"/>
-    </w:p>
-    <w:p>
-      <w:pPr>
-        <w:rPr>
-          <w:noProof/>
-        </w:rPr>
-      </w:pPr>
-      <w:r>
-        <w:rPr>
-          <w:noProof/>
-        </w:rPr>
-        <w:t xml:space="preserve">The </w:t>
-      </w:r>
-      <w:r>
-        <w:rPr>
-          <w:noProof/>
-        </w:rPr>
-        <w:t>application</w:t>
-      </w:r>
-      <w:r>
-        <w:rPr>
-          <w:noProof/>
-        </w:rPr>
-        <w:t xml:space="preserve"> welcome</w:t>
-      </w:r>
-      <w:r>
-        <w:rPr>
-          <w:noProof/>
-        </w:rPr>
-        <w:t xml:space="preserve"> prompt can be </w:t>
-      </w:r>
-      <w:r>
-        <w:rPr>
-          <w:noProof/>
-        </w:rPr>
-        <w:t xml:space="preserve">used to display applications that need to be closed, an option to defer and a countdown to closing applications automatically. Use the </w:t>
-      </w:r>
-      <w:r>
-        <w:rPr>
-          <w:noProof/>
-        </w:rPr>
-        <w:t>“</w:t>
-      </w:r>
-      <w:r>
-        <w:rPr>
-          <w:noProof/>
-        </w:rPr>
-        <w:t>Show-InstallationWelcome</w:t>
-      </w:r>
-      <w:r>
-        <w:rPr>
-          <w:noProof/>
-        </w:rPr>
-        <w:t>”</w:t>
-      </w:r>
-      <w:r>
-        <w:rPr>
-          <w:noProof/>
-        </w:rPr>
-        <w:t xml:space="preserve"> function to display the prompts shown below.</w:t>
+        <w:t>-InstallationProgress” function.</w:t>
       </w:r>
     </w:p>
     <w:p>
@@ -7714,11 +7752,12 @@
           <w:noProof/>
           <w:lang w:val="en-IE" w:eastAsia="en-IE"/>
         </w:rPr>
+        <w:lastRenderedPageBreak/>
         <w:drawing>
-          <wp:inline distT="0" distB="0" distL="0" distR="0" wp14:anchorId="79C40D40" wp14:editId="713D4762">
-            <wp:extent cx="4438650" cy="3152775"/>
-            <wp:effectExtent l="0" t="0" r="0" b="9525"/>
-            <wp:docPr id="6" name="Picture 6"/>
+          <wp:inline distT="0" distB="0" distL="0" distR="0" wp14:anchorId="749FE38C" wp14:editId="34E96B3F">
+            <wp:extent cx="4438650" cy="1809750"/>
+            <wp:effectExtent l="0" t="0" r="0" b="0"/>
+            <wp:docPr id="5" name="Picture 5"/>
             <wp:cNvGraphicFramePr>
               <a:graphicFrameLocks xmlns:a="http://schemas.openxmlformats.org/drawingml/2006/main" noChangeAspect="1"/>
             </wp:cNvGraphicFramePr>
@@ -7738,7 +7777,7 @@
                   <pic:spPr>
                     <a:xfrm>
                       <a:off x="0" y="0"/>
-                      <a:ext cx="4438650" cy="3152775"/>
+                      <a:ext cx="4438650" cy="1809750"/>
                     </a:xfrm>
                     <a:prstGeom prst="rect">
                       <a:avLst/>
@@ -7757,11 +7796,88 @@
           <w:noProof/>
         </w:rPr>
       </w:pPr>
-      <w:r>
+    </w:p>
+    <w:p>
+      <w:pPr>
+        <w:pStyle w:val="Heading3"/>
         <w:rPr>
           <w:noProof/>
         </w:rPr>
-        <w:t>Welcome prompt with close programs option and defer option:</w:t>
+      </w:pPr>
+      <w:bookmarkStart w:id="19" w:name="_Toc365497444"/>
+      <w:r>
+        <w:rPr>
+          <w:noProof/>
+        </w:rPr>
+        <w:t>Installation Welcome</w:t>
+      </w:r>
+      <w:r>
+        <w:rPr>
+          <w:noProof/>
+        </w:rPr>
+        <w:t xml:space="preserve"> Prompt</w:t>
+      </w:r>
+      <w:bookmarkEnd w:id="19"/>
+    </w:p>
+    <w:p>
+      <w:pPr>
+        <w:rPr>
+          <w:noProof/>
+        </w:rPr>
+      </w:pPr>
+      <w:r>
+        <w:rPr>
+          <w:noProof/>
+        </w:rPr>
+        <w:t xml:space="preserve">The </w:t>
+      </w:r>
+      <w:r>
+        <w:rPr>
+          <w:noProof/>
+        </w:rPr>
+        <w:t>application</w:t>
+      </w:r>
+      <w:r>
+        <w:rPr>
+          <w:noProof/>
+        </w:rPr>
+        <w:t xml:space="preserve"> welcome</w:t>
+      </w:r>
+      <w:r>
+        <w:rPr>
+          <w:noProof/>
+        </w:rPr>
+        <w:t xml:space="preserve"> prompt can be </w:t>
+      </w:r>
+      <w:r>
+        <w:rPr>
+          <w:noProof/>
+        </w:rPr>
+        <w:t xml:space="preserve">used to display applications that need to be closed, an option to defer and a countdown to closing applications automatically. Use the </w:t>
+      </w:r>
+      <w:r>
+        <w:rPr>
+          <w:noProof/>
+        </w:rPr>
+        <w:t>“</w:t>
+      </w:r>
+      <w:r>
+        <w:rPr>
+          <w:noProof/>
+        </w:rPr>
+        <w:t>Show-InstallationWelcome</w:t>
+      </w:r>
+      <w:r>
+        <w:rPr>
+          <w:noProof/>
+        </w:rPr>
+        <w:t>”</w:t>
+      </w:r>
+      <w:r>
+        <w:rPr>
+          <w:noProof/>
+        </w:rPr>
+        <w:t xml:space="preserve"> function to display the prompts shown below.</w:t>
       </w:r>
     </w:p>
     <w:p>
@@ -7775,12 +7891,11 @@
           <w:noProof/>
           <w:lang w:val="en-IE" w:eastAsia="en-IE"/>
         </w:rPr>
-        <w:lastRenderedPageBreak/>
         <w:drawing>
-          <wp:inline distT="0" distB="0" distL="0" distR="0" wp14:anchorId="56E8739C" wp14:editId="2EA80F00">
-            <wp:extent cx="4438650" cy="4010025"/>
+          <wp:inline distT="0" distB="0" distL="0" distR="0" wp14:anchorId="79C40D40" wp14:editId="713D4762">
+            <wp:extent cx="4438650" cy="3152775"/>
             <wp:effectExtent l="0" t="0" r="0" b="9525"/>
-            <wp:docPr id="7" name="Picture 7"/>
+            <wp:docPr id="6" name="Picture 6"/>
             <wp:cNvGraphicFramePr>
               <a:graphicFrameLocks xmlns:a="http://schemas.openxmlformats.org/drawingml/2006/main" noChangeAspect="1"/>
             </wp:cNvGraphicFramePr>
@@ -7800,7 +7915,7 @@
                   <pic:spPr>
                     <a:xfrm>
                       <a:off x="0" y="0"/>
-                      <a:ext cx="4438650" cy="4010025"/>
+                      <a:ext cx="4438650" cy="3152775"/>
                     </a:xfrm>
                     <a:prstGeom prst="rect">
                       <a:avLst/>
@@ -7823,7 +7938,7 @@
         <w:rPr>
           <w:noProof/>
         </w:rPr>
-        <w:t>Welcome prompt with close programs options and countdown to automatic closing of applications:</w:t>
+        <w:t>Welcome prompt with close programs option and defer option:</w:t>
       </w:r>
     </w:p>
     <w:p>
@@ -7837,11 +7952,12 @@
           <w:noProof/>
           <w:lang w:val="en-IE" w:eastAsia="en-IE"/>
         </w:rPr>
+        <w:lastRenderedPageBreak/>
         <w:drawing>
-          <wp:inline distT="0" distB="0" distL="0" distR="0" wp14:anchorId="005438FD" wp14:editId="3A1AE80D">
-            <wp:extent cx="4438650" cy="3533775"/>
+          <wp:inline distT="0" distB="0" distL="0" distR="0" wp14:anchorId="56E8739C" wp14:editId="2EA80F00">
+            <wp:extent cx="4438650" cy="4010025"/>
             <wp:effectExtent l="0" t="0" r="0" b="9525"/>
-            <wp:docPr id="8" name="Picture 8"/>
+            <wp:docPr id="7" name="Picture 7"/>
             <wp:cNvGraphicFramePr>
               <a:graphicFrameLocks xmlns:a="http://schemas.openxmlformats.org/drawingml/2006/main" noChangeAspect="1"/>
             </wp:cNvGraphicFramePr>
@@ -7861,7 +7977,7 @@
                   <pic:spPr>
                     <a:xfrm>
                       <a:off x="0" y="0"/>
-                      <a:ext cx="4438650" cy="3533775"/>
+                      <a:ext cx="4438650" cy="4010025"/>
                     </a:xfrm>
                     <a:prstGeom prst="rect">
                       <a:avLst/>
@@ -7884,7 +8000,7 @@
         <w:rPr>
           <w:noProof/>
         </w:rPr>
-        <w:t>Welcome prompt with just a defer option:</w:t>
+        <w:t>Welcome prompt with close programs options and countdown to automatic closing of applications:</w:t>
       </w:r>
     </w:p>
     <w:p>
@@ -7898,12 +8014,11 @@
           <w:noProof/>
           <w:lang w:val="en-IE" w:eastAsia="en-IE"/>
         </w:rPr>
-        <w:lastRenderedPageBreak/>
         <w:drawing>
-          <wp:inline distT="0" distB="0" distL="0" distR="0" wp14:anchorId="3544FFA9" wp14:editId="3310BC74">
-            <wp:extent cx="4438650" cy="2867025"/>
+          <wp:inline distT="0" distB="0" distL="0" distR="0" wp14:anchorId="005438FD" wp14:editId="3A1AE80D">
+            <wp:extent cx="4438650" cy="3533775"/>
             <wp:effectExtent l="0" t="0" r="0" b="9525"/>
-            <wp:docPr id="9" name="Picture 9"/>
+            <wp:docPr id="8" name="Picture 8"/>
             <wp:cNvGraphicFramePr>
               <a:graphicFrameLocks xmlns:a="http://schemas.openxmlformats.org/drawingml/2006/main" noChangeAspect="1"/>
             </wp:cNvGraphicFramePr>
@@ -7923,7 +8038,7 @@
                   <pic:spPr>
                     <a:xfrm>
                       <a:off x="0" y="0"/>
-                      <a:ext cx="4438650" cy="2867025"/>
+                      <a:ext cx="4438650" cy="3533775"/>
                     </a:xfrm>
                     <a:prstGeom prst="rect">
                       <a:avLst/>
@@ -7939,70 +8054,15 @@
     <w:p>
       <w:pPr>
         <w:rPr>
-          <w:b/>
           <w:noProof/>
         </w:rPr>
       </w:pPr>
-    </w:p>
-    <w:p>
-      <w:pPr>
-        <w:pStyle w:val="Heading3"/>
+      <w:r>
         <w:rPr>
           <w:noProof/>
         </w:rPr>
-      </w:pPr>
-      <w:bookmarkStart w:id="20" w:name="_Toc365019854"/>
-      <w:r>
-        <w:rPr>
-          <w:noProof/>
-        </w:rPr>
-        <w:t>Block Application Execution</w:t>
-      </w:r>
-      <w:bookmarkEnd w:id="20"/>
-    </w:p>
-    <w:p>
-      <w:pPr>
-        <w:rPr>
-          <w:noProof/>
-        </w:rPr>
-      </w:pPr>
-      <w:r>
-        <w:rPr>
-          <w:noProof/>
-        </w:rPr>
-        <w:t xml:space="preserve">If the block execution option is enabled (see </w:t>
-      </w:r>
-      <w:r>
-        <w:rPr>
-          <w:noProof/>
-        </w:rPr>
-        <w:t>Show-InstallationWelcome</w:t>
-      </w:r>
-      <w:r>
-        <w:rPr>
-          <w:noProof/>
-        </w:rPr>
-        <w:t xml:space="preserve"> </w:t>
-      </w:r>
-      <w:r>
-        <w:rPr>
-          <w:noProof/>
-        </w:rPr>
-        <w:t>function</w:t>
-      </w:r>
-      <w:r>
-        <w:rPr>
-          <w:noProof/>
-        </w:rPr>
-        <w:t>), the user will be prompted that they cannot launch the specified application(s) while the installation is in progress. The application will be unblocked again once the installation has completed.</w:t>
-      </w:r>
-    </w:p>
-    <w:p>
-      <w:pPr>
-        <w:rPr>
-          <w:noProof/>
-        </w:rPr>
-      </w:pPr>
+        <w:t>Welcome prompt with just a defer option:</w:t>
+      </w:r>
     </w:p>
     <w:p>
       <w:pPr>
@@ -8015,11 +8075,12 @@
           <w:noProof/>
           <w:lang w:val="en-IE" w:eastAsia="en-IE"/>
         </w:rPr>
+        <w:lastRenderedPageBreak/>
         <w:drawing>
-          <wp:inline distT="0" distB="0" distL="0" distR="0" wp14:anchorId="241A819D" wp14:editId="27EB24DA">
-            <wp:extent cx="4438650" cy="2628900"/>
-            <wp:effectExtent l="0" t="0" r="0" b="0"/>
-            <wp:docPr id="12" name="Picture 12"/>
+          <wp:inline distT="0" distB="0" distL="0" distR="0" wp14:anchorId="3544FFA9" wp14:editId="3310BC74">
+            <wp:extent cx="4438650" cy="2867025"/>
+            <wp:effectExtent l="0" t="0" r="0" b="9525"/>
+            <wp:docPr id="9" name="Picture 9"/>
             <wp:cNvGraphicFramePr>
               <a:graphicFrameLocks xmlns:a="http://schemas.openxmlformats.org/drawingml/2006/main" noChangeAspect="1"/>
             </wp:cNvGraphicFramePr>
@@ -8039,7 +8100,7 @@
                   <pic:spPr>
                     <a:xfrm>
                       <a:off x="0" y="0"/>
-                      <a:ext cx="4438650" cy="2628900"/>
+                      <a:ext cx="4438650" cy="2867025"/>
                     </a:xfrm>
                     <a:prstGeom prst="rect">
                       <a:avLst/>
@@ -8054,167 +8115,76 @@
     </w:p>
     <w:p>
       <w:pPr>
+        <w:rPr>
+          <w:b/>
+          <w:noProof/>
+        </w:rPr>
+      </w:pPr>
+    </w:p>
+    <w:p>
+      <w:pPr>
         <w:pStyle w:val="Heading3"/>
         <w:rPr>
           <w:noProof/>
         </w:rPr>
       </w:pPr>
-    </w:p>
-    <w:p>
-      <w:pPr>
-        <w:pStyle w:val="Heading3"/>
+      <w:bookmarkStart w:id="20" w:name="_Toc365497445"/>
+      <w:r>
         <w:rPr>
           <w:noProof/>
         </w:rPr>
-      </w:pPr>
-      <w:bookmarkStart w:id="21" w:name="_Toc365019855"/>
-      <w:r>
+        <w:t>Block Application Execution</w:t>
+      </w:r>
+      <w:bookmarkEnd w:id="20"/>
+    </w:p>
+    <w:p>
+      <w:pPr>
         <w:rPr>
           <w:noProof/>
         </w:rPr>
-        <w:t xml:space="preserve">Custom </w:t>
-      </w:r>
+      </w:pPr>
       <w:r>
         <w:rPr>
           <w:noProof/>
         </w:rPr>
-        <w:t>Installation Prompt</w:t>
-      </w:r>
-      <w:bookmarkEnd w:id="21"/>
+        <w:t xml:space="preserve">If the block execution option is enabled (see </w:t>
+      </w:r>
       <w:r>
         <w:rPr>
           <w:noProof/>
         </w:rPr>
-        <w:tab/>
-      </w:r>
-    </w:p>
-    <w:p>
-      <w:pPr>
-        <w:rPr>
-          <w:lang w:val="en-IE"/>
-        </w:rPr>
-      </w:pPr>
-      <w:r>
-        <w:rPr>
-          <w:lang w:val="en-IE"/>
-        </w:rPr>
-        <w:t>A custom</w:t>
-      </w:r>
-      <w:r>
-        <w:rPr>
-          <w:lang w:val="en-IE"/>
+        <w:t>Show-InstallationWelcome</w:t>
+      </w:r>
+      <w:r>
+        <w:rPr>
+          <w:noProof/>
         </w:rPr>
         <w:t xml:space="preserve"> </w:t>
       </w:r>
       <w:r>
         <w:rPr>
-          <w:lang w:val="en-IE"/>
-        </w:rPr>
-        <w:t>prompt</w:t>
-      </w:r>
-      <w:r>
-        <w:rPr>
-          <w:lang w:val="en-IE"/>
-        </w:rPr>
-        <w:t xml:space="preserve"> </w:t>
-      </w:r>
-      <w:r>
-        <w:rPr>
-          <w:lang w:val="en-IE"/>
-        </w:rPr>
-        <w:t xml:space="preserve">with the toolkit </w:t>
-      </w:r>
-      <w:r>
-        <w:rPr>
-          <w:lang w:val="en-IE"/>
-        </w:rPr>
-        <w:t xml:space="preserve">branding </w:t>
-      </w:r>
-      <w:r>
-        <w:rPr>
-          <w:lang w:val="en-IE"/>
-        </w:rPr>
-        <w:t xml:space="preserve">can be used </w:t>
-      </w:r>
-      <w:r>
-        <w:rPr>
-          <w:lang w:val="en-IE"/>
-        </w:rPr>
-        <w:t>to display messages and interact with the user</w:t>
-      </w:r>
-      <w:r>
-        <w:rPr>
-          <w:lang w:val="en-IE"/>
-        </w:rPr>
-        <w:t xml:space="preserve"> using </w:t>
-      </w:r>
-      <w:r>
-        <w:rPr>
-          <w:lang w:val="en-IE"/>
-        </w:rPr>
-        <w:t>the “</w:t>
-      </w:r>
-      <w:r>
-        <w:rPr>
-          <w:lang w:val="en-IE"/>
-        </w:rPr>
-        <w:t>Show-</w:t>
-      </w:r>
-      <w:proofErr w:type="spellStart"/>
-      <w:r>
-        <w:rPr>
-          <w:lang w:val="en-IE"/>
-        </w:rPr>
-        <w:t>InstallationPrompt</w:t>
-      </w:r>
-      <w:proofErr w:type="spellEnd"/>
-      <w:r>
-        <w:rPr>
-          <w:lang w:val="en-IE"/>
-        </w:rPr>
-        <w:t>” function</w:t>
-      </w:r>
-      <w:r>
-        <w:rPr>
-          <w:lang w:val="en-IE"/>
-        </w:rPr>
-        <w:t xml:space="preserve">. </w:t>
-      </w:r>
-      <w:r>
-        <w:rPr>
-          <w:lang w:val="en-IE"/>
-        </w:rPr>
-        <w:t>The title and text is customizable and u</w:t>
-      </w:r>
-      <w:r>
-        <w:rPr>
-          <w:lang w:val="en-IE"/>
-        </w:rPr>
-        <w:t>p to 3</w:t>
-      </w:r>
-      <w:r>
-        <w:rPr>
-          <w:lang w:val="en-IE"/>
-        </w:rPr>
-        <w:t xml:space="preserve"> customizable</w:t>
-      </w:r>
-      <w:r>
-        <w:rPr>
-          <w:lang w:val="en-IE"/>
-        </w:rPr>
-        <w:t xml:space="preserve"> buttons can be included on the prompt,</w:t>
-      </w:r>
-      <w:r>
-        <w:rPr>
-          <w:lang w:val="en-IE"/>
-        </w:rPr>
-        <w:t xml:space="preserve"> e.g.</w:t>
-      </w:r>
-    </w:p>
-    <w:p>
-      <w:pPr>
-        <w:rPr>
-          <w:lang w:val="en-IE"/>
+          <w:noProof/>
+        </w:rPr>
+        <w:t>function</w:t>
+      </w:r>
+      <w:r>
+        <w:rPr>
+          <w:noProof/>
+        </w:rPr>
+        <w:t>), the user will be prompted that they cannot launch the specified application(s) while the installation is in progress. The application will be unblocked again once the installation has completed.</w:t>
+      </w:r>
+    </w:p>
+    <w:p>
+      <w:pPr>
+        <w:rPr>
+          <w:noProof/>
+        </w:rPr>
+      </w:pPr>
+    </w:p>
+    <w:p>
+      <w:pPr>
+        <w:rPr>
+          <w:noProof/>
         </w:rPr>
       </w:pPr>
       <w:r>
@@ -8222,12 +8192,11 @@
           <w:noProof/>
           <w:lang w:val="en-IE" w:eastAsia="en-IE"/>
         </w:rPr>
-        <w:lastRenderedPageBreak/>
         <w:drawing>
-          <wp:inline distT="0" distB="0" distL="0" distR="0" wp14:anchorId="02F1773F" wp14:editId="04785A45">
+          <wp:inline distT="0" distB="0" distL="0" distR="0" wp14:anchorId="241A819D" wp14:editId="27EB24DA">
             <wp:extent cx="4438650" cy="2628900"/>
             <wp:effectExtent l="0" t="0" r="0" b="0"/>
-            <wp:docPr id="14" name="Picture 14"/>
+            <wp:docPr id="12" name="Picture 12"/>
             <wp:cNvGraphicFramePr>
               <a:graphicFrameLocks xmlns:a="http://schemas.openxmlformats.org/drawingml/2006/main" noChangeAspect="1"/>
             </wp:cNvGraphicFramePr>
@@ -8262,26 +8231,186 @@
     </w:p>
     <w:p>
       <w:pPr>
-        <w:rPr>
-          <w:lang w:val="en-IE"/>
-        </w:rPr>
-      </w:pPr>
+        <w:pStyle w:val="Heading3"/>
+        <w:rPr>
+          <w:noProof/>
+        </w:rPr>
+      </w:pPr>
+    </w:p>
+    <w:p>
+      <w:pPr>
+        <w:pStyle w:val="Heading3"/>
+        <w:rPr>
+          <w:noProof/>
+        </w:rPr>
+      </w:pPr>
+      <w:bookmarkStart w:id="21" w:name="_Toc365497446"/>
+      <w:r>
+        <w:rPr>
+          <w:noProof/>
+        </w:rPr>
+        <w:t xml:space="preserve">Custom </w:t>
+      </w:r>
+      <w:r>
+        <w:rPr>
+          <w:noProof/>
+        </w:rPr>
+        <w:t>Installation Prompt</w:t>
+      </w:r>
+      <w:bookmarkEnd w:id="21"/>
+      <w:r>
+        <w:rPr>
+          <w:noProof/>
+        </w:rPr>
+        <w:tab/>
+      </w:r>
+    </w:p>
+    <w:p>
+      <w:pPr>
+        <w:rPr>
+          <w:lang w:val="en-IE"/>
+        </w:rPr>
+      </w:pPr>
+      <w:r>
+        <w:rPr>
+          <w:lang w:val="en-IE"/>
+        </w:rPr>
+        <w:t>A custom</w:t>
+      </w:r>
       <w:r>
         <w:rPr>
           <w:lang w:val="en-IE"/>
         </w:rPr>
         <w:t xml:space="preserve"> </w:t>
       </w:r>
+      <w:r>
+        <w:rPr>
+          <w:lang w:val="en-IE"/>
+        </w:rPr>
+        <w:t>prompt</w:t>
+      </w:r>
+      <w:r>
+        <w:rPr>
+          <w:lang w:val="en-IE"/>
+        </w:rPr>
+        <w:t xml:space="preserve"> </w:t>
+      </w:r>
+      <w:r>
+        <w:rPr>
+          <w:lang w:val="en-IE"/>
+        </w:rPr>
+        <w:t xml:space="preserve">with the toolkit </w:t>
+      </w:r>
+      <w:r>
+        <w:rPr>
+          <w:lang w:val="en-IE"/>
+        </w:rPr>
+        <w:t xml:space="preserve">branding </w:t>
+      </w:r>
+      <w:r>
+        <w:rPr>
+          <w:lang w:val="en-IE"/>
+        </w:rPr>
+        <w:t xml:space="preserve">can be used </w:t>
+      </w:r>
+      <w:r>
+        <w:rPr>
+          <w:lang w:val="en-IE"/>
+        </w:rPr>
+        <w:t>to display messages and interact with the user</w:t>
+      </w:r>
+      <w:r>
+        <w:rPr>
+          <w:lang w:val="en-IE"/>
+        </w:rPr>
+        <w:t xml:space="preserve"> using </w:t>
+      </w:r>
+      <w:r>
+        <w:rPr>
+          <w:lang w:val="en-IE"/>
+        </w:rPr>
+        <w:t>the “</w:t>
+      </w:r>
+      <w:r>
+        <w:rPr>
+          <w:lang w:val="en-IE"/>
+        </w:rPr>
+        <w:t>Show-</w:t>
+      </w:r>
+      <w:proofErr w:type="spellStart"/>
+      <w:r>
+        <w:rPr>
+          <w:lang w:val="en-IE"/>
+        </w:rPr>
+        <w:t>InstallationPrompt</w:t>
+      </w:r>
+      <w:proofErr w:type="spellEnd"/>
+      <w:r>
+        <w:rPr>
+          <w:lang w:val="en-IE"/>
+        </w:rPr>
+        <w:t>” function</w:t>
+      </w:r>
+      <w:r>
+        <w:rPr>
+          <w:lang w:val="en-IE"/>
+        </w:rPr>
+        <w:t xml:space="preserve">. </w:t>
+      </w:r>
+      <w:r>
+        <w:rPr>
+          <w:lang w:val="en-IE"/>
+        </w:rPr>
+        <w:t>The title and text is customizable and u</w:t>
+      </w:r>
+      <w:r>
+        <w:rPr>
+          <w:lang w:val="en-IE"/>
+        </w:rPr>
+        <w:t>p to 3</w:t>
+      </w:r>
+      <w:r>
+        <w:rPr>
+          <w:lang w:val="en-IE"/>
+        </w:rPr>
+        <w:t xml:space="preserve"> customizable</w:t>
+      </w:r>
+      <w:r>
+        <w:rPr>
+          <w:lang w:val="en-IE"/>
+        </w:rPr>
+        <w:t xml:space="preserve"> button</w:t>
+      </w:r>
+      <w:r>
+        <w:rPr>
+          <w:lang w:val="en-IE"/>
+        </w:rPr>
+        <w:t>s can be included on the prompt a</w:t>
+      </w:r>
+      <w:r>
+        <w:rPr>
+          <w:lang w:val="en-IE"/>
+        </w:rPr>
+        <w:t>s well as optional system icons, e.g.</w:t>
+      </w:r>
+    </w:p>
+    <w:p>
+      <w:pPr>
+        <w:rPr>
+          <w:lang w:val="en-IE"/>
+        </w:rPr>
+      </w:pPr>
       <w:r>
         <w:rPr>
           <w:noProof/>
           <w:lang w:val="en-IE" w:eastAsia="en-IE"/>
         </w:rPr>
+        <w:lastRenderedPageBreak/>
         <w:drawing>
-          <wp:inline distT="0" distB="0" distL="0" distR="0" wp14:anchorId="182BCD42" wp14:editId="636E0C52">
+          <wp:inline distT="0" distB="0" distL="0" distR="0" wp14:anchorId="02F1773F" wp14:editId="04785A45">
             <wp:extent cx="4438650" cy="2628900"/>
             <wp:effectExtent l="0" t="0" r="0" b="0"/>
-            <wp:docPr id="3" name="Picture 3"/>
+            <wp:docPr id="14" name="Picture 14"/>
             <wp:cNvGraphicFramePr>
               <a:graphicFrameLocks xmlns:a="http://schemas.openxmlformats.org/drawingml/2006/main" noChangeAspect="1"/>
             </wp:cNvGraphicFramePr>
@@ -8320,101 +8449,22 @@
           <w:lang w:val="en-IE"/>
         </w:rPr>
       </w:pPr>
-    </w:p>
-    <w:p>
-      <w:pPr>
-        <w:pStyle w:val="Heading3"/>
-      </w:pPr>
-      <w:bookmarkStart w:id="22" w:name="_Toc365019856"/>
-      <w:r>
-        <w:t xml:space="preserve">Installation </w:t>
-      </w:r>
-      <w:r>
-        <w:t>Restart Prompt</w:t>
-      </w:r>
-      <w:bookmarkEnd w:id="22"/>
-    </w:p>
-    <w:p>
-      <w:pPr>
-        <w:rPr>
-          <w:lang w:val="en-IE"/>
-        </w:rPr>
-      </w:pPr>
-    </w:p>
-    <w:p>
-      <w:pPr>
-        <w:rPr>
-          <w:lang w:val="en-IE"/>
-        </w:rPr>
-      </w:pPr>
-      <w:r>
-        <w:rPr>
-          <w:lang w:val="en-IE"/>
-        </w:rPr>
-        <w:t xml:space="preserve">A restart prompt can be displayed with a countdown to </w:t>
-      </w:r>
-      <w:r>
-        <w:rPr>
-          <w:lang w:val="en-IE"/>
-        </w:rPr>
-        <w:t xml:space="preserve">automatic restart using </w:t>
-      </w:r>
-      <w:r>
-        <w:rPr>
-          <w:lang w:val="en-IE"/>
-        </w:rPr>
-        <w:t>the “</w:t>
-      </w:r>
-      <w:r>
-        <w:rPr>
-          <w:lang w:val="en-IE"/>
-        </w:rPr>
-        <w:t>Show-</w:t>
-      </w:r>
-      <w:proofErr w:type="spellStart"/>
-      <w:r>
-        <w:rPr>
-          <w:lang w:val="en-IE"/>
-        </w:rPr>
-        <w:t>InstallationRestartPrompt</w:t>
-      </w:r>
-      <w:proofErr w:type="spellEnd"/>
-      <w:r>
-        <w:rPr>
-          <w:lang w:val="en-IE"/>
-        </w:rPr>
-        <w:t>”</w:t>
-      </w:r>
-      <w:r>
-        <w:rPr>
-          <w:lang w:val="en-IE"/>
-        </w:rPr>
-        <w:t>.</w:t>
-      </w:r>
-      <w:r>
-        <w:rPr>
-          <w:lang w:val="en-IE"/>
-        </w:rPr>
-        <w:t xml:space="preserve"> Since the restart prompt is executed in a separate PowerShell session, the toolkit will still return the appropriate exit code to the parent process.</w:t>
-      </w:r>
-    </w:p>
-    <w:p>
-      <w:pPr>
-        <w:rPr>
-          <w:lang w:val="en-IE"/>
-        </w:rPr>
-      </w:pPr>
+      <w:r>
+        <w:rPr>
+          <w:lang w:val="en-IE"/>
+        </w:rPr>
+        <w:t xml:space="preserve"> </w:t>
+      </w:r>
       <w:r>
         <w:rPr>
           <w:noProof/>
           <w:lang w:val="en-IE" w:eastAsia="en-IE"/>
         </w:rPr>
-        <w:lastRenderedPageBreak/>
         <w:drawing>
-          <wp:inline distT="0" distB="0" distL="0" distR="0" wp14:anchorId="0FDB8EF4" wp14:editId="7507EAAC">
-            <wp:extent cx="4557410" cy="2924175"/>
+          <wp:inline distT="0" distB="0" distL="0" distR="0" wp14:anchorId="5D7B8399" wp14:editId="66746D68">
+            <wp:extent cx="4457700" cy="2686050"/>
             <wp:effectExtent l="0" t="0" r="0" b="0"/>
-            <wp:docPr id="15" name="Picture 15"/>
+            <wp:docPr id="17" name="Picture 17"/>
             <wp:cNvGraphicFramePr>
               <a:graphicFrameLocks xmlns:a="http://schemas.openxmlformats.org/drawingml/2006/main" noChangeAspect="1"/>
             </wp:cNvGraphicFramePr>
@@ -8434,6 +8484,141 @@
                   <pic:spPr>
                     <a:xfrm>
                       <a:off x="0" y="0"/>
+                      <a:ext cx="4457700" cy="2686050"/>
+                    </a:xfrm>
+                    <a:prstGeom prst="rect">
+                      <a:avLst/>
+                    </a:prstGeom>
+                  </pic:spPr>
+                </pic:pic>
+              </a:graphicData>
+            </a:graphic>
+          </wp:inline>
+        </w:drawing>
+      </w:r>
+      <w:bookmarkStart w:id="22" w:name="_GoBack"/>
+      <w:bookmarkEnd w:id="22"/>
+    </w:p>
+    <w:p>
+      <w:pPr>
+        <w:rPr>
+          <w:lang w:val="en-IE"/>
+        </w:rPr>
+      </w:pPr>
+    </w:p>
+    <w:p>
+      <w:pPr>
+        <w:pStyle w:val="Heading3"/>
+      </w:pPr>
+      <w:bookmarkStart w:id="23" w:name="_Toc365497447"/>
+      <w:r>
+        <w:t xml:space="preserve">Installation </w:t>
+      </w:r>
+      <w:r>
+        <w:t>Restart Prompt</w:t>
+      </w:r>
+      <w:bookmarkEnd w:id="23"/>
+    </w:p>
+    <w:p>
+      <w:pPr>
+        <w:rPr>
+          <w:lang w:val="en-IE"/>
+        </w:rPr>
+      </w:pPr>
+    </w:p>
+    <w:p>
+      <w:pPr>
+        <w:rPr>
+          <w:lang w:val="en-IE"/>
+        </w:rPr>
+      </w:pPr>
+      <w:r>
+        <w:rPr>
+          <w:lang w:val="en-IE"/>
+        </w:rPr>
+        <w:t xml:space="preserve">A restart prompt can be displayed with a countdown to </w:t>
+      </w:r>
+      <w:r>
+        <w:rPr>
+          <w:lang w:val="en-IE"/>
+        </w:rPr>
+        <w:t xml:space="preserve">automatic restart using </w:t>
+      </w:r>
+      <w:r>
+        <w:rPr>
+          <w:lang w:val="en-IE"/>
+        </w:rPr>
+        <w:t>the “</w:t>
+      </w:r>
+      <w:r>
+        <w:rPr>
+          <w:lang w:val="en-IE"/>
+        </w:rPr>
+        <w:t>Show-</w:t>
+      </w:r>
+      <w:proofErr w:type="spellStart"/>
+      <w:r>
+        <w:rPr>
+          <w:lang w:val="en-IE"/>
+        </w:rPr>
+        <w:t>InstallationRestartPrompt</w:t>
+      </w:r>
+      <w:proofErr w:type="spellEnd"/>
+      <w:r>
+        <w:rPr>
+          <w:lang w:val="en-IE"/>
+        </w:rPr>
+        <w:t>”</w:t>
+      </w:r>
+      <w:r>
+        <w:rPr>
+          <w:lang w:val="en-IE"/>
+        </w:rPr>
+        <w:t>.</w:t>
+      </w:r>
+      <w:r>
+        <w:rPr>
+          <w:lang w:val="en-IE"/>
+        </w:rPr>
+        <w:t xml:space="preserve"> Since the restart prompt is executed in a separate PowerShell session, the toolkit will still return the appropriate exit code to the parent process.</w:t>
+      </w:r>
+    </w:p>
+    <w:p>
+      <w:pPr>
+        <w:rPr>
+          <w:lang w:val="en-IE"/>
+        </w:rPr>
+      </w:pPr>
+      <w:r>
+        <w:rPr>
+          <w:noProof/>
+          <w:lang w:val="en-IE" w:eastAsia="en-IE"/>
+        </w:rPr>
+        <w:lastRenderedPageBreak/>
+        <w:drawing>
+          <wp:inline distT="0" distB="0" distL="0" distR="0" wp14:anchorId="0FDB8EF4" wp14:editId="7507EAAC">
+            <wp:extent cx="4557410" cy="2924175"/>
+            <wp:effectExtent l="0" t="0" r="0" b="0"/>
+            <wp:docPr id="15" name="Picture 15"/>
+            <wp:cNvGraphicFramePr>
+              <a:graphicFrameLocks xmlns:a="http://schemas.openxmlformats.org/drawingml/2006/main" noChangeAspect="1"/>
+            </wp:cNvGraphicFramePr>
+            <a:graphic xmlns:a="http://schemas.openxmlformats.org/drawingml/2006/main">
+              <a:graphicData uri="http://schemas.openxmlformats.org/drawingml/2006/picture">
+                <pic:pic xmlns:pic="http://schemas.openxmlformats.org/drawingml/2006/picture">
+                  <pic:nvPicPr>
+                    <pic:cNvPr id="0" name=""/>
+                    <pic:cNvPicPr/>
+                  </pic:nvPicPr>
+                  <pic:blipFill>
+                    <a:blip r:embed="rId23"/>
+                    <a:stretch>
+                      <a:fillRect/>
+                    </a:stretch>
+                  </pic:blipFill>
+                  <pic:spPr>
+                    <a:xfrm>
+                      <a:off x="0" y="0"/>
                       <a:ext cx="4564862" cy="2928956"/>
                     </a:xfrm>
                     <a:prstGeom prst="rect">
@@ -8454,14 +8639,14 @@
           <w:noProof/>
         </w:rPr>
       </w:pPr>
-      <w:bookmarkStart w:id="23" w:name="_Toc365019857"/>
+      <w:bookmarkStart w:id="24" w:name="_Toc365497448"/>
       <w:r>
         <w:rPr>
           <w:noProof/>
         </w:rPr>
         <w:t>Balloon tip notifications</w:t>
       </w:r>
-      <w:bookmarkEnd w:id="23"/>
+      <w:bookmarkEnd w:id="24"/>
     </w:p>
     <w:p>
       <w:pPr>
@@ -8523,7 +8708,7 @@
                     </pic:cNvPicPr>
                   </pic:nvPicPr>
                   <pic:blipFill>
-                    <a:blip r:embed="rId23">
+                    <a:blip r:embed="rId24">
                       <a:extLst>
                         <a:ext uri="{28A0092B-C50C-407E-A947-70E740481C1C}">
                           <a14:useLocalDpi xmlns:a14="http://schemas.microsoft.com/office/drawing/2010/main" val="0"/>
@@ -8584,7 +8769,7 @@
                     </pic:cNvPicPr>
                   </pic:nvPicPr>
                   <pic:blipFill>
-                    <a:blip r:embed="rId24">
+                    <a:blip r:embed="rId25">
                       <a:extLst>
                         <a:ext uri="{28A0092B-C50C-407E-A947-70E740481C1C}">
                           <a14:useLocalDpi xmlns:a14="http://schemas.microsoft.com/office/drawing/2010/main" val="0"/>
@@ -8645,7 +8830,7 @@
                     </pic:cNvPicPr>
                   </pic:nvPicPr>
                   <pic:blipFill>
-                    <a:blip r:embed="rId25">
+                    <a:blip r:embed="rId26">
                       <a:extLst>
                         <a:ext uri="{28A0092B-C50C-407E-A947-70E740481C1C}">
                           <a14:useLocalDpi xmlns:a14="http://schemas.microsoft.com/office/drawing/2010/main" val="0"/>
@@ -8692,14 +8877,14 @@
           <w:noProof/>
         </w:rPr>
       </w:pPr>
-      <w:bookmarkStart w:id="24" w:name="_Toc365019858"/>
+      <w:bookmarkStart w:id="25" w:name="_Toc365497449"/>
       <w:r>
         <w:rPr>
           <w:noProof/>
         </w:rPr>
         <w:t>Custom Dialog box</w:t>
       </w:r>
-      <w:bookmarkEnd w:id="24"/>
+      <w:bookmarkEnd w:id="25"/>
     </w:p>
     <w:p>
       <w:pPr>
@@ -8774,54 +8959,6 @@
             <wp:extent cx="4667250" cy="2047875"/>
             <wp:effectExtent l="0" t="0" r="0" b="0"/>
             <wp:docPr id="26" name="Picture 26"/>
-            <wp:cNvGraphicFramePr>
-              <a:graphicFrameLocks xmlns:a="http://schemas.openxmlformats.org/drawingml/2006/main" noChangeAspect="1"/>
-            </wp:cNvGraphicFramePr>
-            <a:graphic xmlns:a="http://schemas.openxmlformats.org/drawingml/2006/main">
-              <a:graphicData uri="http://schemas.openxmlformats.org/drawingml/2006/picture">
-                <pic:pic xmlns:pic="http://schemas.openxmlformats.org/drawingml/2006/picture">
-                  <pic:nvPicPr>
-                    <pic:cNvPr id="1" name=""/>
-                    <pic:cNvPicPr/>
-                  </pic:nvPicPr>
-                  <pic:blipFill>
-                    <a:blip r:embed="rId26"/>
-                    <a:stretch>
-                      <a:fillRect/>
-                    </a:stretch>
-                  </pic:blipFill>
-                  <pic:spPr>
-                    <a:xfrm>
-                      <a:off x="0" y="0"/>
-                      <a:ext cx="4667250" cy="2047875"/>
-                    </a:xfrm>
-                    <a:prstGeom prst="rect">
-                      <a:avLst/>
-                    </a:prstGeom>
-                  </pic:spPr>
-                </pic:pic>
-              </a:graphicData>
-            </a:graphic>
-          </wp:inline>
-        </w:drawing>
-      </w:r>
-    </w:p>
-    <w:p>
-      <w:pPr>
-        <w:rPr>
-          <w:rFonts w:ascii="Candara" w:hAnsi="Candara"/>
-        </w:rPr>
-      </w:pPr>
-      <w:r>
-        <w:rPr>
-          <w:noProof/>
-          <w:lang w:val="en-IE" w:eastAsia="en-IE"/>
-        </w:rPr>
-        <w:drawing>
-          <wp:inline distT="0" distB="0" distL="0" distR="0" wp14:anchorId="6014970E" wp14:editId="10F3CB15">
-            <wp:extent cx="4667250" cy="1638300"/>
-            <wp:effectExtent l="0" t="0" r="0" b="0"/>
-            <wp:docPr id="27" name="Picture 27"/>
             <wp:cNvGraphicFramePr>
               <a:graphicFrameLocks xmlns:a="http://schemas.openxmlformats.org/drawingml/2006/main" noChangeAspect="1"/>
             </wp:cNvGraphicFramePr>
@@ -8841,6 +8978,54 @@
                   <pic:spPr>
                     <a:xfrm>
                       <a:off x="0" y="0"/>
+                      <a:ext cx="4667250" cy="2047875"/>
+                    </a:xfrm>
+                    <a:prstGeom prst="rect">
+                      <a:avLst/>
+                    </a:prstGeom>
+                  </pic:spPr>
+                </pic:pic>
+              </a:graphicData>
+            </a:graphic>
+          </wp:inline>
+        </w:drawing>
+      </w:r>
+    </w:p>
+    <w:p>
+      <w:pPr>
+        <w:rPr>
+          <w:rFonts w:ascii="Candara" w:hAnsi="Candara"/>
+        </w:rPr>
+      </w:pPr>
+      <w:r>
+        <w:rPr>
+          <w:noProof/>
+          <w:lang w:val="en-IE" w:eastAsia="en-IE"/>
+        </w:rPr>
+        <w:drawing>
+          <wp:inline distT="0" distB="0" distL="0" distR="0" wp14:anchorId="6014970E" wp14:editId="10F3CB15">
+            <wp:extent cx="4667250" cy="1638300"/>
+            <wp:effectExtent l="0" t="0" r="0" b="0"/>
+            <wp:docPr id="27" name="Picture 27"/>
+            <wp:cNvGraphicFramePr>
+              <a:graphicFrameLocks xmlns:a="http://schemas.openxmlformats.org/drawingml/2006/main" noChangeAspect="1"/>
+            </wp:cNvGraphicFramePr>
+            <a:graphic xmlns:a="http://schemas.openxmlformats.org/drawingml/2006/main">
+              <a:graphicData uri="http://schemas.openxmlformats.org/drawingml/2006/picture">
+                <pic:pic xmlns:pic="http://schemas.openxmlformats.org/drawingml/2006/picture">
+                  <pic:nvPicPr>
+                    <pic:cNvPr id="1" name=""/>
+                    <pic:cNvPicPr/>
+                  </pic:nvPicPr>
+                  <pic:blipFill>
+                    <a:blip r:embed="rId28"/>
+                    <a:stretch>
+                      <a:fillRect/>
+                    </a:stretch>
+                  </pic:blipFill>
+                  <pic:spPr>
+                    <a:xfrm>
+                      <a:off x="0" y="0"/>
                       <a:ext cx="4667250" cy="1638300"/>
                     </a:xfrm>
                     <a:prstGeom prst="rect">
@@ -8868,16 +9053,16 @@
           <w:noProof/>
         </w:rPr>
       </w:pPr>
-      <w:bookmarkStart w:id="25" w:name="_Toc356573540"/>
-      <w:bookmarkStart w:id="26" w:name="_Toc365019859"/>
+      <w:bookmarkStart w:id="26" w:name="_Toc356573540"/>
+      <w:bookmarkStart w:id="27" w:name="_Toc365497450"/>
       <w:r>
         <w:rPr>
           <w:noProof/>
         </w:rPr>
         <w:t>Logging</w:t>
       </w:r>
-      <w:bookmarkEnd w:id="25"/>
       <w:bookmarkEnd w:id="26"/>
+      <w:bookmarkEnd w:id="27"/>
     </w:p>
     <w:p>
       <w:pPr>
@@ -8898,7 +9083,7 @@
         <w:rPr>
           <w:noProof/>
         </w:rPr>
-        <w:t>The toolkit writes generates extensive logging for all toolkit and MSI operations.</w:t>
+        <w:t>The toolkit generates extensive logging for all toolkit and MSI operations.</w:t>
       </w:r>
     </w:p>
     <w:p>
@@ -8926,7 +9111,19 @@
         <w:rPr>
           <w:noProof/>
         </w:rPr>
-        <w:t>The toolkit log file is named after the application with _AppDeployToolkit appended to the end, e.g.</w:t>
+        <w:t>The toolkit log file is named after the application with _</w:t>
+      </w:r>
+      <w:r>
+        <w:rPr>
+          <w:noProof/>
+        </w:rPr>
+        <w:t>PS</w:t>
+      </w:r>
+      <w:r>
+        <w:rPr>
+          <w:noProof/>
+        </w:rPr>
+        <w:t>AppDeployToolkit appended to the end, e.g.</w:t>
       </w:r>
     </w:p>
     <w:p>
@@ -9113,12 +9310,12 @@
       <w:pPr>
         <w:pStyle w:val="Heading1"/>
       </w:pPr>
-      <w:bookmarkStart w:id="27" w:name="_Toc365019860"/>
+      <w:bookmarkStart w:id="28" w:name="_Toc365497451"/>
       <w:r>
         <w:lastRenderedPageBreak/>
         <w:t>Toolkit Usage</w:t>
       </w:r>
-      <w:bookmarkEnd w:id="27"/>
+      <w:bookmarkEnd w:id="28"/>
     </w:p>
     <w:p/>
     <w:p>
@@ -9128,14 +9325,14 @@
           <w:noProof/>
         </w:rPr>
       </w:pPr>
-      <w:bookmarkStart w:id="28" w:name="_Toc365019861"/>
+      <w:bookmarkStart w:id="29" w:name="_Toc365497452"/>
       <w:r>
         <w:rPr>
           <w:noProof/>
         </w:rPr>
         <w:t>Overview</w:t>
       </w:r>
-      <w:bookmarkEnd w:id="28"/>
+      <w:bookmarkEnd w:id="29"/>
     </w:p>
     <w:p>
       <w:pPr>
@@ -9352,11 +9549,11 @@
       <w:pPr>
         <w:pStyle w:val="Heading2"/>
       </w:pPr>
-      <w:bookmarkStart w:id="29" w:name="_Toc365019862"/>
+      <w:bookmarkStart w:id="30" w:name="_Toc365497453"/>
       <w:r>
         <w:t>Example Deployment</w:t>
       </w:r>
-      <w:bookmarkEnd w:id="29"/>
+      <w:bookmarkEnd w:id="30"/>
     </w:p>
     <w:p>
       <w:pPr>
@@ -9369,11 +9566,11 @@
       <w:pPr>
         <w:pStyle w:val="Heading3"/>
       </w:pPr>
-      <w:bookmarkStart w:id="30" w:name="_Toc365019863"/>
+      <w:bookmarkStart w:id="31" w:name="_Toc365497454"/>
       <w:r>
         <w:t>Deploying Adobe Reader with the PowerShell App Deployment Toolkit</w:t>
       </w:r>
-      <w:bookmarkEnd w:id="30"/>
+      <w:bookmarkEnd w:id="31"/>
     </w:p>
     <w:p>
       <w:pPr>
@@ -9465,7 +9662,7 @@
                     <pic:cNvPicPr/>
                   </pic:nvPicPr>
                   <pic:blipFill>
-                    <a:blip r:embed="rId28"/>
+                    <a:blip r:embed="rId29"/>
                     <a:stretch>
                       <a:fillRect/>
                     </a:stretch>
@@ -11173,22 +11370,22 @@
       <w:pPr>
         <w:pStyle w:val="Heading2"/>
       </w:pPr>
-      <w:bookmarkStart w:id="31" w:name="_Toc365019864"/>
+      <w:bookmarkStart w:id="32" w:name="_Toc365497455"/>
       <w:r>
         <w:t>Launching the Toolkit</w:t>
       </w:r>
-      <w:bookmarkEnd w:id="31"/>
+      <w:bookmarkEnd w:id="32"/>
     </w:p>
     <w:p/>
     <w:p>
       <w:pPr>
         <w:pStyle w:val="Heading3"/>
       </w:pPr>
-      <w:bookmarkStart w:id="32" w:name="_Toc365019865"/>
+      <w:bookmarkStart w:id="33" w:name="_Toc365497456"/>
       <w:r>
         <w:t>Overview</w:t>
       </w:r>
-      <w:bookmarkEnd w:id="32"/>
+      <w:bookmarkEnd w:id="33"/>
     </w:p>
     <w:p>
       <w:pPr>
@@ -11556,16 +11753,16 @@
       <w:pPr>
         <w:pStyle w:val="Heading3"/>
       </w:pPr>
-      <w:bookmarkStart w:id="33" w:name="_Toc363546257"/>
-      <w:bookmarkStart w:id="34" w:name="_Toc365019866"/>
+      <w:bookmarkStart w:id="34" w:name="_Toc363546257"/>
+      <w:bookmarkStart w:id="35" w:name="_Toc365497457"/>
       <w:r>
         <w:t>Toolkit</w:t>
       </w:r>
       <w:r>
         <w:t xml:space="preserve"> Parameters</w:t>
       </w:r>
-      <w:bookmarkEnd w:id="33"/>
       <w:bookmarkEnd w:id="34"/>
+      <w:bookmarkEnd w:id="35"/>
     </w:p>
     <w:p>
       <w:pPr>
@@ -11796,7 +11993,7 @@
           <w:noProof/>
         </w:rPr>
       </w:pPr>
-      <w:bookmarkStart w:id="35" w:name="_Toc365019867"/>
+      <w:bookmarkStart w:id="36" w:name="_Toc365497458"/>
       <w:r>
         <w:rPr>
           <w:noProof/>
@@ -11810,7 +12007,7 @@
         </w:rPr>
         <w:t xml:space="preserve"> the Toolkit</w:t>
       </w:r>
-      <w:bookmarkEnd w:id="35"/>
+      <w:bookmarkEnd w:id="36"/>
     </w:p>
     <w:p>
       <w:pPr>
@@ -12030,11 +12227,11 @@
       <w:pPr>
         <w:pStyle w:val="Heading1"/>
       </w:pPr>
-      <w:bookmarkStart w:id="36" w:name="_Toc365019868"/>
+      <w:bookmarkStart w:id="37" w:name="_Toc365497459"/>
       <w:r>
         <w:t>Toolkit Functions</w:t>
       </w:r>
-      <w:bookmarkEnd w:id="36"/>
+      <w:bookmarkEnd w:id="37"/>
     </w:p>
     <w:p>
       <w:pPr>
@@ -12047,7 +12244,7 @@
       <w:pPr>
         <w:pStyle w:val="Heading3"/>
       </w:pPr>
-      <w:bookmarkStart w:id="37" w:name="_Toc365019869"/>
+      <w:bookmarkStart w:id="38" w:name="_Toc365497460"/>
       <w:r>
         <w:t>Convert-</w:t>
       </w:r>
@@ -12055,7 +12252,7 @@
       <w:r>
         <w:t>RegistryPath</w:t>
       </w:r>
-      <w:bookmarkEnd w:id="37"/>
+      <w:bookmarkEnd w:id="38"/>
       <w:proofErr w:type="spellEnd"/>
     </w:p>
     <w:p>
@@ -12187,11 +12384,11 @@
       <w:pPr>
         <w:pStyle w:val="Heading3"/>
       </w:pPr>
-      <w:bookmarkStart w:id="38" w:name="_Toc365019870"/>
+      <w:bookmarkStart w:id="39" w:name="_Toc365497461"/>
       <w:r>
         <w:t>Copy-File</w:t>
       </w:r>
-      <w:bookmarkEnd w:id="38"/>
+      <w:bookmarkEnd w:id="39"/>
     </w:p>
     <w:p>
       <w:r>
@@ -12302,11 +12499,11 @@
       <w:pPr>
         <w:pStyle w:val="Heading3"/>
       </w:pPr>
-      <w:bookmarkStart w:id="39" w:name="_Toc365019871"/>
+      <w:bookmarkStart w:id="40" w:name="_Toc365497462"/>
       <w:r>
         <w:t>Execute-MSI</w:t>
       </w:r>
-      <w:bookmarkEnd w:id="39"/>
+      <w:bookmarkEnd w:id="40"/>
     </w:p>
     <w:p>
       <w:r>
@@ -12649,11 +12846,11 @@
       <w:pPr>
         <w:pStyle w:val="Heading3"/>
       </w:pPr>
-      <w:bookmarkStart w:id="40" w:name="_Toc365019872"/>
+      <w:bookmarkStart w:id="41" w:name="_Toc365497463"/>
       <w:r>
         <w:t>Execute-Process</w:t>
       </w:r>
-      <w:bookmarkEnd w:id="40"/>
+      <w:bookmarkEnd w:id="41"/>
     </w:p>
     <w:p>
       <w:r>
@@ -12998,11 +13195,11 @@
       <w:pPr>
         <w:pStyle w:val="Heading3"/>
       </w:pPr>
-      <w:bookmarkStart w:id="41" w:name="_Toc365019873"/>
+      <w:bookmarkStart w:id="42" w:name="_Toc365497464"/>
       <w:r>
         <w:t>Exit-Script</w:t>
       </w:r>
-      <w:bookmarkEnd w:id="41"/>
+      <w:bookmarkEnd w:id="42"/>
     </w:p>
     <w:p>
       <w:r>
@@ -13139,7 +13336,7 @@
       <w:pPr>
         <w:pStyle w:val="Heading3"/>
       </w:pPr>
-      <w:bookmarkStart w:id="42" w:name="_Toc365019874"/>
+      <w:bookmarkStart w:id="43" w:name="_Toc365497465"/>
       <w:r>
         <w:t>Get-</w:t>
       </w:r>
@@ -13147,7 +13344,7 @@
       <w:r>
         <w:t>FileVersion</w:t>
       </w:r>
-      <w:bookmarkEnd w:id="42"/>
+      <w:bookmarkEnd w:id="43"/>
       <w:proofErr w:type="spellEnd"/>
     </w:p>
     <w:p>
@@ -13234,7 +13431,7 @@
       <w:pPr>
         <w:pStyle w:val="Heading3"/>
       </w:pPr>
-      <w:bookmarkStart w:id="43" w:name="_Toc365019875"/>
+      <w:bookmarkStart w:id="44" w:name="_Toc365497466"/>
       <w:r>
         <w:t>Get-</w:t>
       </w:r>
@@ -13242,7 +13439,7 @@
       <w:r>
         <w:t>HardwarePlatform</w:t>
       </w:r>
-      <w:bookmarkEnd w:id="43"/>
+      <w:bookmarkEnd w:id="44"/>
       <w:proofErr w:type="spellEnd"/>
     </w:p>
     <w:p>
@@ -13318,7 +13515,7 @@
       <w:pPr>
         <w:pStyle w:val="Heading3"/>
       </w:pPr>
-      <w:bookmarkStart w:id="44" w:name="_Toc365019876"/>
+      <w:bookmarkStart w:id="45" w:name="_Toc365497467"/>
       <w:r>
         <w:t>Get-</w:t>
       </w:r>
@@ -13326,7 +13523,7 @@
       <w:r>
         <w:t>IniContent</w:t>
       </w:r>
-      <w:bookmarkEnd w:id="44"/>
+      <w:bookmarkEnd w:id="45"/>
       <w:proofErr w:type="spellEnd"/>
     </w:p>
     <w:p>
@@ -13500,7 +13697,7 @@
       <w:pPr>
         <w:pStyle w:val="Heading3"/>
       </w:pPr>
-      <w:bookmarkStart w:id="45" w:name="_Toc365019877"/>
+      <w:bookmarkStart w:id="46" w:name="_Toc365497468"/>
       <w:r>
         <w:t>Get-</w:t>
       </w:r>
@@ -13508,7 +13705,7 @@
       <w:r>
         <w:t>InstalledApplication</w:t>
       </w:r>
-      <w:bookmarkEnd w:id="45"/>
+      <w:bookmarkEnd w:id="46"/>
       <w:proofErr w:type="spellEnd"/>
     </w:p>
     <w:p>
@@ -13620,7 +13817,7 @@
       <w:pPr>
         <w:pStyle w:val="Heading3"/>
       </w:pPr>
-      <w:bookmarkStart w:id="46" w:name="_Toc365019878"/>
+      <w:bookmarkStart w:id="47" w:name="_Toc365497469"/>
       <w:r>
         <w:t>Get-</w:t>
       </w:r>
@@ -13628,7 +13825,7 @@
       <w:r>
         <w:t>RegistryKey</w:t>
       </w:r>
-      <w:bookmarkEnd w:id="46"/>
+      <w:bookmarkEnd w:id="47"/>
       <w:proofErr w:type="spellEnd"/>
     </w:p>
     <w:p>
@@ -13756,7 +13953,7 @@
       <w:pPr>
         <w:pStyle w:val="Heading3"/>
       </w:pPr>
-      <w:bookmarkStart w:id="47" w:name="_Toc365019879"/>
+      <w:bookmarkStart w:id="48" w:name="_Toc365497470"/>
       <w:r>
         <w:t>Get-</w:t>
       </w:r>
@@ -13764,7 +13961,7 @@
       <w:r>
         <w:t>ScheduledTask</w:t>
       </w:r>
-      <w:bookmarkEnd w:id="47"/>
+      <w:bookmarkEnd w:id="48"/>
       <w:proofErr w:type="spellEnd"/>
     </w:p>
     <w:p>
@@ -13830,7 +14027,7 @@
       <w:pPr>
         <w:pStyle w:val="Heading3"/>
       </w:pPr>
-      <w:bookmarkStart w:id="48" w:name="_Toc365019880"/>
+      <w:bookmarkStart w:id="49" w:name="_Toc365497471"/>
       <w:r>
         <w:t>Install-</w:t>
       </w:r>
@@ -13838,7 +14035,7 @@
       <w:r>
         <w:t>MSUpdates</w:t>
       </w:r>
-      <w:bookmarkEnd w:id="48"/>
+      <w:bookmarkEnd w:id="49"/>
       <w:proofErr w:type="spellEnd"/>
     </w:p>
     <w:p>
@@ -13957,7 +14154,7 @@
       <w:pPr>
         <w:pStyle w:val="Heading3"/>
       </w:pPr>
-      <w:bookmarkStart w:id="49" w:name="_Toc365019881"/>
+      <w:bookmarkStart w:id="50" w:name="_Toc365497472"/>
       <w:r>
         <w:t>Install-</w:t>
       </w:r>
@@ -13965,7 +14162,7 @@
       <w:r>
         <w:t>SCCMSoftwareUpdates</w:t>
       </w:r>
-      <w:bookmarkEnd w:id="49"/>
+      <w:bookmarkEnd w:id="50"/>
       <w:proofErr w:type="spellEnd"/>
     </w:p>
     <w:p>
@@ -14047,7 +14244,7 @@
       <w:pPr>
         <w:pStyle w:val="Heading3"/>
       </w:pPr>
-      <w:bookmarkStart w:id="50" w:name="_Toc365019882"/>
+      <w:bookmarkStart w:id="51" w:name="_Toc365497473"/>
       <w:r>
         <w:t>Invoke-</w:t>
       </w:r>
@@ -14055,7 +14252,7 @@
       <w:r>
         <w:t>SCCMTask</w:t>
       </w:r>
-      <w:bookmarkEnd w:id="50"/>
+      <w:bookmarkEnd w:id="51"/>
       <w:proofErr w:type="spellEnd"/>
     </w:p>
     <w:p>
@@ -14169,11 +14366,11 @@
       <w:pPr>
         <w:pStyle w:val="Heading3"/>
       </w:pPr>
-      <w:bookmarkStart w:id="51" w:name="_Toc365019883"/>
+      <w:bookmarkStart w:id="52" w:name="_Toc365497474"/>
       <w:r>
         <w:t>New-Shortcut</w:t>
       </w:r>
-      <w:bookmarkEnd w:id="51"/>
+      <w:bookmarkEnd w:id="52"/>
     </w:p>
     <w:p>
       <w:r>
@@ -14461,11 +14658,11 @@
       <w:pPr>
         <w:pStyle w:val="Heading3"/>
       </w:pPr>
-      <w:bookmarkStart w:id="52" w:name="_Toc365019884"/>
+      <w:bookmarkStart w:id="53" w:name="_Toc365497475"/>
       <w:r>
         <w:t>Refresh-Desktop</w:t>
       </w:r>
-      <w:bookmarkEnd w:id="52"/>
+      <w:bookmarkEnd w:id="53"/>
     </w:p>
     <w:p>
       <w:r>
@@ -14566,11 +14763,11 @@
       <w:pPr>
         <w:pStyle w:val="Heading3"/>
       </w:pPr>
-      <w:bookmarkStart w:id="53" w:name="_Toc365019885"/>
+      <w:bookmarkStart w:id="54" w:name="_Toc365497476"/>
       <w:r>
         <w:t>Register-DLL</w:t>
       </w:r>
-      <w:bookmarkEnd w:id="53"/>
+      <w:bookmarkEnd w:id="54"/>
     </w:p>
     <w:p>
       <w:r>
@@ -14677,11 +14874,11 @@
       <w:pPr>
         <w:pStyle w:val="Heading3"/>
       </w:pPr>
-      <w:bookmarkStart w:id="54" w:name="_Toc365019886"/>
+      <w:bookmarkStart w:id="55" w:name="_Toc365497477"/>
       <w:r>
         <w:t>Remove-File</w:t>
       </w:r>
-      <w:bookmarkEnd w:id="54"/>
+      <w:bookmarkEnd w:id="55"/>
     </w:p>
     <w:p>
       <w:r>
@@ -14796,7 +14993,7 @@
       <w:pPr>
         <w:pStyle w:val="Heading3"/>
       </w:pPr>
-      <w:bookmarkStart w:id="55" w:name="_Toc365019887"/>
+      <w:bookmarkStart w:id="56" w:name="_Toc365497478"/>
       <w:r>
         <w:t>Remove-</w:t>
       </w:r>
@@ -14804,7 +15001,7 @@
       <w:r>
         <w:t>MSIApplications</w:t>
       </w:r>
-      <w:bookmarkEnd w:id="55"/>
+      <w:bookmarkEnd w:id="56"/>
       <w:proofErr w:type="spellEnd"/>
     </w:p>
     <w:p>
@@ -14974,7 +15171,7 @@
       <w:pPr>
         <w:pStyle w:val="Heading3"/>
       </w:pPr>
-      <w:bookmarkStart w:id="56" w:name="_Toc365019888"/>
+      <w:bookmarkStart w:id="57" w:name="_Toc365497479"/>
       <w:r>
         <w:t>Remove-</w:t>
       </w:r>
@@ -14982,7 +15179,7 @@
       <w:r>
         <w:t>RegistryKey</w:t>
       </w:r>
-      <w:bookmarkEnd w:id="56"/>
+      <w:bookmarkEnd w:id="57"/>
       <w:proofErr w:type="spellEnd"/>
     </w:p>
     <w:p>
@@ -15122,7 +15319,7 @@
       <w:pPr>
         <w:pStyle w:val="Heading3"/>
       </w:pPr>
-      <w:bookmarkStart w:id="57" w:name="_Toc365019889"/>
+      <w:bookmarkStart w:id="58" w:name="_Toc365497480"/>
       <w:r>
         <w:t>Set-</w:t>
       </w:r>
@@ -15130,7 +15327,7 @@
       <w:r>
         <w:t>IniContent</w:t>
       </w:r>
-      <w:bookmarkEnd w:id="57"/>
+      <w:bookmarkEnd w:id="58"/>
       <w:proofErr w:type="spellEnd"/>
     </w:p>
     <w:p>
@@ -15290,7 +15487,7 @@
       <w:pPr>
         <w:pStyle w:val="Heading3"/>
       </w:pPr>
-      <w:bookmarkStart w:id="58" w:name="_Toc365019890"/>
+      <w:bookmarkStart w:id="59" w:name="_Toc365497481"/>
       <w:r>
         <w:t>Set-</w:t>
       </w:r>
@@ -15298,7 +15495,7 @@
       <w:r>
         <w:t>PinnedApplication</w:t>
       </w:r>
-      <w:bookmarkEnd w:id="58"/>
+      <w:bookmarkEnd w:id="59"/>
       <w:proofErr w:type="spellEnd"/>
     </w:p>
     <w:p>
@@ -15431,7 +15628,7 @@
       <w:pPr>
         <w:pStyle w:val="Heading3"/>
       </w:pPr>
-      <w:bookmarkStart w:id="59" w:name="_Toc365019891"/>
+      <w:bookmarkStart w:id="60" w:name="_Toc365497482"/>
       <w:r>
         <w:t>Set-</w:t>
       </w:r>
@@ -15439,7 +15636,7 @@
       <w:r>
         <w:t>RegistryKey</w:t>
       </w:r>
-      <w:bookmarkEnd w:id="59"/>
+      <w:bookmarkEnd w:id="60"/>
       <w:proofErr w:type="spellEnd"/>
     </w:p>
     <w:p>
@@ -15605,7 +15802,7 @@
       <w:pPr>
         <w:pStyle w:val="Heading3"/>
       </w:pPr>
-      <w:bookmarkStart w:id="60" w:name="_Toc365019892"/>
+      <w:bookmarkStart w:id="61" w:name="_Toc365497483"/>
       <w:r>
         <w:t>Show-</w:t>
       </w:r>
@@ -15613,7 +15810,7 @@
       <w:r>
         <w:t>BalloonTip</w:t>
       </w:r>
-      <w:bookmarkEnd w:id="60"/>
+      <w:bookmarkEnd w:id="61"/>
       <w:proofErr w:type="spellEnd"/>
     </w:p>
     <w:p>
@@ -15798,7 +15995,7 @@
       <w:pPr>
         <w:pStyle w:val="Heading3"/>
       </w:pPr>
-      <w:bookmarkStart w:id="61" w:name="_Toc365019893"/>
+      <w:bookmarkStart w:id="62" w:name="_Toc365497484"/>
       <w:r>
         <w:t>Show-</w:t>
       </w:r>
@@ -15806,7 +16003,7 @@
       <w:r>
         <w:t>DialogBox</w:t>
       </w:r>
-      <w:bookmarkEnd w:id="61"/>
+      <w:bookmarkEnd w:id="62"/>
       <w:proofErr w:type="spellEnd"/>
     </w:p>
     <w:p>
@@ -16124,7 +16321,7 @@
       <w:pPr>
         <w:pStyle w:val="Heading3"/>
       </w:pPr>
-      <w:bookmarkStart w:id="62" w:name="_Toc365019894"/>
+      <w:bookmarkStart w:id="63" w:name="_Toc365497485"/>
       <w:r>
         <w:t>Show-</w:t>
       </w:r>
@@ -16132,7 +16329,7 @@
       <w:r>
         <w:t>InstallationProgress</w:t>
       </w:r>
-      <w:bookmarkEnd w:id="62"/>
+      <w:bookmarkEnd w:id="63"/>
       <w:proofErr w:type="spellEnd"/>
     </w:p>
     <w:p>
@@ -16257,7 +16454,7 @@
       <w:pPr>
         <w:pStyle w:val="Heading3"/>
       </w:pPr>
-      <w:bookmarkStart w:id="63" w:name="_Toc365019895"/>
+      <w:bookmarkStart w:id="64" w:name="_Toc365497486"/>
       <w:r>
         <w:t>Show-</w:t>
       </w:r>
@@ -16265,7 +16462,7 @@
       <w:r>
         <w:t>InstallationPrompt</w:t>
       </w:r>
-      <w:bookmarkEnd w:id="63"/>
+      <w:bookmarkEnd w:id="64"/>
       <w:proofErr w:type="spellEnd"/>
     </w:p>
     <w:p>
@@ -16332,6 +16529,37 @@
       </w:r>
       <w:proofErr w:type="spellStart"/>
       <w:r>
+        <w:t>MessageAlignment</w:t>
+      </w:r>
+      <w:proofErr w:type="spellEnd"/>
+    </w:p>
+    <w:p>
+      <w:r>
+        <w:t xml:space="preserve">              </w:t>
+      </w:r>
+      <w:r>
+        <w:t>Alignment of the message text (</w:t>
+      </w:r>
+      <w:proofErr w:type="spellStart"/>
+      <w:r>
+        <w:t>Left</w:t>
+      </w:r>
+      <w:proofErr w:type="gramStart"/>
+      <w:r>
+        <w:t>,Center,Right</w:t>
+      </w:r>
+      <w:proofErr w:type="spellEnd"/>
+      <w:proofErr w:type="gramEnd"/>
+      <w:r>
+        <w:t>) [Default is Center]</w:t>
+      </w:r>
+    </w:p>
+    <w:p>
+      <w:r>
+        <w:t xml:space="preserve">              </w:t>
+      </w:r>
+      <w:proofErr w:type="spellStart"/>
+      <w:r>
         <w:t>ButtonRightText</w:t>
       </w:r>
       <w:proofErr w:type="spellEnd"/>
@@ -16372,6 +16600,37 @@
       </w:r>
     </w:p>
     <w:p>
+      <w:pPr>
+        <w:ind w:firstLine="720"/>
+      </w:pPr>
+      <w:r>
+        <w:lastRenderedPageBreak/>
+        <w:t>Icon</w:t>
+      </w:r>
+    </w:p>
+    <w:p>
+      <w:r>
+        <w:tab/>
+        <w:t>Show a system icon in the prompt ("Application","Asterisk","Error","Exclamation","Hand","Information","None","Question","Shield","Warning","WinLogo") [Default is "None"]</w:t>
+      </w:r>
+    </w:p>
+    <w:p>
+      <w:pPr>
+        <w:ind w:firstLine="720"/>
+      </w:pPr>
+      <w:proofErr w:type="spellStart"/>
+      <w:r>
+        <w:t>NoWait</w:t>
+      </w:r>
+      <w:proofErr w:type="spellEnd"/>
+    </w:p>
+    <w:p>
+      <w:r>
+        <w:tab/>
+        <w:t>Specifies whether to show the prompt asynchronously (i.e. allow the script to continue without waiting for a response) [Default is $false]</w:t>
+      </w:r>
+    </w:p>
+    <w:p>
       <w:r>
         <w:rPr>
           <w:b/>
@@ -16389,56 +16648,364 @@
     </w:p>
     <w:p>
       <w:r>
+        <w:t xml:space="preserve">              C:\PS&gt;Show-InstallationPrompt -Message "Do you want to proceed with the installation?" -</w:t>
+      </w:r>
+      <w:proofErr w:type="spellStart"/>
+      <w:proofErr w:type="gramStart"/>
+      <w:r>
+        <w:t>buttonRightText</w:t>
+      </w:r>
+      <w:proofErr w:type="spellEnd"/>
+      <w:proofErr w:type="gramEnd"/>
+      <w:r>
+        <w:t xml:space="preserve"> "Yes" -</w:t>
+      </w:r>
+      <w:proofErr w:type="spellStart"/>
+      <w:r>
+        <w:t>buttonLeftText</w:t>
+      </w:r>
+      <w:proofErr w:type="spellEnd"/>
+      <w:r>
+        <w:t xml:space="preserve"> "No"</w:t>
+      </w:r>
+    </w:p>
+    <w:p>
+      <w:r>
+        <w:t xml:space="preserve">              -------------------------- EXAMPLE 2 --------------------------</w:t>
+      </w:r>
+    </w:p>
+    <w:p>
+      <w:r>
+        <w:t xml:space="preserve">              C:\PS&gt;Show-InstallationPrompt -Title "Funny Prompt" -Message "How are you feeling today?" -</w:t>
+      </w:r>
+      <w:proofErr w:type="spellStart"/>
+      <w:r>
+        <w:t>ButtonRightText</w:t>
+      </w:r>
+      <w:proofErr w:type="spellEnd"/>
+      <w:r>
+        <w:t xml:space="preserve"> "Good" -</w:t>
+      </w:r>
+      <w:proofErr w:type="spellStart"/>
+      <w:r>
+        <w:t>ButtonLeftText</w:t>
+      </w:r>
+      <w:proofErr w:type="spellEnd"/>
+      <w:r>
+        <w:t xml:space="preserve"> "Bad" -</w:t>
+      </w:r>
+      <w:proofErr w:type="spellStart"/>
+      <w:r>
+        <w:t>ButtonMiddleText</w:t>
+      </w:r>
+      <w:proofErr w:type="spellEnd"/>
+      <w:r>
+        <w:t xml:space="preserve"> </w:t>
+      </w:r>
+    </w:p>
+    <w:p>
+      <w:r>
+        <w:t xml:space="preserve">              "Indifferent"</w:t>
+      </w:r>
+    </w:p>
+    <w:p>
+      <w:r>
+        <w:t xml:space="preserve">              ---</w:t>
+      </w:r>
+      <w:r>
+        <w:t>----------------------- EXAMPLE 3</w:t>
+      </w:r>
+      <w:r>
+        <w:t xml:space="preserve"> --------------------------</w:t>
+      </w:r>
+    </w:p>
+    <w:p>
+      <w:r>
+        <w:t xml:space="preserve">              C:\PS&gt;</w:t>
+      </w:r>
+      <w:r>
+        <w:t xml:space="preserve">Show-InstallationPrompt -Message "You can </w:t>
+      </w:r>
+      <w:proofErr w:type="spellStart"/>
+      <w:r>
+        <w:t>customise</w:t>
+      </w:r>
+      <w:proofErr w:type="spellEnd"/>
+      <w:r>
+        <w:t xml:space="preserve"> text to appear at the end of an install, or remove it completely for unattended installations." -Icon Information -</w:t>
+      </w:r>
+      <w:proofErr w:type="spellStart"/>
+      <w:r>
+        <w:t>NoWait</w:t>
+      </w:r>
+      <w:proofErr w:type="spellEnd"/>
+    </w:p>
+    <w:p>
+      <w:pPr>
+        <w:pStyle w:val="Heading3"/>
+      </w:pPr>
+      <w:bookmarkStart w:id="65" w:name="_Toc365497487"/>
+      <w:r>
+        <w:t>Show-</w:t>
+      </w:r>
+      <w:proofErr w:type="spellStart"/>
+      <w:r>
+        <w:t>InstallationRestartPrompt</w:t>
+      </w:r>
+      <w:bookmarkEnd w:id="65"/>
+      <w:proofErr w:type="spellEnd"/>
+    </w:p>
+    <w:p>
+      <w:r>
+        <w:rPr>
+          <w:b/>
+        </w:rPr>
+        <w:t>Synopsis</w:t>
+      </w:r>
+      <w:r>
+        <w:t xml:space="preserve">    : Displays a restart prompt with a countdown to a forced restart.</w:t>
+      </w:r>
+    </w:p>
+    <w:p>
+      <w:r>
+        <w:rPr>
+          <w:b/>
+        </w:rPr>
+        <w:t>Description</w:t>
+      </w:r>
+      <w:r>
+        <w:t xml:space="preserve">: </w:t>
+      </w:r>
+    </w:p>
+    <w:p>
+      <w:r>
+        <w:t xml:space="preserve">              Displays a restart prompt with a countdown to a forced restart.</w:t>
+      </w:r>
+    </w:p>
+    <w:p>
+      <w:r>
+        <w:rPr>
+          <w:b/>
+        </w:rPr>
+        <w:t xml:space="preserve">Parameter  </w:t>
+      </w:r>
+      <w:r>
+        <w:t xml:space="preserve"> : </w:t>
+      </w:r>
+      <w:proofErr w:type="spellStart"/>
+      <w:r>
+        <w:t>CountdownSeconds</w:t>
+      </w:r>
+      <w:proofErr w:type="spellEnd"/>
+    </w:p>
+    <w:p>
+      <w:r>
+        <w:t xml:space="preserve">              </w:t>
+      </w:r>
+      <w:proofErr w:type="gramStart"/>
+      <w:r>
+        <w:t>Specifies the number of seconds to countdown to the system restart.</w:t>
+      </w:r>
+      <w:proofErr w:type="gramEnd"/>
+    </w:p>
+    <w:p>
+      <w:r>
+        <w:t xml:space="preserve">              </w:t>
+      </w:r>
+      <w:proofErr w:type="spellStart"/>
+      <w:r>
+        <w:t>CountdownNoHideSeconds</w:t>
+      </w:r>
+      <w:proofErr w:type="spellEnd"/>
+    </w:p>
+    <w:p>
+      <w:r>
+        <w:t xml:space="preserve">              Specifies the number of seconds to display the restart prompt without allowing the window to be hidden.</w:t>
+      </w:r>
+    </w:p>
+    <w:p>
+      <w:r>
+        <w:t xml:space="preserve">              </w:t>
+      </w:r>
+      <w:proofErr w:type="spellStart"/>
+      <w:r>
+        <w:t>Script</w:t>
+      </w:r>
+      <w:proofErr w:type="gramStart"/>
+      <w:r>
+        <w:t>:AllowRebootPassThru</w:t>
+      </w:r>
+      <w:proofErr w:type="spellEnd"/>
+      <w:proofErr w:type="gramEnd"/>
+    </w:p>
+    <w:p>
+      <w:r>
+        <w:t xml:space="preserve">              </w:t>
+      </w:r>
+      <w:proofErr w:type="spellStart"/>
+      <w:r>
+        <w:t>InvokedExternally</w:t>
+      </w:r>
+      <w:proofErr w:type="spellEnd"/>
+    </w:p>
+    <w:p>
+      <w:r>
+        <w:t xml:space="preserve">              </w:t>
+      </w:r>
+      <w:proofErr w:type="gramStart"/>
+      <w:r>
+        <w:t>Indicates that the Show-</w:t>
+      </w:r>
+      <w:proofErr w:type="spellStart"/>
+      <w:r>
+        <w:t>InstallationRestartPrompt</w:t>
+      </w:r>
+      <w:proofErr w:type="spellEnd"/>
+      <w:r>
+        <w:t xml:space="preserve"> function was invoked externally.</w:t>
+      </w:r>
+      <w:proofErr w:type="gramEnd"/>
+      <w:r>
+        <w:t xml:space="preserve"> Do not modify this parameter - it is an internal script parameter.</w:t>
+      </w:r>
+    </w:p>
+    <w:p>
+      <w:r>
+        <w:rPr>
+          <w:b/>
+        </w:rPr>
+        <w:t>Examples</w:t>
+      </w:r>
+      <w:r>
+        <w:t xml:space="preserve">    : </w:t>
+      </w:r>
+    </w:p>
+    <w:p>
+      <w:r>
         <w:lastRenderedPageBreak/>
-        <w:t xml:space="preserve">              C:\PS&gt;Show-InstallationPrompt -Message "Do you want to proceed with the installation?" -</w:t>
-      </w:r>
-      <w:proofErr w:type="spellStart"/>
+        <w:t xml:space="preserve">              -------------------------- EXAMPLE 1 --------------------------</w:t>
+      </w:r>
+    </w:p>
+    <w:p>
+      <w:r>
+        <w:t xml:space="preserve">              C:\PS&gt;Show-InstallationRestartPrompt -</w:t>
+      </w:r>
+      <w:proofErr w:type="spellStart"/>
+      <w:r>
+        <w:t>Countdownseconds</w:t>
+      </w:r>
+      <w:proofErr w:type="spellEnd"/>
+      <w:r>
+        <w:t xml:space="preserve"> 600 -</w:t>
+      </w:r>
+      <w:proofErr w:type="spellStart"/>
+      <w:r>
+        <w:t>CountdownNoHideSeconds</w:t>
+      </w:r>
+      <w:proofErr w:type="spellEnd"/>
+      <w:r>
+        <w:t xml:space="preserve"> 60</w:t>
+      </w:r>
+    </w:p>
+    <w:p>
+      <w:pPr>
+        <w:pStyle w:val="Heading3"/>
+      </w:pPr>
+      <w:bookmarkStart w:id="66" w:name="_Toc365497488"/>
+      <w:r>
+        <w:t>Show-</w:t>
+      </w:r>
+      <w:proofErr w:type="spellStart"/>
+      <w:r>
+        <w:t>InstallationWelcome</w:t>
+      </w:r>
+      <w:bookmarkEnd w:id="66"/>
+      <w:proofErr w:type="spellEnd"/>
+    </w:p>
+    <w:p>
+      <w:r>
+        <w:rPr>
+          <w:b/>
+        </w:rPr>
+        <w:t>Synopsis</w:t>
+      </w:r>
+      <w:r>
+        <w:t xml:space="preserve">    : This function provides a welcome dialog prompting the user with information about the installation and actions to be performed before the installation can begin.</w:t>
+      </w:r>
+    </w:p>
+    <w:p>
+      <w:r>
+        <w:rPr>
+          <w:b/>
+        </w:rPr>
+        <w:t>Description</w:t>
+      </w:r>
+      <w:r>
+        <w:t xml:space="preserve">: </w:t>
+      </w:r>
+    </w:p>
+    <w:p>
+      <w:r>
+        <w:t xml:space="preserve">              The following prompts can be included in the welcome dialog:</w:t>
+      </w:r>
+    </w:p>
+    <w:p>
+      <w:r>
+        <w:t xml:space="preserve">              Close the specified running applications, or optionally close the applications without showing a prompt (using the -Silent" switch).</w:t>
+      </w:r>
+    </w:p>
+    <w:p>
+      <w:r>
+        <w:t xml:space="preserve">              Defer the installation a certain number of times, for a certain number of days or until a deadline is reached.</w:t>
+      </w:r>
+    </w:p>
+    <w:p>
+      <w:r>
+        <w:t xml:space="preserve">              </w:t>
+      </w:r>
       <w:proofErr w:type="gramStart"/>
       <w:r>
-        <w:t>buttonRightText</w:t>
-      </w:r>
-      <w:proofErr w:type="spellEnd"/>
+        <w:t>Countdown until applications are</w:t>
+      </w:r>
       <w:proofErr w:type="gramEnd"/>
       <w:r>
-        <w:t xml:space="preserve"> "Yes" -</w:t>
-      </w:r>
-      <w:proofErr w:type="spellStart"/>
-      <w:r>
-        <w:t>buttonLeftText</w:t>
-      </w:r>
-      <w:proofErr w:type="spellEnd"/>
-      <w:r>
-        <w:t xml:space="preserve"> "No"</w:t>
-      </w:r>
-    </w:p>
-    <w:p>
-      <w:r>
-        <w:t xml:space="preserve">              -------------------------- EXAMPLE 2 --------------------------</w:t>
-      </w:r>
-    </w:p>
-    <w:p>
-      <w:r>
-        <w:t xml:space="preserve">              C:\PS&gt;Show-InstallationPrompt -Title "Funny Prompt" -Message "How are you feeling today?" -</w:t>
-      </w:r>
-      <w:proofErr w:type="spellStart"/>
-      <w:r>
-        <w:t>ButtonRightText</w:t>
-      </w:r>
-      <w:proofErr w:type="spellEnd"/>
-      <w:r>
-        <w:t xml:space="preserve"> "Good" -</w:t>
-      </w:r>
-      <w:proofErr w:type="spellStart"/>
-      <w:r>
-        <w:t>ButtonLeftText</w:t>
-      </w:r>
-      <w:proofErr w:type="spellEnd"/>
-      <w:r>
-        <w:t xml:space="preserve"> "Bad" -</w:t>
-      </w:r>
-      <w:proofErr w:type="spellStart"/>
-      <w:r>
-        <w:t>ButtonMiddleText</w:t>
+        <w:t xml:space="preserve"> automatically closed.</w:t>
+      </w:r>
+    </w:p>
+    <w:p>
+      <w:r>
+        <w:t xml:space="preserve">              Prevent users from launching the specified applications while the installation is in progress.</w:t>
+      </w:r>
+    </w:p>
+    <w:p>
+      <w:r>
+        <w:t xml:space="preserve">              Notes: </w:t>
+      </w:r>
+    </w:p>
+    <w:p>
+      <w:r>
+        <w:t xml:space="preserve">              The process descriptions are retrieved from WMI, with a fall back on the process name if no </w:t>
+      </w:r>
+      <w:r>
+        <w:t xml:space="preserve">description </w:t>
+      </w:r>
+      <w:r>
+        <w:t xml:space="preserve">is available. Alternatively, you can specify the </w:t>
+      </w:r>
+    </w:p>
+    <w:p>
+      <w:r>
+        <w:t xml:space="preserve">              </w:t>
+      </w:r>
+      <w:proofErr w:type="spellStart"/>
+      <w:r>
+        <w:rPr>
+          <w:b/>
+        </w:rPr>
+        <w:t>Description</w:t>
+      </w:r>
+      <w:r>
+        <w:t>yourself</w:t>
       </w:r>
       <w:proofErr w:type="spellEnd"/>
       <w:r>
@@ -16447,50 +17014,61 @@
     </w:p>
     <w:p>
       <w:r>
-        <w:t xml:space="preserve">              "Indifferent"</w:t>
-      </w:r>
-    </w:p>
-    <w:p>
-      <w:pPr>
-        <w:pStyle w:val="Heading3"/>
-      </w:pPr>
-      <w:bookmarkStart w:id="64" w:name="_Toc365019896"/>
-      <w:r>
-        <w:t>Show-</w:t>
-      </w:r>
-      <w:proofErr w:type="spellStart"/>
-      <w:r>
-        <w:t>InstallationRestartPrompt</w:t>
-      </w:r>
-      <w:bookmarkEnd w:id="64"/>
-      <w:proofErr w:type="spellEnd"/>
-    </w:p>
-    <w:p>
-      <w:r>
-        <w:rPr>
-          <w:b/>
-        </w:rPr>
-        <w:t>Synopsis</w:t>
-      </w:r>
-      <w:r>
-        <w:t xml:space="preserve">    : Displays a restart prompt with a countdown to a forced restart.</w:t>
-      </w:r>
-    </w:p>
-    <w:p>
-      <w:r>
-        <w:rPr>
-          <w:b/>
-        </w:rPr>
-        <w:t>Description</w:t>
-      </w:r>
-      <w:r>
-        <w:t xml:space="preserve">: </w:t>
-      </w:r>
-    </w:p>
-    <w:p>
-      <w:r>
-        <w:t xml:space="preserve">              Displays a restart prompt with a countdown to a forced restart.</w:t>
-      </w:r>
+        <w:t xml:space="preserve">              </w:t>
+      </w:r>
+      <w:proofErr w:type="gramStart"/>
+      <w:r>
+        <w:t>with</w:t>
+      </w:r>
+      <w:proofErr w:type="gramEnd"/>
+      <w:r>
+        <w:t xml:space="preserve"> a '=' symbol - see </w:t>
+      </w:r>
+      <w:r>
+        <w:rPr>
+          <w:b/>
+        </w:rPr>
+        <w:t>Examples</w:t>
+      </w:r>
+      <w:r>
+        <w:t>.</w:t>
+      </w:r>
+    </w:p>
+    <w:p>
+      <w:r>
+        <w:t xml:space="preserve">              The dialog box will timeout after the timeout specified in the XML configuration file (default 1 hour and 55 minutes) to prevent SCCM installations from timing out </w:t>
+      </w:r>
+    </w:p>
+    <w:p>
+      <w:r>
+        <w:t xml:space="preserve">              </w:t>
+      </w:r>
+      <w:proofErr w:type="gramStart"/>
+      <w:r>
+        <w:t>and</w:t>
+      </w:r>
+      <w:proofErr w:type="gramEnd"/>
+      <w:r>
+        <w:t xml:space="preserve"> returning </w:t>
+      </w:r>
+    </w:p>
+    <w:p>
+      <w:r>
+        <w:t xml:space="preserve">              </w:t>
+      </w:r>
+      <w:proofErr w:type="gramStart"/>
+      <w:r>
+        <w:t>a</w:t>
+      </w:r>
+      <w:proofErr w:type="gramEnd"/>
+      <w:r>
+        <w:t xml:space="preserve"> failure code to SCCM. When the dialog times out, the script will exit and return a 1618 code (SCCM fast retry code)</w:t>
+      </w:r>
+      <w:proofErr w:type="gramStart"/>
+      <w:r>
+        <w:t>.</w:t>
+      </w:r>
+      <w:proofErr w:type="gramEnd"/>
     </w:p>
     <w:p>
       <w:r>
@@ -16504,19 +17082,55 @@
       </w:r>
       <w:proofErr w:type="spellStart"/>
       <w:r>
-        <w:t>CountdownSeconds</w:t>
-      </w:r>
-      <w:proofErr w:type="spellEnd"/>
+        <w:t>CloseApps</w:t>
+      </w:r>
+      <w:proofErr w:type="spellEnd"/>
+    </w:p>
+    <w:p>
+      <w:r>
+        <w:t xml:space="preserve">              Name of the process to stop (do not include the .exe). Specify multiple processes separated by a comma. Specify custom descriptions like this: "</w:t>
+      </w:r>
+      <w:proofErr w:type="spellStart"/>
+      <w:r>
+        <w:t>winword</w:t>
+      </w:r>
+      <w:proofErr w:type="spellEnd"/>
+      <w:r>
+        <w:t xml:space="preserve">=Microsoft </w:t>
+      </w:r>
+    </w:p>
+    <w:p>
+      <w:r>
+        <w:t xml:space="preserve">              Office </w:t>
+      </w:r>
     </w:p>
     <w:p>
       <w:r>
         <w:t xml:space="preserve">              </w:t>
       </w:r>
+      <w:proofErr w:type="spellStart"/>
+      <w:r>
+        <w:t>Word</w:t>
+      </w:r>
       <w:proofErr w:type="gramStart"/>
       <w:r>
-        <w:t>Specifies the number of seconds to countdown to the system restart.</w:t>
-      </w:r>
+        <w:t>,excel</w:t>
+      </w:r>
+      <w:proofErr w:type="spellEnd"/>
       <w:proofErr w:type="gramEnd"/>
+      <w:r>
+        <w:t>=Microsoft Office Excel"</w:t>
+      </w:r>
+    </w:p>
+    <w:p>
+      <w:r>
+        <w:t xml:space="preserve">              Silent</w:t>
+      </w:r>
+    </w:p>
+    <w:p>
+      <w:r>
+        <w:t xml:space="preserve">              Stop processes without prompting the user.</w:t>
+      </w:r>
     </w:p>
     <w:p>
       <w:r>
@@ -16524,149 +17138,9 @@
       </w:r>
       <w:proofErr w:type="spellStart"/>
       <w:r>
-        <w:t>CountdownNoHideSeconds</w:t>
-      </w:r>
-      <w:proofErr w:type="spellEnd"/>
-    </w:p>
-    <w:p>
-      <w:r>
-        <w:t xml:space="preserve">              Specifies the number of seconds to display the restart prompt without allowing the window to be hidden.</w:t>
-      </w:r>
-    </w:p>
-    <w:p>
-      <w:r>
-        <w:t xml:space="preserve">              </w:t>
-      </w:r>
-      <w:proofErr w:type="spellStart"/>
-      <w:r>
-        <w:t>Script</w:t>
-      </w:r>
-      <w:proofErr w:type="gramStart"/>
-      <w:r>
-        <w:t>:AllowRebootPassThru</w:t>
-      </w:r>
-      <w:proofErr w:type="spellEnd"/>
-      <w:proofErr w:type="gramEnd"/>
-    </w:p>
-    <w:p>
-      <w:r>
-        <w:t xml:space="preserve">              </w:t>
-      </w:r>
-      <w:proofErr w:type="spellStart"/>
-      <w:r>
-        <w:t>InvokedExternally</w:t>
-      </w:r>
-      <w:proofErr w:type="spellEnd"/>
-    </w:p>
-    <w:p>
-      <w:r>
-        <w:t xml:space="preserve">              </w:t>
-      </w:r>
-      <w:proofErr w:type="gramStart"/>
-      <w:r>
-        <w:t>Indicates that the Show-</w:t>
-      </w:r>
-      <w:proofErr w:type="spellStart"/>
-      <w:r>
-        <w:t>InstallationRestartPrompt</w:t>
-      </w:r>
-      <w:proofErr w:type="spellEnd"/>
-      <w:r>
-        <w:t xml:space="preserve"> function was invoked externally.</w:t>
-      </w:r>
-      <w:proofErr w:type="gramEnd"/>
-      <w:r>
-        <w:t xml:space="preserve"> Do not modify this parameter - it is an internal script parameter.</w:t>
-      </w:r>
-    </w:p>
-    <w:p>
-      <w:r>
-        <w:rPr>
-          <w:b/>
-        </w:rPr>
-        <w:t>Examples</w:t>
-      </w:r>
-      <w:r>
-        <w:t xml:space="preserve">    : </w:t>
-      </w:r>
-    </w:p>
-    <w:p>
-      <w:r>
-        <w:t xml:space="preserve">              -------------------------- EXAMPLE 1 --------------------------</w:t>
-      </w:r>
-    </w:p>
-    <w:p>
-      <w:r>
-        <w:t xml:space="preserve">              C:\PS&gt;Show-InstallationRestartPrompt -</w:t>
-      </w:r>
-      <w:proofErr w:type="spellStart"/>
-      <w:r>
-        <w:t>Countdownseconds</w:t>
-      </w:r>
-      <w:proofErr w:type="spellEnd"/>
-      <w:r>
-        <w:t xml:space="preserve"> 600 -</w:t>
-      </w:r>
-      <w:proofErr w:type="spellStart"/>
-      <w:r>
-        <w:t>CountdownNoHideSeconds</w:t>
-      </w:r>
-      <w:proofErr w:type="spellEnd"/>
-      <w:r>
-        <w:t xml:space="preserve"> 60</w:t>
-      </w:r>
-    </w:p>
-    <w:p>
-      <w:pPr>
-        <w:pStyle w:val="Heading3"/>
-      </w:pPr>
-      <w:bookmarkStart w:id="65" w:name="_Toc365019897"/>
-      <w:r>
-        <w:t>Show-</w:t>
-      </w:r>
-      <w:proofErr w:type="spellStart"/>
-      <w:r>
-        <w:t>InstallationWelcome</w:t>
-      </w:r>
-      <w:bookmarkEnd w:id="65"/>
-      <w:proofErr w:type="spellEnd"/>
-    </w:p>
-    <w:p>
-      <w:r>
-        <w:rPr>
-          <w:b/>
-        </w:rPr>
-        <w:t>Synopsis</w:t>
-      </w:r>
-      <w:r>
-        <w:t xml:space="preserve">    : This function provides a welcome dialog prompting the user with information about the installation and actions to be performed before the installation can begin.</w:t>
-      </w:r>
-    </w:p>
-    <w:p>
-      <w:r>
-        <w:rPr>
-          <w:b/>
-        </w:rPr>
-        <w:t>Description</w:t>
-      </w:r>
-      <w:r>
-        <w:t xml:space="preserve">: </w:t>
-      </w:r>
-    </w:p>
-    <w:p>
-      <w:r>
-        <w:t xml:space="preserve">              The following prompts can be included in the welcome dialog:</w:t>
-      </w:r>
-    </w:p>
-    <w:p>
-      <w:r>
-        <w:t xml:space="preserve">              Close the specified running applications, or optionally close the applications without showing a prompt (using the -Silent" switch).</w:t>
-      </w:r>
-    </w:p>
-    <w:p>
-      <w:r>
-        <w:t xml:space="preserve">              Defer the installation a certain number of times, for a certain number of days or until a deadline is reached.</w:t>
-      </w:r>
+        <w:t>CloseAppsCountdown</w:t>
+      </w:r>
+      <w:proofErr w:type="spellEnd"/>
     </w:p>
     <w:p>
       <w:r>
@@ -16675,39 +17149,437 @@
       </w:r>
       <w:proofErr w:type="gramStart"/>
       <w:r>
-        <w:t>Countdown until applications are</w:t>
+        <w:t>Option to provide a countdown in seconds until the specified applications are</w:t>
       </w:r>
       <w:proofErr w:type="gramEnd"/>
       <w:r>
-        <w:t xml:space="preserve"> automatically closed.</w:t>
-      </w:r>
-    </w:p>
-    <w:p>
-      <w:r>
-        <w:t xml:space="preserve">              Prevent users from launching the specified applications while the installation is in progress.</w:t>
-      </w:r>
-    </w:p>
-    <w:p>
-      <w:r>
-        <w:t xml:space="preserve">              Notes: </w:t>
-      </w:r>
-    </w:p>
-    <w:p>
-      <w:r>
-        <w:t xml:space="preserve">              The process descriptions are retrieved from WMI, with a fall back on the process name if no </w:t>
-      </w:r>
-      <w:r>
-        <w:t xml:space="preserve">description </w:t>
-      </w:r>
-      <w:r>
-        <w:t xml:space="preserve">is available. Alternatively, you can specify the </w:t>
+        <w:t xml:space="preserve"> automatically closed. This only takes effect if deferral is now allowed or has </w:t>
       </w:r>
     </w:p>
     <w:p>
       <w:r>
         <w:t xml:space="preserve">              </w:t>
       </w:r>
-      <w:proofErr w:type="spellStart"/>
+      <w:proofErr w:type="gramStart"/>
+      <w:r>
+        <w:t>expired</w:t>
+      </w:r>
+      <w:proofErr w:type="gramEnd"/>
+      <w:r>
+        <w:t>.</w:t>
+      </w:r>
+    </w:p>
+    <w:p>
+      <w:r>
+        <w:t xml:space="preserve">              </w:t>
+      </w:r>
+      <w:proofErr w:type="spellStart"/>
+      <w:r>
+        <w:t>BlockExecution</w:t>
+      </w:r>
+      <w:proofErr w:type="spellEnd"/>
+    </w:p>
+    <w:p>
+      <w:r>
+        <w:t xml:space="preserve">              Option to prevent the user from launching the process/application during the installation</w:t>
+      </w:r>
+    </w:p>
+    <w:p>
+      <w:r>
+        <w:t xml:space="preserve">              </w:t>
+      </w:r>
+      <w:proofErr w:type="spellStart"/>
+      <w:r>
+        <w:t>AllowDefer</w:t>
+      </w:r>
+      <w:proofErr w:type="spellEnd"/>
+    </w:p>
+    <w:p>
+      <w:r>
+        <w:t xml:space="preserve">              Enables an optional defer button to allow the user to defer the installation if they do not want to close running applications.</w:t>
+      </w:r>
+    </w:p>
+    <w:p>
+      <w:r>
+        <w:t xml:space="preserve">              </w:t>
+      </w:r>
+      <w:proofErr w:type="spellStart"/>
+      <w:r>
+        <w:t>DeferTimes</w:t>
+      </w:r>
+      <w:proofErr w:type="spellEnd"/>
+    </w:p>
+    <w:p>
+      <w:r>
+        <w:t xml:space="preserve">              Specify the number of times the installation can be deferred</w:t>
+      </w:r>
+    </w:p>
+    <w:p>
+      <w:r>
+        <w:t xml:space="preserve">              </w:t>
+      </w:r>
+      <w:proofErr w:type="spellStart"/>
+      <w:r>
+        <w:t>DeferDays</w:t>
+      </w:r>
+      <w:proofErr w:type="spellEnd"/>
+    </w:p>
+    <w:p>
+      <w:r>
+        <w:t xml:space="preserve">              Specify the number of days since first run that the installation can be deferred. This is converted to a deadline.</w:t>
+      </w:r>
+    </w:p>
+    <w:p>
+      <w:r>
+        <w:t xml:space="preserve">              </w:t>
+      </w:r>
+      <w:proofErr w:type="spellStart"/>
+      <w:r>
+        <w:t>DeferDeadline</w:t>
+      </w:r>
+      <w:proofErr w:type="spellEnd"/>
+    </w:p>
+    <w:p>
+      <w:r>
+        <w:t xml:space="preserve">              Specify the deadline date up until which the installation can be deferred.</w:t>
+      </w:r>
+    </w:p>
+    <w:p>
+      <w:r>
+        <w:t xml:space="preserve">              Specify the date in the local culture if the script is intended for that same culture, e.g. </w:t>
+      </w:r>
+    </w:p>
+    <w:p>
+      <w:r>
+        <w:t xml:space="preserve">              If the script is intended to run on EN-US machines, specify the date in the format "08/25/2013" or "08-25-2013" or "08-25-2013 18:00:00".</w:t>
+      </w:r>
+    </w:p>
+    <w:p>
+      <w:r>
+        <w:t xml:space="preserve">              If the script is intended for multiple cultures, specify the date in the universal sortable date/time format, e.g. "2013-08-22 11:51:52Z"</w:t>
+      </w:r>
+    </w:p>
+    <w:p>
+      <w:r>
+        <w:t xml:space="preserve">              The deadline date will be displayed to the user in the format of their culture.</w:t>
+      </w:r>
+    </w:p>
+    <w:p>
+      <w:r>
+        <w:rPr>
+          <w:b/>
+        </w:rPr>
+        <w:t>Examples</w:t>
+      </w:r>
+      <w:r>
+        <w:t xml:space="preserve">    : </w:t>
+      </w:r>
+    </w:p>
+    <w:p>
+      <w:r>
+        <w:t xml:space="preserve">              -------------------------- EXAMPLE 1 --------------------------</w:t>
+      </w:r>
+    </w:p>
+    <w:p>
+      <w:r>
+        <w:t xml:space="preserve">              C:\PS&gt;Show-IntallationWelcome -</w:t>
+      </w:r>
+      <w:proofErr w:type="spellStart"/>
+      <w:r>
+        <w:t>CloseApps</w:t>
+      </w:r>
+      <w:proofErr w:type="spellEnd"/>
+      <w:r>
+        <w:t xml:space="preserve"> "</w:t>
+      </w:r>
+      <w:proofErr w:type="spellStart"/>
+      <w:r>
+        <w:t>iexplore</w:t>
+      </w:r>
+      <w:proofErr w:type="gramStart"/>
+      <w:r>
+        <w:t>,winword,excel</w:t>
+      </w:r>
+      <w:proofErr w:type="spellEnd"/>
+      <w:proofErr w:type="gramEnd"/>
+      <w:r>
+        <w:t>"</w:t>
+      </w:r>
+    </w:p>
+    <w:p>
+      <w:r>
+        <w:t xml:space="preserve">              Prompt the user to close Internet Explorer, Word and Excel.</w:t>
+      </w:r>
+    </w:p>
+    <w:p>
+      <w:r>
+        <w:t xml:space="preserve">              -------------------------- EXAMPLE 2 --------------------------</w:t>
+      </w:r>
+    </w:p>
+    <w:p>
+      <w:r>
+        <w:t xml:space="preserve">              C:\PS&gt;Show-IntallationWelcome -</w:t>
+      </w:r>
+      <w:proofErr w:type="spellStart"/>
+      <w:r>
+        <w:t>CloseApps</w:t>
+      </w:r>
+      <w:proofErr w:type="spellEnd"/>
+      <w:r>
+        <w:t xml:space="preserve"> "</w:t>
+      </w:r>
+      <w:proofErr w:type="spellStart"/>
+      <w:r>
+        <w:t>winword</w:t>
+      </w:r>
+      <w:proofErr w:type="gramStart"/>
+      <w:r>
+        <w:t>,excel</w:t>
+      </w:r>
+      <w:proofErr w:type="spellEnd"/>
+      <w:proofErr w:type="gramEnd"/>
+      <w:r>
+        <w:t>" -Silent</w:t>
+      </w:r>
+    </w:p>
+    <w:p>
+      <w:r>
+        <w:t xml:space="preserve">              Close Word and Excel without prompting the user.</w:t>
+      </w:r>
+    </w:p>
+    <w:p>
+      <w:r>
+        <w:t xml:space="preserve">              -------------------------- EXAMPLE 3 --------------------------</w:t>
+      </w:r>
+    </w:p>
+    <w:p>
+      <w:r>
+        <w:t xml:space="preserve">              C:\PS&gt;Show-IntallationWelcome -</w:t>
+      </w:r>
+      <w:proofErr w:type="spellStart"/>
+      <w:r>
+        <w:t>CloseApps</w:t>
+      </w:r>
+      <w:proofErr w:type="spellEnd"/>
+      <w:r>
+        <w:t xml:space="preserve"> "</w:t>
+      </w:r>
+      <w:proofErr w:type="spellStart"/>
+      <w:r>
+        <w:t>winword</w:t>
+      </w:r>
+      <w:proofErr w:type="gramStart"/>
+      <w:r>
+        <w:t>,excel</w:t>
+      </w:r>
+      <w:proofErr w:type="spellEnd"/>
+      <w:proofErr w:type="gramEnd"/>
+      <w:r>
+        <w:t>" -</w:t>
+      </w:r>
+      <w:proofErr w:type="spellStart"/>
+      <w:r>
+        <w:t>BlockExecution</w:t>
+      </w:r>
+      <w:proofErr w:type="spellEnd"/>
+    </w:p>
+    <w:p>
+      <w:r>
+        <w:lastRenderedPageBreak/>
+        <w:t xml:space="preserve">              Close Word and Excel and prevent the user from launching the applications while the installation is in progress.</w:t>
+      </w:r>
+    </w:p>
+    <w:p>
+      <w:r>
+        <w:t xml:space="preserve">              -------------------------- EXAMPLE 4 --------------------------</w:t>
+      </w:r>
+    </w:p>
+    <w:p>
+      <w:r>
+        <w:t xml:space="preserve">              C:\PS&gt;Show-IntallationWelcome -</w:t>
+      </w:r>
+      <w:proofErr w:type="spellStart"/>
+      <w:r>
+        <w:t>CloseApps</w:t>
+      </w:r>
+      <w:proofErr w:type="spellEnd"/>
+      <w:r>
+        <w:t xml:space="preserve"> "</w:t>
+      </w:r>
+      <w:proofErr w:type="spellStart"/>
+      <w:r>
+        <w:t>winword</w:t>
+      </w:r>
+      <w:proofErr w:type="spellEnd"/>
+      <w:r>
+        <w:t xml:space="preserve">=Microsoft Office </w:t>
+      </w:r>
+      <w:proofErr w:type="spellStart"/>
+      <w:r>
+        <w:t>Word</w:t>
+      </w:r>
+      <w:proofErr w:type="gramStart"/>
+      <w:r>
+        <w:t>,excel</w:t>
+      </w:r>
+      <w:proofErr w:type="spellEnd"/>
+      <w:proofErr w:type="gramEnd"/>
+      <w:r>
+        <w:t>=Microsoft Office Excel" -</w:t>
+      </w:r>
+      <w:proofErr w:type="spellStart"/>
+      <w:r>
+        <w:t>CloseAppsCountdown</w:t>
+      </w:r>
+      <w:proofErr w:type="spellEnd"/>
+      <w:r>
+        <w:t xml:space="preserve"> "600"</w:t>
+      </w:r>
+    </w:p>
+    <w:p>
+      <w:r>
+        <w:t xml:space="preserve">              Prompt the user to close Word and Excel, with customized descriptions for the applications and automatically close the applications after 10 minutes.</w:t>
+      </w:r>
+    </w:p>
+    <w:p>
+      <w:r>
+        <w:t xml:space="preserve">              -------------------------- EXAMPLE 5 --------------------------</w:t>
+      </w:r>
+    </w:p>
+    <w:p>
+      <w:r>
+        <w:t xml:space="preserve">              C:\PS&gt;Show-IntallationWelcome -</w:t>
+      </w:r>
+      <w:proofErr w:type="spellStart"/>
+      <w:r>
+        <w:t>AllowDefer</w:t>
+      </w:r>
+      <w:proofErr w:type="spellEnd"/>
+      <w:r>
+        <w:t xml:space="preserve"> -</w:t>
+      </w:r>
+      <w:proofErr w:type="spellStart"/>
+      <w:r>
+        <w:t>DeferDeadline</w:t>
+      </w:r>
+      <w:proofErr w:type="spellEnd"/>
+      <w:r>
+        <w:t xml:space="preserve"> "25/08/2013"</w:t>
+      </w:r>
+    </w:p>
+    <w:p>
+      <w:r>
+        <w:t xml:space="preserve">              Allow the user to defer the installation until the deadline is reached.</w:t>
+      </w:r>
+    </w:p>
+    <w:p>
+      <w:r>
+        <w:t xml:space="preserve">              -------------------------- EXAMPLE 6 --------------------------</w:t>
+      </w:r>
+    </w:p>
+    <w:p>
+      <w:r>
+        <w:t xml:space="preserve">              C:\PS&gt;Show-IntallationWelcome -</w:t>
+      </w:r>
+      <w:proofErr w:type="spellStart"/>
+      <w:r>
+        <w:t>CloseApps</w:t>
+      </w:r>
+      <w:proofErr w:type="spellEnd"/>
+      <w:r>
+        <w:t xml:space="preserve"> "</w:t>
+      </w:r>
+      <w:proofErr w:type="spellStart"/>
+      <w:r>
+        <w:t>winword</w:t>
+      </w:r>
+      <w:proofErr w:type="gramStart"/>
+      <w:r>
+        <w:t>,excel</w:t>
+      </w:r>
+      <w:proofErr w:type="spellEnd"/>
+      <w:proofErr w:type="gramEnd"/>
+      <w:r>
+        <w:t>" -</w:t>
+      </w:r>
+      <w:proofErr w:type="spellStart"/>
+      <w:r>
+        <w:t>BlockExecution</w:t>
+      </w:r>
+      <w:proofErr w:type="spellEnd"/>
+      <w:r>
+        <w:t xml:space="preserve"> -</w:t>
+      </w:r>
+      <w:proofErr w:type="spellStart"/>
+      <w:r>
+        <w:t>AllowDefer</w:t>
+      </w:r>
+      <w:proofErr w:type="spellEnd"/>
+      <w:r>
+        <w:t xml:space="preserve"> -</w:t>
+      </w:r>
+      <w:proofErr w:type="spellStart"/>
+      <w:r>
+        <w:t>DeferTimes</w:t>
+      </w:r>
+      <w:proofErr w:type="spellEnd"/>
+      <w:r>
+        <w:t xml:space="preserve"> "10" -</w:t>
+      </w:r>
+      <w:proofErr w:type="spellStart"/>
+      <w:r>
+        <w:t>DeferDeadline</w:t>
+      </w:r>
+      <w:proofErr w:type="spellEnd"/>
+      <w:r>
+        <w:t xml:space="preserve"> "25/08/2013" -</w:t>
+      </w:r>
+      <w:proofErr w:type="spellStart"/>
+      <w:r>
+        <w:t>CloseAppsCountdown</w:t>
+      </w:r>
+      <w:proofErr w:type="spellEnd"/>
+      <w:r>
+        <w:t xml:space="preserve"> "600"</w:t>
+      </w:r>
+    </w:p>
+    <w:p>
+      <w:r>
+        <w:t xml:space="preserve">              Close Word and Excel and prevent the user from launching the applications while the installation is in progress. </w:t>
+      </w:r>
+    </w:p>
+    <w:p>
+      <w:r>
+        <w:t xml:space="preserve">              Allow the user to defer the installation a maximum of 10 times or until the deadline is reached, whichever happens first. </w:t>
+      </w:r>
+    </w:p>
+    <w:p>
+      <w:r>
+        <w:t xml:space="preserve">              When deferral expires, prompt the user to close the applications and automatically close them after 10 minutes.</w:t>
+      </w:r>
+    </w:p>
+    <w:p>
+      <w:pPr>
+        <w:pStyle w:val="Heading3"/>
+      </w:pPr>
+      <w:bookmarkStart w:id="67" w:name="_Toc365497489"/>
+      <w:r>
+        <w:t>Test-Battery</w:t>
+      </w:r>
+      <w:bookmarkEnd w:id="67"/>
+    </w:p>
+    <w:p>
+      <w:r>
+        <w:rPr>
+          <w:b/>
+        </w:rPr>
+        <w:t>Synopsis</w:t>
+      </w:r>
+      <w:r>
+        <w:t xml:space="preserve">    : Tests whether the local machine is running on battery</w:t>
+      </w:r>
+    </w:p>
+    <w:p>
       <w:r>
         <w:rPr>
           <w:b/>
@@ -16715,25 +17587,213 @@
         <w:t>Description</w:t>
       </w:r>
       <w:r>
-        <w:t>yourself</w:t>
-      </w:r>
-      <w:proofErr w:type="spellEnd"/>
-      <w:r>
-        <w:t xml:space="preserve"> </w:t>
-      </w:r>
+        <w:t xml:space="preserve">: </w:t>
+      </w:r>
+    </w:p>
+    <w:p>
+      <w:r>
+        <w:t xml:space="preserve">              Tests whether the local machine is running on battery and returns true/false</w:t>
+      </w:r>
+    </w:p>
+    <w:p>
+      <w:r>
+        <w:rPr>
+          <w:b/>
+        </w:rPr>
+        <w:t xml:space="preserve">Parameter  </w:t>
+      </w:r>
+      <w:r>
+        <w:t xml:space="preserve"> : </w:t>
+      </w:r>
+    </w:p>
+    <w:p>
+      <w:r>
+        <w:rPr>
+          <w:b/>
+        </w:rPr>
+        <w:t>Examples</w:t>
+      </w:r>
+      <w:r>
+        <w:t xml:space="preserve">    : </w:t>
+      </w:r>
+    </w:p>
+    <w:p>
+      <w:r>
+        <w:t xml:space="preserve">              -------------------------- EXAMPLE 1 --------------------------</w:t>
+      </w:r>
+    </w:p>
+    <w:p>
+      <w:r>
+        <w:t xml:space="preserve">              C:\PS&gt;Test-Battery</w:t>
+      </w:r>
+    </w:p>
+    <w:p>
+      <w:r>
+        <w:t xml:space="preserve">              -------------------------- EXAMPLE 2 --------------------------</w:t>
+      </w:r>
+    </w:p>
+    <w:p>
+      <w:r>
+        <w:t xml:space="preserve">              C:\PS&gt;</w:t>
+      </w:r>
+    </w:p>
+    <w:p>
+      <w:pPr>
+        <w:pStyle w:val="Heading3"/>
+      </w:pPr>
+      <w:bookmarkStart w:id="68" w:name="_Toc365497490"/>
+      <w:r>
+        <w:t>Test-</w:t>
+      </w:r>
+      <w:proofErr w:type="spellStart"/>
+      <w:r>
+        <w:t>MSUpdates</w:t>
+      </w:r>
+      <w:bookmarkEnd w:id="68"/>
+      <w:proofErr w:type="spellEnd"/>
+    </w:p>
+    <w:p>
+      <w:r>
+        <w:rPr>
+          <w:b/>
+        </w:rPr>
+        <w:t>Synopsis</w:t>
+      </w:r>
+      <w:r>
+        <w:t xml:space="preserve">    : Test whether an Microsoft Windows update is installed</w:t>
+      </w:r>
+    </w:p>
+    <w:p>
+      <w:r>
+        <w:rPr>
+          <w:b/>
+        </w:rPr>
+        <w:t>Description</w:t>
+      </w:r>
+      <w:r>
+        <w:t xml:space="preserve">: </w:t>
+      </w:r>
+    </w:p>
+    <w:p>
+      <w:r>
+        <w:lastRenderedPageBreak/>
+        <w:t xml:space="preserve">              Test whether </w:t>
+      </w:r>
+      <w:proofErr w:type="gramStart"/>
+      <w:r>
+        <w:t>an</w:t>
+      </w:r>
+      <w:proofErr w:type="gramEnd"/>
+      <w:r>
+        <w:t xml:space="preserve"> Microsoft Windows update is installed</w:t>
+      </w:r>
+    </w:p>
+    <w:p>
+      <w:r>
+        <w:rPr>
+          <w:b/>
+        </w:rPr>
+        <w:t xml:space="preserve">Parameter  </w:t>
+      </w:r>
+      <w:r>
+        <w:t xml:space="preserve"> : </w:t>
+      </w:r>
+      <w:proofErr w:type="spellStart"/>
+      <w:r>
+        <w:t>KBNumber</w:t>
+      </w:r>
+      <w:proofErr w:type="spellEnd"/>
     </w:p>
     <w:p>
       <w:r>
         <w:t xml:space="preserve">              </w:t>
       </w:r>
+      <w:proofErr w:type="spellStart"/>
+      <w:r>
+        <w:t>KBNumber</w:t>
+      </w:r>
+      <w:proofErr w:type="spellEnd"/>
+    </w:p>
+    <w:p>
+      <w:r>
+        <w:rPr>
+          <w:b/>
+        </w:rPr>
+        <w:t>Examples</w:t>
+      </w:r>
+      <w:r>
+        <w:t xml:space="preserve">    : </w:t>
+      </w:r>
+    </w:p>
+    <w:p>
+      <w:r>
+        <w:t xml:space="preserve">              -------------------------- EXAMPLE 1 --------------------------</w:t>
+      </w:r>
+    </w:p>
+    <w:p>
+      <w:r>
+        <w:t xml:space="preserve">              C:\PS&gt;Test-MSUpdates "KB2549864"</w:t>
+      </w:r>
+    </w:p>
+    <w:p>
+      <w:pPr>
+        <w:pStyle w:val="Heading3"/>
+      </w:pPr>
+      <w:bookmarkStart w:id="69" w:name="_Toc365497491"/>
+      <w:r>
+        <w:t>Test-</w:t>
+      </w:r>
+      <w:proofErr w:type="spellStart"/>
+      <w:r>
+        <w:t>NetworkConnection</w:t>
+      </w:r>
+      <w:bookmarkEnd w:id="69"/>
+      <w:proofErr w:type="spellEnd"/>
+    </w:p>
+    <w:p>
+      <w:r>
+        <w:rPr>
+          <w:b/>
+        </w:rPr>
+        <w:t>Synopsis</w:t>
+      </w:r>
+      <w:r>
+        <w:t xml:space="preserve">    : Tests for an active network connection</w:t>
+      </w:r>
+    </w:p>
+    <w:p>
+      <w:r>
+        <w:rPr>
+          <w:b/>
+        </w:rPr>
+        <w:t>Description</w:t>
+      </w:r>
+      <w:r>
+        <w:t xml:space="preserve">: </w:t>
+      </w:r>
+    </w:p>
+    <w:p>
+      <w:r>
+        <w:t xml:space="preserve">              </w:t>
+      </w:r>
       <w:proofErr w:type="gramStart"/>
       <w:r>
-        <w:t>with</w:t>
+        <w:t>Tests for an active network connection by querying the Win32_NetworkAdapter WMI class.</w:t>
       </w:r>
       <w:proofErr w:type="gramEnd"/>
-      <w:r>
-        <w:t xml:space="preserve"> a '=' symbol - see </w:t>
-      </w:r>
+    </w:p>
+    <w:p>
+      <w:r>
+        <w:rPr>
+          <w:b/>
+        </w:rPr>
+        <w:t xml:space="preserve">Parameter  </w:t>
+      </w:r>
+      <w:r>
+        <w:t xml:space="preserve"> : </w:t>
+      </w:r>
+    </w:p>
+    <w:p>
       <w:r>
         <w:rPr>
           <w:b/>
@@ -16741,237 +17801,365 @@
         <w:t>Examples</w:t>
       </w:r>
       <w:r>
-        <w:t>.</w:t>
-      </w:r>
-    </w:p>
-    <w:p>
-      <w:r>
-        <w:t xml:space="preserve">              The dialog box will timeout after the timeout specified in the XML configuration file (default 1 hour and 55 minutes) to prevent SCCM installations from timing out </w:t>
+        <w:t xml:space="preserve">    : </w:t>
+      </w:r>
+    </w:p>
+    <w:p>
+      <w:r>
+        <w:t xml:space="preserve">              -------------------------- EXAMPLE 1 --------------------------</w:t>
+      </w:r>
+    </w:p>
+    <w:p>
+      <w:r>
+        <w:t xml:space="preserve">              C:\PS&gt;Test-NetworkConnection</w:t>
+      </w:r>
+    </w:p>
+    <w:p>
+      <w:pPr>
+        <w:pStyle w:val="Heading3"/>
+      </w:pPr>
+      <w:bookmarkStart w:id="70" w:name="_Toc365497492"/>
+      <w:r>
+        <w:t>Test-PowerPoint</w:t>
+      </w:r>
+      <w:bookmarkEnd w:id="70"/>
+    </w:p>
+    <w:p>
+      <w:r>
+        <w:rPr>
+          <w:b/>
+        </w:rPr>
+        <w:t>Synopsis</w:t>
+      </w:r>
+      <w:r>
+        <w:t xml:space="preserve">    : Tests whether Power point is running in presentation mode</w:t>
+      </w:r>
+    </w:p>
+    <w:p>
+      <w:r>
+        <w:rPr>
+          <w:b/>
+        </w:rPr>
+        <w:t>Description</w:t>
+      </w:r>
+      <w:r>
+        <w:t xml:space="preserve">: </w:t>
+      </w:r>
+    </w:p>
+    <w:p>
+      <w:r>
+        <w:t xml:space="preserve">              Tests whether Power point is running in presentation mode</w:t>
+      </w:r>
+    </w:p>
+    <w:p>
+      <w:r>
+        <w:rPr>
+          <w:b/>
+        </w:rPr>
+        <w:t xml:space="preserve">Parameter  </w:t>
+      </w:r>
+      <w:r>
+        <w:t xml:space="preserve"> : </w:t>
+      </w:r>
+    </w:p>
+    <w:p>
+      <w:r>
+        <w:rPr>
+          <w:b/>
+        </w:rPr>
+        <w:t>Examples</w:t>
+      </w:r>
+      <w:r>
+        <w:t xml:space="preserve">    : </w:t>
+      </w:r>
+    </w:p>
+    <w:p>
+      <w:r>
+        <w:t xml:space="preserve">              -------------------------- EXAMPLE 1 --------------------------</w:t>
+      </w:r>
+    </w:p>
+    <w:p>
+      <w:r>
+        <w:t xml:space="preserve">              C:\PS&gt;Test-PowerPoint</w:t>
+      </w:r>
+    </w:p>
+    <w:p>
+      <w:pPr>
+        <w:pStyle w:val="Heading3"/>
+      </w:pPr>
+      <w:bookmarkStart w:id="71" w:name="_Toc365497493"/>
+      <w:r>
+        <w:t>Unregister-DLL</w:t>
+      </w:r>
+      <w:bookmarkEnd w:id="71"/>
+    </w:p>
+    <w:p>
+      <w:r>
+        <w:rPr>
+          <w:b/>
+        </w:rPr>
+        <w:t>Synopsis</w:t>
+      </w:r>
+      <w:r>
+        <w:t xml:space="preserve">    : Unregisters a DLL file</w:t>
+      </w:r>
+    </w:p>
+    <w:p>
+      <w:r>
+        <w:rPr>
+          <w:b/>
+        </w:rPr>
+        <w:t>Description</w:t>
+      </w:r>
+      <w:r>
+        <w:t xml:space="preserve">: </w:t>
+      </w:r>
+    </w:p>
+    <w:p>
+      <w:r>
+        <w:t xml:space="preserve">              Unregisters a DLL file using regsvr32.exe</w:t>
+      </w:r>
+    </w:p>
+    <w:p>
+      <w:r>
+        <w:rPr>
+          <w:b/>
+        </w:rPr>
+        <w:t xml:space="preserve">Parameter  </w:t>
+      </w:r>
+      <w:r>
+        <w:t xml:space="preserve"> : </w:t>
+      </w:r>
+      <w:proofErr w:type="spellStart"/>
+      <w:r>
+        <w:t>FilePath</w:t>
+      </w:r>
+      <w:proofErr w:type="spellEnd"/>
+    </w:p>
+    <w:p>
+      <w:r>
+        <w:t xml:space="preserve">              Path to the DLL file</w:t>
       </w:r>
     </w:p>
     <w:p>
       <w:r>
         <w:t xml:space="preserve">              </w:t>
       </w:r>
+      <w:proofErr w:type="spellStart"/>
+      <w:r>
+        <w:t>ContinueOnError</w:t>
+      </w:r>
+      <w:proofErr w:type="spellEnd"/>
+    </w:p>
+    <w:p>
+      <w:r>
+        <w:lastRenderedPageBreak/>
+        <w:t xml:space="preserve">              Continue if an error is encountered</w:t>
+      </w:r>
+    </w:p>
+    <w:p>
+      <w:r>
+        <w:rPr>
+          <w:b/>
+        </w:rPr>
+        <w:t>Examples</w:t>
+      </w:r>
+      <w:r>
+        <w:t xml:space="preserve">    : </w:t>
+      </w:r>
+    </w:p>
+    <w:p>
+      <w:r>
+        <w:t xml:space="preserve">              -------------------------- EXAMPLE 1 --------------------------</w:t>
+      </w:r>
+    </w:p>
+    <w:p>
+      <w:r>
+        <w:t xml:space="preserve">              C:\PS&gt;Unregister-DLL "$</w:t>
+      </w:r>
+      <w:proofErr w:type="spellStart"/>
+      <w:r>
+        <w:t>envProgramFiles</w:t>
+      </w:r>
+      <w:proofErr w:type="spellEnd"/>
+      <w:r>
+        <w:t>\</w:t>
+      </w:r>
+      <w:proofErr w:type="spellStart"/>
+      <w:r>
+        <w:t>Documentum</w:t>
+      </w:r>
+      <w:proofErr w:type="spellEnd"/>
+      <w:r>
+        <w:t>\Shared\DcTLSFileToDMSComp.dll"</w:t>
+      </w:r>
+    </w:p>
+    <w:p>
+      <w:pPr>
+        <w:pStyle w:val="Heading3"/>
+      </w:pPr>
+      <w:bookmarkStart w:id="72" w:name="_Toc365497494"/>
+      <w:r>
+        <w:t>Update-</w:t>
+      </w:r>
+      <w:proofErr w:type="spellStart"/>
+      <w:r>
+        <w:t>GroupPolicy</w:t>
+      </w:r>
+      <w:bookmarkEnd w:id="72"/>
+      <w:proofErr w:type="spellEnd"/>
+    </w:p>
+    <w:p>
+      <w:r>
+        <w:rPr>
+          <w:b/>
+        </w:rPr>
+        <w:t>Synopsis</w:t>
+      </w:r>
+      <w:r>
+        <w:t xml:space="preserve">    : Performs a </w:t>
+      </w:r>
+      <w:proofErr w:type="spellStart"/>
+      <w:r>
+        <w:t>gpupdate</w:t>
+      </w:r>
+      <w:proofErr w:type="spellEnd"/>
+      <w:r>
+        <w:t xml:space="preserve"> command to refresh Group Policies on the local machine</w:t>
+      </w:r>
+    </w:p>
+    <w:p>
+      <w:r>
+        <w:rPr>
+          <w:b/>
+        </w:rPr>
+        <w:t>Description</w:t>
+      </w:r>
+      <w:r>
+        <w:t xml:space="preserve">: </w:t>
+      </w:r>
+    </w:p>
+    <w:p>
+      <w:r>
+        <w:t xml:space="preserve">              Performs a </w:t>
+      </w:r>
+      <w:proofErr w:type="spellStart"/>
+      <w:r>
+        <w:t>gpupdate</w:t>
+      </w:r>
+      <w:proofErr w:type="spellEnd"/>
+      <w:r>
+        <w:t xml:space="preserve"> command to refresh Group Policies on the local machine</w:t>
+      </w:r>
+    </w:p>
+    <w:p>
+      <w:r>
+        <w:rPr>
+          <w:b/>
+        </w:rPr>
+        <w:t xml:space="preserve">Parameter  </w:t>
+      </w:r>
+      <w:r>
+        <w:t xml:space="preserve"> : </w:t>
+      </w:r>
+    </w:p>
+    <w:p>
+      <w:r>
+        <w:rPr>
+          <w:b/>
+        </w:rPr>
+        <w:t>Examples</w:t>
+      </w:r>
+      <w:r>
+        <w:t xml:space="preserve">    : </w:t>
+      </w:r>
+    </w:p>
+    <w:p>
+      <w:r>
+        <w:t xml:space="preserve">              -------------------------- EXAMPLE 1 --------------------------</w:t>
+      </w:r>
+    </w:p>
+    <w:p>
+      <w:r>
+        <w:t xml:space="preserve">              C:\PS&gt;Update-GroupPolicy</w:t>
+      </w:r>
+    </w:p>
+    <w:p>
+      <w:pPr>
+        <w:pStyle w:val="Heading3"/>
+      </w:pPr>
+      <w:bookmarkStart w:id="73" w:name="_Toc365497495"/>
+      <w:r>
+        <w:t>Write-Log</w:t>
+      </w:r>
+      <w:bookmarkEnd w:id="73"/>
+    </w:p>
+    <w:p>
+      <w:r>
+        <w:rPr>
+          <w:b/>
+        </w:rPr>
+        <w:t>Synopsis</w:t>
+      </w:r>
+      <w:r>
+        <w:t xml:space="preserve">    : Writes output to the console and log file simultaneously</w:t>
+      </w:r>
+    </w:p>
+    <w:p>
+      <w:r>
+        <w:rPr>
+          <w:b/>
+        </w:rPr>
+        <w:t>Description</w:t>
+      </w:r>
+      <w:r>
+        <w:t xml:space="preserve">: </w:t>
+      </w:r>
+    </w:p>
+    <w:p>
+      <w:r>
+        <w:t xml:space="preserve">              </w:t>
+      </w:r>
       <w:proofErr w:type="gramStart"/>
       <w:r>
-        <w:t>and</w:t>
+        <w:t>This functions outputs text to the console and to the log file specified in the XML configuration.</w:t>
       </w:r>
       <w:proofErr w:type="gramEnd"/>
-      <w:r>
-        <w:t xml:space="preserve"> returning </w:t>
+    </w:p>
+    <w:p>
+      <w:r>
+        <w:t xml:space="preserve">              The date, time and installation phase is pre-pended to the text, e.g. [30-07-2013 11:27:07] [Initialization] "Deploy Application script version is [2.0.0]"</w:t>
+      </w:r>
+    </w:p>
+    <w:p>
+      <w:r>
+        <w:rPr>
+          <w:b/>
+        </w:rPr>
+        <w:t xml:space="preserve">Parameter  </w:t>
+      </w:r>
+      <w:r>
+        <w:t xml:space="preserve"> : Text</w:t>
+      </w:r>
+    </w:p>
+    <w:p>
+      <w:r>
+        <w:t xml:space="preserve">              The text to display in the console and to write to the log file</w:t>
       </w:r>
     </w:p>
     <w:p>
       <w:r>
         <w:t xml:space="preserve">              </w:t>
       </w:r>
-      <w:proofErr w:type="gramStart"/>
-      <w:r>
-        <w:t>a</w:t>
-      </w:r>
-      <w:proofErr w:type="gramEnd"/>
-      <w:r>
-        <w:t xml:space="preserve"> failure code to SCCM. When the dialog times out, the script will exit and return a 1618 code (SCCM fast retry code)</w:t>
-      </w:r>
-      <w:proofErr w:type="gramStart"/>
-      <w:r>
-        <w:t>.</w:t>
-      </w:r>
-      <w:proofErr w:type="gramEnd"/>
-    </w:p>
-    <w:p>
-      <w:r>
-        <w:rPr>
-          <w:b/>
-        </w:rPr>
-        <w:t xml:space="preserve">Parameter  </w:t>
-      </w:r>
-      <w:r>
-        <w:t xml:space="preserve"> : </w:t>
-      </w:r>
-      <w:proofErr w:type="spellStart"/>
-      <w:r>
-        <w:t>CloseApps</w:t>
-      </w:r>
-      <w:proofErr w:type="spellEnd"/>
-    </w:p>
-    <w:p>
-      <w:r>
-        <w:t xml:space="preserve">              Name of the process to stop (do not include the .exe). Specify multiple processes separated by a comma. Specify custom descriptions like this: "</w:t>
-      </w:r>
-      <w:proofErr w:type="spellStart"/>
-      <w:r>
-        <w:t>winword</w:t>
-      </w:r>
-      <w:proofErr w:type="spellEnd"/>
-      <w:r>
-        <w:t xml:space="preserve">=Microsoft </w:t>
-      </w:r>
-    </w:p>
-    <w:p>
-      <w:r>
-        <w:t xml:space="preserve">              Office </w:t>
-      </w:r>
-    </w:p>
-    <w:p>
-      <w:r>
-        <w:t xml:space="preserve">              </w:t>
-      </w:r>
-      <w:proofErr w:type="spellStart"/>
-      <w:r>
-        <w:t>Word</w:t>
-      </w:r>
-      <w:proofErr w:type="gramStart"/>
-      <w:r>
-        <w:t>,excel</w:t>
-      </w:r>
-      <w:proofErr w:type="spellEnd"/>
-      <w:proofErr w:type="gramEnd"/>
-      <w:r>
-        <w:t>=Microsoft Office Excel"</w:t>
-      </w:r>
-    </w:p>
-    <w:p>
-      <w:r>
-        <w:t xml:space="preserve">              Silent</w:t>
-      </w:r>
-    </w:p>
-    <w:p>
-      <w:r>
-        <w:t xml:space="preserve">              Stop processes without prompting the user.</w:t>
-      </w:r>
-    </w:p>
-    <w:p>
-      <w:r>
-        <w:t xml:space="preserve">              </w:t>
-      </w:r>
-      <w:proofErr w:type="spellStart"/>
-      <w:r>
-        <w:t>CloseAppsCountdown</w:t>
-      </w:r>
-      <w:proofErr w:type="spellEnd"/>
-    </w:p>
-    <w:p>
-      <w:r>
-        <w:t xml:space="preserve">              </w:t>
-      </w:r>
-      <w:proofErr w:type="gramStart"/>
-      <w:r>
-        <w:t>Option to provide a countdown in seconds until the specified applications are</w:t>
-      </w:r>
-      <w:proofErr w:type="gramEnd"/>
-      <w:r>
-        <w:t xml:space="preserve"> automatically closed. This only takes effect if deferral is now allowed or has </w:t>
-      </w:r>
-    </w:p>
-    <w:p>
-      <w:r>
-        <w:t xml:space="preserve">              </w:t>
-      </w:r>
-      <w:proofErr w:type="gramStart"/>
-      <w:r>
-        <w:t>expired</w:t>
-      </w:r>
-      <w:proofErr w:type="gramEnd"/>
-      <w:r>
-        <w:t>.</w:t>
-      </w:r>
-    </w:p>
-    <w:p>
-      <w:r>
-        <w:t xml:space="preserve">              </w:t>
-      </w:r>
-      <w:proofErr w:type="spellStart"/>
-      <w:r>
-        <w:t>BlockExecution</w:t>
-      </w:r>
-      <w:proofErr w:type="spellEnd"/>
-    </w:p>
-    <w:p>
-      <w:r>
-        <w:t xml:space="preserve">              Option to prevent the user from launching the process/application during the installation</w:t>
-      </w:r>
-    </w:p>
-    <w:p>
-      <w:r>
-        <w:t xml:space="preserve">              </w:t>
-      </w:r>
-      <w:proofErr w:type="spellStart"/>
-      <w:r>
-        <w:t>AllowDefer</w:t>
-      </w:r>
-      <w:proofErr w:type="spellEnd"/>
-    </w:p>
-    <w:p>
-      <w:r>
-        <w:t xml:space="preserve">              Enables an optional defer button to allow the user to defer the installation if they do not want to close running applications.</w:t>
-      </w:r>
-    </w:p>
-    <w:p>
-      <w:r>
-        <w:t xml:space="preserve">              </w:t>
-      </w:r>
-      <w:proofErr w:type="spellStart"/>
-      <w:r>
-        <w:t>DeferTimes</w:t>
-      </w:r>
-      <w:proofErr w:type="spellEnd"/>
-    </w:p>
-    <w:p>
-      <w:r>
-        <w:t xml:space="preserve">              Specify the number of times the installation can be deferred</w:t>
-      </w:r>
-    </w:p>
-    <w:p>
-      <w:r>
-        <w:t xml:space="preserve">              </w:t>
-      </w:r>
-      <w:proofErr w:type="spellStart"/>
-      <w:r>
-        <w:t>DeferDays</w:t>
-      </w:r>
-      <w:proofErr w:type="spellEnd"/>
-    </w:p>
-    <w:p>
-      <w:r>
-        <w:lastRenderedPageBreak/>
-        <w:t xml:space="preserve">              Specify the number of days since first run that the installation can be deferred. This is converted to a deadline.</w:t>
-      </w:r>
-    </w:p>
-    <w:p>
-      <w:r>
-        <w:t xml:space="preserve">              </w:t>
-      </w:r>
-      <w:proofErr w:type="spellStart"/>
-      <w:r>
-        <w:t>DeferDeadline</w:t>
-      </w:r>
-      <w:proofErr w:type="spellEnd"/>
-    </w:p>
-    <w:p>
-      <w:r>
-        <w:t xml:space="preserve">              Specify the deadline date up until which the installation can be deferred.</w:t>
-      </w:r>
-    </w:p>
-    <w:p>
-      <w:r>
-        <w:t xml:space="preserve">              Specify the date in the local culture if the script is intended for that same culture, e.g. </w:t>
-      </w:r>
-    </w:p>
-    <w:p>
-      <w:r>
-        <w:t xml:space="preserve">              If the script is intended to run on EN-US machines, specify the date in the format "08/25/2013" or "08-25-2013" or "08-25-2013 18:00:00".</w:t>
-      </w:r>
-    </w:p>
-    <w:p>
-      <w:r>
-        <w:t xml:space="preserve">              If the script is intended for multiple cultures, specify the date in the universal sortable date/time format, e.g. "2013-08-22 11:51:52Z"</w:t>
-      </w:r>
-    </w:p>
-    <w:p>
-      <w:r>
-        <w:t xml:space="preserve">              The deadline date will be displayed to the user in the format of their culture.</w:t>
+      <w:proofErr w:type="spellStart"/>
+      <w:r>
+        <w:t>PassThru</w:t>
+      </w:r>
+      <w:proofErr w:type="spellEnd"/>
+    </w:p>
+    <w:p>
+      <w:r>
+        <w:t xml:space="preserve">              Passes the text back to the PowerShell pipeline</w:t>
       </w:r>
     </w:p>
     <w:p>
@@ -16991,904 +18179,6 @@
       </w:r>
     </w:p>
     <w:p>
-      <w:r>
-        <w:t xml:space="preserve">              C:\PS&gt;Show-IntallationWelcome -</w:t>
-      </w:r>
-      <w:proofErr w:type="spellStart"/>
-      <w:r>
-        <w:t>CloseApps</w:t>
-      </w:r>
-      <w:proofErr w:type="spellEnd"/>
-      <w:r>
-        <w:t xml:space="preserve"> "</w:t>
-      </w:r>
-      <w:proofErr w:type="spellStart"/>
-      <w:r>
-        <w:t>iexplore</w:t>
-      </w:r>
-      <w:proofErr w:type="gramStart"/>
-      <w:r>
-        <w:t>,winword,excel</w:t>
-      </w:r>
-      <w:proofErr w:type="spellEnd"/>
-      <w:proofErr w:type="gramEnd"/>
-      <w:r>
-        <w:t>"</w:t>
-      </w:r>
-    </w:p>
-    <w:p>
-      <w:r>
-        <w:t xml:space="preserve">              Prompt the user to close Internet Explorer, Word and Excel.</w:t>
-      </w:r>
-    </w:p>
-    <w:p>
-      <w:r>
-        <w:t xml:space="preserve">              -------------------------- EXAMPLE 2 --------------------------</w:t>
-      </w:r>
-    </w:p>
-    <w:p>
-      <w:r>
-        <w:t xml:space="preserve">              C:\PS&gt;Show-IntallationWelcome -</w:t>
-      </w:r>
-      <w:proofErr w:type="spellStart"/>
-      <w:r>
-        <w:t>CloseApps</w:t>
-      </w:r>
-      <w:proofErr w:type="spellEnd"/>
-      <w:r>
-        <w:t xml:space="preserve"> "</w:t>
-      </w:r>
-      <w:proofErr w:type="spellStart"/>
-      <w:r>
-        <w:t>winword</w:t>
-      </w:r>
-      <w:proofErr w:type="gramStart"/>
-      <w:r>
-        <w:t>,excel</w:t>
-      </w:r>
-      <w:proofErr w:type="spellEnd"/>
-      <w:proofErr w:type="gramEnd"/>
-      <w:r>
-        <w:t>" -Silent</w:t>
-      </w:r>
-    </w:p>
-    <w:p>
-      <w:r>
-        <w:t xml:space="preserve">              Close Word and Excel without prompting the user.</w:t>
-      </w:r>
-    </w:p>
-    <w:p>
-      <w:r>
-        <w:t xml:space="preserve">              -------------------------- EXAMPLE 3 --------------------------</w:t>
-      </w:r>
-    </w:p>
-    <w:p>
-      <w:r>
-        <w:t xml:space="preserve">              C:\PS&gt;Show-IntallationWelcome -</w:t>
-      </w:r>
-      <w:proofErr w:type="spellStart"/>
-      <w:r>
-        <w:t>CloseApps</w:t>
-      </w:r>
-      <w:proofErr w:type="spellEnd"/>
-      <w:r>
-        <w:t xml:space="preserve"> "</w:t>
-      </w:r>
-      <w:proofErr w:type="spellStart"/>
-      <w:r>
-        <w:t>winword</w:t>
-      </w:r>
-      <w:proofErr w:type="gramStart"/>
-      <w:r>
-        <w:t>,excel</w:t>
-      </w:r>
-      <w:proofErr w:type="spellEnd"/>
-      <w:proofErr w:type="gramEnd"/>
-      <w:r>
-        <w:t>" -</w:t>
-      </w:r>
-      <w:proofErr w:type="spellStart"/>
-      <w:r>
-        <w:t>BlockExecution</w:t>
-      </w:r>
-      <w:proofErr w:type="spellEnd"/>
-    </w:p>
-    <w:p>
-      <w:r>
-        <w:t xml:space="preserve">              Close Word and Excel and prevent the user from launching the applications while the installation is in progress.</w:t>
-      </w:r>
-    </w:p>
-    <w:p>
-      <w:r>
-        <w:t xml:space="preserve">              -------------------------- EXAMPLE 4 --------------------------</w:t>
-      </w:r>
-    </w:p>
-    <w:p>
-      <w:r>
-        <w:t xml:space="preserve">              C:\PS&gt;Show-IntallationWelcome -</w:t>
-      </w:r>
-      <w:proofErr w:type="spellStart"/>
-      <w:r>
-        <w:t>CloseApps</w:t>
-      </w:r>
-      <w:proofErr w:type="spellEnd"/>
-      <w:r>
-        <w:t xml:space="preserve"> "</w:t>
-      </w:r>
-      <w:proofErr w:type="spellStart"/>
-      <w:r>
-        <w:t>winword</w:t>
-      </w:r>
-      <w:proofErr w:type="spellEnd"/>
-      <w:r>
-        <w:t xml:space="preserve">=Microsoft Office </w:t>
-      </w:r>
-      <w:proofErr w:type="spellStart"/>
-      <w:r>
-        <w:t>Word</w:t>
-      </w:r>
-      <w:proofErr w:type="gramStart"/>
-      <w:r>
-        <w:t>,excel</w:t>
-      </w:r>
-      <w:proofErr w:type="spellEnd"/>
-      <w:proofErr w:type="gramEnd"/>
-      <w:r>
-        <w:t>=Microsoft Office Excel" -</w:t>
-      </w:r>
-      <w:proofErr w:type="spellStart"/>
-      <w:r>
-        <w:t>CloseAppsCountdown</w:t>
-      </w:r>
-      <w:proofErr w:type="spellEnd"/>
-      <w:r>
-        <w:t xml:space="preserve"> "600"</w:t>
-      </w:r>
-    </w:p>
-    <w:p>
-      <w:r>
-        <w:t xml:space="preserve">              Prompt the user to close Word and Excel, with customized descriptions for the applications and automatically close the applications after 10 minutes.</w:t>
-      </w:r>
-    </w:p>
-    <w:p>
-      <w:r>
-        <w:t xml:space="preserve">              -------------------------- EXAMPLE 5 --------------------------</w:t>
-      </w:r>
-    </w:p>
-    <w:p>
-      <w:r>
-        <w:t xml:space="preserve">              C:\PS&gt;Show-IntallationWelcome -</w:t>
-      </w:r>
-      <w:proofErr w:type="spellStart"/>
-      <w:r>
-        <w:t>AllowDefer</w:t>
-      </w:r>
-      <w:proofErr w:type="spellEnd"/>
-      <w:r>
-        <w:t xml:space="preserve"> -</w:t>
-      </w:r>
-      <w:proofErr w:type="spellStart"/>
-      <w:r>
-        <w:t>DeferDeadline</w:t>
-      </w:r>
-      <w:proofErr w:type="spellEnd"/>
-      <w:r>
-        <w:t xml:space="preserve"> "25/08/2013"</w:t>
-      </w:r>
-    </w:p>
-    <w:p>
-      <w:r>
-        <w:t xml:space="preserve">              Allow the user to defer the installation until the deadline is reached.</w:t>
-      </w:r>
-    </w:p>
-    <w:p>
-      <w:r>
-        <w:t xml:space="preserve">              -------------------------- EXAMPLE 6 --------------------------</w:t>
-      </w:r>
-    </w:p>
-    <w:p>
-      <w:r>
-        <w:lastRenderedPageBreak/>
-        <w:t xml:space="preserve">              C:\PS&gt;Show-IntallationWelcome -</w:t>
-      </w:r>
-      <w:proofErr w:type="spellStart"/>
-      <w:r>
-        <w:t>CloseApps</w:t>
-      </w:r>
-      <w:proofErr w:type="spellEnd"/>
-      <w:r>
-        <w:t xml:space="preserve"> "</w:t>
-      </w:r>
-      <w:proofErr w:type="spellStart"/>
-      <w:r>
-        <w:t>winword</w:t>
-      </w:r>
-      <w:proofErr w:type="gramStart"/>
-      <w:r>
-        <w:t>,excel</w:t>
-      </w:r>
-      <w:proofErr w:type="spellEnd"/>
-      <w:proofErr w:type="gramEnd"/>
-      <w:r>
-        <w:t>" -</w:t>
-      </w:r>
-      <w:proofErr w:type="spellStart"/>
-      <w:r>
-        <w:t>BlockExecution</w:t>
-      </w:r>
-      <w:proofErr w:type="spellEnd"/>
-      <w:r>
-        <w:t xml:space="preserve"> -</w:t>
-      </w:r>
-      <w:proofErr w:type="spellStart"/>
-      <w:r>
-        <w:t>AllowDefer</w:t>
-      </w:r>
-      <w:proofErr w:type="spellEnd"/>
-      <w:r>
-        <w:t xml:space="preserve"> -</w:t>
-      </w:r>
-      <w:proofErr w:type="spellStart"/>
-      <w:r>
-        <w:t>DeferTimes</w:t>
-      </w:r>
-      <w:proofErr w:type="spellEnd"/>
-      <w:r>
-        <w:t xml:space="preserve"> "10" -</w:t>
-      </w:r>
-      <w:proofErr w:type="spellStart"/>
-      <w:r>
-        <w:t>DeferDeadline</w:t>
-      </w:r>
-      <w:proofErr w:type="spellEnd"/>
-      <w:r>
-        <w:t xml:space="preserve"> "25/08/2013" -</w:t>
-      </w:r>
-      <w:proofErr w:type="spellStart"/>
-      <w:r>
-        <w:t>CloseAppsCountdown</w:t>
-      </w:r>
-      <w:proofErr w:type="spellEnd"/>
-      <w:r>
-        <w:t xml:space="preserve"> "600"</w:t>
-      </w:r>
-    </w:p>
-    <w:p>
-      <w:r>
-        <w:t xml:space="preserve">              Close Word and Excel and prevent the user from launching the applications while the installation is in progress. </w:t>
-      </w:r>
-    </w:p>
-    <w:p>
-      <w:r>
-        <w:t xml:space="preserve">              Allow the user to defer the installation a maximum of 10 times or until the deadline is reached, whichever happens first. </w:t>
-      </w:r>
-    </w:p>
-    <w:p>
-      <w:r>
-        <w:t xml:space="preserve">              When deferral expires, prompt the user to close the applications and automatically close them after 10 minutes.</w:t>
-      </w:r>
-    </w:p>
-    <w:p>
-      <w:pPr>
-        <w:pStyle w:val="Heading3"/>
-      </w:pPr>
-      <w:bookmarkStart w:id="66" w:name="_Toc365019898"/>
-      <w:r>
-        <w:t>Test-Battery</w:t>
-      </w:r>
-      <w:bookmarkEnd w:id="66"/>
-    </w:p>
-    <w:p>
-      <w:r>
-        <w:rPr>
-          <w:b/>
-        </w:rPr>
-        <w:t>Synopsis</w:t>
-      </w:r>
-      <w:r>
-        <w:t xml:space="preserve">    : Tests whether the local machine is running on battery</w:t>
-      </w:r>
-    </w:p>
-    <w:p>
-      <w:r>
-        <w:rPr>
-          <w:b/>
-        </w:rPr>
-        <w:t>Description</w:t>
-      </w:r>
-      <w:r>
-        <w:t xml:space="preserve">: </w:t>
-      </w:r>
-    </w:p>
-    <w:p>
-      <w:r>
-        <w:t xml:space="preserve">              Tests whether the local machine is running on battery and returns true/false</w:t>
-      </w:r>
-    </w:p>
-    <w:p>
-      <w:r>
-        <w:rPr>
-          <w:b/>
-        </w:rPr>
-        <w:t xml:space="preserve">Parameter  </w:t>
-      </w:r>
-      <w:r>
-        <w:t xml:space="preserve"> : </w:t>
-      </w:r>
-    </w:p>
-    <w:p>
-      <w:r>
-        <w:rPr>
-          <w:b/>
-        </w:rPr>
-        <w:t>Examples</w:t>
-      </w:r>
-      <w:r>
-        <w:t xml:space="preserve">    : </w:t>
-      </w:r>
-    </w:p>
-    <w:p>
-      <w:r>
-        <w:t xml:space="preserve">              -------------------------- EXAMPLE 1 --------------------------</w:t>
-      </w:r>
-    </w:p>
-    <w:p>
-      <w:r>
-        <w:t xml:space="preserve">              C:\PS&gt;Test-Battery</w:t>
-      </w:r>
-    </w:p>
-    <w:p>
-      <w:r>
-        <w:t xml:space="preserve">              -------------------------- EXAMPLE 2 --------------------------</w:t>
-      </w:r>
-    </w:p>
-    <w:p>
-      <w:r>
-        <w:t xml:space="preserve">              C:\PS&gt;</w:t>
-      </w:r>
-    </w:p>
-    <w:p>
-      <w:pPr>
-        <w:pStyle w:val="Heading3"/>
-      </w:pPr>
-      <w:bookmarkStart w:id="67" w:name="_Toc365019899"/>
-      <w:r>
-        <w:t>Test-</w:t>
-      </w:r>
-      <w:proofErr w:type="spellStart"/>
-      <w:r>
-        <w:t>MSUpdates</w:t>
-      </w:r>
-      <w:bookmarkEnd w:id="67"/>
-      <w:proofErr w:type="spellEnd"/>
-    </w:p>
-    <w:p>
-      <w:r>
-        <w:rPr>
-          <w:b/>
-        </w:rPr>
-        <w:t>Synopsis</w:t>
-      </w:r>
-      <w:r>
-        <w:t xml:space="preserve">    : Test whether an Microsoft Windows update is installed</w:t>
-      </w:r>
-    </w:p>
-    <w:p>
-      <w:r>
-        <w:rPr>
-          <w:b/>
-        </w:rPr>
-        <w:t>Description</w:t>
-      </w:r>
-      <w:r>
-        <w:t xml:space="preserve">: </w:t>
-      </w:r>
-    </w:p>
-    <w:p>
-      <w:r>
-        <w:t xml:space="preserve">              Test whether </w:t>
-      </w:r>
-      <w:proofErr w:type="gramStart"/>
-      <w:r>
-        <w:t>an</w:t>
-      </w:r>
-      <w:proofErr w:type="gramEnd"/>
-      <w:r>
-        <w:t xml:space="preserve"> Microsoft Windows update is installed</w:t>
-      </w:r>
-    </w:p>
-    <w:p>
-      <w:r>
-        <w:rPr>
-          <w:b/>
-        </w:rPr>
-        <w:t xml:space="preserve">Parameter  </w:t>
-      </w:r>
-      <w:r>
-        <w:t xml:space="preserve"> : </w:t>
-      </w:r>
-      <w:proofErr w:type="spellStart"/>
-      <w:r>
-        <w:t>KBNumber</w:t>
-      </w:r>
-      <w:proofErr w:type="spellEnd"/>
-    </w:p>
-    <w:p>
-      <w:r>
-        <w:t xml:space="preserve">              </w:t>
-      </w:r>
-      <w:proofErr w:type="spellStart"/>
-      <w:r>
-        <w:t>KBNumber</w:t>
-      </w:r>
-      <w:proofErr w:type="spellEnd"/>
-    </w:p>
-    <w:p>
-      <w:r>
-        <w:rPr>
-          <w:b/>
-        </w:rPr>
-        <w:t>Examples</w:t>
-      </w:r>
-      <w:r>
-        <w:t xml:space="preserve">    : </w:t>
-      </w:r>
-    </w:p>
-    <w:p>
-      <w:r>
-        <w:t xml:space="preserve">              -------------------------- EXAMPLE 1 --------------------------</w:t>
-      </w:r>
-    </w:p>
-    <w:p>
-      <w:r>
-        <w:t xml:space="preserve">              C:\PS&gt;Test-MSUpdates "KB2549864"</w:t>
-      </w:r>
-    </w:p>
-    <w:p>
-      <w:pPr>
-        <w:pStyle w:val="Heading3"/>
-      </w:pPr>
-      <w:bookmarkStart w:id="68" w:name="_Toc365019900"/>
-      <w:r>
-        <w:t>Test-</w:t>
-      </w:r>
-      <w:proofErr w:type="spellStart"/>
-      <w:r>
-        <w:t>NetworkConnection</w:t>
-      </w:r>
-      <w:bookmarkEnd w:id="68"/>
-      <w:proofErr w:type="spellEnd"/>
-    </w:p>
-    <w:p>
-      <w:r>
-        <w:rPr>
-          <w:b/>
-        </w:rPr>
-        <w:t>Synopsis</w:t>
-      </w:r>
-      <w:r>
-        <w:t xml:space="preserve">    : Tests for an active network connection</w:t>
-      </w:r>
-    </w:p>
-    <w:p>
-      <w:r>
-        <w:rPr>
-          <w:b/>
-        </w:rPr>
-        <w:t>Description</w:t>
-      </w:r>
-      <w:r>
-        <w:t xml:space="preserve">: </w:t>
-      </w:r>
-    </w:p>
-    <w:p>
-      <w:r>
-        <w:t xml:space="preserve">              </w:t>
-      </w:r>
-      <w:proofErr w:type="gramStart"/>
-      <w:r>
-        <w:t>Tests for an active network connection by querying the Win32_NetworkAdapter WMI class.</w:t>
-      </w:r>
-      <w:proofErr w:type="gramEnd"/>
-    </w:p>
-    <w:p>
-      <w:r>
-        <w:rPr>
-          <w:b/>
-        </w:rPr>
-        <w:lastRenderedPageBreak/>
-        <w:t xml:space="preserve">Parameter  </w:t>
-      </w:r>
-      <w:r>
-        <w:t xml:space="preserve"> : </w:t>
-      </w:r>
-    </w:p>
-    <w:p>
-      <w:r>
-        <w:rPr>
-          <w:b/>
-        </w:rPr>
-        <w:t>Examples</w:t>
-      </w:r>
-      <w:r>
-        <w:t xml:space="preserve">    : </w:t>
-      </w:r>
-    </w:p>
-    <w:p>
-      <w:r>
-        <w:t xml:space="preserve">              -------------------------- EXAMPLE 1 --------------------------</w:t>
-      </w:r>
-    </w:p>
-    <w:p>
-      <w:r>
-        <w:t xml:space="preserve">              C:\PS&gt;Test-NetworkConnection</w:t>
-      </w:r>
-    </w:p>
-    <w:p>
-      <w:pPr>
-        <w:pStyle w:val="Heading3"/>
-      </w:pPr>
-      <w:bookmarkStart w:id="69" w:name="_Toc365019901"/>
-      <w:r>
-        <w:t>Test-PowerPoint</w:t>
-      </w:r>
-      <w:bookmarkEnd w:id="69"/>
-    </w:p>
-    <w:p>
-      <w:r>
-        <w:rPr>
-          <w:b/>
-        </w:rPr>
-        <w:t>Synopsis</w:t>
-      </w:r>
-      <w:r>
-        <w:t xml:space="preserve">    : Tests whether Power point is running in presentation mode</w:t>
-      </w:r>
-    </w:p>
-    <w:p>
-      <w:r>
-        <w:rPr>
-          <w:b/>
-        </w:rPr>
-        <w:t>Description</w:t>
-      </w:r>
-      <w:r>
-        <w:t xml:space="preserve">: </w:t>
-      </w:r>
-    </w:p>
-    <w:p>
-      <w:r>
-        <w:t xml:space="preserve">              Tests whether Power point is running in presentation mode</w:t>
-      </w:r>
-    </w:p>
-    <w:p>
-      <w:r>
-        <w:rPr>
-          <w:b/>
-        </w:rPr>
-        <w:t xml:space="preserve">Parameter  </w:t>
-      </w:r>
-      <w:r>
-        <w:t xml:space="preserve"> : </w:t>
-      </w:r>
-    </w:p>
-    <w:p>
-      <w:r>
-        <w:rPr>
-          <w:b/>
-        </w:rPr>
-        <w:t>Examples</w:t>
-      </w:r>
-      <w:r>
-        <w:t xml:space="preserve">    : </w:t>
-      </w:r>
-    </w:p>
-    <w:p>
-      <w:r>
-        <w:t xml:space="preserve">              -------------------------- EXAMPLE 1 --------------------------</w:t>
-      </w:r>
-    </w:p>
-    <w:p>
-      <w:r>
-        <w:t xml:space="preserve">              C:\PS&gt;Test-PowerPoint</w:t>
-      </w:r>
-    </w:p>
-    <w:p>
-      <w:pPr>
-        <w:pStyle w:val="Heading3"/>
-      </w:pPr>
-      <w:bookmarkStart w:id="70" w:name="_Toc365019902"/>
-      <w:r>
-        <w:t>Unregister-DLL</w:t>
-      </w:r>
-      <w:bookmarkEnd w:id="70"/>
-    </w:p>
-    <w:p>
-      <w:r>
-        <w:rPr>
-          <w:b/>
-        </w:rPr>
-        <w:t>Synopsis</w:t>
-      </w:r>
-      <w:r>
-        <w:t xml:space="preserve">    : Unregisters a DLL file</w:t>
-      </w:r>
-    </w:p>
-    <w:p>
-      <w:r>
-        <w:rPr>
-          <w:b/>
-        </w:rPr>
-        <w:t>Description</w:t>
-      </w:r>
-      <w:r>
-        <w:t xml:space="preserve">: </w:t>
-      </w:r>
-    </w:p>
-    <w:p>
-      <w:r>
-        <w:t xml:space="preserve">              Unregisters a DLL file using regsvr32.exe</w:t>
-      </w:r>
-    </w:p>
-    <w:p>
-      <w:r>
-        <w:rPr>
-          <w:b/>
-        </w:rPr>
-        <w:t xml:space="preserve">Parameter  </w:t>
-      </w:r>
-      <w:r>
-        <w:t xml:space="preserve"> : </w:t>
-      </w:r>
-      <w:proofErr w:type="spellStart"/>
-      <w:r>
-        <w:t>FilePath</w:t>
-      </w:r>
-      <w:proofErr w:type="spellEnd"/>
-    </w:p>
-    <w:p>
-      <w:r>
-        <w:t xml:space="preserve">              Path to the DLL file</w:t>
-      </w:r>
-    </w:p>
-    <w:p>
-      <w:r>
-        <w:t xml:space="preserve">              </w:t>
-      </w:r>
-      <w:proofErr w:type="spellStart"/>
-      <w:r>
-        <w:t>ContinueOnError</w:t>
-      </w:r>
-      <w:proofErr w:type="spellEnd"/>
-    </w:p>
-    <w:p>
-      <w:r>
-        <w:t xml:space="preserve">              Continue if an error is encountered</w:t>
-      </w:r>
-    </w:p>
-    <w:p>
-      <w:r>
-        <w:rPr>
-          <w:b/>
-        </w:rPr>
-        <w:t>Examples</w:t>
-      </w:r>
-      <w:r>
-        <w:t xml:space="preserve">    : </w:t>
-      </w:r>
-    </w:p>
-    <w:p>
-      <w:r>
-        <w:t xml:space="preserve">              -------------------------- EXAMPLE 1 --------------------------</w:t>
-      </w:r>
-    </w:p>
-    <w:p>
-      <w:r>
-        <w:t xml:space="preserve">              C:\PS&gt;Unregister-DLL "$</w:t>
-      </w:r>
-      <w:proofErr w:type="spellStart"/>
-      <w:r>
-        <w:t>envProgramFiles</w:t>
-      </w:r>
-      <w:proofErr w:type="spellEnd"/>
-      <w:r>
-        <w:t>\</w:t>
-      </w:r>
-      <w:proofErr w:type="spellStart"/>
-      <w:r>
-        <w:t>Documentum</w:t>
-      </w:r>
-      <w:proofErr w:type="spellEnd"/>
-      <w:r>
-        <w:t>\Shared\DcTLSFileToDMSComp.dll"</w:t>
-      </w:r>
-    </w:p>
-    <w:p>
-      <w:pPr>
-        <w:pStyle w:val="Heading3"/>
-      </w:pPr>
-      <w:bookmarkStart w:id="71" w:name="_Toc365019903"/>
-      <w:r>
-        <w:t>Update-</w:t>
-      </w:r>
-      <w:proofErr w:type="spellStart"/>
-      <w:r>
-        <w:t>GroupPolicy</w:t>
-      </w:r>
-      <w:bookmarkEnd w:id="71"/>
-      <w:proofErr w:type="spellEnd"/>
-    </w:p>
-    <w:p>
-      <w:r>
-        <w:rPr>
-          <w:b/>
-        </w:rPr>
-        <w:t>Synopsis</w:t>
-      </w:r>
-      <w:r>
-        <w:t xml:space="preserve">    : Performs a </w:t>
-      </w:r>
-      <w:proofErr w:type="spellStart"/>
-      <w:r>
-        <w:t>gpupdate</w:t>
-      </w:r>
-      <w:proofErr w:type="spellEnd"/>
-      <w:r>
-        <w:t xml:space="preserve"> command to refresh Group Policies on the local machine</w:t>
-      </w:r>
-    </w:p>
-    <w:p>
-      <w:r>
-        <w:rPr>
-          <w:b/>
-        </w:rPr>
-        <w:t>Description</w:t>
-      </w:r>
-      <w:r>
-        <w:t xml:space="preserve">: </w:t>
-      </w:r>
-    </w:p>
-    <w:p>
-      <w:r>
-        <w:t xml:space="preserve">              Performs a </w:t>
-      </w:r>
-      <w:proofErr w:type="spellStart"/>
-      <w:r>
-        <w:t>gpupdate</w:t>
-      </w:r>
-      <w:proofErr w:type="spellEnd"/>
-      <w:r>
-        <w:t xml:space="preserve"> command to refresh Group Policies on the local machine</w:t>
-      </w:r>
-    </w:p>
-    <w:p>
-      <w:r>
-        <w:rPr>
-          <w:b/>
-        </w:rPr>
-        <w:t xml:space="preserve">Parameter  </w:t>
-      </w:r>
-      <w:r>
-        <w:t xml:space="preserve"> : </w:t>
-      </w:r>
-    </w:p>
-    <w:p>
-      <w:r>
-        <w:rPr>
-          <w:b/>
-        </w:rPr>
-        <w:t>Examples</w:t>
-      </w:r>
-      <w:r>
-        <w:t xml:space="preserve">    : </w:t>
-      </w:r>
-    </w:p>
-    <w:p>
-      <w:r>
-        <w:lastRenderedPageBreak/>
-        <w:t xml:space="preserve">              -------------------------- EXAMPLE 1 --------------------------</w:t>
-      </w:r>
-    </w:p>
-    <w:p>
-      <w:r>
-        <w:t xml:space="preserve">              C:\PS&gt;Update-GroupPolicy</w:t>
-      </w:r>
-    </w:p>
-    <w:p>
-      <w:pPr>
-        <w:pStyle w:val="Heading3"/>
-      </w:pPr>
-      <w:bookmarkStart w:id="72" w:name="_Toc365019904"/>
-      <w:r>
-        <w:t>Write-Log</w:t>
-      </w:r>
-      <w:bookmarkEnd w:id="72"/>
-    </w:p>
-    <w:p>
-      <w:r>
-        <w:rPr>
-          <w:b/>
-        </w:rPr>
-        <w:t>Synopsis</w:t>
-      </w:r>
-      <w:r>
-        <w:t xml:space="preserve">    : Writes output to the console and log file simultaneously</w:t>
-      </w:r>
-    </w:p>
-    <w:p>
-      <w:r>
-        <w:rPr>
-          <w:b/>
-        </w:rPr>
-        <w:t>Description</w:t>
-      </w:r>
-      <w:r>
-        <w:t xml:space="preserve">: </w:t>
-      </w:r>
-    </w:p>
-    <w:p>
-      <w:r>
-        <w:t xml:space="preserve">              </w:t>
-      </w:r>
-      <w:proofErr w:type="gramStart"/>
-      <w:r>
-        <w:t>This functions outputs text to the console and to the log file specified in the XML configuration.</w:t>
-      </w:r>
-      <w:proofErr w:type="gramEnd"/>
-    </w:p>
-    <w:p>
-      <w:r>
-        <w:t xml:space="preserve">              The date, time and installation phase is pre-pended to the text, e.g. [30-07-2013 11:27:07] [Initialization] "Deploy Application script version is [2.0.0]"</w:t>
-      </w:r>
-    </w:p>
-    <w:p>
-      <w:r>
-        <w:rPr>
-          <w:b/>
-        </w:rPr>
-        <w:t xml:space="preserve">Parameter  </w:t>
-      </w:r>
-      <w:r>
-        <w:t xml:space="preserve"> : Text</w:t>
-      </w:r>
-    </w:p>
-    <w:p>
-      <w:r>
-        <w:t xml:space="preserve">              The text to display in the console and to write to the log file</w:t>
-      </w:r>
-    </w:p>
-    <w:p>
-      <w:r>
-        <w:t xml:space="preserve">              </w:t>
-      </w:r>
-      <w:proofErr w:type="spellStart"/>
-      <w:r>
-        <w:t>PassThru</w:t>
-      </w:r>
-      <w:proofErr w:type="spellEnd"/>
-    </w:p>
-    <w:p>
-      <w:r>
-        <w:t xml:space="preserve">              Passes the text back to the PowerShell pipeline</w:t>
-      </w:r>
-    </w:p>
-    <w:p>
-      <w:r>
-        <w:rPr>
-          <w:b/>
-        </w:rPr>
-        <w:t>Examples</w:t>
-      </w:r>
-      <w:r>
-        <w:t xml:space="preserve">    : </w:t>
-      </w:r>
-    </w:p>
-    <w:p>
-      <w:r>
-        <w:t xml:space="preserve">              -------------------------- EXAMPLE 1 --------------------------</w:t>
-      </w:r>
-    </w:p>
-    <w:p>
       <w:pPr>
         <w:rPr>
           <w:rFonts w:ascii="Candara" w:hAnsi="Candara"/>
@@ -17899,7 +18189,7 @@
       </w:r>
     </w:p>
     <w:sectPr>
-      <w:footerReference w:type="default" r:id="rId29"/>
+      <w:footerReference w:type="default" r:id="rId30"/>
       <w:pgSz w:w="12240" w:h="15840"/>
       <w:pgMar w:top="1361" w:right="1361" w:bottom="1361" w:left="1361" w:header="720" w:footer="720" w:gutter="0"/>
       <w:cols w:space="720"/>
@@ -17983,7 +18273,7 @@
               <w:noProof/>
               <w:color w:val="FFFFFF" w:themeColor="background1"/>
             </w:rPr>
-            <w:t>6</w:t>
+            <w:t>13</w:t>
           </w:r>
           <w:r>
             <w:rPr>
@@ -18018,7 +18308,7 @@
             <w:rPr>
               <w:noProof/>
             </w:rPr>
-            <w:t>Toolkit Functionality</w:t>
+            <w:t>Toolkit Components</w:t>
           </w:r>
           <w:r>
             <w:rPr>
@@ -20775,7 +21065,7 @@
     </a:clrScheme>
     <a:fontScheme name="Candara">
       <a:majorFont>
-        <a:latin typeface="Candara" panose="020E0502030303020204"/>
+        <a:latin typeface="Candara"/>
         <a:ea typeface=""/>
         <a:cs typeface=""/>
         <a:font script="Jpan" typeface="HGｺﾞｼｯｸM"/>
@@ -20810,7 +21100,7 @@
         <a:font script="Geor" typeface="Sylfaen"/>
       </a:majorFont>
       <a:minorFont>
-        <a:latin typeface="Candara" panose="020E0502030303020204"/>
+        <a:latin typeface="Candara"/>
         <a:ea typeface=""/>
         <a:cs typeface=""/>
         <a:font script="Jpan" typeface="HGｺﾞｼｯｸM"/>
@@ -21015,7 +21305,7 @@
 </file>
 
 <file path=customXml/itemProps2.xml><?xml version="1.0" encoding="utf-8"?>
-<ds:datastoreItem xmlns:ds="http://schemas.openxmlformats.org/officeDocument/2006/customXml" ds:itemID="{84F786EF-00BC-4C0C-93DF-AE14F5788C17}">
+<ds:datastoreItem xmlns:ds="http://schemas.openxmlformats.org/officeDocument/2006/customXml" ds:itemID="{3D79526C-25ED-46A5-803A-CFEA804DABD6}">
   <ds:schemaRefs>
     <ds:schemaRef ds:uri="http://schemas.openxmlformats.org/officeDocument/2006/bibliography"/>
   </ds:schemaRefs>

--- a/PSAppDeploymentToolkitAdminGuide.docx
+++ b/PSAppDeploymentToolkitAdminGuide.docx
@@ -8455,6 +8455,26 @@
         </w:rPr>
         <w:t xml:space="preserve"> </w:t>
       </w:r>
+    </w:p>
+    <w:p>
+      <w:pPr>
+        <w:rPr>
+          <w:lang w:val="en-IE"/>
+        </w:rPr>
+      </w:pPr>
+      <w:r>
+        <w:rPr>
+          <w:lang w:val="en-IE"/>
+        </w:rPr>
+        <w:t>Additionally, you can display a custom prompt asynchronously and continue the script without waiting for the user to respond, e.g. at the end of an installation</w:t>
+      </w:r>
+    </w:p>
+    <w:p>
+      <w:pPr>
+        <w:rPr>
+          <w:lang w:val="en-IE"/>
+        </w:rPr>
+      </w:pPr>
       <w:r>
         <w:rPr>
           <w:noProof/>
@@ -8496,28 +8516,26 @@
           </wp:inline>
         </w:drawing>
       </w:r>
-      <w:bookmarkStart w:id="22" w:name="_GoBack"/>
+    </w:p>
+    <w:p>
+      <w:pPr>
+        <w:rPr>
+          <w:lang w:val="en-IE"/>
+        </w:rPr>
+      </w:pPr>
+    </w:p>
+    <w:p>
+      <w:pPr>
+        <w:pStyle w:val="Heading3"/>
+      </w:pPr>
+      <w:bookmarkStart w:id="22" w:name="_Toc365497447"/>
+      <w:r>
+        <w:t xml:space="preserve">Installation </w:t>
+      </w:r>
+      <w:r>
+        <w:t>Restart Prompt</w:t>
+      </w:r>
       <w:bookmarkEnd w:id="22"/>
-    </w:p>
-    <w:p>
-      <w:pPr>
-        <w:rPr>
-          <w:lang w:val="en-IE"/>
-        </w:rPr>
-      </w:pPr>
-    </w:p>
-    <w:p>
-      <w:pPr>
-        <w:pStyle w:val="Heading3"/>
-      </w:pPr>
-      <w:bookmarkStart w:id="23" w:name="_Toc365497447"/>
-      <w:r>
-        <w:t xml:space="preserve">Installation </w:t>
-      </w:r>
-      <w:r>
-        <w:t>Restart Prompt</w:t>
-      </w:r>
-      <w:bookmarkEnd w:id="23"/>
     </w:p>
     <w:p>
       <w:pPr>
@@ -8639,14 +8657,14 @@
           <w:noProof/>
         </w:rPr>
       </w:pPr>
-      <w:bookmarkStart w:id="24" w:name="_Toc365497448"/>
+      <w:bookmarkStart w:id="23" w:name="_Toc365497448"/>
       <w:r>
         <w:rPr>
           <w:noProof/>
         </w:rPr>
         <w:t>Balloon tip notifications</w:t>
       </w:r>
-      <w:bookmarkEnd w:id="24"/>
+      <w:bookmarkEnd w:id="23"/>
     </w:p>
     <w:p>
       <w:pPr>
@@ -8877,14 +8895,14 @@
           <w:noProof/>
         </w:rPr>
       </w:pPr>
-      <w:bookmarkStart w:id="25" w:name="_Toc365497449"/>
+      <w:bookmarkStart w:id="24" w:name="_Toc365497449"/>
       <w:r>
         <w:rPr>
           <w:noProof/>
         </w:rPr>
         <w:t>Custom Dialog box</w:t>
       </w:r>
-      <w:bookmarkEnd w:id="25"/>
+      <w:bookmarkEnd w:id="24"/>
     </w:p>
     <w:p>
       <w:pPr>
@@ -9053,16 +9071,16 @@
           <w:noProof/>
         </w:rPr>
       </w:pPr>
-      <w:bookmarkStart w:id="26" w:name="_Toc356573540"/>
-      <w:bookmarkStart w:id="27" w:name="_Toc365497450"/>
+      <w:bookmarkStart w:id="25" w:name="_Toc356573540"/>
+      <w:bookmarkStart w:id="26" w:name="_Toc365497450"/>
       <w:r>
         <w:rPr>
           <w:noProof/>
         </w:rPr>
         <w:t>Logging</w:t>
       </w:r>
+      <w:bookmarkEnd w:id="25"/>
       <w:bookmarkEnd w:id="26"/>
-      <w:bookmarkEnd w:id="27"/>
     </w:p>
     <w:p>
       <w:pPr>
@@ -9310,29 +9328,29 @@
       <w:pPr>
         <w:pStyle w:val="Heading1"/>
       </w:pPr>
-      <w:bookmarkStart w:id="28" w:name="_Toc365497451"/>
+      <w:bookmarkStart w:id="27" w:name="_Toc365497451"/>
       <w:r>
         <w:lastRenderedPageBreak/>
         <w:t>Toolkit Usage</w:t>
       </w:r>
+      <w:bookmarkEnd w:id="27"/>
+    </w:p>
+    <w:p/>
+    <w:p>
+      <w:pPr>
+        <w:pStyle w:val="Heading2"/>
+        <w:rPr>
+          <w:noProof/>
+        </w:rPr>
+      </w:pPr>
+      <w:bookmarkStart w:id="28" w:name="_Toc365497452"/>
+      <w:r>
+        <w:rPr>
+          <w:noProof/>
+        </w:rPr>
+        <w:t>Overview</w:t>
+      </w:r>
       <w:bookmarkEnd w:id="28"/>
-    </w:p>
-    <w:p/>
-    <w:p>
-      <w:pPr>
-        <w:pStyle w:val="Heading2"/>
-        <w:rPr>
-          <w:noProof/>
-        </w:rPr>
-      </w:pPr>
-      <w:bookmarkStart w:id="29" w:name="_Toc365497452"/>
-      <w:r>
-        <w:rPr>
-          <w:noProof/>
-        </w:rPr>
-        <w:t>Overview</w:t>
-      </w:r>
-      <w:bookmarkEnd w:id="29"/>
     </w:p>
     <w:p>
       <w:pPr>
@@ -9549,28 +9567,28 @@
       <w:pPr>
         <w:pStyle w:val="Heading2"/>
       </w:pPr>
-      <w:bookmarkStart w:id="30" w:name="_Toc365497453"/>
+      <w:bookmarkStart w:id="29" w:name="_Toc365497453"/>
       <w:r>
         <w:t>Example Deployment</w:t>
       </w:r>
+      <w:bookmarkEnd w:id="29"/>
+    </w:p>
+    <w:p>
+      <w:pPr>
+        <w:rPr>
+          <w:lang w:val="en-IE"/>
+        </w:rPr>
+      </w:pPr>
+    </w:p>
+    <w:p>
+      <w:pPr>
+        <w:pStyle w:val="Heading3"/>
+      </w:pPr>
+      <w:bookmarkStart w:id="30" w:name="_Toc365497454"/>
+      <w:r>
+        <w:t>Deploying Adobe Reader with the PowerShell App Deployment Toolkit</w:t>
+      </w:r>
       <w:bookmarkEnd w:id="30"/>
-    </w:p>
-    <w:p>
-      <w:pPr>
-        <w:rPr>
-          <w:lang w:val="en-IE"/>
-        </w:rPr>
-      </w:pPr>
-    </w:p>
-    <w:p>
-      <w:pPr>
-        <w:pStyle w:val="Heading3"/>
-      </w:pPr>
-      <w:bookmarkStart w:id="31" w:name="_Toc365497454"/>
-      <w:r>
-        <w:t>Deploying Adobe Reader with the PowerShell App Deployment Toolkit</w:t>
-      </w:r>
-      <w:bookmarkEnd w:id="31"/>
     </w:p>
     <w:p>
       <w:pPr>
@@ -11370,22 +11388,22 @@
       <w:pPr>
         <w:pStyle w:val="Heading2"/>
       </w:pPr>
-      <w:bookmarkStart w:id="32" w:name="_Toc365497455"/>
+      <w:bookmarkStart w:id="31" w:name="_Toc365497455"/>
       <w:r>
         <w:t>Launching the Toolkit</w:t>
       </w:r>
+      <w:bookmarkEnd w:id="31"/>
+    </w:p>
+    <w:p/>
+    <w:p>
+      <w:pPr>
+        <w:pStyle w:val="Heading3"/>
+      </w:pPr>
+      <w:bookmarkStart w:id="32" w:name="_Toc365497456"/>
+      <w:r>
+        <w:t>Overview</w:t>
+      </w:r>
       <w:bookmarkEnd w:id="32"/>
-    </w:p>
-    <w:p/>
-    <w:p>
-      <w:pPr>
-        <w:pStyle w:val="Heading3"/>
-      </w:pPr>
-      <w:bookmarkStart w:id="33" w:name="_Toc365497456"/>
-      <w:r>
-        <w:t>Overview</w:t>
-      </w:r>
-      <w:bookmarkEnd w:id="33"/>
     </w:p>
     <w:p>
       <w:pPr>
@@ -11753,16 +11771,16 @@
       <w:pPr>
         <w:pStyle w:val="Heading3"/>
       </w:pPr>
-      <w:bookmarkStart w:id="34" w:name="_Toc363546257"/>
-      <w:bookmarkStart w:id="35" w:name="_Toc365497457"/>
+      <w:bookmarkStart w:id="33" w:name="_Toc363546257"/>
+      <w:bookmarkStart w:id="34" w:name="_Toc365497457"/>
       <w:r>
         <w:t>Toolkit</w:t>
       </w:r>
       <w:r>
         <w:t xml:space="preserve"> Parameters</w:t>
       </w:r>
+      <w:bookmarkEnd w:id="33"/>
       <w:bookmarkEnd w:id="34"/>
-      <w:bookmarkEnd w:id="35"/>
     </w:p>
     <w:p>
       <w:pPr>
@@ -11993,7 +12011,7 @@
           <w:noProof/>
         </w:rPr>
       </w:pPr>
-      <w:bookmarkStart w:id="36" w:name="_Toc365497458"/>
+      <w:bookmarkStart w:id="35" w:name="_Toc365497458"/>
       <w:r>
         <w:rPr>
           <w:noProof/>
@@ -12007,252 +12025,252 @@
         </w:rPr>
         <w:t xml:space="preserve"> the Toolkit</w:t>
       </w:r>
+      <w:bookmarkEnd w:id="35"/>
+    </w:p>
+    <w:p>
+      <w:pPr>
+        <w:rPr>
+          <w:lang w:val="en-IE"/>
+        </w:rPr>
+      </w:pPr>
+    </w:p>
+    <w:p>
+      <w:pPr>
+        <w:rPr>
+          <w:lang w:val="en-IE"/>
+        </w:rPr>
+      </w:pPr>
+      <w:r>
+        <w:rPr>
+          <w:lang w:val="en-IE"/>
+        </w:rPr>
+        <w:t>Aside from customizing the “Deploy-Application.ps1” script to deploy your application, no configuration is necessary out of the box. The following components can be configured as required:</w:t>
+      </w:r>
+    </w:p>
+    <w:p>
+      <w:pPr>
+        <w:rPr>
+          <w:lang w:val="en-IE"/>
+        </w:rPr>
+      </w:pPr>
+      <w:r>
+        <w:rPr>
+          <w:b/>
+          <w:lang w:val="en-IE"/>
+        </w:rPr>
+        <w:t>AppDeployToolkitConfig.xml</w:t>
+      </w:r>
+      <w:r>
+        <w:rPr>
+          <w:lang w:val="en-IE"/>
+        </w:rPr>
+        <w:t xml:space="preserve"> - Configure the default UI messages, MSI parameters and log file location.</w:t>
+      </w:r>
+    </w:p>
+    <w:p>
+      <w:pPr>
+        <w:rPr>
+          <w:lang w:val="en-IE"/>
+        </w:rPr>
+      </w:pPr>
+      <w:r>
+        <w:rPr>
+          <w:b/>
+          <w:lang w:val="en-IE"/>
+        </w:rPr>
+        <w:t>AppDeployToolkitLogo.ico</w:t>
+      </w:r>
+      <w:r>
+        <w:rPr>
+          <w:lang w:val="en-IE"/>
+        </w:rPr>
+        <w:t xml:space="preserve"> - To </w:t>
+      </w:r>
+      <w:r>
+        <w:rPr>
+          <w:lang w:val="en-IE"/>
+        </w:rPr>
+        <w:t xml:space="preserve">brand the </w:t>
+      </w:r>
+      <w:r>
+        <w:rPr>
+          <w:lang w:val="en-IE"/>
+        </w:rPr>
+        <w:t xml:space="preserve">balloon notifications and UI window title bars </w:t>
+      </w:r>
+      <w:r>
+        <w:rPr>
+          <w:lang w:val="en-IE"/>
+        </w:rPr>
+        <w:t>with your own custom/corporate logo, replace the AppDeployToolkitLogo.ico file with your own .</w:t>
+      </w:r>
+      <w:proofErr w:type="spellStart"/>
+      <w:r>
+        <w:rPr>
+          <w:lang w:val="en-IE"/>
+        </w:rPr>
+        <w:t>ico</w:t>
+      </w:r>
+      <w:proofErr w:type="spellEnd"/>
+      <w:r>
+        <w:rPr>
+          <w:lang w:val="en-IE"/>
+        </w:rPr>
+        <w:t xml:space="preserve"> file (retaining the file name)</w:t>
+      </w:r>
+    </w:p>
+    <w:p>
+      <w:pPr>
+        <w:rPr>
+          <w:lang w:val="en-IE"/>
+        </w:rPr>
+      </w:pPr>
+      <w:r>
+        <w:rPr>
+          <w:b/>
+          <w:lang w:val="en-IE"/>
+        </w:rPr>
+        <w:t>AppDeployToolkit</w:t>
+      </w:r>
+      <w:r>
+        <w:rPr>
+          <w:b/>
+          <w:lang w:val="en-IE"/>
+        </w:rPr>
+        <w:t>Banner</w:t>
+      </w:r>
+      <w:r>
+        <w:rPr>
+          <w:b/>
+          <w:lang w:val="en-IE"/>
+        </w:rPr>
+        <w:t>.</w:t>
+      </w:r>
+      <w:r>
+        <w:rPr>
+          <w:b/>
+          <w:lang w:val="en-IE"/>
+        </w:rPr>
+        <w:t xml:space="preserve">png </w:t>
+      </w:r>
+      <w:r>
+        <w:rPr>
+          <w:lang w:val="en-IE"/>
+        </w:rPr>
+        <w:t xml:space="preserve">- To </w:t>
+      </w:r>
+      <w:r>
+        <w:rPr>
+          <w:lang w:val="en-IE"/>
+        </w:rPr>
+        <w:t>brand the t</w:t>
+      </w:r>
+      <w:r>
+        <w:rPr>
+          <w:lang w:val="en-IE"/>
+        </w:rPr>
+        <w:t xml:space="preserve">oolkit </w:t>
+      </w:r>
+      <w:r>
+        <w:rPr>
+          <w:lang w:val="en-IE"/>
+        </w:rPr>
+        <w:t xml:space="preserve">UI prompts </w:t>
+      </w:r>
+      <w:r>
+        <w:rPr>
+          <w:lang w:val="en-IE"/>
+        </w:rPr>
+        <w:t xml:space="preserve">with your own custom/corporate </w:t>
+      </w:r>
+      <w:r>
+        <w:rPr>
+          <w:lang w:val="en-IE"/>
+        </w:rPr>
+        <w:t>banner</w:t>
+      </w:r>
+      <w:r>
+        <w:rPr>
+          <w:lang w:val="en-IE"/>
+        </w:rPr>
+        <w:t>, replace the AppDeployToolkit</w:t>
+      </w:r>
+      <w:r>
+        <w:rPr>
+          <w:lang w:val="en-IE"/>
+        </w:rPr>
+        <w:t>Banner</w:t>
+      </w:r>
+      <w:r>
+        <w:rPr>
+          <w:lang w:val="en-IE"/>
+        </w:rPr>
+        <w:t>.</w:t>
+      </w:r>
+      <w:r>
+        <w:rPr>
+          <w:lang w:val="en-IE"/>
+        </w:rPr>
+        <w:t>png</w:t>
+      </w:r>
+      <w:r>
+        <w:rPr>
+          <w:lang w:val="en-IE"/>
+        </w:rPr>
+        <w:t xml:space="preserve"> file with your own .</w:t>
+      </w:r>
+      <w:proofErr w:type="spellStart"/>
+      <w:r>
+        <w:rPr>
+          <w:lang w:val="en-IE"/>
+        </w:rPr>
+        <w:t>png</w:t>
+      </w:r>
+      <w:proofErr w:type="spellEnd"/>
+      <w:r>
+        <w:rPr>
+          <w:lang w:val="en-IE"/>
+        </w:rPr>
+        <w:t xml:space="preserve"> file (retaining the file name)</w:t>
+      </w:r>
+      <w:r>
+        <w:rPr>
+          <w:lang w:val="en-IE"/>
+        </w:rPr>
+        <w:t>. The file must be in PNG format and must be 450 x 50 in size.</w:t>
+      </w:r>
+    </w:p>
+    <w:p/>
+    <w:p>
+      <w:pPr>
+        <w:pStyle w:val="Heading1"/>
+      </w:pPr>
+      <w:bookmarkStart w:id="36" w:name="_Toc365497459"/>
+      <w:r>
+        <w:t>Toolkit Functions</w:t>
+      </w:r>
       <w:bookmarkEnd w:id="36"/>
     </w:p>
     <w:p>
       <w:pPr>
         <w:rPr>
-          <w:lang w:val="en-IE"/>
-        </w:rPr>
-      </w:pPr>
-    </w:p>
-    <w:p>
-      <w:pPr>
-        <w:rPr>
-          <w:lang w:val="en-IE"/>
-        </w:rPr>
-      </w:pPr>
-      <w:r>
-        <w:rPr>
-          <w:lang w:val="en-IE"/>
-        </w:rPr>
-        <w:t>Aside from customizing the “Deploy-Application.ps1” script to deploy your application, no configuration is necessary out of the box. The following components can be configured as required:</w:t>
-      </w:r>
-    </w:p>
-    <w:p>
-      <w:pPr>
-        <w:rPr>
-          <w:lang w:val="en-IE"/>
-        </w:rPr>
-      </w:pPr>
-      <w:r>
-        <w:rPr>
-          <w:b/>
-          <w:lang w:val="en-IE"/>
-        </w:rPr>
-        <w:t>AppDeployToolkitConfig.xml</w:t>
-      </w:r>
-      <w:r>
-        <w:rPr>
-          <w:lang w:val="en-IE"/>
-        </w:rPr>
-        <w:t xml:space="preserve"> - Configure the default UI messages, MSI parameters and log file location.</w:t>
-      </w:r>
-    </w:p>
-    <w:p>
-      <w:pPr>
-        <w:rPr>
-          <w:lang w:val="en-IE"/>
-        </w:rPr>
-      </w:pPr>
-      <w:r>
-        <w:rPr>
-          <w:b/>
-          <w:lang w:val="en-IE"/>
-        </w:rPr>
-        <w:t>AppDeployToolkitLogo.ico</w:t>
-      </w:r>
-      <w:r>
-        <w:rPr>
-          <w:lang w:val="en-IE"/>
-        </w:rPr>
-        <w:t xml:space="preserve"> - To </w:t>
-      </w:r>
-      <w:r>
-        <w:rPr>
-          <w:lang w:val="en-IE"/>
-        </w:rPr>
-        <w:t xml:space="preserve">brand the </w:t>
-      </w:r>
-      <w:r>
-        <w:rPr>
-          <w:lang w:val="en-IE"/>
-        </w:rPr>
-        <w:t xml:space="preserve">balloon notifications and UI window title bars </w:t>
-      </w:r>
-      <w:r>
-        <w:rPr>
-          <w:lang w:val="en-IE"/>
-        </w:rPr>
-        <w:t>with your own custom/corporate logo, replace the AppDeployToolkitLogo.ico file with your own .</w:t>
-      </w:r>
-      <w:proofErr w:type="spellStart"/>
-      <w:r>
-        <w:rPr>
-          <w:lang w:val="en-IE"/>
-        </w:rPr>
-        <w:t>ico</w:t>
-      </w:r>
-      <w:proofErr w:type="spellEnd"/>
-      <w:r>
-        <w:rPr>
-          <w:lang w:val="en-IE"/>
-        </w:rPr>
-        <w:t xml:space="preserve"> file (retaining the file name)</w:t>
-      </w:r>
-    </w:p>
-    <w:p>
-      <w:pPr>
-        <w:rPr>
-          <w:lang w:val="en-IE"/>
-        </w:rPr>
-      </w:pPr>
-      <w:r>
-        <w:rPr>
-          <w:b/>
-          <w:lang w:val="en-IE"/>
-        </w:rPr>
-        <w:t>AppDeployToolkit</w:t>
-      </w:r>
-      <w:r>
-        <w:rPr>
-          <w:b/>
-          <w:lang w:val="en-IE"/>
-        </w:rPr>
-        <w:t>Banner</w:t>
-      </w:r>
-      <w:r>
-        <w:rPr>
-          <w:b/>
-          <w:lang w:val="en-IE"/>
-        </w:rPr>
-        <w:t>.</w:t>
-      </w:r>
-      <w:r>
-        <w:rPr>
-          <w:b/>
-          <w:lang w:val="en-IE"/>
-        </w:rPr>
-        <w:t xml:space="preserve">png </w:t>
-      </w:r>
-      <w:r>
-        <w:rPr>
-          <w:lang w:val="en-IE"/>
-        </w:rPr>
-        <w:t xml:space="preserve">- To </w:t>
-      </w:r>
-      <w:r>
-        <w:rPr>
-          <w:lang w:val="en-IE"/>
-        </w:rPr>
-        <w:t>brand the t</w:t>
-      </w:r>
-      <w:r>
-        <w:rPr>
-          <w:lang w:val="en-IE"/>
-        </w:rPr>
-        <w:t xml:space="preserve">oolkit </w:t>
-      </w:r>
-      <w:r>
-        <w:rPr>
-          <w:lang w:val="en-IE"/>
-        </w:rPr>
-        <w:t xml:space="preserve">UI prompts </w:t>
-      </w:r>
-      <w:r>
-        <w:rPr>
-          <w:lang w:val="en-IE"/>
-        </w:rPr>
-        <w:t xml:space="preserve">with your own custom/corporate </w:t>
-      </w:r>
-      <w:r>
-        <w:rPr>
-          <w:lang w:val="en-IE"/>
-        </w:rPr>
-        <w:t>banner</w:t>
-      </w:r>
-      <w:r>
-        <w:rPr>
-          <w:lang w:val="en-IE"/>
-        </w:rPr>
-        <w:t>, replace the AppDeployToolkit</w:t>
-      </w:r>
-      <w:r>
-        <w:rPr>
-          <w:lang w:val="en-IE"/>
-        </w:rPr>
-        <w:t>Banner</w:t>
-      </w:r>
-      <w:r>
-        <w:rPr>
-          <w:lang w:val="en-IE"/>
-        </w:rPr>
-        <w:t>.</w:t>
-      </w:r>
-      <w:r>
-        <w:rPr>
-          <w:lang w:val="en-IE"/>
-        </w:rPr>
-        <w:t>png</w:t>
-      </w:r>
-      <w:r>
-        <w:rPr>
-          <w:lang w:val="en-IE"/>
-        </w:rPr>
-        <w:t xml:space="preserve"> file with your own .</w:t>
-      </w:r>
-      <w:proofErr w:type="spellStart"/>
-      <w:r>
-        <w:rPr>
-          <w:lang w:val="en-IE"/>
-        </w:rPr>
-        <w:t>png</w:t>
-      </w:r>
-      <w:proofErr w:type="spellEnd"/>
-      <w:r>
-        <w:rPr>
-          <w:lang w:val="en-IE"/>
-        </w:rPr>
-        <w:t xml:space="preserve"> file (retaining the file name)</w:t>
-      </w:r>
-      <w:r>
-        <w:rPr>
-          <w:lang w:val="en-IE"/>
-        </w:rPr>
-        <w:t>. The file must be in PNG format and must be 450 x 50 in size.</w:t>
-      </w:r>
-    </w:p>
-    <w:p/>
-    <w:p>
-      <w:pPr>
-        <w:pStyle w:val="Heading1"/>
-      </w:pPr>
-      <w:bookmarkStart w:id="37" w:name="_Toc365497459"/>
-      <w:r>
-        <w:t>Toolkit Functions</w:t>
+          <w:rFonts w:ascii="Candara" w:hAnsi="Candara"/>
+        </w:rPr>
+      </w:pPr>
+    </w:p>
+    <w:p>
+      <w:pPr>
+        <w:pStyle w:val="Heading3"/>
+      </w:pPr>
+      <w:bookmarkStart w:id="37" w:name="_Toc365497460"/>
+      <w:r>
+        <w:t>Convert-</w:t>
+      </w:r>
+      <w:proofErr w:type="spellStart"/>
+      <w:r>
+        <w:t>RegistryPath</w:t>
       </w:r>
       <w:bookmarkEnd w:id="37"/>
-    </w:p>
-    <w:p>
-      <w:pPr>
-        <w:rPr>
-          <w:rFonts w:ascii="Candara" w:hAnsi="Candara"/>
-        </w:rPr>
-      </w:pPr>
-    </w:p>
-    <w:p>
-      <w:pPr>
-        <w:pStyle w:val="Heading3"/>
-      </w:pPr>
-      <w:bookmarkStart w:id="38" w:name="_Toc365497460"/>
-      <w:r>
-        <w:t>Convert-</w:t>
-      </w:r>
-      <w:proofErr w:type="spellStart"/>
-      <w:r>
-        <w:t>RegistryPath</w:t>
-      </w:r>
-      <w:bookmarkEnd w:id="38"/>
       <w:proofErr w:type="spellEnd"/>
     </w:p>
     <w:p>
@@ -12384,126 +12402,126 @@
       <w:pPr>
         <w:pStyle w:val="Heading3"/>
       </w:pPr>
-      <w:bookmarkStart w:id="39" w:name="_Toc365497461"/>
+      <w:bookmarkStart w:id="38" w:name="_Toc365497461"/>
       <w:r>
         <w:t>Copy-File</w:t>
       </w:r>
+      <w:bookmarkEnd w:id="38"/>
+    </w:p>
+    <w:p>
+      <w:r>
+        <w:rPr>
+          <w:b/>
+        </w:rPr>
+        <w:t>Synopsis</w:t>
+      </w:r>
+      <w:r>
+        <w:t xml:space="preserve">    : Function to copy a file to a destination path.</w:t>
+      </w:r>
+    </w:p>
+    <w:p>
+      <w:r>
+        <w:rPr>
+          <w:b/>
+        </w:rPr>
+        <w:t>Description</w:t>
+      </w:r>
+      <w:r>
+        <w:t xml:space="preserve">: </w:t>
+      </w:r>
+    </w:p>
+    <w:p>
+      <w:r>
+        <w:t xml:space="preserve">              Function to copy a file to a destination path.</w:t>
+      </w:r>
+    </w:p>
+    <w:p>
+      <w:r>
+        <w:rPr>
+          <w:b/>
+        </w:rPr>
+        <w:t xml:space="preserve">Parameter  </w:t>
+      </w:r>
+      <w:r>
+        <w:t xml:space="preserve"> : Path</w:t>
+      </w:r>
+    </w:p>
+    <w:p>
+      <w:r>
+        <w:t xml:space="preserve">              Path of the file you want to copy</w:t>
+      </w:r>
+    </w:p>
+    <w:p>
+      <w:r>
+        <w:t xml:space="preserve">              Destination</w:t>
+      </w:r>
+    </w:p>
+    <w:p>
+      <w:r>
+        <w:t xml:space="preserve">              Destination Path of the file to copy</w:t>
+      </w:r>
+    </w:p>
+    <w:p>
+      <w:r>
+        <w:t xml:space="preserve">              </w:t>
+      </w:r>
+      <w:proofErr w:type="spellStart"/>
+      <w:r>
+        <w:t>ContinueOnError</w:t>
+      </w:r>
+      <w:proofErr w:type="spellEnd"/>
+    </w:p>
+    <w:p>
+      <w:r>
+        <w:t xml:space="preserve">              Continue if an error is encountered</w:t>
+      </w:r>
+    </w:p>
+    <w:p>
+      <w:r>
+        <w:rPr>
+          <w:b/>
+        </w:rPr>
+        <w:t>Examples</w:t>
+      </w:r>
+      <w:r>
+        <w:t xml:space="preserve">    : </w:t>
+      </w:r>
+    </w:p>
+    <w:p>
+      <w:r>
+        <w:t xml:space="preserve">              -------------------------- EXAMPLE 1 --------------------------</w:t>
+      </w:r>
+    </w:p>
+    <w:p>
+      <w:r>
+        <w:t xml:space="preserve">              C:\PS&gt;Copy-File -Path "$</w:t>
+      </w:r>
+      <w:proofErr w:type="spellStart"/>
+      <w:r>
+        <w:t>dirSupportFiles</w:t>
+      </w:r>
+      <w:proofErr w:type="spellEnd"/>
+      <w:r>
+        <w:t>\MyApp.ini" -Destination "$</w:t>
+      </w:r>
+      <w:proofErr w:type="spellStart"/>
+      <w:r>
+        <w:t>envWindir</w:t>
+      </w:r>
+      <w:proofErr w:type="spellEnd"/>
+      <w:r>
+        <w:t>\MyApp.ini"</w:t>
+      </w:r>
+    </w:p>
+    <w:p>
+      <w:pPr>
+        <w:pStyle w:val="Heading3"/>
+      </w:pPr>
+      <w:bookmarkStart w:id="39" w:name="_Toc365497462"/>
+      <w:r>
+        <w:t>Execute-MSI</w:t>
+      </w:r>
       <w:bookmarkEnd w:id="39"/>
-    </w:p>
-    <w:p>
-      <w:r>
-        <w:rPr>
-          <w:b/>
-        </w:rPr>
-        <w:t>Synopsis</w:t>
-      </w:r>
-      <w:r>
-        <w:t xml:space="preserve">    : Function to copy a file to a destination path.</w:t>
-      </w:r>
-    </w:p>
-    <w:p>
-      <w:r>
-        <w:rPr>
-          <w:b/>
-        </w:rPr>
-        <w:t>Description</w:t>
-      </w:r>
-      <w:r>
-        <w:t xml:space="preserve">: </w:t>
-      </w:r>
-    </w:p>
-    <w:p>
-      <w:r>
-        <w:t xml:space="preserve">              Function to copy a file to a destination path.</w:t>
-      </w:r>
-    </w:p>
-    <w:p>
-      <w:r>
-        <w:rPr>
-          <w:b/>
-        </w:rPr>
-        <w:t xml:space="preserve">Parameter  </w:t>
-      </w:r>
-      <w:r>
-        <w:t xml:space="preserve"> : Path</w:t>
-      </w:r>
-    </w:p>
-    <w:p>
-      <w:r>
-        <w:t xml:space="preserve">              Path of the file you want to copy</w:t>
-      </w:r>
-    </w:p>
-    <w:p>
-      <w:r>
-        <w:t xml:space="preserve">              Destination</w:t>
-      </w:r>
-    </w:p>
-    <w:p>
-      <w:r>
-        <w:t xml:space="preserve">              Destination Path of the file to copy</w:t>
-      </w:r>
-    </w:p>
-    <w:p>
-      <w:r>
-        <w:t xml:space="preserve">              </w:t>
-      </w:r>
-      <w:proofErr w:type="spellStart"/>
-      <w:r>
-        <w:t>ContinueOnError</w:t>
-      </w:r>
-      <w:proofErr w:type="spellEnd"/>
-    </w:p>
-    <w:p>
-      <w:r>
-        <w:t xml:space="preserve">              Continue if an error is encountered</w:t>
-      </w:r>
-    </w:p>
-    <w:p>
-      <w:r>
-        <w:rPr>
-          <w:b/>
-        </w:rPr>
-        <w:t>Examples</w:t>
-      </w:r>
-      <w:r>
-        <w:t xml:space="preserve">    : </w:t>
-      </w:r>
-    </w:p>
-    <w:p>
-      <w:r>
-        <w:t xml:space="preserve">              -------------------------- EXAMPLE 1 --------------------------</w:t>
-      </w:r>
-    </w:p>
-    <w:p>
-      <w:r>
-        <w:t xml:space="preserve">              C:\PS&gt;Copy-File -Path "$</w:t>
-      </w:r>
-      <w:proofErr w:type="spellStart"/>
-      <w:r>
-        <w:t>dirSupportFiles</w:t>
-      </w:r>
-      <w:proofErr w:type="spellEnd"/>
-      <w:r>
-        <w:t>\MyApp.ini" -Destination "$</w:t>
-      </w:r>
-      <w:proofErr w:type="spellStart"/>
-      <w:r>
-        <w:t>envWindir</w:t>
-      </w:r>
-      <w:proofErr w:type="spellEnd"/>
-      <w:r>
-        <w:t>\MyApp.ini"</w:t>
-      </w:r>
-    </w:p>
-    <w:p>
-      <w:pPr>
-        <w:pStyle w:val="Heading3"/>
-      </w:pPr>
-      <w:bookmarkStart w:id="40" w:name="_Toc365497462"/>
-      <w:r>
-        <w:t>Execute-MSI</w:t>
-      </w:r>
-      <w:bookmarkEnd w:id="40"/>
     </w:p>
     <w:p>
       <w:r>
@@ -12846,11 +12864,11 @@
       <w:pPr>
         <w:pStyle w:val="Heading3"/>
       </w:pPr>
-      <w:bookmarkStart w:id="41" w:name="_Toc365497463"/>
+      <w:bookmarkStart w:id="40" w:name="_Toc365497463"/>
       <w:r>
         <w:t>Execute-Process</w:t>
       </w:r>
-      <w:bookmarkEnd w:id="41"/>
+      <w:bookmarkEnd w:id="40"/>
     </w:p>
     <w:p>
       <w:r>
@@ -13195,156 +13213,156 @@
       <w:pPr>
         <w:pStyle w:val="Heading3"/>
       </w:pPr>
-      <w:bookmarkStart w:id="42" w:name="_Toc365497464"/>
+      <w:bookmarkStart w:id="41" w:name="_Toc365497464"/>
       <w:r>
         <w:t>Exit-Script</w:t>
       </w:r>
+      <w:bookmarkEnd w:id="41"/>
+    </w:p>
+    <w:p>
+      <w:r>
+        <w:rPr>
+          <w:b/>
+        </w:rPr>
+        <w:t>Synopsis</w:t>
+      </w:r>
+      <w:r>
+        <w:t xml:space="preserve">    : This function exits the scripts, performs cleanup actions and passes an exit code to the parent process.</w:t>
+      </w:r>
+    </w:p>
+    <w:p>
+      <w:r>
+        <w:rPr>
+          <w:b/>
+        </w:rPr>
+        <w:t>Description</w:t>
+      </w:r>
+      <w:r>
+        <w:t xml:space="preserve">: </w:t>
+      </w:r>
+    </w:p>
+    <w:p>
+      <w:r>
+        <w:t xml:space="preserve">              This function should always be used when exiting the script, to ensure cleanup actions are performed.</w:t>
+      </w:r>
+    </w:p>
+    <w:p>
+      <w:r>
+        <w:t xml:space="preserve">              This function performs cleanup actions, such as closing down dialogs and unblocking blocked applications.</w:t>
+      </w:r>
+    </w:p>
+    <w:p>
+      <w:r>
+        <w:t xml:space="preserve">              It displays a balloon tip notification to indicate the setup is complete and whether it was a success or a failure.</w:t>
+      </w:r>
+    </w:p>
+    <w:p>
+      <w:r>
+        <w:t xml:space="preserve">              The function determines what exit code to pass to the parent process depending on the </w:t>
+      </w:r>
+      <w:proofErr w:type="spellStart"/>
+      <w:r>
+        <w:t>the</w:t>
+      </w:r>
+      <w:proofErr w:type="spellEnd"/>
+      <w:r>
+        <w:t xml:space="preserve"> options specified in the deployment script, e.g. </w:t>
+      </w:r>
+    </w:p>
+    <w:p>
+      <w:r>
+        <w:t xml:space="preserve">              If $</w:t>
+      </w:r>
+      <w:proofErr w:type="spellStart"/>
+      <w:r>
+        <w:t>AllowRebootPassThru</w:t>
+      </w:r>
+      <w:proofErr w:type="spellEnd"/>
+      <w:r>
+        <w:t xml:space="preserve"> is set to False, it will suppress any "3010" exit codes detected during the installation and instead pass the "0" exit code.</w:t>
+      </w:r>
+    </w:p>
+    <w:p>
+      <w:r>
+        <w:rPr>
+          <w:b/>
+        </w:rPr>
+        <w:t xml:space="preserve">Parameter  </w:t>
+      </w:r>
+      <w:r>
+        <w:t xml:space="preserve"> : </w:t>
+      </w:r>
+      <w:proofErr w:type="spellStart"/>
+      <w:r>
+        <w:t>ExitCode</w:t>
+      </w:r>
+      <w:proofErr w:type="spellEnd"/>
+    </w:p>
+    <w:p>
+      <w:r>
+        <w:t xml:space="preserve">              The exit code to be passed from the script to the parent process, e.g. SCCM</w:t>
+      </w:r>
+    </w:p>
+    <w:p>
+      <w:r>
+        <w:rPr>
+          <w:b/>
+        </w:rPr>
+        <w:t>Examples</w:t>
+      </w:r>
+      <w:r>
+        <w:t xml:space="preserve">    : </w:t>
+      </w:r>
+    </w:p>
+    <w:p>
+      <w:r>
+        <w:t xml:space="preserve">              -------------------------- EXAMPLE 1 --------------------------</w:t>
+      </w:r>
+    </w:p>
+    <w:p>
+      <w:r>
+        <w:t xml:space="preserve">              C:\PS&gt;Exit-Script -</w:t>
+      </w:r>
+      <w:proofErr w:type="spellStart"/>
+      <w:r>
+        <w:t>ExitCode</w:t>
+      </w:r>
+      <w:proofErr w:type="spellEnd"/>
+      <w:r>
+        <w:t xml:space="preserve"> "0"</w:t>
+      </w:r>
+    </w:p>
+    <w:p>
+      <w:r>
+        <w:t xml:space="preserve">              -------------------------- EXAMPLE 2 --------------------------</w:t>
+      </w:r>
+    </w:p>
+    <w:p>
+      <w:r>
+        <w:t xml:space="preserve">              C:\PS&gt;Exit-Script -</w:t>
+      </w:r>
+      <w:proofErr w:type="spellStart"/>
+      <w:r>
+        <w:t>ExitCode</w:t>
+      </w:r>
+      <w:proofErr w:type="spellEnd"/>
+      <w:r>
+        <w:t xml:space="preserve"> "1618"</w:t>
+      </w:r>
+    </w:p>
+    <w:p>
+      <w:pPr>
+        <w:pStyle w:val="Heading3"/>
+      </w:pPr>
+      <w:bookmarkStart w:id="42" w:name="_Toc365497465"/>
+      <w:r>
+        <w:t>Get-</w:t>
+      </w:r>
+      <w:proofErr w:type="spellStart"/>
+      <w:r>
+        <w:t>FileVersion</w:t>
+      </w:r>
       <w:bookmarkEnd w:id="42"/>
-    </w:p>
-    <w:p>
-      <w:r>
-        <w:rPr>
-          <w:b/>
-        </w:rPr>
-        <w:t>Synopsis</w:t>
-      </w:r>
-      <w:r>
-        <w:t xml:space="preserve">    : This function exits the scripts, performs cleanup actions and passes an exit code to the parent process.</w:t>
-      </w:r>
-    </w:p>
-    <w:p>
-      <w:r>
-        <w:rPr>
-          <w:b/>
-        </w:rPr>
-        <w:t>Description</w:t>
-      </w:r>
-      <w:r>
-        <w:t xml:space="preserve">: </w:t>
-      </w:r>
-    </w:p>
-    <w:p>
-      <w:r>
-        <w:t xml:space="preserve">              This function should always be used when exiting the script, to ensure cleanup actions are performed.</w:t>
-      </w:r>
-    </w:p>
-    <w:p>
-      <w:r>
-        <w:t xml:space="preserve">              This function performs cleanup actions, such as closing down dialogs and unblocking blocked applications.</w:t>
-      </w:r>
-    </w:p>
-    <w:p>
-      <w:r>
-        <w:t xml:space="preserve">              It displays a balloon tip notification to indicate the setup is complete and whether it was a success or a failure.</w:t>
-      </w:r>
-    </w:p>
-    <w:p>
-      <w:r>
-        <w:t xml:space="preserve">              The function determines what exit code to pass to the parent process depending on the </w:t>
-      </w:r>
-      <w:proofErr w:type="spellStart"/>
-      <w:r>
-        <w:t>the</w:t>
-      </w:r>
-      <w:proofErr w:type="spellEnd"/>
-      <w:r>
-        <w:t xml:space="preserve"> options specified in the deployment script, e.g. </w:t>
-      </w:r>
-    </w:p>
-    <w:p>
-      <w:r>
-        <w:t xml:space="preserve">              If $</w:t>
-      </w:r>
-      <w:proofErr w:type="spellStart"/>
-      <w:r>
-        <w:t>AllowRebootPassThru</w:t>
-      </w:r>
-      <w:proofErr w:type="spellEnd"/>
-      <w:r>
-        <w:t xml:space="preserve"> is set to False, it will suppress any "3010" exit codes detected during the installation and instead pass the "0" exit code.</w:t>
-      </w:r>
-    </w:p>
-    <w:p>
-      <w:r>
-        <w:rPr>
-          <w:b/>
-        </w:rPr>
-        <w:t xml:space="preserve">Parameter  </w:t>
-      </w:r>
-      <w:r>
-        <w:t xml:space="preserve"> : </w:t>
-      </w:r>
-      <w:proofErr w:type="spellStart"/>
-      <w:r>
-        <w:t>ExitCode</w:t>
-      </w:r>
-      <w:proofErr w:type="spellEnd"/>
-    </w:p>
-    <w:p>
-      <w:r>
-        <w:t xml:space="preserve">              The exit code to be passed from the script to the parent process, e.g. SCCM</w:t>
-      </w:r>
-    </w:p>
-    <w:p>
-      <w:r>
-        <w:rPr>
-          <w:b/>
-        </w:rPr>
-        <w:t>Examples</w:t>
-      </w:r>
-      <w:r>
-        <w:t xml:space="preserve">    : </w:t>
-      </w:r>
-    </w:p>
-    <w:p>
-      <w:r>
-        <w:t xml:space="preserve">              -------------------------- EXAMPLE 1 --------------------------</w:t>
-      </w:r>
-    </w:p>
-    <w:p>
-      <w:r>
-        <w:t xml:space="preserve">              C:\PS&gt;Exit-Script -</w:t>
-      </w:r>
-      <w:proofErr w:type="spellStart"/>
-      <w:r>
-        <w:t>ExitCode</w:t>
-      </w:r>
-      <w:proofErr w:type="spellEnd"/>
-      <w:r>
-        <w:t xml:space="preserve"> "0"</w:t>
-      </w:r>
-    </w:p>
-    <w:p>
-      <w:r>
-        <w:t xml:space="preserve">              -------------------------- EXAMPLE 2 --------------------------</w:t>
-      </w:r>
-    </w:p>
-    <w:p>
-      <w:r>
-        <w:t xml:space="preserve">              C:\PS&gt;Exit-Script -</w:t>
-      </w:r>
-      <w:proofErr w:type="spellStart"/>
-      <w:r>
-        <w:t>ExitCode</w:t>
-      </w:r>
-      <w:proofErr w:type="spellEnd"/>
-      <w:r>
-        <w:t xml:space="preserve"> "1618"</w:t>
-      </w:r>
-    </w:p>
-    <w:p>
-      <w:pPr>
-        <w:pStyle w:val="Heading3"/>
-      </w:pPr>
-      <w:bookmarkStart w:id="43" w:name="_Toc365497465"/>
-      <w:r>
-        <w:t>Get-</w:t>
-      </w:r>
-      <w:proofErr w:type="spellStart"/>
-      <w:r>
-        <w:t>FileVersion</w:t>
-      </w:r>
-      <w:bookmarkEnd w:id="43"/>
       <w:proofErr w:type="spellEnd"/>
     </w:p>
     <w:p>
@@ -13431,7 +13449,7 @@
       <w:pPr>
         <w:pStyle w:val="Heading3"/>
       </w:pPr>
-      <w:bookmarkStart w:id="44" w:name="_Toc365497466"/>
+      <w:bookmarkStart w:id="43" w:name="_Toc365497466"/>
       <w:r>
         <w:t>Get-</w:t>
       </w:r>
@@ -13439,91 +13457,91 @@
       <w:r>
         <w:t>HardwarePlatform</w:t>
       </w:r>
+      <w:bookmarkEnd w:id="43"/>
+      <w:proofErr w:type="spellEnd"/>
+    </w:p>
+    <w:p>
+      <w:r>
+        <w:rPr>
+          <w:b/>
+        </w:rPr>
+        <w:t>Synopsis</w:t>
+      </w:r>
+      <w:r>
+        <w:t xml:space="preserve">    : Retrieves information about the hardware platform (physical or virtual)</w:t>
+      </w:r>
+    </w:p>
+    <w:p>
+      <w:r>
+        <w:rPr>
+          <w:b/>
+        </w:rPr>
+        <w:t>Description</w:t>
+      </w:r>
+      <w:r>
+        <w:t xml:space="preserve">: </w:t>
+      </w:r>
+    </w:p>
+    <w:p>
+      <w:r>
+        <w:t xml:space="preserve">              Retrieves information about the hardware platform (physical or virtual)</w:t>
+      </w:r>
+    </w:p>
+    <w:p>
+      <w:r>
+        <w:rPr>
+          <w:b/>
+        </w:rPr>
+        <w:t xml:space="preserve">Parameter  </w:t>
+      </w:r>
+      <w:r>
+        <w:t xml:space="preserve"> : </w:t>
+      </w:r>
+      <w:proofErr w:type="spellStart"/>
+      <w:r>
+        <w:t>ContinueOnError</w:t>
+      </w:r>
+      <w:proofErr w:type="spellEnd"/>
+    </w:p>
+    <w:p>
+      <w:r>
+        <w:t xml:space="preserve">              Continue if an error is encountered</w:t>
+      </w:r>
+    </w:p>
+    <w:p>
+      <w:r>
+        <w:rPr>
+          <w:b/>
+        </w:rPr>
+        <w:t>Examples</w:t>
+      </w:r>
+      <w:r>
+        <w:t xml:space="preserve">    : </w:t>
+      </w:r>
+    </w:p>
+    <w:p>
+      <w:r>
+        <w:t xml:space="preserve">              -------------------------- EXAMPLE 1 --------------------------</w:t>
+      </w:r>
+    </w:p>
+    <w:p>
+      <w:r>
+        <w:t xml:space="preserve">              C:\PS&gt;Get-HardwarePlatform</w:t>
+      </w:r>
+    </w:p>
+    <w:p>
+      <w:pPr>
+        <w:pStyle w:val="Heading3"/>
+      </w:pPr>
+      <w:bookmarkStart w:id="44" w:name="_Toc365497467"/>
+      <w:r>
+        <w:t>Get-</w:t>
+      </w:r>
+      <w:proofErr w:type="spellStart"/>
+      <w:r>
+        <w:t>IniContent</w:t>
+      </w:r>
       <w:bookmarkEnd w:id="44"/>
-      <w:proofErr w:type="spellEnd"/>
-    </w:p>
-    <w:p>
-      <w:r>
-        <w:rPr>
-          <w:b/>
-        </w:rPr>
-        <w:t>Synopsis</w:t>
-      </w:r>
-      <w:r>
-        <w:t xml:space="preserve">    : Retrieves information about the hardware platform (physical or virtual)</w:t>
-      </w:r>
-    </w:p>
-    <w:p>
-      <w:r>
-        <w:rPr>
-          <w:b/>
-        </w:rPr>
-        <w:t>Description</w:t>
-      </w:r>
-      <w:r>
-        <w:t xml:space="preserve">: </w:t>
-      </w:r>
-    </w:p>
-    <w:p>
-      <w:r>
-        <w:t xml:space="preserve">              Retrieves information about the hardware platform (physical or virtual)</w:t>
-      </w:r>
-    </w:p>
-    <w:p>
-      <w:r>
-        <w:rPr>
-          <w:b/>
-        </w:rPr>
-        <w:t xml:space="preserve">Parameter  </w:t>
-      </w:r>
-      <w:r>
-        <w:t xml:space="preserve"> : </w:t>
-      </w:r>
-      <w:proofErr w:type="spellStart"/>
-      <w:r>
-        <w:t>ContinueOnError</w:t>
-      </w:r>
-      <w:proofErr w:type="spellEnd"/>
-    </w:p>
-    <w:p>
-      <w:r>
-        <w:t xml:space="preserve">              Continue if an error is encountered</w:t>
-      </w:r>
-    </w:p>
-    <w:p>
-      <w:r>
-        <w:rPr>
-          <w:b/>
-        </w:rPr>
-        <w:t>Examples</w:t>
-      </w:r>
-      <w:r>
-        <w:t xml:space="preserve">    : </w:t>
-      </w:r>
-    </w:p>
-    <w:p>
-      <w:r>
-        <w:t xml:space="preserve">              -------------------------- EXAMPLE 1 --------------------------</w:t>
-      </w:r>
-    </w:p>
-    <w:p>
-      <w:r>
-        <w:t xml:space="preserve">              C:\PS&gt;Get-HardwarePlatform</w:t>
-      </w:r>
-    </w:p>
-    <w:p>
-      <w:pPr>
-        <w:pStyle w:val="Heading3"/>
-      </w:pPr>
-      <w:bookmarkStart w:id="45" w:name="_Toc365497467"/>
-      <w:r>
-        <w:t>Get-</w:t>
-      </w:r>
-      <w:proofErr w:type="spellStart"/>
-      <w:r>
-        <w:t>IniContent</w:t>
-      </w:r>
-      <w:bookmarkEnd w:id="45"/>
       <w:proofErr w:type="spellEnd"/>
     </w:p>
     <w:p>
@@ -13697,7 +13715,7 @@
       <w:pPr>
         <w:pStyle w:val="Heading3"/>
       </w:pPr>
-      <w:bookmarkStart w:id="46" w:name="_Toc365497468"/>
+      <w:bookmarkStart w:id="45" w:name="_Toc365497468"/>
       <w:r>
         <w:t>Get-</w:t>
       </w:r>
@@ -13705,127 +13723,127 @@
       <w:r>
         <w:t>InstalledApplication</w:t>
       </w:r>
+      <w:bookmarkEnd w:id="45"/>
+      <w:proofErr w:type="spellEnd"/>
+    </w:p>
+    <w:p>
+      <w:r>
+        <w:rPr>
+          <w:b/>
+        </w:rPr>
+        <w:t>Synopsis</w:t>
+      </w:r>
+      <w:r>
+        <w:t xml:space="preserve">    : Retrieves information about installed applications.</w:t>
+      </w:r>
+    </w:p>
+    <w:p>
+      <w:r>
+        <w:rPr>
+          <w:b/>
+        </w:rPr>
+        <w:t>Description</w:t>
+      </w:r>
+      <w:r>
+        <w:t xml:space="preserve">: </w:t>
+      </w:r>
+    </w:p>
+    <w:p>
+      <w:r>
+        <w:t xml:space="preserve">              </w:t>
+      </w:r>
+      <w:proofErr w:type="gramStart"/>
+      <w:r>
+        <w:t>Retrieves information about installed applications by querying the registry.</w:t>
+      </w:r>
+      <w:proofErr w:type="gramEnd"/>
+      <w:r>
+        <w:t xml:space="preserve"> You can specify an application name, a product code, or both.</w:t>
+      </w:r>
+    </w:p>
+    <w:p>
+      <w:r>
+        <w:t xml:space="preserve">              Returns information about application publisher, name &amp; version, product code, uninstall string, install source, location &amp; date.</w:t>
+      </w:r>
+    </w:p>
+    <w:p>
+      <w:r>
+        <w:rPr>
+          <w:b/>
+        </w:rPr>
+        <w:t xml:space="preserve">Parameter  </w:t>
+      </w:r>
+      <w:r>
+        <w:t xml:space="preserve"> : Name</w:t>
+      </w:r>
+    </w:p>
+    <w:p>
+      <w:r>
+        <w:t xml:space="preserve">              </w:t>
+      </w:r>
+      <w:proofErr w:type="spellStart"/>
+      <w:r>
+        <w:t>ProductCode</w:t>
+      </w:r>
+      <w:proofErr w:type="spellEnd"/>
+    </w:p>
+    <w:p>
+      <w:r>
+        <w:t xml:space="preserve">              The product code of the application you want to retrieve information on.</w:t>
+      </w:r>
+    </w:p>
+    <w:p>
+      <w:r>
+        <w:rPr>
+          <w:b/>
+        </w:rPr>
+        <w:t>Examples</w:t>
+      </w:r>
+      <w:r>
+        <w:t xml:space="preserve">    : </w:t>
+      </w:r>
+    </w:p>
+    <w:p>
+      <w:r>
+        <w:t xml:space="preserve">              -------------------------- EXAMPLE 1 --------------------------</w:t>
+      </w:r>
+    </w:p>
+    <w:p>
+      <w:r>
+        <w:t xml:space="preserve">              C:\PS&gt;Get-InstalledApplication -Name "Adobe Flash"</w:t>
+      </w:r>
+    </w:p>
+    <w:p>
+      <w:r>
+        <w:t xml:space="preserve">              -------------------------- EXAMPLE 2 --------------------------</w:t>
+      </w:r>
+    </w:p>
+    <w:p>
+      <w:r>
+        <w:t xml:space="preserve">              C:\PS&gt;Get-InstalledApplication -</w:t>
+      </w:r>
+      <w:proofErr w:type="spellStart"/>
+      <w:r>
+        <w:t>ProductCode</w:t>
+      </w:r>
+      <w:proofErr w:type="spellEnd"/>
+      <w:r>
+        <w:t xml:space="preserve"> "{1AD147D0-BE0E-3D6C-AC11-64F6DC4163F1}"</w:t>
+      </w:r>
+    </w:p>
+    <w:p>
+      <w:pPr>
+        <w:pStyle w:val="Heading3"/>
+      </w:pPr>
+      <w:bookmarkStart w:id="46" w:name="_Toc365497469"/>
+      <w:r>
+        <w:t>Get-</w:t>
+      </w:r>
+      <w:proofErr w:type="spellStart"/>
+      <w:r>
+        <w:t>RegistryKey</w:t>
+      </w:r>
       <w:bookmarkEnd w:id="46"/>
-      <w:proofErr w:type="spellEnd"/>
-    </w:p>
-    <w:p>
-      <w:r>
-        <w:rPr>
-          <w:b/>
-        </w:rPr>
-        <w:t>Synopsis</w:t>
-      </w:r>
-      <w:r>
-        <w:t xml:space="preserve">    : Retrieves information about installed applications.</w:t>
-      </w:r>
-    </w:p>
-    <w:p>
-      <w:r>
-        <w:rPr>
-          <w:b/>
-        </w:rPr>
-        <w:t>Description</w:t>
-      </w:r>
-      <w:r>
-        <w:t xml:space="preserve">: </w:t>
-      </w:r>
-    </w:p>
-    <w:p>
-      <w:r>
-        <w:t xml:space="preserve">              </w:t>
-      </w:r>
-      <w:proofErr w:type="gramStart"/>
-      <w:r>
-        <w:t>Retrieves information about installed applications by querying the registry.</w:t>
-      </w:r>
-      <w:proofErr w:type="gramEnd"/>
-      <w:r>
-        <w:t xml:space="preserve"> You can specify an application name, a product code, or both.</w:t>
-      </w:r>
-    </w:p>
-    <w:p>
-      <w:r>
-        <w:t xml:space="preserve">              Returns information about application publisher, name &amp; version, product code, uninstall string, install source, location &amp; date.</w:t>
-      </w:r>
-    </w:p>
-    <w:p>
-      <w:r>
-        <w:rPr>
-          <w:b/>
-        </w:rPr>
-        <w:t xml:space="preserve">Parameter  </w:t>
-      </w:r>
-      <w:r>
-        <w:t xml:space="preserve"> : Name</w:t>
-      </w:r>
-    </w:p>
-    <w:p>
-      <w:r>
-        <w:t xml:space="preserve">              </w:t>
-      </w:r>
-      <w:proofErr w:type="spellStart"/>
-      <w:r>
-        <w:t>ProductCode</w:t>
-      </w:r>
-      <w:proofErr w:type="spellEnd"/>
-    </w:p>
-    <w:p>
-      <w:r>
-        <w:t xml:space="preserve">              The product code of the application you want to retrieve information on.</w:t>
-      </w:r>
-    </w:p>
-    <w:p>
-      <w:r>
-        <w:rPr>
-          <w:b/>
-        </w:rPr>
-        <w:t>Examples</w:t>
-      </w:r>
-      <w:r>
-        <w:t xml:space="preserve">    : </w:t>
-      </w:r>
-    </w:p>
-    <w:p>
-      <w:r>
-        <w:t xml:space="preserve">              -------------------------- EXAMPLE 1 --------------------------</w:t>
-      </w:r>
-    </w:p>
-    <w:p>
-      <w:r>
-        <w:t xml:space="preserve">              C:\PS&gt;Get-InstalledApplication -Name "Adobe Flash"</w:t>
-      </w:r>
-    </w:p>
-    <w:p>
-      <w:r>
-        <w:t xml:space="preserve">              -------------------------- EXAMPLE 2 --------------------------</w:t>
-      </w:r>
-    </w:p>
-    <w:p>
-      <w:r>
-        <w:t xml:space="preserve">              C:\PS&gt;Get-InstalledApplication -</w:t>
-      </w:r>
-      <w:proofErr w:type="spellStart"/>
-      <w:r>
-        <w:t>ProductCode</w:t>
-      </w:r>
-      <w:proofErr w:type="spellEnd"/>
-      <w:r>
-        <w:t xml:space="preserve"> "{1AD147D0-BE0E-3D6C-AC11-64F6DC4163F1}"</w:t>
-      </w:r>
-    </w:p>
-    <w:p>
-      <w:pPr>
-        <w:pStyle w:val="Heading3"/>
-      </w:pPr>
-      <w:bookmarkStart w:id="47" w:name="_Toc365497469"/>
-      <w:r>
-        <w:t>Get-</w:t>
-      </w:r>
-      <w:proofErr w:type="spellStart"/>
-      <w:r>
-        <w:t>RegistryKey</w:t>
-      </w:r>
-      <w:bookmarkEnd w:id="47"/>
       <w:proofErr w:type="spellEnd"/>
     </w:p>
     <w:p>
@@ -13953,7 +13971,7 @@
       <w:pPr>
         <w:pStyle w:val="Heading3"/>
       </w:pPr>
-      <w:bookmarkStart w:id="48" w:name="_Toc365497470"/>
+      <w:bookmarkStart w:id="47" w:name="_Toc365497470"/>
       <w:r>
         <w:t>Get-</w:t>
       </w:r>
@@ -13961,6 +13979,80 @@
       <w:r>
         <w:t>ScheduledTask</w:t>
       </w:r>
+      <w:bookmarkEnd w:id="47"/>
+      <w:proofErr w:type="spellEnd"/>
+    </w:p>
+    <w:p>
+      <w:r>
+        <w:rPr>
+          <w:b/>
+        </w:rPr>
+        <w:t>Synopsis</w:t>
+      </w:r>
+      <w:r>
+        <w:t xml:space="preserve">    : Retrieves a list of the scheduled tasks on the local computer</w:t>
+      </w:r>
+    </w:p>
+    <w:p>
+      <w:r>
+        <w:rPr>
+          <w:b/>
+        </w:rPr>
+        <w:t>Description</w:t>
+      </w:r>
+      <w:r>
+        <w:t xml:space="preserve">: </w:t>
+      </w:r>
+    </w:p>
+    <w:p>
+      <w:r>
+        <w:t xml:space="preserve">              Retrieves a list of the scheduled tasks on the local computer and returns them as an array</w:t>
+      </w:r>
+    </w:p>
+    <w:p>
+      <w:r>
+        <w:rPr>
+          <w:b/>
+        </w:rPr>
+        <w:t xml:space="preserve">Parameter  </w:t>
+      </w:r>
+      <w:r>
+        <w:t xml:space="preserve"> : </w:t>
+      </w:r>
+    </w:p>
+    <w:p>
+      <w:r>
+        <w:rPr>
+          <w:b/>
+        </w:rPr>
+        <w:t>Examples</w:t>
+      </w:r>
+      <w:r>
+        <w:t xml:space="preserve">    : </w:t>
+      </w:r>
+    </w:p>
+    <w:p>
+      <w:r>
+        <w:t xml:space="preserve">              -------------------------- EXAMPLE 1 --------------------------</w:t>
+      </w:r>
+    </w:p>
+    <w:p>
+      <w:r>
+        <w:t xml:space="preserve">              C:\PS&gt;Get-ScheduledTask</w:t>
+      </w:r>
+    </w:p>
+    <w:p>
+      <w:pPr>
+        <w:pStyle w:val="Heading3"/>
+      </w:pPr>
+      <w:bookmarkStart w:id="48" w:name="_Toc365497471"/>
+      <w:r>
+        <w:t>Install-</w:t>
+      </w:r>
+      <w:proofErr w:type="spellStart"/>
+      <w:r>
+        <w:t>MSUpdates</w:t>
+      </w:r>
       <w:bookmarkEnd w:id="48"/>
       <w:proofErr w:type="spellEnd"/>
     </w:p>
@@ -13972,7 +14064,15 @@
         <w:t>Synopsis</w:t>
       </w:r>
       <w:r>
-        <w:t xml:space="preserve">    : Retrieves a list of the scheduled tasks on the local computer</w:t>
+        <w:t xml:space="preserve">    : Installs all </w:t>
+      </w:r>
+      <w:proofErr w:type="spellStart"/>
+      <w:r>
+        <w:t>Microsft</w:t>
+      </w:r>
+      <w:proofErr w:type="spellEnd"/>
+      <w:r>
+        <w:t xml:space="preserve"> Updates in a given directory</w:t>
       </w:r>
     </w:p>
     <w:p>
@@ -13988,7 +14088,31 @@
     </w:p>
     <w:p>
       <w:r>
-        <w:t xml:space="preserve">              Retrieves a list of the scheduled tasks on the local computer and returns them as an array</w:t>
+        <w:t xml:space="preserve">              Installs all </w:t>
+      </w:r>
+      <w:proofErr w:type="spellStart"/>
+      <w:r>
+        <w:t>Microsft</w:t>
+      </w:r>
+      <w:proofErr w:type="spellEnd"/>
+      <w:r>
+        <w:t xml:space="preserve"> Updates in a given directory of type ".exe", ".</w:t>
+      </w:r>
+      <w:proofErr w:type="spellStart"/>
+      <w:r>
+        <w:t>msu</w:t>
+      </w:r>
+      <w:proofErr w:type="spellEnd"/>
+      <w:r>
+        <w:t>" or ".</w:t>
+      </w:r>
+      <w:proofErr w:type="spellStart"/>
+      <w:r>
+        <w:t>msp</w:t>
+      </w:r>
+      <w:proofErr w:type="spellEnd"/>
+      <w:r>
+        <w:t>"</w:t>
       </w:r>
     </w:p>
     <w:p>
@@ -13999,7 +14123,12 @@
         <w:t xml:space="preserve">Parameter  </w:t>
       </w:r>
       <w:r>
-        <w:t xml:space="preserve"> : </w:t>
+        <w:t xml:space="preserve"> : Directory</w:t>
+      </w:r>
+    </w:p>
+    <w:p>
+      <w:r>
+        <w:t xml:space="preserve">              Directory containing the updates</w:t>
       </w:r>
     </w:p>
     <w:p>
@@ -14020,149 +14149,38 @@
     </w:p>
     <w:p>
       <w:r>
-        <w:t xml:space="preserve">              C:\PS&gt;Get-ScheduledTask</w:t>
+        <w:t xml:space="preserve">              C:\PS&gt;Install-MSUpdates "$</w:t>
+      </w:r>
+      <w:proofErr w:type="spellStart"/>
+      <w:r>
+        <w:t>dirFiles</w:t>
+      </w:r>
+      <w:proofErr w:type="spellEnd"/>
+      <w:r>
+        <w:t>\</w:t>
+      </w:r>
+      <w:proofErr w:type="spellStart"/>
+      <w:r>
+        <w:t>MSUpdates</w:t>
+      </w:r>
+      <w:proofErr w:type="spellEnd"/>
+      <w:r>
+        <w:t>"</w:t>
       </w:r>
     </w:p>
     <w:p>
       <w:pPr>
         <w:pStyle w:val="Heading3"/>
       </w:pPr>
-      <w:bookmarkStart w:id="49" w:name="_Toc365497471"/>
+      <w:bookmarkStart w:id="49" w:name="_Toc365497472"/>
       <w:r>
         <w:t>Install-</w:t>
       </w:r>
       <w:proofErr w:type="spellStart"/>
       <w:r>
-        <w:t>MSUpdates</w:t>
+        <w:t>SCCMSoftwareUpdates</w:t>
       </w:r>
       <w:bookmarkEnd w:id="49"/>
-      <w:proofErr w:type="spellEnd"/>
-    </w:p>
-    <w:p>
-      <w:r>
-        <w:rPr>
-          <w:b/>
-        </w:rPr>
-        <w:t>Synopsis</w:t>
-      </w:r>
-      <w:r>
-        <w:t xml:space="preserve">    : Installs all </w:t>
-      </w:r>
-      <w:proofErr w:type="spellStart"/>
-      <w:r>
-        <w:t>Microsft</w:t>
-      </w:r>
-      <w:proofErr w:type="spellEnd"/>
-      <w:r>
-        <w:t xml:space="preserve"> Updates in a given directory</w:t>
-      </w:r>
-    </w:p>
-    <w:p>
-      <w:r>
-        <w:rPr>
-          <w:b/>
-        </w:rPr>
-        <w:t>Description</w:t>
-      </w:r>
-      <w:r>
-        <w:t xml:space="preserve">: </w:t>
-      </w:r>
-    </w:p>
-    <w:p>
-      <w:r>
-        <w:t xml:space="preserve">              Installs all </w:t>
-      </w:r>
-      <w:proofErr w:type="spellStart"/>
-      <w:r>
-        <w:t>Microsft</w:t>
-      </w:r>
-      <w:proofErr w:type="spellEnd"/>
-      <w:r>
-        <w:t xml:space="preserve"> Updates in a given directory of type ".exe", ".</w:t>
-      </w:r>
-      <w:proofErr w:type="spellStart"/>
-      <w:r>
-        <w:t>msu</w:t>
-      </w:r>
-      <w:proofErr w:type="spellEnd"/>
-      <w:r>
-        <w:t>" or ".</w:t>
-      </w:r>
-      <w:proofErr w:type="spellStart"/>
-      <w:r>
-        <w:t>msp</w:t>
-      </w:r>
-      <w:proofErr w:type="spellEnd"/>
-      <w:r>
-        <w:t>"</w:t>
-      </w:r>
-    </w:p>
-    <w:p>
-      <w:r>
-        <w:rPr>
-          <w:b/>
-        </w:rPr>
-        <w:t xml:space="preserve">Parameter  </w:t>
-      </w:r>
-      <w:r>
-        <w:t xml:space="preserve"> : Directory</w:t>
-      </w:r>
-    </w:p>
-    <w:p>
-      <w:r>
-        <w:t xml:space="preserve">              Directory containing the updates</w:t>
-      </w:r>
-    </w:p>
-    <w:p>
-      <w:r>
-        <w:rPr>
-          <w:b/>
-        </w:rPr>
-        <w:t>Examples</w:t>
-      </w:r>
-      <w:r>
-        <w:t xml:space="preserve">    : </w:t>
-      </w:r>
-    </w:p>
-    <w:p>
-      <w:r>
-        <w:t xml:space="preserve">              -------------------------- EXAMPLE 1 --------------------------</w:t>
-      </w:r>
-    </w:p>
-    <w:p>
-      <w:r>
-        <w:t xml:space="preserve">              C:\PS&gt;Install-MSUpdates "$</w:t>
-      </w:r>
-      <w:proofErr w:type="spellStart"/>
-      <w:r>
-        <w:t>dirFiles</w:t>
-      </w:r>
-      <w:proofErr w:type="spellEnd"/>
-      <w:r>
-        <w:t>\</w:t>
-      </w:r>
-      <w:proofErr w:type="spellStart"/>
-      <w:r>
-        <w:t>MSUpdates</w:t>
-      </w:r>
-      <w:proofErr w:type="spellEnd"/>
-      <w:r>
-        <w:t>"</w:t>
-      </w:r>
-    </w:p>
-    <w:p>
-      <w:pPr>
-        <w:pStyle w:val="Heading3"/>
-      </w:pPr>
-      <w:bookmarkStart w:id="50" w:name="_Toc365497472"/>
-      <w:r>
-        <w:t>Install-</w:t>
-      </w:r>
-      <w:proofErr w:type="spellStart"/>
-      <w:r>
-        <w:t>SCCMSoftwareUpdates</w:t>
-      </w:r>
-      <w:bookmarkEnd w:id="50"/>
       <w:proofErr w:type="spellEnd"/>
     </w:p>
     <w:p>
@@ -14244,7 +14262,7 @@
       <w:pPr>
         <w:pStyle w:val="Heading3"/>
       </w:pPr>
-      <w:bookmarkStart w:id="51" w:name="_Toc365497473"/>
+      <w:bookmarkStart w:id="50" w:name="_Toc365497473"/>
       <w:r>
         <w:t>Invoke-</w:t>
       </w:r>
@@ -14252,125 +14270,125 @@
       <w:r>
         <w:t>SCCMTask</w:t>
       </w:r>
+      <w:bookmarkEnd w:id="50"/>
+      <w:proofErr w:type="spellEnd"/>
+    </w:p>
+    <w:p>
+      <w:r>
+        <w:rPr>
+          <w:b/>
+        </w:rPr>
+        <w:t>Synopsis</w:t>
+      </w:r>
+      <w:r>
+        <w:t xml:space="preserve">    : Triggers SCCM to invoke the relevant task</w:t>
+      </w:r>
+    </w:p>
+    <w:p>
+      <w:r>
+        <w:rPr>
+          <w:b/>
+        </w:rPr>
+        <w:t>Description</w:t>
+      </w:r>
+      <w:r>
+        <w:t xml:space="preserve">: </w:t>
+      </w:r>
+    </w:p>
+    <w:p>
+      <w:r>
+        <w:t xml:space="preserve">              Triggers SCCM to invoke the relevant task</w:t>
+      </w:r>
+    </w:p>
+    <w:p>
+      <w:r>
+        <w:rPr>
+          <w:b/>
+        </w:rPr>
+        <w:t xml:space="preserve">Parameter  </w:t>
+      </w:r>
+      <w:r>
+        <w:t xml:space="preserve"> : </w:t>
+      </w:r>
+      <w:proofErr w:type="spellStart"/>
+      <w:r>
+        <w:t>ScheduleID</w:t>
+      </w:r>
+      <w:proofErr w:type="spellEnd"/>
+    </w:p>
+    <w:p>
+      <w:r>
+        <w:t xml:space="preserve">              </w:t>
+      </w:r>
+      <w:proofErr w:type="spellStart"/>
+      <w:r>
+        <w:t>ScheduleId</w:t>
+      </w:r>
+      <w:proofErr w:type="spellEnd"/>
+    </w:p>
+    <w:p>
+      <w:r>
+        <w:t xml:space="preserve">              </w:t>
+      </w:r>
+      <w:proofErr w:type="spellStart"/>
+      <w:r>
+        <w:t>ContinueOnError</w:t>
+      </w:r>
+      <w:proofErr w:type="spellEnd"/>
+    </w:p>
+    <w:p>
+      <w:r>
+        <w:t xml:space="preserve">              Continue if an error is encountered</w:t>
+      </w:r>
+    </w:p>
+    <w:p>
+      <w:r>
+        <w:rPr>
+          <w:b/>
+        </w:rPr>
+        <w:t>Examples</w:t>
+      </w:r>
+      <w:r>
+        <w:t xml:space="preserve">    : </w:t>
+      </w:r>
+    </w:p>
+    <w:p>
+      <w:r>
+        <w:t xml:space="preserve">              -------------------------- EXAMPLE 1 --------------------------</w:t>
+      </w:r>
+    </w:p>
+    <w:p>
+      <w:r>
+        <w:t xml:space="preserve">              C:\PS&gt;Invoke-SCCMTask "</w:t>
+      </w:r>
+      <w:proofErr w:type="spellStart"/>
+      <w:r>
+        <w:t>SoftwareUpdatesScan</w:t>
+      </w:r>
+      <w:proofErr w:type="spellEnd"/>
+      <w:r>
+        <w:t>"</w:t>
+      </w:r>
+    </w:p>
+    <w:p>
+      <w:r>
+        <w:t xml:space="preserve">              -------------------------- EXAMPLE 2 --------------------------</w:t>
+      </w:r>
+    </w:p>
+    <w:p>
+      <w:r>
+        <w:t xml:space="preserve">              C:\PS&gt;Invoke-SCCMTask</w:t>
+      </w:r>
+    </w:p>
+    <w:p>
+      <w:pPr>
+        <w:pStyle w:val="Heading3"/>
+      </w:pPr>
+      <w:bookmarkStart w:id="51" w:name="_Toc365497474"/>
+      <w:r>
+        <w:t>New-Shortcut</w:t>
+      </w:r>
       <w:bookmarkEnd w:id="51"/>
-      <w:proofErr w:type="spellEnd"/>
-    </w:p>
-    <w:p>
-      <w:r>
-        <w:rPr>
-          <w:b/>
-        </w:rPr>
-        <w:t>Synopsis</w:t>
-      </w:r>
-      <w:r>
-        <w:t xml:space="preserve">    : Triggers SCCM to invoke the relevant task</w:t>
-      </w:r>
-    </w:p>
-    <w:p>
-      <w:r>
-        <w:rPr>
-          <w:b/>
-        </w:rPr>
-        <w:t>Description</w:t>
-      </w:r>
-      <w:r>
-        <w:t xml:space="preserve">: </w:t>
-      </w:r>
-    </w:p>
-    <w:p>
-      <w:r>
-        <w:t xml:space="preserve">              Triggers SCCM to invoke the relevant task</w:t>
-      </w:r>
-    </w:p>
-    <w:p>
-      <w:r>
-        <w:rPr>
-          <w:b/>
-        </w:rPr>
-        <w:t xml:space="preserve">Parameter  </w:t>
-      </w:r>
-      <w:r>
-        <w:t xml:space="preserve"> : </w:t>
-      </w:r>
-      <w:proofErr w:type="spellStart"/>
-      <w:r>
-        <w:t>ScheduleID</w:t>
-      </w:r>
-      <w:proofErr w:type="spellEnd"/>
-    </w:p>
-    <w:p>
-      <w:r>
-        <w:t xml:space="preserve">              </w:t>
-      </w:r>
-      <w:proofErr w:type="spellStart"/>
-      <w:r>
-        <w:t>ScheduleId</w:t>
-      </w:r>
-      <w:proofErr w:type="spellEnd"/>
-    </w:p>
-    <w:p>
-      <w:r>
-        <w:t xml:space="preserve">              </w:t>
-      </w:r>
-      <w:proofErr w:type="spellStart"/>
-      <w:r>
-        <w:t>ContinueOnError</w:t>
-      </w:r>
-      <w:proofErr w:type="spellEnd"/>
-    </w:p>
-    <w:p>
-      <w:r>
-        <w:t xml:space="preserve">              Continue if an error is encountered</w:t>
-      </w:r>
-    </w:p>
-    <w:p>
-      <w:r>
-        <w:rPr>
-          <w:b/>
-        </w:rPr>
-        <w:t>Examples</w:t>
-      </w:r>
-      <w:r>
-        <w:t xml:space="preserve">    : </w:t>
-      </w:r>
-    </w:p>
-    <w:p>
-      <w:r>
-        <w:t xml:space="preserve">              -------------------------- EXAMPLE 1 --------------------------</w:t>
-      </w:r>
-    </w:p>
-    <w:p>
-      <w:r>
-        <w:t xml:space="preserve">              C:\PS&gt;Invoke-SCCMTask "</w:t>
-      </w:r>
-      <w:proofErr w:type="spellStart"/>
-      <w:r>
-        <w:t>SoftwareUpdatesScan</w:t>
-      </w:r>
-      <w:proofErr w:type="spellEnd"/>
-      <w:r>
-        <w:t>"</w:t>
-      </w:r>
-    </w:p>
-    <w:p>
-      <w:r>
-        <w:t xml:space="preserve">              -------------------------- EXAMPLE 2 --------------------------</w:t>
-      </w:r>
-    </w:p>
-    <w:p>
-      <w:r>
-        <w:t xml:space="preserve">              C:\PS&gt;Invoke-SCCMTask</w:t>
-      </w:r>
-    </w:p>
-    <w:p>
-      <w:pPr>
-        <w:pStyle w:val="Heading3"/>
-      </w:pPr>
-      <w:bookmarkStart w:id="52" w:name="_Toc365497474"/>
-      <w:r>
-        <w:t>New-Shortcut</w:t>
-      </w:r>
-      <w:bookmarkEnd w:id="52"/>
     </w:p>
     <w:p>
       <w:r>
@@ -14658,116 +14676,116 @@
       <w:pPr>
         <w:pStyle w:val="Heading3"/>
       </w:pPr>
-      <w:bookmarkStart w:id="53" w:name="_Toc365497475"/>
+      <w:bookmarkStart w:id="52" w:name="_Toc365497475"/>
       <w:r>
         <w:t>Refresh-Desktop</w:t>
       </w:r>
+      <w:bookmarkEnd w:id="52"/>
+    </w:p>
+    <w:p>
+      <w:r>
+        <w:rPr>
+          <w:b/>
+        </w:rPr>
+        <w:t>Synopsis</w:t>
+      </w:r>
+      <w:r>
+        <w:t xml:space="preserve">    : Forces the Windows </w:t>
+      </w:r>
+      <w:proofErr w:type="spellStart"/>
+      <w:r>
+        <w:t>Exporer</w:t>
+      </w:r>
+      <w:proofErr w:type="spellEnd"/>
+      <w:r>
+        <w:t xml:space="preserve"> Shell to refresh, which causes desktop icons to be reloaded</w:t>
+      </w:r>
+    </w:p>
+    <w:p>
+      <w:r>
+        <w:rPr>
+          <w:b/>
+        </w:rPr>
+        <w:t>Description</w:t>
+      </w:r>
+      <w:r>
+        <w:t xml:space="preserve">: </w:t>
+      </w:r>
+    </w:p>
+    <w:p>
+      <w:r>
+        <w:t xml:space="preserve">              Forces the Windows </w:t>
+      </w:r>
+      <w:proofErr w:type="spellStart"/>
+      <w:r>
+        <w:t>Exporer</w:t>
+      </w:r>
+      <w:proofErr w:type="spellEnd"/>
+      <w:r>
+        <w:t xml:space="preserve"> Shell to refresh, which causes desktop icons to be reloaded.</w:t>
+      </w:r>
+    </w:p>
+    <w:p>
+      <w:r>
+        <w:t xml:space="preserve">              </w:t>
+      </w:r>
+      <w:proofErr w:type="gramStart"/>
+      <w:r>
+        <w:t>Informs the Explorer Shell to refresh its settings after you change registry values or other settings to avoid a reboot.</w:t>
+      </w:r>
+      <w:proofErr w:type="gramEnd"/>
+    </w:p>
+    <w:p>
+      <w:r>
+        <w:rPr>
+          <w:b/>
+        </w:rPr>
+        <w:t xml:space="preserve">Parameter  </w:t>
+      </w:r>
+      <w:r>
+        <w:t xml:space="preserve"> : </w:t>
+      </w:r>
+      <w:proofErr w:type="spellStart"/>
+      <w:r>
+        <w:t>ContinueOnError</w:t>
+      </w:r>
+      <w:proofErr w:type="spellEnd"/>
+    </w:p>
+    <w:p>
+      <w:r>
+        <w:t xml:space="preserve">              Continue if an error is encountered</w:t>
+      </w:r>
+    </w:p>
+    <w:p>
+      <w:r>
+        <w:rPr>
+          <w:b/>
+        </w:rPr>
+        <w:t>Examples</w:t>
+      </w:r>
+      <w:r>
+        <w:t xml:space="preserve">    : </w:t>
+      </w:r>
+    </w:p>
+    <w:p>
+      <w:r>
+        <w:t xml:space="preserve">              -------------------------- EXAMPLE 1 --------------------------</w:t>
+      </w:r>
+    </w:p>
+    <w:p>
+      <w:r>
+        <w:t xml:space="preserve">              C:\PS&gt;Refresh-Desktop</w:t>
+      </w:r>
+    </w:p>
+    <w:p>
+      <w:pPr>
+        <w:pStyle w:val="Heading3"/>
+      </w:pPr>
+      <w:bookmarkStart w:id="53" w:name="_Toc365497476"/>
+      <w:r>
+        <w:t>Register-DLL</w:t>
+      </w:r>
       <w:bookmarkEnd w:id="53"/>
-    </w:p>
-    <w:p>
-      <w:r>
-        <w:rPr>
-          <w:b/>
-        </w:rPr>
-        <w:t>Synopsis</w:t>
-      </w:r>
-      <w:r>
-        <w:t xml:space="preserve">    : Forces the Windows </w:t>
-      </w:r>
-      <w:proofErr w:type="spellStart"/>
-      <w:r>
-        <w:t>Exporer</w:t>
-      </w:r>
-      <w:proofErr w:type="spellEnd"/>
-      <w:r>
-        <w:t xml:space="preserve"> Shell to refresh, which causes desktop icons to be reloaded</w:t>
-      </w:r>
-    </w:p>
-    <w:p>
-      <w:r>
-        <w:rPr>
-          <w:b/>
-        </w:rPr>
-        <w:t>Description</w:t>
-      </w:r>
-      <w:r>
-        <w:t xml:space="preserve">: </w:t>
-      </w:r>
-    </w:p>
-    <w:p>
-      <w:r>
-        <w:t xml:space="preserve">              Forces the Windows </w:t>
-      </w:r>
-      <w:proofErr w:type="spellStart"/>
-      <w:r>
-        <w:t>Exporer</w:t>
-      </w:r>
-      <w:proofErr w:type="spellEnd"/>
-      <w:r>
-        <w:t xml:space="preserve"> Shell to refresh, which causes desktop icons to be reloaded.</w:t>
-      </w:r>
-    </w:p>
-    <w:p>
-      <w:r>
-        <w:t xml:space="preserve">              </w:t>
-      </w:r>
-      <w:proofErr w:type="gramStart"/>
-      <w:r>
-        <w:t>Informs the Explorer Shell to refresh its settings after you change registry values or other settings to avoid a reboot.</w:t>
-      </w:r>
-      <w:proofErr w:type="gramEnd"/>
-    </w:p>
-    <w:p>
-      <w:r>
-        <w:rPr>
-          <w:b/>
-        </w:rPr>
-        <w:t xml:space="preserve">Parameter  </w:t>
-      </w:r>
-      <w:r>
-        <w:t xml:space="preserve"> : </w:t>
-      </w:r>
-      <w:proofErr w:type="spellStart"/>
-      <w:r>
-        <w:t>ContinueOnError</w:t>
-      </w:r>
-      <w:proofErr w:type="spellEnd"/>
-    </w:p>
-    <w:p>
-      <w:r>
-        <w:t xml:space="preserve">              Continue if an error is encountered</w:t>
-      </w:r>
-    </w:p>
-    <w:p>
-      <w:r>
-        <w:rPr>
-          <w:b/>
-        </w:rPr>
-        <w:t>Examples</w:t>
-      </w:r>
-      <w:r>
-        <w:t xml:space="preserve">    : </w:t>
-      </w:r>
-    </w:p>
-    <w:p>
-      <w:r>
-        <w:t xml:space="preserve">              -------------------------- EXAMPLE 1 --------------------------</w:t>
-      </w:r>
-    </w:p>
-    <w:p>
-      <w:r>
-        <w:t xml:space="preserve">              C:\PS&gt;Refresh-Desktop</w:t>
-      </w:r>
-    </w:p>
-    <w:p>
-      <w:pPr>
-        <w:pStyle w:val="Heading3"/>
-      </w:pPr>
-      <w:bookmarkStart w:id="54" w:name="_Toc365497476"/>
-      <w:r>
-        <w:t>Register-DLL</w:t>
-      </w:r>
-      <w:bookmarkEnd w:id="54"/>
     </w:p>
     <w:p>
       <w:r>
@@ -14874,134 +14892,134 @@
       <w:pPr>
         <w:pStyle w:val="Heading3"/>
       </w:pPr>
-      <w:bookmarkStart w:id="55" w:name="_Toc365497477"/>
+      <w:bookmarkStart w:id="54" w:name="_Toc365497477"/>
       <w:r>
         <w:t>Remove-File</w:t>
       </w:r>
+      <w:bookmarkEnd w:id="54"/>
+    </w:p>
+    <w:p>
+      <w:r>
+        <w:rPr>
+          <w:b/>
+        </w:rPr>
+        <w:t>Synopsis</w:t>
+      </w:r>
+      <w:r>
+        <w:t xml:space="preserve">    : Function to remove a file or all files recursively in a given path.</w:t>
+      </w:r>
+    </w:p>
+    <w:p>
+      <w:r>
+        <w:rPr>
+          <w:b/>
+        </w:rPr>
+        <w:t>Description</w:t>
+      </w:r>
+      <w:r>
+        <w:t xml:space="preserve">: </w:t>
+      </w:r>
+    </w:p>
+    <w:p>
+      <w:r>
+        <w:t xml:space="preserve">              Function to remove a file or all files recursively in a given path.</w:t>
+      </w:r>
+    </w:p>
+    <w:p>
+      <w:r>
+        <w:rPr>
+          <w:b/>
+        </w:rPr>
+        <w:t xml:space="preserve">Parameter  </w:t>
+      </w:r>
+      <w:r>
+        <w:t xml:space="preserve"> : Path</w:t>
+      </w:r>
+    </w:p>
+    <w:p>
+      <w:r>
+        <w:t xml:space="preserve">              Path of the file you want to remove</w:t>
+      </w:r>
+    </w:p>
+    <w:p>
+      <w:r>
+        <w:t xml:space="preserve">              </w:t>
+      </w:r>
+      <w:proofErr w:type="spellStart"/>
+      <w:r>
+        <w:t>Recurse</w:t>
+      </w:r>
+      <w:proofErr w:type="spellEnd"/>
+    </w:p>
+    <w:p>
+      <w:r>
+        <w:t xml:space="preserve">              Optionally, remove all files recursively in a directory</w:t>
+      </w:r>
+    </w:p>
+    <w:p>
+      <w:r>
+        <w:t xml:space="preserve">              </w:t>
+      </w:r>
+      <w:proofErr w:type="spellStart"/>
+      <w:r>
+        <w:t>ContinueOnError</w:t>
+      </w:r>
+      <w:proofErr w:type="spellEnd"/>
+    </w:p>
+    <w:p>
+      <w:r>
+        <w:t xml:space="preserve">              Continue if an error is encountered</w:t>
+      </w:r>
+    </w:p>
+    <w:p>
+      <w:r>
+        <w:rPr>
+          <w:b/>
+        </w:rPr>
+        <w:t>Examples</w:t>
+      </w:r>
+      <w:r>
+        <w:t xml:space="preserve">    : </w:t>
+      </w:r>
+    </w:p>
+    <w:p>
+      <w:r>
+        <w:t xml:space="preserve">              -------------------------- EXAMPLE 1 --------------------------</w:t>
+      </w:r>
+    </w:p>
+    <w:p>
+      <w:r>
+        <w:t xml:space="preserve">              C:\PS&gt;Remove-File -Path "C:\Windows\Downloaded Program Files\Temp.inf"</w:t>
+      </w:r>
+    </w:p>
+    <w:p>
+      <w:r>
+        <w:t xml:space="preserve">              -------------------------- EXAMPLE 2 --------------------------</w:t>
+      </w:r>
+    </w:p>
+    <w:p>
+      <w:r>
+        <w:t xml:space="preserve">              C:\PS&gt;Remove-File -Path "C:\Windows\Downloaded Program Files" -</w:t>
+      </w:r>
+      <w:proofErr w:type="spellStart"/>
+      <w:r>
+        <w:t>Recurse</w:t>
+      </w:r>
+      <w:proofErr w:type="spellEnd"/>
+    </w:p>
+    <w:p>
+      <w:pPr>
+        <w:pStyle w:val="Heading3"/>
+      </w:pPr>
+      <w:bookmarkStart w:id="55" w:name="_Toc365497478"/>
+      <w:r>
+        <w:t>Remove-</w:t>
+      </w:r>
+      <w:proofErr w:type="spellStart"/>
+      <w:r>
+        <w:t>MSIApplications</w:t>
+      </w:r>
       <w:bookmarkEnd w:id="55"/>
-    </w:p>
-    <w:p>
-      <w:r>
-        <w:rPr>
-          <w:b/>
-        </w:rPr>
-        <w:t>Synopsis</w:t>
-      </w:r>
-      <w:r>
-        <w:t xml:space="preserve">    : Function to remove a file or all files recursively in a given path.</w:t>
-      </w:r>
-    </w:p>
-    <w:p>
-      <w:r>
-        <w:rPr>
-          <w:b/>
-        </w:rPr>
-        <w:t>Description</w:t>
-      </w:r>
-      <w:r>
-        <w:t xml:space="preserve">: </w:t>
-      </w:r>
-    </w:p>
-    <w:p>
-      <w:r>
-        <w:t xml:space="preserve">              Function to remove a file or all files recursively in a given path.</w:t>
-      </w:r>
-    </w:p>
-    <w:p>
-      <w:r>
-        <w:rPr>
-          <w:b/>
-        </w:rPr>
-        <w:t xml:space="preserve">Parameter  </w:t>
-      </w:r>
-      <w:r>
-        <w:t xml:space="preserve"> : Path</w:t>
-      </w:r>
-    </w:p>
-    <w:p>
-      <w:r>
-        <w:t xml:space="preserve">              Path of the file you want to remove</w:t>
-      </w:r>
-    </w:p>
-    <w:p>
-      <w:r>
-        <w:t xml:space="preserve">              </w:t>
-      </w:r>
-      <w:proofErr w:type="spellStart"/>
-      <w:r>
-        <w:t>Recurse</w:t>
-      </w:r>
-      <w:proofErr w:type="spellEnd"/>
-    </w:p>
-    <w:p>
-      <w:r>
-        <w:t xml:space="preserve">              Optionally, remove all files recursively in a directory</w:t>
-      </w:r>
-    </w:p>
-    <w:p>
-      <w:r>
-        <w:t xml:space="preserve">              </w:t>
-      </w:r>
-      <w:proofErr w:type="spellStart"/>
-      <w:r>
-        <w:t>ContinueOnError</w:t>
-      </w:r>
-      <w:proofErr w:type="spellEnd"/>
-    </w:p>
-    <w:p>
-      <w:r>
-        <w:t xml:space="preserve">              Continue if an error is encountered</w:t>
-      </w:r>
-    </w:p>
-    <w:p>
-      <w:r>
-        <w:rPr>
-          <w:b/>
-        </w:rPr>
-        <w:t>Examples</w:t>
-      </w:r>
-      <w:r>
-        <w:t xml:space="preserve">    : </w:t>
-      </w:r>
-    </w:p>
-    <w:p>
-      <w:r>
-        <w:t xml:space="preserve">              -------------------------- EXAMPLE 1 --------------------------</w:t>
-      </w:r>
-    </w:p>
-    <w:p>
-      <w:r>
-        <w:t xml:space="preserve">              C:\PS&gt;Remove-File -Path "C:\Windows\Downloaded Program Files\Temp.inf"</w:t>
-      </w:r>
-    </w:p>
-    <w:p>
-      <w:r>
-        <w:t xml:space="preserve">              -------------------------- EXAMPLE 2 --------------------------</w:t>
-      </w:r>
-    </w:p>
-    <w:p>
-      <w:r>
-        <w:t xml:space="preserve">              C:\PS&gt;Remove-File -Path "C:\Windows\Downloaded Program Files" -</w:t>
-      </w:r>
-      <w:proofErr w:type="spellStart"/>
-      <w:r>
-        <w:t>Recurse</w:t>
-      </w:r>
-      <w:proofErr w:type="spellEnd"/>
-    </w:p>
-    <w:p>
-      <w:pPr>
-        <w:pStyle w:val="Heading3"/>
-      </w:pPr>
-      <w:bookmarkStart w:id="56" w:name="_Toc365497478"/>
-      <w:r>
-        <w:t>Remove-</w:t>
-      </w:r>
-      <w:proofErr w:type="spellStart"/>
-      <w:r>
-        <w:t>MSIApplications</w:t>
-      </w:r>
-      <w:bookmarkEnd w:id="56"/>
       <w:proofErr w:type="spellEnd"/>
     </w:p>
     <w:p>
@@ -15171,7 +15189,7 @@
       <w:pPr>
         <w:pStyle w:val="Heading3"/>
       </w:pPr>
-      <w:bookmarkStart w:id="57" w:name="_Toc365497479"/>
+      <w:bookmarkStart w:id="56" w:name="_Toc365497479"/>
       <w:r>
         <w:t>Remove-</w:t>
       </w:r>
@@ -15179,155 +15197,155 @@
       <w:r>
         <w:t>RegistryKey</w:t>
       </w:r>
+      <w:bookmarkEnd w:id="56"/>
+      <w:proofErr w:type="spellEnd"/>
+    </w:p>
+    <w:p>
+      <w:r>
+        <w:rPr>
+          <w:b/>
+        </w:rPr>
+        <w:t>Synopsis</w:t>
+      </w:r>
+      <w:r>
+        <w:t xml:space="preserve">    : Deletes the specified registry key or value</w:t>
+      </w:r>
+    </w:p>
+    <w:p>
+      <w:r>
+        <w:rPr>
+          <w:b/>
+        </w:rPr>
+        <w:t>Description</w:t>
+      </w:r>
+      <w:r>
+        <w:t xml:space="preserve">: </w:t>
+      </w:r>
+    </w:p>
+    <w:p>
+      <w:r>
+        <w:t xml:space="preserve">              Deletes the specified registry key or value</w:t>
+      </w:r>
+    </w:p>
+    <w:p>
+      <w:r>
+        <w:rPr>
+          <w:b/>
+        </w:rPr>
+        <w:t xml:space="preserve">Parameter  </w:t>
+      </w:r>
+      <w:r>
+        <w:t xml:space="preserve"> : Key</w:t>
+      </w:r>
+    </w:p>
+    <w:p>
+      <w:r>
+        <w:t xml:space="preserve">              Path of the registry key to delete</w:t>
+      </w:r>
+    </w:p>
+    <w:p>
+      <w:r>
+        <w:t xml:space="preserve">              Name</w:t>
+      </w:r>
+    </w:p>
+    <w:p>
+      <w:r>
+        <w:t xml:space="preserve">              Name of the registry key value to delete</w:t>
+      </w:r>
+    </w:p>
+    <w:p>
+      <w:r>
+        <w:t xml:space="preserve">              </w:t>
+      </w:r>
+      <w:proofErr w:type="spellStart"/>
+      <w:r>
+        <w:t>Recurse</w:t>
+      </w:r>
+      <w:proofErr w:type="spellEnd"/>
+    </w:p>
+    <w:p>
+      <w:r>
+        <w:t xml:space="preserve">              </w:t>
+      </w:r>
+      <w:proofErr w:type="spellStart"/>
+      <w:r>
+        <w:t>ContinueOnError</w:t>
+      </w:r>
+      <w:proofErr w:type="spellEnd"/>
+    </w:p>
+    <w:p>
+      <w:r>
+        <w:t xml:space="preserve">              Continue if an error is encountered</w:t>
+      </w:r>
+    </w:p>
+    <w:p>
+      <w:r>
+        <w:rPr>
+          <w:b/>
+        </w:rPr>
+        <w:t>Examples</w:t>
+      </w:r>
+      <w:r>
+        <w:t xml:space="preserve">    : </w:t>
+      </w:r>
+    </w:p>
+    <w:p>
+      <w:r>
+        <w:t xml:space="preserve">              -------------------------- EXAMPLE 1 --------------------------</w:t>
+      </w:r>
+    </w:p>
+    <w:p>
+      <w:r>
+        <w:t xml:space="preserve">              C:\PS&gt;Remove-RegistryKey -Key "HKEY_CURRENT_USER\SOFTWARE\Microsoft\Windows\CurrentVersion\RunOnce"</w:t>
+      </w:r>
+    </w:p>
+    <w:p>
+      <w:r>
+        <w:t xml:space="preserve">              -------------------------- EXAMPLE 2 --------------------------</w:t>
+      </w:r>
+    </w:p>
+    <w:p>
+      <w:r>
+        <w:t xml:space="preserve">              C:\PS&gt;Remove-RegistryKey -Key "HKLM</w:t>
+      </w:r>
+      <w:proofErr w:type="gramStart"/>
+      <w:r>
+        <w:t>:\</w:t>
+      </w:r>
+      <w:proofErr w:type="gramEnd"/>
+      <w:r>
+        <w:t>SOFTWARE\Microsoft\Windows\</w:t>
+      </w:r>
+      <w:proofErr w:type="spellStart"/>
+      <w:r>
+        <w:t>CurrentVersion</w:t>
+      </w:r>
+      <w:proofErr w:type="spellEnd"/>
+      <w:r>
+        <w:t>\Run" -Name "</w:t>
+      </w:r>
+      <w:proofErr w:type="spellStart"/>
+      <w:r>
+        <w:t>RunAppInstall</w:t>
+      </w:r>
+      <w:proofErr w:type="spellEnd"/>
+      <w:r>
+        <w:t>"</w:t>
+      </w:r>
+    </w:p>
+    <w:p>
+      <w:pPr>
+        <w:pStyle w:val="Heading3"/>
+      </w:pPr>
+      <w:bookmarkStart w:id="57" w:name="_Toc365497480"/>
+      <w:r>
+        <w:t>Set-</w:t>
+      </w:r>
+      <w:proofErr w:type="spellStart"/>
+      <w:r>
+        <w:t>IniContent</w:t>
+      </w:r>
       <w:bookmarkEnd w:id="57"/>
-      <w:proofErr w:type="spellEnd"/>
-    </w:p>
-    <w:p>
-      <w:r>
-        <w:rPr>
-          <w:b/>
-        </w:rPr>
-        <w:t>Synopsis</w:t>
-      </w:r>
-      <w:r>
-        <w:t xml:space="preserve">    : Deletes the specified registry key or value</w:t>
-      </w:r>
-    </w:p>
-    <w:p>
-      <w:r>
-        <w:rPr>
-          <w:b/>
-        </w:rPr>
-        <w:t>Description</w:t>
-      </w:r>
-      <w:r>
-        <w:t xml:space="preserve">: </w:t>
-      </w:r>
-    </w:p>
-    <w:p>
-      <w:r>
-        <w:t xml:space="preserve">              Deletes the specified registry key or value</w:t>
-      </w:r>
-    </w:p>
-    <w:p>
-      <w:r>
-        <w:rPr>
-          <w:b/>
-        </w:rPr>
-        <w:t xml:space="preserve">Parameter  </w:t>
-      </w:r>
-      <w:r>
-        <w:t xml:space="preserve"> : Key</w:t>
-      </w:r>
-    </w:p>
-    <w:p>
-      <w:r>
-        <w:t xml:space="preserve">              Path of the registry key to delete</w:t>
-      </w:r>
-    </w:p>
-    <w:p>
-      <w:r>
-        <w:t xml:space="preserve">              Name</w:t>
-      </w:r>
-    </w:p>
-    <w:p>
-      <w:r>
-        <w:t xml:space="preserve">              Name of the registry key value to delete</w:t>
-      </w:r>
-    </w:p>
-    <w:p>
-      <w:r>
-        <w:t xml:space="preserve">              </w:t>
-      </w:r>
-      <w:proofErr w:type="spellStart"/>
-      <w:r>
-        <w:t>Recurse</w:t>
-      </w:r>
-      <w:proofErr w:type="spellEnd"/>
-    </w:p>
-    <w:p>
-      <w:r>
-        <w:t xml:space="preserve">              </w:t>
-      </w:r>
-      <w:proofErr w:type="spellStart"/>
-      <w:r>
-        <w:t>ContinueOnError</w:t>
-      </w:r>
-      <w:proofErr w:type="spellEnd"/>
-    </w:p>
-    <w:p>
-      <w:r>
-        <w:t xml:space="preserve">              Continue if an error is encountered</w:t>
-      </w:r>
-    </w:p>
-    <w:p>
-      <w:r>
-        <w:rPr>
-          <w:b/>
-        </w:rPr>
-        <w:t>Examples</w:t>
-      </w:r>
-      <w:r>
-        <w:t xml:space="preserve">    : </w:t>
-      </w:r>
-    </w:p>
-    <w:p>
-      <w:r>
-        <w:t xml:space="preserve">              -------------------------- EXAMPLE 1 --------------------------</w:t>
-      </w:r>
-    </w:p>
-    <w:p>
-      <w:r>
-        <w:t xml:space="preserve">              C:\PS&gt;Remove-RegistryKey -Key "HKEY_CURRENT_USER\SOFTWARE\Microsoft\Windows\CurrentVersion\RunOnce"</w:t>
-      </w:r>
-    </w:p>
-    <w:p>
-      <w:r>
-        <w:t xml:space="preserve">              -------------------------- EXAMPLE 2 --------------------------</w:t>
-      </w:r>
-    </w:p>
-    <w:p>
-      <w:r>
-        <w:t xml:space="preserve">              C:\PS&gt;Remove-RegistryKey -Key "HKLM</w:t>
-      </w:r>
-      <w:proofErr w:type="gramStart"/>
-      <w:r>
-        <w:t>:\</w:t>
-      </w:r>
-      <w:proofErr w:type="gramEnd"/>
-      <w:r>
-        <w:t>SOFTWARE\Microsoft\Windows\</w:t>
-      </w:r>
-      <w:proofErr w:type="spellStart"/>
-      <w:r>
-        <w:t>CurrentVersion</w:t>
-      </w:r>
-      <w:proofErr w:type="spellEnd"/>
-      <w:r>
-        <w:t>\Run" -Name "</w:t>
-      </w:r>
-      <w:proofErr w:type="spellStart"/>
-      <w:r>
-        <w:t>RunAppInstall</w:t>
-      </w:r>
-      <w:proofErr w:type="spellEnd"/>
-      <w:r>
-        <w:t>"</w:t>
-      </w:r>
-    </w:p>
-    <w:p>
-      <w:pPr>
-        <w:pStyle w:val="Heading3"/>
-      </w:pPr>
-      <w:bookmarkStart w:id="58" w:name="_Toc365497480"/>
-      <w:r>
-        <w:t>Set-</w:t>
-      </w:r>
-      <w:proofErr w:type="spellStart"/>
-      <w:r>
-        <w:t>IniContent</w:t>
-      </w:r>
-      <w:bookmarkEnd w:id="58"/>
       <w:proofErr w:type="spellEnd"/>
     </w:p>
     <w:p>
@@ -15487,7 +15505,7 @@
       <w:pPr>
         <w:pStyle w:val="Heading3"/>
       </w:pPr>
-      <w:bookmarkStart w:id="59" w:name="_Toc365497481"/>
+      <w:bookmarkStart w:id="58" w:name="_Toc365497481"/>
       <w:r>
         <w:t>Set-</w:t>
       </w:r>
@@ -15495,148 +15513,148 @@
       <w:r>
         <w:t>PinnedApplication</w:t>
       </w:r>
+      <w:bookmarkEnd w:id="58"/>
+      <w:proofErr w:type="spellEnd"/>
+    </w:p>
+    <w:p>
+      <w:r>
+        <w:rPr>
+          <w:b/>
+        </w:rPr>
+        <w:t>Synopsis</w:t>
+      </w:r>
+      <w:r>
+        <w:t xml:space="preserve">    : Pins or unpins a shortcut to the start menu or task bar.</w:t>
+      </w:r>
+    </w:p>
+    <w:p>
+      <w:r>
+        <w:rPr>
+          <w:b/>
+        </w:rPr>
+        <w:t>Description</w:t>
+      </w:r>
+      <w:r>
+        <w:t xml:space="preserve">: </w:t>
+      </w:r>
+    </w:p>
+    <w:p>
+      <w:r>
+        <w:t xml:space="preserve">              Pins or unpins a shortcut to the start menu or task bar.</w:t>
+      </w:r>
+    </w:p>
+    <w:p>
+      <w:r>
+        <w:t xml:space="preserve">              This should typically be run in the user context, as pinned items are stored in the user profile.</w:t>
+      </w:r>
+    </w:p>
+    <w:p>
+      <w:r>
+        <w:rPr>
+          <w:b/>
+        </w:rPr>
+        <w:t xml:space="preserve">Parameter  </w:t>
+      </w:r>
+      <w:r>
+        <w:t xml:space="preserve"> : Action</w:t>
+      </w:r>
+    </w:p>
+    <w:p>
+      <w:r>
+        <w:t xml:space="preserve">              Action to be performed: "PintoStartMenu","UnpinfromStartMenu","PintoTaskbar","UnpinfromTaskbar"</w:t>
+      </w:r>
+    </w:p>
+    <w:p>
+      <w:r>
+        <w:t xml:space="preserve">              </w:t>
+      </w:r>
+      <w:proofErr w:type="spellStart"/>
+      <w:r>
+        <w:t>FilePath</w:t>
+      </w:r>
+      <w:proofErr w:type="spellEnd"/>
+    </w:p>
+    <w:p>
+      <w:r>
+        <w:t xml:space="preserve">              Path to the shortcut file to be pinned or unpinned</w:t>
+      </w:r>
+    </w:p>
+    <w:p>
+      <w:r>
+        <w:rPr>
+          <w:b/>
+        </w:rPr>
+        <w:t>Examples</w:t>
+      </w:r>
+      <w:r>
+        <w:t xml:space="preserve">    : </w:t>
+      </w:r>
+    </w:p>
+    <w:p>
+      <w:r>
+        <w:t xml:space="preserve">              -------------------------- EXAMPLE 1 --------------------------</w:t>
+      </w:r>
+    </w:p>
+    <w:p>
+      <w:r>
+        <w:t xml:space="preserve">              C:\PS&gt;Set-PinnedApplication -Action "</w:t>
+      </w:r>
+      <w:proofErr w:type="spellStart"/>
+      <w:r>
+        <w:t>PintoStartMenu</w:t>
+      </w:r>
+      <w:proofErr w:type="spellEnd"/>
+      <w:r>
+        <w:t>" -</w:t>
+      </w:r>
+      <w:proofErr w:type="spellStart"/>
+      <w:r>
+        <w:t>FilePath</w:t>
+      </w:r>
+      <w:proofErr w:type="spellEnd"/>
+      <w:r>
+        <w:t xml:space="preserve"> "$envProgramFilesX86\IBM\Lotus\Notes\notes.exe"</w:t>
+      </w:r>
+    </w:p>
+    <w:p>
+      <w:r>
+        <w:t xml:space="preserve">              -------------------------- EXAMPLE 2 --------------------------</w:t>
+      </w:r>
+    </w:p>
+    <w:p>
+      <w:r>
+        <w:t xml:space="preserve">              C:\PS&gt;Set-PinnedApplication -Action "</w:t>
+      </w:r>
+      <w:proofErr w:type="spellStart"/>
+      <w:r>
+        <w:t>UnpinfromTaskbar</w:t>
+      </w:r>
+      <w:proofErr w:type="spellEnd"/>
+      <w:r>
+        <w:t>" -</w:t>
+      </w:r>
+      <w:proofErr w:type="spellStart"/>
+      <w:r>
+        <w:t>FilePath</w:t>
+      </w:r>
+      <w:proofErr w:type="spellEnd"/>
+      <w:r>
+        <w:t xml:space="preserve"> "$envProgramFilesX86\IBM\Lotus\Notes\notes.exe"</w:t>
+      </w:r>
+    </w:p>
+    <w:p>
+      <w:pPr>
+        <w:pStyle w:val="Heading3"/>
+      </w:pPr>
+      <w:bookmarkStart w:id="59" w:name="_Toc365497482"/>
+      <w:r>
+        <w:t>Set-</w:t>
+      </w:r>
+      <w:proofErr w:type="spellStart"/>
+      <w:r>
+        <w:t>RegistryKey</w:t>
+      </w:r>
       <w:bookmarkEnd w:id="59"/>
-      <w:proofErr w:type="spellEnd"/>
-    </w:p>
-    <w:p>
-      <w:r>
-        <w:rPr>
-          <w:b/>
-        </w:rPr>
-        <w:t>Synopsis</w:t>
-      </w:r>
-      <w:r>
-        <w:t xml:space="preserve">    : Pins or unpins a shortcut to the start menu or task bar.</w:t>
-      </w:r>
-    </w:p>
-    <w:p>
-      <w:r>
-        <w:rPr>
-          <w:b/>
-        </w:rPr>
-        <w:t>Description</w:t>
-      </w:r>
-      <w:r>
-        <w:t xml:space="preserve">: </w:t>
-      </w:r>
-    </w:p>
-    <w:p>
-      <w:r>
-        <w:t xml:space="preserve">              Pins or unpins a shortcut to the start menu or task bar.</w:t>
-      </w:r>
-    </w:p>
-    <w:p>
-      <w:r>
-        <w:t xml:space="preserve">              This should typically be run in the user context, as pinned items are stored in the user profile.</w:t>
-      </w:r>
-    </w:p>
-    <w:p>
-      <w:r>
-        <w:rPr>
-          <w:b/>
-        </w:rPr>
-        <w:t xml:space="preserve">Parameter  </w:t>
-      </w:r>
-      <w:r>
-        <w:t xml:space="preserve"> : Action</w:t>
-      </w:r>
-    </w:p>
-    <w:p>
-      <w:r>
-        <w:t xml:space="preserve">              Action to be performed: "PintoStartMenu","UnpinfromStartMenu","PintoTaskbar","UnpinfromTaskbar"</w:t>
-      </w:r>
-    </w:p>
-    <w:p>
-      <w:r>
-        <w:t xml:space="preserve">              </w:t>
-      </w:r>
-      <w:proofErr w:type="spellStart"/>
-      <w:r>
-        <w:t>FilePath</w:t>
-      </w:r>
-      <w:proofErr w:type="spellEnd"/>
-    </w:p>
-    <w:p>
-      <w:r>
-        <w:t xml:space="preserve">              Path to the shortcut file to be pinned or unpinned</w:t>
-      </w:r>
-    </w:p>
-    <w:p>
-      <w:r>
-        <w:rPr>
-          <w:b/>
-        </w:rPr>
-        <w:t>Examples</w:t>
-      </w:r>
-      <w:r>
-        <w:t xml:space="preserve">    : </w:t>
-      </w:r>
-    </w:p>
-    <w:p>
-      <w:r>
-        <w:t xml:space="preserve">              -------------------------- EXAMPLE 1 --------------------------</w:t>
-      </w:r>
-    </w:p>
-    <w:p>
-      <w:r>
-        <w:t xml:space="preserve">              C:\PS&gt;Set-PinnedApplication -Action "</w:t>
-      </w:r>
-      <w:proofErr w:type="spellStart"/>
-      <w:r>
-        <w:t>PintoStartMenu</w:t>
-      </w:r>
-      <w:proofErr w:type="spellEnd"/>
-      <w:r>
-        <w:t>" -</w:t>
-      </w:r>
-      <w:proofErr w:type="spellStart"/>
-      <w:r>
-        <w:t>FilePath</w:t>
-      </w:r>
-      <w:proofErr w:type="spellEnd"/>
-      <w:r>
-        <w:t xml:space="preserve"> "$envProgramFilesX86\IBM\Lotus\Notes\notes.exe"</w:t>
-      </w:r>
-    </w:p>
-    <w:p>
-      <w:r>
-        <w:t xml:space="preserve">              -------------------------- EXAMPLE 2 --------------------------</w:t>
-      </w:r>
-    </w:p>
-    <w:p>
-      <w:r>
-        <w:t xml:space="preserve">              C:\PS&gt;Set-PinnedApplication -Action "</w:t>
-      </w:r>
-      <w:proofErr w:type="spellStart"/>
-      <w:r>
-        <w:t>UnpinfromTaskbar</w:t>
-      </w:r>
-      <w:proofErr w:type="spellEnd"/>
-      <w:r>
-        <w:t>" -</w:t>
-      </w:r>
-      <w:proofErr w:type="spellStart"/>
-      <w:r>
-        <w:t>FilePath</w:t>
-      </w:r>
-      <w:proofErr w:type="spellEnd"/>
-      <w:r>
-        <w:t xml:space="preserve"> "$envProgramFilesX86\IBM\Lotus\Notes\notes.exe"</w:t>
-      </w:r>
-    </w:p>
-    <w:p>
-      <w:pPr>
-        <w:pStyle w:val="Heading3"/>
-      </w:pPr>
-      <w:bookmarkStart w:id="60" w:name="_Toc365497482"/>
-      <w:r>
-        <w:t>Set-</w:t>
-      </w:r>
-      <w:proofErr w:type="spellStart"/>
-      <w:r>
-        <w:t>RegistryKey</w:t>
-      </w:r>
-      <w:bookmarkEnd w:id="60"/>
       <w:proofErr w:type="spellEnd"/>
     </w:p>
     <w:p>
@@ -15802,7 +15820,7 @@
       <w:pPr>
         <w:pStyle w:val="Heading3"/>
       </w:pPr>
-      <w:bookmarkStart w:id="61" w:name="_Toc365497483"/>
+      <w:bookmarkStart w:id="60" w:name="_Toc365497483"/>
       <w:r>
         <w:t>Show-</w:t>
       </w:r>
@@ -15810,7 +15828,7 @@
       <w:r>
         <w:t>BalloonTip</w:t>
       </w:r>
-      <w:bookmarkEnd w:id="61"/>
+      <w:bookmarkEnd w:id="60"/>
       <w:proofErr w:type="spellEnd"/>
     </w:p>
     <w:p>
@@ -15995,7 +16013,7 @@
       <w:pPr>
         <w:pStyle w:val="Heading3"/>
       </w:pPr>
-      <w:bookmarkStart w:id="62" w:name="_Toc365497484"/>
+      <w:bookmarkStart w:id="61" w:name="_Toc365497484"/>
       <w:r>
         <w:t>Show-</w:t>
       </w:r>
@@ -16003,7 +16021,7 @@
       <w:r>
         <w:t>DialogBox</w:t>
       </w:r>
-      <w:bookmarkEnd w:id="62"/>
+      <w:bookmarkEnd w:id="61"/>
       <w:proofErr w:type="spellEnd"/>
     </w:p>
     <w:p>
@@ -16321,7 +16339,7 @@
       <w:pPr>
         <w:pStyle w:val="Heading3"/>
       </w:pPr>
-      <w:bookmarkStart w:id="63" w:name="_Toc365497485"/>
+      <w:bookmarkStart w:id="62" w:name="_Toc365497485"/>
       <w:r>
         <w:t>Show-</w:t>
       </w:r>
@@ -16329,7 +16347,7 @@
       <w:r>
         <w:t>InstallationProgress</w:t>
       </w:r>
-      <w:bookmarkEnd w:id="63"/>
+      <w:bookmarkEnd w:id="62"/>
       <w:proofErr w:type="spellEnd"/>
     </w:p>
     <w:p>
@@ -16454,7 +16472,7 @@
       <w:pPr>
         <w:pStyle w:val="Heading3"/>
       </w:pPr>
-      <w:bookmarkStart w:id="64" w:name="_Toc365497486"/>
+      <w:bookmarkStart w:id="63" w:name="_Toc365497486"/>
       <w:r>
         <w:t>Show-</w:t>
       </w:r>
@@ -16462,7 +16480,7 @@
       <w:r>
         <w:t>InstallationPrompt</w:t>
       </w:r>
-      <w:bookmarkEnd w:id="64"/>
+      <w:bookmarkEnd w:id="63"/>
       <w:proofErr w:type="spellEnd"/>
     </w:p>
     <w:p>
@@ -16535,10 +16553,7 @@
     </w:p>
     <w:p>
       <w:r>
-        <w:t xml:space="preserve">              </w:t>
-      </w:r>
-      <w:r>
-        <w:t>Alignment of the message text (</w:t>
+        <w:t xml:space="preserve">              Alignment of the message text (</w:t>
       </w:r>
       <w:proofErr w:type="spellStart"/>
       <w:r>
@@ -16710,13 +16725,7 @@
     </w:p>
     <w:p>
       <w:r>
-        <w:t xml:space="preserve">              ---</w:t>
-      </w:r>
-      <w:r>
-        <w:t>----------------------- EXAMPLE 3</w:t>
-      </w:r>
-      <w:r>
-        <w:t xml:space="preserve"> --------------------------</w:t>
+        <w:t xml:space="preserve">              -------------------------- EXAMPLE 3 --------------------------</w:t>
       </w:r>
     </w:p>
     <w:p>
@@ -16744,7 +16753,7 @@
       <w:pPr>
         <w:pStyle w:val="Heading3"/>
       </w:pPr>
-      <w:bookmarkStart w:id="65" w:name="_Toc365497487"/>
+      <w:bookmarkStart w:id="64" w:name="_Toc365497487"/>
       <w:r>
         <w:t>Show-</w:t>
       </w:r>
@@ -16752,7 +16761,130 @@
       <w:r>
         <w:t>InstallationRestartPrompt</w:t>
       </w:r>
+      <w:bookmarkEnd w:id="64"/>
+      <w:proofErr w:type="spellEnd"/>
+    </w:p>
+    <w:p>
+      <w:r>
+        <w:rPr>
+          <w:b/>
+        </w:rPr>
+        <w:t>Synopsis</w:t>
+      </w:r>
+      <w:r>
+        <w:t xml:space="preserve">    : Displays a restart prompt with a countdown to a forced restart.</w:t>
+      </w:r>
+    </w:p>
+    <w:p>
+      <w:r>
+        <w:rPr>
+          <w:b/>
+        </w:rPr>
+        <w:t>Description</w:t>
+      </w:r>
+      <w:r>
+        <w:t xml:space="preserve">: </w:t>
+      </w:r>
+    </w:p>
+    <w:p>
+      <w:r>
+        <w:t xml:space="preserve">              Displays a restart prompt with a countdown to a forced restart.</w:t>
+      </w:r>
+    </w:p>
+    <w:p>
+      <w:r>
+        <w:rPr>
+          <w:b/>
+        </w:rPr>
+        <w:t xml:space="preserve">Parameter  </w:t>
+      </w:r>
+      <w:r>
+        <w:t xml:space="preserve"> : </w:t>
+      </w:r>
+      <w:proofErr w:type="spellStart"/>
+      <w:r>
+        <w:t>CountdownSeconds</w:t>
+      </w:r>
+      <w:proofErr w:type="spellEnd"/>
+    </w:p>
+    <w:p>
+      <w:r>
+        <w:t xml:space="preserve">              </w:t>
+      </w:r>
+      <w:proofErr w:type="gramStart"/>
+      <w:r>
+        <w:t>Specifies the number of seconds to countdown to the system restart.</w:t>
+      </w:r>
+      <w:proofErr w:type="gramEnd"/>
+    </w:p>
+    <w:p>
+      <w:r>
+        <w:t xml:space="preserve">              </w:t>
+      </w:r>
+      <w:proofErr w:type="spellStart"/>
+      <w:r>
+        <w:t>CountdownNoHideSeconds</w:t>
+      </w:r>
+      <w:proofErr w:type="spellEnd"/>
+    </w:p>
+    <w:p>
+      <w:r>
+        <w:t xml:space="preserve">              Specifies the number of seconds to display the restart prompt without allowing the window to be hidden.</w:t>
+      </w:r>
+      <w:bookmarkStart w:id="65" w:name="_GoBack"/>
       <w:bookmarkEnd w:id="65"/>
+    </w:p>
+    <w:p>
+      <w:r>
+        <w:rPr>
+          <w:b/>
+        </w:rPr>
+        <w:t>Examples</w:t>
+      </w:r>
+      <w:r>
+        <w:t xml:space="preserve">    : </w:t>
+      </w:r>
+    </w:p>
+    <w:p>
+      <w:r>
+        <w:t xml:space="preserve">              -------------------------- EXAMPLE 1 --------------------------</w:t>
+      </w:r>
+    </w:p>
+    <w:p>
+      <w:r>
+        <w:t xml:space="preserve">              C:\PS&gt;Show-InstallationRestartPrompt -</w:t>
+      </w:r>
+      <w:proofErr w:type="spellStart"/>
+      <w:r>
+        <w:t>Countdownseconds</w:t>
+      </w:r>
+      <w:proofErr w:type="spellEnd"/>
+      <w:r>
+        <w:t xml:space="preserve"> 600 -</w:t>
+      </w:r>
+      <w:proofErr w:type="spellStart"/>
+      <w:r>
+        <w:t>CountdownNoHideSeconds</w:t>
+      </w:r>
+      <w:proofErr w:type="spellEnd"/>
+      <w:r>
+        <w:t xml:space="preserve"> 60</w:t>
+      </w:r>
+    </w:p>
+    <w:p>
+      <w:pPr>
+        <w:pStyle w:val="Heading3"/>
+      </w:pPr>
+      <w:bookmarkStart w:id="66" w:name="_Toc365497488"/>
+      <w:r>
+        <w:lastRenderedPageBreak/>
+        <w:t>Show-</w:t>
+      </w:r>
+      <w:proofErr w:type="spellStart"/>
+      <w:r>
+        <w:t>InstallationWelcome</w:t>
+      </w:r>
+      <w:bookmarkEnd w:id="66"/>
       <w:proofErr w:type="spellEnd"/>
     </w:p>
     <w:p>
@@ -16763,7 +16895,7 @@
         <w:t>Synopsis</w:t>
       </w:r>
       <w:r>
-        <w:t xml:space="preserve">    : Displays a restart prompt with a countdown to a forced restart.</w:t>
+        <w:t xml:space="preserve">    : This function provides a welcome dialog prompting the user with information about the installation and actions to be performed before the installation can begin.</w:t>
       </w:r>
     </w:p>
     <w:p>
@@ -16779,8 +16911,129 @@
     </w:p>
     <w:p>
       <w:r>
-        <w:t xml:space="preserve">              Displays a restart prompt with a countdown to a forced restart.</w:t>
-      </w:r>
+        <w:t xml:space="preserve">              The following prompts can be included in the welcome dialog:</w:t>
+      </w:r>
+    </w:p>
+    <w:p>
+      <w:r>
+        <w:t xml:space="preserve">              Close the specified running applications, or optionally close the applications without showing a prompt (using the -Silent" switch).</w:t>
+      </w:r>
+    </w:p>
+    <w:p>
+      <w:r>
+        <w:t xml:space="preserve">              Defer the installation a certain number of times, for a certain number of days or until a deadline is reached.</w:t>
+      </w:r>
+    </w:p>
+    <w:p>
+      <w:r>
+        <w:t xml:space="preserve">              </w:t>
+      </w:r>
+      <w:proofErr w:type="gramStart"/>
+      <w:r>
+        <w:t>Countdown until applications are</w:t>
+      </w:r>
+      <w:proofErr w:type="gramEnd"/>
+      <w:r>
+        <w:t xml:space="preserve"> automatically closed.</w:t>
+      </w:r>
+    </w:p>
+    <w:p>
+      <w:r>
+        <w:t xml:space="preserve">              Prevent users from launching the specified applications while the installation is in progress.</w:t>
+      </w:r>
+    </w:p>
+    <w:p>
+      <w:r>
+        <w:t xml:space="preserve">              Notes: </w:t>
+      </w:r>
+    </w:p>
+    <w:p>
+      <w:r>
+        <w:t xml:space="preserve">              The process descriptions are retrieved from WMI, with a fall back on the process name if no </w:t>
+      </w:r>
+      <w:r>
+        <w:t xml:space="preserve">description </w:t>
+      </w:r>
+      <w:r>
+        <w:t xml:space="preserve">is available. Alternatively, you can specify the </w:t>
+      </w:r>
+    </w:p>
+    <w:p>
+      <w:r>
+        <w:t xml:space="preserve">              </w:t>
+      </w:r>
+      <w:proofErr w:type="spellStart"/>
+      <w:r>
+        <w:rPr>
+          <w:b/>
+        </w:rPr>
+        <w:t>Description</w:t>
+      </w:r>
+      <w:r>
+        <w:t>yourself</w:t>
+      </w:r>
+      <w:proofErr w:type="spellEnd"/>
+      <w:r>
+        <w:t xml:space="preserve"> </w:t>
+      </w:r>
+    </w:p>
+    <w:p>
+      <w:r>
+        <w:t xml:space="preserve">              </w:t>
+      </w:r>
+      <w:proofErr w:type="gramStart"/>
+      <w:r>
+        <w:t>with</w:t>
+      </w:r>
+      <w:proofErr w:type="gramEnd"/>
+      <w:r>
+        <w:t xml:space="preserve"> a '=' symbol - see </w:t>
+      </w:r>
+      <w:r>
+        <w:rPr>
+          <w:b/>
+        </w:rPr>
+        <w:t>Examples</w:t>
+      </w:r>
+      <w:r>
+        <w:t>.</w:t>
+      </w:r>
+    </w:p>
+    <w:p>
+      <w:r>
+        <w:t xml:space="preserve">              The dialog box will timeout after the timeout specified in the XML configuration file (default 1 hour and 55 minutes) to prevent SCCM installations from timing out </w:t>
+      </w:r>
+    </w:p>
+    <w:p>
+      <w:r>
+        <w:t xml:space="preserve">              </w:t>
+      </w:r>
+      <w:proofErr w:type="gramStart"/>
+      <w:r>
+        <w:t>and</w:t>
+      </w:r>
+      <w:proofErr w:type="gramEnd"/>
+      <w:r>
+        <w:t xml:space="preserve"> returning </w:t>
+      </w:r>
+    </w:p>
+    <w:p>
+      <w:r>
+        <w:t xml:space="preserve">              </w:t>
+      </w:r>
+      <w:proofErr w:type="gramStart"/>
+      <w:r>
+        <w:t>a</w:t>
+      </w:r>
+      <w:proofErr w:type="gramEnd"/>
+      <w:r>
+        <w:t xml:space="preserve"> failure code to SCCM. When the dialog times out, the script will exit and return a 1618 code (SCCM fast retry code)</w:t>
+      </w:r>
+      <w:proofErr w:type="gramStart"/>
+      <w:r>
+        <w:t>.</w:t>
+      </w:r>
+      <w:proofErr w:type="gramEnd"/>
     </w:p>
     <w:p>
       <w:r>
@@ -16794,19 +17047,55 @@
       </w:r>
       <w:proofErr w:type="spellStart"/>
       <w:r>
-        <w:t>CountdownSeconds</w:t>
-      </w:r>
-      <w:proofErr w:type="spellEnd"/>
+        <w:t>CloseApps</w:t>
+      </w:r>
+      <w:proofErr w:type="spellEnd"/>
+    </w:p>
+    <w:p>
+      <w:r>
+        <w:t xml:space="preserve">              Name of the process to stop (do not include the .exe). Specify multiple processes separated by a comma. Specify custom descriptions like this: "</w:t>
+      </w:r>
+      <w:proofErr w:type="spellStart"/>
+      <w:r>
+        <w:t>winword</w:t>
+      </w:r>
+      <w:proofErr w:type="spellEnd"/>
+      <w:r>
+        <w:t xml:space="preserve">=Microsoft </w:t>
+      </w:r>
+    </w:p>
+    <w:p>
+      <w:r>
+        <w:t xml:space="preserve">              Office </w:t>
+      </w:r>
     </w:p>
     <w:p>
       <w:r>
         <w:t xml:space="preserve">              </w:t>
       </w:r>
+      <w:proofErr w:type="spellStart"/>
+      <w:r>
+        <w:t>Word</w:t>
+      </w:r>
       <w:proofErr w:type="gramStart"/>
       <w:r>
-        <w:t>Specifies the number of seconds to countdown to the system restart.</w:t>
-      </w:r>
+        <w:t>,excel</w:t>
+      </w:r>
+      <w:proofErr w:type="spellEnd"/>
       <w:proofErr w:type="gramEnd"/>
+      <w:r>
+        <w:t>=Microsoft Office Excel"</w:t>
+      </w:r>
+    </w:p>
+    <w:p>
+      <w:r>
+        <w:t xml:space="preserve">              Silent</w:t>
+      </w:r>
+    </w:p>
+    <w:p>
+      <w:r>
+        <w:t xml:space="preserve">              Stop processes without prompting the user.</w:t>
+      </w:r>
     </w:p>
     <w:p>
       <w:r>
@@ -16814,359 +17103,807 @@
       </w:r>
       <w:proofErr w:type="spellStart"/>
       <w:r>
-        <w:t>CountdownNoHideSeconds</w:t>
-      </w:r>
-      <w:proofErr w:type="spellEnd"/>
-    </w:p>
-    <w:p>
-      <w:r>
-        <w:t xml:space="preserve">              Specifies the number of seconds to display the restart prompt without allowing the window to be hidden.</w:t>
-      </w:r>
+        <w:t>CloseAppsCountdown</w:t>
+      </w:r>
+      <w:proofErr w:type="spellEnd"/>
     </w:p>
     <w:p>
       <w:r>
         <w:t xml:space="preserve">              </w:t>
       </w:r>
-      <w:proofErr w:type="spellStart"/>
-      <w:r>
-        <w:t>Script</w:t>
-      </w:r>
       <w:proofErr w:type="gramStart"/>
       <w:r>
-        <w:t>:AllowRebootPassThru</w:t>
-      </w:r>
-      <w:proofErr w:type="spellEnd"/>
+        <w:t>Option to provide a countdown in seconds until the specified applications are</w:t>
+      </w:r>
       <w:proofErr w:type="gramEnd"/>
+      <w:r>
+        <w:t xml:space="preserve"> automatically closed. This only takes effect if deferral is now allowed or has </w:t>
+      </w:r>
     </w:p>
     <w:p>
       <w:r>
         <w:t xml:space="preserve">              </w:t>
       </w:r>
-      <w:proofErr w:type="spellStart"/>
-      <w:r>
-        <w:t>InvokedExternally</w:t>
-      </w:r>
-      <w:proofErr w:type="spellEnd"/>
-    </w:p>
-    <w:p>
-      <w:r>
-        <w:t xml:space="preserve">              </w:t>
-      </w:r>
       <w:proofErr w:type="gramStart"/>
       <w:r>
-        <w:t>Indicates that the Show-</w:t>
-      </w:r>
-      <w:proofErr w:type="spellStart"/>
-      <w:r>
-        <w:t>InstallationRestartPrompt</w:t>
-      </w:r>
-      <w:proofErr w:type="spellEnd"/>
-      <w:r>
-        <w:t xml:space="preserve"> function was invoked externally.</w:t>
+        <w:t>expired</w:t>
       </w:r>
       <w:proofErr w:type="gramEnd"/>
       <w:r>
-        <w:t xml:space="preserve"> Do not modify this parameter - it is an internal script parameter.</w:t>
-      </w:r>
-    </w:p>
-    <w:p>
-      <w:r>
-        <w:rPr>
-          <w:b/>
-        </w:rPr>
-        <w:t>Examples</w:t>
-      </w:r>
-      <w:r>
-        <w:t xml:space="preserve">    : </w:t>
-      </w:r>
-    </w:p>
-    <w:p>
-      <w:r>
-        <w:lastRenderedPageBreak/>
-        <w:t xml:space="preserve">              -------------------------- EXAMPLE 1 --------------------------</w:t>
-      </w:r>
-    </w:p>
-    <w:p>
-      <w:r>
-        <w:t xml:space="preserve">              C:\PS&gt;Show-InstallationRestartPrompt -</w:t>
-      </w:r>
-      <w:proofErr w:type="spellStart"/>
-      <w:r>
-        <w:t>Countdownseconds</w:t>
-      </w:r>
-      <w:proofErr w:type="spellEnd"/>
-      <w:r>
-        <w:t xml:space="preserve"> 600 -</w:t>
-      </w:r>
-      <w:proofErr w:type="spellStart"/>
-      <w:r>
-        <w:t>CountdownNoHideSeconds</w:t>
-      </w:r>
-      <w:proofErr w:type="spellEnd"/>
-      <w:r>
-        <w:t xml:space="preserve"> 60</w:t>
-      </w:r>
-    </w:p>
-    <w:p>
-      <w:pPr>
-        <w:pStyle w:val="Heading3"/>
-      </w:pPr>
-      <w:bookmarkStart w:id="66" w:name="_Toc365497488"/>
-      <w:r>
-        <w:t>Show-</w:t>
-      </w:r>
-      <w:proofErr w:type="spellStart"/>
-      <w:r>
-        <w:t>InstallationWelcome</w:t>
-      </w:r>
-      <w:bookmarkEnd w:id="66"/>
-      <w:proofErr w:type="spellEnd"/>
-    </w:p>
-    <w:p>
-      <w:r>
-        <w:rPr>
-          <w:b/>
-        </w:rPr>
-        <w:t>Synopsis</w:t>
-      </w:r>
-      <w:r>
-        <w:t xml:space="preserve">    : This function provides a welcome dialog prompting the user with information about the installation and actions to be performed before the installation can begin.</w:t>
-      </w:r>
-    </w:p>
-    <w:p>
-      <w:r>
-        <w:rPr>
-          <w:b/>
-        </w:rPr>
-        <w:t>Description</w:t>
-      </w:r>
-      <w:r>
-        <w:t xml:space="preserve">: </w:t>
-      </w:r>
-    </w:p>
-    <w:p>
-      <w:r>
-        <w:t xml:space="preserve">              The following prompts can be included in the welcome dialog:</w:t>
-      </w:r>
-    </w:p>
-    <w:p>
-      <w:r>
-        <w:t xml:space="preserve">              Close the specified running applications, or optionally close the applications without showing a prompt (using the -Silent" switch).</w:t>
-      </w:r>
-    </w:p>
-    <w:p>
-      <w:r>
-        <w:t xml:space="preserve">              Defer the installation a certain number of times, for a certain number of days or until a deadline is reached.</w:t>
-      </w:r>
-    </w:p>
-    <w:p>
-      <w:r>
-        <w:t xml:space="preserve">              </w:t>
-      </w:r>
-      <w:proofErr w:type="gramStart"/>
-      <w:r>
-        <w:t>Countdown until applications are</w:t>
-      </w:r>
-      <w:proofErr w:type="gramEnd"/>
-      <w:r>
-        <w:t xml:space="preserve"> automatically closed.</w:t>
-      </w:r>
-    </w:p>
-    <w:p>
-      <w:r>
-        <w:t xml:space="preserve">              Prevent users from launching the specified applications while the installation is in progress.</w:t>
-      </w:r>
-    </w:p>
-    <w:p>
-      <w:r>
-        <w:t xml:space="preserve">              Notes: </w:t>
-      </w:r>
-    </w:p>
-    <w:p>
-      <w:r>
-        <w:t xml:space="preserve">              The process descriptions are retrieved from WMI, with a fall back on the process name if no </w:t>
-      </w:r>
-      <w:r>
-        <w:t xml:space="preserve">description </w:t>
-      </w:r>
-      <w:r>
-        <w:t xml:space="preserve">is available. Alternatively, you can specify the </w:t>
-      </w:r>
-    </w:p>
-    <w:p>
-      <w:r>
-        <w:t xml:space="preserve">              </w:t>
-      </w:r>
-      <w:proofErr w:type="spellStart"/>
-      <w:r>
-        <w:rPr>
-          <w:b/>
-        </w:rPr>
-        <w:t>Description</w:t>
-      </w:r>
-      <w:r>
-        <w:t>yourself</w:t>
-      </w:r>
-      <w:proofErr w:type="spellEnd"/>
-      <w:r>
-        <w:t xml:space="preserve"> </w:t>
-      </w:r>
-    </w:p>
-    <w:p>
-      <w:r>
-        <w:t xml:space="preserve">              </w:t>
-      </w:r>
-      <w:proofErr w:type="gramStart"/>
-      <w:r>
-        <w:t>with</w:t>
-      </w:r>
-      <w:proofErr w:type="gramEnd"/>
-      <w:r>
-        <w:t xml:space="preserve"> a '=' symbol - see </w:t>
-      </w:r>
-      <w:r>
-        <w:rPr>
-          <w:b/>
-        </w:rPr>
-        <w:t>Examples</w:t>
-      </w:r>
-      <w:r>
         <w:t>.</w:t>
       </w:r>
-    </w:p>
-    <w:p>
-      <w:r>
-        <w:t xml:space="preserve">              The dialog box will timeout after the timeout specified in the XML configuration file (default 1 hour and 55 minutes) to prevent SCCM installations from timing out </w:t>
-      </w:r>
-    </w:p>
-    <w:p>
-      <w:r>
-        <w:t xml:space="preserve">              </w:t>
-      </w:r>
-      <w:proofErr w:type="gramStart"/>
-      <w:r>
-        <w:t>and</w:t>
-      </w:r>
-      <w:proofErr w:type="gramEnd"/>
-      <w:r>
-        <w:t xml:space="preserve"> returning </w:t>
-      </w:r>
-    </w:p>
-    <w:p>
-      <w:r>
-        <w:t xml:space="preserve">              </w:t>
-      </w:r>
-      <w:proofErr w:type="gramStart"/>
-      <w:r>
-        <w:t>a</w:t>
-      </w:r>
-      <w:proofErr w:type="gramEnd"/>
-      <w:r>
-        <w:t xml:space="preserve"> failure code to SCCM. When the dialog times out, the script will exit and return a 1618 code (SCCM fast retry code)</w:t>
-      </w:r>
-      <w:proofErr w:type="gramStart"/>
-      <w:r>
-        <w:t>.</w:t>
-      </w:r>
-      <w:proofErr w:type="gramEnd"/>
-    </w:p>
-    <w:p>
-      <w:r>
-        <w:rPr>
-          <w:b/>
-        </w:rPr>
-        <w:t xml:space="preserve">Parameter  </w:t>
-      </w:r>
-      <w:r>
-        <w:t xml:space="preserve"> : </w:t>
-      </w:r>
-      <w:proofErr w:type="spellStart"/>
-      <w:r>
-        <w:t>CloseApps</w:t>
-      </w:r>
-      <w:proofErr w:type="spellEnd"/>
-    </w:p>
-    <w:p>
-      <w:r>
-        <w:t xml:space="preserve">              Name of the process to stop (do not include the .exe). Specify multiple processes separated by a comma. Specify custom descriptions like this: "</w:t>
-      </w:r>
-      <w:proofErr w:type="spellStart"/>
-      <w:r>
-        <w:t>winword</w:t>
-      </w:r>
-      <w:proofErr w:type="spellEnd"/>
-      <w:r>
-        <w:t xml:space="preserve">=Microsoft </w:t>
-      </w:r>
-    </w:p>
-    <w:p>
-      <w:r>
-        <w:t xml:space="preserve">              Office </w:t>
-      </w:r>
-    </w:p>
-    <w:p>
-      <w:r>
-        <w:t xml:space="preserve">              </w:t>
-      </w:r>
-      <w:proofErr w:type="spellStart"/>
-      <w:r>
-        <w:t>Word</w:t>
-      </w:r>
-      <w:proofErr w:type="gramStart"/>
-      <w:r>
-        <w:t>,excel</w:t>
-      </w:r>
-      <w:proofErr w:type="spellEnd"/>
-      <w:proofErr w:type="gramEnd"/>
-      <w:r>
-        <w:t>=Microsoft Office Excel"</w:t>
-      </w:r>
-    </w:p>
-    <w:p>
-      <w:r>
-        <w:t xml:space="preserve">              Silent</w:t>
-      </w:r>
-    </w:p>
-    <w:p>
-      <w:r>
-        <w:t xml:space="preserve">              Stop processes without prompting the user.</w:t>
-      </w:r>
-    </w:p>
-    <w:p>
-      <w:r>
-        <w:t xml:space="preserve">              </w:t>
-      </w:r>
-      <w:proofErr w:type="spellStart"/>
-      <w:r>
-        <w:t>CloseAppsCountdown</w:t>
-      </w:r>
-      <w:proofErr w:type="spellEnd"/>
     </w:p>
     <w:p>
       <w:r>
         <w:lastRenderedPageBreak/>
         <w:t xml:space="preserve">              </w:t>
       </w:r>
+      <w:proofErr w:type="spellStart"/>
+      <w:r>
+        <w:t>BlockExecution</w:t>
+      </w:r>
+      <w:proofErr w:type="spellEnd"/>
+    </w:p>
+    <w:p>
+      <w:r>
+        <w:t xml:space="preserve">              Option to prevent the user from launching the process/application during the installation</w:t>
+      </w:r>
+    </w:p>
+    <w:p>
+      <w:r>
+        <w:t xml:space="preserve">              </w:t>
+      </w:r>
+      <w:proofErr w:type="spellStart"/>
+      <w:r>
+        <w:t>AllowDefer</w:t>
+      </w:r>
+      <w:proofErr w:type="spellEnd"/>
+    </w:p>
+    <w:p>
+      <w:r>
+        <w:t xml:space="preserve">              Enables an optional defer button to allow the user to defer the installation if they do not want to close running applications.</w:t>
+      </w:r>
+    </w:p>
+    <w:p>
+      <w:r>
+        <w:t xml:space="preserve">              </w:t>
+      </w:r>
+      <w:proofErr w:type="spellStart"/>
+      <w:r>
+        <w:t>DeferTimes</w:t>
+      </w:r>
+      <w:proofErr w:type="spellEnd"/>
+    </w:p>
+    <w:p>
+      <w:r>
+        <w:t xml:space="preserve">              Specify the number of times the installation can be deferred</w:t>
+      </w:r>
+    </w:p>
+    <w:p>
+      <w:r>
+        <w:t xml:space="preserve">              </w:t>
+      </w:r>
+      <w:proofErr w:type="spellStart"/>
+      <w:r>
+        <w:t>DeferDays</w:t>
+      </w:r>
+      <w:proofErr w:type="spellEnd"/>
+    </w:p>
+    <w:p>
+      <w:r>
+        <w:t xml:space="preserve">              Specify the number of days since first run that the installation can be deferred. This is converted to a deadline.</w:t>
+      </w:r>
+    </w:p>
+    <w:p>
+      <w:r>
+        <w:t xml:space="preserve">              </w:t>
+      </w:r>
+      <w:proofErr w:type="spellStart"/>
+      <w:r>
+        <w:t>DeferDeadline</w:t>
+      </w:r>
+      <w:proofErr w:type="spellEnd"/>
+    </w:p>
+    <w:p>
+      <w:r>
+        <w:t xml:space="preserve">              Specify the deadline date up until which the installation can be deferred.</w:t>
+      </w:r>
+    </w:p>
+    <w:p>
+      <w:r>
+        <w:t xml:space="preserve">              Specify the date in the local culture if the script is intended for that same culture, e.g. </w:t>
+      </w:r>
+    </w:p>
+    <w:p>
+      <w:r>
+        <w:t xml:space="preserve">              If the script is intended to run on EN-US machines, specify the date in the format "08/25/2013" or "08-25-2013" or "08-25-2013 18:00:00".</w:t>
+      </w:r>
+    </w:p>
+    <w:p>
+      <w:r>
+        <w:t xml:space="preserve">              If the script is intended for multiple cultures, specify the date in the universal sortable date/time format, e.g. "2013-08-22 11:51:52Z"</w:t>
+      </w:r>
+    </w:p>
+    <w:p>
+      <w:r>
+        <w:t xml:space="preserve">              The deadline date will be displayed to the user in the format of their culture.</w:t>
+      </w:r>
+    </w:p>
+    <w:p>
+      <w:r>
+        <w:rPr>
+          <w:b/>
+        </w:rPr>
+        <w:t>Examples</w:t>
+      </w:r>
+      <w:r>
+        <w:t xml:space="preserve">    : </w:t>
+      </w:r>
+    </w:p>
+    <w:p>
+      <w:r>
+        <w:t xml:space="preserve">              -------------------------- EXAMPLE 1 --------------------------</w:t>
+      </w:r>
+    </w:p>
+    <w:p>
+      <w:r>
+        <w:t xml:space="preserve">              C:\PS&gt;Show-IntallationWelcome -</w:t>
+      </w:r>
+      <w:proofErr w:type="spellStart"/>
+      <w:r>
+        <w:t>CloseApps</w:t>
+      </w:r>
+      <w:proofErr w:type="spellEnd"/>
+      <w:r>
+        <w:t xml:space="preserve"> "</w:t>
+      </w:r>
+      <w:proofErr w:type="spellStart"/>
+      <w:r>
+        <w:t>iexplore</w:t>
+      </w:r>
       <w:proofErr w:type="gramStart"/>
       <w:r>
-        <w:t>Option to provide a countdown in seconds until the specified applications are</w:t>
-      </w:r>
+        <w:t>,winword,excel</w:t>
+      </w:r>
+      <w:proofErr w:type="spellEnd"/>
       <w:proofErr w:type="gramEnd"/>
       <w:r>
-        <w:t xml:space="preserve"> automatically closed. This only takes effect if deferral is now allowed or has </w:t>
-      </w:r>
-    </w:p>
-    <w:p>
-      <w:r>
+        <w:t>"</w:t>
+      </w:r>
+    </w:p>
+    <w:p>
+      <w:r>
+        <w:t xml:space="preserve">              Prompt the user to close Internet Explorer, Word and Excel.</w:t>
+      </w:r>
+    </w:p>
+    <w:p>
+      <w:r>
+        <w:t xml:space="preserve">              -------------------------- EXAMPLE 2 --------------------------</w:t>
+      </w:r>
+    </w:p>
+    <w:p>
+      <w:r>
+        <w:t xml:space="preserve">              C:\PS&gt;Show-IntallationWelcome -</w:t>
+      </w:r>
+      <w:proofErr w:type="spellStart"/>
+      <w:r>
+        <w:t>CloseApps</w:t>
+      </w:r>
+      <w:proofErr w:type="spellEnd"/>
+      <w:r>
+        <w:t xml:space="preserve"> "</w:t>
+      </w:r>
+      <w:proofErr w:type="spellStart"/>
+      <w:r>
+        <w:t>winword</w:t>
+      </w:r>
+      <w:proofErr w:type="gramStart"/>
+      <w:r>
+        <w:t>,excel</w:t>
+      </w:r>
+      <w:proofErr w:type="spellEnd"/>
+      <w:proofErr w:type="gramEnd"/>
+      <w:r>
+        <w:t>" -Silent</w:t>
+      </w:r>
+    </w:p>
+    <w:p>
+      <w:r>
+        <w:t xml:space="preserve">              Close Word and Excel without prompting the user.</w:t>
+      </w:r>
+    </w:p>
+    <w:p>
+      <w:r>
+        <w:t xml:space="preserve">              -------------------------- EXAMPLE 3 --------------------------</w:t>
+      </w:r>
+    </w:p>
+    <w:p>
+      <w:r>
+        <w:t xml:space="preserve">              C:\PS&gt;Show-IntallationWelcome -</w:t>
+      </w:r>
+      <w:proofErr w:type="spellStart"/>
+      <w:r>
+        <w:t>CloseApps</w:t>
+      </w:r>
+      <w:proofErr w:type="spellEnd"/>
+      <w:r>
+        <w:t xml:space="preserve"> "</w:t>
+      </w:r>
+      <w:proofErr w:type="spellStart"/>
+      <w:r>
+        <w:t>winword</w:t>
+      </w:r>
+      <w:proofErr w:type="gramStart"/>
+      <w:r>
+        <w:t>,excel</w:t>
+      </w:r>
+      <w:proofErr w:type="spellEnd"/>
+      <w:proofErr w:type="gramEnd"/>
+      <w:r>
+        <w:t>" -</w:t>
+      </w:r>
+      <w:proofErr w:type="spellStart"/>
+      <w:r>
+        <w:t>BlockExecution</w:t>
+      </w:r>
+      <w:proofErr w:type="spellEnd"/>
+    </w:p>
+    <w:p>
+      <w:r>
+        <w:t xml:space="preserve">              Close Word and Excel and prevent the user from launching the applications while the installation is in progress.</w:t>
+      </w:r>
+    </w:p>
+    <w:p>
+      <w:r>
+        <w:t xml:space="preserve">              -------------------------- EXAMPLE 4 --------------------------</w:t>
+      </w:r>
+    </w:p>
+    <w:p>
+      <w:r>
+        <w:lastRenderedPageBreak/>
+        <w:t xml:space="preserve">              C:\PS&gt;Show-IntallationWelcome -</w:t>
+      </w:r>
+      <w:proofErr w:type="spellStart"/>
+      <w:r>
+        <w:t>CloseApps</w:t>
+      </w:r>
+      <w:proofErr w:type="spellEnd"/>
+      <w:r>
+        <w:t xml:space="preserve"> "</w:t>
+      </w:r>
+      <w:proofErr w:type="spellStart"/>
+      <w:r>
+        <w:t>winword</w:t>
+      </w:r>
+      <w:proofErr w:type="spellEnd"/>
+      <w:r>
+        <w:t xml:space="preserve">=Microsoft Office </w:t>
+      </w:r>
+      <w:proofErr w:type="spellStart"/>
+      <w:r>
+        <w:t>Word</w:t>
+      </w:r>
+      <w:proofErr w:type="gramStart"/>
+      <w:r>
+        <w:t>,excel</w:t>
+      </w:r>
+      <w:proofErr w:type="spellEnd"/>
+      <w:proofErr w:type="gramEnd"/>
+      <w:r>
+        <w:t>=Microsoft Office Excel" -</w:t>
+      </w:r>
+      <w:proofErr w:type="spellStart"/>
+      <w:r>
+        <w:t>CloseAppsCountdown</w:t>
+      </w:r>
+      <w:proofErr w:type="spellEnd"/>
+      <w:r>
+        <w:t xml:space="preserve"> "600"</w:t>
+      </w:r>
+    </w:p>
+    <w:p>
+      <w:r>
+        <w:t xml:space="preserve">              Prompt the user to close Word and Excel, with customized descriptions for the applications and automatically close the applications after 10 minutes.</w:t>
+      </w:r>
+    </w:p>
+    <w:p>
+      <w:r>
+        <w:t xml:space="preserve">              -------------------------- EXAMPLE 5 --------------------------</w:t>
+      </w:r>
+    </w:p>
+    <w:p>
+      <w:r>
+        <w:t xml:space="preserve">              C:\PS&gt;Show-IntallationWelcome -</w:t>
+      </w:r>
+      <w:proofErr w:type="spellStart"/>
+      <w:r>
+        <w:t>AllowDefer</w:t>
+      </w:r>
+      <w:proofErr w:type="spellEnd"/>
+      <w:r>
+        <w:t xml:space="preserve"> -</w:t>
+      </w:r>
+      <w:proofErr w:type="spellStart"/>
+      <w:r>
+        <w:t>DeferDeadline</w:t>
+      </w:r>
+      <w:proofErr w:type="spellEnd"/>
+      <w:r>
+        <w:t xml:space="preserve"> "25/08/2013"</w:t>
+      </w:r>
+    </w:p>
+    <w:p>
+      <w:r>
+        <w:t xml:space="preserve">              Allow the user to defer the installation until the deadline is reached.</w:t>
+      </w:r>
+    </w:p>
+    <w:p>
+      <w:r>
+        <w:t xml:space="preserve">              -------------------------- EXAMPLE 6 --------------------------</w:t>
+      </w:r>
+    </w:p>
+    <w:p>
+      <w:r>
+        <w:t xml:space="preserve">              C:\PS&gt;Show-IntallationWelcome -</w:t>
+      </w:r>
+      <w:proofErr w:type="spellStart"/>
+      <w:r>
+        <w:t>CloseApps</w:t>
+      </w:r>
+      <w:proofErr w:type="spellEnd"/>
+      <w:r>
+        <w:t xml:space="preserve"> "</w:t>
+      </w:r>
+      <w:proofErr w:type="spellStart"/>
+      <w:r>
+        <w:t>winword</w:t>
+      </w:r>
+      <w:proofErr w:type="gramStart"/>
+      <w:r>
+        <w:t>,excel</w:t>
+      </w:r>
+      <w:proofErr w:type="spellEnd"/>
+      <w:proofErr w:type="gramEnd"/>
+      <w:r>
+        <w:t>" -</w:t>
+      </w:r>
+      <w:proofErr w:type="spellStart"/>
+      <w:r>
+        <w:t>BlockExecution</w:t>
+      </w:r>
+      <w:proofErr w:type="spellEnd"/>
+      <w:r>
+        <w:t xml:space="preserve"> -</w:t>
+      </w:r>
+      <w:proofErr w:type="spellStart"/>
+      <w:r>
+        <w:t>AllowDefer</w:t>
+      </w:r>
+      <w:proofErr w:type="spellEnd"/>
+      <w:r>
+        <w:t xml:space="preserve"> -</w:t>
+      </w:r>
+      <w:proofErr w:type="spellStart"/>
+      <w:r>
+        <w:t>DeferTimes</w:t>
+      </w:r>
+      <w:proofErr w:type="spellEnd"/>
+      <w:r>
+        <w:t xml:space="preserve"> "10" -</w:t>
+      </w:r>
+      <w:proofErr w:type="spellStart"/>
+      <w:r>
+        <w:t>DeferDeadline</w:t>
+      </w:r>
+      <w:proofErr w:type="spellEnd"/>
+      <w:r>
+        <w:t xml:space="preserve"> "25/08/2013" -</w:t>
+      </w:r>
+      <w:proofErr w:type="spellStart"/>
+      <w:r>
+        <w:t>CloseAppsCountdown</w:t>
+      </w:r>
+      <w:proofErr w:type="spellEnd"/>
+      <w:r>
+        <w:t xml:space="preserve"> "600"</w:t>
+      </w:r>
+    </w:p>
+    <w:p>
+      <w:r>
+        <w:t xml:space="preserve">              Close Word and Excel and prevent the user from launching the applications while the installation is in progress. </w:t>
+      </w:r>
+    </w:p>
+    <w:p>
+      <w:r>
+        <w:t xml:space="preserve">              Allow the user to defer the installation a maximum of 10 times or until the deadline is reached, whichever happens first. </w:t>
+      </w:r>
+    </w:p>
+    <w:p>
+      <w:r>
+        <w:t xml:space="preserve">              When deferral expires, prompt the user to close the applications and automatically close them after 10 minutes.</w:t>
+      </w:r>
+    </w:p>
+    <w:p>
+      <w:pPr>
+        <w:pStyle w:val="Heading3"/>
+      </w:pPr>
+      <w:bookmarkStart w:id="67" w:name="_Toc365497489"/>
+      <w:r>
+        <w:t>Test-Battery</w:t>
+      </w:r>
+      <w:bookmarkEnd w:id="67"/>
+    </w:p>
+    <w:p>
+      <w:r>
+        <w:rPr>
+          <w:b/>
+        </w:rPr>
+        <w:t>Synopsis</w:t>
+      </w:r>
+      <w:r>
+        <w:t xml:space="preserve">    : Tests whether the local machine is running on battery</w:t>
+      </w:r>
+    </w:p>
+    <w:p>
+      <w:r>
+        <w:rPr>
+          <w:b/>
+        </w:rPr>
+        <w:t>Description</w:t>
+      </w:r>
+      <w:r>
+        <w:t xml:space="preserve">: </w:t>
+      </w:r>
+    </w:p>
+    <w:p>
+      <w:r>
+        <w:t xml:space="preserve">              Tests whether the local machine is running on battery and returns true/false</w:t>
+      </w:r>
+    </w:p>
+    <w:p>
+      <w:r>
+        <w:rPr>
+          <w:b/>
+        </w:rPr>
+        <w:t xml:space="preserve">Parameter  </w:t>
+      </w:r>
+      <w:r>
+        <w:t xml:space="preserve"> : </w:t>
+      </w:r>
+    </w:p>
+    <w:p>
+      <w:r>
+        <w:rPr>
+          <w:b/>
+        </w:rPr>
+        <w:t>Examples</w:t>
+      </w:r>
+      <w:r>
+        <w:t xml:space="preserve">    : </w:t>
+      </w:r>
+    </w:p>
+    <w:p>
+      <w:r>
+        <w:t xml:space="preserve">              -------------------------- EXAMPLE 1 --------------------------</w:t>
+      </w:r>
+    </w:p>
+    <w:p>
+      <w:r>
+        <w:t xml:space="preserve">              C:\PS&gt;Test-Battery</w:t>
+      </w:r>
+    </w:p>
+    <w:p>
+      <w:r>
+        <w:t xml:space="preserve">              -------------------------- EXAMPLE 2 --------------------------</w:t>
+      </w:r>
+    </w:p>
+    <w:p>
+      <w:r>
+        <w:t xml:space="preserve">              C:\PS&gt;</w:t>
+      </w:r>
+    </w:p>
+    <w:p>
+      <w:pPr>
+        <w:pStyle w:val="Heading3"/>
+      </w:pPr>
+      <w:bookmarkStart w:id="68" w:name="_Toc365497490"/>
+      <w:r>
+        <w:t>Test-</w:t>
+      </w:r>
+      <w:proofErr w:type="spellStart"/>
+      <w:r>
+        <w:t>MSUpdates</w:t>
+      </w:r>
+      <w:bookmarkEnd w:id="68"/>
+      <w:proofErr w:type="spellEnd"/>
+    </w:p>
+    <w:p>
+      <w:r>
+        <w:rPr>
+          <w:b/>
+        </w:rPr>
+        <w:t>Synopsis</w:t>
+      </w:r>
+      <w:r>
+        <w:t xml:space="preserve">    : Test whether an Microsoft Windows update is installed</w:t>
+      </w:r>
+    </w:p>
+    <w:p>
+      <w:r>
+        <w:rPr>
+          <w:b/>
+        </w:rPr>
+        <w:t>Description</w:t>
+      </w:r>
+      <w:r>
+        <w:t xml:space="preserve">: </w:t>
+      </w:r>
+    </w:p>
+    <w:p>
+      <w:r>
+        <w:t xml:space="preserve">              Test whether </w:t>
+      </w:r>
+      <w:proofErr w:type="gramStart"/>
+      <w:r>
+        <w:t>an</w:t>
+      </w:r>
+      <w:proofErr w:type="gramEnd"/>
+      <w:r>
+        <w:t xml:space="preserve"> Microsoft Windows update is installed</w:t>
+      </w:r>
+    </w:p>
+    <w:p>
+      <w:r>
+        <w:rPr>
+          <w:b/>
+        </w:rPr>
+        <w:t xml:space="preserve">Parameter  </w:t>
+      </w:r>
+      <w:r>
+        <w:t xml:space="preserve"> : </w:t>
+      </w:r>
+      <w:proofErr w:type="spellStart"/>
+      <w:r>
+        <w:t>KBNumber</w:t>
+      </w:r>
+      <w:proofErr w:type="spellEnd"/>
+    </w:p>
+    <w:p>
+      <w:r>
+        <w:lastRenderedPageBreak/>
         <w:t xml:space="preserve">              </w:t>
       </w:r>
+      <w:proofErr w:type="spellStart"/>
+      <w:r>
+        <w:t>KBNumber</w:t>
+      </w:r>
+      <w:proofErr w:type="spellEnd"/>
+    </w:p>
+    <w:p>
+      <w:r>
+        <w:rPr>
+          <w:b/>
+        </w:rPr>
+        <w:t>Examples</w:t>
+      </w:r>
+      <w:r>
+        <w:t xml:space="preserve">    : </w:t>
+      </w:r>
+    </w:p>
+    <w:p>
+      <w:r>
+        <w:t xml:space="preserve">              -------------------------- EXAMPLE 1 --------------------------</w:t>
+      </w:r>
+    </w:p>
+    <w:p>
+      <w:r>
+        <w:t xml:space="preserve">              C:\PS&gt;Test-MSUpdates "KB2549864"</w:t>
+      </w:r>
+    </w:p>
+    <w:p>
+      <w:pPr>
+        <w:pStyle w:val="Heading3"/>
+      </w:pPr>
+      <w:bookmarkStart w:id="69" w:name="_Toc365497491"/>
+      <w:r>
+        <w:t>Test-</w:t>
+      </w:r>
+      <w:proofErr w:type="spellStart"/>
+      <w:r>
+        <w:t>NetworkConnection</w:t>
+      </w:r>
+      <w:bookmarkEnd w:id="69"/>
+      <w:proofErr w:type="spellEnd"/>
+    </w:p>
+    <w:p>
+      <w:r>
+        <w:rPr>
+          <w:b/>
+        </w:rPr>
+        <w:t>Synopsis</w:t>
+      </w:r>
+      <w:r>
+        <w:t xml:space="preserve">    : Tests for an active network connection</w:t>
+      </w:r>
+    </w:p>
+    <w:p>
+      <w:r>
+        <w:rPr>
+          <w:b/>
+        </w:rPr>
+        <w:t>Description</w:t>
+      </w:r>
+      <w:r>
+        <w:t xml:space="preserve">: </w:t>
+      </w:r>
+    </w:p>
+    <w:p>
+      <w:r>
+        <w:t xml:space="preserve">              </w:t>
+      </w:r>
       <w:proofErr w:type="gramStart"/>
       <w:r>
-        <w:t>expired</w:t>
+        <w:t>Tests for an active network connection by querying the Win32_NetworkAdapter WMI class.</w:t>
       </w:r>
       <w:proofErr w:type="gramEnd"/>
-      <w:r>
-        <w:t>.</w:t>
+    </w:p>
+    <w:p>
+      <w:r>
+        <w:rPr>
+          <w:b/>
+        </w:rPr>
+        <w:t xml:space="preserve">Parameter  </w:t>
+      </w:r>
+      <w:r>
+        <w:t xml:space="preserve"> : </w:t>
+      </w:r>
+    </w:p>
+    <w:p>
+      <w:r>
+        <w:rPr>
+          <w:b/>
+        </w:rPr>
+        <w:t>Examples</w:t>
+      </w:r>
+      <w:r>
+        <w:t xml:space="preserve">    : </w:t>
+      </w:r>
+    </w:p>
+    <w:p>
+      <w:r>
+        <w:t xml:space="preserve">              -------------------------- EXAMPLE 1 --------------------------</w:t>
+      </w:r>
+    </w:p>
+    <w:p>
+      <w:r>
+        <w:t xml:space="preserve">              C:\PS&gt;Test-NetworkConnection</w:t>
+      </w:r>
+    </w:p>
+    <w:p>
+      <w:pPr>
+        <w:pStyle w:val="Heading3"/>
+      </w:pPr>
+      <w:bookmarkStart w:id="70" w:name="_Toc365497492"/>
+      <w:r>
+        <w:t>Test-PowerPoint</w:t>
+      </w:r>
+      <w:bookmarkEnd w:id="70"/>
+    </w:p>
+    <w:p>
+      <w:r>
+        <w:rPr>
+          <w:b/>
+        </w:rPr>
+        <w:t>Synopsis</w:t>
+      </w:r>
+      <w:r>
+        <w:t xml:space="preserve">    : Tests whether Power point is running in presentation mode</w:t>
+      </w:r>
+    </w:p>
+    <w:p>
+      <w:r>
+        <w:rPr>
+          <w:b/>
+        </w:rPr>
+        <w:t>Description</w:t>
+      </w:r>
+      <w:r>
+        <w:t xml:space="preserve">: </w:t>
+      </w:r>
+    </w:p>
+    <w:p>
+      <w:r>
+        <w:t xml:space="preserve">              Tests whether Power point is running in presentation mode</w:t>
+      </w:r>
+    </w:p>
+    <w:p>
+      <w:r>
+        <w:rPr>
+          <w:b/>
+        </w:rPr>
+        <w:t xml:space="preserve">Parameter  </w:t>
+      </w:r>
+      <w:r>
+        <w:t xml:space="preserve"> : </w:t>
+      </w:r>
+    </w:p>
+    <w:p>
+      <w:r>
+        <w:rPr>
+          <w:b/>
+        </w:rPr>
+        <w:t>Examples</w:t>
+      </w:r>
+      <w:r>
+        <w:t xml:space="preserve">    : </w:t>
+      </w:r>
+    </w:p>
+    <w:p>
+      <w:r>
+        <w:t xml:space="preserve">              -------------------------- EXAMPLE 1 --------------------------</w:t>
+      </w:r>
+    </w:p>
+    <w:p>
+      <w:r>
+        <w:t xml:space="preserve">              C:\PS&gt;Test-PowerPoint</w:t>
+      </w:r>
+    </w:p>
+    <w:p>
+      <w:pPr>
+        <w:pStyle w:val="Heading3"/>
+      </w:pPr>
+      <w:bookmarkStart w:id="71" w:name="_Toc365497493"/>
+      <w:r>
+        <w:t>Unregister-DLL</w:t>
+      </w:r>
+      <w:bookmarkEnd w:id="71"/>
+    </w:p>
+    <w:p>
+      <w:r>
+        <w:rPr>
+          <w:b/>
+        </w:rPr>
+        <w:t>Synopsis</w:t>
+      </w:r>
+      <w:r>
+        <w:t xml:space="preserve">    : Unregisters a DLL file</w:t>
+      </w:r>
+    </w:p>
+    <w:p>
+      <w:r>
+        <w:rPr>
+          <w:b/>
+        </w:rPr>
+        <w:t>Description</w:t>
+      </w:r>
+      <w:r>
+        <w:t xml:space="preserve">: </w:t>
+      </w:r>
+    </w:p>
+    <w:p>
+      <w:r>
+        <w:t xml:space="preserve">              Unregisters a DLL file using regsvr32.exe</w:t>
+      </w:r>
+    </w:p>
+    <w:p>
+      <w:r>
+        <w:rPr>
+          <w:b/>
+        </w:rPr>
+        <w:t xml:space="preserve">Parameter  </w:t>
+      </w:r>
+      <w:r>
+        <w:t xml:space="preserve"> : </w:t>
+      </w:r>
+      <w:proofErr w:type="spellStart"/>
+      <w:r>
+        <w:t>FilePath</w:t>
+      </w:r>
+      <w:proofErr w:type="spellEnd"/>
+    </w:p>
+    <w:p>
+      <w:r>
+        <w:t xml:space="preserve">              Path to the DLL file</w:t>
       </w:r>
     </w:p>
     <w:p>
@@ -17175,93 +17912,13 @@
       </w:r>
       <w:proofErr w:type="spellStart"/>
       <w:r>
-        <w:t>BlockExecution</w:t>
-      </w:r>
-      <w:proofErr w:type="spellEnd"/>
-    </w:p>
-    <w:p>
-      <w:r>
-        <w:t xml:space="preserve">              Option to prevent the user from launching the process/application during the installation</w:t>
-      </w:r>
-    </w:p>
-    <w:p>
-      <w:r>
-        <w:t xml:space="preserve">              </w:t>
-      </w:r>
-      <w:proofErr w:type="spellStart"/>
-      <w:r>
-        <w:t>AllowDefer</w:t>
-      </w:r>
-      <w:proofErr w:type="spellEnd"/>
-    </w:p>
-    <w:p>
-      <w:r>
-        <w:t xml:space="preserve">              Enables an optional defer button to allow the user to defer the installation if they do not want to close running applications.</w:t>
-      </w:r>
-    </w:p>
-    <w:p>
-      <w:r>
-        <w:t xml:space="preserve">              </w:t>
-      </w:r>
-      <w:proofErr w:type="spellStart"/>
-      <w:r>
-        <w:t>DeferTimes</w:t>
-      </w:r>
-      <w:proofErr w:type="spellEnd"/>
-    </w:p>
-    <w:p>
-      <w:r>
-        <w:t xml:space="preserve">              Specify the number of times the installation can be deferred</w:t>
-      </w:r>
-    </w:p>
-    <w:p>
-      <w:r>
-        <w:t xml:space="preserve">              </w:t>
-      </w:r>
-      <w:proofErr w:type="spellStart"/>
-      <w:r>
-        <w:t>DeferDays</w:t>
-      </w:r>
-      <w:proofErr w:type="spellEnd"/>
-    </w:p>
-    <w:p>
-      <w:r>
-        <w:t xml:space="preserve">              Specify the number of days since first run that the installation can be deferred. This is converted to a deadline.</w:t>
-      </w:r>
-    </w:p>
-    <w:p>
-      <w:r>
-        <w:t xml:space="preserve">              </w:t>
-      </w:r>
-      <w:proofErr w:type="spellStart"/>
-      <w:r>
-        <w:t>DeferDeadline</w:t>
-      </w:r>
-      <w:proofErr w:type="spellEnd"/>
-    </w:p>
-    <w:p>
-      <w:r>
-        <w:t xml:space="preserve">              Specify the deadline date up until which the installation can be deferred.</w:t>
-      </w:r>
-    </w:p>
-    <w:p>
-      <w:r>
-        <w:t xml:space="preserve">              Specify the date in the local culture if the script is intended for that same culture, e.g. </w:t>
-      </w:r>
-    </w:p>
-    <w:p>
-      <w:r>
-        <w:t xml:space="preserve">              If the script is intended to run on EN-US machines, specify the date in the format "08/25/2013" or "08-25-2013" or "08-25-2013 18:00:00".</w:t>
-      </w:r>
-    </w:p>
-    <w:p>
-      <w:r>
-        <w:t xml:space="preserve">              If the script is intended for multiple cultures, specify the date in the universal sortable date/time format, e.g. "2013-08-22 11:51:52Z"</w:t>
-      </w:r>
-    </w:p>
-    <w:p>
-      <w:r>
-        <w:t xml:space="preserve">              The deadline date will be displayed to the user in the format of their culture.</w:t>
+        <w:t>ContinueOnError</w:t>
+      </w:r>
+      <w:proofErr w:type="spellEnd"/>
+    </w:p>
+    <w:p>
+      <w:r>
+        <w:t xml:space="preserve">              Continue if an error is encountered</w:t>
       </w:r>
     </w:p>
     <w:p>
@@ -17277,699 +17934,7 @@
     </w:p>
     <w:p>
       <w:r>
-        <w:t xml:space="preserve">              -------------------------- EXAMPLE 1 --------------------------</w:t>
-      </w:r>
-    </w:p>
-    <w:p>
-      <w:r>
-        <w:t xml:space="preserve">              C:\PS&gt;Show-IntallationWelcome -</w:t>
-      </w:r>
-      <w:proofErr w:type="spellStart"/>
-      <w:r>
-        <w:t>CloseApps</w:t>
-      </w:r>
-      <w:proofErr w:type="spellEnd"/>
-      <w:r>
-        <w:t xml:space="preserve"> "</w:t>
-      </w:r>
-      <w:proofErr w:type="spellStart"/>
-      <w:r>
-        <w:t>iexplore</w:t>
-      </w:r>
-      <w:proofErr w:type="gramStart"/>
-      <w:r>
-        <w:t>,winword,excel</w:t>
-      </w:r>
-      <w:proofErr w:type="spellEnd"/>
-      <w:proofErr w:type="gramEnd"/>
-      <w:r>
-        <w:t>"</w:t>
-      </w:r>
-    </w:p>
-    <w:p>
-      <w:r>
-        <w:t xml:space="preserve">              Prompt the user to close Internet Explorer, Word and Excel.</w:t>
-      </w:r>
-    </w:p>
-    <w:p>
-      <w:r>
-        <w:t xml:space="preserve">              -------------------------- EXAMPLE 2 --------------------------</w:t>
-      </w:r>
-    </w:p>
-    <w:p>
-      <w:r>
-        <w:t xml:space="preserve">              C:\PS&gt;Show-IntallationWelcome -</w:t>
-      </w:r>
-      <w:proofErr w:type="spellStart"/>
-      <w:r>
-        <w:t>CloseApps</w:t>
-      </w:r>
-      <w:proofErr w:type="spellEnd"/>
-      <w:r>
-        <w:t xml:space="preserve"> "</w:t>
-      </w:r>
-      <w:proofErr w:type="spellStart"/>
-      <w:r>
-        <w:t>winword</w:t>
-      </w:r>
-      <w:proofErr w:type="gramStart"/>
-      <w:r>
-        <w:t>,excel</w:t>
-      </w:r>
-      <w:proofErr w:type="spellEnd"/>
-      <w:proofErr w:type="gramEnd"/>
-      <w:r>
-        <w:t>" -Silent</w:t>
-      </w:r>
-    </w:p>
-    <w:p>
-      <w:r>
-        <w:t xml:space="preserve">              Close Word and Excel without prompting the user.</w:t>
-      </w:r>
-    </w:p>
-    <w:p>
-      <w:r>
-        <w:t xml:space="preserve">              -------------------------- EXAMPLE 3 --------------------------</w:t>
-      </w:r>
-    </w:p>
-    <w:p>
-      <w:r>
-        <w:t xml:space="preserve">              C:\PS&gt;Show-IntallationWelcome -</w:t>
-      </w:r>
-      <w:proofErr w:type="spellStart"/>
-      <w:r>
-        <w:t>CloseApps</w:t>
-      </w:r>
-      <w:proofErr w:type="spellEnd"/>
-      <w:r>
-        <w:t xml:space="preserve"> "</w:t>
-      </w:r>
-      <w:proofErr w:type="spellStart"/>
-      <w:r>
-        <w:t>winword</w:t>
-      </w:r>
-      <w:proofErr w:type="gramStart"/>
-      <w:r>
-        <w:t>,excel</w:t>
-      </w:r>
-      <w:proofErr w:type="spellEnd"/>
-      <w:proofErr w:type="gramEnd"/>
-      <w:r>
-        <w:t>" -</w:t>
-      </w:r>
-      <w:proofErr w:type="spellStart"/>
-      <w:r>
-        <w:t>BlockExecution</w:t>
-      </w:r>
-      <w:proofErr w:type="spellEnd"/>
-    </w:p>
-    <w:p>
-      <w:r>
         <w:lastRenderedPageBreak/>
-        <w:t xml:space="preserve">              Close Word and Excel and prevent the user from launching the applications while the installation is in progress.</w:t>
-      </w:r>
-    </w:p>
-    <w:p>
-      <w:r>
-        <w:t xml:space="preserve">              -------------------------- EXAMPLE 4 --------------------------</w:t>
-      </w:r>
-    </w:p>
-    <w:p>
-      <w:r>
-        <w:t xml:space="preserve">              C:\PS&gt;Show-IntallationWelcome -</w:t>
-      </w:r>
-      <w:proofErr w:type="spellStart"/>
-      <w:r>
-        <w:t>CloseApps</w:t>
-      </w:r>
-      <w:proofErr w:type="spellEnd"/>
-      <w:r>
-        <w:t xml:space="preserve"> "</w:t>
-      </w:r>
-      <w:proofErr w:type="spellStart"/>
-      <w:r>
-        <w:t>winword</w:t>
-      </w:r>
-      <w:proofErr w:type="spellEnd"/>
-      <w:r>
-        <w:t xml:space="preserve">=Microsoft Office </w:t>
-      </w:r>
-      <w:proofErr w:type="spellStart"/>
-      <w:r>
-        <w:t>Word</w:t>
-      </w:r>
-      <w:proofErr w:type="gramStart"/>
-      <w:r>
-        <w:t>,excel</w:t>
-      </w:r>
-      <w:proofErr w:type="spellEnd"/>
-      <w:proofErr w:type="gramEnd"/>
-      <w:r>
-        <w:t>=Microsoft Office Excel" -</w:t>
-      </w:r>
-      <w:proofErr w:type="spellStart"/>
-      <w:r>
-        <w:t>CloseAppsCountdown</w:t>
-      </w:r>
-      <w:proofErr w:type="spellEnd"/>
-      <w:r>
-        <w:t xml:space="preserve"> "600"</w:t>
-      </w:r>
-    </w:p>
-    <w:p>
-      <w:r>
-        <w:t xml:space="preserve">              Prompt the user to close Word and Excel, with customized descriptions for the applications and automatically close the applications after 10 minutes.</w:t>
-      </w:r>
-    </w:p>
-    <w:p>
-      <w:r>
-        <w:t xml:space="preserve">              -------------------------- EXAMPLE 5 --------------------------</w:t>
-      </w:r>
-    </w:p>
-    <w:p>
-      <w:r>
-        <w:t xml:space="preserve">              C:\PS&gt;Show-IntallationWelcome -</w:t>
-      </w:r>
-      <w:proofErr w:type="spellStart"/>
-      <w:r>
-        <w:t>AllowDefer</w:t>
-      </w:r>
-      <w:proofErr w:type="spellEnd"/>
-      <w:r>
-        <w:t xml:space="preserve"> -</w:t>
-      </w:r>
-      <w:proofErr w:type="spellStart"/>
-      <w:r>
-        <w:t>DeferDeadline</w:t>
-      </w:r>
-      <w:proofErr w:type="spellEnd"/>
-      <w:r>
-        <w:t xml:space="preserve"> "25/08/2013"</w:t>
-      </w:r>
-    </w:p>
-    <w:p>
-      <w:r>
-        <w:t xml:space="preserve">              Allow the user to defer the installation until the deadline is reached.</w:t>
-      </w:r>
-    </w:p>
-    <w:p>
-      <w:r>
-        <w:t xml:space="preserve">              -------------------------- EXAMPLE 6 --------------------------</w:t>
-      </w:r>
-    </w:p>
-    <w:p>
-      <w:r>
-        <w:t xml:space="preserve">              C:\PS&gt;Show-IntallationWelcome -</w:t>
-      </w:r>
-      <w:proofErr w:type="spellStart"/>
-      <w:r>
-        <w:t>CloseApps</w:t>
-      </w:r>
-      <w:proofErr w:type="spellEnd"/>
-      <w:r>
-        <w:t xml:space="preserve"> "</w:t>
-      </w:r>
-      <w:proofErr w:type="spellStart"/>
-      <w:r>
-        <w:t>winword</w:t>
-      </w:r>
-      <w:proofErr w:type="gramStart"/>
-      <w:r>
-        <w:t>,excel</w:t>
-      </w:r>
-      <w:proofErr w:type="spellEnd"/>
-      <w:proofErr w:type="gramEnd"/>
-      <w:r>
-        <w:t>" -</w:t>
-      </w:r>
-      <w:proofErr w:type="spellStart"/>
-      <w:r>
-        <w:t>BlockExecution</w:t>
-      </w:r>
-      <w:proofErr w:type="spellEnd"/>
-      <w:r>
-        <w:t xml:space="preserve"> -</w:t>
-      </w:r>
-      <w:proofErr w:type="spellStart"/>
-      <w:r>
-        <w:t>AllowDefer</w:t>
-      </w:r>
-      <w:proofErr w:type="spellEnd"/>
-      <w:r>
-        <w:t xml:space="preserve"> -</w:t>
-      </w:r>
-      <w:proofErr w:type="spellStart"/>
-      <w:r>
-        <w:t>DeferTimes</w:t>
-      </w:r>
-      <w:proofErr w:type="spellEnd"/>
-      <w:r>
-        <w:t xml:space="preserve"> "10" -</w:t>
-      </w:r>
-      <w:proofErr w:type="spellStart"/>
-      <w:r>
-        <w:t>DeferDeadline</w:t>
-      </w:r>
-      <w:proofErr w:type="spellEnd"/>
-      <w:r>
-        <w:t xml:space="preserve"> "25/08/2013" -</w:t>
-      </w:r>
-      <w:proofErr w:type="spellStart"/>
-      <w:r>
-        <w:t>CloseAppsCountdown</w:t>
-      </w:r>
-      <w:proofErr w:type="spellEnd"/>
-      <w:r>
-        <w:t xml:space="preserve"> "600"</w:t>
-      </w:r>
-    </w:p>
-    <w:p>
-      <w:r>
-        <w:t xml:space="preserve">              Close Word and Excel and prevent the user from launching the applications while the installation is in progress. </w:t>
-      </w:r>
-    </w:p>
-    <w:p>
-      <w:r>
-        <w:t xml:space="preserve">              Allow the user to defer the installation a maximum of 10 times or until the deadline is reached, whichever happens first. </w:t>
-      </w:r>
-    </w:p>
-    <w:p>
-      <w:r>
-        <w:t xml:space="preserve">              When deferral expires, prompt the user to close the applications and automatically close them after 10 minutes.</w:t>
-      </w:r>
-    </w:p>
-    <w:p>
-      <w:pPr>
-        <w:pStyle w:val="Heading3"/>
-      </w:pPr>
-      <w:bookmarkStart w:id="67" w:name="_Toc365497489"/>
-      <w:r>
-        <w:t>Test-Battery</w:t>
-      </w:r>
-      <w:bookmarkEnd w:id="67"/>
-    </w:p>
-    <w:p>
-      <w:r>
-        <w:rPr>
-          <w:b/>
-        </w:rPr>
-        <w:t>Synopsis</w:t>
-      </w:r>
-      <w:r>
-        <w:t xml:space="preserve">    : Tests whether the local machine is running on battery</w:t>
-      </w:r>
-    </w:p>
-    <w:p>
-      <w:r>
-        <w:rPr>
-          <w:b/>
-        </w:rPr>
-        <w:t>Description</w:t>
-      </w:r>
-      <w:r>
-        <w:t xml:space="preserve">: </w:t>
-      </w:r>
-    </w:p>
-    <w:p>
-      <w:r>
-        <w:t xml:space="preserve">              Tests whether the local machine is running on battery and returns true/false</w:t>
-      </w:r>
-    </w:p>
-    <w:p>
-      <w:r>
-        <w:rPr>
-          <w:b/>
-        </w:rPr>
-        <w:t xml:space="preserve">Parameter  </w:t>
-      </w:r>
-      <w:r>
-        <w:t xml:space="preserve"> : </w:t>
-      </w:r>
-    </w:p>
-    <w:p>
-      <w:r>
-        <w:rPr>
-          <w:b/>
-        </w:rPr>
-        <w:t>Examples</w:t>
-      </w:r>
-      <w:r>
-        <w:t xml:space="preserve">    : </w:t>
-      </w:r>
-    </w:p>
-    <w:p>
-      <w:r>
-        <w:t xml:space="preserve">              -------------------------- EXAMPLE 1 --------------------------</w:t>
-      </w:r>
-    </w:p>
-    <w:p>
-      <w:r>
-        <w:t xml:space="preserve">              C:\PS&gt;Test-Battery</w:t>
-      </w:r>
-    </w:p>
-    <w:p>
-      <w:r>
-        <w:t xml:space="preserve">              -------------------------- EXAMPLE 2 --------------------------</w:t>
-      </w:r>
-    </w:p>
-    <w:p>
-      <w:r>
-        <w:t xml:space="preserve">              C:\PS&gt;</w:t>
-      </w:r>
-    </w:p>
-    <w:p>
-      <w:pPr>
-        <w:pStyle w:val="Heading3"/>
-      </w:pPr>
-      <w:bookmarkStart w:id="68" w:name="_Toc365497490"/>
-      <w:r>
-        <w:t>Test-</w:t>
-      </w:r>
-      <w:proofErr w:type="spellStart"/>
-      <w:r>
-        <w:t>MSUpdates</w:t>
-      </w:r>
-      <w:bookmarkEnd w:id="68"/>
-      <w:proofErr w:type="spellEnd"/>
-    </w:p>
-    <w:p>
-      <w:r>
-        <w:rPr>
-          <w:b/>
-        </w:rPr>
-        <w:t>Synopsis</w:t>
-      </w:r>
-      <w:r>
-        <w:t xml:space="preserve">    : Test whether an Microsoft Windows update is installed</w:t>
-      </w:r>
-    </w:p>
-    <w:p>
-      <w:r>
-        <w:rPr>
-          <w:b/>
-        </w:rPr>
-        <w:t>Description</w:t>
-      </w:r>
-      <w:r>
-        <w:t xml:space="preserve">: </w:t>
-      </w:r>
-    </w:p>
-    <w:p>
-      <w:r>
-        <w:lastRenderedPageBreak/>
-        <w:t xml:space="preserve">              Test whether </w:t>
-      </w:r>
-      <w:proofErr w:type="gramStart"/>
-      <w:r>
-        <w:t>an</w:t>
-      </w:r>
-      <w:proofErr w:type="gramEnd"/>
-      <w:r>
-        <w:t xml:space="preserve"> Microsoft Windows update is installed</w:t>
-      </w:r>
-    </w:p>
-    <w:p>
-      <w:r>
-        <w:rPr>
-          <w:b/>
-        </w:rPr>
-        <w:t xml:space="preserve">Parameter  </w:t>
-      </w:r>
-      <w:r>
-        <w:t xml:space="preserve"> : </w:t>
-      </w:r>
-      <w:proofErr w:type="spellStart"/>
-      <w:r>
-        <w:t>KBNumber</w:t>
-      </w:r>
-      <w:proofErr w:type="spellEnd"/>
-    </w:p>
-    <w:p>
-      <w:r>
-        <w:t xml:space="preserve">              </w:t>
-      </w:r>
-      <w:proofErr w:type="spellStart"/>
-      <w:r>
-        <w:t>KBNumber</w:t>
-      </w:r>
-      <w:proofErr w:type="spellEnd"/>
-    </w:p>
-    <w:p>
-      <w:r>
-        <w:rPr>
-          <w:b/>
-        </w:rPr>
-        <w:t>Examples</w:t>
-      </w:r>
-      <w:r>
-        <w:t xml:space="preserve">    : </w:t>
-      </w:r>
-    </w:p>
-    <w:p>
-      <w:r>
-        <w:t xml:space="preserve">              -------------------------- EXAMPLE 1 --------------------------</w:t>
-      </w:r>
-    </w:p>
-    <w:p>
-      <w:r>
-        <w:t xml:space="preserve">              C:\PS&gt;Test-MSUpdates "KB2549864"</w:t>
-      </w:r>
-    </w:p>
-    <w:p>
-      <w:pPr>
-        <w:pStyle w:val="Heading3"/>
-      </w:pPr>
-      <w:bookmarkStart w:id="69" w:name="_Toc365497491"/>
-      <w:r>
-        <w:t>Test-</w:t>
-      </w:r>
-      <w:proofErr w:type="spellStart"/>
-      <w:r>
-        <w:t>NetworkConnection</w:t>
-      </w:r>
-      <w:bookmarkEnd w:id="69"/>
-      <w:proofErr w:type="spellEnd"/>
-    </w:p>
-    <w:p>
-      <w:r>
-        <w:rPr>
-          <w:b/>
-        </w:rPr>
-        <w:t>Synopsis</w:t>
-      </w:r>
-      <w:r>
-        <w:t xml:space="preserve">    : Tests for an active network connection</w:t>
-      </w:r>
-    </w:p>
-    <w:p>
-      <w:r>
-        <w:rPr>
-          <w:b/>
-        </w:rPr>
-        <w:t>Description</w:t>
-      </w:r>
-      <w:r>
-        <w:t xml:space="preserve">: </w:t>
-      </w:r>
-    </w:p>
-    <w:p>
-      <w:r>
-        <w:t xml:space="preserve">              </w:t>
-      </w:r>
-      <w:proofErr w:type="gramStart"/>
-      <w:r>
-        <w:t>Tests for an active network connection by querying the Win32_NetworkAdapter WMI class.</w:t>
-      </w:r>
-      <w:proofErr w:type="gramEnd"/>
-    </w:p>
-    <w:p>
-      <w:r>
-        <w:rPr>
-          <w:b/>
-        </w:rPr>
-        <w:t xml:space="preserve">Parameter  </w:t>
-      </w:r>
-      <w:r>
-        <w:t xml:space="preserve"> : </w:t>
-      </w:r>
-    </w:p>
-    <w:p>
-      <w:r>
-        <w:rPr>
-          <w:b/>
-        </w:rPr>
-        <w:t>Examples</w:t>
-      </w:r>
-      <w:r>
-        <w:t xml:space="preserve">    : </w:t>
-      </w:r>
-    </w:p>
-    <w:p>
-      <w:r>
-        <w:t xml:space="preserve">              -------------------------- EXAMPLE 1 --------------------------</w:t>
-      </w:r>
-    </w:p>
-    <w:p>
-      <w:r>
-        <w:t xml:space="preserve">              C:\PS&gt;Test-NetworkConnection</w:t>
-      </w:r>
-    </w:p>
-    <w:p>
-      <w:pPr>
-        <w:pStyle w:val="Heading3"/>
-      </w:pPr>
-      <w:bookmarkStart w:id="70" w:name="_Toc365497492"/>
-      <w:r>
-        <w:t>Test-PowerPoint</w:t>
-      </w:r>
-      <w:bookmarkEnd w:id="70"/>
-    </w:p>
-    <w:p>
-      <w:r>
-        <w:rPr>
-          <w:b/>
-        </w:rPr>
-        <w:t>Synopsis</w:t>
-      </w:r>
-      <w:r>
-        <w:t xml:space="preserve">    : Tests whether Power point is running in presentation mode</w:t>
-      </w:r>
-    </w:p>
-    <w:p>
-      <w:r>
-        <w:rPr>
-          <w:b/>
-        </w:rPr>
-        <w:t>Description</w:t>
-      </w:r>
-      <w:r>
-        <w:t xml:space="preserve">: </w:t>
-      </w:r>
-    </w:p>
-    <w:p>
-      <w:r>
-        <w:t xml:space="preserve">              Tests whether Power point is running in presentation mode</w:t>
-      </w:r>
-    </w:p>
-    <w:p>
-      <w:r>
-        <w:rPr>
-          <w:b/>
-        </w:rPr>
-        <w:t xml:space="preserve">Parameter  </w:t>
-      </w:r>
-      <w:r>
-        <w:t xml:space="preserve"> : </w:t>
-      </w:r>
-    </w:p>
-    <w:p>
-      <w:r>
-        <w:rPr>
-          <w:b/>
-        </w:rPr>
-        <w:t>Examples</w:t>
-      </w:r>
-      <w:r>
-        <w:t xml:space="preserve">    : </w:t>
-      </w:r>
-    </w:p>
-    <w:p>
-      <w:r>
-        <w:t xml:space="preserve">              -------------------------- EXAMPLE 1 --------------------------</w:t>
-      </w:r>
-    </w:p>
-    <w:p>
-      <w:r>
-        <w:t xml:space="preserve">              C:\PS&gt;Test-PowerPoint</w:t>
-      </w:r>
-    </w:p>
-    <w:p>
-      <w:pPr>
-        <w:pStyle w:val="Heading3"/>
-      </w:pPr>
-      <w:bookmarkStart w:id="71" w:name="_Toc365497493"/>
-      <w:r>
-        <w:t>Unregister-DLL</w:t>
-      </w:r>
-      <w:bookmarkEnd w:id="71"/>
-    </w:p>
-    <w:p>
-      <w:r>
-        <w:rPr>
-          <w:b/>
-        </w:rPr>
-        <w:t>Synopsis</w:t>
-      </w:r>
-      <w:r>
-        <w:t xml:space="preserve">    : Unregisters a DLL file</w:t>
-      </w:r>
-    </w:p>
-    <w:p>
-      <w:r>
-        <w:rPr>
-          <w:b/>
-        </w:rPr>
-        <w:t>Description</w:t>
-      </w:r>
-      <w:r>
-        <w:t xml:space="preserve">: </w:t>
-      </w:r>
-    </w:p>
-    <w:p>
-      <w:r>
-        <w:t xml:space="preserve">              Unregisters a DLL file using regsvr32.exe</w:t>
-      </w:r>
-    </w:p>
-    <w:p>
-      <w:r>
-        <w:rPr>
-          <w:b/>
-        </w:rPr>
-        <w:t xml:space="preserve">Parameter  </w:t>
-      </w:r>
-      <w:r>
-        <w:t xml:space="preserve"> : </w:t>
-      </w:r>
-      <w:proofErr w:type="spellStart"/>
-      <w:r>
-        <w:t>FilePath</w:t>
-      </w:r>
-      <w:proofErr w:type="spellEnd"/>
-    </w:p>
-    <w:p>
-      <w:r>
-        <w:t xml:space="preserve">              Path to the DLL file</w:t>
-      </w:r>
-    </w:p>
-    <w:p>
-      <w:r>
-        <w:t xml:space="preserve">              </w:t>
-      </w:r>
-      <w:proofErr w:type="spellStart"/>
-      <w:r>
-        <w:t>ContinueOnError</w:t>
-      </w:r>
-      <w:proofErr w:type="spellEnd"/>
-    </w:p>
-    <w:p>
-      <w:r>
-        <w:lastRenderedPageBreak/>
-        <w:t xml:space="preserve">              Continue if an error is encountered</w:t>
-      </w:r>
-    </w:p>
-    <w:p>
-      <w:r>
-        <w:rPr>
-          <w:b/>
-        </w:rPr>
-        <w:t>Examples</w:t>
-      </w:r>
-      <w:r>
-        <w:t xml:space="preserve">    : </w:t>
-      </w:r>
-    </w:p>
-    <w:p>
-      <w:r>
         <w:t xml:space="preserve">              -------------------------- EXAMPLE 1 --------------------------</w:t>
       </w:r>
     </w:p>
@@ -18273,7 +18238,7 @@
               <w:noProof/>
               <w:color w:val="FFFFFF" w:themeColor="background1"/>
             </w:rPr>
-            <w:t>13</w:t>
+            <w:t>36</w:t>
           </w:r>
           <w:r>
             <w:rPr>
@@ -18308,7 +18273,7 @@
             <w:rPr>
               <w:noProof/>
             </w:rPr>
-            <w:t>Toolkit Components</w:t>
+            <w:t>Toolkit Functions</w:t>
           </w:r>
           <w:r>
             <w:rPr>
@@ -21305,7 +21270,7 @@
 </file>
 
 <file path=customXml/itemProps2.xml><?xml version="1.0" encoding="utf-8"?>
-<ds:datastoreItem xmlns:ds="http://schemas.openxmlformats.org/officeDocument/2006/customXml" ds:itemID="{3D79526C-25ED-46A5-803A-CFEA804DABD6}">
+<ds:datastoreItem xmlns:ds="http://schemas.openxmlformats.org/officeDocument/2006/customXml" ds:itemID="{20BB8FA1-316E-47D3-B83A-C77F0BEA26FA}">
   <ds:schemaRefs>
     <ds:schemaRef ds:uri="http://schemas.openxmlformats.org/officeDocument/2006/bibliography"/>
   </ds:schemaRefs>

--- a/PSAppDeploymentToolkitAdminGuide.docx
+++ b/PSAppDeploymentToolkitAdminGuide.docx
@@ -10,6 +10,8 @@
           <w:rFonts w:ascii="Candara" w:hAnsi="Candara" w:cs="Times New Roman"/>
         </w:rPr>
       </w:pPr>
+      <w:bookmarkStart w:id="0" w:name="_GoBack"/>
+      <w:bookmarkEnd w:id="0"/>
     </w:p>
     <w:p>
       <w:pPr>
@@ -103,7 +105,7 @@
           <w:szCs w:val="48"/>
         </w:rPr>
       </w:pPr>
-      <w:bookmarkStart w:id="0" w:name="_Toc365581750"/>
+      <w:bookmarkStart w:id="1" w:name="_Toc365581750"/>
       <w:r>
         <w:rPr>
           <w:i w:val="0"/>
@@ -112,7 +114,7 @@
         </w:rPr>
         <w:t>Administrator Guide</w:t>
       </w:r>
-      <w:bookmarkEnd w:id="0"/>
+      <w:bookmarkEnd w:id="1"/>
     </w:p>
     <w:p>
       <w:pPr>
@@ -194,7 +196,7 @@
           <w:rFonts w:ascii="Candara" w:hAnsi="Candara"/>
           <w:b/>
         </w:rPr>
-        <w:t>3.0.3</w:t>
+        <w:t>3.0.4</w:t>
       </w:r>
     </w:p>
     <w:p>
@@ -5448,11 +5450,11 @@
       <w:pPr>
         <w:pStyle w:val="Heading1"/>
       </w:pPr>
-      <w:bookmarkStart w:id="1" w:name="_Toc365581751"/>
+      <w:bookmarkStart w:id="2" w:name="_Toc365581751"/>
       <w:r>
         <w:t>Overview</w:t>
       </w:r>
-      <w:bookmarkEnd w:id="1"/>
+      <w:bookmarkEnd w:id="2"/>
     </w:p>
     <w:p>
       <w:pPr>
@@ -5468,14 +5470,14 @@
           <w:rFonts w:ascii="Candara" w:hAnsi="Candara" w:cs="Times New Roman"/>
         </w:rPr>
       </w:pPr>
-      <w:bookmarkStart w:id="2" w:name="_Toc365581752"/>
+      <w:bookmarkStart w:id="3" w:name="_Toc365581752"/>
       <w:r>
         <w:rPr>
           <w:rFonts w:ascii="Candara" w:hAnsi="Candara" w:cs="Times New Roman"/>
         </w:rPr>
         <w:t>Introduction</w:t>
       </w:r>
-      <w:bookmarkEnd w:id="2"/>
+      <w:bookmarkEnd w:id="3"/>
     </w:p>
     <w:p>
       <w:pPr>
@@ -5564,14 +5566,14 @@
           <w:rFonts w:ascii="Candara" w:hAnsi="Candara" w:cs="Times New Roman"/>
         </w:rPr>
       </w:pPr>
-      <w:bookmarkStart w:id="3" w:name="_Toc365581753"/>
+      <w:bookmarkStart w:id="4" w:name="_Toc365581753"/>
       <w:r>
         <w:rPr>
           <w:rFonts w:ascii="Candara" w:hAnsi="Candara" w:cs="Times New Roman"/>
         </w:rPr>
         <w:t>Features</w:t>
       </w:r>
-      <w:bookmarkEnd w:id="3"/>
+      <w:bookmarkEnd w:id="4"/>
     </w:p>
     <w:p>
       <w:pPr>
@@ -5942,11 +5944,11 @@
       <w:pPr>
         <w:pStyle w:val="Heading2"/>
       </w:pPr>
-      <w:bookmarkStart w:id="4" w:name="_Toc365581754"/>
+      <w:bookmarkStart w:id="5" w:name="_Toc365581754"/>
       <w:r>
         <w:t>Licensing</w:t>
       </w:r>
-      <w:bookmarkEnd w:id="4"/>
+      <w:bookmarkEnd w:id="5"/>
     </w:p>
     <w:p>
       <w:pPr>
@@ -5996,11 +5998,11 @@
       <w:pPr>
         <w:pStyle w:val="Heading1"/>
       </w:pPr>
-      <w:bookmarkStart w:id="5" w:name="_Toc365581755"/>
+      <w:bookmarkStart w:id="6" w:name="_Toc365581755"/>
       <w:r>
         <w:t>Toolkit Functionality</w:t>
       </w:r>
-      <w:bookmarkEnd w:id="5"/>
+      <w:bookmarkEnd w:id="6"/>
     </w:p>
     <w:p>
       <w:pPr>
@@ -6014,11 +6016,11 @@
       <w:pPr>
         <w:pStyle w:val="Heading2"/>
       </w:pPr>
-      <w:bookmarkStart w:id="6" w:name="_Toc365581756"/>
+      <w:bookmarkStart w:id="7" w:name="_Toc365581756"/>
       <w:r>
         <w:t>User Interface</w:t>
       </w:r>
-      <w:bookmarkEnd w:id="6"/>
+      <w:bookmarkEnd w:id="7"/>
     </w:p>
     <w:p>
       <w:pPr>
@@ -6414,11 +6416,11 @@
       <w:pPr>
         <w:pStyle w:val="Heading2"/>
       </w:pPr>
-      <w:bookmarkStart w:id="7" w:name="_Toc365581757"/>
+      <w:bookmarkStart w:id="8" w:name="_Toc365581757"/>
       <w:r>
         <w:t>Functions/Logic</w:t>
       </w:r>
-      <w:bookmarkEnd w:id="7"/>
+      <w:bookmarkEnd w:id="8"/>
     </w:p>
     <w:p>
       <w:pPr>
@@ -6932,11 +6934,11 @@
       <w:pPr>
         <w:pStyle w:val="Heading2"/>
       </w:pPr>
-      <w:bookmarkStart w:id="8" w:name="_Toc365581758"/>
+      <w:bookmarkStart w:id="9" w:name="_Toc365581758"/>
       <w:r>
         <w:t>Integration with SCCM</w:t>
       </w:r>
-      <w:bookmarkEnd w:id="8"/>
+      <w:bookmarkEnd w:id="9"/>
       <w:r>
         <w:t xml:space="preserve"> </w:t>
       </w:r>
@@ -7135,11 +7137,11 @@
       <w:pPr>
         <w:pStyle w:val="Heading2"/>
       </w:pPr>
-      <w:bookmarkStart w:id="9" w:name="_Toc365581759"/>
+      <w:bookmarkStart w:id="10" w:name="_Toc365581759"/>
       <w:r>
         <w:t>Help Console</w:t>
       </w:r>
-      <w:bookmarkEnd w:id="9"/>
+      <w:bookmarkEnd w:id="10"/>
     </w:p>
     <w:p>
       <w:pPr>
@@ -7169,21 +7171,21 @@
       </w:r>
     </w:p>
     <w:p>
-      <w:bookmarkStart w:id="10" w:name="_Toc363546217"/>
+      <w:bookmarkStart w:id="11" w:name="_Toc363546217"/>
     </w:p>
     <w:p>
       <w:pPr>
         <w:pStyle w:val="Heading1"/>
       </w:pPr>
-      <w:bookmarkStart w:id="11" w:name="_Toc365581760"/>
+      <w:bookmarkStart w:id="12" w:name="_Toc365581760"/>
       <w:r>
         <w:t>Toolkit Components</w:t>
       </w:r>
-      <w:bookmarkEnd w:id="10"/>
       <w:bookmarkEnd w:id="11"/>
-    </w:p>
-    <w:p>
-      <w:bookmarkStart w:id="12" w:name="_Toc363546218"/>
+      <w:bookmarkEnd w:id="12"/>
+    </w:p>
+    <w:p>
+      <w:bookmarkStart w:id="13" w:name="_Toc363546218"/>
     </w:p>
     <w:p>
       <w:pPr>
@@ -7192,7 +7194,7 @@
           <w:rFonts w:ascii="Candara" w:hAnsi="Candara"/>
         </w:rPr>
       </w:pPr>
-      <w:bookmarkStart w:id="13" w:name="_Toc365581761"/>
+      <w:bookmarkStart w:id="14" w:name="_Toc365581761"/>
       <w:r>
         <w:rPr>
           <w:rFonts w:ascii="Candara" w:hAnsi="Candara"/>
@@ -7205,24 +7207,24 @@
         </w:rPr>
         <w:t>File</w:t>
       </w:r>
-      <w:bookmarkEnd w:id="12"/>
+      <w:bookmarkEnd w:id="13"/>
       <w:r>
         <w:rPr>
           <w:rFonts w:ascii="Candara" w:hAnsi="Candara"/>
         </w:rPr>
         <w:t xml:space="preserve"> Structure</w:t>
       </w:r>
-      <w:bookmarkEnd w:id="13"/>
+      <w:bookmarkEnd w:id="14"/>
     </w:p>
     <w:p>
       <w:pPr>
         <w:pStyle w:val="Heading3"/>
       </w:pPr>
-      <w:bookmarkStart w:id="14" w:name="_Toc365581762"/>
+      <w:bookmarkStart w:id="15" w:name="_Toc365581762"/>
       <w:r>
         <w:t>Files</w:t>
       </w:r>
-      <w:bookmarkEnd w:id="14"/>
+      <w:bookmarkEnd w:id="15"/>
     </w:p>
     <w:p>
       <w:r>
@@ -7540,16 +7542,16 @@
           <w:noProof/>
         </w:rPr>
       </w:pPr>
-      <w:bookmarkStart w:id="15" w:name="_Toc363546219"/>
-      <w:bookmarkStart w:id="16" w:name="_Toc365581763"/>
+      <w:bookmarkStart w:id="16" w:name="_Toc363546219"/>
+      <w:bookmarkStart w:id="17" w:name="_Toc365581763"/>
       <w:r>
         <w:rPr>
           <w:noProof/>
         </w:rPr>
         <w:t>Directories</w:t>
       </w:r>
-      <w:bookmarkEnd w:id="15"/>
       <w:bookmarkEnd w:id="16"/>
+      <w:bookmarkEnd w:id="17"/>
     </w:p>
     <w:p>
       <w:pPr>
@@ -7740,11 +7742,11 @@
       <w:pPr>
         <w:pStyle w:val="Heading2"/>
       </w:pPr>
-      <w:bookmarkStart w:id="17" w:name="_Toc365581764"/>
+      <w:bookmarkStart w:id="18" w:name="_Toc365581764"/>
       <w:r>
         <w:t>Toolkit User Interface</w:t>
       </w:r>
-      <w:bookmarkEnd w:id="17"/>
+      <w:bookmarkEnd w:id="18"/>
     </w:p>
     <w:p>
       <w:pPr>
@@ -7911,14 +7913,14 @@
           <w:noProof/>
         </w:rPr>
       </w:pPr>
-      <w:bookmarkStart w:id="18" w:name="_Toc365581765"/>
+      <w:bookmarkStart w:id="19" w:name="_Toc365581765"/>
       <w:r>
         <w:rPr>
           <w:noProof/>
         </w:rPr>
         <w:t>Installation Progress</w:t>
       </w:r>
-      <w:bookmarkEnd w:id="18"/>
+      <w:bookmarkEnd w:id="19"/>
     </w:p>
     <w:p>
       <w:pPr>
@@ -8105,7 +8107,7 @@
           <w:noProof/>
         </w:rPr>
       </w:pPr>
-      <w:bookmarkStart w:id="19" w:name="_Toc365581766"/>
+      <w:bookmarkStart w:id="20" w:name="_Toc365581766"/>
       <w:r>
         <w:rPr>
           <w:noProof/>
@@ -8118,7 +8120,7 @@
         </w:rPr>
         <w:t xml:space="preserve"> Prompt</w:t>
       </w:r>
-      <w:bookmarkEnd w:id="19"/>
+      <w:bookmarkEnd w:id="20"/>
     </w:p>
     <w:p>
       <w:pPr>
@@ -8429,14 +8431,14 @@
           <w:noProof/>
         </w:rPr>
       </w:pPr>
-      <w:bookmarkStart w:id="20" w:name="_Toc365581767"/>
+      <w:bookmarkStart w:id="21" w:name="_Toc365581767"/>
       <w:r>
         <w:rPr>
           <w:noProof/>
         </w:rPr>
         <w:t>Block Application Execution</w:t>
       </w:r>
-      <w:bookmarkEnd w:id="20"/>
+      <w:bookmarkEnd w:id="21"/>
     </w:p>
     <w:p>
       <w:pPr>
@@ -8538,14 +8540,14 @@
           <w:noProof/>
         </w:rPr>
       </w:pPr>
-      <w:bookmarkStart w:id="21" w:name="_Toc365581768"/>
+      <w:bookmarkStart w:id="22" w:name="_Toc365581768"/>
       <w:r>
         <w:rPr>
           <w:noProof/>
         </w:rPr>
         <w:t>Disk Space Requirements</w:t>
       </w:r>
-      <w:bookmarkEnd w:id="21"/>
+      <w:bookmarkEnd w:id="22"/>
     </w:p>
     <w:p>
       <w:pPr>
@@ -8627,7 +8629,7 @@
           <w:noProof/>
         </w:rPr>
       </w:pPr>
-      <w:bookmarkStart w:id="22" w:name="_Toc365581769"/>
+      <w:bookmarkStart w:id="23" w:name="_Toc365581769"/>
       <w:r>
         <w:rPr>
           <w:noProof/>
@@ -8640,7 +8642,7 @@
         </w:rPr>
         <w:t>Installation Prompt</w:t>
       </w:r>
-      <w:bookmarkEnd w:id="22"/>
+      <w:bookmarkEnd w:id="23"/>
       <w:r>
         <w:rPr>
           <w:noProof/>
@@ -8948,14 +8950,14 @@
       <w:pPr>
         <w:pStyle w:val="Heading3"/>
       </w:pPr>
-      <w:bookmarkStart w:id="23" w:name="_Toc365581770"/>
+      <w:bookmarkStart w:id="24" w:name="_Toc365581770"/>
       <w:r>
         <w:t xml:space="preserve">Installation </w:t>
       </w:r>
       <w:r>
         <w:t>Restart Prompt</w:t>
       </w:r>
-      <w:bookmarkEnd w:id="23"/>
+      <w:bookmarkEnd w:id="24"/>
     </w:p>
     <w:p>
       <w:pPr>
@@ -9070,14 +9072,14 @@
           <w:noProof/>
         </w:rPr>
       </w:pPr>
-      <w:bookmarkStart w:id="24" w:name="_Toc365581771"/>
+      <w:bookmarkStart w:id="25" w:name="_Toc365581771"/>
       <w:r>
         <w:rPr>
           <w:noProof/>
         </w:rPr>
         <w:t>Balloon tip notifications</w:t>
       </w:r>
-      <w:bookmarkEnd w:id="24"/>
+      <w:bookmarkEnd w:id="25"/>
     </w:p>
     <w:p>
       <w:pPr>
@@ -9308,14 +9310,14 @@
           <w:noProof/>
         </w:rPr>
       </w:pPr>
-      <w:bookmarkStart w:id="25" w:name="_Toc365581772"/>
+      <w:bookmarkStart w:id="26" w:name="_Toc365581772"/>
       <w:r>
         <w:rPr>
           <w:noProof/>
         </w:rPr>
         <w:t>Custom Dialog box</w:t>
       </w:r>
-      <w:bookmarkEnd w:id="25"/>
+      <w:bookmarkEnd w:id="26"/>
     </w:p>
     <w:p>
       <w:pPr>
@@ -9379,8 +9381,6 @@
           <w:rFonts w:ascii="Candara" w:hAnsi="Candara"/>
         </w:rPr>
       </w:pPr>
-      <w:bookmarkStart w:id="26" w:name="_GoBack"/>
-      <w:bookmarkEnd w:id="26"/>
       <w:r>
         <w:rPr>
           <w:noProof/>
@@ -18132,7 +18132,13 @@
     </w:p>
     <w:p>
       <w:r>
-        <w:t xml:space="preserve">              C:\PS&gt;Show-IntallationWelcome -</w:t>
+        <w:t xml:space="preserve">              C:\PS&gt;Show-</w:t>
+      </w:r>
+      <w:r>
+        <w:t>Installation</w:t>
+      </w:r>
+      <w:r>
+        <w:t>Welcome -</w:t>
       </w:r>
       <w:proofErr w:type="spellStart"/>
       <w:r>
@@ -18168,7 +18174,13 @@
     </w:p>
     <w:p>
       <w:r>
-        <w:t xml:space="preserve">              C:\PS&gt;Show-IntallationWelcome -</w:t>
+        <w:t xml:space="preserve">              C:\PS&gt;Show-</w:t>
+      </w:r>
+      <w:r>
+        <w:t>Installation</w:t>
+      </w:r>
+      <w:r>
+        <w:t>Welcome -</w:t>
       </w:r>
       <w:proofErr w:type="spellStart"/>
       <w:r>
@@ -18204,7 +18216,13 @@
     </w:p>
     <w:p>
       <w:r>
-        <w:t xml:space="preserve">              C:\PS&gt;Show-IntallationWelcome -</w:t>
+        <w:t xml:space="preserve">              C:\PS&gt;Show-</w:t>
+      </w:r>
+      <w:r>
+        <w:t>Installation</w:t>
+      </w:r>
+      <w:r>
+        <w:t>Welcome -</w:t>
       </w:r>
       <w:proofErr w:type="spellStart"/>
       <w:r>
@@ -18245,7 +18263,13 @@
     </w:p>
     <w:p>
       <w:r>
-        <w:t xml:space="preserve">              C:\PS&gt;Show-IntallationWelcome -</w:t>
+        <w:t xml:space="preserve">              C:\PS&gt;Show-</w:t>
+      </w:r>
+      <w:r>
+        <w:t>Installation</w:t>
+      </w:r>
+      <w:r>
+        <w:t>Welcome -</w:t>
       </w:r>
       <w:proofErr w:type="spellStart"/>
       <w:r>
@@ -18297,7 +18321,13 @@
     </w:p>
     <w:p>
       <w:r>
-        <w:t xml:space="preserve">              C:\PS&gt;Show-IntallationWelcome -</w:t>
+        <w:t xml:space="preserve">              C:\PS&gt;Show-</w:t>
+      </w:r>
+      <w:r>
+        <w:t>Installation</w:t>
+      </w:r>
+      <w:r>
+        <w:t>Welcome -</w:t>
       </w:r>
       <w:proofErr w:type="spellStart"/>
       <w:r>
@@ -18328,7 +18358,13 @@
     </w:p>
     <w:p>
       <w:r>
-        <w:t xml:space="preserve">              C:\PS&gt;Show-IntallationWelcome -</w:t>
+        <w:t xml:space="preserve">              C:\PS&gt;Show-</w:t>
+      </w:r>
+      <w:r>
+        <w:t>Installation</w:t>
+      </w:r>
+      <w:r>
+        <w:t>Welcome -</w:t>
       </w:r>
       <w:proofErr w:type="spellStart"/>
       <w:r>
@@ -19123,7 +19159,7 @@
               <w:noProof/>
               <w:color w:val="FFFFFF" w:themeColor="background1"/>
             </w:rPr>
-            <w:t>16</w:t>
+            <w:t>44</w:t>
           </w:r>
           <w:r>
             <w:rPr>
@@ -19145,27 +19181,14 @@
           <w:pPr>
             <w:pStyle w:val="Footer"/>
           </w:pPr>
-          <w:r>
-            <w:fldChar w:fldCharType="begin"/>
-          </w:r>
-          <w:r>
-            <w:instrText xml:space="preserve"> STYLEREF  "1"  </w:instrText>
-          </w:r>
-          <w:r>
-            <w:fldChar w:fldCharType="separate"/>
-          </w:r>
-          <w:r>
-            <w:rPr>
-              <w:noProof/>
-            </w:rPr>
-            <w:t>Toolkit Components</w:t>
-          </w:r>
-          <w:r>
-            <w:rPr>
-              <w:noProof/>
-            </w:rPr>
-            <w:fldChar w:fldCharType="end"/>
-          </w:r>
+          <w:fldSimple w:instr=" STYLEREF  &quot;1&quot;  ">
+            <w:r>
+              <w:rPr>
+                <w:noProof/>
+              </w:rPr>
+              <w:t>Toolkit Functions</w:t>
+            </w:r>
+          </w:fldSimple>
           <w:r>
             <w:t xml:space="preserve"> | </w:t>
           </w:r>
@@ -22127,7 +22150,7 @@
   <a:extraClrSchemeLst/>
   <a:extLst>
     <a:ext uri="{05A4C25C-085E-4340-85A3-A5531E510DB2}">
-      <thm15:themeFamily xmlns:thm15="http://schemas.microsoft.com/office/thememl/2012/main" xmlns="" name="Office Theme" id="{62F939B6-93AF-4DB8-9C6B-D6C7DFDC589F}" vid="{4A3C46E8-61CC-4603-A589-7422A47A8E4A}"/>
+      <thm15:themeFamily xmlns="" xmlns:thm15="http://schemas.microsoft.com/office/thememl/2012/main" name="Office Theme" id="{62F939B6-93AF-4DB8-9C6B-D6C7DFDC589F}" vid="{4A3C46E8-61CC-4603-A589-7422A47A8E4A}"/>
     </a:ext>
   </a:extLst>
 </a:theme>
@@ -22155,7 +22178,7 @@
 </file>
 
 <file path=customXml/itemProps2.xml><?xml version="1.0" encoding="utf-8"?>
-<ds:datastoreItem xmlns:ds="http://schemas.openxmlformats.org/officeDocument/2006/customXml" ds:itemID="{9B72BD54-A3C1-4FB2-8559-630E9889DB41}">
+<ds:datastoreItem xmlns:ds="http://schemas.openxmlformats.org/officeDocument/2006/customXml" ds:itemID="{D64DD938-B96B-4EE3-A971-C5F1CBCEB11A}">
   <ds:schemaRefs>
     <ds:schemaRef ds:uri="http://schemas.openxmlformats.org/officeDocument/2006/bibliography"/>
   </ds:schemaRefs>

--- a/PSAppDeploymentToolkitAdminGuide.docx
+++ b/PSAppDeploymentToolkitAdminGuide.docx
@@ -194,8 +194,10 @@
           <w:rFonts w:ascii="Candara" w:hAnsi="Candara"/>
           <w:b/>
         </w:rPr>
-        <w:t>3.0.4</w:t>
-      </w:r>
+        <w:t>3.0.5</w:t>
+      </w:r>
+      <w:bookmarkStart w:id="1" w:name="_GoBack"/>
+      <w:bookmarkEnd w:id="1"/>
     </w:p>
     <w:p>
       <w:pPr>
@@ -5448,11 +5450,11 @@
       <w:pPr>
         <w:pStyle w:val="Heading1"/>
       </w:pPr>
-      <w:bookmarkStart w:id="1" w:name="_Toc365581751"/>
+      <w:bookmarkStart w:id="2" w:name="_Toc365581751"/>
       <w:r>
         <w:t>Overview</w:t>
       </w:r>
-      <w:bookmarkEnd w:id="1"/>
+      <w:bookmarkEnd w:id="2"/>
     </w:p>
     <w:p>
       <w:pPr>
@@ -5468,14 +5470,14 @@
           <w:rFonts w:ascii="Candara" w:hAnsi="Candara" w:cs="Times New Roman"/>
         </w:rPr>
       </w:pPr>
-      <w:bookmarkStart w:id="2" w:name="_Toc365581752"/>
+      <w:bookmarkStart w:id="3" w:name="_Toc365581752"/>
       <w:r>
         <w:rPr>
           <w:rFonts w:ascii="Candara" w:hAnsi="Candara" w:cs="Times New Roman"/>
         </w:rPr>
         <w:t>Introduction</w:t>
       </w:r>
-      <w:bookmarkEnd w:id="2"/>
+      <w:bookmarkEnd w:id="3"/>
     </w:p>
     <w:p>
       <w:pPr>
@@ -5544,14 +5546,14 @@
           <w:rFonts w:ascii="Candara" w:hAnsi="Candara" w:cs="Times New Roman"/>
         </w:rPr>
       </w:pPr>
-      <w:bookmarkStart w:id="3" w:name="_Toc365581753"/>
+      <w:bookmarkStart w:id="4" w:name="_Toc365581753"/>
       <w:r>
         <w:rPr>
           <w:rFonts w:ascii="Candara" w:hAnsi="Candara" w:cs="Times New Roman"/>
         </w:rPr>
         <w:t>Features</w:t>
       </w:r>
-      <w:bookmarkEnd w:id="3"/>
+      <w:bookmarkEnd w:id="4"/>
     </w:p>
     <w:p>
       <w:pPr>
@@ -5922,11 +5924,11 @@
       <w:pPr>
         <w:pStyle w:val="Heading2"/>
       </w:pPr>
-      <w:bookmarkStart w:id="4" w:name="_Toc365581754"/>
+      <w:bookmarkStart w:id="5" w:name="_Toc365581754"/>
       <w:r>
         <w:t>Licensing</w:t>
       </w:r>
-      <w:bookmarkEnd w:id="4"/>
+      <w:bookmarkEnd w:id="5"/>
     </w:p>
     <w:p>
       <w:pPr>
@@ -5976,11 +5978,11 @@
       <w:pPr>
         <w:pStyle w:val="Heading1"/>
       </w:pPr>
-      <w:bookmarkStart w:id="5" w:name="_Toc365581755"/>
+      <w:bookmarkStart w:id="6" w:name="_Toc365581755"/>
       <w:r>
         <w:t>Toolkit Functionality</w:t>
       </w:r>
-      <w:bookmarkEnd w:id="5"/>
+      <w:bookmarkEnd w:id="6"/>
     </w:p>
     <w:p>
       <w:pPr>
@@ -5994,11 +5996,11 @@
       <w:pPr>
         <w:pStyle w:val="Heading2"/>
       </w:pPr>
-      <w:bookmarkStart w:id="6" w:name="_Toc365581756"/>
+      <w:bookmarkStart w:id="7" w:name="_Toc365581756"/>
       <w:r>
         <w:t>User Interface</w:t>
       </w:r>
-      <w:bookmarkEnd w:id="6"/>
+      <w:bookmarkEnd w:id="7"/>
     </w:p>
     <w:p>
       <w:pPr>
@@ -6385,11 +6387,11 @@
       <w:pPr>
         <w:pStyle w:val="Heading2"/>
       </w:pPr>
-      <w:bookmarkStart w:id="7" w:name="_Toc365581757"/>
+      <w:bookmarkStart w:id="8" w:name="_Toc365581757"/>
       <w:r>
         <w:t>Functions/Logic</w:t>
       </w:r>
-      <w:bookmarkEnd w:id="7"/>
+      <w:bookmarkEnd w:id="8"/>
     </w:p>
     <w:p>
       <w:pPr>
@@ -6843,11 +6845,11 @@
       <w:pPr>
         <w:pStyle w:val="Heading2"/>
       </w:pPr>
-      <w:bookmarkStart w:id="8" w:name="_Toc365581758"/>
+      <w:bookmarkStart w:id="9" w:name="_Toc365581758"/>
       <w:r>
         <w:t>Integration with SCCM</w:t>
       </w:r>
-      <w:bookmarkEnd w:id="8"/>
+      <w:bookmarkEnd w:id="9"/>
       <w:r>
         <w:t xml:space="preserve"> </w:t>
       </w:r>
@@ -7006,11 +7008,11 @@
       <w:pPr>
         <w:pStyle w:val="Heading2"/>
       </w:pPr>
-      <w:bookmarkStart w:id="9" w:name="_Toc365581759"/>
+      <w:bookmarkStart w:id="10" w:name="_Toc365581759"/>
       <w:r>
         <w:t>Help Console</w:t>
       </w:r>
-      <w:bookmarkEnd w:id="9"/>
+      <w:bookmarkEnd w:id="10"/>
     </w:p>
     <w:p>
       <w:pPr>
@@ -7040,21 +7042,21 @@
       </w:r>
     </w:p>
     <w:p>
-      <w:bookmarkStart w:id="10" w:name="_Toc363546217"/>
+      <w:bookmarkStart w:id="11" w:name="_Toc363546217"/>
     </w:p>
     <w:p>
       <w:pPr>
         <w:pStyle w:val="Heading1"/>
       </w:pPr>
-      <w:bookmarkStart w:id="11" w:name="_Toc365581760"/>
+      <w:bookmarkStart w:id="12" w:name="_Toc365581760"/>
       <w:r>
         <w:t>Toolkit Components</w:t>
       </w:r>
-      <w:bookmarkEnd w:id="10"/>
       <w:bookmarkEnd w:id="11"/>
-    </w:p>
-    <w:p>
-      <w:bookmarkStart w:id="12" w:name="_Toc363546218"/>
+      <w:bookmarkEnd w:id="12"/>
+    </w:p>
+    <w:p>
+      <w:bookmarkStart w:id="13" w:name="_Toc363546218"/>
     </w:p>
     <w:p>
       <w:pPr>
@@ -7063,7 +7065,7 @@
           <w:rFonts w:ascii="Candara" w:hAnsi="Candara"/>
         </w:rPr>
       </w:pPr>
-      <w:bookmarkStart w:id="13" w:name="_Toc365581761"/>
+      <w:bookmarkStart w:id="14" w:name="_Toc365581761"/>
       <w:r>
         <w:rPr>
           <w:rFonts w:ascii="Candara" w:hAnsi="Candara"/>
@@ -7076,24 +7078,24 @@
         </w:rPr>
         <w:t>File</w:t>
       </w:r>
-      <w:bookmarkEnd w:id="12"/>
+      <w:bookmarkEnd w:id="13"/>
       <w:r>
         <w:rPr>
           <w:rFonts w:ascii="Candara" w:hAnsi="Candara"/>
         </w:rPr>
         <w:t xml:space="preserve"> Structure</w:t>
       </w:r>
-      <w:bookmarkEnd w:id="13"/>
+      <w:bookmarkEnd w:id="14"/>
     </w:p>
     <w:p>
       <w:pPr>
         <w:pStyle w:val="Heading3"/>
       </w:pPr>
-      <w:bookmarkStart w:id="14" w:name="_Toc365581762"/>
+      <w:bookmarkStart w:id="15" w:name="_Toc365581762"/>
       <w:r>
         <w:t>Files</w:t>
       </w:r>
-      <w:bookmarkEnd w:id="14"/>
+      <w:bookmarkEnd w:id="15"/>
     </w:p>
     <w:p>
       <w:r>
@@ -7411,16 +7413,16 @@
           <w:noProof/>
         </w:rPr>
       </w:pPr>
-      <w:bookmarkStart w:id="15" w:name="_Toc363546219"/>
-      <w:bookmarkStart w:id="16" w:name="_Toc365581763"/>
+      <w:bookmarkStart w:id="16" w:name="_Toc363546219"/>
+      <w:bookmarkStart w:id="17" w:name="_Toc365581763"/>
       <w:r>
         <w:rPr>
           <w:noProof/>
         </w:rPr>
         <w:t>Directories</w:t>
       </w:r>
-      <w:bookmarkEnd w:id="15"/>
       <w:bookmarkEnd w:id="16"/>
+      <w:bookmarkEnd w:id="17"/>
     </w:p>
     <w:p>
       <w:pPr>
@@ -7611,11 +7613,11 @@
       <w:pPr>
         <w:pStyle w:val="Heading2"/>
       </w:pPr>
-      <w:bookmarkStart w:id="17" w:name="_Toc365581764"/>
+      <w:bookmarkStart w:id="18" w:name="_Toc365581764"/>
       <w:r>
         <w:t>Toolkit User Interface</w:t>
       </w:r>
-      <w:bookmarkEnd w:id="17"/>
+      <w:bookmarkEnd w:id="18"/>
     </w:p>
     <w:p>
       <w:pPr>
@@ -7782,14 +7784,14 @@
           <w:noProof/>
         </w:rPr>
       </w:pPr>
-      <w:bookmarkStart w:id="18" w:name="_Toc365581765"/>
+      <w:bookmarkStart w:id="19" w:name="_Toc365581765"/>
       <w:r>
         <w:rPr>
           <w:noProof/>
         </w:rPr>
         <w:t>Installation Progress</w:t>
       </w:r>
-      <w:bookmarkEnd w:id="18"/>
+      <w:bookmarkEnd w:id="19"/>
     </w:p>
     <w:p>
       <w:pPr>
@@ -7976,7 +7978,7 @@
           <w:noProof/>
         </w:rPr>
       </w:pPr>
-      <w:bookmarkStart w:id="19" w:name="_Toc365581766"/>
+      <w:bookmarkStart w:id="20" w:name="_Toc365581766"/>
       <w:r>
         <w:rPr>
           <w:noProof/>
@@ -7989,7 +7991,7 @@
         </w:rPr>
         <w:t xml:space="preserve"> Prompt</w:t>
       </w:r>
-      <w:bookmarkEnd w:id="19"/>
+      <w:bookmarkEnd w:id="20"/>
     </w:p>
     <w:p>
       <w:pPr>
@@ -8300,14 +8302,14 @@
           <w:noProof/>
         </w:rPr>
       </w:pPr>
-      <w:bookmarkStart w:id="20" w:name="_Toc365581767"/>
+      <w:bookmarkStart w:id="21" w:name="_Toc365581767"/>
       <w:r>
         <w:rPr>
           <w:noProof/>
         </w:rPr>
         <w:t>Block Application Execution</w:t>
       </w:r>
-      <w:bookmarkEnd w:id="20"/>
+      <w:bookmarkEnd w:id="21"/>
     </w:p>
     <w:p>
       <w:pPr>
@@ -8409,14 +8411,14 @@
           <w:noProof/>
         </w:rPr>
       </w:pPr>
-      <w:bookmarkStart w:id="21" w:name="_Toc365581768"/>
+      <w:bookmarkStart w:id="22" w:name="_Toc365581768"/>
       <w:r>
         <w:rPr>
           <w:noProof/>
         </w:rPr>
         <w:t>Disk Space Requirements</w:t>
       </w:r>
-      <w:bookmarkEnd w:id="21"/>
+      <w:bookmarkEnd w:id="22"/>
     </w:p>
     <w:p>
       <w:pPr>
@@ -8498,7 +8500,7 @@
           <w:noProof/>
         </w:rPr>
       </w:pPr>
-      <w:bookmarkStart w:id="22" w:name="_Toc365581769"/>
+      <w:bookmarkStart w:id="23" w:name="_Toc365581769"/>
       <w:r>
         <w:rPr>
           <w:noProof/>
@@ -8511,7 +8513,7 @@
         </w:rPr>
         <w:t>Installation Prompt</w:t>
       </w:r>
-      <w:bookmarkEnd w:id="22"/>
+      <w:bookmarkEnd w:id="23"/>
       <w:r>
         <w:rPr>
           <w:noProof/>
@@ -8811,14 +8813,14 @@
       <w:pPr>
         <w:pStyle w:val="Heading3"/>
       </w:pPr>
-      <w:bookmarkStart w:id="23" w:name="_Toc365581770"/>
+      <w:bookmarkStart w:id="24" w:name="_Toc365581770"/>
       <w:r>
         <w:t xml:space="preserve">Installation </w:t>
       </w:r>
       <w:r>
         <w:t>Restart Prompt</w:t>
       </w:r>
-      <w:bookmarkEnd w:id="23"/>
+      <w:bookmarkEnd w:id="24"/>
     </w:p>
     <w:p>
       <w:pPr>
@@ -8925,14 +8927,14 @@
           <w:noProof/>
         </w:rPr>
       </w:pPr>
-      <w:bookmarkStart w:id="24" w:name="_Toc365581771"/>
+      <w:bookmarkStart w:id="25" w:name="_Toc365581771"/>
       <w:r>
         <w:rPr>
           <w:noProof/>
         </w:rPr>
         <w:t>Balloon tip notifications</w:t>
       </w:r>
-      <w:bookmarkEnd w:id="24"/>
+      <w:bookmarkEnd w:id="25"/>
     </w:p>
     <w:p>
       <w:pPr>
@@ -9163,14 +9165,14 @@
           <w:noProof/>
         </w:rPr>
       </w:pPr>
-      <w:bookmarkStart w:id="25" w:name="_Toc365581772"/>
+      <w:bookmarkStart w:id="26" w:name="_Toc365581772"/>
       <w:r>
         <w:rPr>
           <w:noProof/>
         </w:rPr>
         <w:t>Custom Dialog box</w:t>
       </w:r>
-      <w:bookmarkEnd w:id="25"/>
+      <w:bookmarkEnd w:id="26"/>
     </w:p>
     <w:p>
       <w:pPr>
@@ -9339,16 +9341,16 @@
           <w:noProof/>
         </w:rPr>
       </w:pPr>
-      <w:bookmarkStart w:id="26" w:name="_Toc356573540"/>
-      <w:bookmarkStart w:id="27" w:name="_Toc365581773"/>
+      <w:bookmarkStart w:id="27" w:name="_Toc356573540"/>
+      <w:bookmarkStart w:id="28" w:name="_Toc365581773"/>
       <w:r>
         <w:rPr>
           <w:noProof/>
         </w:rPr>
         <w:t>Logging</w:t>
       </w:r>
-      <w:bookmarkEnd w:id="26"/>
       <w:bookmarkEnd w:id="27"/>
+      <w:bookmarkEnd w:id="28"/>
     </w:p>
     <w:p>
       <w:pPr>
@@ -9577,12 +9579,12 @@
       <w:pPr>
         <w:pStyle w:val="Heading1"/>
       </w:pPr>
-      <w:bookmarkStart w:id="28" w:name="_Toc365581774"/>
+      <w:bookmarkStart w:id="29" w:name="_Toc365581774"/>
       <w:r>
         <w:lastRenderedPageBreak/>
         <w:t>Toolkit Usage</w:t>
       </w:r>
-      <w:bookmarkEnd w:id="28"/>
+      <w:bookmarkEnd w:id="29"/>
     </w:p>
     <w:p/>
     <w:p>
@@ -9592,14 +9594,14 @@
           <w:noProof/>
         </w:rPr>
       </w:pPr>
-      <w:bookmarkStart w:id="29" w:name="_Toc365581775"/>
+      <w:bookmarkStart w:id="30" w:name="_Toc365581775"/>
       <w:r>
         <w:rPr>
           <w:noProof/>
         </w:rPr>
         <w:t>Overview</w:t>
       </w:r>
-      <w:bookmarkEnd w:id="29"/>
+      <w:bookmarkEnd w:id="30"/>
     </w:p>
     <w:p>
       <w:pPr>
@@ -9802,11 +9804,11 @@
       <w:pPr>
         <w:pStyle w:val="Heading2"/>
       </w:pPr>
-      <w:bookmarkStart w:id="30" w:name="_Toc365581776"/>
+      <w:bookmarkStart w:id="31" w:name="_Toc365581776"/>
       <w:r>
         <w:t>Example Deployment</w:t>
       </w:r>
-      <w:bookmarkEnd w:id="30"/>
+      <w:bookmarkEnd w:id="31"/>
     </w:p>
     <w:p>
       <w:pPr>
@@ -9819,11 +9821,11 @@
       <w:pPr>
         <w:pStyle w:val="Heading3"/>
       </w:pPr>
-      <w:bookmarkStart w:id="31" w:name="_Toc365581777"/>
+      <w:bookmarkStart w:id="32" w:name="_Toc365581777"/>
       <w:r>
         <w:t>Deploying Adobe Reader with the PowerShell App Deployment Toolkit</w:t>
       </w:r>
-      <w:bookmarkEnd w:id="31"/>
+      <w:bookmarkEnd w:id="32"/>
     </w:p>
     <w:p>
       <w:pPr>
@@ -11372,22 +11374,22 @@
       <w:pPr>
         <w:pStyle w:val="Heading2"/>
       </w:pPr>
-      <w:bookmarkStart w:id="32" w:name="_Toc365581778"/>
+      <w:bookmarkStart w:id="33" w:name="_Toc365581778"/>
       <w:r>
         <w:t>Launching the Toolkit</w:t>
       </w:r>
-      <w:bookmarkEnd w:id="32"/>
+      <w:bookmarkEnd w:id="33"/>
     </w:p>
     <w:p/>
     <w:p>
       <w:pPr>
         <w:pStyle w:val="Heading3"/>
       </w:pPr>
-      <w:bookmarkStart w:id="33" w:name="_Toc365581779"/>
+      <w:bookmarkStart w:id="34" w:name="_Toc365581779"/>
       <w:r>
         <w:t>Overview</w:t>
       </w:r>
-      <w:bookmarkEnd w:id="33"/>
+      <w:bookmarkEnd w:id="34"/>
     </w:p>
     <w:p>
       <w:pPr>
@@ -11697,16 +11699,16 @@
       <w:pPr>
         <w:pStyle w:val="Heading3"/>
       </w:pPr>
-      <w:bookmarkStart w:id="34" w:name="_Toc363546257"/>
-      <w:bookmarkStart w:id="35" w:name="_Toc365581780"/>
+      <w:bookmarkStart w:id="35" w:name="_Toc363546257"/>
+      <w:bookmarkStart w:id="36" w:name="_Toc365581780"/>
       <w:r>
         <w:t>Toolkit</w:t>
       </w:r>
       <w:r>
         <w:t xml:space="preserve"> Parameters</w:t>
       </w:r>
-      <w:bookmarkEnd w:id="34"/>
       <w:bookmarkEnd w:id="35"/>
+      <w:bookmarkEnd w:id="36"/>
     </w:p>
     <w:p>
       <w:pPr>
@@ -11888,7 +11890,7 @@
           <w:noProof/>
         </w:rPr>
       </w:pPr>
-      <w:bookmarkStart w:id="36" w:name="_Toc365581781"/>
+      <w:bookmarkStart w:id="37" w:name="_Toc365581781"/>
       <w:r>
         <w:rPr>
           <w:noProof/>
@@ -11902,7 +11904,7 @@
         </w:rPr>
         <w:t xml:space="preserve"> the Toolkit</w:t>
       </w:r>
-      <w:bookmarkEnd w:id="36"/>
+      <w:bookmarkEnd w:id="37"/>
     </w:p>
     <w:p>
       <w:pPr>
@@ -12106,11 +12108,11 @@
       <w:pPr>
         <w:pStyle w:val="Heading1"/>
       </w:pPr>
-      <w:bookmarkStart w:id="37" w:name="_Toc365581782"/>
+      <w:bookmarkStart w:id="38" w:name="_Toc365581782"/>
       <w:r>
         <w:t>Toolkit Functions</w:t>
       </w:r>
-      <w:bookmarkEnd w:id="37"/>
+      <w:bookmarkEnd w:id="38"/>
     </w:p>
     <w:p>
       <w:pPr>
@@ -12123,11 +12125,11 @@
       <w:pPr>
         <w:pStyle w:val="Heading3"/>
       </w:pPr>
-      <w:bookmarkStart w:id="38" w:name="_Toc365581783"/>
+      <w:bookmarkStart w:id="39" w:name="_Toc365581783"/>
       <w:r>
         <w:t>Convert-RegistryPath</w:t>
       </w:r>
-      <w:bookmarkEnd w:id="38"/>
+      <w:bookmarkEnd w:id="39"/>
     </w:p>
     <w:p>
       <w:r>
@@ -12213,11 +12215,11 @@
       <w:pPr>
         <w:pStyle w:val="Heading3"/>
       </w:pPr>
-      <w:bookmarkStart w:id="39" w:name="_Toc365581784"/>
+      <w:bookmarkStart w:id="40" w:name="_Toc365581784"/>
       <w:r>
         <w:t>Copy-File</w:t>
       </w:r>
-      <w:bookmarkEnd w:id="39"/>
+      <w:bookmarkEnd w:id="40"/>
     </w:p>
     <w:p>
       <w:r>
@@ -12307,11 +12309,11 @@
       <w:pPr>
         <w:pStyle w:val="Heading3"/>
       </w:pPr>
-      <w:bookmarkStart w:id="40" w:name="_Toc365581785"/>
+      <w:bookmarkStart w:id="41" w:name="_Toc365581785"/>
       <w:r>
         <w:t>Execute-MSI</w:t>
       </w:r>
-      <w:bookmarkEnd w:id="40"/>
+      <w:bookmarkEnd w:id="41"/>
     </w:p>
     <w:p>
       <w:r>
@@ -12533,11 +12535,11 @@
       <w:pPr>
         <w:pStyle w:val="Heading3"/>
       </w:pPr>
-      <w:bookmarkStart w:id="41" w:name="_Toc365581786"/>
+      <w:bookmarkStart w:id="42" w:name="_Toc365581786"/>
       <w:r>
         <w:t>Execute-Process</w:t>
       </w:r>
-      <w:bookmarkEnd w:id="41"/>
+      <w:bookmarkEnd w:id="42"/>
     </w:p>
     <w:p>
       <w:r>
@@ -12718,11 +12720,11 @@
       <w:pPr>
         <w:pStyle w:val="Heading3"/>
       </w:pPr>
-      <w:bookmarkStart w:id="42" w:name="_Toc365581787"/>
+      <w:bookmarkStart w:id="43" w:name="_Toc365581787"/>
       <w:r>
         <w:t>Exit-Script</w:t>
       </w:r>
-      <w:bookmarkEnd w:id="42"/>
+      <w:bookmarkEnd w:id="43"/>
     </w:p>
     <w:p>
       <w:r>
@@ -12863,11 +12865,11 @@
       <w:pPr>
         <w:pStyle w:val="Heading3"/>
       </w:pPr>
-      <w:bookmarkStart w:id="43" w:name="_Toc365581788"/>
+      <w:bookmarkStart w:id="44" w:name="_Toc365581788"/>
       <w:r>
         <w:t>Get-FileVersion</w:t>
       </w:r>
-      <w:bookmarkEnd w:id="43"/>
+      <w:bookmarkEnd w:id="44"/>
     </w:p>
     <w:p>
       <w:r>
@@ -12948,11 +12950,11 @@
       <w:pPr>
         <w:pStyle w:val="Heading3"/>
       </w:pPr>
-      <w:bookmarkStart w:id="44" w:name="_Toc365581789"/>
+      <w:bookmarkStart w:id="45" w:name="_Toc365581789"/>
       <w:r>
         <w:t>Get-HardwarePlatform</w:t>
       </w:r>
-      <w:bookmarkEnd w:id="44"/>
+      <w:bookmarkEnd w:id="45"/>
     </w:p>
     <w:p>
       <w:r>
@@ -13022,11 +13024,11 @@
       <w:pPr>
         <w:pStyle w:val="Heading3"/>
       </w:pPr>
-      <w:bookmarkStart w:id="45" w:name="_Toc365581790"/>
+      <w:bookmarkStart w:id="46" w:name="_Toc365581790"/>
       <w:r>
         <w:t>Get-IniContent</w:t>
       </w:r>
-      <w:bookmarkEnd w:id="45"/>
+      <w:bookmarkEnd w:id="46"/>
     </w:p>
     <w:p>
       <w:r>
@@ -13117,11 +13119,11 @@
       <w:pPr>
         <w:pStyle w:val="Heading3"/>
       </w:pPr>
-      <w:bookmarkStart w:id="46" w:name="_Toc365581791"/>
+      <w:bookmarkStart w:id="47" w:name="_Toc365581791"/>
       <w:r>
         <w:t>Get-FreeDiskSpace</w:t>
       </w:r>
-      <w:bookmarkEnd w:id="46"/>
+      <w:bookmarkEnd w:id="47"/>
     </w:p>
     <w:p>
       <w:r>
@@ -13213,11 +13215,11 @@
       <w:pPr>
         <w:pStyle w:val="Heading3"/>
       </w:pPr>
-      <w:bookmarkStart w:id="47" w:name="_Toc365581792"/>
+      <w:bookmarkStart w:id="48" w:name="_Toc365581792"/>
       <w:r>
         <w:t>Get-HardwarePlatform</w:t>
       </w:r>
-      <w:bookmarkEnd w:id="47"/>
+      <w:bookmarkEnd w:id="48"/>
     </w:p>
     <w:p>
       <w:r>
@@ -13287,11 +13289,11 @@
       <w:pPr>
         <w:pStyle w:val="Heading3"/>
       </w:pPr>
-      <w:bookmarkStart w:id="48" w:name="_Toc365581793"/>
+      <w:bookmarkStart w:id="49" w:name="_Toc365581793"/>
       <w:r>
         <w:t>Get-IniContent</w:t>
       </w:r>
-      <w:bookmarkEnd w:id="48"/>
+      <w:bookmarkEnd w:id="49"/>
     </w:p>
     <w:p>
       <w:r>
@@ -13383,11 +13385,11 @@
       <w:pPr>
         <w:pStyle w:val="Heading3"/>
       </w:pPr>
-      <w:bookmarkStart w:id="49" w:name="_Toc365581794"/>
+      <w:bookmarkStart w:id="50" w:name="_Toc365581794"/>
       <w:r>
         <w:t>Get-InstalledApplication</w:t>
       </w:r>
-      <w:bookmarkEnd w:id="49"/>
+      <w:bookmarkEnd w:id="50"/>
     </w:p>
     <w:p>
       <w:r>
@@ -13477,11 +13479,11 @@
       <w:pPr>
         <w:pStyle w:val="Heading3"/>
       </w:pPr>
-      <w:bookmarkStart w:id="50" w:name="_Toc365581795"/>
+      <w:bookmarkStart w:id="51" w:name="_Toc365581795"/>
       <w:r>
         <w:t>Get-RegistryKey</w:t>
       </w:r>
-      <w:bookmarkEnd w:id="50"/>
+      <w:bookmarkEnd w:id="51"/>
     </w:p>
     <w:p>
       <w:r>
@@ -13582,11 +13584,11 @@
       <w:pPr>
         <w:pStyle w:val="Heading3"/>
       </w:pPr>
-      <w:bookmarkStart w:id="51" w:name="_Toc365581796"/>
+      <w:bookmarkStart w:id="52" w:name="_Toc365581796"/>
       <w:r>
         <w:t>Get-ScheduledTask</w:t>
       </w:r>
-      <w:bookmarkEnd w:id="51"/>
+      <w:bookmarkEnd w:id="52"/>
     </w:p>
     <w:p>
       <w:r>
@@ -13651,11 +13653,11 @@
       <w:pPr>
         <w:pStyle w:val="Heading3"/>
       </w:pPr>
-      <w:bookmarkStart w:id="52" w:name="_Toc365581797"/>
+      <w:bookmarkStart w:id="53" w:name="_Toc365581797"/>
       <w:r>
         <w:t>Install-MSUpdates</w:t>
       </w:r>
-      <w:bookmarkEnd w:id="52"/>
+      <w:bookmarkEnd w:id="53"/>
     </w:p>
     <w:p>
       <w:r>
@@ -13725,11 +13727,11 @@
       <w:pPr>
         <w:pStyle w:val="Heading3"/>
       </w:pPr>
-      <w:bookmarkStart w:id="53" w:name="_Toc365581798"/>
+      <w:bookmarkStart w:id="54" w:name="_Toc365581798"/>
       <w:r>
         <w:t>Install-SCCMSoftwareUpdates</w:t>
       </w:r>
-      <w:bookmarkEnd w:id="53"/>
+      <w:bookmarkEnd w:id="54"/>
     </w:p>
     <w:p>
       <w:r>
@@ -13805,11 +13807,11 @@
       <w:pPr>
         <w:pStyle w:val="Heading3"/>
       </w:pPr>
-      <w:bookmarkStart w:id="54" w:name="_Toc365581799"/>
+      <w:bookmarkStart w:id="55" w:name="_Toc365581799"/>
       <w:r>
         <w:t>Invoke-SCCMTask</w:t>
       </w:r>
-      <w:bookmarkEnd w:id="54"/>
+      <w:bookmarkEnd w:id="55"/>
     </w:p>
     <w:p>
       <w:r>
@@ -13899,11 +13901,11 @@
       <w:pPr>
         <w:pStyle w:val="Heading3"/>
       </w:pPr>
-      <w:bookmarkStart w:id="55" w:name="_Toc365581800"/>
+      <w:bookmarkStart w:id="56" w:name="_Toc365581800"/>
       <w:r>
         <w:t>New-Shortcut</w:t>
       </w:r>
-      <w:bookmarkEnd w:id="55"/>
+      <w:bookmarkEnd w:id="56"/>
     </w:p>
     <w:p>
       <w:r>
@@ -14057,11 +14059,11 @@
       <w:pPr>
         <w:pStyle w:val="Heading3"/>
       </w:pPr>
-      <w:bookmarkStart w:id="56" w:name="_Toc365581801"/>
+      <w:bookmarkStart w:id="57" w:name="_Toc365581801"/>
       <w:r>
         <w:t>Refresh-Desktop</w:t>
       </w:r>
-      <w:bookmarkEnd w:id="56"/>
+      <w:bookmarkEnd w:id="57"/>
     </w:p>
     <w:p>
       <w:r>
@@ -14136,11 +14138,11 @@
       <w:pPr>
         <w:pStyle w:val="Heading3"/>
       </w:pPr>
-      <w:bookmarkStart w:id="57" w:name="_Toc365581802"/>
+      <w:bookmarkStart w:id="58" w:name="_Toc365581802"/>
       <w:r>
         <w:t>Register-DLL</w:t>
       </w:r>
-      <w:bookmarkEnd w:id="57"/>
+      <w:bookmarkEnd w:id="58"/>
     </w:p>
     <w:p>
       <w:r>
@@ -14221,11 +14223,11 @@
       <w:pPr>
         <w:pStyle w:val="Heading3"/>
       </w:pPr>
-      <w:bookmarkStart w:id="58" w:name="_Toc365581803"/>
+      <w:bookmarkStart w:id="59" w:name="_Toc365581803"/>
       <w:r>
         <w:t>Remove-File</w:t>
       </w:r>
-      <w:bookmarkEnd w:id="58"/>
+      <w:bookmarkEnd w:id="59"/>
     </w:p>
     <w:p>
       <w:r>
@@ -14325,11 +14327,11 @@
       <w:pPr>
         <w:pStyle w:val="Heading3"/>
       </w:pPr>
-      <w:bookmarkStart w:id="59" w:name="_Toc365581804"/>
+      <w:bookmarkStart w:id="60" w:name="_Toc365581804"/>
       <w:r>
         <w:t>Remove-MSIApplications</w:t>
       </w:r>
-      <w:bookmarkEnd w:id="59"/>
+      <w:bookmarkEnd w:id="60"/>
     </w:p>
     <w:p>
       <w:r>
@@ -14445,11 +14447,11 @@
       <w:pPr>
         <w:pStyle w:val="Heading3"/>
       </w:pPr>
-      <w:bookmarkStart w:id="60" w:name="_Toc365581805"/>
+      <w:bookmarkStart w:id="61" w:name="_Toc365581805"/>
       <w:r>
         <w:t>Remove-RegistryKey</w:t>
       </w:r>
-      <w:bookmarkEnd w:id="60"/>
+      <w:bookmarkEnd w:id="61"/>
     </w:p>
     <w:p>
       <w:r>
@@ -14554,12 +14556,12 @@
       <w:pPr>
         <w:pStyle w:val="Heading3"/>
       </w:pPr>
-      <w:bookmarkStart w:id="61" w:name="_Toc365581806"/>
+      <w:bookmarkStart w:id="62" w:name="_Toc365581806"/>
       <w:r>
         <w:lastRenderedPageBreak/>
         <w:t>Set-IniContent</w:t>
       </w:r>
-      <w:bookmarkEnd w:id="61"/>
+      <w:bookmarkEnd w:id="62"/>
     </w:p>
     <w:p>
       <w:r>
@@ -14659,11 +14661,11 @@
       <w:pPr>
         <w:pStyle w:val="Heading3"/>
       </w:pPr>
-      <w:bookmarkStart w:id="62" w:name="_Toc365581807"/>
+      <w:bookmarkStart w:id="63" w:name="_Toc365581807"/>
       <w:r>
         <w:t>Set-PinnedApplication</w:t>
       </w:r>
-      <w:bookmarkEnd w:id="62"/>
+      <w:bookmarkEnd w:id="63"/>
     </w:p>
     <w:p>
       <w:r>
@@ -14759,11 +14761,11 @@
       <w:pPr>
         <w:pStyle w:val="Heading3"/>
       </w:pPr>
-      <w:bookmarkStart w:id="63" w:name="_Toc365581808"/>
+      <w:bookmarkStart w:id="64" w:name="_Toc365581808"/>
       <w:r>
         <w:t>Set-RegistryKey</w:t>
       </w:r>
-      <w:bookmarkEnd w:id="63"/>
+      <w:bookmarkEnd w:id="64"/>
     </w:p>
     <w:p>
       <w:r>
@@ -14893,11 +14895,11 @@
       <w:pPr>
         <w:pStyle w:val="Heading3"/>
       </w:pPr>
-      <w:bookmarkStart w:id="64" w:name="_Toc365581809"/>
+      <w:bookmarkStart w:id="65" w:name="_Toc365581809"/>
       <w:r>
         <w:t>Show-BalloonTip</w:t>
       </w:r>
-      <w:bookmarkEnd w:id="64"/>
+      <w:bookmarkEnd w:id="65"/>
     </w:p>
     <w:p>
       <w:r>
@@ -15013,11 +15015,11 @@
       <w:pPr>
         <w:pStyle w:val="Heading3"/>
       </w:pPr>
-      <w:bookmarkStart w:id="65" w:name="_Toc365581810"/>
+      <w:bookmarkStart w:id="66" w:name="_Toc365581810"/>
       <w:r>
         <w:t>Show-DialogBox</w:t>
       </w:r>
-      <w:bookmarkEnd w:id="65"/>
+      <w:bookmarkEnd w:id="66"/>
     </w:p>
     <w:p>
       <w:r>
@@ -15228,12 +15230,12 @@
       <w:pPr>
         <w:pStyle w:val="Heading3"/>
       </w:pPr>
-      <w:bookmarkStart w:id="66" w:name="_Toc365581811"/>
+      <w:bookmarkStart w:id="67" w:name="_Toc365581811"/>
       <w:r>
         <w:lastRenderedPageBreak/>
         <w:t>Show-InstallationProgress</w:t>
       </w:r>
-      <w:bookmarkEnd w:id="66"/>
+      <w:bookmarkEnd w:id="67"/>
     </w:p>
     <w:p>
       <w:r>
@@ -15302,8 +15304,6 @@
       </w:r>
       <w:r>
         <w:tab/>
-      </w:r>
-      <w:r>
         <w:t>The location of the progress window [default is just below top, centered]</w:t>
       </w:r>
     </w:p>
@@ -15321,8 +15321,6 @@
       </w:r>
       <w:r>
         <w:tab/>
-      </w:r>
-      <w:r>
         <w:t>Specificies whether the progress window should be topmost [default is true]</w:t>
       </w:r>
     </w:p>
@@ -15374,22 +15372,12 @@
     </w:p>
     <w:p>
       <w:r>
-        <w:t xml:space="preserve">              ----</w:t>
-      </w:r>
-      <w:r>
-        <w:t>---------------------- EXAMPLE 4</w:t>
-      </w:r>
-      <w:bookmarkStart w:id="67" w:name="_GoBack"/>
-      <w:bookmarkEnd w:id="67"/>
-      <w:r>
-        <w:t xml:space="preserve"> --------------------------</w:t>
+        <w:t xml:space="preserve">              -------------------------- EXAMPLE 4 --------------------------</w:t>
       </w:r>
     </w:p>
     <w:p>
       <w:r>
         <w:tab/>
-      </w:r>
-      <w:r>
         <w:t>C:\PS&gt;</w:t>
       </w:r>
       <w:r>
@@ -16728,7 +16716,7 @@
               <w:noProof/>
               <w:color w:val="FFFFFF" w:themeColor="background1"/>
             </w:rPr>
-            <w:t>37</w:t>
+            <w:t>1</w:t>
           </w:r>
           <w:r>
             <w:rPr>
@@ -16750,27 +16738,14 @@
           <w:pPr>
             <w:pStyle w:val="Footer"/>
           </w:pPr>
-          <w:r>
-            <w:fldChar w:fldCharType="begin"/>
-          </w:r>
-          <w:r>
-            <w:instrText xml:space="preserve"> STYLEREF  "1"  </w:instrText>
-          </w:r>
-          <w:r>
-            <w:fldChar w:fldCharType="separate"/>
-          </w:r>
-          <w:r>
-            <w:rPr>
-              <w:noProof/>
-            </w:rPr>
-            <w:t>Toolkit Functions</w:t>
-          </w:r>
-          <w:r>
-            <w:rPr>
-              <w:noProof/>
-            </w:rPr>
-            <w:fldChar w:fldCharType="end"/>
-          </w:r>
+          <w:fldSimple w:instr=" STYLEREF  &quot;1&quot;  ">
+            <w:r>
+              <w:rPr>
+                <w:noProof/>
+              </w:rPr>
+              <w:t>Overview</w:t>
+            </w:r>
+          </w:fldSimple>
           <w:r>
             <w:t xml:space="preserve"> | </w:t>
           </w:r>
@@ -19732,7 +19707,7 @@
   <a:extraClrSchemeLst/>
   <a:extLst>
     <a:ext uri="{05A4C25C-085E-4340-85A3-A5531E510DB2}">
-      <thm15:themeFamily xmlns:thm15="http://schemas.microsoft.com/office/thememl/2012/main" xmlns="" name="Office Theme" id="{62F939B6-93AF-4DB8-9C6B-D6C7DFDC589F}" vid="{4A3C46E8-61CC-4603-A589-7422A47A8E4A}"/>
+      <thm15:themeFamily xmlns="" xmlns:thm15="http://schemas.microsoft.com/office/thememl/2012/main" name="Office Theme" id="{62F939B6-93AF-4DB8-9C6B-D6C7DFDC589F}" vid="{4A3C46E8-61CC-4603-A589-7422A47A8E4A}"/>
     </a:ext>
   </a:extLst>
 </a:theme>
@@ -19760,7 +19735,7 @@
 </file>
 
 <file path=customXml/itemProps2.xml><?xml version="1.0" encoding="utf-8"?>
-<ds:datastoreItem xmlns:ds="http://schemas.openxmlformats.org/officeDocument/2006/customXml" ds:itemID="{561DA479-B4E1-4129-B9B5-2C0CE7C242FE}">
+<ds:datastoreItem xmlns:ds="http://schemas.openxmlformats.org/officeDocument/2006/customXml" ds:itemID="{37CD9745-DBFB-42B8-BCB2-48B79F00009E}">
   <ds:schemaRefs>
     <ds:schemaRef ds:uri="http://schemas.openxmlformats.org/officeDocument/2006/bibliography"/>
   </ds:schemaRefs>

--- a/PSAppDeploymentToolkitAdminGuide.docx
+++ b/PSAppDeploymentToolkitAdminGuide.docx
@@ -1,6 +1,6 @@
 
 <file path=word/document.xml><?xml version="1.0" encoding="utf-8"?>
-<w:document xmlns:wpc="http://schemas.microsoft.com/office/word/2010/wordprocessingCanvas" xmlns:mc="http://schemas.openxmlformats.org/markup-compatibility/2006" xmlns:o="urn:schemas-microsoft-com:office:office" xmlns:r="http://schemas.openxmlformats.org/officeDocument/2006/relationships" xmlns:m="http://schemas.openxmlformats.org/officeDocument/2006/math" xmlns:v="urn:schemas-microsoft-com:vml" xmlns:wp14="http://schemas.microsoft.com/office/word/2010/wordprocessingDrawing" xmlns:wp="http://schemas.openxmlformats.org/drawingml/2006/wordprocessingDrawing" xmlns:w10="urn:schemas-microsoft-com:office:word" xmlns:w="http://schemas.openxmlformats.org/wordprocessingml/2006/main" xmlns:w14="http://schemas.microsoft.com/office/word/2010/wordml" xmlns:wpg="http://schemas.microsoft.com/office/word/2010/wordprocessingGroup" xmlns:wpi="http://schemas.microsoft.com/office/word/2010/wordprocessingInk" xmlns:wne="http://schemas.microsoft.com/office/word/2006/wordml" xmlns:wps="http://schemas.microsoft.com/office/word/2010/wordprocessingShape" mc:Ignorable="w14 wp14">
+<w:document xmlns:wpc="http://schemas.microsoft.com/office/word/2010/wordprocessingCanvas" xmlns:mc="http://schemas.openxmlformats.org/markup-compatibility/2006" xmlns:o="urn:schemas-microsoft-com:office:office" xmlns:r="http://schemas.openxmlformats.org/officeDocument/2006/relationships" xmlns:m="http://schemas.openxmlformats.org/officeDocument/2006/math" xmlns:v="urn:schemas-microsoft-com:vml" xmlns:wp14="http://schemas.microsoft.com/office/word/2010/wordprocessingDrawing" xmlns:wp="http://schemas.openxmlformats.org/drawingml/2006/wordprocessingDrawing" xmlns:w10="urn:schemas-microsoft-com:office:word" xmlns:w="http://schemas.openxmlformats.org/wordprocessingml/2006/main" xmlns:w14="http://schemas.microsoft.com/office/word/2010/wordml" xmlns:w15="http://schemas.microsoft.com/office/word/2012/wordml" xmlns:wpg="http://schemas.microsoft.com/office/word/2010/wordprocessingGroup" xmlns:wpi="http://schemas.microsoft.com/office/word/2010/wordprocessingInk" xmlns:wne="http://schemas.microsoft.com/office/word/2006/wordml" xmlns:wps="http://schemas.microsoft.com/office/word/2010/wordprocessingShape" mc:Ignorable="w14 w15 wp14">
   <w:body>
     <w:p>
       <w:pPr>
@@ -33,7 +33,7 @@
           <w:rFonts w:ascii="Candara" w:hAnsi="Candara"/>
           <w:b/>
           <w:noProof/>
-          <w:lang w:val="en-IE" w:eastAsia="en-IE"/>
+          <w:lang w:val="en-GB" w:eastAsia="en-GB"/>
         </w:rPr>
         <w:drawing>
           <wp:inline distT="0" distB="0" distL="0" distR="0" wp14:anchorId="5F0E7E68" wp14:editId="4A144B20">
@@ -53,7 +53,7 @@
                     </pic:cNvPicPr>
                   </pic:nvPicPr>
                   <pic:blipFill>
-                    <a:blip r:embed="rId10">
+                    <a:blip r:embed="rId9">
                       <a:extLst>
                         <a:ext uri="{28A0092B-C50C-407E-A947-70E740481C1C}">
                           <a14:useLocalDpi xmlns:a14="http://schemas.microsoft.com/office/drawing/2010/main" val="0"/>
@@ -131,7 +131,7 @@
           <w:szCs w:val="40"/>
         </w:rPr>
       </w:pPr>
-      <w:hyperlink r:id="rId11" w:history="1">
+      <w:hyperlink r:id="rId10" w:history="1">
         <w:r>
           <w:rPr>
             <w:rStyle w:val="Hyperlink"/>
@@ -196,8 +196,6 @@
         </w:rPr>
         <w:t>3.0.5</w:t>
       </w:r>
-      <w:bookmarkStart w:id="1" w:name="_GoBack"/>
-      <w:bookmarkEnd w:id="1"/>
     </w:p>
     <w:p>
       <w:pPr>
@@ -5450,34 +5448,34 @@
       <w:pPr>
         <w:pStyle w:val="Heading1"/>
       </w:pPr>
-      <w:bookmarkStart w:id="2" w:name="_Toc365581751"/>
+      <w:bookmarkStart w:id="1" w:name="_Toc365581751"/>
       <w:r>
         <w:t>Overview</w:t>
       </w:r>
+      <w:bookmarkEnd w:id="1"/>
+    </w:p>
+    <w:p>
+      <w:pPr>
+        <w:rPr>
+          <w:rFonts w:ascii="Candara" w:hAnsi="Candara" w:cs="Times New Roman"/>
+        </w:rPr>
+      </w:pPr>
+    </w:p>
+    <w:p>
+      <w:pPr>
+        <w:pStyle w:val="Heading2"/>
+        <w:rPr>
+          <w:rFonts w:ascii="Candara" w:hAnsi="Candara" w:cs="Times New Roman"/>
+        </w:rPr>
+      </w:pPr>
+      <w:bookmarkStart w:id="2" w:name="_Toc365581752"/>
+      <w:r>
+        <w:rPr>
+          <w:rFonts w:ascii="Candara" w:hAnsi="Candara" w:cs="Times New Roman"/>
+        </w:rPr>
+        <w:t>Introduction</w:t>
+      </w:r>
       <w:bookmarkEnd w:id="2"/>
-    </w:p>
-    <w:p>
-      <w:pPr>
-        <w:rPr>
-          <w:rFonts w:ascii="Candara" w:hAnsi="Candara" w:cs="Times New Roman"/>
-        </w:rPr>
-      </w:pPr>
-    </w:p>
-    <w:p>
-      <w:pPr>
-        <w:pStyle w:val="Heading2"/>
-        <w:rPr>
-          <w:rFonts w:ascii="Candara" w:hAnsi="Candara" w:cs="Times New Roman"/>
-        </w:rPr>
-      </w:pPr>
-      <w:bookmarkStart w:id="3" w:name="_Toc365581752"/>
-      <w:r>
-        <w:rPr>
-          <w:rFonts w:ascii="Candara" w:hAnsi="Candara" w:cs="Times New Roman"/>
-        </w:rPr>
-        <w:t>Introduction</w:t>
-      </w:r>
-      <w:bookmarkEnd w:id="3"/>
     </w:p>
     <w:p>
       <w:pPr>
@@ -5546,14 +5544,14 @@
           <w:rFonts w:ascii="Candara" w:hAnsi="Candara" w:cs="Times New Roman"/>
         </w:rPr>
       </w:pPr>
-      <w:bookmarkStart w:id="4" w:name="_Toc365581753"/>
+      <w:bookmarkStart w:id="3" w:name="_Toc365581753"/>
       <w:r>
         <w:rPr>
           <w:rFonts w:ascii="Candara" w:hAnsi="Candara" w:cs="Times New Roman"/>
         </w:rPr>
         <w:t>Features</w:t>
       </w:r>
-      <w:bookmarkEnd w:id="4"/>
+      <w:bookmarkEnd w:id="3"/>
     </w:p>
     <w:p>
       <w:pPr>
@@ -5924,11 +5922,11 @@
       <w:pPr>
         <w:pStyle w:val="Heading2"/>
       </w:pPr>
-      <w:bookmarkStart w:id="5" w:name="_Toc365581754"/>
+      <w:bookmarkStart w:id="4" w:name="_Toc365581754"/>
       <w:r>
         <w:t>Licensing</w:t>
       </w:r>
-      <w:bookmarkEnd w:id="5"/>
+      <w:bookmarkEnd w:id="4"/>
     </w:p>
     <w:p>
       <w:pPr>
@@ -5956,7 +5954,7 @@
           <w:rFonts w:ascii="Candara" w:hAnsi="Candara"/>
         </w:rPr>
       </w:pPr>
-      <w:hyperlink r:id="rId12" w:history="1">
+      <w:hyperlink r:id="rId11" w:history="1">
         <w:r>
           <w:rPr>
             <w:rStyle w:val="Hyperlink"/>
@@ -5978,29 +5976,29 @@
       <w:pPr>
         <w:pStyle w:val="Heading1"/>
       </w:pPr>
-      <w:bookmarkStart w:id="6" w:name="_Toc365581755"/>
+      <w:bookmarkStart w:id="5" w:name="_Toc365581755"/>
       <w:r>
         <w:t>Toolkit Functionality</w:t>
       </w:r>
+      <w:bookmarkEnd w:id="5"/>
+    </w:p>
+    <w:p>
+      <w:pPr>
+        <w:rPr>
+          <w:rFonts w:ascii="Candara" w:hAnsi="Candara" w:cs="Times New Roman"/>
+          <w:lang w:val="en-IE"/>
+        </w:rPr>
+      </w:pPr>
+    </w:p>
+    <w:p>
+      <w:pPr>
+        <w:pStyle w:val="Heading2"/>
+      </w:pPr>
+      <w:bookmarkStart w:id="6" w:name="_Toc365581756"/>
+      <w:r>
+        <w:t>User Interface</w:t>
+      </w:r>
       <w:bookmarkEnd w:id="6"/>
-    </w:p>
-    <w:p>
-      <w:pPr>
-        <w:rPr>
-          <w:rFonts w:ascii="Candara" w:hAnsi="Candara" w:cs="Times New Roman"/>
-          <w:lang w:val="en-IE"/>
-        </w:rPr>
-      </w:pPr>
-    </w:p>
-    <w:p>
-      <w:pPr>
-        <w:pStyle w:val="Heading2"/>
-      </w:pPr>
-      <w:bookmarkStart w:id="7" w:name="_Toc365581756"/>
-      <w:r>
-        <w:t>User Interface</w:t>
-      </w:r>
-      <w:bookmarkEnd w:id="7"/>
     </w:p>
     <w:p>
       <w:pPr>
@@ -6387,11 +6385,11 @@
       <w:pPr>
         <w:pStyle w:val="Heading2"/>
       </w:pPr>
-      <w:bookmarkStart w:id="8" w:name="_Toc365581757"/>
+      <w:bookmarkStart w:id="7" w:name="_Toc365581757"/>
       <w:r>
         <w:t>Functions/Logic</w:t>
       </w:r>
-      <w:bookmarkEnd w:id="8"/>
+      <w:bookmarkEnd w:id="7"/>
     </w:p>
     <w:p>
       <w:pPr>
@@ -6845,11 +6843,11 @@
       <w:pPr>
         <w:pStyle w:val="Heading2"/>
       </w:pPr>
-      <w:bookmarkStart w:id="9" w:name="_Toc365581758"/>
+      <w:bookmarkStart w:id="8" w:name="_Toc365581758"/>
       <w:r>
         <w:t>Integration with SCCM</w:t>
       </w:r>
-      <w:bookmarkEnd w:id="9"/>
+      <w:bookmarkEnd w:id="8"/>
       <w:r>
         <w:t xml:space="preserve"> </w:t>
       </w:r>
@@ -7008,11 +7006,11 @@
       <w:pPr>
         <w:pStyle w:val="Heading2"/>
       </w:pPr>
-      <w:bookmarkStart w:id="10" w:name="_Toc365581759"/>
+      <w:bookmarkStart w:id="9" w:name="_Toc365581759"/>
       <w:r>
         <w:t>Help Console</w:t>
       </w:r>
-      <w:bookmarkEnd w:id="10"/>
+      <w:bookmarkEnd w:id="9"/>
     </w:p>
     <w:p>
       <w:pPr>
@@ -7042,60 +7040,60 @@
       </w:r>
     </w:p>
     <w:p>
-      <w:bookmarkStart w:id="11" w:name="_Toc363546217"/>
+      <w:bookmarkStart w:id="10" w:name="_Toc363546217"/>
     </w:p>
     <w:p>
       <w:pPr>
         <w:pStyle w:val="Heading1"/>
       </w:pPr>
-      <w:bookmarkStart w:id="12" w:name="_Toc365581760"/>
+      <w:bookmarkStart w:id="11" w:name="_Toc365581760"/>
       <w:r>
         <w:t>Toolkit Components</w:t>
       </w:r>
+      <w:bookmarkEnd w:id="10"/>
       <w:bookmarkEnd w:id="11"/>
+    </w:p>
+    <w:p>
+      <w:bookmarkStart w:id="12" w:name="_Toc363546218"/>
+    </w:p>
+    <w:p>
+      <w:pPr>
+        <w:pStyle w:val="Heading2"/>
+        <w:rPr>
+          <w:rFonts w:ascii="Candara" w:hAnsi="Candara"/>
+        </w:rPr>
+      </w:pPr>
+      <w:bookmarkStart w:id="13" w:name="_Toc365581761"/>
+      <w:r>
+        <w:rPr>
+          <w:rFonts w:ascii="Candara" w:hAnsi="Candara"/>
+        </w:rPr>
+        <w:t xml:space="preserve">Toolkit </w:t>
+      </w:r>
+      <w:r>
+        <w:rPr>
+          <w:rFonts w:ascii="Candara" w:hAnsi="Candara"/>
+        </w:rPr>
+        <w:t>File</w:t>
+      </w:r>
       <w:bookmarkEnd w:id="12"/>
-    </w:p>
-    <w:p>
-      <w:bookmarkStart w:id="13" w:name="_Toc363546218"/>
-    </w:p>
-    <w:p>
-      <w:pPr>
-        <w:pStyle w:val="Heading2"/>
+      <w:r>
         <w:rPr>
           <w:rFonts w:ascii="Candara" w:hAnsi="Candara"/>
         </w:rPr>
-      </w:pPr>
-      <w:bookmarkStart w:id="14" w:name="_Toc365581761"/>
-      <w:r>
-        <w:rPr>
-          <w:rFonts w:ascii="Candara" w:hAnsi="Candara"/>
-        </w:rPr>
-        <w:t xml:space="preserve">Toolkit </w:t>
-      </w:r>
-      <w:r>
-        <w:rPr>
-          <w:rFonts w:ascii="Candara" w:hAnsi="Candara"/>
-        </w:rPr>
-        <w:t>File</w:t>
+        <w:t xml:space="preserve"> Structure</w:t>
       </w:r>
       <w:bookmarkEnd w:id="13"/>
-      <w:r>
-        <w:rPr>
-          <w:rFonts w:ascii="Candara" w:hAnsi="Candara"/>
-        </w:rPr>
-        <w:t xml:space="preserve"> Structure</w:t>
+    </w:p>
+    <w:p>
+      <w:pPr>
+        <w:pStyle w:val="Heading3"/>
+      </w:pPr>
+      <w:bookmarkStart w:id="14" w:name="_Toc365581762"/>
+      <w:r>
+        <w:t>Files</w:t>
       </w:r>
       <w:bookmarkEnd w:id="14"/>
-    </w:p>
-    <w:p>
-      <w:pPr>
-        <w:pStyle w:val="Heading3"/>
-      </w:pPr>
-      <w:bookmarkStart w:id="15" w:name="_Toc365581762"/>
-      <w:r>
-        <w:t>Files</w:t>
-      </w:r>
-      <w:bookmarkEnd w:id="15"/>
     </w:p>
     <w:p>
       <w:r>
@@ -7367,7 +7365,7 @@
         <w:rPr>
           <w:rFonts w:ascii="Candara" w:hAnsi="Candara"/>
           <w:noProof/>
-          <w:lang w:val="en-IE" w:eastAsia="en-IE"/>
+          <w:lang w:val="en-GB" w:eastAsia="en-GB"/>
         </w:rPr>
         <w:drawing>
           <wp:inline distT="0" distB="0" distL="0" distR="0" wp14:anchorId="7C4E13A1" wp14:editId="5A53FF5F">
@@ -7385,7 +7383,7 @@
                     <pic:cNvPicPr/>
                   </pic:nvPicPr>
                   <pic:blipFill>
-                    <a:blip r:embed="rId13"/>
+                    <a:blip r:embed="rId12"/>
                     <a:stretch>
                       <a:fillRect/>
                     </a:stretch>
@@ -7413,16 +7411,16 @@
           <w:noProof/>
         </w:rPr>
       </w:pPr>
-      <w:bookmarkStart w:id="16" w:name="_Toc363546219"/>
-      <w:bookmarkStart w:id="17" w:name="_Toc365581763"/>
+      <w:bookmarkStart w:id="15" w:name="_Toc363546219"/>
+      <w:bookmarkStart w:id="16" w:name="_Toc365581763"/>
       <w:r>
         <w:rPr>
           <w:noProof/>
         </w:rPr>
         <w:t>Directories</w:t>
       </w:r>
+      <w:bookmarkEnd w:id="15"/>
       <w:bookmarkEnd w:id="16"/>
-      <w:bookmarkEnd w:id="17"/>
     </w:p>
     <w:p>
       <w:pPr>
@@ -7613,188 +7611,188 @@
       <w:pPr>
         <w:pStyle w:val="Heading2"/>
       </w:pPr>
-      <w:bookmarkStart w:id="18" w:name="_Toc365581764"/>
+      <w:bookmarkStart w:id="17" w:name="_Toc365581764"/>
       <w:r>
         <w:t>Toolkit User Interface</w:t>
       </w:r>
+      <w:bookmarkEnd w:id="17"/>
+    </w:p>
+    <w:p>
+      <w:pPr>
+        <w:pStyle w:val="BodyText"/>
+        <w:rPr>
+          <w:rFonts w:ascii="Candara" w:hAnsi="Candara"/>
+          <w:noProof/>
+        </w:rPr>
+      </w:pPr>
+    </w:p>
+    <w:p>
+      <w:pPr>
+        <w:rPr>
+          <w:noProof/>
+        </w:rPr>
+      </w:pPr>
+      <w:r>
+        <w:rPr>
+          <w:noProof/>
+        </w:rPr>
+        <w:t xml:space="preserve">The user interface consists of several components detailed below.  </w:t>
+      </w:r>
+      <w:r>
+        <w:rPr>
+          <w:noProof/>
+        </w:rPr>
+        <w:t xml:space="preserve">The user interface can be branded </w:t>
+      </w:r>
+      <w:r>
+        <w:rPr>
+          <w:noProof/>
+        </w:rPr>
+        <w:t>with a custom a</w:t>
+      </w:r>
+      <w:r>
+        <w:rPr>
+          <w:noProof/>
+        </w:rPr>
+        <w:t xml:space="preserve"> custom logo and banner.</w:t>
+      </w:r>
+    </w:p>
+    <w:p>
+      <w:pPr>
+        <w:rPr>
+          <w:noProof/>
+        </w:rPr>
+      </w:pPr>
+      <w:r>
+        <w:rPr>
+          <w:noProof/>
+        </w:rPr>
+        <w:t>All of the UI components include message text that is customizable in the AppDeplo</w:t>
+      </w:r>
+      <w:r>
+        <w:rPr>
+          <w:noProof/>
+        </w:rPr>
+        <w:t xml:space="preserve">yToolkitConfig.xml. The UI has </w:t>
+      </w:r>
+      <w:r>
+        <w:rPr>
+          <w:noProof/>
+        </w:rPr>
+        <w:t>been localised in 5 different languages: English, French, Spanish, Portuguese and German. Additional languages can easily be added in the XML configuration file.</w:t>
+      </w:r>
+    </w:p>
+    <w:p>
+      <w:pPr>
+        <w:rPr>
+          <w:noProof/>
+        </w:rPr>
+      </w:pPr>
+      <w:r>
+        <w:rPr>
+          <w:noProof/>
+        </w:rPr>
+        <w:t xml:space="preserve">The language used by the Toolkit UI is selected automatically based on the language culture of the operating system, so </w:t>
+      </w:r>
+      <w:r>
+        <w:rPr>
+          <w:noProof/>
+        </w:rPr>
+        <w:t>the same</w:t>
+      </w:r>
+      <w:r>
+        <w:rPr>
+          <w:noProof/>
+        </w:rPr>
+        <w:t xml:space="preserve"> AppDeployToolkitConfig file </w:t>
+      </w:r>
+      <w:r>
+        <w:rPr>
+          <w:noProof/>
+        </w:rPr>
+        <w:t>can be used in a multi-language environment.</w:t>
+      </w:r>
+    </w:p>
+    <w:p>
+      <w:pPr>
+        <w:rPr>
+          <w:noProof/>
+        </w:rPr>
+      </w:pPr>
+      <w:r>
+        <w:rPr>
+          <w:noProof/>
+        </w:rPr>
+        <w:t xml:space="preserve">The user interface can be suppressed by </w:t>
+      </w:r>
+      <w:r>
+        <w:rPr>
+          <w:noProof/>
+        </w:rPr>
+        <w:t>specifying the deploy mode parameter as follows:</w:t>
+      </w:r>
+    </w:p>
+    <w:p>
+      <w:pPr>
+        <w:rPr>
+          <w:b/>
+          <w:noProof/>
+        </w:rPr>
+      </w:pPr>
+      <w:r>
+        <w:rPr>
+          <w:b/>
+          <w:noProof/>
+        </w:rPr>
+        <w:t>Depl</w:t>
+      </w:r>
+      <w:r>
+        <w:rPr>
+          <w:b/>
+          <w:noProof/>
+        </w:rPr>
+        <w:t>o</w:t>
+      </w:r>
+      <w:r>
+        <w:rPr>
+          <w:b/>
+          <w:noProof/>
+        </w:rPr>
+        <w:t>y</w:t>
+      </w:r>
+      <w:r>
+        <w:rPr>
+          <w:b/>
+          <w:noProof/>
+        </w:rPr>
+        <w:t>-</w:t>
+      </w:r>
+      <w:r>
+        <w:rPr>
+          <w:b/>
+          <w:noProof/>
+        </w:rPr>
+        <w:t>Application.ps1 –DeployMode “Silent”</w:t>
+      </w:r>
+    </w:p>
+    <w:p>
+      <w:pPr>
+        <w:pStyle w:val="Heading3"/>
+        <w:rPr>
+          <w:noProof/>
+        </w:rPr>
+      </w:pPr>
+      <w:bookmarkStart w:id="18" w:name="_Toc365581765"/>
+      <w:r>
+        <w:rPr>
+          <w:noProof/>
+        </w:rPr>
+        <w:t>Installation Progress</w:t>
+      </w:r>
       <w:bookmarkEnd w:id="18"/>
     </w:p>
     <w:p>
       <w:pPr>
-        <w:pStyle w:val="BodyText"/>
-        <w:rPr>
-          <w:rFonts w:ascii="Candara" w:hAnsi="Candara"/>
-          <w:noProof/>
-        </w:rPr>
-      </w:pPr>
-    </w:p>
-    <w:p>
-      <w:pPr>
-        <w:rPr>
-          <w:noProof/>
-        </w:rPr>
-      </w:pPr>
-      <w:r>
-        <w:rPr>
-          <w:noProof/>
-        </w:rPr>
-        <w:t xml:space="preserve">The user interface consists of several components detailed below.  </w:t>
-      </w:r>
-      <w:r>
-        <w:rPr>
-          <w:noProof/>
-        </w:rPr>
-        <w:t xml:space="preserve">The user interface can be branded </w:t>
-      </w:r>
-      <w:r>
-        <w:rPr>
-          <w:noProof/>
-        </w:rPr>
-        <w:t>with a custom a</w:t>
-      </w:r>
-      <w:r>
-        <w:rPr>
-          <w:noProof/>
-        </w:rPr>
-        <w:t xml:space="preserve"> custom logo and banner.</w:t>
-      </w:r>
-    </w:p>
-    <w:p>
-      <w:pPr>
-        <w:rPr>
-          <w:noProof/>
-        </w:rPr>
-      </w:pPr>
-      <w:r>
-        <w:rPr>
-          <w:noProof/>
-        </w:rPr>
-        <w:t>All of the UI components include message text that is customizable in the AppDeplo</w:t>
-      </w:r>
-      <w:r>
-        <w:rPr>
-          <w:noProof/>
-        </w:rPr>
-        <w:t xml:space="preserve">yToolkitConfig.xml. The UI has </w:t>
-      </w:r>
-      <w:r>
-        <w:rPr>
-          <w:noProof/>
-        </w:rPr>
-        <w:t>been localised in 5 different languages: English, French, Spanish, Portuguese and German. Additional languages can easily be added in the XML configuration file.</w:t>
-      </w:r>
-    </w:p>
-    <w:p>
-      <w:pPr>
-        <w:rPr>
-          <w:noProof/>
-        </w:rPr>
-      </w:pPr>
-      <w:r>
-        <w:rPr>
-          <w:noProof/>
-        </w:rPr>
-        <w:t xml:space="preserve">The language used by the Toolkit UI is selected automatically based on the language culture of the operating system, so </w:t>
-      </w:r>
-      <w:r>
-        <w:rPr>
-          <w:noProof/>
-        </w:rPr>
-        <w:t>the same</w:t>
-      </w:r>
-      <w:r>
-        <w:rPr>
-          <w:noProof/>
-        </w:rPr>
-        <w:t xml:space="preserve"> AppDeployToolkitConfig file </w:t>
-      </w:r>
-      <w:r>
-        <w:rPr>
-          <w:noProof/>
-        </w:rPr>
-        <w:t>can be used in a multi-language environment.</w:t>
-      </w:r>
-    </w:p>
-    <w:p>
-      <w:pPr>
-        <w:rPr>
-          <w:noProof/>
-        </w:rPr>
-      </w:pPr>
-      <w:r>
-        <w:rPr>
-          <w:noProof/>
-        </w:rPr>
-        <w:t xml:space="preserve">The user interface can be suppressed by </w:t>
-      </w:r>
-      <w:r>
-        <w:rPr>
-          <w:noProof/>
-        </w:rPr>
-        <w:t>specifying the deploy mode parameter as follows:</w:t>
-      </w:r>
-    </w:p>
-    <w:p>
-      <w:pPr>
-        <w:rPr>
-          <w:b/>
-          <w:noProof/>
-        </w:rPr>
-      </w:pPr>
-      <w:r>
-        <w:rPr>
-          <w:b/>
-          <w:noProof/>
-        </w:rPr>
-        <w:t>Depl</w:t>
-      </w:r>
-      <w:r>
-        <w:rPr>
-          <w:b/>
-          <w:noProof/>
-        </w:rPr>
-        <w:t>o</w:t>
-      </w:r>
-      <w:r>
-        <w:rPr>
-          <w:b/>
-          <w:noProof/>
-        </w:rPr>
-        <w:t>y</w:t>
-      </w:r>
-      <w:r>
-        <w:rPr>
-          <w:b/>
-          <w:noProof/>
-        </w:rPr>
-        <w:t>-</w:t>
-      </w:r>
-      <w:r>
-        <w:rPr>
-          <w:b/>
-          <w:noProof/>
-        </w:rPr>
-        <w:t>Application.ps1 –DeployMode “Silent”</w:t>
-      </w:r>
-    </w:p>
-    <w:p>
-      <w:pPr>
-        <w:pStyle w:val="Heading3"/>
-        <w:rPr>
-          <w:noProof/>
-        </w:rPr>
-      </w:pPr>
-      <w:bookmarkStart w:id="19" w:name="_Toc365581765"/>
-      <w:r>
-        <w:rPr>
-          <w:noProof/>
-        </w:rPr>
-        <w:t>Installation Progress</w:t>
-      </w:r>
-      <w:bookmarkEnd w:id="19"/>
-    </w:p>
-    <w:p>
-      <w:pPr>
         <w:rPr>
           <w:noProof/>
         </w:rPr>
@@ -7851,7 +7849,7 @@
       <w:r>
         <w:rPr>
           <w:noProof/>
-          <w:lang w:val="en-IE" w:eastAsia="en-IE"/>
+          <w:lang w:val="en-GB" w:eastAsia="en-GB"/>
         </w:rPr>
         <w:lastRenderedPageBreak/>
         <w:drawing>
@@ -7859,6 +7857,79 @@
             <wp:extent cx="4438650" cy="1809750"/>
             <wp:effectExtent l="0" t="0" r="0" b="0"/>
             <wp:docPr id="4" name="Picture 4"/>
+            <wp:cNvGraphicFramePr>
+              <a:graphicFrameLocks xmlns:a="http://schemas.openxmlformats.org/drawingml/2006/main" noChangeAspect="1"/>
+            </wp:cNvGraphicFramePr>
+            <a:graphic xmlns:a="http://schemas.openxmlformats.org/drawingml/2006/main">
+              <a:graphicData uri="http://schemas.openxmlformats.org/drawingml/2006/picture">
+                <pic:pic xmlns:pic="http://schemas.openxmlformats.org/drawingml/2006/picture">
+                  <pic:nvPicPr>
+                    <pic:cNvPr id="0" name=""/>
+                    <pic:cNvPicPr/>
+                  </pic:nvPicPr>
+                  <pic:blipFill>
+                    <a:blip r:embed="rId13"/>
+                    <a:stretch>
+                      <a:fillRect/>
+                    </a:stretch>
+                  </pic:blipFill>
+                  <pic:spPr>
+                    <a:xfrm>
+                      <a:off x="0" y="0"/>
+                      <a:ext cx="4438650" cy="1809750"/>
+                    </a:xfrm>
+                    <a:prstGeom prst="rect">
+                      <a:avLst/>
+                    </a:prstGeom>
+                  </pic:spPr>
+                </pic:pic>
+              </a:graphicData>
+            </a:graphic>
+          </wp:inline>
+        </w:drawing>
+      </w:r>
+    </w:p>
+    <w:p>
+      <w:pPr>
+        <w:rPr>
+          <w:noProof/>
+        </w:rPr>
+      </w:pPr>
+      <w:r>
+        <w:rPr>
+          <w:noProof/>
+        </w:rPr>
+        <w:t>The progress message can be dynamically updated to indicate the stage of the installation or to display custom messages to the user, using the “</w:t>
+      </w:r>
+      <w:r>
+        <w:rPr>
+          <w:noProof/>
+        </w:rPr>
+        <w:t>Show</w:t>
+      </w:r>
+      <w:r>
+        <w:rPr>
+          <w:noProof/>
+        </w:rPr>
+        <w:t>-InstallationProgress” function.</w:t>
+      </w:r>
+    </w:p>
+    <w:p>
+      <w:pPr>
+        <w:rPr>
+          <w:noProof/>
+        </w:rPr>
+      </w:pPr>
+      <w:r>
+        <w:rPr>
+          <w:noProof/>
+          <w:lang w:val="en-GB" w:eastAsia="en-GB"/>
+        </w:rPr>
+        <w:drawing>
+          <wp:inline distT="0" distB="0" distL="0" distR="0" wp14:anchorId="749FE38C" wp14:editId="34E96B3F">
+            <wp:extent cx="4438650" cy="1809750"/>
+            <wp:effectExtent l="0" t="0" r="0" b="0"/>
+            <wp:docPr id="5" name="Picture 5"/>
             <wp:cNvGraphicFramePr>
               <a:graphicFrameLocks xmlns:a="http://schemas.openxmlformats.org/drawingml/2006/main" noChangeAspect="1"/>
             </wp:cNvGraphicFramePr>
@@ -7897,41 +7968,107 @@
           <w:noProof/>
         </w:rPr>
       </w:pPr>
-      <w:r>
-        <w:rPr>
-          <w:noProof/>
-        </w:rPr>
-        <w:t>The progress message can be dynamically updated to indicate the stage of the installation or to display custom messages to the user, using the “</w:t>
-      </w:r>
-      <w:r>
-        <w:rPr>
-          <w:noProof/>
-        </w:rPr>
-        <w:t>Show</w:t>
-      </w:r>
-      <w:r>
-        <w:rPr>
-          <w:noProof/>
-        </w:rPr>
-        <w:t>-InstallationProgress” function.</w:t>
-      </w:r>
-    </w:p>
-    <w:p>
-      <w:pPr>
-        <w:rPr>
-          <w:noProof/>
-        </w:rPr>
-      </w:pPr>
-      <w:r>
-        <w:rPr>
-          <w:noProof/>
-          <w:lang w:val="en-IE" w:eastAsia="en-IE"/>
-        </w:rPr>
+    </w:p>
+    <w:p>
+      <w:pPr>
+        <w:pStyle w:val="Heading3"/>
+        <w:rPr>
+          <w:noProof/>
+        </w:rPr>
+      </w:pPr>
+      <w:bookmarkStart w:id="19" w:name="_Toc365581766"/>
+      <w:r>
+        <w:rPr>
+          <w:noProof/>
+        </w:rPr>
+        <w:t>Installation Welcome</w:t>
+      </w:r>
+      <w:r>
+        <w:rPr>
+          <w:noProof/>
+        </w:rPr>
+        <w:t xml:space="preserve"> Prompt</w:t>
+      </w:r>
+      <w:bookmarkEnd w:id="19"/>
+    </w:p>
+    <w:p>
+      <w:pPr>
+        <w:rPr>
+          <w:noProof/>
+        </w:rPr>
+      </w:pPr>
+      <w:r>
+        <w:rPr>
+          <w:noProof/>
+        </w:rPr>
+        <w:t xml:space="preserve">The </w:t>
+      </w:r>
+      <w:r>
+        <w:rPr>
+          <w:noProof/>
+        </w:rPr>
+        <w:t>application</w:t>
+      </w:r>
+      <w:r>
+        <w:rPr>
+          <w:noProof/>
+        </w:rPr>
+        <w:t xml:space="preserve"> welcome</w:t>
+      </w:r>
+      <w:r>
+        <w:rPr>
+          <w:noProof/>
+        </w:rPr>
+        <w:t xml:space="preserve"> prompt can be </w:t>
+      </w:r>
+      <w:r>
+        <w:rPr>
+          <w:noProof/>
+        </w:rPr>
+        <w:t xml:space="preserve">used to display applications that need to be closed, an option to defer and a countdown to closing applications automatically. Use the </w:t>
+      </w:r>
+      <w:r>
+        <w:rPr>
+          <w:noProof/>
+        </w:rPr>
+        <w:t>“</w:t>
+      </w:r>
+      <w:r>
+        <w:rPr>
+          <w:noProof/>
+        </w:rPr>
+        <w:t>Show-InstallationWelcome</w:t>
+      </w:r>
+      <w:r>
+        <w:rPr>
+          <w:noProof/>
+        </w:rPr>
+        <w:t>”</w:t>
+      </w:r>
+      <w:r>
+        <w:rPr>
+          <w:noProof/>
+        </w:rPr>
+        <w:t xml:space="preserve"> function to display the prompts shown below.</w:t>
+      </w:r>
+    </w:p>
+    <w:p>
+      <w:pPr>
+        <w:rPr>
+          <w:noProof/>
+        </w:rPr>
+      </w:pPr>
+      <w:r>
+        <w:rPr>
+          <w:noProof/>
+          <w:lang w:val="en-GB" w:eastAsia="en-GB"/>
+        </w:rPr>
+        <w:lastRenderedPageBreak/>
         <w:drawing>
-          <wp:inline distT="0" distB="0" distL="0" distR="0" wp14:anchorId="749FE38C" wp14:editId="34E96B3F">
-            <wp:extent cx="4438650" cy="1809750"/>
-            <wp:effectExtent l="0" t="0" r="0" b="0"/>
-            <wp:docPr id="5" name="Picture 5"/>
+          <wp:inline distT="0" distB="0" distL="0" distR="0" wp14:anchorId="79C40D40" wp14:editId="713D4762">
+            <wp:extent cx="4438650" cy="3152775"/>
+            <wp:effectExtent l="0" t="0" r="0" b="9525"/>
+            <wp:docPr id="6" name="Picture 6"/>
             <wp:cNvGraphicFramePr>
               <a:graphicFrameLocks xmlns:a="http://schemas.openxmlformats.org/drawingml/2006/main" noChangeAspect="1"/>
             </wp:cNvGraphicFramePr>
@@ -7951,7 +8088,7 @@
                   <pic:spPr>
                     <a:xfrm>
                       <a:off x="0" y="0"/>
-                      <a:ext cx="4438650" cy="1809750"/>
+                      <a:ext cx="4438650" cy="3152775"/>
                     </a:xfrm>
                     <a:prstGeom prst="rect">
                       <a:avLst/>
@@ -7970,107 +8107,29 @@
           <w:noProof/>
         </w:rPr>
       </w:pPr>
-    </w:p>
-    <w:p>
-      <w:pPr>
-        <w:pStyle w:val="Heading3"/>
-        <w:rPr>
-          <w:noProof/>
-        </w:rPr>
-      </w:pPr>
-      <w:bookmarkStart w:id="20" w:name="_Toc365581766"/>
-      <w:r>
-        <w:rPr>
-          <w:noProof/>
-        </w:rPr>
-        <w:t>Installation Welcome</w:t>
-      </w:r>
-      <w:r>
-        <w:rPr>
-          <w:noProof/>
-        </w:rPr>
-        <w:t xml:space="preserve"> Prompt</w:t>
-      </w:r>
-      <w:bookmarkEnd w:id="20"/>
-    </w:p>
-    <w:p>
-      <w:pPr>
-        <w:rPr>
-          <w:noProof/>
-        </w:rPr>
-      </w:pPr>
-      <w:r>
-        <w:rPr>
-          <w:noProof/>
-        </w:rPr>
-        <w:t xml:space="preserve">The </w:t>
-      </w:r>
-      <w:r>
-        <w:rPr>
-          <w:noProof/>
-        </w:rPr>
-        <w:t>application</w:t>
-      </w:r>
-      <w:r>
-        <w:rPr>
-          <w:noProof/>
-        </w:rPr>
-        <w:t xml:space="preserve"> welcome</w:t>
-      </w:r>
-      <w:r>
-        <w:rPr>
-          <w:noProof/>
-        </w:rPr>
-        <w:t xml:space="preserve"> prompt can be </w:t>
-      </w:r>
-      <w:r>
-        <w:rPr>
-          <w:noProof/>
-        </w:rPr>
-        <w:t xml:space="preserve">used to display applications that need to be closed, an option to defer and a countdown to closing applications automatically. Use the </w:t>
-      </w:r>
-      <w:r>
-        <w:rPr>
-          <w:noProof/>
-        </w:rPr>
-        <w:t>“</w:t>
-      </w:r>
-      <w:r>
-        <w:rPr>
-          <w:noProof/>
-        </w:rPr>
-        <w:t>Show-InstallationWelcome</w:t>
-      </w:r>
-      <w:r>
-        <w:rPr>
-          <w:noProof/>
-        </w:rPr>
-        <w:t>”</w:t>
-      </w:r>
-      <w:r>
-        <w:rPr>
-          <w:noProof/>
-        </w:rPr>
-        <w:t xml:space="preserve"> function to display the prompts shown below.</w:t>
-      </w:r>
-    </w:p>
-    <w:p>
-      <w:pPr>
-        <w:rPr>
-          <w:noProof/>
-        </w:rPr>
-      </w:pPr>
-      <w:r>
-        <w:rPr>
-          <w:noProof/>
-          <w:lang w:val="en-IE" w:eastAsia="en-IE"/>
-        </w:rPr>
-        <w:lastRenderedPageBreak/>
+      <w:r>
+        <w:rPr>
+          <w:noProof/>
+        </w:rPr>
+        <w:t>Welcome prompt with close programs option and defer option:</w:t>
+      </w:r>
+    </w:p>
+    <w:p>
+      <w:pPr>
+        <w:rPr>
+          <w:noProof/>
+        </w:rPr>
+      </w:pPr>
+      <w:r>
+        <w:rPr>
+          <w:noProof/>
+          <w:lang w:val="en-GB" w:eastAsia="en-GB"/>
+        </w:rPr>
         <w:drawing>
-          <wp:inline distT="0" distB="0" distL="0" distR="0" wp14:anchorId="79C40D40" wp14:editId="713D4762">
-            <wp:extent cx="4438650" cy="3152775"/>
+          <wp:inline distT="0" distB="0" distL="0" distR="0" wp14:anchorId="56E8739C" wp14:editId="2EA80F00">
+            <wp:extent cx="4438650" cy="4010025"/>
             <wp:effectExtent l="0" t="0" r="0" b="9525"/>
-            <wp:docPr id="6" name="Picture 6"/>
+            <wp:docPr id="7" name="Picture 7"/>
             <wp:cNvGraphicFramePr>
               <a:graphicFrameLocks xmlns:a="http://schemas.openxmlformats.org/drawingml/2006/main" noChangeAspect="1"/>
             </wp:cNvGraphicFramePr>
@@ -8090,7 +8149,7 @@
                   <pic:spPr>
                     <a:xfrm>
                       <a:off x="0" y="0"/>
-                      <a:ext cx="4438650" cy="3152775"/>
+                      <a:ext cx="4438650" cy="4010025"/>
                     </a:xfrm>
                     <a:prstGeom prst="rect">
                       <a:avLst/>
@@ -8113,25 +8172,26 @@
         <w:rPr>
           <w:noProof/>
         </w:rPr>
-        <w:t>Welcome prompt with close programs option and defer option:</w:t>
-      </w:r>
-    </w:p>
-    <w:p>
-      <w:pPr>
-        <w:rPr>
-          <w:noProof/>
-        </w:rPr>
-      </w:pPr>
-      <w:r>
-        <w:rPr>
-          <w:noProof/>
-          <w:lang w:val="en-IE" w:eastAsia="en-IE"/>
-        </w:rPr>
+        <w:t>Welcome prompt with close programs options and countdown to automatic closing of applications:</w:t>
+      </w:r>
+    </w:p>
+    <w:p>
+      <w:pPr>
+        <w:rPr>
+          <w:noProof/>
+        </w:rPr>
+      </w:pPr>
+      <w:r>
+        <w:rPr>
+          <w:noProof/>
+          <w:lang w:val="en-GB" w:eastAsia="en-GB"/>
+        </w:rPr>
+        <w:lastRenderedPageBreak/>
         <w:drawing>
-          <wp:inline distT="0" distB="0" distL="0" distR="0" wp14:anchorId="56E8739C" wp14:editId="2EA80F00">
-            <wp:extent cx="4438650" cy="4010025"/>
+          <wp:inline distT="0" distB="0" distL="0" distR="0" wp14:anchorId="005438FD" wp14:editId="3A1AE80D">
+            <wp:extent cx="4438650" cy="3533775"/>
             <wp:effectExtent l="0" t="0" r="0" b="9525"/>
-            <wp:docPr id="7" name="Picture 7"/>
+            <wp:docPr id="8" name="Picture 8"/>
             <wp:cNvGraphicFramePr>
               <a:graphicFrameLocks xmlns:a="http://schemas.openxmlformats.org/drawingml/2006/main" noChangeAspect="1"/>
             </wp:cNvGraphicFramePr>
@@ -8151,7 +8211,7 @@
                   <pic:spPr>
                     <a:xfrm>
                       <a:off x="0" y="0"/>
-                      <a:ext cx="4438650" cy="4010025"/>
+                      <a:ext cx="4438650" cy="3533775"/>
                     </a:xfrm>
                     <a:prstGeom prst="rect">
                       <a:avLst/>
@@ -8174,26 +8234,25 @@
         <w:rPr>
           <w:noProof/>
         </w:rPr>
-        <w:t>Welcome prompt with close programs options and countdown to automatic closing of applications:</w:t>
-      </w:r>
-    </w:p>
-    <w:p>
-      <w:pPr>
-        <w:rPr>
-          <w:noProof/>
-        </w:rPr>
-      </w:pPr>
-      <w:r>
-        <w:rPr>
-          <w:noProof/>
-          <w:lang w:val="en-IE" w:eastAsia="en-IE"/>
-        </w:rPr>
-        <w:lastRenderedPageBreak/>
+        <w:t>Welcome prompt with just a defer option:</w:t>
+      </w:r>
+    </w:p>
+    <w:p>
+      <w:pPr>
+        <w:rPr>
+          <w:noProof/>
+        </w:rPr>
+      </w:pPr>
+      <w:r>
+        <w:rPr>
+          <w:noProof/>
+          <w:lang w:val="en-GB" w:eastAsia="en-GB"/>
+        </w:rPr>
         <w:drawing>
-          <wp:inline distT="0" distB="0" distL="0" distR="0" wp14:anchorId="005438FD" wp14:editId="3A1AE80D">
-            <wp:extent cx="4438650" cy="3533775"/>
+          <wp:inline distT="0" distB="0" distL="0" distR="0" wp14:anchorId="3544FFA9" wp14:editId="3310BC74">
+            <wp:extent cx="4438650" cy="2867025"/>
             <wp:effectExtent l="0" t="0" r="0" b="9525"/>
-            <wp:docPr id="8" name="Picture 8"/>
+            <wp:docPr id="9" name="Picture 9"/>
             <wp:cNvGraphicFramePr>
               <a:graphicFrameLocks xmlns:a="http://schemas.openxmlformats.org/drawingml/2006/main" noChangeAspect="1"/>
             </wp:cNvGraphicFramePr>
@@ -8213,7 +8272,7 @@
                   <pic:spPr>
                     <a:xfrm>
                       <a:off x="0" y="0"/>
-                      <a:ext cx="4438650" cy="3533775"/>
+                      <a:ext cx="4438650" cy="2867025"/>
                     </a:xfrm>
                     <a:prstGeom prst="rect">
                       <a:avLst/>
@@ -8229,32 +8288,88 @@
     <w:p>
       <w:pPr>
         <w:rPr>
-          <w:noProof/>
-        </w:rPr>
-      </w:pPr>
-      <w:r>
-        <w:rPr>
-          <w:noProof/>
-        </w:rPr>
-        <w:t>Welcome prompt with just a defer option:</w:t>
-      </w:r>
-    </w:p>
-    <w:p>
-      <w:pPr>
-        <w:rPr>
-          <w:noProof/>
-        </w:rPr>
-      </w:pPr>
-      <w:r>
-        <w:rPr>
-          <w:noProof/>
-          <w:lang w:val="en-IE" w:eastAsia="en-IE"/>
-        </w:rPr>
+          <w:b/>
+          <w:noProof/>
+        </w:rPr>
+      </w:pPr>
+    </w:p>
+    <w:p>
+      <w:pPr>
+        <w:pStyle w:val="Heading3"/>
+        <w:rPr>
+          <w:noProof/>
+        </w:rPr>
+      </w:pPr>
+      <w:bookmarkStart w:id="20" w:name="_Toc365581767"/>
+      <w:r>
+        <w:rPr>
+          <w:noProof/>
+        </w:rPr>
+        <w:t>Block Application Execution</w:t>
+      </w:r>
+      <w:bookmarkEnd w:id="20"/>
+    </w:p>
+    <w:p>
+      <w:pPr>
+        <w:rPr>
+          <w:noProof/>
+        </w:rPr>
+      </w:pPr>
+      <w:r>
+        <w:rPr>
+          <w:noProof/>
+        </w:rPr>
+        <w:t xml:space="preserve">If the block execution option is enabled (see </w:t>
+      </w:r>
+      <w:r>
+        <w:rPr>
+          <w:noProof/>
+        </w:rPr>
+        <w:t>Show-InstallationWelcome</w:t>
+      </w:r>
+      <w:r>
+        <w:rPr>
+          <w:noProof/>
+        </w:rPr>
+        <w:t xml:space="preserve"> </w:t>
+      </w:r>
+      <w:r>
+        <w:rPr>
+          <w:noProof/>
+        </w:rPr>
+        <w:t>function</w:t>
+      </w:r>
+      <w:r>
+        <w:rPr>
+          <w:noProof/>
+        </w:rPr>
+        <w:t>), the user will be prompted that they cannot launch the specified application(s) while the installation is in progress. The application will be unblocked again once the installation has completed.</w:t>
+      </w:r>
+    </w:p>
+    <w:p>
+      <w:pPr>
+        <w:rPr>
+          <w:noProof/>
+        </w:rPr>
+      </w:pPr>
+    </w:p>
+    <w:p>
+      <w:pPr>
+        <w:rPr>
+          <w:noProof/>
+        </w:rPr>
+      </w:pPr>
+      <w:r>
+        <w:rPr>
+          <w:noProof/>
+          <w:lang w:val="en-GB" w:eastAsia="en-GB"/>
+        </w:rPr>
+        <w:lastRenderedPageBreak/>
         <w:drawing>
-          <wp:inline distT="0" distB="0" distL="0" distR="0" wp14:anchorId="3544FFA9" wp14:editId="3310BC74">
-            <wp:extent cx="4438650" cy="2867025"/>
-            <wp:effectExtent l="0" t="0" r="0" b="9525"/>
-            <wp:docPr id="9" name="Picture 9"/>
+          <wp:inline distT="0" distB="0" distL="0" distR="0" wp14:anchorId="241A819D" wp14:editId="27EB24DA">
+            <wp:extent cx="4438650" cy="2628900"/>
+            <wp:effectExtent l="0" t="0" r="0" b="0"/>
+            <wp:docPr id="12" name="Picture 12"/>
             <wp:cNvGraphicFramePr>
               <a:graphicFrameLocks xmlns:a="http://schemas.openxmlformats.org/drawingml/2006/main" noChangeAspect="1"/>
             </wp:cNvGraphicFramePr>
@@ -8274,7 +8389,7 @@
                   <pic:spPr>
                     <a:xfrm>
                       <a:off x="0" y="0"/>
-                      <a:ext cx="4438650" cy="2867025"/>
+                      <a:ext cx="4438650" cy="2628900"/>
                     </a:xfrm>
                     <a:prstGeom prst="rect">
                       <a:avLst/>
@@ -8289,25 +8404,17 @@
     </w:p>
     <w:p>
       <w:pPr>
-        <w:rPr>
-          <w:b/>
-          <w:noProof/>
-        </w:rPr>
-      </w:pPr>
-    </w:p>
-    <w:p>
-      <w:pPr>
         <w:pStyle w:val="Heading3"/>
         <w:rPr>
           <w:noProof/>
         </w:rPr>
       </w:pPr>
-      <w:bookmarkStart w:id="21" w:name="_Toc365581767"/>
-      <w:r>
-        <w:rPr>
-          <w:noProof/>
-        </w:rPr>
-        <w:t>Block Application Execution</w:t>
+      <w:bookmarkStart w:id="21" w:name="_Toc365581768"/>
+      <w:r>
+        <w:rPr>
+          <w:noProof/>
+        </w:rPr>
+        <w:t>Disk Space Requirements</w:t>
       </w:r>
       <w:bookmarkEnd w:id="21"/>
     </w:p>
@@ -8321,57 +8428,37 @@
         <w:rPr>
           <w:noProof/>
         </w:rPr>
-        <w:t xml:space="preserve">If the block execution option is enabled (see </w:t>
-      </w:r>
-      <w:r>
-        <w:rPr>
-          <w:noProof/>
-        </w:rPr>
-        <w:t>Show-InstallationWelcome</w:t>
-      </w:r>
-      <w:r>
-        <w:rPr>
-          <w:noProof/>
-        </w:rPr>
-        <w:t xml:space="preserve"> </w:t>
-      </w:r>
-      <w:r>
-        <w:rPr>
-          <w:noProof/>
-        </w:rPr>
-        <w:t>function</w:t>
-      </w:r>
-      <w:r>
-        <w:rPr>
-          <w:noProof/>
-        </w:rPr>
-        <w:t>), the user will be prompted that they cannot launch the specified application(s) while the installation is in progress. The application will be unblocked again once the installation has completed.</w:t>
-      </w:r>
-    </w:p>
-    <w:p>
-      <w:pPr>
-        <w:rPr>
-          <w:noProof/>
-        </w:rPr>
-      </w:pPr>
-    </w:p>
-    <w:p>
-      <w:pPr>
-        <w:rPr>
-          <w:noProof/>
-        </w:rPr>
-      </w:pPr>
-      <w:r>
-        <w:rPr>
-          <w:noProof/>
-          <w:lang w:val="en-IE" w:eastAsia="en-IE"/>
-        </w:rPr>
-        <w:lastRenderedPageBreak/>
+        <w:t xml:space="preserve">If the </w:t>
+      </w:r>
+      <w:r>
+        <w:rPr>
+          <w:noProof/>
+        </w:rPr>
+        <w:t>CheckDiskSpace parameter is used with the Show-InstallationWelcome function and the disk space requirements are not met, the following prompt will be display</w:t>
+      </w:r>
+      <w:r>
+        <w:rPr>
+          <w:noProof/>
+        </w:rPr>
+        <w:t>ed and the installation will not proceed.</w:t>
+      </w:r>
+    </w:p>
+    <w:p>
+      <w:pPr>
+        <w:rPr>
+          <w:lang w:val="en-IE"/>
+        </w:rPr>
+      </w:pPr>
+      <w:r>
+        <w:rPr>
+          <w:noProof/>
+          <w:lang w:val="en-GB" w:eastAsia="en-GB"/>
+        </w:rPr>
         <w:drawing>
-          <wp:inline distT="0" distB="0" distL="0" distR="0" wp14:anchorId="241A819D" wp14:editId="27EB24DA">
-            <wp:extent cx="4438650" cy="2628900"/>
-            <wp:effectExtent l="0" t="0" r="0" b="0"/>
-            <wp:docPr id="12" name="Picture 12"/>
+          <wp:inline distT="0" distB="0" distL="0" distR="0" wp14:anchorId="34112650" wp14:editId="04D4C23E">
+            <wp:extent cx="4429125" cy="2676525"/>
+            <wp:effectExtent l="0" t="0" r="9525" b="9525"/>
+            <wp:docPr id="3" name="Picture 3"/>
             <wp:cNvGraphicFramePr>
               <a:graphicFrameLocks xmlns:a="http://schemas.openxmlformats.org/drawingml/2006/main" noChangeAspect="1"/>
             </wp:cNvGraphicFramePr>
@@ -8391,7 +8478,7 @@
                   <pic:spPr>
                     <a:xfrm>
                       <a:off x="0" y="0"/>
-                      <a:ext cx="4438650" cy="2628900"/>
+                      <a:ext cx="4429125" cy="2676525"/>
                     </a:xfrm>
                     <a:prstGeom prst="rect">
                       <a:avLst/>
@@ -8411,56 +8498,165 @@
           <w:noProof/>
         </w:rPr>
       </w:pPr>
-      <w:bookmarkStart w:id="22" w:name="_Toc365581768"/>
-      <w:r>
-        <w:rPr>
-          <w:noProof/>
-        </w:rPr>
-        <w:t>Disk Space Requirements</w:t>
+      <w:bookmarkStart w:id="22" w:name="_Toc365581769"/>
+      <w:r>
+        <w:rPr>
+          <w:noProof/>
+        </w:rPr>
+        <w:t xml:space="preserve">Custom </w:t>
+      </w:r>
+      <w:r>
+        <w:rPr>
+          <w:noProof/>
+        </w:rPr>
+        <w:t>Installation Prompt</w:t>
       </w:r>
       <w:bookmarkEnd w:id="22"/>
-    </w:p>
-    <w:p>
-      <w:pPr>
-        <w:rPr>
-          <w:noProof/>
-        </w:rPr>
-      </w:pPr>
-      <w:r>
-        <w:rPr>
-          <w:noProof/>
-        </w:rPr>
-        <w:t xml:space="preserve">If the </w:t>
-      </w:r>
-      <w:r>
-        <w:rPr>
-          <w:noProof/>
-        </w:rPr>
-        <w:t>CheckDiskSpace parameter is used with the Show-InstallationWelcome function and the disk space requirements are not met, the following prompt will be display</w:t>
-      </w:r>
-      <w:r>
-        <w:rPr>
-          <w:noProof/>
-        </w:rPr>
-        <w:t>ed and the installation will not proceed.</w:t>
-      </w:r>
-    </w:p>
-    <w:p>
-      <w:pPr>
-        <w:rPr>
-          <w:lang w:val="en-IE"/>
-        </w:rPr>
-      </w:pPr>
-      <w:r>
-        <w:rPr>
-          <w:noProof/>
-          <w:lang w:val="en-IE" w:eastAsia="en-IE"/>
-        </w:rPr>
+      <w:r>
+        <w:rPr>
+          <w:noProof/>
+        </w:rPr>
+        <w:tab/>
+      </w:r>
+    </w:p>
+    <w:p>
+      <w:pPr>
+        <w:rPr>
+          <w:lang w:val="en-IE"/>
+        </w:rPr>
+      </w:pPr>
+      <w:r>
+        <w:rPr>
+          <w:lang w:val="en-IE"/>
+        </w:rPr>
+        <w:t>A custom</w:t>
+      </w:r>
+      <w:r>
+        <w:rPr>
+          <w:lang w:val="en-IE"/>
+        </w:rPr>
+        <w:t xml:space="preserve"> </w:t>
+      </w:r>
+      <w:r>
+        <w:rPr>
+          <w:lang w:val="en-IE"/>
+        </w:rPr>
+        <w:t>prompt</w:t>
+      </w:r>
+      <w:r>
+        <w:rPr>
+          <w:lang w:val="en-IE"/>
+        </w:rPr>
+        <w:t xml:space="preserve"> </w:t>
+      </w:r>
+      <w:r>
+        <w:rPr>
+          <w:lang w:val="en-IE"/>
+        </w:rPr>
+        <w:t xml:space="preserve">with the toolkit </w:t>
+      </w:r>
+      <w:r>
+        <w:rPr>
+          <w:lang w:val="en-IE"/>
+        </w:rPr>
+        <w:t xml:space="preserve">branding </w:t>
+      </w:r>
+      <w:r>
+        <w:rPr>
+          <w:lang w:val="en-IE"/>
+        </w:rPr>
+        <w:t xml:space="preserve">can be used </w:t>
+      </w:r>
+      <w:r>
+        <w:rPr>
+          <w:lang w:val="en-IE"/>
+        </w:rPr>
+        <w:t>to display messages and interact with the user</w:t>
+      </w:r>
+      <w:r>
+        <w:rPr>
+          <w:lang w:val="en-IE"/>
+        </w:rPr>
+        <w:t xml:space="preserve"> using </w:t>
+      </w:r>
+      <w:r>
+        <w:rPr>
+          <w:lang w:val="en-IE"/>
+        </w:rPr>
+        <w:t>the “</w:t>
+      </w:r>
+      <w:r>
+        <w:rPr>
+          <w:lang w:val="en-IE"/>
+        </w:rPr>
+        <w:t>Show-InstallationPrompt</w:t>
+      </w:r>
+      <w:r>
+        <w:rPr>
+          <w:lang w:val="en-IE"/>
+        </w:rPr>
+        <w:t>” function</w:t>
+      </w:r>
+      <w:r>
+        <w:rPr>
+          <w:lang w:val="en-IE"/>
+        </w:rPr>
+        <w:t xml:space="preserve">. </w:t>
+      </w:r>
+      <w:r>
+        <w:rPr>
+          <w:lang w:val="en-IE"/>
+        </w:rPr>
+        <w:t>The title and text is customizable and u</w:t>
+      </w:r>
+      <w:r>
+        <w:rPr>
+          <w:lang w:val="en-IE"/>
+        </w:rPr>
+        <w:t>p to 3</w:t>
+      </w:r>
+      <w:r>
+        <w:rPr>
+          <w:lang w:val="en-IE"/>
+        </w:rPr>
+        <w:t xml:space="preserve"> customizable</w:t>
+      </w:r>
+      <w:r>
+        <w:rPr>
+          <w:lang w:val="en-IE"/>
+        </w:rPr>
+        <w:t xml:space="preserve"> button</w:t>
+      </w:r>
+      <w:r>
+        <w:rPr>
+          <w:lang w:val="en-IE"/>
+        </w:rPr>
+        <w:t>s can be included on the prompt a</w:t>
+      </w:r>
+      <w:r>
+        <w:rPr>
+          <w:lang w:val="en-IE"/>
+        </w:rPr>
+        <w:t>s well as optional system icons, e.g.</w:t>
+      </w:r>
+    </w:p>
+    <w:p>
+      <w:pPr>
+        <w:rPr>
+          <w:lang w:val="en-IE"/>
+        </w:rPr>
+      </w:pPr>
+      <w:r>
+        <w:rPr>
+          <w:noProof/>
+          <w:lang w:val="en-GB" w:eastAsia="en-GB"/>
+        </w:rPr>
+        <w:lastRenderedPageBreak/>
         <w:drawing>
-          <wp:inline distT="0" distB="0" distL="0" distR="0" wp14:anchorId="34112650" wp14:editId="04D4C23E">
-            <wp:extent cx="4429125" cy="2676525"/>
-            <wp:effectExtent l="0" t="0" r="9525" b="9525"/>
-            <wp:docPr id="3" name="Picture 3"/>
+          <wp:inline distT="0" distB="0" distL="0" distR="0" wp14:anchorId="02F1773F" wp14:editId="04785A45">
+            <wp:extent cx="4438650" cy="2628900"/>
+            <wp:effectExtent l="0" t="0" r="0" b="0"/>
+            <wp:docPr id="14" name="Picture 14"/>
             <wp:cNvGraphicFramePr>
               <a:graphicFrameLocks xmlns:a="http://schemas.openxmlformats.org/drawingml/2006/main" noChangeAspect="1"/>
             </wp:cNvGraphicFramePr>
@@ -8480,7 +8676,7 @@
                   <pic:spPr>
                     <a:xfrm>
                       <a:off x="0" y="0"/>
-                      <a:ext cx="4429125" cy="2676525"/>
+                      <a:ext cx="4438650" cy="2628900"/>
                     </a:xfrm>
                     <a:prstGeom prst="rect">
                       <a:avLst/>
@@ -8495,170 +8691,83 @@
     </w:p>
     <w:p>
       <w:pPr>
-        <w:pStyle w:val="Heading3"/>
-        <w:rPr>
-          <w:noProof/>
-        </w:rPr>
-      </w:pPr>
-      <w:bookmarkStart w:id="23" w:name="_Toc365581769"/>
-      <w:r>
-        <w:rPr>
-          <w:noProof/>
-        </w:rPr>
-        <w:t xml:space="preserve">Custom </w:t>
-      </w:r>
-      <w:r>
-        <w:rPr>
-          <w:noProof/>
-        </w:rPr>
-        <w:t>Installation Prompt</w:t>
-      </w:r>
-      <w:bookmarkEnd w:id="23"/>
-      <w:r>
-        <w:rPr>
-          <w:noProof/>
-        </w:rPr>
-        <w:tab/>
-      </w:r>
-    </w:p>
-    <w:p>
-      <w:pPr>
-        <w:rPr>
-          <w:lang w:val="en-IE"/>
-        </w:rPr>
-      </w:pPr>
-      <w:r>
-        <w:rPr>
-          <w:lang w:val="en-IE"/>
-        </w:rPr>
-        <w:t>A custom</w:t>
-      </w:r>
+        <w:rPr>
+          <w:lang w:val="en-IE"/>
+        </w:rPr>
+      </w:pPr>
       <w:r>
         <w:rPr>
           <w:lang w:val="en-IE"/>
         </w:rPr>
         <w:t xml:space="preserve"> </w:t>
       </w:r>
-      <w:r>
-        <w:rPr>
-          <w:lang w:val="en-IE"/>
-        </w:rPr>
-        <w:t>prompt</w:t>
-      </w:r>
-      <w:r>
-        <w:rPr>
-          <w:lang w:val="en-IE"/>
+    </w:p>
+    <w:p>
+      <w:pPr>
+        <w:rPr>
+          <w:lang w:val="en-IE"/>
+        </w:rPr>
+      </w:pPr>
+      <w:r>
+        <w:rPr>
+          <w:lang w:val="en-IE"/>
+        </w:rPr>
+        <w:t xml:space="preserve">Additionally, </w:t>
+      </w:r>
+      <w:r>
+        <w:rPr>
+          <w:lang w:val="en-IE"/>
+        </w:rPr>
+        <w:t>the</w:t>
+      </w:r>
+      <w:r>
+        <w:rPr>
+          <w:lang w:val="en-IE"/>
+        </w:rPr>
+        <w:t xml:space="preserve"> prompt </w:t>
+      </w:r>
+      <w:r>
+        <w:rPr>
+          <w:lang w:val="en-IE"/>
+        </w:rPr>
+        <w:t xml:space="preserve">can be displayed </w:t>
+      </w:r>
+      <w:r>
+        <w:rPr>
+          <w:lang w:val="en-IE"/>
+        </w:rPr>
+        <w:t>asynchronously</w:t>
+      </w:r>
+      <w:r>
+        <w:rPr>
+          <w:lang w:val="en-IE"/>
+        </w:rPr>
+        <w:t>, e.g. to display a message at the end of the installation but allow the installation to return the exit code to the parent process without waiting for the user to respond to the message.</w:t>
+      </w:r>
+    </w:p>
+    <w:p>
+      <w:pPr>
+        <w:rPr>
+          <w:lang w:val="en-IE"/>
+        </w:rPr>
+      </w:pPr>
+      <w:r>
+        <w:rPr>
+          <w:noProof/>
+          <w:lang w:val="en-IE" w:eastAsia="en-IE"/>
         </w:rPr>
         <w:t xml:space="preserve"> </w:t>
       </w:r>
       <w:r>
         <w:rPr>
-          <w:lang w:val="en-IE"/>
-        </w:rPr>
-        <w:t xml:space="preserve">with the toolkit </w:t>
-      </w:r>
-      <w:r>
-        <w:rPr>
-          <w:lang w:val="en-IE"/>
-        </w:rPr>
-        <w:t xml:space="preserve">branding </w:t>
-      </w:r>
-      <w:r>
-        <w:rPr>
-          <w:lang w:val="en-IE"/>
-        </w:rPr>
-        <w:t xml:space="preserve">can be used </w:t>
-      </w:r>
-      <w:r>
-        <w:rPr>
-          <w:lang w:val="en-IE"/>
-        </w:rPr>
-        <w:t>to display messages and interact with the user</w:t>
-      </w:r>
-      <w:r>
-        <w:rPr>
-          <w:lang w:val="en-IE"/>
-        </w:rPr>
-        <w:t xml:space="preserve"> using </w:t>
-      </w:r>
-      <w:r>
-        <w:rPr>
-          <w:lang w:val="en-IE"/>
-        </w:rPr>
-        <w:t>the “</w:t>
-      </w:r>
-      <w:r>
-        <w:rPr>
-          <w:lang w:val="en-IE"/>
-        </w:rPr>
-        <w:t>Show-InstallationPrompt</w:t>
-      </w:r>
-      <w:r>
-        <w:rPr>
-          <w:lang w:val="en-IE"/>
-        </w:rPr>
-        <w:t>” function</w:t>
-      </w:r>
-      <w:r>
-        <w:rPr>
-          <w:lang w:val="en-IE"/>
-        </w:rPr>
-        <w:t xml:space="preserve">. </w:t>
-      </w:r>
-      <w:r>
-        <w:rPr>
-          <w:lang w:val="en-IE"/>
-        </w:rPr>
-        <w:t>The title and text is customizable and u</w:t>
-      </w:r>
-      <w:r>
-        <w:rPr>
-          <w:lang w:val="en-IE"/>
-        </w:rPr>
-        <w:t>p to 3</w:t>
-      </w:r>
-      <w:r>
-        <w:rPr>
-          <w:lang w:val="en-IE"/>
-        </w:rPr>
-        <w:t xml:space="preserve"> customizable</w:t>
-      </w:r>
-      <w:r>
-        <w:rPr>
-          <w:lang w:val="en-IE"/>
-        </w:rPr>
-        <w:t xml:space="preserve"> button</w:t>
-      </w:r>
-      <w:r>
-        <w:rPr>
-          <w:lang w:val="en-IE"/>
-        </w:rPr>
-        <w:t>s can be included on the prompt a</w:t>
-      </w:r>
-      <w:r>
-        <w:rPr>
-          <w:lang w:val="en-IE"/>
-        </w:rPr>
-        <w:t>s well as optional system icons, e.g.</w:t>
-      </w:r>
-    </w:p>
-    <w:p>
-      <w:pPr>
-        <w:rPr>
-          <w:lang w:val="en-IE"/>
-        </w:rPr>
-      </w:pPr>
-      <w:r>
-        <w:rPr>
-          <w:noProof/>
-          <w:lang w:val="en-IE" w:eastAsia="en-IE"/>
-        </w:rPr>
-        <w:lastRenderedPageBreak/>
+          <w:noProof/>
+          <w:lang w:val="en-GB" w:eastAsia="en-GB"/>
+        </w:rPr>
         <w:drawing>
-          <wp:inline distT="0" distB="0" distL="0" distR="0" wp14:anchorId="02F1773F" wp14:editId="04785A45">
-            <wp:extent cx="4438650" cy="2628900"/>
+          <wp:inline distT="0" distB="0" distL="0" distR="0" wp14:anchorId="5D7B8399" wp14:editId="66746D68">
+            <wp:extent cx="4457700" cy="2686050"/>
             <wp:effectExtent l="0" t="0" r="0" b="0"/>
-            <wp:docPr id="14" name="Picture 14"/>
+            <wp:docPr id="17" name="Picture 17"/>
             <wp:cNvGraphicFramePr>
               <a:graphicFrameLocks xmlns:a="http://schemas.openxmlformats.org/drawingml/2006/main" noChangeAspect="1"/>
             </wp:cNvGraphicFramePr>
@@ -8678,7 +8787,7 @@
                   <pic:spPr>
                     <a:xfrm>
                       <a:off x="0" y="0"/>
-                      <a:ext cx="4438650" cy="2628900"/>
+                      <a:ext cx="4457700" cy="2686050"/>
                     </a:xfrm>
                     <a:prstGeom prst="rect">
                       <a:avLst/>
@@ -8697,79 +8806,86 @@
           <w:lang w:val="en-IE"/>
         </w:rPr>
       </w:pPr>
-      <w:r>
-        <w:rPr>
-          <w:lang w:val="en-IE"/>
-        </w:rPr>
-        <w:t xml:space="preserve"> </w:t>
-      </w:r>
-    </w:p>
-    <w:p>
-      <w:pPr>
-        <w:rPr>
-          <w:lang w:val="en-IE"/>
-        </w:rPr>
-      </w:pPr>
-      <w:r>
-        <w:rPr>
-          <w:lang w:val="en-IE"/>
-        </w:rPr>
-        <w:t xml:space="preserve">Additionally, </w:t>
-      </w:r>
-      <w:r>
-        <w:rPr>
-          <w:lang w:val="en-IE"/>
-        </w:rPr>
-        <w:t>the</w:t>
-      </w:r>
-      <w:r>
-        <w:rPr>
-          <w:lang w:val="en-IE"/>
-        </w:rPr>
-        <w:t xml:space="preserve"> prompt </w:t>
-      </w:r>
-      <w:r>
-        <w:rPr>
-          <w:lang w:val="en-IE"/>
-        </w:rPr>
-        <w:t xml:space="preserve">can be displayed </w:t>
-      </w:r>
-      <w:r>
-        <w:rPr>
-          <w:lang w:val="en-IE"/>
-        </w:rPr>
-        <w:t>asynchronously</w:t>
-      </w:r>
-      <w:r>
-        <w:rPr>
-          <w:lang w:val="en-IE"/>
-        </w:rPr>
-        <w:t>, e.g. to display a message at the end of the installation but allow the installation to return the exit code to the parent process without waiting for the user to respond to the message.</w:t>
-      </w:r>
-    </w:p>
-    <w:p>
-      <w:pPr>
-        <w:rPr>
-          <w:lang w:val="en-IE"/>
-        </w:rPr>
-      </w:pPr>
-      <w:r>
-        <w:rPr>
-          <w:noProof/>
-          <w:lang w:val="en-IE" w:eastAsia="en-IE"/>
-        </w:rPr>
-        <w:t xml:space="preserve"> </w:t>
-      </w:r>
-      <w:r>
-        <w:rPr>
-          <w:noProof/>
-          <w:lang w:val="en-IE" w:eastAsia="en-IE"/>
-        </w:rPr>
+    </w:p>
+    <w:p>
+      <w:pPr>
+        <w:pStyle w:val="Heading3"/>
+      </w:pPr>
+      <w:bookmarkStart w:id="23" w:name="_Toc365581770"/>
+      <w:r>
+        <w:t xml:space="preserve">Installation </w:t>
+      </w:r>
+      <w:r>
+        <w:t>Restart Prompt</w:t>
+      </w:r>
+      <w:bookmarkEnd w:id="23"/>
+    </w:p>
+    <w:p>
+      <w:pPr>
+        <w:rPr>
+          <w:lang w:val="en-IE"/>
+        </w:rPr>
+      </w:pPr>
+      <w:r>
+        <w:rPr>
+          <w:lang w:val="en-IE"/>
+        </w:rPr>
+        <w:t xml:space="preserve">A restart prompt can be displayed with a countdown to </w:t>
+      </w:r>
+      <w:r>
+        <w:rPr>
+          <w:lang w:val="en-IE"/>
+        </w:rPr>
+        <w:t xml:space="preserve">automatic restart using </w:t>
+      </w:r>
+      <w:r>
+        <w:rPr>
+          <w:lang w:val="en-IE"/>
+        </w:rPr>
+        <w:t>the “</w:t>
+      </w:r>
+      <w:r>
+        <w:rPr>
+          <w:lang w:val="en-IE"/>
+        </w:rPr>
+        <w:t>Show-InstallationRestartPrompt</w:t>
+      </w:r>
+      <w:r>
+        <w:rPr>
+          <w:lang w:val="en-IE"/>
+        </w:rPr>
+        <w:t>”</w:t>
+      </w:r>
+      <w:r>
+        <w:rPr>
+          <w:lang w:val="en-IE"/>
+        </w:rPr>
+        <w:t>.</w:t>
+      </w:r>
+      <w:r>
+        <w:rPr>
+          <w:lang w:val="en-IE"/>
+        </w:rPr>
+        <w:t xml:space="preserve"> Since the restart prompt is executed in a separate PowerShell session, the toolkit will still return the appropriate exit code to the parent process.</w:t>
+      </w:r>
+    </w:p>
+    <w:p>
+      <w:pPr>
+        <w:rPr>
+          <w:lang w:val="en-IE"/>
+        </w:rPr>
+      </w:pPr>
+      <w:r>
+        <w:rPr>
+          <w:noProof/>
+          <w:lang w:val="en-GB" w:eastAsia="en-GB"/>
+        </w:rPr>
+        <w:lastRenderedPageBreak/>
         <w:drawing>
-          <wp:inline distT="0" distB="0" distL="0" distR="0" wp14:anchorId="5D7B8399" wp14:editId="66746D68">
-            <wp:extent cx="4457700" cy="2686050"/>
+          <wp:inline distT="0" distB="0" distL="0" distR="0" wp14:anchorId="0FDB8EF4" wp14:editId="7507EAAC">
+            <wp:extent cx="4557410" cy="2924175"/>
             <wp:effectExtent l="0" t="0" r="0" b="0"/>
-            <wp:docPr id="17" name="Picture 17"/>
+            <wp:docPr id="15" name="Picture 15"/>
             <wp:cNvGraphicFramePr>
               <a:graphicFrameLocks xmlns:a="http://schemas.openxmlformats.org/drawingml/2006/main" noChangeAspect="1"/>
             </wp:cNvGraphicFramePr>
@@ -8789,124 +8905,6 @@
                   <pic:spPr>
                     <a:xfrm>
                       <a:off x="0" y="0"/>
-                      <a:ext cx="4457700" cy="2686050"/>
-                    </a:xfrm>
-                    <a:prstGeom prst="rect">
-                      <a:avLst/>
-                    </a:prstGeom>
-                  </pic:spPr>
-                </pic:pic>
-              </a:graphicData>
-            </a:graphic>
-          </wp:inline>
-        </w:drawing>
-      </w:r>
-    </w:p>
-    <w:p>
-      <w:pPr>
-        <w:rPr>
-          <w:lang w:val="en-IE"/>
-        </w:rPr>
-      </w:pPr>
-    </w:p>
-    <w:p>
-      <w:pPr>
-        <w:pStyle w:val="Heading3"/>
-      </w:pPr>
-      <w:bookmarkStart w:id="24" w:name="_Toc365581770"/>
-      <w:r>
-        <w:t xml:space="preserve">Installation </w:t>
-      </w:r>
-      <w:r>
-        <w:t>Restart Prompt</w:t>
-      </w:r>
-      <w:bookmarkEnd w:id="24"/>
-    </w:p>
-    <w:p>
-      <w:pPr>
-        <w:rPr>
-          <w:lang w:val="en-IE"/>
-        </w:rPr>
-      </w:pPr>
-      <w:r>
-        <w:rPr>
-          <w:lang w:val="en-IE"/>
-        </w:rPr>
-        <w:t xml:space="preserve">A restart prompt can be displayed with a countdown to </w:t>
-      </w:r>
-      <w:r>
-        <w:rPr>
-          <w:lang w:val="en-IE"/>
-        </w:rPr>
-        <w:t xml:space="preserve">automatic restart using </w:t>
-      </w:r>
-      <w:r>
-        <w:rPr>
-          <w:lang w:val="en-IE"/>
-        </w:rPr>
-        <w:t>the “</w:t>
-      </w:r>
-      <w:r>
-        <w:rPr>
-          <w:lang w:val="en-IE"/>
-        </w:rPr>
-        <w:t>Show-InstallationRestartPrompt</w:t>
-      </w:r>
-      <w:r>
-        <w:rPr>
-          <w:lang w:val="en-IE"/>
-        </w:rPr>
-        <w:t>”</w:t>
-      </w:r>
-      <w:r>
-        <w:rPr>
-          <w:lang w:val="en-IE"/>
-        </w:rPr>
-        <w:t>.</w:t>
-      </w:r>
-      <w:r>
-        <w:rPr>
-          <w:lang w:val="en-IE"/>
-        </w:rPr>
-        <w:t xml:space="preserve"> Since the restart prompt is executed in a separate PowerShell session, the toolkit will still return the appropriate exit code to the parent process.</w:t>
-      </w:r>
-    </w:p>
-    <w:p>
-      <w:pPr>
-        <w:rPr>
-          <w:lang w:val="en-IE"/>
-        </w:rPr>
-      </w:pPr>
-      <w:r>
-        <w:rPr>
-          <w:noProof/>
-          <w:lang w:val="en-IE" w:eastAsia="en-IE"/>
-        </w:rPr>
-        <w:lastRenderedPageBreak/>
-        <w:drawing>
-          <wp:inline distT="0" distB="0" distL="0" distR="0" wp14:anchorId="0FDB8EF4" wp14:editId="7507EAAC">
-            <wp:extent cx="4557410" cy="2924175"/>
-            <wp:effectExtent l="0" t="0" r="0" b="0"/>
-            <wp:docPr id="15" name="Picture 15"/>
-            <wp:cNvGraphicFramePr>
-              <a:graphicFrameLocks xmlns:a="http://schemas.openxmlformats.org/drawingml/2006/main" noChangeAspect="1"/>
-            </wp:cNvGraphicFramePr>
-            <a:graphic xmlns:a="http://schemas.openxmlformats.org/drawingml/2006/main">
-              <a:graphicData uri="http://schemas.openxmlformats.org/drawingml/2006/picture">
-                <pic:pic xmlns:pic="http://schemas.openxmlformats.org/drawingml/2006/picture">
-                  <pic:nvPicPr>
-                    <pic:cNvPr id="0" name=""/>
-                    <pic:cNvPicPr/>
-                  </pic:nvPicPr>
-                  <pic:blipFill>
-                    <a:blip r:embed="rId24"/>
-                    <a:stretch>
-                      <a:fillRect/>
-                    </a:stretch>
-                  </pic:blipFill>
-                  <pic:spPr>
-                    <a:xfrm>
-                      <a:off x="0" y="0"/>
                       <a:ext cx="4564862" cy="2928956"/>
                     </a:xfrm>
                     <a:prstGeom prst="rect">
@@ -8927,14 +8925,14 @@
           <w:noProof/>
         </w:rPr>
       </w:pPr>
-      <w:bookmarkStart w:id="25" w:name="_Toc365581771"/>
+      <w:bookmarkStart w:id="24" w:name="_Toc365581771"/>
       <w:r>
         <w:rPr>
           <w:noProof/>
         </w:rPr>
         <w:t>Balloon tip notifications</w:t>
       </w:r>
-      <w:bookmarkEnd w:id="25"/>
+      <w:bookmarkEnd w:id="24"/>
     </w:p>
     <w:p>
       <w:pPr>
@@ -8976,7 +8974,7 @@
       <w:r>
         <w:rPr>
           <w:noProof/>
-          <w:lang w:val="en-IE" w:eastAsia="en-IE"/>
+          <w:lang w:val="en-GB" w:eastAsia="en-GB"/>
         </w:rPr>
         <w:drawing>
           <wp:inline distT="0" distB="0" distL="0" distR="0" wp14:anchorId="4BC2C5FD" wp14:editId="0A325E58">
@@ -8996,7 +8994,7 @@
                     </pic:cNvPicPr>
                   </pic:nvPicPr>
                   <pic:blipFill>
-                    <a:blip r:embed="rId25">
+                    <a:blip r:embed="rId24">
                       <a:extLst>
                         <a:ext uri="{28A0092B-C50C-407E-A947-70E740481C1C}">
                           <a14:useLocalDpi xmlns:a14="http://schemas.microsoft.com/office/drawing/2010/main" val="0"/>
@@ -9037,7 +9035,7 @@
       <w:r>
         <w:rPr>
           <w:noProof/>
-          <w:lang w:val="en-IE" w:eastAsia="en-IE"/>
+          <w:lang w:val="en-GB" w:eastAsia="en-GB"/>
         </w:rPr>
         <w:drawing>
           <wp:inline distT="0" distB="0" distL="0" distR="0" wp14:anchorId="495A0ADE" wp14:editId="1E5FC9A2">
@@ -9057,7 +9055,7 @@
                     </pic:cNvPicPr>
                   </pic:nvPicPr>
                   <pic:blipFill>
-                    <a:blip r:embed="rId26">
+                    <a:blip r:embed="rId25">
                       <a:extLst>
                         <a:ext uri="{28A0092B-C50C-407E-A947-70E740481C1C}">
                           <a14:useLocalDpi xmlns:a14="http://schemas.microsoft.com/office/drawing/2010/main" val="0"/>
@@ -9098,7 +9096,7 @@
       <w:r>
         <w:rPr>
           <w:noProof/>
-          <w:lang w:val="en-IE" w:eastAsia="en-IE"/>
+          <w:lang w:val="en-GB" w:eastAsia="en-GB"/>
         </w:rPr>
         <w:drawing>
           <wp:inline distT="0" distB="0" distL="0" distR="0" wp14:anchorId="5BC6FD4E" wp14:editId="7BF06EAD">
@@ -9118,7 +9116,7 @@
                     </pic:cNvPicPr>
                   </pic:nvPicPr>
                   <pic:blipFill>
-                    <a:blip r:embed="rId27">
+                    <a:blip r:embed="rId26">
                       <a:extLst>
                         <a:ext uri="{28A0092B-C50C-407E-A947-70E740481C1C}">
                           <a14:useLocalDpi xmlns:a14="http://schemas.microsoft.com/office/drawing/2010/main" val="0"/>
@@ -9165,14 +9163,14 @@
           <w:noProof/>
         </w:rPr>
       </w:pPr>
-      <w:bookmarkStart w:id="26" w:name="_Toc365581772"/>
+      <w:bookmarkStart w:id="25" w:name="_Toc365581772"/>
       <w:r>
         <w:rPr>
           <w:noProof/>
         </w:rPr>
         <w:t>Custom Dialog box</w:t>
       </w:r>
-      <w:bookmarkEnd w:id="26"/>
+      <w:bookmarkEnd w:id="25"/>
     </w:p>
     <w:p>
       <w:pPr>
@@ -9239,7 +9237,7 @@
       <w:r>
         <w:rPr>
           <w:noProof/>
-          <w:lang w:val="en-IE" w:eastAsia="en-IE"/>
+          <w:lang w:val="en-GB" w:eastAsia="en-GB"/>
         </w:rPr>
         <w:lastRenderedPageBreak/>
         <w:drawing>
@@ -9247,6 +9245,54 @@
             <wp:extent cx="4667250" cy="2047875"/>
             <wp:effectExtent l="0" t="0" r="0" b="0"/>
             <wp:docPr id="26" name="Picture 26"/>
+            <wp:cNvGraphicFramePr>
+              <a:graphicFrameLocks xmlns:a="http://schemas.openxmlformats.org/drawingml/2006/main" noChangeAspect="1"/>
+            </wp:cNvGraphicFramePr>
+            <a:graphic xmlns:a="http://schemas.openxmlformats.org/drawingml/2006/main">
+              <a:graphicData uri="http://schemas.openxmlformats.org/drawingml/2006/picture">
+                <pic:pic xmlns:pic="http://schemas.openxmlformats.org/drawingml/2006/picture">
+                  <pic:nvPicPr>
+                    <pic:cNvPr id="1" name=""/>
+                    <pic:cNvPicPr/>
+                  </pic:nvPicPr>
+                  <pic:blipFill>
+                    <a:blip r:embed="rId27"/>
+                    <a:stretch>
+                      <a:fillRect/>
+                    </a:stretch>
+                  </pic:blipFill>
+                  <pic:spPr>
+                    <a:xfrm>
+                      <a:off x="0" y="0"/>
+                      <a:ext cx="4667250" cy="2047875"/>
+                    </a:xfrm>
+                    <a:prstGeom prst="rect">
+                      <a:avLst/>
+                    </a:prstGeom>
+                  </pic:spPr>
+                </pic:pic>
+              </a:graphicData>
+            </a:graphic>
+          </wp:inline>
+        </w:drawing>
+      </w:r>
+    </w:p>
+    <w:p>
+      <w:pPr>
+        <w:rPr>
+          <w:rFonts w:ascii="Candara" w:hAnsi="Candara"/>
+        </w:rPr>
+      </w:pPr>
+      <w:r>
+        <w:rPr>
+          <w:noProof/>
+          <w:lang w:val="en-GB" w:eastAsia="en-GB"/>
+        </w:rPr>
+        <w:drawing>
+          <wp:inline distT="0" distB="0" distL="0" distR="0" wp14:anchorId="6014970E" wp14:editId="10F3CB15">
+            <wp:extent cx="4667250" cy="1638300"/>
+            <wp:effectExtent l="0" t="0" r="0" b="0"/>
+            <wp:docPr id="27" name="Picture 27"/>
             <wp:cNvGraphicFramePr>
               <a:graphicFrameLocks xmlns:a="http://schemas.openxmlformats.org/drawingml/2006/main" noChangeAspect="1"/>
             </wp:cNvGraphicFramePr>
@@ -9266,54 +9312,6 @@
                   <pic:spPr>
                     <a:xfrm>
                       <a:off x="0" y="0"/>
-                      <a:ext cx="4667250" cy="2047875"/>
-                    </a:xfrm>
-                    <a:prstGeom prst="rect">
-                      <a:avLst/>
-                    </a:prstGeom>
-                  </pic:spPr>
-                </pic:pic>
-              </a:graphicData>
-            </a:graphic>
-          </wp:inline>
-        </w:drawing>
-      </w:r>
-    </w:p>
-    <w:p>
-      <w:pPr>
-        <w:rPr>
-          <w:rFonts w:ascii="Candara" w:hAnsi="Candara"/>
-        </w:rPr>
-      </w:pPr>
-      <w:r>
-        <w:rPr>
-          <w:noProof/>
-          <w:lang w:val="en-IE" w:eastAsia="en-IE"/>
-        </w:rPr>
-        <w:drawing>
-          <wp:inline distT="0" distB="0" distL="0" distR="0" wp14:anchorId="6014970E" wp14:editId="10F3CB15">
-            <wp:extent cx="4667250" cy="1638300"/>
-            <wp:effectExtent l="0" t="0" r="0" b="0"/>
-            <wp:docPr id="27" name="Picture 27"/>
-            <wp:cNvGraphicFramePr>
-              <a:graphicFrameLocks xmlns:a="http://schemas.openxmlformats.org/drawingml/2006/main" noChangeAspect="1"/>
-            </wp:cNvGraphicFramePr>
-            <a:graphic xmlns:a="http://schemas.openxmlformats.org/drawingml/2006/main">
-              <a:graphicData uri="http://schemas.openxmlformats.org/drawingml/2006/picture">
-                <pic:pic xmlns:pic="http://schemas.openxmlformats.org/drawingml/2006/picture">
-                  <pic:nvPicPr>
-                    <pic:cNvPr id="1" name=""/>
-                    <pic:cNvPicPr/>
-                  </pic:nvPicPr>
-                  <pic:blipFill>
-                    <a:blip r:embed="rId29"/>
-                    <a:stretch>
-                      <a:fillRect/>
-                    </a:stretch>
-                  </pic:blipFill>
-                  <pic:spPr>
-                    <a:xfrm>
-                      <a:off x="0" y="0"/>
                       <a:ext cx="4667250" cy="1638300"/>
                     </a:xfrm>
                     <a:prstGeom prst="rect">
@@ -9341,16 +9339,16 @@
           <w:noProof/>
         </w:rPr>
       </w:pPr>
-      <w:bookmarkStart w:id="27" w:name="_Toc356573540"/>
-      <w:bookmarkStart w:id="28" w:name="_Toc365581773"/>
+      <w:bookmarkStart w:id="26" w:name="_Toc356573540"/>
+      <w:bookmarkStart w:id="27" w:name="_Toc365581773"/>
       <w:r>
         <w:rPr>
           <w:noProof/>
         </w:rPr>
         <w:t>Logging</w:t>
       </w:r>
+      <w:bookmarkEnd w:id="26"/>
       <w:bookmarkEnd w:id="27"/>
-      <w:bookmarkEnd w:id="28"/>
     </w:p>
     <w:p>
       <w:pPr>
@@ -9579,29 +9577,29 @@
       <w:pPr>
         <w:pStyle w:val="Heading1"/>
       </w:pPr>
-      <w:bookmarkStart w:id="29" w:name="_Toc365581774"/>
+      <w:bookmarkStart w:id="28" w:name="_Toc365581774"/>
       <w:r>
         <w:lastRenderedPageBreak/>
         <w:t>Toolkit Usage</w:t>
       </w:r>
+      <w:bookmarkEnd w:id="28"/>
+    </w:p>
+    <w:p/>
+    <w:p>
+      <w:pPr>
+        <w:pStyle w:val="Heading2"/>
+        <w:rPr>
+          <w:noProof/>
+        </w:rPr>
+      </w:pPr>
+      <w:bookmarkStart w:id="29" w:name="_Toc365581775"/>
+      <w:r>
+        <w:rPr>
+          <w:noProof/>
+        </w:rPr>
+        <w:t>Overview</w:t>
+      </w:r>
       <w:bookmarkEnd w:id="29"/>
-    </w:p>
-    <w:p/>
-    <w:p>
-      <w:pPr>
-        <w:pStyle w:val="Heading2"/>
-        <w:rPr>
-          <w:noProof/>
-        </w:rPr>
-      </w:pPr>
-      <w:bookmarkStart w:id="30" w:name="_Toc365581775"/>
-      <w:r>
-        <w:rPr>
-          <w:noProof/>
-        </w:rPr>
-        <w:t>Overview</w:t>
-      </w:r>
-      <w:bookmarkEnd w:id="30"/>
     </w:p>
     <w:p>
       <w:pPr>
@@ -9804,28 +9802,28 @@
       <w:pPr>
         <w:pStyle w:val="Heading2"/>
       </w:pPr>
-      <w:bookmarkStart w:id="31" w:name="_Toc365581776"/>
+      <w:bookmarkStart w:id="30" w:name="_Toc365581776"/>
       <w:r>
         <w:t>Example Deployment</w:t>
       </w:r>
+      <w:bookmarkEnd w:id="30"/>
+    </w:p>
+    <w:p>
+      <w:pPr>
+        <w:rPr>
+          <w:lang w:val="en-IE"/>
+        </w:rPr>
+      </w:pPr>
+    </w:p>
+    <w:p>
+      <w:pPr>
+        <w:pStyle w:val="Heading3"/>
+      </w:pPr>
+      <w:bookmarkStart w:id="31" w:name="_Toc365581777"/>
+      <w:r>
+        <w:t>Deploying Adobe Reader with the PowerShell App Deployment Toolkit</w:t>
+      </w:r>
       <w:bookmarkEnd w:id="31"/>
-    </w:p>
-    <w:p>
-      <w:pPr>
-        <w:rPr>
-          <w:lang w:val="en-IE"/>
-        </w:rPr>
-      </w:pPr>
-    </w:p>
-    <w:p>
-      <w:pPr>
-        <w:pStyle w:val="Heading3"/>
-      </w:pPr>
-      <w:bookmarkStart w:id="32" w:name="_Toc365581777"/>
-      <w:r>
-        <w:t>Deploying Adobe Reader with the PowerShell App Deployment Toolkit</w:t>
-      </w:r>
-      <w:bookmarkEnd w:id="32"/>
     </w:p>
     <w:p>
       <w:pPr>
@@ -9899,7 +9897,7 @@
       <w:r>
         <w:rPr>
           <w:noProof/>
-          <w:lang w:val="en-IE" w:eastAsia="en-IE"/>
+          <w:lang w:val="en-GB" w:eastAsia="en-GB"/>
         </w:rPr>
         <w:drawing>
           <wp:inline distT="0" distB="0" distL="0" distR="0" wp14:anchorId="73C293AE" wp14:editId="0AA87D1D">
@@ -9917,7 +9915,7 @@
                     <pic:cNvPicPr/>
                   </pic:nvPicPr>
                   <pic:blipFill>
-                    <a:blip r:embed="rId30"/>
+                    <a:blip r:embed="rId29"/>
                     <a:stretch>
                       <a:fillRect/>
                     </a:stretch>
@@ -11374,22 +11372,22 @@
       <w:pPr>
         <w:pStyle w:val="Heading2"/>
       </w:pPr>
-      <w:bookmarkStart w:id="33" w:name="_Toc365581778"/>
+      <w:bookmarkStart w:id="32" w:name="_Toc365581778"/>
       <w:r>
         <w:t>Launching the Toolkit</w:t>
       </w:r>
+      <w:bookmarkEnd w:id="32"/>
+    </w:p>
+    <w:p/>
+    <w:p>
+      <w:pPr>
+        <w:pStyle w:val="Heading3"/>
+      </w:pPr>
+      <w:bookmarkStart w:id="33" w:name="_Toc365581779"/>
+      <w:r>
+        <w:t>Overview</w:t>
+      </w:r>
       <w:bookmarkEnd w:id="33"/>
-    </w:p>
-    <w:p/>
-    <w:p>
-      <w:pPr>
-        <w:pStyle w:val="Heading3"/>
-      </w:pPr>
-      <w:bookmarkStart w:id="34" w:name="_Toc365581779"/>
-      <w:r>
-        <w:t>Overview</w:t>
-      </w:r>
-      <w:bookmarkEnd w:id="34"/>
     </w:p>
     <w:p>
       <w:pPr>
@@ -11699,16 +11697,16 @@
       <w:pPr>
         <w:pStyle w:val="Heading3"/>
       </w:pPr>
-      <w:bookmarkStart w:id="35" w:name="_Toc363546257"/>
-      <w:bookmarkStart w:id="36" w:name="_Toc365581780"/>
+      <w:bookmarkStart w:id="34" w:name="_Toc363546257"/>
+      <w:bookmarkStart w:id="35" w:name="_Toc365581780"/>
       <w:r>
         <w:t>Toolkit</w:t>
       </w:r>
       <w:r>
         <w:t xml:space="preserve"> Parameters</w:t>
       </w:r>
+      <w:bookmarkEnd w:id="34"/>
       <w:bookmarkEnd w:id="35"/>
-      <w:bookmarkEnd w:id="36"/>
     </w:p>
     <w:p>
       <w:pPr>
@@ -11890,7 +11888,7 @@
           <w:noProof/>
         </w:rPr>
       </w:pPr>
-      <w:bookmarkStart w:id="37" w:name="_Toc365581781"/>
+      <w:bookmarkStart w:id="36" w:name="_Toc365581781"/>
       <w:r>
         <w:rPr>
           <w:noProof/>
@@ -11904,232 +11902,232 @@
         </w:rPr>
         <w:t xml:space="preserve"> the Toolkit</w:t>
       </w:r>
+      <w:bookmarkEnd w:id="36"/>
+    </w:p>
+    <w:p>
+      <w:pPr>
+        <w:rPr>
+          <w:lang w:val="en-IE"/>
+        </w:rPr>
+      </w:pPr>
+    </w:p>
+    <w:p>
+      <w:pPr>
+        <w:rPr>
+          <w:lang w:val="en-IE"/>
+        </w:rPr>
+      </w:pPr>
+      <w:r>
+        <w:rPr>
+          <w:lang w:val="en-IE"/>
+        </w:rPr>
+        <w:t>Aside from customizing the “Deploy-Application.ps1” script to deploy your application, no configuration is necessary out of the box. The following components can be configured as required:</w:t>
+      </w:r>
+    </w:p>
+    <w:p>
+      <w:pPr>
+        <w:rPr>
+          <w:lang w:val="en-IE"/>
+        </w:rPr>
+      </w:pPr>
+      <w:r>
+        <w:rPr>
+          <w:b/>
+          <w:lang w:val="en-IE"/>
+        </w:rPr>
+        <w:t>AppDeployToolkitConfig.xml</w:t>
+      </w:r>
+      <w:r>
+        <w:rPr>
+          <w:lang w:val="en-IE"/>
+        </w:rPr>
+        <w:t xml:space="preserve"> - Configure the default UI messages, MSI parameters and log file location.</w:t>
+      </w:r>
+    </w:p>
+    <w:p>
+      <w:pPr>
+        <w:rPr>
+          <w:lang w:val="en-IE"/>
+        </w:rPr>
+      </w:pPr>
+      <w:r>
+        <w:rPr>
+          <w:b/>
+          <w:lang w:val="en-IE"/>
+        </w:rPr>
+        <w:t>AppDeployToolkitLogo.ico</w:t>
+      </w:r>
+      <w:r>
+        <w:rPr>
+          <w:lang w:val="en-IE"/>
+        </w:rPr>
+        <w:t xml:space="preserve"> - To </w:t>
+      </w:r>
+      <w:r>
+        <w:rPr>
+          <w:lang w:val="en-IE"/>
+        </w:rPr>
+        <w:t xml:space="preserve">brand the </w:t>
+      </w:r>
+      <w:r>
+        <w:rPr>
+          <w:lang w:val="en-IE"/>
+        </w:rPr>
+        <w:t xml:space="preserve">balloon notifications and UI window title bars </w:t>
+      </w:r>
+      <w:r>
+        <w:rPr>
+          <w:lang w:val="en-IE"/>
+        </w:rPr>
+        <w:t>with your own custom/corporate logo, replace the AppDeployToolkitLogo.ico file with your own .ico file (retaining the file name)</w:t>
+      </w:r>
+    </w:p>
+    <w:p>
+      <w:pPr>
+        <w:rPr>
+          <w:lang w:val="en-IE"/>
+        </w:rPr>
+      </w:pPr>
+      <w:r>
+        <w:rPr>
+          <w:b/>
+          <w:lang w:val="en-IE"/>
+        </w:rPr>
+        <w:t>AppDeployToolkit</w:t>
+      </w:r>
+      <w:r>
+        <w:rPr>
+          <w:b/>
+          <w:lang w:val="en-IE"/>
+        </w:rPr>
+        <w:t>Banner</w:t>
+      </w:r>
+      <w:r>
+        <w:rPr>
+          <w:b/>
+          <w:lang w:val="en-IE"/>
+        </w:rPr>
+        <w:t>.</w:t>
+      </w:r>
+      <w:r>
+        <w:rPr>
+          <w:b/>
+          <w:lang w:val="en-IE"/>
+        </w:rPr>
+        <w:t xml:space="preserve">png </w:t>
+      </w:r>
+      <w:r>
+        <w:rPr>
+          <w:lang w:val="en-IE"/>
+        </w:rPr>
+        <w:t xml:space="preserve">- To </w:t>
+      </w:r>
+      <w:r>
+        <w:rPr>
+          <w:lang w:val="en-IE"/>
+        </w:rPr>
+        <w:t>brand the t</w:t>
+      </w:r>
+      <w:r>
+        <w:rPr>
+          <w:lang w:val="en-IE"/>
+        </w:rPr>
+        <w:t xml:space="preserve">oolkit </w:t>
+      </w:r>
+      <w:r>
+        <w:rPr>
+          <w:lang w:val="en-IE"/>
+        </w:rPr>
+        <w:t xml:space="preserve">UI prompts </w:t>
+      </w:r>
+      <w:r>
+        <w:rPr>
+          <w:lang w:val="en-IE"/>
+        </w:rPr>
+        <w:t xml:space="preserve">with your own custom/corporate </w:t>
+      </w:r>
+      <w:r>
+        <w:rPr>
+          <w:lang w:val="en-IE"/>
+        </w:rPr>
+        <w:t>banner</w:t>
+      </w:r>
+      <w:r>
+        <w:rPr>
+          <w:lang w:val="en-IE"/>
+        </w:rPr>
+        <w:t>, replace the AppDeployToolkit</w:t>
+      </w:r>
+      <w:r>
+        <w:rPr>
+          <w:lang w:val="en-IE"/>
+        </w:rPr>
+        <w:t>Banner</w:t>
+      </w:r>
+      <w:r>
+        <w:rPr>
+          <w:lang w:val="en-IE"/>
+        </w:rPr>
+        <w:t>.</w:t>
+      </w:r>
+      <w:r>
+        <w:rPr>
+          <w:lang w:val="en-IE"/>
+        </w:rPr>
+        <w:t>png</w:t>
+      </w:r>
+      <w:r>
+        <w:rPr>
+          <w:lang w:val="en-IE"/>
+        </w:rPr>
+        <w:t xml:space="preserve"> file with your own .</w:t>
+      </w:r>
+      <w:r>
+        <w:rPr>
+          <w:lang w:val="en-IE"/>
+        </w:rPr>
+        <w:t>png</w:t>
+      </w:r>
+      <w:r>
+        <w:rPr>
+          <w:lang w:val="en-IE"/>
+        </w:rPr>
+        <w:t xml:space="preserve"> file (retaining the file name)</w:t>
+      </w:r>
+      <w:r>
+        <w:rPr>
+          <w:lang w:val="en-IE"/>
+        </w:rPr>
+        <w:t>. The file must be in PNG format and must be 450 x 50 in size.</w:t>
+      </w:r>
+    </w:p>
+    <w:p/>
+    <w:p>
+      <w:pPr>
+        <w:pStyle w:val="Heading1"/>
+      </w:pPr>
+      <w:bookmarkStart w:id="37" w:name="_Toc365581782"/>
+      <w:r>
+        <w:t>Toolkit Functions</w:t>
+      </w:r>
       <w:bookmarkEnd w:id="37"/>
     </w:p>
     <w:p>
       <w:pPr>
         <w:rPr>
-          <w:lang w:val="en-IE"/>
-        </w:rPr>
-      </w:pPr>
-    </w:p>
-    <w:p>
-      <w:pPr>
-        <w:rPr>
-          <w:lang w:val="en-IE"/>
-        </w:rPr>
-      </w:pPr>
-      <w:r>
-        <w:rPr>
-          <w:lang w:val="en-IE"/>
-        </w:rPr>
-        <w:t>Aside from customizing the “Deploy-Application.ps1” script to deploy your application, no configuration is necessary out of the box. The following components can be configured as required:</w:t>
-      </w:r>
-    </w:p>
-    <w:p>
-      <w:pPr>
-        <w:rPr>
-          <w:lang w:val="en-IE"/>
-        </w:rPr>
-      </w:pPr>
-      <w:r>
-        <w:rPr>
-          <w:b/>
-          <w:lang w:val="en-IE"/>
-        </w:rPr>
-        <w:t>AppDeployToolkitConfig.xml</w:t>
-      </w:r>
-      <w:r>
-        <w:rPr>
-          <w:lang w:val="en-IE"/>
-        </w:rPr>
-        <w:t xml:space="preserve"> - Configure the default UI messages, MSI parameters and log file location.</w:t>
-      </w:r>
-    </w:p>
-    <w:p>
-      <w:pPr>
-        <w:rPr>
-          <w:lang w:val="en-IE"/>
-        </w:rPr>
-      </w:pPr>
-      <w:r>
-        <w:rPr>
-          <w:b/>
-          <w:lang w:val="en-IE"/>
-        </w:rPr>
-        <w:t>AppDeployToolkitLogo.ico</w:t>
-      </w:r>
-      <w:r>
-        <w:rPr>
-          <w:lang w:val="en-IE"/>
-        </w:rPr>
-        <w:t xml:space="preserve"> - To </w:t>
-      </w:r>
-      <w:r>
-        <w:rPr>
-          <w:lang w:val="en-IE"/>
-        </w:rPr>
-        <w:t xml:space="preserve">brand the </w:t>
-      </w:r>
-      <w:r>
-        <w:rPr>
-          <w:lang w:val="en-IE"/>
-        </w:rPr>
-        <w:t xml:space="preserve">balloon notifications and UI window title bars </w:t>
-      </w:r>
-      <w:r>
-        <w:rPr>
-          <w:lang w:val="en-IE"/>
-        </w:rPr>
-        <w:t>with your own custom/corporate logo, replace the AppDeployToolkitLogo.ico file with your own .ico file (retaining the file name)</w:t>
-      </w:r>
-    </w:p>
-    <w:p>
-      <w:pPr>
-        <w:rPr>
-          <w:lang w:val="en-IE"/>
-        </w:rPr>
-      </w:pPr>
-      <w:r>
-        <w:rPr>
-          <w:b/>
-          <w:lang w:val="en-IE"/>
-        </w:rPr>
-        <w:t>AppDeployToolkit</w:t>
-      </w:r>
-      <w:r>
-        <w:rPr>
-          <w:b/>
-          <w:lang w:val="en-IE"/>
-        </w:rPr>
-        <w:t>Banner</w:t>
-      </w:r>
-      <w:r>
-        <w:rPr>
-          <w:b/>
-          <w:lang w:val="en-IE"/>
-        </w:rPr>
-        <w:t>.</w:t>
-      </w:r>
-      <w:r>
-        <w:rPr>
-          <w:b/>
-          <w:lang w:val="en-IE"/>
-        </w:rPr>
-        <w:t xml:space="preserve">png </w:t>
-      </w:r>
-      <w:r>
-        <w:rPr>
-          <w:lang w:val="en-IE"/>
-        </w:rPr>
-        <w:t xml:space="preserve">- To </w:t>
-      </w:r>
-      <w:r>
-        <w:rPr>
-          <w:lang w:val="en-IE"/>
-        </w:rPr>
-        <w:t>brand the t</w:t>
-      </w:r>
-      <w:r>
-        <w:rPr>
-          <w:lang w:val="en-IE"/>
-        </w:rPr>
-        <w:t xml:space="preserve">oolkit </w:t>
-      </w:r>
-      <w:r>
-        <w:rPr>
-          <w:lang w:val="en-IE"/>
-        </w:rPr>
-        <w:t xml:space="preserve">UI prompts </w:t>
-      </w:r>
-      <w:r>
-        <w:rPr>
-          <w:lang w:val="en-IE"/>
-        </w:rPr>
-        <w:t xml:space="preserve">with your own custom/corporate </w:t>
-      </w:r>
-      <w:r>
-        <w:rPr>
-          <w:lang w:val="en-IE"/>
-        </w:rPr>
-        <w:t>banner</w:t>
-      </w:r>
-      <w:r>
-        <w:rPr>
-          <w:lang w:val="en-IE"/>
-        </w:rPr>
-        <w:t>, replace the AppDeployToolkit</w:t>
-      </w:r>
-      <w:r>
-        <w:rPr>
-          <w:lang w:val="en-IE"/>
-        </w:rPr>
-        <w:t>Banner</w:t>
-      </w:r>
-      <w:r>
-        <w:rPr>
-          <w:lang w:val="en-IE"/>
-        </w:rPr>
-        <w:t>.</w:t>
-      </w:r>
-      <w:r>
-        <w:rPr>
-          <w:lang w:val="en-IE"/>
-        </w:rPr>
-        <w:t>png</w:t>
-      </w:r>
-      <w:r>
-        <w:rPr>
-          <w:lang w:val="en-IE"/>
-        </w:rPr>
-        <w:t xml:space="preserve"> file with your own .</w:t>
-      </w:r>
-      <w:r>
-        <w:rPr>
-          <w:lang w:val="en-IE"/>
-        </w:rPr>
-        <w:t>png</w:t>
-      </w:r>
-      <w:r>
-        <w:rPr>
-          <w:lang w:val="en-IE"/>
-        </w:rPr>
-        <w:t xml:space="preserve"> file (retaining the file name)</w:t>
-      </w:r>
-      <w:r>
-        <w:rPr>
-          <w:lang w:val="en-IE"/>
-        </w:rPr>
-        <w:t>. The file must be in PNG format and must be 450 x 50 in size.</w:t>
-      </w:r>
-    </w:p>
-    <w:p/>
-    <w:p>
-      <w:pPr>
-        <w:pStyle w:val="Heading1"/>
-      </w:pPr>
-      <w:bookmarkStart w:id="38" w:name="_Toc365581782"/>
-      <w:r>
-        <w:t>Toolkit Functions</w:t>
+          <w:rFonts w:ascii="Candara" w:hAnsi="Candara"/>
+        </w:rPr>
+      </w:pPr>
+    </w:p>
+    <w:p>
+      <w:pPr>
+        <w:pStyle w:val="Heading3"/>
+      </w:pPr>
+      <w:bookmarkStart w:id="38" w:name="_Toc365581783"/>
+      <w:r>
+        <w:t>Convert-RegistryPath</w:t>
       </w:r>
       <w:bookmarkEnd w:id="38"/>
-    </w:p>
-    <w:p>
-      <w:pPr>
-        <w:rPr>
-          <w:rFonts w:ascii="Candara" w:hAnsi="Candara"/>
-        </w:rPr>
-      </w:pPr>
-    </w:p>
-    <w:p>
-      <w:pPr>
-        <w:pStyle w:val="Heading3"/>
-      </w:pPr>
-      <w:bookmarkStart w:id="39" w:name="_Toc365581783"/>
-      <w:r>
-        <w:t>Convert-RegistryPath</w:t>
-      </w:r>
-      <w:bookmarkEnd w:id="39"/>
     </w:p>
     <w:p>
       <w:r>
@@ -12215,105 +12213,105 @@
       <w:pPr>
         <w:pStyle w:val="Heading3"/>
       </w:pPr>
-      <w:bookmarkStart w:id="40" w:name="_Toc365581784"/>
+      <w:bookmarkStart w:id="39" w:name="_Toc365581784"/>
       <w:r>
         <w:t>Copy-File</w:t>
       </w:r>
+      <w:bookmarkEnd w:id="39"/>
+    </w:p>
+    <w:p>
+      <w:r>
+        <w:rPr>
+          <w:b/>
+        </w:rPr>
+        <w:t>Synopsis</w:t>
+      </w:r>
+      <w:r>
+        <w:t xml:space="preserve">    : Function to copy a file to a destination path.</w:t>
+      </w:r>
+    </w:p>
+    <w:p>
+      <w:r>
+        <w:rPr>
+          <w:b/>
+        </w:rPr>
+        <w:t>Description</w:t>
+      </w:r>
+      <w:r>
+        <w:t xml:space="preserve">: </w:t>
+      </w:r>
+    </w:p>
+    <w:p>
+      <w:r>
+        <w:t xml:space="preserve">              Function to copy a file to a destination path.</w:t>
+      </w:r>
+    </w:p>
+    <w:p>
+      <w:r>
+        <w:rPr>
+          <w:b/>
+        </w:rPr>
+        <w:t xml:space="preserve">Parameter  </w:t>
+      </w:r>
+      <w:r>
+        <w:t xml:space="preserve"> : Path</w:t>
+      </w:r>
+    </w:p>
+    <w:p>
+      <w:r>
+        <w:t xml:space="preserve">              Path of the file you want to copy</w:t>
+      </w:r>
+    </w:p>
+    <w:p>
+      <w:r>
+        <w:t xml:space="preserve">              Destination</w:t>
+      </w:r>
+    </w:p>
+    <w:p>
+      <w:r>
+        <w:t xml:space="preserve">              Destination Path of the file to copy</w:t>
+      </w:r>
+    </w:p>
+    <w:p>
+      <w:r>
+        <w:t xml:space="preserve">              ContinueOnError</w:t>
+      </w:r>
+    </w:p>
+    <w:p>
+      <w:r>
+        <w:t xml:space="preserve">              Continue if an error is encountered</w:t>
+      </w:r>
+    </w:p>
+    <w:p>
+      <w:r>
+        <w:rPr>
+          <w:b/>
+        </w:rPr>
+        <w:t>Examples</w:t>
+      </w:r>
+      <w:r>
+        <w:t xml:space="preserve">    : </w:t>
+      </w:r>
+    </w:p>
+    <w:p>
+      <w:r>
+        <w:t xml:space="preserve">              -------------------------- EXAMPLE 1 --------------------------</w:t>
+      </w:r>
+    </w:p>
+    <w:p>
+      <w:r>
+        <w:t xml:space="preserve">              C:\PS&gt;Copy-File -Path "$dirSupportFiles\MyApp.ini" -Destination "$envWindir\MyApp.ini"</w:t>
+      </w:r>
+    </w:p>
+    <w:p>
+      <w:pPr>
+        <w:pStyle w:val="Heading3"/>
+      </w:pPr>
+      <w:bookmarkStart w:id="40" w:name="_Toc365581785"/>
+      <w:r>
+        <w:t>Execute-MSI</w:t>
+      </w:r>
       <w:bookmarkEnd w:id="40"/>
-    </w:p>
-    <w:p>
-      <w:r>
-        <w:rPr>
-          <w:b/>
-        </w:rPr>
-        <w:t>Synopsis</w:t>
-      </w:r>
-      <w:r>
-        <w:t xml:space="preserve">    : Function to copy a file to a destination path.</w:t>
-      </w:r>
-    </w:p>
-    <w:p>
-      <w:r>
-        <w:rPr>
-          <w:b/>
-        </w:rPr>
-        <w:t>Description</w:t>
-      </w:r>
-      <w:r>
-        <w:t xml:space="preserve">: </w:t>
-      </w:r>
-    </w:p>
-    <w:p>
-      <w:r>
-        <w:t xml:space="preserve">              Function to copy a file to a destination path.</w:t>
-      </w:r>
-    </w:p>
-    <w:p>
-      <w:r>
-        <w:rPr>
-          <w:b/>
-        </w:rPr>
-        <w:t xml:space="preserve">Parameter  </w:t>
-      </w:r>
-      <w:r>
-        <w:t xml:space="preserve"> : Path</w:t>
-      </w:r>
-    </w:p>
-    <w:p>
-      <w:r>
-        <w:t xml:space="preserve">              Path of the file you want to copy</w:t>
-      </w:r>
-    </w:p>
-    <w:p>
-      <w:r>
-        <w:t xml:space="preserve">              Destination</w:t>
-      </w:r>
-    </w:p>
-    <w:p>
-      <w:r>
-        <w:t xml:space="preserve">              Destination Path of the file to copy</w:t>
-      </w:r>
-    </w:p>
-    <w:p>
-      <w:r>
-        <w:t xml:space="preserve">              ContinueOnError</w:t>
-      </w:r>
-    </w:p>
-    <w:p>
-      <w:r>
-        <w:t xml:space="preserve">              Continue if an error is encountered</w:t>
-      </w:r>
-    </w:p>
-    <w:p>
-      <w:r>
-        <w:rPr>
-          <w:b/>
-        </w:rPr>
-        <w:t>Examples</w:t>
-      </w:r>
-      <w:r>
-        <w:t xml:space="preserve">    : </w:t>
-      </w:r>
-    </w:p>
-    <w:p>
-      <w:r>
-        <w:t xml:space="preserve">              -------------------------- EXAMPLE 1 --------------------------</w:t>
-      </w:r>
-    </w:p>
-    <w:p>
-      <w:r>
-        <w:t xml:space="preserve">              C:\PS&gt;Copy-File -Path "$dirSupportFiles\MyApp.ini" -Destination "$envWindir\MyApp.ini"</w:t>
-      </w:r>
-    </w:p>
-    <w:p>
-      <w:pPr>
-        <w:pStyle w:val="Heading3"/>
-      </w:pPr>
-      <w:bookmarkStart w:id="41" w:name="_Toc365581785"/>
-      <w:r>
-        <w:t>Execute-MSI</w:t>
-      </w:r>
-      <w:bookmarkEnd w:id="41"/>
     </w:p>
     <w:p>
       <w:r>
@@ -12535,11 +12533,11 @@
       <w:pPr>
         <w:pStyle w:val="Heading3"/>
       </w:pPr>
-      <w:bookmarkStart w:id="42" w:name="_Toc365581786"/>
+      <w:bookmarkStart w:id="41" w:name="_Toc365581786"/>
       <w:r>
         <w:t>Execute-Process</w:t>
       </w:r>
-      <w:bookmarkEnd w:id="42"/>
+      <w:bookmarkEnd w:id="41"/>
     </w:p>
     <w:p>
       <w:r>
@@ -12720,156 +12718,156 @@
       <w:pPr>
         <w:pStyle w:val="Heading3"/>
       </w:pPr>
-      <w:bookmarkStart w:id="43" w:name="_Toc365581787"/>
+      <w:bookmarkStart w:id="42" w:name="_Toc365581787"/>
       <w:r>
         <w:t>Exit-Script</w:t>
       </w:r>
+      <w:bookmarkEnd w:id="42"/>
+    </w:p>
+    <w:p>
+      <w:r>
+        <w:rPr>
+          <w:b/>
+        </w:rPr>
+        <w:t>Synopsis</w:t>
+      </w:r>
+      <w:r>
+        <w:t xml:space="preserve">    : This function exits the scripts, performs cleanup actions and passes an exit code to the parent process.</w:t>
+      </w:r>
+    </w:p>
+    <w:p>
+      <w:r>
+        <w:rPr>
+          <w:b/>
+        </w:rPr>
+        <w:t>Description</w:t>
+      </w:r>
+      <w:r>
+        <w:t xml:space="preserve">: </w:t>
+      </w:r>
+    </w:p>
+    <w:p>
+      <w:r>
+        <w:t xml:space="preserve">              This function should always be used when exiting the script, to ensure cleanup actions are performed.</w:t>
+      </w:r>
+    </w:p>
+    <w:p>
+      <w:r>
+        <w:t xml:space="preserve">              This function performs cleanup actions, such as closing down dialogs and unblocking blocked applications.</w:t>
+      </w:r>
+    </w:p>
+    <w:p>
+      <w:r>
+        <w:t xml:space="preserve">              It displays a balloon tip notification to indicate the setup is complete and whether it was a success or a failure.</w:t>
+      </w:r>
+    </w:p>
+    <w:p>
+      <w:r>
+        <w:t xml:space="preserve">              The function determines what exit code to pass to the parent process depending on the the options specified in the deployment script, e.g. </w:t>
+      </w:r>
+    </w:p>
+    <w:p>
+      <w:r>
+        <w:t xml:space="preserve">              If $AllowRebootPassThru is set to False, it will suppress any "3010" exit codes detected during the installation and instead pass the "0" exit code.</w:t>
+      </w:r>
+    </w:p>
+    <w:p>
+      <w:r>
+        <w:rPr>
+          <w:b/>
+        </w:rPr>
+        <w:t xml:space="preserve">Parameter  </w:t>
+      </w:r>
+      <w:r>
+        <w:t xml:space="preserve"> : ExitCode</w:t>
+      </w:r>
+    </w:p>
+    <w:p>
+      <w:r>
+        <w:t xml:space="preserve">              The exit code to be passed from the script to the parent process, e.g. SCCM</w:t>
+      </w:r>
+    </w:p>
+    <w:p>
+      <w:pPr>
+        <w:rPr>
+          <w:lang w:val="fr-FR"/>
+        </w:rPr>
+      </w:pPr>
+      <w:r>
+        <w:rPr>
+          <w:b/>
+          <w:lang w:val="fr-FR"/>
+        </w:rPr>
+        <w:t>Examples</w:t>
+      </w:r>
+      <w:r>
+        <w:rPr>
+          <w:lang w:val="fr-FR"/>
+        </w:rPr>
+        <w:t xml:space="preserve">    : </w:t>
+      </w:r>
+    </w:p>
+    <w:p>
+      <w:pPr>
+        <w:rPr>
+          <w:lang w:val="fr-FR"/>
+        </w:rPr>
+      </w:pPr>
+      <w:r>
+        <w:rPr>
+          <w:lang w:val="fr-FR"/>
+        </w:rPr>
+        <w:t xml:space="preserve">              -------------------------- EXAMPLE 1 --------------------------</w:t>
+      </w:r>
+    </w:p>
+    <w:p>
+      <w:pPr>
+        <w:rPr>
+          <w:lang w:val="fr-FR"/>
+        </w:rPr>
+      </w:pPr>
+      <w:r>
+        <w:rPr>
+          <w:lang w:val="fr-FR"/>
+        </w:rPr>
+        <w:t xml:space="preserve">              C:\PS&gt;Exit-Script -ExitCode "0"</w:t>
+      </w:r>
+    </w:p>
+    <w:p>
+      <w:pPr>
+        <w:rPr>
+          <w:lang w:val="fr-FR"/>
+        </w:rPr>
+      </w:pPr>
+      <w:r>
+        <w:rPr>
+          <w:lang w:val="fr-FR"/>
+        </w:rPr>
+        <w:t xml:space="preserve">              -------------------------- EXAMPLE 2 --------------------------</w:t>
+      </w:r>
+    </w:p>
+    <w:p>
+      <w:pPr>
+        <w:rPr>
+          <w:lang w:val="fr-FR"/>
+        </w:rPr>
+      </w:pPr>
+      <w:r>
+        <w:rPr>
+          <w:lang w:val="fr-FR"/>
+        </w:rPr>
+        <w:t xml:space="preserve">              C:\PS&gt;Exit-Script -ExitCode "1618"</w:t>
+      </w:r>
+    </w:p>
+    <w:p>
+      <w:pPr>
+        <w:pStyle w:val="Heading3"/>
+      </w:pPr>
+      <w:bookmarkStart w:id="43" w:name="_Toc365581788"/>
+      <w:r>
+        <w:t>Get-FileVersion</w:t>
+      </w:r>
       <w:bookmarkEnd w:id="43"/>
-    </w:p>
-    <w:p>
-      <w:r>
-        <w:rPr>
-          <w:b/>
-        </w:rPr>
-        <w:t>Synopsis</w:t>
-      </w:r>
-      <w:r>
-        <w:t xml:space="preserve">    : This function exits the scripts, performs cleanup actions and passes an exit code to the parent process.</w:t>
-      </w:r>
-    </w:p>
-    <w:p>
-      <w:r>
-        <w:rPr>
-          <w:b/>
-        </w:rPr>
-        <w:t>Description</w:t>
-      </w:r>
-      <w:r>
-        <w:t xml:space="preserve">: </w:t>
-      </w:r>
-    </w:p>
-    <w:p>
-      <w:r>
-        <w:t xml:space="preserve">              This function should always be used when exiting the script, to ensure cleanup actions are performed.</w:t>
-      </w:r>
-    </w:p>
-    <w:p>
-      <w:r>
-        <w:t xml:space="preserve">              This function performs cleanup actions, such as closing down dialogs and unblocking blocked applications.</w:t>
-      </w:r>
-    </w:p>
-    <w:p>
-      <w:r>
-        <w:t xml:space="preserve">              It displays a balloon tip notification to indicate the setup is complete and whether it was a success or a failure.</w:t>
-      </w:r>
-    </w:p>
-    <w:p>
-      <w:r>
-        <w:t xml:space="preserve">              The function determines what exit code to pass to the parent process depending on the the options specified in the deployment script, e.g. </w:t>
-      </w:r>
-    </w:p>
-    <w:p>
-      <w:r>
-        <w:t xml:space="preserve">              If $AllowRebootPassThru is set to False, it will suppress any "3010" exit codes detected during the installation and instead pass the "0" exit code.</w:t>
-      </w:r>
-    </w:p>
-    <w:p>
-      <w:r>
-        <w:rPr>
-          <w:b/>
-        </w:rPr>
-        <w:t xml:space="preserve">Parameter  </w:t>
-      </w:r>
-      <w:r>
-        <w:t xml:space="preserve"> : ExitCode</w:t>
-      </w:r>
-    </w:p>
-    <w:p>
-      <w:r>
-        <w:t xml:space="preserve">              The exit code to be passed from the script to the parent process, e.g. SCCM</w:t>
-      </w:r>
-    </w:p>
-    <w:p>
-      <w:pPr>
-        <w:rPr>
-          <w:lang w:val="fr-FR"/>
-        </w:rPr>
-      </w:pPr>
-      <w:r>
-        <w:rPr>
-          <w:b/>
-          <w:lang w:val="fr-FR"/>
-        </w:rPr>
-        <w:t>Examples</w:t>
-      </w:r>
-      <w:r>
-        <w:rPr>
-          <w:lang w:val="fr-FR"/>
-        </w:rPr>
-        <w:t xml:space="preserve">    : </w:t>
-      </w:r>
-    </w:p>
-    <w:p>
-      <w:pPr>
-        <w:rPr>
-          <w:lang w:val="fr-FR"/>
-        </w:rPr>
-      </w:pPr>
-      <w:r>
-        <w:rPr>
-          <w:lang w:val="fr-FR"/>
-        </w:rPr>
-        <w:t xml:space="preserve">              -------------------------- EXAMPLE 1 --------------------------</w:t>
-      </w:r>
-    </w:p>
-    <w:p>
-      <w:pPr>
-        <w:rPr>
-          <w:lang w:val="fr-FR"/>
-        </w:rPr>
-      </w:pPr>
-      <w:r>
-        <w:rPr>
-          <w:lang w:val="fr-FR"/>
-        </w:rPr>
-        <w:t xml:space="preserve">              C:\PS&gt;Exit-Script -ExitCode "0"</w:t>
-      </w:r>
-    </w:p>
-    <w:p>
-      <w:pPr>
-        <w:rPr>
-          <w:lang w:val="fr-FR"/>
-        </w:rPr>
-      </w:pPr>
-      <w:r>
-        <w:rPr>
-          <w:lang w:val="fr-FR"/>
-        </w:rPr>
-        <w:t xml:space="preserve">              -------------------------- EXAMPLE 2 --------------------------</w:t>
-      </w:r>
-    </w:p>
-    <w:p>
-      <w:pPr>
-        <w:rPr>
-          <w:lang w:val="fr-FR"/>
-        </w:rPr>
-      </w:pPr>
-      <w:r>
-        <w:rPr>
-          <w:lang w:val="fr-FR"/>
-        </w:rPr>
-        <w:t xml:space="preserve">              C:\PS&gt;Exit-Script -ExitCode "1618"</w:t>
-      </w:r>
-    </w:p>
-    <w:p>
-      <w:pPr>
-        <w:pStyle w:val="Heading3"/>
-      </w:pPr>
-      <w:bookmarkStart w:id="44" w:name="_Toc365581788"/>
-      <w:r>
-        <w:t>Get-FileVersion</w:t>
-      </w:r>
-      <w:bookmarkEnd w:id="44"/>
     </w:p>
     <w:p>
       <w:r>
@@ -12950,85 +12948,85 @@
       <w:pPr>
         <w:pStyle w:val="Heading3"/>
       </w:pPr>
-      <w:bookmarkStart w:id="45" w:name="_Toc365581789"/>
+      <w:bookmarkStart w:id="44" w:name="_Toc365581789"/>
       <w:r>
         <w:t>Get-HardwarePlatform</w:t>
       </w:r>
+      <w:bookmarkEnd w:id="44"/>
+    </w:p>
+    <w:p>
+      <w:r>
+        <w:rPr>
+          <w:b/>
+        </w:rPr>
+        <w:t>Synopsis</w:t>
+      </w:r>
+      <w:r>
+        <w:t xml:space="preserve">    : Retrieves information about the hardware platform (physical or virtual)</w:t>
+      </w:r>
+    </w:p>
+    <w:p>
+      <w:r>
+        <w:rPr>
+          <w:b/>
+        </w:rPr>
+        <w:t>Description</w:t>
+      </w:r>
+      <w:r>
+        <w:t xml:space="preserve">: </w:t>
+      </w:r>
+    </w:p>
+    <w:p>
+      <w:r>
+        <w:t xml:space="preserve">              Retrieves information about the hardware platform (physical or virtual)</w:t>
+      </w:r>
+    </w:p>
+    <w:p>
+      <w:r>
+        <w:rPr>
+          <w:b/>
+        </w:rPr>
+        <w:t xml:space="preserve">Parameter  </w:t>
+      </w:r>
+      <w:r>
+        <w:t xml:space="preserve"> : ContinueOnError</w:t>
+      </w:r>
+    </w:p>
+    <w:p>
+      <w:r>
+        <w:t xml:space="preserve">              Continue if an error is encountered</w:t>
+      </w:r>
+    </w:p>
+    <w:p>
+      <w:r>
+        <w:rPr>
+          <w:b/>
+        </w:rPr>
+        <w:t>Examples</w:t>
+      </w:r>
+      <w:r>
+        <w:t xml:space="preserve">    : </w:t>
+      </w:r>
+    </w:p>
+    <w:p>
+      <w:r>
+        <w:t xml:space="preserve">              -------------------------- EXAMPLE 1 --------------------------</w:t>
+      </w:r>
+    </w:p>
+    <w:p>
+      <w:r>
+        <w:t xml:space="preserve">              C:\PS&gt;Get-HardwarePlatform</w:t>
+      </w:r>
+    </w:p>
+    <w:p>
+      <w:pPr>
+        <w:pStyle w:val="Heading3"/>
+      </w:pPr>
+      <w:bookmarkStart w:id="45" w:name="_Toc365581790"/>
+      <w:r>
+        <w:t>Get-IniContent</w:t>
+      </w:r>
       <w:bookmarkEnd w:id="45"/>
-    </w:p>
-    <w:p>
-      <w:r>
-        <w:rPr>
-          <w:b/>
-        </w:rPr>
-        <w:t>Synopsis</w:t>
-      </w:r>
-      <w:r>
-        <w:t xml:space="preserve">    : Retrieves information about the hardware platform (physical or virtual)</w:t>
-      </w:r>
-    </w:p>
-    <w:p>
-      <w:r>
-        <w:rPr>
-          <w:b/>
-        </w:rPr>
-        <w:t>Description</w:t>
-      </w:r>
-      <w:r>
-        <w:t xml:space="preserve">: </w:t>
-      </w:r>
-    </w:p>
-    <w:p>
-      <w:r>
-        <w:t xml:space="preserve">              Retrieves information about the hardware platform (physical or virtual)</w:t>
-      </w:r>
-    </w:p>
-    <w:p>
-      <w:r>
-        <w:rPr>
-          <w:b/>
-        </w:rPr>
-        <w:t xml:space="preserve">Parameter  </w:t>
-      </w:r>
-      <w:r>
-        <w:t xml:space="preserve"> : ContinueOnError</w:t>
-      </w:r>
-    </w:p>
-    <w:p>
-      <w:r>
-        <w:t xml:space="preserve">              Continue if an error is encountered</w:t>
-      </w:r>
-    </w:p>
-    <w:p>
-      <w:r>
-        <w:rPr>
-          <w:b/>
-        </w:rPr>
-        <w:t>Examples</w:t>
-      </w:r>
-      <w:r>
-        <w:t xml:space="preserve">    : </w:t>
-      </w:r>
-    </w:p>
-    <w:p>
-      <w:r>
-        <w:t xml:space="preserve">              -------------------------- EXAMPLE 1 --------------------------</w:t>
-      </w:r>
-    </w:p>
-    <w:p>
-      <w:r>
-        <w:t xml:space="preserve">              C:\PS&gt;Get-HardwarePlatform</w:t>
-      </w:r>
-    </w:p>
-    <w:p>
-      <w:pPr>
-        <w:pStyle w:val="Heading3"/>
-      </w:pPr>
-      <w:bookmarkStart w:id="46" w:name="_Toc365581790"/>
-      <w:r>
-        <w:t>Get-IniContent</w:t>
-      </w:r>
-      <w:bookmarkEnd w:id="46"/>
     </w:p>
     <w:p>
       <w:r>
@@ -13119,10 +13117,106 @@
       <w:pPr>
         <w:pStyle w:val="Heading3"/>
       </w:pPr>
-      <w:bookmarkStart w:id="47" w:name="_Toc365581791"/>
+      <w:bookmarkStart w:id="46" w:name="_Toc365581791"/>
       <w:r>
         <w:t>Get-FreeDiskSpace</w:t>
       </w:r>
+      <w:bookmarkEnd w:id="46"/>
+    </w:p>
+    <w:p>
+      <w:r>
+        <w:rPr>
+          <w:b/>
+        </w:rPr>
+        <w:t>Synopsis</w:t>
+      </w:r>
+      <w:r>
+        <w:t xml:space="preserve">    : </w:t>
+      </w:r>
+      <w:r>
+        <w:t>Retrieves the free disk space in MB on a particular drive (defaults to system drive)</w:t>
+      </w:r>
+    </w:p>
+    <w:p>
+      <w:r>
+        <w:rPr>
+          <w:b/>
+        </w:rPr>
+        <w:t>Description</w:t>
+      </w:r>
+      <w:r>
+        <w:t xml:space="preserve">: </w:t>
+      </w:r>
+    </w:p>
+    <w:p>
+      <w:r>
+        <w:t xml:space="preserve">              </w:t>
+      </w:r>
+      <w:r>
+        <w:t>Retrieves the free disk space in MB on a particular drive (defaults to system drive)</w:t>
+      </w:r>
+    </w:p>
+    <w:p>
+      <w:r>
+        <w:rPr>
+          <w:b/>
+        </w:rPr>
+        <w:t xml:space="preserve">Parameter  </w:t>
+      </w:r>
+      <w:r>
+        <w:t xml:space="preserve"> : Drive</w:t>
+      </w:r>
+    </w:p>
+    <w:p>
+      <w:pPr>
+        <w:ind w:firstLine="720"/>
+      </w:pPr>
+      <w:r>
+        <w:t>Drive to check free disk space on</w:t>
+      </w:r>
+    </w:p>
+    <w:p>
+      <w:r>
+        <w:t xml:space="preserve">              ContinueOnError</w:t>
+      </w:r>
+    </w:p>
+    <w:p>
+      <w:r>
+        <w:t xml:space="preserve">              Continue if an error is encountered</w:t>
+      </w:r>
+    </w:p>
+    <w:p>
+      <w:r>
+        <w:rPr>
+          <w:b/>
+        </w:rPr>
+        <w:t>Examples</w:t>
+      </w:r>
+      <w:r>
+        <w:t xml:space="preserve">    : </w:t>
+      </w:r>
+    </w:p>
+    <w:p>
+      <w:r>
+        <w:t xml:space="preserve">              -------------------------- EXAMPLE 1 --------------------------</w:t>
+      </w:r>
+    </w:p>
+    <w:p>
+      <w:r>
+        <w:t xml:space="preserve">              C:\PS&gt;</w:t>
+      </w:r>
+      <w:r>
+        <w:t xml:space="preserve"> Get-FreeDiskSpace -Drive "C:"</w:t>
+      </w:r>
+    </w:p>
+    <w:p>
+      <w:pPr>
+        <w:pStyle w:val="Heading3"/>
+      </w:pPr>
+      <w:bookmarkStart w:id="47" w:name="_Toc365581792"/>
+      <w:r>
+        <w:t>Get-HardwarePlatform</w:t>
+      </w:r>
       <w:bookmarkEnd w:id="47"/>
     </w:p>
     <w:p>
@@ -13133,70 +13227,51 @@
         <w:t>Synopsis</w:t>
       </w:r>
       <w:r>
+        <w:t xml:space="preserve">    : Retrieves information about the hardware platform (physical or virtual)</w:t>
+      </w:r>
+    </w:p>
+    <w:p>
+      <w:r>
+        <w:rPr>
+          <w:b/>
+        </w:rPr>
+        <w:t>Description</w:t>
+      </w:r>
+      <w:r>
+        <w:t xml:space="preserve">: </w:t>
+      </w:r>
+    </w:p>
+    <w:p>
+      <w:r>
+        <w:t xml:space="preserve">              Retrieves information about the hardware platform (physical or virtual)</w:t>
+      </w:r>
+    </w:p>
+    <w:p>
+      <w:r>
+        <w:rPr>
+          <w:b/>
+        </w:rPr>
+        <w:t xml:space="preserve">Parameter  </w:t>
+      </w:r>
+      <w:r>
+        <w:t xml:space="preserve"> : ContinueOnError</w:t>
+      </w:r>
+    </w:p>
+    <w:p>
+      <w:r>
+        <w:t xml:space="preserve">              Continue if an error is encountered</w:t>
+      </w:r>
+    </w:p>
+    <w:p>
+      <w:r>
+        <w:rPr>
+          <w:b/>
+        </w:rPr>
+        <w:t>Examples</w:t>
+      </w:r>
+      <w:r>
         <w:t xml:space="preserve">    : </w:t>
       </w:r>
-      <w:r>
-        <w:t>Retrieves the free disk space in MB on a particular drive (defaults to system drive)</w:t>
-      </w:r>
-    </w:p>
-    <w:p>
-      <w:r>
-        <w:rPr>
-          <w:b/>
-        </w:rPr>
-        <w:t>Description</w:t>
-      </w:r>
-      <w:r>
-        <w:t xml:space="preserve">: </w:t>
-      </w:r>
-    </w:p>
-    <w:p>
-      <w:r>
-        <w:t xml:space="preserve">              </w:t>
-      </w:r>
-      <w:r>
-        <w:t>Retrieves the free disk space in MB on a particular drive (defaults to system drive)</w:t>
-      </w:r>
-    </w:p>
-    <w:p>
-      <w:r>
-        <w:rPr>
-          <w:b/>
-        </w:rPr>
-        <w:t xml:space="preserve">Parameter  </w:t>
-      </w:r>
-      <w:r>
-        <w:t xml:space="preserve"> : Drive</w:t>
-      </w:r>
-    </w:p>
-    <w:p>
-      <w:pPr>
-        <w:ind w:firstLine="720"/>
-      </w:pPr>
-      <w:r>
-        <w:t>Drive to check free disk space on</w:t>
-      </w:r>
-    </w:p>
-    <w:p>
-      <w:r>
-        <w:t xml:space="preserve">              ContinueOnError</w:t>
-      </w:r>
-    </w:p>
-    <w:p>
-      <w:r>
-        <w:t xml:space="preserve">              Continue if an error is encountered</w:t>
-      </w:r>
-    </w:p>
-    <w:p>
-      <w:r>
-        <w:rPr>
-          <w:b/>
-        </w:rPr>
-        <w:t>Examples</w:t>
-      </w:r>
-      <w:r>
-        <w:t xml:space="preserve">    : </w:t>
-      </w:r>
     </w:p>
     <w:p>
       <w:r>
@@ -13205,95 +13280,18 @@
     </w:p>
     <w:p>
       <w:r>
-        <w:t xml:space="preserve">              C:\PS&gt;</w:t>
-      </w:r>
-      <w:r>
-        <w:t xml:space="preserve"> Get-FreeDiskSpace -Drive "C:"</w:t>
+        <w:t xml:space="preserve">              C:\PS&gt;Get-HardwarePlatform</w:t>
       </w:r>
     </w:p>
     <w:p>
       <w:pPr>
         <w:pStyle w:val="Heading3"/>
       </w:pPr>
-      <w:bookmarkStart w:id="48" w:name="_Toc365581792"/>
-      <w:r>
-        <w:t>Get-HardwarePlatform</w:t>
+      <w:bookmarkStart w:id="48" w:name="_Toc365581793"/>
+      <w:r>
+        <w:t>Get-IniContent</w:t>
       </w:r>
       <w:bookmarkEnd w:id="48"/>
-    </w:p>
-    <w:p>
-      <w:r>
-        <w:rPr>
-          <w:b/>
-        </w:rPr>
-        <w:t>Synopsis</w:t>
-      </w:r>
-      <w:r>
-        <w:t xml:space="preserve">    : Retrieves information about the hardware platform (physical or virtual)</w:t>
-      </w:r>
-    </w:p>
-    <w:p>
-      <w:r>
-        <w:rPr>
-          <w:b/>
-        </w:rPr>
-        <w:t>Description</w:t>
-      </w:r>
-      <w:r>
-        <w:t xml:space="preserve">: </w:t>
-      </w:r>
-    </w:p>
-    <w:p>
-      <w:r>
-        <w:t xml:space="preserve">              Retrieves information about the hardware platform (physical or virtual)</w:t>
-      </w:r>
-    </w:p>
-    <w:p>
-      <w:r>
-        <w:rPr>
-          <w:b/>
-        </w:rPr>
-        <w:t xml:space="preserve">Parameter  </w:t>
-      </w:r>
-      <w:r>
-        <w:t xml:space="preserve"> : ContinueOnError</w:t>
-      </w:r>
-    </w:p>
-    <w:p>
-      <w:r>
-        <w:t xml:space="preserve">              Continue if an error is encountered</w:t>
-      </w:r>
-    </w:p>
-    <w:p>
-      <w:r>
-        <w:rPr>
-          <w:b/>
-        </w:rPr>
-        <w:t>Examples</w:t>
-      </w:r>
-      <w:r>
-        <w:t xml:space="preserve">    : </w:t>
-      </w:r>
-    </w:p>
-    <w:p>
-      <w:r>
-        <w:t xml:space="preserve">              -------------------------- EXAMPLE 1 --------------------------</w:t>
-      </w:r>
-    </w:p>
-    <w:p>
-      <w:r>
-        <w:t xml:space="preserve">              C:\PS&gt;Get-HardwarePlatform</w:t>
-      </w:r>
-    </w:p>
-    <w:p>
-      <w:pPr>
-        <w:pStyle w:val="Heading3"/>
-      </w:pPr>
-      <w:bookmarkStart w:id="49" w:name="_Toc365581793"/>
-      <w:r>
-        <w:t>Get-IniContent</w:t>
-      </w:r>
-      <w:bookmarkEnd w:id="49"/>
     </w:p>
     <w:p>
       <w:r>
@@ -13385,105 +13383,105 @@
       <w:pPr>
         <w:pStyle w:val="Heading3"/>
       </w:pPr>
-      <w:bookmarkStart w:id="50" w:name="_Toc365581794"/>
+      <w:bookmarkStart w:id="49" w:name="_Toc365581794"/>
       <w:r>
         <w:t>Get-InstalledApplication</w:t>
       </w:r>
+      <w:bookmarkEnd w:id="49"/>
+    </w:p>
+    <w:p>
+      <w:r>
+        <w:rPr>
+          <w:b/>
+        </w:rPr>
+        <w:t>Synopsis</w:t>
+      </w:r>
+      <w:r>
+        <w:t xml:space="preserve">    : Retrieves information about installed applications.</w:t>
+      </w:r>
+    </w:p>
+    <w:p>
+      <w:r>
+        <w:rPr>
+          <w:b/>
+        </w:rPr>
+        <w:t>Description</w:t>
+      </w:r>
+      <w:r>
+        <w:t xml:space="preserve">: </w:t>
+      </w:r>
+    </w:p>
+    <w:p>
+      <w:r>
+        <w:t xml:space="preserve">              Retrieves information about installed applications by querying the registry. You can specify an application name, a product code, or both.</w:t>
+      </w:r>
+    </w:p>
+    <w:p>
+      <w:r>
+        <w:t xml:space="preserve">              Returns information about application publisher, name &amp; version, product code, uninstall string, install source, location &amp; date.</w:t>
+      </w:r>
+    </w:p>
+    <w:p>
+      <w:r>
+        <w:rPr>
+          <w:b/>
+        </w:rPr>
+        <w:t xml:space="preserve">Parameter  </w:t>
+      </w:r>
+      <w:r>
+        <w:t xml:space="preserve"> : Name</w:t>
+      </w:r>
+    </w:p>
+    <w:p>
+      <w:r>
+        <w:t xml:space="preserve">              ProductCode</w:t>
+      </w:r>
+    </w:p>
+    <w:p>
+      <w:r>
+        <w:t xml:space="preserve">              The product code of the application you want to retrieve information on.</w:t>
+      </w:r>
+    </w:p>
+    <w:p>
+      <w:r>
+        <w:rPr>
+          <w:b/>
+        </w:rPr>
+        <w:t>Examples</w:t>
+      </w:r>
+      <w:r>
+        <w:t xml:space="preserve">    : </w:t>
+      </w:r>
+    </w:p>
+    <w:p>
+      <w:r>
+        <w:t xml:space="preserve">              -------------------------- EXAMPLE 1 --------------------------</w:t>
+      </w:r>
+    </w:p>
+    <w:p>
+      <w:r>
+        <w:t xml:space="preserve">              C:\PS&gt;Get-InstalledApplication -Name "Adobe Flash"</w:t>
+      </w:r>
+    </w:p>
+    <w:p>
+      <w:r>
+        <w:t xml:space="preserve">              -------------------------- EXAMPLE 2 --------------------------</w:t>
+      </w:r>
+    </w:p>
+    <w:p>
+      <w:r>
+        <w:t xml:space="preserve">              C:\PS&gt;Get-InstalledApplication -ProductCode "{1AD147D0-BE0E-3D6C-AC11-64F6DC4163F1}"</w:t>
+      </w:r>
+    </w:p>
+    <w:p>
+      <w:pPr>
+        <w:pStyle w:val="Heading3"/>
+      </w:pPr>
+      <w:bookmarkStart w:id="50" w:name="_Toc365581795"/>
+      <w:r>
+        <w:t>Get-RegistryKey</w:t>
+      </w:r>
       <w:bookmarkEnd w:id="50"/>
-    </w:p>
-    <w:p>
-      <w:r>
-        <w:rPr>
-          <w:b/>
-        </w:rPr>
-        <w:t>Synopsis</w:t>
-      </w:r>
-      <w:r>
-        <w:t xml:space="preserve">    : Retrieves information about installed applications.</w:t>
-      </w:r>
-    </w:p>
-    <w:p>
-      <w:r>
-        <w:rPr>
-          <w:b/>
-        </w:rPr>
-        <w:t>Description</w:t>
-      </w:r>
-      <w:r>
-        <w:t xml:space="preserve">: </w:t>
-      </w:r>
-    </w:p>
-    <w:p>
-      <w:r>
-        <w:t xml:space="preserve">              Retrieves information about installed applications by querying the registry. You can specify an application name, a product code, or both.</w:t>
-      </w:r>
-    </w:p>
-    <w:p>
-      <w:r>
-        <w:t xml:space="preserve">              Returns information about application publisher, name &amp; version, product code, uninstall string, install source, location &amp; date.</w:t>
-      </w:r>
-    </w:p>
-    <w:p>
-      <w:r>
-        <w:rPr>
-          <w:b/>
-        </w:rPr>
-        <w:t xml:space="preserve">Parameter  </w:t>
-      </w:r>
-      <w:r>
-        <w:t xml:space="preserve"> : Name</w:t>
-      </w:r>
-    </w:p>
-    <w:p>
-      <w:r>
-        <w:t xml:space="preserve">              ProductCode</w:t>
-      </w:r>
-    </w:p>
-    <w:p>
-      <w:r>
-        <w:t xml:space="preserve">              The product code of the application you want to retrieve information on.</w:t>
-      </w:r>
-    </w:p>
-    <w:p>
-      <w:r>
-        <w:rPr>
-          <w:b/>
-        </w:rPr>
-        <w:t>Examples</w:t>
-      </w:r>
-      <w:r>
-        <w:t xml:space="preserve">    : </w:t>
-      </w:r>
-    </w:p>
-    <w:p>
-      <w:r>
-        <w:t xml:space="preserve">              -------------------------- EXAMPLE 1 --------------------------</w:t>
-      </w:r>
-    </w:p>
-    <w:p>
-      <w:r>
-        <w:t xml:space="preserve">              C:\PS&gt;Get-InstalledApplication -Name "Adobe Flash"</w:t>
-      </w:r>
-    </w:p>
-    <w:p>
-      <w:r>
-        <w:t xml:space="preserve">              -------------------------- EXAMPLE 2 --------------------------</w:t>
-      </w:r>
-    </w:p>
-    <w:p>
-      <w:r>
-        <w:t xml:space="preserve">              C:\PS&gt;Get-InstalledApplication -ProductCode "{1AD147D0-BE0E-3D6C-AC11-64F6DC4163F1}"</w:t>
-      </w:r>
-    </w:p>
-    <w:p>
-      <w:pPr>
-        <w:pStyle w:val="Heading3"/>
-      </w:pPr>
-      <w:bookmarkStart w:id="51" w:name="_Toc365581795"/>
-      <w:r>
-        <w:t>Get-RegistryKey</w:t>
-      </w:r>
-      <w:bookmarkEnd w:id="51"/>
     </w:p>
     <w:p>
       <w:r>
@@ -13584,10 +13582,79 @@
       <w:pPr>
         <w:pStyle w:val="Heading3"/>
       </w:pPr>
-      <w:bookmarkStart w:id="52" w:name="_Toc365581796"/>
+      <w:bookmarkStart w:id="51" w:name="_Toc365581796"/>
       <w:r>
         <w:t>Get-ScheduledTask</w:t>
       </w:r>
+      <w:bookmarkEnd w:id="51"/>
+    </w:p>
+    <w:p>
+      <w:r>
+        <w:rPr>
+          <w:b/>
+        </w:rPr>
+        <w:t>Synopsis</w:t>
+      </w:r>
+      <w:r>
+        <w:t xml:space="preserve">    : Retrieves a list of the scheduled tasks on the local computer</w:t>
+      </w:r>
+    </w:p>
+    <w:p>
+      <w:r>
+        <w:rPr>
+          <w:b/>
+        </w:rPr>
+        <w:t>Description</w:t>
+      </w:r>
+      <w:r>
+        <w:t xml:space="preserve">: </w:t>
+      </w:r>
+    </w:p>
+    <w:p>
+      <w:r>
+        <w:t xml:space="preserve">              Retrieves a list of the scheduled tasks on the local computer and returns them as an array</w:t>
+      </w:r>
+    </w:p>
+    <w:p>
+      <w:r>
+        <w:rPr>
+          <w:b/>
+        </w:rPr>
+        <w:t xml:space="preserve">Parameter  </w:t>
+      </w:r>
+      <w:r>
+        <w:t xml:space="preserve"> : </w:t>
+      </w:r>
+    </w:p>
+    <w:p>
+      <w:r>
+        <w:rPr>
+          <w:b/>
+        </w:rPr>
+        <w:t>Examples</w:t>
+      </w:r>
+      <w:r>
+        <w:t xml:space="preserve">    : </w:t>
+      </w:r>
+    </w:p>
+    <w:p>
+      <w:r>
+        <w:t xml:space="preserve">              -------------------------- EXAMPLE 1 --------------------------</w:t>
+      </w:r>
+    </w:p>
+    <w:p>
+      <w:r>
+        <w:t xml:space="preserve">              C:\PS&gt;Get-ScheduledTask</w:t>
+      </w:r>
+    </w:p>
+    <w:p>
+      <w:pPr>
+        <w:pStyle w:val="Heading3"/>
+      </w:pPr>
+      <w:bookmarkStart w:id="52" w:name="_Toc365581797"/>
+      <w:r>
+        <w:t>Install-MSUpdates</w:t>
+      </w:r>
       <w:bookmarkEnd w:id="52"/>
     </w:p>
     <w:p>
@@ -13598,7 +13665,7 @@
         <w:t>Synopsis</w:t>
       </w:r>
       <w:r>
-        <w:t xml:space="preserve">    : Retrieves a list of the scheduled tasks on the local computer</w:t>
+        <w:t xml:space="preserve">    : Installs all Microsft Updates in a given directory</w:t>
       </w:r>
     </w:p>
     <w:p>
@@ -13614,7 +13681,7 @@
     </w:p>
     <w:p>
       <w:r>
-        <w:t xml:space="preserve">              Retrieves a list of the scheduled tasks on the local computer and returns them as an array</w:t>
+        <w:t xml:space="preserve">              Installs all Microsft Updates in a given directory of type ".exe", ".msu" or ".msp"</w:t>
       </w:r>
     </w:p>
     <w:p>
@@ -13625,7 +13692,12 @@
         <w:t xml:space="preserve">Parameter  </w:t>
       </w:r>
       <w:r>
-        <w:t xml:space="preserve"> : </w:t>
+        <w:t xml:space="preserve"> : Directory</w:t>
+      </w:r>
+    </w:p>
+    <w:p>
+      <w:r>
+        <w:t xml:space="preserve">              Directory containing the updates</w:t>
       </w:r>
     </w:p>
     <w:p>
@@ -13646,92 +13718,18 @@
     </w:p>
     <w:p>
       <w:r>
-        <w:t xml:space="preserve">              C:\PS&gt;Get-ScheduledTask</w:t>
+        <w:t xml:space="preserve">              C:\PS&gt;Install-MSUpdates "$dirFiles\MSUpdates"</w:t>
       </w:r>
     </w:p>
     <w:p>
       <w:pPr>
         <w:pStyle w:val="Heading3"/>
       </w:pPr>
-      <w:bookmarkStart w:id="53" w:name="_Toc365581797"/>
-      <w:r>
-        <w:t>Install-MSUpdates</w:t>
+      <w:bookmarkStart w:id="53" w:name="_Toc365581798"/>
+      <w:r>
+        <w:t>Install-SCCMSoftwareUpdates</w:t>
       </w:r>
       <w:bookmarkEnd w:id="53"/>
-    </w:p>
-    <w:p>
-      <w:r>
-        <w:rPr>
-          <w:b/>
-        </w:rPr>
-        <w:t>Synopsis</w:t>
-      </w:r>
-      <w:r>
-        <w:t xml:space="preserve">    : Installs all Microsft Updates in a given directory</w:t>
-      </w:r>
-    </w:p>
-    <w:p>
-      <w:r>
-        <w:rPr>
-          <w:b/>
-        </w:rPr>
-        <w:t>Description</w:t>
-      </w:r>
-      <w:r>
-        <w:t xml:space="preserve">: </w:t>
-      </w:r>
-    </w:p>
-    <w:p>
-      <w:r>
-        <w:t xml:space="preserve">              Installs all Microsft Updates in a given directory of type ".exe", ".msu" or ".msp"</w:t>
-      </w:r>
-    </w:p>
-    <w:p>
-      <w:r>
-        <w:rPr>
-          <w:b/>
-        </w:rPr>
-        <w:t xml:space="preserve">Parameter  </w:t>
-      </w:r>
-      <w:r>
-        <w:t xml:space="preserve"> : Directory</w:t>
-      </w:r>
-    </w:p>
-    <w:p>
-      <w:r>
-        <w:t xml:space="preserve">              Directory containing the updates</w:t>
-      </w:r>
-    </w:p>
-    <w:p>
-      <w:r>
-        <w:rPr>
-          <w:b/>
-        </w:rPr>
-        <w:t>Examples</w:t>
-      </w:r>
-      <w:r>
-        <w:t xml:space="preserve">    : </w:t>
-      </w:r>
-    </w:p>
-    <w:p>
-      <w:r>
-        <w:t xml:space="preserve">              -------------------------- EXAMPLE 1 --------------------------</w:t>
-      </w:r>
-    </w:p>
-    <w:p>
-      <w:r>
-        <w:t xml:space="preserve">              C:\PS&gt;Install-MSUpdates "$dirFiles\MSUpdates"</w:t>
-      </w:r>
-    </w:p>
-    <w:p>
-      <w:pPr>
-        <w:pStyle w:val="Heading3"/>
-      </w:pPr>
-      <w:bookmarkStart w:id="54" w:name="_Toc365581798"/>
-      <w:r>
-        <w:t>Install-SCCMSoftwareUpdates</w:t>
-      </w:r>
-      <w:bookmarkEnd w:id="54"/>
     </w:p>
     <w:p>
       <w:r>
@@ -13807,105 +13805,105 @@
       <w:pPr>
         <w:pStyle w:val="Heading3"/>
       </w:pPr>
-      <w:bookmarkStart w:id="55" w:name="_Toc365581799"/>
+      <w:bookmarkStart w:id="54" w:name="_Toc365581799"/>
       <w:r>
         <w:t>Invoke-SCCMTask</w:t>
       </w:r>
+      <w:bookmarkEnd w:id="54"/>
+    </w:p>
+    <w:p>
+      <w:r>
+        <w:rPr>
+          <w:b/>
+        </w:rPr>
+        <w:t>Synopsis</w:t>
+      </w:r>
+      <w:r>
+        <w:t xml:space="preserve">    : Triggers SCCM to invoke the relevant task</w:t>
+      </w:r>
+    </w:p>
+    <w:p>
+      <w:r>
+        <w:rPr>
+          <w:b/>
+        </w:rPr>
+        <w:t>Description</w:t>
+      </w:r>
+      <w:r>
+        <w:t xml:space="preserve">: </w:t>
+      </w:r>
+    </w:p>
+    <w:p>
+      <w:r>
+        <w:t xml:space="preserve">              Triggers SCCM to invoke the relevant task</w:t>
+      </w:r>
+    </w:p>
+    <w:p>
+      <w:r>
+        <w:rPr>
+          <w:b/>
+        </w:rPr>
+        <w:t xml:space="preserve">Parameter  </w:t>
+      </w:r>
+      <w:r>
+        <w:t xml:space="preserve"> : ScheduleID</w:t>
+      </w:r>
+    </w:p>
+    <w:p>
+      <w:r>
+        <w:t xml:space="preserve">              ScheduleId</w:t>
+      </w:r>
+    </w:p>
+    <w:p>
+      <w:r>
+        <w:t xml:space="preserve">              ContinueOnError</w:t>
+      </w:r>
+    </w:p>
+    <w:p>
+      <w:r>
+        <w:t xml:space="preserve">              Continue if an error is encountered</w:t>
+      </w:r>
+    </w:p>
+    <w:p>
+      <w:r>
+        <w:rPr>
+          <w:b/>
+        </w:rPr>
+        <w:t>Examples</w:t>
+      </w:r>
+      <w:r>
+        <w:t xml:space="preserve">    : </w:t>
+      </w:r>
+    </w:p>
+    <w:p>
+      <w:r>
+        <w:t xml:space="preserve">              -------------------------- EXAMPLE 1 --------------------------</w:t>
+      </w:r>
+    </w:p>
+    <w:p>
+      <w:r>
+        <w:t xml:space="preserve">              C:\PS&gt;Invoke-SCCMTask "SoftwareUpdatesScan"</w:t>
+      </w:r>
+    </w:p>
+    <w:p>
+      <w:r>
+        <w:t xml:space="preserve">              -------------------------- EXAMPLE 2 --------------------------</w:t>
+      </w:r>
+    </w:p>
+    <w:p>
+      <w:r>
+        <w:t xml:space="preserve">              C:\PS&gt;Invoke-SCCMTask</w:t>
+      </w:r>
+    </w:p>
+    <w:p>
+      <w:pPr>
+        <w:pStyle w:val="Heading3"/>
+      </w:pPr>
+      <w:bookmarkStart w:id="55" w:name="_Toc365581800"/>
+      <w:r>
+        <w:t>New-Shortcut</w:t>
+      </w:r>
       <w:bookmarkEnd w:id="55"/>
-    </w:p>
-    <w:p>
-      <w:r>
-        <w:rPr>
-          <w:b/>
-        </w:rPr>
-        <w:t>Synopsis</w:t>
-      </w:r>
-      <w:r>
-        <w:t xml:space="preserve">    : Triggers SCCM to invoke the relevant task</w:t>
-      </w:r>
-    </w:p>
-    <w:p>
-      <w:r>
-        <w:rPr>
-          <w:b/>
-        </w:rPr>
-        <w:t>Description</w:t>
-      </w:r>
-      <w:r>
-        <w:t xml:space="preserve">: </w:t>
-      </w:r>
-    </w:p>
-    <w:p>
-      <w:r>
-        <w:t xml:space="preserve">              Triggers SCCM to invoke the relevant task</w:t>
-      </w:r>
-    </w:p>
-    <w:p>
-      <w:r>
-        <w:rPr>
-          <w:b/>
-        </w:rPr>
-        <w:t xml:space="preserve">Parameter  </w:t>
-      </w:r>
-      <w:r>
-        <w:t xml:space="preserve"> : ScheduleID</w:t>
-      </w:r>
-    </w:p>
-    <w:p>
-      <w:r>
-        <w:t xml:space="preserve">              ScheduleId</w:t>
-      </w:r>
-    </w:p>
-    <w:p>
-      <w:r>
-        <w:t xml:space="preserve">              ContinueOnError</w:t>
-      </w:r>
-    </w:p>
-    <w:p>
-      <w:r>
-        <w:t xml:space="preserve">              Continue if an error is encountered</w:t>
-      </w:r>
-    </w:p>
-    <w:p>
-      <w:r>
-        <w:rPr>
-          <w:b/>
-        </w:rPr>
-        <w:t>Examples</w:t>
-      </w:r>
-      <w:r>
-        <w:t xml:space="preserve">    : </w:t>
-      </w:r>
-    </w:p>
-    <w:p>
-      <w:r>
-        <w:t xml:space="preserve">              -------------------------- EXAMPLE 1 --------------------------</w:t>
-      </w:r>
-    </w:p>
-    <w:p>
-      <w:r>
-        <w:t xml:space="preserve">              C:\PS&gt;Invoke-SCCMTask "SoftwareUpdatesScan"</w:t>
-      </w:r>
-    </w:p>
-    <w:p>
-      <w:r>
-        <w:t xml:space="preserve">              -------------------------- EXAMPLE 2 --------------------------</w:t>
-      </w:r>
-    </w:p>
-    <w:p>
-      <w:r>
-        <w:t xml:space="preserve">              C:\PS&gt;Invoke-SCCMTask</w:t>
-      </w:r>
-    </w:p>
-    <w:p>
-      <w:pPr>
-        <w:pStyle w:val="Heading3"/>
-      </w:pPr>
-      <w:bookmarkStart w:id="56" w:name="_Toc365581800"/>
-      <w:r>
-        <w:t>New-Shortcut</w:t>
-      </w:r>
-      <w:bookmarkEnd w:id="56"/>
     </w:p>
     <w:p>
       <w:r>
@@ -14059,90 +14057,90 @@
       <w:pPr>
         <w:pStyle w:val="Heading3"/>
       </w:pPr>
-      <w:bookmarkStart w:id="57" w:name="_Toc365581801"/>
+      <w:bookmarkStart w:id="56" w:name="_Toc365581801"/>
       <w:r>
         <w:t>Refresh-Desktop</w:t>
       </w:r>
+      <w:bookmarkEnd w:id="56"/>
+    </w:p>
+    <w:p>
+      <w:r>
+        <w:rPr>
+          <w:b/>
+        </w:rPr>
+        <w:t>Synopsis</w:t>
+      </w:r>
+      <w:r>
+        <w:t xml:space="preserve">    : Forces the Windows Exporer Shell to refresh, which causes desktop icons to be reloaded</w:t>
+      </w:r>
+    </w:p>
+    <w:p>
+      <w:r>
+        <w:rPr>
+          <w:b/>
+        </w:rPr>
+        <w:t>Description</w:t>
+      </w:r>
+      <w:r>
+        <w:t xml:space="preserve">: </w:t>
+      </w:r>
+    </w:p>
+    <w:p>
+      <w:r>
+        <w:t xml:space="preserve">              Forces the Windows Exporer Shell to refresh, which causes desktop icons to be reloaded.</w:t>
+      </w:r>
+    </w:p>
+    <w:p>
+      <w:r>
+        <w:t xml:space="preserve">              Informs the Explorer Shell to refresh its settings after you change registry values or other settings to avoid a reboot.</w:t>
+      </w:r>
+    </w:p>
+    <w:p>
+      <w:r>
+        <w:rPr>
+          <w:b/>
+        </w:rPr>
+        <w:t xml:space="preserve">Parameter  </w:t>
+      </w:r>
+      <w:r>
+        <w:t xml:space="preserve"> : ContinueOnError</w:t>
+      </w:r>
+    </w:p>
+    <w:p>
+      <w:r>
+        <w:t xml:space="preserve">              Continue if an error is encountered</w:t>
+      </w:r>
+    </w:p>
+    <w:p>
+      <w:r>
+        <w:rPr>
+          <w:b/>
+        </w:rPr>
+        <w:t>Examples</w:t>
+      </w:r>
+      <w:r>
+        <w:t xml:space="preserve">    : </w:t>
+      </w:r>
+    </w:p>
+    <w:p>
+      <w:r>
+        <w:t xml:space="preserve">              -------------------------- EXAMPLE 1 --------------------------</w:t>
+      </w:r>
+    </w:p>
+    <w:p>
+      <w:r>
+        <w:t xml:space="preserve">              C:\PS&gt;Refresh-Desktop</w:t>
+      </w:r>
+    </w:p>
+    <w:p>
+      <w:pPr>
+        <w:pStyle w:val="Heading3"/>
+      </w:pPr>
+      <w:bookmarkStart w:id="57" w:name="_Toc365581802"/>
+      <w:r>
+        <w:t>Register-DLL</w:t>
+      </w:r>
       <w:bookmarkEnd w:id="57"/>
-    </w:p>
-    <w:p>
-      <w:r>
-        <w:rPr>
-          <w:b/>
-        </w:rPr>
-        <w:t>Synopsis</w:t>
-      </w:r>
-      <w:r>
-        <w:t xml:space="preserve">    : Forces the Windows Exporer Shell to refresh, which causes desktop icons to be reloaded</w:t>
-      </w:r>
-    </w:p>
-    <w:p>
-      <w:r>
-        <w:rPr>
-          <w:b/>
-        </w:rPr>
-        <w:t>Description</w:t>
-      </w:r>
-      <w:r>
-        <w:t xml:space="preserve">: </w:t>
-      </w:r>
-    </w:p>
-    <w:p>
-      <w:r>
-        <w:t xml:space="preserve">              Forces the Windows Exporer Shell to refresh, which causes desktop icons to be reloaded.</w:t>
-      </w:r>
-    </w:p>
-    <w:p>
-      <w:r>
-        <w:t xml:space="preserve">              Informs the Explorer Shell to refresh its settings after you change registry values or other settings to avoid a reboot.</w:t>
-      </w:r>
-    </w:p>
-    <w:p>
-      <w:r>
-        <w:rPr>
-          <w:b/>
-        </w:rPr>
-        <w:t xml:space="preserve">Parameter  </w:t>
-      </w:r>
-      <w:r>
-        <w:t xml:space="preserve"> : ContinueOnError</w:t>
-      </w:r>
-    </w:p>
-    <w:p>
-      <w:r>
-        <w:t xml:space="preserve">              Continue if an error is encountered</w:t>
-      </w:r>
-    </w:p>
-    <w:p>
-      <w:r>
-        <w:rPr>
-          <w:b/>
-        </w:rPr>
-        <w:t>Examples</w:t>
-      </w:r>
-      <w:r>
-        <w:t xml:space="preserve">    : </w:t>
-      </w:r>
-    </w:p>
-    <w:p>
-      <w:r>
-        <w:t xml:space="preserve">              -------------------------- EXAMPLE 1 --------------------------</w:t>
-      </w:r>
-    </w:p>
-    <w:p>
-      <w:r>
-        <w:t xml:space="preserve">              C:\PS&gt;Refresh-Desktop</w:t>
-      </w:r>
-    </w:p>
-    <w:p>
-      <w:pPr>
-        <w:pStyle w:val="Heading3"/>
-      </w:pPr>
-      <w:bookmarkStart w:id="58" w:name="_Toc365581802"/>
-      <w:r>
-        <w:t>Register-DLL</w:t>
-      </w:r>
-      <w:bookmarkEnd w:id="58"/>
     </w:p>
     <w:p>
       <w:r>
@@ -14223,115 +14221,115 @@
       <w:pPr>
         <w:pStyle w:val="Heading3"/>
       </w:pPr>
-      <w:bookmarkStart w:id="59" w:name="_Toc365581803"/>
+      <w:bookmarkStart w:id="58" w:name="_Toc365581803"/>
       <w:r>
         <w:t>Remove-File</w:t>
       </w:r>
+      <w:bookmarkEnd w:id="58"/>
+    </w:p>
+    <w:p>
+      <w:r>
+        <w:rPr>
+          <w:b/>
+        </w:rPr>
+        <w:t>Synopsis</w:t>
+      </w:r>
+      <w:r>
+        <w:t xml:space="preserve">    : Function to remove a file or all files recursively in a given path.</w:t>
+      </w:r>
+    </w:p>
+    <w:p>
+      <w:r>
+        <w:rPr>
+          <w:b/>
+        </w:rPr>
+        <w:t>Description</w:t>
+      </w:r>
+      <w:r>
+        <w:t xml:space="preserve">: </w:t>
+      </w:r>
+    </w:p>
+    <w:p>
+      <w:r>
+        <w:t xml:space="preserve">              Function to remove a file or all files recursively in a given path.</w:t>
+      </w:r>
+    </w:p>
+    <w:p>
+      <w:r>
+        <w:rPr>
+          <w:b/>
+        </w:rPr>
+        <w:t xml:space="preserve">Parameter  </w:t>
+      </w:r>
+      <w:r>
+        <w:t xml:space="preserve"> : Path</w:t>
+      </w:r>
+    </w:p>
+    <w:p>
+      <w:r>
+        <w:t xml:space="preserve">              Path of the file you want to remove</w:t>
+      </w:r>
+    </w:p>
+    <w:p>
+      <w:r>
+        <w:t xml:space="preserve">              Recurse</w:t>
+      </w:r>
+    </w:p>
+    <w:p>
+      <w:r>
+        <w:t xml:space="preserve">              Optionally, remove all files recursively in a directory</w:t>
+      </w:r>
+    </w:p>
+    <w:p>
+      <w:r>
+        <w:t xml:space="preserve">              ContinueOnError</w:t>
+      </w:r>
+    </w:p>
+    <w:p>
+      <w:r>
+        <w:t xml:space="preserve">              Continue if an error is encountered</w:t>
+      </w:r>
+    </w:p>
+    <w:p>
+      <w:r>
+        <w:rPr>
+          <w:b/>
+        </w:rPr>
+        <w:t>Examples</w:t>
+      </w:r>
+      <w:r>
+        <w:t xml:space="preserve">    : </w:t>
+      </w:r>
+    </w:p>
+    <w:p>
+      <w:r>
+        <w:t xml:space="preserve">              -------------------------- EXAMPLE 1 --------------------------</w:t>
+      </w:r>
+    </w:p>
+    <w:p>
+      <w:r>
+        <w:t xml:space="preserve">              C:\PS&gt;Remove-File -Path "C:\Windows\Downloaded Program Files\Temp.inf"</w:t>
+      </w:r>
+    </w:p>
+    <w:p>
+      <w:r>
+        <w:t xml:space="preserve">              -------------------------- EXAMPLE 2 --------------------------</w:t>
+      </w:r>
+    </w:p>
+    <w:p>
+      <w:r>
+        <w:t xml:space="preserve">              C:\PS&gt;Remove-File -Path "C:\Windows\Downloaded Program Files" -Recurse</w:t>
+      </w:r>
+    </w:p>
+    <w:p>
+      <w:pPr>
+        <w:pStyle w:val="Heading3"/>
+      </w:pPr>
+      <w:bookmarkStart w:id="59" w:name="_Toc365581804"/>
+      <w:r>
+        <w:t>Remove-MSIApplications</w:t>
+      </w:r>
       <w:bookmarkEnd w:id="59"/>
-    </w:p>
-    <w:p>
-      <w:r>
-        <w:rPr>
-          <w:b/>
-        </w:rPr>
-        <w:t>Synopsis</w:t>
-      </w:r>
-      <w:r>
-        <w:t xml:space="preserve">    : Function to remove a file or all files recursively in a given path.</w:t>
-      </w:r>
-    </w:p>
-    <w:p>
-      <w:r>
-        <w:rPr>
-          <w:b/>
-        </w:rPr>
-        <w:t>Description</w:t>
-      </w:r>
-      <w:r>
-        <w:t xml:space="preserve">: </w:t>
-      </w:r>
-    </w:p>
-    <w:p>
-      <w:r>
-        <w:t xml:space="preserve">              Function to remove a file or all files recursively in a given path.</w:t>
-      </w:r>
-    </w:p>
-    <w:p>
-      <w:r>
-        <w:rPr>
-          <w:b/>
-        </w:rPr>
-        <w:t xml:space="preserve">Parameter  </w:t>
-      </w:r>
-      <w:r>
-        <w:t xml:space="preserve"> : Path</w:t>
-      </w:r>
-    </w:p>
-    <w:p>
-      <w:r>
-        <w:t xml:space="preserve">              Path of the file you want to remove</w:t>
-      </w:r>
-    </w:p>
-    <w:p>
-      <w:r>
-        <w:t xml:space="preserve">              Recurse</w:t>
-      </w:r>
-    </w:p>
-    <w:p>
-      <w:r>
-        <w:t xml:space="preserve">              Optionally, remove all files recursively in a directory</w:t>
-      </w:r>
-    </w:p>
-    <w:p>
-      <w:r>
-        <w:t xml:space="preserve">              ContinueOnError</w:t>
-      </w:r>
-    </w:p>
-    <w:p>
-      <w:r>
-        <w:t xml:space="preserve">              Continue if an error is encountered</w:t>
-      </w:r>
-    </w:p>
-    <w:p>
-      <w:r>
-        <w:rPr>
-          <w:b/>
-        </w:rPr>
-        <w:t>Examples</w:t>
-      </w:r>
-      <w:r>
-        <w:t xml:space="preserve">    : </w:t>
-      </w:r>
-    </w:p>
-    <w:p>
-      <w:r>
-        <w:t xml:space="preserve">              -------------------------- EXAMPLE 1 --------------------------</w:t>
-      </w:r>
-    </w:p>
-    <w:p>
-      <w:r>
-        <w:t xml:space="preserve">              C:\PS&gt;Remove-File -Path "C:\Windows\Downloaded Program Files\Temp.inf"</w:t>
-      </w:r>
-    </w:p>
-    <w:p>
-      <w:r>
-        <w:t xml:space="preserve">              -------------------------- EXAMPLE 2 --------------------------</w:t>
-      </w:r>
-    </w:p>
-    <w:p>
-      <w:r>
-        <w:t xml:space="preserve">              C:\PS&gt;Remove-File -Path "C:\Windows\Downloaded Program Files" -Recurse</w:t>
-      </w:r>
-    </w:p>
-    <w:p>
-      <w:pPr>
-        <w:pStyle w:val="Heading3"/>
-      </w:pPr>
-      <w:bookmarkStart w:id="60" w:name="_Toc365581804"/>
-      <w:r>
-        <w:t>Remove-MSIApplications</w:t>
-      </w:r>
-      <w:bookmarkEnd w:id="60"/>
     </w:p>
     <w:p>
       <w:r>
@@ -14447,11 +14445,11 @@
       <w:pPr>
         <w:pStyle w:val="Heading3"/>
       </w:pPr>
-      <w:bookmarkStart w:id="61" w:name="_Toc365581805"/>
+      <w:bookmarkStart w:id="60" w:name="_Toc365581805"/>
       <w:r>
         <w:t>Remove-RegistryKey</w:t>
       </w:r>
-      <w:bookmarkEnd w:id="61"/>
+      <w:bookmarkEnd w:id="60"/>
     </w:p>
     <w:p>
       <w:r>
@@ -14556,116 +14554,116 @@
       <w:pPr>
         <w:pStyle w:val="Heading3"/>
       </w:pPr>
-      <w:bookmarkStart w:id="62" w:name="_Toc365581806"/>
+      <w:bookmarkStart w:id="61" w:name="_Toc365581806"/>
       <w:r>
         <w:lastRenderedPageBreak/>
         <w:t>Set-IniContent</w:t>
       </w:r>
+      <w:bookmarkEnd w:id="61"/>
+    </w:p>
+    <w:p>
+      <w:r>
+        <w:rPr>
+          <w:b/>
+        </w:rPr>
+        <w:t>Synopsis</w:t>
+      </w:r>
+      <w:r>
+        <w:t xml:space="preserve">    : Adds or sets the value of a property in an ini file</w:t>
+      </w:r>
+    </w:p>
+    <w:p>
+      <w:r>
+        <w:rPr>
+          <w:b/>
+        </w:rPr>
+        <w:t>Description</w:t>
+      </w:r>
+      <w:r>
+        <w:t xml:space="preserve">: </w:t>
+      </w:r>
+    </w:p>
+    <w:p>
+      <w:r>
+        <w:t xml:space="preserve">              Adds or sets the value of a property in an ini file</w:t>
+      </w:r>
+    </w:p>
+    <w:p>
+      <w:r>
+        <w:rPr>
+          <w:b/>
+        </w:rPr>
+        <w:t xml:space="preserve">Parameter  </w:t>
+      </w:r>
+      <w:r>
+        <w:t xml:space="preserve"> : FilePath</w:t>
+      </w:r>
+    </w:p>
+    <w:p>
+      <w:r>
+        <w:t xml:space="preserve">              Path to the inin file</w:t>
+      </w:r>
+    </w:p>
+    <w:p>
+      <w:r>
+        <w:t xml:space="preserve">              Key</w:t>
+      </w:r>
+    </w:p>
+    <w:p>
+      <w:r>
+        <w:t xml:space="preserve">              The ini property name</w:t>
+      </w:r>
+    </w:p>
+    <w:p>
+      <w:r>
+        <w:t xml:space="preserve">              Value</w:t>
+      </w:r>
+    </w:p>
+    <w:p>
+      <w:r>
+        <w:t xml:space="preserve">              The ini property value</w:t>
+      </w:r>
+    </w:p>
+    <w:p>
+      <w:r>
+        <w:t xml:space="preserve">              ContinueOnError</w:t>
+      </w:r>
+    </w:p>
+    <w:p>
+      <w:r>
+        <w:t xml:space="preserve">              Continue if an error is encountered</w:t>
+      </w:r>
+    </w:p>
+    <w:p>
+      <w:r>
+        <w:rPr>
+          <w:b/>
+        </w:rPr>
+        <w:t>Examples</w:t>
+      </w:r>
+      <w:r>
+        <w:t xml:space="preserve">    : </w:t>
+      </w:r>
+    </w:p>
+    <w:p>
+      <w:r>
+        <w:t xml:space="preserve">              -------------------------- EXAMPLE 1 --------------------------</w:t>
+      </w:r>
+    </w:p>
+    <w:p>
+      <w:r>
+        <w:t xml:space="preserve">              C:\PS&gt;Set-IniContent "$envProgramFilesX86\IBM\Lotus\Notes\notes.ini" -Key "AutoLogoffMinutes" -Value "10"</w:t>
+      </w:r>
+    </w:p>
+    <w:p>
+      <w:pPr>
+        <w:pStyle w:val="Heading3"/>
+      </w:pPr>
+      <w:bookmarkStart w:id="62" w:name="_Toc365581807"/>
+      <w:r>
+        <w:t>Set-PinnedApplication</w:t>
+      </w:r>
       <w:bookmarkEnd w:id="62"/>
-    </w:p>
-    <w:p>
-      <w:r>
-        <w:rPr>
-          <w:b/>
-        </w:rPr>
-        <w:t>Synopsis</w:t>
-      </w:r>
-      <w:r>
-        <w:t xml:space="preserve">    : Adds or sets the value of a property in an ini file</w:t>
-      </w:r>
-    </w:p>
-    <w:p>
-      <w:r>
-        <w:rPr>
-          <w:b/>
-        </w:rPr>
-        <w:t>Description</w:t>
-      </w:r>
-      <w:r>
-        <w:t xml:space="preserve">: </w:t>
-      </w:r>
-    </w:p>
-    <w:p>
-      <w:r>
-        <w:t xml:space="preserve">              Adds or sets the value of a property in an ini file</w:t>
-      </w:r>
-    </w:p>
-    <w:p>
-      <w:r>
-        <w:rPr>
-          <w:b/>
-        </w:rPr>
-        <w:t xml:space="preserve">Parameter  </w:t>
-      </w:r>
-      <w:r>
-        <w:t xml:space="preserve"> : FilePath</w:t>
-      </w:r>
-    </w:p>
-    <w:p>
-      <w:r>
-        <w:t xml:space="preserve">              Path to the inin file</w:t>
-      </w:r>
-    </w:p>
-    <w:p>
-      <w:r>
-        <w:t xml:space="preserve">              Key</w:t>
-      </w:r>
-    </w:p>
-    <w:p>
-      <w:r>
-        <w:t xml:space="preserve">              The ini property name</w:t>
-      </w:r>
-    </w:p>
-    <w:p>
-      <w:r>
-        <w:t xml:space="preserve">              Value</w:t>
-      </w:r>
-    </w:p>
-    <w:p>
-      <w:r>
-        <w:t xml:space="preserve">              The ini property value</w:t>
-      </w:r>
-    </w:p>
-    <w:p>
-      <w:r>
-        <w:t xml:space="preserve">              ContinueOnError</w:t>
-      </w:r>
-    </w:p>
-    <w:p>
-      <w:r>
-        <w:t xml:space="preserve">              Continue if an error is encountered</w:t>
-      </w:r>
-    </w:p>
-    <w:p>
-      <w:r>
-        <w:rPr>
-          <w:b/>
-        </w:rPr>
-        <w:t>Examples</w:t>
-      </w:r>
-      <w:r>
-        <w:t xml:space="preserve">    : </w:t>
-      </w:r>
-    </w:p>
-    <w:p>
-      <w:r>
-        <w:t xml:space="preserve">              -------------------------- EXAMPLE 1 --------------------------</w:t>
-      </w:r>
-    </w:p>
-    <w:p>
-      <w:r>
-        <w:t xml:space="preserve">              C:\PS&gt;Set-IniContent "$envProgramFilesX86\IBM\Lotus\Notes\notes.ini" -Key "AutoLogoffMinutes" -Value "10"</w:t>
-      </w:r>
-    </w:p>
-    <w:p>
-      <w:pPr>
-        <w:pStyle w:val="Heading3"/>
-      </w:pPr>
-      <w:bookmarkStart w:id="63" w:name="_Toc365581807"/>
-      <w:r>
-        <w:t>Set-PinnedApplication</w:t>
-      </w:r>
-      <w:bookmarkEnd w:id="63"/>
     </w:p>
     <w:p>
       <w:r>
@@ -14761,145 +14759,145 @@
       <w:pPr>
         <w:pStyle w:val="Heading3"/>
       </w:pPr>
-      <w:bookmarkStart w:id="64" w:name="_Toc365581808"/>
+      <w:bookmarkStart w:id="63" w:name="_Toc365581808"/>
       <w:r>
         <w:t>Set-RegistryKey</w:t>
       </w:r>
+      <w:bookmarkEnd w:id="63"/>
+    </w:p>
+    <w:p>
+      <w:r>
+        <w:rPr>
+          <w:b/>
+        </w:rPr>
+        <w:t>Synopsis</w:t>
+      </w:r>
+      <w:r>
+        <w:t xml:space="preserve">    : Creates a registry key name, value or value data or sets the same if it does not already exist.</w:t>
+      </w:r>
+    </w:p>
+    <w:p>
+      <w:r>
+        <w:rPr>
+          <w:b/>
+        </w:rPr>
+        <w:t>Description</w:t>
+      </w:r>
+      <w:r>
+        <w:t xml:space="preserve">: </w:t>
+      </w:r>
+    </w:p>
+    <w:p>
+      <w:r>
+        <w:t xml:space="preserve">              Creates a registry key name, value or value data or sets the same if it does not already exist.</w:t>
+      </w:r>
+    </w:p>
+    <w:p>
+      <w:r>
+        <w:rPr>
+          <w:b/>
+        </w:rPr>
+        <w:t xml:space="preserve">Parameter  </w:t>
+      </w:r>
+      <w:r>
+        <w:t xml:space="preserve"> : Key</w:t>
+      </w:r>
+    </w:p>
+    <w:p>
+      <w:r>
+        <w:t xml:space="preserve">              The registry key path</w:t>
+      </w:r>
+    </w:p>
+    <w:p>
+      <w:r>
+        <w:t xml:space="preserve">              Name</w:t>
+      </w:r>
+    </w:p>
+    <w:p>
+      <w:r>
+        <w:t xml:space="preserve">              The value name</w:t>
+      </w:r>
+    </w:p>
+    <w:p>
+      <w:r>
+        <w:t xml:space="preserve">              Value</w:t>
+      </w:r>
+    </w:p>
+    <w:p>
+      <w:r>
+        <w:t xml:space="preserve">              The value data</w:t>
+      </w:r>
+    </w:p>
+    <w:p>
+      <w:r>
+        <w:t xml:space="preserve">              Type</w:t>
+      </w:r>
+    </w:p>
+    <w:p>
+      <w:r>
+        <w:t xml:space="preserve">              The type of registry value to create or set [Default is "String" </w:t>
+      </w:r>
+    </w:p>
+    <w:p>
+      <w:r>
+        <w:t xml:space="preserve">              Acceptable values are: "Binary","DWord","ExpandString","MultiString","None","QWord","String","Unknown"</w:t>
+      </w:r>
+    </w:p>
+    <w:p>
+      <w:r>
+        <w:t xml:space="preserve">              Object type: [Microsoft.Win32.RegistryValueKind]</w:t>
+      </w:r>
+    </w:p>
+    <w:p>
+      <w:r>
+        <w:t xml:space="preserve">              ContinueOnError</w:t>
+      </w:r>
+    </w:p>
+    <w:p>
+      <w:r>
+        <w:t xml:space="preserve">              Continue if an error is encountered</w:t>
+      </w:r>
+    </w:p>
+    <w:p>
+      <w:r>
+        <w:rPr>
+          <w:b/>
+        </w:rPr>
+        <w:t>Examples</w:t>
+      </w:r>
+      <w:r>
+        <w:t xml:space="preserve">    : </w:t>
+      </w:r>
+    </w:p>
+    <w:p>
+      <w:r>
+        <w:t xml:space="preserve">              -------------------------- EXAMPLE 1 --------------------------</w:t>
+      </w:r>
+    </w:p>
+    <w:p>
+      <w:r>
+        <w:t xml:space="preserve">              C:\PS&gt;Set-RegistryKey -Key $blockedAppPath -Name "Debugger" -Value $blockedAppDebuggerValue</w:t>
+      </w:r>
+    </w:p>
+    <w:p>
+      <w:r>
+        <w:t xml:space="preserve">              -------------------------- EXAMPLE 2 --------------------------</w:t>
+      </w:r>
+    </w:p>
+    <w:p>
+      <w:r>
+        <w:t xml:space="preserve">              C:\PS&gt;Set-RegistryKey -Key "HKEY_LOCAL_MACHINE\SOFTWARE\Microsoft\Windows\CurrentVersion\RunOnce" -Name "Debugger" -Value $blockedAppDebuggerValue -Type String</w:t>
+      </w:r>
+    </w:p>
+    <w:p>
+      <w:pPr>
+        <w:pStyle w:val="Heading3"/>
+      </w:pPr>
+      <w:bookmarkStart w:id="64" w:name="_Toc365581809"/>
+      <w:r>
+        <w:t>Show-BalloonTip</w:t>
+      </w:r>
       <w:bookmarkEnd w:id="64"/>
-    </w:p>
-    <w:p>
-      <w:r>
-        <w:rPr>
-          <w:b/>
-        </w:rPr>
-        <w:t>Synopsis</w:t>
-      </w:r>
-      <w:r>
-        <w:t xml:space="preserve">    : Creates a registry key name, value or value data or sets the same if it does not already exist.</w:t>
-      </w:r>
-    </w:p>
-    <w:p>
-      <w:r>
-        <w:rPr>
-          <w:b/>
-        </w:rPr>
-        <w:t>Description</w:t>
-      </w:r>
-      <w:r>
-        <w:t xml:space="preserve">: </w:t>
-      </w:r>
-    </w:p>
-    <w:p>
-      <w:r>
-        <w:t xml:space="preserve">              Creates a registry key name, value or value data or sets the same if it does not already exist.</w:t>
-      </w:r>
-    </w:p>
-    <w:p>
-      <w:r>
-        <w:rPr>
-          <w:b/>
-        </w:rPr>
-        <w:t xml:space="preserve">Parameter  </w:t>
-      </w:r>
-      <w:r>
-        <w:t xml:space="preserve"> : Key</w:t>
-      </w:r>
-    </w:p>
-    <w:p>
-      <w:r>
-        <w:t xml:space="preserve">              The registry key path</w:t>
-      </w:r>
-    </w:p>
-    <w:p>
-      <w:r>
-        <w:t xml:space="preserve">              Name</w:t>
-      </w:r>
-    </w:p>
-    <w:p>
-      <w:r>
-        <w:t xml:space="preserve">              The value name</w:t>
-      </w:r>
-    </w:p>
-    <w:p>
-      <w:r>
-        <w:t xml:space="preserve">              Value</w:t>
-      </w:r>
-    </w:p>
-    <w:p>
-      <w:r>
-        <w:t xml:space="preserve">              The value data</w:t>
-      </w:r>
-    </w:p>
-    <w:p>
-      <w:r>
-        <w:t xml:space="preserve">              Type</w:t>
-      </w:r>
-    </w:p>
-    <w:p>
-      <w:r>
-        <w:t xml:space="preserve">              The type of registry value to create or set [Default is "String" </w:t>
-      </w:r>
-    </w:p>
-    <w:p>
-      <w:r>
-        <w:t xml:space="preserve">              Acceptable values are: "Binary","DWord","ExpandString","MultiString","None","QWord","String","Unknown"</w:t>
-      </w:r>
-    </w:p>
-    <w:p>
-      <w:r>
-        <w:t xml:space="preserve">              Object type: [Microsoft.Win32.RegistryValueKind]</w:t>
-      </w:r>
-    </w:p>
-    <w:p>
-      <w:r>
-        <w:t xml:space="preserve">              ContinueOnError</w:t>
-      </w:r>
-    </w:p>
-    <w:p>
-      <w:r>
-        <w:t xml:space="preserve">              Continue if an error is encountered</w:t>
-      </w:r>
-    </w:p>
-    <w:p>
-      <w:r>
-        <w:rPr>
-          <w:b/>
-        </w:rPr>
-        <w:t>Examples</w:t>
-      </w:r>
-      <w:r>
-        <w:t xml:space="preserve">    : </w:t>
-      </w:r>
-    </w:p>
-    <w:p>
-      <w:r>
-        <w:t xml:space="preserve">              -------------------------- EXAMPLE 1 --------------------------</w:t>
-      </w:r>
-    </w:p>
-    <w:p>
-      <w:r>
-        <w:t xml:space="preserve">              C:\PS&gt;Set-RegistryKey -Key $blockedAppPath -Name "Debugger" -Value $blockedAppDebuggerValue</w:t>
-      </w:r>
-    </w:p>
-    <w:p>
-      <w:r>
-        <w:t xml:space="preserve">              -------------------------- EXAMPLE 2 --------------------------</w:t>
-      </w:r>
-    </w:p>
-    <w:p>
-      <w:r>
-        <w:t xml:space="preserve">              C:\PS&gt;Set-RegistryKey -Key "HKEY_LOCAL_MACHINE\SOFTWARE\Microsoft\Windows\CurrentVersion\RunOnce" -Name "Debugger" -Value $blockedAppDebuggerValue -Type String</w:t>
-      </w:r>
-    </w:p>
-    <w:p>
-      <w:pPr>
-        <w:pStyle w:val="Heading3"/>
-      </w:pPr>
-      <w:bookmarkStart w:id="65" w:name="_Toc365581809"/>
-      <w:r>
-        <w:t>Show-BalloonTip</w:t>
-      </w:r>
-      <w:bookmarkEnd w:id="65"/>
     </w:p>
     <w:p>
       <w:r>
@@ -15015,11 +15013,11 @@
       <w:pPr>
         <w:pStyle w:val="Heading3"/>
       </w:pPr>
-      <w:bookmarkStart w:id="66" w:name="_Toc365581810"/>
+      <w:bookmarkStart w:id="65" w:name="_Toc365581810"/>
       <w:r>
         <w:t>Show-DialogBox</w:t>
       </w:r>
-      <w:bookmarkEnd w:id="66"/>
+      <w:bookmarkEnd w:id="65"/>
     </w:p>
     <w:p>
       <w:r>
@@ -15230,12 +15228,12 @@
       <w:pPr>
         <w:pStyle w:val="Heading3"/>
       </w:pPr>
-      <w:bookmarkStart w:id="67" w:name="_Toc365581811"/>
+      <w:bookmarkStart w:id="66" w:name="_Toc365581811"/>
       <w:r>
         <w:lastRenderedPageBreak/>
         <w:t>Show-InstallationProgress</w:t>
       </w:r>
-      <w:bookmarkEnd w:id="67"/>
+      <w:bookmarkEnd w:id="66"/>
     </w:p>
     <w:p>
       <w:r>
@@ -15388,11 +15386,11 @@
       <w:pPr>
         <w:pStyle w:val="Heading3"/>
       </w:pPr>
-      <w:bookmarkStart w:id="68" w:name="_Toc365581812"/>
+      <w:bookmarkStart w:id="67" w:name="_Toc365581812"/>
       <w:r>
         <w:t>Show-InstallationPrompt</w:t>
       </w:r>
-      <w:bookmarkEnd w:id="68"/>
+      <w:bookmarkEnd w:id="67"/>
     </w:p>
     <w:p>
       <w:r>
@@ -15536,6 +15534,30 @@
       </w:r>
     </w:p>
     <w:p>
+      <w:pPr>
+        <w:ind w:firstLine="720"/>
+      </w:pPr>
+      <w:r>
+        <w:t>ExitOn</w:t>
+      </w:r>
+      <w:r>
+        <w:t>Timeout</w:t>
+      </w:r>
+    </w:p>
+    <w:p>
+      <w:r>
+        <w:tab/>
+      </w:r>
+      <w:r>
+        <w:t xml:space="preserve">Specifies </w:t>
+      </w:r>
+      <w:r>
+        <w:t>whether to exit the script if the UI times out. [Default is true]</w:t>
+      </w:r>
+    </w:p>
+    <w:p>
+      <w:bookmarkStart w:id="68" w:name="_GoBack"/>
+      <w:bookmarkEnd w:id="68"/>
       <w:r>
         <w:rPr>
           <w:b/>
@@ -15558,12 +15580,12 @@
     </w:p>
     <w:p>
       <w:r>
+        <w:lastRenderedPageBreak/>
         <w:t xml:space="preserve">              -------------------------- EXAMPLE 2 --------------------------</w:t>
       </w:r>
     </w:p>
     <w:p>
       <w:r>
-        <w:lastRenderedPageBreak/>
         <w:t xml:space="preserve">              C:\PS&gt;Show-InstallationPrompt -Title "Funny Prompt" -Message "How are you feeling today?" -ButtonRightText "Good" -ButtonLeftText "Bad" -ButtonMiddleText </w:t>
       </w:r>
     </w:p>
@@ -16632,7 +16654,7 @@
       </w:r>
     </w:p>
     <w:sectPr>
-      <w:footerReference w:type="default" r:id="rId31"/>
+      <w:footerReference w:type="default" r:id="rId30"/>
       <w:pgSz w:w="12240" w:h="15840"/>
       <w:pgMar w:top="1361" w:right="1361" w:bottom="1361" w:left="1361" w:header="720" w:footer="720" w:gutter="0"/>
       <w:cols w:space="720"/>
@@ -16642,7 +16664,7 @@
 </file>
 
 <file path=word/endnotes.xml><?xml version="1.0" encoding="utf-8"?>
-<w:endnotes xmlns:wpc="http://schemas.microsoft.com/office/word/2010/wordprocessingCanvas" xmlns:mc="http://schemas.openxmlformats.org/markup-compatibility/2006" xmlns:o="urn:schemas-microsoft-com:office:office" xmlns:r="http://schemas.openxmlformats.org/officeDocument/2006/relationships" xmlns:m="http://schemas.openxmlformats.org/officeDocument/2006/math" xmlns:v="urn:schemas-microsoft-com:vml" xmlns:wp14="http://schemas.microsoft.com/office/word/2010/wordprocessingDrawing" xmlns:wp="http://schemas.openxmlformats.org/drawingml/2006/wordprocessingDrawing" xmlns:w10="urn:schemas-microsoft-com:office:word" xmlns:w="http://schemas.openxmlformats.org/wordprocessingml/2006/main" xmlns:w14="http://schemas.microsoft.com/office/word/2010/wordml" xmlns:wpg="http://schemas.microsoft.com/office/word/2010/wordprocessingGroup" xmlns:wpi="http://schemas.microsoft.com/office/word/2010/wordprocessingInk" xmlns:wne="http://schemas.microsoft.com/office/word/2006/wordml" xmlns:wps="http://schemas.microsoft.com/office/word/2010/wordprocessingShape" mc:Ignorable="w14 wp14">
+<w:endnotes xmlns:wpc="http://schemas.microsoft.com/office/word/2010/wordprocessingCanvas" xmlns:mc="http://schemas.openxmlformats.org/markup-compatibility/2006" xmlns:o="urn:schemas-microsoft-com:office:office" xmlns:r="http://schemas.openxmlformats.org/officeDocument/2006/relationships" xmlns:m="http://schemas.openxmlformats.org/officeDocument/2006/math" xmlns:v="urn:schemas-microsoft-com:vml" xmlns:wp14="http://schemas.microsoft.com/office/word/2010/wordprocessingDrawing" xmlns:wp="http://schemas.openxmlformats.org/drawingml/2006/wordprocessingDrawing" xmlns:w10="urn:schemas-microsoft-com:office:word" xmlns:w="http://schemas.openxmlformats.org/wordprocessingml/2006/main" xmlns:w14="http://schemas.microsoft.com/office/word/2010/wordml" xmlns:w15="http://schemas.microsoft.com/office/word/2012/wordml" xmlns:wpg="http://schemas.microsoft.com/office/word/2010/wordprocessingGroup" xmlns:wpi="http://schemas.microsoft.com/office/word/2010/wordprocessingInk" xmlns:wne="http://schemas.microsoft.com/office/word/2006/wordml" xmlns:wps="http://schemas.microsoft.com/office/word/2010/wordprocessingShape" mc:Ignorable="w14 w15 wp14">
   <w:endnote w:type="separator" w:id="-1">
     <w:p>
       <w:pPr>
@@ -16667,7 +16689,7 @@
 </file>
 
 <file path=word/footer1.xml><?xml version="1.0" encoding="utf-8"?>
-<w:ftr xmlns:wpc="http://schemas.microsoft.com/office/word/2010/wordprocessingCanvas" xmlns:mc="http://schemas.openxmlformats.org/markup-compatibility/2006" xmlns:o="urn:schemas-microsoft-com:office:office" xmlns:r="http://schemas.openxmlformats.org/officeDocument/2006/relationships" xmlns:m="http://schemas.openxmlformats.org/officeDocument/2006/math" xmlns:v="urn:schemas-microsoft-com:vml" xmlns:wp14="http://schemas.microsoft.com/office/word/2010/wordprocessingDrawing" xmlns:wp="http://schemas.openxmlformats.org/drawingml/2006/wordprocessingDrawing" xmlns:w10="urn:schemas-microsoft-com:office:word" xmlns:w="http://schemas.openxmlformats.org/wordprocessingml/2006/main" xmlns:w14="http://schemas.microsoft.com/office/word/2010/wordml" xmlns:wpg="http://schemas.microsoft.com/office/word/2010/wordprocessingGroup" xmlns:wpi="http://schemas.microsoft.com/office/word/2010/wordprocessingInk" xmlns:wne="http://schemas.microsoft.com/office/word/2006/wordml" xmlns:wps="http://schemas.microsoft.com/office/word/2010/wordprocessingShape" mc:Ignorable="w14 wp14">
+<w:ftr xmlns:wpc="http://schemas.microsoft.com/office/word/2010/wordprocessingCanvas" xmlns:mc="http://schemas.openxmlformats.org/markup-compatibility/2006" xmlns:o="urn:schemas-microsoft-com:office:office" xmlns:r="http://schemas.openxmlformats.org/officeDocument/2006/relationships" xmlns:m="http://schemas.openxmlformats.org/officeDocument/2006/math" xmlns:v="urn:schemas-microsoft-com:vml" xmlns:wp14="http://schemas.microsoft.com/office/word/2010/wordprocessingDrawing" xmlns:wp="http://schemas.openxmlformats.org/drawingml/2006/wordprocessingDrawing" xmlns:w10="urn:schemas-microsoft-com:office:word" xmlns:w="http://schemas.openxmlformats.org/wordprocessingml/2006/main" xmlns:w14="http://schemas.microsoft.com/office/word/2010/wordml" xmlns:w15="http://schemas.microsoft.com/office/word/2012/wordml" xmlns:wpg="http://schemas.microsoft.com/office/word/2010/wordprocessingGroup" xmlns:wpi="http://schemas.microsoft.com/office/word/2010/wordprocessingInk" xmlns:wne="http://schemas.microsoft.com/office/word/2006/wordml" xmlns:wps="http://schemas.microsoft.com/office/word/2010/wordprocessingShape" mc:Ignorable="w14 w15 wp14">
   <w:tbl>
     <w:tblPr>
       <w:tblW w:w="5000" w:type="pct"/>
@@ -16716,7 +16738,7 @@
               <w:noProof/>
               <w:color w:val="FFFFFF" w:themeColor="background1"/>
             </w:rPr>
-            <w:t>1</w:t>
+            <w:t>38</w:t>
           </w:r>
           <w:r>
             <w:rPr>
@@ -16738,14 +16760,27 @@
           <w:pPr>
             <w:pStyle w:val="Footer"/>
           </w:pPr>
-          <w:fldSimple w:instr=" STYLEREF  &quot;1&quot;  ">
-            <w:r>
-              <w:rPr>
-                <w:noProof/>
-              </w:rPr>
-              <w:t>Overview</w:t>
-            </w:r>
-          </w:fldSimple>
+          <w:r>
+            <w:fldChar w:fldCharType="begin"/>
+          </w:r>
+          <w:r>
+            <w:instrText xml:space="preserve"> STYLEREF  "1"  </w:instrText>
+          </w:r>
+          <w:r>
+            <w:fldChar w:fldCharType="separate"/>
+          </w:r>
+          <w:r>
+            <w:rPr>
+              <w:noProof/>
+            </w:rPr>
+            <w:t>Toolkit Functions</w:t>
+          </w:r>
+          <w:r>
+            <w:rPr>
+              <w:noProof/>
+            </w:rPr>
+            <w:fldChar w:fldCharType="end"/>
+          </w:r>
           <w:r>
             <w:t xml:space="preserve"> | </w:t>
           </w:r>
@@ -16776,7 +16811,7 @@
 </file>
 
 <file path=word/footnotes.xml><?xml version="1.0" encoding="utf-8"?>
-<w:footnotes xmlns:wpc="http://schemas.microsoft.com/office/word/2010/wordprocessingCanvas" xmlns:mc="http://schemas.openxmlformats.org/markup-compatibility/2006" xmlns:o="urn:schemas-microsoft-com:office:office" xmlns:r="http://schemas.openxmlformats.org/officeDocument/2006/relationships" xmlns:m="http://schemas.openxmlformats.org/officeDocument/2006/math" xmlns:v="urn:schemas-microsoft-com:vml" xmlns:wp14="http://schemas.microsoft.com/office/word/2010/wordprocessingDrawing" xmlns:wp="http://schemas.openxmlformats.org/drawingml/2006/wordprocessingDrawing" xmlns:w10="urn:schemas-microsoft-com:office:word" xmlns:w="http://schemas.openxmlformats.org/wordprocessingml/2006/main" xmlns:w14="http://schemas.microsoft.com/office/word/2010/wordml" xmlns:wpg="http://schemas.microsoft.com/office/word/2010/wordprocessingGroup" xmlns:wpi="http://schemas.microsoft.com/office/word/2010/wordprocessingInk" xmlns:wne="http://schemas.microsoft.com/office/word/2006/wordml" xmlns:wps="http://schemas.microsoft.com/office/word/2010/wordprocessingShape" mc:Ignorable="w14 wp14">
+<w:footnotes xmlns:wpc="http://schemas.microsoft.com/office/word/2010/wordprocessingCanvas" xmlns:mc="http://schemas.openxmlformats.org/markup-compatibility/2006" xmlns:o="urn:schemas-microsoft-com:office:office" xmlns:r="http://schemas.openxmlformats.org/officeDocument/2006/relationships" xmlns:m="http://schemas.openxmlformats.org/officeDocument/2006/math" xmlns:v="urn:schemas-microsoft-com:vml" xmlns:wp14="http://schemas.microsoft.com/office/word/2010/wordprocessingDrawing" xmlns:wp="http://schemas.openxmlformats.org/drawingml/2006/wordprocessingDrawing" xmlns:w10="urn:schemas-microsoft-com:office:word" xmlns:w="http://schemas.openxmlformats.org/wordprocessingml/2006/main" xmlns:w14="http://schemas.microsoft.com/office/word/2010/wordml" xmlns:w15="http://schemas.microsoft.com/office/word/2012/wordml" xmlns:wpg="http://schemas.microsoft.com/office/word/2010/wordprocessingGroup" xmlns:wpi="http://schemas.microsoft.com/office/word/2010/wordprocessingInk" xmlns:wne="http://schemas.microsoft.com/office/word/2006/wordml" xmlns:wps="http://schemas.microsoft.com/office/word/2010/wordprocessingShape" mc:Ignorable="w14 w15 wp14">
   <w:footnote w:type="separator" w:id="-1">
     <w:p>
       <w:pPr>
@@ -16801,7 +16836,7 @@
 </file>
 
 <file path=word/numbering.xml><?xml version="1.0" encoding="utf-8"?>
-<w:numbering xmlns:wpc="http://schemas.microsoft.com/office/word/2010/wordprocessingCanvas" xmlns:mc="http://schemas.openxmlformats.org/markup-compatibility/2006" xmlns:o="urn:schemas-microsoft-com:office:office" xmlns:r="http://schemas.openxmlformats.org/officeDocument/2006/relationships" xmlns:m="http://schemas.openxmlformats.org/officeDocument/2006/math" xmlns:v="urn:schemas-microsoft-com:vml" xmlns:wp14="http://schemas.microsoft.com/office/word/2010/wordprocessingDrawing" xmlns:wp="http://schemas.openxmlformats.org/drawingml/2006/wordprocessingDrawing" xmlns:w10="urn:schemas-microsoft-com:office:word" xmlns:w="http://schemas.openxmlformats.org/wordprocessingml/2006/main" xmlns:w14="http://schemas.microsoft.com/office/word/2010/wordml" xmlns:wpg="http://schemas.microsoft.com/office/word/2010/wordprocessingGroup" xmlns:wpi="http://schemas.microsoft.com/office/word/2010/wordprocessingInk" xmlns:wne="http://schemas.microsoft.com/office/word/2006/wordml" xmlns:wps="http://schemas.microsoft.com/office/word/2010/wordprocessingShape" mc:Ignorable="w14 wp14">
+<w:numbering xmlns:wpc="http://schemas.microsoft.com/office/word/2010/wordprocessingCanvas" xmlns:mc="http://schemas.openxmlformats.org/markup-compatibility/2006" xmlns:o="urn:schemas-microsoft-com:office:office" xmlns:r="http://schemas.openxmlformats.org/officeDocument/2006/relationships" xmlns:m="http://schemas.openxmlformats.org/officeDocument/2006/math" xmlns:v="urn:schemas-microsoft-com:vml" xmlns:wp14="http://schemas.microsoft.com/office/word/2010/wordprocessingDrawing" xmlns:wp="http://schemas.openxmlformats.org/drawingml/2006/wordprocessingDrawing" xmlns:w10="urn:schemas-microsoft-com:office:word" xmlns:w="http://schemas.openxmlformats.org/wordprocessingml/2006/main" xmlns:w14="http://schemas.microsoft.com/office/word/2010/wordml" xmlns:w15="http://schemas.microsoft.com/office/word/2012/wordml" xmlns:wpg="http://schemas.microsoft.com/office/word/2010/wordprocessingGroup" xmlns:wpi="http://schemas.microsoft.com/office/word/2010/wordprocessingInk" xmlns:wne="http://schemas.microsoft.com/office/word/2006/wordml" xmlns:wps="http://schemas.microsoft.com/office/word/2010/wordprocessingShape" mc:Ignorable="w14 w15 wp14">
   <w:abstractNum w:abstractNumId="0">
     <w:nsid w:val="FFFFFFFE"/>
     <w:multiLevelType w:val="singleLevel"/>
@@ -17445,7 +17480,7 @@
 </file>
 
 <file path=word/styles.xml><?xml version="1.0" encoding="utf-8"?>
-<w:styles xmlns:mc="http://schemas.openxmlformats.org/markup-compatibility/2006" xmlns:r="http://schemas.openxmlformats.org/officeDocument/2006/relationships" xmlns:w="http://schemas.openxmlformats.org/wordprocessingml/2006/main" xmlns:w14="http://schemas.microsoft.com/office/word/2010/wordml" mc:Ignorable="w14">
+<w:styles xmlns:mc="http://schemas.openxmlformats.org/markup-compatibility/2006" xmlns:r="http://schemas.openxmlformats.org/officeDocument/2006/relationships" xmlns:w="http://schemas.openxmlformats.org/wordprocessingml/2006/main" xmlns:w14="http://schemas.microsoft.com/office/word/2010/wordml" xmlns:w15="http://schemas.microsoft.com/office/word/2012/wordml" mc:Ignorable="w14 w15">
   <w:docDefaults>
     <w:rPrDefault>
       <w:rPr>
@@ -17461,1149 +17496,378 @@
       </w:pPr>
     </w:pPrDefault>
   </w:docDefaults>
-  <w:latentStyles w:defLockedState="0" w:defUIPriority="99" w:defSemiHidden="1" w:defUnhideWhenUsed="1" w:defQFormat="0" w:count="267">
-    <w:lsdException w:name="Normal" w:semiHidden="0" w:uiPriority="0" w:unhideWhenUsed="0" w:qFormat="1"/>
-    <w:lsdException w:name="heading 1" w:semiHidden="0" w:uiPriority="9" w:unhideWhenUsed="0" w:qFormat="1"/>
-    <w:lsdException w:name="heading 2" w:uiPriority="9" w:qFormat="1"/>
-    <w:lsdException w:name="heading 3" w:uiPriority="9" w:qFormat="1"/>
-    <w:lsdException w:name="heading 4" w:uiPriority="9" w:qFormat="1"/>
-    <w:lsdException w:name="heading 5" w:uiPriority="9" w:qFormat="1"/>
-    <w:lsdException w:name="heading 6" w:uiPriority="9" w:qFormat="1"/>
-    <w:lsdException w:name="heading 7" w:uiPriority="9" w:qFormat="1"/>
-    <w:lsdException w:name="heading 8" w:uiPriority="9" w:qFormat="1"/>
-    <w:lsdException w:name="heading 9" w:uiPriority="9" w:qFormat="1"/>
-    <w:lsdException w:name="toc 1" w:uiPriority="39"/>
-    <w:lsdException w:name="toc 2" w:uiPriority="39"/>
-    <w:lsdException w:name="toc 3" w:uiPriority="39"/>
-    <w:lsdException w:name="toc 4" w:uiPriority="39"/>
-    <w:lsdException w:name="toc 5" w:uiPriority="39"/>
-    <w:lsdException w:name="toc 6" w:uiPriority="39"/>
-    <w:lsdException w:name="toc 7" w:uiPriority="39"/>
-    <w:lsdException w:name="toc 8" w:uiPriority="39"/>
-    <w:lsdException w:name="toc 9" w:uiPriority="39"/>
-    <w:lsdException w:name="caption" w:uiPriority="35" w:qFormat="1"/>
-    <w:lsdException w:name="Title" w:semiHidden="0" w:uiPriority="10" w:unhideWhenUsed="0" w:qFormat="1"/>
-    <w:lsdException w:name="Default Paragraph Font" w:uiPriority="1"/>
-    <w:lsdException w:name="Body Text" w:qFormat="1"/>
-    <w:lsdException w:name="Subtitle" w:semiHidden="0" w:uiPriority="11" w:unhideWhenUsed="0" w:qFormat="1"/>
-    <w:lsdException w:name="Strong" w:semiHidden="0" w:unhideWhenUsed="0" w:qFormat="1"/>
-    <w:lsdException w:name="Emphasis" w:semiHidden="0" w:uiPriority="20" w:unhideWhenUsed="0" w:qFormat="1"/>
-    <w:lsdException w:name="Table Grid" w:semiHidden="0" w:uiPriority="39" w:unhideWhenUsed="0"/>
-    <w:lsdException w:name="Placeholder Text" w:unhideWhenUsed="0"/>
-    <w:lsdException w:name="No Spacing" w:semiHidden="0" w:uiPriority="1" w:unhideWhenUsed="0" w:qFormat="1"/>
-    <w:lsdException w:name="Light Shading" w:semiHidden="0" w:uiPriority="60" w:unhideWhenUsed="0"/>
-    <w:lsdException w:name="Light List" w:semiHidden="0" w:uiPriority="61" w:unhideWhenUsed="0"/>
-    <w:lsdException w:name="Light Grid" w:semiHidden="0" w:uiPriority="62" w:unhideWhenUsed="0"/>
-    <w:lsdException w:name="Medium Shading 1" w:semiHidden="0" w:uiPriority="63" w:unhideWhenUsed="0"/>
-    <w:lsdException w:name="Medium Shading 2" w:semiHidden="0" w:uiPriority="64" w:unhideWhenUsed="0"/>
-    <w:lsdException w:name="Medium List 1" w:semiHidden="0" w:uiPriority="65" w:unhideWhenUsed="0"/>
-    <w:lsdException w:name="Medium List 2" w:semiHidden="0" w:uiPriority="66" w:unhideWhenUsed="0"/>
-    <w:lsdException w:name="Medium Grid 1" w:semiHidden="0" w:uiPriority="67" w:unhideWhenUsed="0"/>
-    <w:lsdException w:name="Medium Grid 2" w:semiHidden="0" w:uiPriority="68" w:unhideWhenUsed="0"/>
-    <w:lsdException w:name="Medium Grid 3" w:semiHidden="0" w:uiPriority="69" w:unhideWhenUsed="0"/>
-    <w:lsdException w:name="Dark List" w:semiHidden="0" w:uiPriority="70" w:unhideWhenUsed="0"/>
-    <w:lsdException w:name="Colorful Shading" w:semiHidden="0" w:uiPriority="71" w:unhideWhenUsed="0"/>
-    <w:lsdException w:name="Colorful List" w:semiHidden="0" w:uiPriority="72" w:unhideWhenUsed="0"/>
-    <w:lsdException w:name="Colorful Grid" w:semiHidden="0" w:uiPriority="73" w:unhideWhenUsed="0"/>
-    <w:lsdException w:name="Light Shading Accent 1" w:semiHidden="0" w:uiPriority="60" w:unhideWhenUsed="0"/>
-    <w:lsdException w:name="Light List Accent 1" w:semiHidden="0" w:uiPriority="61" w:unhideWhenUsed="0"/>
-    <w:lsdException w:name="Light Grid Accent 1" w:semiHidden="0" w:uiPriority="62" w:unhideWhenUsed="0"/>
-    <w:lsdException w:name="Medium Shading 1 Accent 1" w:semiHidden="0" w:uiPriority="63" w:unhideWhenUsed="0"/>
-    <w:lsdException w:name="Medium Shading 2 Accent 1" w:semiHidden="0" w:uiPriority="64" w:unhideWhenUsed="0"/>
-    <w:lsdException w:name="Medium List 1 Accent 1" w:semiHidden="0" w:uiPriority="65" w:unhideWhenUsed="0"/>
-    <w:lsdException w:name="Revision" w:unhideWhenUsed="0"/>
-    <w:lsdException w:name="List Paragraph" w:semiHidden="0" w:uiPriority="34" w:unhideWhenUsed="0" w:qFormat="1"/>
-    <w:lsdException w:name="Quote" w:semiHidden="0" w:uiPriority="29" w:unhideWhenUsed="0" w:qFormat="1"/>
-    <w:lsdException w:name="Intense Quote" w:semiHidden="0" w:uiPriority="30" w:unhideWhenUsed="0" w:qFormat="1"/>
-    <w:lsdException w:name="Medium List 2 Accent 1" w:semiHidden="0" w:uiPriority="66" w:unhideWhenUsed="0"/>
-    <w:lsdException w:name="Medium Grid 1 Accent 1" w:semiHidden="0" w:uiPriority="67" w:unhideWhenUsed="0"/>
-    <w:lsdException w:name="Medium Grid 2 Accent 1" w:semiHidden="0" w:uiPriority="68" w:unhideWhenUsed="0"/>
-    <w:lsdException w:name="Medium Grid 3 Accent 1" w:semiHidden="0" w:uiPriority="69" w:unhideWhenUsed="0"/>
-    <w:lsdException w:name="Dark List Accent 1" w:semiHidden="0" w:uiPriority="70" w:unhideWhenUsed="0"/>
-    <w:lsdException w:name="Colorful Shading Accent 1" w:semiHidden="0" w:uiPriority="71" w:unhideWhenUsed="0"/>
-    <w:lsdException w:name="Colorful List Accent 1" w:semiHidden="0" w:uiPriority="72" w:unhideWhenUsed="0"/>
-    <w:lsdException w:name="Colorful Grid Accent 1" w:semiHidden="0" w:uiPriority="73" w:unhideWhenUsed="0"/>
-    <w:lsdException w:name="Light Shading Accent 2" w:semiHidden="0" w:uiPriority="60" w:unhideWhenUsed="0"/>
-    <w:lsdException w:name="Light List Accent 2" w:semiHidden="0" w:uiPriority="61" w:unhideWhenUsed="0"/>
-    <w:lsdException w:name="Light Grid Accent 2" w:semiHidden="0" w:uiPriority="62" w:unhideWhenUsed="0"/>
-    <w:lsdException w:name="Medium Shading 1 Accent 2" w:semiHidden="0" w:uiPriority="63" w:unhideWhenUsed="0"/>
-    <w:lsdException w:name="Medium Shading 2 Accent 2" w:semiHidden="0" w:uiPriority="64" w:unhideWhenUsed="0"/>
-    <w:lsdException w:name="Medium List 1 Accent 2" w:semiHidden="0" w:uiPriority="65" w:unhideWhenUsed="0"/>
-    <w:lsdException w:name="Medium List 2 Accent 2" w:semiHidden="0" w:uiPriority="66" w:unhideWhenUsed="0"/>
-    <w:lsdException w:name="Medium Grid 1 Accent 2" w:semiHidden="0" w:uiPriority="67" w:unhideWhenUsed="0"/>
-    <w:lsdException w:name="Medium Grid 2 Accent 2" w:semiHidden="0" w:uiPriority="68" w:unhideWhenUsed="0"/>
-    <w:lsdException w:name="Medium Grid 3 Accent 2" w:semiHidden="0" w:uiPriority="69" w:unhideWhenUsed="0"/>
-    <w:lsdException w:name="Dark List Accent 2" w:semiHidden="0" w:uiPriority="70" w:unhideWhenUsed="0"/>
-    <w:lsdException w:name="Colorful Shading Accent 2" w:semiHidden="0" w:uiPriority="71" w:unhideWhenUsed="0"/>
-    <w:lsdException w:name="Colorful List Accent 2" w:semiHidden="0" w:uiPriority="72" w:unhideWhenUsed="0"/>
-    <w:lsdException w:name="Colorful Grid Accent 2" w:semiHidden="0" w:uiPriority="73" w:unhideWhenUsed="0"/>
-    <w:lsdException w:name="Light Shading Accent 3" w:semiHidden="0" w:uiPriority="60" w:unhideWhenUsed="0"/>
-    <w:lsdException w:name="Light List Accent 3" w:semiHidden="0" w:uiPriority="61" w:unhideWhenUsed="0"/>
-    <w:lsdException w:name="Light Grid Accent 3" w:semiHidden="0" w:uiPriority="62" w:unhideWhenUsed="0"/>
-    <w:lsdException w:name="Medium Shading 1 Accent 3" w:semiHidden="0" w:uiPriority="63" w:unhideWhenUsed="0"/>
-    <w:lsdException w:name="Medium Shading 2 Accent 3" w:semiHidden="0" w:uiPriority="64" w:unhideWhenUsed="0"/>
-    <w:lsdException w:name="Medium List 1 Accent 3" w:semiHidden="0" w:uiPriority="65" w:unhideWhenUsed="0"/>
-    <w:lsdException w:name="Medium List 2 Accent 3" w:semiHidden="0" w:uiPriority="66" w:unhideWhenUsed="0"/>
-    <w:lsdException w:name="Medium Grid 1 Accent 3" w:semiHidden="0" w:uiPriority="67" w:unhideWhenUsed="0"/>
-    <w:lsdException w:name="Medium Grid 2 Accent 3" w:semiHidden="0" w:uiPriority="68" w:unhideWhenUsed="0"/>
-    <w:lsdException w:name="Medium Grid 3 Accent 3" w:semiHidden="0" w:uiPriority="69" w:unhideWhenUsed="0"/>
-    <w:lsdException w:name="Dark List Accent 3" w:semiHidden="0" w:uiPriority="70" w:unhideWhenUsed="0"/>
-    <w:lsdException w:name="Colorful Shading Accent 3" w:semiHidden="0" w:uiPriority="71" w:unhideWhenUsed="0"/>
-    <w:lsdException w:name="Colorful List Accent 3" w:semiHidden="0" w:uiPriority="72" w:unhideWhenUsed="0"/>
-    <w:lsdException w:name="Colorful Grid Accent 3" w:semiHidden="0" w:uiPriority="73" w:unhideWhenUsed="0"/>
-    <w:lsdException w:name="Light Shading Accent 4" w:semiHidden="0" w:uiPriority="60" w:unhideWhenUsed="0"/>
-    <w:lsdException w:name="Light List Accent 4" w:semiHidden="0" w:uiPriority="61" w:unhideWhenUsed="0"/>
-    <w:lsdException w:name="Light Grid Accent 4" w:semiHidden="0" w:uiPriority="62" w:unhideWhenUsed="0"/>
-    <w:lsdException w:name="Medium Shading 1 Accent 4" w:semiHidden="0" w:uiPriority="63" w:unhideWhenUsed="0"/>
-    <w:lsdException w:name="Medium Shading 2 Accent 4" w:semiHidden="0" w:uiPriority="64" w:unhideWhenUsed="0"/>
-    <w:lsdException w:name="Medium List 1 Accent 4" w:semiHidden="0" w:uiPriority="65" w:unhideWhenUsed="0"/>
-    <w:lsdException w:name="Medium List 2 Accent 4" w:semiHidden="0" w:uiPriority="66" w:unhideWhenUsed="0"/>
-    <w:lsdException w:name="Medium Grid 1 Accent 4" w:semiHidden="0" w:uiPriority="67" w:unhideWhenUsed="0"/>
-    <w:lsdException w:name="Medium Grid 2 Accent 4" w:semiHidden="0" w:uiPriority="68" w:unhideWhenUsed="0"/>
-    <w:lsdException w:name="Medium Grid 3 Accent 4" w:semiHidden="0" w:uiPriority="69" w:unhideWhenUsed="0"/>
-    <w:lsdException w:name="Dark List Accent 4" w:semiHidden="0" w:uiPriority="70" w:unhideWhenUsed="0"/>
-    <w:lsdException w:name="Colorful Shading Accent 4" w:semiHidden="0" w:uiPriority="71" w:unhideWhenUsed="0"/>
-    <w:lsdException w:name="Colorful List Accent 4" w:semiHidden="0" w:uiPriority="72" w:unhideWhenUsed="0"/>
-    <w:lsdException w:name="Colorful Grid Accent 4" w:semiHidden="0" w:uiPriority="73" w:unhideWhenUsed="0"/>
-    <w:lsdException w:name="Light Shading Accent 5" w:semiHidden="0" w:uiPriority="60" w:unhideWhenUsed="0"/>
-    <w:lsdException w:name="Light List Accent 5" w:semiHidden="0" w:uiPriority="61" w:unhideWhenUsed="0"/>
-    <w:lsdException w:name="Light Grid Accent 5" w:semiHidden="0" w:uiPriority="62" w:unhideWhenUsed="0"/>
-    <w:lsdException w:name="Medium Shading 1 Accent 5" w:semiHidden="0" w:uiPriority="63" w:unhideWhenUsed="0"/>
-    <w:lsdException w:name="Medium Shading 2 Accent 5" w:semiHidden="0" w:uiPriority="64" w:unhideWhenUsed="0"/>
-    <w:lsdException w:name="Medium List 1 Accent 5" w:semiHidden="0" w:uiPriority="65" w:unhideWhenUsed="0"/>
-    <w:lsdException w:name="Medium List 2 Accent 5" w:semiHidden="0" w:uiPriority="66" w:unhideWhenUsed="0"/>
-    <w:lsdException w:name="Medium Grid 1 Accent 5" w:semiHidden="0" w:uiPriority="67" w:unhideWhenUsed="0"/>
-    <w:lsdException w:name="Medium Grid 2 Accent 5" w:semiHidden="0" w:uiPriority="68" w:unhideWhenUsed="0"/>
-    <w:lsdException w:name="Medium Grid 3 Accent 5" w:semiHidden="0" w:uiPriority="69" w:unhideWhenUsed="0"/>
-    <w:lsdException w:name="Dark List Accent 5" w:semiHidden="0" w:uiPriority="70" w:unhideWhenUsed="0"/>
-    <w:lsdException w:name="Colorful Shading Accent 5" w:semiHidden="0" w:uiPriority="71" w:unhideWhenUsed="0"/>
-    <w:lsdException w:name="Colorful List Accent 5" w:semiHidden="0" w:uiPriority="72" w:unhideWhenUsed="0"/>
-    <w:lsdException w:name="Colorful Grid Accent 5" w:semiHidden="0" w:uiPriority="73" w:unhideWhenUsed="0"/>
-    <w:lsdException w:name="Light Shading Accent 6" w:semiHidden="0" w:uiPriority="60" w:unhideWhenUsed="0"/>
-    <w:lsdException w:name="Light List Accent 6" w:semiHidden="0" w:uiPriority="61" w:unhideWhenUsed="0"/>
-    <w:lsdException w:name="Light Grid Accent 6" w:semiHidden="0" w:uiPriority="62" w:unhideWhenUsed="0"/>
-    <w:lsdException w:name="Medium Shading 1 Accent 6" w:semiHidden="0" w:uiPriority="63" w:unhideWhenUsed="0"/>
-    <w:lsdException w:name="Medium Shading 2 Accent 6" w:semiHidden="0" w:uiPriority="64" w:unhideWhenUsed="0"/>
-    <w:lsdException w:name="Medium List 1 Accent 6" w:semiHidden="0" w:uiPriority="65" w:unhideWhenUsed="0"/>
-    <w:lsdException w:name="Medium List 2 Accent 6" w:semiHidden="0" w:uiPriority="66" w:unhideWhenUsed="0"/>
-    <w:lsdException w:name="Medium Grid 1 Accent 6" w:semiHidden="0" w:uiPriority="67" w:unhideWhenUsed="0"/>
-    <w:lsdException w:name="Medium Grid 2 Accent 6" w:semiHidden="0" w:uiPriority="68" w:unhideWhenUsed="0"/>
-    <w:lsdException w:name="Medium Grid 3 Accent 6" w:semiHidden="0" w:uiPriority="69" w:unhideWhenUsed="0"/>
-    <w:lsdException w:name="Dark List Accent 6" w:semiHidden="0" w:uiPriority="70" w:unhideWhenUsed="0"/>
-    <w:lsdException w:name="Colorful Shading Accent 6" w:semiHidden="0" w:uiPriority="71" w:unhideWhenUsed="0"/>
-    <w:lsdException w:name="Colorful List Accent 6" w:semiHidden="0" w:uiPriority="72" w:unhideWhenUsed="0"/>
-    <w:lsdException w:name="Colorful Grid Accent 6" w:semiHidden="0" w:uiPriority="73" w:unhideWhenUsed="0"/>
-    <w:lsdException w:name="Subtle Emphasis" w:semiHidden="0" w:uiPriority="19" w:unhideWhenUsed="0" w:qFormat="1"/>
-    <w:lsdException w:name="Intense Emphasis" w:semiHidden="0" w:uiPriority="21" w:unhideWhenUsed="0" w:qFormat="1"/>
-    <w:lsdException w:name="Subtle Reference" w:semiHidden="0" w:uiPriority="31" w:unhideWhenUsed="0" w:qFormat="1"/>
-    <w:lsdException w:name="Intense Reference" w:semiHidden="0" w:uiPriority="32" w:unhideWhenUsed="0" w:qFormat="1"/>
-    <w:lsdException w:name="Book Title" w:semiHidden="0" w:uiPriority="33" w:unhideWhenUsed="0" w:qFormat="1"/>
-    <w:lsdException w:name="Bibliography" w:uiPriority="37"/>
-    <w:lsdException w:name="TOC Heading" w:uiPriority="39" w:qFormat="1"/>
-  </w:latentStyles>
-  <w:style w:type="paragraph" w:default="1" w:styleId="Normal">
-    <w:name w:val="Normal"/>
-    <w:qFormat/>
-  </w:style>
-  <w:style w:type="paragraph" w:styleId="Heading1">
-    <w:name w:val="heading 1"/>
-    <w:basedOn w:val="Normal"/>
-    <w:next w:val="Normal"/>
-    <w:link w:val="Heading1Char"/>
-    <w:autoRedefine/>
-    <w:uiPriority w:val="9"/>
-    <w:qFormat/>
-    <w:rsid w:val="00CA40D2"/>
-    <w:pPr>
-      <w:keepNext/>
-      <w:keepLines/>
-      <w:numPr>
-        <w:numId w:val="12"/>
-      </w:numPr>
-      <w:spacing w:before="240" w:after="0"/>
-      <w:outlineLvl w:val="0"/>
-    </w:pPr>
-    <w:rPr>
-      <w:rFonts w:ascii="Candara" w:eastAsiaTheme="majorEastAsia" w:hAnsi="Candara" w:cs="Times New Roman"/>
-      <w:b/>
-      <w:bCs/>
-      <w:sz w:val="40"/>
-      <w:szCs w:val="40"/>
-    </w:rPr>
-  </w:style>
-  <w:style w:type="paragraph" w:styleId="Heading2">
-    <w:name w:val="heading 2"/>
-    <w:basedOn w:val="Normal"/>
-    <w:next w:val="Normal"/>
-    <w:link w:val="Heading2Char"/>
-    <w:autoRedefine/>
-    <w:uiPriority w:val="9"/>
-    <w:unhideWhenUsed/>
-    <w:qFormat/>
-    <w:rsid w:val="000C2176"/>
-    <w:pPr>
-      <w:keepNext/>
-      <w:keepLines/>
-      <w:spacing w:before="40" w:after="0"/>
-      <w:outlineLvl w:val="1"/>
-    </w:pPr>
-    <w:rPr>
-      <w:rFonts w:asciiTheme="majorHAnsi" w:eastAsiaTheme="majorEastAsia" w:hAnsiTheme="majorHAnsi" w:cstheme="majorBidi"/>
-      <w:b/>
-      <w:bCs/>
-      <w:color w:val="3E8853" w:themeColor="accent5"/>
-      <w:sz w:val="32"/>
-      <w:szCs w:val="32"/>
-      <w:lang w:val="en-IE"/>
-    </w:rPr>
-  </w:style>
-  <w:style w:type="paragraph" w:styleId="Heading3">
-    <w:name w:val="heading 3"/>
-    <w:basedOn w:val="Normal"/>
-    <w:next w:val="Normal"/>
-    <w:link w:val="Heading3Char"/>
-    <w:autoRedefine/>
-    <w:uiPriority w:val="9"/>
-    <w:unhideWhenUsed/>
-    <w:qFormat/>
-    <w:rsid w:val="00123473"/>
-    <w:pPr>
-      <w:keepNext/>
-      <w:keepLines/>
-      <w:spacing w:before="40" w:after="0"/>
-      <w:outlineLvl w:val="2"/>
-    </w:pPr>
-    <w:rPr>
-      <w:rFonts w:asciiTheme="majorHAnsi" w:eastAsiaTheme="majorEastAsia" w:hAnsiTheme="majorHAnsi" w:cstheme="majorBidi"/>
-      <w:b/>
-      <w:bCs/>
-      <w:color w:val="2683C6" w:themeColor="accent2"/>
-      <w:sz w:val="28"/>
-      <w:szCs w:val="24"/>
-      <w:lang w:val="en-IE"/>
-    </w:rPr>
-  </w:style>
-  <w:style w:type="paragraph" w:styleId="Heading4">
-    <w:name w:val="heading 4"/>
-    <w:basedOn w:val="Normal"/>
-    <w:next w:val="Normal"/>
-    <w:link w:val="Heading4Char"/>
-    <w:autoRedefine/>
-    <w:uiPriority w:val="9"/>
-    <w:unhideWhenUsed/>
-    <w:qFormat/>
-    <w:rsid w:val="00A11163"/>
-    <w:pPr>
-      <w:keepNext/>
-      <w:keepLines/>
-      <w:spacing w:before="40" w:after="0"/>
-      <w:outlineLvl w:val="3"/>
-    </w:pPr>
-    <w:rPr>
-      <w:rFonts w:asciiTheme="majorHAnsi" w:eastAsiaTheme="majorEastAsia" w:hAnsiTheme="majorHAnsi" w:cstheme="majorBidi"/>
-      <w:b/>
-      <w:bCs/>
-      <w:i/>
-      <w:iCs/>
-    </w:rPr>
-  </w:style>
-  <w:style w:type="paragraph" w:styleId="Heading5">
-    <w:name w:val="heading 5"/>
-    <w:basedOn w:val="Normal"/>
-    <w:next w:val="Normal"/>
-    <w:link w:val="Heading5Char"/>
-    <w:autoRedefine/>
-    <w:uiPriority w:val="9"/>
-    <w:semiHidden/>
-    <w:unhideWhenUsed/>
-    <w:qFormat/>
-    <w:pPr>
-      <w:keepNext/>
-      <w:keepLines/>
-      <w:numPr>
-        <w:ilvl w:val="4"/>
-        <w:numId w:val="12"/>
-      </w:numPr>
-      <w:spacing w:before="40" w:after="0"/>
-      <w:outlineLvl w:val="4"/>
-    </w:pPr>
-    <w:rPr>
-      <w:rFonts w:asciiTheme="majorHAnsi" w:eastAsiaTheme="majorEastAsia" w:hAnsiTheme="majorHAnsi" w:cstheme="majorBidi"/>
-    </w:rPr>
-  </w:style>
-  <w:style w:type="paragraph" w:styleId="Heading6">
-    <w:name w:val="heading 6"/>
-    <w:basedOn w:val="Normal"/>
-    <w:next w:val="Normal"/>
-    <w:link w:val="Heading6Char"/>
-    <w:autoRedefine/>
-    <w:uiPriority w:val="9"/>
-    <w:semiHidden/>
-    <w:unhideWhenUsed/>
-    <w:qFormat/>
-    <w:pPr>
-      <w:keepNext/>
-      <w:keepLines/>
-      <w:numPr>
-        <w:ilvl w:val="5"/>
-        <w:numId w:val="12"/>
-      </w:numPr>
-      <w:spacing w:before="40" w:after="0"/>
-      <w:outlineLvl w:val="5"/>
-    </w:pPr>
-    <w:rPr>
-      <w:rFonts w:asciiTheme="majorHAnsi" w:eastAsiaTheme="majorEastAsia" w:hAnsiTheme="majorHAnsi" w:cstheme="majorBidi"/>
-      <w:sz w:val="20"/>
-      <w:szCs w:val="20"/>
-    </w:rPr>
-  </w:style>
-  <w:style w:type="paragraph" w:styleId="Heading7">
-    <w:name w:val="heading 7"/>
-    <w:basedOn w:val="Normal"/>
-    <w:next w:val="Normal"/>
-    <w:link w:val="Heading7Char"/>
-    <w:autoRedefine/>
-    <w:uiPriority w:val="9"/>
-    <w:semiHidden/>
-    <w:unhideWhenUsed/>
-    <w:qFormat/>
-    <w:pPr>
-      <w:keepNext/>
-      <w:keepLines/>
-      <w:numPr>
-        <w:ilvl w:val="6"/>
-        <w:numId w:val="12"/>
-      </w:numPr>
-      <w:spacing w:before="40" w:after="0"/>
-      <w:outlineLvl w:val="6"/>
-    </w:pPr>
-    <w:rPr>
-      <w:rFonts w:asciiTheme="majorHAnsi" w:eastAsiaTheme="majorEastAsia" w:hAnsiTheme="majorHAnsi" w:cstheme="majorBidi"/>
-      <w:i/>
-      <w:iCs/>
-      <w:sz w:val="20"/>
-      <w:szCs w:val="20"/>
-    </w:rPr>
-  </w:style>
-  <w:style w:type="paragraph" w:styleId="Heading8">
-    <w:name w:val="heading 8"/>
-    <w:basedOn w:val="Normal"/>
-    <w:next w:val="Normal"/>
-    <w:link w:val="Heading8Char"/>
-    <w:autoRedefine/>
-    <w:uiPriority w:val="9"/>
-    <w:semiHidden/>
-    <w:unhideWhenUsed/>
-    <w:qFormat/>
-    <w:pPr>
-      <w:keepNext/>
-      <w:keepLines/>
-      <w:numPr>
-        <w:ilvl w:val="7"/>
-        <w:numId w:val="12"/>
-      </w:numPr>
-      <w:spacing w:before="40" w:after="0"/>
-      <w:outlineLvl w:val="7"/>
-    </w:pPr>
-    <w:rPr>
-      <w:rFonts w:asciiTheme="majorHAnsi" w:eastAsiaTheme="majorEastAsia" w:hAnsiTheme="majorHAnsi" w:cstheme="majorBidi"/>
-      <w:caps/>
-      <w:color w:val="272727" w:themeColor="text1" w:themeTint="D8"/>
-      <w:sz w:val="18"/>
-      <w:szCs w:val="18"/>
-    </w:rPr>
-  </w:style>
-  <w:style w:type="paragraph" w:styleId="Heading9">
-    <w:name w:val="heading 9"/>
-    <w:basedOn w:val="Normal"/>
-    <w:next w:val="Normal"/>
-    <w:link w:val="Heading9Char"/>
-    <w:autoRedefine/>
-    <w:uiPriority w:val="9"/>
-    <w:semiHidden/>
-    <w:unhideWhenUsed/>
-    <w:qFormat/>
-    <w:pPr>
-      <w:keepNext/>
-      <w:keepLines/>
-      <w:numPr>
-        <w:ilvl w:val="8"/>
-        <w:numId w:val="12"/>
-      </w:numPr>
-      <w:spacing w:before="40" w:after="0"/>
-      <w:outlineLvl w:val="8"/>
-    </w:pPr>
-    <w:rPr>
-      <w:rFonts w:asciiTheme="majorHAnsi" w:eastAsiaTheme="majorEastAsia" w:hAnsiTheme="majorHAnsi" w:cstheme="majorBidi"/>
-      <w:i/>
-      <w:iCs/>
-      <w:caps/>
-      <w:sz w:val="18"/>
-      <w:szCs w:val="18"/>
-    </w:rPr>
-  </w:style>
-  <w:style w:type="character" w:default="1" w:styleId="DefaultParagraphFont">
-    <w:name w:val="Default Paragraph Font"/>
-    <w:uiPriority w:val="1"/>
-    <w:semiHidden/>
-    <w:unhideWhenUsed/>
-  </w:style>
-  <w:style w:type="table" w:default="1" w:styleId="TableNormal">
-    <w:name w:val="Normal Table"/>
-    <w:uiPriority w:val="99"/>
-    <w:semiHidden/>
-    <w:unhideWhenUsed/>
-    <w:tblPr>
-      <w:tblInd w:w="0" w:type="dxa"/>
-      <w:tblCellMar>
-        <w:top w:w="0" w:type="dxa"/>
-        <w:left w:w="108" w:type="dxa"/>
-        <w:bottom w:w="0" w:type="dxa"/>
-        <w:right w:w="108" w:type="dxa"/>
-      </w:tblCellMar>
-    </w:tblPr>
-  </w:style>
-  <w:style w:type="numbering" w:default="1" w:styleId="NoList">
-    <w:name w:val="No List"/>
-    <w:uiPriority w:val="99"/>
-    <w:semiHidden/>
-    <w:unhideWhenUsed/>
-  </w:style>
-  <w:style w:type="character" w:customStyle="1" w:styleId="Heading1Char">
-    <w:name w:val="Heading 1 Char"/>
-    <w:basedOn w:val="DefaultParagraphFont"/>
-    <w:link w:val="Heading1"/>
-    <w:uiPriority w:val="9"/>
-    <w:rsid w:val="00CA40D2"/>
-    <w:rPr>
-      <w:rFonts w:ascii="Candara" w:eastAsiaTheme="majorEastAsia" w:hAnsi="Candara" w:cs="Times New Roman"/>
-      <w:b/>
-      <w:bCs/>
-      <w:sz w:val="40"/>
-      <w:szCs w:val="40"/>
-    </w:rPr>
-  </w:style>
-  <w:style w:type="character" w:customStyle="1" w:styleId="Heading2Char">
-    <w:name w:val="Heading 2 Char"/>
-    <w:basedOn w:val="DefaultParagraphFont"/>
-    <w:link w:val="Heading2"/>
-    <w:uiPriority w:val="9"/>
-    <w:rsid w:val="000C2176"/>
-    <w:rPr>
-      <w:rFonts w:asciiTheme="majorHAnsi" w:eastAsiaTheme="majorEastAsia" w:hAnsiTheme="majorHAnsi" w:cstheme="majorBidi"/>
-      <w:b/>
-      <w:bCs/>
-      <w:color w:val="3E8853" w:themeColor="accent5"/>
-      <w:sz w:val="32"/>
-      <w:szCs w:val="32"/>
-      <w:lang w:val="en-IE"/>
-    </w:rPr>
-  </w:style>
-  <w:style w:type="character" w:customStyle="1" w:styleId="Heading3Char">
-    <w:name w:val="Heading 3 Char"/>
-    <w:basedOn w:val="DefaultParagraphFont"/>
-    <w:link w:val="Heading3"/>
-    <w:uiPriority w:val="9"/>
-    <w:rsid w:val="00123473"/>
-    <w:rPr>
-      <w:rFonts w:asciiTheme="majorHAnsi" w:eastAsiaTheme="majorEastAsia" w:hAnsiTheme="majorHAnsi" w:cstheme="majorBidi"/>
-      <w:b/>
-      <w:bCs/>
-      <w:color w:val="2683C6" w:themeColor="accent2"/>
-      <w:sz w:val="28"/>
-      <w:szCs w:val="24"/>
-      <w:lang w:val="en-IE"/>
-    </w:rPr>
-  </w:style>
-  <w:style w:type="character" w:customStyle="1" w:styleId="Heading4Char">
-    <w:name w:val="Heading 4 Char"/>
-    <w:basedOn w:val="DefaultParagraphFont"/>
-    <w:link w:val="Heading4"/>
-    <w:uiPriority w:val="9"/>
-    <w:rPr>
-      <w:rFonts w:asciiTheme="majorHAnsi" w:eastAsiaTheme="majorEastAsia" w:hAnsiTheme="majorHAnsi" w:cstheme="majorBidi"/>
-      <w:b/>
-      <w:bCs/>
-      <w:i/>
-      <w:iCs/>
-    </w:rPr>
-  </w:style>
-  <w:style w:type="character" w:customStyle="1" w:styleId="Heading5Char">
-    <w:name w:val="Heading 5 Char"/>
-    <w:basedOn w:val="DefaultParagraphFont"/>
-    <w:link w:val="Heading5"/>
-    <w:uiPriority w:val="9"/>
-    <w:rPr>
-      <w:rFonts w:asciiTheme="majorHAnsi" w:eastAsiaTheme="majorEastAsia" w:hAnsiTheme="majorHAnsi" w:cstheme="majorBidi"/>
-    </w:rPr>
-  </w:style>
-  <w:style w:type="character" w:customStyle="1" w:styleId="Heading6Char">
-    <w:name w:val="Heading 6 Char"/>
-    <w:basedOn w:val="DefaultParagraphFont"/>
-    <w:link w:val="Heading6"/>
-    <w:uiPriority w:val="9"/>
-    <w:rPr>
-      <w:rFonts w:asciiTheme="majorHAnsi" w:eastAsiaTheme="majorEastAsia" w:hAnsiTheme="majorHAnsi" w:cstheme="majorBidi"/>
-      <w:sz w:val="20"/>
-      <w:szCs w:val="20"/>
-    </w:rPr>
-  </w:style>
-  <w:style w:type="character" w:customStyle="1" w:styleId="Heading7Char">
-    <w:name w:val="Heading 7 Char"/>
-    <w:basedOn w:val="DefaultParagraphFont"/>
-    <w:link w:val="Heading7"/>
-    <w:uiPriority w:val="9"/>
-    <w:rPr>
-      <w:rFonts w:asciiTheme="majorHAnsi" w:eastAsiaTheme="majorEastAsia" w:hAnsiTheme="majorHAnsi" w:cstheme="majorBidi"/>
-      <w:i/>
-      <w:iCs/>
-      <w:sz w:val="20"/>
-      <w:szCs w:val="20"/>
-    </w:rPr>
-  </w:style>
-  <w:style w:type="character" w:customStyle="1" w:styleId="Heading8Char">
-    <w:name w:val="Heading 8 Char"/>
-    <w:basedOn w:val="DefaultParagraphFont"/>
-    <w:link w:val="Heading8"/>
-    <w:uiPriority w:val="9"/>
-    <w:rPr>
-      <w:rFonts w:asciiTheme="majorHAnsi" w:eastAsiaTheme="majorEastAsia" w:hAnsiTheme="majorHAnsi" w:cstheme="majorBidi"/>
-      <w:caps/>
-      <w:color w:val="272727" w:themeColor="text1" w:themeTint="D8"/>
-      <w:sz w:val="18"/>
-      <w:szCs w:val="18"/>
-    </w:rPr>
-  </w:style>
-  <w:style w:type="character" w:customStyle="1" w:styleId="Heading9Char">
-    <w:name w:val="Heading 9 Char"/>
-    <w:basedOn w:val="DefaultParagraphFont"/>
-    <w:link w:val="Heading9"/>
-    <w:uiPriority w:val="9"/>
-    <w:rPr>
-      <w:rFonts w:asciiTheme="majorHAnsi" w:eastAsiaTheme="majorEastAsia" w:hAnsiTheme="majorHAnsi" w:cstheme="majorBidi"/>
-      <w:i/>
-      <w:iCs/>
-      <w:caps/>
-      <w:sz w:val="18"/>
-      <w:szCs w:val="18"/>
-    </w:rPr>
-  </w:style>
-  <w:style w:type="paragraph" w:styleId="Title">
-    <w:name w:val="Title"/>
-    <w:basedOn w:val="Normal"/>
-    <w:next w:val="Normal"/>
-    <w:link w:val="TitleChar"/>
-    <w:uiPriority w:val="10"/>
-    <w:qFormat/>
-    <w:pPr>
-      <w:spacing w:after="0" w:line="240" w:lineRule="auto"/>
-      <w:contextualSpacing/>
-    </w:pPr>
-    <w:rPr>
-      <w:rFonts w:asciiTheme="majorHAnsi" w:eastAsiaTheme="majorEastAsia" w:hAnsiTheme="majorHAnsi" w:cstheme="majorBidi"/>
-      <w:spacing w:val="-10"/>
-      <w:kern w:val="28"/>
-      <w:sz w:val="72"/>
-      <w:szCs w:val="72"/>
-    </w:rPr>
-  </w:style>
-  <w:style w:type="character" w:customStyle="1" w:styleId="TitleChar">
-    <w:name w:val="Title Char"/>
-    <w:basedOn w:val="DefaultParagraphFont"/>
-    <w:link w:val="Title"/>
-    <w:uiPriority w:val="10"/>
-    <w:rPr>
-      <w:rFonts w:asciiTheme="majorHAnsi" w:eastAsiaTheme="majorEastAsia" w:hAnsiTheme="majorHAnsi" w:cstheme="majorBidi"/>
-      <w:spacing w:val="-10"/>
-      <w:kern w:val="28"/>
-      <w:sz w:val="72"/>
-      <w:szCs w:val="72"/>
-    </w:rPr>
-  </w:style>
-  <w:style w:type="paragraph" w:styleId="Subtitle">
-    <w:name w:val="Subtitle"/>
-    <w:basedOn w:val="Normal"/>
-    <w:next w:val="Normal"/>
-    <w:link w:val="SubtitleChar"/>
-    <w:uiPriority w:val="11"/>
-    <w:qFormat/>
-    <w:pPr>
-      <w:numPr>
-        <w:ilvl w:val="1"/>
-      </w:numPr>
-    </w:pPr>
-    <w:rPr>
-      <w:i/>
-      <w:iCs/>
-      <w:color w:val="5A5A5A" w:themeColor="text1" w:themeTint="A5"/>
-    </w:rPr>
-  </w:style>
-  <w:style w:type="character" w:customStyle="1" w:styleId="SubtitleChar">
-    <w:name w:val="Subtitle Char"/>
-    <w:basedOn w:val="DefaultParagraphFont"/>
-    <w:link w:val="Subtitle"/>
-    <w:uiPriority w:val="11"/>
-    <w:rPr>
-      <w:i/>
-      <w:iCs/>
-      <w:color w:val="5A5A5A" w:themeColor="text1" w:themeTint="A5"/>
-    </w:rPr>
-  </w:style>
-  <w:style w:type="paragraph" w:styleId="ListParagraph">
-    <w:name w:val="List Paragraph"/>
-    <w:basedOn w:val="Normal"/>
-    <w:uiPriority w:val="34"/>
-    <w:qFormat/>
-    <w:pPr>
-      <w:ind w:left="720"/>
-      <w:contextualSpacing/>
-    </w:pPr>
-  </w:style>
-  <w:style w:type="character" w:styleId="SubtleReference">
-    <w:name w:val="Subtle Reference"/>
-    <w:basedOn w:val="DefaultParagraphFont"/>
-    <w:uiPriority w:val="31"/>
-    <w:qFormat/>
-    <w:rPr>
-      <w:smallCaps/>
-      <w:color w:val="5A5A5A" w:themeColor="text1" w:themeTint="A5"/>
-    </w:rPr>
-  </w:style>
-  <w:style w:type="character" w:styleId="SubtleEmphasis">
-    <w:name w:val="Subtle Emphasis"/>
-    <w:basedOn w:val="DefaultParagraphFont"/>
-    <w:uiPriority w:val="19"/>
-    <w:qFormat/>
-    <w:rPr>
-      <w:i/>
-      <w:iCs/>
-      <w:color w:val="404040" w:themeColor="text1" w:themeTint="BF"/>
-    </w:rPr>
-  </w:style>
-  <w:style w:type="character" w:styleId="Emphasis">
-    <w:name w:val="Emphasis"/>
-    <w:basedOn w:val="DefaultParagraphFont"/>
-    <w:uiPriority w:val="20"/>
-    <w:qFormat/>
-    <w:rPr>
-      <w:i/>
-      <w:iCs/>
-    </w:rPr>
-  </w:style>
-  <w:style w:type="paragraph" w:styleId="Quote">
-    <w:name w:val="Quote"/>
-    <w:basedOn w:val="Normal"/>
-    <w:next w:val="Normal"/>
-    <w:link w:val="QuoteChar"/>
-    <w:uiPriority w:val="29"/>
-    <w:qFormat/>
-    <w:pPr>
-      <w:pBdr>
-        <w:top w:val="single" w:sz="48" w:space="1" w:color="F2F2F2" w:themeColor="background1" w:themeShade="F2"/>
-        <w:left w:val="single" w:sz="48" w:space="4" w:color="F2F2F2" w:themeColor="background1" w:themeShade="F2"/>
-        <w:bottom w:val="single" w:sz="48" w:space="1" w:color="F2F2F2" w:themeColor="background1" w:themeShade="F2"/>
-        <w:right w:val="single" w:sz="48" w:space="4" w:color="F2F2F2" w:themeColor="background1" w:themeShade="F2"/>
-      </w:pBdr>
-      <w:shd w:val="clear" w:color="auto" w:fill="F2F2F2" w:themeFill="background1" w:themeFillShade="F2"/>
-      <w:spacing w:before="200"/>
-      <w:ind w:left="864" w:right="864"/>
-    </w:pPr>
-    <w:rPr>
-      <w:i/>
-      <w:iCs/>
-    </w:rPr>
-  </w:style>
-  <w:style w:type="character" w:customStyle="1" w:styleId="QuoteChar">
-    <w:name w:val="Quote Char"/>
-    <w:basedOn w:val="DefaultParagraphFont"/>
-    <w:link w:val="Quote"/>
-    <w:uiPriority w:val="29"/>
-    <w:rPr>
-      <w:i/>
-      <w:iCs/>
-      <w:shd w:val="clear" w:color="auto" w:fill="F2F2F2" w:themeFill="background1" w:themeFillShade="F2"/>
-    </w:rPr>
-  </w:style>
-  <w:style w:type="character" w:styleId="IntenseEmphasis">
-    <w:name w:val="Intense Emphasis"/>
-    <w:basedOn w:val="DefaultParagraphFont"/>
-    <w:uiPriority w:val="21"/>
-    <w:qFormat/>
-    <w:rPr>
-      <w:i/>
-      <w:iCs/>
-      <w:color w:val="1CADE4" w:themeColor="accent1"/>
-    </w:rPr>
-  </w:style>
-  <w:style w:type="paragraph" w:styleId="IntenseQuote">
-    <w:name w:val="Intense Quote"/>
-    <w:basedOn w:val="Normal"/>
-    <w:next w:val="Normal"/>
-    <w:link w:val="IntenseQuoteChar"/>
-    <w:uiPriority w:val="30"/>
-    <w:qFormat/>
-    <w:pPr>
-      <w:pBdr>
-        <w:top w:val="single" w:sz="48" w:space="1" w:color="D1EEF9" w:themeColor="accent1" w:themeTint="33"/>
-        <w:left w:val="single" w:sz="48" w:space="4" w:color="D1EEF9" w:themeColor="accent1" w:themeTint="33"/>
-        <w:bottom w:val="single" w:sz="48" w:space="1" w:color="D1EEF9" w:themeColor="accent1" w:themeTint="33"/>
-        <w:right w:val="single" w:sz="48" w:space="4" w:color="D1EEF9" w:themeColor="accent1" w:themeTint="33"/>
-      </w:pBdr>
-      <w:shd w:val="clear" w:color="auto" w:fill="D1EEF9" w:themeFill="accent1" w:themeFillTint="33"/>
-      <w:spacing w:before="200"/>
-      <w:ind w:left="864" w:right="864"/>
-      <w:jc w:val="both"/>
-    </w:pPr>
-    <w:rPr>
-      <w:i/>
-      <w:iCs/>
-    </w:rPr>
-  </w:style>
-  <w:style w:type="character" w:customStyle="1" w:styleId="IntenseQuoteChar">
-    <w:name w:val="Intense Quote Char"/>
-    <w:basedOn w:val="DefaultParagraphFont"/>
-    <w:link w:val="IntenseQuote"/>
-    <w:uiPriority w:val="30"/>
-    <w:rPr>
-      <w:i/>
-      <w:iCs/>
-      <w:shd w:val="clear" w:color="auto" w:fill="D1EEF9" w:themeFill="accent1" w:themeFillTint="33"/>
-    </w:rPr>
-  </w:style>
-  <w:style w:type="paragraph" w:styleId="NoSpacing">
-    <w:name w:val="No Spacing"/>
-    <w:link w:val="NoSpacingChar"/>
-    <w:uiPriority w:val="1"/>
-    <w:qFormat/>
-    <w:pPr>
-      <w:spacing w:after="0" w:line="240" w:lineRule="auto"/>
-    </w:pPr>
-  </w:style>
-  <w:style w:type="character" w:styleId="BookTitle">
-    <w:name w:val="Book Title"/>
-    <w:basedOn w:val="DefaultParagraphFont"/>
-    <w:uiPriority w:val="33"/>
-    <w:qFormat/>
-    <w:rPr>
-      <w:b/>
-      <w:bCs/>
-      <w:i/>
-      <w:iCs/>
-      <w:spacing w:val="5"/>
-    </w:rPr>
-  </w:style>
-  <w:style w:type="paragraph" w:styleId="Caption">
-    <w:name w:val="caption"/>
-    <w:basedOn w:val="Normal"/>
-    <w:next w:val="Normal"/>
-    <w:uiPriority w:val="35"/>
-    <w:semiHidden/>
-    <w:unhideWhenUsed/>
-    <w:qFormat/>
-    <w:pPr>
-      <w:spacing w:after="200" w:line="240" w:lineRule="auto"/>
-    </w:pPr>
-    <w:rPr>
-      <w:i/>
-      <w:iCs/>
-      <w:sz w:val="20"/>
-      <w:szCs w:val="20"/>
-    </w:rPr>
-  </w:style>
-  <w:style w:type="character" w:styleId="IntenseReference">
-    <w:name w:val="Intense Reference"/>
-    <w:basedOn w:val="DefaultParagraphFont"/>
-    <w:uiPriority w:val="32"/>
-    <w:qFormat/>
-    <w:rPr>
-      <w:b/>
-      <w:bCs/>
-      <w:smallCaps/>
-      <w:color w:val="1CADE4" w:themeColor="accent1"/>
-      <w:spacing w:val="5"/>
-    </w:rPr>
-  </w:style>
-  <w:style w:type="character" w:customStyle="1" w:styleId="NoSpacingChar">
-    <w:name w:val="No Spacing Char"/>
-    <w:basedOn w:val="DefaultParagraphFont"/>
-    <w:link w:val="NoSpacing"/>
-    <w:uiPriority w:val="1"/>
-  </w:style>
-  <w:style w:type="character" w:styleId="Strong">
-    <w:name w:val="Strong"/>
-    <w:basedOn w:val="DefaultParagraphFont"/>
-    <w:uiPriority w:val="99"/>
-    <w:qFormat/>
-    <w:rPr>
-      <w:b/>
-      <w:bCs/>
-    </w:rPr>
-  </w:style>
-  <w:style w:type="paragraph" w:styleId="TOCHeading">
-    <w:name w:val="TOC Heading"/>
-    <w:basedOn w:val="Heading1"/>
-    <w:next w:val="Normal"/>
-    <w:uiPriority w:val="39"/>
-    <w:unhideWhenUsed/>
-    <w:qFormat/>
-    <w:pPr>
-      <w:outlineLvl w:val="9"/>
-    </w:pPr>
-  </w:style>
-  <w:style w:type="paragraph" w:styleId="BodyText">
-    <w:name w:val="Body Text"/>
-    <w:basedOn w:val="Normal"/>
-    <w:link w:val="BodyTextChar"/>
-    <w:uiPriority w:val="99"/>
-    <w:unhideWhenUsed/>
-    <w:qFormat/>
-    <w:rsid w:val="00A11163"/>
-    <w:pPr>
-      <w:spacing w:after="240" w:line="240" w:lineRule="atLeast"/>
-    </w:pPr>
-    <w:rPr>
-      <w:rFonts w:ascii="Georgia" w:eastAsia="Times New Roman" w:hAnsi="Georgia" w:cs="Tahoma"/>
-      <w:sz w:val="20"/>
-      <w:szCs w:val="20"/>
-      <w:lang w:val="en-GB" w:eastAsia="en-US"/>
-    </w:rPr>
-  </w:style>
-  <w:style w:type="character" w:customStyle="1" w:styleId="BodyTextChar">
-    <w:name w:val="Body Text Char"/>
-    <w:basedOn w:val="DefaultParagraphFont"/>
-    <w:link w:val="BodyText"/>
-    <w:uiPriority w:val="99"/>
-    <w:rsid w:val="00A11163"/>
-    <w:rPr>
-      <w:rFonts w:ascii="Georgia" w:eastAsia="Times New Roman" w:hAnsi="Georgia" w:cs="Tahoma"/>
-      <w:sz w:val="20"/>
-      <w:szCs w:val="20"/>
-      <w:lang w:val="en-GB" w:eastAsia="en-US"/>
-    </w:rPr>
-  </w:style>
-  <w:style w:type="paragraph" w:customStyle="1" w:styleId="Heading1NoSpacing">
-    <w:name w:val="Heading 1 No Spacing"/>
-    <w:basedOn w:val="Heading1"/>
-    <w:next w:val="Heading2"/>
-    <w:link w:val="Heading1NoSpacingChar"/>
-    <w:uiPriority w:val="9"/>
-    <w:qFormat/>
-    <w:rsid w:val="00A11163"/>
-    <w:pPr>
-      <w:numPr>
-        <w:numId w:val="0"/>
-      </w:numPr>
-      <w:spacing w:before="0" w:line="600" w:lineRule="atLeast"/>
-    </w:pPr>
-    <w:rPr>
-      <w:rFonts w:cs="Tahoma"/>
-      <w:i/>
-      <w:color w:val="1481AB" w:themeColor="accent1" w:themeShade="BF"/>
-      <w:sz w:val="56"/>
-      <w:szCs w:val="28"/>
-      <w:lang w:val="en-GB" w:eastAsia="en-US"/>
-    </w:rPr>
-  </w:style>
-  <w:style w:type="character" w:customStyle="1" w:styleId="Heading1NoSpacingChar">
-    <w:name w:val="Heading 1 No Spacing Char"/>
-    <w:basedOn w:val="Heading1Char"/>
-    <w:link w:val="Heading1NoSpacing"/>
-    <w:uiPriority w:val="9"/>
-    <w:locked/>
-    <w:rsid w:val="00A11163"/>
-    <w:rPr>
-      <w:rFonts w:asciiTheme="majorHAnsi" w:eastAsiaTheme="majorEastAsia" w:hAnsiTheme="majorHAnsi" w:cs="Tahoma"/>
-      <w:b/>
-      <w:bCs/>
-      <w:i/>
-      <w:color w:val="1481AB" w:themeColor="accent1" w:themeShade="BF"/>
-      <w:sz w:val="56"/>
-      <w:szCs w:val="28"/>
-      <w:lang w:val="en-GB" w:eastAsia="en-US"/>
-    </w:rPr>
-  </w:style>
-  <w:style w:type="paragraph" w:styleId="Header">
-    <w:name w:val="header"/>
-    <w:basedOn w:val="Normal"/>
-    <w:link w:val="HeaderChar"/>
-    <w:uiPriority w:val="99"/>
-    <w:unhideWhenUsed/>
-    <w:rsid w:val="008711D3"/>
-    <w:pPr>
-      <w:tabs>
-        <w:tab w:val="center" w:pos="4513"/>
-        <w:tab w:val="right" w:pos="9026"/>
-      </w:tabs>
-      <w:spacing w:after="0" w:line="240" w:lineRule="auto"/>
-    </w:pPr>
-  </w:style>
-  <w:style w:type="character" w:customStyle="1" w:styleId="HeaderChar">
-    <w:name w:val="Header Char"/>
-    <w:basedOn w:val="DefaultParagraphFont"/>
-    <w:link w:val="Header"/>
-    <w:uiPriority w:val="99"/>
-    <w:rsid w:val="008711D3"/>
-  </w:style>
-  <w:style w:type="paragraph" w:styleId="Footer">
-    <w:name w:val="footer"/>
-    <w:basedOn w:val="Normal"/>
-    <w:link w:val="FooterChar"/>
-    <w:uiPriority w:val="99"/>
-    <w:unhideWhenUsed/>
-    <w:rsid w:val="008711D3"/>
-    <w:pPr>
-      <w:tabs>
-        <w:tab w:val="center" w:pos="4513"/>
-        <w:tab w:val="right" w:pos="9026"/>
-      </w:tabs>
-      <w:spacing w:after="0" w:line="240" w:lineRule="auto"/>
-    </w:pPr>
-  </w:style>
-  <w:style w:type="character" w:customStyle="1" w:styleId="FooterChar">
-    <w:name w:val="Footer Char"/>
-    <w:basedOn w:val="DefaultParagraphFont"/>
-    <w:link w:val="Footer"/>
-    <w:uiPriority w:val="99"/>
-    <w:rsid w:val="008711D3"/>
-  </w:style>
-  <w:style w:type="paragraph" w:styleId="TOC1">
-    <w:name w:val="toc 1"/>
-    <w:basedOn w:val="Normal"/>
-    <w:next w:val="Normal"/>
-    <w:autoRedefine/>
-    <w:uiPriority w:val="39"/>
-    <w:unhideWhenUsed/>
-    <w:rsid w:val="003E530D"/>
-    <w:pPr>
-      <w:spacing w:after="100"/>
-    </w:pPr>
-  </w:style>
-  <w:style w:type="paragraph" w:styleId="TOC2">
-    <w:name w:val="toc 2"/>
-    <w:basedOn w:val="Normal"/>
-    <w:next w:val="Normal"/>
-    <w:autoRedefine/>
-    <w:uiPriority w:val="39"/>
-    <w:unhideWhenUsed/>
-    <w:rsid w:val="003E530D"/>
-    <w:pPr>
-      <w:spacing w:after="100"/>
-      <w:ind w:left="220"/>
-    </w:pPr>
-  </w:style>
-  <w:style w:type="paragraph" w:styleId="TOC3">
-    <w:name w:val="toc 3"/>
-    <w:basedOn w:val="Normal"/>
-    <w:next w:val="Normal"/>
-    <w:autoRedefine/>
-    <w:uiPriority w:val="39"/>
-    <w:unhideWhenUsed/>
-    <w:rsid w:val="003E530D"/>
-    <w:pPr>
-      <w:spacing w:after="100"/>
-      <w:ind w:left="440"/>
-    </w:pPr>
-  </w:style>
-  <w:style w:type="character" w:styleId="Hyperlink">
-    <w:name w:val="Hyperlink"/>
-    <w:basedOn w:val="DefaultParagraphFont"/>
-    <w:uiPriority w:val="99"/>
-    <w:unhideWhenUsed/>
-    <w:rsid w:val="003E530D"/>
-    <w:rPr>
-      <w:color w:val="6EAC1C" w:themeColor="hyperlink"/>
-      <w:u w:val="single"/>
-    </w:rPr>
-  </w:style>
-  <w:style w:type="paragraph" w:styleId="BalloonText">
-    <w:name w:val="Balloon Text"/>
-    <w:basedOn w:val="Normal"/>
-    <w:link w:val="BalloonTextChar"/>
-    <w:uiPriority w:val="99"/>
-    <w:semiHidden/>
-    <w:unhideWhenUsed/>
-    <w:rsid w:val="008D2C17"/>
-    <w:pPr>
-      <w:spacing w:after="0" w:line="240" w:lineRule="auto"/>
-    </w:pPr>
-    <w:rPr>
-      <w:rFonts w:ascii="Tahoma" w:hAnsi="Tahoma" w:cs="Tahoma"/>
-      <w:sz w:val="16"/>
-      <w:szCs w:val="16"/>
-    </w:rPr>
-  </w:style>
-  <w:style w:type="character" w:customStyle="1" w:styleId="BalloonTextChar">
-    <w:name w:val="Balloon Text Char"/>
-    <w:basedOn w:val="DefaultParagraphFont"/>
-    <w:link w:val="BalloonText"/>
-    <w:uiPriority w:val="99"/>
-    <w:semiHidden/>
-    <w:rsid w:val="008D2C17"/>
-    <w:rPr>
-      <w:rFonts w:ascii="Tahoma" w:hAnsi="Tahoma" w:cs="Tahoma"/>
-      <w:sz w:val="16"/>
-      <w:szCs w:val="16"/>
-    </w:rPr>
-  </w:style>
-</w:styles>
-</file>
-
-<file path=word/stylesWithEffects.xml><?xml version="1.0" encoding="utf-8"?>
-<w:styles xmlns:wpc="http://schemas.microsoft.com/office/word/2010/wordprocessingCanvas" xmlns:mc="http://schemas.openxmlformats.org/markup-compatibility/2006" xmlns:o="urn:schemas-microsoft-com:office:office" xmlns:r="http://schemas.openxmlformats.org/officeDocument/2006/relationships" xmlns:m="http://schemas.openxmlformats.org/officeDocument/2006/math" xmlns:v="urn:schemas-microsoft-com:vml" xmlns:wp14="http://schemas.microsoft.com/office/word/2010/wordprocessingDrawing" xmlns:wp="http://schemas.openxmlformats.org/drawingml/2006/wordprocessingDrawing" xmlns:w10="urn:schemas-microsoft-com:office:word" xmlns:w="http://schemas.openxmlformats.org/wordprocessingml/2006/main" xmlns:w14="http://schemas.microsoft.com/office/word/2010/wordml" xmlns:wpg="http://schemas.microsoft.com/office/word/2010/wordprocessingGroup" xmlns:wpi="http://schemas.microsoft.com/office/word/2010/wordprocessingInk" xmlns:wne="http://schemas.microsoft.com/office/word/2006/wordml" xmlns:wps="http://schemas.microsoft.com/office/word/2010/wordprocessingShape" mc:Ignorable="w14 wp14">
-  <w:docDefaults>
-    <w:rPrDefault>
-      <w:rPr>
-        <w:rFonts w:asciiTheme="minorHAnsi" w:eastAsiaTheme="minorEastAsia" w:hAnsiTheme="minorHAnsi" w:cstheme="minorBidi"/>
-        <w:sz w:val="22"/>
-        <w:szCs w:val="22"/>
-        <w:lang w:val="en-US" w:eastAsia="ja-JP" w:bidi="ar-SA"/>
-      </w:rPr>
-    </w:rPrDefault>
-    <w:pPrDefault>
-      <w:pPr>
-        <w:spacing w:after="160" w:line="259" w:lineRule="auto"/>
-      </w:pPr>
-    </w:pPrDefault>
-  </w:docDefaults>
-  <w:latentStyles w:defLockedState="0" w:defUIPriority="99" w:defSemiHidden="1" w:defUnhideWhenUsed="1" w:defQFormat="0" w:count="267">
-    <w:lsdException w:name="Normal" w:semiHidden="0" w:uiPriority="0" w:unhideWhenUsed="0" w:qFormat="1"/>
-    <w:lsdException w:name="heading 1" w:semiHidden="0" w:uiPriority="9" w:unhideWhenUsed="0" w:qFormat="1"/>
-    <w:lsdException w:name="heading 2" w:uiPriority="9" w:qFormat="1"/>
-    <w:lsdException w:name="heading 3" w:uiPriority="9" w:qFormat="1"/>
-    <w:lsdException w:name="heading 4" w:uiPriority="9" w:qFormat="1"/>
-    <w:lsdException w:name="heading 5" w:uiPriority="9" w:qFormat="1"/>
-    <w:lsdException w:name="heading 6" w:uiPriority="9" w:qFormat="1"/>
-    <w:lsdException w:name="heading 7" w:uiPriority="9" w:qFormat="1"/>
-    <w:lsdException w:name="heading 8" w:uiPriority="9" w:qFormat="1"/>
-    <w:lsdException w:name="heading 9" w:uiPriority="9" w:qFormat="1"/>
-    <w:lsdException w:name="toc 1" w:uiPriority="39"/>
-    <w:lsdException w:name="toc 2" w:uiPriority="39"/>
-    <w:lsdException w:name="toc 3" w:uiPriority="39"/>
-    <w:lsdException w:name="toc 4" w:uiPriority="39"/>
-    <w:lsdException w:name="toc 5" w:uiPriority="39"/>
-    <w:lsdException w:name="toc 6" w:uiPriority="39"/>
-    <w:lsdException w:name="toc 7" w:uiPriority="39"/>
-    <w:lsdException w:name="toc 8" w:uiPriority="39"/>
-    <w:lsdException w:name="toc 9" w:uiPriority="39"/>
-    <w:lsdException w:name="caption" w:uiPriority="35" w:qFormat="1"/>
-    <w:lsdException w:name="Title" w:semiHidden="0" w:uiPriority="10" w:unhideWhenUsed="0" w:qFormat="1"/>
-    <w:lsdException w:name="Default Paragraph Font" w:uiPriority="1"/>
-    <w:lsdException w:name="Body Text" w:qFormat="1"/>
-    <w:lsdException w:name="Subtitle" w:semiHidden="0" w:uiPriority="11" w:unhideWhenUsed="0" w:qFormat="1"/>
-    <w:lsdException w:name="Strong" w:semiHidden="0" w:unhideWhenUsed="0" w:qFormat="1"/>
-    <w:lsdException w:name="Emphasis" w:semiHidden="0" w:uiPriority="20" w:unhideWhenUsed="0" w:qFormat="1"/>
-    <w:lsdException w:name="Table Grid" w:semiHidden="0" w:uiPriority="39" w:unhideWhenUsed="0"/>
-    <w:lsdException w:name="Placeholder Text" w:unhideWhenUsed="0"/>
-    <w:lsdException w:name="No Spacing" w:semiHidden="0" w:uiPriority="1" w:unhideWhenUsed="0" w:qFormat="1"/>
-    <w:lsdException w:name="Light Shading" w:semiHidden="0" w:uiPriority="60" w:unhideWhenUsed="0"/>
-    <w:lsdException w:name="Light List" w:semiHidden="0" w:uiPriority="61" w:unhideWhenUsed="0"/>
-    <w:lsdException w:name="Light Grid" w:semiHidden="0" w:uiPriority="62" w:unhideWhenUsed="0"/>
-    <w:lsdException w:name="Medium Shading 1" w:semiHidden="0" w:uiPriority="63" w:unhideWhenUsed="0"/>
-    <w:lsdException w:name="Medium Shading 2" w:semiHidden="0" w:uiPriority="64" w:unhideWhenUsed="0"/>
-    <w:lsdException w:name="Medium List 1" w:semiHidden="0" w:uiPriority="65" w:unhideWhenUsed="0"/>
-    <w:lsdException w:name="Medium List 2" w:semiHidden="0" w:uiPriority="66" w:unhideWhenUsed="0"/>
-    <w:lsdException w:name="Medium Grid 1" w:semiHidden="0" w:uiPriority="67" w:unhideWhenUsed="0"/>
-    <w:lsdException w:name="Medium Grid 2" w:semiHidden="0" w:uiPriority="68" w:unhideWhenUsed="0"/>
-    <w:lsdException w:name="Medium Grid 3" w:semiHidden="0" w:uiPriority="69" w:unhideWhenUsed="0"/>
-    <w:lsdException w:name="Dark List" w:semiHidden="0" w:uiPriority="70" w:unhideWhenUsed="0"/>
-    <w:lsdException w:name="Colorful Shading" w:semiHidden="0" w:uiPriority="71" w:unhideWhenUsed="0"/>
-    <w:lsdException w:name="Colorful List" w:semiHidden="0" w:uiPriority="72" w:unhideWhenUsed="0"/>
-    <w:lsdException w:name="Colorful Grid" w:semiHidden="0" w:uiPriority="73" w:unhideWhenUsed="0"/>
-    <w:lsdException w:name="Light Shading Accent 1" w:semiHidden="0" w:uiPriority="60" w:unhideWhenUsed="0"/>
-    <w:lsdException w:name="Light List Accent 1" w:semiHidden="0" w:uiPriority="61" w:unhideWhenUsed="0"/>
-    <w:lsdException w:name="Light Grid Accent 1" w:semiHidden="0" w:uiPriority="62" w:unhideWhenUsed="0"/>
-    <w:lsdException w:name="Medium Shading 1 Accent 1" w:semiHidden="0" w:uiPriority="63" w:unhideWhenUsed="0"/>
-    <w:lsdException w:name="Medium Shading 2 Accent 1" w:semiHidden="0" w:uiPriority="64" w:unhideWhenUsed="0"/>
-    <w:lsdException w:name="Medium List 1 Accent 1" w:semiHidden="0" w:uiPriority="65" w:unhideWhenUsed="0"/>
-    <w:lsdException w:name="Revision" w:unhideWhenUsed="0"/>
-    <w:lsdException w:name="List Paragraph" w:semiHidden="0" w:uiPriority="34" w:unhideWhenUsed="0" w:qFormat="1"/>
-    <w:lsdException w:name="Quote" w:semiHidden="0" w:uiPriority="29" w:unhideWhenUsed="0" w:qFormat="1"/>
-    <w:lsdException w:name="Intense Quote" w:semiHidden="0" w:uiPriority="30" w:unhideWhenUsed="0" w:qFormat="1"/>
-    <w:lsdException w:name="Medium List 2 Accent 1" w:semiHidden="0" w:uiPriority="66" w:unhideWhenUsed="0"/>
-    <w:lsdException w:name="Medium Grid 1 Accent 1" w:semiHidden="0" w:uiPriority="67" w:unhideWhenUsed="0"/>
-    <w:lsdException w:name="Medium Grid 2 Accent 1" w:semiHidden="0" w:uiPriority="68" w:unhideWhenUsed="0"/>
-    <w:lsdException w:name="Medium Grid 3 Accent 1" w:semiHidden="0" w:uiPriority="69" w:unhideWhenUsed="0"/>
-    <w:lsdException w:name="Dark List Accent 1" w:semiHidden="0" w:uiPriority="70" w:unhideWhenUsed="0"/>
-    <w:lsdException w:name="Colorful Shading Accent 1" w:semiHidden="0" w:uiPriority="71" w:unhideWhenUsed="0"/>
-    <w:lsdException w:name="Colorful List Accent 1" w:semiHidden="0" w:uiPriority="72" w:unhideWhenUsed="0"/>
-    <w:lsdException w:name="Colorful Grid Accent 1" w:semiHidden="0" w:uiPriority="73" w:unhideWhenUsed="0"/>
-    <w:lsdException w:name="Light Shading Accent 2" w:semiHidden="0" w:uiPriority="60" w:unhideWhenUsed="0"/>
-    <w:lsdException w:name="Light List Accent 2" w:semiHidden="0" w:uiPriority="61" w:unhideWhenUsed="0"/>
-    <w:lsdException w:name="Light Grid Accent 2" w:semiHidden="0" w:uiPriority="62" w:unhideWhenUsed="0"/>
-    <w:lsdException w:name="Medium Shading 1 Accent 2" w:semiHidden="0" w:uiPriority="63" w:unhideWhenUsed="0"/>
-    <w:lsdException w:name="Medium Shading 2 Accent 2" w:semiHidden="0" w:uiPriority="64" w:unhideWhenUsed="0"/>
-    <w:lsdException w:name="Medium List 1 Accent 2" w:semiHidden="0" w:uiPriority="65" w:unhideWhenUsed="0"/>
-    <w:lsdException w:name="Medium List 2 Accent 2" w:semiHidden="0" w:uiPriority="66" w:unhideWhenUsed="0"/>
-    <w:lsdException w:name="Medium Grid 1 Accent 2" w:semiHidden="0" w:uiPriority="67" w:unhideWhenUsed="0"/>
-    <w:lsdException w:name="Medium Grid 2 Accent 2" w:semiHidden="0" w:uiPriority="68" w:unhideWhenUsed="0"/>
-    <w:lsdException w:name="Medium Grid 3 Accent 2" w:semiHidden="0" w:uiPriority="69" w:unhideWhenUsed="0"/>
-    <w:lsdException w:name="Dark List Accent 2" w:semiHidden="0" w:uiPriority="70" w:unhideWhenUsed="0"/>
-    <w:lsdException w:name="Colorful Shading Accent 2" w:semiHidden="0" w:uiPriority="71" w:unhideWhenUsed="0"/>
-    <w:lsdException w:name="Colorful List Accent 2" w:semiHidden="0" w:uiPriority="72" w:unhideWhenUsed="0"/>
-    <w:lsdException w:name="Colorful Grid Accent 2" w:semiHidden="0" w:uiPriority="73" w:unhideWhenUsed="0"/>
-    <w:lsdException w:name="Light Shading Accent 3" w:semiHidden="0" w:uiPriority="60" w:unhideWhenUsed="0"/>
-    <w:lsdException w:name="Light List Accent 3" w:semiHidden="0" w:uiPriority="61" w:unhideWhenUsed="0"/>
-    <w:lsdException w:name="Light Grid Accent 3" w:semiHidden="0" w:uiPriority="62" w:unhideWhenUsed="0"/>
-    <w:lsdException w:name="Medium Shading 1 Accent 3" w:semiHidden="0" w:uiPriority="63" w:unhideWhenUsed="0"/>
-    <w:lsdException w:name="Medium Shading 2 Accent 3" w:semiHidden="0" w:uiPriority="64" w:unhideWhenUsed="0"/>
-    <w:lsdException w:name="Medium List 1 Accent 3" w:semiHidden="0" w:uiPriority="65" w:unhideWhenUsed="0"/>
-    <w:lsdException w:name="Medium List 2 Accent 3" w:semiHidden="0" w:uiPriority="66" w:unhideWhenUsed="0"/>
-    <w:lsdException w:name="Medium Grid 1 Accent 3" w:semiHidden="0" w:uiPriority="67" w:unhideWhenUsed="0"/>
-    <w:lsdException w:name="Medium Grid 2 Accent 3" w:semiHidden="0" w:uiPriority="68" w:unhideWhenUsed="0"/>
-    <w:lsdException w:name="Medium Grid 3 Accent 3" w:semiHidden="0" w:uiPriority="69" w:unhideWhenUsed="0"/>
-    <w:lsdException w:name="Dark List Accent 3" w:semiHidden="0" w:uiPriority="70" w:unhideWhenUsed="0"/>
-    <w:lsdException w:name="Colorful Shading Accent 3" w:semiHidden="0" w:uiPriority="71" w:unhideWhenUsed="0"/>
-    <w:lsdException w:name="Colorful List Accent 3" w:semiHidden="0" w:uiPriority="72" w:unhideWhenUsed="0"/>
-    <w:lsdException w:name="Colorful Grid Accent 3" w:semiHidden="0" w:uiPriority="73" w:unhideWhenUsed="0"/>
-    <w:lsdException w:name="Light Shading Accent 4" w:semiHidden="0" w:uiPriority="60" w:unhideWhenUsed="0"/>
-    <w:lsdException w:name="Light List Accent 4" w:semiHidden="0" w:uiPriority="61" w:unhideWhenUsed="0"/>
-    <w:lsdException w:name="Light Grid Accent 4" w:semiHidden="0" w:uiPriority="62" w:unhideWhenUsed="0"/>
-    <w:lsdException w:name="Medium Shading 1 Accent 4" w:semiHidden="0" w:uiPriority="63" w:unhideWhenUsed="0"/>
-    <w:lsdException w:name="Medium Shading 2 Accent 4" w:semiHidden="0" w:uiPriority="64" w:unhideWhenUsed="0"/>
-    <w:lsdException w:name="Medium List 1 Accent 4" w:semiHidden="0" w:uiPriority="65" w:unhideWhenUsed="0"/>
-    <w:lsdException w:name="Medium List 2 Accent 4" w:semiHidden="0" w:uiPriority="66" w:unhideWhenUsed="0"/>
-    <w:lsdException w:name="Medium Grid 1 Accent 4" w:semiHidden="0" w:uiPriority="67" w:unhideWhenUsed="0"/>
-    <w:lsdException w:name="Medium Grid 2 Accent 4" w:semiHidden="0" w:uiPriority="68" w:unhideWhenUsed="0"/>
-    <w:lsdException w:name="Medium Grid 3 Accent 4" w:semiHidden="0" w:uiPriority="69" w:unhideWhenUsed="0"/>
-    <w:lsdException w:name="Dark List Accent 4" w:semiHidden="0" w:uiPriority="70" w:unhideWhenUsed="0"/>
-    <w:lsdException w:name="Colorful Shading Accent 4" w:semiHidden="0" w:uiPriority="71" w:unhideWhenUsed="0"/>
-    <w:lsdException w:name="Colorful List Accent 4" w:semiHidden="0" w:uiPriority="72" w:unhideWhenUsed="0"/>
-    <w:lsdException w:name="Colorful Grid Accent 4" w:semiHidden="0" w:uiPriority="73" w:unhideWhenUsed="0"/>
-    <w:lsdException w:name="Light Shading Accent 5" w:semiHidden="0" w:uiPriority="60" w:unhideWhenUsed="0"/>
-    <w:lsdException w:name="Light List Accent 5" w:semiHidden="0" w:uiPriority="61" w:unhideWhenUsed="0"/>
-    <w:lsdException w:name="Light Grid Accent 5" w:semiHidden="0" w:uiPriority="62" w:unhideWhenUsed="0"/>
-    <w:lsdException w:name="Medium Shading 1 Accent 5" w:semiHidden="0" w:uiPriority="63" w:unhideWhenUsed="0"/>
-    <w:lsdException w:name="Medium Shading 2 Accent 5" w:semiHidden="0" w:uiPriority="64" w:unhideWhenUsed="0"/>
-    <w:lsdException w:name="Medium List 1 Accent 5" w:semiHidden="0" w:uiPriority="65" w:unhideWhenUsed="0"/>
-    <w:lsdException w:name="Medium List 2 Accent 5" w:semiHidden="0" w:uiPriority="66" w:unhideWhenUsed="0"/>
-    <w:lsdException w:name="Medium Grid 1 Accent 5" w:semiHidden="0" w:uiPriority="67" w:unhideWhenUsed="0"/>
-    <w:lsdException w:name="Medium Grid 2 Accent 5" w:semiHidden="0" w:uiPriority="68" w:unhideWhenUsed="0"/>
-    <w:lsdException w:name="Medium Grid 3 Accent 5" w:semiHidden="0" w:uiPriority="69" w:unhideWhenUsed="0"/>
-    <w:lsdException w:name="Dark List Accent 5" w:semiHidden="0" w:uiPriority="70" w:unhideWhenUsed="0"/>
-    <w:lsdException w:name="Colorful Shading Accent 5" w:semiHidden="0" w:uiPriority="71" w:unhideWhenUsed="0"/>
-    <w:lsdException w:name="Colorful List Accent 5" w:semiHidden="0" w:uiPriority="72" w:unhideWhenUsed="0"/>
-    <w:lsdException w:name="Colorful Grid Accent 5" w:semiHidden="0" w:uiPriority="73" w:unhideWhenUsed="0"/>
-    <w:lsdException w:name="Light Shading Accent 6" w:semiHidden="0" w:uiPriority="60" w:unhideWhenUsed="0"/>
-    <w:lsdException w:name="Light List Accent 6" w:semiHidden="0" w:uiPriority="61" w:unhideWhenUsed="0"/>
-    <w:lsdException w:name="Light Grid Accent 6" w:semiHidden="0" w:uiPriority="62" w:unhideWhenUsed="0"/>
-    <w:lsdException w:name="Medium Shading 1 Accent 6" w:semiHidden="0" w:uiPriority="63" w:unhideWhenUsed="0"/>
-    <w:lsdException w:name="Medium Shading 2 Accent 6" w:semiHidden="0" w:uiPriority="64" w:unhideWhenUsed="0"/>
-    <w:lsdException w:name="Medium List 1 Accent 6" w:semiHidden="0" w:uiPriority="65" w:unhideWhenUsed="0"/>
-    <w:lsdException w:name="Medium List 2 Accent 6" w:semiHidden="0" w:uiPriority="66" w:unhideWhenUsed="0"/>
-    <w:lsdException w:name="Medium Grid 1 Accent 6" w:semiHidden="0" w:uiPriority="67" w:unhideWhenUsed="0"/>
-    <w:lsdException w:name="Medium Grid 2 Accent 6" w:semiHidden="0" w:uiPriority="68" w:unhideWhenUsed="0"/>
-    <w:lsdException w:name="Medium Grid 3 Accent 6" w:semiHidden="0" w:uiPriority="69" w:unhideWhenUsed="0"/>
-    <w:lsdException w:name="Dark List Accent 6" w:semiHidden="0" w:uiPriority="70" w:unhideWhenUsed="0"/>
-    <w:lsdException w:name="Colorful Shading Accent 6" w:semiHidden="0" w:uiPriority="71" w:unhideWhenUsed="0"/>
-    <w:lsdException w:name="Colorful List Accent 6" w:semiHidden="0" w:uiPriority="72" w:unhideWhenUsed="0"/>
-    <w:lsdException w:name="Colorful Grid Accent 6" w:semiHidden="0" w:uiPriority="73" w:unhideWhenUsed="0"/>
-    <w:lsdException w:name="Subtle Emphasis" w:semiHidden="0" w:uiPriority="19" w:unhideWhenUsed="0" w:qFormat="1"/>
-    <w:lsdException w:name="Intense Emphasis" w:semiHidden="0" w:uiPriority="21" w:unhideWhenUsed="0" w:qFormat="1"/>
-    <w:lsdException w:name="Subtle Reference" w:semiHidden="0" w:uiPriority="31" w:unhideWhenUsed="0" w:qFormat="1"/>
-    <w:lsdException w:name="Intense Reference" w:semiHidden="0" w:uiPriority="32" w:unhideWhenUsed="0" w:qFormat="1"/>
-    <w:lsdException w:name="Book Title" w:semiHidden="0" w:uiPriority="33" w:unhideWhenUsed="0" w:qFormat="1"/>
-    <w:lsdException w:name="Bibliography" w:uiPriority="37"/>
-    <w:lsdException w:name="TOC Heading" w:uiPriority="39" w:qFormat="1"/>
+  <w:latentStyles w:defLockedState="0" w:defUIPriority="99" w:defSemiHidden="0" w:defUnhideWhenUsed="0" w:defQFormat="0" w:count="371">
+    <w:lsdException w:name="Normal" w:uiPriority="0" w:qFormat="1"/>
+    <w:lsdException w:name="heading 1" w:uiPriority="9" w:qFormat="1"/>
+    <w:lsdException w:name="heading 2" w:semiHidden="1" w:uiPriority="9" w:unhideWhenUsed="1" w:qFormat="1"/>
+    <w:lsdException w:name="heading 3" w:semiHidden="1" w:uiPriority="9" w:unhideWhenUsed="1" w:qFormat="1"/>
+    <w:lsdException w:name="heading 4" w:semiHidden="1" w:uiPriority="9" w:unhideWhenUsed="1" w:qFormat="1"/>
+    <w:lsdException w:name="heading 5" w:semiHidden="1" w:uiPriority="9" w:unhideWhenUsed="1" w:qFormat="1"/>
+    <w:lsdException w:name="heading 6" w:semiHidden="1" w:uiPriority="9" w:unhideWhenUsed="1" w:qFormat="1"/>
+    <w:lsdException w:name="heading 7" w:semiHidden="1" w:uiPriority="9" w:unhideWhenUsed="1" w:qFormat="1"/>
+    <w:lsdException w:name="heading 8" w:semiHidden="1" w:uiPriority="9" w:unhideWhenUsed="1" w:qFormat="1"/>
+    <w:lsdException w:name="heading 9" w:semiHidden="1" w:uiPriority="9" w:unhideWhenUsed="1" w:qFormat="1"/>
+    <w:lsdException w:name="index 1" w:semiHidden="1" w:unhideWhenUsed="1"/>
+    <w:lsdException w:name="index 2" w:semiHidden="1" w:unhideWhenUsed="1"/>
+    <w:lsdException w:name="index 3" w:semiHidden="1" w:unhideWhenUsed="1"/>
+    <w:lsdException w:name="index 4" w:semiHidden="1" w:unhideWhenUsed="1"/>
+    <w:lsdException w:name="index 5" w:semiHidden="1" w:unhideWhenUsed="1"/>
+    <w:lsdException w:name="index 6" w:semiHidden="1" w:unhideWhenUsed="1"/>
+    <w:lsdException w:name="index 7" w:semiHidden="1" w:unhideWhenUsed="1"/>
+    <w:lsdException w:name="index 8" w:semiHidden="1" w:unhideWhenUsed="1"/>
+    <w:lsdException w:name="index 9" w:semiHidden="1" w:unhideWhenUsed="1"/>
+    <w:lsdException w:name="toc 1" w:semiHidden="1" w:uiPriority="39" w:unhideWhenUsed="1"/>
+    <w:lsdException w:name="toc 2" w:semiHidden="1" w:uiPriority="39" w:unhideWhenUsed="1"/>
+    <w:lsdException w:name="toc 3" w:semiHidden="1" w:uiPriority="39" w:unhideWhenUsed="1"/>
+    <w:lsdException w:name="toc 4" w:semiHidden="1" w:uiPriority="39" w:unhideWhenUsed="1"/>
+    <w:lsdException w:name="toc 5" w:semiHidden="1" w:uiPriority="39" w:unhideWhenUsed="1"/>
+    <w:lsdException w:name="toc 6" w:semiHidden="1" w:uiPriority="39" w:unhideWhenUsed="1"/>
+    <w:lsdException w:name="toc 7" w:semiHidden="1" w:uiPriority="39" w:unhideWhenUsed="1"/>
+    <w:lsdException w:name="toc 8" w:semiHidden="1" w:uiPriority="39" w:unhideWhenUsed="1"/>
+    <w:lsdException w:name="toc 9" w:semiHidden="1" w:uiPriority="39" w:unhideWhenUsed="1"/>
+    <w:lsdException w:name="Normal Indent" w:semiHidden="1" w:unhideWhenUsed="1"/>
+    <w:lsdException w:name="footnote text" w:semiHidden="1" w:unhideWhenUsed="1"/>
+    <w:lsdException w:name="annotation text" w:semiHidden="1" w:unhideWhenUsed="1"/>
+    <w:lsdException w:name="header" w:semiHidden="1" w:unhideWhenUsed="1"/>
+    <w:lsdException w:name="footer" w:semiHidden="1" w:unhideWhenUsed="1"/>
+    <w:lsdException w:name="index heading" w:semiHidden="1" w:unhideWhenUsed="1"/>
+    <w:lsdException w:name="caption" w:semiHidden="1" w:uiPriority="35" w:unhideWhenUsed="1" w:qFormat="1"/>
+    <w:lsdException w:name="table of figures" w:semiHidden="1" w:unhideWhenUsed="1"/>
+    <w:lsdException w:name="envelope address" w:semiHidden="1" w:unhideWhenUsed="1"/>
+    <w:lsdException w:name="envelope return" w:semiHidden="1" w:unhideWhenUsed="1"/>
+    <w:lsdException w:name="footnote reference" w:semiHidden="1" w:unhideWhenUsed="1"/>
+    <w:lsdException w:name="annotation reference" w:semiHidden="1" w:unhideWhenUsed="1"/>
+    <w:lsdException w:name="line number" w:semiHidden="1" w:unhideWhenUsed="1"/>
+    <w:lsdException w:name="page number" w:semiHidden="1" w:unhideWhenUsed="1"/>
+    <w:lsdException w:name="endnote reference" w:semiHidden="1" w:unhideWhenUsed="1"/>
+    <w:lsdException w:name="endnote text" w:semiHidden="1" w:unhideWhenUsed="1"/>
+    <w:lsdException w:name="table of authorities" w:semiHidden="1" w:unhideWhenUsed="1"/>
+    <w:lsdException w:name="macro" w:semiHidden="1" w:unhideWhenUsed="1"/>
+    <w:lsdException w:name="toa heading" w:semiHidden="1" w:unhideWhenUsed="1"/>
+    <w:lsdException w:name="List" w:semiHidden="1" w:unhideWhenUsed="1"/>
+    <w:lsdException w:name="List Bullet" w:semiHidden="1" w:unhideWhenUsed="1"/>
+    <w:lsdException w:name="List Number" w:semiHidden="1" w:unhideWhenUsed="1"/>
+    <w:lsdException w:name="List 2" w:semiHidden="1" w:unhideWhenUsed="1"/>
+    <w:lsdException w:name="List 3" w:semiHidden="1" w:unhideWhenUsed="1"/>
+    <w:lsdException w:name="List 4" w:semiHidden="1" w:unhideWhenUsed="1"/>
+    <w:lsdException w:name="List 5" w:semiHidden="1" w:unhideWhenUsed="1"/>
+    <w:lsdException w:name="List Bullet 2" w:semiHidden="1" w:unhideWhenUsed="1"/>
+    <w:lsdException w:name="List Bullet 3" w:semiHidden="1" w:unhideWhenUsed="1"/>
+    <w:lsdException w:name="List Bullet 4" w:semiHidden="1" w:unhideWhenUsed="1"/>
+    <w:lsdException w:name="List Bullet 5" w:semiHidden="1" w:unhideWhenUsed="1"/>
+    <w:lsdException w:name="List Number 2" w:semiHidden="1" w:unhideWhenUsed="1"/>
+    <w:lsdException w:name="List Number 3" w:semiHidden="1" w:unhideWhenUsed="1"/>
+    <w:lsdException w:name="List Number 4" w:semiHidden="1" w:unhideWhenUsed="1"/>
+    <w:lsdException w:name="List Number 5" w:semiHidden="1" w:unhideWhenUsed="1"/>
+    <w:lsdException w:name="Title" w:uiPriority="10" w:qFormat="1"/>
+    <w:lsdException w:name="Closing" w:semiHidden="1" w:unhideWhenUsed="1"/>
+    <w:lsdException w:name="Signature" w:semiHidden="1" w:unhideWhenUsed="1"/>
+    <w:lsdException w:name="Default Paragraph Font" w:semiHidden="1" w:uiPriority="1" w:unhideWhenUsed="1"/>
+    <w:lsdException w:name="Body Text" w:semiHidden="1" w:unhideWhenUsed="1" w:qFormat="1"/>
+    <w:lsdException w:name="Body Text Indent" w:semiHidden="1" w:unhideWhenUsed="1"/>
+    <w:lsdException w:name="List Continue" w:semiHidden="1" w:unhideWhenUsed="1"/>
+    <w:lsdException w:name="List Continue 2" w:semiHidden="1" w:unhideWhenUsed="1"/>
+    <w:lsdException w:name="List Continue 3" w:semiHidden="1" w:unhideWhenUsed="1"/>
+    <w:lsdException w:name="List Continue 4" w:semiHidden="1" w:unhideWhenUsed="1"/>
+    <w:lsdException w:name="List Continue 5" w:semiHidden="1" w:unhideWhenUsed="1"/>
+    <w:lsdException w:name="Message Header" w:semiHidden="1" w:unhideWhenUsed="1"/>
+    <w:lsdException w:name="Subtitle" w:uiPriority="11" w:qFormat="1"/>
+    <w:lsdException w:name="Salutation" w:semiHidden="1" w:unhideWhenUsed="1"/>
+    <w:lsdException w:name="Date" w:semiHidden="1" w:unhideWhenUsed="1"/>
+    <w:lsdException w:name="Body Text First Indent" w:semiHidden="1" w:unhideWhenUsed="1"/>
+    <w:lsdException w:name="Body Text First Indent 2" w:semiHidden="1" w:unhideWhenUsed="1"/>
+    <w:lsdException w:name="Note Heading" w:semiHidden="1" w:unhideWhenUsed="1"/>
+    <w:lsdException w:name="Body Text 2" w:semiHidden="1" w:unhideWhenUsed="1"/>
+    <w:lsdException w:name="Body Text 3" w:semiHidden="1" w:unhideWhenUsed="1"/>
+    <w:lsdException w:name="Body Text Indent 2" w:semiHidden="1" w:unhideWhenUsed="1"/>
+    <w:lsdException w:name="Body Text Indent 3" w:semiHidden="1" w:unhideWhenUsed="1"/>
+    <w:lsdException w:name="Block Text" w:semiHidden="1" w:unhideWhenUsed="1"/>
+    <w:lsdException w:name="Hyperlink" w:semiHidden="1" w:unhideWhenUsed="1"/>
+    <w:lsdException w:name="FollowedHyperlink" w:semiHidden="1" w:unhideWhenUsed="1"/>
+    <w:lsdException w:name="Strong" w:qFormat="1"/>
+    <w:lsdException w:name="Emphasis" w:uiPriority="20" w:qFormat="1"/>
+    <w:lsdException w:name="Document Map" w:semiHidden="1" w:unhideWhenUsed="1"/>
+    <w:lsdException w:name="Plain Text" w:semiHidden="1" w:unhideWhenUsed="1"/>
+    <w:lsdException w:name="E-mail Signature" w:semiHidden="1" w:unhideWhenUsed="1"/>
+    <w:lsdException w:name="HTML Top of Form" w:semiHidden="1" w:unhideWhenUsed="1"/>
+    <w:lsdException w:name="HTML Bottom of Form" w:semiHidden="1" w:unhideWhenUsed="1"/>
+    <w:lsdException w:name="Normal (Web)" w:semiHidden="1" w:unhideWhenUsed="1"/>
+    <w:lsdException w:name="HTML Acronym" w:semiHidden="1" w:unhideWhenUsed="1"/>
+    <w:lsdException w:name="HTML Address" w:semiHidden="1" w:unhideWhenUsed="1"/>
+    <w:lsdException w:name="HTML Cite" w:semiHidden="1" w:unhideWhenUsed="1"/>
+    <w:lsdException w:name="HTML Code" w:semiHidden="1" w:unhideWhenUsed="1"/>
+    <w:lsdException w:name="HTML Definition" w:semiHidden="1" w:unhideWhenUsed="1"/>
+    <w:lsdException w:name="HTML Keyboard" w:semiHidden="1" w:unhideWhenUsed="1"/>
+    <w:lsdException w:name="HTML Preformatted" w:semiHidden="1" w:unhideWhenUsed="1"/>
+    <w:lsdException w:name="HTML Sample" w:semiHidden="1" w:unhideWhenUsed="1"/>
+    <w:lsdException w:name="HTML Typewriter" w:semiHidden="1" w:unhideWhenUsed="1"/>
+    <w:lsdException w:name="HTML Variable" w:semiHidden="1" w:unhideWhenUsed="1"/>
+    <w:lsdException w:name="Normal Table" w:semiHidden="1" w:unhideWhenUsed="1"/>
+    <w:lsdException w:name="annotation subject" w:semiHidden="1" w:unhideWhenUsed="1"/>
+    <w:lsdException w:name="No List" w:semiHidden="1" w:unhideWhenUsed="1"/>
+    <w:lsdException w:name="Outline List 1" w:semiHidden="1" w:unhideWhenUsed="1"/>
+    <w:lsdException w:name="Outline List 2" w:semiHidden="1" w:unhideWhenUsed="1"/>
+    <w:lsdException w:name="Outline List 3" w:semiHidden="1" w:unhideWhenUsed="1"/>
+    <w:lsdException w:name="Table Simple 1" w:semiHidden="1" w:unhideWhenUsed="1"/>
+    <w:lsdException w:name="Table Simple 2" w:semiHidden="1" w:unhideWhenUsed="1"/>
+    <w:lsdException w:name="Table Simple 3" w:semiHidden="1" w:unhideWhenUsed="1"/>
+    <w:lsdException w:name="Table Classic 1" w:semiHidden="1" w:unhideWhenUsed="1"/>
+    <w:lsdException w:name="Table Classic 2" w:semiHidden="1" w:unhideWhenUsed="1"/>
+    <w:lsdException w:name="Table Classic 3" w:semiHidden="1" w:unhideWhenUsed="1"/>
+    <w:lsdException w:name="Table Classic 4" w:semiHidden="1" w:unhideWhenUsed="1"/>
+    <w:lsdException w:name="Table Colorful 1" w:semiHidden="1" w:unhideWhenUsed="1"/>
+    <w:lsdException w:name="Table Colorful 2" w:semiHidden="1" w:unhideWhenUsed="1"/>
+    <w:lsdException w:name="Table Colorful 3" w:semiHidden="1" w:unhideWhenUsed="1"/>
+    <w:lsdException w:name="Table Columns 1" w:semiHidden="1" w:unhideWhenUsed="1"/>
+    <w:lsdException w:name="Table Columns 2" w:semiHidden="1" w:unhideWhenUsed="1"/>
+    <w:lsdException w:name="Table Columns 3" w:semiHidden="1" w:unhideWhenUsed="1"/>
+    <w:lsdException w:name="Table Columns 4" w:semiHidden="1" w:unhideWhenUsed="1"/>
+    <w:lsdException w:name="Table Columns 5" w:semiHidden="1" w:unhideWhenUsed="1"/>
+    <w:lsdException w:name="Table Grid 1" w:semiHidden="1" w:unhideWhenUsed="1"/>
+    <w:lsdException w:name="Table Grid 2" w:semiHidden="1" w:unhideWhenUsed="1"/>
+    <w:lsdException w:name="Table Grid 3" w:semiHidden="1" w:unhideWhenUsed="1"/>
+    <w:lsdException w:name="Table Grid 4" w:semiHidden="1" w:unhideWhenUsed="1"/>
+    <w:lsdException w:name="Table Grid 5" w:semiHidden="1" w:unhideWhenUsed="1"/>
+    <w:lsdException w:name="Table Grid 6" w:semiHidden="1" w:unhideWhenUsed="1"/>
+    <w:lsdException w:name="Table Grid 7" w:semiHidden="1" w:unhideWhenUsed="1"/>
+    <w:lsdException w:name="Table Grid 8" w:semiHidden="1" w:unhideWhenUsed="1"/>
+    <w:lsdException w:name="Table List 1" w:semiHidden="1" w:unhideWhenUsed="1"/>
+    <w:lsdException w:name="Table List 2" w:semiHidden="1" w:unhideWhenUsed="1"/>
+    <w:lsdException w:name="Table List 3" w:semiHidden="1" w:unhideWhenUsed="1"/>
+    <w:lsdException w:name="Table List 4" w:semiHidden="1" w:unhideWhenUsed="1"/>
+    <w:lsdException w:name="Table List 5" w:semiHidden="1" w:unhideWhenUsed="1"/>
+    <w:lsdException w:name="Table List 6" w:semiHidden="1" w:unhideWhenUsed="1"/>
+    <w:lsdException w:name="Table List 7" w:semiHidden="1" w:unhideWhenUsed="1"/>
+    <w:lsdException w:name="Table List 8" w:semiHidden="1" w:unhideWhenUsed="1"/>
+    <w:lsdException w:name="Table 3D effects 1" w:semiHidden="1" w:unhideWhenUsed="1"/>
+    <w:lsdException w:name="Table 3D effects 2" w:semiHidden="1" w:unhideWhenUsed="1"/>
+    <w:lsdException w:name="Table 3D effects 3" w:semiHidden="1" w:unhideWhenUsed="1"/>
+    <w:lsdException w:name="Table Contemporary" w:semiHidden="1" w:unhideWhenUsed="1"/>
+    <w:lsdException w:name="Table Elegant" w:semiHidden="1" w:unhideWhenUsed="1"/>
+    <w:lsdException w:name="Table Professional" w:semiHidden="1" w:unhideWhenUsed="1"/>
+    <w:lsdException w:name="Table Subtle 1" w:semiHidden="1" w:unhideWhenUsed="1"/>
+    <w:lsdException w:name="Table Subtle 2" w:semiHidden="1" w:unhideWhenUsed="1"/>
+    <w:lsdException w:name="Table Web 1" w:semiHidden="1" w:unhideWhenUsed="1"/>
+    <w:lsdException w:name="Table Web 2" w:semiHidden="1" w:unhideWhenUsed="1"/>
+    <w:lsdException w:name="Table Web 3" w:semiHidden="1" w:unhideWhenUsed="1"/>
+    <w:lsdException w:name="Balloon Text" w:semiHidden="1" w:unhideWhenUsed="1"/>
+    <w:lsdException w:name="Table Grid" w:uiPriority="39"/>
+    <w:lsdException w:name="Table Theme" w:semiHidden="1" w:unhideWhenUsed="1"/>
+    <w:lsdException w:name="Placeholder Text" w:semiHidden="1"/>
+    <w:lsdException w:name="No Spacing" w:uiPriority="1" w:qFormat="1"/>
+    <w:lsdException w:name="Light Shading" w:uiPriority="60"/>
+    <w:lsdException w:name="Light List" w:uiPriority="61"/>
+    <w:lsdException w:name="Light Grid" w:uiPriority="62"/>
+    <w:lsdException w:name="Medium Shading 1" w:uiPriority="63"/>
+    <w:lsdException w:name="Medium Shading 2" w:uiPriority="64"/>
+    <w:lsdException w:name="Medium List 1" w:uiPriority="65"/>
+    <w:lsdException w:name="Medium List 2" w:uiPriority="66"/>
+    <w:lsdException w:name="Medium Grid 1" w:uiPriority="67"/>
+    <w:lsdException w:name="Medium Grid 2" w:uiPriority="68"/>
+    <w:lsdException w:name="Medium Grid 3" w:uiPriority="69"/>
+    <w:lsdException w:name="Dark List" w:uiPriority="70"/>
+    <w:lsdException w:name="Colorful Shading" w:uiPriority="71"/>
+    <w:lsdException w:name="Colorful List" w:uiPriority="72"/>
+    <w:lsdException w:name="Colorful Grid" w:uiPriority="73"/>
+    <w:lsdException w:name="Light Shading Accent 1" w:uiPriority="60"/>
+    <w:lsdException w:name="Light List Accent 1" w:uiPriority="61"/>
+    <w:lsdException w:name="Light Grid Accent 1" w:uiPriority="62"/>
+    <w:lsdException w:name="Medium Shading 1 Accent 1" w:uiPriority="63"/>
+    <w:lsdException w:name="Medium Shading 2 Accent 1" w:uiPriority="64"/>
+    <w:lsdException w:name="Medium List 1 Accent 1" w:uiPriority="65"/>
+    <w:lsdException w:name="Revision" w:semiHidden="1"/>
+    <w:lsdException w:name="List Paragraph" w:uiPriority="34" w:qFormat="1"/>
+    <w:lsdException w:name="Quote" w:uiPriority="29" w:qFormat="1"/>
+    <w:lsdException w:name="Intense Quote" w:uiPriority="30" w:qFormat="1"/>
+    <w:lsdException w:name="Medium List 2 Accent 1" w:uiPriority="66"/>
+    <w:lsdException w:name="Medium Grid 1 Accent 1" w:uiPriority="67"/>
+    <w:lsdException w:name="Medium Grid 2 Accent 1" w:uiPriority="68"/>
+    <w:lsdException w:name="Medium Grid 3 Accent 1" w:uiPriority="69"/>
+    <w:lsdException w:name="Dark List Accent 1" w:uiPriority="70"/>
+    <w:lsdException w:name="Colorful Shading Accent 1" w:uiPriority="71"/>
+    <w:lsdException w:name="Colorful List Accent 1" w:uiPriority="72"/>
+    <w:lsdException w:name="Colorful Grid Accent 1" w:uiPriority="73"/>
+    <w:lsdException w:name="Light Shading Accent 2" w:uiPriority="60"/>
+    <w:lsdException w:name="Light List Accent 2" w:uiPriority="61"/>
+    <w:lsdException w:name="Light Grid Accent 2" w:uiPriority="62"/>
+    <w:lsdException w:name="Medium Shading 1 Accent 2" w:uiPriority="63"/>
+    <w:lsdException w:name="Medium Shading 2 Accent 2" w:uiPriority="64"/>
+    <w:lsdException w:name="Medium List 1 Accent 2" w:uiPriority="65"/>
+    <w:lsdException w:name="Medium List 2 Accent 2" w:uiPriority="66"/>
+    <w:lsdException w:name="Medium Grid 1 Accent 2" w:uiPriority="67"/>
+    <w:lsdException w:name="Medium Grid 2 Accent 2" w:uiPriority="68"/>
+    <w:lsdException w:name="Medium Grid 3 Accent 2" w:uiPriority="69"/>
+    <w:lsdException w:name="Dark List Accent 2" w:uiPriority="70"/>
+    <w:lsdException w:name="Colorful Shading Accent 2" w:uiPriority="71"/>
+    <w:lsdException w:name="Colorful List Accent 2" w:uiPriority="72"/>
+    <w:lsdException w:name="Colorful Grid Accent 2" w:uiPriority="73"/>
+    <w:lsdException w:name="Light Shading Accent 3" w:uiPriority="60"/>
+    <w:lsdException w:name="Light List Accent 3" w:uiPriority="61"/>
+    <w:lsdException w:name="Light Grid Accent 3" w:uiPriority="62"/>
+    <w:lsdException w:name="Medium Shading 1 Accent 3" w:uiPriority="63"/>
+    <w:lsdException w:name="Medium Shading 2 Accent 3" w:uiPriority="64"/>
+    <w:lsdException w:name="Medium List 1 Accent 3" w:uiPriority="65"/>
+    <w:lsdException w:name="Medium List 2 Accent 3" w:uiPriority="66"/>
+    <w:lsdException w:name="Medium Grid 1 Accent 3" w:uiPriority="67"/>
+    <w:lsdException w:name="Medium Grid 2 Accent 3" w:uiPriority="68"/>
+    <w:lsdException w:name="Medium Grid 3 Accent 3" w:uiPriority="69"/>
+    <w:lsdException w:name="Dark List Accent 3" w:uiPriority="70"/>
+    <w:lsdException w:name="Colorful Shading Accent 3" w:uiPriority="71"/>
+    <w:lsdException w:name="Colorful List Accent 3" w:uiPriority="72"/>
+    <w:lsdException w:name="Colorful Grid Accent 3" w:uiPriority="73"/>
+    <w:lsdException w:name="Light Shading Accent 4" w:uiPriority="60"/>
+    <w:lsdException w:name="Light List Accent 4" w:uiPriority="61"/>
+    <w:lsdException w:name="Light Grid Accent 4" w:uiPriority="62"/>
+    <w:lsdException w:name="Medium Shading 1 Accent 4" w:uiPriority="63"/>
+    <w:lsdException w:name="Medium Shading 2 Accent 4" w:uiPriority="64"/>
+    <w:lsdException w:name="Medium List 1 Accent 4" w:uiPriority="65"/>
+    <w:lsdException w:name="Medium List 2 Accent 4" w:uiPriority="66"/>
+    <w:lsdException w:name="Medium Grid 1 Accent 4" w:uiPriority="67"/>
+    <w:lsdException w:name="Medium Grid 2 Accent 4" w:uiPriority="68"/>
+    <w:lsdException w:name="Medium Grid 3 Accent 4" w:uiPriority="69"/>
+    <w:lsdException w:name="Dark List Accent 4" w:uiPriority="70"/>
+    <w:lsdException w:name="Colorful Shading Accent 4" w:uiPriority="71"/>
+    <w:lsdException w:name="Colorful List Accent 4" w:uiPriority="72"/>
+    <w:lsdException w:name="Colorful Grid Accent 4" w:uiPriority="73"/>
+    <w:lsdException w:name="Light Shading Accent 5" w:uiPriority="60"/>
+    <w:lsdException w:name="Light List Accent 5" w:uiPriority="61"/>
+    <w:lsdException w:name="Light Grid Accent 5" w:uiPriority="62"/>
+    <w:lsdException w:name="Medium Shading 1 Accent 5" w:uiPriority="63"/>
+    <w:lsdException w:name="Medium Shading 2 Accent 5" w:uiPriority="64"/>
+    <w:lsdException w:name="Medium List 1 Accent 5" w:uiPriority="65"/>
+    <w:lsdException w:name="Medium List 2 Accent 5" w:uiPriority="66"/>
+    <w:lsdException w:name="Medium Grid 1 Accent 5" w:uiPriority="67"/>
+    <w:lsdException w:name="Medium Grid 2 Accent 5" w:uiPriority="68"/>
+    <w:lsdException w:name="Medium Grid 3 Accent 5" w:uiPriority="69"/>
+    <w:lsdException w:name="Dark List Accent 5" w:uiPriority="70"/>
+    <w:lsdException w:name="Colorful Shading Accent 5" w:uiPriority="71"/>
+    <w:lsdException w:name="Colorful List Accent 5" w:uiPriority="72"/>
+    <w:lsdException w:name="Colorful Grid Accent 5" w:uiPriority="73"/>
+    <w:lsdException w:name="Light Shading Accent 6" w:uiPriority="60"/>
+    <w:lsdException w:name="Light List Accent 6" w:uiPriority="61"/>
+    <w:lsdException w:name="Light Grid Accent 6" w:uiPriority="62"/>
+    <w:lsdException w:name="Medium Shading 1 Accent 6" w:uiPriority="63"/>
+    <w:lsdException w:name="Medium Shading 2 Accent 6" w:uiPriority="64"/>
+    <w:lsdException w:name="Medium List 1 Accent 6" w:uiPriority="65"/>
+    <w:lsdException w:name="Medium List 2 Accent 6" w:uiPriority="66"/>
+    <w:lsdException w:name="Medium Grid 1 Accent 6" w:uiPriority="67"/>
+    <w:lsdException w:name="Medium Grid 2 Accent 6" w:uiPriority="68"/>
+    <w:lsdException w:name="Medium Grid 3 Accent 6" w:uiPriority="69"/>
+    <w:lsdException w:name="Dark List Accent 6" w:uiPriority="70"/>
+    <w:lsdException w:name="Colorful Shading Accent 6" w:uiPriority="71"/>
+    <w:lsdException w:name="Colorful List Accent 6" w:uiPriority="72"/>
+    <w:lsdException w:name="Colorful Grid Accent 6" w:uiPriority="73"/>
+    <w:lsdException w:name="Subtle Emphasis" w:uiPriority="19" w:qFormat="1"/>
+    <w:lsdException w:name="Intense Emphasis" w:uiPriority="21" w:qFormat="1"/>
+    <w:lsdException w:name="Subtle Reference" w:uiPriority="31" w:qFormat="1"/>
+    <w:lsdException w:name="Intense Reference" w:uiPriority="32" w:qFormat="1"/>
+    <w:lsdException w:name="Book Title" w:uiPriority="33" w:qFormat="1"/>
+    <w:lsdException w:name="Bibliography" w:semiHidden="1" w:uiPriority="37" w:unhideWhenUsed="1"/>
+    <w:lsdException w:name="TOC Heading" w:semiHidden="1" w:uiPriority="39" w:unhideWhenUsed="1" w:qFormat="1"/>
+    <w:lsdException w:name="Plain Table 1" w:uiPriority="41"/>
+    <w:lsdException w:name="Plain Table 2" w:uiPriority="42"/>
+    <w:lsdException w:name="Plain Table 3" w:uiPriority="43"/>
+    <w:lsdException w:name="Plain Table 4" w:uiPriority="44"/>
+    <w:lsdException w:name="Plain Table 5" w:uiPriority="45"/>
+    <w:lsdException w:name="Grid Table Light" w:uiPriority="40"/>
+    <w:lsdException w:name="Grid Table 1 Light" w:uiPriority="46"/>
+    <w:lsdException w:name="Grid Table 2" w:uiPriority="47"/>
+    <w:lsdException w:name="Grid Table 3" w:uiPriority="48"/>
+    <w:lsdException w:name="Grid Table 4" w:uiPriority="49"/>
+    <w:lsdException w:name="Grid Table 5 Dark" w:uiPriority="50"/>
+    <w:lsdException w:name="Grid Table 6 Colorful" w:uiPriority="51"/>
+    <w:lsdException w:name="Grid Table 7 Colorful" w:uiPriority="52"/>
+    <w:lsdException w:name="Grid Table 1 Light Accent 1" w:uiPriority="46"/>
+    <w:lsdException w:name="Grid Table 2 Accent 1" w:uiPriority="47"/>
+    <w:lsdException w:name="Grid Table 3 Accent 1" w:uiPriority="48"/>
+    <w:lsdException w:name="Grid Table 4 Accent 1" w:uiPriority="49"/>
+    <w:lsdException w:name="Grid Table 5 Dark Accent 1" w:uiPriority="50"/>
+    <w:lsdException w:name="Grid Table 6 Colorful Accent 1" w:uiPriority="51"/>
+    <w:lsdException w:name="Grid Table 7 Colorful Accent 1" w:uiPriority="52"/>
+    <w:lsdException w:name="Grid Table 1 Light Accent 2" w:uiPriority="46"/>
+    <w:lsdException w:name="Grid Table 2 Accent 2" w:uiPriority="47"/>
+    <w:lsdException w:name="Grid Table 3 Accent 2" w:uiPriority="48"/>
+    <w:lsdException w:name="Grid Table 4 Accent 2" w:uiPriority="49"/>
+    <w:lsdException w:name="Grid Table 5 Dark Accent 2" w:uiPriority="50"/>
+    <w:lsdException w:name="Grid Table 6 Colorful Accent 2" w:uiPriority="51"/>
+    <w:lsdException w:name="Grid Table 7 Colorful Accent 2" w:uiPriority="52"/>
+    <w:lsdException w:name="Grid Table 1 Light Accent 3" w:uiPriority="46"/>
+    <w:lsdException w:name="Grid Table 2 Accent 3" w:uiPriority="47"/>
+    <w:lsdException w:name="Grid Table 3 Accent 3" w:uiPriority="48"/>
+    <w:lsdException w:name="Grid Table 4 Accent 3" w:uiPriority="49"/>
+    <w:lsdException w:name="Grid Table 5 Dark Accent 3" w:uiPriority="50"/>
+    <w:lsdException w:name="Grid Table 6 Colorful Accent 3" w:uiPriority="51"/>
+    <w:lsdException w:name="Grid Table 7 Colorful Accent 3" w:uiPriority="52"/>
+    <w:lsdException w:name="Grid Table 1 Light Accent 4" w:uiPriority="46"/>
+    <w:lsdException w:name="Grid Table 2 Accent 4" w:uiPriority="47"/>
+    <w:lsdException w:name="Grid Table 3 Accent 4" w:uiPriority="48"/>
+    <w:lsdException w:name="Grid Table 4 Accent 4" w:uiPriority="49"/>
+    <w:lsdException w:name="Grid Table 5 Dark Accent 4" w:uiPriority="50"/>
+    <w:lsdException w:name="Grid Table 6 Colorful Accent 4" w:uiPriority="51"/>
+    <w:lsdException w:name="Grid Table 7 Colorful Accent 4" w:uiPriority="52"/>
+    <w:lsdException w:name="Grid Table 1 Light Accent 5" w:uiPriority="46"/>
+    <w:lsdException w:name="Grid Table 2 Accent 5" w:uiPriority="47"/>
+    <w:lsdException w:name="Grid Table 3 Accent 5" w:uiPriority="48"/>
+    <w:lsdException w:name="Grid Table 4 Accent 5" w:uiPriority="49"/>
+    <w:lsdException w:name="Grid Table 5 Dark Accent 5" w:uiPriority="50"/>
+    <w:lsdException w:name="Grid Table 6 Colorful Accent 5" w:uiPriority="51"/>
+    <w:lsdException w:name="Grid Table 7 Colorful Accent 5" w:uiPriority="52"/>
+    <w:lsdException w:name="Grid Table 1 Light Accent 6" w:uiPriority="46"/>
+    <w:lsdException w:name="Grid Table 2 Accent 6" w:uiPriority="47"/>
+    <w:lsdException w:name="Grid Table 3 Accent 6" w:uiPriority="48"/>
+    <w:lsdException w:name="Grid Table 4 Accent 6" w:uiPriority="49"/>
+    <w:lsdException w:name="Grid Table 5 Dark Accent 6" w:uiPriority="50"/>
+    <w:lsdException w:name="Grid Table 6 Colorful Accent 6" w:uiPriority="51"/>
+    <w:lsdException w:name="Grid Table 7 Colorful Accent 6" w:uiPriority="52"/>
+    <w:lsdException w:name="List Table 1 Light" w:uiPriority="46"/>
+    <w:lsdException w:name="List Table 2" w:uiPriority="47"/>
+    <w:lsdException w:name="List Table 3" w:uiPriority="48"/>
+    <w:lsdException w:name="List Table 4" w:uiPriority="49"/>
+    <w:lsdException w:name="List Table 5 Dark" w:uiPriority="50"/>
+    <w:lsdException w:name="List Table 6 Colorful" w:uiPriority="51"/>
+    <w:lsdException w:name="List Table 7 Colorful" w:uiPriority="52"/>
+    <w:lsdException w:name="List Table 1 Light Accent 1" w:uiPriority="46"/>
+    <w:lsdException w:name="List Table 2 Accent 1" w:uiPriority="47"/>
+    <w:lsdException w:name="List Table 3 Accent 1" w:uiPriority="48"/>
+    <w:lsdException w:name="List Table 4 Accent 1" w:uiPriority="49"/>
+    <w:lsdException w:name="List Table 5 Dark Accent 1" w:uiPriority="50"/>
+    <w:lsdException w:name="List Table 6 Colorful Accent 1" w:uiPriority="51"/>
+    <w:lsdException w:name="List Table 7 Colorful Accent 1" w:uiPriority="52"/>
+    <w:lsdException w:name="List Table 1 Light Accent 2" w:uiPriority="46"/>
+    <w:lsdException w:name="List Table 2 Accent 2" w:uiPriority="47"/>
+    <w:lsdException w:name="List Table 3 Accent 2" w:uiPriority="48"/>
+    <w:lsdException w:name="List Table 4 Accent 2" w:uiPriority="49"/>
+    <w:lsdException w:name="List Table 5 Dark Accent 2" w:uiPriority="50"/>
+    <w:lsdException w:name="List Table 6 Colorful Accent 2" w:uiPriority="51"/>
+    <w:lsdException w:name="List Table 7 Colorful Accent 2" w:uiPriority="52"/>
+    <w:lsdException w:name="List Table 1 Light Accent 3" w:uiPriority="46"/>
+    <w:lsdException w:name="List Table 2 Accent 3" w:uiPriority="47"/>
+    <w:lsdException w:name="List Table 3 Accent 3" w:uiPriority="48"/>
+    <w:lsdException w:name="List Table 4 Accent 3" w:uiPriority="49"/>
+    <w:lsdException w:name="List Table 5 Dark Accent 3" w:uiPriority="50"/>
+    <w:lsdException w:name="List Table 6 Colorful Accent 3" w:uiPriority="51"/>
+    <w:lsdException w:name="List Table 7 Colorful Accent 3" w:uiPriority="52"/>
+    <w:lsdException w:name="List Table 1 Light Accent 4" w:uiPriority="46"/>
+    <w:lsdException w:name="List Table 2 Accent 4" w:uiPriority="47"/>
+    <w:lsdException w:name="List Table 3 Accent 4" w:uiPriority="48"/>
+    <w:lsdException w:name="List Table 4 Accent 4" w:uiPriority="49"/>
+    <w:lsdException w:name="List Table 5 Dark Accent 4" w:uiPriority="50"/>
+    <w:lsdException w:name="List Table 6 Colorful Accent 4" w:uiPriority="51"/>
+    <w:lsdException w:name="List Table 7 Colorful Accent 4" w:uiPriority="52"/>
+    <w:lsdException w:name="List Table 1 Light Accent 5" w:uiPriority="46"/>
+    <w:lsdException w:name="List Table 2 Accent 5" w:uiPriority="47"/>
+    <w:lsdException w:name="List Table 3 Accent 5" w:uiPriority="48"/>
+    <w:lsdException w:name="List Table 4 Accent 5" w:uiPriority="49"/>
+    <w:lsdException w:name="List Table 5 Dark Accent 5" w:uiPriority="50"/>
+    <w:lsdException w:name="List Table 6 Colorful Accent 5" w:uiPriority="51"/>
+    <w:lsdException w:name="List Table 7 Colorful Accent 5" w:uiPriority="52"/>
+    <w:lsdException w:name="List Table 1 Light Accent 6" w:uiPriority="46"/>
+    <w:lsdException w:name="List Table 2 Accent 6" w:uiPriority="47"/>
+    <w:lsdException w:name="List Table 3 Accent 6" w:uiPriority="48"/>
+    <w:lsdException w:name="List Table 4 Accent 6" w:uiPriority="49"/>
+    <w:lsdException w:name="List Table 5 Dark Accent 6" w:uiPriority="50"/>
+    <w:lsdException w:name="List Table 6 Colorful Accent 6" w:uiPriority="51"/>
+    <w:lsdException w:name="List Table 7 Colorful Accent 6" w:uiPriority="52"/>
   </w:latentStyles>
   <w:style w:type="paragraph" w:default="1" w:styleId="Normal">
     <w:name w:val="Normal"/>
@@ -19707,7 +18971,7 @@
   <a:extraClrSchemeLst/>
   <a:extLst>
     <a:ext uri="{05A4C25C-085E-4340-85A3-A5531E510DB2}">
-      <thm15:themeFamily xmlns="" xmlns:thm15="http://schemas.microsoft.com/office/thememl/2012/main" name="Office Theme" id="{62F939B6-93AF-4DB8-9C6B-D6C7DFDC589F}" vid="{4A3C46E8-61CC-4603-A589-7422A47A8E4A}"/>
+      <thm15:themeFamily xmlns:thm15="http://schemas.microsoft.com/office/thememl/2012/main" name="Office Theme" id="{62F939B6-93AF-4DB8-9C6B-D6C7DFDC589F}" vid="{4A3C46E8-61CC-4603-A589-7422A47A8E4A}"/>
     </a:ext>
   </a:extLst>
 </a:theme>
@@ -19735,7 +18999,7 @@
 </file>
 
 <file path=customXml/itemProps2.xml><?xml version="1.0" encoding="utf-8"?>
-<ds:datastoreItem xmlns:ds="http://schemas.openxmlformats.org/officeDocument/2006/customXml" ds:itemID="{37CD9745-DBFB-42B8-BCB2-48B79F00009E}">
+<ds:datastoreItem xmlns:ds="http://schemas.openxmlformats.org/officeDocument/2006/customXml" ds:itemID="{B708FBFA-14D1-48E0-845B-04608EF0C9CF}">
   <ds:schemaRefs>
     <ds:schemaRef ds:uri="http://schemas.openxmlformats.org/officeDocument/2006/bibliography"/>
   </ds:schemaRefs>

--- a/PSAppDeploymentToolkitAdminGuide.docx
+++ b/PSAppDeploymentToolkitAdminGuide.docx
@@ -33,7 +33,7 @@
           <w:rFonts w:ascii="Candara" w:hAnsi="Candara"/>
           <w:b/>
           <w:noProof/>
-          <w:lang w:val="en-CA" w:eastAsia="en-CA"/>
+          <w:lang w:val="en-IE" w:eastAsia="en-IE"/>
         </w:rPr>
         <w:drawing>
           <wp:inline distT="0" distB="0" distL="0" distR="0" wp14:anchorId="5F0E7E68" wp14:editId="4A144B20">
@@ -103,7 +103,7 @@
           <w:szCs w:val="48"/>
         </w:rPr>
       </w:pPr>
-      <w:bookmarkStart w:id="0" w:name="_Toc369164181"/>
+      <w:bookmarkStart w:id="0" w:name="_Toc369202007"/>
       <w:r>
         <w:rPr>
           <w:i w:val="0"/>
@@ -313,6 +313,8 @@
             <w:t>Contents</w:t>
           </w:r>
         </w:p>
+        <w:bookmarkStart w:id="1" w:name="_GoBack"/>
+        <w:bookmarkEnd w:id="1"/>
         <w:p>
           <w:pPr>
             <w:pStyle w:val="TOC1"/>
@@ -321,7 +323,7 @@
             </w:tabs>
             <w:rPr>
               <w:noProof/>
-              <w:lang w:val="en-CA" w:eastAsia="en-CA"/>
+              <w:lang w:val="en-IE" w:eastAsia="en-IE"/>
             </w:rPr>
           </w:pPr>
           <w:r>
@@ -342,154 +344,23 @@
             </w:rPr>
             <w:fldChar w:fldCharType="separate"/>
           </w:r>
-          <w:bookmarkStart w:id="1" w:name="_GoBack"/>
-          <w:bookmarkEnd w:id="1"/>
-          <w:r>
-            <w:rPr>
-              <w:rStyle w:val="Hyperlink"/>
-              <w:noProof/>
-            </w:rPr>
-            <w:fldChar w:fldCharType="begin"/>
-          </w:r>
-          <w:r>
-            <w:rPr>
-              <w:rStyle w:val="Hyperlink"/>
-              <w:noProof/>
-            </w:rPr>
-            <w:instrText xml:space="preserve"> </w:instrText>
-          </w:r>
-          <w:r>
-            <w:rPr>
-              <w:noProof/>
-            </w:rPr>
-            <w:instrText>HYPERLINK \l "_Toc369164181"</w:instrText>
-          </w:r>
-          <w:r>
-            <w:rPr>
-              <w:rStyle w:val="Hyperlink"/>
-              <w:noProof/>
-            </w:rPr>
-            <w:instrText xml:space="preserve"> </w:instrText>
-          </w:r>
-          <w:r>
-            <w:rPr>
-              <w:rStyle w:val="Hyperlink"/>
-              <w:noProof/>
-            </w:rPr>
-          </w:r>
-          <w:r>
-            <w:rPr>
-              <w:rStyle w:val="Hyperlink"/>
-              <w:noProof/>
-            </w:rPr>
-            <w:fldChar w:fldCharType="separate"/>
-          </w:r>
-          <w:r>
-            <w:rPr>
-              <w:rStyle w:val="Hyperlink"/>
-              <w:noProof/>
-            </w:rPr>
-            <w:t>Administrator Guide</w:t>
-          </w:r>
-          <w:r>
-            <w:rPr>
-              <w:noProof/>
-              <w:webHidden/>
-            </w:rPr>
-            <w:tab/>
-          </w:r>
-          <w:r>
-            <w:rPr>
-              <w:noProof/>
-              <w:webHidden/>
-            </w:rPr>
-            <w:fldChar w:fldCharType="begin"/>
-          </w:r>
-          <w:r>
-            <w:rPr>
-              <w:noProof/>
-              <w:webHidden/>
-            </w:rPr>
-            <w:instrText xml:space="preserve"> PAGEREF _Toc369164181 \h </w:instrText>
-          </w:r>
-          <w:r>
-            <w:rPr>
-              <w:noProof/>
-              <w:webHidden/>
-            </w:rPr>
-          </w:r>
-          <w:r>
-            <w:rPr>
-              <w:noProof/>
-              <w:webHidden/>
-            </w:rPr>
-            <w:fldChar w:fldCharType="separate"/>
-          </w:r>
-          <w:r>
-            <w:rPr>
-              <w:noProof/>
-              <w:webHidden/>
-            </w:rPr>
-            <w:t>1</w:t>
-          </w:r>
-          <w:r>
-            <w:rPr>
-              <w:noProof/>
-              <w:webHidden/>
-            </w:rPr>
-            <w:fldChar w:fldCharType="end"/>
-          </w:r>
-          <w:r>
-            <w:rPr>
-              <w:rStyle w:val="Hyperlink"/>
-              <w:noProof/>
-            </w:rPr>
-            <w:fldChar w:fldCharType="end"/>
-          </w:r>
-        </w:p>
-        <w:p>
-          <w:pPr>
-            <w:pStyle w:val="TOC1"/>
-            <w:tabs>
-              <w:tab w:val="left" w:pos="440"/>
-              <w:tab w:val="right" w:leader="dot" w:pos="9508"/>
-            </w:tabs>
-            <w:rPr>
-              <w:noProof/>
-              <w:lang w:val="en-CA" w:eastAsia="en-CA"/>
-            </w:rPr>
-          </w:pPr>
-          <w:hyperlink w:anchor="_Toc369164182" w:history="1">
+          <w:hyperlink w:anchor="_Toc369202007" w:history="1">
             <w:r>
               <w:rPr>
                 <w:rStyle w:val="Hyperlink"/>
                 <w:noProof/>
               </w:rPr>
-              <w:t>2</w:t>
-            </w:r>
-            <w:r>
-              <w:rPr>
-                <w:noProof/>
-                <w:lang w:val="en-CA" w:eastAsia="en-CA"/>
+              <w:t>Administrator Guide</w:t>
+            </w:r>
+            <w:r>
+              <w:rPr>
+                <w:noProof/>
+                <w:webHidden/>
               </w:rPr>
               <w:tab/>
             </w:r>
             <w:r>
               <w:rPr>
-                <w:rStyle w:val="Hyperlink"/>
-                <w:noProof/>
-              </w:rPr>
-              <w:t>Overview</w:t>
-            </w:r>
-            <w:r>
-              <w:rPr>
-                <w:noProof/>
-                <w:webHidden/>
-              </w:rPr>
-              <w:tab/>
-            </w:r>
-            <w:r>
-              <w:rPr>
                 <w:noProof/>
                 <w:webHidden/>
               </w:rPr>
@@ -500,7 +371,7 @@
                 <w:noProof/>
                 <w:webHidden/>
               </w:rPr>
-              <w:instrText xml:space="preserve"> PAGEREF _Toc369164182 \h </w:instrText>
+              <w:instrText xml:space="preserve"> PAGEREF _Toc369202007 \h </w:instrText>
             </w:r>
             <w:r>
               <w:rPr>
@@ -520,216 +391,7 @@
                 <w:noProof/>
                 <w:webHidden/>
               </w:rPr>
-              <w:t>4</w:t>
-            </w:r>
-            <w:r>
-              <w:rPr>
-                <w:noProof/>
-                <w:webHidden/>
-              </w:rPr>
-              <w:fldChar w:fldCharType="end"/>
-            </w:r>
-          </w:hyperlink>
-        </w:p>
-        <w:p>
-          <w:pPr>
-            <w:pStyle w:val="TOC2"/>
-            <w:tabs>
-              <w:tab w:val="right" w:leader="dot" w:pos="9508"/>
-            </w:tabs>
-            <w:rPr>
-              <w:noProof/>
-              <w:lang w:val="en-CA" w:eastAsia="en-CA"/>
-            </w:rPr>
-          </w:pPr>
-          <w:hyperlink w:anchor="_Toc369164183" w:history="1">
-            <w:r>
-              <w:rPr>
-                <w:rStyle w:val="Hyperlink"/>
-                <w:rFonts w:ascii="Candara" w:hAnsi="Candara" w:cs="Times New Roman"/>
-                <w:noProof/>
-              </w:rPr>
-              <w:t>Introduction</w:t>
-            </w:r>
-            <w:r>
-              <w:rPr>
-                <w:noProof/>
-                <w:webHidden/>
-              </w:rPr>
-              <w:tab/>
-            </w:r>
-            <w:r>
-              <w:rPr>
-                <w:noProof/>
-                <w:webHidden/>
-              </w:rPr>
-              <w:fldChar w:fldCharType="begin"/>
-            </w:r>
-            <w:r>
-              <w:rPr>
-                <w:noProof/>
-                <w:webHidden/>
-              </w:rPr>
-              <w:instrText xml:space="preserve"> PAGEREF _Toc369164183 \h </w:instrText>
-            </w:r>
-            <w:r>
-              <w:rPr>
-                <w:noProof/>
-                <w:webHidden/>
-              </w:rPr>
-            </w:r>
-            <w:r>
-              <w:rPr>
-                <w:noProof/>
-                <w:webHidden/>
-              </w:rPr>
-              <w:fldChar w:fldCharType="separate"/>
-            </w:r>
-            <w:r>
-              <w:rPr>
-                <w:noProof/>
-                <w:webHidden/>
-              </w:rPr>
-              <w:t>4</w:t>
-            </w:r>
-            <w:r>
-              <w:rPr>
-                <w:noProof/>
-                <w:webHidden/>
-              </w:rPr>
-              <w:fldChar w:fldCharType="end"/>
-            </w:r>
-          </w:hyperlink>
-        </w:p>
-        <w:p>
-          <w:pPr>
-            <w:pStyle w:val="TOC2"/>
-            <w:tabs>
-              <w:tab w:val="right" w:leader="dot" w:pos="9508"/>
-            </w:tabs>
-            <w:rPr>
-              <w:noProof/>
-              <w:lang w:val="en-CA" w:eastAsia="en-CA"/>
-            </w:rPr>
-          </w:pPr>
-          <w:hyperlink w:anchor="_Toc369164184" w:history="1">
-            <w:r>
-              <w:rPr>
-                <w:rStyle w:val="Hyperlink"/>
-                <w:rFonts w:ascii="Candara" w:hAnsi="Candara" w:cs="Times New Roman"/>
-                <w:noProof/>
-              </w:rPr>
-              <w:t>Features</w:t>
-            </w:r>
-            <w:r>
-              <w:rPr>
-                <w:noProof/>
-                <w:webHidden/>
-              </w:rPr>
-              <w:tab/>
-            </w:r>
-            <w:r>
-              <w:rPr>
-                <w:noProof/>
-                <w:webHidden/>
-              </w:rPr>
-              <w:fldChar w:fldCharType="begin"/>
-            </w:r>
-            <w:r>
-              <w:rPr>
-                <w:noProof/>
-                <w:webHidden/>
-              </w:rPr>
-              <w:instrText xml:space="preserve"> PAGEREF _Toc369164184 \h </w:instrText>
-            </w:r>
-            <w:r>
-              <w:rPr>
-                <w:noProof/>
-                <w:webHidden/>
-              </w:rPr>
-            </w:r>
-            <w:r>
-              <w:rPr>
-                <w:noProof/>
-                <w:webHidden/>
-              </w:rPr>
-              <w:fldChar w:fldCharType="separate"/>
-            </w:r>
-            <w:r>
-              <w:rPr>
-                <w:noProof/>
-                <w:webHidden/>
-              </w:rPr>
-              <w:t>4</w:t>
-            </w:r>
-            <w:r>
-              <w:rPr>
-                <w:noProof/>
-                <w:webHidden/>
-              </w:rPr>
-              <w:fldChar w:fldCharType="end"/>
-            </w:r>
-          </w:hyperlink>
-        </w:p>
-        <w:p>
-          <w:pPr>
-            <w:pStyle w:val="TOC2"/>
-            <w:tabs>
-              <w:tab w:val="right" w:leader="dot" w:pos="9508"/>
-            </w:tabs>
-            <w:rPr>
-              <w:noProof/>
-              <w:lang w:val="en-CA" w:eastAsia="en-CA"/>
-            </w:rPr>
-          </w:pPr>
-          <w:hyperlink w:anchor="_Toc369164185" w:history="1">
-            <w:r>
-              <w:rPr>
-                <w:rStyle w:val="Hyperlink"/>
-                <w:noProof/>
-              </w:rPr>
-              <w:t>Licensing</w:t>
-            </w:r>
-            <w:r>
-              <w:rPr>
-                <w:noProof/>
-                <w:webHidden/>
-              </w:rPr>
-              <w:tab/>
-            </w:r>
-            <w:r>
-              <w:rPr>
-                <w:noProof/>
-                <w:webHidden/>
-              </w:rPr>
-              <w:fldChar w:fldCharType="begin"/>
-            </w:r>
-            <w:r>
-              <w:rPr>
-                <w:noProof/>
-                <w:webHidden/>
-              </w:rPr>
-              <w:instrText xml:space="preserve"> PAGEREF _Toc369164185 \h </w:instrText>
-            </w:r>
-            <w:r>
-              <w:rPr>
-                <w:noProof/>
-                <w:webHidden/>
-              </w:rPr>
-            </w:r>
-            <w:r>
-              <w:rPr>
-                <w:noProof/>
-                <w:webHidden/>
-              </w:rPr>
-              <w:fldChar w:fldCharType="separate"/>
-            </w:r>
-            <w:r>
-              <w:rPr>
-                <w:noProof/>
-                <w:webHidden/>
-              </w:rPr>
-              <w:t>5</w:t>
+              <w:t>1</w:t>
             </w:r>
             <w:r>
               <w:rPr>
@@ -749,21 +411,21 @@
             </w:tabs>
             <w:rPr>
               <w:noProof/>
-              <w:lang w:val="en-CA" w:eastAsia="en-CA"/>
+              <w:lang w:val="en-IE" w:eastAsia="en-IE"/>
             </w:rPr>
           </w:pPr>
-          <w:hyperlink w:anchor="_Toc369164186" w:history="1">
+          <w:hyperlink w:anchor="_Toc369202008" w:history="1">
             <w:r>
               <w:rPr>
                 <w:rStyle w:val="Hyperlink"/>
                 <w:noProof/>
               </w:rPr>
-              <w:t>3</w:t>
-            </w:r>
-            <w:r>
-              <w:rPr>
-                <w:noProof/>
-                <w:lang w:val="en-CA" w:eastAsia="en-CA"/>
+              <w:t>2</w:t>
+            </w:r>
+            <w:r>
+              <w:rPr>
+                <w:noProof/>
+                <w:lang w:val="en-IE" w:eastAsia="en-IE"/>
               </w:rPr>
               <w:tab/>
             </w:r>
@@ -772,7 +434,7 @@
                 <w:rStyle w:val="Hyperlink"/>
                 <w:noProof/>
               </w:rPr>
-              <w:t>Toolkit Functionality</w:t>
+              <w:t>Overview</w:t>
             </w:r>
             <w:r>
               <w:rPr>
@@ -793,7 +455,7 @@
                 <w:noProof/>
                 <w:webHidden/>
               </w:rPr>
-              <w:instrText xml:space="preserve"> PAGEREF _Toc369164186 \h </w:instrText>
+              <w:instrText xml:space="preserve"> PAGEREF _Toc369202008 \h </w:instrText>
             </w:r>
             <w:r>
               <w:rPr>
@@ -813,7 +475,7 @@
                 <w:noProof/>
                 <w:webHidden/>
               </w:rPr>
-              <w:t>5</w:t>
+              <w:t>4</w:t>
             </w:r>
             <w:r>
               <w:rPr>
@@ -832,16 +494,17 @@
             </w:tabs>
             <w:rPr>
               <w:noProof/>
-              <w:lang w:val="en-CA" w:eastAsia="en-CA"/>
+              <w:lang w:val="en-IE" w:eastAsia="en-IE"/>
             </w:rPr>
           </w:pPr>
-          <w:hyperlink w:anchor="_Toc369164187" w:history="1">
+          <w:hyperlink w:anchor="_Toc369202009" w:history="1">
             <w:r>
               <w:rPr>
                 <w:rStyle w:val="Hyperlink"/>
-                <w:noProof/>
-              </w:rPr>
-              <w:t>User Interface</w:t>
+                <w:rFonts w:ascii="Candara" w:hAnsi="Candara" w:cs="Times New Roman"/>
+                <w:noProof/>
+              </w:rPr>
+              <w:t>Introduction</w:t>
             </w:r>
             <w:r>
               <w:rPr>
@@ -862,7 +525,7 @@
                 <w:noProof/>
                 <w:webHidden/>
               </w:rPr>
-              <w:instrText xml:space="preserve"> PAGEREF _Toc369164187 \h </w:instrText>
+              <w:instrText xml:space="preserve"> PAGEREF _Toc369202009 \h </w:instrText>
             </w:r>
             <w:r>
               <w:rPr>
@@ -882,7 +545,7 @@
                 <w:noProof/>
                 <w:webHidden/>
               </w:rPr>
-              <w:t>5</w:t>
+              <w:t>4</w:t>
             </w:r>
             <w:r>
               <w:rPr>
@@ -901,16 +564,17 @@
             </w:tabs>
             <w:rPr>
               <w:noProof/>
-              <w:lang w:val="en-CA" w:eastAsia="en-CA"/>
+              <w:lang w:val="en-IE" w:eastAsia="en-IE"/>
             </w:rPr>
           </w:pPr>
-          <w:hyperlink w:anchor="_Toc369164188" w:history="1">
+          <w:hyperlink w:anchor="_Toc369202010" w:history="1">
             <w:r>
               <w:rPr>
                 <w:rStyle w:val="Hyperlink"/>
-                <w:noProof/>
-              </w:rPr>
-              <w:t>Functions/Logic</w:t>
+                <w:rFonts w:ascii="Candara" w:hAnsi="Candara" w:cs="Times New Roman"/>
+                <w:noProof/>
+              </w:rPr>
+              <w:t>Features</w:t>
             </w:r>
             <w:r>
               <w:rPr>
@@ -931,7 +595,7 @@
                 <w:noProof/>
                 <w:webHidden/>
               </w:rPr>
-              <w:instrText xml:space="preserve"> PAGEREF _Toc369164188 \h </w:instrText>
+              <w:instrText xml:space="preserve"> PAGEREF _Toc369202010 \h </w:instrText>
             </w:r>
             <w:r>
               <w:rPr>
@@ -951,7 +615,7 @@
                 <w:noProof/>
                 <w:webHidden/>
               </w:rPr>
-              <w:t>6</w:t>
+              <w:t>4</w:t>
             </w:r>
             <w:r>
               <w:rPr>
@@ -970,16 +634,16 @@
             </w:tabs>
             <w:rPr>
               <w:noProof/>
-              <w:lang w:val="en-CA" w:eastAsia="en-CA"/>
+              <w:lang w:val="en-IE" w:eastAsia="en-IE"/>
             </w:rPr>
           </w:pPr>
-          <w:hyperlink w:anchor="_Toc369164189" w:history="1">
+          <w:hyperlink w:anchor="_Toc369202011" w:history="1">
             <w:r>
               <w:rPr>
                 <w:rStyle w:val="Hyperlink"/>
                 <w:noProof/>
               </w:rPr>
-              <w:t>Integration with SCCM</w:t>
+              <w:t>Licensing</w:t>
             </w:r>
             <w:r>
               <w:rPr>
@@ -1000,7 +664,7 @@
                 <w:noProof/>
                 <w:webHidden/>
               </w:rPr>
-              <w:instrText xml:space="preserve"> PAGEREF _Toc369164189 \h </w:instrText>
+              <w:instrText xml:space="preserve"> PAGEREF _Toc369202011 \h </w:instrText>
             </w:r>
             <w:r>
               <w:rPr>
@@ -1020,76 +684,7 @@
                 <w:noProof/>
                 <w:webHidden/>
               </w:rPr>
-              <w:t>7</w:t>
-            </w:r>
-            <w:r>
-              <w:rPr>
-                <w:noProof/>
-                <w:webHidden/>
-              </w:rPr>
-              <w:fldChar w:fldCharType="end"/>
-            </w:r>
-          </w:hyperlink>
-        </w:p>
-        <w:p>
-          <w:pPr>
-            <w:pStyle w:val="TOC2"/>
-            <w:tabs>
-              <w:tab w:val="right" w:leader="dot" w:pos="9508"/>
-            </w:tabs>
-            <w:rPr>
-              <w:noProof/>
-              <w:lang w:val="en-CA" w:eastAsia="en-CA"/>
-            </w:rPr>
-          </w:pPr>
-          <w:hyperlink w:anchor="_Toc369164190" w:history="1">
-            <w:r>
-              <w:rPr>
-                <w:rStyle w:val="Hyperlink"/>
-                <w:noProof/>
-              </w:rPr>
-              <w:t>Help Console</w:t>
-            </w:r>
-            <w:r>
-              <w:rPr>
-                <w:noProof/>
-                <w:webHidden/>
-              </w:rPr>
-              <w:tab/>
-            </w:r>
-            <w:r>
-              <w:rPr>
-                <w:noProof/>
-                <w:webHidden/>
-              </w:rPr>
-              <w:fldChar w:fldCharType="begin"/>
-            </w:r>
-            <w:r>
-              <w:rPr>
-                <w:noProof/>
-                <w:webHidden/>
-              </w:rPr>
-              <w:instrText xml:space="preserve"> PAGEREF _Toc369164190 \h </w:instrText>
-            </w:r>
-            <w:r>
-              <w:rPr>
-                <w:noProof/>
-                <w:webHidden/>
-              </w:rPr>
-            </w:r>
-            <w:r>
-              <w:rPr>
-                <w:noProof/>
-                <w:webHidden/>
-              </w:rPr>
-              <w:fldChar w:fldCharType="separate"/>
-            </w:r>
-            <w:r>
-              <w:rPr>
-                <w:noProof/>
-                <w:webHidden/>
-              </w:rPr>
-              <w:t>7</w:t>
+              <w:t>5</w:t>
             </w:r>
             <w:r>
               <w:rPr>
@@ -1109,21 +704,21 @@
             </w:tabs>
             <w:rPr>
               <w:noProof/>
-              <w:lang w:val="en-CA" w:eastAsia="en-CA"/>
+              <w:lang w:val="en-IE" w:eastAsia="en-IE"/>
             </w:rPr>
           </w:pPr>
-          <w:hyperlink w:anchor="_Toc369164191" w:history="1">
+          <w:hyperlink w:anchor="_Toc369202012" w:history="1">
             <w:r>
               <w:rPr>
                 <w:rStyle w:val="Hyperlink"/>
                 <w:noProof/>
               </w:rPr>
-              <w:t>4</w:t>
-            </w:r>
-            <w:r>
-              <w:rPr>
-                <w:noProof/>
-                <w:lang w:val="en-CA" w:eastAsia="en-CA"/>
+              <w:t>3</w:t>
+            </w:r>
+            <w:r>
+              <w:rPr>
+                <w:noProof/>
+                <w:lang w:val="en-IE" w:eastAsia="en-IE"/>
               </w:rPr>
               <w:tab/>
             </w:r>
@@ -1132,7 +727,7 @@
                 <w:rStyle w:val="Hyperlink"/>
                 <w:noProof/>
               </w:rPr>
-              <w:t>Toolkit Components</w:t>
+              <w:t>Toolkit Functionality</w:t>
             </w:r>
             <w:r>
               <w:rPr>
@@ -1153,7 +748,7 @@
                 <w:noProof/>
                 <w:webHidden/>
               </w:rPr>
-              <w:instrText xml:space="preserve"> PAGEREF _Toc369164191 \h </w:instrText>
+              <w:instrText xml:space="preserve"> PAGEREF _Toc369202012 \h </w:instrText>
             </w:r>
             <w:r>
               <w:rPr>
@@ -1173,7 +768,7 @@
                 <w:noProof/>
                 <w:webHidden/>
               </w:rPr>
-              <w:t>7</w:t>
+              <w:t>5</w:t>
             </w:r>
             <w:r>
               <w:rPr>
@@ -1192,17 +787,16 @@
             </w:tabs>
             <w:rPr>
               <w:noProof/>
-              <w:lang w:val="en-CA" w:eastAsia="en-CA"/>
+              <w:lang w:val="en-IE" w:eastAsia="en-IE"/>
             </w:rPr>
           </w:pPr>
-          <w:hyperlink w:anchor="_Toc369164192" w:history="1">
+          <w:hyperlink w:anchor="_Toc369202013" w:history="1">
             <w:r>
               <w:rPr>
                 <w:rStyle w:val="Hyperlink"/>
-                <w:rFonts w:ascii="Candara" w:hAnsi="Candara"/>
-                <w:noProof/>
-              </w:rPr>
-              <w:t>Toolkit File Structure</w:t>
+                <w:noProof/>
+              </w:rPr>
+              <w:t>User Interface</w:t>
             </w:r>
             <w:r>
               <w:rPr>
@@ -1223,7 +817,7 @@
                 <w:noProof/>
                 <w:webHidden/>
               </w:rPr>
-              <w:instrText xml:space="preserve"> PAGEREF _Toc369164192 \h </w:instrText>
+              <w:instrText xml:space="preserve"> PAGEREF _Toc369202013 \h </w:instrText>
             </w:r>
             <w:r>
               <w:rPr>
@@ -1243,145 +837,7 @@
                 <w:noProof/>
                 <w:webHidden/>
               </w:rPr>
-              <w:t>7</w:t>
-            </w:r>
-            <w:r>
-              <w:rPr>
-                <w:noProof/>
-                <w:webHidden/>
-              </w:rPr>
-              <w:fldChar w:fldCharType="end"/>
-            </w:r>
-          </w:hyperlink>
-        </w:p>
-        <w:p>
-          <w:pPr>
-            <w:pStyle w:val="TOC3"/>
-            <w:tabs>
-              <w:tab w:val="right" w:leader="dot" w:pos="9508"/>
-            </w:tabs>
-            <w:rPr>
-              <w:noProof/>
-              <w:lang w:val="en-CA" w:eastAsia="en-CA"/>
-            </w:rPr>
-          </w:pPr>
-          <w:hyperlink w:anchor="_Toc369164193" w:history="1">
-            <w:r>
-              <w:rPr>
-                <w:rStyle w:val="Hyperlink"/>
-                <w:noProof/>
-              </w:rPr>
-              <w:t>Files</w:t>
-            </w:r>
-            <w:r>
-              <w:rPr>
-                <w:noProof/>
-                <w:webHidden/>
-              </w:rPr>
-              <w:tab/>
-            </w:r>
-            <w:r>
-              <w:rPr>
-                <w:noProof/>
-                <w:webHidden/>
-              </w:rPr>
-              <w:fldChar w:fldCharType="begin"/>
-            </w:r>
-            <w:r>
-              <w:rPr>
-                <w:noProof/>
-                <w:webHidden/>
-              </w:rPr>
-              <w:instrText xml:space="preserve"> PAGEREF _Toc369164193 \h </w:instrText>
-            </w:r>
-            <w:r>
-              <w:rPr>
-                <w:noProof/>
-                <w:webHidden/>
-              </w:rPr>
-            </w:r>
-            <w:r>
-              <w:rPr>
-                <w:noProof/>
-                <w:webHidden/>
-              </w:rPr>
-              <w:fldChar w:fldCharType="separate"/>
-            </w:r>
-            <w:r>
-              <w:rPr>
-                <w:noProof/>
-                <w:webHidden/>
-              </w:rPr>
-              <w:t>7</w:t>
-            </w:r>
-            <w:r>
-              <w:rPr>
-                <w:noProof/>
-                <w:webHidden/>
-              </w:rPr>
-              <w:fldChar w:fldCharType="end"/>
-            </w:r>
-          </w:hyperlink>
-        </w:p>
-        <w:p>
-          <w:pPr>
-            <w:pStyle w:val="TOC3"/>
-            <w:tabs>
-              <w:tab w:val="right" w:leader="dot" w:pos="9508"/>
-            </w:tabs>
-            <w:rPr>
-              <w:noProof/>
-              <w:lang w:val="en-CA" w:eastAsia="en-CA"/>
-            </w:rPr>
-          </w:pPr>
-          <w:hyperlink w:anchor="_Toc369164194" w:history="1">
-            <w:r>
-              <w:rPr>
-                <w:rStyle w:val="Hyperlink"/>
-                <w:noProof/>
-              </w:rPr>
-              <w:t>Directories</w:t>
-            </w:r>
-            <w:r>
-              <w:rPr>
-                <w:noProof/>
-                <w:webHidden/>
-              </w:rPr>
-              <w:tab/>
-            </w:r>
-            <w:r>
-              <w:rPr>
-                <w:noProof/>
-                <w:webHidden/>
-              </w:rPr>
-              <w:fldChar w:fldCharType="begin"/>
-            </w:r>
-            <w:r>
-              <w:rPr>
-                <w:noProof/>
-                <w:webHidden/>
-              </w:rPr>
-              <w:instrText xml:space="preserve"> PAGEREF _Toc369164194 \h </w:instrText>
-            </w:r>
-            <w:r>
-              <w:rPr>
-                <w:noProof/>
-                <w:webHidden/>
-              </w:rPr>
-            </w:r>
-            <w:r>
-              <w:rPr>
-                <w:noProof/>
-                <w:webHidden/>
-              </w:rPr>
-              <w:fldChar w:fldCharType="separate"/>
-            </w:r>
-            <w:r>
-              <w:rPr>
-                <w:noProof/>
-                <w:webHidden/>
-              </w:rPr>
-              <w:t>9</w:t>
+              <w:t>5</w:t>
             </w:r>
             <w:r>
               <w:rPr>
@@ -1400,16 +856,16 @@
             </w:tabs>
             <w:rPr>
               <w:noProof/>
-              <w:lang w:val="en-CA" w:eastAsia="en-CA"/>
+              <w:lang w:val="en-IE" w:eastAsia="en-IE"/>
             </w:rPr>
           </w:pPr>
-          <w:hyperlink w:anchor="_Toc369164195" w:history="1">
+          <w:hyperlink w:anchor="_Toc369202014" w:history="1">
             <w:r>
               <w:rPr>
                 <w:rStyle w:val="Hyperlink"/>
                 <w:noProof/>
               </w:rPr>
-              <w:t>Toolkit User Interface</w:t>
+              <w:t>Functions/Logic</w:t>
             </w:r>
             <w:r>
               <w:rPr>
@@ -1430,7 +886,7 @@
                 <w:noProof/>
                 <w:webHidden/>
               </w:rPr>
-              <w:instrText xml:space="preserve"> PAGEREF _Toc369164195 \h </w:instrText>
+              <w:instrText xml:space="preserve"> PAGEREF _Toc369202014 \h </w:instrText>
             </w:r>
             <w:r>
               <w:rPr>
@@ -1450,559 +906,7 @@
                 <w:noProof/>
                 <w:webHidden/>
               </w:rPr>
-              <w:t>9</w:t>
-            </w:r>
-            <w:r>
-              <w:rPr>
-                <w:noProof/>
-                <w:webHidden/>
-              </w:rPr>
-              <w:fldChar w:fldCharType="end"/>
-            </w:r>
-          </w:hyperlink>
-        </w:p>
-        <w:p>
-          <w:pPr>
-            <w:pStyle w:val="TOC3"/>
-            <w:tabs>
-              <w:tab w:val="right" w:leader="dot" w:pos="9508"/>
-            </w:tabs>
-            <w:rPr>
-              <w:noProof/>
-              <w:lang w:val="en-CA" w:eastAsia="en-CA"/>
-            </w:rPr>
-          </w:pPr>
-          <w:hyperlink w:anchor="_Toc369164196" w:history="1">
-            <w:r>
-              <w:rPr>
-                <w:rStyle w:val="Hyperlink"/>
-                <w:noProof/>
-              </w:rPr>
-              <w:t>Installation Progress</w:t>
-            </w:r>
-            <w:r>
-              <w:rPr>
-                <w:noProof/>
-                <w:webHidden/>
-              </w:rPr>
-              <w:tab/>
-            </w:r>
-            <w:r>
-              <w:rPr>
-                <w:noProof/>
-                <w:webHidden/>
-              </w:rPr>
-              <w:fldChar w:fldCharType="begin"/>
-            </w:r>
-            <w:r>
-              <w:rPr>
-                <w:noProof/>
-                <w:webHidden/>
-              </w:rPr>
-              <w:instrText xml:space="preserve"> PAGEREF _Toc369164196 \h </w:instrText>
-            </w:r>
-            <w:r>
-              <w:rPr>
-                <w:noProof/>
-                <w:webHidden/>
-              </w:rPr>
-            </w:r>
-            <w:r>
-              <w:rPr>
-                <w:noProof/>
-                <w:webHidden/>
-              </w:rPr>
-              <w:fldChar w:fldCharType="separate"/>
-            </w:r>
-            <w:r>
-              <w:rPr>
-                <w:noProof/>
-                <w:webHidden/>
-              </w:rPr>
-              <w:t>9</w:t>
-            </w:r>
-            <w:r>
-              <w:rPr>
-                <w:noProof/>
-                <w:webHidden/>
-              </w:rPr>
-              <w:fldChar w:fldCharType="end"/>
-            </w:r>
-          </w:hyperlink>
-        </w:p>
-        <w:p>
-          <w:pPr>
-            <w:pStyle w:val="TOC3"/>
-            <w:tabs>
-              <w:tab w:val="right" w:leader="dot" w:pos="9508"/>
-            </w:tabs>
-            <w:rPr>
-              <w:noProof/>
-              <w:lang w:val="en-CA" w:eastAsia="en-CA"/>
-            </w:rPr>
-          </w:pPr>
-          <w:hyperlink w:anchor="_Toc369164197" w:history="1">
-            <w:r>
-              <w:rPr>
-                <w:rStyle w:val="Hyperlink"/>
-                <w:noProof/>
-              </w:rPr>
-              <w:t>Installation Welcome Prompt</w:t>
-            </w:r>
-            <w:r>
-              <w:rPr>
-                <w:noProof/>
-                <w:webHidden/>
-              </w:rPr>
-              <w:tab/>
-            </w:r>
-            <w:r>
-              <w:rPr>
-                <w:noProof/>
-                <w:webHidden/>
-              </w:rPr>
-              <w:fldChar w:fldCharType="begin"/>
-            </w:r>
-            <w:r>
-              <w:rPr>
-                <w:noProof/>
-                <w:webHidden/>
-              </w:rPr>
-              <w:instrText xml:space="preserve"> PAGEREF _Toc369164197 \h </w:instrText>
-            </w:r>
-            <w:r>
-              <w:rPr>
-                <w:noProof/>
-                <w:webHidden/>
-              </w:rPr>
-            </w:r>
-            <w:r>
-              <w:rPr>
-                <w:noProof/>
-                <w:webHidden/>
-              </w:rPr>
-              <w:fldChar w:fldCharType="separate"/>
-            </w:r>
-            <w:r>
-              <w:rPr>
-                <w:noProof/>
-                <w:webHidden/>
-              </w:rPr>
-              <w:t>10</w:t>
-            </w:r>
-            <w:r>
-              <w:rPr>
-                <w:noProof/>
-                <w:webHidden/>
-              </w:rPr>
-              <w:fldChar w:fldCharType="end"/>
-            </w:r>
-          </w:hyperlink>
-        </w:p>
-        <w:p>
-          <w:pPr>
-            <w:pStyle w:val="TOC3"/>
-            <w:tabs>
-              <w:tab w:val="right" w:leader="dot" w:pos="9508"/>
-            </w:tabs>
-            <w:rPr>
-              <w:noProof/>
-              <w:lang w:val="en-CA" w:eastAsia="en-CA"/>
-            </w:rPr>
-          </w:pPr>
-          <w:hyperlink w:anchor="_Toc369164198" w:history="1">
-            <w:r>
-              <w:rPr>
-                <w:rStyle w:val="Hyperlink"/>
-                <w:noProof/>
-              </w:rPr>
-              <w:t>Block Application Execution</w:t>
-            </w:r>
-            <w:r>
-              <w:rPr>
-                <w:noProof/>
-                <w:webHidden/>
-              </w:rPr>
-              <w:tab/>
-            </w:r>
-            <w:r>
-              <w:rPr>
-                <w:noProof/>
-                <w:webHidden/>
-              </w:rPr>
-              <w:fldChar w:fldCharType="begin"/>
-            </w:r>
-            <w:r>
-              <w:rPr>
-                <w:noProof/>
-                <w:webHidden/>
-              </w:rPr>
-              <w:instrText xml:space="preserve"> PAGEREF _Toc369164198 \h </w:instrText>
-            </w:r>
-            <w:r>
-              <w:rPr>
-                <w:noProof/>
-                <w:webHidden/>
-              </w:rPr>
-            </w:r>
-            <w:r>
-              <w:rPr>
-                <w:noProof/>
-                <w:webHidden/>
-              </w:rPr>
-              <w:fldChar w:fldCharType="separate"/>
-            </w:r>
-            <w:r>
-              <w:rPr>
-                <w:noProof/>
-                <w:webHidden/>
-              </w:rPr>
-              <w:t>12</w:t>
-            </w:r>
-            <w:r>
-              <w:rPr>
-                <w:noProof/>
-                <w:webHidden/>
-              </w:rPr>
-              <w:fldChar w:fldCharType="end"/>
-            </w:r>
-          </w:hyperlink>
-        </w:p>
-        <w:p>
-          <w:pPr>
-            <w:pStyle w:val="TOC3"/>
-            <w:tabs>
-              <w:tab w:val="right" w:leader="dot" w:pos="9508"/>
-            </w:tabs>
-            <w:rPr>
-              <w:noProof/>
-              <w:lang w:val="en-CA" w:eastAsia="en-CA"/>
-            </w:rPr>
-          </w:pPr>
-          <w:hyperlink w:anchor="_Toc369164199" w:history="1">
-            <w:r>
-              <w:rPr>
-                <w:rStyle w:val="Hyperlink"/>
-                <w:noProof/>
-              </w:rPr>
-              <w:t>Disk Space Requirements</w:t>
-            </w:r>
-            <w:r>
-              <w:rPr>
-                <w:noProof/>
-                <w:webHidden/>
-              </w:rPr>
-              <w:tab/>
-            </w:r>
-            <w:r>
-              <w:rPr>
-                <w:noProof/>
-                <w:webHidden/>
-              </w:rPr>
-              <w:fldChar w:fldCharType="begin"/>
-            </w:r>
-            <w:r>
-              <w:rPr>
-                <w:noProof/>
-                <w:webHidden/>
-              </w:rPr>
-              <w:instrText xml:space="preserve"> PAGEREF _Toc369164199 \h </w:instrText>
-            </w:r>
-            <w:r>
-              <w:rPr>
-                <w:noProof/>
-                <w:webHidden/>
-              </w:rPr>
-            </w:r>
-            <w:r>
-              <w:rPr>
-                <w:noProof/>
-                <w:webHidden/>
-              </w:rPr>
-              <w:fldChar w:fldCharType="separate"/>
-            </w:r>
-            <w:r>
-              <w:rPr>
-                <w:noProof/>
-                <w:webHidden/>
-              </w:rPr>
-              <w:t>13</w:t>
-            </w:r>
-            <w:r>
-              <w:rPr>
-                <w:noProof/>
-                <w:webHidden/>
-              </w:rPr>
-              <w:fldChar w:fldCharType="end"/>
-            </w:r>
-          </w:hyperlink>
-        </w:p>
-        <w:p>
-          <w:pPr>
-            <w:pStyle w:val="TOC3"/>
-            <w:tabs>
-              <w:tab w:val="right" w:leader="dot" w:pos="9508"/>
-            </w:tabs>
-            <w:rPr>
-              <w:noProof/>
-              <w:lang w:val="en-CA" w:eastAsia="en-CA"/>
-            </w:rPr>
-          </w:pPr>
-          <w:hyperlink w:anchor="_Toc369164200" w:history="1">
-            <w:r>
-              <w:rPr>
-                <w:rStyle w:val="Hyperlink"/>
-                <w:noProof/>
-              </w:rPr>
-              <w:t>Custom Installation Prompt</w:t>
-            </w:r>
-            <w:r>
-              <w:rPr>
-                <w:noProof/>
-                <w:webHidden/>
-              </w:rPr>
-              <w:tab/>
-            </w:r>
-            <w:r>
-              <w:rPr>
-                <w:noProof/>
-                <w:webHidden/>
-              </w:rPr>
-              <w:fldChar w:fldCharType="begin"/>
-            </w:r>
-            <w:r>
-              <w:rPr>
-                <w:noProof/>
-                <w:webHidden/>
-              </w:rPr>
-              <w:instrText xml:space="preserve"> PAGEREF _Toc369164200 \h </w:instrText>
-            </w:r>
-            <w:r>
-              <w:rPr>
-                <w:noProof/>
-                <w:webHidden/>
-              </w:rPr>
-            </w:r>
-            <w:r>
-              <w:rPr>
-                <w:noProof/>
-                <w:webHidden/>
-              </w:rPr>
-              <w:fldChar w:fldCharType="separate"/>
-            </w:r>
-            <w:r>
-              <w:rPr>
-                <w:noProof/>
-                <w:webHidden/>
-              </w:rPr>
-              <w:t>13</w:t>
-            </w:r>
-            <w:r>
-              <w:rPr>
-                <w:noProof/>
-                <w:webHidden/>
-              </w:rPr>
-              <w:fldChar w:fldCharType="end"/>
-            </w:r>
-          </w:hyperlink>
-        </w:p>
-        <w:p>
-          <w:pPr>
-            <w:pStyle w:val="TOC3"/>
-            <w:tabs>
-              <w:tab w:val="right" w:leader="dot" w:pos="9508"/>
-            </w:tabs>
-            <w:rPr>
-              <w:noProof/>
-              <w:lang w:val="en-CA" w:eastAsia="en-CA"/>
-            </w:rPr>
-          </w:pPr>
-          <w:hyperlink w:anchor="_Toc369164201" w:history="1">
-            <w:r>
-              <w:rPr>
-                <w:rStyle w:val="Hyperlink"/>
-                <w:noProof/>
-              </w:rPr>
-              <w:t>Installation Restart Prompt</w:t>
-            </w:r>
-            <w:r>
-              <w:rPr>
-                <w:noProof/>
-                <w:webHidden/>
-              </w:rPr>
-              <w:tab/>
-            </w:r>
-            <w:r>
-              <w:rPr>
-                <w:noProof/>
-                <w:webHidden/>
-              </w:rPr>
-              <w:fldChar w:fldCharType="begin"/>
-            </w:r>
-            <w:r>
-              <w:rPr>
-                <w:noProof/>
-                <w:webHidden/>
-              </w:rPr>
-              <w:instrText xml:space="preserve"> PAGEREF _Toc369164201 \h </w:instrText>
-            </w:r>
-            <w:r>
-              <w:rPr>
-                <w:noProof/>
-                <w:webHidden/>
-              </w:rPr>
-            </w:r>
-            <w:r>
-              <w:rPr>
-                <w:noProof/>
-                <w:webHidden/>
-              </w:rPr>
-              <w:fldChar w:fldCharType="separate"/>
-            </w:r>
-            <w:r>
-              <w:rPr>
-                <w:noProof/>
-                <w:webHidden/>
-              </w:rPr>
-              <w:t>14</w:t>
-            </w:r>
-            <w:r>
-              <w:rPr>
-                <w:noProof/>
-                <w:webHidden/>
-              </w:rPr>
-              <w:fldChar w:fldCharType="end"/>
-            </w:r>
-          </w:hyperlink>
-        </w:p>
-        <w:p>
-          <w:pPr>
-            <w:pStyle w:val="TOC3"/>
-            <w:tabs>
-              <w:tab w:val="right" w:leader="dot" w:pos="9508"/>
-            </w:tabs>
-            <w:rPr>
-              <w:noProof/>
-              <w:lang w:val="en-CA" w:eastAsia="en-CA"/>
-            </w:rPr>
-          </w:pPr>
-          <w:hyperlink w:anchor="_Toc369164202" w:history="1">
-            <w:r>
-              <w:rPr>
-                <w:rStyle w:val="Hyperlink"/>
-                <w:noProof/>
-              </w:rPr>
-              <w:t>Balloon tip notifications</w:t>
-            </w:r>
-            <w:r>
-              <w:rPr>
-                <w:noProof/>
-                <w:webHidden/>
-              </w:rPr>
-              <w:tab/>
-            </w:r>
-            <w:r>
-              <w:rPr>
-                <w:noProof/>
-                <w:webHidden/>
-              </w:rPr>
-              <w:fldChar w:fldCharType="begin"/>
-            </w:r>
-            <w:r>
-              <w:rPr>
-                <w:noProof/>
-                <w:webHidden/>
-              </w:rPr>
-              <w:instrText xml:space="preserve"> PAGEREF _Toc369164202 \h </w:instrText>
-            </w:r>
-            <w:r>
-              <w:rPr>
-                <w:noProof/>
-                <w:webHidden/>
-              </w:rPr>
-            </w:r>
-            <w:r>
-              <w:rPr>
-                <w:noProof/>
-                <w:webHidden/>
-              </w:rPr>
-              <w:fldChar w:fldCharType="separate"/>
-            </w:r>
-            <w:r>
-              <w:rPr>
-                <w:noProof/>
-                <w:webHidden/>
-              </w:rPr>
-              <w:t>15</w:t>
-            </w:r>
-            <w:r>
-              <w:rPr>
-                <w:noProof/>
-                <w:webHidden/>
-              </w:rPr>
-              <w:fldChar w:fldCharType="end"/>
-            </w:r>
-          </w:hyperlink>
-        </w:p>
-        <w:p>
-          <w:pPr>
-            <w:pStyle w:val="TOC3"/>
-            <w:tabs>
-              <w:tab w:val="right" w:leader="dot" w:pos="9508"/>
-            </w:tabs>
-            <w:rPr>
-              <w:noProof/>
-              <w:lang w:val="en-CA" w:eastAsia="en-CA"/>
-            </w:rPr>
-          </w:pPr>
-          <w:hyperlink w:anchor="_Toc369164203" w:history="1">
-            <w:r>
-              <w:rPr>
-                <w:rStyle w:val="Hyperlink"/>
-                <w:noProof/>
-              </w:rPr>
-              <w:t>Custom Dialog box</w:t>
-            </w:r>
-            <w:r>
-              <w:rPr>
-                <w:noProof/>
-                <w:webHidden/>
-              </w:rPr>
-              <w:tab/>
-            </w:r>
-            <w:r>
-              <w:rPr>
-                <w:noProof/>
-                <w:webHidden/>
-              </w:rPr>
-              <w:fldChar w:fldCharType="begin"/>
-            </w:r>
-            <w:r>
-              <w:rPr>
-                <w:noProof/>
-                <w:webHidden/>
-              </w:rPr>
-              <w:instrText xml:space="preserve"> PAGEREF _Toc369164203 \h </w:instrText>
-            </w:r>
-            <w:r>
-              <w:rPr>
-                <w:noProof/>
-                <w:webHidden/>
-              </w:rPr>
-            </w:r>
-            <w:r>
-              <w:rPr>
-                <w:noProof/>
-                <w:webHidden/>
-              </w:rPr>
-              <w:fldChar w:fldCharType="separate"/>
-            </w:r>
-            <w:r>
-              <w:rPr>
-                <w:noProof/>
-                <w:webHidden/>
-              </w:rPr>
-              <w:t>15</w:t>
+              <w:t>6</w:t>
             </w:r>
             <w:r>
               <w:rPr>
@@ -2021,16 +925,16 @@
             </w:tabs>
             <w:rPr>
               <w:noProof/>
-              <w:lang w:val="en-CA" w:eastAsia="en-CA"/>
+              <w:lang w:val="en-IE" w:eastAsia="en-IE"/>
             </w:rPr>
           </w:pPr>
-          <w:hyperlink w:anchor="_Toc369164204" w:history="1">
+          <w:hyperlink w:anchor="_Toc369202015" w:history="1">
             <w:r>
               <w:rPr>
                 <w:rStyle w:val="Hyperlink"/>
                 <w:noProof/>
               </w:rPr>
-              <w:t>Logging</w:t>
+              <w:t>Integration with SCCM</w:t>
             </w:r>
             <w:r>
               <w:rPr>
@@ -2051,7 +955,7 @@
                 <w:noProof/>
                 <w:webHidden/>
               </w:rPr>
-              <w:instrText xml:space="preserve"> PAGEREF _Toc369164204 \h </w:instrText>
+              <w:instrText xml:space="preserve"> PAGEREF _Toc369202015 \h </w:instrText>
             </w:r>
             <w:r>
               <w:rPr>
@@ -2071,7 +975,76 @@
                 <w:noProof/>
                 <w:webHidden/>
               </w:rPr>
-              <w:t>16</w:t>
+              <w:t>7</w:t>
+            </w:r>
+            <w:r>
+              <w:rPr>
+                <w:noProof/>
+                <w:webHidden/>
+              </w:rPr>
+              <w:fldChar w:fldCharType="end"/>
+            </w:r>
+          </w:hyperlink>
+        </w:p>
+        <w:p>
+          <w:pPr>
+            <w:pStyle w:val="TOC2"/>
+            <w:tabs>
+              <w:tab w:val="right" w:leader="dot" w:pos="9508"/>
+            </w:tabs>
+            <w:rPr>
+              <w:noProof/>
+              <w:lang w:val="en-IE" w:eastAsia="en-IE"/>
+            </w:rPr>
+          </w:pPr>
+          <w:hyperlink w:anchor="_Toc369202016" w:history="1">
+            <w:r>
+              <w:rPr>
+                <w:rStyle w:val="Hyperlink"/>
+                <w:noProof/>
+              </w:rPr>
+              <w:t>Help Console</w:t>
+            </w:r>
+            <w:r>
+              <w:rPr>
+                <w:noProof/>
+                <w:webHidden/>
+              </w:rPr>
+              <w:tab/>
+            </w:r>
+            <w:r>
+              <w:rPr>
+                <w:noProof/>
+                <w:webHidden/>
+              </w:rPr>
+              <w:fldChar w:fldCharType="begin"/>
+            </w:r>
+            <w:r>
+              <w:rPr>
+                <w:noProof/>
+                <w:webHidden/>
+              </w:rPr>
+              <w:instrText xml:space="preserve"> PAGEREF _Toc369202016 \h </w:instrText>
+            </w:r>
+            <w:r>
+              <w:rPr>
+                <w:noProof/>
+                <w:webHidden/>
+              </w:rPr>
+            </w:r>
+            <w:r>
+              <w:rPr>
+                <w:noProof/>
+                <w:webHidden/>
+              </w:rPr>
+              <w:fldChar w:fldCharType="separate"/>
+            </w:r>
+            <w:r>
+              <w:rPr>
+                <w:noProof/>
+                <w:webHidden/>
+              </w:rPr>
+              <w:t>7</w:t>
             </w:r>
             <w:r>
               <w:rPr>
@@ -2091,21 +1064,21 @@
             </w:tabs>
             <w:rPr>
               <w:noProof/>
-              <w:lang w:val="en-CA" w:eastAsia="en-CA"/>
+              <w:lang w:val="en-IE" w:eastAsia="en-IE"/>
             </w:rPr>
           </w:pPr>
-          <w:hyperlink w:anchor="_Toc369164205" w:history="1">
+          <w:hyperlink w:anchor="_Toc369202017" w:history="1">
             <w:r>
               <w:rPr>
                 <w:rStyle w:val="Hyperlink"/>
                 <w:noProof/>
               </w:rPr>
-              <w:t>5</w:t>
-            </w:r>
-            <w:r>
-              <w:rPr>
-                <w:noProof/>
-                <w:lang w:val="en-CA" w:eastAsia="en-CA"/>
+              <w:t>4</w:t>
+            </w:r>
+            <w:r>
+              <w:rPr>
+                <w:noProof/>
+                <w:lang w:val="en-IE" w:eastAsia="en-IE"/>
               </w:rPr>
               <w:tab/>
             </w:r>
@@ -2114,7 +1087,7 @@
                 <w:rStyle w:val="Hyperlink"/>
                 <w:noProof/>
               </w:rPr>
-              <w:t>Toolkit Usage</w:t>
+              <w:t>Toolkit Components</w:t>
             </w:r>
             <w:r>
               <w:rPr>
@@ -2135,7 +1108,7 @@
                 <w:noProof/>
                 <w:webHidden/>
               </w:rPr>
-              <w:instrText xml:space="preserve"> PAGEREF _Toc369164205 \h </w:instrText>
+              <w:instrText xml:space="preserve"> PAGEREF _Toc369202017 \h </w:instrText>
             </w:r>
             <w:r>
               <w:rPr>
@@ -2155,7 +1128,7 @@
                 <w:noProof/>
                 <w:webHidden/>
               </w:rPr>
-              <w:t>17</w:t>
+              <w:t>7</w:t>
             </w:r>
             <w:r>
               <w:rPr>
@@ -2174,16 +1147,17 @@
             </w:tabs>
             <w:rPr>
               <w:noProof/>
-              <w:lang w:val="en-CA" w:eastAsia="en-CA"/>
+              <w:lang w:val="en-IE" w:eastAsia="en-IE"/>
             </w:rPr>
           </w:pPr>
-          <w:hyperlink w:anchor="_Toc369164206" w:history="1">
+          <w:hyperlink w:anchor="_Toc369202018" w:history="1">
             <w:r>
               <w:rPr>
                 <w:rStyle w:val="Hyperlink"/>
-                <w:noProof/>
-              </w:rPr>
-              <w:t>Overview</w:t>
+                <w:rFonts w:ascii="Candara" w:hAnsi="Candara"/>
+                <w:noProof/>
+              </w:rPr>
+              <w:t>Toolkit File Structure</w:t>
             </w:r>
             <w:r>
               <w:rPr>
@@ -2204,7 +1178,7 @@
                 <w:noProof/>
                 <w:webHidden/>
               </w:rPr>
-              <w:instrText xml:space="preserve"> PAGEREF _Toc369164206 \h </w:instrText>
+              <w:instrText xml:space="preserve"> PAGEREF _Toc369202018 \h </w:instrText>
             </w:r>
             <w:r>
               <w:rPr>
@@ -2224,7 +1198,145 @@
                 <w:noProof/>
                 <w:webHidden/>
               </w:rPr>
-              <w:t>17</w:t>
+              <w:t>7</w:t>
+            </w:r>
+            <w:r>
+              <w:rPr>
+                <w:noProof/>
+                <w:webHidden/>
+              </w:rPr>
+              <w:fldChar w:fldCharType="end"/>
+            </w:r>
+          </w:hyperlink>
+        </w:p>
+        <w:p>
+          <w:pPr>
+            <w:pStyle w:val="TOC3"/>
+            <w:tabs>
+              <w:tab w:val="right" w:leader="dot" w:pos="9508"/>
+            </w:tabs>
+            <w:rPr>
+              <w:noProof/>
+              <w:lang w:val="en-IE" w:eastAsia="en-IE"/>
+            </w:rPr>
+          </w:pPr>
+          <w:hyperlink w:anchor="_Toc369202019" w:history="1">
+            <w:r>
+              <w:rPr>
+                <w:rStyle w:val="Hyperlink"/>
+                <w:noProof/>
+              </w:rPr>
+              <w:t>Files</w:t>
+            </w:r>
+            <w:r>
+              <w:rPr>
+                <w:noProof/>
+                <w:webHidden/>
+              </w:rPr>
+              <w:tab/>
+            </w:r>
+            <w:r>
+              <w:rPr>
+                <w:noProof/>
+                <w:webHidden/>
+              </w:rPr>
+              <w:fldChar w:fldCharType="begin"/>
+            </w:r>
+            <w:r>
+              <w:rPr>
+                <w:noProof/>
+                <w:webHidden/>
+              </w:rPr>
+              <w:instrText xml:space="preserve"> PAGEREF _Toc369202019 \h </w:instrText>
+            </w:r>
+            <w:r>
+              <w:rPr>
+                <w:noProof/>
+                <w:webHidden/>
+              </w:rPr>
+            </w:r>
+            <w:r>
+              <w:rPr>
+                <w:noProof/>
+                <w:webHidden/>
+              </w:rPr>
+              <w:fldChar w:fldCharType="separate"/>
+            </w:r>
+            <w:r>
+              <w:rPr>
+                <w:noProof/>
+                <w:webHidden/>
+              </w:rPr>
+              <w:t>7</w:t>
+            </w:r>
+            <w:r>
+              <w:rPr>
+                <w:noProof/>
+                <w:webHidden/>
+              </w:rPr>
+              <w:fldChar w:fldCharType="end"/>
+            </w:r>
+          </w:hyperlink>
+        </w:p>
+        <w:p>
+          <w:pPr>
+            <w:pStyle w:val="TOC3"/>
+            <w:tabs>
+              <w:tab w:val="right" w:leader="dot" w:pos="9508"/>
+            </w:tabs>
+            <w:rPr>
+              <w:noProof/>
+              <w:lang w:val="en-IE" w:eastAsia="en-IE"/>
+            </w:rPr>
+          </w:pPr>
+          <w:hyperlink w:anchor="_Toc369202020" w:history="1">
+            <w:r>
+              <w:rPr>
+                <w:rStyle w:val="Hyperlink"/>
+                <w:noProof/>
+              </w:rPr>
+              <w:t>Directories</w:t>
+            </w:r>
+            <w:r>
+              <w:rPr>
+                <w:noProof/>
+                <w:webHidden/>
+              </w:rPr>
+              <w:tab/>
+            </w:r>
+            <w:r>
+              <w:rPr>
+                <w:noProof/>
+                <w:webHidden/>
+              </w:rPr>
+              <w:fldChar w:fldCharType="begin"/>
+            </w:r>
+            <w:r>
+              <w:rPr>
+                <w:noProof/>
+                <w:webHidden/>
+              </w:rPr>
+              <w:instrText xml:space="preserve"> PAGEREF _Toc369202020 \h </w:instrText>
+            </w:r>
+            <w:r>
+              <w:rPr>
+                <w:noProof/>
+                <w:webHidden/>
+              </w:rPr>
+            </w:r>
+            <w:r>
+              <w:rPr>
+                <w:noProof/>
+                <w:webHidden/>
+              </w:rPr>
+              <w:fldChar w:fldCharType="separate"/>
+            </w:r>
+            <w:r>
+              <w:rPr>
+                <w:noProof/>
+                <w:webHidden/>
+              </w:rPr>
+              <w:t>9</w:t>
             </w:r>
             <w:r>
               <w:rPr>
@@ -2243,16 +1355,16 @@
             </w:tabs>
             <w:rPr>
               <w:noProof/>
-              <w:lang w:val="en-CA" w:eastAsia="en-CA"/>
+              <w:lang w:val="en-IE" w:eastAsia="en-IE"/>
             </w:rPr>
           </w:pPr>
-          <w:hyperlink w:anchor="_Toc369164207" w:history="1">
+          <w:hyperlink w:anchor="_Toc369202021" w:history="1">
             <w:r>
               <w:rPr>
                 <w:rStyle w:val="Hyperlink"/>
                 <w:noProof/>
               </w:rPr>
-              <w:t>Example Deployments</w:t>
+              <w:t>Toolkit User Interface</w:t>
             </w:r>
             <w:r>
               <w:rPr>
@@ -2273,7 +1385,7 @@
                 <w:noProof/>
                 <w:webHidden/>
               </w:rPr>
-              <w:instrText xml:space="preserve"> PAGEREF _Toc369164207 \h </w:instrText>
+              <w:instrText xml:space="preserve"> PAGEREF _Toc369202021 \h </w:instrText>
             </w:r>
             <w:r>
               <w:rPr>
@@ -2293,7 +1405,7 @@
                 <w:noProof/>
                 <w:webHidden/>
               </w:rPr>
-              <w:t>17</w:t>
+              <w:t>9</w:t>
             </w:r>
             <w:r>
               <w:rPr>
@@ -2312,16 +1424,16 @@
             </w:tabs>
             <w:rPr>
               <w:noProof/>
-              <w:lang w:val="en-CA" w:eastAsia="en-CA"/>
+              <w:lang w:val="en-IE" w:eastAsia="en-IE"/>
             </w:rPr>
           </w:pPr>
-          <w:hyperlink w:anchor="_Toc369164208" w:history="1">
+          <w:hyperlink w:anchor="_Toc369202022" w:history="1">
             <w:r>
               <w:rPr>
                 <w:rStyle w:val="Hyperlink"/>
                 <w:noProof/>
               </w:rPr>
-              <w:t>Building an Adobe Reader installation with the PowerShell App Deployment</w:t>
+              <w:t>Installation Progress</w:t>
             </w:r>
             <w:r>
               <w:rPr>
@@ -2342,7 +1454,7 @@
                 <w:noProof/>
                 <w:webHidden/>
               </w:rPr>
-              <w:instrText xml:space="preserve"> PAGEREF _Toc369164208 \h </w:instrText>
+              <w:instrText xml:space="preserve"> PAGEREF _Toc369202022 \h </w:instrText>
             </w:r>
             <w:r>
               <w:rPr>
@@ -2362,7 +1474,7 @@
                 <w:noProof/>
                 <w:webHidden/>
               </w:rPr>
-              <w:t>17</w:t>
+              <w:t>9</w:t>
             </w:r>
             <w:r>
               <w:rPr>
@@ -2381,16 +1493,16 @@
             </w:tabs>
             <w:rPr>
               <w:noProof/>
-              <w:lang w:val="en-CA" w:eastAsia="en-CA"/>
+              <w:lang w:val="en-IE" w:eastAsia="en-IE"/>
             </w:rPr>
           </w:pPr>
-          <w:hyperlink w:anchor="_Toc369164209" w:history="1">
+          <w:hyperlink w:anchor="_Toc369202023" w:history="1">
             <w:r>
               <w:rPr>
                 <w:rStyle w:val="Hyperlink"/>
                 <w:noProof/>
               </w:rPr>
-              <w:t>Deploy the Adobe Reader installation using SCCM 2007 / SCCM 2012 package</w:t>
+              <w:t>Installation Welcome Prompt</w:t>
             </w:r>
             <w:r>
               <w:rPr>
@@ -2411,7 +1523,7 @@
                 <w:noProof/>
                 <w:webHidden/>
               </w:rPr>
-              <w:instrText xml:space="preserve"> PAGEREF _Toc369164209 \h </w:instrText>
+              <w:instrText xml:space="preserve"> PAGEREF _Toc369202023 \h </w:instrText>
             </w:r>
             <w:r>
               <w:rPr>
@@ -2431,7 +1543,7 @@
                 <w:noProof/>
                 <w:webHidden/>
               </w:rPr>
-              <w:t>19</w:t>
+              <w:t>10</w:t>
             </w:r>
             <w:r>
               <w:rPr>
@@ -2450,16 +1562,16 @@
             </w:tabs>
             <w:rPr>
               <w:noProof/>
-              <w:lang w:val="en-CA" w:eastAsia="en-CA"/>
+              <w:lang w:val="en-IE" w:eastAsia="en-IE"/>
             </w:rPr>
           </w:pPr>
-          <w:hyperlink w:anchor="_Toc369164210" w:history="1">
+          <w:hyperlink w:anchor="_Toc369202024" w:history="1">
             <w:r>
               <w:rPr>
                 <w:rStyle w:val="Hyperlink"/>
                 <w:noProof/>
               </w:rPr>
-              <w:t>Deploy the Adobe Reader installation using SCCM 2012 Application Model</w:t>
+              <w:t>Block Application Execution</w:t>
             </w:r>
             <w:r>
               <w:rPr>
@@ -2480,7 +1592,7 @@
                 <w:noProof/>
                 <w:webHidden/>
               </w:rPr>
-              <w:instrText xml:space="preserve"> PAGEREF _Toc369164210 \h </w:instrText>
+              <w:instrText xml:space="preserve"> PAGEREF _Toc369202024 \h </w:instrText>
             </w:r>
             <w:r>
               <w:rPr>
@@ -2500,7 +1612,7 @@
                 <w:noProof/>
                 <w:webHidden/>
               </w:rPr>
-              <w:t>22</w:t>
+              <w:t>12</w:t>
             </w:r>
             <w:r>
               <w:rPr>
@@ -2519,16 +1631,16 @@
             </w:tabs>
             <w:rPr>
               <w:noProof/>
-              <w:lang w:val="en-CA" w:eastAsia="en-CA"/>
+              <w:lang w:val="en-IE" w:eastAsia="en-IE"/>
             </w:rPr>
           </w:pPr>
-          <w:hyperlink w:anchor="_Toc369164211" w:history="1">
+          <w:hyperlink w:anchor="_Toc369202025" w:history="1">
             <w:r>
               <w:rPr>
                 <w:rStyle w:val="Hyperlink"/>
                 <w:noProof/>
               </w:rPr>
-              <w:t>Important Note regarding deferrals</w:t>
+              <w:t>Disk Space Requirements</w:t>
             </w:r>
             <w:r>
               <w:rPr>
@@ -2549,7 +1661,7 @@
                 <w:noProof/>
                 <w:webHidden/>
               </w:rPr>
-              <w:instrText xml:space="preserve"> PAGEREF _Toc369164211 \h </w:instrText>
+              <w:instrText xml:space="preserve"> PAGEREF _Toc369202025 \h </w:instrText>
             </w:r>
             <w:r>
               <w:rPr>
@@ -2569,7 +1681,7 @@
                 <w:noProof/>
                 <w:webHidden/>
               </w:rPr>
-              <w:t>28</w:t>
+              <w:t>13</w:t>
             </w:r>
             <w:r>
               <w:rPr>
@@ -2588,16 +1700,16 @@
             </w:tabs>
             <w:rPr>
               <w:noProof/>
-              <w:lang w:val="en-CA" w:eastAsia="en-CA"/>
+              <w:lang w:val="en-IE" w:eastAsia="en-IE"/>
             </w:rPr>
           </w:pPr>
-          <w:hyperlink w:anchor="_Toc369164212" w:history="1">
+          <w:hyperlink w:anchor="_Toc369202026" w:history="1">
             <w:r>
               <w:rPr>
                 <w:rStyle w:val="Hyperlink"/>
                 <w:noProof/>
               </w:rPr>
-              <w:t>An advanced Office 2010 installation with the PowerShell App Deployment</w:t>
+              <w:t>Custom Installation Prompt</w:t>
             </w:r>
             <w:r>
               <w:rPr>
@@ -2618,7 +1730,7 @@
                 <w:noProof/>
                 <w:webHidden/>
               </w:rPr>
-              <w:instrText xml:space="preserve"> PAGEREF _Toc369164212 \h </w:instrText>
+              <w:instrText xml:space="preserve"> PAGEREF _Toc369202026 \h </w:instrText>
             </w:r>
             <w:r>
               <w:rPr>
@@ -2638,7 +1750,214 @@
                 <w:noProof/>
                 <w:webHidden/>
               </w:rPr>
-              <w:t>29</w:t>
+              <w:t>13</w:t>
+            </w:r>
+            <w:r>
+              <w:rPr>
+                <w:noProof/>
+                <w:webHidden/>
+              </w:rPr>
+              <w:fldChar w:fldCharType="end"/>
+            </w:r>
+          </w:hyperlink>
+        </w:p>
+        <w:p>
+          <w:pPr>
+            <w:pStyle w:val="TOC3"/>
+            <w:tabs>
+              <w:tab w:val="right" w:leader="dot" w:pos="9508"/>
+            </w:tabs>
+            <w:rPr>
+              <w:noProof/>
+              <w:lang w:val="en-IE" w:eastAsia="en-IE"/>
+            </w:rPr>
+          </w:pPr>
+          <w:hyperlink w:anchor="_Toc369202027" w:history="1">
+            <w:r>
+              <w:rPr>
+                <w:rStyle w:val="Hyperlink"/>
+                <w:noProof/>
+              </w:rPr>
+              <w:t>Installation Restart Prompt</w:t>
+            </w:r>
+            <w:r>
+              <w:rPr>
+                <w:noProof/>
+                <w:webHidden/>
+              </w:rPr>
+              <w:tab/>
+            </w:r>
+            <w:r>
+              <w:rPr>
+                <w:noProof/>
+                <w:webHidden/>
+              </w:rPr>
+              <w:fldChar w:fldCharType="begin"/>
+            </w:r>
+            <w:r>
+              <w:rPr>
+                <w:noProof/>
+                <w:webHidden/>
+              </w:rPr>
+              <w:instrText xml:space="preserve"> PAGEREF _Toc369202027 \h </w:instrText>
+            </w:r>
+            <w:r>
+              <w:rPr>
+                <w:noProof/>
+                <w:webHidden/>
+              </w:rPr>
+            </w:r>
+            <w:r>
+              <w:rPr>
+                <w:noProof/>
+                <w:webHidden/>
+              </w:rPr>
+              <w:fldChar w:fldCharType="separate"/>
+            </w:r>
+            <w:r>
+              <w:rPr>
+                <w:noProof/>
+                <w:webHidden/>
+              </w:rPr>
+              <w:t>14</w:t>
+            </w:r>
+            <w:r>
+              <w:rPr>
+                <w:noProof/>
+                <w:webHidden/>
+              </w:rPr>
+              <w:fldChar w:fldCharType="end"/>
+            </w:r>
+          </w:hyperlink>
+        </w:p>
+        <w:p>
+          <w:pPr>
+            <w:pStyle w:val="TOC3"/>
+            <w:tabs>
+              <w:tab w:val="right" w:leader="dot" w:pos="9508"/>
+            </w:tabs>
+            <w:rPr>
+              <w:noProof/>
+              <w:lang w:val="en-IE" w:eastAsia="en-IE"/>
+            </w:rPr>
+          </w:pPr>
+          <w:hyperlink w:anchor="_Toc369202028" w:history="1">
+            <w:r>
+              <w:rPr>
+                <w:rStyle w:val="Hyperlink"/>
+                <w:noProof/>
+              </w:rPr>
+              <w:t>Balloon tip notifications</w:t>
+            </w:r>
+            <w:r>
+              <w:rPr>
+                <w:noProof/>
+                <w:webHidden/>
+              </w:rPr>
+              <w:tab/>
+            </w:r>
+            <w:r>
+              <w:rPr>
+                <w:noProof/>
+                <w:webHidden/>
+              </w:rPr>
+              <w:fldChar w:fldCharType="begin"/>
+            </w:r>
+            <w:r>
+              <w:rPr>
+                <w:noProof/>
+                <w:webHidden/>
+              </w:rPr>
+              <w:instrText xml:space="preserve"> PAGEREF _Toc369202028 \h </w:instrText>
+            </w:r>
+            <w:r>
+              <w:rPr>
+                <w:noProof/>
+                <w:webHidden/>
+              </w:rPr>
+            </w:r>
+            <w:r>
+              <w:rPr>
+                <w:noProof/>
+                <w:webHidden/>
+              </w:rPr>
+              <w:fldChar w:fldCharType="separate"/>
+            </w:r>
+            <w:r>
+              <w:rPr>
+                <w:noProof/>
+                <w:webHidden/>
+              </w:rPr>
+              <w:t>15</w:t>
+            </w:r>
+            <w:r>
+              <w:rPr>
+                <w:noProof/>
+                <w:webHidden/>
+              </w:rPr>
+              <w:fldChar w:fldCharType="end"/>
+            </w:r>
+          </w:hyperlink>
+        </w:p>
+        <w:p>
+          <w:pPr>
+            <w:pStyle w:val="TOC3"/>
+            <w:tabs>
+              <w:tab w:val="right" w:leader="dot" w:pos="9508"/>
+            </w:tabs>
+            <w:rPr>
+              <w:noProof/>
+              <w:lang w:val="en-IE" w:eastAsia="en-IE"/>
+            </w:rPr>
+          </w:pPr>
+          <w:hyperlink w:anchor="_Toc369202029" w:history="1">
+            <w:r>
+              <w:rPr>
+                <w:rStyle w:val="Hyperlink"/>
+                <w:noProof/>
+              </w:rPr>
+              <w:t>Custom Dialog box</w:t>
+            </w:r>
+            <w:r>
+              <w:rPr>
+                <w:noProof/>
+                <w:webHidden/>
+              </w:rPr>
+              <w:tab/>
+            </w:r>
+            <w:r>
+              <w:rPr>
+                <w:noProof/>
+                <w:webHidden/>
+              </w:rPr>
+              <w:fldChar w:fldCharType="begin"/>
+            </w:r>
+            <w:r>
+              <w:rPr>
+                <w:noProof/>
+                <w:webHidden/>
+              </w:rPr>
+              <w:instrText xml:space="preserve"> PAGEREF _Toc369202029 \h </w:instrText>
+            </w:r>
+            <w:r>
+              <w:rPr>
+                <w:noProof/>
+                <w:webHidden/>
+              </w:rPr>
+            </w:r>
+            <w:r>
+              <w:rPr>
+                <w:noProof/>
+                <w:webHidden/>
+              </w:rPr>
+              <w:fldChar w:fldCharType="separate"/>
+            </w:r>
+            <w:r>
+              <w:rPr>
+                <w:noProof/>
+                <w:webHidden/>
+              </w:rPr>
+              <w:t>15</w:t>
             </w:r>
             <w:r>
               <w:rPr>
@@ -2657,16 +1976,16 @@
             </w:tabs>
             <w:rPr>
               <w:noProof/>
-              <w:lang w:val="en-CA" w:eastAsia="en-CA"/>
+              <w:lang w:val="en-IE" w:eastAsia="en-IE"/>
             </w:rPr>
           </w:pPr>
-          <w:hyperlink w:anchor="_Toc369164213" w:history="1">
+          <w:hyperlink w:anchor="_Toc369202030" w:history="1">
             <w:r>
               <w:rPr>
                 <w:rStyle w:val="Hyperlink"/>
                 <w:noProof/>
               </w:rPr>
-              <w:t>Launching the Toolkit</w:t>
+              <w:t>Logging</w:t>
             </w:r>
             <w:r>
               <w:rPr>
@@ -2687,7 +2006,7 @@
                 <w:noProof/>
                 <w:webHidden/>
               </w:rPr>
-              <w:instrText xml:space="preserve"> PAGEREF _Toc369164213 \h </w:instrText>
+              <w:instrText xml:space="preserve"> PAGEREF _Toc369202030 \h </w:instrText>
             </w:r>
             <w:r>
               <w:rPr>
@@ -2707,214 +2026,7 @@
                 <w:noProof/>
                 <w:webHidden/>
               </w:rPr>
-              <w:t>30</w:t>
-            </w:r>
-            <w:r>
-              <w:rPr>
-                <w:noProof/>
-                <w:webHidden/>
-              </w:rPr>
-              <w:fldChar w:fldCharType="end"/>
-            </w:r>
-          </w:hyperlink>
-        </w:p>
-        <w:p>
-          <w:pPr>
-            <w:pStyle w:val="TOC3"/>
-            <w:tabs>
-              <w:tab w:val="right" w:leader="dot" w:pos="9508"/>
-            </w:tabs>
-            <w:rPr>
-              <w:noProof/>
-              <w:lang w:val="en-CA" w:eastAsia="en-CA"/>
-            </w:rPr>
-          </w:pPr>
-          <w:hyperlink w:anchor="_Toc369164214" w:history="1">
-            <w:r>
-              <w:rPr>
-                <w:rStyle w:val="Hyperlink"/>
-                <w:noProof/>
-              </w:rPr>
-              <w:t>Overview</w:t>
-            </w:r>
-            <w:r>
-              <w:rPr>
-                <w:noProof/>
-                <w:webHidden/>
-              </w:rPr>
-              <w:tab/>
-            </w:r>
-            <w:r>
-              <w:rPr>
-                <w:noProof/>
-                <w:webHidden/>
-              </w:rPr>
-              <w:fldChar w:fldCharType="begin"/>
-            </w:r>
-            <w:r>
-              <w:rPr>
-                <w:noProof/>
-                <w:webHidden/>
-              </w:rPr>
-              <w:instrText xml:space="preserve"> PAGEREF _Toc369164214 \h </w:instrText>
-            </w:r>
-            <w:r>
-              <w:rPr>
-                <w:noProof/>
-                <w:webHidden/>
-              </w:rPr>
-            </w:r>
-            <w:r>
-              <w:rPr>
-                <w:noProof/>
-                <w:webHidden/>
-              </w:rPr>
-              <w:fldChar w:fldCharType="separate"/>
-            </w:r>
-            <w:r>
-              <w:rPr>
-                <w:noProof/>
-                <w:webHidden/>
-              </w:rPr>
-              <w:t>30</w:t>
-            </w:r>
-            <w:r>
-              <w:rPr>
-                <w:noProof/>
-                <w:webHidden/>
-              </w:rPr>
-              <w:fldChar w:fldCharType="end"/>
-            </w:r>
-          </w:hyperlink>
-        </w:p>
-        <w:p>
-          <w:pPr>
-            <w:pStyle w:val="TOC3"/>
-            <w:tabs>
-              <w:tab w:val="right" w:leader="dot" w:pos="9508"/>
-            </w:tabs>
-            <w:rPr>
-              <w:noProof/>
-              <w:lang w:val="en-CA" w:eastAsia="en-CA"/>
-            </w:rPr>
-          </w:pPr>
-          <w:hyperlink w:anchor="_Toc369164215" w:history="1">
-            <w:r>
-              <w:rPr>
-                <w:rStyle w:val="Hyperlink"/>
-                <w:noProof/>
-              </w:rPr>
-              <w:t>Toolkit Parameters</w:t>
-            </w:r>
-            <w:r>
-              <w:rPr>
-                <w:noProof/>
-                <w:webHidden/>
-              </w:rPr>
-              <w:tab/>
-            </w:r>
-            <w:r>
-              <w:rPr>
-                <w:noProof/>
-                <w:webHidden/>
-              </w:rPr>
-              <w:fldChar w:fldCharType="begin"/>
-            </w:r>
-            <w:r>
-              <w:rPr>
-                <w:noProof/>
-                <w:webHidden/>
-              </w:rPr>
-              <w:instrText xml:space="preserve"> PAGEREF _Toc369164215 \h </w:instrText>
-            </w:r>
-            <w:r>
-              <w:rPr>
-                <w:noProof/>
-                <w:webHidden/>
-              </w:rPr>
-            </w:r>
-            <w:r>
-              <w:rPr>
-                <w:noProof/>
-                <w:webHidden/>
-              </w:rPr>
-              <w:fldChar w:fldCharType="separate"/>
-            </w:r>
-            <w:r>
-              <w:rPr>
-                <w:noProof/>
-                <w:webHidden/>
-              </w:rPr>
-              <w:t>30</w:t>
-            </w:r>
-            <w:r>
-              <w:rPr>
-                <w:noProof/>
-                <w:webHidden/>
-              </w:rPr>
-              <w:fldChar w:fldCharType="end"/>
-            </w:r>
-          </w:hyperlink>
-        </w:p>
-        <w:p>
-          <w:pPr>
-            <w:pStyle w:val="TOC2"/>
-            <w:tabs>
-              <w:tab w:val="right" w:leader="dot" w:pos="9508"/>
-            </w:tabs>
-            <w:rPr>
-              <w:noProof/>
-              <w:lang w:val="en-CA" w:eastAsia="en-CA"/>
-            </w:rPr>
-          </w:pPr>
-          <w:hyperlink w:anchor="_Toc369164216" w:history="1">
-            <w:r>
-              <w:rPr>
-                <w:rStyle w:val="Hyperlink"/>
-                <w:noProof/>
-              </w:rPr>
-              <w:t>Customizing the Toolkit</w:t>
-            </w:r>
-            <w:r>
-              <w:rPr>
-                <w:noProof/>
-                <w:webHidden/>
-              </w:rPr>
-              <w:tab/>
-            </w:r>
-            <w:r>
-              <w:rPr>
-                <w:noProof/>
-                <w:webHidden/>
-              </w:rPr>
-              <w:fldChar w:fldCharType="begin"/>
-            </w:r>
-            <w:r>
-              <w:rPr>
-                <w:noProof/>
-                <w:webHidden/>
-              </w:rPr>
-              <w:instrText xml:space="preserve"> PAGEREF _Toc369164216 \h </w:instrText>
-            </w:r>
-            <w:r>
-              <w:rPr>
-                <w:noProof/>
-                <w:webHidden/>
-              </w:rPr>
-            </w:r>
-            <w:r>
-              <w:rPr>
-                <w:noProof/>
-                <w:webHidden/>
-              </w:rPr>
-              <w:fldChar w:fldCharType="separate"/>
-            </w:r>
-            <w:r>
-              <w:rPr>
-                <w:noProof/>
-                <w:webHidden/>
-              </w:rPr>
-              <w:t>31</w:t>
+              <w:t>16</w:t>
             </w:r>
             <w:r>
               <w:rPr>
@@ -2934,21 +2046,21 @@
             </w:tabs>
             <w:rPr>
               <w:noProof/>
-              <w:lang w:val="en-CA" w:eastAsia="en-CA"/>
+              <w:lang w:val="en-IE" w:eastAsia="en-IE"/>
             </w:rPr>
           </w:pPr>
-          <w:hyperlink w:anchor="_Toc369164217" w:history="1">
+          <w:hyperlink w:anchor="_Toc369202031" w:history="1">
             <w:r>
               <w:rPr>
                 <w:rStyle w:val="Hyperlink"/>
                 <w:noProof/>
               </w:rPr>
-              <w:t>6</w:t>
-            </w:r>
-            <w:r>
-              <w:rPr>
-                <w:noProof/>
-                <w:lang w:val="en-CA" w:eastAsia="en-CA"/>
+              <w:t>5</w:t>
+            </w:r>
+            <w:r>
+              <w:rPr>
+                <w:noProof/>
+                <w:lang w:val="en-IE" w:eastAsia="en-IE"/>
               </w:rPr>
               <w:tab/>
             </w:r>
@@ -2957,7 +2069,7 @@
                 <w:rStyle w:val="Hyperlink"/>
                 <w:noProof/>
               </w:rPr>
-              <w:t>Toolkit Functions</w:t>
+              <w:t>Toolkit Usage</w:t>
             </w:r>
             <w:r>
               <w:rPr>
@@ -2978,7 +2090,7 @@
                 <w:noProof/>
                 <w:webHidden/>
               </w:rPr>
-              <w:instrText xml:space="preserve"> PAGEREF _Toc369164217 \h </w:instrText>
+              <w:instrText xml:space="preserve"> PAGEREF _Toc369202031 \h </w:instrText>
             </w:r>
             <w:r>
               <w:rPr>
@@ -2998,7 +2110,145 @@
                 <w:noProof/>
                 <w:webHidden/>
               </w:rPr>
-              <w:t>31</w:t>
+              <w:t>17</w:t>
+            </w:r>
+            <w:r>
+              <w:rPr>
+                <w:noProof/>
+                <w:webHidden/>
+              </w:rPr>
+              <w:fldChar w:fldCharType="end"/>
+            </w:r>
+          </w:hyperlink>
+        </w:p>
+        <w:p>
+          <w:pPr>
+            <w:pStyle w:val="TOC2"/>
+            <w:tabs>
+              <w:tab w:val="right" w:leader="dot" w:pos="9508"/>
+            </w:tabs>
+            <w:rPr>
+              <w:noProof/>
+              <w:lang w:val="en-IE" w:eastAsia="en-IE"/>
+            </w:rPr>
+          </w:pPr>
+          <w:hyperlink w:anchor="_Toc369202032" w:history="1">
+            <w:r>
+              <w:rPr>
+                <w:rStyle w:val="Hyperlink"/>
+                <w:noProof/>
+              </w:rPr>
+              <w:t>Overview</w:t>
+            </w:r>
+            <w:r>
+              <w:rPr>
+                <w:noProof/>
+                <w:webHidden/>
+              </w:rPr>
+              <w:tab/>
+            </w:r>
+            <w:r>
+              <w:rPr>
+                <w:noProof/>
+                <w:webHidden/>
+              </w:rPr>
+              <w:fldChar w:fldCharType="begin"/>
+            </w:r>
+            <w:r>
+              <w:rPr>
+                <w:noProof/>
+                <w:webHidden/>
+              </w:rPr>
+              <w:instrText xml:space="preserve"> PAGEREF _Toc369202032 \h </w:instrText>
+            </w:r>
+            <w:r>
+              <w:rPr>
+                <w:noProof/>
+                <w:webHidden/>
+              </w:rPr>
+            </w:r>
+            <w:r>
+              <w:rPr>
+                <w:noProof/>
+                <w:webHidden/>
+              </w:rPr>
+              <w:fldChar w:fldCharType="separate"/>
+            </w:r>
+            <w:r>
+              <w:rPr>
+                <w:noProof/>
+                <w:webHidden/>
+              </w:rPr>
+              <w:t>17</w:t>
+            </w:r>
+            <w:r>
+              <w:rPr>
+                <w:noProof/>
+                <w:webHidden/>
+              </w:rPr>
+              <w:fldChar w:fldCharType="end"/>
+            </w:r>
+          </w:hyperlink>
+        </w:p>
+        <w:p>
+          <w:pPr>
+            <w:pStyle w:val="TOC2"/>
+            <w:tabs>
+              <w:tab w:val="right" w:leader="dot" w:pos="9508"/>
+            </w:tabs>
+            <w:rPr>
+              <w:noProof/>
+              <w:lang w:val="en-IE" w:eastAsia="en-IE"/>
+            </w:rPr>
+          </w:pPr>
+          <w:hyperlink w:anchor="_Toc369202033" w:history="1">
+            <w:r>
+              <w:rPr>
+                <w:rStyle w:val="Hyperlink"/>
+                <w:noProof/>
+              </w:rPr>
+              <w:t>Example Deployments</w:t>
+            </w:r>
+            <w:r>
+              <w:rPr>
+                <w:noProof/>
+                <w:webHidden/>
+              </w:rPr>
+              <w:tab/>
+            </w:r>
+            <w:r>
+              <w:rPr>
+                <w:noProof/>
+                <w:webHidden/>
+              </w:rPr>
+              <w:fldChar w:fldCharType="begin"/>
+            </w:r>
+            <w:r>
+              <w:rPr>
+                <w:noProof/>
+                <w:webHidden/>
+              </w:rPr>
+              <w:instrText xml:space="preserve"> PAGEREF _Toc369202033 \h </w:instrText>
+            </w:r>
+            <w:r>
+              <w:rPr>
+                <w:noProof/>
+                <w:webHidden/>
+              </w:rPr>
+            </w:r>
+            <w:r>
+              <w:rPr>
+                <w:noProof/>
+                <w:webHidden/>
+              </w:rPr>
+              <w:fldChar w:fldCharType="separate"/>
+            </w:r>
+            <w:r>
+              <w:rPr>
+                <w:noProof/>
+                <w:webHidden/>
+              </w:rPr>
+              <w:t>17</w:t>
             </w:r>
             <w:r>
               <w:rPr>
@@ -3017,16 +2267,16 @@
             </w:tabs>
             <w:rPr>
               <w:noProof/>
-              <w:lang w:val="en-CA" w:eastAsia="en-CA"/>
+              <w:lang w:val="en-IE" w:eastAsia="en-IE"/>
             </w:rPr>
           </w:pPr>
-          <w:hyperlink w:anchor="_Toc369164218" w:history="1">
+          <w:hyperlink w:anchor="_Toc369202034" w:history="1">
             <w:r>
               <w:rPr>
                 <w:rStyle w:val="Hyperlink"/>
                 <w:noProof/>
               </w:rPr>
-              <w:t>Convert-RegistryPath</w:t>
+              <w:t>Building an Adobe Reader installation with the PowerShell App Deployment</w:t>
             </w:r>
             <w:r>
               <w:rPr>
@@ -3047,7 +2297,7 @@
                 <w:noProof/>
                 <w:webHidden/>
               </w:rPr>
-              <w:instrText xml:space="preserve"> PAGEREF _Toc369164218 \h </w:instrText>
+              <w:instrText xml:space="preserve"> PAGEREF _Toc369202034 \h </w:instrText>
             </w:r>
             <w:r>
               <w:rPr>
@@ -3067,7 +2317,7 @@
                 <w:noProof/>
                 <w:webHidden/>
               </w:rPr>
-              <w:t>31</w:t>
+              <w:t>17</w:t>
             </w:r>
             <w:r>
               <w:rPr>
@@ -3086,16 +2336,16 @@
             </w:tabs>
             <w:rPr>
               <w:noProof/>
-              <w:lang w:val="en-CA" w:eastAsia="en-CA"/>
+              <w:lang w:val="en-IE" w:eastAsia="en-IE"/>
             </w:rPr>
           </w:pPr>
-          <w:hyperlink w:anchor="_Toc369164219" w:history="1">
+          <w:hyperlink w:anchor="_Toc369202035" w:history="1">
             <w:r>
               <w:rPr>
                 <w:rStyle w:val="Hyperlink"/>
                 <w:noProof/>
               </w:rPr>
-              <w:t>Copy-File</w:t>
+              <w:t>Deploy the Adobe Reader installation using SCCM 2007 / SCCM 2012 package</w:t>
             </w:r>
             <w:r>
               <w:rPr>
@@ -3116,7 +2366,7 @@
                 <w:noProof/>
                 <w:webHidden/>
               </w:rPr>
-              <w:instrText xml:space="preserve"> PAGEREF _Toc369164219 \h </w:instrText>
+              <w:instrText xml:space="preserve"> PAGEREF _Toc369202035 \h </w:instrText>
             </w:r>
             <w:r>
               <w:rPr>
@@ -3136,7 +2386,7 @@
                 <w:noProof/>
                 <w:webHidden/>
               </w:rPr>
-              <w:t>32</w:t>
+              <w:t>19</w:t>
             </w:r>
             <w:r>
               <w:rPr>
@@ -3155,16 +2405,16 @@
             </w:tabs>
             <w:rPr>
               <w:noProof/>
-              <w:lang w:val="en-CA" w:eastAsia="en-CA"/>
+              <w:lang w:val="en-IE" w:eastAsia="en-IE"/>
             </w:rPr>
           </w:pPr>
-          <w:hyperlink w:anchor="_Toc369164220" w:history="1">
+          <w:hyperlink w:anchor="_Toc369202036" w:history="1">
             <w:r>
               <w:rPr>
                 <w:rStyle w:val="Hyperlink"/>
                 <w:noProof/>
               </w:rPr>
-              <w:t>Execute-MSI</w:t>
+              <w:t>Deploy the Adobe Reader installation using SCCM 2012 Application Model</w:t>
             </w:r>
             <w:r>
               <w:rPr>
@@ -3185,7 +2435,7 @@
                 <w:noProof/>
                 <w:webHidden/>
               </w:rPr>
-              <w:instrText xml:space="preserve"> PAGEREF _Toc369164220 \h </w:instrText>
+              <w:instrText xml:space="preserve"> PAGEREF _Toc369202036 \h </w:instrText>
             </w:r>
             <w:r>
               <w:rPr>
@@ -3205,7 +2455,7 @@
                 <w:noProof/>
                 <w:webHidden/>
               </w:rPr>
-              <w:t>32</w:t>
+              <w:t>22</w:t>
             </w:r>
             <w:r>
               <w:rPr>
@@ -3224,16 +2474,16 @@
             </w:tabs>
             <w:rPr>
               <w:noProof/>
-              <w:lang w:val="en-CA" w:eastAsia="en-CA"/>
+              <w:lang w:val="en-IE" w:eastAsia="en-IE"/>
             </w:rPr>
           </w:pPr>
-          <w:hyperlink w:anchor="_Toc369164221" w:history="1">
+          <w:hyperlink w:anchor="_Toc369202037" w:history="1">
             <w:r>
               <w:rPr>
                 <w:rStyle w:val="Hyperlink"/>
                 <w:noProof/>
               </w:rPr>
-              <w:t>Execute-Process</w:t>
+              <w:t>Important Note regarding deferrals</w:t>
             </w:r>
             <w:r>
               <w:rPr>
@@ -3254,7 +2504,7 @@
                 <w:noProof/>
                 <w:webHidden/>
               </w:rPr>
-              <w:instrText xml:space="preserve"> PAGEREF _Toc369164221 \h </w:instrText>
+              <w:instrText xml:space="preserve"> PAGEREF _Toc369202037 \h </w:instrText>
             </w:r>
             <w:r>
               <w:rPr>
@@ -3274,7 +2524,7 @@
                 <w:noProof/>
                 <w:webHidden/>
               </w:rPr>
-              <w:t>34</w:t>
+              <w:t>28</w:t>
             </w:r>
             <w:r>
               <w:rPr>
@@ -3293,16 +2543,16 @@
             </w:tabs>
             <w:rPr>
               <w:noProof/>
-              <w:lang w:val="en-CA" w:eastAsia="en-CA"/>
+              <w:lang w:val="en-IE" w:eastAsia="en-IE"/>
             </w:rPr>
           </w:pPr>
-          <w:hyperlink w:anchor="_Toc369164222" w:history="1">
+          <w:hyperlink w:anchor="_Toc369202038" w:history="1">
             <w:r>
               <w:rPr>
                 <w:rStyle w:val="Hyperlink"/>
                 <w:noProof/>
               </w:rPr>
-              <w:t>Exit-Script</w:t>
+              <w:t>An advanced Office 2010 installation with the PowerShell App Deployment</w:t>
             </w:r>
             <w:r>
               <w:rPr>
@@ -3323,7 +2573,7 @@
                 <w:noProof/>
                 <w:webHidden/>
               </w:rPr>
-              <w:instrText xml:space="preserve"> PAGEREF _Toc369164222 \h </w:instrText>
+              <w:instrText xml:space="preserve"> PAGEREF _Toc369202038 \h </w:instrText>
             </w:r>
             <w:r>
               <w:rPr>
@@ -3343,7 +2593,76 @@
                 <w:noProof/>
                 <w:webHidden/>
               </w:rPr>
-              <w:t>35</w:t>
+              <w:t>29</w:t>
+            </w:r>
+            <w:r>
+              <w:rPr>
+                <w:noProof/>
+                <w:webHidden/>
+              </w:rPr>
+              <w:fldChar w:fldCharType="end"/>
+            </w:r>
+          </w:hyperlink>
+        </w:p>
+        <w:p>
+          <w:pPr>
+            <w:pStyle w:val="TOC2"/>
+            <w:tabs>
+              <w:tab w:val="right" w:leader="dot" w:pos="9508"/>
+            </w:tabs>
+            <w:rPr>
+              <w:noProof/>
+              <w:lang w:val="en-IE" w:eastAsia="en-IE"/>
+            </w:rPr>
+          </w:pPr>
+          <w:hyperlink w:anchor="_Toc369202039" w:history="1">
+            <w:r>
+              <w:rPr>
+                <w:rStyle w:val="Hyperlink"/>
+                <w:noProof/>
+              </w:rPr>
+              <w:t>Launching the Toolkit</w:t>
+            </w:r>
+            <w:r>
+              <w:rPr>
+                <w:noProof/>
+                <w:webHidden/>
+              </w:rPr>
+              <w:tab/>
+            </w:r>
+            <w:r>
+              <w:rPr>
+                <w:noProof/>
+                <w:webHidden/>
+              </w:rPr>
+              <w:fldChar w:fldCharType="begin"/>
+            </w:r>
+            <w:r>
+              <w:rPr>
+                <w:noProof/>
+                <w:webHidden/>
+              </w:rPr>
+              <w:instrText xml:space="preserve"> PAGEREF _Toc369202039 \h </w:instrText>
+            </w:r>
+            <w:r>
+              <w:rPr>
+                <w:noProof/>
+                <w:webHidden/>
+              </w:rPr>
+            </w:r>
+            <w:r>
+              <w:rPr>
+                <w:noProof/>
+                <w:webHidden/>
+              </w:rPr>
+              <w:fldChar w:fldCharType="separate"/>
+            </w:r>
+            <w:r>
+              <w:rPr>
+                <w:noProof/>
+                <w:webHidden/>
+              </w:rPr>
+              <w:t>30</w:t>
             </w:r>
             <w:r>
               <w:rPr>
@@ -3362,16 +2681,16 @@
             </w:tabs>
             <w:rPr>
               <w:noProof/>
-              <w:lang w:val="en-CA" w:eastAsia="en-CA"/>
+              <w:lang w:val="en-IE" w:eastAsia="en-IE"/>
             </w:rPr>
           </w:pPr>
-          <w:hyperlink w:anchor="_Toc369164223" w:history="1">
+          <w:hyperlink w:anchor="_Toc369202040" w:history="1">
             <w:r>
               <w:rPr>
                 <w:rStyle w:val="Hyperlink"/>
                 <w:noProof/>
               </w:rPr>
-              <w:t>Get-FileVersion</w:t>
+              <w:t>Overview</w:t>
             </w:r>
             <w:r>
               <w:rPr>
@@ -3392,7 +2711,7 @@
                 <w:noProof/>
                 <w:webHidden/>
               </w:rPr>
-              <w:instrText xml:space="preserve"> PAGEREF _Toc369164223 \h </w:instrText>
+              <w:instrText xml:space="preserve"> PAGEREF _Toc369202040 \h </w:instrText>
             </w:r>
             <w:r>
               <w:rPr>
@@ -3412,7 +2731,7 @@
                 <w:noProof/>
                 <w:webHidden/>
               </w:rPr>
-              <w:t>36</w:t>
+              <w:t>30</w:t>
             </w:r>
             <w:r>
               <w:rPr>
@@ -3431,16 +2750,16 @@
             </w:tabs>
             <w:rPr>
               <w:noProof/>
-              <w:lang w:val="en-CA" w:eastAsia="en-CA"/>
+              <w:lang w:val="en-IE" w:eastAsia="en-IE"/>
             </w:rPr>
           </w:pPr>
-          <w:hyperlink w:anchor="_Toc369164224" w:history="1">
+          <w:hyperlink w:anchor="_Toc369202041" w:history="1">
             <w:r>
               <w:rPr>
                 <w:rStyle w:val="Hyperlink"/>
                 <w:noProof/>
               </w:rPr>
-              <w:t>Get-HardwarePlatform</w:t>
+              <w:t>Toolkit Parameters</w:t>
             </w:r>
             <w:r>
               <w:rPr>
@@ -3461,7 +2780,7 @@
                 <w:noProof/>
                 <w:webHidden/>
               </w:rPr>
-              <w:instrText xml:space="preserve"> PAGEREF _Toc369164224 \h </w:instrText>
+              <w:instrText xml:space="preserve"> PAGEREF _Toc369202041 \h </w:instrText>
             </w:r>
             <w:r>
               <w:rPr>
@@ -3481,7 +2800,160 @@
                 <w:noProof/>
                 <w:webHidden/>
               </w:rPr>
-              <w:t>36</w:t>
+              <w:t>30</w:t>
+            </w:r>
+            <w:r>
+              <w:rPr>
+                <w:noProof/>
+                <w:webHidden/>
+              </w:rPr>
+              <w:fldChar w:fldCharType="end"/>
+            </w:r>
+          </w:hyperlink>
+        </w:p>
+        <w:p>
+          <w:pPr>
+            <w:pStyle w:val="TOC2"/>
+            <w:tabs>
+              <w:tab w:val="right" w:leader="dot" w:pos="9508"/>
+            </w:tabs>
+            <w:rPr>
+              <w:noProof/>
+              <w:lang w:val="en-IE" w:eastAsia="en-IE"/>
+            </w:rPr>
+          </w:pPr>
+          <w:hyperlink w:anchor="_Toc369202042" w:history="1">
+            <w:r>
+              <w:rPr>
+                <w:rStyle w:val="Hyperlink"/>
+                <w:noProof/>
+              </w:rPr>
+              <w:t>Customizing the Toolkit</w:t>
+            </w:r>
+            <w:r>
+              <w:rPr>
+                <w:noProof/>
+                <w:webHidden/>
+              </w:rPr>
+              <w:tab/>
+            </w:r>
+            <w:r>
+              <w:rPr>
+                <w:noProof/>
+                <w:webHidden/>
+              </w:rPr>
+              <w:fldChar w:fldCharType="begin"/>
+            </w:r>
+            <w:r>
+              <w:rPr>
+                <w:noProof/>
+                <w:webHidden/>
+              </w:rPr>
+              <w:instrText xml:space="preserve"> PAGEREF _Toc369202042 \h </w:instrText>
+            </w:r>
+            <w:r>
+              <w:rPr>
+                <w:noProof/>
+                <w:webHidden/>
+              </w:rPr>
+            </w:r>
+            <w:r>
+              <w:rPr>
+                <w:noProof/>
+                <w:webHidden/>
+              </w:rPr>
+              <w:fldChar w:fldCharType="separate"/>
+            </w:r>
+            <w:r>
+              <w:rPr>
+                <w:noProof/>
+                <w:webHidden/>
+              </w:rPr>
+              <w:t>31</w:t>
+            </w:r>
+            <w:r>
+              <w:rPr>
+                <w:noProof/>
+                <w:webHidden/>
+              </w:rPr>
+              <w:fldChar w:fldCharType="end"/>
+            </w:r>
+          </w:hyperlink>
+        </w:p>
+        <w:p>
+          <w:pPr>
+            <w:pStyle w:val="TOC1"/>
+            <w:tabs>
+              <w:tab w:val="left" w:pos="440"/>
+              <w:tab w:val="right" w:leader="dot" w:pos="9508"/>
+            </w:tabs>
+            <w:rPr>
+              <w:noProof/>
+              <w:lang w:val="en-IE" w:eastAsia="en-IE"/>
+            </w:rPr>
+          </w:pPr>
+          <w:hyperlink w:anchor="_Toc369202043" w:history="1">
+            <w:r>
+              <w:rPr>
+                <w:rStyle w:val="Hyperlink"/>
+                <w:noProof/>
+              </w:rPr>
+              <w:t>6</w:t>
+            </w:r>
+            <w:r>
+              <w:rPr>
+                <w:noProof/>
+                <w:lang w:val="en-IE" w:eastAsia="en-IE"/>
+              </w:rPr>
+              <w:tab/>
+            </w:r>
+            <w:r>
+              <w:rPr>
+                <w:rStyle w:val="Hyperlink"/>
+                <w:noProof/>
+              </w:rPr>
+              <w:t>Toolkit Functions</w:t>
+            </w:r>
+            <w:r>
+              <w:rPr>
+                <w:noProof/>
+                <w:webHidden/>
+              </w:rPr>
+              <w:tab/>
+            </w:r>
+            <w:r>
+              <w:rPr>
+                <w:noProof/>
+                <w:webHidden/>
+              </w:rPr>
+              <w:fldChar w:fldCharType="begin"/>
+            </w:r>
+            <w:r>
+              <w:rPr>
+                <w:noProof/>
+                <w:webHidden/>
+              </w:rPr>
+              <w:instrText xml:space="preserve"> PAGEREF _Toc369202043 \h </w:instrText>
+            </w:r>
+            <w:r>
+              <w:rPr>
+                <w:noProof/>
+                <w:webHidden/>
+              </w:rPr>
+            </w:r>
+            <w:r>
+              <w:rPr>
+                <w:noProof/>
+                <w:webHidden/>
+              </w:rPr>
+              <w:fldChar w:fldCharType="separate"/>
+            </w:r>
+            <w:r>
+              <w:rPr>
+                <w:noProof/>
+                <w:webHidden/>
+              </w:rPr>
+              <w:t>31</w:t>
             </w:r>
             <w:r>
               <w:rPr>
@@ -3500,16 +2972,16 @@
             </w:tabs>
             <w:rPr>
               <w:noProof/>
-              <w:lang w:val="en-CA" w:eastAsia="en-CA"/>
+              <w:lang w:val="en-IE" w:eastAsia="en-IE"/>
             </w:rPr>
           </w:pPr>
-          <w:hyperlink w:anchor="_Toc369164225" w:history="1">
+          <w:hyperlink w:anchor="_Toc369202044" w:history="1">
             <w:r>
               <w:rPr>
                 <w:rStyle w:val="Hyperlink"/>
                 <w:noProof/>
               </w:rPr>
-              <w:t>Get-IniContent</w:t>
+              <w:t>Convert-RegistryPath</w:t>
             </w:r>
             <w:r>
               <w:rPr>
@@ -3530,7 +3002,7 @@
                 <w:noProof/>
                 <w:webHidden/>
               </w:rPr>
-              <w:instrText xml:space="preserve"> PAGEREF _Toc369164225 \h </w:instrText>
+              <w:instrText xml:space="preserve"> PAGEREF _Toc369202044 \h </w:instrText>
             </w:r>
             <w:r>
               <w:rPr>
@@ -3550,7 +3022,7 @@
                 <w:noProof/>
                 <w:webHidden/>
               </w:rPr>
-              <w:t>37</w:t>
+              <w:t>31</w:t>
             </w:r>
             <w:r>
               <w:rPr>
@@ -3569,16 +3041,16 @@
             </w:tabs>
             <w:rPr>
               <w:noProof/>
-              <w:lang w:val="en-CA" w:eastAsia="en-CA"/>
+              <w:lang w:val="en-IE" w:eastAsia="en-IE"/>
             </w:rPr>
           </w:pPr>
-          <w:hyperlink w:anchor="_Toc369164226" w:history="1">
+          <w:hyperlink w:anchor="_Toc369202045" w:history="1">
             <w:r>
               <w:rPr>
                 <w:rStyle w:val="Hyperlink"/>
                 <w:noProof/>
               </w:rPr>
-              <w:t>Get-FreeDiskSpace</w:t>
+              <w:t>Copy-File</w:t>
             </w:r>
             <w:r>
               <w:rPr>
@@ -3599,7 +3071,7 @@
                 <w:noProof/>
                 <w:webHidden/>
               </w:rPr>
-              <w:instrText xml:space="preserve"> PAGEREF _Toc369164226 \h </w:instrText>
+              <w:instrText xml:space="preserve"> PAGEREF _Toc369202045 \h </w:instrText>
             </w:r>
             <w:r>
               <w:rPr>
@@ -3619,7 +3091,7 @@
                 <w:noProof/>
                 <w:webHidden/>
               </w:rPr>
-              <w:t>37</w:t>
+              <w:t>32</w:t>
             </w:r>
             <w:r>
               <w:rPr>
@@ -3638,16 +3110,16 @@
             </w:tabs>
             <w:rPr>
               <w:noProof/>
-              <w:lang w:val="en-CA" w:eastAsia="en-CA"/>
+              <w:lang w:val="en-IE" w:eastAsia="en-IE"/>
             </w:rPr>
           </w:pPr>
-          <w:hyperlink w:anchor="_Toc369164227" w:history="1">
+          <w:hyperlink w:anchor="_Toc369202046" w:history="1">
             <w:r>
               <w:rPr>
                 <w:rStyle w:val="Hyperlink"/>
                 <w:noProof/>
               </w:rPr>
-              <w:t>Get-HardwarePlatform</w:t>
+              <w:t>Execute-MSI</w:t>
             </w:r>
             <w:r>
               <w:rPr>
@@ -3668,7 +3140,7 @@
                 <w:noProof/>
                 <w:webHidden/>
               </w:rPr>
-              <w:instrText xml:space="preserve"> PAGEREF _Toc369164227 \h </w:instrText>
+              <w:instrText xml:space="preserve"> PAGEREF _Toc369202046 \h </w:instrText>
             </w:r>
             <w:r>
               <w:rPr>
@@ -3688,7 +3160,7 @@
                 <w:noProof/>
                 <w:webHidden/>
               </w:rPr>
-              <w:t>37</w:t>
+              <w:t>32</w:t>
             </w:r>
             <w:r>
               <w:rPr>
@@ -3707,16 +3179,16 @@
             </w:tabs>
             <w:rPr>
               <w:noProof/>
-              <w:lang w:val="en-CA" w:eastAsia="en-CA"/>
+              <w:lang w:val="en-IE" w:eastAsia="en-IE"/>
             </w:rPr>
           </w:pPr>
-          <w:hyperlink w:anchor="_Toc369164228" w:history="1">
+          <w:hyperlink w:anchor="_Toc369202047" w:history="1">
             <w:r>
               <w:rPr>
                 <w:rStyle w:val="Hyperlink"/>
                 <w:noProof/>
               </w:rPr>
-              <w:t>Get-IniContent</w:t>
+              <w:t>Execute-Process</w:t>
             </w:r>
             <w:r>
               <w:rPr>
@@ -3737,7 +3209,7 @@
                 <w:noProof/>
                 <w:webHidden/>
               </w:rPr>
-              <w:instrText xml:space="preserve"> PAGEREF _Toc369164228 \h </w:instrText>
+              <w:instrText xml:space="preserve"> PAGEREF _Toc369202047 \h </w:instrText>
             </w:r>
             <w:r>
               <w:rPr>
@@ -3757,7 +3229,7 @@
                 <w:noProof/>
                 <w:webHidden/>
               </w:rPr>
-              <w:t>38</w:t>
+              <w:t>34</w:t>
             </w:r>
             <w:r>
               <w:rPr>
@@ -3776,16 +3248,16 @@
             </w:tabs>
             <w:rPr>
               <w:noProof/>
-              <w:lang w:val="en-CA" w:eastAsia="en-CA"/>
+              <w:lang w:val="en-IE" w:eastAsia="en-IE"/>
             </w:rPr>
           </w:pPr>
-          <w:hyperlink w:anchor="_Toc369164229" w:history="1">
+          <w:hyperlink w:anchor="_Toc369202048" w:history="1">
             <w:r>
               <w:rPr>
                 <w:rStyle w:val="Hyperlink"/>
                 <w:noProof/>
               </w:rPr>
-              <w:t>Get-InstalledApplication</w:t>
+              <w:t>Exit-Script</w:t>
             </w:r>
             <w:r>
               <w:rPr>
@@ -3806,7 +3278,7 @@
                 <w:noProof/>
                 <w:webHidden/>
               </w:rPr>
-              <w:instrText xml:space="preserve"> PAGEREF _Toc369164229 \h </w:instrText>
+              <w:instrText xml:space="preserve"> PAGEREF _Toc369202048 \h </w:instrText>
             </w:r>
             <w:r>
               <w:rPr>
@@ -3826,7 +3298,7 @@
                 <w:noProof/>
                 <w:webHidden/>
               </w:rPr>
-              <w:t>38</w:t>
+              <w:t>35</w:t>
             </w:r>
             <w:r>
               <w:rPr>
@@ -3845,16 +3317,16 @@
             </w:tabs>
             <w:rPr>
               <w:noProof/>
-              <w:lang w:val="en-CA" w:eastAsia="en-CA"/>
+              <w:lang w:val="en-IE" w:eastAsia="en-IE"/>
             </w:rPr>
           </w:pPr>
-          <w:hyperlink w:anchor="_Toc369164230" w:history="1">
+          <w:hyperlink w:anchor="_Toc369202049" w:history="1">
             <w:r>
               <w:rPr>
                 <w:rStyle w:val="Hyperlink"/>
                 <w:noProof/>
               </w:rPr>
-              <w:t>Get-RegistryKey</w:t>
+              <w:t>Get-FileVersion</w:t>
             </w:r>
             <w:r>
               <w:rPr>
@@ -3875,7 +3347,7 @@
                 <w:noProof/>
                 <w:webHidden/>
               </w:rPr>
-              <w:instrText xml:space="preserve"> PAGEREF _Toc369164230 \h </w:instrText>
+              <w:instrText xml:space="preserve"> PAGEREF _Toc369202049 \h </w:instrText>
             </w:r>
             <w:r>
               <w:rPr>
@@ -3895,7 +3367,7 @@
                 <w:noProof/>
                 <w:webHidden/>
               </w:rPr>
-              <w:t>39</w:t>
+              <w:t>36</w:t>
             </w:r>
             <w:r>
               <w:rPr>
@@ -3914,16 +3386,16 @@
             </w:tabs>
             <w:rPr>
               <w:noProof/>
-              <w:lang w:val="en-CA" w:eastAsia="en-CA"/>
+              <w:lang w:val="en-IE" w:eastAsia="en-IE"/>
             </w:rPr>
           </w:pPr>
-          <w:hyperlink w:anchor="_Toc369164231" w:history="1">
+          <w:hyperlink w:anchor="_Toc369202050" w:history="1">
             <w:r>
               <w:rPr>
                 <w:rStyle w:val="Hyperlink"/>
                 <w:noProof/>
               </w:rPr>
-              <w:t>Get-ScheduledTask</w:t>
+              <w:t>Get-HardwarePlatform</w:t>
             </w:r>
             <w:r>
               <w:rPr>
@@ -3944,7 +3416,7 @@
                 <w:noProof/>
                 <w:webHidden/>
               </w:rPr>
-              <w:instrText xml:space="preserve"> PAGEREF _Toc369164231 \h </w:instrText>
+              <w:instrText xml:space="preserve"> PAGEREF _Toc369202050 \h </w:instrText>
             </w:r>
             <w:r>
               <w:rPr>
@@ -3964,7 +3436,7 @@
                 <w:noProof/>
                 <w:webHidden/>
               </w:rPr>
-              <w:t>39</w:t>
+              <w:t>36</w:t>
             </w:r>
             <w:r>
               <w:rPr>
@@ -3983,16 +3455,16 @@
             </w:tabs>
             <w:rPr>
               <w:noProof/>
-              <w:lang w:val="en-CA" w:eastAsia="en-CA"/>
+              <w:lang w:val="en-IE" w:eastAsia="en-IE"/>
             </w:rPr>
           </w:pPr>
-          <w:hyperlink w:anchor="_Toc369164232" w:history="1">
+          <w:hyperlink w:anchor="_Toc369202051" w:history="1">
             <w:r>
               <w:rPr>
                 <w:rStyle w:val="Hyperlink"/>
                 <w:noProof/>
               </w:rPr>
-              <w:t>Install-MSUpdates</w:t>
+              <w:t>Get-IniContent</w:t>
             </w:r>
             <w:r>
               <w:rPr>
@@ -4013,7 +3485,7 @@
                 <w:noProof/>
                 <w:webHidden/>
               </w:rPr>
-              <w:instrText xml:space="preserve"> PAGEREF _Toc369164232 \h </w:instrText>
+              <w:instrText xml:space="preserve"> PAGEREF _Toc369202051 \h </w:instrText>
             </w:r>
             <w:r>
               <w:rPr>
@@ -4033,7 +3505,7 @@
                 <w:noProof/>
                 <w:webHidden/>
               </w:rPr>
-              <w:t>40</w:t>
+              <w:t>37</w:t>
             </w:r>
             <w:r>
               <w:rPr>
@@ -4052,16 +3524,16 @@
             </w:tabs>
             <w:rPr>
               <w:noProof/>
-              <w:lang w:val="en-CA" w:eastAsia="en-CA"/>
+              <w:lang w:val="en-IE" w:eastAsia="en-IE"/>
             </w:rPr>
           </w:pPr>
-          <w:hyperlink w:anchor="_Toc369164233" w:history="1">
+          <w:hyperlink w:anchor="_Toc369202052" w:history="1">
             <w:r>
               <w:rPr>
                 <w:rStyle w:val="Hyperlink"/>
                 <w:noProof/>
               </w:rPr>
-              <w:t>Install-SCCMSoftwareUpdates</w:t>
+              <w:t>Get-FreeDiskSpace</w:t>
             </w:r>
             <w:r>
               <w:rPr>
@@ -4082,7 +3554,7 @@
                 <w:noProof/>
                 <w:webHidden/>
               </w:rPr>
-              <w:instrText xml:space="preserve"> PAGEREF _Toc369164233 \h </w:instrText>
+              <w:instrText xml:space="preserve"> PAGEREF _Toc369202052 \h </w:instrText>
             </w:r>
             <w:r>
               <w:rPr>
@@ -4102,7 +3574,7 @@
                 <w:noProof/>
                 <w:webHidden/>
               </w:rPr>
-              <w:t>40</w:t>
+              <w:t>37</w:t>
             </w:r>
             <w:r>
               <w:rPr>
@@ -4121,16 +3593,16 @@
             </w:tabs>
             <w:rPr>
               <w:noProof/>
-              <w:lang w:val="en-CA" w:eastAsia="en-CA"/>
+              <w:lang w:val="en-IE" w:eastAsia="en-IE"/>
             </w:rPr>
           </w:pPr>
-          <w:hyperlink w:anchor="_Toc369164234" w:history="1">
+          <w:hyperlink w:anchor="_Toc369202053" w:history="1">
             <w:r>
               <w:rPr>
                 <w:rStyle w:val="Hyperlink"/>
                 <w:noProof/>
               </w:rPr>
-              <w:t>Invoke-SCCMTask</w:t>
+              <w:t>Get-HardwarePlatform</w:t>
             </w:r>
             <w:r>
               <w:rPr>
@@ -4151,7 +3623,7 @@
                 <w:noProof/>
                 <w:webHidden/>
               </w:rPr>
-              <w:instrText xml:space="preserve"> PAGEREF _Toc369164234 \h </w:instrText>
+              <w:instrText xml:space="preserve"> PAGEREF _Toc369202053 \h </w:instrText>
             </w:r>
             <w:r>
               <w:rPr>
@@ -4171,7 +3643,7 @@
                 <w:noProof/>
                 <w:webHidden/>
               </w:rPr>
-              <w:t>40</w:t>
+              <w:t>37</w:t>
             </w:r>
             <w:r>
               <w:rPr>
@@ -4190,16 +3662,16 @@
             </w:tabs>
             <w:rPr>
               <w:noProof/>
-              <w:lang w:val="en-CA" w:eastAsia="en-CA"/>
+              <w:lang w:val="en-IE" w:eastAsia="en-IE"/>
             </w:rPr>
           </w:pPr>
-          <w:hyperlink w:anchor="_Toc369164235" w:history="1">
+          <w:hyperlink w:anchor="_Toc369202054" w:history="1">
             <w:r>
               <w:rPr>
                 <w:rStyle w:val="Hyperlink"/>
                 <w:noProof/>
               </w:rPr>
-              <w:t>New-Shortcut</w:t>
+              <w:t>Get-IniContent</w:t>
             </w:r>
             <w:r>
               <w:rPr>
@@ -4220,7 +3692,7 @@
                 <w:noProof/>
                 <w:webHidden/>
               </w:rPr>
-              <w:instrText xml:space="preserve"> PAGEREF _Toc369164235 \h </w:instrText>
+              <w:instrText xml:space="preserve"> PAGEREF _Toc369202054 \h </w:instrText>
             </w:r>
             <w:r>
               <w:rPr>
@@ -4240,7 +3712,7 @@
                 <w:noProof/>
                 <w:webHidden/>
               </w:rPr>
-              <w:t>41</w:t>
+              <w:t>38</w:t>
             </w:r>
             <w:r>
               <w:rPr>
@@ -4259,16 +3731,16 @@
             </w:tabs>
             <w:rPr>
               <w:noProof/>
-              <w:lang w:val="en-CA" w:eastAsia="en-CA"/>
+              <w:lang w:val="en-IE" w:eastAsia="en-IE"/>
             </w:rPr>
           </w:pPr>
-          <w:hyperlink w:anchor="_Toc369164236" w:history="1">
+          <w:hyperlink w:anchor="_Toc369202055" w:history="1">
             <w:r>
               <w:rPr>
                 <w:rStyle w:val="Hyperlink"/>
                 <w:noProof/>
               </w:rPr>
-              <w:t>Refresh-Desktop</w:t>
+              <w:t>Get-InstalledApplication</w:t>
             </w:r>
             <w:r>
               <w:rPr>
@@ -4289,7 +3761,7 @@
                 <w:noProof/>
                 <w:webHidden/>
               </w:rPr>
-              <w:instrText xml:space="preserve"> PAGEREF _Toc369164236 \h </w:instrText>
+              <w:instrText xml:space="preserve"> PAGEREF _Toc369202055 \h </w:instrText>
             </w:r>
             <w:r>
               <w:rPr>
@@ -4309,7 +3781,7 @@
                 <w:noProof/>
                 <w:webHidden/>
               </w:rPr>
-              <w:t>41</w:t>
+              <w:t>38</w:t>
             </w:r>
             <w:r>
               <w:rPr>
@@ -4328,16 +3800,16 @@
             </w:tabs>
             <w:rPr>
               <w:noProof/>
-              <w:lang w:val="en-CA" w:eastAsia="en-CA"/>
+              <w:lang w:val="en-IE" w:eastAsia="en-IE"/>
             </w:rPr>
           </w:pPr>
-          <w:hyperlink w:anchor="_Toc369164237" w:history="1">
+          <w:hyperlink w:anchor="_Toc369202056" w:history="1">
             <w:r>
               <w:rPr>
                 <w:rStyle w:val="Hyperlink"/>
                 <w:noProof/>
               </w:rPr>
-              <w:t>Register-DLL</w:t>
+              <w:t>Get-RegistryKey</w:t>
             </w:r>
             <w:r>
               <w:rPr>
@@ -4358,7 +3830,7 @@
                 <w:noProof/>
                 <w:webHidden/>
               </w:rPr>
-              <w:instrText xml:space="preserve"> PAGEREF _Toc369164237 \h </w:instrText>
+              <w:instrText xml:space="preserve"> PAGEREF _Toc369202056 \h </w:instrText>
             </w:r>
             <w:r>
               <w:rPr>
@@ -4378,7 +3850,7 @@
                 <w:noProof/>
                 <w:webHidden/>
               </w:rPr>
-              <w:t>42</w:t>
+              <w:t>39</w:t>
             </w:r>
             <w:r>
               <w:rPr>
@@ -4397,16 +3869,16 @@
             </w:tabs>
             <w:rPr>
               <w:noProof/>
-              <w:lang w:val="en-CA" w:eastAsia="en-CA"/>
+              <w:lang w:val="en-IE" w:eastAsia="en-IE"/>
             </w:rPr>
           </w:pPr>
-          <w:hyperlink w:anchor="_Toc369164238" w:history="1">
+          <w:hyperlink w:anchor="_Toc369202057" w:history="1">
             <w:r>
               <w:rPr>
                 <w:rStyle w:val="Hyperlink"/>
                 <w:noProof/>
               </w:rPr>
-              <w:t>Remove-File</w:t>
+              <w:t>Get-ScheduledTask</w:t>
             </w:r>
             <w:r>
               <w:rPr>
@@ -4427,7 +3899,7 @@
                 <w:noProof/>
                 <w:webHidden/>
               </w:rPr>
-              <w:instrText xml:space="preserve"> PAGEREF _Toc369164238 \h </w:instrText>
+              <w:instrText xml:space="preserve"> PAGEREF _Toc369202057 \h </w:instrText>
             </w:r>
             <w:r>
               <w:rPr>
@@ -4447,7 +3919,7 @@
                 <w:noProof/>
                 <w:webHidden/>
               </w:rPr>
-              <w:t>42</w:t>
+              <w:t>39</w:t>
             </w:r>
             <w:r>
               <w:rPr>
@@ -4466,16 +3938,16 @@
             </w:tabs>
             <w:rPr>
               <w:noProof/>
-              <w:lang w:val="en-CA" w:eastAsia="en-CA"/>
+              <w:lang w:val="en-IE" w:eastAsia="en-IE"/>
             </w:rPr>
           </w:pPr>
-          <w:hyperlink w:anchor="_Toc369164239" w:history="1">
+          <w:hyperlink w:anchor="_Toc369202058" w:history="1">
             <w:r>
               <w:rPr>
                 <w:rStyle w:val="Hyperlink"/>
                 <w:noProof/>
               </w:rPr>
-              <w:t>Remove-MSIApplications</w:t>
+              <w:t>Install-MSUpdates</w:t>
             </w:r>
             <w:r>
               <w:rPr>
@@ -4496,7 +3968,7 @@
                 <w:noProof/>
                 <w:webHidden/>
               </w:rPr>
-              <w:instrText xml:space="preserve"> PAGEREF _Toc369164239 \h </w:instrText>
+              <w:instrText xml:space="preserve"> PAGEREF _Toc369202058 \h </w:instrText>
             </w:r>
             <w:r>
               <w:rPr>
@@ -4516,7 +3988,7 @@
                 <w:noProof/>
                 <w:webHidden/>
               </w:rPr>
-              <w:t>43</w:t>
+              <w:t>40</w:t>
             </w:r>
             <w:r>
               <w:rPr>
@@ -4535,16 +4007,16 @@
             </w:tabs>
             <w:rPr>
               <w:noProof/>
-              <w:lang w:val="en-CA" w:eastAsia="en-CA"/>
+              <w:lang w:val="en-IE" w:eastAsia="en-IE"/>
             </w:rPr>
           </w:pPr>
-          <w:hyperlink w:anchor="_Toc369164240" w:history="1">
+          <w:hyperlink w:anchor="_Toc369202059" w:history="1">
             <w:r>
               <w:rPr>
                 <w:rStyle w:val="Hyperlink"/>
                 <w:noProof/>
               </w:rPr>
-              <w:t>Remove-RegistryKey</w:t>
+              <w:t>Install-SCCMSoftwareUpdates</w:t>
             </w:r>
             <w:r>
               <w:rPr>
@@ -4565,7 +4037,7 @@
                 <w:noProof/>
                 <w:webHidden/>
               </w:rPr>
-              <w:instrText xml:space="preserve"> PAGEREF _Toc369164240 \h </w:instrText>
+              <w:instrText xml:space="preserve"> PAGEREF _Toc369202059 \h </w:instrText>
             </w:r>
             <w:r>
               <w:rPr>
@@ -4585,7 +4057,7 @@
                 <w:noProof/>
                 <w:webHidden/>
               </w:rPr>
-              <w:t>43</w:t>
+              <w:t>40</w:t>
             </w:r>
             <w:r>
               <w:rPr>
@@ -4604,16 +4076,16 @@
             </w:tabs>
             <w:rPr>
               <w:noProof/>
-              <w:lang w:val="en-CA" w:eastAsia="en-CA"/>
+              <w:lang w:val="en-IE" w:eastAsia="en-IE"/>
             </w:rPr>
           </w:pPr>
-          <w:hyperlink w:anchor="_Toc369164241" w:history="1">
+          <w:hyperlink w:anchor="_Toc369202060" w:history="1">
             <w:r>
               <w:rPr>
                 <w:rStyle w:val="Hyperlink"/>
                 <w:noProof/>
               </w:rPr>
-              <w:t>Set-IniContent</w:t>
+              <w:t>Invoke-SCCMTask</w:t>
             </w:r>
             <w:r>
               <w:rPr>
@@ -4634,7 +4106,7 @@
                 <w:noProof/>
                 <w:webHidden/>
               </w:rPr>
-              <w:instrText xml:space="preserve"> PAGEREF _Toc369164241 \h </w:instrText>
+              <w:instrText xml:space="preserve"> PAGEREF _Toc369202060 \h </w:instrText>
             </w:r>
             <w:r>
               <w:rPr>
@@ -4654,7 +4126,7 @@
                 <w:noProof/>
                 <w:webHidden/>
               </w:rPr>
-              <w:t>44</w:t>
+              <w:t>40</w:t>
             </w:r>
             <w:r>
               <w:rPr>
@@ -4673,16 +4145,16 @@
             </w:tabs>
             <w:rPr>
               <w:noProof/>
-              <w:lang w:val="en-CA" w:eastAsia="en-CA"/>
+              <w:lang w:val="en-IE" w:eastAsia="en-IE"/>
             </w:rPr>
           </w:pPr>
-          <w:hyperlink w:anchor="_Toc369164242" w:history="1">
+          <w:hyperlink w:anchor="_Toc369202061" w:history="1">
             <w:r>
               <w:rPr>
                 <w:rStyle w:val="Hyperlink"/>
                 <w:noProof/>
               </w:rPr>
-              <w:t>Set-PinnedApplication</w:t>
+              <w:t>New-Shortcut</w:t>
             </w:r>
             <w:r>
               <w:rPr>
@@ -4703,7 +4175,7 @@
                 <w:noProof/>
                 <w:webHidden/>
               </w:rPr>
-              <w:instrText xml:space="preserve"> PAGEREF _Toc369164242 \h </w:instrText>
+              <w:instrText xml:space="preserve"> PAGEREF _Toc369202061 \h </w:instrText>
             </w:r>
             <w:r>
               <w:rPr>
@@ -4723,7 +4195,7 @@
                 <w:noProof/>
                 <w:webHidden/>
               </w:rPr>
-              <w:t>44</w:t>
+              <w:t>41</w:t>
             </w:r>
             <w:r>
               <w:rPr>
@@ -4742,16 +4214,16 @@
             </w:tabs>
             <w:rPr>
               <w:noProof/>
-              <w:lang w:val="en-CA" w:eastAsia="en-CA"/>
+              <w:lang w:val="en-IE" w:eastAsia="en-IE"/>
             </w:rPr>
           </w:pPr>
-          <w:hyperlink w:anchor="_Toc369164243" w:history="1">
+          <w:hyperlink w:anchor="_Toc369202062" w:history="1">
             <w:r>
               <w:rPr>
                 <w:rStyle w:val="Hyperlink"/>
                 <w:noProof/>
               </w:rPr>
-              <w:t>Set-RegistryKey</w:t>
+              <w:t>Refresh-Desktop</w:t>
             </w:r>
             <w:r>
               <w:rPr>
@@ -4772,7 +4244,7 @@
                 <w:noProof/>
                 <w:webHidden/>
               </w:rPr>
-              <w:instrText xml:space="preserve"> PAGEREF _Toc369164243 \h </w:instrText>
+              <w:instrText xml:space="preserve"> PAGEREF _Toc369202062 \h </w:instrText>
             </w:r>
             <w:r>
               <w:rPr>
@@ -4792,7 +4264,7 @@
                 <w:noProof/>
                 <w:webHidden/>
               </w:rPr>
-              <w:t>45</w:t>
+              <w:t>41</w:t>
             </w:r>
             <w:r>
               <w:rPr>
@@ -4811,16 +4283,16 @@
             </w:tabs>
             <w:rPr>
               <w:noProof/>
-              <w:lang w:val="en-CA" w:eastAsia="en-CA"/>
+              <w:lang w:val="en-IE" w:eastAsia="en-IE"/>
             </w:rPr>
           </w:pPr>
-          <w:hyperlink w:anchor="_Toc369164244" w:history="1">
+          <w:hyperlink w:anchor="_Toc369202063" w:history="1">
             <w:r>
               <w:rPr>
                 <w:rStyle w:val="Hyperlink"/>
                 <w:noProof/>
               </w:rPr>
-              <w:t>Show-BalloonTip</w:t>
+              <w:t>Register-DLL</w:t>
             </w:r>
             <w:r>
               <w:rPr>
@@ -4841,7 +4313,7 @@
                 <w:noProof/>
                 <w:webHidden/>
               </w:rPr>
-              <w:instrText xml:space="preserve"> PAGEREF _Toc369164244 \h </w:instrText>
+              <w:instrText xml:space="preserve"> PAGEREF _Toc369202063 \h </w:instrText>
             </w:r>
             <w:r>
               <w:rPr>
@@ -4861,7 +4333,7 @@
                 <w:noProof/>
                 <w:webHidden/>
               </w:rPr>
-              <w:t>46</w:t>
+              <w:t>42</w:t>
             </w:r>
             <w:r>
               <w:rPr>
@@ -4880,16 +4352,16 @@
             </w:tabs>
             <w:rPr>
               <w:noProof/>
-              <w:lang w:val="en-CA" w:eastAsia="en-CA"/>
+              <w:lang w:val="en-IE" w:eastAsia="en-IE"/>
             </w:rPr>
           </w:pPr>
-          <w:hyperlink w:anchor="_Toc369164245" w:history="1">
+          <w:hyperlink w:anchor="_Toc369202064" w:history="1">
             <w:r>
               <w:rPr>
                 <w:rStyle w:val="Hyperlink"/>
                 <w:noProof/>
               </w:rPr>
-              <w:t>Show-DialogBox</w:t>
+              <w:t>Remove-File</w:t>
             </w:r>
             <w:r>
               <w:rPr>
@@ -4910,7 +4382,7 @@
                 <w:noProof/>
                 <w:webHidden/>
               </w:rPr>
-              <w:instrText xml:space="preserve"> PAGEREF _Toc369164245 \h </w:instrText>
+              <w:instrText xml:space="preserve"> PAGEREF _Toc369202064 \h </w:instrText>
             </w:r>
             <w:r>
               <w:rPr>
@@ -4930,7 +4402,7 @@
                 <w:noProof/>
                 <w:webHidden/>
               </w:rPr>
-              <w:t>47</w:t>
+              <w:t>42</w:t>
             </w:r>
             <w:r>
               <w:rPr>
@@ -4949,16 +4421,16 @@
             </w:tabs>
             <w:rPr>
               <w:noProof/>
-              <w:lang w:val="en-CA" w:eastAsia="en-CA"/>
+              <w:lang w:val="en-IE" w:eastAsia="en-IE"/>
             </w:rPr>
           </w:pPr>
-          <w:hyperlink w:anchor="_Toc369164246" w:history="1">
+          <w:hyperlink w:anchor="_Toc369202065" w:history="1">
             <w:r>
               <w:rPr>
                 <w:rStyle w:val="Hyperlink"/>
                 <w:noProof/>
               </w:rPr>
-              <w:t>Show-InstallationProgress</w:t>
+              <w:t>Remove-MSIApplications</w:t>
             </w:r>
             <w:r>
               <w:rPr>
@@ -4979,7 +4451,7 @@
                 <w:noProof/>
                 <w:webHidden/>
               </w:rPr>
-              <w:instrText xml:space="preserve"> PAGEREF _Toc369164246 \h </w:instrText>
+              <w:instrText xml:space="preserve"> PAGEREF _Toc369202065 \h </w:instrText>
             </w:r>
             <w:r>
               <w:rPr>
@@ -4999,7 +4471,7 @@
                 <w:noProof/>
                 <w:webHidden/>
               </w:rPr>
-              <w:t>48</w:t>
+              <w:t>43</w:t>
             </w:r>
             <w:r>
               <w:rPr>
@@ -5018,16 +4490,16 @@
             </w:tabs>
             <w:rPr>
               <w:noProof/>
-              <w:lang w:val="en-CA" w:eastAsia="en-CA"/>
+              <w:lang w:val="en-IE" w:eastAsia="en-IE"/>
             </w:rPr>
           </w:pPr>
-          <w:hyperlink w:anchor="_Toc369164247" w:history="1">
+          <w:hyperlink w:anchor="_Toc369202066" w:history="1">
             <w:r>
               <w:rPr>
                 <w:rStyle w:val="Hyperlink"/>
                 <w:noProof/>
               </w:rPr>
-              <w:t>Show-InstallationPrompt</w:t>
+              <w:t>Remove-RegistryKey</w:t>
             </w:r>
             <w:r>
               <w:rPr>
@@ -5048,7 +4520,7 @@
                 <w:noProof/>
                 <w:webHidden/>
               </w:rPr>
-              <w:instrText xml:space="preserve"> PAGEREF _Toc369164247 \h </w:instrText>
+              <w:instrText xml:space="preserve"> PAGEREF _Toc369202066 \h </w:instrText>
             </w:r>
             <w:r>
               <w:rPr>
@@ -5068,7 +4540,7 @@
                 <w:noProof/>
                 <w:webHidden/>
               </w:rPr>
-              <w:t>49</w:t>
+              <w:t>43</w:t>
             </w:r>
             <w:r>
               <w:rPr>
@@ -5087,16 +4559,16 @@
             </w:tabs>
             <w:rPr>
               <w:noProof/>
-              <w:lang w:val="en-CA" w:eastAsia="en-CA"/>
+              <w:lang w:val="en-IE" w:eastAsia="en-IE"/>
             </w:rPr>
           </w:pPr>
-          <w:hyperlink w:anchor="_Toc369164248" w:history="1">
+          <w:hyperlink w:anchor="_Toc369202067" w:history="1">
             <w:r>
               <w:rPr>
                 <w:rStyle w:val="Hyperlink"/>
                 <w:noProof/>
               </w:rPr>
-              <w:t>Show-InstallationRestartPrompt</w:t>
+              <w:t>Set-IniContent</w:t>
             </w:r>
             <w:r>
               <w:rPr>
@@ -5117,7 +4589,7 @@
                 <w:noProof/>
                 <w:webHidden/>
               </w:rPr>
-              <w:instrText xml:space="preserve"> PAGEREF _Toc369164248 \h </w:instrText>
+              <w:instrText xml:space="preserve"> PAGEREF _Toc369202067 \h </w:instrText>
             </w:r>
             <w:r>
               <w:rPr>
@@ -5137,7 +4609,7 @@
                 <w:noProof/>
                 <w:webHidden/>
               </w:rPr>
-              <w:t>50</w:t>
+              <w:t>44</w:t>
             </w:r>
             <w:r>
               <w:rPr>
@@ -5156,16 +4628,16 @@
             </w:tabs>
             <w:rPr>
               <w:noProof/>
-              <w:lang w:val="en-CA" w:eastAsia="en-CA"/>
+              <w:lang w:val="en-IE" w:eastAsia="en-IE"/>
             </w:rPr>
           </w:pPr>
-          <w:hyperlink w:anchor="_Toc369164249" w:history="1">
+          <w:hyperlink w:anchor="_Toc369202068" w:history="1">
             <w:r>
               <w:rPr>
                 <w:rStyle w:val="Hyperlink"/>
                 <w:noProof/>
               </w:rPr>
-              <w:t>Show-InstallationWelcome</w:t>
+              <w:t>Set-PinnedApplication</w:t>
             </w:r>
             <w:r>
               <w:rPr>
@@ -5186,7 +4658,7 @@
                 <w:noProof/>
                 <w:webHidden/>
               </w:rPr>
-              <w:instrText xml:space="preserve"> PAGEREF _Toc369164249 \h </w:instrText>
+              <w:instrText xml:space="preserve"> PAGEREF _Toc369202068 \h </w:instrText>
             </w:r>
             <w:r>
               <w:rPr>
@@ -5206,7 +4678,7 @@
                 <w:noProof/>
                 <w:webHidden/>
               </w:rPr>
-              <w:t>51</w:t>
+              <w:t>44</w:t>
             </w:r>
             <w:r>
               <w:rPr>
@@ -5225,16 +4697,16 @@
             </w:tabs>
             <w:rPr>
               <w:noProof/>
-              <w:lang w:val="en-CA" w:eastAsia="en-CA"/>
+              <w:lang w:val="en-IE" w:eastAsia="en-IE"/>
             </w:rPr>
           </w:pPr>
-          <w:hyperlink w:anchor="_Toc369164250" w:history="1">
+          <w:hyperlink w:anchor="_Toc369202069" w:history="1">
             <w:r>
               <w:rPr>
                 <w:rStyle w:val="Hyperlink"/>
                 <w:noProof/>
               </w:rPr>
-              <w:t>Test-Battery</w:t>
+              <w:t>Set-RegistryKey</w:t>
             </w:r>
             <w:r>
               <w:rPr>
@@ -5255,7 +4727,7 @@
                 <w:noProof/>
                 <w:webHidden/>
               </w:rPr>
-              <w:instrText xml:space="preserve"> PAGEREF _Toc369164250 \h </w:instrText>
+              <w:instrText xml:space="preserve"> PAGEREF _Toc369202069 \h </w:instrText>
             </w:r>
             <w:r>
               <w:rPr>
@@ -5275,7 +4747,7 @@
                 <w:noProof/>
                 <w:webHidden/>
               </w:rPr>
-              <w:t>53</w:t>
+              <w:t>45</w:t>
             </w:r>
             <w:r>
               <w:rPr>
@@ -5294,16 +4766,16 @@
             </w:tabs>
             <w:rPr>
               <w:noProof/>
-              <w:lang w:val="en-CA" w:eastAsia="en-CA"/>
+              <w:lang w:val="en-IE" w:eastAsia="en-IE"/>
             </w:rPr>
           </w:pPr>
-          <w:hyperlink w:anchor="_Toc369164251" w:history="1">
+          <w:hyperlink w:anchor="_Toc369202070" w:history="1">
             <w:r>
               <w:rPr>
                 <w:rStyle w:val="Hyperlink"/>
                 <w:noProof/>
               </w:rPr>
-              <w:t>Test-MSUpdates</w:t>
+              <w:t>Show-BalloonTip</w:t>
             </w:r>
             <w:r>
               <w:rPr>
@@ -5324,7 +4796,7 @@
                 <w:noProof/>
                 <w:webHidden/>
               </w:rPr>
-              <w:instrText xml:space="preserve"> PAGEREF _Toc369164251 \h </w:instrText>
+              <w:instrText xml:space="preserve"> PAGEREF _Toc369202070 \h </w:instrText>
             </w:r>
             <w:r>
               <w:rPr>
@@ -5344,7 +4816,7 @@
                 <w:noProof/>
                 <w:webHidden/>
               </w:rPr>
-              <w:t>54</w:t>
+              <w:t>46</w:t>
             </w:r>
             <w:r>
               <w:rPr>
@@ -5363,16 +4835,16 @@
             </w:tabs>
             <w:rPr>
               <w:noProof/>
-              <w:lang w:val="en-CA" w:eastAsia="en-CA"/>
+              <w:lang w:val="en-IE" w:eastAsia="en-IE"/>
             </w:rPr>
           </w:pPr>
-          <w:hyperlink w:anchor="_Toc369164252" w:history="1">
+          <w:hyperlink w:anchor="_Toc369202071" w:history="1">
             <w:r>
               <w:rPr>
                 <w:rStyle w:val="Hyperlink"/>
                 <w:noProof/>
               </w:rPr>
-              <w:t>Test-NetworkConnection</w:t>
+              <w:t>Show-DialogBox</w:t>
             </w:r>
             <w:r>
               <w:rPr>
@@ -5393,7 +4865,7 @@
                 <w:noProof/>
                 <w:webHidden/>
               </w:rPr>
-              <w:instrText xml:space="preserve"> PAGEREF _Toc369164252 \h </w:instrText>
+              <w:instrText xml:space="preserve"> PAGEREF _Toc369202071 \h </w:instrText>
             </w:r>
             <w:r>
               <w:rPr>
@@ -5413,7 +4885,7 @@
                 <w:noProof/>
                 <w:webHidden/>
               </w:rPr>
-              <w:t>54</w:t>
+              <w:t>47</w:t>
             </w:r>
             <w:r>
               <w:rPr>
@@ -5432,16 +4904,16 @@
             </w:tabs>
             <w:rPr>
               <w:noProof/>
-              <w:lang w:val="en-CA" w:eastAsia="en-CA"/>
+              <w:lang w:val="en-IE" w:eastAsia="en-IE"/>
             </w:rPr>
           </w:pPr>
-          <w:hyperlink w:anchor="_Toc369164253" w:history="1">
+          <w:hyperlink w:anchor="_Toc369202072" w:history="1">
             <w:r>
               <w:rPr>
                 <w:rStyle w:val="Hyperlink"/>
                 <w:noProof/>
               </w:rPr>
-              <w:t>Test-PowerPoint</w:t>
+              <w:t>Show-InstallationProgress</w:t>
             </w:r>
             <w:r>
               <w:rPr>
@@ -5462,7 +4934,7 @@
                 <w:noProof/>
                 <w:webHidden/>
               </w:rPr>
-              <w:instrText xml:space="preserve"> PAGEREF _Toc369164253 \h </w:instrText>
+              <w:instrText xml:space="preserve"> PAGEREF _Toc369202072 \h </w:instrText>
             </w:r>
             <w:r>
               <w:rPr>
@@ -5482,7 +4954,7 @@
                 <w:noProof/>
                 <w:webHidden/>
               </w:rPr>
-              <w:t>54</w:t>
+              <w:t>48</w:t>
             </w:r>
             <w:r>
               <w:rPr>
@@ -5501,16 +4973,16 @@
             </w:tabs>
             <w:rPr>
               <w:noProof/>
-              <w:lang w:val="en-CA" w:eastAsia="en-CA"/>
+              <w:lang w:val="en-IE" w:eastAsia="en-IE"/>
             </w:rPr>
           </w:pPr>
-          <w:hyperlink w:anchor="_Toc369164254" w:history="1">
+          <w:hyperlink w:anchor="_Toc369202073" w:history="1">
             <w:r>
               <w:rPr>
                 <w:rStyle w:val="Hyperlink"/>
                 <w:noProof/>
               </w:rPr>
-              <w:t>Unregister-DLL</w:t>
+              <w:t>Show-InstallationPrompt</w:t>
             </w:r>
             <w:r>
               <w:rPr>
@@ -5531,7 +5003,7 @@
                 <w:noProof/>
                 <w:webHidden/>
               </w:rPr>
-              <w:instrText xml:space="preserve"> PAGEREF _Toc369164254 \h </w:instrText>
+              <w:instrText xml:space="preserve"> PAGEREF _Toc369202073 \h </w:instrText>
             </w:r>
             <w:r>
               <w:rPr>
@@ -5551,7 +5023,7 @@
                 <w:noProof/>
                 <w:webHidden/>
               </w:rPr>
-              <w:t>54</w:t>
+              <w:t>49</w:t>
             </w:r>
             <w:r>
               <w:rPr>
@@ -5570,16 +5042,16 @@
             </w:tabs>
             <w:rPr>
               <w:noProof/>
-              <w:lang w:val="en-CA" w:eastAsia="en-CA"/>
+              <w:lang w:val="en-IE" w:eastAsia="en-IE"/>
             </w:rPr>
           </w:pPr>
-          <w:hyperlink w:anchor="_Toc369164255" w:history="1">
+          <w:hyperlink w:anchor="_Toc369202074" w:history="1">
             <w:r>
               <w:rPr>
                 <w:rStyle w:val="Hyperlink"/>
                 <w:noProof/>
               </w:rPr>
-              <w:t>Update-GroupPolicy</w:t>
+              <w:t>Show-InstallationRestartPrompt</w:t>
             </w:r>
             <w:r>
               <w:rPr>
@@ -5600,7 +5072,7 @@
                 <w:noProof/>
                 <w:webHidden/>
               </w:rPr>
-              <w:instrText xml:space="preserve"> PAGEREF _Toc369164255 \h </w:instrText>
+              <w:instrText xml:space="preserve"> PAGEREF _Toc369202074 \h </w:instrText>
             </w:r>
             <w:r>
               <w:rPr>
@@ -5620,7 +5092,7 @@
                 <w:noProof/>
                 <w:webHidden/>
               </w:rPr>
-              <w:t>55</w:t>
+              <w:t>50</w:t>
             </w:r>
             <w:r>
               <w:rPr>
@@ -5639,15 +5111,498 @@
             </w:tabs>
             <w:rPr>
               <w:noProof/>
-              <w:lang w:val="en-CA" w:eastAsia="en-CA"/>
+              <w:lang w:val="en-IE" w:eastAsia="en-IE"/>
             </w:rPr>
           </w:pPr>
-          <w:hyperlink w:anchor="_Toc369164256" w:history="1">
+          <w:hyperlink w:anchor="_Toc369202075" w:history="1">
             <w:r>
               <w:rPr>
                 <w:rStyle w:val="Hyperlink"/>
                 <w:noProof/>
               </w:rPr>
+              <w:t>Show-InstallationWelcome</w:t>
+            </w:r>
+            <w:r>
+              <w:rPr>
+                <w:noProof/>
+                <w:webHidden/>
+              </w:rPr>
+              <w:tab/>
+            </w:r>
+            <w:r>
+              <w:rPr>
+                <w:noProof/>
+                <w:webHidden/>
+              </w:rPr>
+              <w:fldChar w:fldCharType="begin"/>
+            </w:r>
+            <w:r>
+              <w:rPr>
+                <w:noProof/>
+                <w:webHidden/>
+              </w:rPr>
+              <w:instrText xml:space="preserve"> PAGEREF _Toc369202075 \h </w:instrText>
+            </w:r>
+            <w:r>
+              <w:rPr>
+                <w:noProof/>
+                <w:webHidden/>
+              </w:rPr>
+            </w:r>
+            <w:r>
+              <w:rPr>
+                <w:noProof/>
+                <w:webHidden/>
+              </w:rPr>
+              <w:fldChar w:fldCharType="separate"/>
+            </w:r>
+            <w:r>
+              <w:rPr>
+                <w:noProof/>
+                <w:webHidden/>
+              </w:rPr>
+              <w:t>51</w:t>
+            </w:r>
+            <w:r>
+              <w:rPr>
+                <w:noProof/>
+                <w:webHidden/>
+              </w:rPr>
+              <w:fldChar w:fldCharType="end"/>
+            </w:r>
+          </w:hyperlink>
+        </w:p>
+        <w:p>
+          <w:pPr>
+            <w:pStyle w:val="TOC3"/>
+            <w:tabs>
+              <w:tab w:val="right" w:leader="dot" w:pos="9508"/>
+            </w:tabs>
+            <w:rPr>
+              <w:noProof/>
+              <w:lang w:val="en-IE" w:eastAsia="en-IE"/>
+            </w:rPr>
+          </w:pPr>
+          <w:hyperlink w:anchor="_Toc369202076" w:history="1">
+            <w:r>
+              <w:rPr>
+                <w:rStyle w:val="Hyperlink"/>
+                <w:noProof/>
+              </w:rPr>
+              <w:t>Test-Battery</w:t>
+            </w:r>
+            <w:r>
+              <w:rPr>
+                <w:noProof/>
+                <w:webHidden/>
+              </w:rPr>
+              <w:tab/>
+            </w:r>
+            <w:r>
+              <w:rPr>
+                <w:noProof/>
+                <w:webHidden/>
+              </w:rPr>
+              <w:fldChar w:fldCharType="begin"/>
+            </w:r>
+            <w:r>
+              <w:rPr>
+                <w:noProof/>
+                <w:webHidden/>
+              </w:rPr>
+              <w:instrText xml:space="preserve"> PAGEREF _Toc369202076 \h </w:instrText>
+            </w:r>
+            <w:r>
+              <w:rPr>
+                <w:noProof/>
+                <w:webHidden/>
+              </w:rPr>
+            </w:r>
+            <w:r>
+              <w:rPr>
+                <w:noProof/>
+                <w:webHidden/>
+              </w:rPr>
+              <w:fldChar w:fldCharType="separate"/>
+            </w:r>
+            <w:r>
+              <w:rPr>
+                <w:noProof/>
+                <w:webHidden/>
+              </w:rPr>
+              <w:t>53</w:t>
+            </w:r>
+            <w:r>
+              <w:rPr>
+                <w:noProof/>
+                <w:webHidden/>
+              </w:rPr>
+              <w:fldChar w:fldCharType="end"/>
+            </w:r>
+          </w:hyperlink>
+        </w:p>
+        <w:p>
+          <w:pPr>
+            <w:pStyle w:val="TOC3"/>
+            <w:tabs>
+              <w:tab w:val="right" w:leader="dot" w:pos="9508"/>
+            </w:tabs>
+            <w:rPr>
+              <w:noProof/>
+              <w:lang w:val="en-IE" w:eastAsia="en-IE"/>
+            </w:rPr>
+          </w:pPr>
+          <w:hyperlink w:anchor="_Toc369202077" w:history="1">
+            <w:r>
+              <w:rPr>
+                <w:rStyle w:val="Hyperlink"/>
+                <w:noProof/>
+              </w:rPr>
+              <w:t>Test-MSUpdates</w:t>
+            </w:r>
+            <w:r>
+              <w:rPr>
+                <w:noProof/>
+                <w:webHidden/>
+              </w:rPr>
+              <w:tab/>
+            </w:r>
+            <w:r>
+              <w:rPr>
+                <w:noProof/>
+                <w:webHidden/>
+              </w:rPr>
+              <w:fldChar w:fldCharType="begin"/>
+            </w:r>
+            <w:r>
+              <w:rPr>
+                <w:noProof/>
+                <w:webHidden/>
+              </w:rPr>
+              <w:instrText xml:space="preserve"> PAGEREF _Toc369202077 \h </w:instrText>
+            </w:r>
+            <w:r>
+              <w:rPr>
+                <w:noProof/>
+                <w:webHidden/>
+              </w:rPr>
+            </w:r>
+            <w:r>
+              <w:rPr>
+                <w:noProof/>
+                <w:webHidden/>
+              </w:rPr>
+              <w:fldChar w:fldCharType="separate"/>
+            </w:r>
+            <w:r>
+              <w:rPr>
+                <w:noProof/>
+                <w:webHidden/>
+              </w:rPr>
+              <w:t>54</w:t>
+            </w:r>
+            <w:r>
+              <w:rPr>
+                <w:noProof/>
+                <w:webHidden/>
+              </w:rPr>
+              <w:fldChar w:fldCharType="end"/>
+            </w:r>
+          </w:hyperlink>
+        </w:p>
+        <w:p>
+          <w:pPr>
+            <w:pStyle w:val="TOC3"/>
+            <w:tabs>
+              <w:tab w:val="right" w:leader="dot" w:pos="9508"/>
+            </w:tabs>
+            <w:rPr>
+              <w:noProof/>
+              <w:lang w:val="en-IE" w:eastAsia="en-IE"/>
+            </w:rPr>
+          </w:pPr>
+          <w:hyperlink w:anchor="_Toc369202078" w:history="1">
+            <w:r>
+              <w:rPr>
+                <w:rStyle w:val="Hyperlink"/>
+                <w:noProof/>
+              </w:rPr>
+              <w:t>Test-NetworkConnection</w:t>
+            </w:r>
+            <w:r>
+              <w:rPr>
+                <w:noProof/>
+                <w:webHidden/>
+              </w:rPr>
+              <w:tab/>
+            </w:r>
+            <w:r>
+              <w:rPr>
+                <w:noProof/>
+                <w:webHidden/>
+              </w:rPr>
+              <w:fldChar w:fldCharType="begin"/>
+            </w:r>
+            <w:r>
+              <w:rPr>
+                <w:noProof/>
+                <w:webHidden/>
+              </w:rPr>
+              <w:instrText xml:space="preserve"> PAGEREF _Toc369202078 \h </w:instrText>
+            </w:r>
+            <w:r>
+              <w:rPr>
+                <w:noProof/>
+                <w:webHidden/>
+              </w:rPr>
+            </w:r>
+            <w:r>
+              <w:rPr>
+                <w:noProof/>
+                <w:webHidden/>
+              </w:rPr>
+              <w:fldChar w:fldCharType="separate"/>
+            </w:r>
+            <w:r>
+              <w:rPr>
+                <w:noProof/>
+                <w:webHidden/>
+              </w:rPr>
+              <w:t>54</w:t>
+            </w:r>
+            <w:r>
+              <w:rPr>
+                <w:noProof/>
+                <w:webHidden/>
+              </w:rPr>
+              <w:fldChar w:fldCharType="end"/>
+            </w:r>
+          </w:hyperlink>
+        </w:p>
+        <w:p>
+          <w:pPr>
+            <w:pStyle w:val="TOC3"/>
+            <w:tabs>
+              <w:tab w:val="right" w:leader="dot" w:pos="9508"/>
+            </w:tabs>
+            <w:rPr>
+              <w:noProof/>
+              <w:lang w:val="en-IE" w:eastAsia="en-IE"/>
+            </w:rPr>
+          </w:pPr>
+          <w:hyperlink w:anchor="_Toc369202079" w:history="1">
+            <w:r>
+              <w:rPr>
+                <w:rStyle w:val="Hyperlink"/>
+                <w:noProof/>
+              </w:rPr>
+              <w:t>Test-PowerPoint</w:t>
+            </w:r>
+            <w:r>
+              <w:rPr>
+                <w:noProof/>
+                <w:webHidden/>
+              </w:rPr>
+              <w:tab/>
+            </w:r>
+            <w:r>
+              <w:rPr>
+                <w:noProof/>
+                <w:webHidden/>
+              </w:rPr>
+              <w:fldChar w:fldCharType="begin"/>
+            </w:r>
+            <w:r>
+              <w:rPr>
+                <w:noProof/>
+                <w:webHidden/>
+              </w:rPr>
+              <w:instrText xml:space="preserve"> PAGEREF _Toc369202079 \h </w:instrText>
+            </w:r>
+            <w:r>
+              <w:rPr>
+                <w:noProof/>
+                <w:webHidden/>
+              </w:rPr>
+            </w:r>
+            <w:r>
+              <w:rPr>
+                <w:noProof/>
+                <w:webHidden/>
+              </w:rPr>
+              <w:fldChar w:fldCharType="separate"/>
+            </w:r>
+            <w:r>
+              <w:rPr>
+                <w:noProof/>
+                <w:webHidden/>
+              </w:rPr>
+              <w:t>54</w:t>
+            </w:r>
+            <w:r>
+              <w:rPr>
+                <w:noProof/>
+                <w:webHidden/>
+              </w:rPr>
+              <w:fldChar w:fldCharType="end"/>
+            </w:r>
+          </w:hyperlink>
+        </w:p>
+        <w:p>
+          <w:pPr>
+            <w:pStyle w:val="TOC3"/>
+            <w:tabs>
+              <w:tab w:val="right" w:leader="dot" w:pos="9508"/>
+            </w:tabs>
+            <w:rPr>
+              <w:noProof/>
+              <w:lang w:val="en-IE" w:eastAsia="en-IE"/>
+            </w:rPr>
+          </w:pPr>
+          <w:hyperlink w:anchor="_Toc369202080" w:history="1">
+            <w:r>
+              <w:rPr>
+                <w:rStyle w:val="Hyperlink"/>
+                <w:noProof/>
+              </w:rPr>
+              <w:t>Unregister-DLL</w:t>
+            </w:r>
+            <w:r>
+              <w:rPr>
+                <w:noProof/>
+                <w:webHidden/>
+              </w:rPr>
+              <w:tab/>
+            </w:r>
+            <w:r>
+              <w:rPr>
+                <w:noProof/>
+                <w:webHidden/>
+              </w:rPr>
+              <w:fldChar w:fldCharType="begin"/>
+            </w:r>
+            <w:r>
+              <w:rPr>
+                <w:noProof/>
+                <w:webHidden/>
+              </w:rPr>
+              <w:instrText xml:space="preserve"> PAGEREF _Toc369202080 \h </w:instrText>
+            </w:r>
+            <w:r>
+              <w:rPr>
+                <w:noProof/>
+                <w:webHidden/>
+              </w:rPr>
+            </w:r>
+            <w:r>
+              <w:rPr>
+                <w:noProof/>
+                <w:webHidden/>
+              </w:rPr>
+              <w:fldChar w:fldCharType="separate"/>
+            </w:r>
+            <w:r>
+              <w:rPr>
+                <w:noProof/>
+                <w:webHidden/>
+              </w:rPr>
+              <w:t>55</w:t>
+            </w:r>
+            <w:r>
+              <w:rPr>
+                <w:noProof/>
+                <w:webHidden/>
+              </w:rPr>
+              <w:fldChar w:fldCharType="end"/>
+            </w:r>
+          </w:hyperlink>
+        </w:p>
+        <w:p>
+          <w:pPr>
+            <w:pStyle w:val="TOC3"/>
+            <w:tabs>
+              <w:tab w:val="right" w:leader="dot" w:pos="9508"/>
+            </w:tabs>
+            <w:rPr>
+              <w:noProof/>
+              <w:lang w:val="en-IE" w:eastAsia="en-IE"/>
+            </w:rPr>
+          </w:pPr>
+          <w:hyperlink w:anchor="_Toc369202081" w:history="1">
+            <w:r>
+              <w:rPr>
+                <w:rStyle w:val="Hyperlink"/>
+                <w:noProof/>
+              </w:rPr>
+              <w:t>Update-GroupPolicy</w:t>
+            </w:r>
+            <w:r>
+              <w:rPr>
+                <w:noProof/>
+                <w:webHidden/>
+              </w:rPr>
+              <w:tab/>
+            </w:r>
+            <w:r>
+              <w:rPr>
+                <w:noProof/>
+                <w:webHidden/>
+              </w:rPr>
+              <w:fldChar w:fldCharType="begin"/>
+            </w:r>
+            <w:r>
+              <w:rPr>
+                <w:noProof/>
+                <w:webHidden/>
+              </w:rPr>
+              <w:instrText xml:space="preserve"> PAGEREF _Toc369202081 \h </w:instrText>
+            </w:r>
+            <w:r>
+              <w:rPr>
+                <w:noProof/>
+                <w:webHidden/>
+              </w:rPr>
+            </w:r>
+            <w:r>
+              <w:rPr>
+                <w:noProof/>
+                <w:webHidden/>
+              </w:rPr>
+              <w:fldChar w:fldCharType="separate"/>
+            </w:r>
+            <w:r>
+              <w:rPr>
+                <w:noProof/>
+                <w:webHidden/>
+              </w:rPr>
+              <w:t>55</w:t>
+            </w:r>
+            <w:r>
+              <w:rPr>
+                <w:noProof/>
+                <w:webHidden/>
+              </w:rPr>
+              <w:fldChar w:fldCharType="end"/>
+            </w:r>
+          </w:hyperlink>
+        </w:p>
+        <w:p>
+          <w:pPr>
+            <w:pStyle w:val="TOC3"/>
+            <w:tabs>
+              <w:tab w:val="right" w:leader="dot" w:pos="9508"/>
+            </w:tabs>
+            <w:rPr>
+              <w:noProof/>
+              <w:lang w:val="en-IE" w:eastAsia="en-IE"/>
+            </w:rPr>
+          </w:pPr>
+          <w:hyperlink w:anchor="_Toc369202082" w:history="1">
+            <w:r>
+              <w:rPr>
+                <w:rStyle w:val="Hyperlink"/>
+                <w:noProof/>
+              </w:rPr>
               <w:t>Write-Log</w:t>
             </w:r>
             <w:r>
@@ -5669,7 +5624,7 @@
                 <w:noProof/>
                 <w:webHidden/>
               </w:rPr>
-              <w:instrText xml:space="preserve"> PAGEREF _Toc369164256 \h </w:instrText>
+              <w:instrText xml:space="preserve"> PAGEREF _Toc369202082 \h </w:instrText>
             </w:r>
             <w:r>
               <w:rPr>
@@ -5771,7 +5726,7 @@
       <w:pPr>
         <w:pStyle w:val="Heading1"/>
       </w:pPr>
-      <w:bookmarkStart w:id="2" w:name="_Toc369164182"/>
+      <w:bookmarkStart w:id="2" w:name="_Toc369202008"/>
       <w:r>
         <w:t>Overview</w:t>
       </w:r>
@@ -5791,7 +5746,7 @@
           <w:rFonts w:ascii="Candara" w:hAnsi="Candara" w:cs="Times New Roman"/>
         </w:rPr>
       </w:pPr>
-      <w:bookmarkStart w:id="3" w:name="_Toc369164183"/>
+      <w:bookmarkStart w:id="3" w:name="_Toc369202009"/>
       <w:r>
         <w:rPr>
           <w:rFonts w:ascii="Candara" w:hAnsi="Candara" w:cs="Times New Roman"/>
@@ -5867,7 +5822,7 @@
           <w:rFonts w:ascii="Candara" w:hAnsi="Candara" w:cs="Times New Roman"/>
         </w:rPr>
       </w:pPr>
-      <w:bookmarkStart w:id="4" w:name="_Toc369164184"/>
+      <w:bookmarkStart w:id="4" w:name="_Toc369202010"/>
       <w:r>
         <w:rPr>
           <w:rFonts w:ascii="Candara" w:hAnsi="Candara" w:cs="Times New Roman"/>
@@ -6245,7 +6200,7 @@
       <w:pPr>
         <w:pStyle w:val="Heading2"/>
       </w:pPr>
-      <w:bookmarkStart w:id="5" w:name="_Toc369164185"/>
+      <w:bookmarkStart w:id="5" w:name="_Toc369202011"/>
       <w:r>
         <w:t>Licensing</w:t>
       </w:r>
@@ -6299,7 +6254,7 @@
       <w:pPr>
         <w:pStyle w:val="Heading1"/>
       </w:pPr>
-      <w:bookmarkStart w:id="6" w:name="_Toc369164186"/>
+      <w:bookmarkStart w:id="6" w:name="_Toc369202012"/>
       <w:r>
         <w:t>Toolkit Functionality</w:t>
       </w:r>
@@ -6317,7 +6272,7 @@
       <w:pPr>
         <w:pStyle w:val="Heading2"/>
       </w:pPr>
-      <w:bookmarkStart w:id="7" w:name="_Toc369164187"/>
+      <w:bookmarkStart w:id="7" w:name="_Toc369202013"/>
       <w:r>
         <w:t>User Interface</w:t>
       </w:r>
@@ -6494,21 +6449,12 @@
           <w:lang w:val="en-IE"/>
         </w:rPr>
       </w:pPr>
-      <w:proofErr w:type="gramStart"/>
       <w:r>
         <w:rPr>
           <w:rFonts w:ascii="Candara" w:hAnsi="Candara" w:cs="Times New Roman"/>
           <w:lang w:val="en-IE"/>
         </w:rPr>
-        <w:t>A restart prompt</w:t>
-      </w:r>
-      <w:proofErr w:type="gramEnd"/>
-      <w:r>
-        <w:rPr>
-          <w:rFonts w:ascii="Candara" w:hAnsi="Candara" w:cs="Times New Roman"/>
-          <w:lang w:val="en-IE"/>
-        </w:rPr>
-        <w:t xml:space="preserve"> with an option to restart later or restart now and a countdown to automatic restart.</w:t>
+        <w:t>A restart prompt with an option to restart later or restart now and a countdown to automatic restart.</w:t>
       </w:r>
     </w:p>
     <w:p>
@@ -6717,7 +6663,7 @@
       <w:pPr>
         <w:pStyle w:val="Heading2"/>
       </w:pPr>
-      <w:bookmarkStart w:id="8" w:name="_Toc369164188"/>
+      <w:bookmarkStart w:id="8" w:name="_Toc369202014"/>
       <w:r>
         <w:t>Functions/Logic</w:t>
       </w:r>
@@ -6747,27 +6693,7 @@
           <w:szCs w:val="24"/>
           <w:lang w:val="en-IE"/>
         </w:rPr>
-        <w:t xml:space="preserve">Provides extensive logging of </w:t>
-      </w:r>
-      <w:proofErr w:type="gramStart"/>
-      <w:r>
-        <w:rPr>
-          <w:rFonts w:ascii="Candara" w:hAnsi="Candara" w:cs="Times New Roman"/>
-          <w:sz w:val="24"/>
-          <w:szCs w:val="24"/>
-          <w:lang w:val="en-IE"/>
-        </w:rPr>
-        <w:t>both the</w:t>
-      </w:r>
-      <w:proofErr w:type="gramEnd"/>
-      <w:r>
-        <w:rPr>
-          <w:rFonts w:ascii="Candara" w:hAnsi="Candara" w:cs="Times New Roman"/>
-          <w:sz w:val="24"/>
-          <w:szCs w:val="24"/>
-          <w:lang w:val="en-IE"/>
-        </w:rPr>
-        <w:t xml:space="preserve"> Toolkit functions and any MSI installation / uninstallation. </w:t>
+        <w:t xml:space="preserve">Provides extensive logging of both the Toolkit functions and any MSI installation / uninstallation. </w:t>
       </w:r>
     </w:p>
     <w:p>
@@ -7195,7 +7121,7 @@
       <w:pPr>
         <w:pStyle w:val="Heading2"/>
       </w:pPr>
-      <w:bookmarkStart w:id="9" w:name="_Toc369164189"/>
+      <w:bookmarkStart w:id="9" w:name="_Toc369202015"/>
       <w:r>
         <w:t>Integration with SCCM</w:t>
       </w:r>
@@ -7255,27 +7181,7 @@
           <w:szCs w:val="24"/>
           <w:lang w:val="en-IE"/>
         </w:rPr>
-        <w:t xml:space="preserve">Ability to prevent </w:t>
-      </w:r>
-      <w:proofErr w:type="gramStart"/>
-      <w:r>
-        <w:rPr>
-          <w:rFonts w:ascii="Candara" w:hAnsi="Candara" w:cs="Times New Roman"/>
-          <w:sz w:val="24"/>
-          <w:szCs w:val="24"/>
-          <w:lang w:val="en-IE"/>
-        </w:rPr>
-        <w:t>reboot</w:t>
-      </w:r>
-      <w:proofErr w:type="gramEnd"/>
-      <w:r>
-        <w:rPr>
-          <w:rFonts w:ascii="Candara" w:hAnsi="Candara" w:cs="Times New Roman"/>
-          <w:sz w:val="24"/>
-          <w:szCs w:val="24"/>
-          <w:lang w:val="en-IE"/>
-        </w:rPr>
-        <w:t xml:space="preserve"> codes (3010) from being passed back to SCCM, which would cause a reboot prompt. </w:t>
+        <w:t xml:space="preserve">Ability to prevent reboot codes (3010) from being passed back to SCCM, which would cause a reboot prompt. </w:t>
       </w:r>
     </w:p>
     <w:p>
@@ -7378,7 +7284,7 @@
       <w:pPr>
         <w:pStyle w:val="Heading2"/>
       </w:pPr>
-      <w:bookmarkStart w:id="10" w:name="_Toc369164190"/>
+      <w:bookmarkStart w:id="10" w:name="_Toc369202016"/>
       <w:r>
         <w:t>Help Console</w:t>
       </w:r>
@@ -7418,7 +7324,7 @@
       <w:pPr>
         <w:pStyle w:val="Heading1"/>
       </w:pPr>
-      <w:bookmarkStart w:id="12" w:name="_Toc369164191"/>
+      <w:bookmarkStart w:id="12" w:name="_Toc369202017"/>
       <w:r>
         <w:t>Toolkit Components</w:t>
       </w:r>
@@ -7435,7 +7341,7 @@
           <w:rFonts w:ascii="Candara" w:hAnsi="Candara"/>
         </w:rPr>
       </w:pPr>
-      <w:bookmarkStart w:id="14" w:name="_Toc369164192"/>
+      <w:bookmarkStart w:id="14" w:name="_Toc369202018"/>
       <w:r>
         <w:rPr>
           <w:rFonts w:ascii="Candara" w:hAnsi="Candara"/>
@@ -7461,7 +7367,7 @@
       <w:pPr>
         <w:pStyle w:val="Heading3"/>
       </w:pPr>
-      <w:bookmarkStart w:id="15" w:name="_Toc369164193"/>
+      <w:bookmarkStart w:id="15" w:name="_Toc369202019"/>
       <w:r>
         <w:t>Files</w:t>
       </w:r>
@@ -7737,7 +7643,7 @@
         <w:rPr>
           <w:rFonts w:ascii="Candara" w:hAnsi="Candara"/>
           <w:noProof/>
-          <w:lang w:val="en-CA" w:eastAsia="en-CA"/>
+          <w:lang w:val="en-IE" w:eastAsia="en-IE"/>
         </w:rPr>
         <w:drawing>
           <wp:inline distT="0" distB="0" distL="0" distR="0" wp14:anchorId="7C4E13A1" wp14:editId="5A53FF5F">
@@ -7784,7 +7690,7 @@
         </w:rPr>
       </w:pPr>
       <w:bookmarkStart w:id="16" w:name="_Toc363546219"/>
-      <w:bookmarkStart w:id="17" w:name="_Toc369164194"/>
+      <w:bookmarkStart w:id="17" w:name="_Toc369202020"/>
       <w:r>
         <w:rPr>
           <w:noProof/>
@@ -7983,7 +7889,7 @@
       <w:pPr>
         <w:pStyle w:val="Heading2"/>
       </w:pPr>
-      <w:bookmarkStart w:id="18" w:name="_Toc369164195"/>
+      <w:bookmarkStart w:id="18" w:name="_Toc369202021"/>
       <w:r>
         <w:t>Toolkit User Interface</w:t>
       </w:r>
@@ -8154,7 +8060,7 @@
           <w:noProof/>
         </w:rPr>
       </w:pPr>
-      <w:bookmarkStart w:id="19" w:name="_Toc369164196"/>
+      <w:bookmarkStart w:id="19" w:name="_Toc369202022"/>
       <w:r>
         <w:rPr>
           <w:noProof/>
@@ -8221,7 +8127,7 @@
       <w:r>
         <w:rPr>
           <w:noProof/>
-          <w:lang w:val="en-CA" w:eastAsia="en-CA"/>
+          <w:lang w:val="en-IE" w:eastAsia="en-IE"/>
         </w:rPr>
         <w:lastRenderedPageBreak/>
         <w:drawing>
@@ -8295,7 +8201,7 @@
       <w:r>
         <w:rPr>
           <w:noProof/>
-          <w:lang w:val="en-CA" w:eastAsia="en-CA"/>
+          <w:lang w:val="en-IE" w:eastAsia="en-IE"/>
         </w:rPr>
         <w:drawing>
           <wp:inline distT="0" distB="0" distL="0" distR="0" wp14:anchorId="749FE38C" wp14:editId="34E96B3F">
@@ -8348,7 +8254,7 @@
           <w:noProof/>
         </w:rPr>
       </w:pPr>
-      <w:bookmarkStart w:id="20" w:name="_Toc369164197"/>
+      <w:bookmarkStart w:id="20" w:name="_Toc369202023"/>
       <w:r>
         <w:rPr>
           <w:noProof/>
@@ -8433,7 +8339,7 @@
       <w:r>
         <w:rPr>
           <w:noProof/>
-          <w:lang w:val="en-CA" w:eastAsia="en-CA"/>
+          <w:lang w:val="en-IE" w:eastAsia="en-IE"/>
         </w:rPr>
         <w:lastRenderedPageBreak/>
         <w:drawing>
@@ -8495,7 +8401,7 @@
       <w:r>
         <w:rPr>
           <w:noProof/>
-          <w:lang w:val="en-CA" w:eastAsia="en-CA"/>
+          <w:lang w:val="en-IE" w:eastAsia="en-IE"/>
         </w:rPr>
         <w:drawing>
           <wp:inline distT="0" distB="0" distL="0" distR="0" wp14:anchorId="56E8739C" wp14:editId="2EA80F00">
@@ -8556,7 +8462,7 @@
       <w:r>
         <w:rPr>
           <w:noProof/>
-          <w:lang w:val="en-CA" w:eastAsia="en-CA"/>
+          <w:lang w:val="en-IE" w:eastAsia="en-IE"/>
         </w:rPr>
         <w:lastRenderedPageBreak/>
         <w:drawing>
@@ -8618,7 +8524,7 @@
       <w:r>
         <w:rPr>
           <w:noProof/>
-          <w:lang w:val="en-CA" w:eastAsia="en-CA"/>
+          <w:lang w:val="en-IE" w:eastAsia="en-IE"/>
         </w:rPr>
         <w:drawing>
           <wp:inline distT="0" distB="0" distL="0" distR="0" wp14:anchorId="3544FFA9" wp14:editId="3310BC74">
@@ -8672,7 +8578,7 @@
           <w:noProof/>
         </w:rPr>
       </w:pPr>
-      <w:bookmarkStart w:id="21" w:name="_Toc369164198"/>
+      <w:bookmarkStart w:id="21" w:name="_Toc369202024"/>
       <w:r>
         <w:rPr>
           <w:noProof/>
@@ -8734,7 +8640,7 @@
       <w:r>
         <w:rPr>
           <w:noProof/>
-          <w:lang w:val="en-CA" w:eastAsia="en-CA"/>
+          <w:lang w:val="en-IE" w:eastAsia="en-IE"/>
         </w:rPr>
         <w:lastRenderedPageBreak/>
         <w:drawing>
@@ -8781,7 +8687,7 @@
           <w:noProof/>
         </w:rPr>
       </w:pPr>
-      <w:bookmarkStart w:id="22" w:name="_Toc369164199"/>
+      <w:bookmarkStart w:id="22" w:name="_Toc369202025"/>
       <w:r>
         <w:rPr>
           <w:noProof/>
@@ -8824,7 +8730,7 @@
       <w:r>
         <w:rPr>
           <w:noProof/>
-          <w:lang w:val="en-CA" w:eastAsia="en-CA"/>
+          <w:lang w:val="en-IE" w:eastAsia="en-IE"/>
         </w:rPr>
         <w:drawing>
           <wp:inline distT="0" distB="0" distL="0" distR="0" wp14:anchorId="34112650" wp14:editId="04D4C23E">
@@ -8870,7 +8776,7 @@
           <w:noProof/>
         </w:rPr>
       </w:pPr>
-      <w:bookmarkStart w:id="23" w:name="_Toc369164200"/>
+      <w:bookmarkStart w:id="23" w:name="_Toc369202026"/>
       <w:r>
         <w:rPr>
           <w:noProof/>
@@ -9021,7 +8927,7 @@
       <w:r>
         <w:rPr>
           <w:noProof/>
-          <w:lang w:val="en-CA" w:eastAsia="en-CA"/>
+          <w:lang w:val="en-IE" w:eastAsia="en-IE"/>
         </w:rPr>
         <w:lastRenderedPageBreak/>
         <w:drawing>
@@ -9133,7 +9039,7 @@
       <w:r>
         <w:rPr>
           <w:noProof/>
-          <w:lang w:val="en-CA" w:eastAsia="en-CA"/>
+          <w:lang w:val="en-IE" w:eastAsia="en-IE"/>
         </w:rPr>
         <w:drawing>
           <wp:inline distT="0" distB="0" distL="0" distR="0" wp14:anchorId="5D7B8399" wp14:editId="66746D68">
@@ -9183,7 +9089,7 @@
       <w:pPr>
         <w:pStyle w:val="Heading3"/>
       </w:pPr>
-      <w:bookmarkStart w:id="24" w:name="_Toc369164201"/>
+      <w:bookmarkStart w:id="24" w:name="_Toc369202027"/>
       <w:r>
         <w:t xml:space="preserve">Installation </w:t>
       </w:r>
@@ -9250,7 +9156,7 @@
       <w:r>
         <w:rPr>
           <w:noProof/>
-          <w:lang w:val="en-CA" w:eastAsia="en-CA"/>
+          <w:lang w:val="en-IE" w:eastAsia="en-IE"/>
         </w:rPr>
         <w:lastRenderedPageBreak/>
         <w:drawing>
@@ -9297,7 +9203,7 @@
           <w:noProof/>
         </w:rPr>
       </w:pPr>
-      <w:bookmarkStart w:id="25" w:name="_Toc369164202"/>
+      <w:bookmarkStart w:id="25" w:name="_Toc369202028"/>
       <w:r>
         <w:rPr>
           <w:noProof/>
@@ -9346,7 +9252,7 @@
       <w:r>
         <w:rPr>
           <w:noProof/>
-          <w:lang w:val="en-CA" w:eastAsia="en-CA"/>
+          <w:lang w:val="en-IE" w:eastAsia="en-IE"/>
         </w:rPr>
         <w:drawing>
           <wp:inline distT="0" distB="0" distL="0" distR="0" wp14:anchorId="4BC2C5FD" wp14:editId="0A325E58">
@@ -9407,7 +9313,7 @@
       <w:r>
         <w:rPr>
           <w:noProof/>
-          <w:lang w:val="en-CA" w:eastAsia="en-CA"/>
+          <w:lang w:val="en-IE" w:eastAsia="en-IE"/>
         </w:rPr>
         <w:drawing>
           <wp:inline distT="0" distB="0" distL="0" distR="0" wp14:anchorId="495A0ADE" wp14:editId="1E5FC9A2">
@@ -9468,7 +9374,7 @@
       <w:r>
         <w:rPr>
           <w:noProof/>
-          <w:lang w:val="en-CA" w:eastAsia="en-CA"/>
+          <w:lang w:val="en-IE" w:eastAsia="en-IE"/>
         </w:rPr>
         <w:drawing>
           <wp:inline distT="0" distB="0" distL="0" distR="0" wp14:anchorId="5BC6FD4E" wp14:editId="7BF06EAD">
@@ -9535,7 +9441,7 @@
           <w:noProof/>
         </w:rPr>
       </w:pPr>
-      <w:bookmarkStart w:id="26" w:name="_Toc369164203"/>
+      <w:bookmarkStart w:id="26" w:name="_Toc369202029"/>
       <w:r>
         <w:rPr>
           <w:noProof/>
@@ -9609,7 +9515,7 @@
       <w:r>
         <w:rPr>
           <w:noProof/>
-          <w:lang w:val="en-CA" w:eastAsia="en-CA"/>
+          <w:lang w:val="en-IE" w:eastAsia="en-IE"/>
         </w:rPr>
         <w:lastRenderedPageBreak/>
         <w:drawing>
@@ -9658,7 +9564,7 @@
       <w:r>
         <w:rPr>
           <w:noProof/>
-          <w:lang w:val="en-CA" w:eastAsia="en-CA"/>
+          <w:lang w:val="en-IE" w:eastAsia="en-IE"/>
         </w:rPr>
         <w:drawing>
           <wp:inline distT="0" distB="0" distL="0" distR="0" wp14:anchorId="6014970E" wp14:editId="10F3CB15">
@@ -9712,7 +9618,7 @@
         </w:rPr>
       </w:pPr>
       <w:bookmarkStart w:id="27" w:name="_Toc356573540"/>
-      <w:bookmarkStart w:id="28" w:name="_Toc369164204"/>
+      <w:bookmarkStart w:id="28" w:name="_Toc369202030"/>
       <w:r>
         <w:rPr>
           <w:noProof/>
@@ -9949,7 +9855,7 @@
       <w:pPr>
         <w:pStyle w:val="Heading1"/>
       </w:pPr>
-      <w:bookmarkStart w:id="29" w:name="_Toc369164205"/>
+      <w:bookmarkStart w:id="29" w:name="_Toc369202031"/>
       <w:r>
         <w:lastRenderedPageBreak/>
         <w:t>Toolkit Usage</w:t>
@@ -9964,7 +9870,7 @@
           <w:noProof/>
         </w:rPr>
       </w:pPr>
-      <w:bookmarkStart w:id="30" w:name="_Toc369164206"/>
+      <w:bookmarkStart w:id="30" w:name="_Toc369202032"/>
       <w:r>
         <w:rPr>
           <w:noProof/>
@@ -10064,21 +9970,7 @@
           <w:rFonts w:ascii="Candara" w:hAnsi="Candara"/>
         </w:rPr>
         <w:tab/>
-        <w:t xml:space="preserve">e.g. Close </w:t>
-      </w:r>
-      <w:proofErr w:type="gramStart"/>
-      <w:r>
-        <w:rPr>
-          <w:rFonts w:ascii="Candara" w:hAnsi="Candara"/>
-        </w:rPr>
-        <w:t>applications,</w:t>
-      </w:r>
-      <w:proofErr w:type="gramEnd"/>
-      <w:r>
-        <w:rPr>
-          <w:rFonts w:ascii="Candara" w:hAnsi="Candara"/>
-        </w:rPr>
-        <w:t xml:space="preserve"> uninstall or clean-up previous versions</w:t>
+        <w:t>e.g. Close applications, uninstall or clean-up previous versions</w:t>
       </w:r>
     </w:p>
     <w:p>
@@ -10188,7 +10080,7 @@
       <w:pPr>
         <w:pStyle w:val="Heading2"/>
       </w:pPr>
-      <w:bookmarkStart w:id="31" w:name="_Toc369164207"/>
+      <w:bookmarkStart w:id="31" w:name="_Toc369202033"/>
       <w:r>
         <w:t>Example Deployment</w:t>
       </w:r>
@@ -10208,7 +10100,7 @@
       <w:pPr>
         <w:pStyle w:val="Heading3"/>
       </w:pPr>
-      <w:bookmarkStart w:id="32" w:name="_Toc369164208"/>
+      <w:bookmarkStart w:id="32" w:name="_Toc369202034"/>
       <w:r>
         <w:t>Building an</w:t>
       </w:r>
@@ -10413,7 +10305,7 @@
       <w:r>
         <w:rPr>
           <w:noProof/>
-          <w:lang w:val="en-CA" w:eastAsia="en-CA"/>
+          <w:lang w:val="en-IE" w:eastAsia="en-IE"/>
         </w:rPr>
         <w:drawing>
           <wp:inline distT="0" distB="0" distL="0" distR="0" wp14:anchorId="73C293AE" wp14:editId="0AA87D1D">
@@ -10809,18 +10701,8 @@
           <w:color w:val="FF4500"/>
           <w:lang w:val="fr-FR"/>
         </w:rPr>
-        <w:t>$</w:t>
-      </w:r>
-      <w:proofErr w:type="gramStart"/>
-      <w:r>
-        <w:rPr>
-          <w:rFonts w:cs="Lucida Console"/>
-          <w:color w:val="FF4500"/>
-          <w:lang w:val="fr-FR"/>
-        </w:rPr>
-        <w:t>appArch</w:t>
-      </w:r>
-      <w:proofErr w:type="gramEnd"/>
+        <w:t>$appArch</w:t>
+      </w:r>
       <w:r>
         <w:rPr>
           <w:rFonts w:cs="Lucida Console"/>
@@ -11217,25 +11099,7 @@
           <w:color w:val="8B0000"/>
           <w:lang w:val="en-IE"/>
         </w:rPr>
-        <w:t>"iexplore</w:t>
-      </w:r>
-      <w:proofErr w:type="gramStart"/>
-      <w:r>
-        <w:rPr>
-          <w:rFonts w:cs="Lucida Console"/>
-          <w:color w:val="8B0000"/>
-          <w:lang w:val="en-IE"/>
-        </w:rPr>
-        <w:t>,AcroRd32,cidaemon</w:t>
-      </w:r>
-      <w:proofErr w:type="gramEnd"/>
-      <w:r>
-        <w:rPr>
-          <w:rFonts w:cs="Lucida Console"/>
-          <w:color w:val="8B0000"/>
-          <w:lang w:val="en-IE"/>
-        </w:rPr>
-        <w:t>"</w:t>
+        <w:t>"iexplore,AcroRd32,cidaemon"</w:t>
       </w:r>
       <w:r>
         <w:rPr>
@@ -11718,23 +11582,7 @@
           <w:color w:val="8B0000"/>
           <w:lang w:val="en-IE"/>
         </w:rPr>
-        <w:t>"iexplore</w:t>
-      </w:r>
-      <w:proofErr w:type="gramStart"/>
-      <w:r>
-        <w:rPr>
-          <w:color w:val="8B0000"/>
-          <w:lang w:val="en-IE"/>
-        </w:rPr>
-        <w:t>,AcroRd32,cidaemon</w:t>
-      </w:r>
-      <w:proofErr w:type="gramEnd"/>
-      <w:r>
-        <w:rPr>
-          <w:color w:val="8B0000"/>
-          <w:lang w:val="en-IE"/>
-        </w:rPr>
-        <w:t>"</w:t>
+        <w:t>"iexplore,AcroRd32,cidaemon"</w:t>
       </w:r>
       <w:r>
         <w:rPr>
@@ -11944,7 +11792,7 @@
       <w:pPr>
         <w:pStyle w:val="Heading3"/>
       </w:pPr>
-      <w:bookmarkStart w:id="33" w:name="_Toc369164209"/>
+      <w:bookmarkStart w:id="33" w:name="_Toc369202035"/>
       <w:r>
         <w:lastRenderedPageBreak/>
         <w:t xml:space="preserve">Deploy </w:t>
@@ -12025,7 +11873,7 @@
       <w:r>
         <w:rPr>
           <w:noProof/>
-          <w:lang w:val="en-CA" w:eastAsia="en-CA"/>
+          <w:lang w:val="en-IE" w:eastAsia="en-IE"/>
         </w:rPr>
         <w:drawing>
           <wp:inline distT="0" distB="0" distL="0" distR="0" wp14:anchorId="10668BE8" wp14:editId="4D26F041">
@@ -12092,7 +11940,7 @@
       <w:r>
         <w:rPr>
           <w:noProof/>
-          <w:lang w:val="en-CA" w:eastAsia="en-CA"/>
+          <w:lang w:val="en-IE" w:eastAsia="en-IE"/>
         </w:rPr>
         <w:drawing>
           <wp:inline distT="0" distB="0" distL="0" distR="0" wp14:anchorId="2C8D3731" wp14:editId="408B0BE5">
@@ -12196,7 +12044,7 @@
       <w:r>
         <w:rPr>
           <w:noProof/>
-          <w:lang w:val="en-CA" w:eastAsia="en-CA"/>
+          <w:lang w:val="en-IE" w:eastAsia="en-IE"/>
         </w:rPr>
         <w:drawing>
           <wp:inline distT="0" distB="0" distL="0" distR="0" wp14:anchorId="73384788" wp14:editId="511D2D82">
@@ -12281,7 +12129,7 @@
       <w:r>
         <w:rPr>
           <w:noProof/>
-          <w:lang w:val="en-CA" w:eastAsia="en-CA"/>
+          <w:lang w:val="en-IE" w:eastAsia="en-IE"/>
         </w:rPr>
         <w:drawing>
           <wp:inline distT="0" distB="0" distL="0" distR="0" wp14:anchorId="7832C033" wp14:editId="19DE2894">
@@ -12380,7 +12228,7 @@
       <w:r>
         <w:rPr>
           <w:noProof/>
-          <w:lang w:val="en-CA" w:eastAsia="en-CA"/>
+          <w:lang w:val="en-IE" w:eastAsia="en-IE"/>
         </w:rPr>
         <w:drawing>
           <wp:inline distT="0" distB="0" distL="0" distR="0" wp14:anchorId="4200C96D" wp14:editId="279D7F65">
@@ -12447,7 +12295,7 @@
       <w:r>
         <w:rPr>
           <w:noProof/>
-          <w:lang w:val="en-CA" w:eastAsia="en-CA"/>
+          <w:lang w:val="en-IE" w:eastAsia="en-IE"/>
         </w:rPr>
         <w:drawing>
           <wp:inline distT="0" distB="0" distL="0" distR="0" wp14:anchorId="44B012A1" wp14:editId="31C78F0B">
@@ -12528,7 +12376,7 @@
       <w:r>
         <w:rPr>
           <w:noProof/>
-          <w:lang w:val="en-CA" w:eastAsia="en-CA"/>
+          <w:lang w:val="en-IE" w:eastAsia="en-IE"/>
         </w:rPr>
         <w:drawing>
           <wp:inline distT="0" distB="0" distL="0" distR="0" wp14:anchorId="464633ED" wp14:editId="0E42F619">
@@ -12612,7 +12460,7 @@
       <w:pPr>
         <w:pStyle w:val="Heading3"/>
       </w:pPr>
-      <w:bookmarkStart w:id="34" w:name="_Toc369164210"/>
+      <w:bookmarkStart w:id="34" w:name="_Toc369202036"/>
       <w:r>
         <w:t>Deploy the Adobe Read</w:t>
       </w:r>
@@ -12674,7 +12522,7 @@
       <w:r>
         <w:rPr>
           <w:noProof/>
-          <w:lang w:val="en-CA" w:eastAsia="en-CA"/>
+          <w:lang w:val="en-IE" w:eastAsia="en-IE"/>
         </w:rPr>
         <w:drawing>
           <wp:inline distT="0" distB="0" distL="0" distR="0" wp14:anchorId="456AE171" wp14:editId="30577C4D">
@@ -12756,7 +12604,7 @@
       <w:r>
         <w:rPr>
           <w:noProof/>
-          <w:lang w:val="en-CA" w:eastAsia="en-CA"/>
+          <w:lang w:val="en-IE" w:eastAsia="en-IE"/>
         </w:rPr>
         <w:drawing>
           <wp:inline distT="0" distB="0" distL="0" distR="0" wp14:anchorId="477C084D" wp14:editId="7C575E3E">
@@ -12841,7 +12689,7 @@
       <w:r>
         <w:rPr>
           <w:noProof/>
-          <w:lang w:val="en-CA" w:eastAsia="en-CA"/>
+          <w:lang w:val="en-IE" w:eastAsia="en-IE"/>
         </w:rPr>
         <w:drawing>
           <wp:inline distT="0" distB="0" distL="0" distR="0" wp14:anchorId="79A8136C" wp14:editId="3FFE0A60">
@@ -12922,7 +12770,7 @@
       <w:r>
         <w:rPr>
           <w:noProof/>
-          <w:lang w:val="en-CA" w:eastAsia="en-CA"/>
+          <w:lang w:val="en-IE" w:eastAsia="en-IE"/>
         </w:rPr>
         <w:drawing>
           <wp:inline distT="0" distB="0" distL="0" distR="0" wp14:anchorId="39D22081" wp14:editId="4D35CD34">
@@ -13001,7 +12849,7 @@
       <w:r>
         <w:rPr>
           <w:noProof/>
-          <w:lang w:val="en-CA" w:eastAsia="en-CA"/>
+          <w:lang w:val="en-IE" w:eastAsia="en-IE"/>
         </w:rPr>
         <w:drawing>
           <wp:inline distT="0" distB="0" distL="0" distR="0" wp14:anchorId="3CB8CD85" wp14:editId="31C8A976">
@@ -13091,7 +12939,7 @@
       <w:r>
         <w:rPr>
           <w:noProof/>
-          <w:lang w:val="en-CA" w:eastAsia="en-CA"/>
+          <w:lang w:val="en-IE" w:eastAsia="en-IE"/>
         </w:rPr>
         <w:drawing>
           <wp:inline distT="0" distB="0" distL="0" distR="0" wp14:anchorId="755F472D" wp14:editId="31F53AF5">
@@ -13158,7 +13006,7 @@
       <w:r>
         <w:rPr>
           <w:noProof/>
-          <w:lang w:val="en-CA" w:eastAsia="en-CA"/>
+          <w:lang w:val="en-IE" w:eastAsia="en-IE"/>
         </w:rPr>
         <w:drawing>
           <wp:inline distT="0" distB="0" distL="0" distR="0" wp14:anchorId="5BDCEBE6" wp14:editId="4552C9DF">
@@ -13292,7 +13140,7 @@
       <w:r>
         <w:rPr>
           <w:noProof/>
-          <w:lang w:val="en-CA" w:eastAsia="en-CA"/>
+          <w:lang w:val="en-IE" w:eastAsia="en-IE"/>
         </w:rPr>
         <w:drawing>
           <wp:inline distT="0" distB="0" distL="0" distR="0" wp14:anchorId="01779EB7" wp14:editId="6510952A">
@@ -13365,7 +13213,7 @@
       <w:r>
         <w:rPr>
           <w:noProof/>
-          <w:lang w:val="en-CA" w:eastAsia="en-CA"/>
+          <w:lang w:val="en-IE" w:eastAsia="en-IE"/>
         </w:rPr>
         <w:drawing>
           <wp:inline distT="0" distB="0" distL="0" distR="0" wp14:anchorId="7AB88A12" wp14:editId="50BF2969">
@@ -13447,7 +13295,7 @@
       <w:r>
         <w:rPr>
           <w:noProof/>
-          <w:lang w:val="en-CA" w:eastAsia="en-CA"/>
+          <w:lang w:val="en-IE" w:eastAsia="en-IE"/>
         </w:rPr>
         <w:drawing>
           <wp:inline distT="0" distB="0" distL="0" distR="0" wp14:anchorId="1ECCE758" wp14:editId="1BBC3140">
@@ -13514,7 +13362,7 @@
       <w:r>
         <w:rPr>
           <w:noProof/>
-          <w:lang w:val="en-CA" w:eastAsia="en-CA"/>
+          <w:lang w:val="en-IE" w:eastAsia="en-IE"/>
         </w:rPr>
         <w:drawing>
           <wp:inline distT="0" distB="0" distL="0" distR="0" wp14:anchorId="78578FB0" wp14:editId="52304A13">
@@ -13581,7 +13429,7 @@
       <w:r>
         <w:rPr>
           <w:noProof/>
-          <w:lang w:val="en-CA" w:eastAsia="en-CA"/>
+          <w:lang w:val="en-IE" w:eastAsia="en-IE"/>
         </w:rPr>
         <w:lastRenderedPageBreak/>
         <w:drawing>
@@ -13651,7 +13499,7 @@
       <w:pPr>
         <w:pStyle w:val="Heading3"/>
       </w:pPr>
-      <w:bookmarkStart w:id="35" w:name="_Toc369164211"/>
+      <w:bookmarkStart w:id="35" w:name="_Toc369202037"/>
       <w:r>
         <w:t>Important Note regarding deferrals</w:t>
       </w:r>
@@ -13680,21 +13528,7 @@
         <w:rPr>
           <w:lang w:val="en-IE"/>
         </w:rPr>
-        <w:t xml:space="preserve">SCCM 2012 Application Model does not have the flexibility to schedule Mandatory Assignments on a recurring schedule like SCCM 2007 or SCCM 2012 packages do. Instead, this is determined by the frequency of Software Deployment evaluation cycle in the SCCM Agent Custom Settings. You can modify this to reduce the time from the default of once a </w:t>
-      </w:r>
-      <w:proofErr w:type="gramStart"/>
-      <w:r>
-        <w:rPr>
-          <w:lang w:val="en-IE"/>
-        </w:rPr>
-        <w:t>day,</w:t>
-      </w:r>
-      <w:proofErr w:type="gramEnd"/>
-      <w:r>
-        <w:rPr>
-          <w:lang w:val="en-IE"/>
-        </w:rPr>
-        <w:t xml:space="preserve"> however this may increase the load on your SCCM servers and clients, and is not configurable on a per application basis:</w:t>
+        <w:t>SCCM 2012 Application Model does not have the flexibility to schedule Mandatory Assignments on a recurring schedule like SCCM 2007 or SCCM 2012 packages do. Instead, this is determined by the frequency of Software Deployment evaluation cycle in the SCCM Agent Custom Settings. You can modify this to reduce the time from the default of once a day, however this may increase the load on your SCCM servers and clients, and is not configurable on a per application basis:</w:t>
       </w:r>
     </w:p>
     <w:p>
@@ -13707,7 +13541,7 @@
       <w:r>
         <w:rPr>
           <w:noProof/>
-          <w:lang w:val="en-CA" w:eastAsia="en-CA"/>
+          <w:lang w:val="en-IE" w:eastAsia="en-IE"/>
         </w:rPr>
         <w:drawing>
           <wp:inline distT="0" distB="0" distL="0" distR="0" wp14:anchorId="1FD8F230" wp14:editId="79958929">
@@ -13750,7 +13584,7 @@
       <w:pPr>
         <w:pStyle w:val="Heading3"/>
       </w:pPr>
-      <w:bookmarkStart w:id="36" w:name="_Toc369164212"/>
+      <w:bookmarkStart w:id="36" w:name="_Toc369202038"/>
       <w:r>
         <w:lastRenderedPageBreak/>
         <w:t>An advanced Office 2010 installation with the PowerShell App Deployment</w:t>
@@ -14323,7 +14157,7 @@
       <w:pPr>
         <w:pStyle w:val="Heading2"/>
       </w:pPr>
-      <w:bookmarkStart w:id="37" w:name="_Toc369164213"/>
+      <w:bookmarkStart w:id="37" w:name="_Toc369202039"/>
       <w:r>
         <w:t>Launching the Toolkit</w:t>
       </w:r>
@@ -14334,7 +14168,7 @@
       <w:pPr>
         <w:pStyle w:val="Heading3"/>
       </w:pPr>
-      <w:bookmarkStart w:id="38" w:name="_Toc369164214"/>
+      <w:bookmarkStart w:id="38" w:name="_Toc369202040"/>
       <w:r>
         <w:t>Overview</w:t>
       </w:r>
@@ -14648,7 +14482,7 @@
         <w:pStyle w:val="Heading3"/>
       </w:pPr>
       <w:bookmarkStart w:id="39" w:name="_Toc363546257"/>
-      <w:bookmarkStart w:id="40" w:name="_Toc369164215"/>
+      <w:bookmarkStart w:id="40" w:name="_Toc369202041"/>
       <w:r>
         <w:t>Toolkit</w:t>
       </w:r>
@@ -14754,11 +14588,9 @@
       <w:pPr>
         <w:pStyle w:val="BodyText"/>
       </w:pPr>
-      <w:proofErr w:type="gramStart"/>
       <w:r>
         <w:t>Specifies whether the installation should be run in Interactive, Silent or NonInteractive mode.</w:t>
       </w:r>
-      <w:proofErr w:type="gramEnd"/>
     </w:p>
     <w:p>
       <w:pPr>
@@ -14841,7 +14673,7 @@
           <w:noProof/>
         </w:rPr>
       </w:pPr>
-      <w:bookmarkStart w:id="41" w:name="_Toc369164216"/>
+      <w:bookmarkStart w:id="41" w:name="_Toc369202042"/>
       <w:r>
         <w:rPr>
           <w:noProof/>
@@ -15058,7 +14890,7 @@
       <w:pPr>
         <w:pStyle w:val="Heading1"/>
       </w:pPr>
-      <w:bookmarkStart w:id="42" w:name="_Toc369164217"/>
+      <w:bookmarkStart w:id="42" w:name="_Toc369202043"/>
       <w:r>
         <w:t>Toolkit Functions</w:t>
       </w:r>
@@ -15075,7 +14907,7 @@
       <w:pPr>
         <w:pStyle w:val="Heading3"/>
       </w:pPr>
-      <w:bookmarkStart w:id="43" w:name="_Toc369164218"/>
+      <w:bookmarkStart w:id="43" w:name="_Toc369202044"/>
       <w:r>
         <w:t>Convert-RegistryPath</w:t>
       </w:r>
@@ -15106,25 +14938,12 @@
     <w:p>
       <w:r>
         <w:lastRenderedPageBreak/>
-        <w:t xml:space="preserve">              </w:t>
-      </w:r>
-      <w:proofErr w:type="gramStart"/>
-      <w:r>
-        <w:t>Converts the specified registry key path to a format that is compatible with built-in PowerShell cmdlets.</w:t>
-      </w:r>
-      <w:proofErr w:type="gramEnd"/>
-    </w:p>
-    <w:p>
-      <w:r>
-        <w:t xml:space="preserve">              Converts registry key hives to their full paths, e.g. HKLM is converted to "HKEY_LOCAL_MACHINE" and prepends "Registry</w:t>
-      </w:r>
-      <w:proofErr w:type="gramStart"/>
-      <w:r>
-        <w:t>::"</w:t>
-      </w:r>
-      <w:proofErr w:type="gramEnd"/>
-      <w:r>
-        <w:t xml:space="preserve"> to the path</w:t>
+        <w:t xml:space="preserve">              Converts the specified registry key path to a format that is compatible with built-in PowerShell cmdlets.</w:t>
+      </w:r>
+    </w:p>
+    <w:p>
+      <w:r>
+        <w:t xml:space="preserve">              Converts registry key hives to their full paths, e.g. HKLM is converted to "HKEY_LOCAL_MACHINE" and prepends "Registry::" to the path</w:t>
       </w:r>
     </w:p>
     <w:p>
@@ -15161,15 +14980,7 @@
     </w:p>
     <w:p>
       <w:r>
-        <w:t xml:space="preserve">              C:\PS&gt;Convert-RegistryPath -Key "HKEY_LOCAL_MACHINE\SOFTWARE\Microsoft\Windows\CurrentVersion\Uninstall</w:t>
-      </w:r>
-      <w:proofErr w:type="gramStart"/>
-      <w:r>
-        <w:t>\{</w:t>
-      </w:r>
-      <w:proofErr w:type="gramEnd"/>
-      <w:r>
-        <w:t>1AD147D0-BE0E-3D6C-AC11-64F6DC4163F1}"</w:t>
+        <w:t xml:space="preserve">              C:\PS&gt;Convert-RegistryPath -Key "HKEY_LOCAL_MACHINE\SOFTWARE\Microsoft\Windows\CurrentVersion\Uninstall\{1AD147D0-BE0E-3D6C-AC11-64F6DC4163F1}"</w:t>
       </w:r>
     </w:p>
     <w:p>
@@ -15179,22 +14990,14 @@
     </w:p>
     <w:p>
       <w:r>
-        <w:t xml:space="preserve">              C:\PS&gt;Convert-RegistryPath -Key "HKLM</w:t>
-      </w:r>
-      <w:proofErr w:type="gramStart"/>
-      <w:r>
-        <w:t>:\</w:t>
-      </w:r>
-      <w:proofErr w:type="gramEnd"/>
-      <w:r>
-        <w:t>SOFTWARE\Microsoft\Windows\CurrentVersion\Uninstall\{1AD147D0-BE0E-3D6C-AC11-64F6DC4163F1}"</w:t>
+        <w:t xml:space="preserve">              C:\PS&gt;Convert-RegistryPath -Key "HKLM:\SOFTWARE\Microsoft\Windows\CurrentVersion\Uninstall\{1AD147D0-BE0E-3D6C-AC11-64F6DC4163F1}"</w:t>
       </w:r>
     </w:p>
     <w:p>
       <w:pPr>
         <w:pStyle w:val="Heading3"/>
       </w:pPr>
-      <w:bookmarkStart w:id="44" w:name="_Toc369164219"/>
+      <w:bookmarkStart w:id="44" w:name="_Toc369202045"/>
       <w:r>
         <w:t>Copy-File</w:t>
       </w:r>
@@ -15288,7 +15091,7 @@
       <w:pPr>
         <w:pStyle w:val="Heading3"/>
       </w:pPr>
-      <w:bookmarkStart w:id="45" w:name="_Toc369164220"/>
+      <w:bookmarkStart w:id="45" w:name="_Toc369202046"/>
       <w:r>
         <w:t>Execute-MSI</w:t>
       </w:r>
@@ -15365,13 +15168,8 @@
     </w:p>
     <w:p>
       <w:r>
-        <w:t xml:space="preserve">              </w:t>
-      </w:r>
-      <w:proofErr w:type="gramStart"/>
-      <w:r>
-        <w:t>The path to the MSI/MSP file or the product code of the installed MSI.</w:t>
-      </w:r>
-      <w:proofErr w:type="gramEnd"/>
+        <w:t xml:space="preserve">              The path to the MSI/MSP file or the product code of the installed MSI.</w:t>
+      </w:r>
     </w:p>
     <w:p>
       <w:r>
@@ -15390,15 +15188,7 @@
     </w:p>
     <w:p>
       <w:r>
-        <w:t xml:space="preserve">              Overrides the default parameters specified in the XML configuration file. Install default is "REBOOT=ReallySuppress /QB!</w:t>
-      </w:r>
-      <w:proofErr w:type="gramStart"/>
-      <w:r>
-        <w:t>",</w:t>
-      </w:r>
-      <w:proofErr w:type="gramEnd"/>
-      <w:r>
-        <w:t xml:space="preserve"> uninstall default is </w:t>
+        <w:t xml:space="preserve">              Overrides the default parameters specified in the XML configuration file. Install default is "REBOOT=ReallySuppress /QB!", uninstall default is </w:t>
       </w:r>
     </w:p>
     <w:p>
@@ -15413,15 +15203,7 @@
     </w:p>
     <w:p>
       <w:r>
-        <w:t xml:space="preserve">              </w:t>
-      </w:r>
-      <w:proofErr w:type="gramStart"/>
-      <w:r>
-        <w:t>Overrides the default log file name.</w:t>
-      </w:r>
-      <w:proofErr w:type="gramEnd"/>
-      <w:r>
-        <w:t xml:space="preserve"> </w:t>
+        <w:t xml:space="preserve">              Overrides the default log file name. </w:t>
       </w:r>
     </w:p>
     <w:p>
@@ -15431,15 +15213,7 @@
     </w:p>
     <w:p>
       <w:r>
-        <w:t xml:space="preserve">              </w:t>
-      </w:r>
-      <w:proofErr w:type="gramStart"/>
-      <w:r>
-        <w:t>application</w:t>
-      </w:r>
-      <w:proofErr w:type="gramEnd"/>
-      <w:r>
-        <w:t>.</w:t>
+        <w:t xml:space="preserve">              application.</w:t>
       </w:r>
     </w:p>
     <w:p>
@@ -15449,13 +15223,8 @@
     </w:p>
     <w:p>
       <w:r>
-        <w:t xml:space="preserve">              </w:t>
-      </w:r>
-      <w:proofErr w:type="gramStart"/>
-      <w:r>
-        <w:t>Overrides the working directory.</w:t>
-      </w:r>
-      <w:proofErr w:type="gramEnd"/>
+        <w:t xml:space="preserve">              Overrides the working directory.</w:t>
+      </w:r>
     </w:p>
     <w:p>
       <w:r>
@@ -15548,7 +15317,7 @@
       <w:pPr>
         <w:pStyle w:val="Heading3"/>
       </w:pPr>
-      <w:bookmarkStart w:id="46" w:name="_Toc369164221"/>
+      <w:bookmarkStart w:id="46" w:name="_Toc369202047"/>
       <w:r>
         <w:t>Execute-Process</w:t>
       </w:r>
@@ -15578,13 +15347,8 @@
     </w:p>
     <w:p>
       <w:r>
-        <w:t xml:space="preserve">              </w:t>
-      </w:r>
-      <w:proofErr w:type="gramStart"/>
-      <w:r>
-        <w:t>Executes a process, e.g. a file included in the Files directory of the App Deploy Toolkit, or a file on the local machine.</w:t>
-      </w:r>
-      <w:proofErr w:type="gramEnd"/>
+        <w:t xml:space="preserve">              Executes a process, e.g. a file included in the Files directory of the App Deploy Toolkit, or a file on the local machine.</w:t>
+      </w:r>
     </w:p>
     <w:p>
       <w:r>
@@ -15614,13 +15378,8 @@
     </w:p>
     <w:p>
       <w:r>
-        <w:t xml:space="preserve">              Otherwise, the full path of the file must be specified. </w:t>
-      </w:r>
-      <w:proofErr w:type="gramStart"/>
-      <w:r>
-        <w:t>If the files is in a subdirectory of "Files", use the "$dirFiles" variable as shown in the example above.</w:t>
-      </w:r>
-      <w:proofErr w:type="gramEnd"/>
+        <w:t xml:space="preserve">              Otherwise, the full path of the file must be specified. If the files is in a subdirectory of "Files", use the "$dirFiles" variable as shown in the example above.</w:t>
+      </w:r>
     </w:p>
     <w:p>
       <w:r>
@@ -15639,13 +15398,8 @@
     </w:p>
     <w:p>
       <w:r>
-        <w:t xml:space="preserve">              Style of the window of the process executed: "Normal","Hidden","Maximized",</w:t>
-      </w:r>
-      <w:proofErr w:type="gramStart"/>
-      <w:r>
-        <w:t>"Minimized" [Default is "Normal"]</w:t>
-      </w:r>
-      <w:proofErr w:type="gramEnd"/>
+        <w:t xml:space="preserve">              Style of the window of the process executed: "Normal","Hidden","Maximized","Minimized" [Default is "Normal"]</w:t>
+      </w:r>
     </w:p>
     <w:p>
       <w:r>
@@ -15660,13 +15414,8 @@
     <w:p>
       <w:r>
         <w:lastRenderedPageBreak/>
-        <w:t xml:space="preserve">              </w:t>
-      </w:r>
-      <w:proofErr w:type="gramStart"/>
-      <w:r>
-        <w:t>Defaults to the directory of the file being executed.</w:t>
-      </w:r>
-      <w:proofErr w:type="gramEnd"/>
+        <w:t xml:space="preserve">              Defaults to the directory of the file being executed.</w:t>
+      </w:r>
     </w:p>
     <w:p>
       <w:r>
@@ -15680,13 +15429,8 @@
     </w:p>
     <w:p>
       <w:r>
-        <w:t xml:space="preserve">              </w:t>
-      </w:r>
-      <w:proofErr w:type="gramStart"/>
-      <w:r>
-        <w:t>Returns STDOut and STDErr output from the process.</w:t>
-      </w:r>
-      <w:proofErr w:type="gramEnd"/>
+        <w:t xml:space="preserve">              Returns STDOut and STDErr output from the process.</w:t>
+      </w:r>
     </w:p>
     <w:p>
       <w:r>
@@ -15751,22 +15495,14 @@
     </w:p>
     <w:p>
       <w:r>
-        <w:t xml:space="preserve">              C:\PS&gt;Execute-Process -FilePath "setup.exe" -Arguments "/S" -IgnoreExitCodes "1</w:t>
-      </w:r>
-      <w:proofErr w:type="gramStart"/>
-      <w:r>
-        <w:t>,2</w:t>
-      </w:r>
-      <w:proofErr w:type="gramEnd"/>
-      <w:r>
-        <w:t>"</w:t>
+        <w:t xml:space="preserve">              C:\PS&gt;Execute-Process -FilePath "setup.exe" -Arguments "/S" -IgnoreExitCodes "1,2"</w:t>
       </w:r>
     </w:p>
     <w:p>
       <w:pPr>
         <w:pStyle w:val="Heading3"/>
       </w:pPr>
-      <w:bookmarkStart w:id="47" w:name="_Toc369164222"/>
+      <w:bookmarkStart w:id="47" w:name="_Toc369202048"/>
       <w:r>
         <w:t>Exit-Script</w:t>
       </w:r>
@@ -15912,7 +15648,7 @@
       <w:pPr>
         <w:pStyle w:val="Heading3"/>
       </w:pPr>
-      <w:bookmarkStart w:id="48" w:name="_Toc369164223"/>
+      <w:bookmarkStart w:id="48" w:name="_Toc369202049"/>
       <w:r>
         <w:t>Get-FileVersion</w:t>
       </w:r>
@@ -15996,7 +15732,7 @@
       <w:pPr>
         <w:pStyle w:val="Heading3"/>
       </w:pPr>
-      <w:bookmarkStart w:id="49" w:name="_Toc369164224"/>
+      <w:bookmarkStart w:id="49" w:name="_Toc369202050"/>
       <w:r>
         <w:t>Get-HardwarePlatform</w:t>
       </w:r>
@@ -16070,7 +15806,7 @@
       <w:pPr>
         <w:pStyle w:val="Heading3"/>
       </w:pPr>
-      <w:bookmarkStart w:id="50" w:name="_Toc369164225"/>
+      <w:bookmarkStart w:id="50" w:name="_Toc369202051"/>
       <w:r>
         <w:lastRenderedPageBreak/>
         <w:t>Get-IniContent</w:t>
@@ -16158,22 +15894,14 @@
     </w:p>
     <w:p>
       <w:r>
-        <w:t xml:space="preserve">              C:\PS&gt;Get-IniContent "$envProgramFilesX86\IBM\Lotus\Notes\notes.ini" | Where </w:t>
-      </w:r>
-      <w:proofErr w:type="gramStart"/>
-      <w:r>
-        <w:t>{ $</w:t>
-      </w:r>
-      <w:proofErr w:type="gramEnd"/>
-      <w:r>
-        <w:t>_.Name -eq "KeyFileName" } | Select Value -ExpandProperty Value</w:t>
+        <w:t xml:space="preserve">              C:\PS&gt;Get-IniContent "$envProgramFilesX86\IBM\Lotus\Notes\notes.ini" | Where { $_.Name -eq "KeyFileName" } | Select Value -ExpandProperty Value</w:t>
       </w:r>
     </w:p>
     <w:p>
       <w:pPr>
         <w:pStyle w:val="Heading3"/>
       </w:pPr>
-      <w:bookmarkStart w:id="51" w:name="_Toc369164226"/>
+      <w:bookmarkStart w:id="51" w:name="_Toc369202052"/>
       <w:r>
         <w:t>Get-FreeDiskSpace</w:t>
       </w:r>
@@ -16269,7 +15997,7 @@
       <w:pPr>
         <w:pStyle w:val="Heading3"/>
       </w:pPr>
-      <w:bookmarkStart w:id="52" w:name="_Toc369164227"/>
+      <w:bookmarkStart w:id="52" w:name="_Toc369202053"/>
       <w:r>
         <w:t>Get-HardwarePlatform</w:t>
       </w:r>
@@ -16344,7 +16072,7 @@
       <w:pPr>
         <w:pStyle w:val="Heading3"/>
       </w:pPr>
-      <w:bookmarkStart w:id="53" w:name="_Toc369164228"/>
+      <w:bookmarkStart w:id="53" w:name="_Toc369202054"/>
       <w:r>
         <w:t>Get-IniContent</w:t>
       </w:r>
@@ -16431,15 +16159,7 @@
     </w:p>
     <w:p>
       <w:r>
-        <w:t xml:space="preserve">              C:\PS&gt;Get-IniContent "$envProgramFilesX86\IBM\Lotus\Notes\notes.ini" | Where </w:t>
-      </w:r>
-      <w:proofErr w:type="gramStart"/>
-      <w:r>
-        <w:t>{ $</w:t>
-      </w:r>
-      <w:proofErr w:type="gramEnd"/>
-      <w:r>
-        <w:t>_.Name -eq "KeyFileName" } | Select Value -ExpandProperty Value</w:t>
+        <w:t xml:space="preserve">              C:\PS&gt;Get-IniContent "$envProgramFilesX86\IBM\Lotus\Notes\notes.ini" | Where { $_.Name -eq "KeyFileName" } | Select Value -ExpandProperty Value</w:t>
       </w:r>
     </w:p>
     <w:p/>
@@ -16447,7 +16167,7 @@
       <w:pPr>
         <w:pStyle w:val="Heading3"/>
       </w:pPr>
-      <w:bookmarkStart w:id="54" w:name="_Toc369164229"/>
+      <w:bookmarkStart w:id="54" w:name="_Toc369202055"/>
       <w:r>
         <w:t>Get-InstalledApplication</w:t>
       </w:r>
@@ -16477,15 +16197,7 @@
     </w:p>
     <w:p>
       <w:r>
-        <w:t xml:space="preserve">              </w:t>
-      </w:r>
-      <w:proofErr w:type="gramStart"/>
-      <w:r>
-        <w:t>Retrieves information about installed applications by querying the registry.</w:t>
-      </w:r>
-      <w:proofErr w:type="gramEnd"/>
-      <w:r>
-        <w:t xml:space="preserve"> You can specify an application name, a product code, or both.</w:t>
+        <w:t xml:space="preserve">              Retrieves information about installed applications by querying the registry. You can specify an application name, a product code, or both.</w:t>
       </w:r>
     </w:p>
     <w:p>
@@ -16550,7 +16262,7 @@
       <w:pPr>
         <w:pStyle w:val="Heading3"/>
       </w:pPr>
-      <w:bookmarkStart w:id="55" w:name="_Toc369164230"/>
+      <w:bookmarkStart w:id="55" w:name="_Toc369202056"/>
       <w:r>
         <w:t>Get-RegistryKey</w:t>
       </w:r>
@@ -16637,15 +16349,7 @@
     </w:p>
     <w:p>
       <w:r>
-        <w:t xml:space="preserve">              C:\PS&gt;Get-RegistryKey "HKLM</w:t>
-      </w:r>
-      <w:proofErr w:type="gramStart"/>
-      <w:r>
-        <w:t>:\</w:t>
-      </w:r>
-      <w:proofErr w:type="gramEnd"/>
-      <w:r>
-        <w:t>SOFTWARE\Microsoft\Windows\CurrentVersion\Uninstall\{1AD147D0-BE0E-3D6C-AC11-64F6DC4163F1}"</w:t>
+        <w:t xml:space="preserve">              C:\PS&gt;Get-RegistryKey "HKLM:\SOFTWARE\Microsoft\Windows\CurrentVersion\Uninstall\{1AD147D0-BE0E-3D6C-AC11-64F6DC4163F1}"</w:t>
       </w:r>
     </w:p>
     <w:p>
@@ -16662,7 +16366,7 @@
       <w:pPr>
         <w:pStyle w:val="Heading3"/>
       </w:pPr>
-      <w:bookmarkStart w:id="56" w:name="_Toc369164231"/>
+      <w:bookmarkStart w:id="56" w:name="_Toc369202057"/>
       <w:r>
         <w:t>Get-ScheduledTask</w:t>
       </w:r>
@@ -16732,7 +16436,7 @@
       <w:pPr>
         <w:pStyle w:val="Heading3"/>
       </w:pPr>
-      <w:bookmarkStart w:id="57" w:name="_Toc369164232"/>
+      <w:bookmarkStart w:id="57" w:name="_Toc369202058"/>
       <w:r>
         <w:t>Install-MSUpdates</w:t>
       </w:r>
@@ -16806,7 +16510,7 @@
       <w:pPr>
         <w:pStyle w:val="Heading3"/>
       </w:pPr>
-      <w:bookmarkStart w:id="58" w:name="_Toc369164233"/>
+      <w:bookmarkStart w:id="58" w:name="_Toc369202059"/>
       <w:r>
         <w:t>Install-SCCMSoftwareUpdates</w:t>
       </w:r>
@@ -16885,7 +16589,7 @@
       <w:pPr>
         <w:pStyle w:val="Heading3"/>
       </w:pPr>
-      <w:bookmarkStart w:id="59" w:name="_Toc369164234"/>
+      <w:bookmarkStart w:id="59" w:name="_Toc369202060"/>
       <w:r>
         <w:t>Invoke-SCCMTask</w:t>
       </w:r>
@@ -16980,7 +16684,7 @@
       <w:pPr>
         <w:pStyle w:val="Heading3"/>
       </w:pPr>
-      <w:bookmarkStart w:id="60" w:name="_Toc369164235"/>
+      <w:bookmarkStart w:id="60" w:name="_Toc369202061"/>
       <w:r>
         <w:t>New-Shortcut</w:t>
       </w:r>
@@ -17137,7 +16841,7 @@
       <w:pPr>
         <w:pStyle w:val="Heading3"/>
       </w:pPr>
-      <w:bookmarkStart w:id="61" w:name="_Toc369164236"/>
+      <w:bookmarkStart w:id="61" w:name="_Toc369202062"/>
       <w:r>
         <w:t>Refresh-Desktop</w:t>
       </w:r>
@@ -17173,13 +16877,8 @@
     </w:p>
     <w:p>
       <w:r>
-        <w:t xml:space="preserve">              </w:t>
-      </w:r>
-      <w:proofErr w:type="gramStart"/>
-      <w:r>
-        <w:t>Informs the Explorer Shell to refresh its settings after you change registry values or other settings to avoid a reboot.</w:t>
-      </w:r>
-      <w:proofErr w:type="gramEnd"/>
+        <w:t xml:space="preserve">              Informs the Explorer Shell to refresh its settings after you change registry values or other settings to avoid a reboot.</w:t>
+      </w:r>
     </w:p>
     <w:p>
       <w:r>
@@ -17222,7 +16921,7 @@
       <w:pPr>
         <w:pStyle w:val="Heading3"/>
       </w:pPr>
-      <w:bookmarkStart w:id="62" w:name="_Toc369164237"/>
+      <w:bookmarkStart w:id="62" w:name="_Toc369202063"/>
       <w:r>
         <w:t>Register-DLL</w:t>
       </w:r>
@@ -17306,7 +17005,7 @@
       <w:pPr>
         <w:pStyle w:val="Heading3"/>
       </w:pPr>
-      <w:bookmarkStart w:id="63" w:name="_Toc369164238"/>
+      <w:bookmarkStart w:id="63" w:name="_Toc369202064"/>
       <w:r>
         <w:t>Remove-File</w:t>
       </w:r>
@@ -17411,7 +17110,7 @@
       <w:pPr>
         <w:pStyle w:val="Heading3"/>
       </w:pPr>
-      <w:bookmarkStart w:id="64" w:name="_Toc369164239"/>
+      <w:bookmarkStart w:id="64" w:name="_Toc369202065"/>
       <w:r>
         <w:t>Remove-MSIApplications</w:t>
       </w:r>
@@ -17441,15 +17140,7 @@
     </w:p>
     <w:p>
       <w:r>
-        <w:t xml:space="preserve">              </w:t>
-      </w:r>
-      <w:proofErr w:type="gramStart"/>
-      <w:r>
-        <w:t>Removes all MSI applications matching the specified application name.</w:t>
-      </w:r>
-      <w:proofErr w:type="gramEnd"/>
-      <w:r>
-        <w:t xml:space="preserve"> </w:t>
+        <w:t xml:space="preserve">              Removes all MSI applications matching the specified application name. </w:t>
       </w:r>
     </w:p>
     <w:p>
@@ -17459,28 +17150,12 @@
     </w:p>
     <w:p>
       <w:r>
-        <w:t xml:space="preserve">              </w:t>
-      </w:r>
-      <w:proofErr w:type="gramStart"/>
-      <w:r>
-        <w:t>uninstall</w:t>
-      </w:r>
-      <w:proofErr w:type="gramEnd"/>
-      <w:r>
-        <w:t xml:space="preserve"> string </w:t>
-      </w:r>
-    </w:p>
-    <w:p>
-      <w:r>
-        <w:t xml:space="preserve">              </w:t>
-      </w:r>
-      <w:proofErr w:type="gramStart"/>
-      <w:r>
-        <w:t>matches</w:t>
-      </w:r>
-      <w:proofErr w:type="gramEnd"/>
-      <w:r>
-        <w:t xml:space="preserve"> "msiexec"</w:t>
+        <w:t xml:space="preserve">              uninstall string </w:t>
+      </w:r>
+    </w:p>
+    <w:p>
+      <w:r>
+        <w:t xml:space="preserve">              matches "msiexec"</w:t>
       </w:r>
     </w:p>
     <w:p>
@@ -17554,7 +17229,7 @@
       <w:pPr>
         <w:pStyle w:val="Heading3"/>
       </w:pPr>
-      <w:bookmarkStart w:id="65" w:name="_Toc369164240"/>
+      <w:bookmarkStart w:id="65" w:name="_Toc369202066"/>
       <w:r>
         <w:t>Remove-RegistryKey</w:t>
       </w:r>
@@ -17657,22 +17332,14 @@
     </w:p>
     <w:p>
       <w:r>
-        <w:t xml:space="preserve">              C:\PS&gt;Remove-RegistryKey -Key "HKLM</w:t>
-      </w:r>
-      <w:proofErr w:type="gramStart"/>
-      <w:r>
-        <w:t>:\</w:t>
-      </w:r>
-      <w:proofErr w:type="gramEnd"/>
-      <w:r>
-        <w:t>SOFTWARE\Microsoft\Windows\CurrentVersion\Run" -Name "RunAppInstall"</w:t>
+        <w:t xml:space="preserve">              C:\PS&gt;Remove-RegistryKey -Key "HKLM:\SOFTWARE\Microsoft\Windows\CurrentVersion\Run" -Name "RunAppInstall"</w:t>
       </w:r>
     </w:p>
     <w:p>
       <w:pPr>
         <w:pStyle w:val="Heading3"/>
       </w:pPr>
-      <w:bookmarkStart w:id="66" w:name="_Toc369164241"/>
+      <w:bookmarkStart w:id="66" w:name="_Toc369202067"/>
       <w:r>
         <w:t>Set-IniContent</w:t>
       </w:r>
@@ -17776,7 +17443,7 @@
       <w:pPr>
         <w:pStyle w:val="Heading3"/>
       </w:pPr>
-      <w:bookmarkStart w:id="67" w:name="_Toc369164242"/>
+      <w:bookmarkStart w:id="67" w:name="_Toc369202068"/>
       <w:r>
         <w:t>Set-PinnedApplication</w:t>
       </w:r>
@@ -17876,7 +17543,7 @@
       <w:pPr>
         <w:pStyle w:val="Heading3"/>
       </w:pPr>
-      <w:bookmarkStart w:id="68" w:name="_Toc369164243"/>
+      <w:bookmarkStart w:id="68" w:name="_Toc369202069"/>
       <w:r>
         <w:t>Set-RegistryKey</w:t>
       </w:r>
@@ -17957,15 +17624,7 @@
     </w:p>
     <w:p>
       <w:r>
-        <w:t xml:space="preserve">              Acceptable values are: "Binary","DWord","ExpandString","MultiString","None","QWord","String",</w:t>
-      </w:r>
-      <w:proofErr w:type="gramStart"/>
-      <w:r>
-        <w:t>"</w:t>
-      </w:r>
-      <w:proofErr w:type="gramEnd"/>
-      <w:r>
-        <w:t>Unknown"</w:t>
+        <w:t xml:space="preserve">              Acceptable values are: "Binary","DWord","ExpandString","MultiString","None","QWord","String","Unknown"</w:t>
       </w:r>
     </w:p>
     <w:p>
@@ -18019,7 +17678,7 @@
       <w:pPr>
         <w:pStyle w:val="Heading3"/>
       </w:pPr>
-      <w:bookmarkStart w:id="69" w:name="_Toc369164244"/>
+      <w:bookmarkStart w:id="69" w:name="_Toc369202070"/>
       <w:r>
         <w:t>Show-BalloonTip</w:t>
       </w:r>
@@ -18138,7 +17797,7 @@
       <w:pPr>
         <w:pStyle w:val="Heading3"/>
       </w:pPr>
-      <w:bookmarkStart w:id="70" w:name="_Toc369164245"/>
+      <w:bookmarkStart w:id="70" w:name="_Toc369202071"/>
       <w:r>
         <w:lastRenderedPageBreak/>
         <w:t>Show-DialogBox</w:t>
@@ -18306,15 +17965,7 @@
     </w:p>
     <w:p>
       <w:r>
-        <w:t xml:space="preserve">              Specifies whether the message box is a system modal message box and appears in a topmost window. [Default is </w:t>
-      </w:r>
-      <w:proofErr w:type="gramStart"/>
-      <w:r>
-        <w:t>True</w:t>
-      </w:r>
-      <w:proofErr w:type="gramEnd"/>
-      <w:r>
-        <w:t>]</w:t>
+        <w:t xml:space="preserve">              Specifies whether the message box is a system modal message box and appears in a topmost window. [Default is True]</w:t>
       </w:r>
     </w:p>
     <w:p>
@@ -18362,7 +18013,7 @@
       <w:pPr>
         <w:pStyle w:val="Heading3"/>
       </w:pPr>
-      <w:bookmarkStart w:id="71" w:name="_Toc369164246"/>
+      <w:bookmarkStart w:id="71" w:name="_Toc369202072"/>
       <w:r>
         <w:t>Show-InstallationProgress</w:t>
       </w:r>
@@ -18478,13 +18129,8 @@
     </w:p>
     <w:p>
       <w:r>
-        <w:t xml:space="preserve">              </w:t>
-      </w:r>
-      <w:proofErr w:type="gramStart"/>
-      <w:r>
-        <w:t>Uses the default status message from the XML configuration file.</w:t>
-      </w:r>
-      <w:proofErr w:type="gramEnd"/>
+        <w:t xml:space="preserve">              Uses the default status message from the XML configuration file.</w:t>
+      </w:r>
     </w:p>
     <w:p>
       <w:r>
@@ -18525,7 +18171,7 @@
       <w:pPr>
         <w:pStyle w:val="Heading3"/>
       </w:pPr>
-      <w:bookmarkStart w:id="72" w:name="_Toc369164247"/>
+      <w:bookmarkStart w:id="72" w:name="_Toc369202073"/>
       <w:r>
         <w:t>Show-InstallationPrompt</w:t>
       </w:r>
@@ -18596,15 +18242,7 @@
     </w:p>
     <w:p>
       <w:r>
-        <w:t xml:space="preserve">              Alignment of the message text (Left</w:t>
-      </w:r>
-      <w:proofErr w:type="gramStart"/>
-      <w:r>
-        <w:t>,Center,Right</w:t>
-      </w:r>
-      <w:proofErr w:type="gramEnd"/>
-      <w:r>
-        <w:t>) [Default is Center]</w:t>
+        <w:t xml:space="preserve">              Alignment of the message text (Left,Center,Right) [Default is Center]</w:t>
       </w:r>
     </w:p>
     <w:p>
@@ -18667,6 +18305,40 @@
       </w:r>
     </w:p>
     <w:p>
+      <w:pPr>
+        <w:ind w:firstLine="720"/>
+      </w:pPr>
+      <w:r>
+        <w:t xml:space="preserve">PersistPrompt </w:t>
+      </w:r>
+    </w:p>
+    <w:p>
+      <w:r>
+        <w:t xml:space="preserve">    </w:t>
+      </w:r>
+      <w:r>
+        <w:tab/>
+        <w:t>Specify whether to make the prompt persist in the center of the screen every 10 seconds. The user will have no option but to respond to the prompt - resistance is futile!</w:t>
+      </w:r>
+    </w:p>
+    <w:p>
+      <w:pPr>
+        <w:ind w:firstLine="720"/>
+      </w:pPr>
+      <w:r>
+        <w:t xml:space="preserve">MinimizeWindows </w:t>
+      </w:r>
+    </w:p>
+    <w:p>
+      <w:r>
+        <w:t xml:space="preserve">    </w:t>
+      </w:r>
+      <w:r>
+        <w:tab/>
+        <w:t>Specifies whether to minimize other windows when displaying prompt [Default is false]</w:t>
+      </w:r>
+    </w:p>
+    <w:p>
       <w:r>
         <w:tab/>
         <w:t>Timeout</w:t>
@@ -18692,16 +18364,11 @@
       <w:r>
         <w:tab/>
       </w:r>
-      <w:proofErr w:type="gramStart"/>
       <w:r>
         <w:t xml:space="preserve">Specifies </w:t>
       </w:r>
       <w:r>
-        <w:t>whether to exit the script if the UI times out.</w:t>
-      </w:r>
-      <w:proofErr w:type="gramEnd"/>
-      <w:r>
-        <w:t xml:space="preserve"> [Default is true]</w:t>
+        <w:t>whether to exit the script if the UI times out. [Default is true]</w:t>
       </w:r>
     </w:p>
     <w:p>
@@ -18722,15 +18389,7 @@
     </w:p>
     <w:p>
       <w:r>
-        <w:t xml:space="preserve">              C:\PS&gt;Show-InstallationPrompt -Message "Do you want to proceed with the installation?" -</w:t>
-      </w:r>
-      <w:proofErr w:type="gramStart"/>
-      <w:r>
-        <w:t>buttonRightText</w:t>
-      </w:r>
-      <w:proofErr w:type="gramEnd"/>
-      <w:r>
-        <w:t xml:space="preserve"> "Yes" -buttonLeftText "No"</w:t>
+        <w:t xml:space="preserve">              C:\PS&gt;Show-InstallationPrompt -Message "Do you want to proceed with the installation?" -buttonRightText "Yes" -buttonLeftText "No"</w:t>
       </w:r>
     </w:p>
     <w:p>
@@ -18765,7 +18424,7 @@
       <w:pPr>
         <w:pStyle w:val="Heading3"/>
       </w:pPr>
-      <w:bookmarkStart w:id="73" w:name="_Toc369164248"/>
+      <w:bookmarkStart w:id="73" w:name="_Toc369202074"/>
       <w:r>
         <w:t>Show-InstallationRestartPrompt</w:t>
       </w:r>
@@ -18811,13 +18470,8 @@
     </w:p>
     <w:p>
       <w:r>
-        <w:t xml:space="preserve">              </w:t>
-      </w:r>
-      <w:proofErr w:type="gramStart"/>
-      <w:r>
-        <w:t>Specifies the number of seconds to countdown to the system restart.</w:t>
-      </w:r>
-      <w:proofErr w:type="gramEnd"/>
+        <w:t xml:space="preserve">              Specifies the number of seconds to countdown to the system restart.</w:t>
+      </w:r>
     </w:p>
     <w:p>
       <w:r>
@@ -18834,6 +18488,7 @@
         <w:rPr>
           <w:b/>
         </w:rPr>
+        <w:lastRenderedPageBreak/>
         <w:t>Examples</w:t>
       </w:r>
       <w:r>
@@ -18854,208 +18509,155 @@
       <w:pPr>
         <w:pStyle w:val="Heading3"/>
       </w:pPr>
-      <w:bookmarkStart w:id="74" w:name="_Toc369164249"/>
+      <w:bookmarkStart w:id="74" w:name="_Toc369202075"/>
+      <w:r>
+        <w:t>Show-InstallationWelcome</w:t>
+      </w:r>
+      <w:bookmarkEnd w:id="74"/>
+    </w:p>
+    <w:p>
+      <w:r>
+        <w:rPr>
+          <w:b/>
+        </w:rPr>
+        <w:t>Synopsis</w:t>
+      </w:r>
+      <w:r>
+        <w:t xml:space="preserve">    : This function provides a welcome dialog prompting the user with information about the installation and actions to be performed before the installation can begin.</w:t>
+      </w:r>
+    </w:p>
+    <w:p>
+      <w:r>
+        <w:rPr>
+          <w:b/>
+        </w:rPr>
+        <w:t>Description</w:t>
+      </w:r>
+      <w:r>
+        <w:t xml:space="preserve">: </w:t>
+      </w:r>
+    </w:p>
+    <w:p>
+      <w:r>
+        <w:t xml:space="preserve">              The following prompts can be included in the welcome dialog:</w:t>
+      </w:r>
+    </w:p>
+    <w:p>
+      <w:r>
+        <w:t xml:space="preserve">              Close the specified running applications, or optionally close the applications without showing a prompt (using the -Silent" switch).</w:t>
+      </w:r>
+    </w:p>
+    <w:p>
+      <w:r>
+        <w:t xml:space="preserve">              Defer the installation a certain number of times, for a certain number of days or until a deadline is reached.</w:t>
+      </w:r>
+    </w:p>
+    <w:p>
+      <w:r>
+        <w:t xml:space="preserve">              Countdown until applications are automatically closed.</w:t>
+      </w:r>
+    </w:p>
+    <w:p>
+      <w:r>
+        <w:t xml:space="preserve">              Prevent users from launching the specified applications while the installation is in progress.</w:t>
+      </w:r>
+    </w:p>
+    <w:p>
+      <w:r>
+        <w:t xml:space="preserve">              Notes: </w:t>
+      </w:r>
+    </w:p>
+    <w:p>
+      <w:r>
+        <w:t xml:space="preserve">              The process descriptions are retrieved from WMI, with a fall back on the process name if no </w:t>
+      </w:r>
+      <w:r>
+        <w:t xml:space="preserve">description </w:t>
+      </w:r>
+      <w:r>
+        <w:t xml:space="preserve">is available. Alternatively, you can specify the </w:t>
+      </w:r>
+      <w:r>
+        <w:t xml:space="preserve">description </w:t>
+      </w:r>
+      <w:r>
+        <w:t>yourself</w:t>
+      </w:r>
+      <w:r>
+        <w:t xml:space="preserve"> </w:t>
+      </w:r>
+      <w:r>
+        <w:t>with a '=' symbol</w:t>
+      </w:r>
+      <w:r>
+        <w:t>. See function examples for more information.</w:t>
+      </w:r>
+    </w:p>
+    <w:p>
+      <w:r>
+        <w:t xml:space="preserve">              The dialog box will timeout after the timeout specified in the XML configuration file (default 1 hour and 55 minutes) to prevent SCCM installations from timing out </w:t>
+      </w:r>
+    </w:p>
+    <w:p>
+      <w:r>
+        <w:t xml:space="preserve">              and returning </w:t>
+      </w:r>
+    </w:p>
+    <w:p>
+      <w:r>
+        <w:t xml:space="preserve">              a failure code to SCCM. When the dialog times out, the script will exit and return a 1618 code (SCCM fast retry code).</w:t>
+      </w:r>
+    </w:p>
+    <w:p>
+      <w:r>
+        <w:rPr>
+          <w:b/>
+        </w:rPr>
+        <w:t xml:space="preserve">Parameter  </w:t>
+      </w:r>
+      <w:r>
+        <w:t xml:space="preserve"> : CloseApps</w:t>
+      </w:r>
+    </w:p>
+    <w:p>
+      <w:r>
+        <w:t xml:space="preserve">              Name of the process to stop (do not include the .exe). Specify multiple processes separated by a comma. Specify custom descriptions like this: "winword=Microsoft </w:t>
+      </w:r>
+    </w:p>
+    <w:p>
+      <w:r>
+        <w:t xml:space="preserve">              Office </w:t>
+      </w:r>
+    </w:p>
+    <w:p>
+      <w:r>
+        <w:t xml:space="preserve">              Word,excel=Microsoft Office Excel"</w:t>
+      </w:r>
+    </w:p>
+    <w:p>
+      <w:r>
+        <w:t xml:space="preserve">              Silent</w:t>
+      </w:r>
+    </w:p>
+    <w:p>
+      <w:r>
+        <w:t xml:space="preserve">              Stop processes without prompting the user.</w:t>
+      </w:r>
+    </w:p>
+    <w:p>
+      <w:r>
+        <w:t xml:space="preserve">              CloseAppsCountdown</w:t>
+      </w:r>
+    </w:p>
+    <w:p>
       <w:r>
         <w:lastRenderedPageBreak/>
-        <w:t>Show-InstallationWelcome</w:t>
-      </w:r>
-      <w:bookmarkEnd w:id="74"/>
-    </w:p>
-    <w:p>
-      <w:r>
-        <w:rPr>
-          <w:b/>
-        </w:rPr>
-        <w:t>Synopsis</w:t>
-      </w:r>
-      <w:r>
-        <w:t xml:space="preserve">    : This function provides a welcome dialog prompting the user with information about the installation and actions to be performed before the installation can begin.</w:t>
-      </w:r>
-    </w:p>
-    <w:p>
-      <w:r>
-        <w:rPr>
-          <w:b/>
-        </w:rPr>
-        <w:t>Description</w:t>
-      </w:r>
-      <w:r>
-        <w:t xml:space="preserve">: </w:t>
-      </w:r>
-    </w:p>
-    <w:p>
-      <w:r>
-        <w:t xml:space="preserve">              The following prompts can be included in the welcome dialog:</w:t>
-      </w:r>
-    </w:p>
-    <w:p>
-      <w:r>
-        <w:t xml:space="preserve">              Close the specified running applications, or optionally close the applications without showing a prompt (using the -Silent" switch).</w:t>
-      </w:r>
-    </w:p>
-    <w:p>
-      <w:r>
-        <w:t xml:space="preserve">              Defer the installation a certain number of times, for a certain number of days or until a deadline is reached.</w:t>
-      </w:r>
-    </w:p>
-    <w:p>
-      <w:r>
-        <w:t xml:space="preserve">              </w:t>
-      </w:r>
-      <w:proofErr w:type="gramStart"/>
-      <w:r>
-        <w:t>Countdown until applications are</w:t>
-      </w:r>
-      <w:proofErr w:type="gramEnd"/>
-      <w:r>
-        <w:t xml:space="preserve"> automatically closed.</w:t>
-      </w:r>
-    </w:p>
-    <w:p>
-      <w:r>
-        <w:t xml:space="preserve">              Prevent users from launching the specified applications while the installation is in progress.</w:t>
-      </w:r>
-    </w:p>
-    <w:p>
-      <w:r>
-        <w:t xml:space="preserve">              Notes: </w:t>
-      </w:r>
-    </w:p>
-    <w:p>
-      <w:r>
-        <w:t xml:space="preserve">              The process descriptions are retrieved from WMI, with a fall back on the process name if no </w:t>
-      </w:r>
-      <w:r>
-        <w:t xml:space="preserve">description </w:t>
-      </w:r>
-      <w:r>
-        <w:t xml:space="preserve">is available. Alternatively, you can specify the </w:t>
-      </w:r>
-      <w:r>
-        <w:t xml:space="preserve">description </w:t>
-      </w:r>
-      <w:r>
-        <w:t>yourself</w:t>
-      </w:r>
-      <w:r>
-        <w:t xml:space="preserve"> </w:t>
-      </w:r>
-      <w:r>
-        <w:t>with a '=' symbol</w:t>
-      </w:r>
-      <w:r>
-        <w:t>. See function examples for more information.</w:t>
-      </w:r>
-    </w:p>
-    <w:p>
-      <w:r>
-        <w:t xml:space="preserve">              The dialog box will timeout after the timeout specified in the XML configuration file (default 1 hour and 55 minutes) to prevent SCCM installations from timing out </w:t>
-      </w:r>
-    </w:p>
-    <w:p>
-      <w:r>
-        <w:t xml:space="preserve">              </w:t>
-      </w:r>
-      <w:proofErr w:type="gramStart"/>
-      <w:r>
-        <w:t>and</w:t>
-      </w:r>
-      <w:proofErr w:type="gramEnd"/>
-      <w:r>
-        <w:t xml:space="preserve"> returning </w:t>
-      </w:r>
-    </w:p>
-    <w:p>
-      <w:r>
-        <w:t xml:space="preserve">              </w:t>
-      </w:r>
-      <w:proofErr w:type="gramStart"/>
-      <w:r>
-        <w:t>a</w:t>
-      </w:r>
-      <w:proofErr w:type="gramEnd"/>
-      <w:r>
-        <w:t xml:space="preserve"> failure code to SCCM. When the dialog times out, the script will exit and return a 1618 code (SCCM fast retry code)</w:t>
-      </w:r>
-      <w:proofErr w:type="gramStart"/>
-      <w:r>
-        <w:t>.</w:t>
-      </w:r>
-      <w:proofErr w:type="gramEnd"/>
-    </w:p>
-    <w:p>
-      <w:r>
-        <w:rPr>
-          <w:b/>
-        </w:rPr>
-        <w:t xml:space="preserve">Parameter  </w:t>
-      </w:r>
-      <w:r>
-        <w:t xml:space="preserve"> : CloseApps</w:t>
-      </w:r>
-    </w:p>
-    <w:p>
-      <w:r>
-        <w:t xml:space="preserve">              Name of the process to stop (do not include the .exe). Specify multiple processes separated by a comma. Specify custom descriptions like this: "winword=Microsoft </w:t>
-      </w:r>
-    </w:p>
-    <w:p>
-      <w:r>
-        <w:t xml:space="preserve">              Office </w:t>
-      </w:r>
-    </w:p>
-    <w:p>
-      <w:r>
-        <w:t xml:space="preserve">              Word</w:t>
-      </w:r>
-      <w:proofErr w:type="gramStart"/>
-      <w:r>
-        <w:t>,excel</w:t>
-      </w:r>
-      <w:proofErr w:type="gramEnd"/>
-      <w:r>
-        <w:t>=Microsoft Office Excel"</w:t>
-      </w:r>
-    </w:p>
-    <w:p>
-      <w:r>
-        <w:t xml:space="preserve">              Silent</w:t>
-      </w:r>
-    </w:p>
-    <w:p>
-      <w:r>
-        <w:t xml:space="preserve">              Stop processes without prompting the user.</w:t>
-      </w:r>
-    </w:p>
-    <w:p>
-      <w:r>
-        <w:t xml:space="preserve">              CloseAppsCountdown</w:t>
-      </w:r>
-    </w:p>
-    <w:p>
-      <w:r>
-        <w:t xml:space="preserve">              </w:t>
-      </w:r>
-      <w:proofErr w:type="gramStart"/>
-      <w:r>
-        <w:t>Option to provide a countdown in seconds until the specified applications are</w:t>
-      </w:r>
-      <w:proofErr w:type="gramEnd"/>
-      <w:r>
-        <w:t xml:space="preserve"> automatically closed. This only takes effect if deferral is now allowed or has </w:t>
-      </w:r>
-    </w:p>
-    <w:p>
-      <w:r>
-        <w:t xml:space="preserve">              </w:t>
-      </w:r>
-      <w:proofErr w:type="gramStart"/>
-      <w:r>
-        <w:t>expired</w:t>
-      </w:r>
-      <w:proofErr w:type="gramEnd"/>
-      <w:r>
-        <w:t>.</w:t>
+        <w:t xml:space="preserve">              Option to provide a countdown in seconds until the specified applications are automatically closed. This only takes effect if deferral is now allowed or has </w:t>
+      </w:r>
+    </w:p>
+    <w:p>
+      <w:r>
+        <w:t xml:space="preserve">              expired.</w:t>
       </w:r>
     </w:p>
     <w:p>
@@ -19065,7 +18667,6 @@
     </w:p>
     <w:p>
       <w:r>
-        <w:lastRenderedPageBreak/>
         <w:t xml:space="preserve">              Option to prevent the user from launching the process/application during the installation</w:t>
       </w:r>
     </w:p>
@@ -19178,6 +18779,41 @@
       </w:r>
     </w:p>
     <w:p>
+      <w:pPr>
+        <w:ind w:firstLine="720"/>
+      </w:pPr>
+      <w:r>
+        <w:t xml:space="preserve">PersistPrompt </w:t>
+      </w:r>
+    </w:p>
+    <w:p>
+      <w:r>
+        <w:t xml:space="preserve">    </w:t>
+      </w:r>
+      <w:r>
+        <w:tab/>
+        <w:t>Specify whether to make the prompt persist in the center of the screen every 10 seconds. The user will have no option but to respond to the prompt - resistance is futile!</w:t>
+      </w:r>
+    </w:p>
+    <w:p>
+      <w:pPr>
+        <w:ind w:firstLine="720"/>
+      </w:pPr>
+      <w:r>
+        <w:lastRenderedPageBreak/>
+        <w:t xml:space="preserve">MinimizeWindows </w:t>
+      </w:r>
+    </w:p>
+    <w:p>
+      <w:r>
+        <w:t xml:space="preserve">    </w:t>
+      </w:r>
+      <w:r>
+        <w:tab/>
+        <w:t>Specifies whether to minimize other windows when displaying prompt [Default is false]</w:t>
+      </w:r>
+    </w:p>
+    <w:p>
       <w:r>
         <w:rPr>
           <w:b/>
@@ -19201,15 +18837,7 @@
         <w:t>Installation</w:t>
       </w:r>
       <w:r>
-        <w:t>Welcome -CloseApps "iexplore</w:t>
-      </w:r>
-      <w:proofErr w:type="gramStart"/>
-      <w:r>
-        <w:t>,winword,excel</w:t>
-      </w:r>
-      <w:proofErr w:type="gramEnd"/>
-      <w:r>
-        <w:t>"</w:t>
+        <w:t>Welcome -CloseApps "iexplore,winword,excel"</w:t>
       </w:r>
     </w:p>
     <w:p>
@@ -19230,15 +18858,7 @@
         <w:t>Installation</w:t>
       </w:r>
       <w:r>
-        <w:t>Welcome -CloseApps "winword</w:t>
-      </w:r>
-      <w:proofErr w:type="gramStart"/>
-      <w:r>
-        <w:t>,excel</w:t>
-      </w:r>
-      <w:proofErr w:type="gramEnd"/>
-      <w:r>
-        <w:t>" -Silent</w:t>
+        <w:t>Welcome -CloseApps "winword,excel" -Silent</w:t>
       </w:r>
     </w:p>
     <w:p>
@@ -19248,132 +18868,187 @@
     </w:p>
     <w:p>
       <w:r>
+        <w:t xml:space="preserve">              -------------------------- EXAMPLE 3 --------------------------</w:t>
+      </w:r>
+    </w:p>
+    <w:p>
+      <w:r>
+        <w:t xml:space="preserve">              C:\PS&gt;Show-</w:t>
+      </w:r>
+      <w:r>
+        <w:t>Installation</w:t>
+      </w:r>
+      <w:r>
+        <w:t>Welcome -CloseApps "winword,excel" -BlockExecution</w:t>
+      </w:r>
+    </w:p>
+    <w:p>
+      <w:r>
+        <w:t xml:space="preserve">              Close Word and Excel and prevent the user from launching the applications while the installation is in progress.</w:t>
+      </w:r>
+    </w:p>
+    <w:p>
+      <w:r>
+        <w:t xml:space="preserve">              -------------------------- EXAMPLE 4 --------------------------</w:t>
+      </w:r>
+    </w:p>
+    <w:p>
+      <w:r>
+        <w:t xml:space="preserve">              C:\PS&gt;Show-</w:t>
+      </w:r>
+      <w:r>
+        <w:t>Installation</w:t>
+      </w:r>
+      <w:r>
+        <w:t>Welcome -CloseApps "winword=Microsoft Office Word,excel=Microsoft Office Excel" -CloseAppsCountdown "600"</w:t>
+      </w:r>
+    </w:p>
+    <w:p>
+      <w:r>
+        <w:t xml:space="preserve">              Prompt the user to close Word and Excel, with customized descriptions for the applications and automatically close the applications after 10 minutes.</w:t>
+      </w:r>
+    </w:p>
+    <w:p>
+      <w:r>
+        <w:t xml:space="preserve">              -------------------------- EXAMPLE 5 --------------------------</w:t>
+      </w:r>
+    </w:p>
+    <w:p>
+      <w:r>
+        <w:t xml:space="preserve">              C:\PS&gt;Show-</w:t>
+      </w:r>
+      <w:r>
+        <w:t>Installation</w:t>
+      </w:r>
+      <w:r>
+        <w:t>Welcome -AllowDefer -DeferDeadline "25/08/2013"</w:t>
+      </w:r>
+    </w:p>
+    <w:p>
+      <w:r>
+        <w:t xml:space="preserve">              Allow the user to defer the installation until the deadline is reached.</w:t>
+      </w:r>
+    </w:p>
+    <w:p>
+      <w:r>
+        <w:t xml:space="preserve">              -------------------------- EXAMPLE 6 --------------------------</w:t>
+      </w:r>
+    </w:p>
+    <w:p>
+      <w:r>
+        <w:t xml:space="preserve">              C:\PS&gt;Show-</w:t>
+      </w:r>
+      <w:r>
+        <w:t>Installation</w:t>
+      </w:r>
+      <w:r>
+        <w:t>Welcome -CloseApps "winword,excel" -BlockExecution -AllowDefer -DeferTimes "10" -DeferDeadline "25/08/2013" -CloseAppsCountdown "600"</w:t>
+      </w:r>
+    </w:p>
+    <w:p>
+      <w:r>
+        <w:t xml:space="preserve">              Close Word and Excel and prevent the user from launching the applications while the installation is in progress. </w:t>
+      </w:r>
+    </w:p>
+    <w:p>
+      <w:r>
+        <w:t xml:space="preserve">              Allow the user to defer the installation a maximum of 10 times or until the deadline is reached, whichever happens first. </w:t>
+      </w:r>
+    </w:p>
+    <w:p>
+      <w:r>
+        <w:t xml:space="preserve">              When deferral expires, prompt the user to close the applications and automatically close them after 10 minutes.</w:t>
+      </w:r>
+    </w:p>
+    <w:p>
+      <w:pPr>
+        <w:pStyle w:val="Heading3"/>
+      </w:pPr>
+      <w:bookmarkStart w:id="75" w:name="_Toc369202076"/>
+      <w:r>
+        <w:t>Test-Battery</w:t>
+      </w:r>
+      <w:bookmarkEnd w:id="75"/>
+    </w:p>
+    <w:p>
+      <w:r>
+        <w:rPr>
+          <w:b/>
+        </w:rPr>
+        <w:t>Synopsis</w:t>
+      </w:r>
+      <w:r>
+        <w:t xml:space="preserve">    : Tests whether the local machine is running on battery</w:t>
+      </w:r>
+    </w:p>
+    <w:p>
+      <w:r>
+        <w:rPr>
+          <w:b/>
+        </w:rPr>
         <w:lastRenderedPageBreak/>
-        <w:t xml:space="preserve">              -------------------------- EXAMPLE 3 --------------------------</w:t>
-      </w:r>
-    </w:p>
-    <w:p>
-      <w:r>
-        <w:t xml:space="preserve">              C:\PS&gt;Show-</w:t>
-      </w:r>
-      <w:r>
-        <w:t>Installation</w:t>
-      </w:r>
-      <w:r>
-        <w:t>Welcome -CloseApps "winword</w:t>
-      </w:r>
-      <w:proofErr w:type="gramStart"/>
-      <w:r>
-        <w:t>,excel</w:t>
-      </w:r>
-      <w:proofErr w:type="gramEnd"/>
-      <w:r>
-        <w:t>" -BlockExecution</w:t>
-      </w:r>
-    </w:p>
-    <w:p>
-      <w:r>
-        <w:t xml:space="preserve">              Close Word and Excel and prevent the user from launching the applications while the installation is in progress.</w:t>
-      </w:r>
-    </w:p>
-    <w:p>
-      <w:r>
-        <w:t xml:space="preserve">              -------------------------- EXAMPLE 4 --------------------------</w:t>
-      </w:r>
-    </w:p>
-    <w:p>
-      <w:r>
-        <w:t xml:space="preserve">              C:\PS&gt;Show-</w:t>
-      </w:r>
-      <w:r>
-        <w:t>Installation</w:t>
-      </w:r>
-      <w:r>
-        <w:t>Welcome -CloseApps "winword=Microsoft Office Word</w:t>
-      </w:r>
-      <w:proofErr w:type="gramStart"/>
-      <w:r>
-        <w:t>,excel</w:t>
-      </w:r>
-      <w:proofErr w:type="gramEnd"/>
-      <w:r>
-        <w:t>=Microsoft Office Excel" -CloseAppsCountdown "600"</w:t>
-      </w:r>
-    </w:p>
-    <w:p>
-      <w:r>
-        <w:t xml:space="preserve">              Prompt the user to close Word and Excel, with customized descriptions for the applications and automatically close the applications after 10 minutes.</w:t>
-      </w:r>
-    </w:p>
-    <w:p>
-      <w:r>
-        <w:t xml:space="preserve">              -------------------------- EXAMPLE 5 --------------------------</w:t>
-      </w:r>
-    </w:p>
-    <w:p>
-      <w:r>
-        <w:t xml:space="preserve">              C:\PS&gt;Show-</w:t>
-      </w:r>
-      <w:r>
-        <w:t>Installation</w:t>
-      </w:r>
-      <w:r>
-        <w:t>Welcome -AllowDefer -DeferDeadline "25/08/2013"</w:t>
-      </w:r>
-    </w:p>
-    <w:p>
-      <w:r>
-        <w:t xml:space="preserve">              Allow the user to defer the installation until the deadline is reached.</w:t>
-      </w:r>
-    </w:p>
-    <w:p>
-      <w:r>
-        <w:t xml:space="preserve">              -------------------------- EXAMPLE 6 --------------------------</w:t>
-      </w:r>
-    </w:p>
-    <w:p>
-      <w:r>
-        <w:t xml:space="preserve">              C:\PS&gt;Show-</w:t>
-      </w:r>
-      <w:r>
-        <w:t>Installation</w:t>
-      </w:r>
-      <w:r>
-        <w:t>Welcome -CloseApps "winword</w:t>
-      </w:r>
-      <w:proofErr w:type="gramStart"/>
-      <w:r>
-        <w:t>,excel</w:t>
-      </w:r>
-      <w:proofErr w:type="gramEnd"/>
-      <w:r>
-        <w:t>" -BlockExecution -AllowDefer -DeferTimes "10" -DeferDeadline "25/08/2013" -CloseAppsCountdown "600"</w:t>
-      </w:r>
-    </w:p>
-    <w:p>
-      <w:r>
-        <w:t xml:space="preserve">              Close Word and Excel and prevent the user from launching the applications while the installation is in progress. </w:t>
-      </w:r>
-    </w:p>
-    <w:p>
-      <w:r>
-        <w:t xml:space="preserve">              Allow the user to defer the installation a maximum of 10 times or until the deadline is reached, whichever happens first. </w:t>
-      </w:r>
-    </w:p>
-    <w:p>
-      <w:r>
-        <w:t xml:space="preserve">              When deferral expires, prompt the user to close the applications and automatically close them after 10 minutes.</w:t>
+        <w:t>Description</w:t>
+      </w:r>
+      <w:r>
+        <w:t xml:space="preserve">: </w:t>
+      </w:r>
+    </w:p>
+    <w:p>
+      <w:r>
+        <w:t xml:space="preserve">              Tests whether the local machine is running on battery and returns true/false</w:t>
+      </w:r>
+    </w:p>
+    <w:p>
+      <w:r>
+        <w:rPr>
+          <w:b/>
+        </w:rPr>
+        <w:t xml:space="preserve">Parameter  </w:t>
+      </w:r>
+      <w:r>
+        <w:t xml:space="preserve"> : </w:t>
+      </w:r>
+    </w:p>
+    <w:p>
+      <w:r>
+        <w:rPr>
+          <w:b/>
+        </w:rPr>
+        <w:t>Examples</w:t>
+      </w:r>
+      <w:r>
+        <w:t xml:space="preserve">    : </w:t>
+      </w:r>
+    </w:p>
+    <w:p>
+      <w:r>
+        <w:t xml:space="preserve">              -------------------------- EXAMPLE 1 --------------------------</w:t>
+      </w:r>
+    </w:p>
+    <w:p>
+      <w:r>
+        <w:t xml:space="preserve">              C:\PS&gt;Test-Battery</w:t>
+      </w:r>
+    </w:p>
+    <w:p>
+      <w:r>
+        <w:t xml:space="preserve">              -------------------------- EXAMPLE 2 --------------------------</w:t>
+      </w:r>
+    </w:p>
+    <w:p>
+      <w:r>
+        <w:t xml:space="preserve">              C:\PS&gt;</w:t>
       </w:r>
     </w:p>
     <w:p>
       <w:pPr>
         <w:pStyle w:val="Heading3"/>
       </w:pPr>
-      <w:bookmarkStart w:id="75" w:name="_Toc369164250"/>
-      <w:r>
-        <w:t>Test-Battery</w:t>
-      </w:r>
-      <w:bookmarkEnd w:id="75"/>
+      <w:bookmarkStart w:id="76" w:name="_Toc369202077"/>
+      <w:r>
+        <w:t>Test-MSUpdates</w:t>
+      </w:r>
+      <w:bookmarkEnd w:id="76"/>
     </w:p>
     <w:p>
       <w:r>
@@ -19383,7 +19058,7 @@
         <w:t>Synopsis</w:t>
       </w:r>
       <w:r>
-        <w:t xml:space="preserve">    : Tests whether the local machine is running on battery</w:t>
+        <w:t xml:space="preserve">    : Test whether an Microsoft Windows update is installed</w:t>
       </w:r>
     </w:p>
     <w:p>
@@ -19399,7 +19074,7 @@
     </w:p>
     <w:p>
       <w:r>
-        <w:t xml:space="preserve">              Tests whether the local machine is running on battery and returns true/false</w:t>
+        <w:t xml:space="preserve">              Test whether an Microsoft Windows update is installed</w:t>
       </w:r>
     </w:p>
     <w:p>
@@ -19410,6 +19085,80 @@
         <w:t xml:space="preserve">Parameter  </w:t>
       </w:r>
       <w:r>
+        <w:t xml:space="preserve"> : KBNumber</w:t>
+      </w:r>
+    </w:p>
+    <w:p>
+      <w:r>
+        <w:t xml:space="preserve">              KBNumber</w:t>
+      </w:r>
+    </w:p>
+    <w:p>
+      <w:r>
+        <w:rPr>
+          <w:b/>
+        </w:rPr>
+        <w:t>Examples</w:t>
+      </w:r>
+      <w:r>
+        <w:t xml:space="preserve">    : </w:t>
+      </w:r>
+    </w:p>
+    <w:p>
+      <w:r>
+        <w:t xml:space="preserve">              -------------------------- EXAMPLE 1 --------------------------</w:t>
+      </w:r>
+    </w:p>
+    <w:p>
+      <w:r>
+        <w:t xml:space="preserve">              C:\PS&gt;Test-MSUpdates "KB2549864"</w:t>
+      </w:r>
+    </w:p>
+    <w:p>
+      <w:pPr>
+        <w:pStyle w:val="Heading3"/>
+      </w:pPr>
+      <w:bookmarkStart w:id="77" w:name="_Toc369202078"/>
+      <w:r>
+        <w:t>Test-NetworkConnection</w:t>
+      </w:r>
+      <w:bookmarkEnd w:id="77"/>
+    </w:p>
+    <w:p>
+      <w:r>
+        <w:rPr>
+          <w:b/>
+        </w:rPr>
+        <w:t>Synopsis</w:t>
+      </w:r>
+      <w:r>
+        <w:t xml:space="preserve">    : Tests for an active network connection</w:t>
+      </w:r>
+    </w:p>
+    <w:p>
+      <w:r>
+        <w:rPr>
+          <w:b/>
+        </w:rPr>
+        <w:t>Description</w:t>
+      </w:r>
+      <w:r>
+        <w:t xml:space="preserve">: </w:t>
+      </w:r>
+    </w:p>
+    <w:p>
+      <w:r>
+        <w:t xml:space="preserve">              Tests for an active network connection by querying the Win32_NetworkAdapter WMI class.</w:t>
+      </w:r>
+    </w:p>
+    <w:p>
+      <w:r>
+        <w:rPr>
+          <w:b/>
+        </w:rPr>
+        <w:t xml:space="preserve">Parameter  </w:t>
+      </w:r>
+      <w:r>
         <w:t xml:space="preserve"> : </w:t>
       </w:r>
     </w:p>
@@ -19431,29 +19180,88 @@
     </w:p>
     <w:p>
       <w:r>
-        <w:t xml:space="preserve">              C:\PS&gt;Test-Battery</w:t>
-      </w:r>
-    </w:p>
-    <w:p>
-      <w:r>
-        <w:t xml:space="preserve">              -------------------------- EXAMPLE 2 --------------------------</w:t>
-      </w:r>
-    </w:p>
-    <w:p>
-      <w:r>
-        <w:t xml:space="preserve">              C:\PS&gt;</w:t>
+        <w:t xml:space="preserve">              C:\PS&gt;Test-NetworkConnection</w:t>
       </w:r>
     </w:p>
     <w:p>
       <w:pPr>
         <w:pStyle w:val="Heading3"/>
       </w:pPr>
-      <w:bookmarkStart w:id="76" w:name="_Toc369164251"/>
-      <w:r>
+      <w:bookmarkStart w:id="78" w:name="_Toc369202079"/>
+      <w:r>
+        <w:t>Test-PowerPoint</w:t>
+      </w:r>
+      <w:bookmarkEnd w:id="78"/>
+    </w:p>
+    <w:p>
+      <w:r>
+        <w:rPr>
+          <w:b/>
+        </w:rPr>
+        <w:t>Synopsis</w:t>
+      </w:r>
+      <w:r>
+        <w:t xml:space="preserve">    : Tests whether Power point is running in presentation mode</w:t>
+      </w:r>
+    </w:p>
+    <w:p>
+      <w:r>
+        <w:rPr>
+          <w:b/>
+        </w:rPr>
+        <w:t>Description</w:t>
+      </w:r>
+      <w:r>
+        <w:t xml:space="preserve">: </w:t>
+      </w:r>
+    </w:p>
+    <w:p>
+      <w:r>
+        <w:t xml:space="preserve">              Tests whether Power point is running in presentation mode</w:t>
+      </w:r>
+    </w:p>
+    <w:p>
+      <w:r>
+        <w:rPr>
+          <w:b/>
+        </w:rPr>
         <w:lastRenderedPageBreak/>
-        <w:t>Test-MSUpdates</w:t>
-      </w:r>
-      <w:bookmarkEnd w:id="76"/>
+        <w:t xml:space="preserve">Parameter  </w:t>
+      </w:r>
+      <w:r>
+        <w:t xml:space="preserve"> : </w:t>
+      </w:r>
+    </w:p>
+    <w:p>
+      <w:r>
+        <w:rPr>
+          <w:b/>
+        </w:rPr>
+        <w:t>Examples</w:t>
+      </w:r>
+      <w:r>
+        <w:t xml:space="preserve">    : </w:t>
+      </w:r>
+    </w:p>
+    <w:p>
+      <w:r>
+        <w:t xml:space="preserve">              -------------------------- EXAMPLE 1 --------------------------</w:t>
+      </w:r>
+    </w:p>
+    <w:p>
+      <w:r>
+        <w:t xml:space="preserve">              C:\PS&gt;Test-PowerPoint</w:t>
+      </w:r>
+    </w:p>
+    <w:p>
+      <w:pPr>
+        <w:pStyle w:val="Heading3"/>
+      </w:pPr>
+      <w:bookmarkStart w:id="79" w:name="_Toc369202080"/>
+      <w:r>
+        <w:t>Unregister-DLL</w:t>
+      </w:r>
+      <w:bookmarkEnd w:id="79"/>
     </w:p>
     <w:p>
       <w:r>
@@ -19463,7 +19271,7 @@
         <w:t>Synopsis</w:t>
       </w:r>
       <w:r>
-        <w:t xml:space="preserve">    : Test whether an Microsoft Windows update is installed</w:t>
+        <w:t xml:space="preserve">    : Unregisters a DLL file</w:t>
       </w:r>
     </w:p>
     <w:p>
@@ -19479,15 +19287,7 @@
     </w:p>
     <w:p>
       <w:r>
-        <w:t xml:space="preserve">              Test whether </w:t>
-      </w:r>
-      <w:proofErr w:type="gramStart"/>
-      <w:r>
-        <w:t>an</w:t>
-      </w:r>
-      <w:proofErr w:type="gramEnd"/>
-      <w:r>
-        <w:t xml:space="preserve"> Microsoft Windows update is installed</w:t>
+        <w:t xml:space="preserve">              Unregisters a DLL file using regsvr32.exe</w:t>
       </w:r>
     </w:p>
     <w:p>
@@ -19498,12 +19298,22 @@
         <w:t xml:space="preserve">Parameter  </w:t>
       </w:r>
       <w:r>
-        <w:t xml:space="preserve"> : KBNumber</w:t>
-      </w:r>
-    </w:p>
-    <w:p>
-      <w:r>
-        <w:t xml:space="preserve">              KBNumber</w:t>
+        <w:t xml:space="preserve"> : FilePath</w:t>
+      </w:r>
+    </w:p>
+    <w:p>
+      <w:r>
+        <w:t xml:space="preserve">              Path to the DLL file</w:t>
+      </w:r>
+    </w:p>
+    <w:p>
+      <w:r>
+        <w:t xml:space="preserve">              ContinueOnError</w:t>
+      </w:r>
+    </w:p>
+    <w:p>
+      <w:r>
+        <w:t xml:space="preserve">              Continue if an error is encountered</w:t>
       </w:r>
     </w:p>
     <w:p>
@@ -19524,18 +19334,18 @@
     </w:p>
     <w:p>
       <w:r>
-        <w:t xml:space="preserve">              C:\PS&gt;Test-MSUpdates "KB2549864"</w:t>
+        <w:t xml:space="preserve">              C:\PS&gt;Unregister-DLL "$envProgramFiles\Documentum\Shared\DcTLSFileToDMSComp.dll"</w:t>
       </w:r>
     </w:p>
     <w:p>
       <w:pPr>
         <w:pStyle w:val="Heading3"/>
       </w:pPr>
-      <w:bookmarkStart w:id="77" w:name="_Toc369164252"/>
-      <w:r>
-        <w:t>Test-NetworkConnection</w:t>
-      </w:r>
-      <w:bookmarkEnd w:id="77"/>
+      <w:bookmarkStart w:id="80" w:name="_Toc369202081"/>
+      <w:r>
+        <w:t>Update-GroupPolicy</w:t>
+      </w:r>
+      <w:bookmarkEnd w:id="80"/>
     </w:p>
     <w:p>
       <w:r>
@@ -19545,7 +19355,7 @@
         <w:t>Synopsis</w:t>
       </w:r>
       <w:r>
-        <w:t xml:space="preserve">    : Tests for an active network connection</w:t>
+        <w:t xml:space="preserve">    : Performs a gpupdate command to refresh Group Policies on the local machine</w:t>
       </w:r>
     </w:p>
     <w:p>
@@ -19561,13 +19371,8 @@
     </w:p>
     <w:p>
       <w:r>
-        <w:t xml:space="preserve">              </w:t>
-      </w:r>
-      <w:proofErr w:type="gramStart"/>
-      <w:r>
-        <w:t>Tests for an active network connection by querying the Win32_NetworkAdapter WMI class.</w:t>
-      </w:r>
-      <w:proofErr w:type="gramEnd"/>
+        <w:t xml:space="preserve">              Performs a gpupdate command to refresh Group Policies on the local machine</w:t>
+      </w:r>
     </w:p>
     <w:p>
       <w:r>
@@ -19598,18 +19403,18 @@
     </w:p>
     <w:p>
       <w:r>
-        <w:t xml:space="preserve">              C:\PS&gt;Test-NetworkConnection</w:t>
+        <w:t xml:space="preserve">              C:\PS&gt;Update-GroupPolicy</w:t>
       </w:r>
     </w:p>
     <w:p>
       <w:pPr>
         <w:pStyle w:val="Heading3"/>
       </w:pPr>
-      <w:bookmarkStart w:id="78" w:name="_Toc369164253"/>
-      <w:r>
-        <w:t>Test-PowerPoint</w:t>
-      </w:r>
-      <w:bookmarkEnd w:id="78"/>
+      <w:bookmarkStart w:id="81" w:name="_Toc369202082"/>
+      <w:r>
+        <w:t>Write-Log</w:t>
+      </w:r>
+      <w:bookmarkEnd w:id="81"/>
     </w:p>
     <w:p>
       <w:r>
@@ -19619,7 +19424,7 @@
         <w:t>Synopsis</w:t>
       </w:r>
       <w:r>
-        <w:t xml:space="preserve">    : Tests whether Power point is running in presentation mode</w:t>
+        <w:t xml:space="preserve">    : Writes output to the console and log file simultaneously</w:t>
       </w:r>
     </w:p>
     <w:p>
@@ -19635,7 +19440,12 @@
     </w:p>
     <w:p>
       <w:r>
-        <w:t xml:space="preserve">              Tests whether Power point is running in presentation mode</w:t>
+        <w:t xml:space="preserve">              This functions outputs text to the console and to the log file specified in the XML configuration.</w:t>
+      </w:r>
+    </w:p>
+    <w:p>
+      <w:r>
+        <w:t xml:space="preserve">              The date, time and installation phase is pre-pended to the text, e.g. [30-07-2013 11:27:07] [Initialization] "Deploy Application script version is [2.0.0]"</w:t>
       </w:r>
     </w:p>
     <w:p>
@@ -19646,244 +19456,12 @@
         <w:t xml:space="preserve">Parameter  </w:t>
       </w:r>
       <w:r>
-        <w:t xml:space="preserve"> : </w:t>
-      </w:r>
-    </w:p>
-    <w:p>
-      <w:r>
-        <w:rPr>
-          <w:b/>
-        </w:rPr>
-        <w:t>Examples</w:t>
-      </w:r>
-      <w:r>
-        <w:t xml:space="preserve">    : </w:t>
-      </w:r>
-    </w:p>
-    <w:p>
-      <w:r>
-        <w:t xml:space="preserve">              -------------------------- EXAMPLE 1 --------------------------</w:t>
-      </w:r>
-    </w:p>
-    <w:p>
-      <w:r>
-        <w:t xml:space="preserve">              C:\PS&gt;Test-PowerPoint</w:t>
-      </w:r>
-    </w:p>
-    <w:p>
-      <w:pPr>
-        <w:pStyle w:val="Heading3"/>
-      </w:pPr>
-      <w:bookmarkStart w:id="79" w:name="_Toc369164254"/>
-      <w:r>
-        <w:t>Unregister-DLL</w:t>
-      </w:r>
-      <w:bookmarkEnd w:id="79"/>
-    </w:p>
-    <w:p>
-      <w:r>
-        <w:rPr>
-          <w:b/>
-        </w:rPr>
-        <w:t>Synopsis</w:t>
-      </w:r>
-      <w:r>
-        <w:t xml:space="preserve">    : Unregisters a DLL file</w:t>
-      </w:r>
-    </w:p>
-    <w:p>
-      <w:r>
-        <w:rPr>
-          <w:b/>
-        </w:rPr>
-        <w:t>Description</w:t>
-      </w:r>
-      <w:r>
-        <w:t xml:space="preserve">: </w:t>
-      </w:r>
-    </w:p>
-    <w:p>
-      <w:r>
-        <w:t xml:space="preserve">              Unregisters a DLL file using regsvr32.exe</w:t>
-      </w:r>
-    </w:p>
-    <w:p>
-      <w:r>
-        <w:rPr>
-          <w:b/>
-        </w:rPr>
-        <w:t xml:space="preserve">Parameter  </w:t>
-      </w:r>
-      <w:r>
-        <w:t xml:space="preserve"> : FilePath</w:t>
+        <w:t xml:space="preserve"> : Text</w:t>
       </w:r>
     </w:p>
     <w:p>
       <w:r>
         <w:lastRenderedPageBreak/>
-        <w:t xml:space="preserve">              Path to the DLL file</w:t>
-      </w:r>
-    </w:p>
-    <w:p>
-      <w:r>
-        <w:t xml:space="preserve">              ContinueOnError</w:t>
-      </w:r>
-    </w:p>
-    <w:p>
-      <w:r>
-        <w:t xml:space="preserve">              Continue if an error is encountered</w:t>
-      </w:r>
-    </w:p>
-    <w:p>
-      <w:r>
-        <w:rPr>
-          <w:b/>
-        </w:rPr>
-        <w:t>Examples</w:t>
-      </w:r>
-      <w:r>
-        <w:t xml:space="preserve">    : </w:t>
-      </w:r>
-    </w:p>
-    <w:p>
-      <w:r>
-        <w:t xml:space="preserve">              -------------------------- EXAMPLE 1 --------------------------</w:t>
-      </w:r>
-    </w:p>
-    <w:p>
-      <w:r>
-        <w:t xml:space="preserve">              C:\PS&gt;Unregister-DLL "$envProgramFiles\Documentum\Shared\DcTLSFileToDMSComp.dll"</w:t>
-      </w:r>
-    </w:p>
-    <w:p>
-      <w:pPr>
-        <w:pStyle w:val="Heading3"/>
-      </w:pPr>
-      <w:bookmarkStart w:id="80" w:name="_Toc369164255"/>
-      <w:r>
-        <w:t>Update-GroupPolicy</w:t>
-      </w:r>
-      <w:bookmarkEnd w:id="80"/>
-    </w:p>
-    <w:p>
-      <w:r>
-        <w:rPr>
-          <w:b/>
-        </w:rPr>
-        <w:t>Synopsis</w:t>
-      </w:r>
-      <w:r>
-        <w:t xml:space="preserve">    : Performs a gpupdate command to refresh Group Policies on the local machine</w:t>
-      </w:r>
-    </w:p>
-    <w:p>
-      <w:r>
-        <w:rPr>
-          <w:b/>
-        </w:rPr>
-        <w:t>Description</w:t>
-      </w:r>
-      <w:r>
-        <w:t xml:space="preserve">: </w:t>
-      </w:r>
-    </w:p>
-    <w:p>
-      <w:r>
-        <w:t xml:space="preserve">              Performs a gpupdate command to refresh Group Policies on the local machine</w:t>
-      </w:r>
-    </w:p>
-    <w:p>
-      <w:r>
-        <w:rPr>
-          <w:b/>
-        </w:rPr>
-        <w:t xml:space="preserve">Parameter  </w:t>
-      </w:r>
-      <w:r>
-        <w:t xml:space="preserve"> : </w:t>
-      </w:r>
-    </w:p>
-    <w:p>
-      <w:r>
-        <w:rPr>
-          <w:b/>
-        </w:rPr>
-        <w:t>Examples</w:t>
-      </w:r>
-      <w:r>
-        <w:t xml:space="preserve">    : </w:t>
-      </w:r>
-    </w:p>
-    <w:p>
-      <w:r>
-        <w:t xml:space="preserve">              -------------------------- EXAMPLE 1 --------------------------</w:t>
-      </w:r>
-    </w:p>
-    <w:p>
-      <w:r>
-        <w:t xml:space="preserve">              C:\PS&gt;Update-GroupPolicy</w:t>
-      </w:r>
-    </w:p>
-    <w:p>
-      <w:pPr>
-        <w:pStyle w:val="Heading3"/>
-      </w:pPr>
-      <w:bookmarkStart w:id="81" w:name="_Toc369164256"/>
-      <w:r>
-        <w:t>Write-Log</w:t>
-      </w:r>
-      <w:bookmarkEnd w:id="81"/>
-    </w:p>
-    <w:p>
-      <w:r>
-        <w:rPr>
-          <w:b/>
-        </w:rPr>
-        <w:t>Synopsis</w:t>
-      </w:r>
-      <w:r>
-        <w:t xml:space="preserve">    : Writes output to the console and log file simultaneously</w:t>
-      </w:r>
-    </w:p>
-    <w:p>
-      <w:r>
-        <w:rPr>
-          <w:b/>
-        </w:rPr>
-        <w:t>Description</w:t>
-      </w:r>
-      <w:r>
-        <w:t xml:space="preserve">: </w:t>
-      </w:r>
-    </w:p>
-    <w:p>
-      <w:r>
-        <w:t xml:space="preserve">              </w:t>
-      </w:r>
-      <w:proofErr w:type="gramStart"/>
-      <w:r>
-        <w:t>This functions outputs text to the console and to the log file specified in the XML configuration.</w:t>
-      </w:r>
-      <w:proofErr w:type="gramEnd"/>
-    </w:p>
-    <w:p>
-      <w:r>
-        <w:t xml:space="preserve">              The date, time and installation phase is pre-pended to the text, e.g. [30-07-2013 11:27:07] [Initialization] "Deploy Application script version is [2.0.0]"</w:t>
-      </w:r>
-    </w:p>
-    <w:p>
-      <w:r>
-        <w:rPr>
-          <w:b/>
-        </w:rPr>
-        <w:t xml:space="preserve">Parameter  </w:t>
-      </w:r>
-      <w:r>
-        <w:t xml:space="preserve"> : Text</w:t>
-      </w:r>
-    </w:p>
-    <w:p>
-      <w:r>
         <w:t xml:space="preserve">              The text to display in the console and to write to the log file</w:t>
       </w:r>
     </w:p>
@@ -20008,7 +19586,7 @@
               <w:noProof/>
               <w:color w:val="FFFFFF" w:themeColor="background1"/>
             </w:rPr>
-            <w:t>2</w:t>
+            <w:t>1</w:t>
           </w:r>
           <w:r>
             <w:rPr>
@@ -20030,14 +19608,27 @@
           <w:pPr>
             <w:pStyle w:val="Footer"/>
           </w:pPr>
-          <w:fldSimple w:instr=" STYLEREF  &quot;1&quot;  ">
-            <w:r>
-              <w:rPr>
-                <w:noProof/>
-              </w:rPr>
-              <w:t>Overview</w:t>
-            </w:r>
-          </w:fldSimple>
+          <w:r>
+            <w:fldChar w:fldCharType="begin"/>
+          </w:r>
+          <w:r>
+            <w:instrText xml:space="preserve"> STYLEREF  "1"  </w:instrText>
+          </w:r>
+          <w:r>
+            <w:fldChar w:fldCharType="separate"/>
+          </w:r>
+          <w:r>
+            <w:rPr>
+              <w:noProof/>
+            </w:rPr>
+            <w:t>Overview</w:t>
+          </w:r>
+          <w:r>
+            <w:rPr>
+              <w:noProof/>
+            </w:rPr>
+            <w:fldChar w:fldCharType="end"/>
+          </w:r>
           <w:r>
             <w:t xml:space="preserve"> | </w:t>
           </w:r>
@@ -20048,6 +19639,7 @@
               <w:dataBinding w:prefixMappings="xmlns:ns0='http://schemas.openxmlformats.org/officeDocument/2006/extended-properties'" w:xpath="/ns0:Properties[1]/ns0:Company[1]" w:storeItemID="{6668398D-A668-4E3E-A5EB-62B293D839F1}"/>
               <w:text/>
             </w:sdtPr>
+            <w:sdtEndPr/>
             <w:sdtContent>
               <w:r>
                 <w:t>PowerShell App Deployment Toolkit</w:t>
@@ -24274,7 +23866,7 @@
   <a:extraClrSchemeLst/>
   <a:extLst>
     <a:ext uri="{05A4C25C-085E-4340-85A3-A5531E510DB2}">
-      <thm15:themeFamily xmlns="" xmlns:thm15="http://schemas.microsoft.com/office/thememl/2012/main" name="Office Theme" id="{62F939B6-93AF-4DB8-9C6B-D6C7DFDC589F}" vid="{4A3C46E8-61CC-4603-A589-7422A47A8E4A}"/>
+      <thm15:themeFamily xmlns:thm15="http://schemas.microsoft.com/office/thememl/2012/main" xmlns="" name="Office Theme" id="{62F939B6-93AF-4DB8-9C6B-D6C7DFDC589F}" vid="{4A3C46E8-61CC-4603-A589-7422A47A8E4A}"/>
     </a:ext>
   </a:extLst>
 </a:theme>
@@ -24302,7 +23894,7 @@
 </file>
 
 <file path=customXml/itemProps2.xml><?xml version="1.0" encoding="utf-8"?>
-<ds:datastoreItem xmlns:ds="http://schemas.openxmlformats.org/officeDocument/2006/customXml" ds:itemID="{E54CAF55-461C-4012-99CE-10B6422A77DD}">
+<ds:datastoreItem xmlns:ds="http://schemas.openxmlformats.org/officeDocument/2006/customXml" ds:itemID="{4CF6E1B5-2545-4349-83E3-4427C99FE097}">
   <ds:schemaRefs>
     <ds:schemaRef ds:uri="http://schemas.openxmlformats.org/officeDocument/2006/bibliography"/>
   </ds:schemaRefs>

--- a/PSAppDeploymentToolkitAdminGuide.docx
+++ b/PSAppDeploymentToolkitAdminGuide.docx
@@ -313,8 +313,6 @@
             <w:t>Contents</w:t>
           </w:r>
         </w:p>
-        <w:bookmarkStart w:id="1" w:name="_GoBack"/>
-        <w:bookmarkEnd w:id="1"/>
         <w:p>
           <w:pPr>
             <w:pStyle w:val="TOC1"/>
@@ -5726,34 +5724,34 @@
       <w:pPr>
         <w:pStyle w:val="Heading1"/>
       </w:pPr>
-      <w:bookmarkStart w:id="2" w:name="_Toc369202008"/>
+      <w:bookmarkStart w:id="1" w:name="_Toc369202008"/>
       <w:r>
         <w:t>Overview</w:t>
       </w:r>
+      <w:bookmarkEnd w:id="1"/>
+    </w:p>
+    <w:p>
+      <w:pPr>
+        <w:rPr>
+          <w:rFonts w:ascii="Candara" w:hAnsi="Candara" w:cs="Times New Roman"/>
+        </w:rPr>
+      </w:pPr>
+    </w:p>
+    <w:p>
+      <w:pPr>
+        <w:pStyle w:val="Heading2"/>
+        <w:rPr>
+          <w:rFonts w:ascii="Candara" w:hAnsi="Candara" w:cs="Times New Roman"/>
+        </w:rPr>
+      </w:pPr>
+      <w:bookmarkStart w:id="2" w:name="_Toc369202009"/>
+      <w:r>
+        <w:rPr>
+          <w:rFonts w:ascii="Candara" w:hAnsi="Candara" w:cs="Times New Roman"/>
+        </w:rPr>
+        <w:t>Introduction</w:t>
+      </w:r>
       <w:bookmarkEnd w:id="2"/>
-    </w:p>
-    <w:p>
-      <w:pPr>
-        <w:rPr>
-          <w:rFonts w:ascii="Candara" w:hAnsi="Candara" w:cs="Times New Roman"/>
-        </w:rPr>
-      </w:pPr>
-    </w:p>
-    <w:p>
-      <w:pPr>
-        <w:pStyle w:val="Heading2"/>
-        <w:rPr>
-          <w:rFonts w:ascii="Candara" w:hAnsi="Candara" w:cs="Times New Roman"/>
-        </w:rPr>
-      </w:pPr>
-      <w:bookmarkStart w:id="3" w:name="_Toc369202009"/>
-      <w:r>
-        <w:rPr>
-          <w:rFonts w:ascii="Candara" w:hAnsi="Candara" w:cs="Times New Roman"/>
-        </w:rPr>
-        <w:t>Introduction</w:t>
-      </w:r>
-      <w:bookmarkEnd w:id="3"/>
     </w:p>
     <w:p>
       <w:pPr>
@@ -5822,14 +5820,14 @@
           <w:rFonts w:ascii="Candara" w:hAnsi="Candara" w:cs="Times New Roman"/>
         </w:rPr>
       </w:pPr>
-      <w:bookmarkStart w:id="4" w:name="_Toc369202010"/>
+      <w:bookmarkStart w:id="3" w:name="_Toc369202010"/>
       <w:r>
         <w:rPr>
           <w:rFonts w:ascii="Candara" w:hAnsi="Candara" w:cs="Times New Roman"/>
         </w:rPr>
         <w:t>Features</w:t>
       </w:r>
-      <w:bookmarkEnd w:id="4"/>
+      <w:bookmarkEnd w:id="3"/>
     </w:p>
     <w:p>
       <w:pPr>
@@ -6200,11 +6198,11 @@
       <w:pPr>
         <w:pStyle w:val="Heading2"/>
       </w:pPr>
-      <w:bookmarkStart w:id="5" w:name="_Toc369202011"/>
+      <w:bookmarkStart w:id="4" w:name="_Toc369202011"/>
       <w:r>
         <w:t>Licensing</w:t>
       </w:r>
-      <w:bookmarkEnd w:id="5"/>
+      <w:bookmarkEnd w:id="4"/>
     </w:p>
     <w:p>
       <w:pPr>
@@ -6254,29 +6252,29 @@
       <w:pPr>
         <w:pStyle w:val="Heading1"/>
       </w:pPr>
-      <w:bookmarkStart w:id="6" w:name="_Toc369202012"/>
+      <w:bookmarkStart w:id="5" w:name="_Toc369202012"/>
       <w:r>
         <w:t>Toolkit Functionality</w:t>
       </w:r>
+      <w:bookmarkEnd w:id="5"/>
+    </w:p>
+    <w:p>
+      <w:pPr>
+        <w:rPr>
+          <w:rFonts w:ascii="Candara" w:hAnsi="Candara" w:cs="Times New Roman"/>
+          <w:lang w:val="en-IE"/>
+        </w:rPr>
+      </w:pPr>
+    </w:p>
+    <w:p>
+      <w:pPr>
+        <w:pStyle w:val="Heading2"/>
+      </w:pPr>
+      <w:bookmarkStart w:id="6" w:name="_Toc369202013"/>
+      <w:r>
+        <w:t>User Interface</w:t>
+      </w:r>
       <w:bookmarkEnd w:id="6"/>
-    </w:p>
-    <w:p>
-      <w:pPr>
-        <w:rPr>
-          <w:rFonts w:ascii="Candara" w:hAnsi="Candara" w:cs="Times New Roman"/>
-          <w:lang w:val="en-IE"/>
-        </w:rPr>
-      </w:pPr>
-    </w:p>
-    <w:p>
-      <w:pPr>
-        <w:pStyle w:val="Heading2"/>
-      </w:pPr>
-      <w:bookmarkStart w:id="7" w:name="_Toc369202013"/>
-      <w:r>
-        <w:t>User Interface</w:t>
-      </w:r>
-      <w:bookmarkEnd w:id="7"/>
     </w:p>
     <w:p>
       <w:pPr>
@@ -6663,11 +6661,11 @@
       <w:pPr>
         <w:pStyle w:val="Heading2"/>
       </w:pPr>
-      <w:bookmarkStart w:id="8" w:name="_Toc369202014"/>
+      <w:bookmarkStart w:id="7" w:name="_Toc369202014"/>
       <w:r>
         <w:t>Functions/Logic</w:t>
       </w:r>
-      <w:bookmarkEnd w:id="8"/>
+      <w:bookmarkEnd w:id="7"/>
     </w:p>
     <w:p>
       <w:pPr>
@@ -7121,11 +7119,11 @@
       <w:pPr>
         <w:pStyle w:val="Heading2"/>
       </w:pPr>
-      <w:bookmarkStart w:id="9" w:name="_Toc369202015"/>
+      <w:bookmarkStart w:id="8" w:name="_Toc369202015"/>
       <w:r>
         <w:t>Integration with SCCM</w:t>
       </w:r>
-      <w:bookmarkEnd w:id="9"/>
+      <w:bookmarkEnd w:id="8"/>
       <w:r>
         <w:t xml:space="preserve"> </w:t>
       </w:r>
@@ -7284,11 +7282,11 @@
       <w:pPr>
         <w:pStyle w:val="Heading2"/>
       </w:pPr>
-      <w:bookmarkStart w:id="10" w:name="_Toc369202016"/>
+      <w:bookmarkStart w:id="9" w:name="_Toc369202016"/>
       <w:r>
         <w:t>Help Console</w:t>
       </w:r>
-      <w:bookmarkEnd w:id="10"/>
+      <w:bookmarkEnd w:id="9"/>
     </w:p>
     <w:p>
       <w:pPr>
@@ -7318,60 +7316,60 @@
       </w:r>
     </w:p>
     <w:p>
-      <w:bookmarkStart w:id="11" w:name="_Toc363546217"/>
+      <w:bookmarkStart w:id="10" w:name="_Toc363546217"/>
     </w:p>
     <w:p>
       <w:pPr>
         <w:pStyle w:val="Heading1"/>
       </w:pPr>
-      <w:bookmarkStart w:id="12" w:name="_Toc369202017"/>
+      <w:bookmarkStart w:id="11" w:name="_Toc369202017"/>
       <w:r>
         <w:t>Toolkit Components</w:t>
       </w:r>
+      <w:bookmarkEnd w:id="10"/>
       <w:bookmarkEnd w:id="11"/>
+    </w:p>
+    <w:p>
+      <w:bookmarkStart w:id="12" w:name="_Toc363546218"/>
+    </w:p>
+    <w:p>
+      <w:pPr>
+        <w:pStyle w:val="Heading2"/>
+        <w:rPr>
+          <w:rFonts w:ascii="Candara" w:hAnsi="Candara"/>
+        </w:rPr>
+      </w:pPr>
+      <w:bookmarkStart w:id="13" w:name="_Toc369202018"/>
+      <w:r>
+        <w:rPr>
+          <w:rFonts w:ascii="Candara" w:hAnsi="Candara"/>
+        </w:rPr>
+        <w:t xml:space="preserve">Toolkit </w:t>
+      </w:r>
+      <w:r>
+        <w:rPr>
+          <w:rFonts w:ascii="Candara" w:hAnsi="Candara"/>
+        </w:rPr>
+        <w:t>File</w:t>
+      </w:r>
       <w:bookmarkEnd w:id="12"/>
-    </w:p>
-    <w:p>
-      <w:bookmarkStart w:id="13" w:name="_Toc363546218"/>
-    </w:p>
-    <w:p>
-      <w:pPr>
-        <w:pStyle w:val="Heading2"/>
+      <w:r>
         <w:rPr>
           <w:rFonts w:ascii="Candara" w:hAnsi="Candara"/>
         </w:rPr>
-      </w:pPr>
-      <w:bookmarkStart w:id="14" w:name="_Toc369202018"/>
-      <w:r>
-        <w:rPr>
-          <w:rFonts w:ascii="Candara" w:hAnsi="Candara"/>
-        </w:rPr>
-        <w:t xml:space="preserve">Toolkit </w:t>
-      </w:r>
-      <w:r>
-        <w:rPr>
-          <w:rFonts w:ascii="Candara" w:hAnsi="Candara"/>
-        </w:rPr>
-        <w:t>File</w:t>
+        <w:t xml:space="preserve"> Structure</w:t>
       </w:r>
       <w:bookmarkEnd w:id="13"/>
-      <w:r>
-        <w:rPr>
-          <w:rFonts w:ascii="Candara" w:hAnsi="Candara"/>
-        </w:rPr>
-        <w:t xml:space="preserve"> Structure</w:t>
+    </w:p>
+    <w:p>
+      <w:pPr>
+        <w:pStyle w:val="Heading3"/>
+      </w:pPr>
+      <w:bookmarkStart w:id="14" w:name="_Toc369202019"/>
+      <w:r>
+        <w:t>Files</w:t>
       </w:r>
       <w:bookmarkEnd w:id="14"/>
-    </w:p>
-    <w:p>
-      <w:pPr>
-        <w:pStyle w:val="Heading3"/>
-      </w:pPr>
-      <w:bookmarkStart w:id="15" w:name="_Toc369202019"/>
-      <w:r>
-        <w:t>Files</w:t>
-      </w:r>
-      <w:bookmarkEnd w:id="15"/>
     </w:p>
     <w:p>
       <w:r>
@@ -7689,8 +7687,8 @@
           <w:noProof/>
         </w:rPr>
       </w:pPr>
-      <w:bookmarkStart w:id="16" w:name="_Toc363546219"/>
-      <w:bookmarkStart w:id="17" w:name="_Toc369202020"/>
+      <w:bookmarkStart w:id="15" w:name="_Toc363546219"/>
+      <w:bookmarkStart w:id="16" w:name="_Toc369202020"/>
       <w:r>
         <w:rPr>
           <w:noProof/>
@@ -7698,8 +7696,8 @@
         <w:lastRenderedPageBreak/>
         <w:t>Directories</w:t>
       </w:r>
+      <w:bookmarkEnd w:id="15"/>
       <w:bookmarkEnd w:id="16"/>
-      <w:bookmarkEnd w:id="17"/>
     </w:p>
     <w:p>
       <w:pPr>
@@ -7889,11 +7887,11 @@
       <w:pPr>
         <w:pStyle w:val="Heading2"/>
       </w:pPr>
-      <w:bookmarkStart w:id="18" w:name="_Toc369202021"/>
+      <w:bookmarkStart w:id="17" w:name="_Toc369202021"/>
       <w:r>
         <w:t>Toolkit User Interface</w:t>
       </w:r>
-      <w:bookmarkEnd w:id="18"/>
+      <w:bookmarkEnd w:id="17"/>
     </w:p>
     <w:p>
       <w:pPr>
@@ -8060,14 +8058,14 @@
           <w:noProof/>
         </w:rPr>
       </w:pPr>
-      <w:bookmarkStart w:id="19" w:name="_Toc369202022"/>
+      <w:bookmarkStart w:id="18" w:name="_Toc369202022"/>
       <w:r>
         <w:rPr>
           <w:noProof/>
         </w:rPr>
         <w:t>Installation Progress</w:t>
       </w:r>
-      <w:bookmarkEnd w:id="19"/>
+      <w:bookmarkEnd w:id="18"/>
     </w:p>
     <w:p>
       <w:pPr>
@@ -8254,7 +8252,7 @@
           <w:noProof/>
         </w:rPr>
       </w:pPr>
-      <w:bookmarkStart w:id="20" w:name="_Toc369202023"/>
+      <w:bookmarkStart w:id="19" w:name="_Toc369202023"/>
       <w:r>
         <w:rPr>
           <w:noProof/>
@@ -8267,7 +8265,7 @@
         </w:rPr>
         <w:t xml:space="preserve"> Prompt</w:t>
       </w:r>
-      <w:bookmarkEnd w:id="20"/>
+      <w:bookmarkEnd w:id="19"/>
     </w:p>
     <w:p>
       <w:pPr>
@@ -8578,14 +8576,14 @@
           <w:noProof/>
         </w:rPr>
       </w:pPr>
-      <w:bookmarkStart w:id="21" w:name="_Toc369202024"/>
+      <w:bookmarkStart w:id="20" w:name="_Toc369202024"/>
       <w:r>
         <w:rPr>
           <w:noProof/>
         </w:rPr>
         <w:t>Block Application Execution</w:t>
       </w:r>
-      <w:bookmarkEnd w:id="21"/>
+      <w:bookmarkEnd w:id="20"/>
     </w:p>
     <w:p>
       <w:pPr>
@@ -8687,14 +8685,14 @@
           <w:noProof/>
         </w:rPr>
       </w:pPr>
-      <w:bookmarkStart w:id="22" w:name="_Toc369202025"/>
+      <w:bookmarkStart w:id="21" w:name="_Toc369202025"/>
       <w:r>
         <w:rPr>
           <w:noProof/>
         </w:rPr>
         <w:t>Disk Space Requirements</w:t>
       </w:r>
-      <w:bookmarkEnd w:id="22"/>
+      <w:bookmarkEnd w:id="21"/>
     </w:p>
     <w:p>
       <w:pPr>
@@ -8776,7 +8774,7 @@
           <w:noProof/>
         </w:rPr>
       </w:pPr>
-      <w:bookmarkStart w:id="23" w:name="_Toc369202026"/>
+      <w:bookmarkStart w:id="22" w:name="_Toc369202026"/>
       <w:r>
         <w:rPr>
           <w:noProof/>
@@ -8789,7 +8787,7 @@
         </w:rPr>
         <w:t>Installation Prompt</w:t>
       </w:r>
-      <w:bookmarkEnd w:id="23"/>
+      <w:bookmarkEnd w:id="22"/>
       <w:r>
         <w:rPr>
           <w:noProof/>
@@ -9089,14 +9087,14 @@
       <w:pPr>
         <w:pStyle w:val="Heading3"/>
       </w:pPr>
-      <w:bookmarkStart w:id="24" w:name="_Toc369202027"/>
+      <w:bookmarkStart w:id="23" w:name="_Toc369202027"/>
       <w:r>
         <w:t xml:space="preserve">Installation </w:t>
       </w:r>
       <w:r>
         <w:t>Restart Prompt</w:t>
       </w:r>
-      <w:bookmarkEnd w:id="24"/>
+      <w:bookmarkEnd w:id="23"/>
     </w:p>
     <w:p>
       <w:pPr>
@@ -9203,14 +9201,14 @@
           <w:noProof/>
         </w:rPr>
       </w:pPr>
-      <w:bookmarkStart w:id="25" w:name="_Toc369202028"/>
+      <w:bookmarkStart w:id="24" w:name="_Toc369202028"/>
       <w:r>
         <w:rPr>
           <w:noProof/>
         </w:rPr>
         <w:t>Balloon tip notifications</w:t>
       </w:r>
-      <w:bookmarkEnd w:id="25"/>
+      <w:bookmarkEnd w:id="24"/>
     </w:p>
     <w:p>
       <w:pPr>
@@ -9441,14 +9439,14 @@
           <w:noProof/>
         </w:rPr>
       </w:pPr>
-      <w:bookmarkStart w:id="26" w:name="_Toc369202029"/>
+      <w:bookmarkStart w:id="25" w:name="_Toc369202029"/>
       <w:r>
         <w:rPr>
           <w:noProof/>
         </w:rPr>
         <w:t>Custom Dialog box</w:t>
       </w:r>
-      <w:bookmarkEnd w:id="26"/>
+      <w:bookmarkEnd w:id="25"/>
     </w:p>
     <w:p>
       <w:pPr>
@@ -9617,16 +9615,16 @@
           <w:noProof/>
         </w:rPr>
       </w:pPr>
-      <w:bookmarkStart w:id="27" w:name="_Toc356573540"/>
-      <w:bookmarkStart w:id="28" w:name="_Toc369202030"/>
+      <w:bookmarkStart w:id="26" w:name="_Toc356573540"/>
+      <w:bookmarkStart w:id="27" w:name="_Toc369202030"/>
       <w:r>
         <w:rPr>
           <w:noProof/>
         </w:rPr>
         <w:t>Logging</w:t>
       </w:r>
+      <w:bookmarkEnd w:id="26"/>
       <w:bookmarkEnd w:id="27"/>
-      <w:bookmarkEnd w:id="28"/>
     </w:p>
     <w:p>
       <w:pPr>
@@ -9855,29 +9853,29 @@
       <w:pPr>
         <w:pStyle w:val="Heading1"/>
       </w:pPr>
-      <w:bookmarkStart w:id="29" w:name="_Toc369202031"/>
+      <w:bookmarkStart w:id="28" w:name="_Toc369202031"/>
       <w:r>
         <w:lastRenderedPageBreak/>
         <w:t>Toolkit Usage</w:t>
       </w:r>
+      <w:bookmarkEnd w:id="28"/>
+    </w:p>
+    <w:p/>
+    <w:p>
+      <w:pPr>
+        <w:pStyle w:val="Heading2"/>
+        <w:rPr>
+          <w:noProof/>
+        </w:rPr>
+      </w:pPr>
+      <w:bookmarkStart w:id="29" w:name="_Toc369202032"/>
+      <w:r>
+        <w:rPr>
+          <w:noProof/>
+        </w:rPr>
+        <w:t>Overview</w:t>
+      </w:r>
       <w:bookmarkEnd w:id="29"/>
-    </w:p>
-    <w:p/>
-    <w:p>
-      <w:pPr>
-        <w:pStyle w:val="Heading2"/>
-        <w:rPr>
-          <w:noProof/>
-        </w:rPr>
-      </w:pPr>
-      <w:bookmarkStart w:id="30" w:name="_Toc369202032"/>
-      <w:r>
-        <w:rPr>
-          <w:noProof/>
-        </w:rPr>
-        <w:t>Overview</w:t>
-      </w:r>
-      <w:bookmarkEnd w:id="30"/>
     </w:p>
     <w:p>
       <w:pPr>
@@ -10080,40 +10078,40 @@
       <w:pPr>
         <w:pStyle w:val="Heading2"/>
       </w:pPr>
-      <w:bookmarkStart w:id="31" w:name="_Toc369202033"/>
+      <w:bookmarkStart w:id="30" w:name="_Toc369202033"/>
       <w:r>
         <w:t>Example Deployment</w:t>
       </w:r>
       <w:r>
         <w:t>s</w:t>
       </w:r>
+      <w:bookmarkEnd w:id="30"/>
+    </w:p>
+    <w:p>
+      <w:pPr>
+        <w:rPr>
+          <w:lang w:val="en-IE"/>
+        </w:rPr>
+      </w:pPr>
+    </w:p>
+    <w:p>
+      <w:pPr>
+        <w:pStyle w:val="Heading3"/>
+      </w:pPr>
+      <w:bookmarkStart w:id="31" w:name="_Toc369202034"/>
+      <w:r>
+        <w:t>Building an</w:t>
+      </w:r>
+      <w:r>
+        <w:t xml:space="preserve"> Adobe Reader </w:t>
+      </w:r>
+      <w:r>
+        <w:t xml:space="preserve">installation </w:t>
+      </w:r>
+      <w:r>
+        <w:t>with the PowerShell App Deployment</w:t>
+      </w:r>
       <w:bookmarkEnd w:id="31"/>
-    </w:p>
-    <w:p>
-      <w:pPr>
-        <w:rPr>
-          <w:lang w:val="en-IE"/>
-        </w:rPr>
-      </w:pPr>
-    </w:p>
-    <w:p>
-      <w:pPr>
-        <w:pStyle w:val="Heading3"/>
-      </w:pPr>
-      <w:bookmarkStart w:id="32" w:name="_Toc369202034"/>
-      <w:r>
-        <w:t>Building an</w:t>
-      </w:r>
-      <w:r>
-        <w:t xml:space="preserve"> Adobe Reader </w:t>
-      </w:r>
-      <w:r>
-        <w:t xml:space="preserve">installation </w:t>
-      </w:r>
-      <w:r>
-        <w:t>with the PowerShell App Deployment</w:t>
-      </w:r>
-      <w:bookmarkEnd w:id="32"/>
       <w:r>
         <w:t xml:space="preserve"> </w:t>
       </w:r>
@@ -11792,7 +11790,7 @@
       <w:pPr>
         <w:pStyle w:val="Heading3"/>
       </w:pPr>
-      <w:bookmarkStart w:id="33" w:name="_Toc369202035"/>
+      <w:bookmarkStart w:id="32" w:name="_Toc369202035"/>
       <w:r>
         <w:lastRenderedPageBreak/>
         <w:t xml:space="preserve">Deploy </w:t>
@@ -11806,7 +11804,7 @@
       <w:r>
         <w:t>/ SCCM 2012 package</w:t>
       </w:r>
-      <w:bookmarkEnd w:id="33"/>
+      <w:bookmarkEnd w:id="32"/>
     </w:p>
     <w:p>
       <w:pPr>
@@ -12460,14 +12458,14 @@
       <w:pPr>
         <w:pStyle w:val="Heading3"/>
       </w:pPr>
-      <w:bookmarkStart w:id="34" w:name="_Toc369202036"/>
+      <w:bookmarkStart w:id="33" w:name="_Toc369202036"/>
       <w:r>
         <w:t>Deploy the Adobe Read</w:t>
       </w:r>
       <w:r>
         <w:t>er installation using SCCM 2012 Application Model</w:t>
       </w:r>
-      <w:bookmarkEnd w:id="34"/>
+      <w:bookmarkEnd w:id="33"/>
     </w:p>
     <w:p>
       <w:pPr>
@@ -13499,11 +13497,11 @@
       <w:pPr>
         <w:pStyle w:val="Heading3"/>
       </w:pPr>
-      <w:bookmarkStart w:id="35" w:name="_Toc369202037"/>
+      <w:bookmarkStart w:id="34" w:name="_Toc369202037"/>
       <w:r>
         <w:t>Important Note regarding deferrals</w:t>
       </w:r>
-      <w:bookmarkEnd w:id="35"/>
+      <w:bookmarkEnd w:id="34"/>
     </w:p>
     <w:p>
       <w:pPr>
@@ -13584,12 +13582,12 @@
       <w:pPr>
         <w:pStyle w:val="Heading3"/>
       </w:pPr>
-      <w:bookmarkStart w:id="36" w:name="_Toc369202038"/>
+      <w:bookmarkStart w:id="35" w:name="_Toc369202038"/>
       <w:r>
         <w:lastRenderedPageBreak/>
         <w:t>An advanced Office 2010 installation with the PowerShell App Deployment</w:t>
       </w:r>
-      <w:bookmarkEnd w:id="36"/>
+      <w:bookmarkEnd w:id="35"/>
       <w:r>
         <w:t xml:space="preserve"> </w:t>
       </w:r>
@@ -14157,22 +14155,22 @@
       <w:pPr>
         <w:pStyle w:val="Heading2"/>
       </w:pPr>
-      <w:bookmarkStart w:id="37" w:name="_Toc369202039"/>
+      <w:bookmarkStart w:id="36" w:name="_Toc369202039"/>
       <w:r>
         <w:t>Launching the Toolkit</w:t>
       </w:r>
+      <w:bookmarkEnd w:id="36"/>
+    </w:p>
+    <w:p/>
+    <w:p>
+      <w:pPr>
+        <w:pStyle w:val="Heading3"/>
+      </w:pPr>
+      <w:bookmarkStart w:id="37" w:name="_Toc369202040"/>
+      <w:r>
+        <w:t>Overview</w:t>
+      </w:r>
       <w:bookmarkEnd w:id="37"/>
-    </w:p>
-    <w:p/>
-    <w:p>
-      <w:pPr>
-        <w:pStyle w:val="Heading3"/>
-      </w:pPr>
-      <w:bookmarkStart w:id="38" w:name="_Toc369202040"/>
-      <w:r>
-        <w:t>Overview</w:t>
-      </w:r>
-      <w:bookmarkEnd w:id="38"/>
     </w:p>
     <w:p>
       <w:pPr>
@@ -14481,16 +14479,16 @@
       <w:pPr>
         <w:pStyle w:val="Heading3"/>
       </w:pPr>
-      <w:bookmarkStart w:id="39" w:name="_Toc363546257"/>
-      <w:bookmarkStart w:id="40" w:name="_Toc369202041"/>
+      <w:bookmarkStart w:id="38" w:name="_Toc363546257"/>
+      <w:bookmarkStart w:id="39" w:name="_Toc369202041"/>
       <w:r>
         <w:t>Toolkit</w:t>
       </w:r>
       <w:r>
         <w:t xml:space="preserve"> Parameters</w:t>
       </w:r>
+      <w:bookmarkEnd w:id="38"/>
       <w:bookmarkEnd w:id="39"/>
-      <w:bookmarkEnd w:id="40"/>
     </w:p>
     <w:p>
       <w:pPr>
@@ -14673,7 +14671,7 @@
           <w:noProof/>
         </w:rPr>
       </w:pPr>
-      <w:bookmarkStart w:id="41" w:name="_Toc369202042"/>
+      <w:bookmarkStart w:id="40" w:name="_Toc369202042"/>
       <w:r>
         <w:rPr>
           <w:noProof/>
@@ -14686,232 +14684,232 @@
         </w:rPr>
         <w:t xml:space="preserve"> the Toolkit</w:t>
       </w:r>
+      <w:bookmarkEnd w:id="40"/>
+    </w:p>
+    <w:p>
+      <w:pPr>
+        <w:rPr>
+          <w:lang w:val="en-IE"/>
+        </w:rPr>
+      </w:pPr>
+    </w:p>
+    <w:p>
+      <w:pPr>
+        <w:rPr>
+          <w:lang w:val="en-IE"/>
+        </w:rPr>
+      </w:pPr>
+      <w:r>
+        <w:rPr>
+          <w:lang w:val="en-IE"/>
+        </w:rPr>
+        <w:t>Aside from customizing the “Deploy-Application.ps1” script to deploy your application, no configuration is necessary out of the box. The following components can be configured as required:</w:t>
+      </w:r>
+    </w:p>
+    <w:p>
+      <w:pPr>
+        <w:rPr>
+          <w:lang w:val="en-IE"/>
+        </w:rPr>
+      </w:pPr>
+      <w:r>
+        <w:rPr>
+          <w:b/>
+          <w:lang w:val="en-IE"/>
+        </w:rPr>
+        <w:t>AppDeployToolkitConfig.xml</w:t>
+      </w:r>
+      <w:r>
+        <w:rPr>
+          <w:lang w:val="en-IE"/>
+        </w:rPr>
+        <w:t xml:space="preserve"> - Configure the default UI messages, MSI parameters and log file location.</w:t>
+      </w:r>
+    </w:p>
+    <w:p>
+      <w:pPr>
+        <w:rPr>
+          <w:lang w:val="en-IE"/>
+        </w:rPr>
+      </w:pPr>
+      <w:r>
+        <w:rPr>
+          <w:b/>
+          <w:lang w:val="en-IE"/>
+        </w:rPr>
+        <w:t>AppDeployToolkitLogo.ico</w:t>
+      </w:r>
+      <w:r>
+        <w:rPr>
+          <w:lang w:val="en-IE"/>
+        </w:rPr>
+        <w:t xml:space="preserve"> - To </w:t>
+      </w:r>
+      <w:r>
+        <w:rPr>
+          <w:lang w:val="en-IE"/>
+        </w:rPr>
+        <w:t xml:space="preserve">brand the </w:t>
+      </w:r>
+      <w:r>
+        <w:rPr>
+          <w:lang w:val="en-IE"/>
+        </w:rPr>
+        <w:t xml:space="preserve">balloon notifications and UI window title bars </w:t>
+      </w:r>
+      <w:r>
+        <w:rPr>
+          <w:lang w:val="en-IE"/>
+        </w:rPr>
+        <w:t>with your own custom/corporate logo, replace the AppDeployToolkitLogo.ico file with your own .ico file (retaining the file name)</w:t>
+      </w:r>
+    </w:p>
+    <w:p>
+      <w:pPr>
+        <w:rPr>
+          <w:lang w:val="en-IE"/>
+        </w:rPr>
+      </w:pPr>
+      <w:r>
+        <w:rPr>
+          <w:b/>
+          <w:lang w:val="en-IE"/>
+        </w:rPr>
+        <w:t>AppDeployToolkit</w:t>
+      </w:r>
+      <w:r>
+        <w:rPr>
+          <w:b/>
+          <w:lang w:val="en-IE"/>
+        </w:rPr>
+        <w:t>Banner</w:t>
+      </w:r>
+      <w:r>
+        <w:rPr>
+          <w:b/>
+          <w:lang w:val="en-IE"/>
+        </w:rPr>
+        <w:t>.</w:t>
+      </w:r>
+      <w:r>
+        <w:rPr>
+          <w:b/>
+          <w:lang w:val="en-IE"/>
+        </w:rPr>
+        <w:t xml:space="preserve">png </w:t>
+      </w:r>
+      <w:r>
+        <w:rPr>
+          <w:lang w:val="en-IE"/>
+        </w:rPr>
+        <w:t xml:space="preserve">- To </w:t>
+      </w:r>
+      <w:r>
+        <w:rPr>
+          <w:lang w:val="en-IE"/>
+        </w:rPr>
+        <w:t>brand the t</w:t>
+      </w:r>
+      <w:r>
+        <w:rPr>
+          <w:lang w:val="en-IE"/>
+        </w:rPr>
+        <w:t xml:space="preserve">oolkit </w:t>
+      </w:r>
+      <w:r>
+        <w:rPr>
+          <w:lang w:val="en-IE"/>
+        </w:rPr>
+        <w:t xml:space="preserve">UI prompts </w:t>
+      </w:r>
+      <w:r>
+        <w:rPr>
+          <w:lang w:val="en-IE"/>
+        </w:rPr>
+        <w:t xml:space="preserve">with your own custom/corporate </w:t>
+      </w:r>
+      <w:r>
+        <w:rPr>
+          <w:lang w:val="en-IE"/>
+        </w:rPr>
+        <w:t>banner</w:t>
+      </w:r>
+      <w:r>
+        <w:rPr>
+          <w:lang w:val="en-IE"/>
+        </w:rPr>
+        <w:t>, replace the AppDeployToolkit</w:t>
+      </w:r>
+      <w:r>
+        <w:rPr>
+          <w:lang w:val="en-IE"/>
+        </w:rPr>
+        <w:t>Banner</w:t>
+      </w:r>
+      <w:r>
+        <w:rPr>
+          <w:lang w:val="en-IE"/>
+        </w:rPr>
+        <w:t>.</w:t>
+      </w:r>
+      <w:r>
+        <w:rPr>
+          <w:lang w:val="en-IE"/>
+        </w:rPr>
+        <w:t>png</w:t>
+      </w:r>
+      <w:r>
+        <w:rPr>
+          <w:lang w:val="en-IE"/>
+        </w:rPr>
+        <w:t xml:space="preserve"> file with your own .</w:t>
+      </w:r>
+      <w:r>
+        <w:rPr>
+          <w:lang w:val="en-IE"/>
+        </w:rPr>
+        <w:t>png</w:t>
+      </w:r>
+      <w:r>
+        <w:rPr>
+          <w:lang w:val="en-IE"/>
+        </w:rPr>
+        <w:t xml:space="preserve"> file (retaining the file name)</w:t>
+      </w:r>
+      <w:r>
+        <w:rPr>
+          <w:lang w:val="en-IE"/>
+        </w:rPr>
+        <w:t>. The file must be in PNG format and must be 450 x 50 in size.</w:t>
+      </w:r>
+    </w:p>
+    <w:p/>
+    <w:p>
+      <w:pPr>
+        <w:pStyle w:val="Heading1"/>
+      </w:pPr>
+      <w:bookmarkStart w:id="41" w:name="_Toc369202043"/>
+      <w:r>
+        <w:t>Toolkit Functions</w:t>
+      </w:r>
       <w:bookmarkEnd w:id="41"/>
     </w:p>
     <w:p>
       <w:pPr>
         <w:rPr>
-          <w:lang w:val="en-IE"/>
-        </w:rPr>
-      </w:pPr>
-    </w:p>
-    <w:p>
-      <w:pPr>
-        <w:rPr>
-          <w:lang w:val="en-IE"/>
-        </w:rPr>
-      </w:pPr>
-      <w:r>
-        <w:rPr>
-          <w:lang w:val="en-IE"/>
-        </w:rPr>
-        <w:t>Aside from customizing the “Deploy-Application.ps1” script to deploy your application, no configuration is necessary out of the box. The following components can be configured as required:</w:t>
-      </w:r>
-    </w:p>
-    <w:p>
-      <w:pPr>
-        <w:rPr>
-          <w:lang w:val="en-IE"/>
-        </w:rPr>
-      </w:pPr>
-      <w:r>
-        <w:rPr>
-          <w:b/>
-          <w:lang w:val="en-IE"/>
-        </w:rPr>
-        <w:t>AppDeployToolkitConfig.xml</w:t>
-      </w:r>
-      <w:r>
-        <w:rPr>
-          <w:lang w:val="en-IE"/>
-        </w:rPr>
-        <w:t xml:space="preserve"> - Configure the default UI messages, MSI parameters and log file location.</w:t>
-      </w:r>
-    </w:p>
-    <w:p>
-      <w:pPr>
-        <w:rPr>
-          <w:lang w:val="en-IE"/>
-        </w:rPr>
-      </w:pPr>
-      <w:r>
-        <w:rPr>
-          <w:b/>
-          <w:lang w:val="en-IE"/>
-        </w:rPr>
-        <w:t>AppDeployToolkitLogo.ico</w:t>
-      </w:r>
-      <w:r>
-        <w:rPr>
-          <w:lang w:val="en-IE"/>
-        </w:rPr>
-        <w:t xml:space="preserve"> - To </w:t>
-      </w:r>
-      <w:r>
-        <w:rPr>
-          <w:lang w:val="en-IE"/>
-        </w:rPr>
-        <w:t xml:space="preserve">brand the </w:t>
-      </w:r>
-      <w:r>
-        <w:rPr>
-          <w:lang w:val="en-IE"/>
-        </w:rPr>
-        <w:t xml:space="preserve">balloon notifications and UI window title bars </w:t>
-      </w:r>
-      <w:r>
-        <w:rPr>
-          <w:lang w:val="en-IE"/>
-        </w:rPr>
-        <w:t>with your own custom/corporate logo, replace the AppDeployToolkitLogo.ico file with your own .ico file (retaining the file name)</w:t>
-      </w:r>
-    </w:p>
-    <w:p>
-      <w:pPr>
-        <w:rPr>
-          <w:lang w:val="en-IE"/>
-        </w:rPr>
-      </w:pPr>
-      <w:r>
-        <w:rPr>
-          <w:b/>
-          <w:lang w:val="en-IE"/>
-        </w:rPr>
-        <w:t>AppDeployToolkit</w:t>
-      </w:r>
-      <w:r>
-        <w:rPr>
-          <w:b/>
-          <w:lang w:val="en-IE"/>
-        </w:rPr>
-        <w:t>Banner</w:t>
-      </w:r>
-      <w:r>
-        <w:rPr>
-          <w:b/>
-          <w:lang w:val="en-IE"/>
-        </w:rPr>
-        <w:t>.</w:t>
-      </w:r>
-      <w:r>
-        <w:rPr>
-          <w:b/>
-          <w:lang w:val="en-IE"/>
-        </w:rPr>
-        <w:t xml:space="preserve">png </w:t>
-      </w:r>
-      <w:r>
-        <w:rPr>
-          <w:lang w:val="en-IE"/>
-        </w:rPr>
-        <w:t xml:space="preserve">- To </w:t>
-      </w:r>
-      <w:r>
-        <w:rPr>
-          <w:lang w:val="en-IE"/>
-        </w:rPr>
-        <w:t>brand the t</w:t>
-      </w:r>
-      <w:r>
-        <w:rPr>
-          <w:lang w:val="en-IE"/>
-        </w:rPr>
-        <w:t xml:space="preserve">oolkit </w:t>
-      </w:r>
-      <w:r>
-        <w:rPr>
-          <w:lang w:val="en-IE"/>
-        </w:rPr>
-        <w:t xml:space="preserve">UI prompts </w:t>
-      </w:r>
-      <w:r>
-        <w:rPr>
-          <w:lang w:val="en-IE"/>
-        </w:rPr>
-        <w:t xml:space="preserve">with your own custom/corporate </w:t>
-      </w:r>
-      <w:r>
-        <w:rPr>
-          <w:lang w:val="en-IE"/>
-        </w:rPr>
-        <w:t>banner</w:t>
-      </w:r>
-      <w:r>
-        <w:rPr>
-          <w:lang w:val="en-IE"/>
-        </w:rPr>
-        <w:t>, replace the AppDeployToolkit</w:t>
-      </w:r>
-      <w:r>
-        <w:rPr>
-          <w:lang w:val="en-IE"/>
-        </w:rPr>
-        <w:t>Banner</w:t>
-      </w:r>
-      <w:r>
-        <w:rPr>
-          <w:lang w:val="en-IE"/>
-        </w:rPr>
-        <w:t>.</w:t>
-      </w:r>
-      <w:r>
-        <w:rPr>
-          <w:lang w:val="en-IE"/>
-        </w:rPr>
-        <w:t>png</w:t>
-      </w:r>
-      <w:r>
-        <w:rPr>
-          <w:lang w:val="en-IE"/>
-        </w:rPr>
-        <w:t xml:space="preserve"> file with your own .</w:t>
-      </w:r>
-      <w:r>
-        <w:rPr>
-          <w:lang w:val="en-IE"/>
-        </w:rPr>
-        <w:t>png</w:t>
-      </w:r>
-      <w:r>
-        <w:rPr>
-          <w:lang w:val="en-IE"/>
-        </w:rPr>
-        <w:t xml:space="preserve"> file (retaining the file name)</w:t>
-      </w:r>
-      <w:r>
-        <w:rPr>
-          <w:lang w:val="en-IE"/>
-        </w:rPr>
-        <w:t>. The file must be in PNG format and must be 450 x 50 in size.</w:t>
-      </w:r>
-    </w:p>
-    <w:p/>
-    <w:p>
-      <w:pPr>
-        <w:pStyle w:val="Heading1"/>
-      </w:pPr>
-      <w:bookmarkStart w:id="42" w:name="_Toc369202043"/>
-      <w:r>
-        <w:t>Toolkit Functions</w:t>
+          <w:rFonts w:ascii="Candara" w:hAnsi="Candara"/>
+        </w:rPr>
+      </w:pPr>
+    </w:p>
+    <w:p>
+      <w:pPr>
+        <w:pStyle w:val="Heading3"/>
+      </w:pPr>
+      <w:bookmarkStart w:id="42" w:name="_Toc369202044"/>
+      <w:r>
+        <w:t>Convert-RegistryPath</w:t>
       </w:r>
       <w:bookmarkEnd w:id="42"/>
-    </w:p>
-    <w:p>
-      <w:pPr>
-        <w:rPr>
-          <w:rFonts w:ascii="Candara" w:hAnsi="Candara"/>
-        </w:rPr>
-      </w:pPr>
-    </w:p>
-    <w:p>
-      <w:pPr>
-        <w:pStyle w:val="Heading3"/>
-      </w:pPr>
-      <w:bookmarkStart w:id="43" w:name="_Toc369202044"/>
-      <w:r>
-        <w:t>Convert-RegistryPath</w:t>
-      </w:r>
-      <w:bookmarkEnd w:id="43"/>
     </w:p>
     <w:p>
       <w:r>
@@ -14997,105 +14995,105 @@
       <w:pPr>
         <w:pStyle w:val="Heading3"/>
       </w:pPr>
-      <w:bookmarkStart w:id="44" w:name="_Toc369202045"/>
+      <w:bookmarkStart w:id="43" w:name="_Toc369202045"/>
       <w:r>
         <w:t>Copy-File</w:t>
       </w:r>
+      <w:bookmarkEnd w:id="43"/>
+    </w:p>
+    <w:p>
+      <w:r>
+        <w:rPr>
+          <w:b/>
+        </w:rPr>
+        <w:t>Synopsis</w:t>
+      </w:r>
+      <w:r>
+        <w:t xml:space="preserve">    : Function to copy a file to a destination path.</w:t>
+      </w:r>
+    </w:p>
+    <w:p>
+      <w:r>
+        <w:rPr>
+          <w:b/>
+        </w:rPr>
+        <w:t>Description</w:t>
+      </w:r>
+      <w:r>
+        <w:t xml:space="preserve">: </w:t>
+      </w:r>
+    </w:p>
+    <w:p>
+      <w:r>
+        <w:t xml:space="preserve">              Function to copy a file to a destination path.</w:t>
+      </w:r>
+    </w:p>
+    <w:p>
+      <w:r>
+        <w:rPr>
+          <w:b/>
+        </w:rPr>
+        <w:t xml:space="preserve">Parameter  </w:t>
+      </w:r>
+      <w:r>
+        <w:t xml:space="preserve"> : Path</w:t>
+      </w:r>
+    </w:p>
+    <w:p>
+      <w:r>
+        <w:t xml:space="preserve">              Path of the file you want to copy</w:t>
+      </w:r>
+    </w:p>
+    <w:p>
+      <w:r>
+        <w:t xml:space="preserve">              Destination</w:t>
+      </w:r>
+    </w:p>
+    <w:p>
+      <w:r>
+        <w:t xml:space="preserve">              Destination Path of the file to copy</w:t>
+      </w:r>
+    </w:p>
+    <w:p>
+      <w:r>
+        <w:t xml:space="preserve">              ContinueOnError</w:t>
+      </w:r>
+    </w:p>
+    <w:p>
+      <w:r>
+        <w:t xml:space="preserve">              Continue if an error is encountered</w:t>
+      </w:r>
+    </w:p>
+    <w:p>
+      <w:r>
+        <w:rPr>
+          <w:b/>
+        </w:rPr>
+        <w:t>Examples</w:t>
+      </w:r>
+      <w:r>
+        <w:t xml:space="preserve">    : </w:t>
+      </w:r>
+    </w:p>
+    <w:p>
+      <w:r>
+        <w:t xml:space="preserve">              -------------------------- EXAMPLE 1 --------------------------</w:t>
+      </w:r>
+    </w:p>
+    <w:p>
+      <w:r>
+        <w:t xml:space="preserve">              C:\PS&gt;Copy-File -Path "$dirSupportFiles\MyApp.ini" -Destination "$envWindir\MyApp.ini"</w:t>
+      </w:r>
+    </w:p>
+    <w:p>
+      <w:pPr>
+        <w:pStyle w:val="Heading3"/>
+      </w:pPr>
+      <w:bookmarkStart w:id="44" w:name="_Toc369202046"/>
+      <w:r>
+        <w:t>Execute-MSI</w:t>
+      </w:r>
       <w:bookmarkEnd w:id="44"/>
-    </w:p>
-    <w:p>
-      <w:r>
-        <w:rPr>
-          <w:b/>
-        </w:rPr>
-        <w:t>Synopsis</w:t>
-      </w:r>
-      <w:r>
-        <w:t xml:space="preserve">    : Function to copy a file to a destination path.</w:t>
-      </w:r>
-    </w:p>
-    <w:p>
-      <w:r>
-        <w:rPr>
-          <w:b/>
-        </w:rPr>
-        <w:t>Description</w:t>
-      </w:r>
-      <w:r>
-        <w:t xml:space="preserve">: </w:t>
-      </w:r>
-    </w:p>
-    <w:p>
-      <w:r>
-        <w:t xml:space="preserve">              Function to copy a file to a destination path.</w:t>
-      </w:r>
-    </w:p>
-    <w:p>
-      <w:r>
-        <w:rPr>
-          <w:b/>
-        </w:rPr>
-        <w:t xml:space="preserve">Parameter  </w:t>
-      </w:r>
-      <w:r>
-        <w:t xml:space="preserve"> : Path</w:t>
-      </w:r>
-    </w:p>
-    <w:p>
-      <w:r>
-        <w:t xml:space="preserve">              Path of the file you want to copy</w:t>
-      </w:r>
-    </w:p>
-    <w:p>
-      <w:r>
-        <w:t xml:space="preserve">              Destination</w:t>
-      </w:r>
-    </w:p>
-    <w:p>
-      <w:r>
-        <w:t xml:space="preserve">              Destination Path of the file to copy</w:t>
-      </w:r>
-    </w:p>
-    <w:p>
-      <w:r>
-        <w:t xml:space="preserve">              ContinueOnError</w:t>
-      </w:r>
-    </w:p>
-    <w:p>
-      <w:r>
-        <w:t xml:space="preserve">              Continue if an error is encountered</w:t>
-      </w:r>
-    </w:p>
-    <w:p>
-      <w:r>
-        <w:rPr>
-          <w:b/>
-        </w:rPr>
-        <w:t>Examples</w:t>
-      </w:r>
-      <w:r>
-        <w:t xml:space="preserve">    : </w:t>
-      </w:r>
-    </w:p>
-    <w:p>
-      <w:r>
-        <w:t xml:space="preserve">              -------------------------- EXAMPLE 1 --------------------------</w:t>
-      </w:r>
-    </w:p>
-    <w:p>
-      <w:r>
-        <w:t xml:space="preserve">              C:\PS&gt;Copy-File -Path "$dirSupportFiles\MyApp.ini" -Destination "$envWindir\MyApp.ini"</w:t>
-      </w:r>
-    </w:p>
-    <w:p>
-      <w:pPr>
-        <w:pStyle w:val="Heading3"/>
-      </w:pPr>
-      <w:bookmarkStart w:id="45" w:name="_Toc369202046"/>
-      <w:r>
-        <w:t>Execute-MSI</w:t>
-      </w:r>
-      <w:bookmarkEnd w:id="45"/>
     </w:p>
     <w:p>
       <w:r>
@@ -15317,11 +15315,11 @@
       <w:pPr>
         <w:pStyle w:val="Heading3"/>
       </w:pPr>
-      <w:bookmarkStart w:id="46" w:name="_Toc369202047"/>
+      <w:bookmarkStart w:id="45" w:name="_Toc369202047"/>
       <w:r>
         <w:t>Execute-Process</w:t>
       </w:r>
-      <w:bookmarkEnd w:id="46"/>
+      <w:bookmarkEnd w:id="45"/>
     </w:p>
     <w:p>
       <w:r>
@@ -15502,11 +15500,11 @@
       <w:pPr>
         <w:pStyle w:val="Heading3"/>
       </w:pPr>
-      <w:bookmarkStart w:id="47" w:name="_Toc369202048"/>
+      <w:bookmarkStart w:id="46" w:name="_Toc369202048"/>
       <w:r>
         <w:t>Exit-Script</w:t>
       </w:r>
-      <w:bookmarkEnd w:id="47"/>
+      <w:bookmarkEnd w:id="46"/>
     </w:p>
     <w:p>
       <w:r>
@@ -15648,10 +15646,94 @@
       <w:pPr>
         <w:pStyle w:val="Heading3"/>
       </w:pPr>
-      <w:bookmarkStart w:id="48" w:name="_Toc369202049"/>
+      <w:bookmarkStart w:id="47" w:name="_Toc369202049"/>
       <w:r>
         <w:t>Get-FileVersion</w:t>
       </w:r>
+      <w:bookmarkEnd w:id="47"/>
+    </w:p>
+    <w:p>
+      <w:r>
+        <w:rPr>
+          <w:b/>
+        </w:rPr>
+        <w:t>Synopsis</w:t>
+      </w:r>
+      <w:r>
+        <w:t xml:space="preserve">    : Gets the version of the specified file</w:t>
+      </w:r>
+    </w:p>
+    <w:p>
+      <w:r>
+        <w:rPr>
+          <w:b/>
+        </w:rPr>
+        <w:t>Description</w:t>
+      </w:r>
+      <w:r>
+        <w:t xml:space="preserve">: </w:t>
+      </w:r>
+    </w:p>
+    <w:p>
+      <w:r>
+        <w:t xml:space="preserve">              Gets the version of the specified file</w:t>
+      </w:r>
+    </w:p>
+    <w:p>
+      <w:r>
+        <w:rPr>
+          <w:b/>
+        </w:rPr>
+        <w:t xml:space="preserve">Parameter  </w:t>
+      </w:r>
+      <w:r>
+        <w:t xml:space="preserve"> : File</w:t>
+      </w:r>
+    </w:p>
+    <w:p>
+      <w:r>
+        <w:t xml:space="preserve">              Path of the file</w:t>
+      </w:r>
+    </w:p>
+    <w:p>
+      <w:r>
+        <w:t xml:space="preserve">              ContinueOnError</w:t>
+      </w:r>
+    </w:p>
+    <w:p>
+      <w:r>
+        <w:t xml:space="preserve">              Continue if an error is encountered</w:t>
+      </w:r>
+    </w:p>
+    <w:p>
+      <w:r>
+        <w:rPr>
+          <w:b/>
+        </w:rPr>
+        <w:t>Examples</w:t>
+      </w:r>
+      <w:r>
+        <w:t xml:space="preserve">    : </w:t>
+      </w:r>
+    </w:p>
+    <w:p>
+      <w:r>
+        <w:t xml:space="preserve">              -------------------------- EXAMPLE 1 --------------------------</w:t>
+      </w:r>
+    </w:p>
+    <w:p>
+      <w:r>
+        <w:t xml:space="preserve">              C:\PS&gt;Get-FileVersion "$envProgramFilesX86\Adobe\Reader 11.0\Reader\AcroRd32.exe"</w:t>
+      </w:r>
+    </w:p>
+    <w:p>
+      <w:pPr>
+        <w:pStyle w:val="Heading3"/>
+      </w:pPr>
+      <w:bookmarkStart w:id="48" w:name="_Toc369202050"/>
+      <w:r>
+        <w:t>Get-HardwarePlatform</w:t>
+      </w:r>
       <w:bookmarkEnd w:id="48"/>
     </w:p>
     <w:p>
@@ -15662,7 +15744,7 @@
         <w:t>Synopsis</w:t>
       </w:r>
       <w:r>
-        <w:t xml:space="preserve">    : Gets the version of the specified file</w:t>
+        <w:t xml:space="preserve">    : Retrieves information about the hardware platform (physical or virtual)</w:t>
       </w:r>
     </w:p>
     <w:p>
@@ -15678,7 +15760,7 @@
     </w:p>
     <w:p>
       <w:r>
-        <w:t xml:space="preserve">              Gets the version of the specified file</w:t>
+        <w:t xml:space="preserve">              Retrieves information about the hardware platform (physical or virtual)</w:t>
       </w:r>
     </w:p>
     <w:p>
@@ -15689,17 +15771,7 @@
         <w:t xml:space="preserve">Parameter  </w:t>
       </w:r>
       <w:r>
-        <w:t xml:space="preserve"> : File</w:t>
-      </w:r>
-    </w:p>
-    <w:p>
-      <w:r>
-        <w:t xml:space="preserve">              Path of the file</w:t>
-      </w:r>
-    </w:p>
-    <w:p>
-      <w:r>
-        <w:t xml:space="preserve">              ContinueOnError</w:t>
+        <w:t xml:space="preserve"> : ContinueOnError</w:t>
       </w:r>
     </w:p>
     <w:p>
@@ -15725,92 +15797,112 @@
     </w:p>
     <w:p>
       <w:r>
-        <w:t xml:space="preserve">              C:\PS&gt;Get-FileVersion "$envProgramFilesX86\Adobe\Reader 11.0\Reader\AcroRd32.exe"</w:t>
+        <w:t xml:space="preserve">              C:\PS&gt;Get-HardwarePlatform</w:t>
       </w:r>
     </w:p>
     <w:p>
       <w:pPr>
         <w:pStyle w:val="Heading3"/>
       </w:pPr>
-      <w:bookmarkStart w:id="49" w:name="_Toc369202050"/>
-      <w:r>
-        <w:t>Get-HardwarePlatform</w:t>
-      </w:r>
-      <w:bookmarkEnd w:id="49"/>
-    </w:p>
-    <w:p>
-      <w:r>
-        <w:rPr>
-          <w:b/>
-        </w:rPr>
-        <w:t>Synopsis</w:t>
-      </w:r>
-      <w:r>
-        <w:t xml:space="preserve">    : Retrieves information about the hardware platform (physical or virtual)</w:t>
-      </w:r>
-    </w:p>
-    <w:p>
-      <w:r>
-        <w:rPr>
-          <w:b/>
-        </w:rPr>
-        <w:t>Description</w:t>
-      </w:r>
-      <w:r>
-        <w:t xml:space="preserve">: </w:t>
-      </w:r>
-    </w:p>
-    <w:p>
-      <w:r>
-        <w:t xml:space="preserve">              Retrieves information about the hardware platform (physical or virtual)</w:t>
-      </w:r>
-    </w:p>
-    <w:p>
-      <w:r>
-        <w:rPr>
-          <w:b/>
-        </w:rPr>
-        <w:t xml:space="preserve">Parameter  </w:t>
-      </w:r>
-      <w:r>
-        <w:t xml:space="preserve"> : ContinueOnError</w:t>
-      </w:r>
-    </w:p>
-    <w:p>
-      <w:r>
-        <w:t xml:space="preserve">              Continue if an error is encountered</w:t>
-      </w:r>
-    </w:p>
-    <w:p>
-      <w:r>
-        <w:rPr>
-          <w:b/>
-        </w:rPr>
-        <w:t>Examples</w:t>
-      </w:r>
-      <w:r>
-        <w:t xml:space="preserve">    : </w:t>
-      </w:r>
-    </w:p>
-    <w:p>
-      <w:r>
-        <w:t xml:space="preserve">              -------------------------- EXAMPLE 1 --------------------------</w:t>
-      </w:r>
-    </w:p>
-    <w:p>
-      <w:r>
-        <w:t xml:space="preserve">              C:\PS&gt;Get-HardwarePlatform</w:t>
-      </w:r>
-    </w:p>
-    <w:p>
-      <w:pPr>
-        <w:pStyle w:val="Heading3"/>
-      </w:pPr>
-      <w:bookmarkStart w:id="50" w:name="_Toc369202051"/>
+      <w:bookmarkStart w:id="49" w:name="_Toc369202051"/>
       <w:r>
         <w:lastRenderedPageBreak/>
         <w:t>Get-IniContent</w:t>
       </w:r>
+      <w:bookmarkEnd w:id="49"/>
+    </w:p>
+    <w:p>
+      <w:r>
+        <w:rPr>
+          <w:b/>
+        </w:rPr>
+        <w:t>Synopsis</w:t>
+      </w:r>
+      <w:r>
+        <w:t xml:space="preserve">    : Parses an ini file and returns the contents as objects with ini section, name and value properties</w:t>
+      </w:r>
+    </w:p>
+    <w:p>
+      <w:r>
+        <w:rPr>
+          <w:b/>
+        </w:rPr>
+        <w:t>Description</w:t>
+      </w:r>
+      <w:r>
+        <w:t xml:space="preserve">: </w:t>
+      </w:r>
+    </w:p>
+    <w:p>
+      <w:r>
+        <w:t xml:space="preserve">              Parses an ini file and returns the contents as objects with ini section, name and value properties</w:t>
+      </w:r>
+    </w:p>
+    <w:p>
+      <w:r>
+        <w:rPr>
+          <w:b/>
+        </w:rPr>
+        <w:t xml:space="preserve">Parameter  </w:t>
+      </w:r>
+      <w:r>
+        <w:t xml:space="preserve"> : FilePath</w:t>
+      </w:r>
+    </w:p>
+    <w:p>
+      <w:r>
+        <w:t xml:space="preserve">              Path to the ini file</w:t>
+      </w:r>
+    </w:p>
+    <w:p>
+      <w:r>
+        <w:t xml:space="preserve">              ContinueOnError</w:t>
+      </w:r>
+    </w:p>
+    <w:p>
+      <w:r>
+        <w:t xml:space="preserve">              Continue if an error is encountered</w:t>
+      </w:r>
+    </w:p>
+    <w:p>
+      <w:r>
+        <w:rPr>
+          <w:b/>
+        </w:rPr>
+        <w:t>Examples</w:t>
+      </w:r>
+      <w:r>
+        <w:t xml:space="preserve">    : </w:t>
+      </w:r>
+    </w:p>
+    <w:p>
+      <w:r>
+        <w:t xml:space="preserve">              -------------------------- EXAMPLE 1 --------------------------</w:t>
+      </w:r>
+    </w:p>
+    <w:p>
+      <w:r>
+        <w:t xml:space="preserve">              C:\PS&gt;Get-IniContent "$envProgramFilesX86\IBM\Lotus\Notes\notes.ini"</w:t>
+      </w:r>
+    </w:p>
+    <w:p>
+      <w:r>
+        <w:t xml:space="preserve">              -------------------------- EXAMPLE 2 --------------------------</w:t>
+      </w:r>
+    </w:p>
+    <w:p>
+      <w:r>
+        <w:t xml:space="preserve">              C:\PS&gt;Get-IniContent "$envProgramFilesX86\IBM\Lotus\Notes\notes.ini" | Where { $_.Name -eq "KeyFileName" } | Select Value -ExpandProperty Value</w:t>
+      </w:r>
+    </w:p>
+    <w:p>
+      <w:pPr>
+        <w:pStyle w:val="Heading3"/>
+      </w:pPr>
+      <w:bookmarkStart w:id="50" w:name="_Toc369202052"/>
+      <w:r>
+        <w:t>Get-FreeDiskSpace</w:t>
+      </w:r>
       <w:bookmarkEnd w:id="50"/>
     </w:p>
     <w:p>
@@ -15821,7 +15913,10 @@
         <w:t>Synopsis</w:t>
       </w:r>
       <w:r>
-        <w:t xml:space="preserve">    : Parses an ini file and returns the contents as objects with ini section, name and value properties</w:t>
+        <w:t xml:space="preserve">    : </w:t>
+      </w:r>
+      <w:r>
+        <w:t>Retrieves the free disk space in MB on a particular drive (defaults to system drive)</w:t>
       </w:r>
     </w:p>
     <w:p>
@@ -15837,7 +15932,10 @@
     </w:p>
     <w:p>
       <w:r>
-        <w:t xml:space="preserve">              Parses an ini file and returns the contents as objects with ini section, name and value properties</w:t>
+        <w:t xml:space="preserve">              </w:t>
+      </w:r>
+      <w:r>
+        <w:t>Retrieves the free disk space in MB on a particular drive (defaults to system drive)</w:t>
       </w:r>
     </w:p>
     <w:p>
@@ -15848,12 +15946,15 @@
         <w:t xml:space="preserve">Parameter  </w:t>
       </w:r>
       <w:r>
-        <w:t xml:space="preserve"> : FilePath</w:t>
-      </w:r>
-    </w:p>
-    <w:p>
-      <w:r>
-        <w:t xml:space="preserve">              Path to the ini file</w:t>
+        <w:t xml:space="preserve"> : Drive</w:t>
+      </w:r>
+    </w:p>
+    <w:p>
+      <w:pPr>
+        <w:ind w:firstLine="720"/>
+      </w:pPr>
+      <w:r>
+        <w:t>Drive to check free disk space on</w:t>
       </w:r>
     </w:p>
     <w:p>
@@ -15884,124 +15985,21 @@
     </w:p>
     <w:p>
       <w:r>
-        <w:t xml:space="preserve">              C:\PS&gt;Get-IniContent "$envProgramFilesX86\IBM\Lotus\Notes\notes.ini"</w:t>
-      </w:r>
-    </w:p>
-    <w:p>
-      <w:r>
-        <w:t xml:space="preserve">              -------------------------- EXAMPLE 2 --------------------------</w:t>
-      </w:r>
-    </w:p>
-    <w:p>
-      <w:r>
-        <w:t xml:space="preserve">              C:\PS&gt;Get-IniContent "$envProgramFilesX86\IBM\Lotus\Notes\notes.ini" | Where { $_.Name -eq "KeyFileName" } | Select Value -ExpandProperty Value</w:t>
+        <w:t xml:space="preserve">              C:\PS&gt;</w:t>
+      </w:r>
+      <w:r>
+        <w:t xml:space="preserve"> Get-FreeDiskSpace -Drive "C:"</w:t>
       </w:r>
     </w:p>
     <w:p>
       <w:pPr>
         <w:pStyle w:val="Heading3"/>
       </w:pPr>
-      <w:bookmarkStart w:id="51" w:name="_Toc369202052"/>
-      <w:r>
-        <w:t>Get-FreeDiskSpace</w:t>
+      <w:bookmarkStart w:id="51" w:name="_Toc369202053"/>
+      <w:r>
+        <w:t>Get-HardwarePlatform</w:t>
       </w:r>
       <w:bookmarkEnd w:id="51"/>
-    </w:p>
-    <w:p>
-      <w:r>
-        <w:rPr>
-          <w:b/>
-        </w:rPr>
-        <w:t>Synopsis</w:t>
-      </w:r>
-      <w:r>
-        <w:t xml:space="preserve">    : </w:t>
-      </w:r>
-      <w:r>
-        <w:t>Retrieves the free disk space in MB on a particular drive (defaults to system drive)</w:t>
-      </w:r>
-    </w:p>
-    <w:p>
-      <w:r>
-        <w:rPr>
-          <w:b/>
-        </w:rPr>
-        <w:t>Description</w:t>
-      </w:r>
-      <w:r>
-        <w:t xml:space="preserve">: </w:t>
-      </w:r>
-    </w:p>
-    <w:p>
-      <w:r>
-        <w:t xml:space="preserve">              </w:t>
-      </w:r>
-      <w:r>
-        <w:t>Retrieves the free disk space in MB on a particular drive (defaults to system drive)</w:t>
-      </w:r>
-    </w:p>
-    <w:p>
-      <w:r>
-        <w:rPr>
-          <w:b/>
-        </w:rPr>
-        <w:t xml:space="preserve">Parameter  </w:t>
-      </w:r>
-      <w:r>
-        <w:t xml:space="preserve"> : Drive</w:t>
-      </w:r>
-    </w:p>
-    <w:p>
-      <w:pPr>
-        <w:ind w:firstLine="720"/>
-      </w:pPr>
-      <w:r>
-        <w:t>Drive to check free disk space on</w:t>
-      </w:r>
-    </w:p>
-    <w:p>
-      <w:r>
-        <w:t xml:space="preserve">              ContinueOnError</w:t>
-      </w:r>
-    </w:p>
-    <w:p>
-      <w:r>
-        <w:t xml:space="preserve">              Continue if an error is encountered</w:t>
-      </w:r>
-    </w:p>
-    <w:p>
-      <w:r>
-        <w:rPr>
-          <w:b/>
-        </w:rPr>
-        <w:t>Examples</w:t>
-      </w:r>
-      <w:r>
-        <w:t xml:space="preserve">    : </w:t>
-      </w:r>
-    </w:p>
-    <w:p>
-      <w:r>
-        <w:t xml:space="preserve">              -------------------------- EXAMPLE 1 --------------------------</w:t>
-      </w:r>
-    </w:p>
-    <w:p>
-      <w:r>
-        <w:t xml:space="preserve">              C:\PS&gt;</w:t>
-      </w:r>
-      <w:r>
-        <w:t xml:space="preserve"> Get-FreeDiskSpace -Drive "C:"</w:t>
-      </w:r>
-    </w:p>
-    <w:p>
-      <w:pPr>
-        <w:pStyle w:val="Heading3"/>
-      </w:pPr>
-      <w:bookmarkStart w:id="52" w:name="_Toc369202053"/>
-      <w:r>
-        <w:t>Get-HardwarePlatform</w:t>
-      </w:r>
-      <w:bookmarkEnd w:id="52"/>
     </w:p>
     <w:p>
       <w:r>
@@ -16072,106 +16070,106 @@
       <w:pPr>
         <w:pStyle w:val="Heading3"/>
       </w:pPr>
-      <w:bookmarkStart w:id="53" w:name="_Toc369202054"/>
+      <w:bookmarkStart w:id="52" w:name="_Toc369202054"/>
       <w:r>
         <w:t>Get-IniContent</w:t>
       </w:r>
+      <w:bookmarkEnd w:id="52"/>
+    </w:p>
+    <w:p>
+      <w:r>
+        <w:rPr>
+          <w:b/>
+        </w:rPr>
+        <w:t>Synopsis</w:t>
+      </w:r>
+      <w:r>
+        <w:t xml:space="preserve">    : Parses an ini file and returns the contents as objects with ini section, name and value properties</w:t>
+      </w:r>
+    </w:p>
+    <w:p>
+      <w:r>
+        <w:rPr>
+          <w:b/>
+        </w:rPr>
+        <w:t>Description</w:t>
+      </w:r>
+      <w:r>
+        <w:t xml:space="preserve">: </w:t>
+      </w:r>
+    </w:p>
+    <w:p>
+      <w:r>
+        <w:t xml:space="preserve">              Parses an ini file and returns the contents as objects with ini section, name and value properties</w:t>
+      </w:r>
+    </w:p>
+    <w:p>
+      <w:r>
+        <w:rPr>
+          <w:b/>
+        </w:rPr>
+        <w:t xml:space="preserve">Parameter  </w:t>
+      </w:r>
+      <w:r>
+        <w:t xml:space="preserve"> : FilePath</w:t>
+      </w:r>
+    </w:p>
+    <w:p>
+      <w:r>
+        <w:t xml:space="preserve">              Path to the ini file</w:t>
+      </w:r>
+    </w:p>
+    <w:p>
+      <w:r>
+        <w:t xml:space="preserve">              ContinueOnError</w:t>
+      </w:r>
+    </w:p>
+    <w:p>
+      <w:r>
+        <w:t xml:space="preserve">              Continue if an error is encountered</w:t>
+      </w:r>
+    </w:p>
+    <w:p>
+      <w:r>
+        <w:rPr>
+          <w:b/>
+        </w:rPr>
+        <w:t>Examples</w:t>
+      </w:r>
+      <w:r>
+        <w:t xml:space="preserve">    : </w:t>
+      </w:r>
+    </w:p>
+    <w:p>
+      <w:r>
+        <w:t xml:space="preserve">              -------------------------- EXAMPLE 1 --------------------------</w:t>
+      </w:r>
+    </w:p>
+    <w:p>
+      <w:r>
+        <w:t xml:space="preserve">              C:\PS&gt;Get-IniContent "$envProgramFilesX86\IBM\Lotus\Notes\notes.ini"</w:t>
+      </w:r>
+    </w:p>
+    <w:p>
+      <w:r>
+        <w:t xml:space="preserve">              -------------------------- EXAMPLE 2 --------------------------</w:t>
+      </w:r>
+    </w:p>
+    <w:p>
+      <w:r>
+        <w:t xml:space="preserve">              C:\PS&gt;Get-IniContent "$envProgramFilesX86\IBM\Lotus\Notes\notes.ini" | Where { $_.Name -eq "KeyFileName" } | Select Value -ExpandProperty Value</w:t>
+      </w:r>
+    </w:p>
+    <w:p/>
+    <w:p>
+      <w:pPr>
+        <w:pStyle w:val="Heading3"/>
+      </w:pPr>
+      <w:bookmarkStart w:id="53" w:name="_Toc369202055"/>
+      <w:r>
+        <w:t>Get-InstalledApplication</w:t>
+      </w:r>
       <w:bookmarkEnd w:id="53"/>
-    </w:p>
-    <w:p>
-      <w:r>
-        <w:rPr>
-          <w:b/>
-        </w:rPr>
-        <w:t>Synopsis</w:t>
-      </w:r>
-      <w:r>
-        <w:t xml:space="preserve">    : Parses an ini file and returns the contents as objects with ini section, name and value properties</w:t>
-      </w:r>
-    </w:p>
-    <w:p>
-      <w:r>
-        <w:rPr>
-          <w:b/>
-        </w:rPr>
-        <w:t>Description</w:t>
-      </w:r>
-      <w:r>
-        <w:t xml:space="preserve">: </w:t>
-      </w:r>
-    </w:p>
-    <w:p>
-      <w:r>
-        <w:t xml:space="preserve">              Parses an ini file and returns the contents as objects with ini section, name and value properties</w:t>
-      </w:r>
-    </w:p>
-    <w:p>
-      <w:r>
-        <w:rPr>
-          <w:b/>
-        </w:rPr>
-        <w:t xml:space="preserve">Parameter  </w:t>
-      </w:r>
-      <w:r>
-        <w:t xml:space="preserve"> : FilePath</w:t>
-      </w:r>
-    </w:p>
-    <w:p>
-      <w:r>
-        <w:t xml:space="preserve">              Path to the ini file</w:t>
-      </w:r>
-    </w:p>
-    <w:p>
-      <w:r>
-        <w:t xml:space="preserve">              ContinueOnError</w:t>
-      </w:r>
-    </w:p>
-    <w:p>
-      <w:r>
-        <w:t xml:space="preserve">              Continue if an error is encountered</w:t>
-      </w:r>
-    </w:p>
-    <w:p>
-      <w:r>
-        <w:rPr>
-          <w:b/>
-        </w:rPr>
-        <w:t>Examples</w:t>
-      </w:r>
-      <w:r>
-        <w:t xml:space="preserve">    : </w:t>
-      </w:r>
-    </w:p>
-    <w:p>
-      <w:r>
-        <w:t xml:space="preserve">              -------------------------- EXAMPLE 1 --------------------------</w:t>
-      </w:r>
-    </w:p>
-    <w:p>
-      <w:r>
-        <w:t xml:space="preserve">              C:\PS&gt;Get-IniContent "$envProgramFilesX86\IBM\Lotus\Notes\notes.ini"</w:t>
-      </w:r>
-    </w:p>
-    <w:p>
-      <w:r>
-        <w:t xml:space="preserve">              -------------------------- EXAMPLE 2 --------------------------</w:t>
-      </w:r>
-    </w:p>
-    <w:p>
-      <w:r>
-        <w:t xml:space="preserve">              C:\PS&gt;Get-IniContent "$envProgramFilesX86\IBM\Lotus\Notes\notes.ini" | Where { $_.Name -eq "KeyFileName" } | Select Value -ExpandProperty Value</w:t>
-      </w:r>
-    </w:p>
-    <w:p/>
-    <w:p>
-      <w:pPr>
-        <w:pStyle w:val="Heading3"/>
-      </w:pPr>
-      <w:bookmarkStart w:id="54" w:name="_Toc369202055"/>
-      <w:r>
-        <w:t>Get-InstalledApplication</w:t>
-      </w:r>
-      <w:bookmarkEnd w:id="54"/>
     </w:p>
     <w:p>
       <w:r>
@@ -16262,10 +16260,114 @@
       <w:pPr>
         <w:pStyle w:val="Heading3"/>
       </w:pPr>
-      <w:bookmarkStart w:id="55" w:name="_Toc369202056"/>
+      <w:bookmarkStart w:id="54" w:name="_Toc369202056"/>
       <w:r>
         <w:t>Get-RegistryKey</w:t>
       </w:r>
+      <w:bookmarkEnd w:id="54"/>
+    </w:p>
+    <w:p>
+      <w:r>
+        <w:rPr>
+          <w:b/>
+        </w:rPr>
+        <w:t>Synopsis</w:t>
+      </w:r>
+      <w:r>
+        <w:t xml:space="preserve">    : Retrieves value names and value data for a specified registry key</w:t>
+      </w:r>
+    </w:p>
+    <w:p>
+      <w:r>
+        <w:rPr>
+          <w:b/>
+        </w:rPr>
+        <w:t>Description</w:t>
+      </w:r>
+      <w:r>
+        <w:t xml:space="preserve">: </w:t>
+      </w:r>
+    </w:p>
+    <w:p>
+      <w:r>
+        <w:t xml:space="preserve">              Retrieves value names and value data for a specified registry key.</w:t>
+      </w:r>
+    </w:p>
+    <w:p>
+      <w:r>
+        <w:t xml:space="preserve">              If the registry key does not contain any values, the function will return $null. If you need to test for existence of a registry key path, use the built-in </w:t>
+      </w:r>
+    </w:p>
+    <w:p>
+      <w:r>
+        <w:t xml:space="preserve">              Test-Path cmdlet</w:t>
+      </w:r>
+    </w:p>
+    <w:p>
+      <w:r>
+        <w:rPr>
+          <w:b/>
+        </w:rPr>
+        <w:t xml:space="preserve">Parameter  </w:t>
+      </w:r>
+      <w:r>
+        <w:t xml:space="preserve"> : Key</w:t>
+      </w:r>
+    </w:p>
+    <w:p>
+      <w:r>
+        <w:t xml:space="preserve">              Path of the registry key</w:t>
+      </w:r>
+    </w:p>
+    <w:p>
+      <w:r>
+        <w:t xml:space="preserve">              ContinueOnError</w:t>
+      </w:r>
+    </w:p>
+    <w:p>
+      <w:r>
+        <w:t xml:space="preserve">              Continue if an error is encountered</w:t>
+      </w:r>
+    </w:p>
+    <w:p>
+      <w:r>
+        <w:rPr>
+          <w:b/>
+        </w:rPr>
+        <w:t>Examples</w:t>
+      </w:r>
+      <w:r>
+        <w:t xml:space="preserve">    : </w:t>
+      </w:r>
+    </w:p>
+    <w:p>
+      <w:r>
+        <w:t xml:space="preserve">              -------------------------- EXAMPLE 1 --------------------------</w:t>
+      </w:r>
+    </w:p>
+    <w:p>
+      <w:r>
+        <w:t xml:space="preserve">              C:\PS&gt;Get-RegistryKey "HKLM:\SOFTWARE\Microsoft\Windows\CurrentVersion\Uninstall\{1AD147D0-BE0E-3D6C-AC11-64F6DC4163F1}"</w:t>
+      </w:r>
+    </w:p>
+    <w:p>
+      <w:r>
+        <w:t xml:space="preserve">              -------------------------- EXAMPLE 2 --------------------------</w:t>
+      </w:r>
+    </w:p>
+    <w:p>
+      <w:r>
+        <w:t xml:space="preserve">              C:\PS&gt;Get-RegistryKey "HKEY_LOCAL_MACHINE\SOFTWARE\Microsoft\Windows NT\CurrentVersion\Image File Execution Options\iexplore.exe"</w:t>
+      </w:r>
+    </w:p>
+    <w:p>
+      <w:pPr>
+        <w:pStyle w:val="Heading3"/>
+      </w:pPr>
+      <w:bookmarkStart w:id="55" w:name="_Toc369202057"/>
+      <w:r>
+        <w:t>Get-ScheduledTask</w:t>
+      </w:r>
       <w:bookmarkEnd w:id="55"/>
     </w:p>
     <w:p>
@@ -16276,7 +16378,7 @@
         <w:t>Synopsis</w:t>
       </w:r>
       <w:r>
-        <w:t xml:space="preserve">    : Retrieves value names and value data for a specified registry key</w:t>
+        <w:t xml:space="preserve">    : Retrieves a list of the scheduled tasks on the local computer</w:t>
       </w:r>
     </w:p>
     <w:p>
@@ -16292,17 +16394,7 @@
     </w:p>
     <w:p>
       <w:r>
-        <w:t xml:space="preserve">              Retrieves value names and value data for a specified registry key.</w:t>
-      </w:r>
-    </w:p>
-    <w:p>
-      <w:r>
-        <w:t xml:space="preserve">              If the registry key does not contain any values, the function will return $null. If you need to test for existence of a registry key path, use the built-in </w:t>
-      </w:r>
-    </w:p>
-    <w:p>
-      <w:r>
-        <w:t xml:space="preserve">              Test-Path cmdlet</w:t>
+        <w:t xml:space="preserve">              Retrieves a list of the scheduled tasks on the local computer and returns them as an array</w:t>
       </w:r>
     </w:p>
     <w:p>
@@ -16313,17 +16405,15 @@
         <w:t xml:space="preserve">Parameter  </w:t>
       </w:r>
       <w:r>
-        <w:t xml:space="preserve"> : Key</w:t>
-      </w:r>
-    </w:p>
-    <w:p>
-      <w:r>
-        <w:t xml:space="preserve">              Path of the registry key</w:t>
-      </w:r>
-    </w:p>
-    <w:p>
-      <w:r>
-        <w:t xml:space="preserve">              ContinueOnError</w:t>
+        <w:t xml:space="preserve"> : </w:t>
+      </w:r>
+      <w:r>
+        <w:t xml:space="preserve"> </w:t>
+      </w:r>
+      <w:bookmarkStart w:id="56" w:name="_GoBack"/>
+      <w:bookmarkEnd w:id="56"/>
+      <w:r>
+        <w:t>ContinueOnError</w:t>
       </w:r>
     </w:p>
     <w:p>
@@ -16331,749 +16421,7 @@
         <w:t xml:space="preserve">              Continue if an error is encountered</w:t>
       </w:r>
     </w:p>
-    <w:p>
-      <w:r>
-        <w:rPr>
-          <w:b/>
-        </w:rPr>
-        <w:t>Examples</w:t>
-      </w:r>
-      <w:r>
-        <w:t xml:space="preserve">    : </w:t>
-      </w:r>
-    </w:p>
-    <w:p>
-      <w:r>
-        <w:t xml:space="preserve">              -------------------------- EXAMPLE 1 --------------------------</w:t>
-      </w:r>
-    </w:p>
-    <w:p>
-      <w:r>
-        <w:t xml:space="preserve">              C:\PS&gt;Get-RegistryKey "HKLM:\SOFTWARE\Microsoft\Windows\CurrentVersion\Uninstall\{1AD147D0-BE0E-3D6C-AC11-64F6DC4163F1}"</w:t>
-      </w:r>
-    </w:p>
-    <w:p>
-      <w:r>
-        <w:t xml:space="preserve">              -------------------------- EXAMPLE 2 --------------------------</w:t>
-      </w:r>
-    </w:p>
-    <w:p>
-      <w:r>
-        <w:t xml:space="preserve">              C:\PS&gt;Get-RegistryKey "HKEY_LOCAL_MACHINE\SOFTWARE\Microsoft\Windows NT\CurrentVersion\Image File Execution Options\iexplore.exe"</w:t>
-      </w:r>
-    </w:p>
-    <w:p>
-      <w:pPr>
-        <w:pStyle w:val="Heading3"/>
-      </w:pPr>
-      <w:bookmarkStart w:id="56" w:name="_Toc369202057"/>
-      <w:r>
-        <w:t>Get-ScheduledTask</w:t>
-      </w:r>
-      <w:bookmarkEnd w:id="56"/>
-    </w:p>
-    <w:p>
-      <w:r>
-        <w:rPr>
-          <w:b/>
-        </w:rPr>
-        <w:t>Synopsis</w:t>
-      </w:r>
-      <w:r>
-        <w:t xml:space="preserve">    : Retrieves a list of the scheduled tasks on the local computer</w:t>
-      </w:r>
-    </w:p>
-    <w:p>
-      <w:r>
-        <w:rPr>
-          <w:b/>
-        </w:rPr>
-        <w:t>Description</w:t>
-      </w:r>
-      <w:r>
-        <w:t xml:space="preserve">: </w:t>
-      </w:r>
-    </w:p>
-    <w:p>
-      <w:r>
-        <w:t xml:space="preserve">              Retrieves a list of the scheduled tasks on the local computer and returns them as an array</w:t>
-      </w:r>
-    </w:p>
-    <w:p>
-      <w:r>
-        <w:rPr>
-          <w:b/>
-        </w:rPr>
-        <w:t xml:space="preserve">Parameter  </w:t>
-      </w:r>
-      <w:r>
-        <w:t xml:space="preserve"> : </w:t>
-      </w:r>
-    </w:p>
-    <w:p>
-      <w:r>
-        <w:rPr>
-          <w:b/>
-        </w:rPr>
-        <w:t>Examples</w:t>
-      </w:r>
-      <w:r>
-        <w:t xml:space="preserve">    : </w:t>
-      </w:r>
-    </w:p>
-    <w:p>
-      <w:r>
-        <w:t xml:space="preserve">              -------------------------- EXAMPLE 1 --------------------------</w:t>
-      </w:r>
-    </w:p>
-    <w:p>
-      <w:r>
-        <w:lastRenderedPageBreak/>
-        <w:t xml:space="preserve">              C:\PS&gt;Get-ScheduledTask</w:t>
-      </w:r>
-    </w:p>
-    <w:p>
-      <w:pPr>
-        <w:pStyle w:val="Heading3"/>
-      </w:pPr>
-      <w:bookmarkStart w:id="57" w:name="_Toc369202058"/>
-      <w:r>
-        <w:t>Install-MSUpdates</w:t>
-      </w:r>
-      <w:bookmarkEnd w:id="57"/>
-    </w:p>
-    <w:p>
-      <w:r>
-        <w:rPr>
-          <w:b/>
-        </w:rPr>
-        <w:t>Synopsis</w:t>
-      </w:r>
-      <w:r>
-        <w:t xml:space="preserve">    : Installs all Microsft Updates in a given directory</w:t>
-      </w:r>
-    </w:p>
-    <w:p>
-      <w:r>
-        <w:rPr>
-          <w:b/>
-        </w:rPr>
-        <w:t>Description</w:t>
-      </w:r>
-      <w:r>
-        <w:t xml:space="preserve">: </w:t>
-      </w:r>
-    </w:p>
-    <w:p>
-      <w:r>
-        <w:t xml:space="preserve">              Installs all Microsft Updates in a given directory of type ".exe", ".msu" or ".msp"</w:t>
-      </w:r>
-    </w:p>
-    <w:p>
-      <w:r>
-        <w:rPr>
-          <w:b/>
-        </w:rPr>
-        <w:t xml:space="preserve">Parameter  </w:t>
-      </w:r>
-      <w:r>
-        <w:t xml:space="preserve"> : Directory</w:t>
-      </w:r>
-    </w:p>
-    <w:p>
-      <w:r>
-        <w:t xml:space="preserve">              Directory containing the updates</w:t>
-      </w:r>
-    </w:p>
-    <w:p>
-      <w:r>
-        <w:rPr>
-          <w:b/>
-        </w:rPr>
-        <w:t>Examples</w:t>
-      </w:r>
-      <w:r>
-        <w:t xml:space="preserve">    : </w:t>
-      </w:r>
-    </w:p>
-    <w:p>
-      <w:r>
-        <w:t xml:space="preserve">              -------------------------- EXAMPLE 1 --------------------------</w:t>
-      </w:r>
-    </w:p>
-    <w:p>
-      <w:r>
-        <w:t xml:space="preserve">              C:\PS&gt;Install-MSUpdates "$dirFiles\MSUpdates"</w:t>
-      </w:r>
-    </w:p>
-    <w:p>
-      <w:pPr>
-        <w:pStyle w:val="Heading3"/>
-      </w:pPr>
-      <w:bookmarkStart w:id="58" w:name="_Toc369202059"/>
-      <w:r>
-        <w:t>Install-SCCMSoftwareUpdates</w:t>
-      </w:r>
-      <w:bookmarkEnd w:id="58"/>
-    </w:p>
-    <w:p>
-      <w:r>
-        <w:rPr>
-          <w:b/>
-        </w:rPr>
-        <w:t>Synopsis</w:t>
-      </w:r>
-      <w:r>
-        <w:t xml:space="preserve">    : Scans for outstanding SCCM updates to be installed and installed the pending updates</w:t>
-      </w:r>
-    </w:p>
-    <w:p>
-      <w:r>
-        <w:rPr>
-          <w:b/>
-        </w:rPr>
-        <w:t>Description</w:t>
-      </w:r>
-      <w:r>
-        <w:t xml:space="preserve">: </w:t>
-      </w:r>
-    </w:p>
-    <w:p>
-      <w:r>
-        <w:t xml:space="preserve">              Scans for outstanding SCCM updates to be installed and installed the pending updates</w:t>
-      </w:r>
-    </w:p>
-    <w:p>
-      <w:r>
-        <w:t xml:space="preserve">              This function can take several minutes to run</w:t>
-      </w:r>
-    </w:p>
-    <w:p>
-      <w:r>
-        <w:rPr>
-          <w:b/>
-        </w:rPr>
-        <w:t xml:space="preserve">Parameter  </w:t>
-      </w:r>
-      <w:r>
-        <w:t xml:space="preserve"> : ContinueOnError</w:t>
-      </w:r>
-    </w:p>
-    <w:p>
-      <w:r>
-        <w:t xml:space="preserve">              Continue if an error is encountered</w:t>
-      </w:r>
-    </w:p>
-    <w:p>
-      <w:r>
-        <w:rPr>
-          <w:b/>
-        </w:rPr>
-        <w:t>Examples</w:t>
-      </w:r>
-      <w:r>
-        <w:t xml:space="preserve">    : </w:t>
-      </w:r>
-    </w:p>
-    <w:p>
-      <w:r>
-        <w:t xml:space="preserve">              -------------------------- EXAMPLE 1 --------------------------</w:t>
-      </w:r>
-    </w:p>
-    <w:p>
-      <w:r>
-        <w:t xml:space="preserve">              C:\PS&gt;Install-SCCMSoftwareUpdates</w:t>
-      </w:r>
-    </w:p>
-    <w:p>
-      <w:pPr>
-        <w:pStyle w:val="Heading3"/>
-      </w:pPr>
-      <w:bookmarkStart w:id="59" w:name="_Toc369202060"/>
-      <w:r>
-        <w:t>Invoke-SCCMTask</w:t>
-      </w:r>
-      <w:bookmarkEnd w:id="59"/>
-    </w:p>
-    <w:p>
-      <w:r>
-        <w:rPr>
-          <w:b/>
-        </w:rPr>
-        <w:t>Synopsis</w:t>
-      </w:r>
-      <w:r>
-        <w:t xml:space="preserve">    : Triggers SCCM to invoke the relevant task</w:t>
-      </w:r>
-    </w:p>
-    <w:p>
-      <w:r>
-        <w:rPr>
-          <w:b/>
-        </w:rPr>
-        <w:t>Description</w:t>
-      </w:r>
-      <w:r>
-        <w:t xml:space="preserve">: </w:t>
-      </w:r>
-    </w:p>
-    <w:p>
-      <w:r>
-        <w:t xml:space="preserve">              Triggers SCCM to invoke the relevant task</w:t>
-      </w:r>
-    </w:p>
-    <w:p>
-      <w:r>
-        <w:rPr>
-          <w:b/>
-        </w:rPr>
-        <w:t xml:space="preserve">Parameter  </w:t>
-      </w:r>
-      <w:r>
-        <w:t xml:space="preserve"> : ScheduleID</w:t>
-      </w:r>
-    </w:p>
-    <w:p>
-      <w:r>
-        <w:t xml:space="preserve">              ScheduleId</w:t>
-      </w:r>
-    </w:p>
-    <w:p>
-      <w:r>
-        <w:t xml:space="preserve">              ContinueOnError</w:t>
-      </w:r>
-    </w:p>
-    <w:p>
-      <w:r>
-        <w:t xml:space="preserve">              Continue if an error is encountered</w:t>
-      </w:r>
-    </w:p>
-    <w:p>
-      <w:r>
-        <w:rPr>
-          <w:b/>
-        </w:rPr>
-        <w:t>Examples</w:t>
-      </w:r>
-      <w:r>
-        <w:t xml:space="preserve">    : </w:t>
-      </w:r>
-    </w:p>
-    <w:p>
-      <w:r>
-        <w:lastRenderedPageBreak/>
-        <w:t xml:space="preserve">              -------------------------- EXAMPLE 1 --------------------------</w:t>
-      </w:r>
-    </w:p>
-    <w:p>
-      <w:r>
-        <w:t xml:space="preserve">              C:\PS&gt;Invoke-SCCMTask "SoftwareUpdatesScan"</w:t>
-      </w:r>
-    </w:p>
-    <w:p>
-      <w:r>
-        <w:t xml:space="preserve">              -------------------------- EXAMPLE 2 --------------------------</w:t>
-      </w:r>
-    </w:p>
-    <w:p>
-      <w:r>
-        <w:t xml:space="preserve">              C:\PS&gt;Invoke-SCCMTask</w:t>
-      </w:r>
-    </w:p>
-    <w:p>
-      <w:pPr>
-        <w:pStyle w:val="Heading3"/>
-      </w:pPr>
-      <w:bookmarkStart w:id="60" w:name="_Toc369202061"/>
-      <w:r>
-        <w:t>New-Shortcut</w:t>
-      </w:r>
-      <w:bookmarkEnd w:id="60"/>
-    </w:p>
-    <w:p>
-      <w:r>
-        <w:rPr>
-          <w:b/>
-        </w:rPr>
-        <w:t>Synopsis</w:t>
-      </w:r>
-      <w:r>
-        <w:t xml:space="preserve">    : Creates a new shortcut .lnk or .url file, which can be used for example on the start menu.</w:t>
-      </w:r>
-    </w:p>
-    <w:p>
-      <w:r>
-        <w:rPr>
-          <w:b/>
-        </w:rPr>
-        <w:t>Description</w:t>
-      </w:r>
-      <w:r>
-        <w:t xml:space="preserve">: </w:t>
-      </w:r>
-    </w:p>
-    <w:p>
-      <w:r>
-        <w:t xml:space="preserve">              Creates a new shortcut .lnk or .url file, with configurable options.</w:t>
-      </w:r>
-    </w:p>
-    <w:p>
-      <w:r>
-        <w:rPr>
-          <w:b/>
-        </w:rPr>
-        <w:t xml:space="preserve">Parameter  </w:t>
-      </w:r>
-      <w:r>
-        <w:t xml:space="preserve"> : Path</w:t>
-      </w:r>
-    </w:p>
-    <w:p>
-      <w:r>
-        <w:t xml:space="preserve">              Path to save the shortcut</w:t>
-      </w:r>
-    </w:p>
-    <w:p>
-      <w:r>
-        <w:t xml:space="preserve">              TargetPath</w:t>
-      </w:r>
-    </w:p>
-    <w:p>
-      <w:r>
-        <w:t xml:space="preserve">              Target path or URL that the shortcut launches</w:t>
-      </w:r>
-    </w:p>
-    <w:p>
-      <w:r>
-        <w:t xml:space="preserve">              Arguments</w:t>
-      </w:r>
-    </w:p>
-    <w:p>
-      <w:r>
-        <w:t xml:space="preserve">              Arguments to be passed to the target path</w:t>
-      </w:r>
-    </w:p>
-    <w:p>
-      <w:r>
-        <w:t xml:space="preserve">              IconLocation</w:t>
-      </w:r>
-    </w:p>
-    <w:p>
-      <w:r>
-        <w:t xml:space="preserve">              Location of the icon used for the shortcut</w:t>
-      </w:r>
-    </w:p>
-    <w:p>
-      <w:r>
-        <w:t xml:space="preserve">              Description</w:t>
-      </w:r>
-    </w:p>
-    <w:p>
-      <w:r>
-        <w:t xml:space="preserve">              </w:t>
-      </w:r>
-      <w:r>
-        <w:rPr>
-          <w:b/>
-        </w:rPr>
-        <w:t>Description</w:t>
-      </w:r>
-      <w:r>
-        <w:t>of the shortcut</w:t>
-      </w:r>
-    </w:p>
-    <w:p>
-      <w:r>
-        <w:t xml:space="preserve">              WorkingDirectory</w:t>
-      </w:r>
-    </w:p>
-    <w:p>
-      <w:r>
-        <w:t xml:space="preserve">              Working Directory to be used for the target path</w:t>
-      </w:r>
-    </w:p>
-    <w:p>
-      <w:r>
-        <w:t xml:space="preserve">              ContinueOnError</w:t>
-      </w:r>
-    </w:p>
-    <w:p>
-      <w:r>
-        <w:t xml:space="preserve">              Continue if an error is encountered</w:t>
-      </w:r>
-    </w:p>
-    <w:p>
-      <w:r>
-        <w:rPr>
-          <w:b/>
-        </w:rPr>
-        <w:t>Examples</w:t>
-      </w:r>
-      <w:r>
-        <w:t xml:space="preserve">    : </w:t>
-      </w:r>
-    </w:p>
-    <w:p>
-      <w:r>
-        <w:t xml:space="preserve">              -------------------------- EXAMPLE 1 --------------------------</w:t>
-      </w:r>
-    </w:p>
-    <w:p>
-      <w:r>
-        <w:t xml:space="preserve">              C:\PS&gt;New-Shortcut -Path "$envProgramData\Microsoft\Windows\Start Menu\My Shortcut.lnk" -TargetPath "$envWinDir\system32\notepad.exe" -IconLocation </w:t>
-      </w:r>
-    </w:p>
-    <w:p>
-      <w:r>
-        <w:t xml:space="preserve">              "$envWinDir\system32\notepad.exe" -</w:t>
-      </w:r>
-      <w:r>
-        <w:rPr>
-          <w:b/>
-        </w:rPr>
-        <w:t>Description</w:t>
-      </w:r>
-      <w:r>
-        <w:t>"Notepad" -WorkingDirectory "$envHomeDrive\$envHomePath"</w:t>
-      </w:r>
-    </w:p>
-    <w:p>
-      <w:pPr>
-        <w:pStyle w:val="Heading3"/>
-      </w:pPr>
-      <w:bookmarkStart w:id="61" w:name="_Toc369202062"/>
-      <w:r>
-        <w:t>Refresh-Desktop</w:t>
-      </w:r>
-      <w:bookmarkEnd w:id="61"/>
-    </w:p>
-    <w:p>
-      <w:r>
-        <w:rPr>
-          <w:b/>
-        </w:rPr>
-        <w:t>Synopsis</w:t>
-      </w:r>
-      <w:r>
-        <w:t xml:space="preserve">    : Forces the Windows Exporer Shell to refresh, which causes desktop icons to be reloaded</w:t>
-      </w:r>
-    </w:p>
-    <w:p>
-      <w:r>
-        <w:rPr>
-          <w:b/>
-        </w:rPr>
-        <w:lastRenderedPageBreak/>
-        <w:t>Description</w:t>
-      </w:r>
-      <w:r>
-        <w:t xml:space="preserve">: </w:t>
-      </w:r>
-    </w:p>
-    <w:p>
-      <w:r>
-        <w:t xml:space="preserve">              Forces the Windows Exporer Shell to refresh, which causes desktop icons to be reloaded.</w:t>
-      </w:r>
-    </w:p>
-    <w:p>
-      <w:r>
-        <w:t xml:space="preserve">              Informs the Explorer Shell to refresh its settings after you change registry values or other settings to avoid a reboot.</w:t>
-      </w:r>
-    </w:p>
-    <w:p>
-      <w:r>
-        <w:rPr>
-          <w:b/>
-        </w:rPr>
-        <w:t xml:space="preserve">Parameter  </w:t>
-      </w:r>
-      <w:r>
-        <w:t xml:space="preserve"> : ContinueOnError</w:t>
-      </w:r>
-    </w:p>
-    <w:p>
-      <w:r>
-        <w:t xml:space="preserve">              Continue if an error is encountered</w:t>
-      </w:r>
-    </w:p>
-    <w:p>
-      <w:r>
-        <w:rPr>
-          <w:b/>
-        </w:rPr>
-        <w:t>Examples</w:t>
-      </w:r>
-      <w:r>
-        <w:t xml:space="preserve">    : </w:t>
-      </w:r>
-    </w:p>
-    <w:p>
-      <w:r>
-        <w:t xml:space="preserve">              -------------------------- EXAMPLE 1 --------------------------</w:t>
-      </w:r>
-    </w:p>
-    <w:p>
-      <w:r>
-        <w:t xml:space="preserve">              C:\PS&gt;Refresh-Desktop</w:t>
-      </w:r>
-    </w:p>
-    <w:p>
-      <w:pPr>
-        <w:pStyle w:val="Heading3"/>
-      </w:pPr>
-      <w:bookmarkStart w:id="62" w:name="_Toc369202063"/>
-      <w:r>
-        <w:t>Register-DLL</w:t>
-      </w:r>
-      <w:bookmarkEnd w:id="62"/>
-    </w:p>
-    <w:p>
-      <w:r>
-        <w:rPr>
-          <w:b/>
-        </w:rPr>
-        <w:t>Synopsis</w:t>
-      </w:r>
-      <w:r>
-        <w:t xml:space="preserve">    : Registers a DLL file</w:t>
-      </w:r>
-    </w:p>
-    <w:p>
-      <w:r>
-        <w:rPr>
-          <w:b/>
-        </w:rPr>
-        <w:t>Description</w:t>
-      </w:r>
-      <w:r>
-        <w:t xml:space="preserve">: </w:t>
-      </w:r>
-    </w:p>
-    <w:p>
-      <w:r>
-        <w:t xml:space="preserve">              Registers a DLL file using regsvr32.exe</w:t>
-      </w:r>
-    </w:p>
-    <w:p>
-      <w:r>
-        <w:rPr>
-          <w:b/>
-        </w:rPr>
-        <w:t xml:space="preserve">Parameter  </w:t>
-      </w:r>
-      <w:r>
-        <w:t xml:space="preserve"> : FilePath</w:t>
-      </w:r>
-    </w:p>
-    <w:p>
-      <w:r>
-        <w:t xml:space="preserve">              Path to the DLL file</w:t>
-      </w:r>
-    </w:p>
-    <w:p>
-      <w:r>
-        <w:t xml:space="preserve">              ContinueOnError</w:t>
-      </w:r>
-    </w:p>
-    <w:p>
-      <w:r>
-        <w:t xml:space="preserve">              Continue if an error is encountered</w:t>
-      </w:r>
-    </w:p>
-    <w:p>
-      <w:r>
-        <w:rPr>
-          <w:b/>
-        </w:rPr>
-        <w:t>Examples</w:t>
-      </w:r>
-      <w:r>
-        <w:t xml:space="preserve">    : </w:t>
-      </w:r>
-    </w:p>
-    <w:p>
-      <w:r>
-        <w:t xml:space="preserve">              -------------------------- EXAMPLE 1 --------------------------</w:t>
-      </w:r>
-    </w:p>
-    <w:p>
-      <w:r>
-        <w:t xml:space="preserve">              C:\PS&gt;Register-DLL "$envProgramFiles\Documentum\Shared\DcTLSFileToDMSComp.dll"</w:t>
-      </w:r>
-    </w:p>
-    <w:p>
-      <w:pPr>
-        <w:pStyle w:val="Heading3"/>
-      </w:pPr>
-      <w:bookmarkStart w:id="63" w:name="_Toc369202064"/>
-      <w:r>
-        <w:t>Remove-File</w:t>
-      </w:r>
-      <w:bookmarkEnd w:id="63"/>
-    </w:p>
-    <w:p>
-      <w:r>
-        <w:rPr>
-          <w:b/>
-        </w:rPr>
-        <w:t>Synopsis</w:t>
-      </w:r>
-      <w:r>
-        <w:t xml:space="preserve">    : Function to remove a file or all files recursively in a given path.</w:t>
-      </w:r>
-    </w:p>
-    <w:p>
-      <w:r>
-        <w:rPr>
-          <w:b/>
-        </w:rPr>
-        <w:t>Description</w:t>
-      </w:r>
-      <w:r>
-        <w:t xml:space="preserve">: </w:t>
-      </w:r>
-    </w:p>
-    <w:p>
-      <w:r>
-        <w:t xml:space="preserve">              Function to remove a file or all files recursively in a given path.</w:t>
-      </w:r>
-    </w:p>
-    <w:p>
-      <w:r>
-        <w:rPr>
-          <w:b/>
-        </w:rPr>
-        <w:t xml:space="preserve">Parameter  </w:t>
-      </w:r>
-      <w:r>
-        <w:t xml:space="preserve"> : Path</w:t>
-      </w:r>
-    </w:p>
-    <w:p>
-      <w:r>
-        <w:t xml:space="preserve">              Path of the file you want to remove</w:t>
-      </w:r>
-    </w:p>
-    <w:p>
-      <w:r>
-        <w:t xml:space="preserve">              Recurse</w:t>
-      </w:r>
-    </w:p>
-    <w:p>
-      <w:r>
-        <w:t xml:space="preserve">              Optionally, remove all files recursively in a directory</w:t>
-      </w:r>
-    </w:p>
-    <w:p>
-      <w:r>
-        <w:t xml:space="preserve">              ContinueOnError</w:t>
-      </w:r>
-    </w:p>
-    <w:p>
-      <w:r>
-        <w:t xml:space="preserve">              Continue if an error is encountered</w:t>
-      </w:r>
-    </w:p>
+    <w:p/>
     <w:p>
       <w:r>
         <w:rPr>
@@ -17093,7 +16441,245 @@
     </w:p>
     <w:p>
       <w:r>
-        <w:t xml:space="preserve">              C:\PS&gt;Remove-File -Path "C:\Windows\Downloaded Program Files\Temp.inf"</w:t>
+        <w:t xml:space="preserve">              C:\PS&gt;Get-ScheduledTask</w:t>
+      </w:r>
+    </w:p>
+    <w:p>
+      <w:pPr>
+        <w:pStyle w:val="Heading3"/>
+      </w:pPr>
+      <w:bookmarkStart w:id="57" w:name="_Toc369202058"/>
+      <w:r>
+        <w:t>Install-MSUpdates</w:t>
+      </w:r>
+      <w:bookmarkEnd w:id="57"/>
+    </w:p>
+    <w:p>
+      <w:r>
+        <w:rPr>
+          <w:b/>
+        </w:rPr>
+        <w:t>Synopsis</w:t>
+      </w:r>
+      <w:r>
+        <w:t xml:space="preserve">    : Installs all Microsft Updates in a given directory</w:t>
+      </w:r>
+    </w:p>
+    <w:p>
+      <w:r>
+        <w:rPr>
+          <w:b/>
+        </w:rPr>
+        <w:t>Description</w:t>
+      </w:r>
+      <w:r>
+        <w:t xml:space="preserve">: </w:t>
+      </w:r>
+    </w:p>
+    <w:p>
+      <w:r>
+        <w:t xml:space="preserve">              Installs all Microsft Updates in a given directory of type ".exe", ".msu" or ".msp"</w:t>
+      </w:r>
+    </w:p>
+    <w:p>
+      <w:r>
+        <w:rPr>
+          <w:b/>
+        </w:rPr>
+        <w:t xml:space="preserve">Parameter  </w:t>
+      </w:r>
+      <w:r>
+        <w:t xml:space="preserve"> : Directory</w:t>
+      </w:r>
+    </w:p>
+    <w:p>
+      <w:r>
+        <w:t xml:space="preserve">              Directory containing the updates</w:t>
+      </w:r>
+    </w:p>
+    <w:p>
+      <w:r>
+        <w:rPr>
+          <w:b/>
+        </w:rPr>
+        <w:t>Examples</w:t>
+      </w:r>
+      <w:r>
+        <w:t xml:space="preserve">    : </w:t>
+      </w:r>
+    </w:p>
+    <w:p>
+      <w:r>
+        <w:t xml:space="preserve">              -------------------------- EXAMPLE 1 --------------------------</w:t>
+      </w:r>
+    </w:p>
+    <w:p>
+      <w:r>
+        <w:t xml:space="preserve">              C:\PS&gt;Install-MSUpdates "$dirFiles\MSUpdates"</w:t>
+      </w:r>
+    </w:p>
+    <w:p>
+      <w:pPr>
+        <w:pStyle w:val="Heading3"/>
+      </w:pPr>
+      <w:bookmarkStart w:id="58" w:name="_Toc369202059"/>
+      <w:r>
+        <w:t>Install-SCCMSoftwareUpdates</w:t>
+      </w:r>
+      <w:bookmarkEnd w:id="58"/>
+    </w:p>
+    <w:p>
+      <w:r>
+        <w:rPr>
+          <w:b/>
+        </w:rPr>
+        <w:t>Synopsis</w:t>
+      </w:r>
+      <w:r>
+        <w:t xml:space="preserve">    : Scans for outstanding SCCM updates to be installed and installed the pending updates</w:t>
+      </w:r>
+    </w:p>
+    <w:p>
+      <w:r>
+        <w:rPr>
+          <w:b/>
+        </w:rPr>
+        <w:t>Description</w:t>
+      </w:r>
+      <w:r>
+        <w:t xml:space="preserve">: </w:t>
+      </w:r>
+    </w:p>
+    <w:p>
+      <w:r>
+        <w:t xml:space="preserve">              Scans for outstanding SCCM updates to be installed and installed the pending updates</w:t>
+      </w:r>
+    </w:p>
+    <w:p>
+      <w:r>
+        <w:t xml:space="preserve">              This function can take several minutes to run</w:t>
+      </w:r>
+    </w:p>
+    <w:p>
+      <w:r>
+        <w:rPr>
+          <w:b/>
+        </w:rPr>
+        <w:t xml:space="preserve">Parameter  </w:t>
+      </w:r>
+      <w:r>
+        <w:t xml:space="preserve"> : ContinueOnError</w:t>
+      </w:r>
+    </w:p>
+    <w:p>
+      <w:r>
+        <w:t xml:space="preserve">              Continue if an error is encountered</w:t>
+      </w:r>
+    </w:p>
+    <w:p>
+      <w:r>
+        <w:rPr>
+          <w:b/>
+        </w:rPr>
+        <w:t>Examples</w:t>
+      </w:r>
+      <w:r>
+        <w:t xml:space="preserve">    : </w:t>
+      </w:r>
+    </w:p>
+    <w:p>
+      <w:r>
+        <w:t xml:space="preserve">              -------------------------- EXAMPLE 1 --------------------------</w:t>
+      </w:r>
+    </w:p>
+    <w:p>
+      <w:r>
+        <w:t xml:space="preserve">              C:\PS&gt;Install-SCCMSoftwareUpdates</w:t>
+      </w:r>
+    </w:p>
+    <w:p>
+      <w:pPr>
+        <w:pStyle w:val="Heading3"/>
+      </w:pPr>
+      <w:bookmarkStart w:id="59" w:name="_Toc369202060"/>
+      <w:r>
+        <w:t>Invoke-SCCMTask</w:t>
+      </w:r>
+      <w:bookmarkEnd w:id="59"/>
+    </w:p>
+    <w:p>
+      <w:r>
+        <w:rPr>
+          <w:b/>
+        </w:rPr>
+        <w:t>Synopsis</w:t>
+      </w:r>
+      <w:r>
+        <w:t xml:space="preserve">    : Triggers SCCM to invoke the relevant task</w:t>
+      </w:r>
+    </w:p>
+    <w:p>
+      <w:r>
+        <w:rPr>
+          <w:b/>
+        </w:rPr>
+        <w:t>Description</w:t>
+      </w:r>
+      <w:r>
+        <w:t xml:space="preserve">: </w:t>
+      </w:r>
+    </w:p>
+    <w:p>
+      <w:r>
+        <w:t xml:space="preserve">              Triggers SCCM to invoke the relevant task</w:t>
+      </w:r>
+    </w:p>
+    <w:p>
+      <w:r>
+        <w:rPr>
+          <w:b/>
+        </w:rPr>
+        <w:t xml:space="preserve">Parameter  </w:t>
+      </w:r>
+      <w:r>
+        <w:t xml:space="preserve"> : ScheduleID</w:t>
+      </w:r>
+    </w:p>
+    <w:p>
+      <w:r>
+        <w:t xml:space="preserve">              ScheduleId</w:t>
+      </w:r>
+    </w:p>
+    <w:p>
+      <w:r>
+        <w:t xml:space="preserve">              ContinueOnError</w:t>
+      </w:r>
+    </w:p>
+    <w:p>
+      <w:r>
+        <w:lastRenderedPageBreak/>
+        <w:t xml:space="preserve">              Continue if an error is encountered</w:t>
+      </w:r>
+    </w:p>
+    <w:p>
+      <w:r>
+        <w:rPr>
+          <w:b/>
+        </w:rPr>
+        <w:t>Examples</w:t>
+      </w:r>
+      <w:r>
+        <w:t xml:space="preserve">    : </w:t>
+      </w:r>
+    </w:p>
+    <w:p>
+      <w:r>
+        <w:t xml:space="preserve">              -------------------------- EXAMPLE 1 --------------------------</w:t>
+      </w:r>
+    </w:p>
+    <w:p>
+      <w:r>
+        <w:t xml:space="preserve">              C:\PS&gt;Invoke-SCCMTask "SoftwareUpdatesScan"</w:t>
       </w:r>
     </w:p>
     <w:p>
@@ -17103,18 +16689,18 @@
     </w:p>
     <w:p>
       <w:r>
-        <w:t xml:space="preserve">              C:\PS&gt;Remove-File -Path "C:\Windows\Downloaded Program Files" -Recurse</w:t>
+        <w:t xml:space="preserve">              C:\PS&gt;Invoke-SCCMTask</w:t>
       </w:r>
     </w:p>
     <w:p>
       <w:pPr>
         <w:pStyle w:val="Heading3"/>
       </w:pPr>
-      <w:bookmarkStart w:id="64" w:name="_Toc369202065"/>
-      <w:r>
-        <w:t>Remove-MSIApplications</w:t>
-      </w:r>
-      <w:bookmarkEnd w:id="64"/>
+      <w:bookmarkStart w:id="60" w:name="_Toc369202061"/>
+      <w:r>
+        <w:t>New-Shortcut</w:t>
+      </w:r>
+      <w:bookmarkEnd w:id="60"/>
     </w:p>
     <w:p>
       <w:r>
@@ -17124,7 +16710,7 @@
         <w:t>Synopsis</w:t>
       </w:r>
       <w:r>
-        <w:t xml:space="preserve">    : Removes all MSI applications matching the specified application name</w:t>
+        <w:t xml:space="preserve">    : Creates a new shortcut .lnk or .url file, which can be used for example on the start menu.</w:t>
       </w:r>
     </w:p>
     <w:p>
@@ -17140,22 +16726,7 @@
     </w:p>
     <w:p>
       <w:r>
-        <w:t xml:space="preserve">              Removes all MSI applications matching the specified application name. </w:t>
-      </w:r>
-    </w:p>
-    <w:p>
-      <w:r>
-        <w:t xml:space="preserve">              Enumerates the registry for installed applications matching the specified application name and uninstalls that application using the product code, provided the </w:t>
-      </w:r>
-    </w:p>
-    <w:p>
-      <w:r>
-        <w:t xml:space="preserve">              uninstall string </w:t>
-      </w:r>
-    </w:p>
-    <w:p>
-      <w:r>
-        <w:t xml:space="preserve">              matches "msiexec"</w:t>
+        <w:t xml:space="preserve">              Creates a new shortcut .lnk or .url file, with configurable options.</w:t>
       </w:r>
     </w:p>
     <w:p>
@@ -17166,12 +16737,71 @@
         <w:t xml:space="preserve">Parameter  </w:t>
       </w:r>
       <w:r>
-        <w:t xml:space="preserve"> : Name</w:t>
-      </w:r>
-    </w:p>
-    <w:p>
-      <w:r>
-        <w:t xml:space="preserve">              The name of the application you want to uninstall.</w:t>
+        <w:t xml:space="preserve"> : Path</w:t>
+      </w:r>
+    </w:p>
+    <w:p>
+      <w:r>
+        <w:t xml:space="preserve">              Path to save the shortcut</w:t>
+      </w:r>
+    </w:p>
+    <w:p>
+      <w:r>
+        <w:t xml:space="preserve">              TargetPath</w:t>
+      </w:r>
+    </w:p>
+    <w:p>
+      <w:r>
+        <w:t xml:space="preserve">              Target path or URL that the shortcut launches</w:t>
+      </w:r>
+    </w:p>
+    <w:p>
+      <w:r>
+        <w:t xml:space="preserve">              Arguments</w:t>
+      </w:r>
+    </w:p>
+    <w:p>
+      <w:r>
+        <w:t xml:space="preserve">              Arguments to be passed to the target path</w:t>
+      </w:r>
+    </w:p>
+    <w:p>
+      <w:r>
+        <w:t xml:space="preserve">              IconLocation</w:t>
+      </w:r>
+    </w:p>
+    <w:p>
+      <w:r>
+        <w:t xml:space="preserve">              Location of the icon used for the shortcut</w:t>
+      </w:r>
+    </w:p>
+    <w:p>
+      <w:r>
+        <w:t xml:space="preserve">              Description</w:t>
+      </w:r>
+    </w:p>
+    <w:p>
+      <w:r>
+        <w:t xml:space="preserve">              </w:t>
+      </w:r>
+      <w:r>
+        <w:rPr>
+          <w:b/>
+        </w:rPr>
+        <w:t>Description</w:t>
+      </w:r>
+      <w:r>
+        <w:t>of the shortcut</w:t>
+      </w:r>
+    </w:p>
+    <w:p>
+      <w:r>
+        <w:t xml:space="preserve">              WorkingDirectory</w:t>
+      </w:r>
+    </w:p>
+    <w:p>
+      <w:r>
+        <w:t xml:space="preserve">              Working Directory to be used for the target path</w:t>
       </w:r>
     </w:p>
     <w:p>
@@ -17181,7 +16811,7 @@
     </w:p>
     <w:p>
       <w:r>
-        <w:t xml:space="preserve">              Continue if an exit code is returned by msiexec that is not recognised by the App Deploy Toolkit.</w:t>
+        <w:t xml:space="preserve">              Continue if an error is encountered</w:t>
       </w:r>
     </w:p>
     <w:p>
@@ -17202,38 +16832,33 @@
     </w:p>
     <w:p>
       <w:r>
-        <w:t xml:space="preserve">              C:\PS&gt;Remove-MSIApplications "Adobe Flash"</w:t>
-      </w:r>
-    </w:p>
-    <w:p>
-      <w:r>
-        <w:t xml:space="preserve">              Removes all versions of software that match the name "Adobe Flash"</w:t>
-      </w:r>
-    </w:p>
-    <w:p>
-      <w:r>
-        <w:t xml:space="preserve">              -------------------------- EXAMPLE 2 --------------------------</w:t>
-      </w:r>
-    </w:p>
-    <w:p>
-      <w:r>
-        <w:t xml:space="preserve">              C:\PS&gt;Remove-MSIApplications "Adobe"</w:t>
-      </w:r>
-    </w:p>
-    <w:p>
-      <w:r>
-        <w:t xml:space="preserve">              Removes all versions of software that match the name "Adobe"</w:t>
+        <w:t xml:space="preserve">              C:\PS&gt;New-Shortcut -Path "$envProgramData\Microsoft\Windows\Start Menu\My Shortcut.lnk" -TargetPath "$envWinDir\system32\notepad.exe" -IconLocation </w:t>
+      </w:r>
+    </w:p>
+    <w:p>
+      <w:r>
+        <w:t xml:space="preserve">              "$envWinDir\system32\notepad.exe" -</w:t>
+      </w:r>
+      <w:r>
+        <w:rPr>
+          <w:b/>
+        </w:rPr>
+        <w:t>Description</w:t>
+      </w:r>
+      <w:r>
+        <w:t>"Notepad" -WorkingDirectory "$envHomeDrive\$envHomePath"</w:t>
       </w:r>
     </w:p>
     <w:p>
       <w:pPr>
         <w:pStyle w:val="Heading3"/>
       </w:pPr>
-      <w:bookmarkStart w:id="65" w:name="_Toc369202066"/>
-      <w:r>
-        <w:t>Remove-RegistryKey</w:t>
-      </w:r>
-      <w:bookmarkEnd w:id="65"/>
+      <w:bookmarkStart w:id="61" w:name="_Toc369202062"/>
+      <w:r>
+        <w:lastRenderedPageBreak/>
+        <w:t>Refresh-Desktop</w:t>
+      </w:r>
+      <w:bookmarkEnd w:id="61"/>
     </w:p>
     <w:p>
       <w:r>
@@ -17243,7 +16868,7 @@
         <w:t>Synopsis</w:t>
       </w:r>
       <w:r>
-        <w:t xml:space="preserve">    : Deletes the specified registry key or value</w:t>
+        <w:t xml:space="preserve">    : Forces the Windows Exporer Shell to refresh, which causes desktop icons to be reloaded</w:t>
       </w:r>
     </w:p>
     <w:p>
@@ -17259,7 +16884,12 @@
     </w:p>
     <w:p>
       <w:r>
-        <w:t xml:space="preserve">              Deletes the specified registry key or value</w:t>
+        <w:t xml:space="preserve">              Forces the Windows Exporer Shell to refresh, which causes desktop icons to be reloaded.</w:t>
+      </w:r>
+    </w:p>
+    <w:p>
+      <w:r>
+        <w:t xml:space="preserve">              Informs the Explorer Shell to refresh its settings after you change registry values or other settings to avoid a reboot.</w:t>
       </w:r>
     </w:p>
     <w:p>
@@ -17270,23 +16900,170 @@
         <w:t xml:space="preserve">Parameter  </w:t>
       </w:r>
       <w:r>
-        <w:t xml:space="preserve"> : Key</w:t>
-      </w:r>
-    </w:p>
-    <w:p>
-      <w:r>
-        <w:t xml:space="preserve">              Path of the registry key to delete</w:t>
-      </w:r>
-    </w:p>
-    <w:p>
-      <w:r>
-        <w:lastRenderedPageBreak/>
-        <w:t xml:space="preserve">              Name</w:t>
-      </w:r>
-    </w:p>
-    <w:p>
-      <w:r>
-        <w:t xml:space="preserve">              Name of the registry key value to delete</w:t>
+        <w:t xml:space="preserve"> : ContinueOnError</w:t>
+      </w:r>
+    </w:p>
+    <w:p>
+      <w:r>
+        <w:t xml:space="preserve">              Continue if an error is encountered</w:t>
+      </w:r>
+    </w:p>
+    <w:p>
+      <w:r>
+        <w:rPr>
+          <w:b/>
+        </w:rPr>
+        <w:t>Examples</w:t>
+      </w:r>
+      <w:r>
+        <w:t xml:space="preserve">    : </w:t>
+      </w:r>
+    </w:p>
+    <w:p>
+      <w:r>
+        <w:t xml:space="preserve">              -------------------------- EXAMPLE 1 --------------------------</w:t>
+      </w:r>
+    </w:p>
+    <w:p>
+      <w:r>
+        <w:t xml:space="preserve">              C:\PS&gt;Refresh-Desktop</w:t>
+      </w:r>
+    </w:p>
+    <w:p>
+      <w:pPr>
+        <w:pStyle w:val="Heading3"/>
+      </w:pPr>
+      <w:bookmarkStart w:id="62" w:name="_Toc369202063"/>
+      <w:r>
+        <w:t>Register-DLL</w:t>
+      </w:r>
+      <w:bookmarkEnd w:id="62"/>
+    </w:p>
+    <w:p>
+      <w:r>
+        <w:rPr>
+          <w:b/>
+        </w:rPr>
+        <w:t>Synopsis</w:t>
+      </w:r>
+      <w:r>
+        <w:t xml:space="preserve">    : Registers a DLL file</w:t>
+      </w:r>
+    </w:p>
+    <w:p>
+      <w:r>
+        <w:rPr>
+          <w:b/>
+        </w:rPr>
+        <w:t>Description</w:t>
+      </w:r>
+      <w:r>
+        <w:t xml:space="preserve">: </w:t>
+      </w:r>
+    </w:p>
+    <w:p>
+      <w:r>
+        <w:t xml:space="preserve">              Registers a DLL file using regsvr32.exe</w:t>
+      </w:r>
+    </w:p>
+    <w:p>
+      <w:r>
+        <w:rPr>
+          <w:b/>
+        </w:rPr>
+        <w:t xml:space="preserve">Parameter  </w:t>
+      </w:r>
+      <w:r>
+        <w:t xml:space="preserve"> : FilePath</w:t>
+      </w:r>
+    </w:p>
+    <w:p>
+      <w:r>
+        <w:t xml:space="preserve">              Path to the DLL file</w:t>
+      </w:r>
+    </w:p>
+    <w:p>
+      <w:r>
+        <w:t xml:space="preserve">              ContinueOnError</w:t>
+      </w:r>
+    </w:p>
+    <w:p>
+      <w:r>
+        <w:t xml:space="preserve">              Continue if an error is encountered</w:t>
+      </w:r>
+    </w:p>
+    <w:p>
+      <w:r>
+        <w:rPr>
+          <w:b/>
+        </w:rPr>
+        <w:t>Examples</w:t>
+      </w:r>
+      <w:r>
+        <w:t xml:space="preserve">    : </w:t>
+      </w:r>
+    </w:p>
+    <w:p>
+      <w:r>
+        <w:t xml:space="preserve">              -------------------------- EXAMPLE 1 --------------------------</w:t>
+      </w:r>
+    </w:p>
+    <w:p>
+      <w:r>
+        <w:t xml:space="preserve">              C:\PS&gt;Register-DLL "$envProgramFiles\Documentum\Shared\DcTLSFileToDMSComp.dll"</w:t>
+      </w:r>
+    </w:p>
+    <w:p>
+      <w:pPr>
+        <w:pStyle w:val="Heading3"/>
+      </w:pPr>
+      <w:bookmarkStart w:id="63" w:name="_Toc369202064"/>
+      <w:r>
+        <w:t>Remove-File</w:t>
+      </w:r>
+      <w:bookmarkEnd w:id="63"/>
+    </w:p>
+    <w:p>
+      <w:r>
+        <w:rPr>
+          <w:b/>
+        </w:rPr>
+        <w:t>Synopsis</w:t>
+      </w:r>
+      <w:r>
+        <w:t xml:space="preserve">    : Function to remove a file or all files recursively in a given path.</w:t>
+      </w:r>
+    </w:p>
+    <w:p>
+      <w:r>
+        <w:rPr>
+          <w:b/>
+        </w:rPr>
+        <w:t>Description</w:t>
+      </w:r>
+      <w:r>
+        <w:t xml:space="preserve">: </w:t>
+      </w:r>
+    </w:p>
+    <w:p>
+      <w:r>
+        <w:t xml:space="preserve">              Function to remove a file or all files recursively in a given path.</w:t>
+      </w:r>
+    </w:p>
+    <w:p>
+      <w:r>
+        <w:rPr>
+          <w:b/>
+        </w:rPr>
+        <w:t xml:space="preserve">Parameter  </w:t>
+      </w:r>
+      <w:r>
+        <w:t xml:space="preserve"> : Path</w:t>
+      </w:r>
+    </w:p>
+    <w:p>
+      <w:r>
+        <w:t xml:space="preserve">              Path of the file you want to remove</w:t>
       </w:r>
     </w:p>
     <w:p>
@@ -17296,340 +17073,7 @@
     </w:p>
     <w:p>
       <w:r>
-        <w:t xml:space="preserve">              ContinueOnError</w:t>
-      </w:r>
-    </w:p>
-    <w:p>
-      <w:r>
-        <w:t xml:space="preserve">              Continue if an error is encountered</w:t>
-      </w:r>
-    </w:p>
-    <w:p>
-      <w:r>
-        <w:rPr>
-          <w:b/>
-        </w:rPr>
-        <w:t>Examples</w:t>
-      </w:r>
-      <w:r>
-        <w:t xml:space="preserve">    : </w:t>
-      </w:r>
-    </w:p>
-    <w:p>
-      <w:r>
-        <w:t xml:space="preserve">              -------------------------- EXAMPLE 1 --------------------------</w:t>
-      </w:r>
-    </w:p>
-    <w:p>
-      <w:r>
-        <w:t xml:space="preserve">              C:\PS&gt;Remove-RegistryKey -Key "HKEY_CURRENT_USER\SOFTWARE\Microsoft\Windows\CurrentVersion\RunOnce"</w:t>
-      </w:r>
-    </w:p>
-    <w:p>
-      <w:r>
-        <w:t xml:space="preserve">              -------------------------- EXAMPLE 2 --------------------------</w:t>
-      </w:r>
-    </w:p>
-    <w:p>
-      <w:r>
-        <w:t xml:space="preserve">              C:\PS&gt;Remove-RegistryKey -Key "HKLM:\SOFTWARE\Microsoft\Windows\CurrentVersion\Run" -Name "RunAppInstall"</w:t>
-      </w:r>
-    </w:p>
-    <w:p>
-      <w:pPr>
-        <w:pStyle w:val="Heading3"/>
-      </w:pPr>
-      <w:bookmarkStart w:id="66" w:name="_Toc369202067"/>
-      <w:r>
-        <w:t>Set-IniContent</w:t>
-      </w:r>
-      <w:bookmarkEnd w:id="66"/>
-    </w:p>
-    <w:p>
-      <w:r>
-        <w:rPr>
-          <w:b/>
-        </w:rPr>
-        <w:t>Synopsis</w:t>
-      </w:r>
-      <w:r>
-        <w:t xml:space="preserve">    : Adds or sets the value of a property in an ini file</w:t>
-      </w:r>
-    </w:p>
-    <w:p>
-      <w:r>
-        <w:rPr>
-          <w:b/>
-        </w:rPr>
-        <w:t>Description</w:t>
-      </w:r>
-      <w:r>
-        <w:t xml:space="preserve">: </w:t>
-      </w:r>
-    </w:p>
-    <w:p>
-      <w:r>
-        <w:t xml:space="preserve">              Adds or sets the value of a property in an ini file</w:t>
-      </w:r>
-    </w:p>
-    <w:p>
-      <w:r>
-        <w:rPr>
-          <w:b/>
-        </w:rPr>
-        <w:t xml:space="preserve">Parameter  </w:t>
-      </w:r>
-      <w:r>
-        <w:t xml:space="preserve"> : FilePath</w:t>
-      </w:r>
-    </w:p>
-    <w:p>
-      <w:r>
-        <w:t xml:space="preserve">              Path to the inin file</w:t>
-      </w:r>
-    </w:p>
-    <w:p>
-      <w:r>
-        <w:t xml:space="preserve">              Key</w:t>
-      </w:r>
-    </w:p>
-    <w:p>
-      <w:r>
-        <w:t xml:space="preserve">              The ini property name</w:t>
-      </w:r>
-    </w:p>
-    <w:p>
-      <w:r>
-        <w:t xml:space="preserve">              Value</w:t>
-      </w:r>
-    </w:p>
-    <w:p>
-      <w:r>
-        <w:t xml:space="preserve">              The ini property value</w:t>
-      </w:r>
-    </w:p>
-    <w:p>
-      <w:r>
-        <w:t xml:space="preserve">              ContinueOnError</w:t>
-      </w:r>
-    </w:p>
-    <w:p>
-      <w:r>
-        <w:t xml:space="preserve">              Continue if an error is encountered</w:t>
-      </w:r>
-    </w:p>
-    <w:p>
-      <w:r>
-        <w:rPr>
-          <w:b/>
-        </w:rPr>
-        <w:t>Examples</w:t>
-      </w:r>
-      <w:r>
-        <w:t xml:space="preserve">    : </w:t>
-      </w:r>
-    </w:p>
-    <w:p>
-      <w:r>
-        <w:t xml:space="preserve">              -------------------------- EXAMPLE 1 --------------------------</w:t>
-      </w:r>
-    </w:p>
-    <w:p>
-      <w:r>
-        <w:t xml:space="preserve">              C:\PS&gt;Set-IniContent "$envProgramFilesX86\IBM\Lotus\Notes\notes.ini" -Key "AutoLogoffMinutes" -Value "10"</w:t>
-      </w:r>
-    </w:p>
-    <w:p>
-      <w:pPr>
-        <w:pStyle w:val="Heading3"/>
-      </w:pPr>
-      <w:bookmarkStart w:id="67" w:name="_Toc369202068"/>
-      <w:r>
-        <w:t>Set-PinnedApplication</w:t>
-      </w:r>
-      <w:bookmarkEnd w:id="67"/>
-    </w:p>
-    <w:p>
-      <w:r>
-        <w:rPr>
-          <w:b/>
-        </w:rPr>
-        <w:t>Synopsis</w:t>
-      </w:r>
-      <w:r>
-        <w:t xml:space="preserve">    : Pins or unpins a shortcut to the start menu or task bar.</w:t>
-      </w:r>
-    </w:p>
-    <w:p>
-      <w:r>
-        <w:rPr>
-          <w:b/>
-        </w:rPr>
-        <w:lastRenderedPageBreak/>
-        <w:t>Description</w:t>
-      </w:r>
-      <w:r>
-        <w:t xml:space="preserve">: </w:t>
-      </w:r>
-    </w:p>
-    <w:p>
-      <w:r>
-        <w:t xml:space="preserve">              Pins or unpins a shortcut to the start menu or task bar.</w:t>
-      </w:r>
-    </w:p>
-    <w:p>
-      <w:r>
-        <w:t xml:space="preserve">              This should typically be run in the user context, as pinned items are stored in the user profile.</w:t>
-      </w:r>
-    </w:p>
-    <w:p>
-      <w:r>
-        <w:rPr>
-          <w:b/>
-        </w:rPr>
-        <w:t xml:space="preserve">Parameter  </w:t>
-      </w:r>
-      <w:r>
-        <w:t xml:space="preserve"> : Action</w:t>
-      </w:r>
-    </w:p>
-    <w:p>
-      <w:r>
-        <w:t xml:space="preserve">              Action to be performed: "PintoStartMenu","UnpinfromStartMenu","PintoTaskbar","UnpinfromTaskbar"</w:t>
-      </w:r>
-    </w:p>
-    <w:p>
-      <w:r>
-        <w:t xml:space="preserve">              FilePath</w:t>
-      </w:r>
-    </w:p>
-    <w:p>
-      <w:r>
-        <w:t xml:space="preserve">              Path to the shortcut file to be pinned or unpinned</w:t>
-      </w:r>
-    </w:p>
-    <w:p>
-      <w:r>
-        <w:rPr>
-          <w:b/>
-        </w:rPr>
-        <w:t>Examples</w:t>
-      </w:r>
-      <w:r>
-        <w:t xml:space="preserve">    : </w:t>
-      </w:r>
-    </w:p>
-    <w:p>
-      <w:r>
-        <w:t xml:space="preserve">              -------------------------- EXAMPLE 1 --------------------------</w:t>
-      </w:r>
-    </w:p>
-    <w:p>
-      <w:r>
-        <w:t xml:space="preserve">              C:\PS&gt;Set-PinnedApplication -Action "PintoStartMenu" -FilePath "$envProgramFilesX86\IBM\Lotus\Notes\notes.exe"</w:t>
-      </w:r>
-    </w:p>
-    <w:p>
-      <w:r>
-        <w:t xml:space="preserve">              -------------------------- EXAMPLE 2 --------------------------</w:t>
-      </w:r>
-    </w:p>
-    <w:p>
-      <w:r>
-        <w:t xml:space="preserve">              C:\PS&gt;Set-PinnedApplication -Action "UnpinfromTaskbar" -FilePath "$envProgramFilesX86\IBM\Lotus\Notes\notes.exe"</w:t>
-      </w:r>
-    </w:p>
-    <w:p>
-      <w:pPr>
-        <w:pStyle w:val="Heading3"/>
-      </w:pPr>
-      <w:bookmarkStart w:id="68" w:name="_Toc369202069"/>
-      <w:r>
-        <w:t>Set-RegistryKey</w:t>
-      </w:r>
-      <w:bookmarkEnd w:id="68"/>
-    </w:p>
-    <w:p>
-      <w:r>
-        <w:rPr>
-          <w:b/>
-        </w:rPr>
-        <w:t>Synopsis</w:t>
-      </w:r>
-      <w:r>
-        <w:t xml:space="preserve">    : Creates a registry key name, value or value data or sets the same if it does not already exist.</w:t>
-      </w:r>
-    </w:p>
-    <w:p>
-      <w:r>
-        <w:rPr>
-          <w:b/>
-        </w:rPr>
-        <w:t>Description</w:t>
-      </w:r>
-      <w:r>
-        <w:t xml:space="preserve">: </w:t>
-      </w:r>
-    </w:p>
-    <w:p>
-      <w:r>
-        <w:t xml:space="preserve">              Creates a registry key name, value or value data or sets the same if it does not already exist.</w:t>
-      </w:r>
-    </w:p>
-    <w:p>
-      <w:r>
-        <w:rPr>
-          <w:b/>
-        </w:rPr>
-        <w:t xml:space="preserve">Parameter  </w:t>
-      </w:r>
-      <w:r>
-        <w:t xml:space="preserve"> : Key</w:t>
-      </w:r>
-    </w:p>
-    <w:p>
-      <w:r>
-        <w:t xml:space="preserve">              The registry key path</w:t>
-      </w:r>
-    </w:p>
-    <w:p>
-      <w:r>
-        <w:t xml:space="preserve">              Name</w:t>
-      </w:r>
-    </w:p>
-    <w:p>
-      <w:r>
-        <w:t xml:space="preserve">              The value name</w:t>
-      </w:r>
-    </w:p>
-    <w:p>
-      <w:r>
-        <w:t xml:space="preserve">              Value</w:t>
-      </w:r>
-    </w:p>
-    <w:p>
-      <w:r>
-        <w:t xml:space="preserve">              The value data</w:t>
-      </w:r>
-    </w:p>
-    <w:p>
-      <w:r>
-        <w:t xml:space="preserve">              Type</w:t>
-      </w:r>
-    </w:p>
-    <w:p>
-      <w:r>
-        <w:t xml:space="preserve">              The type of registry value to create or set [Default is "String" </w:t>
-      </w:r>
-    </w:p>
-    <w:p>
-      <w:r>
-        <w:t xml:space="preserve">              Acceptable values are: "Binary","DWord","ExpandString","MultiString","None","QWord","String","Unknown"</w:t>
-      </w:r>
-    </w:p>
-    <w:p>
-      <w:r>
-        <w:t xml:space="preserve">              Object type: [Microsoft.Win32.RegistryValueKind]</w:t>
+        <w:t xml:space="preserve">              Optionally, remove all files recursively in a directory</w:t>
       </w:r>
     </w:p>
     <w:p>
@@ -17661,6 +17105,574 @@
     </w:p>
     <w:p>
       <w:r>
+        <w:t xml:space="preserve">              C:\PS&gt;Remove-File -Path "C:\Windows\Downloaded Program Files\Temp.inf"</w:t>
+      </w:r>
+    </w:p>
+    <w:p>
+      <w:r>
+        <w:t xml:space="preserve">              -------------------------- EXAMPLE 2 --------------------------</w:t>
+      </w:r>
+    </w:p>
+    <w:p>
+      <w:r>
+        <w:t xml:space="preserve">              C:\PS&gt;Remove-File -Path "C:\Windows\Downloaded Program Files" -Recurse</w:t>
+      </w:r>
+    </w:p>
+    <w:p>
+      <w:pPr>
+        <w:pStyle w:val="Heading3"/>
+      </w:pPr>
+      <w:bookmarkStart w:id="64" w:name="_Toc369202065"/>
+      <w:r>
+        <w:t>Remove-MSIApplications</w:t>
+      </w:r>
+      <w:bookmarkEnd w:id="64"/>
+    </w:p>
+    <w:p>
+      <w:r>
+        <w:rPr>
+          <w:b/>
+        </w:rPr>
+        <w:t>Synopsis</w:t>
+      </w:r>
+      <w:r>
+        <w:t xml:space="preserve">    : Removes all MSI applications matching the specified application name</w:t>
+      </w:r>
+    </w:p>
+    <w:p>
+      <w:r>
+        <w:rPr>
+          <w:b/>
+        </w:rPr>
+        <w:t>Description</w:t>
+      </w:r>
+      <w:r>
+        <w:t xml:space="preserve">: </w:t>
+      </w:r>
+    </w:p>
+    <w:p>
+      <w:r>
+        <w:t xml:space="preserve">              Removes all MSI applications matching the specified application name. </w:t>
+      </w:r>
+    </w:p>
+    <w:p>
+      <w:r>
+        <w:t xml:space="preserve">              Enumerates the registry for installed applications matching the specified application name and uninstalls that application using the product code, provided the </w:t>
+      </w:r>
+    </w:p>
+    <w:p>
+      <w:r>
+        <w:t xml:space="preserve">              uninstall string </w:t>
+      </w:r>
+    </w:p>
+    <w:p>
+      <w:r>
+        <w:t xml:space="preserve">              matches "msiexec"</w:t>
+      </w:r>
+    </w:p>
+    <w:p>
+      <w:r>
+        <w:rPr>
+          <w:b/>
+        </w:rPr>
+        <w:t xml:space="preserve">Parameter  </w:t>
+      </w:r>
+      <w:r>
+        <w:t xml:space="preserve"> : Name</w:t>
+      </w:r>
+    </w:p>
+    <w:p>
+      <w:r>
+        <w:t xml:space="preserve">              The name of the application you want to uninstall.</w:t>
+      </w:r>
+    </w:p>
+    <w:p>
+      <w:r>
+        <w:t xml:space="preserve">              ContinueOnError</w:t>
+      </w:r>
+    </w:p>
+    <w:p>
+      <w:r>
+        <w:t xml:space="preserve">              Continue if an exit code is returned by msiexec that is not recognised by the App Deploy Toolkit.</w:t>
+      </w:r>
+    </w:p>
+    <w:p>
+      <w:r>
+        <w:rPr>
+          <w:b/>
+        </w:rPr>
+        <w:t>Examples</w:t>
+      </w:r>
+      <w:r>
+        <w:t xml:space="preserve">    : </w:t>
+      </w:r>
+    </w:p>
+    <w:p>
+      <w:r>
+        <w:t xml:space="preserve">              -------------------------- EXAMPLE 1 --------------------------</w:t>
+      </w:r>
+    </w:p>
+    <w:p>
+      <w:r>
+        <w:t xml:space="preserve">              C:\PS&gt;Remove-MSIApplications "Adobe Flash"</w:t>
+      </w:r>
+    </w:p>
+    <w:p>
+      <w:r>
+        <w:t xml:space="preserve">              Removes all versions of software that match the name "Adobe Flash"</w:t>
+      </w:r>
+    </w:p>
+    <w:p>
+      <w:r>
+        <w:t xml:space="preserve">              -------------------------- EXAMPLE 2 --------------------------</w:t>
+      </w:r>
+    </w:p>
+    <w:p>
+      <w:r>
+        <w:t xml:space="preserve">              C:\PS&gt;Remove-MSIApplications "Adobe"</w:t>
+      </w:r>
+    </w:p>
+    <w:p>
+      <w:r>
+        <w:t xml:space="preserve">              Removes all versions of software that match the name "Adobe"</w:t>
+      </w:r>
+    </w:p>
+    <w:p>
+      <w:pPr>
+        <w:pStyle w:val="Heading3"/>
+      </w:pPr>
+      <w:bookmarkStart w:id="65" w:name="_Toc369202066"/>
+      <w:r>
+        <w:t>Remove-RegistryKey</w:t>
+      </w:r>
+      <w:bookmarkEnd w:id="65"/>
+    </w:p>
+    <w:p>
+      <w:r>
+        <w:rPr>
+          <w:b/>
+        </w:rPr>
+        <w:t>Synopsis</w:t>
+      </w:r>
+      <w:r>
+        <w:t xml:space="preserve">    : Deletes the specified registry key or value</w:t>
+      </w:r>
+    </w:p>
+    <w:p>
+      <w:r>
+        <w:rPr>
+          <w:b/>
+        </w:rPr>
+        <w:t>Description</w:t>
+      </w:r>
+      <w:r>
+        <w:t xml:space="preserve">: </w:t>
+      </w:r>
+    </w:p>
+    <w:p>
+      <w:r>
+        <w:t xml:space="preserve">              Deletes the specified registry key or value</w:t>
+      </w:r>
+    </w:p>
+    <w:p>
+      <w:r>
+        <w:rPr>
+          <w:b/>
+        </w:rPr>
+        <w:lastRenderedPageBreak/>
+        <w:t xml:space="preserve">Parameter  </w:t>
+      </w:r>
+      <w:r>
+        <w:t xml:space="preserve"> : Key</w:t>
+      </w:r>
+    </w:p>
+    <w:p>
+      <w:r>
+        <w:t xml:space="preserve">              Path of the registry key to delete</w:t>
+      </w:r>
+    </w:p>
+    <w:p>
+      <w:r>
+        <w:t xml:space="preserve">              Name</w:t>
+      </w:r>
+    </w:p>
+    <w:p>
+      <w:r>
+        <w:t xml:space="preserve">              Name of the registry key value to delete</w:t>
+      </w:r>
+    </w:p>
+    <w:p>
+      <w:r>
+        <w:t xml:space="preserve">              Recurse</w:t>
+      </w:r>
+    </w:p>
+    <w:p>
+      <w:r>
+        <w:t xml:space="preserve">              ContinueOnError</w:t>
+      </w:r>
+    </w:p>
+    <w:p>
+      <w:r>
+        <w:t xml:space="preserve">              Continue if an error is encountered</w:t>
+      </w:r>
+    </w:p>
+    <w:p>
+      <w:r>
+        <w:rPr>
+          <w:b/>
+        </w:rPr>
+        <w:t>Examples</w:t>
+      </w:r>
+      <w:r>
+        <w:t xml:space="preserve">    : </w:t>
+      </w:r>
+    </w:p>
+    <w:p>
+      <w:r>
+        <w:t xml:space="preserve">              -------------------------- EXAMPLE 1 --------------------------</w:t>
+      </w:r>
+    </w:p>
+    <w:p>
+      <w:r>
+        <w:t xml:space="preserve">              C:\PS&gt;Remove-RegistryKey -Key "HKEY_CURRENT_USER\SOFTWARE\Microsoft\Windows\CurrentVersion\RunOnce"</w:t>
+      </w:r>
+    </w:p>
+    <w:p>
+      <w:r>
+        <w:t xml:space="preserve">              -------------------------- EXAMPLE 2 --------------------------</w:t>
+      </w:r>
+    </w:p>
+    <w:p>
+      <w:r>
+        <w:t xml:space="preserve">              C:\PS&gt;Remove-RegistryKey -Key "HKLM:\SOFTWARE\Microsoft\Windows\CurrentVersion\Run" -Name "RunAppInstall"</w:t>
+      </w:r>
+    </w:p>
+    <w:p>
+      <w:pPr>
+        <w:pStyle w:val="Heading3"/>
+      </w:pPr>
+      <w:bookmarkStart w:id="66" w:name="_Toc369202067"/>
+      <w:r>
+        <w:t>Set-IniContent</w:t>
+      </w:r>
+      <w:bookmarkEnd w:id="66"/>
+    </w:p>
+    <w:p>
+      <w:r>
+        <w:rPr>
+          <w:b/>
+        </w:rPr>
+        <w:t>Synopsis</w:t>
+      </w:r>
+      <w:r>
+        <w:t xml:space="preserve">    : Adds or sets the value of a property in an ini file</w:t>
+      </w:r>
+    </w:p>
+    <w:p>
+      <w:r>
+        <w:rPr>
+          <w:b/>
+        </w:rPr>
+        <w:t>Description</w:t>
+      </w:r>
+      <w:r>
+        <w:t xml:space="preserve">: </w:t>
+      </w:r>
+    </w:p>
+    <w:p>
+      <w:r>
+        <w:t xml:space="preserve">              Adds or sets the value of a property in an ini file</w:t>
+      </w:r>
+    </w:p>
+    <w:p>
+      <w:r>
+        <w:rPr>
+          <w:b/>
+        </w:rPr>
+        <w:t xml:space="preserve">Parameter  </w:t>
+      </w:r>
+      <w:r>
+        <w:t xml:space="preserve"> : FilePath</w:t>
+      </w:r>
+    </w:p>
+    <w:p>
+      <w:r>
+        <w:t xml:space="preserve">              Path to the inin file</w:t>
+      </w:r>
+    </w:p>
+    <w:p>
+      <w:r>
+        <w:t xml:space="preserve">              Key</w:t>
+      </w:r>
+    </w:p>
+    <w:p>
+      <w:r>
+        <w:t xml:space="preserve">              The ini property name</w:t>
+      </w:r>
+    </w:p>
+    <w:p>
+      <w:r>
+        <w:t xml:space="preserve">              Value</w:t>
+      </w:r>
+    </w:p>
+    <w:p>
+      <w:r>
+        <w:t xml:space="preserve">              The ini property value</w:t>
+      </w:r>
+    </w:p>
+    <w:p>
+      <w:r>
+        <w:t xml:space="preserve">              ContinueOnError</w:t>
+      </w:r>
+    </w:p>
+    <w:p>
+      <w:r>
+        <w:t xml:space="preserve">              Continue if an error is encountered</w:t>
+      </w:r>
+    </w:p>
+    <w:p>
+      <w:r>
+        <w:rPr>
+          <w:b/>
+        </w:rPr>
+        <w:t>Examples</w:t>
+      </w:r>
+      <w:r>
+        <w:t xml:space="preserve">    : </w:t>
+      </w:r>
+    </w:p>
+    <w:p>
+      <w:r>
+        <w:t xml:space="preserve">              -------------------------- EXAMPLE 1 --------------------------</w:t>
+      </w:r>
+    </w:p>
+    <w:p>
+      <w:r>
+        <w:t xml:space="preserve">              C:\PS&gt;Set-IniContent "$envProgramFilesX86\IBM\Lotus\Notes\notes.ini" -Key "AutoLogoffMinutes" -Value "10"</w:t>
+      </w:r>
+    </w:p>
+    <w:p>
+      <w:pPr>
+        <w:pStyle w:val="Heading3"/>
+      </w:pPr>
+      <w:bookmarkStart w:id="67" w:name="_Toc369202068"/>
+      <w:r>
+        <w:lastRenderedPageBreak/>
+        <w:t>Set-PinnedApplication</w:t>
+      </w:r>
+      <w:bookmarkEnd w:id="67"/>
+    </w:p>
+    <w:p>
+      <w:r>
+        <w:rPr>
+          <w:b/>
+        </w:rPr>
+        <w:t>Synopsis</w:t>
+      </w:r>
+      <w:r>
+        <w:t xml:space="preserve">    : Pins or unpins a shortcut to the start menu or task bar.</w:t>
+      </w:r>
+    </w:p>
+    <w:p>
+      <w:r>
+        <w:rPr>
+          <w:b/>
+        </w:rPr>
+        <w:t>Description</w:t>
+      </w:r>
+      <w:r>
+        <w:t xml:space="preserve">: </w:t>
+      </w:r>
+    </w:p>
+    <w:p>
+      <w:r>
+        <w:t xml:space="preserve">              Pins or unpins a shortcut to the start menu or task bar.</w:t>
+      </w:r>
+    </w:p>
+    <w:p>
+      <w:r>
+        <w:t xml:space="preserve">              This should typically be run in the user context, as pinned items are stored in the user profile.</w:t>
+      </w:r>
+    </w:p>
+    <w:p>
+      <w:r>
+        <w:rPr>
+          <w:b/>
+        </w:rPr>
+        <w:t xml:space="preserve">Parameter  </w:t>
+      </w:r>
+      <w:r>
+        <w:t xml:space="preserve"> : Action</w:t>
+      </w:r>
+    </w:p>
+    <w:p>
+      <w:r>
+        <w:t xml:space="preserve">              Action to be performed: "PintoStartMenu","UnpinfromStartMenu","PintoTaskbar","UnpinfromTaskbar"</w:t>
+      </w:r>
+    </w:p>
+    <w:p>
+      <w:r>
+        <w:t xml:space="preserve">              FilePath</w:t>
+      </w:r>
+    </w:p>
+    <w:p>
+      <w:r>
+        <w:t xml:space="preserve">              Path to the shortcut file to be pinned or unpinned</w:t>
+      </w:r>
+    </w:p>
+    <w:p>
+      <w:r>
+        <w:rPr>
+          <w:b/>
+        </w:rPr>
+        <w:t>Examples</w:t>
+      </w:r>
+      <w:r>
+        <w:t xml:space="preserve">    : </w:t>
+      </w:r>
+    </w:p>
+    <w:p>
+      <w:r>
+        <w:t xml:space="preserve">              -------------------------- EXAMPLE 1 --------------------------</w:t>
+      </w:r>
+    </w:p>
+    <w:p>
+      <w:r>
+        <w:t xml:space="preserve">              C:\PS&gt;Set-PinnedApplication -Action "PintoStartMenu" -FilePath "$envProgramFilesX86\IBM\Lotus\Notes\notes.exe"</w:t>
+      </w:r>
+    </w:p>
+    <w:p>
+      <w:r>
+        <w:t xml:space="preserve">              -------------------------- EXAMPLE 2 --------------------------</w:t>
+      </w:r>
+    </w:p>
+    <w:p>
+      <w:r>
+        <w:t xml:space="preserve">              C:\PS&gt;Set-PinnedApplication -Action "UnpinfromTaskbar" -FilePath "$envProgramFilesX86\IBM\Lotus\Notes\notes.exe"</w:t>
+      </w:r>
+    </w:p>
+    <w:p>
+      <w:pPr>
+        <w:pStyle w:val="Heading3"/>
+      </w:pPr>
+      <w:bookmarkStart w:id="68" w:name="_Toc369202069"/>
+      <w:r>
+        <w:t>Set-RegistryKey</w:t>
+      </w:r>
+      <w:bookmarkEnd w:id="68"/>
+    </w:p>
+    <w:p>
+      <w:r>
+        <w:rPr>
+          <w:b/>
+        </w:rPr>
+        <w:t>Synopsis</w:t>
+      </w:r>
+      <w:r>
+        <w:t xml:space="preserve">    : Creates a registry key name, value or value data or sets the same if it does not already exist.</w:t>
+      </w:r>
+    </w:p>
+    <w:p>
+      <w:r>
+        <w:rPr>
+          <w:b/>
+        </w:rPr>
+        <w:t>Description</w:t>
+      </w:r>
+      <w:r>
+        <w:t xml:space="preserve">: </w:t>
+      </w:r>
+    </w:p>
+    <w:p>
+      <w:r>
+        <w:t xml:space="preserve">              Creates a registry key name, value or value data or sets the same if it does not already exist.</w:t>
+      </w:r>
+    </w:p>
+    <w:p>
+      <w:r>
+        <w:rPr>
+          <w:b/>
+        </w:rPr>
+        <w:t xml:space="preserve">Parameter  </w:t>
+      </w:r>
+      <w:r>
+        <w:t xml:space="preserve"> : Key</w:t>
+      </w:r>
+    </w:p>
+    <w:p>
+      <w:r>
+        <w:t xml:space="preserve">              The registry key path</w:t>
+      </w:r>
+    </w:p>
+    <w:p>
+      <w:r>
+        <w:t xml:space="preserve">              Name</w:t>
+      </w:r>
+    </w:p>
+    <w:p>
+      <w:r>
+        <w:t xml:space="preserve">              The value name</w:t>
+      </w:r>
+    </w:p>
+    <w:p>
+      <w:r>
+        <w:t xml:space="preserve">              Value</w:t>
+      </w:r>
+    </w:p>
+    <w:p>
+      <w:r>
+        <w:t xml:space="preserve">              The value data</w:t>
+      </w:r>
+    </w:p>
+    <w:p>
+      <w:r>
+        <w:t xml:space="preserve">              Type</w:t>
+      </w:r>
+    </w:p>
+    <w:p>
+      <w:r>
+        <w:t xml:space="preserve">              The type of registry value to create or set [Default is "String" </w:t>
+      </w:r>
+    </w:p>
+    <w:p>
+      <w:r>
+        <w:lastRenderedPageBreak/>
+        <w:t xml:space="preserve">              Acceptable values are: "Binary","DWord","ExpandString","MultiString","None","QWord","String","Unknown"</w:t>
+      </w:r>
+    </w:p>
+    <w:p>
+      <w:r>
+        <w:t xml:space="preserve">              Object type: [Microsoft.Win32.RegistryValueKind]</w:t>
+      </w:r>
+    </w:p>
+    <w:p>
+      <w:r>
+        <w:t xml:space="preserve">              ContinueOnError</w:t>
+      </w:r>
+    </w:p>
+    <w:p>
+      <w:r>
+        <w:t xml:space="preserve">              Continue if an error is encountered</w:t>
+      </w:r>
+    </w:p>
+    <w:p>
+      <w:r>
+        <w:rPr>
+          <w:b/>
+        </w:rPr>
+        <w:t>Examples</w:t>
+      </w:r>
+      <w:r>
+        <w:t xml:space="preserve">    : </w:t>
+      </w:r>
+    </w:p>
+    <w:p>
+      <w:r>
+        <w:t xml:space="preserve">              -------------------------- EXAMPLE 1 --------------------------</w:t>
+      </w:r>
+    </w:p>
+    <w:p>
+      <w:r>
         <w:t xml:space="preserve">              C:\PS&gt;Set-RegistryKey -Key $blockedAppPath -Name "Debugger" -Value $blockedAppDebuggerValue</w:t>
       </w:r>
     </w:p>
@@ -17790,6 +17802,7 @@
     </w:p>
     <w:p>
       <w:r>
+        <w:lastRenderedPageBreak/>
         <w:t xml:space="preserve">              C:\PS&gt;Show-BalloonTip -BalloonTipIcon "Info" -BalloonTipText "Installation Started" -BalloonTipTitle "Application Name" -BalloonTipTime "1000"</w:t>
       </w:r>
     </w:p>
@@ -17799,167 +17812,166 @@
       </w:pPr>
       <w:bookmarkStart w:id="70" w:name="_Toc369202071"/>
       <w:r>
+        <w:t>Show-DialogBox</w:t>
+      </w:r>
+      <w:bookmarkEnd w:id="70"/>
+    </w:p>
+    <w:p>
+      <w:r>
+        <w:rPr>
+          <w:b/>
+        </w:rPr>
+        <w:t>Synopsis</w:t>
+      </w:r>
+      <w:r>
+        <w:t xml:space="preserve">    : This function displays a custom dialog box with optional title, buttons, icon and timeout.</w:t>
+      </w:r>
+    </w:p>
+    <w:p>
+      <w:r>
+        <w:rPr>
+          <w:b/>
+        </w:rPr>
+        <w:t>Description</w:t>
+      </w:r>
+      <w:r>
+        <w:t xml:space="preserve">: </w:t>
+      </w:r>
+    </w:p>
+    <w:p>
+      <w:r>
+        <w:t xml:space="preserve">              This function displays a custom dialog box with optional title, buttons, icon and timeout. The default button is "OK", the default Icon is "None" and the default </w:t>
+      </w:r>
+    </w:p>
+    <w:p>
+      <w:r>
+        <w:t xml:space="preserve">              Timeout is none.</w:t>
+      </w:r>
+    </w:p>
+    <w:p>
+      <w:r>
+        <w:rPr>
+          <w:b/>
+        </w:rPr>
+        <w:t xml:space="preserve">Parameter  </w:t>
+      </w:r>
+      <w:r>
+        <w:t xml:space="preserve"> : Text</w:t>
+      </w:r>
+    </w:p>
+    <w:p>
+      <w:r>
+        <w:t xml:space="preserve">              Text in the message dialog box</w:t>
+      </w:r>
+    </w:p>
+    <w:p>
+      <w:r>
+        <w:t xml:space="preserve">              Title</w:t>
+      </w:r>
+    </w:p>
+    <w:p>
+      <w:r>
+        <w:t xml:space="preserve">              Title of the message dialog box</w:t>
+      </w:r>
+    </w:p>
+    <w:p>
+      <w:r>
+        <w:t xml:space="preserve">              Buttons</w:t>
+      </w:r>
+    </w:p>
+    <w:p>
+      <w:r>
+        <w:t xml:space="preserve">              Buttons to be included on the dialog box [Default is "OK"]</w:t>
+      </w:r>
+    </w:p>
+    <w:p>
+      <w:r>
+        <w:t xml:space="preserve">              "OK"</w:t>
+      </w:r>
+    </w:p>
+    <w:p>
+      <w:r>
+        <w:t xml:space="preserve">              "OKCancel"</w:t>
+      </w:r>
+    </w:p>
+    <w:p>
+      <w:r>
+        <w:t xml:space="preserve">              "AbortRetryIgnore"</w:t>
+      </w:r>
+    </w:p>
+    <w:p>
+      <w:r>
+        <w:t xml:space="preserve">              "YesNoCancel"</w:t>
+      </w:r>
+    </w:p>
+    <w:p>
+      <w:r>
+        <w:t xml:space="preserve">              "YesNo"</w:t>
+      </w:r>
+    </w:p>
+    <w:p>
+      <w:r>
+        <w:t xml:space="preserve">              "RetryCancel"</w:t>
+      </w:r>
+    </w:p>
+    <w:p>
+      <w:r>
+        <w:t xml:space="preserve">              "CancelTryAgainContinue"</w:t>
+      </w:r>
+    </w:p>
+    <w:p>
+      <w:r>
+        <w:t xml:space="preserve">              DefaultButton</w:t>
+      </w:r>
+    </w:p>
+    <w:p>
+      <w:r>
+        <w:t xml:space="preserve">              The Default button that is selected [Default is "First"]</w:t>
+      </w:r>
+    </w:p>
+    <w:p>
+      <w:r>
+        <w:t xml:space="preserve">              "First"</w:t>
+      </w:r>
+    </w:p>
+    <w:p>
+      <w:r>
+        <w:t xml:space="preserve">              "Second"</w:t>
+      </w:r>
+    </w:p>
+    <w:p>
+      <w:r>
+        <w:t xml:space="preserve">              "Third"</w:t>
+      </w:r>
+    </w:p>
+    <w:p>
+      <w:r>
+        <w:t xml:space="preserve">              Icon</w:t>
+      </w:r>
+    </w:p>
+    <w:p>
+      <w:r>
+        <w:t xml:space="preserve">              Icon to display on the dialog box [Default is "None"]</w:t>
+      </w:r>
+    </w:p>
+    <w:p>
+      <w:r>
+        <w:t xml:space="preserve">              Acceptable valures are: "None",    "Stop", "Question", "Exclamation", "Information",</w:t>
+      </w:r>
+    </w:p>
+    <w:p>
+      <w:r>
+        <w:t xml:space="preserve">              Timeout</w:t>
+      </w:r>
+    </w:p>
+    <w:p>
+      <w:r>
         <w:lastRenderedPageBreak/>
-        <w:t>Show-DialogBox</w:t>
-      </w:r>
-      <w:bookmarkEnd w:id="70"/>
-    </w:p>
-    <w:p>
-      <w:r>
-        <w:rPr>
-          <w:b/>
-        </w:rPr>
-        <w:t>Synopsis</w:t>
-      </w:r>
-      <w:r>
-        <w:t xml:space="preserve">    : This function displays a custom dialog box with optional title, buttons, icon and timeout.</w:t>
-      </w:r>
-    </w:p>
-    <w:p>
-      <w:r>
-        <w:rPr>
-          <w:b/>
-        </w:rPr>
-        <w:t>Description</w:t>
-      </w:r>
-      <w:r>
-        <w:t xml:space="preserve">: </w:t>
-      </w:r>
-    </w:p>
-    <w:p>
-      <w:r>
-        <w:t xml:space="preserve">              This function displays a custom dialog box with optional title, buttons, icon and timeout. The default button is "OK", the default Icon is "None" and the default </w:t>
-      </w:r>
-    </w:p>
-    <w:p>
-      <w:r>
-        <w:t xml:space="preserve">              Timeout is none.</w:t>
-      </w:r>
-    </w:p>
-    <w:p>
-      <w:r>
-        <w:rPr>
-          <w:b/>
-        </w:rPr>
-        <w:t xml:space="preserve">Parameter  </w:t>
-      </w:r>
-      <w:r>
-        <w:t xml:space="preserve"> : Text</w:t>
-      </w:r>
-    </w:p>
-    <w:p>
-      <w:r>
-        <w:t xml:space="preserve">              Text in the message dialog box</w:t>
-      </w:r>
-    </w:p>
-    <w:p>
-      <w:r>
-        <w:t xml:space="preserve">              Title</w:t>
-      </w:r>
-    </w:p>
-    <w:p>
-      <w:r>
-        <w:t xml:space="preserve">              Title of the message dialog box</w:t>
-      </w:r>
-    </w:p>
-    <w:p>
-      <w:r>
-        <w:t xml:space="preserve">              Buttons</w:t>
-      </w:r>
-    </w:p>
-    <w:p>
-      <w:r>
-        <w:t xml:space="preserve">              Buttons to be included on the dialog box [Default is "OK"]</w:t>
-      </w:r>
-    </w:p>
-    <w:p>
-      <w:r>
-        <w:t xml:space="preserve">              "OK"</w:t>
-      </w:r>
-    </w:p>
-    <w:p>
-      <w:r>
-        <w:t xml:space="preserve">              "OKCancel"</w:t>
-      </w:r>
-    </w:p>
-    <w:p>
-      <w:r>
-        <w:t xml:space="preserve">              "AbortRetryIgnore"</w:t>
-      </w:r>
-    </w:p>
-    <w:p>
-      <w:r>
-        <w:t xml:space="preserve">              "YesNoCancel"</w:t>
-      </w:r>
-    </w:p>
-    <w:p>
-      <w:r>
-        <w:t xml:space="preserve">              "YesNo"</w:t>
-      </w:r>
-    </w:p>
-    <w:p>
-      <w:r>
-        <w:t xml:space="preserve">              "RetryCancel"</w:t>
-      </w:r>
-    </w:p>
-    <w:p>
-      <w:r>
-        <w:t xml:space="preserve">              "CancelTryAgainContinue"</w:t>
-      </w:r>
-    </w:p>
-    <w:p>
-      <w:r>
-        <w:t xml:space="preserve">              DefaultButton</w:t>
-      </w:r>
-    </w:p>
-    <w:p>
-      <w:r>
-        <w:t xml:space="preserve">              The Default button that is selected [Default is "First"]</w:t>
-      </w:r>
-    </w:p>
-    <w:p>
-      <w:r>
-        <w:t xml:space="preserve">              "First"</w:t>
-      </w:r>
-    </w:p>
-    <w:p>
-      <w:r>
-        <w:t xml:space="preserve">              "Second"</w:t>
-      </w:r>
-    </w:p>
-    <w:p>
-      <w:r>
-        <w:t xml:space="preserve">              "Third"</w:t>
-      </w:r>
-    </w:p>
-    <w:p>
-      <w:r>
-        <w:t xml:space="preserve">              Icon</w:t>
-      </w:r>
-    </w:p>
-    <w:p>
-      <w:r>
-        <w:t xml:space="preserve">              Icon to display on the dialog box [Default is "None"]</w:t>
-      </w:r>
-    </w:p>
-    <w:p>
-      <w:r>
-        <w:t xml:space="preserve">              Acceptable valures are: "None",    "Stop", "Question", "Exclamation", "Information",</w:t>
-      </w:r>
-    </w:p>
-    <w:p>
-      <w:r>
-        <w:t xml:space="preserve">              Timeout</w:t>
-      </w:r>
-    </w:p>
-    <w:p>
-      <w:r>
         <w:t xml:space="preserve">              Timeout period in seconds before automatically closing the dialog box with the return message "Timeout" [Default the UI timeout value set in the config XML file]</w:t>
       </w:r>
     </w:p>
     <w:p>
       <w:r>
-        <w:lastRenderedPageBreak/>
         <w:t xml:space="preserve">              TopMost</w:t>
       </w:r>
     </w:p>
@@ -18129,12 +18141,12 @@
     </w:p>
     <w:p>
       <w:r>
+        <w:lastRenderedPageBreak/>
         <w:t xml:space="preserve">              Uses the default status message from the XML configuration file.</w:t>
       </w:r>
     </w:p>
     <w:p>
       <w:r>
-        <w:lastRenderedPageBreak/>
         <w:t xml:space="preserve">              -------------------------- EXAMPLE 2 --------------------------</w:t>
       </w:r>
     </w:p>
@@ -18294,12 +18306,12 @@
         <w:ind w:firstLine="720"/>
       </w:pPr>
       <w:r>
+        <w:lastRenderedPageBreak/>
         <w:t>NoWait</w:t>
       </w:r>
     </w:p>
     <w:p>
       <w:r>
-        <w:lastRenderedPageBreak/>
         <w:tab/>
         <w:t>Specifies whether to show the prompt asynchronously (i.e. allow the script to continue without waiting for a response) [Default is $false]</w:t>
       </w:r>
@@ -18480,6 +18492,7 @@
     </w:p>
     <w:p>
       <w:r>
+        <w:lastRenderedPageBreak/>
         <w:t xml:space="preserve">              Specifies the number of seconds to display the restart prompt without allowing the window to be hidden.</w:t>
       </w:r>
     </w:p>
@@ -18488,170 +18501,169 @@
         <w:rPr>
           <w:b/>
         </w:rPr>
+        <w:t>Examples</w:t>
+      </w:r>
+      <w:r>
+        <w:t xml:space="preserve">    : </w:t>
+      </w:r>
+    </w:p>
+    <w:p>
+      <w:r>
+        <w:t xml:space="preserve">              -------------------------- EXAMPLE 1 --------------------------</w:t>
+      </w:r>
+    </w:p>
+    <w:p>
+      <w:r>
+        <w:t xml:space="preserve">              C:\PS&gt;Show-InstallationRestartPrompt -Countdownseconds 600 -CountdownNoHideSeconds 60</w:t>
+      </w:r>
+    </w:p>
+    <w:p>
+      <w:pPr>
+        <w:pStyle w:val="Heading3"/>
+      </w:pPr>
+      <w:bookmarkStart w:id="74" w:name="_Toc369202075"/>
+      <w:r>
+        <w:t>Show-InstallationWelcome</w:t>
+      </w:r>
+      <w:bookmarkEnd w:id="74"/>
+    </w:p>
+    <w:p>
+      <w:r>
+        <w:rPr>
+          <w:b/>
+        </w:rPr>
+        <w:t>Synopsis</w:t>
+      </w:r>
+      <w:r>
+        <w:t xml:space="preserve">    : This function provides a welcome dialog prompting the user with information about the installation and actions to be performed before the installation can begin.</w:t>
+      </w:r>
+    </w:p>
+    <w:p>
+      <w:r>
+        <w:rPr>
+          <w:b/>
+        </w:rPr>
+        <w:t>Description</w:t>
+      </w:r>
+      <w:r>
+        <w:t xml:space="preserve">: </w:t>
+      </w:r>
+    </w:p>
+    <w:p>
+      <w:r>
+        <w:t xml:space="preserve">              The following prompts can be included in the welcome dialog:</w:t>
+      </w:r>
+    </w:p>
+    <w:p>
+      <w:r>
+        <w:t xml:space="preserve">              Close the specified running applications, or optionally close the applications without showing a prompt (using the -Silent" switch).</w:t>
+      </w:r>
+    </w:p>
+    <w:p>
+      <w:r>
+        <w:t xml:space="preserve">              Defer the installation a certain number of times, for a certain number of days or until a deadline is reached.</w:t>
+      </w:r>
+    </w:p>
+    <w:p>
+      <w:r>
+        <w:t xml:space="preserve">              Countdown until applications are automatically closed.</w:t>
+      </w:r>
+    </w:p>
+    <w:p>
+      <w:r>
+        <w:t xml:space="preserve">              Prevent users from launching the specified applications while the installation is in progress.</w:t>
+      </w:r>
+    </w:p>
+    <w:p>
+      <w:r>
+        <w:t xml:space="preserve">              Notes: </w:t>
+      </w:r>
+    </w:p>
+    <w:p>
+      <w:r>
+        <w:t xml:space="preserve">              The process descriptions are retrieved from WMI, with a fall back on the process name if no </w:t>
+      </w:r>
+      <w:r>
+        <w:t xml:space="preserve">description </w:t>
+      </w:r>
+      <w:r>
+        <w:t xml:space="preserve">is available. Alternatively, you can specify the </w:t>
+      </w:r>
+      <w:r>
+        <w:t xml:space="preserve">description </w:t>
+      </w:r>
+      <w:r>
+        <w:t>yourself</w:t>
+      </w:r>
+      <w:r>
+        <w:t xml:space="preserve"> </w:t>
+      </w:r>
+      <w:r>
+        <w:t>with a '=' symbol</w:t>
+      </w:r>
+      <w:r>
+        <w:t>. See function examples for more information.</w:t>
+      </w:r>
+    </w:p>
+    <w:p>
+      <w:r>
+        <w:t xml:space="preserve">              The dialog box will timeout after the timeout specified in the XML configuration file (default 1 hour and 55 minutes) to prevent SCCM installations from timing out </w:t>
+      </w:r>
+    </w:p>
+    <w:p>
+      <w:r>
+        <w:t xml:space="preserve">              and returning </w:t>
+      </w:r>
+    </w:p>
+    <w:p>
+      <w:r>
+        <w:t xml:space="preserve">              a failure code to SCCM. When the dialog times out, the script will exit and return a 1618 code (SCCM fast retry code).</w:t>
+      </w:r>
+    </w:p>
+    <w:p>
+      <w:r>
+        <w:rPr>
+          <w:b/>
+        </w:rPr>
+        <w:t xml:space="preserve">Parameter  </w:t>
+      </w:r>
+      <w:r>
+        <w:t xml:space="preserve"> : CloseApps</w:t>
+      </w:r>
+    </w:p>
+    <w:p>
+      <w:r>
+        <w:t xml:space="preserve">              Name of the process to stop (do not include the .exe). Specify multiple processes separated by a comma. Specify custom descriptions like this: "winword=Microsoft </w:t>
+      </w:r>
+    </w:p>
+    <w:p>
+      <w:r>
+        <w:t xml:space="preserve">              Office </w:t>
+      </w:r>
+    </w:p>
+    <w:p>
+      <w:r>
+        <w:t xml:space="preserve">              Word,excel=Microsoft Office Excel"</w:t>
+      </w:r>
+    </w:p>
+    <w:p>
+      <w:r>
+        <w:t xml:space="preserve">              Silent</w:t>
+      </w:r>
+    </w:p>
+    <w:p>
+      <w:r>
+        <w:t xml:space="preserve">              Stop processes without prompting the user.</w:t>
+      </w:r>
+    </w:p>
+    <w:p>
+      <w:r>
         <w:lastRenderedPageBreak/>
-        <w:t>Examples</w:t>
-      </w:r>
-      <w:r>
-        <w:t xml:space="preserve">    : </w:t>
-      </w:r>
-    </w:p>
-    <w:p>
-      <w:r>
-        <w:t xml:space="preserve">              -------------------------- EXAMPLE 1 --------------------------</w:t>
-      </w:r>
-    </w:p>
-    <w:p>
-      <w:r>
-        <w:t xml:space="preserve">              C:\PS&gt;Show-InstallationRestartPrompt -Countdownseconds 600 -CountdownNoHideSeconds 60</w:t>
-      </w:r>
-    </w:p>
-    <w:p>
-      <w:pPr>
-        <w:pStyle w:val="Heading3"/>
-      </w:pPr>
-      <w:bookmarkStart w:id="74" w:name="_Toc369202075"/>
-      <w:r>
-        <w:t>Show-InstallationWelcome</w:t>
-      </w:r>
-      <w:bookmarkEnd w:id="74"/>
-    </w:p>
-    <w:p>
-      <w:r>
-        <w:rPr>
-          <w:b/>
-        </w:rPr>
-        <w:t>Synopsis</w:t>
-      </w:r>
-      <w:r>
-        <w:t xml:space="preserve">    : This function provides a welcome dialog prompting the user with information about the installation and actions to be performed before the installation can begin.</w:t>
-      </w:r>
-    </w:p>
-    <w:p>
-      <w:r>
-        <w:rPr>
-          <w:b/>
-        </w:rPr>
-        <w:t>Description</w:t>
-      </w:r>
-      <w:r>
-        <w:t xml:space="preserve">: </w:t>
-      </w:r>
-    </w:p>
-    <w:p>
-      <w:r>
-        <w:t xml:space="preserve">              The following prompts can be included in the welcome dialog:</w:t>
-      </w:r>
-    </w:p>
-    <w:p>
-      <w:r>
-        <w:t xml:space="preserve">              Close the specified running applications, or optionally close the applications without showing a prompt (using the -Silent" switch).</w:t>
-      </w:r>
-    </w:p>
-    <w:p>
-      <w:r>
-        <w:t xml:space="preserve">              Defer the installation a certain number of times, for a certain number of days or until a deadline is reached.</w:t>
-      </w:r>
-    </w:p>
-    <w:p>
-      <w:r>
-        <w:t xml:space="preserve">              Countdown until applications are automatically closed.</w:t>
-      </w:r>
-    </w:p>
-    <w:p>
-      <w:r>
-        <w:t xml:space="preserve">              Prevent users from launching the specified applications while the installation is in progress.</w:t>
-      </w:r>
-    </w:p>
-    <w:p>
-      <w:r>
-        <w:t xml:space="preserve">              Notes: </w:t>
-      </w:r>
-    </w:p>
-    <w:p>
-      <w:r>
-        <w:t xml:space="preserve">              The process descriptions are retrieved from WMI, with a fall back on the process name if no </w:t>
-      </w:r>
-      <w:r>
-        <w:t xml:space="preserve">description </w:t>
-      </w:r>
-      <w:r>
-        <w:t xml:space="preserve">is available. Alternatively, you can specify the </w:t>
-      </w:r>
-      <w:r>
-        <w:t xml:space="preserve">description </w:t>
-      </w:r>
-      <w:r>
-        <w:t>yourself</w:t>
-      </w:r>
-      <w:r>
-        <w:t xml:space="preserve"> </w:t>
-      </w:r>
-      <w:r>
-        <w:t>with a '=' symbol</w:t>
-      </w:r>
-      <w:r>
-        <w:t>. See function examples for more information.</w:t>
-      </w:r>
-    </w:p>
-    <w:p>
-      <w:r>
-        <w:t xml:space="preserve">              The dialog box will timeout after the timeout specified in the XML configuration file (default 1 hour and 55 minutes) to prevent SCCM installations from timing out </w:t>
-      </w:r>
-    </w:p>
-    <w:p>
-      <w:r>
-        <w:t xml:space="preserve">              and returning </w:t>
-      </w:r>
-    </w:p>
-    <w:p>
-      <w:r>
-        <w:t xml:space="preserve">              a failure code to SCCM. When the dialog times out, the script will exit and return a 1618 code (SCCM fast retry code).</w:t>
-      </w:r>
-    </w:p>
-    <w:p>
-      <w:r>
-        <w:rPr>
-          <w:b/>
-        </w:rPr>
-        <w:t xml:space="preserve">Parameter  </w:t>
-      </w:r>
-      <w:r>
-        <w:t xml:space="preserve"> : CloseApps</w:t>
-      </w:r>
-    </w:p>
-    <w:p>
-      <w:r>
-        <w:t xml:space="preserve">              Name of the process to stop (do not include the .exe). Specify multiple processes separated by a comma. Specify custom descriptions like this: "winword=Microsoft </w:t>
-      </w:r>
-    </w:p>
-    <w:p>
-      <w:r>
-        <w:t xml:space="preserve">              Office </w:t>
-      </w:r>
-    </w:p>
-    <w:p>
-      <w:r>
-        <w:t xml:space="preserve">              Word,excel=Microsoft Office Excel"</w:t>
-      </w:r>
-    </w:p>
-    <w:p>
-      <w:r>
-        <w:t xml:space="preserve">              Silent</w:t>
-      </w:r>
-    </w:p>
-    <w:p>
-      <w:r>
-        <w:t xml:space="preserve">              Stop processes without prompting the user.</w:t>
-      </w:r>
-    </w:p>
-    <w:p>
-      <w:r>
         <w:t xml:space="preserve">              CloseAppsCountdown</w:t>
       </w:r>
     </w:p>
     <w:p>
       <w:r>
-        <w:lastRenderedPageBreak/>
         <w:t xml:space="preserve">              Option to provide a countdown in seconds until the specified applications are automatically closed. This only takes effect if deferral is now allowed or has </w:t>
       </w:r>
     </w:p>
@@ -18788,6 +18800,7 @@
     </w:p>
     <w:p>
       <w:r>
+        <w:lastRenderedPageBreak/>
         <w:t xml:space="preserve">    </w:t>
       </w:r>
       <w:r>
@@ -18800,7 +18813,6 @@
         <w:ind w:firstLine="720"/>
       </w:pPr>
       <w:r>
-        <w:lastRenderedPageBreak/>
         <w:t xml:space="preserve">MinimizeWindows </w:t>
       </w:r>
     </w:p>
@@ -18966,6 +18978,7 @@
       </w:pPr>
       <w:bookmarkStart w:id="75" w:name="_Toc369202076"/>
       <w:r>
+        <w:lastRenderedPageBreak/>
         <w:t>Test-Battery</w:t>
       </w:r>
       <w:bookmarkEnd w:id="75"/>
@@ -18986,7 +18999,298 @@
         <w:rPr>
           <w:b/>
         </w:rPr>
+        <w:t>Description</w:t>
+      </w:r>
+      <w:r>
+        <w:t xml:space="preserve">: </w:t>
+      </w:r>
+    </w:p>
+    <w:p>
+      <w:r>
+        <w:t xml:space="preserve">              Tests whether the local machine is running on battery and returns true/false</w:t>
+      </w:r>
+    </w:p>
+    <w:p>
+      <w:r>
+        <w:rPr>
+          <w:b/>
+        </w:rPr>
+        <w:t xml:space="preserve">Parameter  </w:t>
+      </w:r>
+      <w:r>
+        <w:t xml:space="preserve"> : </w:t>
+      </w:r>
+    </w:p>
+    <w:p>
+      <w:r>
+        <w:rPr>
+          <w:b/>
+        </w:rPr>
+        <w:t>Examples</w:t>
+      </w:r>
+      <w:r>
+        <w:t xml:space="preserve">    : </w:t>
+      </w:r>
+    </w:p>
+    <w:p>
+      <w:r>
+        <w:t xml:space="preserve">              -------------------------- EXAMPLE 1 --------------------------</w:t>
+      </w:r>
+    </w:p>
+    <w:p>
+      <w:r>
+        <w:t xml:space="preserve">              C:\PS&gt;Test-Battery</w:t>
+      </w:r>
+    </w:p>
+    <w:p>
+      <w:r>
+        <w:t xml:space="preserve">              -------------------------- EXAMPLE 2 --------------------------</w:t>
+      </w:r>
+    </w:p>
+    <w:p>
+      <w:r>
+        <w:t xml:space="preserve">              C:\PS&gt;</w:t>
+      </w:r>
+    </w:p>
+    <w:p>
+      <w:pPr>
+        <w:pStyle w:val="Heading3"/>
+      </w:pPr>
+      <w:bookmarkStart w:id="76" w:name="_Toc369202077"/>
+      <w:r>
+        <w:t>Test-MSUpdates</w:t>
+      </w:r>
+      <w:bookmarkEnd w:id="76"/>
+    </w:p>
+    <w:p>
+      <w:r>
+        <w:rPr>
+          <w:b/>
+        </w:rPr>
+        <w:t>Synopsis</w:t>
+      </w:r>
+      <w:r>
+        <w:t xml:space="preserve">    : Test whether an Microsoft Windows update is installed</w:t>
+      </w:r>
+    </w:p>
+    <w:p>
+      <w:r>
+        <w:rPr>
+          <w:b/>
+        </w:rPr>
+        <w:t>Description</w:t>
+      </w:r>
+      <w:r>
+        <w:t xml:space="preserve">: </w:t>
+      </w:r>
+    </w:p>
+    <w:p>
+      <w:r>
+        <w:t xml:space="preserve">              Test whether an Microsoft Windows update is installed</w:t>
+      </w:r>
+    </w:p>
+    <w:p>
+      <w:r>
+        <w:rPr>
+          <w:b/>
+        </w:rPr>
+        <w:t xml:space="preserve">Parameter  </w:t>
+      </w:r>
+      <w:r>
+        <w:t xml:space="preserve"> : KBNumber</w:t>
+      </w:r>
+    </w:p>
+    <w:p>
+      <w:r>
+        <w:t xml:space="preserve">              KBNumber</w:t>
+      </w:r>
+    </w:p>
+    <w:p>
+      <w:r>
+        <w:rPr>
+          <w:b/>
+        </w:rPr>
+        <w:t>Examples</w:t>
+      </w:r>
+      <w:r>
+        <w:t xml:space="preserve">    : </w:t>
+      </w:r>
+    </w:p>
+    <w:p>
+      <w:r>
+        <w:t xml:space="preserve">              -------------------------- EXAMPLE 1 --------------------------</w:t>
+      </w:r>
+    </w:p>
+    <w:p>
+      <w:r>
+        <w:t xml:space="preserve">              C:\PS&gt;Test-MSUpdates "KB2549864"</w:t>
+      </w:r>
+    </w:p>
+    <w:p>
+      <w:pPr>
+        <w:pStyle w:val="Heading3"/>
+      </w:pPr>
+      <w:bookmarkStart w:id="77" w:name="_Toc369202078"/>
+      <w:r>
+        <w:t>Test-NetworkConnection</w:t>
+      </w:r>
+      <w:bookmarkEnd w:id="77"/>
+    </w:p>
+    <w:p>
+      <w:r>
+        <w:rPr>
+          <w:b/>
+        </w:rPr>
+        <w:t>Synopsis</w:t>
+      </w:r>
+      <w:r>
+        <w:t xml:space="preserve">    : Tests for an active network connection</w:t>
+      </w:r>
+    </w:p>
+    <w:p>
+      <w:r>
+        <w:rPr>
+          <w:b/>
+        </w:rPr>
+        <w:t>Description</w:t>
+      </w:r>
+      <w:r>
+        <w:t xml:space="preserve">: </w:t>
+      </w:r>
+    </w:p>
+    <w:p>
+      <w:r>
+        <w:t xml:space="preserve">              Tests for an active network connection by querying the Win32_NetworkAdapter WMI class.</w:t>
+      </w:r>
+    </w:p>
+    <w:p>
+      <w:r>
+        <w:rPr>
+          <w:b/>
+        </w:rPr>
+        <w:t xml:space="preserve">Parameter  </w:t>
+      </w:r>
+      <w:r>
+        <w:t xml:space="preserve"> : </w:t>
+      </w:r>
+    </w:p>
+    <w:p>
+      <w:r>
+        <w:rPr>
+          <w:b/>
+        </w:rPr>
+        <w:t>Examples</w:t>
+      </w:r>
+      <w:r>
+        <w:t xml:space="preserve">    : </w:t>
+      </w:r>
+    </w:p>
+    <w:p>
+      <w:r>
+        <w:t xml:space="preserve">              -------------------------- EXAMPLE 1 --------------------------</w:t>
+      </w:r>
+    </w:p>
+    <w:p>
+      <w:r>
+        <w:t xml:space="preserve">              C:\PS&gt;Test-NetworkConnection</w:t>
+      </w:r>
+    </w:p>
+    <w:p>
+      <w:pPr>
+        <w:pStyle w:val="Heading3"/>
+      </w:pPr>
+      <w:bookmarkStart w:id="78" w:name="_Toc369202079"/>
+      <w:r>
+        <w:t>Test-PowerPoint</w:t>
+      </w:r>
+      <w:bookmarkEnd w:id="78"/>
+    </w:p>
+    <w:p>
+      <w:r>
+        <w:rPr>
+          <w:b/>
+        </w:rPr>
+        <w:t>Synopsis</w:t>
+      </w:r>
+      <w:r>
+        <w:t xml:space="preserve">    : Tests whether Power point is running in presentation mode</w:t>
+      </w:r>
+    </w:p>
+    <w:p>
+      <w:r>
+        <w:rPr>
+          <w:b/>
+        </w:rPr>
+        <w:t>Description</w:t>
+      </w:r>
+      <w:r>
+        <w:t xml:space="preserve">: </w:t>
+      </w:r>
+    </w:p>
+    <w:p>
+      <w:r>
         <w:lastRenderedPageBreak/>
+        <w:t xml:space="preserve">              Tests whether Power point is running in presentation mode</w:t>
+      </w:r>
+    </w:p>
+    <w:p>
+      <w:r>
+        <w:rPr>
+          <w:b/>
+        </w:rPr>
+        <w:t xml:space="preserve">Parameter  </w:t>
+      </w:r>
+      <w:r>
+        <w:t xml:space="preserve"> : </w:t>
+      </w:r>
+    </w:p>
+    <w:p>
+      <w:r>
+        <w:rPr>
+          <w:b/>
+        </w:rPr>
+        <w:t>Examples</w:t>
+      </w:r>
+      <w:r>
+        <w:t xml:space="preserve">    : </w:t>
+      </w:r>
+    </w:p>
+    <w:p>
+      <w:r>
+        <w:t xml:space="preserve">              -------------------------- EXAMPLE 1 --------------------------</w:t>
+      </w:r>
+    </w:p>
+    <w:p>
+      <w:r>
+        <w:t xml:space="preserve">              C:\PS&gt;Test-PowerPoint</w:t>
+      </w:r>
+    </w:p>
+    <w:p>
+      <w:pPr>
+        <w:pStyle w:val="Heading3"/>
+      </w:pPr>
+      <w:bookmarkStart w:id="79" w:name="_Toc369202080"/>
+      <w:r>
+        <w:t>Unregister-DLL</w:t>
+      </w:r>
+      <w:bookmarkEnd w:id="79"/>
+    </w:p>
+    <w:p>
+      <w:r>
+        <w:rPr>
+          <w:b/>
+        </w:rPr>
+        <w:t>Synopsis</w:t>
+      </w:r>
+      <w:r>
+        <w:t xml:space="preserve">    : Unregisters a DLL file</w:t>
+      </w:r>
+    </w:p>
+    <w:p>
+      <w:r>
+        <w:rPr>
+          <w:b/>
+        </w:rPr>
         <w:t>Description</w:t>
       </w:r>
       <w:r>
@@ -18995,7 +19299,7 @@
     </w:p>
     <w:p>
       <w:r>
-        <w:t xml:space="preserve">              Tests whether the local machine is running on battery and returns true/false</w:t>
+        <w:t xml:space="preserve">              Unregisters a DLL file using regsvr32.exe</w:t>
       </w:r>
     </w:p>
     <w:p>
@@ -19006,6 +19310,90 @@
         <w:t xml:space="preserve">Parameter  </w:t>
       </w:r>
       <w:r>
+        <w:t xml:space="preserve"> : FilePath</w:t>
+      </w:r>
+    </w:p>
+    <w:p>
+      <w:r>
+        <w:t xml:space="preserve">              Path to the DLL file</w:t>
+      </w:r>
+    </w:p>
+    <w:p>
+      <w:r>
+        <w:t xml:space="preserve">              ContinueOnError</w:t>
+      </w:r>
+    </w:p>
+    <w:p>
+      <w:r>
+        <w:t xml:space="preserve">              Continue if an error is encountered</w:t>
+      </w:r>
+    </w:p>
+    <w:p>
+      <w:r>
+        <w:rPr>
+          <w:b/>
+        </w:rPr>
+        <w:t>Examples</w:t>
+      </w:r>
+      <w:r>
+        <w:t xml:space="preserve">    : </w:t>
+      </w:r>
+    </w:p>
+    <w:p>
+      <w:r>
+        <w:t xml:space="preserve">              -------------------------- EXAMPLE 1 --------------------------</w:t>
+      </w:r>
+    </w:p>
+    <w:p>
+      <w:r>
+        <w:t xml:space="preserve">              C:\PS&gt;Unregister-DLL "$envProgramFiles\Documentum\Shared\DcTLSFileToDMSComp.dll"</w:t>
+      </w:r>
+    </w:p>
+    <w:p>
+      <w:pPr>
+        <w:pStyle w:val="Heading3"/>
+      </w:pPr>
+      <w:bookmarkStart w:id="80" w:name="_Toc369202081"/>
+      <w:r>
+        <w:t>Update-GroupPolicy</w:t>
+      </w:r>
+      <w:bookmarkEnd w:id="80"/>
+    </w:p>
+    <w:p>
+      <w:r>
+        <w:rPr>
+          <w:b/>
+        </w:rPr>
+        <w:t>Synopsis</w:t>
+      </w:r>
+      <w:r>
+        <w:t xml:space="preserve">    : Performs a gpupdate command to refresh Group Policies on the local machine</w:t>
+      </w:r>
+    </w:p>
+    <w:p>
+      <w:r>
+        <w:rPr>
+          <w:b/>
+        </w:rPr>
+        <w:t>Description</w:t>
+      </w:r>
+      <w:r>
+        <w:t xml:space="preserve">: </w:t>
+      </w:r>
+    </w:p>
+    <w:p>
+      <w:r>
+        <w:t xml:space="preserve">              Performs a gpupdate command to refresh Group Policies on the local machine</w:t>
+      </w:r>
+    </w:p>
+    <w:p>
+      <w:r>
+        <w:rPr>
+          <w:b/>
+        </w:rPr>
+        <w:t xml:space="preserve">Parameter  </w:t>
+      </w:r>
+      <w:r>
         <w:t xml:space="preserve"> : </w:t>
       </w:r>
     </w:p>
@@ -19027,28 +19415,18 @@
     </w:p>
     <w:p>
       <w:r>
-        <w:t xml:space="preserve">              C:\PS&gt;Test-Battery</w:t>
-      </w:r>
-    </w:p>
-    <w:p>
-      <w:r>
-        <w:t xml:space="preserve">              -------------------------- EXAMPLE 2 --------------------------</w:t>
-      </w:r>
-    </w:p>
-    <w:p>
-      <w:r>
-        <w:t xml:space="preserve">              C:\PS&gt;</w:t>
+        <w:t xml:space="preserve">              C:\PS&gt;Update-GroupPolicy</w:t>
       </w:r>
     </w:p>
     <w:p>
       <w:pPr>
         <w:pStyle w:val="Heading3"/>
       </w:pPr>
-      <w:bookmarkStart w:id="76" w:name="_Toc369202077"/>
-      <w:r>
-        <w:t>Test-MSUpdates</w:t>
-      </w:r>
-      <w:bookmarkEnd w:id="76"/>
+      <w:bookmarkStart w:id="81" w:name="_Toc369202082"/>
+      <w:r>
+        <w:t>Write-Log</w:t>
+      </w:r>
+      <w:bookmarkEnd w:id="81"/>
     </w:p>
     <w:p>
       <w:r>
@@ -19058,7 +19436,7 @@
         <w:t>Synopsis</w:t>
       </w:r>
       <w:r>
-        <w:t xml:space="preserve">    : Test whether an Microsoft Windows update is installed</w:t>
+        <w:t xml:space="preserve">    : Writes output to the console and log file simultaneously</w:t>
       </w:r>
     </w:p>
     <w:p>
@@ -19074,150 +19452,12 @@
     </w:p>
     <w:p>
       <w:r>
-        <w:t xml:space="preserve">              Test whether an Microsoft Windows update is installed</w:t>
-      </w:r>
-    </w:p>
-    <w:p>
-      <w:r>
-        <w:rPr>
-          <w:b/>
-        </w:rPr>
-        <w:t xml:space="preserve">Parameter  </w:t>
-      </w:r>
-      <w:r>
-        <w:t xml:space="preserve"> : KBNumber</w:t>
-      </w:r>
-    </w:p>
-    <w:p>
-      <w:r>
-        <w:t xml:space="preserve">              KBNumber</w:t>
-      </w:r>
-    </w:p>
-    <w:p>
-      <w:r>
-        <w:rPr>
-          <w:b/>
-        </w:rPr>
-        <w:t>Examples</w:t>
-      </w:r>
-      <w:r>
-        <w:t xml:space="preserve">    : </w:t>
-      </w:r>
-    </w:p>
-    <w:p>
-      <w:r>
-        <w:t xml:space="preserve">              -------------------------- EXAMPLE 1 --------------------------</w:t>
-      </w:r>
-    </w:p>
-    <w:p>
-      <w:r>
-        <w:t xml:space="preserve">              C:\PS&gt;Test-MSUpdates "KB2549864"</w:t>
-      </w:r>
-    </w:p>
-    <w:p>
-      <w:pPr>
-        <w:pStyle w:val="Heading3"/>
-      </w:pPr>
-      <w:bookmarkStart w:id="77" w:name="_Toc369202078"/>
-      <w:r>
-        <w:t>Test-NetworkConnection</w:t>
-      </w:r>
-      <w:bookmarkEnd w:id="77"/>
-    </w:p>
-    <w:p>
-      <w:r>
-        <w:rPr>
-          <w:b/>
-        </w:rPr>
-        <w:t>Synopsis</w:t>
-      </w:r>
-      <w:r>
-        <w:t xml:space="preserve">    : Tests for an active network connection</w:t>
-      </w:r>
-    </w:p>
-    <w:p>
-      <w:r>
-        <w:rPr>
-          <w:b/>
-        </w:rPr>
-        <w:t>Description</w:t>
-      </w:r>
-      <w:r>
-        <w:t xml:space="preserve">: </w:t>
-      </w:r>
-    </w:p>
-    <w:p>
-      <w:r>
-        <w:t xml:space="preserve">              Tests for an active network connection by querying the Win32_NetworkAdapter WMI class.</w:t>
-      </w:r>
-    </w:p>
-    <w:p>
-      <w:r>
-        <w:rPr>
-          <w:b/>
-        </w:rPr>
-        <w:t xml:space="preserve">Parameter  </w:t>
-      </w:r>
-      <w:r>
-        <w:t xml:space="preserve"> : </w:t>
-      </w:r>
-    </w:p>
-    <w:p>
-      <w:r>
-        <w:rPr>
-          <w:b/>
-        </w:rPr>
-        <w:t>Examples</w:t>
-      </w:r>
-      <w:r>
-        <w:t xml:space="preserve">    : </w:t>
-      </w:r>
-    </w:p>
-    <w:p>
-      <w:r>
-        <w:t xml:space="preserve">              -------------------------- EXAMPLE 1 --------------------------</w:t>
-      </w:r>
-    </w:p>
-    <w:p>
-      <w:r>
-        <w:t xml:space="preserve">              C:\PS&gt;Test-NetworkConnection</w:t>
-      </w:r>
-    </w:p>
-    <w:p>
-      <w:pPr>
-        <w:pStyle w:val="Heading3"/>
-      </w:pPr>
-      <w:bookmarkStart w:id="78" w:name="_Toc369202079"/>
-      <w:r>
-        <w:t>Test-PowerPoint</w:t>
-      </w:r>
-      <w:bookmarkEnd w:id="78"/>
-    </w:p>
-    <w:p>
-      <w:r>
-        <w:rPr>
-          <w:b/>
-        </w:rPr>
-        <w:t>Synopsis</w:t>
-      </w:r>
-      <w:r>
-        <w:t xml:space="preserve">    : Tests whether Power point is running in presentation mode</w:t>
-      </w:r>
-    </w:p>
-    <w:p>
-      <w:r>
-        <w:rPr>
-          <w:b/>
-        </w:rPr>
-        <w:t>Description</w:t>
-      </w:r>
-      <w:r>
-        <w:t xml:space="preserve">: </w:t>
-      </w:r>
-    </w:p>
-    <w:p>
-      <w:r>
-        <w:t xml:space="preserve">              Tests whether Power point is running in presentation mode</w:t>
+        <w:t xml:space="preserve">              This functions outputs text to the console and to the log file specified in the XML configuration.</w:t>
+      </w:r>
+    </w:p>
+    <w:p>
+      <w:r>
+        <w:t xml:space="preserve">              The date, time and installation phase is pre-pended to the text, e.g. [30-07-2013 11:27:07] [Initialization] "Deploy Application script version is [2.0.0]"</w:t>
       </w:r>
     </w:p>
     <w:p>
@@ -19229,239 +19469,11 @@
         <w:t xml:space="preserve">Parameter  </w:t>
       </w:r>
       <w:r>
-        <w:t xml:space="preserve"> : </w:t>
-      </w:r>
-    </w:p>
-    <w:p>
-      <w:r>
-        <w:rPr>
-          <w:b/>
-        </w:rPr>
-        <w:t>Examples</w:t>
-      </w:r>
-      <w:r>
-        <w:t xml:space="preserve">    : </w:t>
-      </w:r>
-    </w:p>
-    <w:p>
-      <w:r>
-        <w:t xml:space="preserve">              -------------------------- EXAMPLE 1 --------------------------</w:t>
-      </w:r>
-    </w:p>
-    <w:p>
-      <w:r>
-        <w:t xml:space="preserve">              C:\PS&gt;Test-PowerPoint</w:t>
-      </w:r>
-    </w:p>
-    <w:p>
-      <w:pPr>
-        <w:pStyle w:val="Heading3"/>
-      </w:pPr>
-      <w:bookmarkStart w:id="79" w:name="_Toc369202080"/>
-      <w:r>
-        <w:t>Unregister-DLL</w:t>
-      </w:r>
-      <w:bookmarkEnd w:id="79"/>
-    </w:p>
-    <w:p>
-      <w:r>
-        <w:rPr>
-          <w:b/>
-        </w:rPr>
-        <w:t>Synopsis</w:t>
-      </w:r>
-      <w:r>
-        <w:t xml:space="preserve">    : Unregisters a DLL file</w:t>
-      </w:r>
-    </w:p>
-    <w:p>
-      <w:r>
-        <w:rPr>
-          <w:b/>
-        </w:rPr>
-        <w:t>Description</w:t>
-      </w:r>
-      <w:r>
-        <w:t xml:space="preserve">: </w:t>
-      </w:r>
-    </w:p>
-    <w:p>
-      <w:r>
-        <w:t xml:space="preserve">              Unregisters a DLL file using regsvr32.exe</w:t>
-      </w:r>
-    </w:p>
-    <w:p>
-      <w:r>
-        <w:rPr>
-          <w:b/>
-        </w:rPr>
-        <w:t xml:space="preserve">Parameter  </w:t>
-      </w:r>
-      <w:r>
-        <w:t xml:space="preserve"> : FilePath</w:t>
-      </w:r>
-    </w:p>
-    <w:p>
-      <w:r>
-        <w:t xml:space="preserve">              Path to the DLL file</w:t>
-      </w:r>
-    </w:p>
-    <w:p>
-      <w:r>
-        <w:t xml:space="preserve">              ContinueOnError</w:t>
-      </w:r>
-    </w:p>
-    <w:p>
-      <w:r>
-        <w:t xml:space="preserve">              Continue if an error is encountered</w:t>
-      </w:r>
-    </w:p>
-    <w:p>
-      <w:r>
-        <w:rPr>
-          <w:b/>
-        </w:rPr>
-        <w:t>Examples</w:t>
-      </w:r>
-      <w:r>
-        <w:t xml:space="preserve">    : </w:t>
-      </w:r>
-    </w:p>
-    <w:p>
-      <w:r>
-        <w:t xml:space="preserve">              -------------------------- EXAMPLE 1 --------------------------</w:t>
-      </w:r>
-    </w:p>
-    <w:p>
-      <w:r>
-        <w:t xml:space="preserve">              C:\PS&gt;Unregister-DLL "$envProgramFiles\Documentum\Shared\DcTLSFileToDMSComp.dll"</w:t>
-      </w:r>
-    </w:p>
-    <w:p>
-      <w:pPr>
-        <w:pStyle w:val="Heading3"/>
-      </w:pPr>
-      <w:bookmarkStart w:id="80" w:name="_Toc369202081"/>
-      <w:r>
-        <w:t>Update-GroupPolicy</w:t>
-      </w:r>
-      <w:bookmarkEnd w:id="80"/>
-    </w:p>
-    <w:p>
-      <w:r>
-        <w:rPr>
-          <w:b/>
-        </w:rPr>
-        <w:t>Synopsis</w:t>
-      </w:r>
-      <w:r>
-        <w:t xml:space="preserve">    : Performs a gpupdate command to refresh Group Policies on the local machine</w:t>
-      </w:r>
-    </w:p>
-    <w:p>
-      <w:r>
-        <w:rPr>
-          <w:b/>
-        </w:rPr>
-        <w:t>Description</w:t>
-      </w:r>
-      <w:r>
-        <w:t xml:space="preserve">: </w:t>
-      </w:r>
-    </w:p>
-    <w:p>
-      <w:r>
-        <w:t xml:space="preserve">              Performs a gpupdate command to refresh Group Policies on the local machine</w:t>
-      </w:r>
-    </w:p>
-    <w:p>
-      <w:r>
-        <w:rPr>
-          <w:b/>
-        </w:rPr>
-        <w:t xml:space="preserve">Parameter  </w:t>
-      </w:r>
-      <w:r>
-        <w:t xml:space="preserve"> : </w:t>
-      </w:r>
-    </w:p>
-    <w:p>
-      <w:r>
-        <w:rPr>
-          <w:b/>
-        </w:rPr>
-        <w:t>Examples</w:t>
-      </w:r>
-      <w:r>
-        <w:t xml:space="preserve">    : </w:t>
-      </w:r>
-    </w:p>
-    <w:p>
-      <w:r>
-        <w:t xml:space="preserve">              -------------------------- EXAMPLE 1 --------------------------</w:t>
-      </w:r>
-    </w:p>
-    <w:p>
-      <w:r>
-        <w:t xml:space="preserve">              C:\PS&gt;Update-GroupPolicy</w:t>
-      </w:r>
-    </w:p>
-    <w:p>
-      <w:pPr>
-        <w:pStyle w:val="Heading3"/>
-      </w:pPr>
-      <w:bookmarkStart w:id="81" w:name="_Toc369202082"/>
-      <w:r>
-        <w:t>Write-Log</w:t>
-      </w:r>
-      <w:bookmarkEnd w:id="81"/>
-    </w:p>
-    <w:p>
-      <w:r>
-        <w:rPr>
-          <w:b/>
-        </w:rPr>
-        <w:t>Synopsis</w:t>
-      </w:r>
-      <w:r>
-        <w:t xml:space="preserve">    : Writes output to the console and log file simultaneously</w:t>
-      </w:r>
-    </w:p>
-    <w:p>
-      <w:r>
-        <w:rPr>
-          <w:b/>
-        </w:rPr>
-        <w:t>Description</w:t>
-      </w:r>
-      <w:r>
-        <w:t xml:space="preserve">: </w:t>
-      </w:r>
-    </w:p>
-    <w:p>
-      <w:r>
-        <w:t xml:space="preserve">              This functions outputs text to the console and to the log file specified in the XML configuration.</w:t>
-      </w:r>
-    </w:p>
-    <w:p>
-      <w:r>
-        <w:t xml:space="preserve">              The date, time and installation phase is pre-pended to the text, e.g. [30-07-2013 11:27:07] [Initialization] "Deploy Application script version is [2.0.0]"</w:t>
-      </w:r>
-    </w:p>
-    <w:p>
-      <w:r>
-        <w:rPr>
-          <w:b/>
-        </w:rPr>
-        <w:t xml:space="preserve">Parameter  </w:t>
-      </w:r>
-      <w:r>
         <w:t xml:space="preserve"> : Text</w:t>
       </w:r>
     </w:p>
     <w:p>
       <w:r>
-        <w:lastRenderedPageBreak/>
         <w:t xml:space="preserve">              The text to display in the console and to write to the log file</w:t>
       </w:r>
     </w:p>
@@ -19586,7 +19598,7 @@
               <w:noProof/>
               <w:color w:val="FFFFFF" w:themeColor="background1"/>
             </w:rPr>
-            <w:t>1</w:t>
+            <w:t>39</w:t>
           </w:r>
           <w:r>
             <w:rPr>
@@ -19608,27 +19620,14 @@
           <w:pPr>
             <w:pStyle w:val="Footer"/>
           </w:pPr>
-          <w:r>
-            <w:fldChar w:fldCharType="begin"/>
-          </w:r>
-          <w:r>
-            <w:instrText xml:space="preserve"> STYLEREF  "1"  </w:instrText>
-          </w:r>
-          <w:r>
-            <w:fldChar w:fldCharType="separate"/>
-          </w:r>
-          <w:r>
-            <w:rPr>
-              <w:noProof/>
-            </w:rPr>
-            <w:t>Overview</w:t>
-          </w:r>
-          <w:r>
-            <w:rPr>
-              <w:noProof/>
-            </w:rPr>
-            <w:fldChar w:fldCharType="end"/>
-          </w:r>
+          <w:fldSimple w:instr=" STYLEREF  &quot;1&quot;  ">
+            <w:r>
+              <w:rPr>
+                <w:noProof/>
+              </w:rPr>
+              <w:t>Toolkit Functions</w:t>
+            </w:r>
+          </w:fldSimple>
           <w:r>
             <w:t xml:space="preserve"> | </w:t>
           </w:r>
@@ -23866,7 +23865,7 @@
   <a:extraClrSchemeLst/>
   <a:extLst>
     <a:ext uri="{05A4C25C-085E-4340-85A3-A5531E510DB2}">
-      <thm15:themeFamily xmlns:thm15="http://schemas.microsoft.com/office/thememl/2012/main" xmlns="" name="Office Theme" id="{62F939B6-93AF-4DB8-9C6B-D6C7DFDC589F}" vid="{4A3C46E8-61CC-4603-A589-7422A47A8E4A}"/>
+      <thm15:themeFamily xmlns="" xmlns:thm15="http://schemas.microsoft.com/office/thememl/2012/main" name="Office Theme" id="{62F939B6-93AF-4DB8-9C6B-D6C7DFDC589F}" vid="{4A3C46E8-61CC-4603-A589-7422A47A8E4A}"/>
     </a:ext>
   </a:extLst>
 </a:theme>
@@ -23894,7 +23893,7 @@
 </file>
 
 <file path=customXml/itemProps2.xml><?xml version="1.0" encoding="utf-8"?>
-<ds:datastoreItem xmlns:ds="http://schemas.openxmlformats.org/officeDocument/2006/customXml" ds:itemID="{4CF6E1B5-2545-4349-83E3-4427C99FE097}">
+<ds:datastoreItem xmlns:ds="http://schemas.openxmlformats.org/officeDocument/2006/customXml" ds:itemID="{7A2F18F5-DB14-4E1F-AC52-2459507E8CC8}">
   <ds:schemaRefs>
     <ds:schemaRef ds:uri="http://schemas.openxmlformats.org/officeDocument/2006/bibliography"/>
   </ds:schemaRefs>

--- a/PSAppDeploymentToolkitAdminGuide.docx
+++ b/PSAppDeploymentToolkitAdminGuide.docx
@@ -121,8 +121,6 @@
           <w:rFonts w:ascii="Candara" w:hAnsi="Candara"/>
         </w:rPr>
       </w:pPr>
-      <w:bookmarkStart w:id="1" w:name="_GoBack"/>
-      <w:bookmarkEnd w:id="1"/>
     </w:p>
     <w:p>
       <w:pPr>
@@ -5726,34 +5724,34 @@
       <w:pPr>
         <w:pStyle w:val="Heading1"/>
       </w:pPr>
-      <w:bookmarkStart w:id="2" w:name="_Toc371710619"/>
+      <w:bookmarkStart w:id="1" w:name="_Toc371710619"/>
       <w:r>
         <w:t>Overview</w:t>
       </w:r>
+      <w:bookmarkEnd w:id="1"/>
+    </w:p>
+    <w:p>
+      <w:pPr>
+        <w:rPr>
+          <w:rFonts w:ascii="Candara" w:hAnsi="Candara" w:cs="Times New Roman"/>
+        </w:rPr>
+      </w:pPr>
+    </w:p>
+    <w:p>
+      <w:pPr>
+        <w:pStyle w:val="Heading2"/>
+        <w:rPr>
+          <w:rFonts w:ascii="Candara" w:hAnsi="Candara" w:cs="Times New Roman"/>
+        </w:rPr>
+      </w:pPr>
+      <w:bookmarkStart w:id="2" w:name="_Toc371710620"/>
+      <w:r>
+        <w:rPr>
+          <w:rFonts w:ascii="Candara" w:hAnsi="Candara" w:cs="Times New Roman"/>
+        </w:rPr>
+        <w:t>Introduction</w:t>
+      </w:r>
       <w:bookmarkEnd w:id="2"/>
-    </w:p>
-    <w:p>
-      <w:pPr>
-        <w:rPr>
-          <w:rFonts w:ascii="Candara" w:hAnsi="Candara" w:cs="Times New Roman"/>
-        </w:rPr>
-      </w:pPr>
-    </w:p>
-    <w:p>
-      <w:pPr>
-        <w:pStyle w:val="Heading2"/>
-        <w:rPr>
-          <w:rFonts w:ascii="Candara" w:hAnsi="Candara" w:cs="Times New Roman"/>
-        </w:rPr>
-      </w:pPr>
-      <w:bookmarkStart w:id="3" w:name="_Toc371710620"/>
-      <w:r>
-        <w:rPr>
-          <w:rFonts w:ascii="Candara" w:hAnsi="Candara" w:cs="Times New Roman"/>
-        </w:rPr>
-        <w:t>Introduction</w:t>
-      </w:r>
-      <w:bookmarkEnd w:id="3"/>
     </w:p>
     <w:p>
       <w:pPr>
@@ -5842,14 +5840,14 @@
           <w:rFonts w:ascii="Candara" w:hAnsi="Candara" w:cs="Times New Roman"/>
         </w:rPr>
       </w:pPr>
-      <w:bookmarkStart w:id="4" w:name="_Toc371710621"/>
+      <w:bookmarkStart w:id="3" w:name="_Toc371710621"/>
       <w:r>
         <w:rPr>
           <w:rFonts w:ascii="Candara" w:hAnsi="Candara" w:cs="Times New Roman"/>
         </w:rPr>
         <w:t>Features</w:t>
       </w:r>
-      <w:bookmarkEnd w:id="4"/>
+      <w:bookmarkEnd w:id="3"/>
     </w:p>
     <w:p>
       <w:pPr>
@@ -6220,11 +6218,11 @@
       <w:pPr>
         <w:pStyle w:val="Heading2"/>
       </w:pPr>
-      <w:bookmarkStart w:id="5" w:name="_Toc371710622"/>
+      <w:bookmarkStart w:id="4" w:name="_Toc371710622"/>
       <w:r>
         <w:t>Licensing</w:t>
       </w:r>
-      <w:bookmarkEnd w:id="5"/>
+      <w:bookmarkEnd w:id="4"/>
     </w:p>
     <w:p>
       <w:pPr>
@@ -6274,29 +6272,29 @@
       <w:pPr>
         <w:pStyle w:val="Heading1"/>
       </w:pPr>
-      <w:bookmarkStart w:id="6" w:name="_Toc371710623"/>
+      <w:bookmarkStart w:id="5" w:name="_Toc371710623"/>
       <w:r>
         <w:t>Toolkit Functionality</w:t>
       </w:r>
+      <w:bookmarkEnd w:id="5"/>
+    </w:p>
+    <w:p>
+      <w:pPr>
+        <w:rPr>
+          <w:rFonts w:ascii="Candara" w:hAnsi="Candara" w:cs="Times New Roman"/>
+          <w:lang w:val="en-IE"/>
+        </w:rPr>
+      </w:pPr>
+    </w:p>
+    <w:p>
+      <w:pPr>
+        <w:pStyle w:val="Heading2"/>
+      </w:pPr>
+      <w:bookmarkStart w:id="6" w:name="_Toc371710624"/>
+      <w:r>
+        <w:t>User Interface</w:t>
+      </w:r>
       <w:bookmarkEnd w:id="6"/>
-    </w:p>
-    <w:p>
-      <w:pPr>
-        <w:rPr>
-          <w:rFonts w:ascii="Candara" w:hAnsi="Candara" w:cs="Times New Roman"/>
-          <w:lang w:val="en-IE"/>
-        </w:rPr>
-      </w:pPr>
-    </w:p>
-    <w:p>
-      <w:pPr>
-        <w:pStyle w:val="Heading2"/>
-      </w:pPr>
-      <w:bookmarkStart w:id="7" w:name="_Toc371710624"/>
-      <w:r>
-        <w:t>User Interface</w:t>
-      </w:r>
-      <w:bookmarkEnd w:id="7"/>
     </w:p>
     <w:p>
       <w:pPr>
@@ -6692,11 +6690,11 @@
       <w:pPr>
         <w:pStyle w:val="Heading2"/>
       </w:pPr>
-      <w:bookmarkStart w:id="8" w:name="_Toc371710625"/>
+      <w:bookmarkStart w:id="7" w:name="_Toc371710625"/>
       <w:r>
         <w:t>Functions/Logic</w:t>
       </w:r>
-      <w:bookmarkEnd w:id="8"/>
+      <w:bookmarkEnd w:id="7"/>
     </w:p>
     <w:p>
       <w:pPr>
@@ -7210,11 +7208,11 @@
       <w:pPr>
         <w:pStyle w:val="Heading2"/>
       </w:pPr>
-      <w:bookmarkStart w:id="9" w:name="_Toc371710626"/>
+      <w:bookmarkStart w:id="8" w:name="_Toc371710626"/>
       <w:r>
         <w:t>Integration with SCCM</w:t>
       </w:r>
-      <w:bookmarkEnd w:id="9"/>
+      <w:bookmarkEnd w:id="8"/>
       <w:r>
         <w:t xml:space="preserve"> </w:t>
       </w:r>
@@ -7413,11 +7411,11 @@
       <w:pPr>
         <w:pStyle w:val="Heading2"/>
       </w:pPr>
-      <w:bookmarkStart w:id="10" w:name="_Toc371710627"/>
+      <w:bookmarkStart w:id="9" w:name="_Toc371710627"/>
       <w:r>
         <w:t>Help Console</w:t>
       </w:r>
-      <w:bookmarkEnd w:id="10"/>
+      <w:bookmarkEnd w:id="9"/>
     </w:p>
     <w:p>
       <w:pPr>
@@ -7447,60 +7445,60 @@
       </w:r>
     </w:p>
     <w:p>
-      <w:bookmarkStart w:id="11" w:name="_Toc363546217"/>
+      <w:bookmarkStart w:id="10" w:name="_Toc363546217"/>
     </w:p>
     <w:p>
       <w:pPr>
         <w:pStyle w:val="Heading1"/>
       </w:pPr>
-      <w:bookmarkStart w:id="12" w:name="_Toc371710628"/>
+      <w:bookmarkStart w:id="11" w:name="_Toc371710628"/>
       <w:r>
         <w:t>Toolkit Components</w:t>
       </w:r>
+      <w:bookmarkEnd w:id="10"/>
       <w:bookmarkEnd w:id="11"/>
+    </w:p>
+    <w:p>
+      <w:bookmarkStart w:id="12" w:name="_Toc363546218"/>
+    </w:p>
+    <w:p>
+      <w:pPr>
+        <w:pStyle w:val="Heading2"/>
+        <w:rPr>
+          <w:rFonts w:ascii="Candara" w:hAnsi="Candara"/>
+        </w:rPr>
+      </w:pPr>
+      <w:bookmarkStart w:id="13" w:name="_Toc371710629"/>
+      <w:r>
+        <w:rPr>
+          <w:rFonts w:ascii="Candara" w:hAnsi="Candara"/>
+        </w:rPr>
+        <w:t xml:space="preserve">Toolkit </w:t>
+      </w:r>
+      <w:r>
+        <w:rPr>
+          <w:rFonts w:ascii="Candara" w:hAnsi="Candara"/>
+        </w:rPr>
+        <w:t>File</w:t>
+      </w:r>
       <w:bookmarkEnd w:id="12"/>
-    </w:p>
-    <w:p>
-      <w:bookmarkStart w:id="13" w:name="_Toc363546218"/>
-    </w:p>
-    <w:p>
-      <w:pPr>
-        <w:pStyle w:val="Heading2"/>
+      <w:r>
         <w:rPr>
           <w:rFonts w:ascii="Candara" w:hAnsi="Candara"/>
         </w:rPr>
-      </w:pPr>
-      <w:bookmarkStart w:id="14" w:name="_Toc371710629"/>
-      <w:r>
-        <w:rPr>
-          <w:rFonts w:ascii="Candara" w:hAnsi="Candara"/>
-        </w:rPr>
-        <w:t xml:space="preserve">Toolkit </w:t>
-      </w:r>
-      <w:r>
-        <w:rPr>
-          <w:rFonts w:ascii="Candara" w:hAnsi="Candara"/>
-        </w:rPr>
-        <w:t>File</w:t>
+        <w:t xml:space="preserve"> Structure</w:t>
       </w:r>
       <w:bookmarkEnd w:id="13"/>
-      <w:r>
-        <w:rPr>
-          <w:rFonts w:ascii="Candara" w:hAnsi="Candara"/>
-        </w:rPr>
-        <w:t xml:space="preserve"> Structure</w:t>
+    </w:p>
+    <w:p>
+      <w:pPr>
+        <w:pStyle w:val="Heading3"/>
+      </w:pPr>
+      <w:bookmarkStart w:id="14" w:name="_Toc371710630"/>
+      <w:r>
+        <w:t>Files</w:t>
       </w:r>
       <w:bookmarkEnd w:id="14"/>
-    </w:p>
-    <w:p>
-      <w:pPr>
-        <w:pStyle w:val="Heading3"/>
-      </w:pPr>
-      <w:bookmarkStart w:id="15" w:name="_Toc371710630"/>
-      <w:r>
-        <w:t>Files</w:t>
-      </w:r>
-      <w:bookmarkEnd w:id="15"/>
     </w:p>
     <w:p>
       <w:r>
@@ -7818,8 +7816,8 @@
           <w:noProof/>
         </w:rPr>
       </w:pPr>
-      <w:bookmarkStart w:id="16" w:name="_Toc363546219"/>
-      <w:bookmarkStart w:id="17" w:name="_Toc371710631"/>
+      <w:bookmarkStart w:id="15" w:name="_Toc363546219"/>
+      <w:bookmarkStart w:id="16" w:name="_Toc371710631"/>
       <w:r>
         <w:rPr>
           <w:noProof/>
@@ -7827,8 +7825,8 @@
         <w:lastRenderedPageBreak/>
         <w:t>Directories</w:t>
       </w:r>
+      <w:bookmarkEnd w:id="15"/>
       <w:bookmarkEnd w:id="16"/>
-      <w:bookmarkEnd w:id="17"/>
     </w:p>
     <w:p>
       <w:pPr>
@@ -8018,11 +8016,11 @@
       <w:pPr>
         <w:pStyle w:val="Heading2"/>
       </w:pPr>
-      <w:bookmarkStart w:id="18" w:name="_Toc371710632"/>
+      <w:bookmarkStart w:id="17" w:name="_Toc371710632"/>
       <w:r>
         <w:t>Toolkit User Interface</w:t>
       </w:r>
-      <w:bookmarkEnd w:id="18"/>
+      <w:bookmarkEnd w:id="17"/>
     </w:p>
     <w:p>
       <w:pPr>
@@ -8189,14 +8187,14 @@
           <w:noProof/>
         </w:rPr>
       </w:pPr>
-      <w:bookmarkStart w:id="19" w:name="_Toc371710633"/>
+      <w:bookmarkStart w:id="18" w:name="_Toc371710633"/>
       <w:r>
         <w:rPr>
           <w:noProof/>
         </w:rPr>
         <w:t>Installation Progress</w:t>
       </w:r>
-      <w:bookmarkEnd w:id="19"/>
+      <w:bookmarkEnd w:id="18"/>
     </w:p>
     <w:p>
       <w:pPr>
@@ -8383,7 +8381,7 @@
           <w:noProof/>
         </w:rPr>
       </w:pPr>
-      <w:bookmarkStart w:id="20" w:name="_Toc371710634"/>
+      <w:bookmarkStart w:id="19" w:name="_Toc371710634"/>
       <w:r>
         <w:rPr>
           <w:noProof/>
@@ -8396,7 +8394,7 @@
         </w:rPr>
         <w:t xml:space="preserve"> Prompt</w:t>
       </w:r>
-      <w:bookmarkEnd w:id="20"/>
+      <w:bookmarkEnd w:id="19"/>
     </w:p>
     <w:p>
       <w:pPr>
@@ -8707,14 +8705,14 @@
           <w:noProof/>
         </w:rPr>
       </w:pPr>
-      <w:bookmarkStart w:id="21" w:name="_Toc371710635"/>
+      <w:bookmarkStart w:id="20" w:name="_Toc371710635"/>
       <w:r>
         <w:rPr>
           <w:noProof/>
         </w:rPr>
         <w:t>Block Application Execution</w:t>
       </w:r>
-      <w:bookmarkEnd w:id="21"/>
+      <w:bookmarkEnd w:id="20"/>
     </w:p>
     <w:p>
       <w:pPr>
@@ -8816,14 +8814,14 @@
           <w:noProof/>
         </w:rPr>
       </w:pPr>
-      <w:bookmarkStart w:id="22" w:name="_Toc371710636"/>
+      <w:bookmarkStart w:id="21" w:name="_Toc371710636"/>
       <w:r>
         <w:rPr>
           <w:noProof/>
         </w:rPr>
         <w:t>Disk Space Requirements</w:t>
       </w:r>
-      <w:bookmarkEnd w:id="22"/>
+      <w:bookmarkEnd w:id="21"/>
     </w:p>
     <w:p>
       <w:pPr>
@@ -8905,7 +8903,7 @@
           <w:noProof/>
         </w:rPr>
       </w:pPr>
-      <w:bookmarkStart w:id="23" w:name="_Toc371710637"/>
+      <w:bookmarkStart w:id="22" w:name="_Toc371710637"/>
       <w:r>
         <w:rPr>
           <w:noProof/>
@@ -8918,7 +8916,7 @@
         </w:rPr>
         <w:t>Installation Prompt</w:t>
       </w:r>
-      <w:bookmarkEnd w:id="23"/>
+      <w:bookmarkEnd w:id="22"/>
       <w:r>
         <w:rPr>
           <w:noProof/>
@@ -9226,14 +9224,14 @@
       <w:pPr>
         <w:pStyle w:val="Heading3"/>
       </w:pPr>
-      <w:bookmarkStart w:id="24" w:name="_Toc371710638"/>
+      <w:bookmarkStart w:id="23" w:name="_Toc371710638"/>
       <w:r>
         <w:t xml:space="preserve">Installation </w:t>
       </w:r>
       <w:r>
         <w:t>Restart Prompt</w:t>
       </w:r>
-      <w:bookmarkEnd w:id="24"/>
+      <w:bookmarkEnd w:id="23"/>
     </w:p>
     <w:p>
       <w:pPr>
@@ -9348,14 +9346,14 @@
           <w:noProof/>
         </w:rPr>
       </w:pPr>
-      <w:bookmarkStart w:id="25" w:name="_Toc371710639"/>
+      <w:bookmarkStart w:id="24" w:name="_Toc371710639"/>
       <w:r>
         <w:rPr>
           <w:noProof/>
         </w:rPr>
         <w:t>Balloon tip notifications</w:t>
       </w:r>
-      <w:bookmarkEnd w:id="25"/>
+      <w:bookmarkEnd w:id="24"/>
     </w:p>
     <w:p>
       <w:pPr>
@@ -9586,14 +9584,14 @@
           <w:noProof/>
         </w:rPr>
       </w:pPr>
-      <w:bookmarkStart w:id="26" w:name="_Toc371710640"/>
+      <w:bookmarkStart w:id="25" w:name="_Toc371710640"/>
       <w:r>
         <w:rPr>
           <w:noProof/>
         </w:rPr>
         <w:t>Custom Dialog box</w:t>
       </w:r>
-      <w:bookmarkEnd w:id="26"/>
+      <w:bookmarkEnd w:id="25"/>
     </w:p>
     <w:p>
       <w:pPr>
@@ -9762,16 +9760,16 @@
           <w:noProof/>
         </w:rPr>
       </w:pPr>
-      <w:bookmarkStart w:id="27" w:name="_Toc356573540"/>
-      <w:bookmarkStart w:id="28" w:name="_Toc371710641"/>
+      <w:bookmarkStart w:id="26" w:name="_Toc356573540"/>
+      <w:bookmarkStart w:id="27" w:name="_Toc371710641"/>
       <w:r>
         <w:rPr>
           <w:noProof/>
         </w:rPr>
         <w:t>Logging</w:t>
       </w:r>
+      <w:bookmarkEnd w:id="26"/>
       <w:bookmarkEnd w:id="27"/>
-      <w:bookmarkEnd w:id="28"/>
     </w:p>
     <w:p>
       <w:pPr>
@@ -10000,29 +9998,29 @@
       <w:pPr>
         <w:pStyle w:val="Heading1"/>
       </w:pPr>
-      <w:bookmarkStart w:id="29" w:name="_Toc371710642"/>
+      <w:bookmarkStart w:id="28" w:name="_Toc371710642"/>
       <w:r>
         <w:lastRenderedPageBreak/>
         <w:t>Toolkit Usage</w:t>
       </w:r>
+      <w:bookmarkEnd w:id="28"/>
+    </w:p>
+    <w:p/>
+    <w:p>
+      <w:pPr>
+        <w:pStyle w:val="Heading2"/>
+        <w:rPr>
+          <w:noProof/>
+        </w:rPr>
+      </w:pPr>
+      <w:bookmarkStart w:id="29" w:name="_Toc371710643"/>
+      <w:r>
+        <w:rPr>
+          <w:noProof/>
+        </w:rPr>
+        <w:t>Overview</w:t>
+      </w:r>
       <w:bookmarkEnd w:id="29"/>
-    </w:p>
-    <w:p/>
-    <w:p>
-      <w:pPr>
-        <w:pStyle w:val="Heading2"/>
-        <w:rPr>
-          <w:noProof/>
-        </w:rPr>
-      </w:pPr>
-      <w:bookmarkStart w:id="30" w:name="_Toc371710643"/>
-      <w:r>
-        <w:rPr>
-          <w:noProof/>
-        </w:rPr>
-        <w:t>Overview</w:t>
-      </w:r>
-      <w:bookmarkEnd w:id="30"/>
     </w:p>
     <w:p>
       <w:pPr>
@@ -10239,22 +10237,22 @@
       <w:pPr>
         <w:pStyle w:val="Heading2"/>
       </w:pPr>
-      <w:bookmarkStart w:id="31" w:name="_Toc371710644"/>
+      <w:bookmarkStart w:id="30" w:name="_Toc371710644"/>
       <w:r>
         <w:t>Launching the Toolkit</w:t>
       </w:r>
+      <w:bookmarkEnd w:id="30"/>
+    </w:p>
+    <w:p/>
+    <w:p>
+      <w:pPr>
+        <w:pStyle w:val="Heading3"/>
+      </w:pPr>
+      <w:bookmarkStart w:id="31" w:name="_Toc371710645"/>
+      <w:r>
+        <w:t>Overview</w:t>
+      </w:r>
       <w:bookmarkEnd w:id="31"/>
-    </w:p>
-    <w:p/>
-    <w:p>
-      <w:pPr>
-        <w:pStyle w:val="Heading3"/>
-      </w:pPr>
-      <w:bookmarkStart w:id="32" w:name="_Toc371710645"/>
-      <w:r>
-        <w:t>Overview</w:t>
-      </w:r>
-      <w:bookmarkEnd w:id="32"/>
     </w:p>
     <w:p>
       <w:pPr>
@@ -10622,258 +10620,481 @@
       <w:pPr>
         <w:pStyle w:val="Heading3"/>
       </w:pPr>
-      <w:bookmarkStart w:id="33" w:name="_Toc363546257"/>
-      <w:bookmarkStart w:id="34" w:name="_Toc371710646"/>
+      <w:bookmarkStart w:id="32" w:name="_Toc363546257"/>
+      <w:bookmarkStart w:id="33" w:name="_Toc371710646"/>
       <w:r>
         <w:t>Toolkit</w:t>
       </w:r>
       <w:r>
         <w:t xml:space="preserve"> Parameters</w:t>
       </w:r>
+      <w:bookmarkEnd w:id="32"/>
       <w:bookmarkEnd w:id="33"/>
+    </w:p>
+    <w:p>
+      <w:pPr>
+        <w:pStyle w:val="BodyText"/>
+      </w:pPr>
+    </w:p>
+    <w:p>
+      <w:pPr>
+        <w:pStyle w:val="BodyText"/>
+      </w:pPr>
+      <w:r>
+        <w:t>The following parameters</w:t>
+      </w:r>
+      <w:r>
+        <w:t xml:space="preserve"> are</w:t>
+      </w:r>
+      <w:r>
+        <w:t xml:space="preserve"> accepted by Deploy-Application.</w:t>
+      </w:r>
+      <w:r>
+        <w:t>ps1</w:t>
+      </w:r>
+      <w:r>
+        <w:t>:</w:t>
+      </w:r>
+    </w:p>
+    <w:p>
+      <w:pPr>
+        <w:pStyle w:val="BodyText"/>
+      </w:pPr>
+      <w:r>
+        <w:rPr>
+          <w:b/>
+        </w:rPr>
+        <w:t>-</w:t>
+      </w:r>
+      <w:proofErr w:type="spellStart"/>
+      <w:r>
+        <w:rPr>
+          <w:b/>
+        </w:rPr>
+        <w:t>DeploymentType</w:t>
+      </w:r>
+      <w:proofErr w:type="spellEnd"/>
+      <w:r>
+        <w:t xml:space="preserve"> “Install” | “Uninstall”</w:t>
+      </w:r>
+      <w:r>
+        <w:t xml:space="preserve"> </w:t>
+      </w:r>
+      <w:r>
+        <w:t>(default is install)</w:t>
+      </w:r>
+    </w:p>
+    <w:p>
+      <w:pPr>
+        <w:pStyle w:val="BodyText"/>
+      </w:pPr>
+      <w:r>
+        <w:t>Specifies whether to install or uninstall the application.</w:t>
+      </w:r>
+    </w:p>
+    <w:p>
+      <w:pPr>
+        <w:pStyle w:val="BodyText"/>
+      </w:pPr>
+      <w:r>
+        <w:rPr>
+          <w:b/>
+        </w:rPr>
+        <w:t>-</w:t>
+      </w:r>
+      <w:proofErr w:type="spellStart"/>
+      <w:r>
+        <w:rPr>
+          <w:b/>
+        </w:rPr>
+        <w:t>Deploy</w:t>
+      </w:r>
+      <w:r>
+        <w:rPr>
+          <w:b/>
+        </w:rPr>
+        <w:t>Mode</w:t>
+      </w:r>
+      <w:proofErr w:type="spellEnd"/>
+      <w:r>
+        <w:t xml:space="preserve"> </w:t>
+      </w:r>
+      <w:r>
+        <w:t>“Interactive” | “Silent” | “</w:t>
+      </w:r>
+      <w:proofErr w:type="spellStart"/>
+      <w:r>
+        <w:t>NonInteractive</w:t>
+      </w:r>
+      <w:proofErr w:type="spellEnd"/>
+      <w:r>
+        <w:t xml:space="preserve">” </w:t>
+      </w:r>
+      <w:r>
+        <w:t xml:space="preserve">(default is </w:t>
+      </w:r>
+      <w:r>
+        <w:t>interactive</w:t>
+      </w:r>
+      <w:r>
+        <w:t>)</w:t>
+      </w:r>
+    </w:p>
+    <w:p>
+      <w:pPr>
+        <w:pStyle w:val="BodyText"/>
+      </w:pPr>
+      <w:proofErr w:type="gramStart"/>
+      <w:r>
+        <w:t xml:space="preserve">Specifies whether the installation should be run in Interactive, Silent or </w:t>
+      </w:r>
+      <w:proofErr w:type="spellStart"/>
+      <w:r>
+        <w:t>NonInteractive</w:t>
+      </w:r>
+      <w:proofErr w:type="spellEnd"/>
+      <w:r>
+        <w:t xml:space="preserve"> mode.</w:t>
+      </w:r>
+      <w:proofErr w:type="gramEnd"/>
+    </w:p>
+    <w:p>
+      <w:pPr>
+        <w:pStyle w:val="BodyText"/>
+      </w:pPr>
+      <w:r>
+        <w:t>Silent = No dialogs (progress and balloon tip notifications are supressed)</w:t>
+      </w:r>
+    </w:p>
+    <w:p>
+      <w:pPr>
+        <w:pStyle w:val="BodyText"/>
+      </w:pPr>
+      <w:proofErr w:type="spellStart"/>
+      <w:r>
+        <w:t>NonInteractive</w:t>
+      </w:r>
+      <w:proofErr w:type="spellEnd"/>
+      <w:r>
+        <w:t xml:space="preserve"> = Very silent, i.e. no blocking apps. </w:t>
+      </w:r>
+      <w:proofErr w:type="spellStart"/>
+      <w:r>
+        <w:t>Noninteractive</w:t>
+      </w:r>
+      <w:proofErr w:type="spellEnd"/>
+      <w:r>
+        <w:t xml:space="preserve"> mode is automatically set if an SCCM task sequence or session 0 is detected.</w:t>
+      </w:r>
+    </w:p>
+    <w:p>
+      <w:pPr>
+        <w:pStyle w:val="BodyText"/>
+      </w:pPr>
+      <w:r>
+        <w:rPr>
+          <w:b/>
+        </w:rPr>
+        <w:t>-</w:t>
+      </w:r>
+      <w:proofErr w:type="spellStart"/>
+      <w:r>
+        <w:rPr>
+          <w:b/>
+        </w:rPr>
+        <w:t>AllowRebootP</w:t>
+      </w:r>
+      <w:r>
+        <w:rPr>
+          <w:b/>
+        </w:rPr>
+        <w:t>assThru</w:t>
+      </w:r>
+      <w:proofErr w:type="spellEnd"/>
+      <w:r>
+        <w:t xml:space="preserve"> $true | $false</w:t>
+      </w:r>
+      <w:r>
+        <w:t xml:space="preserve"> </w:t>
+      </w:r>
+      <w:r>
+        <w:t>(default is false)</w:t>
+      </w:r>
+    </w:p>
+    <w:p>
+      <w:pPr>
+        <w:pStyle w:val="BodyText"/>
+      </w:pPr>
+      <w:r>
+        <w:t xml:space="preserve">Specifies whether to allow </w:t>
+      </w:r>
+      <w:r>
+        <w:t xml:space="preserve">the 3010 exit code (reboot required) to be passed back to the parent process (e.g. </w:t>
+      </w:r>
+      <w:r>
+        <w:t>SCCM</w:t>
+      </w:r>
+      <w:r>
+        <w:t>) if detected during an installation. If a 3010 code is passed</w:t>
+      </w:r>
+      <w:r>
+        <w:t xml:space="preserve"> to SCCM, the SCCM client will display a reboot prompt.</w:t>
+      </w:r>
+      <w:r>
+        <w:t xml:space="preserve"> </w:t>
+      </w:r>
+      <w:r>
+        <w:t>If set to false, the</w:t>
+      </w:r>
+      <w:r>
+        <w:t xml:space="preserve"> 301</w:t>
+      </w:r>
+      <w:r>
+        <w:t>0 return code will be replaced by a “0” (successful, no restart required).</w:t>
+      </w:r>
+    </w:p>
+    <w:p>
+      <w:pPr>
+        <w:pStyle w:val="Heading2"/>
+        <w:rPr>
+          <w:noProof/>
+        </w:rPr>
+      </w:pPr>
+      <w:bookmarkStart w:id="34" w:name="_Toc371710647"/>
+      <w:r>
+        <w:rPr>
+          <w:noProof/>
+        </w:rPr>
+        <w:t>Customizing</w:t>
+      </w:r>
+      <w:r>
+        <w:rPr>
+          <w:noProof/>
+        </w:rPr>
+        <w:t xml:space="preserve"> the Toolkit</w:t>
+      </w:r>
       <w:bookmarkEnd w:id="34"/>
     </w:p>
     <w:p>
       <w:pPr>
-        <w:pStyle w:val="BodyText"/>
-      </w:pPr>
-    </w:p>
-    <w:p>
-      <w:pPr>
-        <w:pStyle w:val="BodyText"/>
-      </w:pPr>
-      <w:r>
-        <w:t>The following parameters</w:t>
-      </w:r>
-      <w:r>
-        <w:t xml:space="preserve"> are</w:t>
-      </w:r>
-      <w:r>
-        <w:t xml:space="preserve"> accepted by Deploy-Application.</w:t>
-      </w:r>
-      <w:r>
-        <w:t>ps1</w:t>
-      </w:r>
-      <w:r>
-        <w:t>:</w:t>
-      </w:r>
-    </w:p>
-    <w:p>
-      <w:pPr>
-        <w:pStyle w:val="BodyText"/>
-      </w:pPr>
-      <w:r>
-        <w:rPr>
-          <w:b/>
-        </w:rPr>
-        <w:t>-</w:t>
-      </w:r>
-      <w:proofErr w:type="spellStart"/>
-      <w:r>
-        <w:rPr>
-          <w:b/>
-        </w:rPr>
-        <w:t>DeploymentType</w:t>
-      </w:r>
-      <w:proofErr w:type="spellEnd"/>
-      <w:r>
-        <w:t xml:space="preserve"> “Install” | “Uninstall”</w:t>
-      </w:r>
-      <w:r>
-        <w:t xml:space="preserve"> </w:t>
-      </w:r>
-      <w:r>
-        <w:t>(default is install)</w:t>
-      </w:r>
-    </w:p>
-    <w:p>
-      <w:pPr>
-        <w:pStyle w:val="BodyText"/>
-      </w:pPr>
-      <w:r>
-        <w:t>Specifies whether to install or uninstall the application.</w:t>
-      </w:r>
-    </w:p>
-    <w:p>
-      <w:pPr>
-        <w:pStyle w:val="BodyText"/>
-      </w:pPr>
-      <w:r>
-        <w:rPr>
-          <w:b/>
-        </w:rPr>
-        <w:t>-</w:t>
-      </w:r>
-      <w:proofErr w:type="spellStart"/>
-      <w:r>
-        <w:rPr>
-          <w:b/>
-        </w:rPr>
-        <w:t>Deploy</w:t>
-      </w:r>
-      <w:r>
-        <w:rPr>
-          <w:b/>
-        </w:rPr>
-        <w:t>Mode</w:t>
-      </w:r>
-      <w:proofErr w:type="spellEnd"/>
-      <w:r>
-        <w:t xml:space="preserve"> </w:t>
-      </w:r>
-      <w:r>
-        <w:t>“Interactive” | “Silent” | “</w:t>
-      </w:r>
-      <w:proofErr w:type="spellStart"/>
-      <w:r>
-        <w:t>NonInteractive</w:t>
-      </w:r>
-      <w:proofErr w:type="spellEnd"/>
-      <w:r>
-        <w:t xml:space="preserve">” </w:t>
-      </w:r>
-      <w:r>
-        <w:t xml:space="preserve">(default is </w:t>
-      </w:r>
-      <w:r>
-        <w:t>interactive</w:t>
-      </w:r>
-      <w:r>
-        <w:t>)</w:t>
-      </w:r>
-    </w:p>
-    <w:p>
-      <w:pPr>
-        <w:pStyle w:val="BodyText"/>
-      </w:pPr>
-      <w:proofErr w:type="gramStart"/>
-      <w:r>
-        <w:t xml:space="preserve">Specifies whether the installation should be run in Interactive, Silent or </w:t>
-      </w:r>
-      <w:proofErr w:type="spellStart"/>
-      <w:r>
-        <w:t>NonInteractive</w:t>
-      </w:r>
-      <w:proofErr w:type="spellEnd"/>
-      <w:r>
-        <w:t xml:space="preserve"> mode.</w:t>
-      </w:r>
-      <w:proofErr w:type="gramEnd"/>
-    </w:p>
-    <w:p>
-      <w:pPr>
-        <w:pStyle w:val="BodyText"/>
-      </w:pPr>
-      <w:r>
-        <w:t>Silent = No dialogs (progress and balloon tip notifications are supressed)</w:t>
-      </w:r>
-    </w:p>
-    <w:p>
-      <w:pPr>
-        <w:pStyle w:val="BodyText"/>
-      </w:pPr>
-      <w:proofErr w:type="spellStart"/>
-      <w:r>
-        <w:t>NonInteractive</w:t>
-      </w:r>
-      <w:proofErr w:type="spellEnd"/>
-      <w:r>
-        <w:t xml:space="preserve"> = Very silent, i.e. no blocking apps. </w:t>
-      </w:r>
-      <w:proofErr w:type="spellStart"/>
-      <w:r>
-        <w:t>Noninteractive</w:t>
-      </w:r>
-      <w:proofErr w:type="spellEnd"/>
-      <w:r>
-        <w:t xml:space="preserve"> mode is automatically set if an SCCM task sequence or session 0 is detected.</w:t>
-      </w:r>
-    </w:p>
-    <w:p>
-      <w:pPr>
-        <w:pStyle w:val="BodyText"/>
-      </w:pPr>
-      <w:r>
-        <w:rPr>
-          <w:b/>
-        </w:rPr>
-        <w:t>-</w:t>
-      </w:r>
-      <w:proofErr w:type="spellStart"/>
-      <w:r>
-        <w:rPr>
-          <w:b/>
-        </w:rPr>
-        <w:t>AllowRebootP</w:t>
-      </w:r>
-      <w:r>
-        <w:rPr>
-          <w:b/>
-        </w:rPr>
-        <w:t>assThru</w:t>
-      </w:r>
-      <w:proofErr w:type="spellEnd"/>
-      <w:r>
-        <w:t xml:space="preserve"> $true | $false</w:t>
-      </w:r>
-      <w:r>
-        <w:t xml:space="preserve"> </w:t>
-      </w:r>
-      <w:r>
-        <w:t>(default is false)</w:t>
-      </w:r>
-    </w:p>
-    <w:p>
-      <w:pPr>
-        <w:pStyle w:val="BodyText"/>
-      </w:pPr>
-      <w:r>
-        <w:t xml:space="preserve">Specifies whether to allow </w:t>
-      </w:r>
-      <w:r>
-        <w:t xml:space="preserve">the 3010 exit code (reboot required) to be passed back to the parent process (e.g. </w:t>
-      </w:r>
-      <w:r>
-        <w:t>SCCM</w:t>
-      </w:r>
-      <w:r>
-        <w:t>) if detected during an installation. If a 3010 code is passed</w:t>
-      </w:r>
-      <w:r>
-        <w:t xml:space="preserve"> to SCCM, the SCCM client will display a reboot prompt.</w:t>
-      </w:r>
-      <w:r>
-        <w:t xml:space="preserve"> </w:t>
-      </w:r>
-      <w:r>
-        <w:t>If set to false, the</w:t>
-      </w:r>
-      <w:r>
-        <w:t xml:space="preserve"> 301</w:t>
-      </w:r>
-      <w:r>
-        <w:t>0 return code will be replaced by a “0” (successful, no restart required).</w:t>
+        <w:rPr>
+          <w:lang w:val="en-IE"/>
+        </w:rPr>
+      </w:pPr>
+    </w:p>
+    <w:p>
+      <w:pPr>
+        <w:rPr>
+          <w:lang w:val="en-IE"/>
+        </w:rPr>
+      </w:pPr>
+      <w:r>
+        <w:rPr>
+          <w:lang w:val="en-IE"/>
+        </w:rPr>
+        <w:t>Aside from customizing the “Deploy-Application.ps1” script to deploy your application, no configuration is necessary out of the box. The following components can be configured as required:</w:t>
+      </w:r>
+    </w:p>
+    <w:p>
+      <w:pPr>
+        <w:rPr>
+          <w:lang w:val="en-IE"/>
+        </w:rPr>
+      </w:pPr>
+      <w:r>
+        <w:rPr>
+          <w:b/>
+          <w:lang w:val="en-IE"/>
+        </w:rPr>
+        <w:t>AppDeployToolkitConfig.xml</w:t>
+      </w:r>
+      <w:r>
+        <w:rPr>
+          <w:lang w:val="en-IE"/>
+        </w:rPr>
+        <w:t xml:space="preserve"> - Configure the default UI messages, MSI parameters and log file location.</w:t>
+      </w:r>
+    </w:p>
+    <w:p>
+      <w:pPr>
+        <w:rPr>
+          <w:lang w:val="en-IE"/>
+        </w:rPr>
+      </w:pPr>
+      <w:r>
+        <w:rPr>
+          <w:b/>
+          <w:lang w:val="en-IE"/>
+        </w:rPr>
+        <w:t>AppDeployToolkitLogo.ico</w:t>
+      </w:r>
+      <w:r>
+        <w:rPr>
+          <w:lang w:val="en-IE"/>
+        </w:rPr>
+        <w:t xml:space="preserve"> - To </w:t>
+      </w:r>
+      <w:r>
+        <w:rPr>
+          <w:lang w:val="en-IE"/>
+        </w:rPr>
+        <w:t xml:space="preserve">brand the </w:t>
+      </w:r>
+      <w:r>
+        <w:rPr>
+          <w:lang w:val="en-IE"/>
+        </w:rPr>
+        <w:t xml:space="preserve">balloon notifications and UI window title bars </w:t>
+      </w:r>
+      <w:r>
+        <w:rPr>
+          <w:lang w:val="en-IE"/>
+        </w:rPr>
+        <w:t>with your own custom/corporate logo, replace the AppDeployToolkitLogo.ico file with your own .</w:t>
+      </w:r>
+      <w:proofErr w:type="spellStart"/>
+      <w:r>
+        <w:rPr>
+          <w:lang w:val="en-IE"/>
+        </w:rPr>
+        <w:t>ico</w:t>
+      </w:r>
+      <w:proofErr w:type="spellEnd"/>
+      <w:r>
+        <w:rPr>
+          <w:lang w:val="en-IE"/>
+        </w:rPr>
+        <w:t xml:space="preserve"> file (retaining the file name)</w:t>
+      </w:r>
+    </w:p>
+    <w:p>
+      <w:pPr>
+        <w:rPr>
+          <w:lang w:val="en-IE"/>
+        </w:rPr>
+      </w:pPr>
+      <w:r>
+        <w:rPr>
+          <w:b/>
+          <w:lang w:val="en-IE"/>
+        </w:rPr>
+        <w:t>AppDeployToolkit</w:t>
+      </w:r>
+      <w:r>
+        <w:rPr>
+          <w:b/>
+          <w:lang w:val="en-IE"/>
+        </w:rPr>
+        <w:t>Banner</w:t>
+      </w:r>
+      <w:r>
+        <w:rPr>
+          <w:b/>
+          <w:lang w:val="en-IE"/>
+        </w:rPr>
+        <w:t>.</w:t>
+      </w:r>
+      <w:r>
+        <w:rPr>
+          <w:b/>
+          <w:lang w:val="en-IE"/>
+        </w:rPr>
+        <w:t xml:space="preserve">png </w:t>
+      </w:r>
+      <w:r>
+        <w:rPr>
+          <w:lang w:val="en-IE"/>
+        </w:rPr>
+        <w:t xml:space="preserve">- To </w:t>
+      </w:r>
+      <w:r>
+        <w:rPr>
+          <w:lang w:val="en-IE"/>
+        </w:rPr>
+        <w:t>brand the t</w:t>
+      </w:r>
+      <w:r>
+        <w:rPr>
+          <w:lang w:val="en-IE"/>
+        </w:rPr>
+        <w:t xml:space="preserve">oolkit </w:t>
+      </w:r>
+      <w:r>
+        <w:rPr>
+          <w:lang w:val="en-IE"/>
+        </w:rPr>
+        <w:t xml:space="preserve">UI prompts </w:t>
+      </w:r>
+      <w:r>
+        <w:rPr>
+          <w:lang w:val="en-IE"/>
+        </w:rPr>
+        <w:t xml:space="preserve">with your own custom/corporate </w:t>
+      </w:r>
+      <w:r>
+        <w:rPr>
+          <w:lang w:val="en-IE"/>
+        </w:rPr>
+        <w:t>banner</w:t>
+      </w:r>
+      <w:r>
+        <w:rPr>
+          <w:lang w:val="en-IE"/>
+        </w:rPr>
+        <w:t>, replace the AppDeployToolkit</w:t>
+      </w:r>
+      <w:r>
+        <w:rPr>
+          <w:lang w:val="en-IE"/>
+        </w:rPr>
+        <w:t>Banner</w:t>
+      </w:r>
+      <w:r>
+        <w:rPr>
+          <w:lang w:val="en-IE"/>
+        </w:rPr>
+        <w:t>.</w:t>
+      </w:r>
+      <w:r>
+        <w:rPr>
+          <w:lang w:val="en-IE"/>
+        </w:rPr>
+        <w:t>png</w:t>
+      </w:r>
+      <w:r>
+        <w:rPr>
+          <w:lang w:val="en-IE"/>
+        </w:rPr>
+        <w:t xml:space="preserve"> file with your own .</w:t>
+      </w:r>
+      <w:proofErr w:type="spellStart"/>
+      <w:r>
+        <w:rPr>
+          <w:lang w:val="en-IE"/>
+        </w:rPr>
+        <w:t>png</w:t>
+      </w:r>
+      <w:proofErr w:type="spellEnd"/>
+      <w:r>
+        <w:rPr>
+          <w:lang w:val="en-IE"/>
+        </w:rPr>
+        <w:t xml:space="preserve"> file (retaining the file name)</w:t>
+      </w:r>
+      <w:r>
+        <w:rPr>
+          <w:lang w:val="en-IE"/>
+        </w:rPr>
+        <w:t>. The file must be in PNG format and must be 450 x 50 in size.</w:t>
       </w:r>
     </w:p>
     <w:p>
       <w:pPr>
         <w:pStyle w:val="Heading2"/>
-        <w:rPr>
-          <w:noProof/>
-        </w:rPr>
-      </w:pPr>
-      <w:bookmarkStart w:id="35" w:name="_Toc371710647"/>
-      <w:r>
-        <w:rPr>
-          <w:noProof/>
-        </w:rPr>
-        <w:t>Customizing</w:t>
-      </w:r>
-      <w:r>
-        <w:rPr>
-          <w:noProof/>
-        </w:rPr>
-        <w:t xml:space="preserve"> the Toolkit</w:t>
+      </w:pPr>
+      <w:bookmarkStart w:id="35" w:name="_Toc371710648"/>
+      <w:r>
+        <w:t>Example Deployments</w:t>
       </w:r>
       <w:bookmarkEnd w:id="35"/>
     </w:p>
@@ -10886,237 +11107,14 @@
     </w:p>
     <w:p>
       <w:pPr>
-        <w:rPr>
-          <w:lang w:val="en-IE"/>
-        </w:rPr>
-      </w:pPr>
-      <w:r>
-        <w:rPr>
-          <w:lang w:val="en-IE"/>
-        </w:rPr>
-        <w:t>Aside from customizing the “Deploy-Application.ps1” script to deploy your application, no configuration is necessary out of the box. The following components can be configured as required:</w:t>
-      </w:r>
-    </w:p>
-    <w:p>
-      <w:pPr>
-        <w:rPr>
-          <w:lang w:val="en-IE"/>
-        </w:rPr>
-      </w:pPr>
-      <w:r>
-        <w:rPr>
-          <w:b/>
-          <w:lang w:val="en-IE"/>
-        </w:rPr>
-        <w:t>AppDeployToolkitConfig.xml</w:t>
-      </w:r>
-      <w:r>
-        <w:rPr>
-          <w:lang w:val="en-IE"/>
-        </w:rPr>
-        <w:t xml:space="preserve"> - Configure the default UI messages, MSI parameters and log file location.</w:t>
-      </w:r>
-    </w:p>
-    <w:p>
-      <w:pPr>
-        <w:rPr>
-          <w:lang w:val="en-IE"/>
-        </w:rPr>
-      </w:pPr>
-      <w:r>
-        <w:rPr>
-          <w:b/>
-          <w:lang w:val="en-IE"/>
-        </w:rPr>
-        <w:t>AppDeployToolkitLogo.ico</w:t>
-      </w:r>
-      <w:r>
-        <w:rPr>
-          <w:lang w:val="en-IE"/>
-        </w:rPr>
-        <w:t xml:space="preserve"> - To </w:t>
-      </w:r>
-      <w:r>
-        <w:rPr>
-          <w:lang w:val="en-IE"/>
-        </w:rPr>
-        <w:t xml:space="preserve">brand the </w:t>
-      </w:r>
-      <w:r>
-        <w:rPr>
-          <w:lang w:val="en-IE"/>
-        </w:rPr>
-        <w:t xml:space="preserve">balloon notifications and UI window title bars </w:t>
-      </w:r>
-      <w:r>
-        <w:rPr>
-          <w:lang w:val="en-IE"/>
-        </w:rPr>
-        <w:t>with your own custom/corporate logo, replace the AppDeployToolkitLogo.ico file with your own .</w:t>
-      </w:r>
-      <w:proofErr w:type="spellStart"/>
-      <w:r>
-        <w:rPr>
-          <w:lang w:val="en-IE"/>
-        </w:rPr>
-        <w:t>ico</w:t>
-      </w:r>
-      <w:proofErr w:type="spellEnd"/>
-      <w:r>
-        <w:rPr>
-          <w:lang w:val="en-IE"/>
-        </w:rPr>
-        <w:t xml:space="preserve"> file (retaining the file name)</w:t>
-      </w:r>
-    </w:p>
-    <w:p>
-      <w:pPr>
-        <w:rPr>
-          <w:lang w:val="en-IE"/>
-        </w:rPr>
-      </w:pPr>
-      <w:r>
-        <w:rPr>
-          <w:b/>
-          <w:lang w:val="en-IE"/>
-        </w:rPr>
-        <w:t>AppDeployToolkit</w:t>
-      </w:r>
-      <w:r>
-        <w:rPr>
-          <w:b/>
-          <w:lang w:val="en-IE"/>
-        </w:rPr>
-        <w:t>Banner</w:t>
-      </w:r>
-      <w:r>
-        <w:rPr>
-          <w:b/>
-          <w:lang w:val="en-IE"/>
-        </w:rPr>
-        <w:t>.</w:t>
-      </w:r>
-      <w:r>
-        <w:rPr>
-          <w:b/>
-          <w:lang w:val="en-IE"/>
-        </w:rPr>
-        <w:t xml:space="preserve">png </w:t>
-      </w:r>
-      <w:r>
-        <w:rPr>
-          <w:lang w:val="en-IE"/>
-        </w:rPr>
-        <w:t xml:space="preserve">- To </w:t>
-      </w:r>
-      <w:r>
-        <w:rPr>
-          <w:lang w:val="en-IE"/>
-        </w:rPr>
-        <w:t>brand the t</w:t>
-      </w:r>
-      <w:r>
-        <w:rPr>
-          <w:lang w:val="en-IE"/>
-        </w:rPr>
-        <w:t xml:space="preserve">oolkit </w:t>
-      </w:r>
-      <w:r>
-        <w:rPr>
-          <w:lang w:val="en-IE"/>
-        </w:rPr>
-        <w:t xml:space="preserve">UI prompts </w:t>
-      </w:r>
-      <w:r>
-        <w:rPr>
-          <w:lang w:val="en-IE"/>
-        </w:rPr>
-        <w:t xml:space="preserve">with your own custom/corporate </w:t>
-      </w:r>
-      <w:r>
-        <w:rPr>
-          <w:lang w:val="en-IE"/>
-        </w:rPr>
-        <w:t>banner</w:t>
-      </w:r>
-      <w:r>
-        <w:rPr>
-          <w:lang w:val="en-IE"/>
-        </w:rPr>
-        <w:t>, replace the AppDeployToolkit</w:t>
-      </w:r>
-      <w:r>
-        <w:rPr>
-          <w:lang w:val="en-IE"/>
-        </w:rPr>
-        <w:t>Banner</w:t>
-      </w:r>
-      <w:r>
-        <w:rPr>
-          <w:lang w:val="en-IE"/>
-        </w:rPr>
-        <w:t>.</w:t>
-      </w:r>
-      <w:r>
-        <w:rPr>
-          <w:lang w:val="en-IE"/>
-        </w:rPr>
-        <w:t>png</w:t>
-      </w:r>
-      <w:r>
-        <w:rPr>
-          <w:lang w:val="en-IE"/>
-        </w:rPr>
-        <w:t xml:space="preserve"> file with your own .</w:t>
-      </w:r>
-      <w:proofErr w:type="spellStart"/>
-      <w:r>
-        <w:rPr>
-          <w:lang w:val="en-IE"/>
-        </w:rPr>
-        <w:t>png</w:t>
-      </w:r>
-      <w:proofErr w:type="spellEnd"/>
-      <w:r>
-        <w:rPr>
-          <w:lang w:val="en-IE"/>
-        </w:rPr>
-        <w:t xml:space="preserve"> file (retaining the file name)</w:t>
-      </w:r>
-      <w:r>
-        <w:rPr>
-          <w:lang w:val="en-IE"/>
-        </w:rPr>
-        <w:t>. The file must be in PNG format and must be 450 x 50 in size.</w:t>
-      </w:r>
-    </w:p>
-    <w:p>
-      <w:pPr>
-        <w:pStyle w:val="Heading2"/>
-      </w:pPr>
-      <w:bookmarkStart w:id="36" w:name="_Toc371710648"/>
-      <w:r>
-        <w:t>Example Deployments</w:t>
-      </w:r>
-      <w:bookmarkEnd w:id="36"/>
-    </w:p>
-    <w:p>
-      <w:pPr>
-        <w:rPr>
-          <w:lang w:val="en-IE"/>
-        </w:rPr>
-      </w:pPr>
-    </w:p>
-    <w:p>
-      <w:pPr>
         <w:pStyle w:val="Heading3"/>
       </w:pPr>
-      <w:bookmarkStart w:id="37" w:name="_Toc371710649"/>
+      <w:bookmarkStart w:id="36" w:name="_Toc371710649"/>
       <w:r>
         <w:lastRenderedPageBreak/>
         <w:t>Building an Adobe Reader installation with the PowerShell App Deployment</w:t>
       </w:r>
-      <w:bookmarkEnd w:id="37"/>
+      <w:bookmarkEnd w:id="36"/>
       <w:r>
         <w:t xml:space="preserve"> </w:t>
       </w:r>
@@ -12928,11 +12926,11 @@
       <w:pPr>
         <w:pStyle w:val="Heading3"/>
       </w:pPr>
-      <w:bookmarkStart w:id="38" w:name="_Toc371710650"/>
+      <w:bookmarkStart w:id="37" w:name="_Toc371710650"/>
       <w:r>
         <w:t>Deploy the Adobe Reader installation using SCCM 2007 / SCCM 2012 package</w:t>
       </w:r>
-      <w:bookmarkEnd w:id="38"/>
+      <w:bookmarkEnd w:id="37"/>
     </w:p>
     <w:p>
       <w:pPr>
@@ -13590,11 +13588,11 @@
       <w:pPr>
         <w:pStyle w:val="Heading3"/>
       </w:pPr>
-      <w:bookmarkStart w:id="39" w:name="_Toc371710651"/>
+      <w:bookmarkStart w:id="38" w:name="_Toc371710651"/>
       <w:r>
         <w:t>Deploy the Adobe Reader installation using SCCM 2012 Application Model</w:t>
       </w:r>
-      <w:bookmarkEnd w:id="39"/>
+      <w:bookmarkEnd w:id="38"/>
     </w:p>
     <w:p>
       <w:pPr>
@@ -14624,11 +14622,11 @@
       <w:pPr>
         <w:pStyle w:val="Heading3"/>
       </w:pPr>
-      <w:bookmarkStart w:id="40" w:name="_Toc371710652"/>
+      <w:bookmarkStart w:id="39" w:name="_Toc371710652"/>
       <w:r>
         <w:t>Important Note regarding deferrals</w:t>
       </w:r>
-      <w:bookmarkEnd w:id="40"/>
+      <w:bookmarkEnd w:id="39"/>
     </w:p>
     <w:p>
       <w:pPr>
@@ -14723,12 +14721,12 @@
       <w:pPr>
         <w:pStyle w:val="Heading3"/>
       </w:pPr>
-      <w:bookmarkStart w:id="41" w:name="_Toc371710653"/>
+      <w:bookmarkStart w:id="40" w:name="_Toc371710653"/>
       <w:r>
         <w:lastRenderedPageBreak/>
         <w:t>An advanced Office 2010 installation with the PowerShell App Deployment</w:t>
       </w:r>
-      <w:bookmarkEnd w:id="41"/>
+      <w:bookmarkEnd w:id="40"/>
       <w:r>
         <w:t xml:space="preserve"> </w:t>
       </w:r>
@@ -15406,167 +15404,167 @@
       <w:pPr>
         <w:pStyle w:val="Heading1"/>
       </w:pPr>
-      <w:bookmarkStart w:id="42" w:name="_Toc371710654"/>
+      <w:bookmarkStart w:id="41" w:name="_Toc371710654"/>
       <w:r>
         <w:t>Toolkit Functions</w:t>
       </w:r>
+      <w:bookmarkEnd w:id="41"/>
+    </w:p>
+    <w:p>
+      <w:pPr>
+        <w:rPr>
+          <w:rFonts w:ascii="Candara" w:hAnsi="Candara"/>
+        </w:rPr>
+      </w:pPr>
+    </w:p>
+    <w:p>
+      <w:pPr>
+        <w:pStyle w:val="Heading3"/>
+      </w:pPr>
+      <w:bookmarkStart w:id="42" w:name="_Toc371710655"/>
+      <w:r>
+        <w:t>Convert-</w:t>
+      </w:r>
+      <w:proofErr w:type="spellStart"/>
+      <w:r>
+        <w:t>RegistryPath</w:t>
+      </w:r>
       <w:bookmarkEnd w:id="42"/>
-    </w:p>
-    <w:p>
-      <w:pPr>
-        <w:rPr>
-          <w:rFonts w:ascii="Candara" w:hAnsi="Candara"/>
-        </w:rPr>
-      </w:pPr>
+      <w:proofErr w:type="spellEnd"/>
+    </w:p>
+    <w:p>
+      <w:r>
+        <w:rPr>
+          <w:b/>
+        </w:rPr>
+        <w:t>Synopsis</w:t>
+      </w:r>
+      <w:r>
+        <w:t xml:space="preserve">    : Converts the specified registry key path to a format that is compatible with built-in PowerShell </w:t>
+      </w:r>
+      <w:proofErr w:type="spellStart"/>
+      <w:r>
+        <w:t>cmdlets</w:t>
+      </w:r>
+      <w:proofErr w:type="spellEnd"/>
+      <w:r>
+        <w:t>.</w:t>
+      </w:r>
+    </w:p>
+    <w:p>
+      <w:r>
+        <w:rPr>
+          <w:b/>
+        </w:rPr>
+        <w:t>Description</w:t>
+      </w:r>
+      <w:r>
+        <w:t xml:space="preserve">: </w:t>
+      </w:r>
+    </w:p>
+    <w:p>
+      <w:r>
+        <w:t xml:space="preserve">              </w:t>
+      </w:r>
+      <w:proofErr w:type="gramStart"/>
+      <w:r>
+        <w:t xml:space="preserve">Converts the specified registry key path to a format that is compatible with built-in PowerShell </w:t>
+      </w:r>
+      <w:proofErr w:type="spellStart"/>
+      <w:r>
+        <w:t>cmdlets</w:t>
+      </w:r>
+      <w:proofErr w:type="spellEnd"/>
+      <w:r>
+        <w:t>.</w:t>
+      </w:r>
+      <w:proofErr w:type="gramEnd"/>
+    </w:p>
+    <w:p>
+      <w:r>
+        <w:t xml:space="preserve">              Converts registry key hives to their full paths, e.g. HKLM is converted to "HKEY_LOCAL_MACHINE" and prepends "Registry</w:t>
+      </w:r>
+      <w:proofErr w:type="gramStart"/>
+      <w:r>
+        <w:t>::"</w:t>
+      </w:r>
+      <w:proofErr w:type="gramEnd"/>
+      <w:r>
+        <w:t xml:space="preserve"> to the path</w:t>
+      </w:r>
+    </w:p>
+    <w:p>
+      <w:r>
+        <w:rPr>
+          <w:b/>
+        </w:rPr>
+        <w:t xml:space="preserve">Parameter  </w:t>
+      </w:r>
+      <w:r>
+        <w:t xml:space="preserve"> : Key</w:t>
+      </w:r>
+    </w:p>
+    <w:p>
+      <w:r>
+        <w:t xml:space="preserve">              Path to the registry key to convert (can be a registry hive or fully qualified path)</w:t>
+      </w:r>
+    </w:p>
+    <w:p>
+      <w:r>
+        <w:rPr>
+          <w:b/>
+        </w:rPr>
+        <w:t>Examples</w:t>
+      </w:r>
+      <w:r>
+        <w:t xml:space="preserve">    : </w:t>
+      </w:r>
+    </w:p>
+    <w:p>
+      <w:r>
+        <w:t xml:space="preserve">              -------------------------- EXAMPLE 1 --------------------------</w:t>
+      </w:r>
+    </w:p>
+    <w:p>
+      <w:r>
+        <w:t xml:space="preserve">              C:\PS&gt;Convert-RegistryPath -Key "HKEY_LOCAL_MACHINE\SOFTWARE\Microsoft\Windows\CurrentVersion\Uninstall</w:t>
+      </w:r>
+      <w:proofErr w:type="gramStart"/>
+      <w:r>
+        <w:t>\{</w:t>
+      </w:r>
+      <w:proofErr w:type="gramEnd"/>
+      <w:r>
+        <w:t>1AD147D0-BE0E-3D6C-AC11-64F6DC4163F1}"</w:t>
+      </w:r>
+    </w:p>
+    <w:p>
+      <w:r>
+        <w:t xml:space="preserve">              -------------------------- EXAMPLE 2 --------------------------</w:t>
+      </w:r>
+    </w:p>
+    <w:p>
+      <w:r>
+        <w:t xml:space="preserve">              C:\PS&gt;Convert-RegistryPath -Key "HKLM</w:t>
+      </w:r>
+      <w:proofErr w:type="gramStart"/>
+      <w:r>
+        <w:t>:\</w:t>
+      </w:r>
+      <w:proofErr w:type="gramEnd"/>
+      <w:r>
+        <w:t>SOFTWARE\Microsoft\Windows\CurrentVersion\Uninstall\{1AD147D0-BE0E-3D6C-AC11-64F6DC4163F1}"</w:t>
+      </w:r>
     </w:p>
     <w:p>
       <w:pPr>
         <w:pStyle w:val="Heading3"/>
       </w:pPr>
-      <w:bookmarkStart w:id="43" w:name="_Toc371710655"/>
-      <w:r>
-        <w:t>Convert-</w:t>
-      </w:r>
-      <w:proofErr w:type="spellStart"/>
-      <w:r>
-        <w:t>RegistryPath</w:t>
+      <w:bookmarkStart w:id="43" w:name="_Toc371710656"/>
+      <w:r>
+        <w:t>Copy-File</w:t>
       </w:r>
       <w:bookmarkEnd w:id="43"/>
-      <w:proofErr w:type="spellEnd"/>
-    </w:p>
-    <w:p>
-      <w:r>
-        <w:rPr>
-          <w:b/>
-        </w:rPr>
-        <w:t>Synopsis</w:t>
-      </w:r>
-      <w:r>
-        <w:t xml:space="preserve">    : Converts the specified registry key path to a format that is compatible with built-in PowerShell </w:t>
-      </w:r>
-      <w:proofErr w:type="spellStart"/>
-      <w:r>
-        <w:t>cmdlets</w:t>
-      </w:r>
-      <w:proofErr w:type="spellEnd"/>
-      <w:r>
-        <w:t>.</w:t>
-      </w:r>
-    </w:p>
-    <w:p>
-      <w:r>
-        <w:rPr>
-          <w:b/>
-        </w:rPr>
-        <w:t>Description</w:t>
-      </w:r>
-      <w:r>
-        <w:t xml:space="preserve">: </w:t>
-      </w:r>
-    </w:p>
-    <w:p>
-      <w:r>
-        <w:t xml:space="preserve">              </w:t>
-      </w:r>
-      <w:proofErr w:type="gramStart"/>
-      <w:r>
-        <w:t xml:space="preserve">Converts the specified registry key path to a format that is compatible with built-in PowerShell </w:t>
-      </w:r>
-      <w:proofErr w:type="spellStart"/>
-      <w:r>
-        <w:t>cmdlets</w:t>
-      </w:r>
-      <w:proofErr w:type="spellEnd"/>
-      <w:r>
-        <w:t>.</w:t>
-      </w:r>
-      <w:proofErr w:type="gramEnd"/>
-    </w:p>
-    <w:p>
-      <w:r>
-        <w:t xml:space="preserve">              Converts registry key hives to their full paths, e.g. HKLM is converted to "HKEY_LOCAL_MACHINE" and prepends "Registry</w:t>
-      </w:r>
-      <w:proofErr w:type="gramStart"/>
-      <w:r>
-        <w:t>::"</w:t>
-      </w:r>
-      <w:proofErr w:type="gramEnd"/>
-      <w:r>
-        <w:t xml:space="preserve"> to the path</w:t>
-      </w:r>
-    </w:p>
-    <w:p>
-      <w:r>
-        <w:rPr>
-          <w:b/>
-        </w:rPr>
-        <w:t xml:space="preserve">Parameter  </w:t>
-      </w:r>
-      <w:r>
-        <w:t xml:space="preserve"> : Key</w:t>
-      </w:r>
-    </w:p>
-    <w:p>
-      <w:r>
-        <w:t xml:space="preserve">              Path to the registry key to convert (can be a registry hive or fully qualified path)</w:t>
-      </w:r>
-    </w:p>
-    <w:p>
-      <w:r>
-        <w:rPr>
-          <w:b/>
-        </w:rPr>
-        <w:t>Examples</w:t>
-      </w:r>
-      <w:r>
-        <w:t xml:space="preserve">    : </w:t>
-      </w:r>
-    </w:p>
-    <w:p>
-      <w:r>
-        <w:t xml:space="preserve">              -------------------------- EXAMPLE 1 --------------------------</w:t>
-      </w:r>
-    </w:p>
-    <w:p>
-      <w:r>
-        <w:t xml:space="preserve">              C:\PS&gt;Convert-RegistryPath -Key "HKEY_LOCAL_MACHINE\SOFTWARE\Microsoft\Windows\CurrentVersion\Uninstall</w:t>
-      </w:r>
-      <w:proofErr w:type="gramStart"/>
-      <w:r>
-        <w:t>\{</w:t>
-      </w:r>
-      <w:proofErr w:type="gramEnd"/>
-      <w:r>
-        <w:t>1AD147D0-BE0E-3D6C-AC11-64F6DC4163F1}"</w:t>
-      </w:r>
-    </w:p>
-    <w:p>
-      <w:r>
-        <w:t xml:space="preserve">              -------------------------- EXAMPLE 2 --------------------------</w:t>
-      </w:r>
-    </w:p>
-    <w:p>
-      <w:r>
-        <w:t xml:space="preserve">              C:\PS&gt;Convert-RegistryPath -Key "HKLM</w:t>
-      </w:r>
-      <w:proofErr w:type="gramStart"/>
-      <w:r>
-        <w:t>:\</w:t>
-      </w:r>
-      <w:proofErr w:type="gramEnd"/>
-      <w:r>
-        <w:t>SOFTWARE\Microsoft\Windows\CurrentVersion\Uninstall\{1AD147D0-BE0E-3D6C-AC11-64F6DC4163F1}"</w:t>
-      </w:r>
-    </w:p>
-    <w:p>
-      <w:pPr>
-        <w:pStyle w:val="Heading3"/>
-      </w:pPr>
-      <w:bookmarkStart w:id="44" w:name="_Toc371710656"/>
-      <w:r>
-        <w:t>Copy-File</w:t>
-      </w:r>
-      <w:bookmarkEnd w:id="44"/>
     </w:p>
     <w:p>
       <w:r>
@@ -15678,11 +15676,11 @@
       <w:pPr>
         <w:pStyle w:val="Heading3"/>
       </w:pPr>
-      <w:bookmarkStart w:id="45" w:name="_Toc371710657"/>
+      <w:bookmarkStart w:id="44" w:name="_Toc371710657"/>
       <w:r>
         <w:t>Execute-MSI</w:t>
       </w:r>
-      <w:bookmarkEnd w:id="45"/>
+      <w:bookmarkEnd w:id="44"/>
     </w:p>
     <w:p>
       <w:r>
@@ -16024,11 +16022,11 @@
       <w:pPr>
         <w:pStyle w:val="Heading3"/>
       </w:pPr>
-      <w:bookmarkStart w:id="46" w:name="_Toc371710658"/>
+      <w:bookmarkStart w:id="45" w:name="_Toc371710658"/>
       <w:r>
         <w:t>Execute-Process</w:t>
       </w:r>
-      <w:bookmarkEnd w:id="46"/>
+      <w:bookmarkEnd w:id="45"/>
     </w:p>
     <w:p>
       <w:r>
@@ -16374,211 +16372,211 @@
       <w:pPr>
         <w:pStyle w:val="Heading3"/>
       </w:pPr>
-      <w:bookmarkStart w:id="47" w:name="_Toc371710659"/>
+      <w:bookmarkStart w:id="46" w:name="_Toc371710659"/>
       <w:r>
         <w:t>Exit-Script</w:t>
       </w:r>
+      <w:bookmarkEnd w:id="46"/>
+    </w:p>
+    <w:p>
+      <w:r>
+        <w:rPr>
+          <w:b/>
+        </w:rPr>
+        <w:t>Synopsis</w:t>
+      </w:r>
+      <w:r>
+        <w:t xml:space="preserve">    : This function exits the scripts, performs cleanup actions and passes an exit code to the parent process.</w:t>
+      </w:r>
+    </w:p>
+    <w:p>
+      <w:r>
+        <w:rPr>
+          <w:b/>
+        </w:rPr>
+        <w:t>Description</w:t>
+      </w:r>
+      <w:r>
+        <w:t xml:space="preserve">: </w:t>
+      </w:r>
+    </w:p>
+    <w:p>
+      <w:r>
+        <w:t xml:space="preserve">              This function should always be used when exiting the script, to ensure cleanup actions are performed.</w:t>
+      </w:r>
+    </w:p>
+    <w:p>
+      <w:r>
+        <w:t xml:space="preserve">              This function performs cleanup actions, such as closing down dialogs and unblocking blocked applications.</w:t>
+      </w:r>
+    </w:p>
+    <w:p>
+      <w:r>
+        <w:t xml:space="preserve">              It displays a balloon tip notification to indicate the setup is complete and whether it was a success or a failure.</w:t>
+      </w:r>
+    </w:p>
+    <w:p>
+      <w:r>
+        <w:t xml:space="preserve">              The function determines what exit code to pass to the parent process depending on the </w:t>
+      </w:r>
+      <w:proofErr w:type="spellStart"/>
+      <w:r>
+        <w:t>the</w:t>
+      </w:r>
+      <w:proofErr w:type="spellEnd"/>
+      <w:r>
+        <w:t xml:space="preserve"> options specified in the deployment script, e.g. </w:t>
+      </w:r>
+    </w:p>
+    <w:p>
+      <w:r>
+        <w:t xml:space="preserve">              If $</w:t>
+      </w:r>
+      <w:proofErr w:type="spellStart"/>
+      <w:r>
+        <w:t>AllowRebootPassThru</w:t>
+      </w:r>
+      <w:proofErr w:type="spellEnd"/>
+      <w:r>
+        <w:t xml:space="preserve"> is set to False, it will suppress any "3010" exit codes detected during the installation and instead pass the "0" exit code.</w:t>
+      </w:r>
+    </w:p>
+    <w:p>
+      <w:r>
+        <w:rPr>
+          <w:b/>
+        </w:rPr>
+        <w:t xml:space="preserve">Parameter  </w:t>
+      </w:r>
+      <w:r>
+        <w:t xml:space="preserve"> : </w:t>
+      </w:r>
+      <w:proofErr w:type="spellStart"/>
+      <w:r>
+        <w:t>ExitCode</w:t>
+      </w:r>
+      <w:proofErr w:type="spellEnd"/>
+    </w:p>
+    <w:p>
+      <w:r>
+        <w:t xml:space="preserve">              The exit code to be passed from the script to the parent process, e.g. SCCM</w:t>
+      </w:r>
+    </w:p>
+    <w:p>
+      <w:pPr>
+        <w:rPr>
+          <w:lang w:val="fr-FR"/>
+        </w:rPr>
+      </w:pPr>
+      <w:proofErr w:type="spellStart"/>
+      <w:r>
+        <w:rPr>
+          <w:b/>
+          <w:lang w:val="fr-FR"/>
+        </w:rPr>
+        <w:t>Examples</w:t>
+      </w:r>
+      <w:proofErr w:type="spellEnd"/>
+      <w:r>
+        <w:rPr>
+          <w:lang w:val="fr-FR"/>
+        </w:rPr>
+        <w:t xml:space="preserve">    : </w:t>
+      </w:r>
+    </w:p>
+    <w:p>
+      <w:pPr>
+        <w:rPr>
+          <w:lang w:val="fr-FR"/>
+        </w:rPr>
+      </w:pPr>
+      <w:r>
+        <w:rPr>
+          <w:lang w:val="fr-FR"/>
+        </w:rPr>
+        <w:t xml:space="preserve">              -------------------------- EXAMPLE 1 --------------------------</w:t>
+      </w:r>
+    </w:p>
+    <w:p>
+      <w:pPr>
+        <w:rPr>
+          <w:lang w:val="fr-FR"/>
+        </w:rPr>
+      </w:pPr>
+      <w:r>
+        <w:rPr>
+          <w:lang w:val="fr-FR"/>
+        </w:rPr>
+        <w:t xml:space="preserve">              C:\PS&gt;Exit-Script -</w:t>
+      </w:r>
+      <w:proofErr w:type="spellStart"/>
+      <w:r>
+        <w:rPr>
+          <w:lang w:val="fr-FR"/>
+        </w:rPr>
+        <w:t>ExitCode</w:t>
+      </w:r>
+      <w:proofErr w:type="spellEnd"/>
+      <w:r>
+        <w:rPr>
+          <w:lang w:val="fr-FR"/>
+        </w:rPr>
+        <w:t xml:space="preserve"> "0"</w:t>
+      </w:r>
+    </w:p>
+    <w:p>
+      <w:pPr>
+        <w:rPr>
+          <w:lang w:val="fr-FR"/>
+        </w:rPr>
+      </w:pPr>
+      <w:r>
+        <w:rPr>
+          <w:lang w:val="fr-FR"/>
+        </w:rPr>
+        <w:t xml:space="preserve">              -------------------------- EXAMPLE 2 --------------------------</w:t>
+      </w:r>
+    </w:p>
+    <w:p>
+      <w:pPr>
+        <w:rPr>
+          <w:lang w:val="fr-FR"/>
+        </w:rPr>
+      </w:pPr>
+      <w:r>
+        <w:rPr>
+          <w:lang w:val="fr-FR"/>
+        </w:rPr>
+        <w:t xml:space="preserve">              C:\PS&gt;Exit-Script -</w:t>
+      </w:r>
+      <w:proofErr w:type="spellStart"/>
+      <w:r>
+        <w:rPr>
+          <w:lang w:val="fr-FR"/>
+        </w:rPr>
+        <w:t>ExitCode</w:t>
+      </w:r>
+      <w:proofErr w:type="spellEnd"/>
+      <w:r>
+        <w:rPr>
+          <w:lang w:val="fr-FR"/>
+        </w:rPr>
+        <w:t xml:space="preserve"> "1618"</w:t>
+      </w:r>
+    </w:p>
+    <w:p>
+      <w:pPr>
+        <w:pStyle w:val="Heading3"/>
+      </w:pPr>
+      <w:bookmarkStart w:id="47" w:name="_Toc371710660"/>
+      <w:r>
+        <w:t>Get-</w:t>
+      </w:r>
+      <w:proofErr w:type="spellStart"/>
+      <w:r>
+        <w:t>FileVersion</w:t>
+      </w:r>
       <w:bookmarkEnd w:id="47"/>
-    </w:p>
-    <w:p>
-      <w:r>
-        <w:rPr>
-          <w:b/>
-        </w:rPr>
-        <w:t>Synopsis</w:t>
-      </w:r>
-      <w:r>
-        <w:t xml:space="preserve">    : This function exits the scripts, performs cleanup actions and passes an exit code to the parent process.</w:t>
-      </w:r>
-    </w:p>
-    <w:p>
-      <w:r>
-        <w:rPr>
-          <w:b/>
-        </w:rPr>
-        <w:t>Description</w:t>
-      </w:r>
-      <w:r>
-        <w:t xml:space="preserve">: </w:t>
-      </w:r>
-    </w:p>
-    <w:p>
-      <w:r>
-        <w:t xml:space="preserve">              This function should always be used when exiting the script, to ensure cleanup actions are performed.</w:t>
-      </w:r>
-    </w:p>
-    <w:p>
-      <w:r>
-        <w:t xml:space="preserve">              This function performs cleanup actions, such as closing down dialogs and unblocking blocked applications.</w:t>
-      </w:r>
-    </w:p>
-    <w:p>
-      <w:r>
-        <w:t xml:space="preserve">              It displays a balloon tip notification to indicate the setup is complete and whether it was a success or a failure.</w:t>
-      </w:r>
-    </w:p>
-    <w:p>
-      <w:r>
-        <w:t xml:space="preserve">              The function determines what exit code to pass to the parent process depending on the </w:t>
-      </w:r>
-      <w:proofErr w:type="spellStart"/>
-      <w:r>
-        <w:t>the</w:t>
-      </w:r>
-      <w:proofErr w:type="spellEnd"/>
-      <w:r>
-        <w:t xml:space="preserve"> options specified in the deployment script, e.g. </w:t>
-      </w:r>
-    </w:p>
-    <w:p>
-      <w:r>
-        <w:t xml:space="preserve">              If $</w:t>
-      </w:r>
-      <w:proofErr w:type="spellStart"/>
-      <w:r>
-        <w:t>AllowRebootPassThru</w:t>
-      </w:r>
-      <w:proofErr w:type="spellEnd"/>
-      <w:r>
-        <w:t xml:space="preserve"> is set to False, it will suppress any "3010" exit codes detected during the installation and instead pass the "0" exit code.</w:t>
-      </w:r>
-    </w:p>
-    <w:p>
-      <w:r>
-        <w:rPr>
-          <w:b/>
-        </w:rPr>
-        <w:t xml:space="preserve">Parameter  </w:t>
-      </w:r>
-      <w:r>
-        <w:t xml:space="preserve"> : </w:t>
-      </w:r>
-      <w:proofErr w:type="spellStart"/>
-      <w:r>
-        <w:t>ExitCode</w:t>
-      </w:r>
-      <w:proofErr w:type="spellEnd"/>
-    </w:p>
-    <w:p>
-      <w:r>
-        <w:t xml:space="preserve">              The exit code to be passed from the script to the parent process, e.g. SCCM</w:t>
-      </w:r>
-    </w:p>
-    <w:p>
-      <w:pPr>
-        <w:rPr>
-          <w:lang w:val="fr-FR"/>
-        </w:rPr>
-      </w:pPr>
-      <w:proofErr w:type="spellStart"/>
-      <w:r>
-        <w:rPr>
-          <w:b/>
-          <w:lang w:val="fr-FR"/>
-        </w:rPr>
-        <w:t>Examples</w:t>
-      </w:r>
-      <w:proofErr w:type="spellEnd"/>
-      <w:r>
-        <w:rPr>
-          <w:lang w:val="fr-FR"/>
-        </w:rPr>
-        <w:t xml:space="preserve">    : </w:t>
-      </w:r>
-    </w:p>
-    <w:p>
-      <w:pPr>
-        <w:rPr>
-          <w:lang w:val="fr-FR"/>
-        </w:rPr>
-      </w:pPr>
-      <w:r>
-        <w:rPr>
-          <w:lang w:val="fr-FR"/>
-        </w:rPr>
-        <w:t xml:space="preserve">              -------------------------- EXAMPLE 1 --------------------------</w:t>
-      </w:r>
-    </w:p>
-    <w:p>
-      <w:pPr>
-        <w:rPr>
-          <w:lang w:val="fr-FR"/>
-        </w:rPr>
-      </w:pPr>
-      <w:r>
-        <w:rPr>
-          <w:lang w:val="fr-FR"/>
-        </w:rPr>
-        <w:t xml:space="preserve">              C:\PS&gt;Exit-Script -</w:t>
-      </w:r>
-      <w:proofErr w:type="spellStart"/>
-      <w:r>
-        <w:rPr>
-          <w:lang w:val="fr-FR"/>
-        </w:rPr>
-        <w:t>ExitCode</w:t>
-      </w:r>
-      <w:proofErr w:type="spellEnd"/>
-      <w:r>
-        <w:rPr>
-          <w:lang w:val="fr-FR"/>
-        </w:rPr>
-        <w:t xml:space="preserve"> "0"</w:t>
-      </w:r>
-    </w:p>
-    <w:p>
-      <w:pPr>
-        <w:rPr>
-          <w:lang w:val="fr-FR"/>
-        </w:rPr>
-      </w:pPr>
-      <w:r>
-        <w:rPr>
-          <w:lang w:val="fr-FR"/>
-        </w:rPr>
-        <w:t xml:space="preserve">              -------------------------- EXAMPLE 2 --------------------------</w:t>
-      </w:r>
-    </w:p>
-    <w:p>
-      <w:pPr>
-        <w:rPr>
-          <w:lang w:val="fr-FR"/>
-        </w:rPr>
-      </w:pPr>
-      <w:r>
-        <w:rPr>
-          <w:lang w:val="fr-FR"/>
-        </w:rPr>
-        <w:t xml:space="preserve">              C:\PS&gt;Exit-Script -</w:t>
-      </w:r>
-      <w:proofErr w:type="spellStart"/>
-      <w:r>
-        <w:rPr>
-          <w:lang w:val="fr-FR"/>
-        </w:rPr>
-        <w:t>ExitCode</w:t>
-      </w:r>
-      <w:proofErr w:type="spellEnd"/>
-      <w:r>
-        <w:rPr>
-          <w:lang w:val="fr-FR"/>
-        </w:rPr>
-        <w:t xml:space="preserve"> "1618"</w:t>
-      </w:r>
-    </w:p>
-    <w:p>
-      <w:pPr>
-        <w:pStyle w:val="Heading3"/>
-      </w:pPr>
-      <w:bookmarkStart w:id="48" w:name="_Toc371710660"/>
-      <w:r>
-        <w:t>Get-</w:t>
-      </w:r>
-      <w:proofErr w:type="spellStart"/>
-      <w:r>
-        <w:t>FileVersion</w:t>
-      </w:r>
-      <w:bookmarkEnd w:id="48"/>
       <w:proofErr w:type="spellEnd"/>
     </w:p>
     <w:p>
@@ -16665,7 +16663,7 @@
       <w:pPr>
         <w:pStyle w:val="Heading3"/>
       </w:pPr>
-      <w:bookmarkStart w:id="49" w:name="_Toc371710661"/>
+      <w:bookmarkStart w:id="48" w:name="_Toc371710661"/>
       <w:r>
         <w:t>Get-</w:t>
       </w:r>
@@ -16673,6 +16671,90 @@
       <w:r>
         <w:t>HardwarePlatform</w:t>
       </w:r>
+      <w:bookmarkEnd w:id="48"/>
+      <w:proofErr w:type="spellEnd"/>
+    </w:p>
+    <w:p>
+      <w:r>
+        <w:rPr>
+          <w:b/>
+        </w:rPr>
+        <w:t>Synopsis</w:t>
+      </w:r>
+      <w:r>
+        <w:t xml:space="preserve">    : Retrieves information about the hardware platform (physical or virtual)</w:t>
+      </w:r>
+    </w:p>
+    <w:p>
+      <w:r>
+        <w:rPr>
+          <w:b/>
+        </w:rPr>
+        <w:t>Description</w:t>
+      </w:r>
+      <w:r>
+        <w:t xml:space="preserve">: </w:t>
+      </w:r>
+    </w:p>
+    <w:p>
+      <w:r>
+        <w:t xml:space="preserve">              Retrieves information about the hardware platform (physical or virtual)</w:t>
+      </w:r>
+    </w:p>
+    <w:p>
+      <w:r>
+        <w:rPr>
+          <w:b/>
+        </w:rPr>
+        <w:t xml:space="preserve">Parameter  </w:t>
+      </w:r>
+      <w:r>
+        <w:t xml:space="preserve"> : </w:t>
+      </w:r>
+      <w:proofErr w:type="spellStart"/>
+      <w:r>
+        <w:t>ContinueOnError</w:t>
+      </w:r>
+      <w:proofErr w:type="spellEnd"/>
+    </w:p>
+    <w:p>
+      <w:r>
+        <w:t xml:space="preserve">              Continue if an error is encountered</w:t>
+      </w:r>
+    </w:p>
+    <w:p>
+      <w:r>
+        <w:rPr>
+          <w:b/>
+        </w:rPr>
+        <w:t>Examples</w:t>
+      </w:r>
+      <w:r>
+        <w:t xml:space="preserve">    : </w:t>
+      </w:r>
+    </w:p>
+    <w:p>
+      <w:r>
+        <w:t xml:space="preserve">              -------------------------- EXAMPLE 1 --------------------------</w:t>
+      </w:r>
+    </w:p>
+    <w:p>
+      <w:r>
+        <w:t xml:space="preserve">              C:\PS&gt;Get-HardwarePlatform</w:t>
+      </w:r>
+    </w:p>
+    <w:p>
+      <w:pPr>
+        <w:pStyle w:val="Heading3"/>
+      </w:pPr>
+      <w:bookmarkStart w:id="49" w:name="_Toc371710662"/>
+      <w:r>
+        <w:t>Get-</w:t>
+      </w:r>
+      <w:proofErr w:type="spellStart"/>
+      <w:r>
+        <w:t>IniContent</w:t>
+      </w:r>
       <w:bookmarkEnd w:id="49"/>
       <w:proofErr w:type="spellEnd"/>
     </w:p>
@@ -16684,7 +16766,23 @@
         <w:t>Synopsis</w:t>
       </w:r>
       <w:r>
-        <w:t xml:space="preserve">    : Retrieves information about the hardware platform (physical or virtual)</w:t>
+        <w:t xml:space="preserve">    : Parses an </w:t>
+      </w:r>
+      <w:proofErr w:type="spellStart"/>
+      <w:r>
+        <w:t>ini</w:t>
+      </w:r>
+      <w:proofErr w:type="spellEnd"/>
+      <w:r>
+        <w:t xml:space="preserve"> file and returns the contents as objects with </w:t>
+      </w:r>
+      <w:proofErr w:type="spellStart"/>
+      <w:r>
+        <w:t>ini</w:t>
+      </w:r>
+      <w:proofErr w:type="spellEnd"/>
+      <w:r>
+        <w:t xml:space="preserve"> section, name and value properties</w:t>
       </w:r>
     </w:p>
     <w:p>
@@ -16700,7 +16798,23 @@
     </w:p>
     <w:p>
       <w:r>
-        <w:t xml:space="preserve">              Retrieves information about the hardware platform (physical or virtual)</w:t>
+        <w:t xml:space="preserve">              Parses an </w:t>
+      </w:r>
+      <w:proofErr w:type="spellStart"/>
+      <w:r>
+        <w:t>ini</w:t>
+      </w:r>
+      <w:proofErr w:type="spellEnd"/>
+      <w:r>
+        <w:t xml:space="preserve"> file and returns the contents as objects with </w:t>
+      </w:r>
+      <w:proofErr w:type="spellStart"/>
+      <w:r>
+        <w:t>ini</w:t>
+      </w:r>
+      <w:proofErr w:type="spellEnd"/>
+      <w:r>
+        <w:t xml:space="preserve"> section, name and value properties</w:t>
       </w:r>
     </w:p>
     <w:p>
@@ -16715,6 +16829,29 @@
       </w:r>
       <w:proofErr w:type="spellStart"/>
       <w:r>
+        <w:t>FilePath</w:t>
+      </w:r>
+      <w:proofErr w:type="spellEnd"/>
+    </w:p>
+    <w:p>
+      <w:r>
+        <w:t xml:space="preserve">              Path to the </w:t>
+      </w:r>
+      <w:proofErr w:type="spellStart"/>
+      <w:r>
+        <w:t>ini</w:t>
+      </w:r>
+      <w:proofErr w:type="spellEnd"/>
+      <w:r>
+        <w:t xml:space="preserve"> file</w:t>
+      </w:r>
+    </w:p>
+    <w:p>
+      <w:r>
+        <w:t xml:space="preserve">              </w:t>
+      </w:r>
+      <w:proofErr w:type="spellStart"/>
+      <w:r>
         <w:t>ContinueOnError</w:t>
       </w:r>
       <w:proofErr w:type="spellEnd"/>
@@ -16742,203 +16879,64 @@
     </w:p>
     <w:p>
       <w:r>
-        <w:t xml:space="preserve">              C:\PS&gt;Get-HardwarePlatform</w:t>
+        <w:t xml:space="preserve">              C:\PS&gt;Get-IniContent "$envProgramFilesX86\IBM\Lotus\Notes\notes.ini"</w:t>
+      </w:r>
+    </w:p>
+    <w:p>
+      <w:r>
+        <w:t xml:space="preserve">              -------------------------- EXAMPLE 2 --------------------------</w:t>
+      </w:r>
+    </w:p>
+    <w:p>
+      <w:r>
+        <w:t xml:space="preserve">              C:\PS&gt;Get-IniContent "$envProgramFilesX86\IBM\Lotus\Notes\notes.ini" | Where </w:t>
+      </w:r>
+      <w:proofErr w:type="gramStart"/>
+      <w:r>
+        <w:t>{ $</w:t>
+      </w:r>
+      <w:proofErr w:type="gramEnd"/>
+      <w:r>
+        <w:t>_.Name -</w:t>
+      </w:r>
+      <w:proofErr w:type="spellStart"/>
+      <w:r>
+        <w:t>eq</w:t>
+      </w:r>
+      <w:proofErr w:type="spellEnd"/>
+      <w:r>
+        <w:t xml:space="preserve"> "</w:t>
+      </w:r>
+      <w:proofErr w:type="spellStart"/>
+      <w:r>
+        <w:t>KeyFileName</w:t>
+      </w:r>
+      <w:proofErr w:type="spellEnd"/>
+      <w:r>
+        <w:t>" } | Select Value -</w:t>
+      </w:r>
+      <w:proofErr w:type="spellStart"/>
+      <w:r>
+        <w:t>ExpandProperty</w:t>
+      </w:r>
+      <w:proofErr w:type="spellEnd"/>
+      <w:r>
+        <w:t xml:space="preserve"> Value</w:t>
       </w:r>
     </w:p>
     <w:p>
       <w:pPr>
         <w:pStyle w:val="Heading3"/>
       </w:pPr>
-      <w:bookmarkStart w:id="50" w:name="_Toc371710662"/>
+      <w:bookmarkStart w:id="50" w:name="_Toc371710663"/>
       <w:r>
         <w:t>Get-</w:t>
       </w:r>
       <w:proofErr w:type="spellStart"/>
       <w:r>
-        <w:t>IniContent</w:t>
+        <w:t>FreeDiskSpace</w:t>
       </w:r>
       <w:bookmarkEnd w:id="50"/>
-      <w:proofErr w:type="spellEnd"/>
-    </w:p>
-    <w:p>
-      <w:r>
-        <w:rPr>
-          <w:b/>
-        </w:rPr>
-        <w:t>Synopsis</w:t>
-      </w:r>
-      <w:r>
-        <w:t xml:space="preserve">    : Parses an </w:t>
-      </w:r>
-      <w:proofErr w:type="spellStart"/>
-      <w:r>
-        <w:t>ini</w:t>
-      </w:r>
-      <w:proofErr w:type="spellEnd"/>
-      <w:r>
-        <w:t xml:space="preserve"> file and returns the contents as objects with </w:t>
-      </w:r>
-      <w:proofErr w:type="spellStart"/>
-      <w:r>
-        <w:t>ini</w:t>
-      </w:r>
-      <w:proofErr w:type="spellEnd"/>
-      <w:r>
-        <w:t xml:space="preserve"> section, name and value properties</w:t>
-      </w:r>
-    </w:p>
-    <w:p>
-      <w:r>
-        <w:rPr>
-          <w:b/>
-        </w:rPr>
-        <w:t>Description</w:t>
-      </w:r>
-      <w:r>
-        <w:t xml:space="preserve">: </w:t>
-      </w:r>
-    </w:p>
-    <w:p>
-      <w:r>
-        <w:t xml:space="preserve">              Parses an </w:t>
-      </w:r>
-      <w:proofErr w:type="spellStart"/>
-      <w:r>
-        <w:t>ini</w:t>
-      </w:r>
-      <w:proofErr w:type="spellEnd"/>
-      <w:r>
-        <w:t xml:space="preserve"> file and returns the contents as objects with </w:t>
-      </w:r>
-      <w:proofErr w:type="spellStart"/>
-      <w:r>
-        <w:t>ini</w:t>
-      </w:r>
-      <w:proofErr w:type="spellEnd"/>
-      <w:r>
-        <w:t xml:space="preserve"> section, name and value properties</w:t>
-      </w:r>
-    </w:p>
-    <w:p>
-      <w:r>
-        <w:rPr>
-          <w:b/>
-        </w:rPr>
-        <w:t xml:space="preserve">Parameter  </w:t>
-      </w:r>
-      <w:r>
-        <w:t xml:space="preserve"> : </w:t>
-      </w:r>
-      <w:proofErr w:type="spellStart"/>
-      <w:r>
-        <w:t>FilePath</w:t>
-      </w:r>
-      <w:proofErr w:type="spellEnd"/>
-    </w:p>
-    <w:p>
-      <w:r>
-        <w:t xml:space="preserve">              Path to the </w:t>
-      </w:r>
-      <w:proofErr w:type="spellStart"/>
-      <w:r>
-        <w:t>ini</w:t>
-      </w:r>
-      <w:proofErr w:type="spellEnd"/>
-      <w:r>
-        <w:t xml:space="preserve"> file</w:t>
-      </w:r>
-    </w:p>
-    <w:p>
-      <w:r>
-        <w:t xml:space="preserve">              </w:t>
-      </w:r>
-      <w:proofErr w:type="spellStart"/>
-      <w:r>
-        <w:t>ContinueOnError</w:t>
-      </w:r>
-      <w:proofErr w:type="spellEnd"/>
-    </w:p>
-    <w:p>
-      <w:r>
-        <w:t xml:space="preserve">              Continue if an error is encountered</w:t>
-      </w:r>
-    </w:p>
-    <w:p>
-      <w:r>
-        <w:rPr>
-          <w:b/>
-        </w:rPr>
-        <w:t>Examples</w:t>
-      </w:r>
-      <w:r>
-        <w:t xml:space="preserve">    : </w:t>
-      </w:r>
-    </w:p>
-    <w:p>
-      <w:r>
-        <w:t xml:space="preserve">              -------------------------- EXAMPLE 1 --------------------------</w:t>
-      </w:r>
-    </w:p>
-    <w:p>
-      <w:r>
-        <w:t xml:space="preserve">              C:\PS&gt;Get-IniContent "$envProgramFilesX86\IBM\Lotus\Notes\notes.ini"</w:t>
-      </w:r>
-    </w:p>
-    <w:p>
-      <w:r>
-        <w:t xml:space="preserve">              -------------------------- EXAMPLE 2 --------------------------</w:t>
-      </w:r>
-    </w:p>
-    <w:p>
-      <w:r>
-        <w:t xml:space="preserve">              C:\PS&gt;Get-IniContent "$envProgramFilesX86\IBM\Lotus\Notes\notes.ini" | Where </w:t>
-      </w:r>
-      <w:proofErr w:type="gramStart"/>
-      <w:r>
-        <w:t>{ $</w:t>
-      </w:r>
-      <w:proofErr w:type="gramEnd"/>
-      <w:r>
-        <w:t>_.Name -</w:t>
-      </w:r>
-      <w:proofErr w:type="spellStart"/>
-      <w:r>
-        <w:t>eq</w:t>
-      </w:r>
-      <w:proofErr w:type="spellEnd"/>
-      <w:r>
-        <w:t xml:space="preserve"> "</w:t>
-      </w:r>
-      <w:proofErr w:type="spellStart"/>
-      <w:r>
-        <w:t>KeyFileName</w:t>
-      </w:r>
-      <w:proofErr w:type="spellEnd"/>
-      <w:r>
-        <w:t>" } | Select Value -</w:t>
-      </w:r>
-      <w:proofErr w:type="spellStart"/>
-      <w:r>
-        <w:t>ExpandProperty</w:t>
-      </w:r>
-      <w:proofErr w:type="spellEnd"/>
-      <w:r>
-        <w:t xml:space="preserve"> Value</w:t>
-      </w:r>
-    </w:p>
-    <w:p>
-      <w:pPr>
-        <w:pStyle w:val="Heading3"/>
-      </w:pPr>
-      <w:bookmarkStart w:id="51" w:name="_Toc371710663"/>
-      <w:r>
-        <w:t>Get-</w:t>
-      </w:r>
-      <w:proofErr w:type="spellStart"/>
-      <w:r>
-        <w:t>FreeDiskSpace</w:t>
-      </w:r>
-      <w:bookmarkEnd w:id="51"/>
       <w:proofErr w:type="spellEnd"/>
     </w:p>
     <w:p>
@@ -17045,7 +17043,7 @@
       <w:pPr>
         <w:pStyle w:val="Heading3"/>
       </w:pPr>
-      <w:bookmarkStart w:id="52" w:name="_Toc371710664"/>
+      <w:bookmarkStart w:id="51" w:name="_Toc371710664"/>
       <w:r>
         <w:t>Get-</w:t>
       </w:r>
@@ -17053,91 +17051,91 @@
       <w:r>
         <w:t>HardwarePlatform</w:t>
       </w:r>
+      <w:bookmarkEnd w:id="51"/>
+      <w:proofErr w:type="spellEnd"/>
+    </w:p>
+    <w:p>
+      <w:r>
+        <w:rPr>
+          <w:b/>
+        </w:rPr>
+        <w:t>Synopsis</w:t>
+      </w:r>
+      <w:r>
+        <w:t xml:space="preserve">    : Retrieves information about the hardware platform (physical or virtual)</w:t>
+      </w:r>
+    </w:p>
+    <w:p>
+      <w:r>
+        <w:rPr>
+          <w:b/>
+        </w:rPr>
+        <w:t>Description</w:t>
+      </w:r>
+      <w:r>
+        <w:t xml:space="preserve">: </w:t>
+      </w:r>
+    </w:p>
+    <w:p>
+      <w:r>
+        <w:t xml:space="preserve">              Retrieves information about the hardware platform (physical or virtual)</w:t>
+      </w:r>
+    </w:p>
+    <w:p>
+      <w:r>
+        <w:rPr>
+          <w:b/>
+        </w:rPr>
+        <w:t xml:space="preserve">Parameter  </w:t>
+      </w:r>
+      <w:r>
+        <w:t xml:space="preserve"> : </w:t>
+      </w:r>
+      <w:proofErr w:type="spellStart"/>
+      <w:r>
+        <w:t>ContinueOnError</w:t>
+      </w:r>
+      <w:proofErr w:type="spellEnd"/>
+    </w:p>
+    <w:p>
+      <w:r>
+        <w:t xml:space="preserve">              Continue if an error is encountered</w:t>
+      </w:r>
+    </w:p>
+    <w:p>
+      <w:r>
+        <w:rPr>
+          <w:b/>
+        </w:rPr>
+        <w:t>Examples</w:t>
+      </w:r>
+      <w:r>
+        <w:t xml:space="preserve">    : </w:t>
+      </w:r>
+    </w:p>
+    <w:p>
+      <w:r>
+        <w:t xml:space="preserve">              -------------------------- EXAMPLE 1 --------------------------</w:t>
+      </w:r>
+    </w:p>
+    <w:p>
+      <w:r>
+        <w:t xml:space="preserve">              C:\PS&gt;Get-HardwarePlatform</w:t>
+      </w:r>
+    </w:p>
+    <w:p>
+      <w:pPr>
+        <w:pStyle w:val="Heading3"/>
+      </w:pPr>
+      <w:bookmarkStart w:id="52" w:name="_Toc371710665"/>
+      <w:r>
+        <w:t>Get-</w:t>
+      </w:r>
+      <w:proofErr w:type="spellStart"/>
+      <w:r>
+        <w:t>IniContent</w:t>
+      </w:r>
       <w:bookmarkEnd w:id="52"/>
-      <w:proofErr w:type="spellEnd"/>
-    </w:p>
-    <w:p>
-      <w:r>
-        <w:rPr>
-          <w:b/>
-        </w:rPr>
-        <w:t>Synopsis</w:t>
-      </w:r>
-      <w:r>
-        <w:t xml:space="preserve">    : Retrieves information about the hardware platform (physical or virtual)</w:t>
-      </w:r>
-    </w:p>
-    <w:p>
-      <w:r>
-        <w:rPr>
-          <w:b/>
-        </w:rPr>
-        <w:t>Description</w:t>
-      </w:r>
-      <w:r>
-        <w:t xml:space="preserve">: </w:t>
-      </w:r>
-    </w:p>
-    <w:p>
-      <w:r>
-        <w:t xml:space="preserve">              Retrieves information about the hardware platform (physical or virtual)</w:t>
-      </w:r>
-    </w:p>
-    <w:p>
-      <w:r>
-        <w:rPr>
-          <w:b/>
-        </w:rPr>
-        <w:t xml:space="preserve">Parameter  </w:t>
-      </w:r>
-      <w:r>
-        <w:t xml:space="preserve"> : </w:t>
-      </w:r>
-      <w:proofErr w:type="spellStart"/>
-      <w:r>
-        <w:t>ContinueOnError</w:t>
-      </w:r>
-      <w:proofErr w:type="spellEnd"/>
-    </w:p>
-    <w:p>
-      <w:r>
-        <w:t xml:space="preserve">              Continue if an error is encountered</w:t>
-      </w:r>
-    </w:p>
-    <w:p>
-      <w:r>
-        <w:rPr>
-          <w:b/>
-        </w:rPr>
-        <w:t>Examples</w:t>
-      </w:r>
-      <w:r>
-        <w:t xml:space="preserve">    : </w:t>
-      </w:r>
-    </w:p>
-    <w:p>
-      <w:r>
-        <w:t xml:space="preserve">              -------------------------- EXAMPLE 1 --------------------------</w:t>
-      </w:r>
-    </w:p>
-    <w:p>
-      <w:r>
-        <w:t xml:space="preserve">              C:\PS&gt;Get-HardwarePlatform</w:t>
-      </w:r>
-    </w:p>
-    <w:p>
-      <w:pPr>
-        <w:pStyle w:val="Heading3"/>
-      </w:pPr>
-      <w:bookmarkStart w:id="53" w:name="_Toc371710665"/>
-      <w:r>
-        <w:t>Get-</w:t>
-      </w:r>
-      <w:proofErr w:type="spellStart"/>
-      <w:r>
-        <w:t>IniContent</w:t>
-      </w:r>
-      <w:bookmarkEnd w:id="53"/>
       <w:proofErr w:type="spellEnd"/>
     </w:p>
     <w:p>
@@ -17312,7 +17310,7 @@
       <w:pPr>
         <w:pStyle w:val="Heading3"/>
       </w:pPr>
-      <w:bookmarkStart w:id="54" w:name="_Toc371710666"/>
+      <w:bookmarkStart w:id="53" w:name="_Toc371710666"/>
       <w:r>
         <w:t>Get-</w:t>
       </w:r>
@@ -17320,127 +17318,127 @@
       <w:r>
         <w:t>InstalledApplication</w:t>
       </w:r>
+      <w:bookmarkEnd w:id="53"/>
+      <w:proofErr w:type="spellEnd"/>
+    </w:p>
+    <w:p>
+      <w:r>
+        <w:rPr>
+          <w:b/>
+        </w:rPr>
+        <w:t>Synopsis</w:t>
+      </w:r>
+      <w:r>
+        <w:t xml:space="preserve">    : Retrieves information about installed applications.</w:t>
+      </w:r>
+    </w:p>
+    <w:p>
+      <w:r>
+        <w:rPr>
+          <w:b/>
+        </w:rPr>
+        <w:t>Description</w:t>
+      </w:r>
+      <w:r>
+        <w:t xml:space="preserve">: </w:t>
+      </w:r>
+    </w:p>
+    <w:p>
+      <w:r>
+        <w:t xml:space="preserve">              </w:t>
+      </w:r>
+      <w:proofErr w:type="gramStart"/>
+      <w:r>
+        <w:t>Retrieves information about installed applications by querying the registry.</w:t>
+      </w:r>
+      <w:proofErr w:type="gramEnd"/>
+      <w:r>
+        <w:t xml:space="preserve"> You can specify an application name, a product code, or both.</w:t>
+      </w:r>
+    </w:p>
+    <w:p>
+      <w:r>
+        <w:t xml:space="preserve">              Returns information about application publisher, name &amp; version, product code, uninstall string, install source, location &amp; date.</w:t>
+      </w:r>
+    </w:p>
+    <w:p>
+      <w:r>
+        <w:rPr>
+          <w:b/>
+        </w:rPr>
+        <w:t xml:space="preserve">Parameter  </w:t>
+      </w:r>
+      <w:r>
+        <w:t xml:space="preserve"> : Name</w:t>
+      </w:r>
+    </w:p>
+    <w:p>
+      <w:r>
+        <w:t xml:space="preserve">              </w:t>
+      </w:r>
+      <w:proofErr w:type="spellStart"/>
+      <w:r>
+        <w:t>ProductCode</w:t>
+      </w:r>
+      <w:proofErr w:type="spellEnd"/>
+    </w:p>
+    <w:p>
+      <w:r>
+        <w:t xml:space="preserve">              The product code of the application you want to retrieve information on.</w:t>
+      </w:r>
+    </w:p>
+    <w:p>
+      <w:r>
+        <w:rPr>
+          <w:b/>
+        </w:rPr>
+        <w:t>Examples</w:t>
+      </w:r>
+      <w:r>
+        <w:t xml:space="preserve">    : </w:t>
+      </w:r>
+    </w:p>
+    <w:p>
+      <w:r>
+        <w:t xml:space="preserve">              -------------------------- EXAMPLE 1 --------------------------</w:t>
+      </w:r>
+    </w:p>
+    <w:p>
+      <w:r>
+        <w:t xml:space="preserve">              C:\PS&gt;Get-InstalledApplication -Name "Adobe Flash"</w:t>
+      </w:r>
+    </w:p>
+    <w:p>
+      <w:r>
+        <w:t xml:space="preserve">              -------------------------- EXAMPLE 2 --------------------------</w:t>
+      </w:r>
+    </w:p>
+    <w:p>
+      <w:r>
+        <w:t xml:space="preserve">              C:\PS&gt;Get-InstalledApplication -</w:t>
+      </w:r>
+      <w:proofErr w:type="spellStart"/>
+      <w:r>
+        <w:t>ProductCode</w:t>
+      </w:r>
+      <w:proofErr w:type="spellEnd"/>
+      <w:r>
+        <w:t xml:space="preserve"> "{1AD147D0-BE0E-3D6C-AC11-64F6DC4163F1}"</w:t>
+      </w:r>
+    </w:p>
+    <w:p>
+      <w:pPr>
+        <w:pStyle w:val="Heading3"/>
+      </w:pPr>
+      <w:bookmarkStart w:id="54" w:name="_Toc371710667"/>
+      <w:r>
+        <w:t>Get-</w:t>
+      </w:r>
+      <w:proofErr w:type="spellStart"/>
+      <w:r>
+        <w:t>RegistryKey</w:t>
+      </w:r>
       <w:bookmarkEnd w:id="54"/>
-      <w:proofErr w:type="spellEnd"/>
-    </w:p>
-    <w:p>
-      <w:r>
-        <w:rPr>
-          <w:b/>
-        </w:rPr>
-        <w:t>Synopsis</w:t>
-      </w:r>
-      <w:r>
-        <w:t xml:space="preserve">    : Retrieves information about installed applications.</w:t>
-      </w:r>
-    </w:p>
-    <w:p>
-      <w:r>
-        <w:rPr>
-          <w:b/>
-        </w:rPr>
-        <w:t>Description</w:t>
-      </w:r>
-      <w:r>
-        <w:t xml:space="preserve">: </w:t>
-      </w:r>
-    </w:p>
-    <w:p>
-      <w:r>
-        <w:t xml:space="preserve">              </w:t>
-      </w:r>
-      <w:proofErr w:type="gramStart"/>
-      <w:r>
-        <w:t>Retrieves information about installed applications by querying the registry.</w:t>
-      </w:r>
-      <w:proofErr w:type="gramEnd"/>
-      <w:r>
-        <w:t xml:space="preserve"> You can specify an application name, a product code, or both.</w:t>
-      </w:r>
-    </w:p>
-    <w:p>
-      <w:r>
-        <w:t xml:space="preserve">              Returns information about application publisher, name &amp; version, product code, uninstall string, install source, location &amp; date.</w:t>
-      </w:r>
-    </w:p>
-    <w:p>
-      <w:r>
-        <w:rPr>
-          <w:b/>
-        </w:rPr>
-        <w:t xml:space="preserve">Parameter  </w:t>
-      </w:r>
-      <w:r>
-        <w:t xml:space="preserve"> : Name</w:t>
-      </w:r>
-    </w:p>
-    <w:p>
-      <w:r>
-        <w:t xml:space="preserve">              </w:t>
-      </w:r>
-      <w:proofErr w:type="spellStart"/>
-      <w:r>
-        <w:t>ProductCode</w:t>
-      </w:r>
-      <w:proofErr w:type="spellEnd"/>
-    </w:p>
-    <w:p>
-      <w:r>
-        <w:t xml:space="preserve">              The product code of the application you want to retrieve information on.</w:t>
-      </w:r>
-    </w:p>
-    <w:p>
-      <w:r>
-        <w:rPr>
-          <w:b/>
-        </w:rPr>
-        <w:t>Examples</w:t>
-      </w:r>
-      <w:r>
-        <w:t xml:space="preserve">    : </w:t>
-      </w:r>
-    </w:p>
-    <w:p>
-      <w:r>
-        <w:t xml:space="preserve">              -------------------------- EXAMPLE 1 --------------------------</w:t>
-      </w:r>
-    </w:p>
-    <w:p>
-      <w:r>
-        <w:t xml:space="preserve">              C:\PS&gt;Get-InstalledApplication -Name "Adobe Flash"</w:t>
-      </w:r>
-    </w:p>
-    <w:p>
-      <w:r>
-        <w:t xml:space="preserve">              -------------------------- EXAMPLE 2 --------------------------</w:t>
-      </w:r>
-    </w:p>
-    <w:p>
-      <w:r>
-        <w:t xml:space="preserve">              C:\PS&gt;Get-InstalledApplication -</w:t>
-      </w:r>
-      <w:proofErr w:type="spellStart"/>
-      <w:r>
-        <w:t>ProductCode</w:t>
-      </w:r>
-      <w:proofErr w:type="spellEnd"/>
-      <w:r>
-        <w:t xml:space="preserve"> "{1AD147D0-BE0E-3D6C-AC11-64F6DC4163F1}"</w:t>
-      </w:r>
-    </w:p>
-    <w:p>
-      <w:pPr>
-        <w:pStyle w:val="Heading3"/>
-      </w:pPr>
-      <w:bookmarkStart w:id="55" w:name="_Toc371710667"/>
-      <w:r>
-        <w:t>Get-</w:t>
-      </w:r>
-      <w:proofErr w:type="spellStart"/>
-      <w:r>
-        <w:t>RegistryKey</w:t>
-      </w:r>
-      <w:bookmarkEnd w:id="55"/>
       <w:proofErr w:type="spellEnd"/>
     </w:p>
     <w:p>
@@ -17568,7 +17566,7 @@
       <w:pPr>
         <w:pStyle w:val="Heading3"/>
       </w:pPr>
-      <w:bookmarkStart w:id="56" w:name="_Toc371710668"/>
+      <w:bookmarkStart w:id="55" w:name="_Toc371710668"/>
       <w:r>
         <w:t>Get-</w:t>
       </w:r>
@@ -17576,6 +17574,94 @@
       <w:r>
         <w:t>ScheduledTask</w:t>
       </w:r>
+      <w:bookmarkEnd w:id="55"/>
+      <w:proofErr w:type="spellEnd"/>
+    </w:p>
+    <w:p>
+      <w:r>
+        <w:rPr>
+          <w:b/>
+        </w:rPr>
+        <w:t>Synopsis</w:t>
+      </w:r>
+      <w:r>
+        <w:t xml:space="preserve">    : Retrieves a list of the scheduled tasks on the local computer</w:t>
+      </w:r>
+    </w:p>
+    <w:p>
+      <w:r>
+        <w:rPr>
+          <w:b/>
+        </w:rPr>
+        <w:t>Description</w:t>
+      </w:r>
+      <w:r>
+        <w:t xml:space="preserve">: </w:t>
+      </w:r>
+    </w:p>
+    <w:p>
+      <w:r>
+        <w:t xml:space="preserve">              Retrieves a list of the scheduled tasks on the local computer and returns them as an array</w:t>
+      </w:r>
+    </w:p>
+    <w:p>
+      <w:r>
+        <w:rPr>
+          <w:b/>
+        </w:rPr>
+        <w:t xml:space="preserve">Parameter  </w:t>
+      </w:r>
+      <w:r>
+        <w:t xml:space="preserve"> : </w:t>
+      </w:r>
+      <w:r>
+        <w:t xml:space="preserve"> </w:t>
+      </w:r>
+      <w:proofErr w:type="spellStart"/>
+      <w:r>
+        <w:t>ContinueOnError</w:t>
+      </w:r>
+      <w:proofErr w:type="spellEnd"/>
+    </w:p>
+    <w:p>
+      <w:r>
+        <w:t xml:space="preserve">              Continue if an error is encountered</w:t>
+      </w:r>
+    </w:p>
+    <w:p/>
+    <w:p>
+      <w:r>
+        <w:rPr>
+          <w:b/>
+        </w:rPr>
+        <w:t>Examples</w:t>
+      </w:r>
+      <w:r>
+        <w:t xml:space="preserve">    : </w:t>
+      </w:r>
+    </w:p>
+    <w:p>
+      <w:r>
+        <w:t xml:space="preserve">              -------------------------- EXAMPLE 1 --------------------------</w:t>
+      </w:r>
+    </w:p>
+    <w:p>
+      <w:r>
+        <w:t xml:space="preserve">              C:\PS&gt;Get-ScheduledTask</w:t>
+      </w:r>
+    </w:p>
+    <w:p>
+      <w:pPr>
+        <w:pStyle w:val="Heading3"/>
+      </w:pPr>
+      <w:bookmarkStart w:id="56" w:name="_Toc371710669"/>
+      <w:r>
+        <w:t>Install-</w:t>
+      </w:r>
+      <w:proofErr w:type="spellStart"/>
+      <w:r>
+        <w:t>MSUpdates</w:t>
+      </w:r>
       <w:bookmarkEnd w:id="56"/>
       <w:proofErr w:type="spellEnd"/>
     </w:p>
@@ -17587,7 +17673,15 @@
         <w:t>Synopsis</w:t>
       </w:r>
       <w:r>
-        <w:t xml:space="preserve">    : Retrieves a list of the scheduled tasks on the local computer</w:t>
+        <w:t xml:space="preserve">    : Installs all </w:t>
+      </w:r>
+      <w:proofErr w:type="spellStart"/>
+      <w:r>
+        <w:t>Microsft</w:t>
+      </w:r>
+      <w:proofErr w:type="spellEnd"/>
+      <w:r>
+        <w:t xml:space="preserve"> Updates in a given directory</w:t>
       </w:r>
     </w:p>
     <w:p>
@@ -17603,7 +17697,31 @@
     </w:p>
     <w:p>
       <w:r>
-        <w:t xml:space="preserve">              Retrieves a list of the scheduled tasks on the local computer and returns them as an array</w:t>
+        <w:t xml:space="preserve">              Installs all </w:t>
+      </w:r>
+      <w:proofErr w:type="spellStart"/>
+      <w:r>
+        <w:t>Microsft</w:t>
+      </w:r>
+      <w:proofErr w:type="spellEnd"/>
+      <w:r>
+        <w:t xml:space="preserve"> Updates in a given directory of type ".exe", ".</w:t>
+      </w:r>
+      <w:proofErr w:type="spellStart"/>
+      <w:r>
+        <w:t>msu</w:t>
+      </w:r>
+      <w:proofErr w:type="spellEnd"/>
+      <w:r>
+        <w:t>" or ".</w:t>
+      </w:r>
+      <w:proofErr w:type="spellStart"/>
+      <w:r>
+        <w:t>msp</w:t>
+      </w:r>
+      <w:proofErr w:type="spellEnd"/>
+      <w:r>
+        <w:t>"</w:t>
       </w:r>
     </w:p>
     <w:p>
@@ -17614,23 +17732,14 @@
         <w:t xml:space="preserve">Parameter  </w:t>
       </w:r>
       <w:r>
-        <w:t xml:space="preserve"> : </w:t>
-      </w:r>
-      <w:r>
-        <w:t xml:space="preserve"> </w:t>
-      </w:r>
-      <w:proofErr w:type="spellStart"/>
-      <w:r>
-        <w:t>ContinueOnError</w:t>
-      </w:r>
-      <w:proofErr w:type="spellEnd"/>
-    </w:p>
-    <w:p>
-      <w:r>
-        <w:t xml:space="preserve">              Continue if an error is encountered</w:t>
-      </w:r>
-    </w:p>
-    <w:p/>
+        <w:t xml:space="preserve"> : Directory</w:t>
+      </w:r>
+    </w:p>
+    <w:p>
+      <w:r>
+        <w:t xml:space="preserve">              Directory containing the updates</w:t>
+      </w:r>
+    </w:p>
     <w:p>
       <w:r>
         <w:rPr>
@@ -17649,149 +17758,38 @@
     </w:p>
     <w:p>
       <w:r>
-        <w:t xml:space="preserve">              C:\PS&gt;Get-ScheduledTask</w:t>
+        <w:t xml:space="preserve">              C:\PS&gt;Install-MSUpdates "$</w:t>
+      </w:r>
+      <w:proofErr w:type="spellStart"/>
+      <w:r>
+        <w:t>dirFiles</w:t>
+      </w:r>
+      <w:proofErr w:type="spellEnd"/>
+      <w:r>
+        <w:t>\</w:t>
+      </w:r>
+      <w:proofErr w:type="spellStart"/>
+      <w:r>
+        <w:t>MSUpdates</w:t>
+      </w:r>
+      <w:proofErr w:type="spellEnd"/>
+      <w:r>
+        <w:t>"</w:t>
       </w:r>
     </w:p>
     <w:p>
       <w:pPr>
         <w:pStyle w:val="Heading3"/>
       </w:pPr>
-      <w:bookmarkStart w:id="57" w:name="_Toc371710669"/>
+      <w:bookmarkStart w:id="57" w:name="_Toc371710670"/>
       <w:r>
         <w:t>Install-</w:t>
       </w:r>
       <w:proofErr w:type="spellStart"/>
       <w:r>
-        <w:t>MSUpdates</w:t>
+        <w:t>SCCMSoftwareUpdates</w:t>
       </w:r>
       <w:bookmarkEnd w:id="57"/>
-      <w:proofErr w:type="spellEnd"/>
-    </w:p>
-    <w:p>
-      <w:r>
-        <w:rPr>
-          <w:b/>
-        </w:rPr>
-        <w:t>Synopsis</w:t>
-      </w:r>
-      <w:r>
-        <w:t xml:space="preserve">    : Installs all </w:t>
-      </w:r>
-      <w:proofErr w:type="spellStart"/>
-      <w:r>
-        <w:t>Microsft</w:t>
-      </w:r>
-      <w:proofErr w:type="spellEnd"/>
-      <w:r>
-        <w:t xml:space="preserve"> Updates in a given directory</w:t>
-      </w:r>
-    </w:p>
-    <w:p>
-      <w:r>
-        <w:rPr>
-          <w:b/>
-        </w:rPr>
-        <w:t>Description</w:t>
-      </w:r>
-      <w:r>
-        <w:t xml:space="preserve">: </w:t>
-      </w:r>
-    </w:p>
-    <w:p>
-      <w:r>
-        <w:t xml:space="preserve">              Installs all </w:t>
-      </w:r>
-      <w:proofErr w:type="spellStart"/>
-      <w:r>
-        <w:t>Microsft</w:t>
-      </w:r>
-      <w:proofErr w:type="spellEnd"/>
-      <w:r>
-        <w:t xml:space="preserve"> Updates in a given directory of type ".exe", ".</w:t>
-      </w:r>
-      <w:proofErr w:type="spellStart"/>
-      <w:r>
-        <w:t>msu</w:t>
-      </w:r>
-      <w:proofErr w:type="spellEnd"/>
-      <w:r>
-        <w:t>" or ".</w:t>
-      </w:r>
-      <w:proofErr w:type="spellStart"/>
-      <w:r>
-        <w:t>msp</w:t>
-      </w:r>
-      <w:proofErr w:type="spellEnd"/>
-      <w:r>
-        <w:t>"</w:t>
-      </w:r>
-    </w:p>
-    <w:p>
-      <w:r>
-        <w:rPr>
-          <w:b/>
-        </w:rPr>
-        <w:t xml:space="preserve">Parameter  </w:t>
-      </w:r>
-      <w:r>
-        <w:t xml:space="preserve"> : Directory</w:t>
-      </w:r>
-    </w:p>
-    <w:p>
-      <w:r>
-        <w:t xml:space="preserve">              Directory containing the updates</w:t>
-      </w:r>
-    </w:p>
-    <w:p>
-      <w:r>
-        <w:rPr>
-          <w:b/>
-        </w:rPr>
-        <w:t>Examples</w:t>
-      </w:r>
-      <w:r>
-        <w:t xml:space="preserve">    : </w:t>
-      </w:r>
-    </w:p>
-    <w:p>
-      <w:r>
-        <w:t xml:space="preserve">              -------------------------- EXAMPLE 1 --------------------------</w:t>
-      </w:r>
-    </w:p>
-    <w:p>
-      <w:r>
-        <w:t xml:space="preserve">              C:\PS&gt;Install-MSUpdates "$</w:t>
-      </w:r>
-      <w:proofErr w:type="spellStart"/>
-      <w:r>
-        <w:t>dirFiles</w:t>
-      </w:r>
-      <w:proofErr w:type="spellEnd"/>
-      <w:r>
-        <w:t>\</w:t>
-      </w:r>
-      <w:proofErr w:type="spellStart"/>
-      <w:r>
-        <w:t>MSUpdates</w:t>
-      </w:r>
-      <w:proofErr w:type="spellEnd"/>
-      <w:r>
-        <w:t>"</w:t>
-      </w:r>
-    </w:p>
-    <w:p>
-      <w:pPr>
-        <w:pStyle w:val="Heading3"/>
-      </w:pPr>
-      <w:bookmarkStart w:id="58" w:name="_Toc371710670"/>
-      <w:r>
-        <w:t>Install-</w:t>
-      </w:r>
-      <w:proofErr w:type="spellStart"/>
-      <w:r>
-        <w:t>SCCMSoftwareUpdates</w:t>
-      </w:r>
-      <w:bookmarkEnd w:id="58"/>
       <w:proofErr w:type="spellEnd"/>
     </w:p>
     <w:p>
@@ -17873,7 +17871,7 @@
       <w:pPr>
         <w:pStyle w:val="Heading3"/>
       </w:pPr>
-      <w:bookmarkStart w:id="59" w:name="_Toc371710671"/>
+      <w:bookmarkStart w:id="58" w:name="_Toc371710671"/>
       <w:r>
         <w:t>Invoke-</w:t>
       </w:r>
@@ -17881,125 +17879,125 @@
       <w:r>
         <w:t>SCCMTask</w:t>
       </w:r>
+      <w:bookmarkEnd w:id="58"/>
+      <w:proofErr w:type="spellEnd"/>
+    </w:p>
+    <w:p>
+      <w:r>
+        <w:rPr>
+          <w:b/>
+        </w:rPr>
+        <w:t>Synopsis</w:t>
+      </w:r>
+      <w:r>
+        <w:t xml:space="preserve">    : Triggers SCCM to invoke the relevant task</w:t>
+      </w:r>
+    </w:p>
+    <w:p>
+      <w:r>
+        <w:rPr>
+          <w:b/>
+        </w:rPr>
+        <w:t>Description</w:t>
+      </w:r>
+      <w:r>
+        <w:t xml:space="preserve">: </w:t>
+      </w:r>
+    </w:p>
+    <w:p>
+      <w:r>
+        <w:t xml:space="preserve">              Triggers SCCM to invoke the relevant task</w:t>
+      </w:r>
+    </w:p>
+    <w:p>
+      <w:r>
+        <w:rPr>
+          <w:b/>
+        </w:rPr>
+        <w:t xml:space="preserve">Parameter  </w:t>
+      </w:r>
+      <w:r>
+        <w:t xml:space="preserve"> : </w:t>
+      </w:r>
+      <w:proofErr w:type="spellStart"/>
+      <w:r>
+        <w:t>ScheduleID</w:t>
+      </w:r>
+      <w:proofErr w:type="spellEnd"/>
+    </w:p>
+    <w:p>
+      <w:r>
+        <w:t xml:space="preserve">              </w:t>
+      </w:r>
+      <w:proofErr w:type="spellStart"/>
+      <w:r>
+        <w:t>ScheduleId</w:t>
+      </w:r>
+      <w:proofErr w:type="spellEnd"/>
+    </w:p>
+    <w:p>
+      <w:r>
+        <w:t xml:space="preserve">              </w:t>
+      </w:r>
+      <w:proofErr w:type="spellStart"/>
+      <w:r>
+        <w:t>ContinueOnError</w:t>
+      </w:r>
+      <w:proofErr w:type="spellEnd"/>
+    </w:p>
+    <w:p>
+      <w:r>
+        <w:t xml:space="preserve">              Continue if an error is encountered</w:t>
+      </w:r>
+    </w:p>
+    <w:p>
+      <w:r>
+        <w:rPr>
+          <w:b/>
+        </w:rPr>
+        <w:t>Examples</w:t>
+      </w:r>
+      <w:r>
+        <w:t xml:space="preserve">    : </w:t>
+      </w:r>
+    </w:p>
+    <w:p>
+      <w:r>
+        <w:t xml:space="preserve">              -------------------------- EXAMPLE 1 --------------------------</w:t>
+      </w:r>
+    </w:p>
+    <w:p>
+      <w:r>
+        <w:t xml:space="preserve">              C:\PS&gt;Invoke-SCCMTask "</w:t>
+      </w:r>
+      <w:proofErr w:type="spellStart"/>
+      <w:r>
+        <w:t>SoftwareUpdatesScan</w:t>
+      </w:r>
+      <w:proofErr w:type="spellEnd"/>
+      <w:r>
+        <w:t>"</w:t>
+      </w:r>
+    </w:p>
+    <w:p>
+      <w:r>
+        <w:t xml:space="preserve">              -------------------------- EXAMPLE 2 --------------------------</w:t>
+      </w:r>
+    </w:p>
+    <w:p>
+      <w:r>
+        <w:t xml:space="preserve">              C:\PS&gt;Invoke-SCCMTask</w:t>
+      </w:r>
+    </w:p>
+    <w:p>
+      <w:pPr>
+        <w:pStyle w:val="Heading3"/>
+      </w:pPr>
+      <w:bookmarkStart w:id="59" w:name="_Toc371710672"/>
+      <w:r>
+        <w:t>New-Shortcut</w:t>
+      </w:r>
       <w:bookmarkEnd w:id="59"/>
-      <w:proofErr w:type="spellEnd"/>
-    </w:p>
-    <w:p>
-      <w:r>
-        <w:rPr>
-          <w:b/>
-        </w:rPr>
-        <w:t>Synopsis</w:t>
-      </w:r>
-      <w:r>
-        <w:t xml:space="preserve">    : Triggers SCCM to invoke the relevant task</w:t>
-      </w:r>
-    </w:p>
-    <w:p>
-      <w:r>
-        <w:rPr>
-          <w:b/>
-        </w:rPr>
-        <w:t>Description</w:t>
-      </w:r>
-      <w:r>
-        <w:t xml:space="preserve">: </w:t>
-      </w:r>
-    </w:p>
-    <w:p>
-      <w:r>
-        <w:t xml:space="preserve">              Triggers SCCM to invoke the relevant task</w:t>
-      </w:r>
-    </w:p>
-    <w:p>
-      <w:r>
-        <w:rPr>
-          <w:b/>
-        </w:rPr>
-        <w:t xml:space="preserve">Parameter  </w:t>
-      </w:r>
-      <w:r>
-        <w:t xml:space="preserve"> : </w:t>
-      </w:r>
-      <w:proofErr w:type="spellStart"/>
-      <w:r>
-        <w:t>ScheduleID</w:t>
-      </w:r>
-      <w:proofErr w:type="spellEnd"/>
-    </w:p>
-    <w:p>
-      <w:r>
-        <w:t xml:space="preserve">              </w:t>
-      </w:r>
-      <w:proofErr w:type="spellStart"/>
-      <w:r>
-        <w:t>ScheduleId</w:t>
-      </w:r>
-      <w:proofErr w:type="spellEnd"/>
-    </w:p>
-    <w:p>
-      <w:r>
-        <w:t xml:space="preserve">              </w:t>
-      </w:r>
-      <w:proofErr w:type="spellStart"/>
-      <w:r>
-        <w:t>ContinueOnError</w:t>
-      </w:r>
-      <w:proofErr w:type="spellEnd"/>
-    </w:p>
-    <w:p>
-      <w:r>
-        <w:t xml:space="preserve">              Continue if an error is encountered</w:t>
-      </w:r>
-    </w:p>
-    <w:p>
-      <w:r>
-        <w:rPr>
-          <w:b/>
-        </w:rPr>
-        <w:t>Examples</w:t>
-      </w:r>
-      <w:r>
-        <w:t xml:space="preserve">    : </w:t>
-      </w:r>
-    </w:p>
-    <w:p>
-      <w:r>
-        <w:t xml:space="preserve">              -------------------------- EXAMPLE 1 --------------------------</w:t>
-      </w:r>
-    </w:p>
-    <w:p>
-      <w:r>
-        <w:t xml:space="preserve">              C:\PS&gt;Invoke-SCCMTask "</w:t>
-      </w:r>
-      <w:proofErr w:type="spellStart"/>
-      <w:r>
-        <w:t>SoftwareUpdatesScan</w:t>
-      </w:r>
-      <w:proofErr w:type="spellEnd"/>
-      <w:r>
-        <w:t>"</w:t>
-      </w:r>
-    </w:p>
-    <w:p>
-      <w:r>
-        <w:t xml:space="preserve">              -------------------------- EXAMPLE 2 --------------------------</w:t>
-      </w:r>
-    </w:p>
-    <w:p>
-      <w:r>
-        <w:t xml:space="preserve">              C:\PS&gt;Invoke-SCCMTask</w:t>
-      </w:r>
-    </w:p>
-    <w:p>
-      <w:pPr>
-        <w:pStyle w:val="Heading3"/>
-      </w:pPr>
-      <w:bookmarkStart w:id="60" w:name="_Toc371710672"/>
-      <w:r>
-        <w:t>New-Shortcut</w:t>
-      </w:r>
-      <w:bookmarkEnd w:id="60"/>
     </w:p>
     <w:p>
       <w:r>
@@ -18287,116 +18285,116 @@
       <w:pPr>
         <w:pStyle w:val="Heading3"/>
       </w:pPr>
-      <w:bookmarkStart w:id="61" w:name="_Toc371710673"/>
+      <w:bookmarkStart w:id="60" w:name="_Toc371710673"/>
       <w:r>
         <w:t>Refresh-Desktop</w:t>
       </w:r>
+      <w:bookmarkEnd w:id="60"/>
+    </w:p>
+    <w:p>
+      <w:r>
+        <w:rPr>
+          <w:b/>
+        </w:rPr>
+        <w:t>Synopsis</w:t>
+      </w:r>
+      <w:r>
+        <w:t xml:space="preserve">    : Forces the Windows </w:t>
+      </w:r>
+      <w:proofErr w:type="spellStart"/>
+      <w:r>
+        <w:t>Exporer</w:t>
+      </w:r>
+      <w:proofErr w:type="spellEnd"/>
+      <w:r>
+        <w:t xml:space="preserve"> Shell to refresh, which causes desktop icons to be reloaded</w:t>
+      </w:r>
+    </w:p>
+    <w:p>
+      <w:r>
+        <w:rPr>
+          <w:b/>
+        </w:rPr>
+        <w:t>Description</w:t>
+      </w:r>
+      <w:r>
+        <w:t xml:space="preserve">: </w:t>
+      </w:r>
+    </w:p>
+    <w:p>
+      <w:r>
+        <w:t xml:space="preserve">              Forces the Windows </w:t>
+      </w:r>
+      <w:proofErr w:type="spellStart"/>
+      <w:r>
+        <w:t>Exporer</w:t>
+      </w:r>
+      <w:proofErr w:type="spellEnd"/>
+      <w:r>
+        <w:t xml:space="preserve"> Shell to refresh, which causes desktop icons to be reloaded.</w:t>
+      </w:r>
+    </w:p>
+    <w:p>
+      <w:r>
+        <w:t xml:space="preserve">              </w:t>
+      </w:r>
+      <w:proofErr w:type="gramStart"/>
+      <w:r>
+        <w:t>Informs the Explorer Shell to refresh its settings after you change registry values or other settings to avoid a reboot.</w:t>
+      </w:r>
+      <w:proofErr w:type="gramEnd"/>
+    </w:p>
+    <w:p>
+      <w:r>
+        <w:rPr>
+          <w:b/>
+        </w:rPr>
+        <w:t xml:space="preserve">Parameter  </w:t>
+      </w:r>
+      <w:r>
+        <w:t xml:space="preserve"> : </w:t>
+      </w:r>
+      <w:proofErr w:type="spellStart"/>
+      <w:r>
+        <w:t>ContinueOnError</w:t>
+      </w:r>
+      <w:proofErr w:type="spellEnd"/>
+    </w:p>
+    <w:p>
+      <w:r>
+        <w:t xml:space="preserve">              Continue if an error is encountered</w:t>
+      </w:r>
+    </w:p>
+    <w:p>
+      <w:r>
+        <w:rPr>
+          <w:b/>
+        </w:rPr>
+        <w:t>Examples</w:t>
+      </w:r>
+      <w:r>
+        <w:t xml:space="preserve">    : </w:t>
+      </w:r>
+    </w:p>
+    <w:p>
+      <w:r>
+        <w:t xml:space="preserve">              -------------------------- EXAMPLE 1 --------------------------</w:t>
+      </w:r>
+    </w:p>
+    <w:p>
+      <w:r>
+        <w:t xml:space="preserve">              C:\PS&gt;Refresh-Desktop</w:t>
+      </w:r>
+    </w:p>
+    <w:p>
+      <w:pPr>
+        <w:pStyle w:val="Heading3"/>
+      </w:pPr>
+      <w:bookmarkStart w:id="61" w:name="_Toc371710674"/>
+      <w:r>
+        <w:t>Register-DLL</w:t>
+      </w:r>
       <w:bookmarkEnd w:id="61"/>
-    </w:p>
-    <w:p>
-      <w:r>
-        <w:rPr>
-          <w:b/>
-        </w:rPr>
-        <w:t>Synopsis</w:t>
-      </w:r>
-      <w:r>
-        <w:t xml:space="preserve">    : Forces the Windows </w:t>
-      </w:r>
-      <w:proofErr w:type="spellStart"/>
-      <w:r>
-        <w:t>Exporer</w:t>
-      </w:r>
-      <w:proofErr w:type="spellEnd"/>
-      <w:r>
-        <w:t xml:space="preserve"> Shell to refresh, which causes desktop icons to be reloaded</w:t>
-      </w:r>
-    </w:p>
-    <w:p>
-      <w:r>
-        <w:rPr>
-          <w:b/>
-        </w:rPr>
-        <w:t>Description</w:t>
-      </w:r>
-      <w:r>
-        <w:t xml:space="preserve">: </w:t>
-      </w:r>
-    </w:p>
-    <w:p>
-      <w:r>
-        <w:t xml:space="preserve">              Forces the Windows </w:t>
-      </w:r>
-      <w:proofErr w:type="spellStart"/>
-      <w:r>
-        <w:t>Exporer</w:t>
-      </w:r>
-      <w:proofErr w:type="spellEnd"/>
-      <w:r>
-        <w:t xml:space="preserve"> Shell to refresh, which causes desktop icons to be reloaded.</w:t>
-      </w:r>
-    </w:p>
-    <w:p>
-      <w:r>
-        <w:t xml:space="preserve">              </w:t>
-      </w:r>
-      <w:proofErr w:type="gramStart"/>
-      <w:r>
-        <w:t>Informs the Explorer Shell to refresh its settings after you change registry values or other settings to avoid a reboot.</w:t>
-      </w:r>
-      <w:proofErr w:type="gramEnd"/>
-    </w:p>
-    <w:p>
-      <w:r>
-        <w:rPr>
-          <w:b/>
-        </w:rPr>
-        <w:t xml:space="preserve">Parameter  </w:t>
-      </w:r>
-      <w:r>
-        <w:t xml:space="preserve"> : </w:t>
-      </w:r>
-      <w:proofErr w:type="spellStart"/>
-      <w:r>
-        <w:t>ContinueOnError</w:t>
-      </w:r>
-      <w:proofErr w:type="spellEnd"/>
-    </w:p>
-    <w:p>
-      <w:r>
-        <w:t xml:space="preserve">              Continue if an error is encountered</w:t>
-      </w:r>
-    </w:p>
-    <w:p>
-      <w:r>
-        <w:rPr>
-          <w:b/>
-        </w:rPr>
-        <w:t>Examples</w:t>
-      </w:r>
-      <w:r>
-        <w:t xml:space="preserve">    : </w:t>
-      </w:r>
-    </w:p>
-    <w:p>
-      <w:r>
-        <w:t xml:space="preserve">              -------------------------- EXAMPLE 1 --------------------------</w:t>
-      </w:r>
-    </w:p>
-    <w:p>
-      <w:r>
-        <w:t xml:space="preserve">              C:\PS&gt;Refresh-Desktop</w:t>
-      </w:r>
-    </w:p>
-    <w:p>
-      <w:pPr>
-        <w:pStyle w:val="Heading3"/>
-      </w:pPr>
-      <w:bookmarkStart w:id="62" w:name="_Toc371710674"/>
-      <w:r>
-        <w:t>Register-DLL</w:t>
-      </w:r>
-      <w:bookmarkEnd w:id="62"/>
     </w:p>
     <w:p>
       <w:r>
@@ -18503,134 +18501,134 @@
       <w:pPr>
         <w:pStyle w:val="Heading3"/>
       </w:pPr>
-      <w:bookmarkStart w:id="63" w:name="_Toc371710675"/>
+      <w:bookmarkStart w:id="62" w:name="_Toc371710675"/>
       <w:r>
         <w:t>Remove-File</w:t>
       </w:r>
+      <w:bookmarkEnd w:id="62"/>
+    </w:p>
+    <w:p>
+      <w:r>
+        <w:rPr>
+          <w:b/>
+        </w:rPr>
+        <w:t>Synopsis</w:t>
+      </w:r>
+      <w:r>
+        <w:t xml:space="preserve">    : Function to remove a file or all files recursively in a given path.</w:t>
+      </w:r>
+    </w:p>
+    <w:p>
+      <w:r>
+        <w:rPr>
+          <w:b/>
+        </w:rPr>
+        <w:t>Description</w:t>
+      </w:r>
+      <w:r>
+        <w:t xml:space="preserve">: </w:t>
+      </w:r>
+    </w:p>
+    <w:p>
+      <w:r>
+        <w:t xml:space="preserve">              Function to remove a file or all files recursively in a given path.</w:t>
+      </w:r>
+    </w:p>
+    <w:p>
+      <w:r>
+        <w:rPr>
+          <w:b/>
+        </w:rPr>
+        <w:t xml:space="preserve">Parameter  </w:t>
+      </w:r>
+      <w:r>
+        <w:t xml:space="preserve"> : Path</w:t>
+      </w:r>
+    </w:p>
+    <w:p>
+      <w:r>
+        <w:t xml:space="preserve">              Path of the file you want to remove</w:t>
+      </w:r>
+    </w:p>
+    <w:p>
+      <w:r>
+        <w:t xml:space="preserve">              </w:t>
+      </w:r>
+      <w:proofErr w:type="spellStart"/>
+      <w:r>
+        <w:t>Recurse</w:t>
+      </w:r>
+      <w:proofErr w:type="spellEnd"/>
+    </w:p>
+    <w:p>
+      <w:r>
+        <w:t xml:space="preserve">              Optionally, remove all files recursively in a directory</w:t>
+      </w:r>
+    </w:p>
+    <w:p>
+      <w:r>
+        <w:t xml:space="preserve">              </w:t>
+      </w:r>
+      <w:proofErr w:type="spellStart"/>
+      <w:r>
+        <w:t>ContinueOnError</w:t>
+      </w:r>
+      <w:proofErr w:type="spellEnd"/>
+    </w:p>
+    <w:p>
+      <w:r>
+        <w:t xml:space="preserve">              Continue if an error is encountered</w:t>
+      </w:r>
+    </w:p>
+    <w:p>
+      <w:r>
+        <w:rPr>
+          <w:b/>
+        </w:rPr>
+        <w:t>Examples</w:t>
+      </w:r>
+      <w:r>
+        <w:t xml:space="preserve">    : </w:t>
+      </w:r>
+    </w:p>
+    <w:p>
+      <w:r>
+        <w:t xml:space="preserve">              -------------------------- EXAMPLE 1 --------------------------</w:t>
+      </w:r>
+    </w:p>
+    <w:p>
+      <w:r>
+        <w:t xml:space="preserve">              C:\PS&gt;Remove-File -Path "C:\Windows\Downloaded Program Files\Temp.inf"</w:t>
+      </w:r>
+    </w:p>
+    <w:p>
+      <w:r>
+        <w:t xml:space="preserve">              -------------------------- EXAMPLE 2 --------------------------</w:t>
+      </w:r>
+    </w:p>
+    <w:p>
+      <w:r>
+        <w:t xml:space="preserve">              C:\PS&gt;Remove-File -Path "C:\Windows\Downloaded Program Files" -</w:t>
+      </w:r>
+      <w:proofErr w:type="spellStart"/>
+      <w:r>
+        <w:t>Recurse</w:t>
+      </w:r>
+      <w:proofErr w:type="spellEnd"/>
+    </w:p>
+    <w:p>
+      <w:pPr>
+        <w:pStyle w:val="Heading3"/>
+      </w:pPr>
+      <w:bookmarkStart w:id="63" w:name="_Toc371710676"/>
+      <w:r>
+        <w:t>Remove-</w:t>
+      </w:r>
+      <w:proofErr w:type="spellStart"/>
+      <w:r>
+        <w:t>MSIApplications</w:t>
+      </w:r>
       <w:bookmarkEnd w:id="63"/>
-    </w:p>
-    <w:p>
-      <w:r>
-        <w:rPr>
-          <w:b/>
-        </w:rPr>
-        <w:t>Synopsis</w:t>
-      </w:r>
-      <w:r>
-        <w:t xml:space="preserve">    : Function to remove a file or all files recursively in a given path.</w:t>
-      </w:r>
-    </w:p>
-    <w:p>
-      <w:r>
-        <w:rPr>
-          <w:b/>
-        </w:rPr>
-        <w:t>Description</w:t>
-      </w:r>
-      <w:r>
-        <w:t xml:space="preserve">: </w:t>
-      </w:r>
-    </w:p>
-    <w:p>
-      <w:r>
-        <w:t xml:space="preserve">              Function to remove a file or all files recursively in a given path.</w:t>
-      </w:r>
-    </w:p>
-    <w:p>
-      <w:r>
-        <w:rPr>
-          <w:b/>
-        </w:rPr>
-        <w:t xml:space="preserve">Parameter  </w:t>
-      </w:r>
-      <w:r>
-        <w:t xml:space="preserve"> : Path</w:t>
-      </w:r>
-    </w:p>
-    <w:p>
-      <w:r>
-        <w:t xml:space="preserve">              Path of the file you want to remove</w:t>
-      </w:r>
-    </w:p>
-    <w:p>
-      <w:r>
-        <w:t xml:space="preserve">              </w:t>
-      </w:r>
-      <w:proofErr w:type="spellStart"/>
-      <w:r>
-        <w:t>Recurse</w:t>
-      </w:r>
-      <w:proofErr w:type="spellEnd"/>
-    </w:p>
-    <w:p>
-      <w:r>
-        <w:t xml:space="preserve">              Optionally, remove all files recursively in a directory</w:t>
-      </w:r>
-    </w:p>
-    <w:p>
-      <w:r>
-        <w:t xml:space="preserve">              </w:t>
-      </w:r>
-      <w:proofErr w:type="spellStart"/>
-      <w:r>
-        <w:t>ContinueOnError</w:t>
-      </w:r>
-      <w:proofErr w:type="spellEnd"/>
-    </w:p>
-    <w:p>
-      <w:r>
-        <w:t xml:space="preserve">              Continue if an error is encountered</w:t>
-      </w:r>
-    </w:p>
-    <w:p>
-      <w:r>
-        <w:rPr>
-          <w:b/>
-        </w:rPr>
-        <w:t>Examples</w:t>
-      </w:r>
-      <w:r>
-        <w:t xml:space="preserve">    : </w:t>
-      </w:r>
-    </w:p>
-    <w:p>
-      <w:r>
-        <w:t xml:space="preserve">              -------------------------- EXAMPLE 1 --------------------------</w:t>
-      </w:r>
-    </w:p>
-    <w:p>
-      <w:r>
-        <w:t xml:space="preserve">              C:\PS&gt;Remove-File -Path "C:\Windows\Downloaded Program Files\Temp.inf"</w:t>
-      </w:r>
-    </w:p>
-    <w:p>
-      <w:r>
-        <w:t xml:space="preserve">              -------------------------- EXAMPLE 2 --------------------------</w:t>
-      </w:r>
-    </w:p>
-    <w:p>
-      <w:r>
-        <w:t xml:space="preserve">              C:\PS&gt;Remove-File -Path "C:\Windows\Downloaded Program Files" -</w:t>
-      </w:r>
-      <w:proofErr w:type="spellStart"/>
-      <w:r>
-        <w:t>Recurse</w:t>
-      </w:r>
-      <w:proofErr w:type="spellEnd"/>
-    </w:p>
-    <w:p>
-      <w:pPr>
-        <w:pStyle w:val="Heading3"/>
-      </w:pPr>
-      <w:bookmarkStart w:id="64" w:name="_Toc371710676"/>
-      <w:r>
-        <w:t>Remove-</w:t>
-      </w:r>
-      <w:proofErr w:type="spellStart"/>
-      <w:r>
-        <w:t>MSIApplications</w:t>
-      </w:r>
-      <w:bookmarkEnd w:id="64"/>
       <w:proofErr w:type="spellEnd"/>
     </w:p>
     <w:p>
@@ -18800,7 +18798,7 @@
       <w:pPr>
         <w:pStyle w:val="Heading3"/>
       </w:pPr>
-      <w:bookmarkStart w:id="65" w:name="_Toc371710677"/>
+      <w:bookmarkStart w:id="64" w:name="_Toc371710677"/>
       <w:r>
         <w:t>Remove-</w:t>
       </w:r>
@@ -18808,155 +18806,155 @@
       <w:r>
         <w:t>RegistryKey</w:t>
       </w:r>
+      <w:bookmarkEnd w:id="64"/>
+      <w:proofErr w:type="spellEnd"/>
+    </w:p>
+    <w:p>
+      <w:r>
+        <w:rPr>
+          <w:b/>
+        </w:rPr>
+        <w:t>Synopsis</w:t>
+      </w:r>
+      <w:r>
+        <w:t xml:space="preserve">    : Deletes the specified registry key or value</w:t>
+      </w:r>
+    </w:p>
+    <w:p>
+      <w:r>
+        <w:rPr>
+          <w:b/>
+        </w:rPr>
+        <w:t>Description</w:t>
+      </w:r>
+      <w:r>
+        <w:t xml:space="preserve">: </w:t>
+      </w:r>
+    </w:p>
+    <w:p>
+      <w:r>
+        <w:t xml:space="preserve">              Deletes the specified registry key or value</w:t>
+      </w:r>
+    </w:p>
+    <w:p>
+      <w:r>
+        <w:rPr>
+          <w:b/>
+        </w:rPr>
+        <w:t xml:space="preserve">Parameter  </w:t>
+      </w:r>
+      <w:r>
+        <w:t xml:space="preserve"> : Key</w:t>
+      </w:r>
+    </w:p>
+    <w:p>
+      <w:r>
+        <w:t xml:space="preserve">              Path of the registry key to delete</w:t>
+      </w:r>
+    </w:p>
+    <w:p>
+      <w:r>
+        <w:t xml:space="preserve">              Name</w:t>
+      </w:r>
+    </w:p>
+    <w:p>
+      <w:r>
+        <w:t xml:space="preserve">              Name of the registry key value to delete</w:t>
+      </w:r>
+    </w:p>
+    <w:p>
+      <w:r>
+        <w:t xml:space="preserve">              </w:t>
+      </w:r>
+      <w:proofErr w:type="spellStart"/>
+      <w:r>
+        <w:t>Recurse</w:t>
+      </w:r>
+      <w:proofErr w:type="spellEnd"/>
+    </w:p>
+    <w:p>
+      <w:r>
+        <w:t xml:space="preserve">              </w:t>
+      </w:r>
+      <w:proofErr w:type="spellStart"/>
+      <w:r>
+        <w:t>ContinueOnError</w:t>
+      </w:r>
+      <w:proofErr w:type="spellEnd"/>
+    </w:p>
+    <w:p>
+      <w:r>
+        <w:t xml:space="preserve">              Continue if an error is encountered</w:t>
+      </w:r>
+    </w:p>
+    <w:p>
+      <w:r>
+        <w:rPr>
+          <w:b/>
+        </w:rPr>
+        <w:t>Examples</w:t>
+      </w:r>
+      <w:r>
+        <w:t xml:space="preserve">    : </w:t>
+      </w:r>
+    </w:p>
+    <w:p>
+      <w:r>
+        <w:t xml:space="preserve">              -------------------------- EXAMPLE 1 --------------------------</w:t>
+      </w:r>
+    </w:p>
+    <w:p>
+      <w:r>
+        <w:t xml:space="preserve">              C:\PS&gt;Remove-RegistryKey -Key "HKEY_CURRENT_USER\SOFTWARE\Microsoft\Windows\CurrentVersion\RunOnce"</w:t>
+      </w:r>
+    </w:p>
+    <w:p>
+      <w:r>
+        <w:t xml:space="preserve">              -------------------------- EXAMPLE 2 --------------------------</w:t>
+      </w:r>
+    </w:p>
+    <w:p>
+      <w:r>
+        <w:t xml:space="preserve">              C:\PS&gt;Remove-RegistryKey -Key "HKLM</w:t>
+      </w:r>
+      <w:proofErr w:type="gramStart"/>
+      <w:r>
+        <w:t>:\</w:t>
+      </w:r>
+      <w:proofErr w:type="gramEnd"/>
+      <w:r>
+        <w:t>SOFTWARE\Microsoft\Windows\</w:t>
+      </w:r>
+      <w:proofErr w:type="spellStart"/>
+      <w:r>
+        <w:t>CurrentVersion</w:t>
+      </w:r>
+      <w:proofErr w:type="spellEnd"/>
+      <w:r>
+        <w:t>\Run" -Name "</w:t>
+      </w:r>
+      <w:proofErr w:type="spellStart"/>
+      <w:r>
+        <w:t>RunAppInstall</w:t>
+      </w:r>
+      <w:proofErr w:type="spellEnd"/>
+      <w:r>
+        <w:t>"</w:t>
+      </w:r>
+    </w:p>
+    <w:p>
+      <w:pPr>
+        <w:pStyle w:val="Heading3"/>
+      </w:pPr>
+      <w:bookmarkStart w:id="65" w:name="_Toc371710678"/>
+      <w:r>
+        <w:t>Set-</w:t>
+      </w:r>
+      <w:proofErr w:type="spellStart"/>
+      <w:r>
+        <w:t>IniContent</w:t>
+      </w:r>
       <w:bookmarkEnd w:id="65"/>
-      <w:proofErr w:type="spellEnd"/>
-    </w:p>
-    <w:p>
-      <w:r>
-        <w:rPr>
-          <w:b/>
-        </w:rPr>
-        <w:t>Synopsis</w:t>
-      </w:r>
-      <w:r>
-        <w:t xml:space="preserve">    : Deletes the specified registry key or value</w:t>
-      </w:r>
-    </w:p>
-    <w:p>
-      <w:r>
-        <w:rPr>
-          <w:b/>
-        </w:rPr>
-        <w:t>Description</w:t>
-      </w:r>
-      <w:r>
-        <w:t xml:space="preserve">: </w:t>
-      </w:r>
-    </w:p>
-    <w:p>
-      <w:r>
-        <w:t xml:space="preserve">              Deletes the specified registry key or value</w:t>
-      </w:r>
-    </w:p>
-    <w:p>
-      <w:r>
-        <w:rPr>
-          <w:b/>
-        </w:rPr>
-        <w:t xml:space="preserve">Parameter  </w:t>
-      </w:r>
-      <w:r>
-        <w:t xml:space="preserve"> : Key</w:t>
-      </w:r>
-    </w:p>
-    <w:p>
-      <w:r>
-        <w:t xml:space="preserve">              Path of the registry key to delete</w:t>
-      </w:r>
-    </w:p>
-    <w:p>
-      <w:r>
-        <w:t xml:space="preserve">              Name</w:t>
-      </w:r>
-    </w:p>
-    <w:p>
-      <w:r>
-        <w:t xml:space="preserve">              Name of the registry key value to delete</w:t>
-      </w:r>
-    </w:p>
-    <w:p>
-      <w:r>
-        <w:t xml:space="preserve">              </w:t>
-      </w:r>
-      <w:proofErr w:type="spellStart"/>
-      <w:r>
-        <w:t>Recurse</w:t>
-      </w:r>
-      <w:proofErr w:type="spellEnd"/>
-    </w:p>
-    <w:p>
-      <w:r>
-        <w:t xml:space="preserve">              </w:t>
-      </w:r>
-      <w:proofErr w:type="spellStart"/>
-      <w:r>
-        <w:t>ContinueOnError</w:t>
-      </w:r>
-      <w:proofErr w:type="spellEnd"/>
-    </w:p>
-    <w:p>
-      <w:r>
-        <w:t xml:space="preserve">              Continue if an error is encountered</w:t>
-      </w:r>
-    </w:p>
-    <w:p>
-      <w:r>
-        <w:rPr>
-          <w:b/>
-        </w:rPr>
-        <w:t>Examples</w:t>
-      </w:r>
-      <w:r>
-        <w:t xml:space="preserve">    : </w:t>
-      </w:r>
-    </w:p>
-    <w:p>
-      <w:r>
-        <w:t xml:space="preserve">              -------------------------- EXAMPLE 1 --------------------------</w:t>
-      </w:r>
-    </w:p>
-    <w:p>
-      <w:r>
-        <w:t xml:space="preserve">              C:\PS&gt;Remove-RegistryKey -Key "HKEY_CURRENT_USER\SOFTWARE\Microsoft\Windows\CurrentVersion\RunOnce"</w:t>
-      </w:r>
-    </w:p>
-    <w:p>
-      <w:r>
-        <w:t xml:space="preserve">              -------------------------- EXAMPLE 2 --------------------------</w:t>
-      </w:r>
-    </w:p>
-    <w:p>
-      <w:r>
-        <w:t xml:space="preserve">              C:\PS&gt;Remove-RegistryKey -Key "HKLM</w:t>
-      </w:r>
-      <w:proofErr w:type="gramStart"/>
-      <w:r>
-        <w:t>:\</w:t>
-      </w:r>
-      <w:proofErr w:type="gramEnd"/>
-      <w:r>
-        <w:t>SOFTWARE\Microsoft\Windows\</w:t>
-      </w:r>
-      <w:proofErr w:type="spellStart"/>
-      <w:r>
-        <w:t>CurrentVersion</w:t>
-      </w:r>
-      <w:proofErr w:type="spellEnd"/>
-      <w:r>
-        <w:t>\Run" -Name "</w:t>
-      </w:r>
-      <w:proofErr w:type="spellStart"/>
-      <w:r>
-        <w:t>RunAppInstall</w:t>
-      </w:r>
-      <w:proofErr w:type="spellEnd"/>
-      <w:r>
-        <w:t>"</w:t>
-      </w:r>
-    </w:p>
-    <w:p>
-      <w:pPr>
-        <w:pStyle w:val="Heading3"/>
-      </w:pPr>
-      <w:bookmarkStart w:id="66" w:name="_Toc371710678"/>
-      <w:r>
-        <w:t>Set-</w:t>
-      </w:r>
-      <w:proofErr w:type="spellStart"/>
-      <w:r>
-        <w:t>IniContent</w:t>
-      </w:r>
-      <w:bookmarkEnd w:id="66"/>
       <w:proofErr w:type="spellEnd"/>
     </w:p>
     <w:p>
@@ -19116,7 +19114,7 @@
       <w:pPr>
         <w:pStyle w:val="Heading3"/>
       </w:pPr>
-      <w:bookmarkStart w:id="67" w:name="_Toc371710679"/>
+      <w:bookmarkStart w:id="66" w:name="_Toc371710679"/>
       <w:r>
         <w:t>Set-</w:t>
       </w:r>
@@ -19124,7 +19122,7 @@
       <w:r>
         <w:t>PinnedApplication</w:t>
       </w:r>
-      <w:bookmarkEnd w:id="67"/>
+      <w:bookmarkEnd w:id="66"/>
       <w:proofErr w:type="spellEnd"/>
     </w:p>
     <w:p>
@@ -19257,7 +19255,7 @@
       <w:pPr>
         <w:pStyle w:val="Heading3"/>
       </w:pPr>
-      <w:bookmarkStart w:id="68" w:name="_Toc371710680"/>
+      <w:bookmarkStart w:id="67" w:name="_Toc371710680"/>
       <w:r>
         <w:lastRenderedPageBreak/>
         <w:t>Set-</w:t>
@@ -19266,180 +19264,180 @@
       <w:r>
         <w:t>RegistryKey</w:t>
       </w:r>
+      <w:bookmarkEnd w:id="67"/>
+      <w:proofErr w:type="spellEnd"/>
+    </w:p>
+    <w:p>
+      <w:r>
+        <w:rPr>
+          <w:b/>
+        </w:rPr>
+        <w:t>Synopsis</w:t>
+      </w:r>
+      <w:r>
+        <w:t xml:space="preserve">    : Creates a registry key name, value or value data or sets the same if it does not already exist.</w:t>
+      </w:r>
+    </w:p>
+    <w:p>
+      <w:r>
+        <w:rPr>
+          <w:b/>
+        </w:rPr>
+        <w:t>Description</w:t>
+      </w:r>
+      <w:r>
+        <w:t xml:space="preserve">: </w:t>
+      </w:r>
+    </w:p>
+    <w:p>
+      <w:r>
+        <w:t xml:space="preserve">              Creates a registry key name, value or value data or sets the same if it does not already exist.</w:t>
+      </w:r>
+    </w:p>
+    <w:p>
+      <w:r>
+        <w:rPr>
+          <w:b/>
+        </w:rPr>
+        <w:t xml:space="preserve">Parameter  </w:t>
+      </w:r>
+      <w:r>
+        <w:t xml:space="preserve"> : Key</w:t>
+      </w:r>
+    </w:p>
+    <w:p>
+      <w:r>
+        <w:t xml:space="preserve">              The registry key path</w:t>
+      </w:r>
+    </w:p>
+    <w:p>
+      <w:r>
+        <w:t xml:space="preserve">              Name</w:t>
+      </w:r>
+    </w:p>
+    <w:p>
+      <w:r>
+        <w:t xml:space="preserve">              The value name</w:t>
+      </w:r>
+    </w:p>
+    <w:p>
+      <w:r>
+        <w:t xml:space="preserve">              Value</w:t>
+      </w:r>
+    </w:p>
+    <w:p>
+      <w:r>
+        <w:t xml:space="preserve">              The value data</w:t>
+      </w:r>
+    </w:p>
+    <w:p>
+      <w:r>
+        <w:t xml:space="preserve">              Type</w:t>
+      </w:r>
+    </w:p>
+    <w:p>
+      <w:r>
+        <w:t xml:space="preserve">              The type of registry value to create or set [Default is "String" </w:t>
+      </w:r>
+    </w:p>
+    <w:p>
+      <w:r>
+        <w:t xml:space="preserve">              Acceptable values are: "Binary","DWord","ExpandString","MultiString","None","QWord","String",</w:t>
+      </w:r>
+      <w:proofErr w:type="gramStart"/>
+      <w:r>
+        <w:t>"</w:t>
+      </w:r>
+      <w:proofErr w:type="gramEnd"/>
+      <w:r>
+        <w:t>Unknown"</w:t>
+      </w:r>
+    </w:p>
+    <w:p>
+      <w:r>
+        <w:t xml:space="preserve">              Object type: [Microsoft.Win32.RegistryValueKind]</w:t>
+      </w:r>
+    </w:p>
+    <w:p>
+      <w:r>
+        <w:t xml:space="preserve">              </w:t>
+      </w:r>
+      <w:proofErr w:type="spellStart"/>
+      <w:r>
+        <w:t>ContinueOnError</w:t>
+      </w:r>
+      <w:proofErr w:type="spellEnd"/>
+    </w:p>
+    <w:p>
+      <w:r>
+        <w:t xml:space="preserve">              Continue if an error is encountered</w:t>
+      </w:r>
+    </w:p>
+    <w:p>
+      <w:r>
+        <w:rPr>
+          <w:b/>
+        </w:rPr>
+        <w:t>Examples</w:t>
+      </w:r>
+      <w:r>
+        <w:t xml:space="preserve">    : </w:t>
+      </w:r>
+    </w:p>
+    <w:p>
+      <w:r>
+        <w:t xml:space="preserve">              -------------------------- EXAMPLE 1 --------------------------</w:t>
+      </w:r>
+    </w:p>
+    <w:p>
+      <w:r>
+        <w:t xml:space="preserve">              C:\PS&gt;Set-RegistryKey -Key $</w:t>
+      </w:r>
+      <w:proofErr w:type="spellStart"/>
+      <w:r>
+        <w:t>blockedAppPath</w:t>
+      </w:r>
+      <w:proofErr w:type="spellEnd"/>
+      <w:r>
+        <w:t xml:space="preserve"> -Name "Debugger" -Value $</w:t>
+      </w:r>
+      <w:proofErr w:type="spellStart"/>
+      <w:r>
+        <w:t>blockedAppDebuggerValue</w:t>
+      </w:r>
+      <w:proofErr w:type="spellEnd"/>
+    </w:p>
+    <w:p>
+      <w:r>
+        <w:t xml:space="preserve">              -------------------------- EXAMPLE 2 --------------------------</w:t>
+      </w:r>
+    </w:p>
+    <w:p>
+      <w:r>
+        <w:t xml:space="preserve">              C:\PS&gt;Set-RegistryKey -Key "HKEY_LOCAL_MACHINE\SOFTWARE\Microsoft\Windows\CurrentVersion\RunOnce" -Name "Debugger" -Value $</w:t>
+      </w:r>
+      <w:proofErr w:type="spellStart"/>
+      <w:r>
+        <w:t>blockedAppDebuggerValue</w:t>
+      </w:r>
+      <w:proofErr w:type="spellEnd"/>
+      <w:r>
+        <w:t xml:space="preserve"> -Type String</w:t>
+      </w:r>
+    </w:p>
+    <w:p>
+      <w:pPr>
+        <w:pStyle w:val="Heading3"/>
+      </w:pPr>
+      <w:bookmarkStart w:id="68" w:name="_Toc371710681"/>
+      <w:r>
+        <w:t>Show-</w:t>
+      </w:r>
+      <w:proofErr w:type="spellStart"/>
+      <w:r>
+        <w:t>BalloonTip</w:t>
+      </w:r>
       <w:bookmarkEnd w:id="68"/>
-      <w:proofErr w:type="spellEnd"/>
-    </w:p>
-    <w:p>
-      <w:r>
-        <w:rPr>
-          <w:b/>
-        </w:rPr>
-        <w:t>Synopsis</w:t>
-      </w:r>
-      <w:r>
-        <w:t xml:space="preserve">    : Creates a registry key name, value or value data or sets the same if it does not already exist.</w:t>
-      </w:r>
-    </w:p>
-    <w:p>
-      <w:r>
-        <w:rPr>
-          <w:b/>
-        </w:rPr>
-        <w:t>Description</w:t>
-      </w:r>
-      <w:r>
-        <w:t xml:space="preserve">: </w:t>
-      </w:r>
-    </w:p>
-    <w:p>
-      <w:r>
-        <w:t xml:space="preserve">              Creates a registry key name, value or value data or sets the same if it does not already exist.</w:t>
-      </w:r>
-    </w:p>
-    <w:p>
-      <w:r>
-        <w:rPr>
-          <w:b/>
-        </w:rPr>
-        <w:t xml:space="preserve">Parameter  </w:t>
-      </w:r>
-      <w:r>
-        <w:t xml:space="preserve"> : Key</w:t>
-      </w:r>
-    </w:p>
-    <w:p>
-      <w:r>
-        <w:t xml:space="preserve">              The registry key path</w:t>
-      </w:r>
-    </w:p>
-    <w:p>
-      <w:r>
-        <w:t xml:space="preserve">              Name</w:t>
-      </w:r>
-    </w:p>
-    <w:p>
-      <w:r>
-        <w:t xml:space="preserve">              The value name</w:t>
-      </w:r>
-    </w:p>
-    <w:p>
-      <w:r>
-        <w:t xml:space="preserve">              Value</w:t>
-      </w:r>
-    </w:p>
-    <w:p>
-      <w:r>
-        <w:t xml:space="preserve">              The value data</w:t>
-      </w:r>
-    </w:p>
-    <w:p>
-      <w:r>
-        <w:t xml:space="preserve">              Type</w:t>
-      </w:r>
-    </w:p>
-    <w:p>
-      <w:r>
-        <w:t xml:space="preserve">              The type of registry value to create or set [Default is "String" </w:t>
-      </w:r>
-    </w:p>
-    <w:p>
-      <w:r>
-        <w:t xml:space="preserve">              Acceptable values are: "Binary","DWord","ExpandString","MultiString","None","QWord","String",</w:t>
-      </w:r>
-      <w:proofErr w:type="gramStart"/>
-      <w:r>
-        <w:t>"</w:t>
-      </w:r>
-      <w:proofErr w:type="gramEnd"/>
-      <w:r>
-        <w:t>Unknown"</w:t>
-      </w:r>
-    </w:p>
-    <w:p>
-      <w:r>
-        <w:t xml:space="preserve">              Object type: [Microsoft.Win32.RegistryValueKind]</w:t>
-      </w:r>
-    </w:p>
-    <w:p>
-      <w:r>
-        <w:t xml:space="preserve">              </w:t>
-      </w:r>
-      <w:proofErr w:type="spellStart"/>
-      <w:r>
-        <w:t>ContinueOnError</w:t>
-      </w:r>
-      <w:proofErr w:type="spellEnd"/>
-    </w:p>
-    <w:p>
-      <w:r>
-        <w:t xml:space="preserve">              Continue if an error is encountered</w:t>
-      </w:r>
-    </w:p>
-    <w:p>
-      <w:r>
-        <w:rPr>
-          <w:b/>
-        </w:rPr>
-        <w:t>Examples</w:t>
-      </w:r>
-      <w:r>
-        <w:t xml:space="preserve">    : </w:t>
-      </w:r>
-    </w:p>
-    <w:p>
-      <w:r>
-        <w:t xml:space="preserve">              -------------------------- EXAMPLE 1 --------------------------</w:t>
-      </w:r>
-    </w:p>
-    <w:p>
-      <w:r>
-        <w:t xml:space="preserve">              C:\PS&gt;Set-RegistryKey -Key $</w:t>
-      </w:r>
-      <w:proofErr w:type="spellStart"/>
-      <w:r>
-        <w:t>blockedAppPath</w:t>
-      </w:r>
-      <w:proofErr w:type="spellEnd"/>
-      <w:r>
-        <w:t xml:space="preserve"> -Name "Debugger" -Value $</w:t>
-      </w:r>
-      <w:proofErr w:type="spellStart"/>
-      <w:r>
-        <w:t>blockedAppDebuggerValue</w:t>
-      </w:r>
-      <w:proofErr w:type="spellEnd"/>
-    </w:p>
-    <w:p>
-      <w:r>
-        <w:t xml:space="preserve">              -------------------------- EXAMPLE 2 --------------------------</w:t>
-      </w:r>
-    </w:p>
-    <w:p>
-      <w:r>
-        <w:t xml:space="preserve">              C:\PS&gt;Set-RegistryKey -Key "HKEY_LOCAL_MACHINE\SOFTWARE\Microsoft\Windows\CurrentVersion\RunOnce" -Name "Debugger" -Value $</w:t>
-      </w:r>
-      <w:proofErr w:type="spellStart"/>
-      <w:r>
-        <w:t>blockedAppDebuggerValue</w:t>
-      </w:r>
-      <w:proofErr w:type="spellEnd"/>
-      <w:r>
-        <w:t xml:space="preserve"> -Type String</w:t>
-      </w:r>
-    </w:p>
-    <w:p>
-      <w:pPr>
-        <w:pStyle w:val="Heading3"/>
-      </w:pPr>
-      <w:bookmarkStart w:id="69" w:name="_Toc371710681"/>
-      <w:r>
-        <w:t>Show-</w:t>
-      </w:r>
-      <w:proofErr w:type="spellStart"/>
-      <w:r>
-        <w:t>BalloonTip</w:t>
-      </w:r>
-      <w:bookmarkEnd w:id="69"/>
       <w:proofErr w:type="spellEnd"/>
     </w:p>
     <w:p>
@@ -19624,7 +19622,7 @@
       <w:pPr>
         <w:pStyle w:val="Heading3"/>
       </w:pPr>
-      <w:bookmarkStart w:id="70" w:name="_Toc371710682"/>
+      <w:bookmarkStart w:id="69" w:name="_Toc371710682"/>
       <w:r>
         <w:t>Show-</w:t>
       </w:r>
@@ -19632,7 +19630,7 @@
       <w:r>
         <w:t>DialogBox</w:t>
       </w:r>
-      <w:bookmarkEnd w:id="70"/>
+      <w:bookmarkEnd w:id="69"/>
       <w:proofErr w:type="spellEnd"/>
     </w:p>
     <w:p>
@@ -19969,7 +19967,7 @@
       <w:pPr>
         <w:pStyle w:val="Heading3"/>
       </w:pPr>
-      <w:bookmarkStart w:id="71" w:name="_Toc371710683"/>
+      <w:bookmarkStart w:id="70" w:name="_Toc371710683"/>
       <w:r>
         <w:t>Show-</w:t>
       </w:r>
@@ -19977,7 +19975,7 @@
       <w:r>
         <w:t>InstallationProgress</w:t>
       </w:r>
-      <w:bookmarkEnd w:id="71"/>
+      <w:bookmarkEnd w:id="70"/>
       <w:proofErr w:type="spellEnd"/>
     </w:p>
     <w:p>
@@ -20191,7 +20189,7 @@
       <w:pPr>
         <w:pStyle w:val="Heading3"/>
       </w:pPr>
-      <w:bookmarkStart w:id="72" w:name="_Toc371710684"/>
+      <w:bookmarkStart w:id="71" w:name="_Toc371710684"/>
       <w:r>
         <w:t>Show-</w:t>
       </w:r>
@@ -20199,7 +20197,7 @@
       <w:r>
         <w:t>InstallationPrompt</w:t>
       </w:r>
-      <w:bookmarkEnd w:id="72"/>
+      <w:bookmarkEnd w:id="71"/>
       <w:proofErr w:type="spellEnd"/>
     </w:p>
     <w:p>
@@ -20565,7 +20563,7 @@
       <w:pPr>
         <w:pStyle w:val="Heading3"/>
       </w:pPr>
-      <w:bookmarkStart w:id="73" w:name="_Toc371710685"/>
+      <w:bookmarkStart w:id="72" w:name="_Toc371710685"/>
       <w:r>
         <w:t>Show-</w:t>
       </w:r>
@@ -20573,127 +20571,127 @@
       <w:r>
         <w:t>InstallationRestartPrompt</w:t>
       </w:r>
+      <w:bookmarkEnd w:id="72"/>
+      <w:proofErr w:type="spellEnd"/>
+    </w:p>
+    <w:p>
+      <w:r>
+        <w:rPr>
+          <w:b/>
+        </w:rPr>
+        <w:t>Synopsis</w:t>
+      </w:r>
+      <w:r>
+        <w:t xml:space="preserve">    : Displays a restart prompt with a countdown to a forced restart.</w:t>
+      </w:r>
+    </w:p>
+    <w:p>
+      <w:r>
+        <w:rPr>
+          <w:b/>
+        </w:rPr>
+        <w:t>Description</w:t>
+      </w:r>
+      <w:r>
+        <w:t xml:space="preserve">: </w:t>
+      </w:r>
+    </w:p>
+    <w:p>
+      <w:r>
+        <w:t xml:space="preserve">              Displays a restart prompt with a countdown to a forced restart.</w:t>
+      </w:r>
+    </w:p>
+    <w:p>
+      <w:r>
+        <w:rPr>
+          <w:b/>
+        </w:rPr>
+        <w:t xml:space="preserve">Parameter  </w:t>
+      </w:r>
+      <w:r>
+        <w:t xml:space="preserve"> : </w:t>
+      </w:r>
+      <w:proofErr w:type="spellStart"/>
+      <w:r>
+        <w:t>CountdownSeconds</w:t>
+      </w:r>
+      <w:proofErr w:type="spellEnd"/>
+    </w:p>
+    <w:p>
+      <w:r>
+        <w:t xml:space="preserve">              </w:t>
+      </w:r>
+      <w:proofErr w:type="gramStart"/>
+      <w:r>
+        <w:t>Specifies the number of seconds to countdown to the system restart.</w:t>
+      </w:r>
+      <w:proofErr w:type="gramEnd"/>
+    </w:p>
+    <w:p>
+      <w:r>
+        <w:t xml:space="preserve">              </w:t>
+      </w:r>
+      <w:proofErr w:type="spellStart"/>
+      <w:r>
+        <w:t>CountdownNoHideSeconds</w:t>
+      </w:r>
+      <w:proofErr w:type="spellEnd"/>
+    </w:p>
+    <w:p>
+      <w:r>
+        <w:t xml:space="preserve">              Specifies the number of seconds to display the restart prompt without allowing the window to be hidden.</w:t>
+      </w:r>
+    </w:p>
+    <w:p>
+      <w:r>
+        <w:rPr>
+          <w:b/>
+        </w:rPr>
+        <w:t>Examples</w:t>
+      </w:r>
+      <w:r>
+        <w:t xml:space="preserve">    : </w:t>
+      </w:r>
+    </w:p>
+    <w:p>
+      <w:r>
+        <w:t xml:space="preserve">              -------------------------- EXAMPLE 1 --------------------------</w:t>
+      </w:r>
+    </w:p>
+    <w:p>
+      <w:r>
+        <w:t xml:space="preserve">              C:\PS&gt;Show-InstallationRestartPrompt -</w:t>
+      </w:r>
+      <w:proofErr w:type="spellStart"/>
+      <w:r>
+        <w:t>Countdownseconds</w:t>
+      </w:r>
+      <w:proofErr w:type="spellEnd"/>
+      <w:r>
+        <w:t xml:space="preserve"> 600 -</w:t>
+      </w:r>
+      <w:proofErr w:type="spellStart"/>
+      <w:r>
+        <w:t>CountdownNoHideSeconds</w:t>
+      </w:r>
+      <w:proofErr w:type="spellEnd"/>
+      <w:r>
+        <w:t xml:space="preserve"> 60</w:t>
+      </w:r>
+    </w:p>
+    <w:p>
+      <w:pPr>
+        <w:pStyle w:val="Heading3"/>
+      </w:pPr>
+      <w:bookmarkStart w:id="73" w:name="_Toc371710686"/>
+      <w:r>
+        <w:t>Show-</w:t>
+      </w:r>
+      <w:proofErr w:type="spellStart"/>
+      <w:r>
+        <w:t>InstallationWelcome</w:t>
+      </w:r>
       <w:bookmarkEnd w:id="73"/>
-      <w:proofErr w:type="spellEnd"/>
-    </w:p>
-    <w:p>
-      <w:r>
-        <w:rPr>
-          <w:b/>
-        </w:rPr>
-        <w:t>Synopsis</w:t>
-      </w:r>
-      <w:r>
-        <w:t xml:space="preserve">    : Displays a restart prompt with a countdown to a forced restart.</w:t>
-      </w:r>
-    </w:p>
-    <w:p>
-      <w:r>
-        <w:rPr>
-          <w:b/>
-        </w:rPr>
-        <w:t>Description</w:t>
-      </w:r>
-      <w:r>
-        <w:t xml:space="preserve">: </w:t>
-      </w:r>
-    </w:p>
-    <w:p>
-      <w:r>
-        <w:t xml:space="preserve">              Displays a restart prompt with a countdown to a forced restart.</w:t>
-      </w:r>
-    </w:p>
-    <w:p>
-      <w:r>
-        <w:rPr>
-          <w:b/>
-        </w:rPr>
-        <w:t xml:space="preserve">Parameter  </w:t>
-      </w:r>
-      <w:r>
-        <w:t xml:space="preserve"> : </w:t>
-      </w:r>
-      <w:proofErr w:type="spellStart"/>
-      <w:r>
-        <w:t>CountdownSeconds</w:t>
-      </w:r>
-      <w:proofErr w:type="spellEnd"/>
-    </w:p>
-    <w:p>
-      <w:r>
-        <w:t xml:space="preserve">              </w:t>
-      </w:r>
-      <w:proofErr w:type="gramStart"/>
-      <w:r>
-        <w:t>Specifies the number of seconds to countdown to the system restart.</w:t>
-      </w:r>
-      <w:proofErr w:type="gramEnd"/>
-    </w:p>
-    <w:p>
-      <w:r>
-        <w:t xml:space="preserve">              </w:t>
-      </w:r>
-      <w:proofErr w:type="spellStart"/>
-      <w:r>
-        <w:t>CountdownNoHideSeconds</w:t>
-      </w:r>
-      <w:proofErr w:type="spellEnd"/>
-    </w:p>
-    <w:p>
-      <w:r>
-        <w:t xml:space="preserve">              Specifies the number of seconds to display the restart prompt without allowing the window to be hidden.</w:t>
-      </w:r>
-    </w:p>
-    <w:p>
-      <w:r>
-        <w:rPr>
-          <w:b/>
-        </w:rPr>
-        <w:t>Examples</w:t>
-      </w:r>
-      <w:r>
-        <w:t xml:space="preserve">    : </w:t>
-      </w:r>
-    </w:p>
-    <w:p>
-      <w:r>
-        <w:t xml:space="preserve">              -------------------------- EXAMPLE 1 --------------------------</w:t>
-      </w:r>
-    </w:p>
-    <w:p>
-      <w:r>
-        <w:t xml:space="preserve">              C:\PS&gt;Show-InstallationRestartPrompt -</w:t>
-      </w:r>
-      <w:proofErr w:type="spellStart"/>
-      <w:r>
-        <w:t>Countdownseconds</w:t>
-      </w:r>
-      <w:proofErr w:type="spellEnd"/>
-      <w:r>
-        <w:t xml:space="preserve"> 600 -</w:t>
-      </w:r>
-      <w:proofErr w:type="spellStart"/>
-      <w:r>
-        <w:t>CountdownNoHideSeconds</w:t>
-      </w:r>
-      <w:proofErr w:type="spellEnd"/>
-      <w:r>
-        <w:t xml:space="preserve"> 60</w:t>
-      </w:r>
-    </w:p>
-    <w:p>
-      <w:pPr>
-        <w:pStyle w:val="Heading3"/>
-      </w:pPr>
-      <w:bookmarkStart w:id="74" w:name="_Toc371710686"/>
-      <w:r>
-        <w:t>Show-</w:t>
-      </w:r>
-      <w:proofErr w:type="spellStart"/>
-      <w:r>
-        <w:t>InstallationWelcome</w:t>
-      </w:r>
-      <w:bookmarkEnd w:id="74"/>
       <w:proofErr w:type="spellEnd"/>
     </w:p>
     <w:p>
@@ -21340,6 +21338,78 @@
     </w:p>
     <w:p>
       <w:r>
+        <w:t>Show-</w:t>
+      </w:r>
+      <w:proofErr w:type="spellStart"/>
+      <w:r>
+        <w:t>InstallationWelcome</w:t>
+      </w:r>
+      <w:proofErr w:type="spellEnd"/>
+      <w:r>
+        <w:t xml:space="preserve"> -</w:t>
+      </w:r>
+      <w:proofErr w:type="spellStart"/>
+      <w:r>
+        <w:t>CloseApps</w:t>
+      </w:r>
+      <w:proofErr w:type="spellEnd"/>
+      <w:r>
+        <w:t xml:space="preserve"> "winword.exe</w:t>
+      </w:r>
+      <w:proofErr w:type="gramStart"/>
+      <w:r>
+        <w:t>,msaccess.exe,excel.exe</w:t>
+      </w:r>
+      <w:proofErr w:type="gramEnd"/>
+      <w:r>
+        <w:t>" -</w:t>
+      </w:r>
+      <w:proofErr w:type="spellStart"/>
+      <w:r>
+        <w:t>PersistPrompt</w:t>
+      </w:r>
+      <w:proofErr w:type="spellEnd"/>
+    </w:p>
+    <w:p>
+      <w:r>
+        <w:tab/>
+        <w:t xml:space="preserve">Prompt the user to close Word, </w:t>
+      </w:r>
+      <w:proofErr w:type="spellStart"/>
+      <w:r>
+        <w:t>MSAccess</w:t>
+      </w:r>
+      <w:proofErr w:type="spellEnd"/>
+      <w:r>
+        <w:t xml:space="preserve"> and Excel if the processes match the exact name specified (use .exe for exact matches). </w:t>
+      </w:r>
+    </w:p>
+    <w:p>
+      <w:r>
+        <w:t xml:space="preserve">    By using the </w:t>
+      </w:r>
+      <w:proofErr w:type="spellStart"/>
+      <w:r>
+        <w:t>PersistPrompt</w:t>
+      </w:r>
+      <w:proofErr w:type="spellEnd"/>
+      <w:r>
+        <w:t xml:space="preserve"> switch, the dialog will return to the center of the screen every 10 seconds so the user cannot ignore it by dragging it aside.</w:t>
+      </w:r>
+    </w:p>
+    <w:p>
+      <w:r>
+        <w:t xml:space="preserve">              -------------------------- EXAMPLE </w:t>
+      </w:r>
+      <w:r>
+        <w:t>6</w:t>
+      </w:r>
+      <w:r>
+        <w:t xml:space="preserve"> --------------------------</w:t>
+      </w:r>
+    </w:p>
+    <w:p>
+      <w:r>
         <w:t xml:space="preserve">              C:\PS&gt;Show-</w:t>
       </w:r>
       <w:r>
@@ -21372,7 +21442,13 @@
     </w:p>
     <w:p>
       <w:r>
-        <w:t xml:space="preserve">              -------------------------- EXAMPLE 6 --------------------------</w:t>
+        <w:t xml:space="preserve">              ----</w:t>
+      </w:r>
+      <w:r>
+        <w:t>---------------------- EXAMPLE 7</w:t>
+      </w:r>
+      <w:r>
+        <w:t xml:space="preserve"> --------------------------</w:t>
       </w:r>
     </w:p>
     <w:p>
@@ -21466,11 +21542,101 @@
       <w:pPr>
         <w:pStyle w:val="Heading3"/>
       </w:pPr>
-      <w:bookmarkStart w:id="75" w:name="_Toc371710687"/>
+      <w:bookmarkStart w:id="74" w:name="_Toc371710687"/>
       <w:r>
         <w:t>Test-Battery</w:t>
       </w:r>
+      <w:bookmarkEnd w:id="74"/>
+    </w:p>
+    <w:p>
+      <w:r>
+        <w:rPr>
+          <w:b/>
+        </w:rPr>
+        <w:t>Synopsis</w:t>
+      </w:r>
+      <w:r>
+        <w:t xml:space="preserve">    : Tests whether the loca</w:t>
+      </w:r>
+      <w:bookmarkStart w:id="75" w:name="_GoBack"/>
       <w:bookmarkEnd w:id="75"/>
+      <w:r>
+        <w:t>l machine is running on battery</w:t>
+      </w:r>
+    </w:p>
+    <w:p>
+      <w:r>
+        <w:rPr>
+          <w:b/>
+        </w:rPr>
+        <w:t>Description</w:t>
+      </w:r>
+      <w:r>
+        <w:t xml:space="preserve">: </w:t>
+      </w:r>
+    </w:p>
+    <w:p>
+      <w:r>
+        <w:t xml:space="preserve">              Tests whether the local machine is running on battery and returns true/false</w:t>
+      </w:r>
+    </w:p>
+    <w:p>
+      <w:r>
+        <w:rPr>
+          <w:b/>
+        </w:rPr>
+        <w:t xml:space="preserve">Parameter  </w:t>
+      </w:r>
+      <w:r>
+        <w:t xml:space="preserve"> : </w:t>
+      </w:r>
+    </w:p>
+    <w:p>
+      <w:r>
+        <w:rPr>
+          <w:b/>
+        </w:rPr>
+        <w:t>Examples</w:t>
+      </w:r>
+      <w:r>
+        <w:t xml:space="preserve">    : </w:t>
+      </w:r>
+    </w:p>
+    <w:p>
+      <w:r>
+        <w:t xml:space="preserve">              -------------------------- EXAMPLE 1 --------------------------</w:t>
+      </w:r>
+    </w:p>
+    <w:p>
+      <w:r>
+        <w:t xml:space="preserve">              C:\PS&gt;Test-Battery</w:t>
+      </w:r>
+    </w:p>
+    <w:p>
+      <w:r>
+        <w:t xml:space="preserve">              -------------------------- EXAMPLE 2 --------------------------</w:t>
+      </w:r>
+    </w:p>
+    <w:p>
+      <w:r>
+        <w:lastRenderedPageBreak/>
+        <w:t xml:space="preserve">              C:\PS&gt;</w:t>
+      </w:r>
+    </w:p>
+    <w:p>
+      <w:pPr>
+        <w:pStyle w:val="Heading3"/>
+      </w:pPr>
+      <w:bookmarkStart w:id="76" w:name="_Toc371710688"/>
+      <w:r>
+        <w:t>Test-</w:t>
+      </w:r>
+      <w:proofErr w:type="spellStart"/>
+      <w:r>
+        <w:t>MSUpdates</w:t>
+      </w:r>
+      <w:bookmarkEnd w:id="76"/>
+      <w:proofErr w:type="spellEnd"/>
     </w:p>
     <w:p>
       <w:r>
@@ -21480,7 +21646,7 @@
         <w:t>Synopsis</w:t>
       </w:r>
       <w:r>
-        <w:t xml:space="preserve">    : Tests whether the local machine is running on battery</w:t>
+        <w:t xml:space="preserve">    : Test whether an Microsoft Windows update is installed</w:t>
       </w:r>
     </w:p>
     <w:p>
@@ -21496,7 +21662,15 @@
     </w:p>
     <w:p>
       <w:r>
-        <w:t xml:space="preserve">              Tests whether the local machine is running on battery and returns true/false</w:t>
+        <w:t xml:space="preserve">              Test whether </w:t>
+      </w:r>
+      <w:proofErr w:type="gramStart"/>
+      <w:r>
+        <w:t>an</w:t>
+      </w:r>
+      <w:proofErr w:type="gramEnd"/>
+      <w:r>
+        <w:t xml:space="preserve"> Microsoft Windows update is installed</w:t>
       </w:r>
     </w:p>
     <w:p>
@@ -21509,6 +21683,21 @@
       <w:r>
         <w:t xml:space="preserve"> : </w:t>
       </w:r>
+      <w:proofErr w:type="spellStart"/>
+      <w:r>
+        <w:t>KBNumber</w:t>
+      </w:r>
+      <w:proofErr w:type="spellEnd"/>
+    </w:p>
+    <w:p>
+      <w:r>
+        <w:t xml:space="preserve">              </w:t>
+      </w:r>
+      <w:proofErr w:type="spellStart"/>
+      <w:r>
+        <w:t>KBNumber</w:t>
+      </w:r>
+      <w:proofErr w:type="spellEnd"/>
     </w:p>
     <w:p>
       <w:r>
@@ -21528,32 +21717,22 @@
     </w:p>
     <w:p>
       <w:r>
-        <w:t xml:space="preserve">              C:\PS&gt;Test-Battery</w:t>
-      </w:r>
-    </w:p>
-    <w:p>
-      <w:r>
-        <w:t xml:space="preserve">              -------------------------- EXAMPLE 2 --------------------------</w:t>
-      </w:r>
-    </w:p>
-    <w:p>
-      <w:r>
-        <w:t xml:space="preserve">              C:\PS&gt;</w:t>
+        <w:t xml:space="preserve">              C:\PS&gt;Test-MSUpdates "KB2549864"</w:t>
       </w:r>
     </w:p>
     <w:p>
       <w:pPr>
         <w:pStyle w:val="Heading3"/>
       </w:pPr>
-      <w:bookmarkStart w:id="76" w:name="_Toc371710688"/>
+      <w:bookmarkStart w:id="77" w:name="_Toc371710689"/>
       <w:r>
         <w:t>Test-</w:t>
       </w:r>
       <w:proofErr w:type="spellStart"/>
       <w:r>
-        <w:t>MSUpdates</w:t>
-      </w:r>
-      <w:bookmarkEnd w:id="76"/>
+        <w:t>NetworkConnection</w:t>
+      </w:r>
+      <w:bookmarkEnd w:id="77"/>
       <w:proofErr w:type="spellEnd"/>
     </w:p>
     <w:p>
@@ -21564,7 +21743,7 @@
         <w:t>Synopsis</w:t>
       </w:r>
       <w:r>
-        <w:t xml:space="preserve">    : Test whether an Microsoft Windows update is installed</w:t>
+        <w:t xml:space="preserve">    : Tests for an active network connection</w:t>
       </w:r>
     </w:p>
     <w:p>
@@ -21580,15 +21759,150 @@
     </w:p>
     <w:p>
       <w:r>
-        <w:t xml:space="preserve">              Test whether </w:t>
+        <w:t xml:space="preserve">              </w:t>
       </w:r>
       <w:proofErr w:type="gramStart"/>
       <w:r>
-        <w:t>an</w:t>
+        <w:t>Tests for an active network connection by querying the Win32_NetworkAdapter WMI class.</w:t>
       </w:r>
       <w:proofErr w:type="gramEnd"/>
-      <w:r>
-        <w:t xml:space="preserve"> Microsoft Windows update is installed</w:t>
+    </w:p>
+    <w:p>
+      <w:r>
+        <w:rPr>
+          <w:b/>
+        </w:rPr>
+        <w:t xml:space="preserve">Parameter  </w:t>
+      </w:r>
+      <w:r>
+        <w:t xml:space="preserve"> : </w:t>
+      </w:r>
+    </w:p>
+    <w:p>
+      <w:r>
+        <w:rPr>
+          <w:b/>
+        </w:rPr>
+        <w:t>Examples</w:t>
+      </w:r>
+      <w:r>
+        <w:t xml:space="preserve">    : </w:t>
+      </w:r>
+    </w:p>
+    <w:p>
+      <w:r>
+        <w:t xml:space="preserve">              -------------------------- EXAMPLE 1 --------------------------</w:t>
+      </w:r>
+    </w:p>
+    <w:p>
+      <w:r>
+        <w:t xml:space="preserve">              C:\PS&gt;Test-NetworkConnection</w:t>
+      </w:r>
+    </w:p>
+    <w:p>
+      <w:pPr>
+        <w:pStyle w:val="Heading3"/>
+      </w:pPr>
+      <w:bookmarkStart w:id="78" w:name="_Toc371710690"/>
+      <w:r>
+        <w:t>Test-PowerPoint</w:t>
+      </w:r>
+      <w:bookmarkEnd w:id="78"/>
+    </w:p>
+    <w:p>
+      <w:r>
+        <w:rPr>
+          <w:b/>
+        </w:rPr>
+        <w:t>Synopsis</w:t>
+      </w:r>
+      <w:r>
+        <w:t xml:space="preserve">    : Tests whether Power point is running in presentation mode</w:t>
+      </w:r>
+    </w:p>
+    <w:p>
+      <w:r>
+        <w:rPr>
+          <w:b/>
+        </w:rPr>
+        <w:t>Description</w:t>
+      </w:r>
+      <w:r>
+        <w:t xml:space="preserve">: </w:t>
+      </w:r>
+    </w:p>
+    <w:p>
+      <w:r>
+        <w:t xml:space="preserve">              Tests whether Power point is running in presentation mode</w:t>
+      </w:r>
+    </w:p>
+    <w:p>
+      <w:r>
+        <w:rPr>
+          <w:b/>
+        </w:rPr>
+        <w:t xml:space="preserve">Parameter  </w:t>
+      </w:r>
+      <w:r>
+        <w:t xml:space="preserve"> : </w:t>
+      </w:r>
+    </w:p>
+    <w:p>
+      <w:r>
+        <w:rPr>
+          <w:b/>
+        </w:rPr>
+        <w:t>Examples</w:t>
+      </w:r>
+      <w:r>
+        <w:t xml:space="preserve">    : </w:t>
+      </w:r>
+    </w:p>
+    <w:p>
+      <w:r>
+        <w:t xml:space="preserve">              -------------------------- EXAMPLE 1 --------------------------</w:t>
+      </w:r>
+    </w:p>
+    <w:p>
+      <w:r>
+        <w:t xml:space="preserve">              C:\PS&gt;Test-PowerPoint</w:t>
+      </w:r>
+    </w:p>
+    <w:p>
+      <w:pPr>
+        <w:pStyle w:val="Heading3"/>
+      </w:pPr>
+      <w:bookmarkStart w:id="79" w:name="_Toc371710691"/>
+      <w:r>
+        <w:t>Unregister-DLL</w:t>
+      </w:r>
+      <w:bookmarkEnd w:id="79"/>
+    </w:p>
+    <w:p>
+      <w:r>
+        <w:rPr>
+          <w:b/>
+        </w:rPr>
+        <w:t>Synopsis</w:t>
+      </w:r>
+      <w:r>
+        <w:t xml:space="preserve">    : Unregisters a DLL file</w:t>
+      </w:r>
+    </w:p>
+    <w:p>
+      <w:r>
+        <w:rPr>
+          <w:b/>
+        </w:rPr>
+        <w:t>Description</w:t>
+      </w:r>
+      <w:r>
+        <w:t xml:space="preserve">: </w:t>
+      </w:r>
+    </w:p>
+    <w:p>
+      <w:r>
+        <w:t xml:space="preserve">              Unregisters a DLL file using regsvr32.exe</w:t>
       </w:r>
     </w:p>
     <w:p>
@@ -21604,9 +21918,14 @@
       </w:r>
       <w:proofErr w:type="spellStart"/>
       <w:r>
-        <w:t>KBNumber</w:t>
-      </w:r>
-      <w:proofErr w:type="spellEnd"/>
+        <w:t>FilePath</w:t>
+      </w:r>
+      <w:proofErr w:type="spellEnd"/>
+    </w:p>
+    <w:p>
+      <w:r>
+        <w:t xml:space="preserve">              Path to the DLL file</w:t>
+      </w:r>
     </w:p>
     <w:p>
       <w:r>
@@ -21614,243 +21933,6 @@
       </w:r>
       <w:proofErr w:type="spellStart"/>
       <w:r>
-        <w:t>KBNumber</w:t>
-      </w:r>
-      <w:proofErr w:type="spellEnd"/>
-    </w:p>
-    <w:p>
-      <w:r>
-        <w:rPr>
-          <w:b/>
-        </w:rPr>
-        <w:t>Examples</w:t>
-      </w:r>
-      <w:r>
-        <w:t xml:space="preserve">    : </w:t>
-      </w:r>
-    </w:p>
-    <w:p>
-      <w:r>
-        <w:t xml:space="preserve">              -------------------------- EXAMPLE 1 --------------------------</w:t>
-      </w:r>
-    </w:p>
-    <w:p>
-      <w:r>
-        <w:t xml:space="preserve">              C:\PS&gt;Test-MSUpdates "KB2549864"</w:t>
-      </w:r>
-    </w:p>
-    <w:p>
-      <w:pPr>
-        <w:pStyle w:val="Heading3"/>
-      </w:pPr>
-      <w:bookmarkStart w:id="77" w:name="_Toc371710689"/>
-      <w:r>
-        <w:t>Test-</w:t>
-      </w:r>
-      <w:proofErr w:type="spellStart"/>
-      <w:r>
-        <w:t>NetworkConnection</w:t>
-      </w:r>
-      <w:bookmarkEnd w:id="77"/>
-      <w:proofErr w:type="spellEnd"/>
-    </w:p>
-    <w:p>
-      <w:r>
-        <w:rPr>
-          <w:b/>
-        </w:rPr>
-        <w:t>Synopsis</w:t>
-      </w:r>
-      <w:r>
-        <w:t xml:space="preserve">    : Tests for an active network connection</w:t>
-      </w:r>
-    </w:p>
-    <w:p>
-      <w:r>
-        <w:rPr>
-          <w:b/>
-        </w:rPr>
-        <w:t>Description</w:t>
-      </w:r>
-      <w:r>
-        <w:t xml:space="preserve">: </w:t>
-      </w:r>
-    </w:p>
-    <w:p>
-      <w:r>
-        <w:t xml:space="preserve">              </w:t>
-      </w:r>
-      <w:proofErr w:type="gramStart"/>
-      <w:r>
-        <w:t>Tests for an active network connection by querying the Win32_NetworkAdapter WMI class.</w:t>
-      </w:r>
-      <w:proofErr w:type="gramEnd"/>
-    </w:p>
-    <w:p>
-      <w:r>
-        <w:rPr>
-          <w:b/>
-        </w:rPr>
-        <w:t xml:space="preserve">Parameter  </w:t>
-      </w:r>
-      <w:r>
-        <w:t xml:space="preserve"> : </w:t>
-      </w:r>
-    </w:p>
-    <w:p>
-      <w:r>
-        <w:rPr>
-          <w:b/>
-        </w:rPr>
-        <w:t>Examples</w:t>
-      </w:r>
-      <w:r>
-        <w:t xml:space="preserve">    : </w:t>
-      </w:r>
-    </w:p>
-    <w:p>
-      <w:r>
-        <w:t xml:space="preserve">              -------------------------- EXAMPLE 1 --------------------------</w:t>
-      </w:r>
-    </w:p>
-    <w:p>
-      <w:r>
-        <w:t xml:space="preserve">              C:\PS&gt;Test-NetworkConnection</w:t>
-      </w:r>
-    </w:p>
-    <w:p>
-      <w:pPr>
-        <w:pStyle w:val="Heading3"/>
-      </w:pPr>
-      <w:bookmarkStart w:id="78" w:name="_Toc371710690"/>
-      <w:r>
-        <w:t>Test-PowerPoint</w:t>
-      </w:r>
-      <w:bookmarkEnd w:id="78"/>
-    </w:p>
-    <w:p>
-      <w:r>
-        <w:rPr>
-          <w:b/>
-        </w:rPr>
-        <w:t>Synopsis</w:t>
-      </w:r>
-      <w:r>
-        <w:t xml:space="preserve">    : Tests whether Power point is running in presentation mode</w:t>
-      </w:r>
-    </w:p>
-    <w:p>
-      <w:r>
-        <w:rPr>
-          <w:b/>
-        </w:rPr>
-        <w:t>Description</w:t>
-      </w:r>
-      <w:r>
-        <w:t xml:space="preserve">: </w:t>
-      </w:r>
-    </w:p>
-    <w:p>
-      <w:r>
-        <w:t xml:space="preserve">              Tests whether Power point is running in presentation mode</w:t>
-      </w:r>
-    </w:p>
-    <w:p>
-      <w:r>
-        <w:rPr>
-          <w:b/>
-        </w:rPr>
-        <w:t xml:space="preserve">Parameter  </w:t>
-      </w:r>
-      <w:r>
-        <w:t xml:space="preserve"> : </w:t>
-      </w:r>
-    </w:p>
-    <w:p>
-      <w:r>
-        <w:rPr>
-          <w:b/>
-        </w:rPr>
-        <w:t>Examples</w:t>
-      </w:r>
-      <w:r>
-        <w:t xml:space="preserve">    : </w:t>
-      </w:r>
-    </w:p>
-    <w:p>
-      <w:r>
-        <w:t xml:space="preserve">              -------------------------- EXAMPLE 1 --------------------------</w:t>
-      </w:r>
-    </w:p>
-    <w:p>
-      <w:r>
-        <w:t xml:space="preserve">              C:\PS&gt;Test-PowerPoint</w:t>
-      </w:r>
-    </w:p>
-    <w:p>
-      <w:pPr>
-        <w:pStyle w:val="Heading3"/>
-      </w:pPr>
-      <w:bookmarkStart w:id="79" w:name="_Toc371710691"/>
-      <w:r>
-        <w:t>Unregister-DLL</w:t>
-      </w:r>
-      <w:bookmarkEnd w:id="79"/>
-    </w:p>
-    <w:p>
-      <w:r>
-        <w:rPr>
-          <w:b/>
-        </w:rPr>
-        <w:t>Synopsis</w:t>
-      </w:r>
-      <w:r>
-        <w:t xml:space="preserve">    : Unregisters a DLL file</w:t>
-      </w:r>
-    </w:p>
-    <w:p>
-      <w:r>
-        <w:rPr>
-          <w:b/>
-        </w:rPr>
-        <w:t>Description</w:t>
-      </w:r>
-      <w:r>
-        <w:t xml:space="preserve">: </w:t>
-      </w:r>
-    </w:p>
-    <w:p>
-      <w:r>
-        <w:t xml:space="preserve">              Unregisters a DLL file using regsvr32.exe</w:t>
-      </w:r>
-    </w:p>
-    <w:p>
-      <w:r>
-        <w:rPr>
-          <w:b/>
-        </w:rPr>
-        <w:t xml:space="preserve">Parameter  </w:t>
-      </w:r>
-      <w:r>
-        <w:t xml:space="preserve"> : </w:t>
-      </w:r>
-      <w:proofErr w:type="spellStart"/>
-      <w:r>
-        <w:t>FilePath</w:t>
-      </w:r>
-      <w:proofErr w:type="spellEnd"/>
-    </w:p>
-    <w:p>
-      <w:r>
-        <w:t xml:space="preserve">              Path to the DLL file</w:t>
-      </w:r>
-    </w:p>
-    <w:p>
-      <w:r>
-        <w:t xml:space="preserve">              </w:t>
-      </w:r>
-      <w:proofErr w:type="spellStart"/>
-      <w:r>
         <w:t>ContinueOnError</w:t>
       </w:r>
       <w:proofErr w:type="spellEnd"/>
@@ -21865,7 +21947,6 @@
         <w:rPr>
           <w:b/>
         </w:rPr>
-        <w:lastRenderedPageBreak/>
         <w:t>Examples</w:t>
       </w:r>
       <w:r>
@@ -22177,7 +22258,7 @@
               <w:noProof/>
               <w:color w:val="FFFFFF" w:themeColor="background1"/>
             </w:rPr>
-            <w:t>1</w:t>
+            <w:t>54</w:t>
           </w:r>
           <w:r>
             <w:rPr>
@@ -22212,7 +22293,7 @@
             <w:rPr>
               <w:noProof/>
             </w:rPr>
-            <w:t>Overview</w:t>
+            <w:t>Toolkit Functions</w:t>
           </w:r>
           <w:r>
             <w:rPr>
@@ -26457,7 +26538,7 @@
   <a:extraClrSchemeLst/>
   <a:extLst>
     <a:ext uri="{05A4C25C-085E-4340-85A3-A5531E510DB2}">
-      <thm15:themeFamily xmlns:thm15="http://schemas.microsoft.com/office/thememl/2012/main" xmlns="" name="Office Theme" id="{62F939B6-93AF-4DB8-9C6B-D6C7DFDC589F}" vid="{4A3C46E8-61CC-4603-A589-7422A47A8E4A}"/>
+      <thm15:themeFamily xmlns="" xmlns:thm15="http://schemas.microsoft.com/office/thememl/2012/main" name="Office Theme" id="{62F939B6-93AF-4DB8-9C6B-D6C7DFDC589F}" vid="{4A3C46E8-61CC-4603-A589-7422A47A8E4A}"/>
     </a:ext>
   </a:extLst>
 </a:theme>
@@ -26485,7 +26566,7 @@
 </file>
 
 <file path=customXml/itemProps2.xml><?xml version="1.0" encoding="utf-8"?>
-<ds:datastoreItem xmlns:ds="http://schemas.openxmlformats.org/officeDocument/2006/customXml" ds:itemID="{2EE50405-30D3-40FB-A1A1-D0F6AAE4C7F7}">
+<ds:datastoreItem xmlns:ds="http://schemas.openxmlformats.org/officeDocument/2006/customXml" ds:itemID="{7AA36463-94E6-4F3A-99F8-E35790FDFE11}">
   <ds:schemaRefs>
     <ds:schemaRef ds:uri="http://schemas.openxmlformats.org/officeDocument/2006/bibliography"/>
   </ds:schemaRefs>

--- a/PSAppDeploymentToolkitAdminGuide.docx
+++ b/PSAppDeploymentToolkitAdminGuide.docx
@@ -194,8 +194,10 @@
           <w:rFonts w:ascii="Candara" w:hAnsi="Candara"/>
           <w:b/>
         </w:rPr>
-        <w:t>3.1.0</w:t>
-      </w:r>
+        <w:t>3.1.1</w:t>
+      </w:r>
+      <w:bookmarkStart w:id="1" w:name="_GoBack"/>
+      <w:bookmarkEnd w:id="1"/>
     </w:p>
     <w:p>
       <w:pPr>
@@ -5918,12 +5920,12 @@
       <w:pPr>
         <w:pStyle w:val="Heading1"/>
       </w:pPr>
-      <w:bookmarkStart w:id="1" w:name="_Toc381000192"/>
+      <w:bookmarkStart w:id="2" w:name="_Toc381000192"/>
       <w:r>
         <w:lastRenderedPageBreak/>
         <w:t>Overview</w:t>
       </w:r>
-      <w:bookmarkEnd w:id="1"/>
+      <w:bookmarkEnd w:id="2"/>
     </w:p>
     <w:p>
       <w:pPr>
@@ -5939,14 +5941,14 @@
           <w:rFonts w:ascii="Candara" w:hAnsi="Candara" w:cs="Times New Roman"/>
         </w:rPr>
       </w:pPr>
-      <w:bookmarkStart w:id="2" w:name="_Toc381000193"/>
+      <w:bookmarkStart w:id="3" w:name="_Toc381000193"/>
       <w:r>
         <w:rPr>
           <w:rFonts w:ascii="Candara" w:hAnsi="Candara" w:cs="Times New Roman"/>
         </w:rPr>
         <w:t>Introduction</w:t>
       </w:r>
-      <w:bookmarkEnd w:id="2"/>
+      <w:bookmarkEnd w:id="3"/>
     </w:p>
     <w:p>
       <w:pPr>
@@ -5991,27 +5993,7 @@
           <w:szCs w:val="24"/>
           <w:lang w:val="en-IE"/>
         </w:rPr>
-        <w:t xml:space="preserve">The PowerShell App Deployment Toolkit can be used to replace your </w:t>
-      </w:r>
-      <w:proofErr w:type="spellStart"/>
-      <w:r>
-        <w:rPr>
-          <w:rFonts w:ascii="Candara" w:hAnsi="Candara" w:cs="Times New Roman"/>
-          <w:sz w:val="24"/>
-          <w:szCs w:val="24"/>
-          <w:lang w:val="en-IE"/>
-        </w:rPr>
-        <w:t>WiseScript</w:t>
-      </w:r>
-      <w:proofErr w:type="spellEnd"/>
-      <w:r>
-        <w:rPr>
-          <w:rFonts w:ascii="Candara" w:hAnsi="Candara" w:cs="Times New Roman"/>
-          <w:sz w:val="24"/>
-          <w:szCs w:val="24"/>
-          <w:lang w:val="en-IE"/>
-        </w:rPr>
-        <w:t>, VBScript and Batch script wrappers with one versatile, re-usable and extensible tool.</w:t>
+        <w:t>The PowerShell App Deployment Toolkit can be used to replace your WiseScript, VBScript and Batch script wrappers with one versatile, re-usable and extensible tool.</w:t>
       </w:r>
     </w:p>
     <w:p>
@@ -6035,16 +6017,14 @@
           <w:rFonts w:ascii="Candara" w:hAnsi="Candara" w:cs="Times New Roman"/>
         </w:rPr>
       </w:pPr>
-      <w:bookmarkStart w:id="3" w:name="_Toc381000194"/>
-      <w:bookmarkStart w:id="4" w:name="_GoBack"/>
+      <w:bookmarkStart w:id="4" w:name="_Toc381000194"/>
+      <w:r>
+        <w:rPr>
+          <w:rFonts w:ascii="Candara" w:hAnsi="Candara" w:cs="Times New Roman"/>
+        </w:rPr>
+        <w:t>Features</w:t>
+      </w:r>
       <w:bookmarkEnd w:id="4"/>
-      <w:r>
-        <w:rPr>
-          <w:rFonts w:ascii="Candara" w:hAnsi="Candara" w:cs="Times New Roman"/>
-        </w:rPr>
-        <w:t>Features</w:t>
-      </w:r>
-      <w:bookmarkEnd w:id="3"/>
     </w:p>
     <w:p>
       <w:pPr>
@@ -7124,27 +7104,7 @@
           <w:szCs w:val="24"/>
           <w:lang w:val="en-IE"/>
         </w:rPr>
-        <w:t xml:space="preserve">Get / Set </w:t>
-      </w:r>
-      <w:proofErr w:type="spellStart"/>
-      <w:r>
-        <w:rPr>
-          <w:rFonts w:ascii="Candara" w:hAnsi="Candara" w:cs="Times New Roman"/>
-          <w:sz w:val="24"/>
-          <w:szCs w:val="24"/>
-          <w:lang w:val="en-IE"/>
-        </w:rPr>
-        <w:t>Ini</w:t>
-      </w:r>
-      <w:proofErr w:type="spellEnd"/>
-      <w:r>
-        <w:rPr>
-          <w:rFonts w:ascii="Candara" w:hAnsi="Candara" w:cs="Times New Roman"/>
-          <w:sz w:val="24"/>
-          <w:szCs w:val="24"/>
-          <w:lang w:val="en-IE"/>
-        </w:rPr>
-        <w:t xml:space="preserve"> File Keys and Values </w:t>
+        <w:t xml:space="preserve">Get / Set Ini File Keys and Values </w:t>
       </w:r>
     </w:p>
     <w:p>
@@ -7252,27 +7212,7 @@
           <w:szCs w:val="24"/>
           <w:lang w:val="en-IE"/>
         </w:rPr>
-        <w:t xml:space="preserve">Register / Unregister </w:t>
-      </w:r>
-      <w:proofErr w:type="spellStart"/>
-      <w:r>
-        <w:rPr>
-          <w:rFonts w:ascii="Candara" w:hAnsi="Candara" w:cs="Times New Roman"/>
-          <w:sz w:val="24"/>
-          <w:szCs w:val="24"/>
-          <w:lang w:val="en-IE"/>
-        </w:rPr>
-        <w:t>dll</w:t>
-      </w:r>
-      <w:proofErr w:type="spellEnd"/>
-      <w:r>
-        <w:rPr>
-          <w:rFonts w:ascii="Candara" w:hAnsi="Candara" w:cs="Times New Roman"/>
-          <w:sz w:val="24"/>
-          <w:szCs w:val="24"/>
-          <w:lang w:val="en-IE"/>
-        </w:rPr>
-        <w:t xml:space="preserve"> files </w:t>
+        <w:t xml:space="preserve">Register / Unregister dll files </w:t>
       </w:r>
     </w:p>
     <w:p>
@@ -7543,27 +7483,7 @@
           <w:szCs w:val="24"/>
           <w:lang w:val="en-IE"/>
         </w:rPr>
-        <w:t xml:space="preserve">Compared to compiled deployment packages, e.g. </w:t>
-      </w:r>
-      <w:proofErr w:type="spellStart"/>
-      <w:r>
-        <w:rPr>
-          <w:rFonts w:ascii="Candara" w:hAnsi="Candara" w:cs="Times New Roman"/>
-          <w:sz w:val="24"/>
-          <w:szCs w:val="24"/>
-          <w:lang w:val="en-IE"/>
-        </w:rPr>
-        <w:t>WiseScript</w:t>
-      </w:r>
-      <w:proofErr w:type="spellEnd"/>
-      <w:r>
-        <w:rPr>
-          <w:rFonts w:ascii="Candara" w:hAnsi="Candara" w:cs="Times New Roman"/>
-          <w:sz w:val="24"/>
-          <w:szCs w:val="24"/>
-          <w:lang w:val="en-IE"/>
-        </w:rPr>
-        <w:t>, the Toolkit utilises the SCCM cache correctly and SCCM Distribution Point bandwidth more efficiently by using loose files.</w:t>
+        <w:t>Compared to compiled deployment packages, e.g. WiseScript, the Toolkit utilises the SCCM cache correctly and SCCM Distribution Point bandwidth more efficiently by using loose files.</w:t>
       </w:r>
     </w:p>
     <w:p>
@@ -9168,16 +9088,8 @@
         <w:rPr>
           <w:lang w:val="en-IE"/>
         </w:rPr>
-        <w:t>Show-</w:t>
-      </w:r>
-      <w:proofErr w:type="spellStart"/>
-      <w:r>
-        <w:rPr>
-          <w:lang w:val="en-IE"/>
-        </w:rPr>
-        <w:t>InstallationPrompt</w:t>
-      </w:r>
-      <w:proofErr w:type="spellEnd"/>
+        <w:t>Show-InstallationPrompt</w:t>
+      </w:r>
       <w:r>
         <w:rPr>
           <w:lang w:val="en-IE"/>
@@ -9435,16 +9347,8 @@
         <w:rPr>
           <w:lang w:val="en-IE"/>
         </w:rPr>
-        <w:t>Show-</w:t>
-      </w:r>
-      <w:proofErr w:type="spellStart"/>
-      <w:r>
-        <w:rPr>
-          <w:lang w:val="en-IE"/>
-        </w:rPr>
-        <w:t>InstallationRestartPrompt</w:t>
-      </w:r>
-      <w:proofErr w:type="spellEnd"/>
+        <w:t>Show-InstallationRestartPrompt</w:t>
+      </w:r>
       <w:r>
         <w:rPr>
           <w:lang w:val="en-IE"/>
@@ -10549,41 +10453,13 @@
         <w:rPr>
           <w:b/>
         </w:rPr>
-        <w:t>–</w:t>
-      </w:r>
-      <w:proofErr w:type="spellStart"/>
-      <w:r>
-        <w:rPr>
-          <w:b/>
-        </w:rPr>
-        <w:t>DeploymentType</w:t>
-      </w:r>
-      <w:proofErr w:type="spellEnd"/>
-      <w:r>
-        <w:rPr>
-          <w:b/>
-        </w:rPr>
-        <w:t xml:space="preserve"> </w:t>
-      </w:r>
-      <w:r>
-        <w:rPr>
-          <w:b/>
-        </w:rPr>
-        <w:t>“Uninstall” –</w:t>
-      </w:r>
-      <w:proofErr w:type="spellStart"/>
-      <w:r>
-        <w:rPr>
-          <w:b/>
-        </w:rPr>
-        <w:t>DeployMode</w:t>
-      </w:r>
-      <w:proofErr w:type="spellEnd"/>
-      <w:r>
-        <w:rPr>
-          <w:b/>
-        </w:rPr>
-        <w:t xml:space="preserve"> “Silent”</w:t>
+        <w:t xml:space="preserve">–DeploymentType </w:t>
+      </w:r>
+      <w:r>
+        <w:rPr>
+          <w:b/>
+        </w:rPr>
+        <w:t>“Uninstall” –DeployMode “Silent”</w:t>
       </w:r>
     </w:p>
     <w:p>
@@ -10619,16 +10495,8 @@
         <w:rPr>
           <w:b/>
         </w:rPr>
-        <w:t>–</w:t>
-      </w:r>
-      <w:proofErr w:type="spellStart"/>
-      <w:r>
-        <w:rPr>
-          <w:b/>
-        </w:rPr>
-        <w:t>AllowRebootPassThru</w:t>
-      </w:r>
-      <w:proofErr w:type="spellEnd"/>
+        <w:t>–AllowRebootPassThru</w:t>
+      </w:r>
     </w:p>
     <w:p>
       <w:pPr>
@@ -10699,35 +10567,13 @@
         <w:rPr>
           <w:b/>
         </w:rPr>
-        <w:t xml:space="preserve"> –</w:t>
-      </w:r>
-      <w:proofErr w:type="spellStart"/>
-      <w:r>
-        <w:rPr>
-          <w:b/>
-        </w:rPr>
-        <w:t>DeploymentType</w:t>
-      </w:r>
-      <w:proofErr w:type="spellEnd"/>
-      <w:r>
-        <w:rPr>
-          <w:b/>
-        </w:rPr>
-        <w:t xml:space="preserve"> “Uninstall” –</w:t>
-      </w:r>
-      <w:proofErr w:type="spellStart"/>
-      <w:r>
-        <w:rPr>
-          <w:b/>
-        </w:rPr>
-        <w:t>DeployMode</w:t>
-      </w:r>
-      <w:proofErr w:type="spellEnd"/>
-      <w:r>
-        <w:rPr>
-          <w:b/>
-        </w:rPr>
-        <w:t xml:space="preserve"> “Silent”</w:t>
+        <w:t xml:space="preserve"> –DeploymentType</w:t>
+      </w:r>
+      <w:r>
+        <w:rPr>
+          <w:b/>
+        </w:rPr>
+        <w:t xml:space="preserve"> “Uninstall” –DeployMode “Silent”</w:t>
       </w:r>
     </w:p>
     <w:p>
@@ -10823,24 +10669,62 @@
         <w:rPr>
           <w:b/>
         </w:rPr>
+        <w:t>-DeploymentType</w:t>
+      </w:r>
+      <w:r>
+        <w:t xml:space="preserve"> “Install” | “Uninstall”</w:t>
+      </w:r>
+      <w:r>
+        <w:t xml:space="preserve"> </w:t>
+      </w:r>
+      <w:r>
+        <w:t>(default is install)</w:t>
+      </w:r>
+    </w:p>
+    <w:p>
+      <w:pPr>
+        <w:pStyle w:val="BodyText"/>
+      </w:pPr>
+      <w:r>
+        <w:t>Specifies whether to install or uninstall the application.</w:t>
+      </w:r>
+    </w:p>
+    <w:p>
+      <w:pPr>
+        <w:pStyle w:val="BodyText"/>
+      </w:pPr>
+      <w:r>
+        <w:rPr>
+          <w:b/>
+        </w:rPr>
         <w:t>-</w:t>
       </w:r>
-      <w:proofErr w:type="spellStart"/>
-      <w:r>
-        <w:rPr>
-          <w:b/>
-        </w:rPr>
-        <w:t>DeploymentType</w:t>
-      </w:r>
-      <w:proofErr w:type="spellEnd"/>
-      <w:r>
-        <w:t xml:space="preserve"> “Install” | “Uninstall”</w:t>
+      <w:r>
+        <w:rPr>
+          <w:b/>
+        </w:rPr>
+        <w:t>Deploy</w:t>
+      </w:r>
+      <w:r>
+        <w:rPr>
+          <w:b/>
+        </w:rPr>
+        <w:t>Mode</w:t>
       </w:r>
       <w:r>
         <w:t xml:space="preserve"> </w:t>
       </w:r>
       <w:r>
-        <w:t>(default is install)</w:t>
+        <w:t xml:space="preserve">“Interactive” | “Silent” | “NonInteractive” </w:t>
+      </w:r>
+      <w:r>
+        <w:t xml:space="preserve">(default is </w:t>
+      </w:r>
+      <w:r>
+        <w:t>interactive</w:t>
+      </w:r>
+      <w:r>
+        <w:t>)</w:t>
       </w:r>
     </w:p>
     <w:p>
@@ -10848,7 +10732,7 @@
         <w:pStyle w:val="BodyText"/>
       </w:pPr>
       <w:r>
-        <w:t>Specifies whether to install or uninstall the application.</w:t>
+        <w:t>Specifies whether the installation should be run in Interactive, Silent or NonInteractive mode.</w:t>
       </w:r>
     </w:p>
     <w:p>
@@ -10856,47 +10740,7 @@
         <w:pStyle w:val="BodyText"/>
       </w:pPr>
       <w:r>
-        <w:rPr>
-          <w:b/>
-        </w:rPr>
-        <w:t>-</w:t>
-      </w:r>
-      <w:proofErr w:type="spellStart"/>
-      <w:r>
-        <w:rPr>
-          <w:b/>
-        </w:rPr>
-        <w:t>Deploy</w:t>
-      </w:r>
-      <w:r>
-        <w:rPr>
-          <w:b/>
-        </w:rPr>
-        <w:t>Mode</w:t>
-      </w:r>
-      <w:proofErr w:type="spellEnd"/>
-      <w:r>
-        <w:t xml:space="preserve"> </w:t>
-      </w:r>
-      <w:r>
-        <w:t>“Interactive” | “Silent” | “</w:t>
-      </w:r>
-      <w:proofErr w:type="spellStart"/>
-      <w:r>
-        <w:t>NonInteractive</w:t>
-      </w:r>
-      <w:proofErr w:type="spellEnd"/>
-      <w:r>
-        <w:t xml:space="preserve">” </w:t>
-      </w:r>
-      <w:r>
-        <w:t xml:space="preserve">(default is </w:t>
-      </w:r>
-      <w:r>
-        <w:t>interactive</w:t>
-      </w:r>
-      <w:r>
-        <w:t>)</w:t>
+        <w:t>Silent = No dialogs (progress and balloon tip notifications are supressed)</w:t>
       </w:r>
     </w:p>
     <w:p>
@@ -10904,15 +10748,7 @@
         <w:pStyle w:val="BodyText"/>
       </w:pPr>
       <w:r>
-        <w:t xml:space="preserve">Specifies whether the installation should be run in Interactive, Silent or </w:t>
-      </w:r>
-      <w:proofErr w:type="spellStart"/>
-      <w:r>
-        <w:t>NonInteractive</w:t>
-      </w:r>
-      <w:proofErr w:type="spellEnd"/>
-      <w:r>
-        <w:t xml:space="preserve"> mode.</w:t>
+        <w:t>NonInteractive = Very silent, i.e. no blocking apps. Noninteractive mode is automatically set if an SCCM task sequence or session 0 is detected.</w:t>
       </w:r>
     </w:p>
     <w:p>
@@ -10920,46 +10756,10 @@
         <w:pStyle w:val="BodyText"/>
       </w:pPr>
       <w:r>
-        <w:t>Silent = No dialogs (progress and balloon tip notifications are supressed)</w:t>
-      </w:r>
-    </w:p>
-    <w:p>
-      <w:pPr>
-        <w:pStyle w:val="BodyText"/>
-      </w:pPr>
-      <w:proofErr w:type="spellStart"/>
-      <w:r>
-        <w:t>NonInteractive</w:t>
-      </w:r>
-      <w:proofErr w:type="spellEnd"/>
-      <w:r>
-        <w:t xml:space="preserve"> = Very silent, i.e. no blocking apps. </w:t>
-      </w:r>
-      <w:proofErr w:type="spellStart"/>
-      <w:r>
-        <w:t>Noninteractive</w:t>
-      </w:r>
-      <w:proofErr w:type="spellEnd"/>
-      <w:r>
-        <w:t xml:space="preserve"> mode is automatically set if an SCCM task sequence or session 0 is detected.</w:t>
-      </w:r>
-    </w:p>
-    <w:p>
-      <w:pPr>
-        <w:pStyle w:val="BodyText"/>
-      </w:pPr>
-      <w:r>
-        <w:rPr>
-          <w:b/>
-        </w:rPr>
-        <w:t>-</w:t>
-      </w:r>
-      <w:proofErr w:type="spellStart"/>
-      <w:r>
-        <w:rPr>
-          <w:b/>
-        </w:rPr>
-        <w:t>AllowRebootP</w:t>
+        <w:rPr>
+          <w:b/>
+        </w:rPr>
+        <w:t>-AllowRebootP</w:t>
       </w:r>
       <w:r>
         <w:rPr>
@@ -10967,7 +10767,6 @@
         </w:rPr>
         <w:t>assThru</w:t>
       </w:r>
-      <w:proofErr w:type="spellEnd"/>
       <w:r>
         <w:t xml:space="preserve"> $true | $false</w:t>
       </w:r>
@@ -11019,16 +10818,8 @@
         <w:rPr>
           <w:b/>
         </w:rPr>
-        <w:t>-</w:t>
-      </w:r>
-      <w:proofErr w:type="spellStart"/>
-      <w:r>
-        <w:rPr>
-          <w:b/>
-        </w:rPr>
-        <w:t>TerminalServerMode</w:t>
-      </w:r>
-      <w:proofErr w:type="spellEnd"/>
+        <w:t>-TerminalServerMode</w:t>
+      </w:r>
       <w:r>
         <w:t xml:space="preserve"> $true | $false (default is false)</w:t>
       </w:r>
@@ -11044,15 +10835,7 @@
         <w:t xml:space="preserve"> user execute mode for install</w:t>
       </w:r>
       <w:r>
-        <w:t xml:space="preserve">ing/uninstalling applications on Remote </w:t>
-      </w:r>
-      <w:proofErr w:type="spellStart"/>
-      <w:r>
-        <w:t>Destkop</w:t>
-      </w:r>
-      <w:proofErr w:type="spellEnd"/>
-      <w:r>
-        <w:t xml:space="preserve"> Session Host/Citrix servers</w:t>
+        <w:t>ing/uninstalling applications on Remote Destkop Session Host/Citrix servers</w:t>
       </w:r>
     </w:p>
     <w:p>
@@ -11152,21 +10935,7 @@
         <w:rPr>
           <w:lang w:val="en-IE"/>
         </w:rPr>
-        <w:t>with your own custom/corporate logo, replace the AppDeployToolkitLogo.ico file with your own .</w:t>
-      </w:r>
-      <w:proofErr w:type="spellStart"/>
-      <w:r>
-        <w:rPr>
-          <w:lang w:val="en-IE"/>
-        </w:rPr>
-        <w:t>ico</w:t>
-      </w:r>
-      <w:proofErr w:type="spellEnd"/>
-      <w:r>
-        <w:rPr>
-          <w:lang w:val="en-IE"/>
-        </w:rPr>
-        <w:t xml:space="preserve"> file (retaining the file name)</w:t>
+        <w:t>with your own custom/corporate logo, replace the AppDeployToolkitLogo.ico file with your own .ico file (retaining the file name)</w:t>
       </w:r>
     </w:p>
     <w:p>
@@ -11269,14 +11038,12 @@
         </w:rPr>
         <w:t xml:space="preserve"> file with your own .</w:t>
       </w:r>
-      <w:proofErr w:type="spellStart"/>
       <w:r>
         <w:rPr>
           <w:lang w:val="en-IE"/>
         </w:rPr>
         <w:t>png</w:t>
       </w:r>
-      <w:proofErr w:type="spellEnd"/>
       <w:r>
         <w:rPr>
           <w:lang w:val="en-IE"/>
@@ -11409,21 +11176,7 @@
         <w:rPr>
           <w:lang w:val="en-IE"/>
         </w:rPr>
-        <w:t xml:space="preserve">Full removal of any previous version of Adobe Reader (to prevent issues sometimes seen when doing an MSI upgrade, </w:t>
-      </w:r>
-      <w:proofErr w:type="spellStart"/>
-      <w:r>
-        <w:rPr>
-          <w:lang w:val="en-IE"/>
-        </w:rPr>
-        <w:t>ie</w:t>
-      </w:r>
-      <w:proofErr w:type="spellEnd"/>
-      <w:r>
-        <w:rPr>
-          <w:lang w:val="en-IE"/>
-        </w:rPr>
-        <w:t>. Missing previous installation source files)</w:t>
+        <w:t>Full removal of any previous version of Adobe Reader (to prevent issues sometimes seen when doing an MSI upgrade, ie. Missing previous installation source files)</w:t>
       </w:r>
     </w:p>
     <w:p>
@@ -11624,21 +11377,7 @@
         <w:rPr>
           <w:lang w:val="en-IE"/>
         </w:rPr>
-        <w:t>Uninstall the application by running Deploy-Application.exe –</w:t>
-      </w:r>
-      <w:proofErr w:type="spellStart"/>
-      <w:r>
-        <w:rPr>
-          <w:lang w:val="en-IE"/>
-        </w:rPr>
-        <w:t>DeploymentType</w:t>
-      </w:r>
-      <w:proofErr w:type="spellEnd"/>
-      <w:r>
-        <w:rPr>
-          <w:lang w:val="en-IE"/>
-        </w:rPr>
-        <w:t xml:space="preserve"> “Uninstall”</w:t>
+        <w:t>Uninstall the application by running Deploy-Application.exe –DeploymentType “Uninstall”</w:t>
       </w:r>
     </w:p>
     <w:p>
@@ -11712,18 +11451,55 @@
           <w:color w:val="FF4500"/>
           <w:lang w:val="en-IE"/>
         </w:rPr>
-        <w:t>$</w:t>
-      </w:r>
-      <w:proofErr w:type="spellStart"/>
+        <w:t>$appVendor</w:t>
+      </w:r>
+      <w:r>
+        <w:rPr>
+          <w:rFonts w:cs="Lucida Console"/>
+          <w:lang w:val="en-IE"/>
+        </w:rPr>
+        <w:t xml:space="preserve"> </w:t>
+      </w:r>
+      <w:r>
+        <w:rPr>
+          <w:rFonts w:cs="Lucida Console"/>
+          <w:color w:val="A9A9A9"/>
+          <w:lang w:val="en-IE"/>
+        </w:rPr>
+        <w:t>=</w:t>
+      </w:r>
+      <w:r>
+        <w:rPr>
+          <w:rFonts w:cs="Lucida Console"/>
+          <w:lang w:val="en-IE"/>
+        </w:rPr>
+        <w:t xml:space="preserve"> </w:t>
+      </w:r>
+      <w:r>
+        <w:rPr>
+          <w:rFonts w:cs="Lucida Console"/>
+          <w:color w:val="8B0000"/>
+          <w:lang w:val="en-IE"/>
+        </w:rPr>
+        <w:t>"Adobe"</w:t>
+      </w:r>
+    </w:p>
+    <w:p>
+      <w:pPr>
+        <w:pStyle w:val="NoSpacing"/>
+        <w:rPr>
+          <w:rFonts w:cs="Lucida Console"/>
+          <w:lang w:val="en-IE"/>
+        </w:rPr>
+      </w:pPr>
       <w:r>
         <w:rPr>
           <w:rFonts w:cs="Lucida Console"/>
           <w:color w:val="FF4500"/>
           <w:lang w:val="en-IE"/>
         </w:rPr>
-        <w:t>appVendor</w:t>
-      </w:r>
-      <w:proofErr w:type="spellEnd"/>
+        <w:t>$appName</w:t>
+      </w:r>
       <w:r>
         <w:rPr>
           <w:rFonts w:cs="Lucida Console"/>
@@ -11752,7 +11528,7 @@
           <w:color w:val="8B0000"/>
           <w:lang w:val="en-IE"/>
         </w:rPr>
-        <w:t>"Adobe"</w:t>
+        <w:t>"Reader"</w:t>
       </w:r>
     </w:p>
     <w:p>
@@ -11769,75 +11545,8 @@
           <w:color w:val="FF4500"/>
           <w:lang w:val="en-IE"/>
         </w:rPr>
-        <w:t>$</w:t>
-      </w:r>
-      <w:proofErr w:type="spellStart"/>
-      <w:r>
-        <w:rPr>
-          <w:rFonts w:cs="Lucida Console"/>
-          <w:color w:val="FF4500"/>
-          <w:lang w:val="en-IE"/>
-        </w:rPr>
-        <w:t>appName</w:t>
-      </w:r>
-      <w:proofErr w:type="spellEnd"/>
-      <w:r>
-        <w:rPr>
-          <w:rFonts w:cs="Lucida Console"/>
-          <w:lang w:val="en-IE"/>
-        </w:rPr>
-        <w:t xml:space="preserve"> </w:t>
-      </w:r>
-      <w:r>
-        <w:rPr>
-          <w:rFonts w:cs="Lucida Console"/>
-          <w:color w:val="A9A9A9"/>
-          <w:lang w:val="en-IE"/>
-        </w:rPr>
-        <w:t>=</w:t>
-      </w:r>
-      <w:r>
-        <w:rPr>
-          <w:rFonts w:cs="Lucida Console"/>
-          <w:lang w:val="en-IE"/>
-        </w:rPr>
-        <w:t xml:space="preserve"> </w:t>
-      </w:r>
-      <w:r>
-        <w:rPr>
-          <w:rFonts w:cs="Lucida Console"/>
-          <w:color w:val="8B0000"/>
-          <w:lang w:val="en-IE"/>
-        </w:rPr>
-        <w:t>"Reader"</w:t>
-      </w:r>
-    </w:p>
-    <w:p>
-      <w:pPr>
-        <w:pStyle w:val="NoSpacing"/>
-        <w:rPr>
-          <w:rFonts w:cs="Lucida Console"/>
-          <w:lang w:val="en-IE"/>
-        </w:rPr>
-      </w:pPr>
-      <w:r>
-        <w:rPr>
-          <w:rFonts w:cs="Lucida Console"/>
-          <w:color w:val="FF4500"/>
-          <w:lang w:val="en-IE"/>
-        </w:rPr>
-        <w:t>$</w:t>
-      </w:r>
-      <w:proofErr w:type="spellStart"/>
-      <w:r>
-        <w:rPr>
-          <w:rFonts w:cs="Lucida Console"/>
-          <w:color w:val="FF4500"/>
-          <w:lang w:val="en-IE"/>
-        </w:rPr>
-        <w:t>appVersion</w:t>
-      </w:r>
-      <w:proofErr w:type="spellEnd"/>
+        <w:t>$appVersion</w:t>
+      </w:r>
       <w:r>
         <w:rPr>
           <w:rFonts w:cs="Lucida Console"/>
@@ -11883,20 +11592,55 @@
           <w:color w:val="FF4500"/>
           <w:lang w:val="fr-FR"/>
         </w:rPr>
-        <w:t>$</w:t>
-      </w:r>
-      <w:proofErr w:type="spellStart"/>
-      <w:proofErr w:type="gramStart"/>
+        <w:t>$appArch</w:t>
+      </w:r>
+      <w:r>
+        <w:rPr>
+          <w:rFonts w:cs="Lucida Console"/>
+          <w:lang w:val="fr-FR"/>
+        </w:rPr>
+        <w:t xml:space="preserve"> </w:t>
+      </w:r>
+      <w:r>
+        <w:rPr>
+          <w:rFonts w:cs="Lucida Console"/>
+          <w:color w:val="A9A9A9"/>
+          <w:lang w:val="fr-FR"/>
+        </w:rPr>
+        <w:t>=</w:t>
+      </w:r>
+      <w:r>
+        <w:rPr>
+          <w:rFonts w:cs="Lucida Console"/>
+          <w:lang w:val="fr-FR"/>
+        </w:rPr>
+        <w:t xml:space="preserve"> </w:t>
+      </w:r>
+      <w:r>
+        <w:rPr>
+          <w:rFonts w:cs="Lucida Console"/>
+          <w:color w:val="8B0000"/>
+          <w:lang w:val="fr-FR"/>
+        </w:rPr>
+        <w:t>""</w:t>
+      </w:r>
+    </w:p>
+    <w:p>
+      <w:pPr>
+        <w:pStyle w:val="NoSpacing"/>
+        <w:rPr>
+          <w:rFonts w:cs="Lucida Console"/>
+          <w:lang w:val="fr-FR"/>
+        </w:rPr>
+      </w:pPr>
       <w:r>
         <w:rPr>
           <w:rFonts w:cs="Lucida Console"/>
           <w:color w:val="FF4500"/>
           <w:lang w:val="fr-FR"/>
         </w:rPr>
-        <w:t>appArch</w:t>
-      </w:r>
-      <w:proofErr w:type="spellEnd"/>
-      <w:proofErr w:type="gramEnd"/>
+        <w:t>$appLang</w:t>
+      </w:r>
       <w:r>
         <w:rPr>
           <w:rFonts w:cs="Lucida Console"/>
@@ -11925,7 +11669,7 @@
           <w:color w:val="8B0000"/>
           <w:lang w:val="fr-FR"/>
         </w:rPr>
-        <w:t>""</w:t>
+        <w:t>"EN"</w:t>
       </w:r>
     </w:p>
     <w:p>
@@ -11942,18 +11686,55 @@
           <w:color w:val="FF4500"/>
           <w:lang w:val="fr-FR"/>
         </w:rPr>
-        <w:t>$</w:t>
-      </w:r>
-      <w:proofErr w:type="spellStart"/>
+        <w:t>$appRevision</w:t>
+      </w:r>
+      <w:r>
+        <w:rPr>
+          <w:rFonts w:cs="Lucida Console"/>
+          <w:lang w:val="fr-FR"/>
+        </w:rPr>
+        <w:t xml:space="preserve"> </w:t>
+      </w:r>
+      <w:r>
+        <w:rPr>
+          <w:rFonts w:cs="Lucida Console"/>
+          <w:color w:val="A9A9A9"/>
+          <w:lang w:val="fr-FR"/>
+        </w:rPr>
+        <w:t>=</w:t>
+      </w:r>
+      <w:r>
+        <w:rPr>
+          <w:rFonts w:cs="Lucida Console"/>
+          <w:lang w:val="fr-FR"/>
+        </w:rPr>
+        <w:t xml:space="preserve"> </w:t>
+      </w:r>
+      <w:r>
+        <w:rPr>
+          <w:rFonts w:cs="Lucida Console"/>
+          <w:color w:val="8B0000"/>
+          <w:lang w:val="fr-FR"/>
+        </w:rPr>
+        <w:t>"01"</w:t>
+      </w:r>
+    </w:p>
+    <w:p>
+      <w:pPr>
+        <w:pStyle w:val="NoSpacing"/>
+        <w:rPr>
+          <w:rFonts w:cs="Lucida Console"/>
+          <w:lang w:val="fr-FR"/>
+        </w:rPr>
+      </w:pPr>
       <w:r>
         <w:rPr>
           <w:rFonts w:cs="Lucida Console"/>
           <w:color w:val="FF4500"/>
           <w:lang w:val="fr-FR"/>
         </w:rPr>
-        <w:t>appLang</w:t>
-      </w:r>
-      <w:proofErr w:type="spellEnd"/>
+        <w:t>$appScriptVersion</w:t>
+      </w:r>
       <w:r>
         <w:rPr>
           <w:rFonts w:cs="Lucida Console"/>
@@ -11982,7 +11763,7 @@
           <w:color w:val="8B0000"/>
           <w:lang w:val="fr-FR"/>
         </w:rPr>
-        <w:t>"EN"</w:t>
+        <w:t>"1.0.0"</w:t>
       </w:r>
     </w:p>
     <w:p>
@@ -11990,199 +11771,65 @@
         <w:pStyle w:val="NoSpacing"/>
         <w:rPr>
           <w:rFonts w:cs="Lucida Console"/>
-          <w:lang w:val="fr-FR"/>
+          <w:lang w:val="en-IE"/>
         </w:rPr>
       </w:pPr>
       <w:r>
         <w:rPr>
           <w:rFonts w:cs="Lucida Console"/>
           <w:color w:val="FF4500"/>
-          <w:lang w:val="fr-FR"/>
-        </w:rPr>
-        <w:t>$</w:t>
-      </w:r>
-      <w:proofErr w:type="spellStart"/>
+          <w:lang w:val="en-IE"/>
+        </w:rPr>
+        <w:t>$appScriptDate</w:t>
+      </w:r>
+      <w:r>
+        <w:rPr>
+          <w:rFonts w:cs="Lucida Console"/>
+          <w:lang w:val="en-IE"/>
+        </w:rPr>
+        <w:t xml:space="preserve"> </w:t>
+      </w:r>
+      <w:r>
+        <w:rPr>
+          <w:rFonts w:cs="Lucida Console"/>
+          <w:color w:val="A9A9A9"/>
+          <w:lang w:val="en-IE"/>
+        </w:rPr>
+        <w:t>=</w:t>
+      </w:r>
+      <w:r>
+        <w:rPr>
+          <w:rFonts w:cs="Lucida Console"/>
+          <w:lang w:val="en-IE"/>
+        </w:rPr>
+        <w:t xml:space="preserve"> </w:t>
+      </w:r>
+      <w:r>
+        <w:rPr>
+          <w:rFonts w:cs="Lucida Console"/>
+          <w:color w:val="8B0000"/>
+          <w:lang w:val="en-IE"/>
+        </w:rPr>
+        <w:t>"08/07/2013"</w:t>
+      </w:r>
+    </w:p>
+    <w:p>
+      <w:pPr>
+        <w:pStyle w:val="NoSpacing"/>
+        <w:rPr>
+          <w:rFonts w:cs="Lucida Console"/>
+          <w:color w:val="8B0000"/>
+          <w:lang w:val="en-IE"/>
+        </w:rPr>
+      </w:pPr>
       <w:r>
         <w:rPr>
           <w:rFonts w:cs="Lucida Console"/>
           <w:color w:val="FF4500"/>
-          <w:lang w:val="fr-FR"/>
-        </w:rPr>
-        <w:t>appRevision</w:t>
-      </w:r>
-      <w:proofErr w:type="spellEnd"/>
-      <w:r>
-        <w:rPr>
-          <w:rFonts w:cs="Lucida Console"/>
-          <w:lang w:val="fr-FR"/>
-        </w:rPr>
-        <w:t xml:space="preserve"> </w:t>
-      </w:r>
-      <w:r>
-        <w:rPr>
-          <w:rFonts w:cs="Lucida Console"/>
-          <w:color w:val="A9A9A9"/>
-          <w:lang w:val="fr-FR"/>
-        </w:rPr>
-        <w:t>=</w:t>
-      </w:r>
-      <w:r>
-        <w:rPr>
-          <w:rFonts w:cs="Lucida Console"/>
-          <w:lang w:val="fr-FR"/>
-        </w:rPr>
-        <w:t xml:space="preserve"> </w:t>
-      </w:r>
-      <w:r>
-        <w:rPr>
-          <w:rFonts w:cs="Lucida Console"/>
-          <w:color w:val="8B0000"/>
-          <w:lang w:val="fr-FR"/>
-        </w:rPr>
-        <w:t>"01"</w:t>
-      </w:r>
-    </w:p>
-    <w:p>
-      <w:pPr>
-        <w:pStyle w:val="NoSpacing"/>
-        <w:rPr>
-          <w:rFonts w:cs="Lucida Console"/>
-          <w:lang w:val="fr-FR"/>
-        </w:rPr>
-      </w:pPr>
-      <w:r>
-        <w:rPr>
-          <w:rFonts w:cs="Lucida Console"/>
-          <w:color w:val="FF4500"/>
-          <w:lang w:val="fr-FR"/>
-        </w:rPr>
-        <w:t>$</w:t>
-      </w:r>
-      <w:proofErr w:type="spellStart"/>
-      <w:r>
-        <w:rPr>
-          <w:rFonts w:cs="Lucida Console"/>
-          <w:color w:val="FF4500"/>
-          <w:lang w:val="fr-FR"/>
-        </w:rPr>
-        <w:t>appScriptVersion</w:t>
-      </w:r>
-      <w:proofErr w:type="spellEnd"/>
-      <w:r>
-        <w:rPr>
-          <w:rFonts w:cs="Lucida Console"/>
-          <w:lang w:val="fr-FR"/>
-        </w:rPr>
-        <w:t xml:space="preserve"> </w:t>
-      </w:r>
-      <w:r>
-        <w:rPr>
-          <w:rFonts w:cs="Lucida Console"/>
-          <w:color w:val="A9A9A9"/>
-          <w:lang w:val="fr-FR"/>
-        </w:rPr>
-        <w:t>=</w:t>
-      </w:r>
-      <w:r>
-        <w:rPr>
-          <w:rFonts w:cs="Lucida Console"/>
-          <w:lang w:val="fr-FR"/>
-        </w:rPr>
-        <w:t xml:space="preserve"> </w:t>
-      </w:r>
-      <w:r>
-        <w:rPr>
-          <w:rFonts w:cs="Lucida Console"/>
-          <w:color w:val="8B0000"/>
-          <w:lang w:val="fr-FR"/>
-        </w:rPr>
-        <w:t>"1.0.0"</w:t>
-      </w:r>
-    </w:p>
-    <w:p>
-      <w:pPr>
-        <w:pStyle w:val="NoSpacing"/>
-        <w:rPr>
-          <w:rFonts w:cs="Lucida Console"/>
-          <w:lang w:val="en-IE"/>
-        </w:rPr>
-      </w:pPr>
-      <w:r>
-        <w:rPr>
-          <w:rFonts w:cs="Lucida Console"/>
-          <w:color w:val="FF4500"/>
-          <w:lang w:val="en-IE"/>
-        </w:rPr>
-        <w:t>$</w:t>
-      </w:r>
-      <w:proofErr w:type="spellStart"/>
-      <w:r>
-        <w:rPr>
-          <w:rFonts w:cs="Lucida Console"/>
-          <w:color w:val="FF4500"/>
-          <w:lang w:val="en-IE"/>
-        </w:rPr>
-        <w:t>appScriptDate</w:t>
-      </w:r>
-      <w:proofErr w:type="spellEnd"/>
-      <w:r>
-        <w:rPr>
-          <w:rFonts w:cs="Lucida Console"/>
-          <w:lang w:val="en-IE"/>
-        </w:rPr>
-        <w:t xml:space="preserve"> </w:t>
-      </w:r>
-      <w:r>
-        <w:rPr>
-          <w:rFonts w:cs="Lucida Console"/>
-          <w:color w:val="A9A9A9"/>
-          <w:lang w:val="en-IE"/>
-        </w:rPr>
-        <w:t>=</w:t>
-      </w:r>
-      <w:r>
-        <w:rPr>
-          <w:rFonts w:cs="Lucida Console"/>
-          <w:lang w:val="en-IE"/>
-        </w:rPr>
-        <w:t xml:space="preserve"> </w:t>
-      </w:r>
-      <w:r>
-        <w:rPr>
-          <w:rFonts w:cs="Lucida Console"/>
-          <w:color w:val="8B0000"/>
-          <w:lang w:val="en-IE"/>
-        </w:rPr>
-        <w:t>"08/07/2013"</w:t>
-      </w:r>
-    </w:p>
-    <w:p>
-      <w:pPr>
-        <w:pStyle w:val="NoSpacing"/>
-        <w:rPr>
-          <w:rFonts w:cs="Lucida Console"/>
-          <w:color w:val="8B0000"/>
-          <w:lang w:val="en-IE"/>
-        </w:rPr>
-      </w:pPr>
-      <w:r>
-        <w:rPr>
-          <w:rFonts w:cs="Lucida Console"/>
-          <w:color w:val="FF4500"/>
-          <w:lang w:val="en-IE"/>
-        </w:rPr>
-        <w:t>$</w:t>
-      </w:r>
-      <w:proofErr w:type="spellStart"/>
-      <w:r>
-        <w:rPr>
-          <w:rFonts w:cs="Lucida Console"/>
-          <w:color w:val="FF4500"/>
-          <w:lang w:val="en-IE"/>
-        </w:rPr>
-        <w:t>appScriptAuthor</w:t>
-      </w:r>
-      <w:proofErr w:type="spellEnd"/>
+          <w:lang w:val="en-IE"/>
+        </w:rPr>
+        <w:t>$appScriptAuthor</w:t>
+      </w:r>
       <w:r>
         <w:rPr>
           <w:rFonts w:cs="Lucida Console"/>
@@ -12281,18 +11928,8 @@
           <w:color w:val="0000FF"/>
           <w:lang w:val="en-IE"/>
         </w:rPr>
-        <w:t>Show-</w:t>
-      </w:r>
-      <w:proofErr w:type="spellStart"/>
-      <w:r>
-        <w:rPr>
-          <w:rFonts w:cs="Lucida Console"/>
-          <w:color w:val="0000FF"/>
-          <w:lang w:val="en-IE"/>
-        </w:rPr>
-        <w:t>InstallationWelcome</w:t>
-      </w:r>
-      <w:proofErr w:type="spellEnd"/>
+        <w:t>Show-InstallationWelcome</w:t>
+      </w:r>
       <w:r>
         <w:rPr>
           <w:rFonts w:cs="Lucida Console"/>
@@ -12306,50 +11943,37 @@
           <w:color w:val="000080"/>
           <w:lang w:val="en-IE"/>
         </w:rPr>
-        <w:t>-</w:t>
-      </w:r>
-      <w:proofErr w:type="spellStart"/>
+        <w:t>-CloseApps</w:t>
+      </w:r>
+      <w:r>
+        <w:rPr>
+          <w:rFonts w:cs="Lucida Console"/>
+          <w:lang w:val="en-IE"/>
+        </w:rPr>
+        <w:t xml:space="preserve"> </w:t>
+      </w:r>
+      <w:r>
+        <w:rPr>
+          <w:rFonts w:cs="Lucida Console"/>
+          <w:color w:val="8B0000"/>
+          <w:lang w:val="en-IE"/>
+        </w:rPr>
+        <w:t>"iexplore,AcroRd32,cidaemon"</w:t>
+      </w:r>
+      <w:r>
+        <w:rPr>
+          <w:rFonts w:cs="Lucida Console"/>
+          <w:lang w:val="en-IE"/>
+        </w:rPr>
+        <w:t xml:space="preserve"> </w:t>
+      </w:r>
       <w:r>
         <w:rPr>
           <w:rFonts w:cs="Lucida Console"/>
           <w:color w:val="000080"/>
           <w:lang w:val="en-IE"/>
         </w:rPr>
-        <w:t>CloseApps</w:t>
-      </w:r>
-      <w:proofErr w:type="spellEnd"/>
-      <w:r>
-        <w:rPr>
-          <w:rFonts w:cs="Lucida Console"/>
-          <w:lang w:val="en-IE"/>
-        </w:rPr>
-        <w:t xml:space="preserve"> </w:t>
-      </w:r>
-      <w:r>
-        <w:rPr>
-          <w:rFonts w:cs="Lucida Console"/>
-          <w:color w:val="8B0000"/>
-          <w:lang w:val="en-IE"/>
-        </w:rPr>
-        <w:t>"iexplore</w:t>
-      </w:r>
-      <w:proofErr w:type="gramStart"/>
-      <w:r>
-        <w:rPr>
-          <w:rFonts w:cs="Lucida Console"/>
-          <w:color w:val="8B0000"/>
-          <w:lang w:val="en-IE"/>
-        </w:rPr>
-        <w:t>,AcroRd32,cidaemon</w:t>
-      </w:r>
-      <w:proofErr w:type="gramEnd"/>
-      <w:r>
-        <w:rPr>
-          <w:rFonts w:cs="Lucida Console"/>
-          <w:color w:val="8B0000"/>
-          <w:lang w:val="en-IE"/>
-        </w:rPr>
-        <w:t>"</w:t>
+        <w:t>-AllowDefer</w:t>
       </w:r>
       <w:r>
         <w:rPr>
@@ -12364,43 +11988,8 @@
           <w:color w:val="000080"/>
           <w:lang w:val="en-IE"/>
         </w:rPr>
-        <w:t>-</w:t>
-      </w:r>
-      <w:proofErr w:type="spellStart"/>
-      <w:r>
-        <w:rPr>
-          <w:rFonts w:cs="Lucida Console"/>
-          <w:color w:val="000080"/>
-          <w:lang w:val="en-IE"/>
-        </w:rPr>
-        <w:t>AllowDefer</w:t>
-      </w:r>
-      <w:proofErr w:type="spellEnd"/>
-      <w:r>
-        <w:rPr>
-          <w:rFonts w:cs="Lucida Console"/>
-          <w:lang w:val="en-IE"/>
-        </w:rPr>
-        <w:t xml:space="preserve"> </w:t>
-      </w:r>
-      <w:r>
-        <w:rPr>
-          <w:rFonts w:cs="Lucida Console"/>
-          <w:color w:val="000080"/>
-          <w:lang w:val="en-IE"/>
-        </w:rPr>
-        <w:t>-</w:t>
-      </w:r>
-      <w:proofErr w:type="spellStart"/>
-      <w:r>
-        <w:rPr>
-          <w:rFonts w:cs="Lucida Console"/>
-          <w:color w:val="000080"/>
-          <w:lang w:val="en-IE"/>
-        </w:rPr>
-        <w:t>DeferTimes</w:t>
-      </w:r>
-      <w:proofErr w:type="spellEnd"/>
+        <w:t>-DeferTimes</w:t>
+      </w:r>
       <w:r>
         <w:rPr>
           <w:rFonts w:cs="Lucida Console"/>
@@ -12443,62 +12032,44 @@
           <w:color w:val="0000FF"/>
           <w:lang w:val="en-IE"/>
         </w:rPr>
-        <w:t>Show-</w:t>
-      </w:r>
-      <w:proofErr w:type="spellStart"/>
+        <w:t>Show-InstallationProgress</w:t>
+      </w:r>
+      <w:r>
+        <w:rPr>
+          <w:lang w:val="en-IE"/>
+        </w:rPr>
+        <w:t xml:space="preserve"> </w:t>
+      </w:r>
+    </w:p>
+    <w:p>
+      <w:pPr>
+        <w:pStyle w:val="NoSpacing"/>
+        <w:rPr>
+          <w:lang w:val="en-IE"/>
+        </w:rPr>
+      </w:pPr>
+      <w:r>
+        <w:rPr>
+          <w:lang w:val="en-IE"/>
+        </w:rPr>
+        <w:t># Remove any previous versions of Adobe Reader</w:t>
+      </w:r>
+    </w:p>
+    <w:p>
+      <w:pPr>
+        <w:pStyle w:val="NoSpacing"/>
+        <w:rPr>
+          <w:color w:val="8B0000"/>
+          <w:lang w:val="en-IE"/>
+        </w:rPr>
+      </w:pPr>
       <w:r>
         <w:rPr>
           <w:color w:val="0000FF"/>
           <w:lang w:val="en-IE"/>
         </w:rPr>
-        <w:t>InstallationProgress</w:t>
-      </w:r>
-      <w:proofErr w:type="spellEnd"/>
-      <w:r>
-        <w:rPr>
-          <w:lang w:val="en-IE"/>
-        </w:rPr>
-        <w:t xml:space="preserve"> </w:t>
-      </w:r>
-    </w:p>
-    <w:p>
-      <w:pPr>
-        <w:pStyle w:val="NoSpacing"/>
-        <w:rPr>
-          <w:lang w:val="en-IE"/>
-        </w:rPr>
-      </w:pPr>
-      <w:r>
-        <w:rPr>
-          <w:lang w:val="en-IE"/>
-        </w:rPr>
-        <w:t># Remove any previous versions of Adobe Reader</w:t>
-      </w:r>
-    </w:p>
-    <w:p>
-      <w:pPr>
-        <w:pStyle w:val="NoSpacing"/>
-        <w:rPr>
-          <w:color w:val="8B0000"/>
-          <w:lang w:val="en-IE"/>
-        </w:rPr>
-      </w:pPr>
-      <w:r>
-        <w:rPr>
-          <w:color w:val="0000FF"/>
-          <w:lang w:val="en-IE"/>
-        </w:rPr>
-        <w:t>Remove-</w:t>
-      </w:r>
-      <w:proofErr w:type="spellStart"/>
-      <w:r>
-        <w:rPr>
-          <w:color w:val="0000FF"/>
-          <w:lang w:val="en-IE"/>
-        </w:rPr>
-        <w:t>MSIApplications</w:t>
-      </w:r>
-      <w:proofErr w:type="spellEnd"/>
+        <w:t>Remove-MSIApplications</w:t>
+      </w:r>
       <w:r>
         <w:rPr>
           <w:lang w:val="en-IE"/>
@@ -12857,33 +12428,8 @@
           <w:color w:val="0000FF"/>
           <w:lang w:val="en-IE"/>
         </w:rPr>
-        <w:t>Show-</w:t>
-      </w:r>
-      <w:proofErr w:type="spellStart"/>
-      <w:r>
-        <w:rPr>
-          <w:color w:val="0000FF"/>
-          <w:lang w:val="en-IE"/>
-        </w:rPr>
-        <w:t>InstallationWelcome</w:t>
-      </w:r>
-      <w:proofErr w:type="spellEnd"/>
-      <w:r>
-        <w:rPr>
-          <w:color w:val="0000FF"/>
-          <w:lang w:val="en-IE"/>
-        </w:rPr>
-        <w:t xml:space="preserve"> -</w:t>
-      </w:r>
-      <w:proofErr w:type="spellStart"/>
-      <w:r>
-        <w:rPr>
-          <w:color w:val="0000FF"/>
-          <w:lang w:val="en-IE"/>
-        </w:rPr>
-        <w:t>CloseApps</w:t>
-      </w:r>
-      <w:proofErr w:type="spellEnd"/>
+        <w:t>Show-InstallationWelcome -CloseApps</w:t>
+      </w:r>
       <w:r>
         <w:rPr>
           <w:lang w:val="en-IE"/>
@@ -12895,23 +12441,7 @@
           <w:color w:val="8B0000"/>
           <w:lang w:val="en-IE"/>
         </w:rPr>
-        <w:t>"iexplore</w:t>
-      </w:r>
-      <w:proofErr w:type="gramStart"/>
-      <w:r>
-        <w:rPr>
-          <w:color w:val="8B0000"/>
-          <w:lang w:val="en-IE"/>
-        </w:rPr>
-        <w:t>,AcroRd32,cidaemon</w:t>
-      </w:r>
-      <w:proofErr w:type="gramEnd"/>
-      <w:r>
-        <w:rPr>
-          <w:color w:val="8B0000"/>
-          <w:lang w:val="en-IE"/>
-        </w:rPr>
-        <w:t>"</w:t>
+        <w:t>"iexplore,AcroRd32,cidaemon"</w:t>
       </w:r>
       <w:r>
         <w:rPr>
@@ -12955,18 +12485,8 @@
           <w:color w:val="0000FF"/>
           <w:lang w:val="en-IE"/>
         </w:rPr>
-        <w:t>Show-</w:t>
-      </w:r>
-      <w:proofErr w:type="spellStart"/>
-      <w:r>
-        <w:rPr>
-          <w:rFonts w:cs="Lucida Console"/>
-          <w:color w:val="0000FF"/>
-          <w:lang w:val="en-IE"/>
-        </w:rPr>
-        <w:t>InstallationProgress</w:t>
-      </w:r>
-      <w:proofErr w:type="spellEnd"/>
+        <w:t>Show-InstallationProgress</w:t>
+      </w:r>
       <w:r>
         <w:rPr>
           <w:rFonts w:cs="Lucida Console"/>
@@ -12980,18 +12500,8 @@
           <w:color w:val="000080"/>
           <w:lang w:val="en-IE"/>
         </w:rPr>
-        <w:t>-</w:t>
-      </w:r>
-      <w:proofErr w:type="spellStart"/>
-      <w:r>
-        <w:rPr>
-          <w:rFonts w:cs="Lucida Console"/>
-          <w:color w:val="000080"/>
-          <w:lang w:val="en-IE"/>
-        </w:rPr>
-        <w:t>StatusMessage</w:t>
-      </w:r>
-      <w:proofErr w:type="spellEnd"/>
+        <w:t>-StatusMessage</w:t>
+      </w:r>
       <w:r>
         <w:rPr>
           <w:rFonts w:cs="Lucida Console"/>
@@ -13013,18 +12523,8 @@
           <w:color w:val="FF4500"/>
           <w:lang w:val="en-IE"/>
         </w:rPr>
-        <w:t>$</w:t>
-      </w:r>
-      <w:proofErr w:type="spellStart"/>
-      <w:r>
-        <w:rPr>
-          <w:rFonts w:cs="Lucida Console"/>
-          <w:color w:val="FF4500"/>
-          <w:lang w:val="en-IE"/>
-        </w:rPr>
-        <w:t>installTitle</w:t>
-      </w:r>
-      <w:proofErr w:type="spellEnd"/>
+        <w:t>$installTitle</w:t>
+      </w:r>
       <w:r>
         <w:rPr>
           <w:rFonts w:cs="Lucida Console"/>
@@ -13984,21 +13484,7 @@
         <w:rPr>
           <w:lang w:val="en-IE"/>
         </w:rPr>
-        <w:t xml:space="preserve">Populate the application </w:t>
-      </w:r>
-      <w:proofErr w:type="spellStart"/>
-      <w:r>
-        <w:rPr>
-          <w:lang w:val="en-IE"/>
-        </w:rPr>
-        <w:t>catalog</w:t>
-      </w:r>
-      <w:proofErr w:type="spellEnd"/>
-      <w:r>
-        <w:rPr>
-          <w:lang w:val="en-IE"/>
-        </w:rPr>
-        <w:t xml:space="preserve"> details if required</w:t>
+        <w:t>Populate the application catalog details if required</w:t>
       </w:r>
     </w:p>
     <w:p>
@@ -14592,21 +14078,7 @@
           <w:lang w:val="en-IE"/>
         </w:rPr>
         <w:lastRenderedPageBreak/>
-        <w:t xml:space="preserve">Configure deployment settings according to whether it should be a mandatory or app </w:t>
-      </w:r>
-      <w:proofErr w:type="spellStart"/>
-      <w:r>
-        <w:rPr>
-          <w:lang w:val="en-IE"/>
-        </w:rPr>
-        <w:t>catalog</w:t>
-      </w:r>
-      <w:proofErr w:type="spellEnd"/>
-      <w:r>
-        <w:rPr>
-          <w:lang w:val="en-IE"/>
-        </w:rPr>
-        <w:t xml:space="preserve"> based deployment:</w:t>
+        <w:t>Configure deployment settings according to whether it should be a mandatory or app catalog based deployment:</w:t>
       </w:r>
     </w:p>
     <w:p>
@@ -14965,21 +14437,7 @@
         <w:rPr>
           <w:lang w:val="en-IE"/>
         </w:rPr>
-        <w:t xml:space="preserve"> This provides a number of benefits over the standard Microsoft Office Setup </w:t>
-      </w:r>
-      <w:proofErr w:type="spellStart"/>
-      <w:r>
-        <w:rPr>
-          <w:lang w:val="en-IE"/>
-        </w:rPr>
-        <w:t>Bootstrapper</w:t>
-      </w:r>
-      <w:proofErr w:type="spellEnd"/>
-      <w:r>
-        <w:rPr>
-          <w:lang w:val="en-IE"/>
-        </w:rPr>
-        <w:t>:</w:t>
+        <w:t xml:space="preserve"> This provides a number of benefits over the standard Microsoft Office Setup Bootstrapper:</w:t>
       </w:r>
     </w:p>
     <w:p>
@@ -15192,21 +14650,7 @@
         <w:rPr>
           <w:lang w:val="en-IE"/>
         </w:rPr>
-        <w:t>Office Configuration MSP created with the Office Customisation Tool should be placed in the “</w:t>
-      </w:r>
-      <w:proofErr w:type="spellStart"/>
-      <w:r>
-        <w:rPr>
-          <w:lang w:val="en-IE"/>
-        </w:rPr>
-        <w:t>Config</w:t>
-      </w:r>
-      <w:proofErr w:type="spellEnd"/>
-      <w:r>
-        <w:rPr>
-          <w:lang w:val="en-IE"/>
-        </w:rPr>
-        <w:t xml:space="preserve">” subfolder and be named </w:t>
+        <w:t xml:space="preserve">Office Configuration MSP created with the Office Customisation Tool should be placed in the “Config” subfolder and be named </w:t>
       </w:r>
       <w:r>
         <w:rPr>
@@ -15238,14 +14682,12 @@
         </w:rPr>
         <w:t>Customised Config.xml file should be edited in “</w:t>
       </w:r>
-      <w:proofErr w:type="spellStart"/>
       <w:r>
         <w:rPr>
           <w:lang w:val="en-IE"/>
         </w:rPr>
         <w:t>ProPlus.WW</w:t>
       </w:r>
-      <w:proofErr w:type="spellEnd"/>
       <w:r>
         <w:rPr>
           <w:lang w:val="en-IE"/>
@@ -15268,63 +14710,7 @@
         <w:rPr>
           <w:lang w:val="en-IE"/>
         </w:rPr>
-        <w:t xml:space="preserve">&lt;Display Level="none" </w:t>
-      </w:r>
-      <w:proofErr w:type="spellStart"/>
-      <w:r>
-        <w:rPr>
-          <w:lang w:val="en-IE"/>
-        </w:rPr>
-        <w:t>CompletionNotice</w:t>
-      </w:r>
-      <w:proofErr w:type="spellEnd"/>
-      <w:r>
-        <w:rPr>
-          <w:lang w:val="en-IE"/>
-        </w:rPr>
-        <w:t xml:space="preserve">="no" </w:t>
-      </w:r>
-      <w:proofErr w:type="spellStart"/>
-      <w:r>
-        <w:rPr>
-          <w:lang w:val="en-IE"/>
-        </w:rPr>
-        <w:t>SuppressModal</w:t>
-      </w:r>
-      <w:proofErr w:type="spellEnd"/>
-      <w:r>
-        <w:rPr>
-          <w:lang w:val="en-IE"/>
-        </w:rPr>
-        <w:t xml:space="preserve">="yes" </w:t>
-      </w:r>
-      <w:proofErr w:type="spellStart"/>
-      <w:r>
-        <w:rPr>
-          <w:lang w:val="en-IE"/>
-        </w:rPr>
-        <w:t>NoCancel</w:t>
-      </w:r>
-      <w:proofErr w:type="spellEnd"/>
-      <w:r>
-        <w:rPr>
-          <w:lang w:val="en-IE"/>
-        </w:rPr>
-        <w:t xml:space="preserve">="yes" </w:t>
-      </w:r>
-      <w:proofErr w:type="spellStart"/>
-      <w:r>
-        <w:rPr>
-          <w:lang w:val="en-IE"/>
-        </w:rPr>
-        <w:t>AcceptEula</w:t>
-      </w:r>
-      <w:proofErr w:type="spellEnd"/>
-      <w:r>
-        <w:rPr>
-          <w:lang w:val="en-IE"/>
-        </w:rPr>
-        <w:t>="yes" /&gt;</w:t>
+        <w:t>&lt;Display Level="none" CompletionNotice="no" SuppressModal="yes" NoCancel="yes" AcceptEula="yes" /&gt;</w:t>
       </w:r>
     </w:p>
     <w:p>
@@ -15356,14 +14742,12 @@
           <w:lang w:val="en-IE"/>
         </w:rPr>
       </w:pPr>
-      <w:proofErr w:type="spellStart"/>
       <w:r>
         <w:rPr>
           <w:lang w:val="en-IE"/>
         </w:rPr>
         <w:t>SupportFiles</w:t>
       </w:r>
-      <w:proofErr w:type="spellEnd"/>
     </w:p>
     <w:p>
       <w:pPr>
@@ -15425,21 +14809,7 @@
           <w:lang w:val="en-IE"/>
         </w:rPr>
         <w:lastRenderedPageBreak/>
-        <w:t xml:space="preserve">Once the folder structure is laid out correctly and the custom Deploy-Application.ps1 is added (as well as the </w:t>
-      </w:r>
-      <w:proofErr w:type="spellStart"/>
-      <w:r>
-        <w:rPr>
-          <w:lang w:val="en-IE"/>
-        </w:rPr>
-        <w:t>AppDeployToolkit</w:t>
-      </w:r>
-      <w:proofErr w:type="spellEnd"/>
-      <w:r>
-        <w:rPr>
-          <w:lang w:val="en-IE"/>
-        </w:rPr>
-        <w:t xml:space="preserve"> files themselves), the following command-lines are valid:</w:t>
+        <w:t>Once the folder structure is laid out correctly and the custom Deploy-Application.ps1 is added (as well as the AppDeployToolkit files themselves), the following command-lines are valid:</w:t>
       </w:r>
     </w:p>
     <w:p>
@@ -15493,16 +14863,8 @@
         <w:rPr>
           <w:lang w:val="en-IE"/>
         </w:rPr>
-        <w:t>Deploy-Application.exe -</w:t>
-      </w:r>
-      <w:proofErr w:type="spellStart"/>
-      <w:r>
-        <w:rPr>
-          <w:lang w:val="en-IE"/>
-        </w:rPr>
-        <w:t>addInfoPath</w:t>
-      </w:r>
-      <w:proofErr w:type="spellEnd"/>
+        <w:t>Deploy-Application.exe -addInfoPath</w:t>
+      </w:r>
     </w:p>
     <w:p>
       <w:pPr>
@@ -15537,30 +14899,8 @@
         <w:rPr>
           <w:lang w:val="en-IE"/>
         </w:rPr>
-        <w:t>Deploy-Application.exe –</w:t>
-      </w:r>
-      <w:proofErr w:type="spellStart"/>
-      <w:r>
-        <w:rPr>
-          <w:lang w:val="en-IE"/>
-        </w:rPr>
-        <w:t>addComponentsOnly</w:t>
-      </w:r>
-      <w:proofErr w:type="spellEnd"/>
-      <w:r>
-        <w:rPr>
-          <w:lang w:val="en-IE"/>
-        </w:rPr>
-        <w:t xml:space="preserve"> –</w:t>
-      </w:r>
-      <w:proofErr w:type="spellStart"/>
-      <w:r>
-        <w:rPr>
-          <w:lang w:val="en-IE"/>
-        </w:rPr>
-        <w:t>addInfoPath</w:t>
-      </w:r>
-      <w:proofErr w:type="spellEnd"/>
+        <w:t>Deploy-Application.exe –addComponentsOnly –addInfoPath</w:t>
+      </w:r>
     </w:p>
     <w:p>
       <w:pPr>
@@ -15610,14 +14950,9 @@
       </w:pPr>
       <w:bookmarkStart w:id="43" w:name="_Toc381000228"/>
       <w:r>
-        <w:t>Convert-</w:t>
-      </w:r>
-      <w:proofErr w:type="spellStart"/>
-      <w:r>
-        <w:t>RegistryPath</w:t>
+        <w:t>Convert-RegistryPath</w:t>
       </w:r>
       <w:bookmarkEnd w:id="43"/>
-      <w:proofErr w:type="spellEnd"/>
     </w:p>
     <w:p>
       <w:r>
@@ -15627,15 +14962,7 @@
         <w:t>Synopsis</w:t>
       </w:r>
       <w:r>
-        <w:t xml:space="preserve">    : Converts the specified registry key path to a format that is compatible with built-in PowerShell </w:t>
-      </w:r>
-      <w:proofErr w:type="spellStart"/>
-      <w:r>
-        <w:t>cmdlets</w:t>
-      </w:r>
-      <w:proofErr w:type="spellEnd"/>
-      <w:r>
-        <w:t>.</w:t>
+        <w:t xml:space="preserve">    : Converts the specified registry key path to a format that is compatible with built-in PowerShell cmdlets.</w:t>
       </w:r>
     </w:p>
     <w:p>
@@ -15651,28 +14978,12 @@
     </w:p>
     <w:p>
       <w:r>
-        <w:t xml:space="preserve">              Converts the specified registry key path to a format that is compatible with built-in PowerShell </w:t>
-      </w:r>
-      <w:proofErr w:type="spellStart"/>
-      <w:r>
-        <w:t>cmdlets</w:t>
-      </w:r>
-      <w:proofErr w:type="spellEnd"/>
-      <w:r>
-        <w:t>.</w:t>
-      </w:r>
-    </w:p>
-    <w:p>
-      <w:r>
-        <w:t xml:space="preserve">              Converts registry key hives to their full paths, e.g. HKLM is converted to "HKEY_LOCAL_MACHINE" and prepends "Registry</w:t>
-      </w:r>
-      <w:proofErr w:type="gramStart"/>
-      <w:r>
-        <w:t>::"</w:t>
-      </w:r>
-      <w:proofErr w:type="gramEnd"/>
-      <w:r>
-        <w:t xml:space="preserve"> to the path</w:t>
+        <w:t xml:space="preserve">              Converts the specified registry key path to a format that is compatible with built-in PowerShell cmdlets.</w:t>
+      </w:r>
+    </w:p>
+    <w:p>
+      <w:r>
+        <w:t xml:space="preserve">              Converts registry key hives to their full paths, e.g. HKLM is converted to "HKEY_LOCAL_MACHINE" and prepends "Registry::" to the path</w:t>
       </w:r>
     </w:p>
     <w:p>
@@ -15709,15 +15020,7 @@
     </w:p>
     <w:p>
       <w:r>
-        <w:t xml:space="preserve">              C:\PS&gt;Convert-RegistryPath -Key "HKEY_LOCAL_MACHINE\SOFTWARE\Microsoft\Windows\CurrentVersion\Uninstall</w:t>
-      </w:r>
-      <w:proofErr w:type="gramStart"/>
-      <w:r>
-        <w:t>\{</w:t>
-      </w:r>
-      <w:proofErr w:type="gramEnd"/>
-      <w:r>
-        <w:t>1AD147D0-BE0E-3D6C-AC11-64F6DC4163F1}"</w:t>
+        <w:t xml:space="preserve">              C:\PS&gt;Convert-RegistryPath -Key "HKEY_LOCAL_MACHINE\SOFTWARE\Microsoft\Windows\CurrentVersion\Uninstall\{1AD147D0-BE0E-3D6C-AC11-64F6DC4163F1}"</w:t>
       </w:r>
     </w:p>
     <w:p>
@@ -15727,15 +15030,7 @@
     </w:p>
     <w:p>
       <w:r>
-        <w:t xml:space="preserve">              C:\PS&gt;Convert-RegistryPath -Key "HKLM</w:t>
-      </w:r>
-      <w:proofErr w:type="gramStart"/>
-      <w:r>
-        <w:t>:\</w:t>
-      </w:r>
-      <w:proofErr w:type="gramEnd"/>
-      <w:r>
-        <w:t>SOFTWARE\Microsoft\Windows\CurrentVersion\Uninstall\{1AD147D0-BE0E-3D6C-AC11-64F6DC4163F1}"</w:t>
+        <w:t xml:space="preserve">              C:\PS&gt;Convert-RegistryPath -Key "HKLM:\SOFTWARE\Microsoft\Windows\CurrentVersion\Uninstall\{1AD147D0-BE0E-3D6C-AC11-64F6DC4163F1}"</w:t>
       </w:r>
     </w:p>
     <w:p>
@@ -15804,13 +15099,8 @@
     </w:p>
     <w:p>
       <w:r>
-        <w:t xml:space="preserve">              </w:t>
-      </w:r>
-      <w:proofErr w:type="spellStart"/>
-      <w:r>
-        <w:t>ContinueOnError</w:t>
-      </w:r>
-      <w:proofErr w:type="spellEnd"/>
+        <w:t xml:space="preserve">              ContinueOnError</w:t>
+      </w:r>
     </w:p>
     <w:p>
       <w:r>
@@ -15835,23 +15125,7 @@
     </w:p>
     <w:p>
       <w:r>
-        <w:t xml:space="preserve">              C:\PS&gt;Copy-File -Path "$</w:t>
-      </w:r>
-      <w:proofErr w:type="spellStart"/>
-      <w:r>
-        <w:t>dirSupportFiles</w:t>
-      </w:r>
-      <w:proofErr w:type="spellEnd"/>
-      <w:r>
-        <w:t>\MyApp.ini" -Destination "$</w:t>
-      </w:r>
-      <w:proofErr w:type="spellStart"/>
-      <w:r>
-        <w:t>envWindir</w:t>
-      </w:r>
-      <w:proofErr w:type="spellEnd"/>
-      <w:r>
-        <w:t>\MyApp.ini"</w:t>
+        <w:t xml:space="preserve">              C:\PS&gt;Copy-File -Path "$dirSupportFiles\MyApp.ini" -Destination "$envWindir\MyApp.ini"</w:t>
       </w:r>
     </w:p>
     <w:p>
@@ -15860,14 +15134,9 @@
       </w:pPr>
       <w:bookmarkStart w:id="45" w:name="_Toc381000230"/>
       <w:r>
-        <w:t>Enable-</w:t>
-      </w:r>
-      <w:proofErr w:type="spellStart"/>
-      <w:r>
-        <w:t>TerminalServerInstallMode</w:t>
+        <w:t>Enable-TerminalServerInstallMode</w:t>
       </w:r>
       <w:bookmarkEnd w:id="45"/>
-      <w:proofErr w:type="spellEnd"/>
     </w:p>
     <w:p>
       <w:r>
@@ -15888,13 +15157,7 @@
         <w:t>Description</w:t>
       </w:r>
       <w:r>
-        <w:t>:</w:t>
-      </w:r>
-      <w:r>
-        <w:t xml:space="preserve"> </w:t>
-      </w:r>
-      <w:r>
-        <w:t xml:space="preserve">    Changes to user install mode for Remote Desktop Session Host/Citrix servers</w:t>
+        <w:t>:     Changes to user install mode for Remote Desktop Session Host/Citrix servers</w:t>
       </w:r>
     </w:p>
     <w:p>
@@ -15910,13 +15173,8 @@
     </w:p>
     <w:p>
       <w:r>
-        <w:t xml:space="preserve">              </w:t>
-      </w:r>
-      <w:proofErr w:type="spellStart"/>
-      <w:r>
-        <w:t>ContinueOnError</w:t>
-      </w:r>
-      <w:proofErr w:type="spellEnd"/>
+        <w:t xml:space="preserve">              ContinueOnError</w:t>
+      </w:r>
     </w:p>
     <w:p>
       <w:r>
@@ -15941,10 +15199,7 @@
     </w:p>
     <w:p>
       <w:r>
-        <w:t xml:space="preserve">              C:\PS&gt;</w:t>
-      </w:r>
-      <w:r>
-        <w:t>Enable-TerminalServerInstallMode</w:t>
+        <w:t xml:space="preserve">              C:\PS&gt;Enable-TerminalServerInstallMode</w:t>
       </w:r>
     </w:p>
     <w:p>
@@ -15986,36 +15241,12 @@
     </w:p>
     <w:p>
       <w:r>
-        <w:t xml:space="preserve">              Sets default switches to be passed to </w:t>
-      </w:r>
-      <w:proofErr w:type="spellStart"/>
-      <w:r>
-        <w:t>msiexec</w:t>
-      </w:r>
-      <w:proofErr w:type="spellEnd"/>
-      <w:r>
-        <w:t xml:space="preserve"> based on the preferences in the XML configuration file, e.g. "REBOOT=</w:t>
-      </w:r>
-      <w:proofErr w:type="spellStart"/>
-      <w:r>
-        <w:t>ReallySuppress</w:t>
-      </w:r>
-      <w:proofErr w:type="spellEnd"/>
-      <w:r>
-        <w:t xml:space="preserve"> /QB!"</w:t>
-      </w:r>
-    </w:p>
-    <w:p>
-      <w:r>
-        <w:t xml:space="preserve">              Automatically generates a log file name and creates a verbose log file for all </w:t>
-      </w:r>
-      <w:proofErr w:type="spellStart"/>
-      <w:r>
-        <w:t>msiexec</w:t>
-      </w:r>
-      <w:proofErr w:type="spellEnd"/>
-      <w:r>
-        <w:t xml:space="preserve"> operations.</w:t>
+        <w:t xml:space="preserve">              Sets default switches to be passed to msiexec based on the preferences in the XML configuration file, e.g. "REBOOT=ReallySuppress /QB!"</w:t>
+      </w:r>
+    </w:p>
+    <w:p>
+      <w:r>
+        <w:t xml:space="preserve">              Automatically generates a log file name and creates a verbose log file for all msiexec operations.</w:t>
       </w:r>
     </w:p>
     <w:p>
@@ -16042,15 +15273,7 @@
     <w:p>
       <w:r>
         <w:lastRenderedPageBreak/>
-        <w:t xml:space="preserve">              The action to perform ["Install","Uninstall","Patch","Repair","</w:t>
-      </w:r>
-      <w:proofErr w:type="spellStart"/>
-      <w:r>
-        <w:t>ActiveSetup</w:t>
-      </w:r>
-      <w:proofErr w:type="spellEnd"/>
-      <w:r>
-        <w:t>"]</w:t>
+        <w:t xml:space="preserve">              The action to perform ["Install","Uninstall","Patch","Repair","ActiveSetup"]</w:t>
       </w:r>
     </w:p>
     <w:p>
@@ -16080,47 +15303,18 @@
     </w:p>
     <w:p>
       <w:r>
-        <w:t xml:space="preserve">              Overrides the default parameters specified in the XML configuration file. Install default is "REBOOT=</w:t>
-      </w:r>
-      <w:proofErr w:type="spellStart"/>
-      <w:r>
-        <w:t>ReallySuppress</w:t>
-      </w:r>
-      <w:proofErr w:type="spellEnd"/>
-      <w:r>
-        <w:t xml:space="preserve"> /QB!</w:t>
-      </w:r>
-      <w:proofErr w:type="gramStart"/>
-      <w:r>
-        <w:t>",</w:t>
-      </w:r>
-      <w:proofErr w:type="gramEnd"/>
-      <w:r>
-        <w:t xml:space="preserve"> uninstall default is </w:t>
-      </w:r>
-    </w:p>
-    <w:p>
-      <w:r>
-        <w:t xml:space="preserve">              "REBOOT=</w:t>
-      </w:r>
-      <w:proofErr w:type="spellStart"/>
-      <w:r>
-        <w:t>ReallySuppress</w:t>
-      </w:r>
-      <w:proofErr w:type="spellEnd"/>
-      <w:r>
-        <w:t xml:space="preserve"> /QN"</w:t>
-      </w:r>
-    </w:p>
-    <w:p>
-      <w:r>
-        <w:t xml:space="preserve">              </w:t>
-      </w:r>
-      <w:proofErr w:type="spellStart"/>
-      <w:r>
-        <w:t>LogName</w:t>
-      </w:r>
-      <w:proofErr w:type="spellEnd"/>
+        <w:t xml:space="preserve">              Overrides the default parameters specified in the XML configuration file. Install default is "REBOOT=ReallySuppress /QB!", uninstall default is </w:t>
+      </w:r>
+    </w:p>
+    <w:p>
+      <w:r>
+        <w:t xml:space="preserve">              "REBOOT=ReallySuppress /QN"</w:t>
+      </w:r>
+    </w:p>
+    <w:p>
+      <w:r>
+        <w:t xml:space="preserve">              LogName</w:t>
+      </w:r>
     </w:p>
     <w:p>
       <w:r>
@@ -16129,39 +15323,18 @@
     </w:p>
     <w:p>
       <w:r>
-        <w:t xml:space="preserve">              The default log file name is generated from the MSI file name or for uninstallations, the product code is resolved to the </w:t>
-      </w:r>
-      <w:proofErr w:type="spellStart"/>
-      <w:r>
-        <w:t>displayname</w:t>
-      </w:r>
-      <w:proofErr w:type="spellEnd"/>
-      <w:r>
-        <w:t xml:space="preserve"> and version of the </w:t>
-      </w:r>
-    </w:p>
-    <w:p>
-      <w:r>
-        <w:t xml:space="preserve">              </w:t>
-      </w:r>
-      <w:proofErr w:type="gramStart"/>
-      <w:r>
-        <w:t>application</w:t>
-      </w:r>
-      <w:proofErr w:type="gramEnd"/>
-      <w:r>
-        <w:t>.</w:t>
-      </w:r>
-    </w:p>
-    <w:p>
-      <w:r>
-        <w:t xml:space="preserve">              </w:t>
-      </w:r>
-      <w:proofErr w:type="spellStart"/>
-      <w:r>
-        <w:t>WorkingDirectory</w:t>
-      </w:r>
-      <w:proofErr w:type="spellEnd"/>
+        <w:t xml:space="preserve">              The default log file name is generated from the MSI file name or for uninstallations, the product code is resolved to the displayname and version of the </w:t>
+      </w:r>
+    </w:p>
+    <w:p>
+      <w:r>
+        <w:t xml:space="preserve">              application.</w:t>
+      </w:r>
+    </w:p>
+    <w:p>
+      <w:r>
+        <w:t xml:space="preserve">              WorkingDirectory</w:t>
+      </w:r>
     </w:p>
     <w:p>
       <w:r>
@@ -16175,33 +15348,12 @@
     </w:p>
     <w:p>
       <w:r>
-        <w:t xml:space="preserve">              </w:t>
-      </w:r>
-      <w:proofErr w:type="spellStart"/>
-      <w:r>
-        <w:t>ContinueOnError</w:t>
-      </w:r>
-      <w:proofErr w:type="spellEnd"/>
-    </w:p>
-    <w:p>
-      <w:r>
-        <w:t xml:space="preserve">              Continue if an exit code is returned by </w:t>
-      </w:r>
-      <w:proofErr w:type="spellStart"/>
-      <w:r>
-        <w:t>msiexec</w:t>
-      </w:r>
-      <w:proofErr w:type="spellEnd"/>
-      <w:r>
-        <w:t xml:space="preserve"> that is not </w:t>
-      </w:r>
-      <w:proofErr w:type="spellStart"/>
-      <w:r>
-        <w:t>recognised</w:t>
-      </w:r>
-      <w:proofErr w:type="spellEnd"/>
-      <w:r>
-        <w:t xml:space="preserve"> by the App Deploy Toolkit.</w:t>
+        <w:t xml:space="preserve">              ContinueOnError</w:t>
+      </w:r>
+    </w:p>
+    <w:p>
+      <w:r>
+        <w:t xml:space="preserve">              Continue if an exit code is returned by msiexec that is not recognised by the App Deploy Toolkit.</w:t>
       </w:r>
     </w:p>
     <w:p>
@@ -16326,13 +15478,8 @@
         <w:t xml:space="preserve">Parameter  </w:t>
       </w:r>
       <w:r>
-        <w:t xml:space="preserve"> : </w:t>
-      </w:r>
-      <w:proofErr w:type="spellStart"/>
-      <w:r>
-        <w:t>FilePath</w:t>
-      </w:r>
-      <w:proofErr w:type="spellEnd"/>
+        <w:t xml:space="preserve"> : FilePath</w:t>
+      </w:r>
     </w:p>
     <w:p>
       <w:r>
@@ -16346,15 +15493,7 @@
     </w:p>
     <w:p>
       <w:r>
-        <w:t xml:space="preserve">              Otherwise, the full path of the file must be specified. If the files is in a subdirectory of "Files", use the "$</w:t>
-      </w:r>
-      <w:proofErr w:type="spellStart"/>
-      <w:r>
-        <w:t>dirFiles</w:t>
-      </w:r>
-      <w:proofErr w:type="spellEnd"/>
-      <w:r>
-        <w:t>" variable as shown in the example above.</w:t>
+        <w:t xml:space="preserve">              Otherwise, the full path of the file must be specified. If the files is in a subdirectory of "Files", use the "$dirFiles" variable as shown in the example above.</w:t>
       </w:r>
     </w:p>
     <w:p>
@@ -16369,130 +15508,651 @@
     </w:p>
     <w:p>
       <w:r>
+        <w:t xml:space="preserve">              WindowStyle</w:t>
+      </w:r>
+    </w:p>
+    <w:p>
+      <w:r>
+        <w:t xml:space="preserve">              Style of the window of the process executed: "Normal","Hidden","Maximized","Minimized" [Default is "Normal"]</w:t>
+      </w:r>
+    </w:p>
+    <w:p>
+      <w:r>
+        <w:t xml:space="preserve">              WorkingDirectory</w:t>
+      </w:r>
+    </w:p>
+    <w:p>
+      <w:r>
+        <w:t xml:space="preserve">              The working directory used for executing the process.</w:t>
+      </w:r>
+    </w:p>
+    <w:p>
+      <w:r>
+        <w:t xml:space="preserve">              Defaults to the directory of the file being executed.</w:t>
+      </w:r>
+    </w:p>
+    <w:p>
+      <w:r>
+        <w:t xml:space="preserve">              NoWait</w:t>
+      </w:r>
+    </w:p>
+    <w:p>
+      <w:r>
+        <w:t xml:space="preserve">              PassThru</w:t>
+      </w:r>
+    </w:p>
+    <w:p>
+      <w:r>
+        <w:t xml:space="preserve">              Returns STDOut and STDErr output from the process.</w:t>
+      </w:r>
+    </w:p>
+    <w:p>
+      <w:r>
+        <w:t xml:space="preserve">              IgnoreExitCodes</w:t>
+      </w:r>
+    </w:p>
+    <w:p>
+      <w:r>
+        <w:t xml:space="preserve">              List the exit codes you want to ignore.</w:t>
+      </w:r>
+    </w:p>
+    <w:p>
+      <w:r>
+        <w:t xml:space="preserve">              ContinueOnError</w:t>
+      </w:r>
+    </w:p>
+    <w:p>
+      <w:r>
+        <w:lastRenderedPageBreak/>
+        <w:t xml:space="preserve">              Continue if an exit code is returned by the process that is not recognised by the App Deploy Toolkit.</w:t>
+      </w:r>
+    </w:p>
+    <w:p>
+      <w:r>
+        <w:rPr>
+          <w:b/>
+        </w:rPr>
+        <w:t>Examples</w:t>
+      </w:r>
+      <w:r>
+        <w:t xml:space="preserve">    : </w:t>
+      </w:r>
+    </w:p>
+    <w:p>
+      <w:r>
+        <w:t xml:space="preserve">              -------------------------- EXAMPLE 1 --------------------------</w:t>
+      </w:r>
+    </w:p>
+    <w:p>
+      <w:r>
+        <w:t xml:space="preserve">              C:\PS&gt;Execute-Process -FilePath "uninstall_flash_player_64bit.exe" -Arguments "/uninstall" -WindowStyle Hidden</w:t>
+      </w:r>
+    </w:p>
+    <w:p>
+      <w:r>
+        <w:t xml:space="preserve">              If the file is in the "Files" directory of the App Deploy Toolkit, only the file name needs to be specified.</w:t>
+      </w:r>
+    </w:p>
+    <w:p>
+      <w:r>
+        <w:t xml:space="preserve">              -------------------------- EXAMPLE 2 --------------------------</w:t>
+      </w:r>
+    </w:p>
+    <w:p>
+      <w:r>
+        <w:t xml:space="preserve">              C:\PS&gt;Execute-Process -FilePath "$dirFiles\Bin\setup.exe" -Arguments "/S" -WindowStyle Hidden</w:t>
+      </w:r>
+    </w:p>
+    <w:p>
+      <w:r>
+        <w:t xml:space="preserve">              -------------------------- EXAMPLE 3 --------------------------</w:t>
+      </w:r>
+    </w:p>
+    <w:p>
+      <w:r>
+        <w:t xml:space="preserve">              C:\PS&gt;Execute-Process -FilePath "setup.exe" -Arguments "/S" -IgnoreExitCodes "1,2"</w:t>
+      </w:r>
+    </w:p>
+    <w:p>
+      <w:pPr>
+        <w:pStyle w:val="Heading3"/>
+      </w:pPr>
+      <w:bookmarkStart w:id="48" w:name="_Toc381000233"/>
+      <w:r>
+        <w:t>Exit-Script</w:t>
+      </w:r>
+      <w:bookmarkEnd w:id="48"/>
+    </w:p>
+    <w:p>
+      <w:r>
+        <w:rPr>
+          <w:b/>
+        </w:rPr>
+        <w:t>Synopsis</w:t>
+      </w:r>
+      <w:r>
+        <w:t xml:space="preserve">    : This function exits the scripts, performs cleanup actions and passes an exit code to the parent process.</w:t>
+      </w:r>
+    </w:p>
+    <w:p>
+      <w:r>
+        <w:rPr>
+          <w:b/>
+        </w:rPr>
+        <w:t>Description</w:t>
+      </w:r>
+      <w:r>
+        <w:t xml:space="preserve">: </w:t>
+      </w:r>
+    </w:p>
+    <w:p>
+      <w:r>
+        <w:t xml:space="preserve">              This function should always be used when exiting the script, to ensure cleanup actions are performed.</w:t>
+      </w:r>
+    </w:p>
+    <w:p>
+      <w:r>
+        <w:t xml:space="preserve">              This function performs cleanup actions, such as closing down dialogs and unblocking blocked applications.</w:t>
+      </w:r>
+    </w:p>
+    <w:p>
+      <w:r>
+        <w:t xml:space="preserve">              It displays a balloon tip notification to indicate the setup is complete and whether it was a success or a failure.</w:t>
+      </w:r>
+    </w:p>
+    <w:p>
+      <w:r>
+        <w:t xml:space="preserve">              The function determines what exit code to pass to the parent process depending on the the options specified in the deployment script, e.g. </w:t>
+      </w:r>
+    </w:p>
+    <w:p>
+      <w:r>
+        <w:t xml:space="preserve">              If $AllowRebootPassThru is set to False, it will suppress any "3010" exit codes detected during the installation and instead pass the "0" exit code.</w:t>
+      </w:r>
+    </w:p>
+    <w:p>
+      <w:r>
+        <w:rPr>
+          <w:b/>
+        </w:rPr>
+        <w:t xml:space="preserve">Parameter  </w:t>
+      </w:r>
+      <w:r>
+        <w:t xml:space="preserve"> : ExitCode</w:t>
+      </w:r>
+    </w:p>
+    <w:p>
+      <w:r>
+        <w:t xml:space="preserve">              The exit code to be passed from the script to the parent process, e.g. SCCM</w:t>
+      </w:r>
+    </w:p>
+    <w:p>
+      <w:pPr>
+        <w:rPr>
+          <w:lang w:val="fr-FR"/>
+        </w:rPr>
+      </w:pPr>
+      <w:r>
+        <w:rPr>
+          <w:b/>
+          <w:lang w:val="fr-FR"/>
+        </w:rPr>
+        <w:t>Examples</w:t>
+      </w:r>
+      <w:r>
+        <w:rPr>
+          <w:lang w:val="fr-FR"/>
+        </w:rPr>
+        <w:t xml:space="preserve">    : </w:t>
+      </w:r>
+    </w:p>
+    <w:p>
+      <w:pPr>
+        <w:rPr>
+          <w:lang w:val="fr-FR"/>
+        </w:rPr>
+      </w:pPr>
+      <w:r>
+        <w:rPr>
+          <w:lang w:val="fr-FR"/>
+        </w:rPr>
+        <w:t xml:space="preserve">              -------------------------- EXAMPLE 1 --------------------------</w:t>
+      </w:r>
+    </w:p>
+    <w:p>
+      <w:pPr>
+        <w:rPr>
+          <w:lang w:val="fr-FR"/>
+        </w:rPr>
+      </w:pPr>
+      <w:r>
+        <w:rPr>
+          <w:lang w:val="fr-FR"/>
+        </w:rPr>
+        <w:t xml:space="preserve">              C:\PS&gt;Exit-Script -ExitCode "0"</w:t>
+      </w:r>
+    </w:p>
+    <w:p>
+      <w:pPr>
+        <w:rPr>
+          <w:lang w:val="fr-FR"/>
+        </w:rPr>
+      </w:pPr>
+      <w:r>
+        <w:rPr>
+          <w:lang w:val="fr-FR"/>
+        </w:rPr>
+        <w:t xml:space="preserve">              -------------------------- EXAMPLE 2 --------------------------</w:t>
+      </w:r>
+    </w:p>
+    <w:p>
+      <w:pPr>
+        <w:rPr>
+          <w:lang w:val="fr-FR"/>
+        </w:rPr>
+      </w:pPr>
+      <w:r>
+        <w:rPr>
+          <w:lang w:val="fr-FR"/>
+        </w:rPr>
+        <w:lastRenderedPageBreak/>
+        <w:t xml:space="preserve">              C:\PS&gt;Exit-Script -ExitCode "1618"</w:t>
+      </w:r>
+    </w:p>
+    <w:p>
+      <w:pPr>
+        <w:pStyle w:val="Heading3"/>
+      </w:pPr>
+      <w:bookmarkStart w:id="49" w:name="_Toc381000234"/>
+      <w:r>
+        <w:t>Disable-TerminalServerInstallMode</w:t>
+      </w:r>
+      <w:bookmarkEnd w:id="49"/>
+    </w:p>
+    <w:p>
+      <w:r>
+        <w:rPr>
+          <w:b/>
+        </w:rPr>
+        <w:t>Synopsis</w:t>
+      </w:r>
+      <w:r>
+        <w:t xml:space="preserve">    :     Changes to user execute mode for Remote Desktop Session Host/Citrix servers</w:t>
+      </w:r>
+    </w:p>
+    <w:p>
+      <w:r>
+        <w:rPr>
+          <w:b/>
+        </w:rPr>
+        <w:t>Description</w:t>
+      </w:r>
+      <w:r>
+        <w:t>:     Changes to user execute mode for Remote Desktop Session Host/Citrix servers</w:t>
+      </w:r>
+    </w:p>
+    <w:p>
+      <w:r>
+        <w:rPr>
+          <w:b/>
+        </w:rPr>
+        <w:t xml:space="preserve">Parameter  </w:t>
+      </w:r>
+      <w:r>
+        <w:t xml:space="preserve"> :</w:t>
+      </w:r>
+    </w:p>
+    <w:p>
+      <w:r>
+        <w:rPr>
+          <w:b/>
+        </w:rPr>
+        <w:t>Examples</w:t>
+      </w:r>
+      <w:r>
+        <w:t xml:space="preserve">    : </w:t>
+      </w:r>
+    </w:p>
+    <w:p>
+      <w:r>
+        <w:t xml:space="preserve">              -------------------------- EXAMPLE 1 --------------------------</w:t>
+      </w:r>
+    </w:p>
+    <w:p>
+      <w:r>
+        <w:t xml:space="preserve">              C:\PS&gt;Disable-TerminalServerInstallMode</w:t>
+      </w:r>
+    </w:p>
+    <w:p>
+      <w:pPr>
+        <w:rPr>
+          <w:lang w:val="fr-FR"/>
+        </w:rPr>
+      </w:pPr>
+    </w:p>
+    <w:p>
+      <w:pPr>
+        <w:pStyle w:val="Heading3"/>
+      </w:pPr>
+      <w:bookmarkStart w:id="50" w:name="_Toc381000235"/>
+      <w:r>
+        <w:t>Get-FileVersion</w:t>
+      </w:r>
+      <w:bookmarkEnd w:id="50"/>
+    </w:p>
+    <w:p>
+      <w:r>
+        <w:rPr>
+          <w:b/>
+        </w:rPr>
+        <w:t>Synopsis</w:t>
+      </w:r>
+      <w:r>
+        <w:t xml:space="preserve">    : Gets the version of the specified file</w:t>
+      </w:r>
+    </w:p>
+    <w:p>
+      <w:r>
+        <w:rPr>
+          <w:b/>
+        </w:rPr>
+        <w:t>Description</w:t>
+      </w:r>
+      <w:r>
+        <w:t xml:space="preserve">: </w:t>
+      </w:r>
+    </w:p>
+    <w:p>
+      <w:r>
+        <w:t xml:space="preserve">              Gets the version of the specified file</w:t>
+      </w:r>
+    </w:p>
+    <w:p>
+      <w:r>
+        <w:rPr>
+          <w:b/>
+        </w:rPr>
+        <w:t xml:space="preserve">Parameter  </w:t>
+      </w:r>
+      <w:r>
+        <w:t xml:space="preserve"> : File</w:t>
+      </w:r>
+    </w:p>
+    <w:p>
+      <w:r>
+        <w:t xml:space="preserve">              Path of the file</w:t>
+      </w:r>
+    </w:p>
+    <w:p>
+      <w:r>
+        <w:t xml:space="preserve">              ContinueOnError</w:t>
+      </w:r>
+    </w:p>
+    <w:p>
+      <w:r>
+        <w:t xml:space="preserve">              Continue if an error is encountered</w:t>
+      </w:r>
+    </w:p>
+    <w:p>
+      <w:r>
+        <w:rPr>
+          <w:b/>
+        </w:rPr>
+        <w:t>Examples</w:t>
+      </w:r>
+      <w:r>
+        <w:t xml:space="preserve">    : </w:t>
+      </w:r>
+    </w:p>
+    <w:p>
+      <w:r>
+        <w:t xml:space="preserve">              -------------------------- EXAMPLE 1 --------------------------</w:t>
+      </w:r>
+    </w:p>
+    <w:p>
+      <w:r>
+        <w:t xml:space="preserve">              C:\PS&gt;Get-FileVersion "$envProgramFilesX86\Adobe\Reader 11.0\Reader\AcroRd32.exe"</w:t>
+      </w:r>
+    </w:p>
+    <w:p>
+      <w:pPr>
+        <w:pStyle w:val="Heading3"/>
+      </w:pPr>
+      <w:bookmarkStart w:id="51" w:name="_Toc381000236"/>
+      <w:r>
+        <w:t>Get-HardwarePlatform</w:t>
+      </w:r>
+      <w:bookmarkEnd w:id="51"/>
+    </w:p>
+    <w:p>
+      <w:r>
+        <w:rPr>
+          <w:b/>
+        </w:rPr>
+        <w:t>Synopsis</w:t>
+      </w:r>
+      <w:r>
+        <w:t xml:space="preserve">    : Retrieves information about the hardware platform (physical or virtual)</w:t>
+      </w:r>
+    </w:p>
+    <w:p>
+      <w:r>
+        <w:rPr>
+          <w:b/>
+        </w:rPr>
+        <w:t>Description</w:t>
+      </w:r>
+      <w:r>
+        <w:t xml:space="preserve">: </w:t>
+      </w:r>
+    </w:p>
+    <w:p>
+      <w:r>
+        <w:t xml:space="preserve">              Retrieves information about the hardware platform (physical or virtual)</w:t>
+      </w:r>
+    </w:p>
+    <w:p>
+      <w:r>
+        <w:rPr>
+          <w:b/>
+        </w:rPr>
+        <w:t xml:space="preserve">Parameter  </w:t>
+      </w:r>
+      <w:r>
+        <w:t xml:space="preserve"> : ContinueOnError</w:t>
+      </w:r>
+    </w:p>
+    <w:p>
+      <w:r>
+        <w:t xml:space="preserve">              Continue if an error is encountered</w:t>
+      </w:r>
+    </w:p>
+    <w:p>
+      <w:r>
+        <w:rPr>
+          <w:b/>
+        </w:rPr>
+        <w:t>Examples</w:t>
+      </w:r>
+      <w:r>
+        <w:t xml:space="preserve">    : </w:t>
+      </w:r>
+    </w:p>
+    <w:p>
+      <w:r>
+        <w:t xml:space="preserve">              -------------------------- EXAMPLE 1 --------------------------</w:t>
+      </w:r>
+    </w:p>
+    <w:p>
+      <w:r>
+        <w:t xml:space="preserve">              C:\PS&gt;Get-HardwarePlatform</w:t>
+      </w:r>
+    </w:p>
+    <w:p>
+      <w:pPr>
+        <w:pStyle w:val="Heading3"/>
+      </w:pPr>
+      <w:bookmarkStart w:id="52" w:name="_Toc381000237"/>
+      <w:r>
+        <w:lastRenderedPageBreak/>
+        <w:t>Get-IniContent</w:t>
+      </w:r>
+      <w:bookmarkEnd w:id="52"/>
+    </w:p>
+    <w:p>
+      <w:r>
+        <w:rPr>
+          <w:b/>
+        </w:rPr>
+        <w:t>Synopsis</w:t>
+      </w:r>
+      <w:r>
+        <w:t xml:space="preserve">    : Parses an ini file and returns the contents as objects with ini section, name and value properties</w:t>
+      </w:r>
+    </w:p>
+    <w:p>
+      <w:r>
+        <w:rPr>
+          <w:b/>
+        </w:rPr>
+        <w:t>Description</w:t>
+      </w:r>
+      <w:r>
+        <w:t xml:space="preserve">: </w:t>
+      </w:r>
+    </w:p>
+    <w:p>
+      <w:r>
+        <w:t xml:space="preserve">              Parses an ini file and returns the contents as objects with ini section, name and value properties</w:t>
+      </w:r>
+    </w:p>
+    <w:p>
+      <w:r>
+        <w:rPr>
+          <w:b/>
+        </w:rPr>
+        <w:t xml:space="preserve">Parameter  </w:t>
+      </w:r>
+      <w:r>
+        <w:t xml:space="preserve"> : FilePath</w:t>
+      </w:r>
+    </w:p>
+    <w:p>
+      <w:r>
+        <w:t xml:space="preserve">              Path to the ini file</w:t>
+      </w:r>
+    </w:p>
+    <w:p>
+      <w:r>
+        <w:t xml:space="preserve">              ContinueOnError</w:t>
+      </w:r>
+    </w:p>
+    <w:p>
+      <w:r>
+        <w:t xml:space="preserve">              Continue if an error is encountered</w:t>
+      </w:r>
+    </w:p>
+    <w:p>
+      <w:r>
+        <w:rPr>
+          <w:b/>
+        </w:rPr>
+        <w:t>Examples</w:t>
+      </w:r>
+      <w:r>
+        <w:t xml:space="preserve">    : </w:t>
+      </w:r>
+    </w:p>
+    <w:p>
+      <w:r>
+        <w:t xml:space="preserve">              -------------------------- EXAMPLE 1 --------------------------</w:t>
+      </w:r>
+    </w:p>
+    <w:p>
+      <w:r>
+        <w:t xml:space="preserve">              C:\PS&gt;Get-IniContent "$envProgramFilesX86\IBM\Lotus\Notes\notes.ini"</w:t>
+      </w:r>
+    </w:p>
+    <w:p>
+      <w:r>
+        <w:t xml:space="preserve">              -------------------------- EXAMPLE 2 --------------------------</w:t>
+      </w:r>
+    </w:p>
+    <w:p>
+      <w:r>
+        <w:t xml:space="preserve">              C:\PS&gt;Get-IniContent "$envProgramFilesX86\IBM\Lotus\Notes\notes.ini" | Where { $_.Name -eq "KeyFileName" } | Select Value -ExpandProperty Value</w:t>
+      </w:r>
+    </w:p>
+    <w:p>
+      <w:pPr>
+        <w:pStyle w:val="Heading3"/>
+      </w:pPr>
+      <w:bookmarkStart w:id="53" w:name="_Toc381000238"/>
+      <w:r>
+        <w:t>Get-FreeDiskSpace</w:t>
+      </w:r>
+      <w:bookmarkEnd w:id="53"/>
+    </w:p>
+    <w:p>
+      <w:r>
+        <w:rPr>
+          <w:b/>
+        </w:rPr>
+        <w:t>Synopsis</w:t>
+      </w:r>
+      <w:r>
+        <w:t xml:space="preserve">    : </w:t>
+      </w:r>
+      <w:r>
+        <w:t>Retrieves the free disk space in MB on a particular drive (defaults to system drive)</w:t>
+      </w:r>
+    </w:p>
+    <w:p>
+      <w:r>
+        <w:rPr>
+          <w:b/>
+        </w:rPr>
+        <w:t>Description</w:t>
+      </w:r>
+      <w:r>
+        <w:t xml:space="preserve">: </w:t>
+      </w:r>
+    </w:p>
+    <w:p>
+      <w:r>
         <w:t xml:space="preserve">              </w:t>
       </w:r>
-      <w:proofErr w:type="spellStart"/>
-      <w:r>
-        <w:t>WindowStyle</w:t>
-      </w:r>
-      <w:proofErr w:type="spellEnd"/>
-    </w:p>
-    <w:p>
-      <w:r>
-        <w:t xml:space="preserve">              Style of the window of the process executed: "</w:t>
-      </w:r>
-      <w:proofErr w:type="spellStart"/>
-      <w:r>
-        <w:t>Normal","Hidden","Maximized",</w:t>
-      </w:r>
-      <w:proofErr w:type="gramStart"/>
-      <w:r>
-        <w:t>"Minimized</w:t>
-      </w:r>
-      <w:proofErr w:type="spellEnd"/>
-      <w:r>
-        <w:t>" [Default is "Normal"]</w:t>
-      </w:r>
-      <w:proofErr w:type="gramEnd"/>
-    </w:p>
-    <w:p>
-      <w:r>
-        <w:t xml:space="preserve">              </w:t>
-      </w:r>
-      <w:proofErr w:type="spellStart"/>
-      <w:r>
-        <w:t>WorkingDirectory</w:t>
-      </w:r>
-      <w:proofErr w:type="spellEnd"/>
-    </w:p>
-    <w:p>
-      <w:r>
-        <w:t xml:space="preserve">              The working directory used for executing the process.</w:t>
-      </w:r>
-    </w:p>
-    <w:p>
-      <w:r>
-        <w:t xml:space="preserve">              Defaults to the directory of the file being executed.</w:t>
-      </w:r>
-    </w:p>
-    <w:p>
-      <w:r>
-        <w:t xml:space="preserve">              </w:t>
-      </w:r>
-      <w:proofErr w:type="spellStart"/>
-      <w:r>
-        <w:t>NoWait</w:t>
-      </w:r>
-      <w:proofErr w:type="spellEnd"/>
-    </w:p>
-    <w:p>
-      <w:r>
-        <w:t xml:space="preserve">              </w:t>
-      </w:r>
-      <w:proofErr w:type="spellStart"/>
-      <w:r>
-        <w:t>PassThru</w:t>
-      </w:r>
-      <w:proofErr w:type="spellEnd"/>
-    </w:p>
-    <w:p>
-      <w:r>
-        <w:t xml:space="preserve">              Returns </w:t>
-      </w:r>
-      <w:proofErr w:type="spellStart"/>
-      <w:r>
-        <w:t>STDOut</w:t>
-      </w:r>
-      <w:proofErr w:type="spellEnd"/>
-      <w:r>
-        <w:t xml:space="preserve"> and </w:t>
-      </w:r>
-      <w:proofErr w:type="spellStart"/>
-      <w:r>
-        <w:t>STDErr</w:t>
-      </w:r>
-      <w:proofErr w:type="spellEnd"/>
-      <w:r>
-        <w:t xml:space="preserve"> output from the process.</w:t>
-      </w:r>
-    </w:p>
-    <w:p>
-      <w:r>
-        <w:t xml:space="preserve">              </w:t>
-      </w:r>
-      <w:proofErr w:type="spellStart"/>
-      <w:r>
-        <w:t>IgnoreExitCodes</w:t>
-      </w:r>
-      <w:proofErr w:type="spellEnd"/>
-    </w:p>
-    <w:p>
-      <w:r>
-        <w:t xml:space="preserve">              List the exit codes you want to ignore.</w:t>
-      </w:r>
-    </w:p>
-    <w:p>
-      <w:r>
-        <w:t xml:space="preserve">              </w:t>
-      </w:r>
-      <w:proofErr w:type="spellStart"/>
-      <w:r>
-        <w:t>ContinueOnError</w:t>
-      </w:r>
-      <w:proofErr w:type="spellEnd"/>
-    </w:p>
-    <w:p>
-      <w:r>
-        <w:lastRenderedPageBreak/>
-        <w:t xml:space="preserve">              Continue if an exit code is returned by the process that is not </w:t>
-      </w:r>
-      <w:proofErr w:type="spellStart"/>
-      <w:r>
-        <w:t>recognised</w:t>
-      </w:r>
-      <w:proofErr w:type="spellEnd"/>
-      <w:r>
-        <w:t xml:space="preserve"> by the App Deploy Toolkit.</w:t>
+      <w:r>
+        <w:t>Retrieves the free disk space in MB on a particular drive (defaults to system drive)</w:t>
+      </w:r>
+    </w:p>
+    <w:p>
+      <w:r>
+        <w:rPr>
+          <w:b/>
+        </w:rPr>
+        <w:t xml:space="preserve">Parameter  </w:t>
+      </w:r>
+      <w:r>
+        <w:t xml:space="preserve"> : Drive</w:t>
+      </w:r>
+    </w:p>
+    <w:p>
+      <w:pPr>
+        <w:ind w:firstLine="720"/>
+      </w:pPr>
+      <w:r>
+        <w:t>Drive to check free disk space on</w:t>
+      </w:r>
+    </w:p>
+    <w:p>
+      <w:r>
+        <w:t xml:space="preserve">              ContinueOnError</w:t>
+      </w:r>
+    </w:p>
+    <w:p>
+      <w:r>
+        <w:t xml:space="preserve">              Continue if an error is encountered</w:t>
       </w:r>
     </w:p>
     <w:p>
@@ -16513,880 +16173,21 @@
     </w:p>
     <w:p>
       <w:r>
-        <w:t xml:space="preserve">              C:\PS&gt;Execute-Process -</w:t>
-      </w:r>
-      <w:proofErr w:type="spellStart"/>
-      <w:r>
-        <w:t>FilePath</w:t>
-      </w:r>
-      <w:proofErr w:type="spellEnd"/>
-      <w:r>
-        <w:t xml:space="preserve"> "uninstall_flash_player_64bit.exe" -Arguments "/uninstall" -</w:t>
-      </w:r>
-      <w:proofErr w:type="spellStart"/>
-      <w:r>
-        <w:t>WindowStyle</w:t>
-      </w:r>
-      <w:proofErr w:type="spellEnd"/>
-      <w:r>
-        <w:t xml:space="preserve"> Hidden</w:t>
-      </w:r>
-    </w:p>
-    <w:p>
-      <w:r>
-        <w:t xml:space="preserve">              If the file is in the "Files" directory of the App Deploy Toolkit, only the file name needs to be specified.</w:t>
-      </w:r>
-    </w:p>
-    <w:p>
-      <w:r>
-        <w:t xml:space="preserve">              -------------------------- EXAMPLE 2 --------------------------</w:t>
-      </w:r>
-    </w:p>
-    <w:p>
-      <w:r>
-        <w:t xml:space="preserve">              C:\PS&gt;Execute-Process -</w:t>
-      </w:r>
-      <w:proofErr w:type="spellStart"/>
-      <w:r>
-        <w:t>FilePath</w:t>
-      </w:r>
-      <w:proofErr w:type="spellEnd"/>
-      <w:r>
-        <w:t xml:space="preserve"> "$</w:t>
-      </w:r>
-      <w:proofErr w:type="spellStart"/>
-      <w:r>
-        <w:t>dirFiles</w:t>
-      </w:r>
-      <w:proofErr w:type="spellEnd"/>
-      <w:r>
-        <w:t>\Bin\setup.exe" -Arguments "/S" -</w:t>
-      </w:r>
-      <w:proofErr w:type="spellStart"/>
-      <w:r>
-        <w:t>WindowStyle</w:t>
-      </w:r>
-      <w:proofErr w:type="spellEnd"/>
-      <w:r>
-        <w:t xml:space="preserve"> Hidden</w:t>
-      </w:r>
-    </w:p>
-    <w:p>
-      <w:r>
-        <w:t xml:space="preserve">              -------------------------- EXAMPLE 3 --------------------------</w:t>
-      </w:r>
-    </w:p>
-    <w:p>
-      <w:r>
-        <w:t xml:space="preserve">              C:\PS&gt;Execute-Process -</w:t>
-      </w:r>
-      <w:proofErr w:type="spellStart"/>
-      <w:r>
-        <w:t>FilePath</w:t>
-      </w:r>
-      <w:proofErr w:type="spellEnd"/>
-      <w:r>
-        <w:t xml:space="preserve"> "setup.exe" -Arguments "/S" -</w:t>
-      </w:r>
-      <w:proofErr w:type="spellStart"/>
-      <w:r>
-        <w:t>IgnoreExitCodes</w:t>
-      </w:r>
-      <w:proofErr w:type="spellEnd"/>
-      <w:r>
-        <w:t xml:space="preserve"> "1</w:t>
-      </w:r>
-      <w:proofErr w:type="gramStart"/>
-      <w:r>
-        <w:t>,2</w:t>
-      </w:r>
-      <w:proofErr w:type="gramEnd"/>
-      <w:r>
-        <w:t>"</w:t>
+        <w:t xml:space="preserve">              C:\PS&gt;</w:t>
+      </w:r>
+      <w:r>
+        <w:t xml:space="preserve"> Get-FreeDiskSpace -Drive "C:"</w:t>
       </w:r>
     </w:p>
     <w:p>
       <w:pPr>
         <w:pStyle w:val="Heading3"/>
       </w:pPr>
-      <w:bookmarkStart w:id="48" w:name="_Toc381000233"/>
-      <w:r>
-        <w:t>Exit-Script</w:t>
-      </w:r>
-      <w:bookmarkEnd w:id="48"/>
-    </w:p>
-    <w:p>
-      <w:r>
-        <w:rPr>
-          <w:b/>
-        </w:rPr>
-        <w:t>Synopsis</w:t>
-      </w:r>
-      <w:r>
-        <w:t xml:space="preserve">    : This function exits the scripts, performs cleanup actions and passes an exit code to the parent process.</w:t>
-      </w:r>
-    </w:p>
-    <w:p>
-      <w:r>
-        <w:rPr>
-          <w:b/>
-        </w:rPr>
-        <w:t>Description</w:t>
-      </w:r>
-      <w:r>
-        <w:t xml:space="preserve">: </w:t>
-      </w:r>
-    </w:p>
-    <w:p>
-      <w:r>
-        <w:t xml:space="preserve">              This function should always be used when exiting the script, to ensure cleanup actions are performed.</w:t>
-      </w:r>
-    </w:p>
-    <w:p>
-      <w:r>
-        <w:t xml:space="preserve">              This function performs cleanup actions, such as closing down dialogs and unblocking blocked applications.</w:t>
-      </w:r>
-    </w:p>
-    <w:p>
-      <w:r>
-        <w:t xml:space="preserve">              It displays a balloon tip notification to indicate the setup is complete and whether it was a success or a failure.</w:t>
-      </w:r>
-    </w:p>
-    <w:p>
-      <w:r>
-        <w:t xml:space="preserve">              The function determines what exit code to pass to the parent process depending on the </w:t>
-      </w:r>
-      <w:proofErr w:type="spellStart"/>
-      <w:r>
-        <w:t>the</w:t>
-      </w:r>
-      <w:proofErr w:type="spellEnd"/>
-      <w:r>
-        <w:t xml:space="preserve"> options specified in the deployment script, e.g. </w:t>
-      </w:r>
-    </w:p>
-    <w:p>
-      <w:r>
-        <w:t xml:space="preserve">              If $</w:t>
-      </w:r>
-      <w:proofErr w:type="spellStart"/>
-      <w:r>
-        <w:t>AllowRebootPassThru</w:t>
-      </w:r>
-      <w:proofErr w:type="spellEnd"/>
-      <w:r>
-        <w:t xml:space="preserve"> is set to False, it will suppress any "3010" exit codes detected during the installation and instead pass the "0" exit code.</w:t>
-      </w:r>
-    </w:p>
-    <w:p>
-      <w:r>
-        <w:rPr>
-          <w:b/>
-        </w:rPr>
-        <w:t xml:space="preserve">Parameter  </w:t>
-      </w:r>
-      <w:r>
-        <w:t xml:space="preserve"> : </w:t>
-      </w:r>
-      <w:proofErr w:type="spellStart"/>
-      <w:r>
-        <w:t>ExitCode</w:t>
-      </w:r>
-      <w:proofErr w:type="spellEnd"/>
-    </w:p>
-    <w:p>
-      <w:r>
-        <w:t xml:space="preserve">              The exit code to be passed from the script to the parent process, e.g. SCCM</w:t>
-      </w:r>
-    </w:p>
-    <w:p>
-      <w:pPr>
-        <w:rPr>
-          <w:lang w:val="fr-FR"/>
-        </w:rPr>
-      </w:pPr>
-      <w:proofErr w:type="spellStart"/>
-      <w:r>
-        <w:rPr>
-          <w:b/>
-          <w:lang w:val="fr-FR"/>
-        </w:rPr>
-        <w:t>Examples</w:t>
-      </w:r>
-      <w:proofErr w:type="spellEnd"/>
-      <w:r>
-        <w:rPr>
-          <w:lang w:val="fr-FR"/>
-        </w:rPr>
-        <w:t xml:space="preserve">    : </w:t>
-      </w:r>
-    </w:p>
-    <w:p>
-      <w:pPr>
-        <w:rPr>
-          <w:lang w:val="fr-FR"/>
-        </w:rPr>
-      </w:pPr>
-      <w:r>
-        <w:rPr>
-          <w:lang w:val="fr-FR"/>
-        </w:rPr>
-        <w:t xml:space="preserve">              -------------------------- EXAMPLE 1 --------------------------</w:t>
-      </w:r>
-    </w:p>
-    <w:p>
-      <w:pPr>
-        <w:rPr>
-          <w:lang w:val="fr-FR"/>
-        </w:rPr>
-      </w:pPr>
-      <w:r>
-        <w:rPr>
-          <w:lang w:val="fr-FR"/>
-        </w:rPr>
-        <w:t xml:space="preserve">              C:\PS&gt;Exit-Script -</w:t>
-      </w:r>
-      <w:proofErr w:type="spellStart"/>
-      <w:r>
-        <w:rPr>
-          <w:lang w:val="fr-FR"/>
-        </w:rPr>
-        <w:t>ExitCode</w:t>
-      </w:r>
-      <w:proofErr w:type="spellEnd"/>
-      <w:r>
-        <w:rPr>
-          <w:lang w:val="fr-FR"/>
-        </w:rPr>
-        <w:t xml:space="preserve"> "0"</w:t>
-      </w:r>
-    </w:p>
-    <w:p>
-      <w:pPr>
-        <w:rPr>
-          <w:lang w:val="fr-FR"/>
-        </w:rPr>
-      </w:pPr>
-      <w:r>
-        <w:rPr>
-          <w:lang w:val="fr-FR"/>
-        </w:rPr>
-        <w:t xml:space="preserve">              -------------------------- EXAMPLE 2 --------------------------</w:t>
-      </w:r>
-    </w:p>
-    <w:p>
-      <w:pPr>
-        <w:rPr>
-          <w:lang w:val="fr-FR"/>
-        </w:rPr>
-      </w:pPr>
-      <w:r>
-        <w:rPr>
-          <w:lang w:val="fr-FR"/>
-        </w:rPr>
-        <w:lastRenderedPageBreak/>
-        <w:t xml:space="preserve">              C:\PS&gt;Exit-Script -</w:t>
-      </w:r>
-      <w:proofErr w:type="spellStart"/>
-      <w:r>
-        <w:rPr>
-          <w:lang w:val="fr-FR"/>
-        </w:rPr>
-        <w:t>ExitCode</w:t>
-      </w:r>
-      <w:proofErr w:type="spellEnd"/>
-      <w:r>
-        <w:rPr>
-          <w:lang w:val="fr-FR"/>
-        </w:rPr>
-        <w:t xml:space="preserve"> "1618"</w:t>
-      </w:r>
-    </w:p>
-    <w:p>
-      <w:pPr>
-        <w:pStyle w:val="Heading3"/>
-      </w:pPr>
-      <w:bookmarkStart w:id="49" w:name="_Toc381000234"/>
-      <w:r>
-        <w:t>Disable</w:t>
-      </w:r>
-      <w:r>
-        <w:t>-</w:t>
-      </w:r>
-      <w:proofErr w:type="spellStart"/>
-      <w:r>
-        <w:t>TerminalServerInstallMode</w:t>
-      </w:r>
-      <w:bookmarkEnd w:id="49"/>
-      <w:proofErr w:type="spellEnd"/>
-    </w:p>
-    <w:p>
-      <w:r>
-        <w:rPr>
-          <w:b/>
-        </w:rPr>
-        <w:t>Synopsis</w:t>
-      </w:r>
-      <w:r>
-        <w:t xml:space="preserve">    : </w:t>
-      </w:r>
-      <w:r>
-        <w:t xml:space="preserve">    Changes to user execute</w:t>
-      </w:r>
-      <w:r>
-        <w:t xml:space="preserve"> mode for Remote Desktop Session Host/Citrix servers</w:t>
-      </w:r>
-    </w:p>
-    <w:p>
-      <w:r>
-        <w:rPr>
-          <w:b/>
-        </w:rPr>
-        <w:t>Description</w:t>
-      </w:r>
-      <w:r>
-        <w:t xml:space="preserve">: </w:t>
-      </w:r>
-      <w:r>
-        <w:t xml:space="preserve">    Changes to user execute</w:t>
-      </w:r>
-      <w:r>
-        <w:t xml:space="preserve"> mode for Remote Desktop Session Host/Citrix servers</w:t>
-      </w:r>
-    </w:p>
-    <w:p>
-      <w:r>
-        <w:rPr>
-          <w:b/>
-        </w:rPr>
-        <w:t xml:space="preserve">Parameter  </w:t>
-      </w:r>
-      <w:r>
-        <w:t xml:space="preserve"> :</w:t>
-      </w:r>
-    </w:p>
-    <w:p>
-      <w:r>
-        <w:rPr>
-          <w:b/>
-        </w:rPr>
-        <w:t>Examples</w:t>
-      </w:r>
-      <w:r>
-        <w:t xml:space="preserve">    : </w:t>
-      </w:r>
-    </w:p>
-    <w:p>
-      <w:r>
-        <w:t xml:space="preserve">              -------------------------- EXAMPLE 1 --------------------------</w:t>
-      </w:r>
-    </w:p>
-    <w:p>
-      <w:r>
-        <w:t xml:space="preserve">              C:\PS&gt;</w:t>
-      </w:r>
-      <w:r>
-        <w:t>Disable</w:t>
-      </w:r>
-      <w:r>
-        <w:t>-TerminalServerInstallMode</w:t>
-      </w:r>
-    </w:p>
-    <w:p>
-      <w:pPr>
-        <w:rPr>
-          <w:lang w:val="fr-FR"/>
-        </w:rPr>
-      </w:pPr>
-    </w:p>
-    <w:p>
-      <w:pPr>
-        <w:pStyle w:val="Heading3"/>
-      </w:pPr>
-      <w:bookmarkStart w:id="50" w:name="_Toc381000235"/>
-      <w:r>
-        <w:t>Get-</w:t>
-      </w:r>
-      <w:proofErr w:type="spellStart"/>
-      <w:r>
-        <w:t>FileVersion</w:t>
-      </w:r>
-      <w:bookmarkEnd w:id="50"/>
-      <w:proofErr w:type="spellEnd"/>
-    </w:p>
-    <w:p>
-      <w:r>
-        <w:rPr>
-          <w:b/>
-        </w:rPr>
-        <w:t>Synopsis</w:t>
-      </w:r>
-      <w:r>
-        <w:t xml:space="preserve">    : Gets the version of the specified file</w:t>
-      </w:r>
-    </w:p>
-    <w:p>
-      <w:r>
-        <w:rPr>
-          <w:b/>
-        </w:rPr>
-        <w:t>Description</w:t>
-      </w:r>
-      <w:r>
-        <w:t xml:space="preserve">: </w:t>
-      </w:r>
-    </w:p>
-    <w:p>
-      <w:r>
-        <w:t xml:space="preserve">              Gets the version of the specified file</w:t>
-      </w:r>
-    </w:p>
-    <w:p>
-      <w:r>
-        <w:rPr>
-          <w:b/>
-        </w:rPr>
-        <w:t xml:space="preserve">Parameter  </w:t>
-      </w:r>
-      <w:r>
-        <w:t xml:space="preserve"> : File</w:t>
-      </w:r>
-    </w:p>
-    <w:p>
-      <w:r>
-        <w:t xml:space="preserve">              Path of the file</w:t>
-      </w:r>
-    </w:p>
-    <w:p>
-      <w:r>
-        <w:t xml:space="preserve">              </w:t>
-      </w:r>
-      <w:proofErr w:type="spellStart"/>
-      <w:r>
-        <w:t>ContinueOnError</w:t>
-      </w:r>
-      <w:proofErr w:type="spellEnd"/>
-    </w:p>
-    <w:p>
-      <w:r>
-        <w:t xml:space="preserve">              Continue if an error is encountered</w:t>
-      </w:r>
-    </w:p>
-    <w:p>
-      <w:r>
-        <w:rPr>
-          <w:b/>
-        </w:rPr>
-        <w:t>Examples</w:t>
-      </w:r>
-      <w:r>
-        <w:t xml:space="preserve">    : </w:t>
-      </w:r>
-    </w:p>
-    <w:p>
-      <w:r>
-        <w:t xml:space="preserve">              -------------------------- EXAMPLE 1 --------------------------</w:t>
-      </w:r>
-    </w:p>
-    <w:p>
-      <w:r>
-        <w:t xml:space="preserve">              C:\PS&gt;Get-FileVersion "$envProgramFilesX86\Adobe\Reader 11.0\Reader\AcroRd32.exe"</w:t>
-      </w:r>
-    </w:p>
-    <w:p>
-      <w:pPr>
-        <w:pStyle w:val="Heading3"/>
-      </w:pPr>
-      <w:bookmarkStart w:id="51" w:name="_Toc381000236"/>
-      <w:r>
-        <w:t>Get-</w:t>
-      </w:r>
-      <w:proofErr w:type="spellStart"/>
-      <w:r>
-        <w:t>HardwarePlatform</w:t>
-      </w:r>
-      <w:bookmarkEnd w:id="51"/>
-      <w:proofErr w:type="spellEnd"/>
-    </w:p>
-    <w:p>
-      <w:r>
-        <w:rPr>
-          <w:b/>
-        </w:rPr>
-        <w:t>Synopsis</w:t>
-      </w:r>
-      <w:r>
-        <w:t xml:space="preserve">    : Retrieves information about the hardware platform (physical or virtual)</w:t>
-      </w:r>
-    </w:p>
-    <w:p>
-      <w:r>
-        <w:rPr>
-          <w:b/>
-        </w:rPr>
-        <w:t>Description</w:t>
-      </w:r>
-      <w:r>
-        <w:t xml:space="preserve">: </w:t>
-      </w:r>
-    </w:p>
-    <w:p>
-      <w:r>
-        <w:t xml:space="preserve">              Retrieves information about the hardware platform (physical or virtual)</w:t>
-      </w:r>
-    </w:p>
-    <w:p>
-      <w:r>
-        <w:rPr>
-          <w:b/>
-        </w:rPr>
-        <w:t xml:space="preserve">Parameter  </w:t>
-      </w:r>
-      <w:r>
-        <w:t xml:space="preserve"> : </w:t>
-      </w:r>
-      <w:proofErr w:type="spellStart"/>
-      <w:r>
-        <w:t>ContinueOnError</w:t>
-      </w:r>
-      <w:proofErr w:type="spellEnd"/>
-    </w:p>
-    <w:p>
-      <w:r>
-        <w:t xml:space="preserve">              Continue if an error is encountered</w:t>
-      </w:r>
-    </w:p>
-    <w:p>
-      <w:r>
-        <w:rPr>
-          <w:b/>
-        </w:rPr>
-        <w:t>Examples</w:t>
-      </w:r>
-      <w:r>
-        <w:t xml:space="preserve">    : </w:t>
-      </w:r>
-    </w:p>
-    <w:p>
-      <w:r>
-        <w:t xml:space="preserve">              -------------------------- EXAMPLE 1 --------------------------</w:t>
-      </w:r>
-    </w:p>
-    <w:p>
-      <w:r>
-        <w:t xml:space="preserve">              C:\PS&gt;Get-HardwarePlatform</w:t>
-      </w:r>
-    </w:p>
-    <w:p>
-      <w:pPr>
-        <w:pStyle w:val="Heading3"/>
-      </w:pPr>
-      <w:bookmarkStart w:id="52" w:name="_Toc381000237"/>
-      <w:r>
-        <w:lastRenderedPageBreak/>
-        <w:t>Get-</w:t>
-      </w:r>
-      <w:proofErr w:type="spellStart"/>
-      <w:r>
-        <w:t>IniContent</w:t>
-      </w:r>
-      <w:bookmarkEnd w:id="52"/>
-      <w:proofErr w:type="spellEnd"/>
-    </w:p>
-    <w:p>
-      <w:r>
-        <w:rPr>
-          <w:b/>
-        </w:rPr>
-        <w:t>Synopsis</w:t>
-      </w:r>
-      <w:r>
-        <w:t xml:space="preserve">    : Parses an </w:t>
-      </w:r>
-      <w:proofErr w:type="spellStart"/>
-      <w:r>
-        <w:t>ini</w:t>
-      </w:r>
-      <w:proofErr w:type="spellEnd"/>
-      <w:r>
-        <w:t xml:space="preserve"> file and returns the contents as objects with </w:t>
-      </w:r>
-      <w:proofErr w:type="spellStart"/>
-      <w:r>
-        <w:t>ini</w:t>
-      </w:r>
-      <w:proofErr w:type="spellEnd"/>
-      <w:r>
-        <w:t xml:space="preserve"> section, name and value properties</w:t>
-      </w:r>
-    </w:p>
-    <w:p>
-      <w:r>
-        <w:rPr>
-          <w:b/>
-        </w:rPr>
-        <w:t>Description</w:t>
-      </w:r>
-      <w:r>
-        <w:t xml:space="preserve">: </w:t>
-      </w:r>
-    </w:p>
-    <w:p>
-      <w:r>
-        <w:t xml:space="preserve">              Parses an </w:t>
-      </w:r>
-      <w:proofErr w:type="spellStart"/>
-      <w:r>
-        <w:t>ini</w:t>
-      </w:r>
-      <w:proofErr w:type="spellEnd"/>
-      <w:r>
-        <w:t xml:space="preserve"> file and returns the contents as objects with </w:t>
-      </w:r>
-      <w:proofErr w:type="spellStart"/>
-      <w:r>
-        <w:t>ini</w:t>
-      </w:r>
-      <w:proofErr w:type="spellEnd"/>
-      <w:r>
-        <w:t xml:space="preserve"> section, name and value properties</w:t>
-      </w:r>
-    </w:p>
-    <w:p>
-      <w:r>
-        <w:rPr>
-          <w:b/>
-        </w:rPr>
-        <w:t xml:space="preserve">Parameter  </w:t>
-      </w:r>
-      <w:r>
-        <w:t xml:space="preserve"> : </w:t>
-      </w:r>
-      <w:proofErr w:type="spellStart"/>
-      <w:r>
-        <w:t>FilePath</w:t>
-      </w:r>
-      <w:proofErr w:type="spellEnd"/>
-    </w:p>
-    <w:p>
-      <w:r>
-        <w:t xml:space="preserve">              Path to the </w:t>
-      </w:r>
-      <w:proofErr w:type="spellStart"/>
-      <w:r>
-        <w:t>ini</w:t>
-      </w:r>
-      <w:proofErr w:type="spellEnd"/>
-      <w:r>
-        <w:t xml:space="preserve"> file</w:t>
-      </w:r>
-    </w:p>
-    <w:p>
-      <w:r>
-        <w:t xml:space="preserve">              </w:t>
-      </w:r>
-      <w:proofErr w:type="spellStart"/>
-      <w:r>
-        <w:t>ContinueOnError</w:t>
-      </w:r>
-      <w:proofErr w:type="spellEnd"/>
-    </w:p>
-    <w:p>
-      <w:r>
-        <w:t xml:space="preserve">              Continue if an error is encountered</w:t>
-      </w:r>
-    </w:p>
-    <w:p>
-      <w:r>
-        <w:rPr>
-          <w:b/>
-        </w:rPr>
-        <w:t>Examples</w:t>
-      </w:r>
-      <w:r>
-        <w:t xml:space="preserve">    : </w:t>
-      </w:r>
-    </w:p>
-    <w:p>
-      <w:r>
-        <w:t xml:space="preserve">              -------------------------- EXAMPLE 1 --------------------------</w:t>
-      </w:r>
-    </w:p>
-    <w:p>
-      <w:r>
-        <w:t xml:space="preserve">              C:\PS&gt;Get-IniContent "$envProgramFilesX86\IBM\Lotus\Notes\notes.ini"</w:t>
-      </w:r>
-    </w:p>
-    <w:p>
-      <w:r>
-        <w:t xml:space="preserve">              -------------------------- EXAMPLE 2 --------------------------</w:t>
-      </w:r>
-    </w:p>
-    <w:p>
-      <w:r>
-        <w:t xml:space="preserve">              C:\PS&gt;Get-IniContent "$envProgramFilesX86\IBM\Lotus\Notes\notes.ini" | Where </w:t>
-      </w:r>
-      <w:proofErr w:type="gramStart"/>
-      <w:r>
-        <w:t>{ $</w:t>
-      </w:r>
-      <w:proofErr w:type="gramEnd"/>
-      <w:r>
-        <w:t>_.Name -</w:t>
-      </w:r>
-      <w:proofErr w:type="spellStart"/>
-      <w:r>
-        <w:t>eq</w:t>
-      </w:r>
-      <w:proofErr w:type="spellEnd"/>
-      <w:r>
-        <w:t xml:space="preserve"> "</w:t>
-      </w:r>
-      <w:proofErr w:type="spellStart"/>
-      <w:r>
-        <w:t>KeyFileName</w:t>
-      </w:r>
-      <w:proofErr w:type="spellEnd"/>
-      <w:r>
-        <w:t>" } | Select Value -</w:t>
-      </w:r>
-      <w:proofErr w:type="spellStart"/>
-      <w:r>
-        <w:t>ExpandProperty</w:t>
-      </w:r>
-      <w:proofErr w:type="spellEnd"/>
-      <w:r>
-        <w:t xml:space="preserve"> Value</w:t>
-      </w:r>
-    </w:p>
-    <w:p>
-      <w:pPr>
-        <w:pStyle w:val="Heading3"/>
-      </w:pPr>
-      <w:bookmarkStart w:id="53" w:name="_Toc381000238"/>
-      <w:r>
-        <w:t>Get-</w:t>
-      </w:r>
-      <w:proofErr w:type="spellStart"/>
-      <w:r>
-        <w:t>FreeDiskSpace</w:t>
-      </w:r>
-      <w:bookmarkEnd w:id="53"/>
-      <w:proofErr w:type="spellEnd"/>
-    </w:p>
-    <w:p>
-      <w:r>
-        <w:rPr>
-          <w:b/>
-        </w:rPr>
-        <w:t>Synopsis</w:t>
-      </w:r>
-      <w:r>
-        <w:t xml:space="preserve">    : </w:t>
-      </w:r>
-      <w:r>
-        <w:t>Retrieves the free disk space in MB on a particular drive (defaults to system drive)</w:t>
-      </w:r>
-    </w:p>
-    <w:p>
-      <w:r>
-        <w:rPr>
-          <w:b/>
-        </w:rPr>
-        <w:t>Description</w:t>
-      </w:r>
-      <w:r>
-        <w:t xml:space="preserve">: </w:t>
-      </w:r>
-    </w:p>
-    <w:p>
-      <w:r>
-        <w:t xml:space="preserve">              </w:t>
-      </w:r>
-      <w:r>
-        <w:t>Retrieves the free disk space in MB on a particular drive (defaults to system drive)</w:t>
-      </w:r>
-    </w:p>
-    <w:p>
-      <w:r>
-        <w:rPr>
-          <w:b/>
-        </w:rPr>
-        <w:t xml:space="preserve">Parameter  </w:t>
-      </w:r>
-      <w:r>
-        <w:t xml:space="preserve"> : Drive</w:t>
-      </w:r>
-    </w:p>
-    <w:p>
-      <w:pPr>
-        <w:ind w:firstLine="720"/>
-      </w:pPr>
-      <w:r>
-        <w:t>Drive to check free disk space on</w:t>
-      </w:r>
-    </w:p>
-    <w:p>
-      <w:r>
-        <w:t xml:space="preserve">              </w:t>
-      </w:r>
-      <w:proofErr w:type="spellStart"/>
-      <w:r>
-        <w:t>ContinueOnError</w:t>
-      </w:r>
-      <w:proofErr w:type="spellEnd"/>
-    </w:p>
-    <w:p>
-      <w:r>
-        <w:t xml:space="preserve">              Continue if an error is encountered</w:t>
-      </w:r>
-    </w:p>
-    <w:p>
-      <w:r>
-        <w:rPr>
-          <w:b/>
-        </w:rPr>
-        <w:t>Examples</w:t>
-      </w:r>
-      <w:r>
-        <w:t xml:space="preserve">    : </w:t>
-      </w:r>
-    </w:p>
-    <w:p>
-      <w:r>
-        <w:t xml:space="preserve">              -------------------------- EXAMPLE 1 --------------------------</w:t>
-      </w:r>
-    </w:p>
-    <w:p>
-      <w:r>
-        <w:t xml:space="preserve">              C:\PS&gt;</w:t>
-      </w:r>
-      <w:r>
-        <w:t xml:space="preserve"> Get-</w:t>
-      </w:r>
-      <w:proofErr w:type="spellStart"/>
-      <w:r>
-        <w:t>FreeDiskSpace</w:t>
-      </w:r>
-      <w:proofErr w:type="spellEnd"/>
-      <w:r>
-        <w:t xml:space="preserve"> -Drive "C:"</w:t>
-      </w:r>
-    </w:p>
-    <w:p>
-      <w:pPr>
-        <w:pStyle w:val="Heading3"/>
-      </w:pPr>
       <w:bookmarkStart w:id="54" w:name="_Toc381000239"/>
       <w:r>
-        <w:t>Get-</w:t>
-      </w:r>
-      <w:proofErr w:type="spellStart"/>
-      <w:r>
-        <w:t>HardwarePlatform</w:t>
+        <w:t>Get-HardwarePlatform</w:t>
       </w:r>
       <w:bookmarkEnd w:id="54"/>
-      <w:proofErr w:type="spellEnd"/>
     </w:p>
     <w:p>
       <w:r>
@@ -17424,13 +16225,8 @@
         <w:t xml:space="preserve">Parameter  </w:t>
       </w:r>
       <w:r>
-        <w:t xml:space="preserve"> : </w:t>
-      </w:r>
-      <w:proofErr w:type="spellStart"/>
-      <w:r>
-        <w:t>ContinueOnError</w:t>
-      </w:r>
-      <w:proofErr w:type="spellEnd"/>
+        <w:t xml:space="preserve"> : ContinueOnError</w:t>
+      </w:r>
     </w:p>
     <w:p>
       <w:r>
@@ -17464,14 +16260,9 @@
       </w:pPr>
       <w:bookmarkStart w:id="55" w:name="_Toc381000240"/>
       <w:r>
-        <w:t>Get-</w:t>
-      </w:r>
-      <w:proofErr w:type="spellStart"/>
-      <w:r>
-        <w:t>IniContent</w:t>
+        <w:t>Get-IniContent</w:t>
       </w:r>
       <w:bookmarkEnd w:id="55"/>
-      <w:proofErr w:type="spellEnd"/>
     </w:p>
     <w:p>
       <w:r>
@@ -17481,23 +16272,7 @@
         <w:t>Synopsis</w:t>
       </w:r>
       <w:r>
-        <w:t xml:space="preserve">    : Parses an </w:t>
-      </w:r>
-      <w:proofErr w:type="spellStart"/>
-      <w:r>
-        <w:t>ini</w:t>
-      </w:r>
-      <w:proofErr w:type="spellEnd"/>
-      <w:r>
-        <w:t xml:space="preserve"> file and returns the contents as objects with </w:t>
-      </w:r>
-      <w:proofErr w:type="spellStart"/>
-      <w:r>
-        <w:t>ini</w:t>
-      </w:r>
-      <w:proofErr w:type="spellEnd"/>
-      <w:r>
-        <w:t xml:space="preserve"> section, name and value properties</w:t>
+        <w:t xml:space="preserve">    : Parses an ini file and returns the contents as objects with ini section, name and value properties</w:t>
       </w:r>
     </w:p>
     <w:p>
@@ -17513,23 +16288,7 @@
     </w:p>
     <w:p>
       <w:r>
-        <w:t xml:space="preserve">              Parses an </w:t>
-      </w:r>
-      <w:proofErr w:type="spellStart"/>
-      <w:r>
-        <w:t>ini</w:t>
-      </w:r>
-      <w:proofErr w:type="spellEnd"/>
-      <w:r>
-        <w:t xml:space="preserve"> file and returns the contents as objects with </w:t>
-      </w:r>
-      <w:proofErr w:type="spellStart"/>
-      <w:r>
-        <w:t>ini</w:t>
-      </w:r>
-      <w:proofErr w:type="spellEnd"/>
-      <w:r>
-        <w:t xml:space="preserve"> section, name and value properties</w:t>
+        <w:t xml:space="preserve">              Parses an ini file and returns the contents as objects with ini section, name and value properties</w:t>
       </w:r>
     </w:p>
     <w:p>
@@ -17540,36 +16299,18 @@
         <w:t xml:space="preserve">Parameter  </w:t>
       </w:r>
       <w:r>
-        <w:t xml:space="preserve"> : </w:t>
-      </w:r>
-      <w:proofErr w:type="spellStart"/>
-      <w:r>
-        <w:t>FilePath</w:t>
-      </w:r>
-      <w:proofErr w:type="spellEnd"/>
-    </w:p>
-    <w:p>
-      <w:r>
-        <w:t xml:space="preserve">              Path to the </w:t>
-      </w:r>
-      <w:proofErr w:type="spellStart"/>
-      <w:r>
-        <w:t>ini</w:t>
-      </w:r>
-      <w:proofErr w:type="spellEnd"/>
-      <w:r>
-        <w:t xml:space="preserve"> file</w:t>
-      </w:r>
-    </w:p>
-    <w:p>
-      <w:r>
-        <w:t xml:space="preserve">              </w:t>
-      </w:r>
-      <w:proofErr w:type="spellStart"/>
-      <w:r>
-        <w:t>ContinueOnError</w:t>
-      </w:r>
-      <w:proofErr w:type="spellEnd"/>
+        <w:t xml:space="preserve"> : FilePath</w:t>
+      </w:r>
+    </w:p>
+    <w:p>
+      <w:r>
+        <w:t xml:space="preserve">              Path to the ini file</w:t>
+      </w:r>
+    </w:p>
+    <w:p>
+      <w:r>
+        <w:t xml:space="preserve">              ContinueOnError</w:t>
+      </w:r>
     </w:p>
     <w:p>
       <w:r>
@@ -17604,39 +16345,7 @@
     </w:p>
     <w:p>
       <w:r>
-        <w:t xml:space="preserve">              C:\PS&gt;Get-IniContent "$envProgramFilesX86\IBM\Lotus\Notes\notes.ini" | Where </w:t>
-      </w:r>
-      <w:proofErr w:type="gramStart"/>
-      <w:r>
-        <w:t>{ $</w:t>
-      </w:r>
-      <w:proofErr w:type="gramEnd"/>
-      <w:r>
-        <w:t>_.Name -</w:t>
-      </w:r>
-      <w:proofErr w:type="spellStart"/>
-      <w:r>
-        <w:t>eq</w:t>
-      </w:r>
-      <w:proofErr w:type="spellEnd"/>
-      <w:r>
-        <w:t xml:space="preserve"> "</w:t>
-      </w:r>
-      <w:proofErr w:type="spellStart"/>
-      <w:r>
-        <w:t>KeyFileName</w:t>
-      </w:r>
-      <w:proofErr w:type="spellEnd"/>
-      <w:r>
-        <w:t>" } | Select Value -</w:t>
-      </w:r>
-      <w:proofErr w:type="spellStart"/>
-      <w:r>
-        <w:t>ExpandProperty</w:t>
-      </w:r>
-      <w:proofErr w:type="spellEnd"/>
-      <w:r>
-        <w:t xml:space="preserve"> Value</w:t>
+        <w:t xml:space="preserve">              C:\PS&gt;Get-IniContent "$envProgramFilesX86\IBM\Lotus\Notes\notes.ini" | Where { $_.Name -eq "KeyFileName" } | Select Value -ExpandProperty Value</w:t>
       </w:r>
     </w:p>
     <w:p/>
@@ -17646,14 +16355,9 @@
       </w:pPr>
       <w:bookmarkStart w:id="56" w:name="_Toc381000241"/>
       <w:r>
-        <w:t>Get-</w:t>
-      </w:r>
-      <w:proofErr w:type="spellStart"/>
-      <w:r>
-        <w:t>InstalledApplication</w:t>
+        <w:t>Get-InstalledApplication</w:t>
       </w:r>
       <w:bookmarkEnd w:id="56"/>
-      <w:proofErr w:type="spellEnd"/>
     </w:p>
     <w:p>
       <w:r>
@@ -17700,13 +16404,8 @@
     </w:p>
     <w:p>
       <w:r>
-        <w:t xml:space="preserve">              </w:t>
-      </w:r>
-      <w:proofErr w:type="spellStart"/>
-      <w:r>
-        <w:t>ProductCode</w:t>
-      </w:r>
-      <w:proofErr w:type="spellEnd"/>
+        <w:t xml:space="preserve">              ProductCode</w:t>
+      </w:r>
     </w:p>
     <w:p>
       <w:r>
@@ -17742,15 +16441,7 @@
     </w:p>
     <w:p>
       <w:r>
-        <w:t xml:space="preserve">              C:\PS&gt;Get-InstalledApplication -</w:t>
-      </w:r>
-      <w:proofErr w:type="spellStart"/>
-      <w:r>
-        <w:t>ProductCode</w:t>
-      </w:r>
-      <w:proofErr w:type="spellEnd"/>
-      <w:r>
-        <w:t xml:space="preserve"> "{1AD147D0-BE0E-3D6C-AC11-64F6DC4163F1}"</w:t>
+        <w:t xml:space="preserve">              C:\PS&gt;Get-InstalledApplication -ProductCode "{1AD147D0-BE0E-3D6C-AC11-64F6DC4163F1}"</w:t>
       </w:r>
     </w:p>
     <w:p>
@@ -17759,14 +16450,9 @@
       </w:pPr>
       <w:bookmarkStart w:id="57" w:name="_Toc381000242"/>
       <w:r>
-        <w:t>Get-</w:t>
-      </w:r>
-      <w:proofErr w:type="spellStart"/>
-      <w:r>
-        <w:t>RegistryKey</w:t>
+        <w:t>Get-RegistryKey</w:t>
       </w:r>
       <w:bookmarkEnd w:id="57"/>
-      <w:proofErr w:type="spellEnd"/>
     </w:p>
     <w:p>
       <w:r>
@@ -17802,13 +16488,8 @@
     </w:p>
     <w:p>
       <w:r>
-        <w:t xml:space="preserve">              Test-Path </w:t>
-      </w:r>
-      <w:proofErr w:type="spellStart"/>
-      <w:r>
-        <w:t>cmdlet</w:t>
-      </w:r>
-      <w:proofErr w:type="spellEnd"/>
+        <w:t xml:space="preserve">              Test-Path cmdlet</w:t>
+      </w:r>
     </w:p>
     <w:p>
       <w:r>
@@ -17828,13 +16509,8 @@
     </w:p>
     <w:p>
       <w:r>
-        <w:t xml:space="preserve">              </w:t>
-      </w:r>
-      <w:proofErr w:type="spellStart"/>
-      <w:r>
-        <w:t>ContinueOnError</w:t>
-      </w:r>
-      <w:proofErr w:type="spellEnd"/>
+        <w:t xml:space="preserve">              ContinueOnError</w:t>
+      </w:r>
     </w:p>
     <w:p>
       <w:r>
@@ -17859,15 +16535,7 @@
     </w:p>
     <w:p>
       <w:r>
-        <w:t xml:space="preserve">              C:\PS&gt;Get-RegistryKey "HKLM</w:t>
-      </w:r>
-      <w:proofErr w:type="gramStart"/>
-      <w:r>
-        <w:t>:\</w:t>
-      </w:r>
-      <w:proofErr w:type="gramEnd"/>
-      <w:r>
-        <w:t>SOFTWARE\Microsoft\Windows\CurrentVersion\Uninstall\{1AD147D0-BE0E-3D6C-AC11-64F6DC4163F1}"</w:t>
+        <w:t xml:space="preserve">              C:\PS&gt;Get-RegistryKey "HKLM:\SOFTWARE\Microsoft\Windows\CurrentVersion\Uninstall\{1AD147D0-BE0E-3D6C-AC11-64F6DC4163F1}"</w:t>
       </w:r>
     </w:p>
     <w:p>
@@ -17877,15 +16545,7 @@
     </w:p>
     <w:p>
       <w:r>
-        <w:t xml:space="preserve">              C:\PS&gt;Get-RegistryKey "HKEY_LOCAL_MACHINE\SOFTWARE\Microsoft\Windows NT\</w:t>
-      </w:r>
-      <w:proofErr w:type="spellStart"/>
-      <w:r>
-        <w:t>CurrentVersion</w:t>
-      </w:r>
-      <w:proofErr w:type="spellEnd"/>
-      <w:r>
-        <w:t>\Image File Execution Options\iexplore.exe"</w:t>
+        <w:t xml:space="preserve">              C:\PS&gt;Get-RegistryKey "HKEY_LOCAL_MACHINE\SOFTWARE\Microsoft\Windows NT\CurrentVersion\Image File Execution Options\iexplore.exe"</w:t>
       </w:r>
     </w:p>
     <w:p>
@@ -17894,14 +16554,9 @@
       </w:pPr>
       <w:bookmarkStart w:id="58" w:name="_Toc381000243"/>
       <w:r>
-        <w:t>Get-</w:t>
-      </w:r>
-      <w:proofErr w:type="spellStart"/>
-      <w:r>
-        <w:t>ScheduledTask</w:t>
+        <w:t>Get-ScheduledTask</w:t>
       </w:r>
       <w:bookmarkEnd w:id="58"/>
-      <w:proofErr w:type="spellEnd"/>
     </w:p>
     <w:p>
       <w:r>
@@ -17941,13 +16596,8 @@
         <w:t xml:space="preserve"> : </w:t>
       </w:r>
       <w:r>
-        <w:t xml:space="preserve"> </w:t>
-      </w:r>
-      <w:proofErr w:type="spellStart"/>
-      <w:r>
-        <w:t>ContinueOnError</w:t>
-      </w:r>
-      <w:proofErr w:type="spellEnd"/>
+        <w:t xml:space="preserve"> ContinueOnError</w:t>
+      </w:r>
     </w:p>
     <w:p>
       <w:r>
@@ -17983,14 +16633,9 @@
       </w:pPr>
       <w:bookmarkStart w:id="59" w:name="_Toc381000244"/>
       <w:r>
-        <w:t>Install-</w:t>
-      </w:r>
-      <w:proofErr w:type="spellStart"/>
-      <w:r>
-        <w:t>MSUpdates</w:t>
+        <w:t>Install-MSUpdates</w:t>
       </w:r>
       <w:bookmarkEnd w:id="59"/>
-      <w:proofErr w:type="spellEnd"/>
     </w:p>
     <w:p>
       <w:r>
@@ -18000,15 +16645,7 @@
         <w:t>Synopsis</w:t>
       </w:r>
       <w:r>
-        <w:t xml:space="preserve">    : Installs all </w:t>
-      </w:r>
-      <w:proofErr w:type="spellStart"/>
-      <w:r>
-        <w:t>Microsft</w:t>
-      </w:r>
-      <w:proofErr w:type="spellEnd"/>
-      <w:r>
-        <w:t xml:space="preserve"> Updates in a given directory</w:t>
+        <w:t xml:space="preserve">    : Installs all Microsft Updates in a given directory</w:t>
       </w:r>
     </w:p>
     <w:p>
@@ -18024,31 +16661,7 @@
     </w:p>
     <w:p>
       <w:r>
-        <w:t xml:space="preserve">              Installs all </w:t>
-      </w:r>
-      <w:proofErr w:type="spellStart"/>
-      <w:r>
-        <w:t>Microsft</w:t>
-      </w:r>
-      <w:proofErr w:type="spellEnd"/>
-      <w:r>
-        <w:t xml:space="preserve"> Updates in a given directory of type ".exe", ".</w:t>
-      </w:r>
-      <w:proofErr w:type="spellStart"/>
-      <w:r>
-        <w:t>msu</w:t>
-      </w:r>
-      <w:proofErr w:type="spellEnd"/>
-      <w:r>
-        <w:t>" or ".</w:t>
-      </w:r>
-      <w:proofErr w:type="spellStart"/>
-      <w:r>
-        <w:t>msp</w:t>
-      </w:r>
-      <w:proofErr w:type="spellEnd"/>
-      <w:r>
-        <w:t>"</w:t>
+        <w:t xml:space="preserve">              Installs all Microsft Updates in a given directory of type ".exe", ".msu" or ".msp"</w:t>
       </w:r>
     </w:p>
     <w:p>
@@ -18085,23 +16698,7 @@
     </w:p>
     <w:p>
       <w:r>
-        <w:t xml:space="preserve">              C:\PS&gt;Install-MSUpdates "$</w:t>
-      </w:r>
-      <w:proofErr w:type="spellStart"/>
-      <w:r>
-        <w:t>dirFiles</w:t>
-      </w:r>
-      <w:proofErr w:type="spellEnd"/>
-      <w:r>
-        <w:t>\</w:t>
-      </w:r>
-      <w:proofErr w:type="spellStart"/>
-      <w:r>
-        <w:t>MSUpdates</w:t>
-      </w:r>
-      <w:proofErr w:type="spellEnd"/>
-      <w:r>
-        <w:t>"</w:t>
+        <w:t xml:space="preserve">              C:\PS&gt;Install-MSUpdates "$dirFiles\MSUpdates"</w:t>
       </w:r>
     </w:p>
     <w:p>
@@ -18110,14 +16707,9 @@
       </w:pPr>
       <w:bookmarkStart w:id="60" w:name="_Toc381000245"/>
       <w:r>
-        <w:t>Install-</w:t>
-      </w:r>
-      <w:proofErr w:type="spellStart"/>
-      <w:r>
-        <w:t>SCCMSoftwareUpdates</w:t>
+        <w:t>Install-SCCMSoftwareUpdates</w:t>
       </w:r>
       <w:bookmarkEnd w:id="60"/>
-      <w:proofErr w:type="spellEnd"/>
     </w:p>
     <w:p>
       <w:r>
@@ -18159,13 +16751,8 @@
         <w:t xml:space="preserve">Parameter  </w:t>
       </w:r>
       <w:r>
-        <w:t xml:space="preserve"> : </w:t>
-      </w:r>
-      <w:proofErr w:type="spellStart"/>
-      <w:r>
-        <w:t>ContinueOnError</w:t>
-      </w:r>
-      <w:proofErr w:type="spellEnd"/>
+        <w:t xml:space="preserve"> : ContinueOnError</w:t>
+      </w:r>
     </w:p>
     <w:p>
       <w:r>
@@ -18199,14 +16786,9 @@
       </w:pPr>
       <w:bookmarkStart w:id="61" w:name="_Toc381000246"/>
       <w:r>
-        <w:t>Invoke-</w:t>
-      </w:r>
-      <w:proofErr w:type="spellStart"/>
-      <w:r>
-        <w:t>SCCMTask</w:t>
+        <w:t>Invoke-SCCMTask</w:t>
       </w:r>
       <w:bookmarkEnd w:id="61"/>
-      <w:proofErr w:type="spellEnd"/>
     </w:p>
     <w:p>
       <w:r>
@@ -18243,33 +16825,18 @@
         <w:t xml:space="preserve">Parameter  </w:t>
       </w:r>
       <w:r>
-        <w:t xml:space="preserve"> : </w:t>
-      </w:r>
-      <w:proofErr w:type="spellStart"/>
-      <w:r>
-        <w:t>ScheduleID</w:t>
-      </w:r>
-      <w:proofErr w:type="spellEnd"/>
-    </w:p>
-    <w:p>
-      <w:r>
-        <w:t xml:space="preserve">              </w:t>
-      </w:r>
-      <w:proofErr w:type="spellStart"/>
-      <w:r>
-        <w:t>ScheduleId</w:t>
-      </w:r>
-      <w:proofErr w:type="spellEnd"/>
-    </w:p>
-    <w:p>
-      <w:r>
-        <w:t xml:space="preserve">              </w:t>
-      </w:r>
-      <w:proofErr w:type="spellStart"/>
-      <w:r>
-        <w:t>ContinueOnError</w:t>
-      </w:r>
-      <w:proofErr w:type="spellEnd"/>
+        <w:t xml:space="preserve"> : ScheduleID</w:t>
+      </w:r>
+    </w:p>
+    <w:p>
+      <w:r>
+        <w:t xml:space="preserve">              ScheduleId</w:t>
+      </w:r>
+    </w:p>
+    <w:p>
+      <w:r>
+        <w:t xml:space="preserve">              ContinueOnError</w:t>
+      </w:r>
     </w:p>
     <w:p>
       <w:r>
@@ -18295,15 +16862,7 @@
     </w:p>
     <w:p>
       <w:r>
-        <w:t xml:space="preserve">              C:\PS&gt;Invoke-SCCMTask "</w:t>
-      </w:r>
-      <w:proofErr w:type="spellStart"/>
-      <w:r>
-        <w:t>SoftwareUpdatesScan</w:t>
-      </w:r>
-      <w:proofErr w:type="spellEnd"/>
-      <w:r>
-        <w:t>"</w:t>
+        <w:t xml:space="preserve">              C:\PS&gt;Invoke-SCCMTask "SoftwareUpdatesScan"</w:t>
       </w:r>
     </w:p>
     <w:p>
@@ -18334,23 +16893,7 @@
         <w:t>Synopsis</w:t>
       </w:r>
       <w:r>
-        <w:t xml:space="preserve">    : Creates a new shortcut .</w:t>
-      </w:r>
-      <w:proofErr w:type="spellStart"/>
-      <w:r>
-        <w:t>lnk</w:t>
-      </w:r>
-      <w:proofErr w:type="spellEnd"/>
-      <w:r>
-        <w:t xml:space="preserve"> or .</w:t>
-      </w:r>
-      <w:proofErr w:type="spellStart"/>
-      <w:r>
-        <w:t>url</w:t>
-      </w:r>
-      <w:proofErr w:type="spellEnd"/>
-      <w:r>
-        <w:t xml:space="preserve"> file, which can be used for example on the start menu.</w:t>
+        <w:t xml:space="preserve">    : Creates a new shortcut .lnk or .url file, which can be used for example on the start menu.</w:t>
       </w:r>
     </w:p>
     <w:p>
@@ -18366,23 +16909,7 @@
     </w:p>
     <w:p>
       <w:r>
-        <w:t xml:space="preserve">              Creates a new shortcut .</w:t>
-      </w:r>
-      <w:proofErr w:type="spellStart"/>
-      <w:r>
-        <w:t>lnk</w:t>
-      </w:r>
-      <w:proofErr w:type="spellEnd"/>
-      <w:r>
-        <w:t xml:space="preserve"> or .</w:t>
-      </w:r>
-      <w:proofErr w:type="spellStart"/>
-      <w:r>
-        <w:t>url</w:t>
-      </w:r>
-      <w:proofErr w:type="spellEnd"/>
-      <w:r>
-        <w:t xml:space="preserve"> file, with configurable options.</w:t>
+        <w:t xml:space="preserve">              Creates a new shortcut .lnk or .url file, with configurable options.</w:t>
       </w:r>
     </w:p>
     <w:p>
@@ -18403,54 +16930,43 @@
     </w:p>
     <w:p>
       <w:r>
+        <w:t xml:space="preserve">              TargetPath</w:t>
+      </w:r>
+    </w:p>
+    <w:p>
+      <w:r>
+        <w:t xml:space="preserve">              Target path or URL that the shortcut launches</w:t>
+      </w:r>
+    </w:p>
+    <w:p>
+      <w:r>
+        <w:t xml:space="preserve">              Arguments</w:t>
+      </w:r>
+    </w:p>
+    <w:p>
+      <w:r>
+        <w:t xml:space="preserve">              Arguments to be passed to the target path</w:t>
+      </w:r>
+    </w:p>
+    <w:p>
+      <w:r>
+        <w:t xml:space="preserve">              IconLocation</w:t>
+      </w:r>
+    </w:p>
+    <w:p>
+      <w:r>
+        <w:t xml:space="preserve">              Location of the icon used for the shortcut</w:t>
+      </w:r>
+    </w:p>
+    <w:p>
+      <w:r>
+        <w:t xml:space="preserve">              Description</w:t>
+      </w:r>
+    </w:p>
+    <w:p>
+      <w:r>
         <w:t xml:space="preserve">              </w:t>
       </w:r>
-      <w:proofErr w:type="spellStart"/>
-      <w:r>
-        <w:t>TargetPath</w:t>
-      </w:r>
-      <w:proofErr w:type="spellEnd"/>
-    </w:p>
-    <w:p>
-      <w:r>
-        <w:t xml:space="preserve">              Target path or URL that the shortcut launches</w:t>
-      </w:r>
-    </w:p>
-    <w:p>
-      <w:r>
-        <w:t xml:space="preserve">              Arguments</w:t>
-      </w:r>
-    </w:p>
-    <w:p>
-      <w:r>
-        <w:t xml:space="preserve">              Arguments to be passed to the target path</w:t>
-      </w:r>
-    </w:p>
-    <w:p>
-      <w:r>
-        <w:t xml:space="preserve">              </w:t>
-      </w:r>
-      <w:proofErr w:type="spellStart"/>
-      <w:r>
-        <w:t>IconLocation</w:t>
-      </w:r>
-      <w:proofErr w:type="spellEnd"/>
-    </w:p>
-    <w:p>
-      <w:r>
-        <w:t xml:space="preserve">              Location of the icon used for the shortcut</w:t>
-      </w:r>
-    </w:p>
-    <w:p>
-      <w:r>
-        <w:t xml:space="preserve">              Description</w:t>
-      </w:r>
-    </w:p>
-    <w:p>
-      <w:r>
-        <w:t xml:space="preserve">              </w:t>
-      </w:r>
-      <w:proofErr w:type="spellStart"/>
       <w:r>
         <w:rPr>
           <w:b/>
@@ -18458,22 +16974,13 @@
         <w:t>Description</w:t>
       </w:r>
       <w:r>
-        <w:t>of</w:t>
-      </w:r>
-      <w:proofErr w:type="spellEnd"/>
-      <w:r>
-        <w:t xml:space="preserve"> the shortcut</w:t>
-      </w:r>
-    </w:p>
-    <w:p>
-      <w:r>
-        <w:t xml:space="preserve">              </w:t>
-      </w:r>
-      <w:proofErr w:type="spellStart"/>
-      <w:r>
-        <w:t>WorkingDirectory</w:t>
-      </w:r>
-      <w:proofErr w:type="spellEnd"/>
+        <w:t>of the shortcut</w:t>
+      </w:r>
+    </w:p>
+    <w:p>
+      <w:r>
+        <w:t xml:space="preserve">              WorkingDirectory</w:t>
+      </w:r>
     </w:p>
     <w:p>
       <w:r>
@@ -18482,13 +16989,8 @@
     </w:p>
     <w:p>
       <w:r>
-        <w:t xml:space="preserve">              </w:t>
-      </w:r>
-      <w:proofErr w:type="spellStart"/>
-      <w:r>
-        <w:t>ContinueOnError</w:t>
-      </w:r>
-      <w:proofErr w:type="spellEnd"/>
+        <w:t xml:space="preserve">              ContinueOnError</w:t>
+      </w:r>
     </w:p>
     <w:p>
       <w:r>
@@ -18513,62 +17015,13 @@
     </w:p>
     <w:p>
       <w:r>
-        <w:t xml:space="preserve">              C:\PS&gt;New-Shortcut -Path "$</w:t>
-      </w:r>
-      <w:proofErr w:type="spellStart"/>
-      <w:r>
-        <w:t>envProgramData</w:t>
-      </w:r>
-      <w:proofErr w:type="spellEnd"/>
-      <w:r>
-        <w:t xml:space="preserve">\Microsoft\Windows\Start Menu\My </w:t>
-      </w:r>
-      <w:proofErr w:type="spellStart"/>
-      <w:r>
-        <w:t>Shortcut.lnk</w:t>
-      </w:r>
-      <w:proofErr w:type="spellEnd"/>
-      <w:r>
-        <w:t>" -</w:t>
-      </w:r>
-      <w:proofErr w:type="spellStart"/>
-      <w:r>
-        <w:t>TargetPath</w:t>
-      </w:r>
-      <w:proofErr w:type="spellEnd"/>
-      <w:r>
-        <w:t xml:space="preserve"> "$</w:t>
-      </w:r>
-      <w:proofErr w:type="spellStart"/>
-      <w:r>
-        <w:t>envWinDir</w:t>
-      </w:r>
-      <w:proofErr w:type="spellEnd"/>
-      <w:r>
-        <w:t>\system32\notepad.exe" -</w:t>
-      </w:r>
-      <w:proofErr w:type="spellStart"/>
-      <w:r>
-        <w:t>IconLocation</w:t>
-      </w:r>
-      <w:proofErr w:type="spellEnd"/>
-      <w:r>
-        <w:t xml:space="preserve"> </w:t>
-      </w:r>
-    </w:p>
-    <w:p>
-      <w:r>
-        <w:t xml:space="preserve">              "$</w:t>
-      </w:r>
-      <w:proofErr w:type="spellStart"/>
-      <w:r>
-        <w:t>envWinDir</w:t>
-      </w:r>
-      <w:proofErr w:type="spellEnd"/>
-      <w:r>
-        <w:t>\system32\notepad.exe" -</w:t>
-      </w:r>
-      <w:proofErr w:type="spellStart"/>
+        <w:t xml:space="preserve">              C:\PS&gt;New-Shortcut -Path "$envProgramData\Microsoft\Windows\Start Menu\My Shortcut.lnk" -TargetPath "$envWinDir\system32\notepad.exe" -IconLocation </w:t>
+      </w:r>
+    </w:p>
+    <w:p>
+      <w:r>
+        <w:t xml:space="preserve">              "$envWinDir\system32\notepad.exe" -</w:t>
+      </w:r>
       <w:r>
         <w:rPr>
           <w:b/>
@@ -18576,35 +17029,7 @@
         <w:t>Description</w:t>
       </w:r>
       <w:r>
-        <w:t>"Notepad</w:t>
-      </w:r>
-      <w:proofErr w:type="spellEnd"/>
-      <w:r>
-        <w:t>" -</w:t>
-      </w:r>
-      <w:proofErr w:type="spellStart"/>
-      <w:r>
-        <w:t>WorkingDirectory</w:t>
-      </w:r>
-      <w:proofErr w:type="spellEnd"/>
-      <w:r>
-        <w:t xml:space="preserve"> "$</w:t>
-      </w:r>
-      <w:proofErr w:type="spellStart"/>
-      <w:r>
-        <w:t>envHomeDrive</w:t>
-      </w:r>
-      <w:proofErr w:type="spellEnd"/>
-      <w:r>
-        <w:t>\$</w:t>
-      </w:r>
-      <w:proofErr w:type="spellStart"/>
-      <w:r>
-        <w:t>envHomePath</w:t>
-      </w:r>
-      <w:proofErr w:type="spellEnd"/>
-      <w:r>
-        <w:t>"</w:t>
+        <w:t>"Notepad" -WorkingDirectory "$envHomeDrive\$envHomePath"</w:t>
       </w:r>
     </w:p>
     <w:p>
@@ -18626,15 +17051,7 @@
         <w:t>Synopsis</w:t>
       </w:r>
       <w:r>
-        <w:t xml:space="preserve">    : Forces the Windows </w:t>
-      </w:r>
-      <w:proofErr w:type="spellStart"/>
-      <w:r>
-        <w:t>Exporer</w:t>
-      </w:r>
-      <w:proofErr w:type="spellEnd"/>
-      <w:r>
-        <w:t xml:space="preserve"> Shell to refresh, which causes desktop icons to be reloaded</w:t>
+        <w:t xml:space="preserve">    : Forces the Windows Exporer Shell to refresh, which causes desktop icons to be reloaded</w:t>
       </w:r>
     </w:p>
     <w:p>
@@ -18650,15 +17067,7 @@
     </w:p>
     <w:p>
       <w:r>
-        <w:t xml:space="preserve">              Forces the Windows </w:t>
-      </w:r>
-      <w:proofErr w:type="spellStart"/>
-      <w:r>
-        <w:t>Exporer</w:t>
-      </w:r>
-      <w:proofErr w:type="spellEnd"/>
-      <w:r>
-        <w:t xml:space="preserve"> Shell to refresh, which causes desktop icons to be reloaded.</w:t>
+        <w:t xml:space="preserve">              Forces the Windows Exporer Shell to refresh, which causes desktop icons to be reloaded.</w:t>
       </w:r>
     </w:p>
     <w:p>
@@ -18674,13 +17083,8 @@
         <w:t xml:space="preserve">Parameter  </w:t>
       </w:r>
       <w:r>
-        <w:t xml:space="preserve"> : </w:t>
-      </w:r>
-      <w:proofErr w:type="spellStart"/>
-      <w:r>
-        <w:t>ContinueOnError</w:t>
-      </w:r>
-      <w:proofErr w:type="spellEnd"/>
+        <w:t xml:space="preserve"> : ContinueOnError</w:t>
+      </w:r>
     </w:p>
     <w:p>
       <w:r>
@@ -18753,13 +17157,8 @@
         <w:t xml:space="preserve">Parameter  </w:t>
       </w:r>
       <w:r>
-        <w:t xml:space="preserve"> : </w:t>
-      </w:r>
-      <w:proofErr w:type="spellStart"/>
-      <w:r>
-        <w:t>FilePath</w:t>
-      </w:r>
-      <w:proofErr w:type="spellEnd"/>
+        <w:t xml:space="preserve"> : FilePath</w:t>
+      </w:r>
     </w:p>
     <w:p>
       <w:r>
@@ -18768,13 +17167,8 @@
     </w:p>
     <w:p>
       <w:r>
-        <w:t xml:space="preserve">              </w:t>
-      </w:r>
-      <w:proofErr w:type="spellStart"/>
-      <w:r>
-        <w:t>ContinueOnError</w:t>
-      </w:r>
-      <w:proofErr w:type="spellEnd"/>
+        <w:t xml:space="preserve">              ContinueOnError</w:t>
+      </w:r>
     </w:p>
     <w:p>
       <w:r>
@@ -18799,15 +17193,7 @@
     </w:p>
     <w:p>
       <w:r>
-        <w:t xml:space="preserve">              C:\PS&gt;Register-DLL "$</w:t>
-      </w:r>
-      <w:proofErr w:type="spellStart"/>
-      <w:r>
-        <w:t>envProgramFiles</w:t>
-      </w:r>
-      <w:proofErr w:type="spellEnd"/>
-      <w:r>
-        <w:t>\Documentum\Shared\DcTLSFileToDMSComp.dll"</w:t>
+        <w:t xml:space="preserve">              C:\PS&gt;Register-DLL "$envProgramFiles\Documentum\Shared\DcTLSFileToDMSComp.dll"</w:t>
       </w:r>
     </w:p>
     <w:p>
@@ -18865,13 +17251,8 @@
     </w:p>
     <w:p>
       <w:r>
-        <w:t xml:space="preserve">              </w:t>
-      </w:r>
-      <w:proofErr w:type="spellStart"/>
-      <w:r>
-        <w:t>Recurse</w:t>
-      </w:r>
-      <w:proofErr w:type="spellEnd"/>
+        <w:t xml:space="preserve">              Recurse</w:t>
+      </w:r>
     </w:p>
     <w:p>
       <w:r>
@@ -18881,13 +17262,8 @@
     <w:p>
       <w:r>
         <w:lastRenderedPageBreak/>
-        <w:t xml:space="preserve">              </w:t>
-      </w:r>
-      <w:proofErr w:type="spellStart"/>
-      <w:r>
-        <w:t>ContinueOnError</w:t>
-      </w:r>
-      <w:proofErr w:type="spellEnd"/>
+        <w:t xml:space="preserve">              ContinueOnError</w:t>
+      </w:r>
     </w:p>
     <w:p>
       <w:r>
@@ -18922,13 +17298,8 @@
     </w:p>
     <w:p>
       <w:r>
-        <w:t xml:space="preserve">              C:\PS&gt;Remove-File -Path "C:\Windows\Downloaded Program Files" -</w:t>
-      </w:r>
-      <w:proofErr w:type="spellStart"/>
-      <w:r>
-        <w:t>Recurse</w:t>
-      </w:r>
-      <w:proofErr w:type="spellEnd"/>
+        <w:t xml:space="preserve">              C:\PS&gt;Remove-File -Path "C:\Windows\Downloaded Program Files" -Recurse</w:t>
+      </w:r>
     </w:p>
     <w:p>
       <w:pPr>
@@ -18936,14 +17307,9 @@
       </w:pPr>
       <w:bookmarkStart w:id="66" w:name="_Toc381000251"/>
       <w:r>
-        <w:t>Remove-</w:t>
-      </w:r>
-      <w:proofErr w:type="spellStart"/>
-      <w:r>
-        <w:t>MSIApplications</w:t>
+        <w:t>Remove-MSIApplications</w:t>
       </w:r>
       <w:bookmarkEnd w:id="66"/>
-      <w:proofErr w:type="spellEnd"/>
     </w:p>
     <w:p>
       <w:r>
@@ -18979,36 +17345,12 @@
     </w:p>
     <w:p>
       <w:r>
-        <w:t xml:space="preserve">              </w:t>
-      </w:r>
-      <w:proofErr w:type="gramStart"/>
-      <w:r>
-        <w:t>uninstall</w:t>
-      </w:r>
-      <w:proofErr w:type="gramEnd"/>
-      <w:r>
-        <w:t xml:space="preserve"> string </w:t>
-      </w:r>
-    </w:p>
-    <w:p>
-      <w:r>
-        <w:t xml:space="preserve">              </w:t>
-      </w:r>
-      <w:proofErr w:type="gramStart"/>
-      <w:r>
-        <w:t>matches</w:t>
-      </w:r>
-      <w:proofErr w:type="gramEnd"/>
-      <w:r>
-        <w:t xml:space="preserve"> "</w:t>
-      </w:r>
-      <w:proofErr w:type="spellStart"/>
-      <w:r>
-        <w:t>msiexec</w:t>
-      </w:r>
-      <w:proofErr w:type="spellEnd"/>
-      <w:r>
-        <w:t>"</w:t>
+        <w:t xml:space="preserve">              uninstall string </w:t>
+      </w:r>
+    </w:p>
+    <w:p>
+      <w:r>
+        <w:t xml:space="preserve">              matches "msiexec"</w:t>
       </w:r>
     </w:p>
     <w:p>
@@ -19029,33 +17371,12 @@
     </w:p>
     <w:p>
       <w:r>
-        <w:t xml:space="preserve">              </w:t>
-      </w:r>
-      <w:proofErr w:type="spellStart"/>
-      <w:r>
-        <w:t>ContinueOnError</w:t>
-      </w:r>
-      <w:proofErr w:type="spellEnd"/>
-    </w:p>
-    <w:p>
-      <w:r>
-        <w:t xml:space="preserve">              Continue if an exit code is returned by </w:t>
-      </w:r>
-      <w:proofErr w:type="spellStart"/>
-      <w:r>
-        <w:t>msiexec</w:t>
-      </w:r>
-      <w:proofErr w:type="spellEnd"/>
-      <w:r>
-        <w:t xml:space="preserve"> that is not </w:t>
-      </w:r>
-      <w:proofErr w:type="spellStart"/>
-      <w:r>
-        <w:t>recognised</w:t>
-      </w:r>
-      <w:proofErr w:type="spellEnd"/>
-      <w:r>
-        <w:t xml:space="preserve"> by the App Deploy Toolkit.</w:t>
+        <w:t xml:space="preserve">              ContinueOnError</w:t>
+      </w:r>
+    </w:p>
+    <w:p>
+      <w:r>
+        <w:t xml:space="preserve">              Continue if an exit code is returned by msiexec that is not recognised by the App Deploy Toolkit.</w:t>
       </w:r>
     </w:p>
     <w:p>
@@ -19105,14 +17426,9 @@
       </w:pPr>
       <w:bookmarkStart w:id="67" w:name="_Toc381000252"/>
       <w:r>
-        <w:t>Remove-</w:t>
-      </w:r>
-      <w:proofErr w:type="spellStart"/>
-      <w:r>
-        <w:t>RegistryKey</w:t>
+        <w:t>Remove-RegistryKey</w:t>
       </w:r>
       <w:bookmarkEnd w:id="67"/>
-      <w:proofErr w:type="spellEnd"/>
     </w:p>
     <w:p>
       <w:r>
@@ -19170,23 +17486,13 @@
     </w:p>
     <w:p>
       <w:r>
-        <w:t xml:space="preserve">              </w:t>
-      </w:r>
-      <w:proofErr w:type="spellStart"/>
-      <w:r>
-        <w:t>Recurse</w:t>
-      </w:r>
-      <w:proofErr w:type="spellEnd"/>
-    </w:p>
-    <w:p>
-      <w:r>
-        <w:t xml:space="preserve">              </w:t>
-      </w:r>
-      <w:proofErr w:type="spellStart"/>
-      <w:r>
-        <w:t>ContinueOnError</w:t>
-      </w:r>
-      <w:proofErr w:type="spellEnd"/>
+        <w:t xml:space="preserve">              Recurse</w:t>
+      </w:r>
+    </w:p>
+    <w:p>
+      <w:r>
+        <w:t xml:space="preserve">              ContinueOnError</w:t>
+      </w:r>
     </w:p>
     <w:p>
       <w:r>
@@ -19221,31 +17527,7 @@
     </w:p>
     <w:p>
       <w:r>
-        <w:t xml:space="preserve">              C:\PS&gt;Remove-RegistryKey -Key "HKLM</w:t>
-      </w:r>
-      <w:proofErr w:type="gramStart"/>
-      <w:r>
-        <w:t>:\</w:t>
-      </w:r>
-      <w:proofErr w:type="gramEnd"/>
-      <w:r>
-        <w:t>SOFTWARE\Microsoft\Windows\</w:t>
-      </w:r>
-      <w:proofErr w:type="spellStart"/>
-      <w:r>
-        <w:t>CurrentVersion</w:t>
-      </w:r>
-      <w:proofErr w:type="spellEnd"/>
-      <w:r>
-        <w:t>\Run" -Name "</w:t>
-      </w:r>
-      <w:proofErr w:type="spellStart"/>
-      <w:r>
-        <w:t>RunAppInstall</w:t>
-      </w:r>
-      <w:proofErr w:type="spellEnd"/>
-      <w:r>
-        <w:t>"</w:t>
+        <w:t xml:space="preserve">              C:\PS&gt;Remove-RegistryKey -Key "HKLM:\SOFTWARE\Microsoft\Windows\CurrentVersion\Run" -Name "RunAppInstall"</w:t>
       </w:r>
     </w:p>
     <w:p>
@@ -19254,14 +17536,9 @@
       </w:pPr>
       <w:bookmarkStart w:id="68" w:name="_Toc381000253"/>
       <w:r>
-        <w:t>Set-</w:t>
-      </w:r>
-      <w:proofErr w:type="spellStart"/>
-      <w:r>
-        <w:t>IniContent</w:t>
+        <w:t>Set-IniContent</w:t>
       </w:r>
       <w:bookmarkEnd w:id="68"/>
-      <w:proofErr w:type="spellEnd"/>
     </w:p>
     <w:p>
       <w:r>
@@ -19271,15 +17548,7 @@
         <w:t>Synopsis</w:t>
       </w:r>
       <w:r>
-        <w:t xml:space="preserve">    : Adds or sets the value of a property in an </w:t>
-      </w:r>
-      <w:proofErr w:type="spellStart"/>
-      <w:r>
-        <w:t>ini</w:t>
-      </w:r>
-      <w:proofErr w:type="spellEnd"/>
-      <w:r>
-        <w:t xml:space="preserve"> file</w:t>
+        <w:t xml:space="preserve">    : Adds or sets the value of a property in an ini file</w:t>
       </w:r>
     </w:p>
     <w:p>
@@ -19295,15 +17564,7 @@
     </w:p>
     <w:p>
       <w:r>
-        <w:t xml:space="preserve">              Adds or sets the value of a property in an </w:t>
-      </w:r>
-      <w:proofErr w:type="spellStart"/>
-      <w:r>
-        <w:t>ini</w:t>
-      </w:r>
-      <w:proofErr w:type="spellEnd"/>
-      <w:r>
-        <w:t xml:space="preserve"> file</w:t>
+        <w:t xml:space="preserve">              Adds or sets the value of a property in an ini file</w:t>
       </w:r>
     </w:p>
     <w:p>
@@ -19314,25 +17575,12 @@
         <w:t xml:space="preserve">Parameter  </w:t>
       </w:r>
       <w:r>
-        <w:t xml:space="preserve"> : </w:t>
-      </w:r>
-      <w:proofErr w:type="spellStart"/>
-      <w:r>
-        <w:t>FilePath</w:t>
-      </w:r>
-      <w:proofErr w:type="spellEnd"/>
-    </w:p>
-    <w:p>
-      <w:r>
-        <w:t xml:space="preserve">              Path to the </w:t>
-      </w:r>
-      <w:proofErr w:type="spellStart"/>
-      <w:r>
-        <w:t>inin</w:t>
-      </w:r>
-      <w:proofErr w:type="spellEnd"/>
-      <w:r>
-        <w:t xml:space="preserve"> file</w:t>
+        <w:t xml:space="preserve"> : FilePath</w:t>
+      </w:r>
+    </w:p>
+    <w:p>
+      <w:r>
+        <w:t xml:space="preserve">              Path to the inin file</w:t>
       </w:r>
     </w:p>
     <w:p>
@@ -19342,15 +17590,7 @@
     </w:p>
     <w:p>
       <w:r>
-        <w:t xml:space="preserve">              The </w:t>
-      </w:r>
-      <w:proofErr w:type="spellStart"/>
-      <w:r>
-        <w:t>ini</w:t>
-      </w:r>
-      <w:proofErr w:type="spellEnd"/>
-      <w:r>
-        <w:t xml:space="preserve"> property name</w:t>
+        <w:t xml:space="preserve">              The ini property name</w:t>
       </w:r>
     </w:p>
     <w:p>
@@ -19360,26 +17600,13 @@
     </w:p>
     <w:p>
       <w:r>
-        <w:t xml:space="preserve">              The </w:t>
-      </w:r>
-      <w:proofErr w:type="spellStart"/>
-      <w:r>
-        <w:t>ini</w:t>
-      </w:r>
-      <w:proofErr w:type="spellEnd"/>
-      <w:r>
-        <w:t xml:space="preserve"> property value</w:t>
-      </w:r>
-    </w:p>
-    <w:p>
-      <w:r>
-        <w:t xml:space="preserve">              </w:t>
-      </w:r>
-      <w:proofErr w:type="spellStart"/>
-      <w:r>
-        <w:t>ContinueOnError</w:t>
-      </w:r>
-      <w:proofErr w:type="spellEnd"/>
+        <w:t xml:space="preserve">              The ini property value</w:t>
+      </w:r>
+    </w:p>
+    <w:p>
+      <w:r>
+        <w:t xml:space="preserve">              ContinueOnError</w:t>
+      </w:r>
     </w:p>
     <w:p>
       <w:r>
@@ -19404,15 +17631,7 @@
     </w:p>
     <w:p>
       <w:r>
-        <w:t xml:space="preserve">              C:\PS&gt;Set-IniContent "$envProgramFilesX86\IBM\Lotus\Notes\notes.ini" -Key "</w:t>
-      </w:r>
-      <w:proofErr w:type="spellStart"/>
-      <w:r>
-        <w:t>AutoLogoffMinutes</w:t>
-      </w:r>
-      <w:proofErr w:type="spellEnd"/>
-      <w:r>
-        <w:t>" -Value "10"</w:t>
+        <w:t xml:space="preserve">              C:\PS&gt;Set-IniContent "$envProgramFilesX86\IBM\Lotus\Notes\notes.ini" -Key "AutoLogoffMinutes" -Value "10"</w:t>
       </w:r>
     </w:p>
     <w:p>
@@ -19422,14 +17641,9 @@
       <w:bookmarkStart w:id="69" w:name="_Toc381000254"/>
       <w:r>
         <w:lastRenderedPageBreak/>
-        <w:t>Set-</w:t>
-      </w:r>
-      <w:proofErr w:type="spellStart"/>
-      <w:r>
-        <w:t>PinnedApplication</w:t>
+        <w:t>Set-PinnedApplication</w:t>
       </w:r>
       <w:bookmarkEnd w:id="69"/>
-      <w:proofErr w:type="spellEnd"/>
     </w:p>
     <w:p>
       <w:r>
@@ -19481,13 +17695,8 @@
     </w:p>
     <w:p>
       <w:r>
-        <w:t xml:space="preserve">              </w:t>
-      </w:r>
-      <w:proofErr w:type="spellStart"/>
-      <w:r>
-        <w:t>FilePath</w:t>
-      </w:r>
-      <w:proofErr w:type="spellEnd"/>
+        <w:t xml:space="preserve">              FilePath</w:t>
+      </w:r>
     </w:p>
     <w:p>
       <w:r>
@@ -19512,23 +17721,7 @@
     </w:p>
     <w:p>
       <w:r>
-        <w:t xml:space="preserve">              C:\PS&gt;Set-PinnedApplication -Action "</w:t>
-      </w:r>
-      <w:proofErr w:type="spellStart"/>
-      <w:r>
-        <w:t>PintoStartMenu</w:t>
-      </w:r>
-      <w:proofErr w:type="spellEnd"/>
-      <w:r>
-        <w:t>" -</w:t>
-      </w:r>
-      <w:proofErr w:type="spellStart"/>
-      <w:r>
-        <w:t>FilePath</w:t>
-      </w:r>
-      <w:proofErr w:type="spellEnd"/>
-      <w:r>
-        <w:t xml:space="preserve"> "$envProgramFilesX86\IBM\Lotus\Notes\notes.exe"</w:t>
+        <w:t xml:space="preserve">              C:\PS&gt;Set-PinnedApplication -Action "PintoStartMenu" -FilePath "$envProgramFilesX86\IBM\Lotus\Notes\notes.exe"</w:t>
       </w:r>
     </w:p>
     <w:p>
@@ -19538,23 +17731,7 @@
     </w:p>
     <w:p>
       <w:r>
-        <w:t xml:space="preserve">              C:\PS&gt;Set-PinnedApplication -Action "</w:t>
-      </w:r>
-      <w:proofErr w:type="spellStart"/>
-      <w:r>
-        <w:t>UnpinfromTaskbar</w:t>
-      </w:r>
-      <w:proofErr w:type="spellEnd"/>
-      <w:r>
-        <w:t>" -</w:t>
-      </w:r>
-      <w:proofErr w:type="spellStart"/>
-      <w:r>
-        <w:t>FilePath</w:t>
-      </w:r>
-      <w:proofErr w:type="spellEnd"/>
-      <w:r>
-        <w:t xml:space="preserve"> "$envProgramFilesX86\IBM\Lotus\Notes\notes.exe"</w:t>
+        <w:t xml:space="preserve">              C:\PS&gt;Set-PinnedApplication -Action "UnpinfromTaskbar" -FilePath "$envProgramFilesX86\IBM\Lotus\Notes\notes.exe"</w:t>
       </w:r>
     </w:p>
     <w:p>
@@ -19563,14 +17740,9 @@
       </w:pPr>
       <w:bookmarkStart w:id="70" w:name="_Toc381000255"/>
       <w:r>
-        <w:t>Set-</w:t>
-      </w:r>
-      <w:proofErr w:type="spellStart"/>
-      <w:r>
-        <w:t>RegistryKey</w:t>
+        <w:t>Set-RegistryKey</w:t>
       </w:r>
       <w:bookmarkEnd w:id="70"/>
-      <w:proofErr w:type="spellEnd"/>
     </w:p>
     <w:p>
       <w:r>
@@ -19648,15 +17820,7 @@
     <w:p>
       <w:r>
         <w:lastRenderedPageBreak/>
-        <w:t xml:space="preserve">              Acceptable values are: "Binary","DWord","ExpandString","MultiString","None","QWord","String",</w:t>
-      </w:r>
-      <w:proofErr w:type="gramStart"/>
-      <w:r>
-        <w:t>"</w:t>
-      </w:r>
-      <w:proofErr w:type="gramEnd"/>
-      <w:r>
-        <w:t>Unknown"</w:t>
+        <w:t xml:space="preserve">              Acceptable values are: "Binary","DWord","ExpandString","MultiString","None","QWord","String","Unknown"</w:t>
       </w:r>
     </w:p>
     <w:p>
@@ -19666,13 +17830,8 @@
     </w:p>
     <w:p>
       <w:r>
-        <w:t xml:space="preserve">              </w:t>
-      </w:r>
-      <w:proofErr w:type="spellStart"/>
-      <w:r>
-        <w:t>ContinueOnError</w:t>
-      </w:r>
-      <w:proofErr w:type="spellEnd"/>
+        <w:t xml:space="preserve">              ContinueOnError</w:t>
+      </w:r>
     </w:p>
     <w:p>
       <w:r>
@@ -19697,21 +17856,8 @@
     </w:p>
     <w:p>
       <w:r>
-        <w:t xml:space="preserve">              C:\PS&gt;Set-RegistryKey -Key $</w:t>
-      </w:r>
-      <w:proofErr w:type="spellStart"/>
-      <w:r>
-        <w:t>blockedAppPath</w:t>
-      </w:r>
-      <w:proofErr w:type="spellEnd"/>
-      <w:r>
-        <w:t xml:space="preserve"> -Name "Debugger" -Value $</w:t>
-      </w:r>
-      <w:proofErr w:type="spellStart"/>
-      <w:r>
-        <w:t>blockedAppDebuggerValue</w:t>
-      </w:r>
-      <w:proofErr w:type="spellEnd"/>
+        <w:t xml:space="preserve">              C:\PS&gt;Set-RegistryKey -Key $blockedAppPath -Name "Debugger" -Value $blockedAppDebuggerValue</w:t>
+      </w:r>
     </w:p>
     <w:p>
       <w:r>
@@ -19720,15 +17866,7 @@
     </w:p>
     <w:p>
       <w:r>
-        <w:t xml:space="preserve">              C:\PS&gt;Set-RegistryKey -Key "HKEY_LOCAL_MACHINE\SOFTWARE\Microsoft\Windows\CurrentVersion\RunOnce" -Name "Debugger" -Value $</w:t>
-      </w:r>
-      <w:proofErr w:type="spellStart"/>
-      <w:r>
-        <w:t>blockedAppDebuggerValue</w:t>
-      </w:r>
-      <w:proofErr w:type="spellEnd"/>
-      <w:r>
-        <w:t xml:space="preserve"> -Type String</w:t>
+        <w:t xml:space="preserve">              C:\PS&gt;Set-RegistryKey -Key "HKEY_LOCAL_MACHINE\SOFTWARE\Microsoft\Windows\CurrentVersion\RunOnce" -Name "Debugger" -Value $blockedAppDebuggerValue -Type String</w:t>
       </w:r>
     </w:p>
     <w:p>
@@ -19737,14 +17875,9 @@
       </w:pPr>
       <w:bookmarkStart w:id="71" w:name="_Toc381000256"/>
       <w:r>
-        <w:t>Show-</w:t>
-      </w:r>
-      <w:proofErr w:type="spellStart"/>
-      <w:r>
-        <w:t>BalloonTip</w:t>
+        <w:t>Show-BalloonTip</w:t>
       </w:r>
       <w:bookmarkEnd w:id="71"/>
-      <w:proofErr w:type="spellEnd"/>
     </w:p>
     <w:p>
       <w:r>
@@ -19781,13 +17914,8 @@
         <w:t xml:space="preserve">Parameter  </w:t>
       </w:r>
       <w:r>
-        <w:t xml:space="preserve"> : </w:t>
-      </w:r>
-      <w:proofErr w:type="spellStart"/>
-      <w:r>
-        <w:t>BalloonTipText</w:t>
-      </w:r>
-      <w:proofErr w:type="spellEnd"/>
+        <w:t xml:space="preserve"> : BalloonTipText</w:t>
+      </w:r>
     </w:p>
     <w:p>
       <w:r>
@@ -19796,13 +17924,8 @@
     </w:p>
     <w:p>
       <w:r>
-        <w:t xml:space="preserve">              </w:t>
-      </w:r>
-      <w:proofErr w:type="spellStart"/>
-      <w:r>
-        <w:t>BalloonTipTitle</w:t>
-      </w:r>
-      <w:proofErr w:type="spellEnd"/>
+        <w:t xml:space="preserve">              BalloonTipTitle</w:t>
+      </w:r>
     </w:p>
     <w:p>
       <w:r>
@@ -19811,13 +17934,8 @@
     </w:p>
     <w:p>
       <w:r>
-        <w:t xml:space="preserve">              </w:t>
-      </w:r>
-      <w:proofErr w:type="spellStart"/>
-      <w:r>
-        <w:t>BalloonTipIcon</w:t>
-      </w:r>
-      <w:proofErr w:type="spellEnd"/>
+        <w:t xml:space="preserve">              BalloonTipIcon</w:t>
+      </w:r>
     </w:p>
     <w:p>
       <w:r>
@@ -19831,13 +17949,8 @@
     </w:p>
     <w:p>
       <w:r>
-        <w:t xml:space="preserve">              </w:t>
-      </w:r>
-      <w:proofErr w:type="spellStart"/>
-      <w:r>
-        <w:t>BalloonTipTime</w:t>
-      </w:r>
-      <w:proofErr w:type="spellEnd"/>
+        <w:t xml:space="preserve">              BalloonTipTime</w:t>
+      </w:r>
     </w:p>
     <w:p>
       <w:r>
@@ -19862,23 +17975,7 @@
     </w:p>
     <w:p>
       <w:r>
-        <w:t xml:space="preserve">              C:\PS&gt;Show-BalloonTip -</w:t>
-      </w:r>
-      <w:proofErr w:type="spellStart"/>
-      <w:r>
-        <w:t>BalloonTipText</w:t>
-      </w:r>
-      <w:proofErr w:type="spellEnd"/>
-      <w:r>
-        <w:t xml:space="preserve"> "Installation Started" -</w:t>
-      </w:r>
-      <w:proofErr w:type="spellStart"/>
-      <w:r>
-        <w:t>BalloonTipTitle</w:t>
-      </w:r>
-      <w:proofErr w:type="spellEnd"/>
-      <w:r>
-        <w:t xml:space="preserve"> "Application Name"</w:t>
+        <w:t xml:space="preserve">              C:\PS&gt;Show-BalloonTip -BalloonTipText "Installation Started" -BalloonTipTitle "Application Name"</w:t>
       </w:r>
     </w:p>
     <w:p>
@@ -19889,39 +17986,7 @@
     <w:p>
       <w:r>
         <w:lastRenderedPageBreak/>
-        <w:t xml:space="preserve">              C:\PS&gt;Show-BalloonTip -</w:t>
-      </w:r>
-      <w:proofErr w:type="spellStart"/>
-      <w:r>
-        <w:t>BalloonTipIcon</w:t>
-      </w:r>
-      <w:proofErr w:type="spellEnd"/>
-      <w:r>
-        <w:t xml:space="preserve"> "Info" -</w:t>
-      </w:r>
-      <w:proofErr w:type="spellStart"/>
-      <w:r>
-        <w:t>BalloonTipText</w:t>
-      </w:r>
-      <w:proofErr w:type="spellEnd"/>
-      <w:r>
-        <w:t xml:space="preserve"> "Installation Started" -</w:t>
-      </w:r>
-      <w:proofErr w:type="spellStart"/>
-      <w:r>
-        <w:t>BalloonTipTitle</w:t>
-      </w:r>
-      <w:proofErr w:type="spellEnd"/>
-      <w:r>
-        <w:t xml:space="preserve"> "Application Name" -</w:t>
-      </w:r>
-      <w:proofErr w:type="spellStart"/>
-      <w:r>
-        <w:t>BalloonTipTime</w:t>
-      </w:r>
-      <w:proofErr w:type="spellEnd"/>
-      <w:r>
-        <w:t xml:space="preserve"> "1000"</w:t>
+        <w:t xml:space="preserve">              C:\PS&gt;Show-BalloonTip -BalloonTipIcon "Info" -BalloonTipText "Installation Started" -BalloonTipTitle "Application Name" -BalloonTipTime "1000"</w:t>
       </w:r>
     </w:p>
     <w:p>
@@ -19930,14 +17995,9 @@
       </w:pPr>
       <w:bookmarkStart w:id="72" w:name="_Toc381000257"/>
       <w:r>
-        <w:t>Show-</w:t>
-      </w:r>
-      <w:proofErr w:type="spellStart"/>
-      <w:r>
-        <w:t>DialogBox</w:t>
+        <w:t>Show-DialogBox</w:t>
       </w:r>
       <w:bookmarkEnd w:id="72"/>
-      <w:proofErr w:type="spellEnd"/>
     </w:p>
     <w:p>
       <w:r>
@@ -19958,15 +18018,7 @@
         <w:tab/>
       </w:r>
       <w:r>
-        <w:t>The Show-</w:t>
-      </w:r>
-      <w:proofErr w:type="spellStart"/>
-      <w:r>
-        <w:t>InstallationPrompt</w:t>
-      </w:r>
-      <w:proofErr w:type="spellEnd"/>
-      <w:r>
-        <w:t xml:space="preserve"> function is recommended over this as it provides more customization and uses consistent branding with the other UI components.</w:t>
+        <w:t>The Show-InstallationPrompt function is recommended over this as it provides more customization and uses consistent branding with the other UI components.</w:t>
       </w:r>
     </w:p>
     <w:p>
@@ -20033,91 +18085,38 @@
     </w:p>
     <w:p>
       <w:r>
-        <w:t xml:space="preserve">              "</w:t>
-      </w:r>
-      <w:proofErr w:type="spellStart"/>
-      <w:r>
-        <w:t>OKCancel</w:t>
-      </w:r>
-      <w:proofErr w:type="spellEnd"/>
-      <w:r>
-        <w:t>"</w:t>
-      </w:r>
-    </w:p>
-    <w:p>
-      <w:r>
-        <w:t xml:space="preserve">              "</w:t>
-      </w:r>
-      <w:proofErr w:type="spellStart"/>
-      <w:r>
-        <w:t>AbortRetryIgnore</w:t>
-      </w:r>
-      <w:proofErr w:type="spellEnd"/>
-      <w:r>
-        <w:t>"</w:t>
-      </w:r>
-    </w:p>
-    <w:p>
-      <w:r>
-        <w:t xml:space="preserve">              "</w:t>
-      </w:r>
-      <w:proofErr w:type="spellStart"/>
-      <w:r>
-        <w:t>YesNoCancel</w:t>
-      </w:r>
-      <w:proofErr w:type="spellEnd"/>
-      <w:r>
-        <w:t>"</w:t>
-      </w:r>
-    </w:p>
-    <w:p>
-      <w:r>
-        <w:t xml:space="preserve">              "</w:t>
-      </w:r>
-      <w:proofErr w:type="spellStart"/>
-      <w:r>
-        <w:t>YesNo</w:t>
-      </w:r>
-      <w:proofErr w:type="spellEnd"/>
-      <w:r>
-        <w:t>"</w:t>
-      </w:r>
-    </w:p>
-    <w:p>
-      <w:r>
-        <w:t xml:space="preserve">              "</w:t>
-      </w:r>
-      <w:proofErr w:type="spellStart"/>
-      <w:r>
-        <w:t>RetryCancel</w:t>
-      </w:r>
-      <w:proofErr w:type="spellEnd"/>
-      <w:r>
-        <w:t>"</w:t>
-      </w:r>
-    </w:p>
-    <w:p>
-      <w:r>
-        <w:t xml:space="preserve">              "</w:t>
-      </w:r>
-      <w:proofErr w:type="spellStart"/>
-      <w:r>
-        <w:t>CancelTryAgainContinue</w:t>
-      </w:r>
-      <w:proofErr w:type="spellEnd"/>
-      <w:r>
-        <w:t>"</w:t>
-      </w:r>
-    </w:p>
-    <w:p>
-      <w:r>
-        <w:t xml:space="preserve">              </w:t>
-      </w:r>
-      <w:proofErr w:type="spellStart"/>
-      <w:r>
-        <w:t>DefaultButton</w:t>
-      </w:r>
-      <w:proofErr w:type="spellEnd"/>
+        <w:t xml:space="preserve">              "OKCancel"</w:t>
+      </w:r>
+    </w:p>
+    <w:p>
+      <w:r>
+        <w:t xml:space="preserve">              "AbortRetryIgnore"</w:t>
+      </w:r>
+    </w:p>
+    <w:p>
+      <w:r>
+        <w:t xml:space="preserve">              "YesNoCancel"</w:t>
+      </w:r>
+    </w:p>
+    <w:p>
+      <w:r>
+        <w:t xml:space="preserve">              "YesNo"</w:t>
+      </w:r>
+    </w:p>
+    <w:p>
+      <w:r>
+        <w:t xml:space="preserve">              "RetryCancel"</w:t>
+      </w:r>
+    </w:p>
+    <w:p>
+      <w:r>
+        <w:t xml:space="preserve">              "CancelTryAgainContinue"</w:t>
+      </w:r>
+    </w:p>
+    <w:p>
+      <w:r>
+        <w:t xml:space="preserve">              DefaultButton</w:t>
+      </w:r>
     </w:p>
     <w:p>
       <w:r>
@@ -20152,15 +18151,7 @@
     <w:p>
       <w:r>
         <w:lastRenderedPageBreak/>
-        <w:t xml:space="preserve">              Acceptable </w:t>
-      </w:r>
-      <w:proofErr w:type="spellStart"/>
-      <w:r>
-        <w:t>valures</w:t>
-      </w:r>
-      <w:proofErr w:type="spellEnd"/>
-      <w:r>
-        <w:t xml:space="preserve"> are: "None",    "Stop", "Question", "Exclamation", "Information",</w:t>
+        <w:t xml:space="preserve">              Acceptable valures are: "None",    "Stop", "Question", "Exclamation", "Information",</w:t>
       </w:r>
     </w:p>
     <w:p>
@@ -20170,38 +18161,17 @@
     </w:p>
     <w:p>
       <w:r>
-        <w:t xml:space="preserve">              Timeout period in seconds before automatically closing the dialog box with the return message "Timeout" [Default the UI timeout value set in the </w:t>
-      </w:r>
-      <w:proofErr w:type="spellStart"/>
-      <w:r>
-        <w:t>config</w:t>
-      </w:r>
-      <w:proofErr w:type="spellEnd"/>
-      <w:r>
-        <w:t xml:space="preserve"> XML file]</w:t>
-      </w:r>
-    </w:p>
-    <w:p>
-      <w:r>
-        <w:t xml:space="preserve">              </w:t>
-      </w:r>
-      <w:proofErr w:type="spellStart"/>
-      <w:r>
-        <w:t>TopMost</w:t>
-      </w:r>
-      <w:proofErr w:type="spellEnd"/>
-    </w:p>
-    <w:p>
-      <w:r>
-        <w:t xml:space="preserve">              Specifies whether the message box is a system modal message box and appears in a topmost window. [Default is </w:t>
-      </w:r>
-      <w:proofErr w:type="gramStart"/>
-      <w:r>
-        <w:t>True</w:t>
-      </w:r>
-      <w:proofErr w:type="gramEnd"/>
-      <w:r>
-        <w:t>]</w:t>
+        <w:t xml:space="preserve">              Timeout period in seconds before automatically closing the dialog box with the return message "Timeout" [Default the UI timeout value set in the config XML file]</w:t>
+      </w:r>
+    </w:p>
+    <w:p>
+      <w:r>
+        <w:t xml:space="preserve">              TopMost</w:t>
+      </w:r>
+    </w:p>
+    <w:p>
+      <w:r>
+        <w:t xml:space="preserve">              Specifies whether the message box is a system modal message box and appears in a topmost window. [Default is True]</w:t>
       </w:r>
     </w:p>
     <w:p>
@@ -20232,36 +18202,12 @@
     </w:p>
     <w:p>
       <w:r>
-        <w:t xml:space="preserve">              C:\PS&gt;Show-DialogBox -Title "Installation Notice" -Text "Installation will take approximately 30 </w:t>
-      </w:r>
-      <w:proofErr w:type="spellStart"/>
-      <w:r>
-        <w:t>mintues</w:t>
-      </w:r>
-      <w:proofErr w:type="spellEnd"/>
-      <w:r>
-        <w:t>. Do you wish to proceed?" -Buttons "</w:t>
-      </w:r>
-      <w:proofErr w:type="spellStart"/>
-      <w:r>
-        <w:t>OKCancel</w:t>
-      </w:r>
-      <w:proofErr w:type="spellEnd"/>
-      <w:r>
-        <w:t xml:space="preserve">" </w:t>
-      </w:r>
-    </w:p>
-    <w:p>
-      <w:r>
-        <w:t xml:space="preserve">              -</w:t>
-      </w:r>
-      <w:proofErr w:type="spellStart"/>
-      <w:r>
-        <w:t>DefaultButton</w:t>
-      </w:r>
-      <w:proofErr w:type="spellEnd"/>
-      <w:r>
-        <w:t xml:space="preserve"> "Second" </w:t>
+        <w:t xml:space="preserve">              C:\PS&gt;Show-DialogBox -Title "Installation Notice" -Text "Installation will take approximately 30 mintues. Do you wish to proceed?" -Buttons "OKCancel" </w:t>
+      </w:r>
+    </w:p>
+    <w:p>
+      <w:r>
+        <w:t xml:space="preserve">              -DefaultButton "Second" </w:t>
       </w:r>
     </w:p>
     <w:p>
@@ -20275,14 +18221,9 @@
       </w:pPr>
       <w:bookmarkStart w:id="73" w:name="_Toc381000258"/>
       <w:r>
-        <w:t>Show-</w:t>
-      </w:r>
-      <w:proofErr w:type="spellStart"/>
-      <w:r>
-        <w:t>InstallationProgress</w:t>
+        <w:t>Show-InstallationProgress</w:t>
       </w:r>
       <w:bookmarkEnd w:id="73"/>
-      <w:proofErr w:type="spellEnd"/>
     </w:p>
     <w:p>
       <w:r>
@@ -20335,13 +18276,8 @@
         <w:t xml:space="preserve">Parameter  </w:t>
       </w:r>
       <w:r>
-        <w:t xml:space="preserve"> : </w:t>
-      </w:r>
-      <w:proofErr w:type="spellStart"/>
-      <w:r>
-        <w:t>StatusMessage</w:t>
-      </w:r>
-      <w:proofErr w:type="spellEnd"/>
+        <w:t xml:space="preserve"> : StatusMessage</w:t>
+      </w:r>
     </w:p>
     <w:p>
       <w:r>
@@ -20352,11 +18288,9 @@
       <w:pPr>
         <w:ind w:firstLine="720"/>
       </w:pPr>
-      <w:proofErr w:type="spellStart"/>
       <w:r>
         <w:t>WindowLocation</w:t>
       </w:r>
-      <w:proofErr w:type="spellEnd"/>
     </w:p>
     <w:p>
       <w:r>
@@ -20371,11 +18305,9 @@
       <w:pPr>
         <w:ind w:firstLine="720"/>
       </w:pPr>
-      <w:proofErr w:type="spellStart"/>
       <w:r>
         <w:t>TopMost</w:t>
       </w:r>
-      <w:proofErr w:type="spellEnd"/>
     </w:p>
     <w:p>
       <w:r>
@@ -20383,14 +18315,7 @@
       </w:r>
       <w:r>
         <w:tab/>
-      </w:r>
-      <w:proofErr w:type="spellStart"/>
-      <w:r>
-        <w:t>Specificies</w:t>
-      </w:r>
-      <w:proofErr w:type="spellEnd"/>
-      <w:r>
-        <w:t xml:space="preserve"> whether the progress window should be topmost [default is true]</w:t>
+        <w:t>Specificies whether the progress window should be topmost [default is true]</w:t>
       </w:r>
     </w:p>
     <w:p>
@@ -20437,15 +18362,7 @@
     </w:p>
     <w:p>
       <w:r>
-        <w:t xml:space="preserve">              C:\PS&gt;Show-InstallationProgress "Installation in Progress...`</w:t>
-      </w:r>
-      <w:proofErr w:type="spellStart"/>
-      <w:r>
-        <w:t>nThe</w:t>
-      </w:r>
-      <w:proofErr w:type="spellEnd"/>
-      <w:r>
-        <w:t xml:space="preserve"> installation may take 20 minutes to complete."</w:t>
+        <w:t xml:space="preserve">              C:\PS&gt;Show-InstallationProgress "Installation in Progress...`nThe installation may take 20 minutes to complete."</w:t>
       </w:r>
     </w:p>
     <w:p>
@@ -20459,31 +18376,7 @@
         <w:t>C:\PS&gt;</w:t>
       </w:r>
       <w:r>
-        <w:t>Show-InstallationProgress "Installation in Progress..." -</w:t>
-      </w:r>
-      <w:proofErr w:type="spellStart"/>
-      <w:r>
-        <w:t>WindowLocation</w:t>
-      </w:r>
-      <w:proofErr w:type="spellEnd"/>
-      <w:r>
-        <w:t xml:space="preserve"> "</w:t>
-      </w:r>
-      <w:proofErr w:type="spellStart"/>
-      <w:r>
-        <w:t>BottomRight</w:t>
-      </w:r>
-      <w:proofErr w:type="spellEnd"/>
-      <w:r>
-        <w:t>" -</w:t>
-      </w:r>
-      <w:proofErr w:type="spellStart"/>
-      <w:r>
-        <w:t>TopMost</w:t>
-      </w:r>
-      <w:proofErr w:type="spellEnd"/>
-      <w:r>
-        <w:t xml:space="preserve"> $false</w:t>
+        <w:t>Show-InstallationProgress "Installation in Progress..." -WindowLocation "BottomRight" -TopMost $false</w:t>
       </w:r>
     </w:p>
     <w:p>
@@ -20492,14 +18385,9 @@
       </w:pPr>
       <w:bookmarkStart w:id="74" w:name="_Toc381000259"/>
       <w:r>
-        <w:t>Show-</w:t>
-      </w:r>
-      <w:proofErr w:type="spellStart"/>
-      <w:r>
-        <w:t>InstallationPrompt</w:t>
+        <w:t>Show-InstallationPrompt</w:t>
       </w:r>
       <w:bookmarkEnd w:id="74"/>
-      <w:proofErr w:type="spellEnd"/>
     </w:p>
     <w:p>
       <w:r>
@@ -20561,41 +18449,18 @@
     </w:p>
     <w:p>
       <w:r>
-        <w:t xml:space="preserve">              </w:t>
-      </w:r>
-      <w:proofErr w:type="spellStart"/>
-      <w:r>
-        <w:t>MessageAlignment</w:t>
-      </w:r>
-      <w:proofErr w:type="spellEnd"/>
-    </w:p>
-    <w:p>
-      <w:r>
-        <w:t xml:space="preserve">              Alignment of the message text (</w:t>
-      </w:r>
-      <w:proofErr w:type="spellStart"/>
-      <w:r>
-        <w:t>Left</w:t>
-      </w:r>
-      <w:proofErr w:type="gramStart"/>
-      <w:r>
-        <w:t>,Center,Right</w:t>
-      </w:r>
-      <w:proofErr w:type="spellEnd"/>
-      <w:proofErr w:type="gramEnd"/>
-      <w:r>
-        <w:t>) [Default is Center]</w:t>
-      </w:r>
-    </w:p>
-    <w:p>
-      <w:r>
-        <w:t xml:space="preserve">              </w:t>
-      </w:r>
-      <w:proofErr w:type="spellStart"/>
-      <w:r>
-        <w:t>ButtonRightText</w:t>
-      </w:r>
-      <w:proofErr w:type="spellEnd"/>
+        <w:t xml:space="preserve">              MessageAlignment</w:t>
+      </w:r>
+    </w:p>
+    <w:p>
+      <w:r>
+        <w:t xml:space="preserve">              Alignment of the message text (Left,Center,Right) [Default is Center]</w:t>
+      </w:r>
+    </w:p>
+    <w:p>
+      <w:r>
+        <w:t xml:space="preserve">              ButtonRightText</w:t>
+      </w:r>
     </w:p>
     <w:p>
       <w:r>
@@ -20604,13 +18469,8 @@
     </w:p>
     <w:p>
       <w:r>
-        <w:t xml:space="preserve">              </w:t>
-      </w:r>
-      <w:proofErr w:type="spellStart"/>
-      <w:r>
-        <w:t>ButtonLeftText</w:t>
-      </w:r>
-      <w:proofErr w:type="spellEnd"/>
+        <w:t xml:space="preserve">              ButtonLeftText</w:t>
+      </w:r>
     </w:p>
     <w:p>
       <w:r>
@@ -20619,13 +18479,8 @@
     </w:p>
     <w:p>
       <w:r>
-        <w:t xml:space="preserve">              </w:t>
-      </w:r>
-      <w:proofErr w:type="spellStart"/>
-      <w:r>
-        <w:t>ButtonMiddleText</w:t>
-      </w:r>
-      <w:proofErr w:type="spellEnd"/>
+        <w:t xml:space="preserve">              ButtonMiddleText</w:t>
+      </w:r>
     </w:p>
     <w:p>
       <w:r>
@@ -20651,11 +18506,9 @@
       <w:pPr>
         <w:ind w:firstLine="720"/>
       </w:pPr>
-      <w:proofErr w:type="spellStart"/>
       <w:r>
         <w:t>NoWait</w:t>
       </w:r>
-      <w:proofErr w:type="spellEnd"/>
     </w:p>
     <w:p>
       <w:r>
@@ -20667,13 +18520,8 @@
       <w:pPr>
         <w:ind w:firstLine="720"/>
       </w:pPr>
-      <w:proofErr w:type="spellStart"/>
-      <w:r>
-        <w:t>PersistPrompt</w:t>
-      </w:r>
-      <w:proofErr w:type="spellEnd"/>
-      <w:r>
-        <w:t xml:space="preserve"> </w:t>
+      <w:r>
+        <w:t xml:space="preserve">PersistPrompt </w:t>
       </w:r>
     </w:p>
     <w:p>
@@ -20689,13 +18537,8 @@
       <w:pPr>
         <w:ind w:firstLine="720"/>
       </w:pPr>
-      <w:proofErr w:type="spellStart"/>
-      <w:r>
-        <w:t>MinimizeWindows</w:t>
-      </w:r>
-      <w:proofErr w:type="spellEnd"/>
-      <w:r>
-        <w:t xml:space="preserve"> </w:t>
+      <w:r>
+        <w:t xml:space="preserve">MinimizeWindows </w:t>
       </w:r>
     </w:p>
     <w:p>
@@ -20718,26 +18561,16 @@
         <w:tab/>
       </w:r>
       <w:r>
-        <w:t xml:space="preserve">Specifies the period in seconds after which the prompt should timeout [Default is the UI timeout value set in the </w:t>
-      </w:r>
-      <w:proofErr w:type="spellStart"/>
-      <w:r>
-        <w:t>config</w:t>
-      </w:r>
-      <w:proofErr w:type="spellEnd"/>
-      <w:r>
-        <w:t xml:space="preserve"> XML file]</w:t>
+        <w:t>Specifies the period in seconds after which the prompt should timeout [Default is the UI timeout value set in the config XML file]</w:t>
       </w:r>
     </w:p>
     <w:p>
       <w:pPr>
         <w:ind w:firstLine="720"/>
       </w:pPr>
-      <w:proofErr w:type="spellStart"/>
       <w:r>
         <w:t>ExitOnTimeout</w:t>
       </w:r>
-      <w:proofErr w:type="spellEnd"/>
     </w:p>
     <w:p>
       <w:r>
@@ -20768,25 +18601,7 @@
     </w:p>
     <w:p>
       <w:r>
-        <w:t xml:space="preserve">              C:\PS&gt;Show-InstallationPrompt -Message "Do you want to proceed with the installation?" -</w:t>
-      </w:r>
-      <w:proofErr w:type="spellStart"/>
-      <w:proofErr w:type="gramStart"/>
-      <w:r>
-        <w:t>buttonRightText</w:t>
-      </w:r>
-      <w:proofErr w:type="spellEnd"/>
-      <w:proofErr w:type="gramEnd"/>
-      <w:r>
-        <w:t xml:space="preserve"> "Yes" -</w:t>
-      </w:r>
-      <w:proofErr w:type="spellStart"/>
-      <w:r>
-        <w:t>buttonLeftText</w:t>
-      </w:r>
-      <w:proofErr w:type="spellEnd"/>
-      <w:r>
-        <w:t xml:space="preserve"> "No"</w:t>
+        <w:t xml:space="preserve">              C:\PS&gt;Show-InstallationPrompt -Message "Do you want to proceed with the installation?" -buttonRightText "Yes" -buttonLeftText "No"</w:t>
       </w:r>
     </w:p>
     <w:p>
@@ -20796,31 +18611,7 @@
     </w:p>
     <w:p>
       <w:r>
-        <w:t xml:space="preserve">              C:\PS&gt;Show-InstallationPrompt -Title "Funny Prompt" -Message "How are you feeling today?" -</w:t>
-      </w:r>
-      <w:proofErr w:type="spellStart"/>
-      <w:r>
-        <w:t>ButtonRightText</w:t>
-      </w:r>
-      <w:proofErr w:type="spellEnd"/>
-      <w:r>
-        <w:t xml:space="preserve"> "Good" -</w:t>
-      </w:r>
-      <w:proofErr w:type="spellStart"/>
-      <w:r>
-        <w:t>ButtonLeftText</w:t>
-      </w:r>
-      <w:proofErr w:type="spellEnd"/>
-      <w:r>
-        <w:t xml:space="preserve"> "Bad" -</w:t>
-      </w:r>
-      <w:proofErr w:type="spellStart"/>
-      <w:r>
-        <w:t>ButtonMiddleText</w:t>
-      </w:r>
-      <w:proofErr w:type="spellEnd"/>
-      <w:r>
-        <w:t xml:space="preserve"> </w:t>
+        <w:t xml:space="preserve">              C:\PS&gt;Show-InstallationPrompt -Title "Funny Prompt" -Message "How are you feeling today?" -ButtonRightText "Good" -ButtonLeftText "Bad" -ButtonMiddleText </w:t>
       </w:r>
     </w:p>
     <w:p>
@@ -20838,21 +18629,8 @@
         <w:t xml:space="preserve">              C:\PS&gt;</w:t>
       </w:r>
       <w:r>
-        <w:t xml:space="preserve">Show-InstallationPrompt -Message "You can </w:t>
-      </w:r>
-      <w:proofErr w:type="spellStart"/>
-      <w:r>
-        <w:t>customise</w:t>
-      </w:r>
-      <w:proofErr w:type="spellEnd"/>
-      <w:r>
-        <w:t xml:space="preserve"> text to appear at the end of an install, or remove it completely for unattended installations." -Icon Information -</w:t>
-      </w:r>
-      <w:proofErr w:type="spellStart"/>
-      <w:r>
-        <w:t>NoWait</w:t>
-      </w:r>
-      <w:proofErr w:type="spellEnd"/>
+        <w:t>Show-InstallationPrompt -Message "You can customise text to appear at the end of an install, or remove it completely for unattended installations." -Icon Information -NoWait</w:t>
+      </w:r>
     </w:p>
     <w:p>
       <w:pPr>
@@ -20860,14 +18638,9 @@
       </w:pPr>
       <w:bookmarkStart w:id="75" w:name="_Toc381000260"/>
       <w:r>
-        <w:t>Show-</w:t>
-      </w:r>
-      <w:proofErr w:type="spellStart"/>
-      <w:r>
-        <w:t>InstallationRestartPrompt</w:t>
+        <w:t>Show-InstallationRestartPrompt</w:t>
       </w:r>
       <w:bookmarkEnd w:id="75"/>
-      <w:proofErr w:type="spellEnd"/>
     </w:p>
     <w:p>
       <w:r>
@@ -20904,13 +18677,8 @@
         <w:t xml:space="preserve">Parameter  </w:t>
       </w:r>
       <w:r>
-        <w:t xml:space="preserve"> : </w:t>
-      </w:r>
-      <w:proofErr w:type="spellStart"/>
-      <w:r>
-        <w:t>CountdownSeconds</w:t>
-      </w:r>
-      <w:proofErr w:type="spellEnd"/>
+        <w:t xml:space="preserve"> : CountdownSeconds</w:t>
+      </w:r>
     </w:p>
     <w:p>
       <w:r>
@@ -20920,19 +18688,31 @@
     </w:p>
     <w:p>
       <w:r>
+        <w:t xml:space="preserve">              CountdownNoHideSeconds</w:t>
+      </w:r>
+    </w:p>
+    <w:p>
+      <w:r>
+        <w:t xml:space="preserve">              Specifies the number of seconds to display the restart prompt without allowing the window to be hidden.</w:t>
+      </w:r>
+    </w:p>
+    <w:p>
+      <w:pPr>
+        <w:ind w:firstLine="720"/>
+      </w:pPr>
+      <w:r>
+        <w:t>NoCountdown</w:t>
+      </w:r>
+    </w:p>
+    <w:p>
+      <w:r>
         <w:t xml:space="preserve">              </w:t>
       </w:r>
-      <w:proofErr w:type="spellStart"/>
-      <w:r>
-        <w:t>CountdownNoHideSeconds</w:t>
-      </w:r>
-      <w:proofErr w:type="spellEnd"/>
-    </w:p>
-    <w:p>
-      <w:r>
-        <w:t xml:space="preserve">              Specifies the number of seconds to display the restart prompt without allowing the window to be hidden.</w:t>
-      </w:r>
-    </w:p>
+      <w:r>
+        <w:t>Specifies not to show a countdown, but just the Restart Now and Restart Later buttons.</w:t>
+      </w:r>
+    </w:p>
+    <w:p/>
     <w:p>
       <w:r>
         <w:rPr>
@@ -20951,23 +18731,17 @@
     </w:p>
     <w:p>
       <w:r>
-        <w:t xml:space="preserve">              C:\PS&gt;Show-InstallationRestartPrompt -</w:t>
-      </w:r>
-      <w:proofErr w:type="spellStart"/>
-      <w:r>
-        <w:t>Countdownseconds</w:t>
-      </w:r>
-      <w:proofErr w:type="spellEnd"/>
-      <w:r>
-        <w:t xml:space="preserve"> 600 -</w:t>
-      </w:r>
-      <w:proofErr w:type="spellStart"/>
-      <w:r>
-        <w:t>CountdownNoHideSeconds</w:t>
-      </w:r>
-      <w:proofErr w:type="spellEnd"/>
-      <w:r>
-        <w:t xml:space="preserve"> 60</w:t>
+        <w:t xml:space="preserve">              C:\PS&gt;Show-InstallationRestartPrompt -Countdownseconds 600 -CountdownNoHideSeconds 60</w:t>
+      </w:r>
+    </w:p>
+    <w:p>
+      <w:r>
+        <w:t xml:space="preserve">              -------------------------- EXAMPLE 2 --------------------------</w:t>
+      </w:r>
+    </w:p>
+    <w:p>
+      <w:r>
+        <w:t xml:space="preserve">              C:\PS&gt;Show-InstallationRestartPrompt –NoCountdown</w:t>
       </w:r>
     </w:p>
     <w:p>
@@ -20976,14 +18750,9 @@
       </w:pPr>
       <w:bookmarkStart w:id="76" w:name="_Toc381000261"/>
       <w:r>
-        <w:t>Show-</w:t>
-      </w:r>
-      <w:proofErr w:type="spellStart"/>
-      <w:r>
-        <w:t>InstallationWelcome</w:t>
+        <w:t>Show-InstallationWelcome</w:t>
       </w:r>
       <w:bookmarkEnd w:id="76"/>
-      <w:proofErr w:type="spellEnd"/>
     </w:p>
     <w:p>
       <w:r>
@@ -21070,34 +18839,14 @@
     </w:p>
     <w:p>
       <w:r>
-        <w:t xml:space="preserve">              </w:t>
-      </w:r>
-      <w:proofErr w:type="gramStart"/>
-      <w:r>
-        <w:t>and</w:t>
-      </w:r>
-      <w:proofErr w:type="gramEnd"/>
-      <w:r>
-        <w:t xml:space="preserve"> returning </w:t>
-      </w:r>
-    </w:p>
-    <w:p>
-      <w:r>
-        <w:t xml:space="preserve">              </w:t>
-      </w:r>
-      <w:proofErr w:type="gramStart"/>
-      <w:r>
-        <w:t>a</w:t>
-      </w:r>
-      <w:proofErr w:type="gramEnd"/>
-      <w:r>
-        <w:t xml:space="preserve"> failure code to SCCM. When the dialog times out, the script will exit and return a 1618 code (SCCM fast retry code)</w:t>
-      </w:r>
-      <w:proofErr w:type="gramStart"/>
-      <w:r>
-        <w:t>.</w:t>
-      </w:r>
-      <w:proofErr w:type="gramEnd"/>
+        <w:t xml:space="preserve">              and returning </w:t>
+      </w:r>
+    </w:p>
+    <w:p>
+      <w:r>
+        <w:lastRenderedPageBreak/>
+        <w:t xml:space="preserve">              a failure code to SCCM. When the dialog times out, the script will exit and return a 1618 code (SCCM fast retry code).</w:t>
+      </w:r>
     </w:p>
     <w:p>
       <w:r>
@@ -21107,25 +18856,12 @@
         <w:t xml:space="preserve">Parameter  </w:t>
       </w:r>
       <w:r>
-        <w:t xml:space="preserve"> : </w:t>
-      </w:r>
-      <w:proofErr w:type="spellStart"/>
-      <w:r>
-        <w:t>CloseApps</w:t>
-      </w:r>
-      <w:proofErr w:type="spellEnd"/>
-    </w:p>
-    <w:p>
-      <w:r>
-        <w:t xml:space="preserve">              Name of the process to stop (do not include the .exe). Specify multiple processes separated by a comma. Specify custom descriptions like this: "</w:t>
-      </w:r>
-      <w:proofErr w:type="spellStart"/>
-      <w:r>
-        <w:t>winword</w:t>
-      </w:r>
-      <w:proofErr w:type="spellEnd"/>
-      <w:r>
-        <w:t xml:space="preserve">=Microsoft </w:t>
+        <w:t xml:space="preserve"> : CloseApps</w:t>
+      </w:r>
+    </w:p>
+    <w:p>
+      <w:r>
+        <w:t xml:space="preserve">              Name of the process to stop (do not include the .exe). Specify multiple processes separated by a comma. Specify custom descriptions like this: "winword=Microsoft </w:t>
       </w:r>
     </w:p>
     <w:p>
@@ -21135,25 +18871,11 @@
     </w:p>
     <w:p>
       <w:r>
-        <w:t xml:space="preserve">              </w:t>
-      </w:r>
-      <w:proofErr w:type="spellStart"/>
-      <w:r>
-        <w:t>Word</w:t>
-      </w:r>
-      <w:proofErr w:type="gramStart"/>
-      <w:r>
-        <w:t>,excel</w:t>
-      </w:r>
-      <w:proofErr w:type="spellEnd"/>
-      <w:proofErr w:type="gramEnd"/>
-      <w:r>
-        <w:t>=Microsoft Office Excel"</w:t>
-      </w:r>
-    </w:p>
-    <w:p>
-      <w:r>
-        <w:lastRenderedPageBreak/>
+        <w:t xml:space="preserve">              Word,excel=Microsoft Office Excel"</w:t>
+      </w:r>
+    </w:p>
+    <w:p>
+      <w:r>
         <w:t xml:space="preserve">              Silent</w:t>
       </w:r>
     </w:p>
@@ -21164,13 +18886,8 @@
     </w:p>
     <w:p>
       <w:r>
-        <w:t xml:space="preserve">              </w:t>
-      </w:r>
-      <w:proofErr w:type="spellStart"/>
-      <w:r>
-        <w:t>CloseAppsCountdown</w:t>
-      </w:r>
-      <w:proofErr w:type="spellEnd"/>
+        <w:t xml:space="preserve">              CloseAppsCountdown</w:t>
+      </w:r>
     </w:p>
     <w:p>
       <w:r>
@@ -21179,26 +18896,13 @@
     </w:p>
     <w:p>
       <w:r>
-        <w:t xml:space="preserve">              </w:t>
-      </w:r>
-      <w:proofErr w:type="gramStart"/>
-      <w:r>
-        <w:t>expired</w:t>
-      </w:r>
-      <w:proofErr w:type="gramEnd"/>
-      <w:r>
-        <w:t>.</w:t>
-      </w:r>
-    </w:p>
-    <w:p>
-      <w:r>
-        <w:t xml:space="preserve">              </w:t>
-      </w:r>
-      <w:proofErr w:type="spellStart"/>
-      <w:r>
-        <w:t>BlockExecution</w:t>
-      </w:r>
-      <w:proofErr w:type="spellEnd"/>
+        <w:t xml:space="preserve">              expired.</w:t>
+      </w:r>
+    </w:p>
+    <w:p>
+      <w:r>
+        <w:t xml:space="preserve">              BlockExecution</w:t>
+      </w:r>
     </w:p>
     <w:p>
       <w:r>
@@ -21209,11 +18913,9 @@
       <w:pPr>
         <w:ind w:firstLine="720"/>
       </w:pPr>
-      <w:proofErr w:type="spellStart"/>
       <w:r>
         <w:t>AllowDefer</w:t>
       </w:r>
-      <w:proofErr w:type="spellEnd"/>
     </w:p>
     <w:p>
       <w:r>
@@ -21225,11 +18927,9 @@
       <w:pPr>
         <w:ind w:firstLine="720"/>
       </w:pPr>
-      <w:proofErr w:type="spellStart"/>
       <w:r>
         <w:t>AllowDeferCloseApps</w:t>
       </w:r>
-      <w:proofErr w:type="spellEnd"/>
     </w:p>
     <w:p>
       <w:r>
@@ -21239,13 +18939,8 @@
     </w:p>
     <w:p>
       <w:r>
-        <w:t xml:space="preserve">              </w:t>
-      </w:r>
-      <w:proofErr w:type="spellStart"/>
-      <w:r>
-        <w:t>DeferTimes</w:t>
-      </w:r>
-      <w:proofErr w:type="spellEnd"/>
+        <w:t xml:space="preserve">              DeferTimes</w:t>
+      </w:r>
     </w:p>
     <w:p>
       <w:r>
@@ -21254,13 +18949,8 @@
     </w:p>
     <w:p>
       <w:r>
-        <w:t xml:space="preserve">              </w:t>
-      </w:r>
-      <w:proofErr w:type="spellStart"/>
-      <w:r>
-        <w:t>DeferDays</w:t>
-      </w:r>
-      <w:proofErr w:type="spellEnd"/>
+        <w:t xml:space="preserve">              DeferDays</w:t>
+      </w:r>
     </w:p>
     <w:p>
       <w:r>
@@ -21269,13 +18959,8 @@
     </w:p>
     <w:p>
       <w:r>
-        <w:t xml:space="preserve">              </w:t>
-      </w:r>
-      <w:proofErr w:type="spellStart"/>
-      <w:r>
-        <w:t>DeferDeadline</w:t>
-      </w:r>
-      <w:proofErr w:type="spellEnd"/>
+        <w:t xml:space="preserve">              DeferDeadline</w:t>
+      </w:r>
     </w:p>
     <w:p>
       <w:r>
@@ -21294,6 +18979,7 @@
     </w:p>
     <w:p>
       <w:r>
+        <w:lastRenderedPageBreak/>
         <w:t xml:space="preserve">              If the script is intended for multiple cultures, specify the date in the universal sortable date/time format, e.g. "2013-08-22 11:51:52Z"</w:t>
       </w:r>
     </w:p>
@@ -21305,67 +18991,39 @@
     <w:p>
       <w:r>
         <w:tab/>
-      </w:r>
-      <w:proofErr w:type="spellStart"/>
-      <w:r>
         <w:t>CheckDiskSpace</w:t>
       </w:r>
-      <w:proofErr w:type="spellEnd"/>
     </w:p>
     <w:p>
       <w:r>
         <w:tab/>
       </w:r>
       <w:r>
-        <w:t xml:space="preserve">If this parameter is specified without the </w:t>
-      </w:r>
-      <w:proofErr w:type="spellStart"/>
+        <w:t>If this parameter is specified without the RequiredDiskSpace parameter, the required disk space is calculated automatically based on the size of the script source and associated files.</w:t>
+      </w:r>
+    </w:p>
+    <w:p>
+      <w:pPr>
+        <w:ind w:firstLine="720"/>
+      </w:pPr>
       <w:r>
         <w:t>RequiredDiskSpace</w:t>
       </w:r>
-      <w:proofErr w:type="spellEnd"/>
-      <w:r>
-        <w:t xml:space="preserve"> parameter, the required disk space is calculated automatically based on the size of the script source and associated files.</w:t>
-      </w:r>
     </w:p>
     <w:p>
       <w:pPr>
         <w:ind w:firstLine="720"/>
       </w:pPr>
-      <w:proofErr w:type="spellStart"/>
-      <w:r>
-        <w:t>RequiredDiskSpace</w:t>
-      </w:r>
-      <w:proofErr w:type="spellEnd"/>
+      <w:r>
+        <w:t>Specify required disk space in MB, used in combination with CheckDiskSpace.</w:t>
+      </w:r>
     </w:p>
     <w:p>
       <w:pPr>
         <w:ind w:firstLine="720"/>
       </w:pPr>
       <w:r>
-        <w:t xml:space="preserve">Specify required disk space in MB, used in combination with </w:t>
-      </w:r>
-      <w:proofErr w:type="spellStart"/>
-      <w:r>
-        <w:t>CheckDiskSpace</w:t>
-      </w:r>
-      <w:proofErr w:type="spellEnd"/>
-      <w:r>
-        <w:t>.</w:t>
-      </w:r>
-    </w:p>
-    <w:p>
-      <w:pPr>
-        <w:ind w:firstLine="720"/>
-      </w:pPr>
-      <w:proofErr w:type="spellStart"/>
-      <w:r>
-        <w:lastRenderedPageBreak/>
-        <w:t>PersistPrompt</w:t>
-      </w:r>
-      <w:proofErr w:type="spellEnd"/>
-      <w:r>
-        <w:t xml:space="preserve"> </w:t>
+        <w:t xml:space="preserve">PersistPrompt </w:t>
       </w:r>
     </w:p>
     <w:p>
@@ -21381,13 +19039,8 @@
       <w:pPr>
         <w:ind w:firstLine="720"/>
       </w:pPr>
-      <w:proofErr w:type="spellStart"/>
-      <w:r>
-        <w:t>MinimizeWindows</w:t>
-      </w:r>
-      <w:proofErr w:type="spellEnd"/>
-      <w:r>
-        <w:t xml:space="preserve"> </w:t>
+      <w:r>
+        <w:t xml:space="preserve">MinimizeWindows </w:t>
       </w:r>
     </w:p>
     <w:p>
@@ -21429,28 +19082,7 @@
         <w:t>Installation</w:t>
       </w:r>
       <w:r>
-        <w:t>Welcome -</w:t>
-      </w:r>
-      <w:proofErr w:type="spellStart"/>
-      <w:r>
-        <w:t>CloseApps</w:t>
-      </w:r>
-      <w:proofErr w:type="spellEnd"/>
-      <w:r>
-        <w:t xml:space="preserve"> "</w:t>
-      </w:r>
-      <w:proofErr w:type="spellStart"/>
-      <w:r>
-        <w:t>iexplore</w:t>
-      </w:r>
-      <w:proofErr w:type="gramStart"/>
-      <w:r>
-        <w:t>,winword,excel</w:t>
-      </w:r>
-      <w:proofErr w:type="spellEnd"/>
-      <w:proofErr w:type="gramEnd"/>
-      <w:r>
-        <w:t>"</w:t>
+        <w:t>Welcome -CloseApps "iexplore,winword,excel"</w:t>
       </w:r>
     </w:p>
     <w:p>
@@ -21471,28 +19103,7 @@
         <w:t>Installation</w:t>
       </w:r>
       <w:r>
-        <w:t>Welcome -</w:t>
-      </w:r>
-      <w:proofErr w:type="spellStart"/>
-      <w:r>
-        <w:t>CloseApps</w:t>
-      </w:r>
-      <w:proofErr w:type="spellEnd"/>
-      <w:r>
-        <w:t xml:space="preserve"> "</w:t>
-      </w:r>
-      <w:proofErr w:type="spellStart"/>
-      <w:r>
-        <w:t>winword</w:t>
-      </w:r>
-      <w:proofErr w:type="gramStart"/>
-      <w:r>
-        <w:t>,excel</w:t>
-      </w:r>
-      <w:proofErr w:type="spellEnd"/>
-      <w:proofErr w:type="gramEnd"/>
-      <w:r>
-        <w:t>" -Silent</w:t>
+        <w:t>Welcome -CloseApps "winword,excel" -Silent</w:t>
       </w:r>
     </w:p>
     <w:p>
@@ -21513,34 +19124,8 @@
         <w:t>Installation</w:t>
       </w:r>
       <w:r>
-        <w:t>Welcome -</w:t>
-      </w:r>
-      <w:proofErr w:type="spellStart"/>
-      <w:r>
-        <w:t>CloseApps</w:t>
-      </w:r>
-      <w:proofErr w:type="spellEnd"/>
-      <w:r>
-        <w:t xml:space="preserve"> "</w:t>
-      </w:r>
-      <w:proofErr w:type="spellStart"/>
-      <w:r>
-        <w:t>winword</w:t>
-      </w:r>
-      <w:proofErr w:type="gramStart"/>
-      <w:r>
-        <w:t>,excel</w:t>
-      </w:r>
-      <w:proofErr w:type="spellEnd"/>
-      <w:proofErr w:type="gramEnd"/>
-      <w:r>
-        <w:t>" -</w:t>
-      </w:r>
-      <w:proofErr w:type="spellStart"/>
-      <w:r>
-        <w:t>BlockExecution</w:t>
-      </w:r>
-      <w:proofErr w:type="spellEnd"/>
+        <w:t>Welcome -CloseApps "winword,excel" -BlockExecution</w:t>
+      </w:r>
     </w:p>
     <w:p>
       <w:r>
@@ -21560,44 +19145,7 @@
         <w:t>Installation</w:t>
       </w:r>
       <w:r>
-        <w:t>Welcome -</w:t>
-      </w:r>
-      <w:proofErr w:type="spellStart"/>
-      <w:r>
-        <w:t>CloseApps</w:t>
-      </w:r>
-      <w:proofErr w:type="spellEnd"/>
-      <w:r>
-        <w:t xml:space="preserve"> "</w:t>
-      </w:r>
-      <w:proofErr w:type="spellStart"/>
-      <w:r>
-        <w:t>winword</w:t>
-      </w:r>
-      <w:proofErr w:type="spellEnd"/>
-      <w:r>
-        <w:t xml:space="preserve">=Microsoft Office </w:t>
-      </w:r>
-      <w:proofErr w:type="spellStart"/>
-      <w:r>
-        <w:t>Word</w:t>
-      </w:r>
-      <w:proofErr w:type="gramStart"/>
-      <w:r>
-        <w:t>,excel</w:t>
-      </w:r>
-      <w:proofErr w:type="spellEnd"/>
-      <w:proofErr w:type="gramEnd"/>
-      <w:r>
-        <w:t>=Microsoft Office Excel" -</w:t>
-      </w:r>
-      <w:proofErr w:type="spellStart"/>
-      <w:r>
-        <w:t>CloseAppsCountdown</w:t>
-      </w:r>
-      <w:proofErr w:type="spellEnd"/>
-      <w:r>
-        <w:t xml:space="preserve"> "600"</w:t>
+        <w:t>Welcome -CloseApps "winword=Microsoft Office Word,excel=Microsoft Office Excel" -CloseAppsCountdown "600"</w:t>
       </w:r>
     </w:p>
     <w:p>
@@ -21612,63 +19160,19 @@
     </w:p>
     <w:p>
       <w:r>
-        <w:t>Show-</w:t>
-      </w:r>
-      <w:proofErr w:type="spellStart"/>
-      <w:r>
-        <w:t>InstallationWelcome</w:t>
-      </w:r>
-      <w:proofErr w:type="spellEnd"/>
-      <w:r>
-        <w:t xml:space="preserve"> -</w:t>
-      </w:r>
-      <w:proofErr w:type="spellStart"/>
-      <w:r>
-        <w:t>CloseApps</w:t>
-      </w:r>
-      <w:proofErr w:type="spellEnd"/>
-      <w:r>
-        <w:t xml:space="preserve"> "winword.exe</w:t>
-      </w:r>
-      <w:proofErr w:type="gramStart"/>
-      <w:r>
-        <w:t>,msaccess.exe,excel.exe</w:t>
-      </w:r>
-      <w:proofErr w:type="gramEnd"/>
-      <w:r>
-        <w:t>" -</w:t>
-      </w:r>
-      <w:proofErr w:type="spellStart"/>
-      <w:r>
-        <w:t>PersistPrompt</w:t>
-      </w:r>
-      <w:proofErr w:type="spellEnd"/>
-    </w:p>
-    <w:p>
-      <w:r>
+        <w:t>Show-InstallationWelcome -CloseApps "winword.exe,msaccess.exe,excel.exe" -PersistPrompt</w:t>
+      </w:r>
+    </w:p>
+    <w:p>
+      <w:r>
+        <w:lastRenderedPageBreak/>
         <w:tab/>
-        <w:t xml:space="preserve">Prompt the user to close Word, </w:t>
-      </w:r>
-      <w:proofErr w:type="spellStart"/>
-      <w:r>
-        <w:t>MSAccess</w:t>
-      </w:r>
-      <w:proofErr w:type="spellEnd"/>
-      <w:r>
-        <w:t xml:space="preserve"> and Excel if the processes match the exact name specified (use .exe for exact matches). </w:t>
-      </w:r>
-    </w:p>
-    <w:p>
-      <w:r>
-        <w:t xml:space="preserve">    By using the </w:t>
-      </w:r>
-      <w:proofErr w:type="spellStart"/>
-      <w:r>
-        <w:t>PersistPrompt</w:t>
-      </w:r>
-      <w:proofErr w:type="spellEnd"/>
-      <w:r>
-        <w:t xml:space="preserve"> switch, the dialog will return to the center of the screen every 10 seconds so the user cannot ignore it by dragging it aside.</w:t>
+        <w:t xml:space="preserve">Prompt the user to close Word, MSAccess and Excel if the processes match the exact name specified (use .exe for exact matches). </w:t>
+      </w:r>
+    </w:p>
+    <w:p>
+      <w:r>
+        <w:t xml:space="preserve">    By using the PersistPrompt switch, the dialog will return to the center of the screen every 10 seconds so the user cannot ignore it by dragging it aside.</w:t>
       </w:r>
     </w:p>
     <w:p>
@@ -21690,23 +19194,7 @@
         <w:t>Installation</w:t>
       </w:r>
       <w:r>
-        <w:t>Welcome -</w:t>
-      </w:r>
-      <w:proofErr w:type="spellStart"/>
-      <w:r>
-        <w:t>AllowDefer</w:t>
-      </w:r>
-      <w:proofErr w:type="spellEnd"/>
-      <w:r>
-        <w:t xml:space="preserve"> -</w:t>
-      </w:r>
-      <w:proofErr w:type="spellStart"/>
-      <w:r>
-        <w:t>DeferDeadline</w:t>
-      </w:r>
-      <w:proofErr w:type="spellEnd"/>
-      <w:r>
-        <w:t xml:space="preserve"> "25/08/2013"</w:t>
+        <w:t>Welcome -AllowDefer -DeferDeadline "25/08/2013"</w:t>
       </w:r>
     </w:p>
     <w:p>
@@ -21727,101 +19215,193 @@
     </w:p>
     <w:p>
       <w:r>
+        <w:t xml:space="preserve">              C:\PS&gt;Show-</w:t>
+      </w:r>
+      <w:r>
+        <w:t>Installation</w:t>
+      </w:r>
+      <w:r>
+        <w:t>Welcome -CloseApps "winword,excel" -BlockExecution -AllowDefer -DeferTimes "10" -DeferDeadline "25/08/2013" -CloseAppsCountdown "600"</w:t>
+      </w:r>
+    </w:p>
+    <w:p>
+      <w:r>
+        <w:t xml:space="preserve">              Close Word and Excel and prevent the user from launching the applications while the installation is in progress. </w:t>
+      </w:r>
+    </w:p>
+    <w:p>
+      <w:r>
+        <w:t xml:space="preserve">              Allow the user to defer the installation a maximum of 10 times or until the deadline is reached, whichever happens first. </w:t>
+      </w:r>
+    </w:p>
+    <w:p>
+      <w:r>
+        <w:t xml:space="preserve">              When deferral expires, prompt the user to close the applications and automatically close them after 10 minutes.</w:t>
+      </w:r>
+    </w:p>
+    <w:p>
+      <w:pPr>
+        <w:pStyle w:val="Heading3"/>
+      </w:pPr>
+      <w:bookmarkStart w:id="77" w:name="_Toc381000262"/>
+      <w:r>
+        <w:t>Test-Battery</w:t>
+      </w:r>
+      <w:bookmarkEnd w:id="77"/>
+    </w:p>
+    <w:p>
+      <w:r>
+        <w:rPr>
+          <w:b/>
+        </w:rPr>
+        <w:t>Synopsis</w:t>
+      </w:r>
+      <w:r>
+        <w:t xml:space="preserve">    : Tests whether the local machine is running on battery</w:t>
+      </w:r>
+    </w:p>
+    <w:p>
+      <w:r>
+        <w:rPr>
+          <w:b/>
+        </w:rPr>
+        <w:t>Description</w:t>
+      </w:r>
+      <w:r>
+        <w:t xml:space="preserve">: </w:t>
+      </w:r>
+    </w:p>
+    <w:p>
+      <w:r>
+        <w:t xml:space="preserve">              Tests whether the local machine is running on battery and returns true/false</w:t>
+      </w:r>
+    </w:p>
+    <w:p>
+      <w:r>
+        <w:rPr>
+          <w:b/>
+        </w:rPr>
+        <w:t xml:space="preserve">Parameter  </w:t>
+      </w:r>
+      <w:r>
+        <w:t xml:space="preserve"> : </w:t>
+      </w:r>
+    </w:p>
+    <w:p>
+      <w:r>
+        <w:rPr>
+          <w:b/>
+        </w:rPr>
+        <w:t>Examples</w:t>
+      </w:r>
+      <w:r>
+        <w:t xml:space="preserve">    : </w:t>
+      </w:r>
+    </w:p>
+    <w:p>
+      <w:r>
+        <w:t xml:space="preserve">              -------------------------- EXAMPLE 1 --------------------------</w:t>
+      </w:r>
+    </w:p>
+    <w:p>
+      <w:r>
+        <w:t xml:space="preserve">              C:\PS&gt;Test-Battery</w:t>
+      </w:r>
+    </w:p>
+    <w:p>
+      <w:r>
+        <w:t xml:space="preserve">              -------------------------- EXAMPLE 2 --------------------------</w:t>
+      </w:r>
+    </w:p>
+    <w:p>
+      <w:r>
+        <w:t xml:space="preserve">              C:\PS&gt;</w:t>
+      </w:r>
+    </w:p>
+    <w:p>
+      <w:pPr>
+        <w:pStyle w:val="Heading3"/>
+      </w:pPr>
+      <w:bookmarkStart w:id="78" w:name="_Toc381000263"/>
+      <w:r>
+        <w:t>Test-MSUpdates</w:t>
+      </w:r>
+      <w:bookmarkEnd w:id="78"/>
+    </w:p>
+    <w:p>
+      <w:r>
+        <w:rPr>
+          <w:b/>
+        </w:rPr>
+        <w:t>Synopsis</w:t>
+      </w:r>
+      <w:r>
+        <w:t xml:space="preserve">    : Test whether an Microsoft Windows update is installed</w:t>
+      </w:r>
+    </w:p>
+    <w:p>
+      <w:r>
+        <w:rPr>
+          <w:b/>
+        </w:rPr>
+        <w:t>Description</w:t>
+      </w:r>
+      <w:r>
+        <w:t xml:space="preserve">: </w:t>
+      </w:r>
+    </w:p>
+    <w:p>
+      <w:r>
+        <w:t xml:space="preserve">              Test whether an Microsoft Windows update is installed</w:t>
+      </w:r>
+    </w:p>
+    <w:p>
+      <w:r>
+        <w:rPr>
+          <w:b/>
+        </w:rPr>
+        <w:t xml:space="preserve">Parameter  </w:t>
+      </w:r>
+      <w:r>
+        <w:t xml:space="preserve"> : KBNumber</w:t>
+      </w:r>
+    </w:p>
+    <w:p>
+      <w:r>
         <w:lastRenderedPageBreak/>
-        <w:t xml:space="preserve">              C:\PS&gt;Show-</w:t>
-      </w:r>
-      <w:r>
-        <w:t>Installation</w:t>
-      </w:r>
-      <w:r>
-        <w:t>Welcome -</w:t>
-      </w:r>
-      <w:proofErr w:type="spellStart"/>
-      <w:r>
-        <w:t>CloseApps</w:t>
-      </w:r>
-      <w:proofErr w:type="spellEnd"/>
-      <w:r>
-        <w:t xml:space="preserve"> "</w:t>
-      </w:r>
-      <w:proofErr w:type="spellStart"/>
-      <w:r>
-        <w:t>winword</w:t>
-      </w:r>
-      <w:proofErr w:type="gramStart"/>
-      <w:r>
-        <w:t>,excel</w:t>
-      </w:r>
-      <w:proofErr w:type="spellEnd"/>
-      <w:proofErr w:type="gramEnd"/>
-      <w:r>
-        <w:t>" -</w:t>
-      </w:r>
-      <w:proofErr w:type="spellStart"/>
-      <w:r>
-        <w:t>BlockExecution</w:t>
-      </w:r>
-      <w:proofErr w:type="spellEnd"/>
-      <w:r>
-        <w:t xml:space="preserve"> -</w:t>
-      </w:r>
-      <w:proofErr w:type="spellStart"/>
-      <w:r>
-        <w:t>AllowDefer</w:t>
-      </w:r>
-      <w:proofErr w:type="spellEnd"/>
-      <w:r>
-        <w:t xml:space="preserve"> -</w:t>
-      </w:r>
-      <w:proofErr w:type="spellStart"/>
-      <w:r>
-        <w:t>DeferTimes</w:t>
-      </w:r>
-      <w:proofErr w:type="spellEnd"/>
-      <w:r>
-        <w:t xml:space="preserve"> "10" -</w:t>
-      </w:r>
-      <w:proofErr w:type="spellStart"/>
-      <w:r>
-        <w:t>DeferDeadline</w:t>
-      </w:r>
-      <w:proofErr w:type="spellEnd"/>
-      <w:r>
-        <w:t xml:space="preserve"> "25/08/2013" -</w:t>
-      </w:r>
-      <w:proofErr w:type="spellStart"/>
-      <w:r>
-        <w:t>CloseAppsCountdown</w:t>
-      </w:r>
-      <w:proofErr w:type="spellEnd"/>
-      <w:r>
-        <w:t xml:space="preserve"> "600"</w:t>
-      </w:r>
-    </w:p>
-    <w:p>
-      <w:r>
-        <w:t xml:space="preserve">              Close Word and Excel and prevent the user from launching the applications while the installation is in progress. </w:t>
-      </w:r>
-    </w:p>
-    <w:p>
-      <w:r>
-        <w:t xml:space="preserve">              Allow the user to defer the installation a maximum of 10 times or until the deadline is reached, whichever happens first. </w:t>
-      </w:r>
-    </w:p>
-    <w:p>
-      <w:r>
-        <w:t xml:space="preserve">              When deferral expires, prompt the user to close the applications and automatically close them after 10 minutes.</w:t>
+        <w:t xml:space="preserve">              KBNumber</w:t>
+      </w:r>
+    </w:p>
+    <w:p>
+      <w:r>
+        <w:rPr>
+          <w:b/>
+        </w:rPr>
+        <w:t>Examples</w:t>
+      </w:r>
+      <w:r>
+        <w:t xml:space="preserve">    : </w:t>
+      </w:r>
+    </w:p>
+    <w:p>
+      <w:r>
+        <w:t xml:space="preserve">              -------------------------- EXAMPLE 1 --------------------------</w:t>
+      </w:r>
+    </w:p>
+    <w:p>
+      <w:r>
+        <w:t xml:space="preserve">              C:\PS&gt;Test-MSUpdates "KB2549864"</w:t>
       </w:r>
     </w:p>
     <w:p>
       <w:pPr>
         <w:pStyle w:val="Heading3"/>
       </w:pPr>
-      <w:bookmarkStart w:id="77" w:name="_Toc381000262"/>
-      <w:r>
-        <w:t>Test-Battery</w:t>
-      </w:r>
-      <w:bookmarkEnd w:id="77"/>
+      <w:bookmarkStart w:id="79" w:name="_Toc381000264"/>
+      <w:r>
+        <w:t>Test-NetworkConnection</w:t>
+      </w:r>
+      <w:bookmarkEnd w:id="79"/>
     </w:p>
     <w:p>
       <w:r>
@@ -21831,7 +19411,7 @@
         <w:t>Synopsis</w:t>
       </w:r>
       <w:r>
-        <w:t xml:space="preserve">    : Tests whether the local machine is running on battery</w:t>
+        <w:t xml:space="preserve">    : Tests for an active network connection</w:t>
       </w:r>
     </w:p>
     <w:p>
@@ -21847,7 +19427,7 @@
     </w:p>
     <w:p>
       <w:r>
-        <w:t xml:space="preserve">              Tests whether the local machine is running on battery and returns true/false</w:t>
+        <w:t xml:space="preserve">              Tests for an active network connection by querying the Win32_NetworkAdapter WMI class.</w:t>
       </w:r>
     </w:p>
     <w:p>
@@ -21879,33 +19459,18 @@
     </w:p>
     <w:p>
       <w:r>
-        <w:t xml:space="preserve">              C:\PS&gt;Test-Battery</w:t>
-      </w:r>
-    </w:p>
-    <w:p>
-      <w:r>
-        <w:t xml:space="preserve">              -------------------------- EXAMPLE 2 --------------------------</w:t>
-      </w:r>
-    </w:p>
-    <w:p>
-      <w:r>
-        <w:t xml:space="preserve">              C:\PS&gt;</w:t>
+        <w:t xml:space="preserve">              C:\PS&gt;Test-NetworkConnection</w:t>
       </w:r>
     </w:p>
     <w:p>
       <w:pPr>
         <w:pStyle w:val="Heading3"/>
       </w:pPr>
-      <w:bookmarkStart w:id="78" w:name="_Toc381000263"/>
-      <w:r>
-        <w:t>Test-</w:t>
-      </w:r>
-      <w:proofErr w:type="spellStart"/>
-      <w:r>
-        <w:t>MSUpdates</w:t>
-      </w:r>
-      <w:bookmarkEnd w:id="78"/>
-      <w:proofErr w:type="spellEnd"/>
+      <w:bookmarkStart w:id="80" w:name="_Toc381000265"/>
+      <w:r>
+        <w:t>Test-PowerPoint</w:t>
+      </w:r>
+      <w:bookmarkEnd w:id="80"/>
     </w:p>
     <w:p>
       <w:r>
@@ -21915,7 +19480,7 @@
         <w:t>Synopsis</w:t>
       </w:r>
       <w:r>
-        <w:t xml:space="preserve">    : Test whether an Microsoft Windows update is installed</w:t>
+        <w:t xml:space="preserve">    : Tests whether Power point is running in presentation mode</w:t>
       </w:r>
     </w:p>
     <w:p>
@@ -21931,15 +19496,7 @@
     </w:p>
     <w:p>
       <w:r>
-        <w:t xml:space="preserve">              Test whether </w:t>
-      </w:r>
-      <w:proofErr w:type="gramStart"/>
-      <w:r>
-        <w:t>an</w:t>
-      </w:r>
-      <w:proofErr w:type="gramEnd"/>
-      <w:r>
-        <w:t xml:space="preserve"> Microsoft Windows update is installed</w:t>
+        <w:t xml:space="preserve">              Tests whether Power point is running in presentation mode</w:t>
       </w:r>
     </w:p>
     <w:p>
@@ -21952,21 +19509,6 @@
       <w:r>
         <w:t xml:space="preserve"> : </w:t>
       </w:r>
-      <w:proofErr w:type="spellStart"/>
-      <w:r>
-        <w:t>KBNumber</w:t>
-      </w:r>
-      <w:proofErr w:type="spellEnd"/>
-    </w:p>
-    <w:p>
-      <w:r>
-        <w:t xml:space="preserve">              </w:t>
-      </w:r>
-      <w:proofErr w:type="spellStart"/>
-      <w:r>
-        <w:t>KBNumber</w:t>
-      </w:r>
-      <w:proofErr w:type="spellEnd"/>
     </w:p>
     <w:p>
       <w:r>
@@ -21986,23 +19528,18 @@
     </w:p>
     <w:p>
       <w:r>
-        <w:t xml:space="preserve">              C:\PS&gt;Test-MSUpdates "KB2549864"</w:t>
+        <w:t xml:space="preserve">              C:\PS&gt;Test-PowerPoint</w:t>
       </w:r>
     </w:p>
     <w:p>
       <w:pPr>
         <w:pStyle w:val="Heading3"/>
       </w:pPr>
-      <w:bookmarkStart w:id="79" w:name="_Toc381000264"/>
-      <w:r>
-        <w:t>Test-</w:t>
-      </w:r>
-      <w:proofErr w:type="spellStart"/>
-      <w:r>
-        <w:t>NetworkConnection</w:t>
-      </w:r>
-      <w:bookmarkEnd w:id="79"/>
-      <w:proofErr w:type="spellEnd"/>
+      <w:bookmarkStart w:id="81" w:name="_Toc381000266"/>
+      <w:r>
+        <w:t>Unregister-DLL</w:t>
+      </w:r>
+      <w:bookmarkEnd w:id="81"/>
     </w:p>
     <w:p>
       <w:r>
@@ -22012,7 +19549,7 @@
         <w:t>Synopsis</w:t>
       </w:r>
       <w:r>
-        <w:t xml:space="preserve">    : Tests for an active network connection</w:t>
+        <w:t xml:space="preserve">    : Unregisters a DLL file</w:t>
       </w:r>
     </w:p>
     <w:p>
@@ -22028,163 +19565,19 @@
     </w:p>
     <w:p>
       <w:r>
-        <w:t xml:space="preserve">              Tests for an active network connection by querying the Win32_NetworkAdapter WMI class.</w:t>
-      </w:r>
-    </w:p>
-    <w:p>
-      <w:r>
-        <w:rPr>
-          <w:b/>
-        </w:rPr>
-        <w:lastRenderedPageBreak/>
+        <w:t xml:space="preserve">              Unregisters a DLL file using regsvr32.exe</w:t>
+      </w:r>
+    </w:p>
+    <w:p>
+      <w:r>
+        <w:rPr>
+          <w:b/>
+        </w:rPr>
         <w:t xml:space="preserve">Parameter  </w:t>
       </w:r>
       <w:r>
-        <w:t xml:space="preserve"> : </w:t>
-      </w:r>
-    </w:p>
-    <w:p>
-      <w:r>
-        <w:rPr>
-          <w:b/>
-        </w:rPr>
-        <w:t>Examples</w:t>
-      </w:r>
-      <w:r>
-        <w:t xml:space="preserve">    : </w:t>
-      </w:r>
-    </w:p>
-    <w:p>
-      <w:r>
-        <w:t xml:space="preserve">              -------------------------- EXAMPLE 1 --------------------------</w:t>
-      </w:r>
-    </w:p>
-    <w:p>
-      <w:r>
-        <w:t xml:space="preserve">              C:\PS&gt;Test-NetworkConnection</w:t>
-      </w:r>
-    </w:p>
-    <w:p>
-      <w:pPr>
-        <w:pStyle w:val="Heading3"/>
-      </w:pPr>
-      <w:bookmarkStart w:id="80" w:name="_Toc381000265"/>
-      <w:r>
-        <w:t>Test-PowerPoint</w:t>
-      </w:r>
-      <w:bookmarkEnd w:id="80"/>
-    </w:p>
-    <w:p>
-      <w:r>
-        <w:rPr>
-          <w:b/>
-        </w:rPr>
-        <w:t>Synopsis</w:t>
-      </w:r>
-      <w:r>
-        <w:t xml:space="preserve">    : Tests whether Power point is running in presentation mode</w:t>
-      </w:r>
-    </w:p>
-    <w:p>
-      <w:r>
-        <w:rPr>
-          <w:b/>
-        </w:rPr>
-        <w:t>Description</w:t>
-      </w:r>
-      <w:r>
-        <w:t xml:space="preserve">: </w:t>
-      </w:r>
-    </w:p>
-    <w:p>
-      <w:r>
-        <w:t xml:space="preserve">              Tests whether Power point is running in presentation mode</w:t>
-      </w:r>
-    </w:p>
-    <w:p>
-      <w:r>
-        <w:rPr>
-          <w:b/>
-        </w:rPr>
-        <w:t xml:space="preserve">Parameter  </w:t>
-      </w:r>
-      <w:r>
-        <w:t xml:space="preserve"> : </w:t>
-      </w:r>
-    </w:p>
-    <w:p>
-      <w:r>
-        <w:rPr>
-          <w:b/>
-        </w:rPr>
-        <w:t>Examples</w:t>
-      </w:r>
-      <w:r>
-        <w:t xml:space="preserve">    : </w:t>
-      </w:r>
-    </w:p>
-    <w:p>
-      <w:r>
-        <w:t xml:space="preserve">              -------------------------- EXAMPLE 1 --------------------------</w:t>
-      </w:r>
-    </w:p>
-    <w:p>
-      <w:r>
-        <w:t xml:space="preserve">              C:\PS&gt;Test-PowerPoint</w:t>
-      </w:r>
-    </w:p>
-    <w:p>
-      <w:pPr>
-        <w:pStyle w:val="Heading3"/>
-      </w:pPr>
-      <w:bookmarkStart w:id="81" w:name="_Toc381000266"/>
-      <w:r>
-        <w:t>Unregister-DLL</w:t>
-      </w:r>
-      <w:bookmarkEnd w:id="81"/>
-    </w:p>
-    <w:p>
-      <w:r>
-        <w:rPr>
-          <w:b/>
-        </w:rPr>
-        <w:t>Synopsis</w:t>
-      </w:r>
-      <w:r>
-        <w:t xml:space="preserve">    : Unregisters a DLL file</w:t>
-      </w:r>
-    </w:p>
-    <w:p>
-      <w:r>
-        <w:rPr>
-          <w:b/>
-        </w:rPr>
-        <w:t>Description</w:t>
-      </w:r>
-      <w:r>
-        <w:t xml:space="preserve">: </w:t>
-      </w:r>
-    </w:p>
-    <w:p>
-      <w:r>
-        <w:t xml:space="preserve">              Unregisters a DLL file using regsvr32.exe</w:t>
-      </w:r>
-    </w:p>
-    <w:p>
-      <w:r>
-        <w:rPr>
-          <w:b/>
-        </w:rPr>
-        <w:t xml:space="preserve">Parameter  </w:t>
-      </w:r>
-      <w:r>
-        <w:t xml:space="preserve"> : </w:t>
-      </w:r>
-      <w:proofErr w:type="spellStart"/>
-      <w:r>
-        <w:t>FilePath</w:t>
-      </w:r>
-      <w:proofErr w:type="spellEnd"/>
+        <w:t xml:space="preserve"> : FilePath</w:t>
+      </w:r>
     </w:p>
     <w:p>
       <w:r>
@@ -22193,115 +19586,12 @@
     </w:p>
     <w:p>
       <w:r>
-        <w:t xml:space="preserve">              </w:t>
-      </w:r>
-      <w:proofErr w:type="spellStart"/>
-      <w:r>
-        <w:t>ContinueOnError</w:t>
-      </w:r>
-      <w:proofErr w:type="spellEnd"/>
+        <w:t xml:space="preserve">              ContinueOnError</w:t>
+      </w:r>
     </w:p>
     <w:p>
       <w:r>
         <w:t xml:space="preserve">              Continue if an error is encountered</w:t>
-      </w:r>
-    </w:p>
-    <w:p>
-      <w:r>
-        <w:rPr>
-          <w:b/>
-        </w:rPr>
-        <w:t>Examples</w:t>
-      </w:r>
-      <w:r>
-        <w:t xml:space="preserve">    : </w:t>
-      </w:r>
-    </w:p>
-    <w:p>
-      <w:r>
-        <w:t xml:space="preserve">              -------------------------- EXAMPLE 1 --------------------------</w:t>
-      </w:r>
-    </w:p>
-    <w:p>
-      <w:r>
-        <w:t xml:space="preserve">              C:\PS&gt;Unregister-DLL "$</w:t>
-      </w:r>
-      <w:proofErr w:type="spellStart"/>
-      <w:r>
-        <w:t>envProgramFiles</w:t>
-      </w:r>
-      <w:proofErr w:type="spellEnd"/>
-      <w:r>
-        <w:t>\Documentum\Shared\DcTLSFileToDMSComp.dll"</w:t>
-      </w:r>
-    </w:p>
-    <w:p>
-      <w:pPr>
-        <w:pStyle w:val="Heading3"/>
-      </w:pPr>
-      <w:bookmarkStart w:id="82" w:name="_Toc381000267"/>
-      <w:r>
-        <w:t>Update-</w:t>
-      </w:r>
-      <w:proofErr w:type="spellStart"/>
-      <w:r>
-        <w:t>GroupPolicy</w:t>
-      </w:r>
-      <w:bookmarkEnd w:id="82"/>
-      <w:proofErr w:type="spellEnd"/>
-    </w:p>
-    <w:p>
-      <w:r>
-        <w:rPr>
-          <w:b/>
-        </w:rPr>
-        <w:t>Synopsis</w:t>
-      </w:r>
-      <w:r>
-        <w:t xml:space="preserve">    : Performs a </w:t>
-      </w:r>
-      <w:proofErr w:type="spellStart"/>
-      <w:r>
-        <w:t>gpupdate</w:t>
-      </w:r>
-      <w:proofErr w:type="spellEnd"/>
-      <w:r>
-        <w:t xml:space="preserve"> command to refresh Group Policies on the local machine</w:t>
-      </w:r>
-    </w:p>
-    <w:p>
-      <w:r>
-        <w:rPr>
-          <w:b/>
-        </w:rPr>
-        <w:t>Description</w:t>
-      </w:r>
-      <w:r>
-        <w:t xml:space="preserve">: </w:t>
-      </w:r>
-    </w:p>
-    <w:p>
-      <w:r>
-        <w:t xml:space="preserve">              Performs a </w:t>
-      </w:r>
-      <w:proofErr w:type="spellStart"/>
-      <w:r>
-        <w:t>gpupdate</w:t>
-      </w:r>
-      <w:proofErr w:type="spellEnd"/>
-      <w:r>
-        <w:t xml:space="preserve"> command to refresh Group Policies on the local machine</w:t>
-      </w:r>
-    </w:p>
-    <w:p>
-      <w:r>
-        <w:rPr>
-          <w:b/>
-        </w:rPr>
-        <w:t xml:space="preserve">Parameter  </w:t>
-      </w:r>
-      <w:r>
-        <w:t xml:space="preserve"> : </w:t>
       </w:r>
     </w:p>
     <w:p>
@@ -22323,6 +19613,75 @@
     </w:p>
     <w:p>
       <w:r>
+        <w:t xml:space="preserve">              C:\PS&gt;Unregister-DLL "$envProgramFiles\Documentum\Shared\DcTLSFileToDMSComp.dll"</w:t>
+      </w:r>
+    </w:p>
+    <w:p>
+      <w:pPr>
+        <w:pStyle w:val="Heading3"/>
+      </w:pPr>
+      <w:bookmarkStart w:id="82" w:name="_Toc381000267"/>
+      <w:r>
+        <w:t>Update-GroupPolicy</w:t>
+      </w:r>
+      <w:bookmarkEnd w:id="82"/>
+    </w:p>
+    <w:p>
+      <w:r>
+        <w:rPr>
+          <w:b/>
+        </w:rPr>
+        <w:t>Synopsis</w:t>
+      </w:r>
+      <w:r>
+        <w:t xml:space="preserve">    : Performs a gpupdate command to refresh Group Policies on the local machine</w:t>
+      </w:r>
+    </w:p>
+    <w:p>
+      <w:r>
+        <w:rPr>
+          <w:b/>
+        </w:rPr>
+        <w:t>Description</w:t>
+      </w:r>
+      <w:r>
+        <w:t xml:space="preserve">: </w:t>
+      </w:r>
+    </w:p>
+    <w:p>
+      <w:r>
+        <w:t xml:space="preserve">              Performs a gpupdate command to refresh Group Policies on the local machine</w:t>
+      </w:r>
+    </w:p>
+    <w:p>
+      <w:r>
+        <w:rPr>
+          <w:b/>
+        </w:rPr>
+        <w:t xml:space="preserve">Parameter  </w:t>
+      </w:r>
+      <w:r>
+        <w:t xml:space="preserve"> : </w:t>
+      </w:r>
+    </w:p>
+    <w:p>
+      <w:r>
+        <w:rPr>
+          <w:b/>
+        </w:rPr>
+        <w:t>Examples</w:t>
+      </w:r>
+      <w:r>
+        <w:t xml:space="preserve">    : </w:t>
+      </w:r>
+    </w:p>
+    <w:p>
+      <w:r>
+        <w:t xml:space="preserve">              -------------------------- EXAMPLE 1 --------------------------</w:t>
+      </w:r>
+    </w:p>
+    <w:p>
+      <w:r>
         <w:t xml:space="preserve">              C:\PS&gt;Update-GroupPolicy</w:t>
       </w:r>
     </w:p>
@@ -22386,13 +19745,8 @@
     </w:p>
     <w:p>
       <w:r>
-        <w:t xml:space="preserve">              </w:t>
-      </w:r>
-      <w:proofErr w:type="spellStart"/>
-      <w:r>
-        <w:t>PassThru</w:t>
-      </w:r>
-      <w:proofErr w:type="spellEnd"/>
+        <w:t xml:space="preserve">              PassThru</w:t>
+      </w:r>
     </w:p>
     <w:p>
       <w:r>
@@ -22510,7 +19864,7 @@
               <w:noProof/>
               <w:color w:val="FFFFFF" w:themeColor="background1"/>
             </w:rPr>
-            <w:t>6</w:t>
+            <w:t>1</w:t>
           </w:r>
           <w:r>
             <w:rPr>
@@ -22537,7 +19891,7 @@
               <w:rPr>
                 <w:noProof/>
               </w:rPr>
-              <w:t>Toolkit Functionality</w:t>
+              <w:t>Overview</w:t>
             </w:r>
           </w:fldSimple>
           <w:r>
@@ -26034,7 +23388,7 @@
 </file>
 
 <file path=customXml/itemProps2.xml><?xml version="1.0" encoding="utf-8"?>
-<ds:datastoreItem xmlns:ds="http://schemas.openxmlformats.org/officeDocument/2006/customXml" ds:itemID="{338DE0D9-9B98-44E9-912A-56634DCC3024}">
+<ds:datastoreItem xmlns:ds="http://schemas.openxmlformats.org/officeDocument/2006/customXml" ds:itemID="{10FCBF27-BC86-4CD4-B7BD-D8E80D604FD5}">
   <ds:schemaRefs>
     <ds:schemaRef ds:uri="http://schemas.openxmlformats.org/officeDocument/2006/bibliography"/>
   </ds:schemaRefs>

--- a/PSAppDeploymentToolkitAdminGuide.docx
+++ b/PSAppDeploymentToolkitAdminGuide.docx
@@ -196,8 +196,6 @@
         </w:rPr>
         <w:t>3.1.1</w:t>
       </w:r>
-      <w:bookmarkStart w:id="1" w:name="_GoBack"/>
-      <w:bookmarkEnd w:id="1"/>
     </w:p>
     <w:p>
       <w:pPr>
@@ -5920,35 +5918,35 @@
       <w:pPr>
         <w:pStyle w:val="Heading1"/>
       </w:pPr>
-      <w:bookmarkStart w:id="2" w:name="_Toc381000192"/>
+      <w:bookmarkStart w:id="1" w:name="_Toc381000192"/>
       <w:r>
         <w:lastRenderedPageBreak/>
         <w:t>Overview</w:t>
       </w:r>
+      <w:bookmarkEnd w:id="1"/>
+    </w:p>
+    <w:p>
+      <w:pPr>
+        <w:rPr>
+          <w:rFonts w:ascii="Candara" w:hAnsi="Candara" w:cs="Times New Roman"/>
+        </w:rPr>
+      </w:pPr>
+    </w:p>
+    <w:p>
+      <w:pPr>
+        <w:pStyle w:val="Heading2"/>
+        <w:rPr>
+          <w:rFonts w:ascii="Candara" w:hAnsi="Candara" w:cs="Times New Roman"/>
+        </w:rPr>
+      </w:pPr>
+      <w:bookmarkStart w:id="2" w:name="_Toc381000193"/>
+      <w:r>
+        <w:rPr>
+          <w:rFonts w:ascii="Candara" w:hAnsi="Candara" w:cs="Times New Roman"/>
+        </w:rPr>
+        <w:t>Introduction</w:t>
+      </w:r>
       <w:bookmarkEnd w:id="2"/>
-    </w:p>
-    <w:p>
-      <w:pPr>
-        <w:rPr>
-          <w:rFonts w:ascii="Candara" w:hAnsi="Candara" w:cs="Times New Roman"/>
-        </w:rPr>
-      </w:pPr>
-    </w:p>
-    <w:p>
-      <w:pPr>
-        <w:pStyle w:val="Heading2"/>
-        <w:rPr>
-          <w:rFonts w:ascii="Candara" w:hAnsi="Candara" w:cs="Times New Roman"/>
-        </w:rPr>
-      </w:pPr>
-      <w:bookmarkStart w:id="3" w:name="_Toc381000193"/>
-      <w:r>
-        <w:rPr>
-          <w:rFonts w:ascii="Candara" w:hAnsi="Candara" w:cs="Times New Roman"/>
-        </w:rPr>
-        <w:t>Introduction</w:t>
-      </w:r>
-      <w:bookmarkEnd w:id="3"/>
     </w:p>
     <w:p>
       <w:pPr>
@@ -6017,14 +6015,14 @@
           <w:rFonts w:ascii="Candara" w:hAnsi="Candara" w:cs="Times New Roman"/>
         </w:rPr>
       </w:pPr>
-      <w:bookmarkStart w:id="4" w:name="_Toc381000194"/>
+      <w:bookmarkStart w:id="3" w:name="_Toc381000194"/>
       <w:r>
         <w:rPr>
           <w:rFonts w:ascii="Candara" w:hAnsi="Candara" w:cs="Times New Roman"/>
         </w:rPr>
         <w:t>Features</w:t>
       </w:r>
-      <w:bookmarkEnd w:id="4"/>
+      <w:bookmarkEnd w:id="3"/>
     </w:p>
     <w:p>
       <w:pPr>
@@ -6394,11 +6392,11 @@
       <w:pPr>
         <w:pStyle w:val="Heading2"/>
       </w:pPr>
-      <w:bookmarkStart w:id="5" w:name="_Toc381000195"/>
+      <w:bookmarkStart w:id="4" w:name="_Toc381000195"/>
       <w:r>
         <w:t>Licensing</w:t>
       </w:r>
-      <w:bookmarkEnd w:id="5"/>
+      <w:bookmarkEnd w:id="4"/>
     </w:p>
     <w:p>
       <w:pPr>
@@ -6449,29 +6447,29 @@
       <w:pPr>
         <w:pStyle w:val="Heading1"/>
       </w:pPr>
-      <w:bookmarkStart w:id="6" w:name="_Toc381000196"/>
+      <w:bookmarkStart w:id="5" w:name="_Toc381000196"/>
       <w:r>
         <w:t>Toolkit Functionality</w:t>
       </w:r>
+      <w:bookmarkEnd w:id="5"/>
+    </w:p>
+    <w:p>
+      <w:pPr>
+        <w:rPr>
+          <w:rFonts w:ascii="Candara" w:hAnsi="Candara" w:cs="Times New Roman"/>
+          <w:lang w:val="en-IE"/>
+        </w:rPr>
+      </w:pPr>
+    </w:p>
+    <w:p>
+      <w:pPr>
+        <w:pStyle w:val="Heading2"/>
+      </w:pPr>
+      <w:bookmarkStart w:id="6" w:name="_Toc381000197"/>
+      <w:r>
+        <w:t>User Interface</w:t>
+      </w:r>
       <w:bookmarkEnd w:id="6"/>
-    </w:p>
-    <w:p>
-      <w:pPr>
-        <w:rPr>
-          <w:rFonts w:ascii="Candara" w:hAnsi="Candara" w:cs="Times New Roman"/>
-          <w:lang w:val="en-IE"/>
-        </w:rPr>
-      </w:pPr>
-    </w:p>
-    <w:p>
-      <w:pPr>
-        <w:pStyle w:val="Heading2"/>
-      </w:pPr>
-      <w:bookmarkStart w:id="7" w:name="_Toc381000197"/>
-      <w:r>
-        <w:t>User Interface</w:t>
-      </w:r>
-      <w:bookmarkEnd w:id="7"/>
     </w:p>
     <w:p>
       <w:pPr>
@@ -6857,11 +6855,11 @@
       <w:pPr>
         <w:pStyle w:val="Heading2"/>
       </w:pPr>
-      <w:bookmarkStart w:id="8" w:name="_Toc381000198"/>
+      <w:bookmarkStart w:id="7" w:name="_Toc381000198"/>
       <w:r>
         <w:t>Functions/Logic</w:t>
       </w:r>
-      <w:bookmarkEnd w:id="8"/>
+      <w:bookmarkEnd w:id="7"/>
     </w:p>
     <w:p>
       <w:pPr>
@@ -7342,11 +7340,11 @@
       <w:pPr>
         <w:pStyle w:val="Heading2"/>
       </w:pPr>
-      <w:bookmarkStart w:id="9" w:name="_Toc381000199"/>
+      <w:bookmarkStart w:id="8" w:name="_Toc381000199"/>
       <w:r>
         <w:t>Integration with SCCM</w:t>
       </w:r>
-      <w:bookmarkEnd w:id="9"/>
+      <w:bookmarkEnd w:id="8"/>
       <w:r>
         <w:t xml:space="preserve"> </w:t>
       </w:r>
@@ -7505,12 +7503,12 @@
       <w:pPr>
         <w:pStyle w:val="Heading2"/>
       </w:pPr>
-      <w:bookmarkStart w:id="10" w:name="_Toc381000200"/>
+      <w:bookmarkStart w:id="9" w:name="_Toc381000200"/>
       <w:r>
         <w:lastRenderedPageBreak/>
         <w:t>Help Console</w:t>
       </w:r>
-      <w:bookmarkEnd w:id="10"/>
+      <w:bookmarkEnd w:id="9"/>
     </w:p>
     <w:p>
       <w:pPr>
@@ -7540,60 +7538,60 @@
       </w:r>
     </w:p>
     <w:p>
-      <w:bookmarkStart w:id="11" w:name="_Toc363546217"/>
+      <w:bookmarkStart w:id="10" w:name="_Toc363546217"/>
     </w:p>
     <w:p>
       <w:pPr>
         <w:pStyle w:val="Heading1"/>
       </w:pPr>
-      <w:bookmarkStart w:id="12" w:name="_Toc381000201"/>
+      <w:bookmarkStart w:id="11" w:name="_Toc381000201"/>
       <w:r>
         <w:t>Toolkit Components</w:t>
       </w:r>
+      <w:bookmarkEnd w:id="10"/>
       <w:bookmarkEnd w:id="11"/>
+    </w:p>
+    <w:p>
+      <w:bookmarkStart w:id="12" w:name="_Toc363546218"/>
+    </w:p>
+    <w:p>
+      <w:pPr>
+        <w:pStyle w:val="Heading2"/>
+        <w:rPr>
+          <w:rFonts w:ascii="Candara" w:hAnsi="Candara"/>
+        </w:rPr>
+      </w:pPr>
+      <w:bookmarkStart w:id="13" w:name="_Toc381000202"/>
+      <w:r>
+        <w:rPr>
+          <w:rFonts w:ascii="Candara" w:hAnsi="Candara"/>
+        </w:rPr>
+        <w:t xml:space="preserve">Toolkit </w:t>
+      </w:r>
+      <w:r>
+        <w:rPr>
+          <w:rFonts w:ascii="Candara" w:hAnsi="Candara"/>
+        </w:rPr>
+        <w:t>File</w:t>
+      </w:r>
       <w:bookmarkEnd w:id="12"/>
-    </w:p>
-    <w:p>
-      <w:bookmarkStart w:id="13" w:name="_Toc363546218"/>
-    </w:p>
-    <w:p>
-      <w:pPr>
-        <w:pStyle w:val="Heading2"/>
+      <w:r>
         <w:rPr>
           <w:rFonts w:ascii="Candara" w:hAnsi="Candara"/>
         </w:rPr>
-      </w:pPr>
-      <w:bookmarkStart w:id="14" w:name="_Toc381000202"/>
-      <w:r>
-        <w:rPr>
-          <w:rFonts w:ascii="Candara" w:hAnsi="Candara"/>
-        </w:rPr>
-        <w:t xml:space="preserve">Toolkit </w:t>
-      </w:r>
-      <w:r>
-        <w:rPr>
-          <w:rFonts w:ascii="Candara" w:hAnsi="Candara"/>
-        </w:rPr>
-        <w:t>File</w:t>
+        <w:t xml:space="preserve"> Structure</w:t>
       </w:r>
       <w:bookmarkEnd w:id="13"/>
-      <w:r>
-        <w:rPr>
-          <w:rFonts w:ascii="Candara" w:hAnsi="Candara"/>
-        </w:rPr>
-        <w:t xml:space="preserve"> Structure</w:t>
+    </w:p>
+    <w:p>
+      <w:pPr>
+        <w:pStyle w:val="Heading3"/>
+      </w:pPr>
+      <w:bookmarkStart w:id="14" w:name="_Toc381000203"/>
+      <w:r>
+        <w:t>Files</w:t>
       </w:r>
       <w:bookmarkEnd w:id="14"/>
-    </w:p>
-    <w:p>
-      <w:pPr>
-        <w:pStyle w:val="Heading3"/>
-      </w:pPr>
-      <w:bookmarkStart w:id="15" w:name="_Toc381000203"/>
-      <w:r>
-        <w:t>Files</w:t>
-      </w:r>
-      <w:bookmarkEnd w:id="15"/>
     </w:p>
     <w:p>
       <w:r>
@@ -7911,16 +7909,16 @@
           <w:noProof/>
         </w:rPr>
       </w:pPr>
-      <w:bookmarkStart w:id="16" w:name="_Toc363546219"/>
-      <w:bookmarkStart w:id="17" w:name="_Toc381000204"/>
+      <w:bookmarkStart w:id="15" w:name="_Toc363546219"/>
+      <w:bookmarkStart w:id="16" w:name="_Toc381000204"/>
       <w:r>
         <w:rPr>
           <w:noProof/>
         </w:rPr>
         <w:t>Directories</w:t>
       </w:r>
+      <w:bookmarkEnd w:id="15"/>
       <w:bookmarkEnd w:id="16"/>
-      <w:bookmarkEnd w:id="17"/>
     </w:p>
     <w:p>
       <w:pPr>
@@ -8110,12 +8108,12 @@
       <w:pPr>
         <w:pStyle w:val="Heading2"/>
       </w:pPr>
-      <w:bookmarkStart w:id="18" w:name="_Toc381000205"/>
+      <w:bookmarkStart w:id="17" w:name="_Toc381000205"/>
       <w:r>
         <w:lastRenderedPageBreak/>
         <w:t>Toolkit User Interface</w:t>
       </w:r>
-      <w:bookmarkEnd w:id="18"/>
+      <w:bookmarkEnd w:id="17"/>
     </w:p>
     <w:p>
       <w:pPr>
@@ -8282,14 +8280,14 @@
           <w:noProof/>
         </w:rPr>
       </w:pPr>
-      <w:bookmarkStart w:id="19" w:name="_Toc381000206"/>
+      <w:bookmarkStart w:id="18" w:name="_Toc381000206"/>
       <w:r>
         <w:rPr>
           <w:noProof/>
         </w:rPr>
         <w:t>Installation Progress</w:t>
       </w:r>
-      <w:bookmarkEnd w:id="19"/>
+      <w:bookmarkEnd w:id="18"/>
     </w:p>
     <w:p>
       <w:pPr>
@@ -8475,7 +8473,7 @@
           <w:noProof/>
         </w:rPr>
       </w:pPr>
-      <w:bookmarkStart w:id="20" w:name="_Toc381000207"/>
+      <w:bookmarkStart w:id="19" w:name="_Toc381000207"/>
       <w:r>
         <w:rPr>
           <w:noProof/>
@@ -8488,7 +8486,7 @@
         </w:rPr>
         <w:t xml:space="preserve"> Prompt</w:t>
       </w:r>
-      <w:bookmarkEnd w:id="20"/>
+      <w:bookmarkEnd w:id="19"/>
     </w:p>
     <w:p>
       <w:pPr>
@@ -8799,14 +8797,14 @@
           <w:noProof/>
         </w:rPr>
       </w:pPr>
-      <w:bookmarkStart w:id="21" w:name="_Toc381000208"/>
+      <w:bookmarkStart w:id="20" w:name="_Toc381000208"/>
       <w:r>
         <w:rPr>
           <w:noProof/>
         </w:rPr>
         <w:t>Block Application Execution</w:t>
       </w:r>
-      <w:bookmarkEnd w:id="21"/>
+      <w:bookmarkEnd w:id="20"/>
     </w:p>
     <w:p>
       <w:pPr>
@@ -8907,14 +8905,14 @@
           <w:noProof/>
         </w:rPr>
       </w:pPr>
-      <w:bookmarkStart w:id="22" w:name="_Toc381000209"/>
+      <w:bookmarkStart w:id="21" w:name="_Toc381000209"/>
       <w:r>
         <w:rPr>
           <w:noProof/>
         </w:rPr>
         <w:t>Disk Space Requirements</w:t>
       </w:r>
-      <w:bookmarkEnd w:id="22"/>
+      <w:bookmarkEnd w:id="21"/>
     </w:p>
     <w:p>
       <w:pPr>
@@ -8997,7 +8995,7 @@
           <w:noProof/>
         </w:rPr>
       </w:pPr>
-      <w:bookmarkStart w:id="23" w:name="_Toc381000210"/>
+      <w:bookmarkStart w:id="22" w:name="_Toc381000210"/>
       <w:r>
         <w:rPr>
           <w:noProof/>
@@ -9010,7 +9008,7 @@
         </w:rPr>
         <w:t>Installation Prompt</w:t>
       </w:r>
-      <w:bookmarkEnd w:id="23"/>
+      <w:bookmarkEnd w:id="22"/>
       <w:r>
         <w:rPr>
           <w:noProof/>
@@ -9310,14 +9308,14 @@
       <w:pPr>
         <w:pStyle w:val="Heading3"/>
       </w:pPr>
-      <w:bookmarkStart w:id="24" w:name="_Toc381000211"/>
+      <w:bookmarkStart w:id="23" w:name="_Toc381000211"/>
       <w:r>
         <w:t xml:space="preserve">Installation </w:t>
       </w:r>
       <w:r>
         <w:t>Restart Prompt</w:t>
       </w:r>
-      <w:bookmarkEnd w:id="24"/>
+      <w:bookmarkEnd w:id="23"/>
     </w:p>
     <w:p>
       <w:pPr>
@@ -9423,14 +9421,14 @@
           <w:noProof/>
         </w:rPr>
       </w:pPr>
-      <w:bookmarkStart w:id="25" w:name="_Toc381000212"/>
+      <w:bookmarkStart w:id="24" w:name="_Toc381000212"/>
       <w:r>
         <w:rPr>
           <w:noProof/>
         </w:rPr>
         <w:t>Balloon tip notifications</w:t>
       </w:r>
-      <w:bookmarkEnd w:id="25"/>
+      <w:bookmarkEnd w:id="24"/>
     </w:p>
     <w:p>
       <w:pPr>
@@ -9662,14 +9660,14 @@
           <w:noProof/>
         </w:rPr>
       </w:pPr>
-      <w:bookmarkStart w:id="26" w:name="_Toc381000213"/>
+      <w:bookmarkStart w:id="25" w:name="_Toc381000213"/>
       <w:r>
         <w:rPr>
           <w:noProof/>
         </w:rPr>
         <w:t>Custom Dialog box</w:t>
       </w:r>
-      <w:bookmarkEnd w:id="26"/>
+      <w:bookmarkEnd w:id="25"/>
     </w:p>
     <w:p>
       <w:pPr>
@@ -9837,8 +9835,8 @@
           <w:noProof/>
         </w:rPr>
       </w:pPr>
-      <w:bookmarkStart w:id="27" w:name="_Toc356573540"/>
-      <w:bookmarkStart w:id="28" w:name="_Toc381000214"/>
+      <w:bookmarkStart w:id="26" w:name="_Toc356573540"/>
+      <w:bookmarkStart w:id="27" w:name="_Toc381000214"/>
       <w:r>
         <w:rPr>
           <w:noProof/>
@@ -9846,8 +9844,8 @@
         <w:lastRenderedPageBreak/>
         <w:t>Logging</w:t>
       </w:r>
+      <w:bookmarkEnd w:id="26"/>
       <w:bookmarkEnd w:id="27"/>
-      <w:bookmarkEnd w:id="28"/>
     </w:p>
     <w:p>
       <w:pPr>
@@ -10076,28 +10074,28 @@
       <w:pPr>
         <w:pStyle w:val="Heading1"/>
       </w:pPr>
-      <w:bookmarkStart w:id="29" w:name="_Toc381000215"/>
+      <w:bookmarkStart w:id="28" w:name="_Toc381000215"/>
       <w:r>
         <w:t>Toolkit Usage</w:t>
       </w:r>
+      <w:bookmarkEnd w:id="28"/>
+    </w:p>
+    <w:p/>
+    <w:p>
+      <w:pPr>
+        <w:pStyle w:val="Heading2"/>
+        <w:rPr>
+          <w:noProof/>
+        </w:rPr>
+      </w:pPr>
+      <w:bookmarkStart w:id="29" w:name="_Toc381000216"/>
+      <w:r>
+        <w:rPr>
+          <w:noProof/>
+        </w:rPr>
+        <w:t>Overview</w:t>
+      </w:r>
       <w:bookmarkEnd w:id="29"/>
-    </w:p>
-    <w:p/>
-    <w:p>
-      <w:pPr>
-        <w:pStyle w:val="Heading2"/>
-        <w:rPr>
-          <w:noProof/>
-        </w:rPr>
-      </w:pPr>
-      <w:bookmarkStart w:id="30" w:name="_Toc381000216"/>
-      <w:r>
-        <w:rPr>
-          <w:noProof/>
-        </w:rPr>
-        <w:t>Overview</w:t>
-      </w:r>
-      <w:bookmarkEnd w:id="30"/>
     </w:p>
     <w:p>
       <w:pPr>
@@ -10300,23 +10298,23 @@
       <w:pPr>
         <w:pStyle w:val="Heading2"/>
       </w:pPr>
-      <w:bookmarkStart w:id="31" w:name="_Toc381000217"/>
+      <w:bookmarkStart w:id="30" w:name="_Toc381000217"/>
       <w:r>
         <w:t>Launching the Toolkit</w:t>
       </w:r>
-      <w:bookmarkEnd w:id="31"/>
+      <w:bookmarkEnd w:id="30"/>
     </w:p>
     <w:p/>
     <w:p>
       <w:pPr>
         <w:pStyle w:val="Heading3"/>
       </w:pPr>
-      <w:bookmarkStart w:id="32" w:name="_Toc381000218"/>
+      <w:bookmarkStart w:id="31" w:name="_Toc381000218"/>
       <w:r>
         <w:lastRenderedPageBreak/>
         <w:t>Overview</w:t>
       </w:r>
-      <w:bookmarkEnd w:id="32"/>
+      <w:bookmarkEnd w:id="31"/>
     </w:p>
     <w:p>
       <w:pPr>
@@ -10625,16 +10623,16 @@
       <w:pPr>
         <w:pStyle w:val="Heading3"/>
       </w:pPr>
-      <w:bookmarkStart w:id="33" w:name="_Toc363546257"/>
-      <w:bookmarkStart w:id="34" w:name="_Toc381000219"/>
+      <w:bookmarkStart w:id="32" w:name="_Toc363546257"/>
+      <w:bookmarkStart w:id="33" w:name="_Toc381000219"/>
       <w:r>
         <w:t>Toolkit</w:t>
       </w:r>
       <w:r>
         <w:t xml:space="preserve"> Parameters</w:t>
       </w:r>
+      <w:bookmarkEnd w:id="32"/>
       <w:bookmarkEnd w:id="33"/>
-      <w:bookmarkEnd w:id="34"/>
     </w:p>
     <w:p>
       <w:pPr>
@@ -10845,7 +10843,7 @@
           <w:noProof/>
         </w:rPr>
       </w:pPr>
-      <w:bookmarkStart w:id="35" w:name="_Toc381000220"/>
+      <w:bookmarkStart w:id="34" w:name="_Toc381000220"/>
       <w:r>
         <w:rPr>
           <w:noProof/>
@@ -10858,6 +10856,213 @@
         </w:rPr>
         <w:t xml:space="preserve"> the Toolkit</w:t>
       </w:r>
+      <w:bookmarkEnd w:id="34"/>
+    </w:p>
+    <w:p>
+      <w:pPr>
+        <w:rPr>
+          <w:lang w:val="en-IE"/>
+        </w:rPr>
+      </w:pPr>
+    </w:p>
+    <w:p>
+      <w:pPr>
+        <w:rPr>
+          <w:lang w:val="en-IE"/>
+        </w:rPr>
+      </w:pPr>
+      <w:r>
+        <w:rPr>
+          <w:lang w:val="en-IE"/>
+        </w:rPr>
+        <w:t>Aside from customizing the “Deploy-Application.ps1” script to deploy your application, no configuration is necessary out of the box. The following components can be configured as required:</w:t>
+      </w:r>
+    </w:p>
+    <w:p>
+      <w:pPr>
+        <w:rPr>
+          <w:lang w:val="en-IE"/>
+        </w:rPr>
+      </w:pPr>
+      <w:r>
+        <w:rPr>
+          <w:b/>
+          <w:lang w:val="en-IE"/>
+        </w:rPr>
+        <w:t>AppDeployToolkitConfig.xml</w:t>
+      </w:r>
+      <w:r>
+        <w:rPr>
+          <w:lang w:val="en-IE"/>
+        </w:rPr>
+        <w:t xml:space="preserve"> - Configure the default UI messages, MSI parameters and log file location.</w:t>
+      </w:r>
+    </w:p>
+    <w:p>
+      <w:pPr>
+        <w:rPr>
+          <w:lang w:val="en-IE"/>
+        </w:rPr>
+      </w:pPr>
+      <w:r>
+        <w:rPr>
+          <w:b/>
+          <w:lang w:val="en-IE"/>
+        </w:rPr>
+        <w:t>AppDeployToolkitLogo.ico</w:t>
+      </w:r>
+      <w:r>
+        <w:rPr>
+          <w:lang w:val="en-IE"/>
+        </w:rPr>
+        <w:t xml:space="preserve"> - To </w:t>
+      </w:r>
+      <w:r>
+        <w:rPr>
+          <w:lang w:val="en-IE"/>
+        </w:rPr>
+        <w:t xml:space="preserve">brand the </w:t>
+      </w:r>
+      <w:r>
+        <w:rPr>
+          <w:lang w:val="en-IE"/>
+        </w:rPr>
+        <w:t xml:space="preserve">balloon notifications and UI window title bars </w:t>
+      </w:r>
+      <w:r>
+        <w:rPr>
+          <w:lang w:val="en-IE"/>
+        </w:rPr>
+        <w:t>with your own custom/corporate logo, replace the AppDeployToolkitLogo.ico file with your own .ico file (retaining the file name)</w:t>
+      </w:r>
+    </w:p>
+    <w:p>
+      <w:pPr>
+        <w:rPr>
+          <w:lang w:val="en-IE"/>
+        </w:rPr>
+      </w:pPr>
+      <w:r>
+        <w:rPr>
+          <w:b/>
+          <w:lang w:val="en-IE"/>
+        </w:rPr>
+        <w:t>AppDeployToolkit</w:t>
+      </w:r>
+      <w:r>
+        <w:rPr>
+          <w:b/>
+          <w:lang w:val="en-IE"/>
+        </w:rPr>
+        <w:t>Banner</w:t>
+      </w:r>
+      <w:r>
+        <w:rPr>
+          <w:b/>
+          <w:lang w:val="en-IE"/>
+        </w:rPr>
+        <w:t>.</w:t>
+      </w:r>
+      <w:r>
+        <w:rPr>
+          <w:b/>
+          <w:lang w:val="en-IE"/>
+        </w:rPr>
+        <w:t xml:space="preserve">png </w:t>
+      </w:r>
+      <w:r>
+        <w:rPr>
+          <w:lang w:val="en-IE"/>
+        </w:rPr>
+        <w:t xml:space="preserve">- To </w:t>
+      </w:r>
+      <w:r>
+        <w:rPr>
+          <w:lang w:val="en-IE"/>
+        </w:rPr>
+        <w:t>brand the t</w:t>
+      </w:r>
+      <w:r>
+        <w:rPr>
+          <w:lang w:val="en-IE"/>
+        </w:rPr>
+        <w:t xml:space="preserve">oolkit </w:t>
+      </w:r>
+      <w:r>
+        <w:rPr>
+          <w:lang w:val="en-IE"/>
+        </w:rPr>
+        <w:t xml:space="preserve">UI prompts </w:t>
+      </w:r>
+      <w:r>
+        <w:rPr>
+          <w:lang w:val="en-IE"/>
+        </w:rPr>
+        <w:t xml:space="preserve">with your own custom/corporate </w:t>
+      </w:r>
+      <w:r>
+        <w:rPr>
+          <w:lang w:val="en-IE"/>
+        </w:rPr>
+        <w:t>banner</w:t>
+      </w:r>
+      <w:r>
+        <w:rPr>
+          <w:lang w:val="en-IE"/>
+        </w:rPr>
+        <w:t>, replace the AppDeployToolkit</w:t>
+      </w:r>
+      <w:r>
+        <w:rPr>
+          <w:lang w:val="en-IE"/>
+        </w:rPr>
+        <w:t>Banner</w:t>
+      </w:r>
+      <w:r>
+        <w:rPr>
+          <w:lang w:val="en-IE"/>
+        </w:rPr>
+        <w:t>.</w:t>
+      </w:r>
+      <w:r>
+        <w:rPr>
+          <w:lang w:val="en-IE"/>
+        </w:rPr>
+        <w:t>png</w:t>
+      </w:r>
+      <w:r>
+        <w:rPr>
+          <w:lang w:val="en-IE"/>
+        </w:rPr>
+        <w:t xml:space="preserve"> file with your own .</w:t>
+      </w:r>
+      <w:r>
+        <w:rPr>
+          <w:lang w:val="en-IE"/>
+        </w:rPr>
+        <w:t>png</w:t>
+      </w:r>
+      <w:r>
+        <w:rPr>
+          <w:lang w:val="en-IE"/>
+        </w:rPr>
+        <w:t xml:space="preserve"> file (retaining the file name)</w:t>
+      </w:r>
+      <w:r>
+        <w:rPr>
+          <w:lang w:val="en-IE"/>
+        </w:rPr>
+        <w:t>. The file must be in PNG format and must be 450 x 50 in size.</w:t>
+      </w:r>
+    </w:p>
+    <w:p>
+      <w:pPr>
+        <w:pStyle w:val="Heading2"/>
+      </w:pPr>
+      <w:bookmarkStart w:id="35" w:name="_Toc381000221"/>
+      <w:r>
+        <w:t>Example Deployments</w:t>
+      </w:r>
       <w:bookmarkEnd w:id="35"/>
     </w:p>
     <w:p>
@@ -10869,220 +11074,13 @@
     </w:p>
     <w:p>
       <w:pPr>
-        <w:rPr>
-          <w:lang w:val="en-IE"/>
-        </w:rPr>
-      </w:pPr>
-      <w:r>
-        <w:rPr>
-          <w:lang w:val="en-IE"/>
-        </w:rPr>
-        <w:t>Aside from customizing the “Deploy-Application.ps1” script to deploy your application, no configuration is necessary out of the box. The following components can be configured as required:</w:t>
-      </w:r>
-    </w:p>
-    <w:p>
-      <w:pPr>
-        <w:rPr>
-          <w:lang w:val="en-IE"/>
-        </w:rPr>
-      </w:pPr>
-      <w:r>
-        <w:rPr>
-          <w:b/>
-          <w:lang w:val="en-IE"/>
-        </w:rPr>
-        <w:t>AppDeployToolkitConfig.xml</w:t>
-      </w:r>
-      <w:r>
-        <w:rPr>
-          <w:lang w:val="en-IE"/>
-        </w:rPr>
-        <w:t xml:space="preserve"> - Configure the default UI messages, MSI parameters and log file location.</w:t>
-      </w:r>
-    </w:p>
-    <w:p>
-      <w:pPr>
-        <w:rPr>
-          <w:lang w:val="en-IE"/>
-        </w:rPr>
-      </w:pPr>
-      <w:r>
-        <w:rPr>
-          <w:b/>
-          <w:lang w:val="en-IE"/>
-        </w:rPr>
-        <w:t>AppDeployToolkitLogo.ico</w:t>
-      </w:r>
-      <w:r>
-        <w:rPr>
-          <w:lang w:val="en-IE"/>
-        </w:rPr>
-        <w:t xml:space="preserve"> - To </w:t>
-      </w:r>
-      <w:r>
-        <w:rPr>
-          <w:lang w:val="en-IE"/>
-        </w:rPr>
-        <w:t xml:space="preserve">brand the </w:t>
-      </w:r>
-      <w:r>
-        <w:rPr>
-          <w:lang w:val="en-IE"/>
-        </w:rPr>
-        <w:t xml:space="preserve">balloon notifications and UI window title bars </w:t>
-      </w:r>
-      <w:r>
-        <w:rPr>
-          <w:lang w:val="en-IE"/>
-        </w:rPr>
-        <w:t>with your own custom/corporate logo, replace the AppDeployToolkitLogo.ico file with your own .ico file (retaining the file name)</w:t>
-      </w:r>
-    </w:p>
-    <w:p>
-      <w:pPr>
-        <w:rPr>
-          <w:lang w:val="en-IE"/>
-        </w:rPr>
-      </w:pPr>
-      <w:r>
-        <w:rPr>
-          <w:b/>
-          <w:lang w:val="en-IE"/>
-        </w:rPr>
-        <w:t>AppDeployToolkit</w:t>
-      </w:r>
-      <w:r>
-        <w:rPr>
-          <w:b/>
-          <w:lang w:val="en-IE"/>
-        </w:rPr>
-        <w:t>Banner</w:t>
-      </w:r>
-      <w:r>
-        <w:rPr>
-          <w:b/>
-          <w:lang w:val="en-IE"/>
-        </w:rPr>
-        <w:t>.</w:t>
-      </w:r>
-      <w:r>
-        <w:rPr>
-          <w:b/>
-          <w:lang w:val="en-IE"/>
-        </w:rPr>
-        <w:t xml:space="preserve">png </w:t>
-      </w:r>
-      <w:r>
-        <w:rPr>
-          <w:lang w:val="en-IE"/>
-        </w:rPr>
-        <w:t xml:space="preserve">- To </w:t>
-      </w:r>
-      <w:r>
-        <w:rPr>
-          <w:lang w:val="en-IE"/>
-        </w:rPr>
-        <w:t>brand the t</w:t>
-      </w:r>
-      <w:r>
-        <w:rPr>
-          <w:lang w:val="en-IE"/>
-        </w:rPr>
-        <w:t xml:space="preserve">oolkit </w:t>
-      </w:r>
-      <w:r>
-        <w:rPr>
-          <w:lang w:val="en-IE"/>
-        </w:rPr>
-        <w:t xml:space="preserve">UI prompts </w:t>
-      </w:r>
-      <w:r>
-        <w:rPr>
-          <w:lang w:val="en-IE"/>
-        </w:rPr>
-        <w:t xml:space="preserve">with your own custom/corporate </w:t>
-      </w:r>
-      <w:r>
-        <w:rPr>
-          <w:lang w:val="en-IE"/>
-        </w:rPr>
-        <w:t>banner</w:t>
-      </w:r>
-      <w:r>
-        <w:rPr>
-          <w:lang w:val="en-IE"/>
-        </w:rPr>
-        <w:t>, replace the AppDeployToolkit</w:t>
-      </w:r>
-      <w:r>
-        <w:rPr>
-          <w:lang w:val="en-IE"/>
-        </w:rPr>
-        <w:t>Banner</w:t>
-      </w:r>
-      <w:r>
-        <w:rPr>
-          <w:lang w:val="en-IE"/>
-        </w:rPr>
-        <w:t>.</w:t>
-      </w:r>
-      <w:r>
-        <w:rPr>
-          <w:lang w:val="en-IE"/>
-        </w:rPr>
-        <w:t>png</w:t>
-      </w:r>
-      <w:r>
-        <w:rPr>
-          <w:lang w:val="en-IE"/>
-        </w:rPr>
-        <w:t xml:space="preserve"> file with your own .</w:t>
-      </w:r>
-      <w:r>
-        <w:rPr>
-          <w:lang w:val="en-IE"/>
-        </w:rPr>
-        <w:t>png</w:t>
-      </w:r>
-      <w:r>
-        <w:rPr>
-          <w:lang w:val="en-IE"/>
-        </w:rPr>
-        <w:t xml:space="preserve"> file (retaining the file name)</w:t>
-      </w:r>
-      <w:r>
-        <w:rPr>
-          <w:lang w:val="en-IE"/>
-        </w:rPr>
-        <w:t>. The file must be in PNG format and must be 450 x 50 in size.</w:t>
-      </w:r>
-    </w:p>
-    <w:p>
-      <w:pPr>
-        <w:pStyle w:val="Heading2"/>
-      </w:pPr>
-      <w:bookmarkStart w:id="36" w:name="_Toc381000221"/>
-      <w:r>
-        <w:t>Example Deployments</w:t>
+        <w:pStyle w:val="Heading3"/>
+      </w:pPr>
+      <w:bookmarkStart w:id="36" w:name="_Toc381000222"/>
+      <w:r>
+        <w:t>Building an Adobe Reader installation with the PowerShell App Deployment</w:t>
       </w:r>
       <w:bookmarkEnd w:id="36"/>
-    </w:p>
-    <w:p>
-      <w:pPr>
-        <w:rPr>
-          <w:lang w:val="en-IE"/>
-        </w:rPr>
-      </w:pPr>
-    </w:p>
-    <w:p>
-      <w:pPr>
-        <w:pStyle w:val="Heading3"/>
-      </w:pPr>
-      <w:bookmarkStart w:id="37" w:name="_Toc381000222"/>
-      <w:r>
-        <w:t>Building an Adobe Reader installation with the PowerShell App Deployment</w:t>
-      </w:r>
-      <w:bookmarkEnd w:id="37"/>
       <w:r>
         <w:t xml:space="preserve"> </w:t>
       </w:r>
@@ -12627,11 +12625,11 @@
       <w:pPr>
         <w:pStyle w:val="Heading3"/>
       </w:pPr>
-      <w:bookmarkStart w:id="38" w:name="_Toc381000223"/>
+      <w:bookmarkStart w:id="37" w:name="_Toc381000223"/>
       <w:r>
         <w:t>Deploy the Adobe Reader installation using SCCM 2007 / SCCM 2012 package</w:t>
       </w:r>
-      <w:bookmarkEnd w:id="38"/>
+      <w:bookmarkEnd w:id="37"/>
     </w:p>
     <w:p>
       <w:pPr>
@@ -13289,11 +13287,11 @@
       <w:pPr>
         <w:pStyle w:val="Heading3"/>
       </w:pPr>
-      <w:bookmarkStart w:id="39" w:name="_Toc381000224"/>
+      <w:bookmarkStart w:id="38" w:name="_Toc381000224"/>
       <w:r>
         <w:t>Deploy the Adobe Reader installation using SCCM 2012 Application Model</w:t>
       </w:r>
-      <w:bookmarkEnd w:id="39"/>
+      <w:bookmarkEnd w:id="38"/>
     </w:p>
     <w:p>
       <w:pPr>
@@ -14295,11 +14293,11 @@
       <w:pPr>
         <w:pStyle w:val="Heading3"/>
       </w:pPr>
-      <w:bookmarkStart w:id="40" w:name="_Toc381000225"/>
+      <w:bookmarkStart w:id="39" w:name="_Toc381000225"/>
       <w:r>
         <w:t>Important Note regarding deferrals</w:t>
       </w:r>
-      <w:bookmarkEnd w:id="40"/>
+      <w:bookmarkEnd w:id="39"/>
     </w:p>
     <w:p>
       <w:pPr>
@@ -14380,12 +14378,12 @@
       <w:pPr>
         <w:pStyle w:val="Heading3"/>
       </w:pPr>
-      <w:bookmarkStart w:id="41" w:name="_Toc381000226"/>
+      <w:bookmarkStart w:id="40" w:name="_Toc381000226"/>
       <w:r>
         <w:lastRenderedPageBreak/>
         <w:t>An advanced Office 2010 installation with the PowerShell App Deployment</w:t>
       </w:r>
-      <w:bookmarkEnd w:id="41"/>
+      <w:bookmarkEnd w:id="40"/>
       <w:r>
         <w:t xml:space="preserve"> </w:t>
       </w:r>
@@ -14931,117 +14929,117 @@
       <w:pPr>
         <w:pStyle w:val="Heading1"/>
       </w:pPr>
-      <w:bookmarkStart w:id="42" w:name="_Toc381000227"/>
+      <w:bookmarkStart w:id="41" w:name="_Toc381000227"/>
       <w:r>
         <w:t>Toolkit Functions</w:t>
       </w:r>
+      <w:bookmarkEnd w:id="41"/>
+    </w:p>
+    <w:p>
+      <w:pPr>
+        <w:rPr>
+          <w:rFonts w:ascii="Candara" w:hAnsi="Candara"/>
+        </w:rPr>
+      </w:pPr>
+    </w:p>
+    <w:p>
+      <w:pPr>
+        <w:pStyle w:val="Heading3"/>
+      </w:pPr>
+      <w:bookmarkStart w:id="42" w:name="_Toc381000228"/>
+      <w:r>
+        <w:t>Convert-RegistryPath</w:t>
+      </w:r>
       <w:bookmarkEnd w:id="42"/>
     </w:p>
     <w:p>
-      <w:pPr>
-        <w:rPr>
-          <w:rFonts w:ascii="Candara" w:hAnsi="Candara"/>
-        </w:rPr>
-      </w:pPr>
+      <w:r>
+        <w:rPr>
+          <w:b/>
+        </w:rPr>
+        <w:t>Synopsis</w:t>
+      </w:r>
+      <w:r>
+        <w:t xml:space="preserve">    : Converts the specified registry key path to a format that is compatible with built-in PowerShell cmdlets.</w:t>
+      </w:r>
+    </w:p>
+    <w:p>
+      <w:r>
+        <w:rPr>
+          <w:b/>
+        </w:rPr>
+        <w:t>Description</w:t>
+      </w:r>
+      <w:r>
+        <w:t xml:space="preserve">: </w:t>
+      </w:r>
+    </w:p>
+    <w:p>
+      <w:r>
+        <w:t xml:space="preserve">              Converts the specified registry key path to a format that is compatible with built-in PowerShell cmdlets.</w:t>
+      </w:r>
+    </w:p>
+    <w:p>
+      <w:r>
+        <w:t xml:space="preserve">              Converts registry key hives to their full paths, e.g. HKLM is converted to "HKEY_LOCAL_MACHINE" and prepends "Registry::" to the path</w:t>
+      </w:r>
+    </w:p>
+    <w:p>
+      <w:r>
+        <w:rPr>
+          <w:b/>
+        </w:rPr>
+        <w:t xml:space="preserve">Parameter  </w:t>
+      </w:r>
+      <w:r>
+        <w:t xml:space="preserve"> : Key</w:t>
+      </w:r>
+    </w:p>
+    <w:p>
+      <w:r>
+        <w:t xml:space="preserve">              Path to the registry key to convert (can be a registry hive or fully qualified path)</w:t>
+      </w:r>
+    </w:p>
+    <w:p>
+      <w:r>
+        <w:rPr>
+          <w:b/>
+        </w:rPr>
+        <w:t>Examples</w:t>
+      </w:r>
+      <w:r>
+        <w:t xml:space="preserve">    : </w:t>
+      </w:r>
+    </w:p>
+    <w:p>
+      <w:r>
+        <w:t xml:space="preserve">              -------------------------- EXAMPLE 1 --------------------------</w:t>
+      </w:r>
+    </w:p>
+    <w:p>
+      <w:r>
+        <w:t xml:space="preserve">              C:\PS&gt;Convert-RegistryPath -Key "HKEY_LOCAL_MACHINE\SOFTWARE\Microsoft\Windows\CurrentVersion\Uninstall\{1AD147D0-BE0E-3D6C-AC11-64F6DC4163F1}"</w:t>
+      </w:r>
+    </w:p>
+    <w:p>
+      <w:r>
+        <w:t xml:space="preserve">              -------------------------- EXAMPLE 2 --------------------------</w:t>
+      </w:r>
+    </w:p>
+    <w:p>
+      <w:r>
+        <w:t xml:space="preserve">              C:\PS&gt;Convert-RegistryPath -Key "HKLM:\SOFTWARE\Microsoft\Windows\CurrentVersion\Uninstall\{1AD147D0-BE0E-3D6C-AC11-64F6DC4163F1}"</w:t>
+      </w:r>
     </w:p>
     <w:p>
       <w:pPr>
         <w:pStyle w:val="Heading3"/>
       </w:pPr>
-      <w:bookmarkStart w:id="43" w:name="_Toc381000228"/>
-      <w:r>
-        <w:t>Convert-RegistryPath</w:t>
+      <w:bookmarkStart w:id="43" w:name="_Toc381000229"/>
+      <w:r>
+        <w:t>Copy-File</w:t>
       </w:r>
       <w:bookmarkEnd w:id="43"/>
-    </w:p>
-    <w:p>
-      <w:r>
-        <w:rPr>
-          <w:b/>
-        </w:rPr>
-        <w:t>Synopsis</w:t>
-      </w:r>
-      <w:r>
-        <w:t xml:space="preserve">    : Converts the specified registry key path to a format that is compatible with built-in PowerShell cmdlets.</w:t>
-      </w:r>
-    </w:p>
-    <w:p>
-      <w:r>
-        <w:rPr>
-          <w:b/>
-        </w:rPr>
-        <w:t>Description</w:t>
-      </w:r>
-      <w:r>
-        <w:t xml:space="preserve">: </w:t>
-      </w:r>
-    </w:p>
-    <w:p>
-      <w:r>
-        <w:t xml:space="preserve">              Converts the specified registry key path to a format that is compatible with built-in PowerShell cmdlets.</w:t>
-      </w:r>
-    </w:p>
-    <w:p>
-      <w:r>
-        <w:t xml:space="preserve">              Converts registry key hives to their full paths, e.g. HKLM is converted to "HKEY_LOCAL_MACHINE" and prepends "Registry::" to the path</w:t>
-      </w:r>
-    </w:p>
-    <w:p>
-      <w:r>
-        <w:rPr>
-          <w:b/>
-        </w:rPr>
-        <w:t xml:space="preserve">Parameter  </w:t>
-      </w:r>
-      <w:r>
-        <w:t xml:space="preserve"> : Key</w:t>
-      </w:r>
-    </w:p>
-    <w:p>
-      <w:r>
-        <w:t xml:space="preserve">              Path to the registry key to convert (can be a registry hive or fully qualified path)</w:t>
-      </w:r>
-    </w:p>
-    <w:p>
-      <w:r>
-        <w:rPr>
-          <w:b/>
-        </w:rPr>
-        <w:t>Examples</w:t>
-      </w:r>
-      <w:r>
-        <w:t xml:space="preserve">    : </w:t>
-      </w:r>
-    </w:p>
-    <w:p>
-      <w:r>
-        <w:t xml:space="preserve">              -------------------------- EXAMPLE 1 --------------------------</w:t>
-      </w:r>
-    </w:p>
-    <w:p>
-      <w:r>
-        <w:t xml:space="preserve">              C:\PS&gt;Convert-RegistryPath -Key "HKEY_LOCAL_MACHINE\SOFTWARE\Microsoft\Windows\CurrentVersion\Uninstall\{1AD147D0-BE0E-3D6C-AC11-64F6DC4163F1}"</w:t>
-      </w:r>
-    </w:p>
-    <w:p>
-      <w:r>
-        <w:t xml:space="preserve">              -------------------------- EXAMPLE 2 --------------------------</w:t>
-      </w:r>
-    </w:p>
-    <w:p>
-      <w:r>
-        <w:t xml:space="preserve">              C:\PS&gt;Convert-RegistryPath -Key "HKLM:\SOFTWARE\Microsoft\Windows\CurrentVersion\Uninstall\{1AD147D0-BE0E-3D6C-AC11-64F6DC4163F1}"</w:t>
-      </w:r>
-    </w:p>
-    <w:p>
-      <w:pPr>
-        <w:pStyle w:val="Heading3"/>
-      </w:pPr>
-      <w:bookmarkStart w:id="44" w:name="_Toc381000229"/>
-      <w:r>
-        <w:t>Copy-File</w:t>
-      </w:r>
-      <w:bookmarkEnd w:id="44"/>
     </w:p>
     <w:p>
       <w:r>
@@ -15132,85 +15130,85 @@
       <w:pPr>
         <w:pStyle w:val="Heading3"/>
       </w:pPr>
-      <w:bookmarkStart w:id="45" w:name="_Toc381000230"/>
+      <w:bookmarkStart w:id="44" w:name="_Toc381000230"/>
       <w:r>
         <w:t>Enable-TerminalServerInstallMode</w:t>
       </w:r>
+      <w:bookmarkEnd w:id="44"/>
+    </w:p>
+    <w:p>
+      <w:r>
+        <w:rPr>
+          <w:b/>
+        </w:rPr>
+        <w:t>Synopsis</w:t>
+      </w:r>
+      <w:r>
+        <w:t xml:space="preserve">    :     Changes to user install mode for Remote Desktop Session Host/Citrix servers</w:t>
+      </w:r>
+    </w:p>
+    <w:p>
+      <w:r>
+        <w:rPr>
+          <w:b/>
+        </w:rPr>
+        <w:t>Description</w:t>
+      </w:r>
+      <w:r>
+        <w:t>:     Changes to user install mode for Remote Desktop Session Host/Citrix servers</w:t>
+      </w:r>
+    </w:p>
+    <w:p>
+      <w:r>
+        <w:rPr>
+          <w:b/>
+        </w:rPr>
+        <w:t xml:space="preserve">Parameter  </w:t>
+      </w:r>
+      <w:r>
+        <w:t xml:space="preserve"> :</w:t>
+      </w:r>
+    </w:p>
+    <w:p>
+      <w:r>
+        <w:t xml:space="preserve">              ContinueOnError</w:t>
+      </w:r>
+    </w:p>
+    <w:p>
+      <w:r>
+        <w:t xml:space="preserve">              Continue if an error is encountered</w:t>
+      </w:r>
+    </w:p>
+    <w:p>
+      <w:r>
+        <w:rPr>
+          <w:b/>
+        </w:rPr>
+        <w:t>Examples</w:t>
+      </w:r>
+      <w:r>
+        <w:t xml:space="preserve">    : </w:t>
+      </w:r>
+    </w:p>
+    <w:p>
+      <w:r>
+        <w:t xml:space="preserve">              -------------------------- EXAMPLE 1 --------------------------</w:t>
+      </w:r>
+    </w:p>
+    <w:p>
+      <w:r>
+        <w:t xml:space="preserve">              C:\PS&gt;Enable-TerminalServerInstallMode</w:t>
+      </w:r>
+    </w:p>
+    <w:p>
+      <w:pPr>
+        <w:pStyle w:val="Heading3"/>
+      </w:pPr>
+      <w:bookmarkStart w:id="45" w:name="_Toc381000231"/>
+      <w:r>
+        <w:t>Execute-MSI</w:t>
+      </w:r>
       <w:bookmarkEnd w:id="45"/>
-    </w:p>
-    <w:p>
-      <w:r>
-        <w:rPr>
-          <w:b/>
-        </w:rPr>
-        <w:t>Synopsis</w:t>
-      </w:r>
-      <w:r>
-        <w:t xml:space="preserve">    :     Changes to user install mode for Remote Desktop Session Host/Citrix servers</w:t>
-      </w:r>
-    </w:p>
-    <w:p>
-      <w:r>
-        <w:rPr>
-          <w:b/>
-        </w:rPr>
-        <w:t>Description</w:t>
-      </w:r>
-      <w:r>
-        <w:t>:     Changes to user install mode for Remote Desktop Session Host/Citrix servers</w:t>
-      </w:r>
-    </w:p>
-    <w:p>
-      <w:r>
-        <w:rPr>
-          <w:b/>
-        </w:rPr>
-        <w:t xml:space="preserve">Parameter  </w:t>
-      </w:r>
-      <w:r>
-        <w:t xml:space="preserve"> :</w:t>
-      </w:r>
-    </w:p>
-    <w:p>
-      <w:r>
-        <w:t xml:space="preserve">              ContinueOnError</w:t>
-      </w:r>
-    </w:p>
-    <w:p>
-      <w:r>
-        <w:t xml:space="preserve">              Continue if an error is encountered</w:t>
-      </w:r>
-    </w:p>
-    <w:p>
-      <w:r>
-        <w:rPr>
-          <w:b/>
-        </w:rPr>
-        <w:t>Examples</w:t>
-      </w:r>
-      <w:r>
-        <w:t xml:space="preserve">    : </w:t>
-      </w:r>
-    </w:p>
-    <w:p>
-      <w:r>
-        <w:t xml:space="preserve">              -------------------------- EXAMPLE 1 --------------------------</w:t>
-      </w:r>
-    </w:p>
-    <w:p>
-      <w:r>
-        <w:t xml:space="preserve">              C:\PS&gt;Enable-TerminalServerInstallMode</w:t>
-      </w:r>
-    </w:p>
-    <w:p>
-      <w:pPr>
-        <w:pStyle w:val="Heading3"/>
-      </w:pPr>
-      <w:bookmarkStart w:id="46" w:name="_Toc381000231"/>
-      <w:r>
-        <w:t>Execute-MSI</w:t>
-      </w:r>
-      <w:bookmarkEnd w:id="46"/>
     </w:p>
     <w:p>
       <w:r>
@@ -15432,11 +15430,11 @@
       <w:pPr>
         <w:pStyle w:val="Heading3"/>
       </w:pPr>
-      <w:bookmarkStart w:id="47" w:name="_Toc381000232"/>
+      <w:bookmarkStart w:id="46" w:name="_Toc381000232"/>
       <w:r>
         <w:t>Execute-Process</w:t>
       </w:r>
-      <w:bookmarkEnd w:id="47"/>
+      <w:bookmarkEnd w:id="46"/>
     </w:p>
     <w:p>
       <w:r>
@@ -15617,11 +15615,11 @@
       <w:pPr>
         <w:pStyle w:val="Heading3"/>
       </w:pPr>
-      <w:bookmarkStart w:id="48" w:name="_Toc381000233"/>
+      <w:bookmarkStart w:id="47" w:name="_Toc381000233"/>
       <w:r>
         <w:t>Exit-Script</w:t>
       </w:r>
-      <w:bookmarkEnd w:id="48"/>
+      <w:bookmarkEnd w:id="47"/>
     </w:p>
     <w:p>
       <w:r>
@@ -15763,10 +15761,81 @@
       <w:pPr>
         <w:pStyle w:val="Heading3"/>
       </w:pPr>
-      <w:bookmarkStart w:id="49" w:name="_Toc381000234"/>
+      <w:bookmarkStart w:id="48" w:name="_Toc381000234"/>
       <w:r>
         <w:t>Disable-TerminalServerInstallMode</w:t>
       </w:r>
+      <w:bookmarkEnd w:id="48"/>
+    </w:p>
+    <w:p>
+      <w:r>
+        <w:rPr>
+          <w:b/>
+        </w:rPr>
+        <w:t>Synopsis</w:t>
+      </w:r>
+      <w:r>
+        <w:t xml:space="preserve">    :     Changes to user execute mode for Remote Desktop Session Host/Citrix servers</w:t>
+      </w:r>
+    </w:p>
+    <w:p>
+      <w:r>
+        <w:rPr>
+          <w:b/>
+        </w:rPr>
+        <w:t>Description</w:t>
+      </w:r>
+      <w:r>
+        <w:t>:     Changes to user execute mode for Remote Desktop Session Host/Citrix servers</w:t>
+      </w:r>
+    </w:p>
+    <w:p>
+      <w:r>
+        <w:rPr>
+          <w:b/>
+        </w:rPr>
+        <w:t xml:space="preserve">Parameter  </w:t>
+      </w:r>
+      <w:r>
+        <w:t xml:space="preserve"> :</w:t>
+      </w:r>
+    </w:p>
+    <w:p>
+      <w:r>
+        <w:rPr>
+          <w:b/>
+        </w:rPr>
+        <w:t>Examples</w:t>
+      </w:r>
+      <w:r>
+        <w:t xml:space="preserve">    : </w:t>
+      </w:r>
+    </w:p>
+    <w:p>
+      <w:r>
+        <w:t xml:space="preserve">              -------------------------- EXAMPLE 1 --------------------------</w:t>
+      </w:r>
+    </w:p>
+    <w:p>
+      <w:r>
+        <w:t xml:space="preserve">              C:\PS&gt;Disable-TerminalServerInstallMode</w:t>
+      </w:r>
+    </w:p>
+    <w:p>
+      <w:pPr>
+        <w:rPr>
+          <w:lang w:val="fr-FR"/>
+        </w:rPr>
+      </w:pPr>
+    </w:p>
+    <w:p>
+      <w:pPr>
+        <w:pStyle w:val="Heading3"/>
+      </w:pPr>
+      <w:bookmarkStart w:id="49" w:name="_Toc381000235"/>
+      <w:r>
+        <w:t>Get-FileVersion</w:t>
+      </w:r>
       <w:bookmarkEnd w:id="49"/>
     </w:p>
     <w:p>
@@ -15777,7 +15846,7 @@
         <w:t>Synopsis</w:t>
       </w:r>
       <w:r>
-        <w:t xml:space="preserve">    :     Changes to user execute mode for Remote Desktop Session Host/Citrix servers</w:t>
+        <w:t xml:space="preserve">    : Gets the version of the specified file</w:t>
       </w:r>
     </w:p>
     <w:p>
@@ -15788,7 +15857,12 @@
         <w:t>Description</w:t>
       </w:r>
       <w:r>
-        <w:t>:     Changes to user execute mode for Remote Desktop Session Host/Citrix servers</w:t>
+        <w:t xml:space="preserve">: </w:t>
+      </w:r>
+    </w:p>
+    <w:p>
+      <w:r>
+        <w:t xml:space="preserve">              Gets the version of the specified file</w:t>
       </w:r>
     </w:p>
     <w:p>
@@ -15799,7 +15873,22 @@
         <w:t xml:space="preserve">Parameter  </w:t>
       </w:r>
       <w:r>
-        <w:t xml:space="preserve"> :</w:t>
+        <w:t xml:space="preserve"> : File</w:t>
+      </w:r>
+    </w:p>
+    <w:p>
+      <w:r>
+        <w:t xml:space="preserve">              Path of the file</w:t>
+      </w:r>
+    </w:p>
+    <w:p>
+      <w:r>
+        <w:t xml:space="preserve">              ContinueOnError</w:t>
+      </w:r>
+    </w:p>
+    <w:p>
+      <w:r>
+        <w:t xml:space="preserve">              Continue if an error is encountered</w:t>
       </w:r>
     </w:p>
     <w:p>
@@ -15820,23 +15909,16 @@
     </w:p>
     <w:p>
       <w:r>
-        <w:t xml:space="preserve">              C:\PS&gt;Disable-TerminalServerInstallMode</w:t>
-      </w:r>
-    </w:p>
-    <w:p>
-      <w:pPr>
-        <w:rPr>
-          <w:lang w:val="fr-FR"/>
-        </w:rPr>
-      </w:pPr>
+        <w:t xml:space="preserve">              C:\PS&gt;Get-FileVersion "$envProgramFilesX86\Adobe\Reader 11.0\Reader\AcroRd32.exe"</w:t>
+      </w:r>
     </w:p>
     <w:p>
       <w:pPr>
         <w:pStyle w:val="Heading3"/>
       </w:pPr>
-      <w:bookmarkStart w:id="50" w:name="_Toc381000235"/>
-      <w:r>
-        <w:t>Get-FileVersion</w:t>
+      <w:bookmarkStart w:id="50" w:name="_Toc381000236"/>
+      <w:r>
+        <w:t>Get-HardwarePlatform</w:t>
       </w:r>
       <w:bookmarkEnd w:id="50"/>
     </w:p>
@@ -15848,7 +15930,7 @@
         <w:t>Synopsis</w:t>
       </w:r>
       <w:r>
-        <w:t xml:space="preserve">    : Gets the version of the specified file</w:t>
+        <w:t xml:space="preserve">    : Retrieves information about the hardware platform (physical or virtual)</w:t>
       </w:r>
     </w:p>
     <w:p>
@@ -15864,7 +15946,7 @@
     </w:p>
     <w:p>
       <w:r>
-        <w:t xml:space="preserve">              Gets the version of the specified file</w:t>
+        <w:t xml:space="preserve">              Retrieves information about the hardware platform (physical or virtual)</w:t>
       </w:r>
     </w:p>
     <w:p>
@@ -15875,17 +15957,7 @@
         <w:t xml:space="preserve">Parameter  </w:t>
       </w:r>
       <w:r>
-        <w:t xml:space="preserve"> : File</w:t>
-      </w:r>
-    </w:p>
-    <w:p>
-      <w:r>
-        <w:t xml:space="preserve">              Path of the file</w:t>
-      </w:r>
-    </w:p>
-    <w:p>
-      <w:r>
-        <w:t xml:space="preserve">              ContinueOnError</w:t>
+        <w:t xml:space="preserve"> : ContinueOnError</w:t>
       </w:r>
     </w:p>
     <w:p>
@@ -15911,92 +15983,112 @@
     </w:p>
     <w:p>
       <w:r>
-        <w:t xml:space="preserve">              C:\PS&gt;Get-FileVersion "$envProgramFilesX86\Adobe\Reader 11.0\Reader\AcroRd32.exe"</w:t>
+        <w:t xml:space="preserve">              C:\PS&gt;Get-HardwarePlatform</w:t>
       </w:r>
     </w:p>
     <w:p>
       <w:pPr>
         <w:pStyle w:val="Heading3"/>
       </w:pPr>
-      <w:bookmarkStart w:id="51" w:name="_Toc381000236"/>
-      <w:r>
-        <w:t>Get-HardwarePlatform</w:t>
-      </w:r>
-      <w:bookmarkEnd w:id="51"/>
-    </w:p>
-    <w:p>
-      <w:r>
-        <w:rPr>
-          <w:b/>
-        </w:rPr>
-        <w:t>Synopsis</w:t>
-      </w:r>
-      <w:r>
-        <w:t xml:space="preserve">    : Retrieves information about the hardware platform (physical or virtual)</w:t>
-      </w:r>
-    </w:p>
-    <w:p>
-      <w:r>
-        <w:rPr>
-          <w:b/>
-        </w:rPr>
-        <w:t>Description</w:t>
-      </w:r>
-      <w:r>
-        <w:t xml:space="preserve">: </w:t>
-      </w:r>
-    </w:p>
-    <w:p>
-      <w:r>
-        <w:t xml:space="preserve">              Retrieves information about the hardware platform (physical or virtual)</w:t>
-      </w:r>
-    </w:p>
-    <w:p>
-      <w:r>
-        <w:rPr>
-          <w:b/>
-        </w:rPr>
-        <w:t xml:space="preserve">Parameter  </w:t>
-      </w:r>
-      <w:r>
-        <w:t xml:space="preserve"> : ContinueOnError</w:t>
-      </w:r>
-    </w:p>
-    <w:p>
-      <w:r>
-        <w:t xml:space="preserve">              Continue if an error is encountered</w:t>
-      </w:r>
-    </w:p>
-    <w:p>
-      <w:r>
-        <w:rPr>
-          <w:b/>
-        </w:rPr>
-        <w:t>Examples</w:t>
-      </w:r>
-      <w:r>
-        <w:t xml:space="preserve">    : </w:t>
-      </w:r>
-    </w:p>
-    <w:p>
-      <w:r>
-        <w:t xml:space="preserve">              -------------------------- EXAMPLE 1 --------------------------</w:t>
-      </w:r>
-    </w:p>
-    <w:p>
-      <w:r>
-        <w:t xml:space="preserve">              C:\PS&gt;Get-HardwarePlatform</w:t>
-      </w:r>
-    </w:p>
-    <w:p>
-      <w:pPr>
-        <w:pStyle w:val="Heading3"/>
-      </w:pPr>
-      <w:bookmarkStart w:id="52" w:name="_Toc381000237"/>
+      <w:bookmarkStart w:id="51" w:name="_Toc381000237"/>
       <w:r>
         <w:lastRenderedPageBreak/>
         <w:t>Get-IniContent</w:t>
       </w:r>
+      <w:bookmarkEnd w:id="51"/>
+    </w:p>
+    <w:p>
+      <w:r>
+        <w:rPr>
+          <w:b/>
+        </w:rPr>
+        <w:t>Synopsis</w:t>
+      </w:r>
+      <w:r>
+        <w:t xml:space="preserve">    : Parses an ini file and returns the contents as objects with ini section, name and value properties</w:t>
+      </w:r>
+    </w:p>
+    <w:p>
+      <w:r>
+        <w:rPr>
+          <w:b/>
+        </w:rPr>
+        <w:t>Description</w:t>
+      </w:r>
+      <w:r>
+        <w:t xml:space="preserve">: </w:t>
+      </w:r>
+    </w:p>
+    <w:p>
+      <w:r>
+        <w:t xml:space="preserve">              Parses an ini file and returns the contents as objects with ini section, name and value properties</w:t>
+      </w:r>
+    </w:p>
+    <w:p>
+      <w:r>
+        <w:rPr>
+          <w:b/>
+        </w:rPr>
+        <w:t xml:space="preserve">Parameter  </w:t>
+      </w:r>
+      <w:r>
+        <w:t xml:space="preserve"> : FilePath</w:t>
+      </w:r>
+    </w:p>
+    <w:p>
+      <w:r>
+        <w:t xml:space="preserve">              Path to the ini file</w:t>
+      </w:r>
+    </w:p>
+    <w:p>
+      <w:r>
+        <w:t xml:space="preserve">              ContinueOnError</w:t>
+      </w:r>
+    </w:p>
+    <w:p>
+      <w:r>
+        <w:t xml:space="preserve">              Continue if an error is encountered</w:t>
+      </w:r>
+    </w:p>
+    <w:p>
+      <w:r>
+        <w:rPr>
+          <w:b/>
+        </w:rPr>
+        <w:t>Examples</w:t>
+      </w:r>
+      <w:r>
+        <w:t xml:space="preserve">    : </w:t>
+      </w:r>
+    </w:p>
+    <w:p>
+      <w:r>
+        <w:t xml:space="preserve">              -------------------------- EXAMPLE 1 --------------------------</w:t>
+      </w:r>
+    </w:p>
+    <w:p>
+      <w:r>
+        <w:t xml:space="preserve">              C:\PS&gt;Get-IniContent "$envProgramFilesX86\IBM\Lotus\Notes\notes.ini"</w:t>
+      </w:r>
+    </w:p>
+    <w:p>
+      <w:r>
+        <w:t xml:space="preserve">              -------------------------- EXAMPLE 2 --------------------------</w:t>
+      </w:r>
+    </w:p>
+    <w:p>
+      <w:r>
+        <w:t xml:space="preserve">              C:\PS&gt;Get-IniContent "$envProgramFilesX86\IBM\Lotus\Notes\notes.ini" | Where { $_.Name -eq "KeyFileName" } | Select Value -ExpandProperty Value</w:t>
+      </w:r>
+    </w:p>
+    <w:p>
+      <w:pPr>
+        <w:pStyle w:val="Heading3"/>
+      </w:pPr>
+      <w:bookmarkStart w:id="52" w:name="_Toc381000238"/>
+      <w:r>
+        <w:t>Get-FreeDiskSpace</w:t>
+      </w:r>
       <w:bookmarkEnd w:id="52"/>
     </w:p>
     <w:p>
@@ -16007,7 +16099,10 @@
         <w:t>Synopsis</w:t>
       </w:r>
       <w:r>
-        <w:t xml:space="preserve">    : Parses an ini file and returns the contents as objects with ini section, name and value properties</w:t>
+        <w:t xml:space="preserve">    : </w:t>
+      </w:r>
+      <w:r>
+        <w:t>Retrieves the free disk space in MB on a particular drive (defaults to system drive)</w:t>
       </w:r>
     </w:p>
     <w:p>
@@ -16023,7 +16118,10 @@
     </w:p>
     <w:p>
       <w:r>
-        <w:t xml:space="preserve">              Parses an ini file and returns the contents as objects with ini section, name and value properties</w:t>
+        <w:t xml:space="preserve">              </w:t>
+      </w:r>
+      <w:r>
+        <w:t>Retrieves the free disk space in MB on a particular drive (defaults to system drive)</w:t>
       </w:r>
     </w:p>
     <w:p>
@@ -16034,12 +16132,15 @@
         <w:t xml:space="preserve">Parameter  </w:t>
       </w:r>
       <w:r>
-        <w:t xml:space="preserve"> : FilePath</w:t>
-      </w:r>
-    </w:p>
-    <w:p>
-      <w:r>
-        <w:t xml:space="preserve">              Path to the ini file</w:t>
+        <w:t xml:space="preserve"> : Drive</w:t>
+      </w:r>
+    </w:p>
+    <w:p>
+      <w:pPr>
+        <w:ind w:firstLine="720"/>
+      </w:pPr>
+      <w:r>
+        <w:t>Drive to check free disk space on</w:t>
       </w:r>
     </w:p>
     <w:p>
@@ -16070,124 +16171,21 @@
     </w:p>
     <w:p>
       <w:r>
-        <w:t xml:space="preserve">              C:\PS&gt;Get-IniContent "$envProgramFilesX86\IBM\Lotus\Notes\notes.ini"</w:t>
-      </w:r>
-    </w:p>
-    <w:p>
-      <w:r>
-        <w:t xml:space="preserve">              -------------------------- EXAMPLE 2 --------------------------</w:t>
-      </w:r>
-    </w:p>
-    <w:p>
-      <w:r>
-        <w:t xml:space="preserve">              C:\PS&gt;Get-IniContent "$envProgramFilesX86\IBM\Lotus\Notes\notes.ini" | Where { $_.Name -eq "KeyFileName" } | Select Value -ExpandProperty Value</w:t>
+        <w:t xml:space="preserve">              C:\PS&gt;</w:t>
+      </w:r>
+      <w:r>
+        <w:t xml:space="preserve"> Get-FreeDiskSpace -Drive "C:"</w:t>
       </w:r>
     </w:p>
     <w:p>
       <w:pPr>
         <w:pStyle w:val="Heading3"/>
       </w:pPr>
-      <w:bookmarkStart w:id="53" w:name="_Toc381000238"/>
-      <w:r>
-        <w:t>Get-FreeDiskSpace</w:t>
+      <w:bookmarkStart w:id="53" w:name="_Toc381000239"/>
+      <w:r>
+        <w:t>Get-HardwarePlatform</w:t>
       </w:r>
       <w:bookmarkEnd w:id="53"/>
-    </w:p>
-    <w:p>
-      <w:r>
-        <w:rPr>
-          <w:b/>
-        </w:rPr>
-        <w:t>Synopsis</w:t>
-      </w:r>
-      <w:r>
-        <w:t xml:space="preserve">    : </w:t>
-      </w:r>
-      <w:r>
-        <w:t>Retrieves the free disk space in MB on a particular drive (defaults to system drive)</w:t>
-      </w:r>
-    </w:p>
-    <w:p>
-      <w:r>
-        <w:rPr>
-          <w:b/>
-        </w:rPr>
-        <w:t>Description</w:t>
-      </w:r>
-      <w:r>
-        <w:t xml:space="preserve">: </w:t>
-      </w:r>
-    </w:p>
-    <w:p>
-      <w:r>
-        <w:t xml:space="preserve">              </w:t>
-      </w:r>
-      <w:r>
-        <w:t>Retrieves the free disk space in MB on a particular drive (defaults to system drive)</w:t>
-      </w:r>
-    </w:p>
-    <w:p>
-      <w:r>
-        <w:rPr>
-          <w:b/>
-        </w:rPr>
-        <w:t xml:space="preserve">Parameter  </w:t>
-      </w:r>
-      <w:r>
-        <w:t xml:space="preserve"> : Drive</w:t>
-      </w:r>
-    </w:p>
-    <w:p>
-      <w:pPr>
-        <w:ind w:firstLine="720"/>
-      </w:pPr>
-      <w:r>
-        <w:t>Drive to check free disk space on</w:t>
-      </w:r>
-    </w:p>
-    <w:p>
-      <w:r>
-        <w:t xml:space="preserve">              ContinueOnError</w:t>
-      </w:r>
-    </w:p>
-    <w:p>
-      <w:r>
-        <w:t xml:space="preserve">              Continue if an error is encountered</w:t>
-      </w:r>
-    </w:p>
-    <w:p>
-      <w:r>
-        <w:rPr>
-          <w:b/>
-        </w:rPr>
-        <w:t>Examples</w:t>
-      </w:r>
-      <w:r>
-        <w:t xml:space="preserve">    : </w:t>
-      </w:r>
-    </w:p>
-    <w:p>
-      <w:r>
-        <w:t xml:space="preserve">              -------------------------- EXAMPLE 1 --------------------------</w:t>
-      </w:r>
-    </w:p>
-    <w:p>
-      <w:r>
-        <w:t xml:space="preserve">              C:\PS&gt;</w:t>
-      </w:r>
-      <w:r>
-        <w:t xml:space="preserve"> Get-FreeDiskSpace -Drive "C:"</w:t>
-      </w:r>
-    </w:p>
-    <w:p>
-      <w:pPr>
-        <w:pStyle w:val="Heading3"/>
-      </w:pPr>
-      <w:bookmarkStart w:id="54" w:name="_Toc381000239"/>
-      <w:r>
-        <w:t>Get-HardwarePlatform</w:t>
-      </w:r>
-      <w:bookmarkEnd w:id="54"/>
     </w:p>
     <w:p>
       <w:r>
@@ -16258,106 +16256,106 @@
       <w:pPr>
         <w:pStyle w:val="Heading3"/>
       </w:pPr>
-      <w:bookmarkStart w:id="55" w:name="_Toc381000240"/>
+      <w:bookmarkStart w:id="54" w:name="_Toc381000240"/>
       <w:r>
         <w:t>Get-IniContent</w:t>
       </w:r>
+      <w:bookmarkEnd w:id="54"/>
+    </w:p>
+    <w:p>
+      <w:r>
+        <w:rPr>
+          <w:b/>
+        </w:rPr>
+        <w:t>Synopsis</w:t>
+      </w:r>
+      <w:r>
+        <w:t xml:space="preserve">    : Parses an ini file and returns the contents as objects with ini section, name and value properties</w:t>
+      </w:r>
+    </w:p>
+    <w:p>
+      <w:r>
+        <w:rPr>
+          <w:b/>
+        </w:rPr>
+        <w:t>Description</w:t>
+      </w:r>
+      <w:r>
+        <w:t xml:space="preserve">: </w:t>
+      </w:r>
+    </w:p>
+    <w:p>
+      <w:r>
+        <w:t xml:space="preserve">              Parses an ini file and returns the contents as objects with ini section, name and value properties</w:t>
+      </w:r>
+    </w:p>
+    <w:p>
+      <w:r>
+        <w:rPr>
+          <w:b/>
+        </w:rPr>
+        <w:t xml:space="preserve">Parameter  </w:t>
+      </w:r>
+      <w:r>
+        <w:t xml:space="preserve"> : FilePath</w:t>
+      </w:r>
+    </w:p>
+    <w:p>
+      <w:r>
+        <w:t xml:space="preserve">              Path to the ini file</w:t>
+      </w:r>
+    </w:p>
+    <w:p>
+      <w:r>
+        <w:t xml:space="preserve">              ContinueOnError</w:t>
+      </w:r>
+    </w:p>
+    <w:p>
+      <w:r>
+        <w:t xml:space="preserve">              Continue if an error is encountered</w:t>
+      </w:r>
+    </w:p>
+    <w:p>
+      <w:r>
+        <w:rPr>
+          <w:b/>
+        </w:rPr>
+        <w:t>Examples</w:t>
+      </w:r>
+      <w:r>
+        <w:t xml:space="preserve">    : </w:t>
+      </w:r>
+    </w:p>
+    <w:p>
+      <w:r>
+        <w:t xml:space="preserve">              -------------------------- EXAMPLE 1 --------------------------</w:t>
+      </w:r>
+    </w:p>
+    <w:p>
+      <w:r>
+        <w:t xml:space="preserve">              C:\PS&gt;Get-IniContent "$envProgramFilesX86\IBM\Lotus\Notes\notes.ini"</w:t>
+      </w:r>
+    </w:p>
+    <w:p>
+      <w:r>
+        <w:t xml:space="preserve">              -------------------------- EXAMPLE 2 --------------------------</w:t>
+      </w:r>
+    </w:p>
+    <w:p>
+      <w:r>
+        <w:t xml:space="preserve">              C:\PS&gt;Get-IniContent "$envProgramFilesX86\IBM\Lotus\Notes\notes.ini" | Where { $_.Name -eq "KeyFileName" } | Select Value -ExpandProperty Value</w:t>
+      </w:r>
+    </w:p>
+    <w:p/>
+    <w:p>
+      <w:pPr>
+        <w:pStyle w:val="Heading3"/>
+      </w:pPr>
+      <w:bookmarkStart w:id="55" w:name="_Toc381000241"/>
+      <w:r>
+        <w:t>Get-InstalledApplication</w:t>
+      </w:r>
       <w:bookmarkEnd w:id="55"/>
-    </w:p>
-    <w:p>
-      <w:r>
-        <w:rPr>
-          <w:b/>
-        </w:rPr>
-        <w:t>Synopsis</w:t>
-      </w:r>
-      <w:r>
-        <w:t xml:space="preserve">    : Parses an ini file and returns the contents as objects with ini section, name and value properties</w:t>
-      </w:r>
-    </w:p>
-    <w:p>
-      <w:r>
-        <w:rPr>
-          <w:b/>
-        </w:rPr>
-        <w:t>Description</w:t>
-      </w:r>
-      <w:r>
-        <w:t xml:space="preserve">: </w:t>
-      </w:r>
-    </w:p>
-    <w:p>
-      <w:r>
-        <w:t xml:space="preserve">              Parses an ini file and returns the contents as objects with ini section, name and value properties</w:t>
-      </w:r>
-    </w:p>
-    <w:p>
-      <w:r>
-        <w:rPr>
-          <w:b/>
-        </w:rPr>
-        <w:t xml:space="preserve">Parameter  </w:t>
-      </w:r>
-      <w:r>
-        <w:t xml:space="preserve"> : FilePath</w:t>
-      </w:r>
-    </w:p>
-    <w:p>
-      <w:r>
-        <w:t xml:space="preserve">              Path to the ini file</w:t>
-      </w:r>
-    </w:p>
-    <w:p>
-      <w:r>
-        <w:t xml:space="preserve">              ContinueOnError</w:t>
-      </w:r>
-    </w:p>
-    <w:p>
-      <w:r>
-        <w:t xml:space="preserve">              Continue if an error is encountered</w:t>
-      </w:r>
-    </w:p>
-    <w:p>
-      <w:r>
-        <w:rPr>
-          <w:b/>
-        </w:rPr>
-        <w:t>Examples</w:t>
-      </w:r>
-      <w:r>
-        <w:t xml:space="preserve">    : </w:t>
-      </w:r>
-    </w:p>
-    <w:p>
-      <w:r>
-        <w:t xml:space="preserve">              -------------------------- EXAMPLE 1 --------------------------</w:t>
-      </w:r>
-    </w:p>
-    <w:p>
-      <w:r>
-        <w:t xml:space="preserve">              C:\PS&gt;Get-IniContent "$envProgramFilesX86\IBM\Lotus\Notes\notes.ini"</w:t>
-      </w:r>
-    </w:p>
-    <w:p>
-      <w:r>
-        <w:t xml:space="preserve">              -------------------------- EXAMPLE 2 --------------------------</w:t>
-      </w:r>
-    </w:p>
-    <w:p>
-      <w:r>
-        <w:t xml:space="preserve">              C:\PS&gt;Get-IniContent "$envProgramFilesX86\IBM\Lotus\Notes\notes.ini" | Where { $_.Name -eq "KeyFileName" } | Select Value -ExpandProperty Value</w:t>
-      </w:r>
-    </w:p>
-    <w:p/>
-    <w:p>
-      <w:pPr>
-        <w:pStyle w:val="Heading3"/>
-      </w:pPr>
-      <w:bookmarkStart w:id="56" w:name="_Toc381000241"/>
-      <w:r>
-        <w:t>Get-InstalledApplication</w:t>
-      </w:r>
-      <w:bookmarkEnd w:id="56"/>
     </w:p>
     <w:p>
       <w:r>
@@ -16448,115 +16446,115 @@
       <w:pPr>
         <w:pStyle w:val="Heading3"/>
       </w:pPr>
-      <w:bookmarkStart w:id="57" w:name="_Toc381000242"/>
+      <w:bookmarkStart w:id="56" w:name="_Toc381000242"/>
       <w:r>
         <w:t>Get-RegistryKey</w:t>
       </w:r>
+      <w:bookmarkEnd w:id="56"/>
+    </w:p>
+    <w:p>
+      <w:r>
+        <w:rPr>
+          <w:b/>
+        </w:rPr>
+        <w:t>Synopsis</w:t>
+      </w:r>
+      <w:r>
+        <w:t xml:space="preserve">    : Retrieves value names and value data for a specified registry key</w:t>
+      </w:r>
+    </w:p>
+    <w:p>
+      <w:r>
+        <w:rPr>
+          <w:b/>
+        </w:rPr>
+        <w:t>Description</w:t>
+      </w:r>
+      <w:r>
+        <w:t xml:space="preserve">: </w:t>
+      </w:r>
+    </w:p>
+    <w:p>
+      <w:r>
+        <w:t xml:space="preserve">              Retrieves value names and value data for a specified registry key.</w:t>
+      </w:r>
+    </w:p>
+    <w:p>
+      <w:r>
+        <w:t xml:space="preserve">              If the registry key does not contain any values, the function will return $null. If you need to test for existence of a registry key path, use the built-in </w:t>
+      </w:r>
+    </w:p>
+    <w:p>
+      <w:r>
+        <w:t xml:space="preserve">              Test-Path cmdlet</w:t>
+      </w:r>
+    </w:p>
+    <w:p>
+      <w:r>
+        <w:rPr>
+          <w:b/>
+        </w:rPr>
+        <w:t xml:space="preserve">Parameter  </w:t>
+      </w:r>
+      <w:r>
+        <w:t xml:space="preserve"> : Key</w:t>
+      </w:r>
+    </w:p>
+    <w:p>
+      <w:r>
+        <w:t xml:space="preserve">              Path of the registry key</w:t>
+      </w:r>
+    </w:p>
+    <w:p>
+      <w:r>
+        <w:t xml:space="preserve">              ContinueOnError</w:t>
+      </w:r>
+    </w:p>
+    <w:p>
+      <w:r>
+        <w:t xml:space="preserve">              Continue if an error is encountered</w:t>
+      </w:r>
+    </w:p>
+    <w:p>
+      <w:r>
+        <w:rPr>
+          <w:b/>
+        </w:rPr>
+        <w:t>Examples</w:t>
+      </w:r>
+      <w:r>
+        <w:t xml:space="preserve">    : </w:t>
+      </w:r>
+    </w:p>
+    <w:p>
+      <w:r>
+        <w:t xml:space="preserve">              -------------------------- EXAMPLE 1 --------------------------</w:t>
+      </w:r>
+    </w:p>
+    <w:p>
+      <w:r>
+        <w:t xml:space="preserve">              C:\PS&gt;Get-RegistryKey "HKLM:\SOFTWARE\Microsoft\Windows\CurrentVersion\Uninstall\{1AD147D0-BE0E-3D6C-AC11-64F6DC4163F1}"</w:t>
+      </w:r>
+    </w:p>
+    <w:p>
+      <w:r>
+        <w:t xml:space="preserve">              -------------------------- EXAMPLE 2 --------------------------</w:t>
+      </w:r>
+    </w:p>
+    <w:p>
+      <w:r>
+        <w:t xml:space="preserve">              C:\PS&gt;Get-RegistryKey "HKEY_LOCAL_MACHINE\SOFTWARE\Microsoft\Windows NT\CurrentVersion\Image File Execution Options\iexplore.exe"</w:t>
+      </w:r>
+    </w:p>
+    <w:p>
+      <w:pPr>
+        <w:pStyle w:val="Heading3"/>
+      </w:pPr>
+      <w:bookmarkStart w:id="57" w:name="_Toc381000243"/>
+      <w:r>
+        <w:t>Get-ScheduledTask</w:t>
+      </w:r>
       <w:bookmarkEnd w:id="57"/>
-    </w:p>
-    <w:p>
-      <w:r>
-        <w:rPr>
-          <w:b/>
-        </w:rPr>
-        <w:t>Synopsis</w:t>
-      </w:r>
-      <w:r>
-        <w:t xml:space="preserve">    : Retrieves value names and value data for a specified registry key</w:t>
-      </w:r>
-    </w:p>
-    <w:p>
-      <w:r>
-        <w:rPr>
-          <w:b/>
-        </w:rPr>
-        <w:t>Description</w:t>
-      </w:r>
-      <w:r>
-        <w:t xml:space="preserve">: </w:t>
-      </w:r>
-    </w:p>
-    <w:p>
-      <w:r>
-        <w:t xml:space="preserve">              Retrieves value names and value data for a specified registry key.</w:t>
-      </w:r>
-    </w:p>
-    <w:p>
-      <w:r>
-        <w:t xml:space="preserve">              If the registry key does not contain any values, the function will return $null. If you need to test for existence of a registry key path, use the built-in </w:t>
-      </w:r>
-    </w:p>
-    <w:p>
-      <w:r>
-        <w:t xml:space="preserve">              Test-Path cmdlet</w:t>
-      </w:r>
-    </w:p>
-    <w:p>
-      <w:r>
-        <w:rPr>
-          <w:b/>
-        </w:rPr>
-        <w:t xml:space="preserve">Parameter  </w:t>
-      </w:r>
-      <w:r>
-        <w:t xml:space="preserve"> : Key</w:t>
-      </w:r>
-    </w:p>
-    <w:p>
-      <w:r>
-        <w:t xml:space="preserve">              Path of the registry key</w:t>
-      </w:r>
-    </w:p>
-    <w:p>
-      <w:r>
-        <w:t xml:space="preserve">              ContinueOnError</w:t>
-      </w:r>
-    </w:p>
-    <w:p>
-      <w:r>
-        <w:t xml:space="preserve">              Continue if an error is encountered</w:t>
-      </w:r>
-    </w:p>
-    <w:p>
-      <w:r>
-        <w:rPr>
-          <w:b/>
-        </w:rPr>
-        <w:t>Examples</w:t>
-      </w:r>
-      <w:r>
-        <w:t xml:space="preserve">    : </w:t>
-      </w:r>
-    </w:p>
-    <w:p>
-      <w:r>
-        <w:t xml:space="preserve">              -------------------------- EXAMPLE 1 --------------------------</w:t>
-      </w:r>
-    </w:p>
-    <w:p>
-      <w:r>
-        <w:t xml:space="preserve">              C:\PS&gt;Get-RegistryKey "HKLM:\SOFTWARE\Microsoft\Windows\CurrentVersion\Uninstall\{1AD147D0-BE0E-3D6C-AC11-64F6DC4163F1}"</w:t>
-      </w:r>
-    </w:p>
-    <w:p>
-      <w:r>
-        <w:t xml:space="preserve">              -------------------------- EXAMPLE 2 --------------------------</w:t>
-      </w:r>
-    </w:p>
-    <w:p>
-      <w:r>
-        <w:t xml:space="preserve">              C:\PS&gt;Get-RegistryKey "HKEY_LOCAL_MACHINE\SOFTWARE\Microsoft\Windows NT\CurrentVersion\Image File Execution Options\iexplore.exe"</w:t>
-      </w:r>
-    </w:p>
-    <w:p>
-      <w:pPr>
-        <w:pStyle w:val="Heading3"/>
-      </w:pPr>
-      <w:bookmarkStart w:id="58" w:name="_Toc381000243"/>
-      <w:r>
-        <w:t>Get-ScheduledTask</w:t>
-      </w:r>
-      <w:bookmarkEnd w:id="58"/>
     </w:p>
     <w:p>
       <w:r>
@@ -16631,10 +16629,84 @@
       <w:pPr>
         <w:pStyle w:val="Heading3"/>
       </w:pPr>
-      <w:bookmarkStart w:id="59" w:name="_Toc381000244"/>
+      <w:bookmarkStart w:id="58" w:name="_Toc381000244"/>
       <w:r>
         <w:t>Install-MSUpdates</w:t>
       </w:r>
+      <w:bookmarkEnd w:id="58"/>
+    </w:p>
+    <w:p>
+      <w:r>
+        <w:rPr>
+          <w:b/>
+        </w:rPr>
+        <w:t>Synopsis</w:t>
+      </w:r>
+      <w:r>
+        <w:t xml:space="preserve">    : Installs all Microsft Updates in a given directory</w:t>
+      </w:r>
+    </w:p>
+    <w:p>
+      <w:r>
+        <w:rPr>
+          <w:b/>
+        </w:rPr>
+        <w:t>Description</w:t>
+      </w:r>
+      <w:r>
+        <w:t xml:space="preserve">: </w:t>
+      </w:r>
+    </w:p>
+    <w:p>
+      <w:r>
+        <w:t xml:space="preserve">              Installs all Microsft Updates in a given directory of type ".exe", ".msu" or ".msp"</w:t>
+      </w:r>
+    </w:p>
+    <w:p>
+      <w:r>
+        <w:rPr>
+          <w:b/>
+        </w:rPr>
+        <w:t xml:space="preserve">Parameter  </w:t>
+      </w:r>
+      <w:r>
+        <w:t xml:space="preserve"> : Directory</w:t>
+      </w:r>
+    </w:p>
+    <w:p>
+      <w:r>
+        <w:t xml:space="preserve">              Directory containing the updates</w:t>
+      </w:r>
+    </w:p>
+    <w:p>
+      <w:r>
+        <w:rPr>
+          <w:b/>
+        </w:rPr>
+        <w:t>Examples</w:t>
+      </w:r>
+      <w:r>
+        <w:t xml:space="preserve">    : </w:t>
+      </w:r>
+    </w:p>
+    <w:p>
+      <w:r>
+        <w:t xml:space="preserve">              -------------------------- EXAMPLE 1 --------------------------</w:t>
+      </w:r>
+    </w:p>
+    <w:p>
+      <w:r>
+        <w:t xml:space="preserve">              C:\PS&gt;Install-MSUpdates "$dirFiles\MSUpdates"</w:t>
+      </w:r>
+    </w:p>
+    <w:p>
+      <w:pPr>
+        <w:pStyle w:val="Heading3"/>
+      </w:pPr>
+      <w:bookmarkStart w:id="59" w:name="_Toc381000245"/>
+      <w:r>
+        <w:t>Install-SCCMSoftwareUpdates</w:t>
+      </w:r>
       <w:bookmarkEnd w:id="59"/>
     </w:p>
     <w:p>
@@ -16645,7 +16717,7 @@
         <w:t>Synopsis</w:t>
       </w:r>
       <w:r>
-        <w:t xml:space="preserve">    : Installs all Microsft Updates in a given directory</w:t>
+        <w:t xml:space="preserve">    : Scans for outstanding SCCM updates to be installed and installed the pending updates</w:t>
       </w:r>
     </w:p>
     <w:p>
@@ -16661,7 +16733,12 @@
     </w:p>
     <w:p>
       <w:r>
-        <w:t xml:space="preserve">              Installs all Microsft Updates in a given directory of type ".exe", ".msu" or ".msp"</w:t>
+        <w:t xml:space="preserve">              Scans for outstanding SCCM updates to be installed and installed the pending updates</w:t>
+      </w:r>
+    </w:p>
+    <w:p>
+      <w:r>
+        <w:t xml:space="preserve">              This function can take several minutes to run</w:t>
       </w:r>
     </w:p>
     <w:p>
@@ -16672,12 +16749,12 @@
         <w:t xml:space="preserve">Parameter  </w:t>
       </w:r>
       <w:r>
-        <w:t xml:space="preserve"> : Directory</w:t>
-      </w:r>
-    </w:p>
-    <w:p>
-      <w:r>
-        <w:t xml:space="preserve">              Directory containing the updates</w:t>
+        <w:t xml:space="preserve"> : ContinueOnError</w:t>
+      </w:r>
+    </w:p>
+    <w:p>
+      <w:r>
+        <w:t xml:space="preserve">              Continue if an error is encountered</w:t>
       </w:r>
     </w:p>
     <w:p>
@@ -16698,97 +16775,18 @@
     </w:p>
     <w:p>
       <w:r>
-        <w:t xml:space="preserve">              C:\PS&gt;Install-MSUpdates "$dirFiles\MSUpdates"</w:t>
+        <w:t xml:space="preserve">              C:\PS&gt;Install-SCCMSoftwareUpdates</w:t>
       </w:r>
     </w:p>
     <w:p>
       <w:pPr>
         <w:pStyle w:val="Heading3"/>
       </w:pPr>
-      <w:bookmarkStart w:id="60" w:name="_Toc381000245"/>
-      <w:r>
-        <w:t>Install-SCCMSoftwareUpdates</w:t>
+      <w:bookmarkStart w:id="60" w:name="_Toc381000246"/>
+      <w:r>
+        <w:t>Invoke-SCCMTask</w:t>
       </w:r>
       <w:bookmarkEnd w:id="60"/>
-    </w:p>
-    <w:p>
-      <w:r>
-        <w:rPr>
-          <w:b/>
-        </w:rPr>
-        <w:t>Synopsis</w:t>
-      </w:r>
-      <w:r>
-        <w:t xml:space="preserve">    : Scans for outstanding SCCM updates to be installed and installed the pending updates</w:t>
-      </w:r>
-    </w:p>
-    <w:p>
-      <w:r>
-        <w:rPr>
-          <w:b/>
-        </w:rPr>
-        <w:t>Description</w:t>
-      </w:r>
-      <w:r>
-        <w:t xml:space="preserve">: </w:t>
-      </w:r>
-    </w:p>
-    <w:p>
-      <w:r>
-        <w:t xml:space="preserve">              Scans for outstanding SCCM updates to be installed and installed the pending updates</w:t>
-      </w:r>
-    </w:p>
-    <w:p>
-      <w:r>
-        <w:t xml:space="preserve">              This function can take several minutes to run</w:t>
-      </w:r>
-    </w:p>
-    <w:p>
-      <w:r>
-        <w:rPr>
-          <w:b/>
-        </w:rPr>
-        <w:t xml:space="preserve">Parameter  </w:t>
-      </w:r>
-      <w:r>
-        <w:t xml:space="preserve"> : ContinueOnError</w:t>
-      </w:r>
-    </w:p>
-    <w:p>
-      <w:r>
-        <w:t xml:space="preserve">              Continue if an error is encountered</w:t>
-      </w:r>
-    </w:p>
-    <w:p>
-      <w:r>
-        <w:rPr>
-          <w:b/>
-        </w:rPr>
-        <w:t>Examples</w:t>
-      </w:r>
-      <w:r>
-        <w:t xml:space="preserve">    : </w:t>
-      </w:r>
-    </w:p>
-    <w:p>
-      <w:r>
-        <w:t xml:space="preserve">              -------------------------- EXAMPLE 1 --------------------------</w:t>
-      </w:r>
-    </w:p>
-    <w:p>
-      <w:r>
-        <w:t xml:space="preserve">              C:\PS&gt;Install-SCCMSoftwareUpdates</w:t>
-      </w:r>
-    </w:p>
-    <w:p>
-      <w:pPr>
-        <w:pStyle w:val="Heading3"/>
-      </w:pPr>
-      <w:bookmarkStart w:id="61" w:name="_Toc381000246"/>
-      <w:r>
-        <w:t>Invoke-SCCMTask</w:t>
-      </w:r>
-      <w:bookmarkEnd w:id="61"/>
     </w:p>
     <w:p>
       <w:r>
@@ -16879,11 +16877,11 @@
       <w:pPr>
         <w:pStyle w:val="Heading3"/>
       </w:pPr>
-      <w:bookmarkStart w:id="62" w:name="_Toc381000247"/>
+      <w:bookmarkStart w:id="61" w:name="_Toc381000247"/>
       <w:r>
         <w:t>New-Shortcut</w:t>
       </w:r>
-      <w:bookmarkEnd w:id="62"/>
+      <w:bookmarkEnd w:id="61"/>
     </w:p>
     <w:p>
       <w:r>
@@ -17036,11 +17034,90 @@
       <w:pPr>
         <w:pStyle w:val="Heading3"/>
       </w:pPr>
-      <w:bookmarkStart w:id="63" w:name="_Toc381000248"/>
+      <w:bookmarkStart w:id="62" w:name="_Toc381000248"/>
       <w:r>
         <w:lastRenderedPageBreak/>
         <w:t>Refresh-Desktop</w:t>
       </w:r>
+      <w:bookmarkEnd w:id="62"/>
+    </w:p>
+    <w:p>
+      <w:r>
+        <w:rPr>
+          <w:b/>
+        </w:rPr>
+        <w:t>Synopsis</w:t>
+      </w:r>
+      <w:r>
+        <w:t xml:space="preserve">    : Forces the Windows Exporer Shell to refresh, which causes desktop icons to be reloaded</w:t>
+      </w:r>
+    </w:p>
+    <w:p>
+      <w:r>
+        <w:rPr>
+          <w:b/>
+        </w:rPr>
+        <w:t>Description</w:t>
+      </w:r>
+      <w:r>
+        <w:t xml:space="preserve">: </w:t>
+      </w:r>
+    </w:p>
+    <w:p>
+      <w:r>
+        <w:t xml:space="preserve">              Forces the Windows Exporer Shell to refresh, which causes desktop icons to be reloaded.</w:t>
+      </w:r>
+    </w:p>
+    <w:p>
+      <w:r>
+        <w:t xml:space="preserve">              Informs the Explorer Shell to refresh its settings after you change registry values or other settings to avoid a reboot.</w:t>
+      </w:r>
+    </w:p>
+    <w:p>
+      <w:r>
+        <w:rPr>
+          <w:b/>
+        </w:rPr>
+        <w:t xml:space="preserve">Parameter  </w:t>
+      </w:r>
+      <w:r>
+        <w:t xml:space="preserve"> : ContinueOnError</w:t>
+      </w:r>
+    </w:p>
+    <w:p>
+      <w:r>
+        <w:t xml:space="preserve">              Continue if an error is encountered</w:t>
+      </w:r>
+    </w:p>
+    <w:p>
+      <w:r>
+        <w:rPr>
+          <w:b/>
+        </w:rPr>
+        <w:t>Examples</w:t>
+      </w:r>
+      <w:r>
+        <w:t xml:space="preserve">    : </w:t>
+      </w:r>
+    </w:p>
+    <w:p>
+      <w:r>
+        <w:t xml:space="preserve">              -------------------------- EXAMPLE 1 --------------------------</w:t>
+      </w:r>
+    </w:p>
+    <w:p>
+      <w:r>
+        <w:t xml:space="preserve">              C:\PS&gt;Refresh-Desktop</w:t>
+      </w:r>
+    </w:p>
+    <w:p>
+      <w:pPr>
+        <w:pStyle w:val="Heading3"/>
+      </w:pPr>
+      <w:bookmarkStart w:id="63" w:name="_Toc381000249"/>
+      <w:r>
+        <w:t>Register-DLL</w:t>
+      </w:r>
       <w:bookmarkEnd w:id="63"/>
     </w:p>
     <w:p>
@@ -17051,7 +17128,7 @@
         <w:t>Synopsis</w:t>
       </w:r>
       <w:r>
-        <w:t xml:space="preserve">    : Forces the Windows Exporer Shell to refresh, which causes desktop icons to be reloaded</w:t>
+        <w:t xml:space="preserve">    : Registers a DLL file</w:t>
       </w:r>
     </w:p>
     <w:p>
@@ -17067,12 +17144,7 @@
     </w:p>
     <w:p>
       <w:r>
-        <w:t xml:space="preserve">              Forces the Windows Exporer Shell to refresh, which causes desktop icons to be reloaded.</w:t>
-      </w:r>
-    </w:p>
-    <w:p>
-      <w:r>
-        <w:t xml:space="preserve">              Informs the Explorer Shell to refresh its settings after you change registry values or other settings to avoid a reboot.</w:t>
+        <w:t xml:space="preserve">              Registers a DLL file using regsvr32.exe</w:t>
       </w:r>
     </w:p>
     <w:p>
@@ -17083,7 +17155,17 @@
         <w:t xml:space="preserve">Parameter  </w:t>
       </w:r>
       <w:r>
-        <w:t xml:space="preserve"> : ContinueOnError</w:t>
+        <w:t xml:space="preserve"> : FilePath</w:t>
+      </w:r>
+    </w:p>
+    <w:p>
+      <w:r>
+        <w:t xml:space="preserve">              Path to the DLL file</w:t>
+      </w:r>
+    </w:p>
+    <w:p>
+      <w:r>
+        <w:t xml:space="preserve">              ContinueOnError</w:t>
       </w:r>
     </w:p>
     <w:p>
@@ -17109,102 +17191,18 @@
     </w:p>
     <w:p>
       <w:r>
-        <w:t xml:space="preserve">              C:\PS&gt;Refresh-Desktop</w:t>
+        <w:t xml:space="preserve">              C:\PS&gt;Register-DLL "$envProgramFiles\Documentum\Shared\DcTLSFileToDMSComp.dll"</w:t>
       </w:r>
     </w:p>
     <w:p>
       <w:pPr>
         <w:pStyle w:val="Heading3"/>
       </w:pPr>
-      <w:bookmarkStart w:id="64" w:name="_Toc381000249"/>
-      <w:r>
-        <w:t>Register-DLL</w:t>
+      <w:bookmarkStart w:id="64" w:name="_Toc381000250"/>
+      <w:r>
+        <w:t>Remove-File</w:t>
       </w:r>
       <w:bookmarkEnd w:id="64"/>
-    </w:p>
-    <w:p>
-      <w:r>
-        <w:rPr>
-          <w:b/>
-        </w:rPr>
-        <w:t>Synopsis</w:t>
-      </w:r>
-      <w:r>
-        <w:t xml:space="preserve">    : Registers a DLL file</w:t>
-      </w:r>
-    </w:p>
-    <w:p>
-      <w:r>
-        <w:rPr>
-          <w:b/>
-        </w:rPr>
-        <w:t>Description</w:t>
-      </w:r>
-      <w:r>
-        <w:t xml:space="preserve">: </w:t>
-      </w:r>
-    </w:p>
-    <w:p>
-      <w:r>
-        <w:t xml:space="preserve">              Registers a DLL file using regsvr32.exe</w:t>
-      </w:r>
-    </w:p>
-    <w:p>
-      <w:r>
-        <w:rPr>
-          <w:b/>
-        </w:rPr>
-        <w:t xml:space="preserve">Parameter  </w:t>
-      </w:r>
-      <w:r>
-        <w:t xml:space="preserve"> : FilePath</w:t>
-      </w:r>
-    </w:p>
-    <w:p>
-      <w:r>
-        <w:t xml:space="preserve">              Path to the DLL file</w:t>
-      </w:r>
-    </w:p>
-    <w:p>
-      <w:r>
-        <w:t xml:space="preserve">              ContinueOnError</w:t>
-      </w:r>
-    </w:p>
-    <w:p>
-      <w:r>
-        <w:t xml:space="preserve">              Continue if an error is encountered</w:t>
-      </w:r>
-    </w:p>
-    <w:p>
-      <w:r>
-        <w:rPr>
-          <w:b/>
-        </w:rPr>
-        <w:t>Examples</w:t>
-      </w:r>
-      <w:r>
-        <w:t xml:space="preserve">    : </w:t>
-      </w:r>
-    </w:p>
-    <w:p>
-      <w:r>
-        <w:t xml:space="preserve">              -------------------------- EXAMPLE 1 --------------------------</w:t>
-      </w:r>
-    </w:p>
-    <w:p>
-      <w:r>
-        <w:t xml:space="preserve">              C:\PS&gt;Register-DLL "$envProgramFiles\Documentum\Shared\DcTLSFileToDMSComp.dll"</w:t>
-      </w:r>
-    </w:p>
-    <w:p>
-      <w:pPr>
-        <w:pStyle w:val="Heading3"/>
-      </w:pPr>
-      <w:bookmarkStart w:id="65" w:name="_Toc381000250"/>
-      <w:r>
-        <w:t>Remove-File</w:t>
-      </w:r>
-      <w:bookmarkEnd w:id="65"/>
     </w:p>
     <w:p>
       <w:r>
@@ -17305,130 +17303,130 @@
       <w:pPr>
         <w:pStyle w:val="Heading3"/>
       </w:pPr>
-      <w:bookmarkStart w:id="66" w:name="_Toc381000251"/>
+      <w:bookmarkStart w:id="65" w:name="_Toc381000251"/>
       <w:r>
         <w:t>Remove-MSIApplications</w:t>
       </w:r>
+      <w:bookmarkEnd w:id="65"/>
+    </w:p>
+    <w:p>
+      <w:r>
+        <w:rPr>
+          <w:b/>
+        </w:rPr>
+        <w:t>Synopsis</w:t>
+      </w:r>
+      <w:r>
+        <w:t xml:space="preserve">    : Removes all MSI applications matching the specified application name</w:t>
+      </w:r>
+    </w:p>
+    <w:p>
+      <w:r>
+        <w:rPr>
+          <w:b/>
+        </w:rPr>
+        <w:t>Description</w:t>
+      </w:r>
+      <w:r>
+        <w:t xml:space="preserve">: </w:t>
+      </w:r>
+    </w:p>
+    <w:p>
+      <w:r>
+        <w:t xml:space="preserve">              Removes all MSI applications matching the specified application name. </w:t>
+      </w:r>
+    </w:p>
+    <w:p>
+      <w:r>
+        <w:t xml:space="preserve">              Enumerates the registry for installed applications matching the specified application name and uninstalls that application using the product code, provided the </w:t>
+      </w:r>
+    </w:p>
+    <w:p>
+      <w:r>
+        <w:t xml:space="preserve">              uninstall string </w:t>
+      </w:r>
+    </w:p>
+    <w:p>
+      <w:r>
+        <w:t xml:space="preserve">              matches "msiexec"</w:t>
+      </w:r>
+    </w:p>
+    <w:p>
+      <w:r>
+        <w:rPr>
+          <w:b/>
+        </w:rPr>
+        <w:t xml:space="preserve">Parameter  </w:t>
+      </w:r>
+      <w:r>
+        <w:t xml:space="preserve"> : Name</w:t>
+      </w:r>
+    </w:p>
+    <w:p>
+      <w:r>
+        <w:t xml:space="preserve">              The name of the application you want to uninstall.</w:t>
+      </w:r>
+    </w:p>
+    <w:p>
+      <w:r>
+        <w:t xml:space="preserve">              ContinueOnError</w:t>
+      </w:r>
+    </w:p>
+    <w:p>
+      <w:r>
+        <w:t xml:space="preserve">              Continue if an exit code is returned by msiexec that is not recognised by the App Deploy Toolkit.</w:t>
+      </w:r>
+    </w:p>
+    <w:p>
+      <w:r>
+        <w:rPr>
+          <w:b/>
+        </w:rPr>
+        <w:t>Examples</w:t>
+      </w:r>
+      <w:r>
+        <w:t xml:space="preserve">    : </w:t>
+      </w:r>
+    </w:p>
+    <w:p>
+      <w:r>
+        <w:t xml:space="preserve">              -------------------------- EXAMPLE 1 --------------------------</w:t>
+      </w:r>
+    </w:p>
+    <w:p>
+      <w:r>
+        <w:t xml:space="preserve">              C:\PS&gt;Remove-MSIApplications "Adobe Flash"</w:t>
+      </w:r>
+    </w:p>
+    <w:p>
+      <w:r>
+        <w:t xml:space="preserve">              Removes all versions of software that match the name "Adobe Flash"</w:t>
+      </w:r>
+    </w:p>
+    <w:p>
+      <w:r>
+        <w:t xml:space="preserve">              -------------------------- EXAMPLE 2 --------------------------</w:t>
+      </w:r>
+    </w:p>
+    <w:p>
+      <w:r>
+        <w:t xml:space="preserve">              C:\PS&gt;Remove-MSIApplications "Adobe"</w:t>
+      </w:r>
+    </w:p>
+    <w:p>
+      <w:r>
+        <w:t xml:space="preserve">              Removes all versions of software that match the name "Adobe"</w:t>
+      </w:r>
+    </w:p>
+    <w:p>
+      <w:pPr>
+        <w:pStyle w:val="Heading3"/>
+      </w:pPr>
+      <w:bookmarkStart w:id="66" w:name="_Toc381000252"/>
+      <w:r>
+        <w:t>Remove-RegistryKey</w:t>
+      </w:r>
       <w:bookmarkEnd w:id="66"/>
-    </w:p>
-    <w:p>
-      <w:r>
-        <w:rPr>
-          <w:b/>
-        </w:rPr>
-        <w:t>Synopsis</w:t>
-      </w:r>
-      <w:r>
-        <w:t xml:space="preserve">    : Removes all MSI applications matching the specified application name</w:t>
-      </w:r>
-    </w:p>
-    <w:p>
-      <w:r>
-        <w:rPr>
-          <w:b/>
-        </w:rPr>
-        <w:t>Description</w:t>
-      </w:r>
-      <w:r>
-        <w:t xml:space="preserve">: </w:t>
-      </w:r>
-    </w:p>
-    <w:p>
-      <w:r>
-        <w:t xml:space="preserve">              Removes all MSI applications matching the specified application name. </w:t>
-      </w:r>
-    </w:p>
-    <w:p>
-      <w:r>
-        <w:t xml:space="preserve">              Enumerates the registry for installed applications matching the specified application name and uninstalls that application using the product code, provided the </w:t>
-      </w:r>
-    </w:p>
-    <w:p>
-      <w:r>
-        <w:t xml:space="preserve">              uninstall string </w:t>
-      </w:r>
-    </w:p>
-    <w:p>
-      <w:r>
-        <w:t xml:space="preserve">              matches "msiexec"</w:t>
-      </w:r>
-    </w:p>
-    <w:p>
-      <w:r>
-        <w:rPr>
-          <w:b/>
-        </w:rPr>
-        <w:t xml:space="preserve">Parameter  </w:t>
-      </w:r>
-      <w:r>
-        <w:t xml:space="preserve"> : Name</w:t>
-      </w:r>
-    </w:p>
-    <w:p>
-      <w:r>
-        <w:t xml:space="preserve">              The name of the application you want to uninstall.</w:t>
-      </w:r>
-    </w:p>
-    <w:p>
-      <w:r>
-        <w:t xml:space="preserve">              ContinueOnError</w:t>
-      </w:r>
-    </w:p>
-    <w:p>
-      <w:r>
-        <w:t xml:space="preserve">              Continue if an exit code is returned by msiexec that is not recognised by the App Deploy Toolkit.</w:t>
-      </w:r>
-    </w:p>
-    <w:p>
-      <w:r>
-        <w:rPr>
-          <w:b/>
-        </w:rPr>
-        <w:t>Examples</w:t>
-      </w:r>
-      <w:r>
-        <w:t xml:space="preserve">    : </w:t>
-      </w:r>
-    </w:p>
-    <w:p>
-      <w:r>
-        <w:t xml:space="preserve">              -------------------------- EXAMPLE 1 --------------------------</w:t>
-      </w:r>
-    </w:p>
-    <w:p>
-      <w:r>
-        <w:t xml:space="preserve">              C:\PS&gt;Remove-MSIApplications "Adobe Flash"</w:t>
-      </w:r>
-    </w:p>
-    <w:p>
-      <w:r>
-        <w:t xml:space="preserve">              Removes all versions of software that match the name "Adobe Flash"</w:t>
-      </w:r>
-    </w:p>
-    <w:p>
-      <w:r>
-        <w:t xml:space="preserve">              -------------------------- EXAMPLE 2 --------------------------</w:t>
-      </w:r>
-    </w:p>
-    <w:p>
-      <w:r>
-        <w:t xml:space="preserve">              C:\PS&gt;Remove-MSIApplications "Adobe"</w:t>
-      </w:r>
-    </w:p>
-    <w:p>
-      <w:r>
-        <w:t xml:space="preserve">              Removes all versions of software that match the name "Adobe"</w:t>
-      </w:r>
-    </w:p>
-    <w:p>
-      <w:pPr>
-        <w:pStyle w:val="Heading3"/>
-      </w:pPr>
-      <w:bookmarkStart w:id="67" w:name="_Toc381000252"/>
-      <w:r>
-        <w:t>Remove-RegistryKey</w:t>
-      </w:r>
-      <w:bookmarkEnd w:id="67"/>
     </w:p>
     <w:p>
       <w:r>
@@ -17534,11 +17532,11 @@
       <w:pPr>
         <w:pStyle w:val="Heading3"/>
       </w:pPr>
-      <w:bookmarkStart w:id="68" w:name="_Toc381000253"/>
+      <w:bookmarkStart w:id="67" w:name="_Toc381000253"/>
       <w:r>
         <w:t>Set-IniContent</w:t>
       </w:r>
-      <w:bookmarkEnd w:id="68"/>
+      <w:bookmarkEnd w:id="67"/>
     </w:p>
     <w:p>
       <w:r>
@@ -17638,111 +17636,111 @@
       <w:pPr>
         <w:pStyle w:val="Heading3"/>
       </w:pPr>
-      <w:bookmarkStart w:id="69" w:name="_Toc381000254"/>
+      <w:bookmarkStart w:id="68" w:name="_Toc381000254"/>
       <w:r>
         <w:lastRenderedPageBreak/>
         <w:t>Set-PinnedApplication</w:t>
       </w:r>
+      <w:bookmarkEnd w:id="68"/>
+    </w:p>
+    <w:p>
+      <w:r>
+        <w:rPr>
+          <w:b/>
+        </w:rPr>
+        <w:t>Synopsis</w:t>
+      </w:r>
+      <w:r>
+        <w:t xml:space="preserve">    : Pins or unpins a shortcut to the start menu or task bar.</w:t>
+      </w:r>
+    </w:p>
+    <w:p>
+      <w:r>
+        <w:rPr>
+          <w:b/>
+        </w:rPr>
+        <w:t>Description</w:t>
+      </w:r>
+      <w:r>
+        <w:t xml:space="preserve">: </w:t>
+      </w:r>
+    </w:p>
+    <w:p>
+      <w:r>
+        <w:t xml:space="preserve">              Pins or unpins a shortcut to the start menu or task bar.</w:t>
+      </w:r>
+    </w:p>
+    <w:p>
+      <w:r>
+        <w:t xml:space="preserve">              This should typically be run in the user context, as pinned items are stored in the user profile.</w:t>
+      </w:r>
+    </w:p>
+    <w:p>
+      <w:r>
+        <w:rPr>
+          <w:b/>
+        </w:rPr>
+        <w:t xml:space="preserve">Parameter  </w:t>
+      </w:r>
+      <w:r>
+        <w:t xml:space="preserve"> : Action</w:t>
+      </w:r>
+    </w:p>
+    <w:p>
+      <w:r>
+        <w:t xml:space="preserve">              Action to be performed: "PintoStartMenu","UnpinfromStartMenu","PintoTaskbar","UnpinfromTaskbar"</w:t>
+      </w:r>
+    </w:p>
+    <w:p>
+      <w:r>
+        <w:t xml:space="preserve">              FilePath</w:t>
+      </w:r>
+    </w:p>
+    <w:p>
+      <w:r>
+        <w:t xml:space="preserve">              Path to the shortcut file to be pinned or unpinned</w:t>
+      </w:r>
+    </w:p>
+    <w:p>
+      <w:r>
+        <w:rPr>
+          <w:b/>
+        </w:rPr>
+        <w:t>Examples</w:t>
+      </w:r>
+      <w:r>
+        <w:t xml:space="preserve">    : </w:t>
+      </w:r>
+    </w:p>
+    <w:p>
+      <w:r>
+        <w:t xml:space="preserve">              -------------------------- EXAMPLE 1 --------------------------</w:t>
+      </w:r>
+    </w:p>
+    <w:p>
+      <w:r>
+        <w:t xml:space="preserve">              C:\PS&gt;Set-PinnedApplication -Action "PintoStartMenu" -FilePath "$envProgramFilesX86\IBM\Lotus\Notes\notes.exe"</w:t>
+      </w:r>
+    </w:p>
+    <w:p>
+      <w:r>
+        <w:t xml:space="preserve">              -------------------------- EXAMPLE 2 --------------------------</w:t>
+      </w:r>
+    </w:p>
+    <w:p>
+      <w:r>
+        <w:t xml:space="preserve">              C:\PS&gt;Set-PinnedApplication -Action "UnpinfromTaskbar" -FilePath "$envProgramFilesX86\IBM\Lotus\Notes\notes.exe"</w:t>
+      </w:r>
+    </w:p>
+    <w:p>
+      <w:pPr>
+        <w:pStyle w:val="Heading3"/>
+      </w:pPr>
+      <w:bookmarkStart w:id="69" w:name="_Toc381000255"/>
+      <w:r>
+        <w:t>Set-RegistryKey</w:t>
+      </w:r>
       <w:bookmarkEnd w:id="69"/>
-    </w:p>
-    <w:p>
-      <w:r>
-        <w:rPr>
-          <w:b/>
-        </w:rPr>
-        <w:t>Synopsis</w:t>
-      </w:r>
-      <w:r>
-        <w:t xml:space="preserve">    : Pins or unpins a shortcut to the start menu or task bar.</w:t>
-      </w:r>
-    </w:p>
-    <w:p>
-      <w:r>
-        <w:rPr>
-          <w:b/>
-        </w:rPr>
-        <w:t>Description</w:t>
-      </w:r>
-      <w:r>
-        <w:t xml:space="preserve">: </w:t>
-      </w:r>
-    </w:p>
-    <w:p>
-      <w:r>
-        <w:t xml:space="preserve">              Pins or unpins a shortcut to the start menu or task bar.</w:t>
-      </w:r>
-    </w:p>
-    <w:p>
-      <w:r>
-        <w:t xml:space="preserve">              This should typically be run in the user context, as pinned items are stored in the user profile.</w:t>
-      </w:r>
-    </w:p>
-    <w:p>
-      <w:r>
-        <w:rPr>
-          <w:b/>
-        </w:rPr>
-        <w:t xml:space="preserve">Parameter  </w:t>
-      </w:r>
-      <w:r>
-        <w:t xml:space="preserve"> : Action</w:t>
-      </w:r>
-    </w:p>
-    <w:p>
-      <w:r>
-        <w:t xml:space="preserve">              Action to be performed: "PintoStartMenu","UnpinfromStartMenu","PintoTaskbar","UnpinfromTaskbar"</w:t>
-      </w:r>
-    </w:p>
-    <w:p>
-      <w:r>
-        <w:t xml:space="preserve">              FilePath</w:t>
-      </w:r>
-    </w:p>
-    <w:p>
-      <w:r>
-        <w:t xml:space="preserve">              Path to the shortcut file to be pinned or unpinned</w:t>
-      </w:r>
-    </w:p>
-    <w:p>
-      <w:r>
-        <w:rPr>
-          <w:b/>
-        </w:rPr>
-        <w:t>Examples</w:t>
-      </w:r>
-      <w:r>
-        <w:t xml:space="preserve">    : </w:t>
-      </w:r>
-    </w:p>
-    <w:p>
-      <w:r>
-        <w:t xml:space="preserve">              -------------------------- EXAMPLE 1 --------------------------</w:t>
-      </w:r>
-    </w:p>
-    <w:p>
-      <w:r>
-        <w:t xml:space="preserve">              C:\PS&gt;Set-PinnedApplication -Action "PintoStartMenu" -FilePath "$envProgramFilesX86\IBM\Lotus\Notes\notes.exe"</w:t>
-      </w:r>
-    </w:p>
-    <w:p>
-      <w:r>
-        <w:t xml:space="preserve">              -------------------------- EXAMPLE 2 --------------------------</w:t>
-      </w:r>
-    </w:p>
-    <w:p>
-      <w:r>
-        <w:t xml:space="preserve">              C:\PS&gt;Set-PinnedApplication -Action "UnpinfromTaskbar" -FilePath "$envProgramFilesX86\IBM\Lotus\Notes\notes.exe"</w:t>
-      </w:r>
-    </w:p>
-    <w:p>
-      <w:pPr>
-        <w:pStyle w:val="Heading3"/>
-      </w:pPr>
-      <w:bookmarkStart w:id="70" w:name="_Toc381000255"/>
-      <w:r>
-        <w:t>Set-RegistryKey</w:t>
-      </w:r>
-      <w:bookmarkEnd w:id="70"/>
     </w:p>
     <w:p>
       <w:r>
@@ -17873,11 +17871,11 @@
       <w:pPr>
         <w:pStyle w:val="Heading3"/>
       </w:pPr>
-      <w:bookmarkStart w:id="71" w:name="_Toc381000256"/>
+      <w:bookmarkStart w:id="70" w:name="_Toc381000256"/>
       <w:r>
         <w:t>Show-BalloonTip</w:t>
       </w:r>
-      <w:bookmarkEnd w:id="71"/>
+      <w:bookmarkEnd w:id="70"/>
     </w:p>
     <w:p>
       <w:r>
@@ -17993,11 +17991,11 @@
       <w:pPr>
         <w:pStyle w:val="Heading3"/>
       </w:pPr>
-      <w:bookmarkStart w:id="72" w:name="_Toc381000257"/>
+      <w:bookmarkStart w:id="71" w:name="_Toc381000257"/>
       <w:r>
         <w:t>Show-DialogBox</w:t>
       </w:r>
-      <w:bookmarkEnd w:id="72"/>
+      <w:bookmarkEnd w:id="71"/>
     </w:p>
     <w:p>
       <w:r>
@@ -18219,11 +18217,11 @@
       <w:pPr>
         <w:pStyle w:val="Heading3"/>
       </w:pPr>
-      <w:bookmarkStart w:id="73" w:name="_Toc381000258"/>
+      <w:bookmarkStart w:id="72" w:name="_Toc381000258"/>
       <w:r>
         <w:t>Show-InstallationProgress</w:t>
       </w:r>
-      <w:bookmarkEnd w:id="73"/>
+      <w:bookmarkEnd w:id="72"/>
     </w:p>
     <w:p>
       <w:r>
@@ -18383,11 +18381,11 @@
       <w:pPr>
         <w:pStyle w:val="Heading3"/>
       </w:pPr>
-      <w:bookmarkStart w:id="74" w:name="_Toc381000259"/>
+      <w:bookmarkStart w:id="73" w:name="_Toc381000259"/>
       <w:r>
         <w:t>Show-InstallationPrompt</w:t>
       </w:r>
-      <w:bookmarkEnd w:id="74"/>
+      <w:bookmarkEnd w:id="73"/>
     </w:p>
     <w:p>
       <w:r>
@@ -18636,11 +18634,11 @@
       <w:pPr>
         <w:pStyle w:val="Heading3"/>
       </w:pPr>
-      <w:bookmarkStart w:id="75" w:name="_Toc381000260"/>
+      <w:bookmarkStart w:id="74" w:name="_Toc381000260"/>
       <w:r>
         <w:t>Show-InstallationRestartPrompt</w:t>
       </w:r>
-      <w:bookmarkEnd w:id="75"/>
+      <w:bookmarkEnd w:id="74"/>
     </w:p>
     <w:p>
       <w:r>
@@ -18705,14 +18703,29 @@
       </w:r>
     </w:p>
     <w:p>
-      <w:r>
-        <w:t xml:space="preserve">              </w:t>
-      </w:r>
-      <w:r>
-        <w:t>Specifies not to show a countdown, but just the Restart Now and Restart Later buttons.</w:t>
+      <w:pPr>
+        <w:ind w:left="675"/>
+      </w:pPr>
+      <w:r>
+        <w:t>Specifies not to show a countdown,</w:t>
+      </w:r>
+      <w:r>
+        <w:t xml:space="preserve"> </w:t>
+      </w:r>
+      <w:r>
+        <w:t xml:space="preserve"> just the Restart Now and Restart Later buttons.</w:t>
+      </w:r>
+      <w:r>
+        <w:t xml:space="preserve"> The UI will </w:t>
+      </w:r>
+      <w:bookmarkStart w:id="75" w:name="_GoBack"/>
+      <w:bookmarkEnd w:id="75"/>
+      <w:r>
+        <w:t>restore/reposition itself persistently based on the interval value specified in the config file.</w:t>
       </w:r>
     </w:p>
     <w:p/>
+    <w:p/>
     <w:p>
       <w:r>
         <w:rPr>
@@ -18839,12 +18852,12 @@
     </w:p>
     <w:p>
       <w:r>
+        <w:lastRenderedPageBreak/>
         <w:t xml:space="preserve">              and returning </w:t>
       </w:r>
     </w:p>
     <w:p>
       <w:r>
-        <w:lastRenderedPageBreak/>
         <w:t xml:space="preserve">              a failure code to SCCM. When the dialog times out, the script will exit and return a 1618 code (SCCM fast retry code).</w:t>
       </w:r>
     </w:p>
@@ -19864,7 +19877,7 @@
               <w:noProof/>
               <w:color w:val="FFFFFF" w:themeColor="background1"/>
             </w:rPr>
-            <w:t>1</w:t>
+            <w:t>53</w:t>
           </w:r>
           <w:r>
             <w:rPr>
@@ -19886,14 +19899,27 @@
           <w:pPr>
             <w:pStyle w:val="Footer"/>
           </w:pPr>
-          <w:fldSimple w:instr=" STYLEREF  &quot;1&quot;  ">
-            <w:r>
-              <w:rPr>
-                <w:noProof/>
-              </w:rPr>
-              <w:t>Overview</w:t>
-            </w:r>
-          </w:fldSimple>
+          <w:r>
+            <w:fldChar w:fldCharType="begin"/>
+          </w:r>
+          <w:r>
+            <w:instrText xml:space="preserve"> STYLEREF  "1"  </w:instrText>
+          </w:r>
+          <w:r>
+            <w:fldChar w:fldCharType="separate"/>
+          </w:r>
+          <w:r>
+            <w:rPr>
+              <w:noProof/>
+            </w:rPr>
+            <w:t>Toolkit Functions</w:t>
+          </w:r>
+          <w:r>
+            <w:rPr>
+              <w:noProof/>
+            </w:rPr>
+            <w:fldChar w:fldCharType="end"/>
+          </w:r>
           <w:r>
             <w:t xml:space="preserve"> | </w:t>
           </w:r>
@@ -23388,7 +23414,7 @@
 </file>
 
 <file path=customXml/itemProps2.xml><?xml version="1.0" encoding="utf-8"?>
-<ds:datastoreItem xmlns:ds="http://schemas.openxmlformats.org/officeDocument/2006/customXml" ds:itemID="{10FCBF27-BC86-4CD4-B7BD-D8E80D604FD5}">
+<ds:datastoreItem xmlns:ds="http://schemas.openxmlformats.org/officeDocument/2006/customXml" ds:itemID="{ED8EA038-0C64-4635-B574-FE02B1C25421}">
   <ds:schemaRefs>
     <ds:schemaRef ds:uri="http://schemas.openxmlformats.org/officeDocument/2006/bibliography"/>
   </ds:schemaRefs>

--- a/PSAppDeploymentToolkitAdminGuide.docx
+++ b/PSAppDeploymentToolkitAdminGuide.docx
@@ -15096,6 +15096,24 @@
       </w:r>
     </w:p>
     <w:p>
+      <w:pPr>
+        <w:ind w:firstLine="720"/>
+      </w:pPr>
+      <w:r>
+        <w:t>Recurse</w:t>
+      </w:r>
+    </w:p>
+    <w:p>
+      <w:pPr>
+        <w:ind w:firstLine="720"/>
+      </w:pPr>
+      <w:r>
+        <w:t>Copy files in subdirectories</w:t>
+      </w:r>
+      <w:bookmarkStart w:id="44" w:name="_GoBack"/>
+      <w:bookmarkEnd w:id="44"/>
+    </w:p>
+    <w:p>
       <w:r>
         <w:t xml:space="preserve">              ContinueOnError</w:t>
       </w:r>
@@ -15130,11 +15148,11 @@
       <w:pPr>
         <w:pStyle w:val="Heading3"/>
       </w:pPr>
-      <w:bookmarkStart w:id="44" w:name="_Toc381000230"/>
+      <w:bookmarkStart w:id="45" w:name="_Toc381000230"/>
       <w:r>
         <w:t>Enable-TerminalServerInstallMode</w:t>
       </w:r>
-      <w:bookmarkEnd w:id="44"/>
+      <w:bookmarkEnd w:id="45"/>
     </w:p>
     <w:p>
       <w:r>
@@ -15204,11 +15222,11 @@
       <w:pPr>
         <w:pStyle w:val="Heading3"/>
       </w:pPr>
-      <w:bookmarkStart w:id="45" w:name="_Toc381000231"/>
+      <w:bookmarkStart w:id="46" w:name="_Toc381000231"/>
       <w:r>
         <w:t>Execute-MSI</w:t>
       </w:r>
-      <w:bookmarkEnd w:id="45"/>
+      <w:bookmarkEnd w:id="46"/>
     </w:p>
     <w:p>
       <w:r>
@@ -15254,6 +15272,7 @@
     </w:p>
     <w:p>
       <w:r>
+        <w:lastRenderedPageBreak/>
         <w:t xml:space="preserve">              MSI file.</w:t>
       </w:r>
     </w:p>
@@ -15270,63 +15289,247 @@
     </w:p>
     <w:p>
       <w:r>
+        <w:t xml:space="preserve">              The action to perform ["Install","Uninstall","Patch","Repair","ActiveSetup"]</w:t>
+      </w:r>
+    </w:p>
+    <w:p>
+      <w:r>
+        <w:t xml:space="preserve">              Path</w:t>
+      </w:r>
+    </w:p>
+    <w:p>
+      <w:r>
+        <w:t xml:space="preserve">              The path to the MSI/MSP file or the product code of the installed MSI.</w:t>
+      </w:r>
+    </w:p>
+    <w:p>
+      <w:r>
+        <w:t xml:space="preserve">              Transform</w:t>
+      </w:r>
+    </w:p>
+    <w:p>
+      <w:r>
+        <w:t xml:space="preserve">              The name of the transform file(s). The transform file is expected to be in the same directory as the MSI file.</w:t>
+      </w:r>
+    </w:p>
+    <w:p>
+      <w:r>
+        <w:t xml:space="preserve">              Parameters</w:t>
+      </w:r>
+    </w:p>
+    <w:p>
+      <w:r>
+        <w:t xml:space="preserve">              Overrides the default parameters specified in the XML configuration file. Install default is "REBOOT=ReallySuppress /QB!", uninstall default is </w:t>
+      </w:r>
+    </w:p>
+    <w:p>
+      <w:r>
+        <w:t xml:space="preserve">              "REBOOT=ReallySuppress /QN"</w:t>
+      </w:r>
+    </w:p>
+    <w:p>
+      <w:r>
+        <w:t xml:space="preserve">              LogName</w:t>
+      </w:r>
+    </w:p>
+    <w:p>
+      <w:r>
+        <w:t xml:space="preserve">              Overrides the default log file name. </w:t>
+      </w:r>
+    </w:p>
+    <w:p>
+      <w:r>
+        <w:t xml:space="preserve">              The default log file name is generated from the MSI file name or for uninstallations, the product code is resolved to the displayname and version of the </w:t>
+      </w:r>
+    </w:p>
+    <w:p>
+      <w:r>
+        <w:t xml:space="preserve">              application.</w:t>
+      </w:r>
+    </w:p>
+    <w:p>
+      <w:r>
+        <w:t xml:space="preserve">              WorkingDirectory</w:t>
+      </w:r>
+    </w:p>
+    <w:p>
+      <w:r>
+        <w:t xml:space="preserve">              Overrides the working directory.</w:t>
+      </w:r>
+    </w:p>
+    <w:p>
+      <w:r>
+        <w:t xml:space="preserve">              The working directory is set to the location of the MSI file.</w:t>
+      </w:r>
+    </w:p>
+    <w:p>
+      <w:r>
+        <w:t xml:space="preserve">              ContinueOnError</w:t>
+      </w:r>
+    </w:p>
+    <w:p>
+      <w:r>
+        <w:t xml:space="preserve">              Continue if an exit code is returned by msiexec that is not recognised by the App Deploy Toolkit.</w:t>
+      </w:r>
+    </w:p>
+    <w:p>
+      <w:r>
+        <w:rPr>
+          <w:b/>
+        </w:rPr>
+        <w:t>Examples</w:t>
+      </w:r>
+      <w:r>
+        <w:t xml:space="preserve">    : </w:t>
+      </w:r>
+    </w:p>
+    <w:p>
+      <w:r>
+        <w:t xml:space="preserve">              -------------------------- EXAMPLE 1 --------------------------</w:t>
+      </w:r>
+    </w:p>
+    <w:p>
+      <w:r>
+        <w:t xml:space="preserve">              C:\PS&gt;Execute-MSI -Action Install -Path "Adobe_FlashPlayer_11.2.202.233_x64_EN.msi"</w:t>
+      </w:r>
+    </w:p>
+    <w:p>
+      <w:r>
+        <w:t xml:space="preserve">              Installs an MSI</w:t>
+      </w:r>
+    </w:p>
+    <w:p>
+      <w:r>
+        <w:t xml:space="preserve">              -------------------------- EXAMPLE 2 --------------------------</w:t>
+      </w:r>
+    </w:p>
+    <w:p>
+      <w:r>
+        <w:t xml:space="preserve">              C:\PS&gt;Execute-MSI -Action Install -Path "Adobe_FlashPlayer_11.2.202.233_x64_EN.msi" -Transform "Adobe_FlashPlayer_11.2.202.233_x64_EN_01.mst" -Parameters "/QN"</w:t>
+      </w:r>
+    </w:p>
+    <w:p>
+      <w:r>
+        <w:t xml:space="preserve">              Installs an MSI, applying a transform and overriding the default MSI toolkit parameters</w:t>
+      </w:r>
+    </w:p>
+    <w:p>
+      <w:r>
         <w:lastRenderedPageBreak/>
-        <w:t xml:space="preserve">              The action to perform ["Install","Uninstall","Patch","Repair","ActiveSetup"]</w:t>
-      </w:r>
-    </w:p>
-    <w:p>
-      <w:r>
-        <w:t xml:space="preserve">              Path</w:t>
-      </w:r>
-    </w:p>
-    <w:p>
-      <w:r>
-        <w:t xml:space="preserve">              The path to the MSI/MSP file or the product code of the installed MSI.</w:t>
-      </w:r>
-    </w:p>
-    <w:p>
-      <w:r>
-        <w:t xml:space="preserve">              Transform</w:t>
-      </w:r>
-    </w:p>
-    <w:p>
-      <w:r>
-        <w:t xml:space="preserve">              The name of the transform file(s). The transform file is expected to be in the same directory as the MSI file.</w:t>
-      </w:r>
-    </w:p>
-    <w:p>
-      <w:r>
-        <w:t xml:space="preserve">              Parameters</w:t>
-      </w:r>
-    </w:p>
-    <w:p>
-      <w:r>
-        <w:t xml:space="preserve">              Overrides the default parameters specified in the XML configuration file. Install default is "REBOOT=ReallySuppress /QB!", uninstall default is </w:t>
-      </w:r>
-    </w:p>
-    <w:p>
-      <w:r>
-        <w:t xml:space="preserve">              "REBOOT=ReallySuppress /QN"</w:t>
-      </w:r>
-    </w:p>
-    <w:p>
-      <w:r>
-        <w:t xml:space="preserve">              LogName</w:t>
-      </w:r>
-    </w:p>
-    <w:p>
-      <w:r>
-        <w:t xml:space="preserve">              Overrides the default log file name. </w:t>
-      </w:r>
-    </w:p>
-    <w:p>
-      <w:r>
-        <w:t xml:space="preserve">              The default log file name is generated from the MSI file name or for uninstallations, the product code is resolved to the displayname and version of the </w:t>
-      </w:r>
-    </w:p>
-    <w:p>
-      <w:r>
-        <w:t xml:space="preserve">              application.</w:t>
+        <w:t xml:space="preserve">              -------------------------- EXAMPLE 3 --------------------------</w:t>
+      </w:r>
+    </w:p>
+    <w:p>
+      <w:r>
+        <w:t xml:space="preserve">              C:\PS&gt;Execute-MSI -Action Uninstall -Path "{26923b43-4d38-484f-9b9e-de460746276c}"</w:t>
+      </w:r>
+    </w:p>
+    <w:p>
+      <w:r>
+        <w:t xml:space="preserve">              Uninstalls an MSI using a product code</w:t>
+      </w:r>
+    </w:p>
+    <w:p>
+      <w:r>
+        <w:t xml:space="preserve">              -------------------------- EXAMPLE 4 --------------------------</w:t>
+      </w:r>
+    </w:p>
+    <w:p>
+      <w:r>
+        <w:t xml:space="preserve">              C:\PS&gt;Execute-MSI -Action Patch -Path "Adobe_Reader_11.0.3_EN.msp"</w:t>
+      </w:r>
+    </w:p>
+    <w:p>
+      <w:r>
+        <w:t xml:space="preserve">              Installs an MSP</w:t>
+      </w:r>
+    </w:p>
+    <w:p>
+      <w:pPr>
+        <w:pStyle w:val="Heading3"/>
+      </w:pPr>
+      <w:bookmarkStart w:id="47" w:name="_Toc381000232"/>
+      <w:r>
+        <w:t>Execute-Process</w:t>
+      </w:r>
+      <w:bookmarkEnd w:id="47"/>
+    </w:p>
+    <w:p>
+      <w:r>
+        <w:rPr>
+          <w:b/>
+        </w:rPr>
+        <w:t>Synopsis</w:t>
+      </w:r>
+      <w:r>
+        <w:t xml:space="preserve">    : Function to execute a process, with optional arguments, working directory, window style.</w:t>
+      </w:r>
+    </w:p>
+    <w:p>
+      <w:r>
+        <w:rPr>
+          <w:b/>
+        </w:rPr>
+        <w:t>Description</w:t>
+      </w:r>
+      <w:r>
+        <w:t xml:space="preserve">: </w:t>
+      </w:r>
+    </w:p>
+    <w:p>
+      <w:r>
+        <w:t xml:space="preserve">              Executes a process, e.g. a file included in the Files directory of the App Deploy Toolkit, or a file on the local machine.</w:t>
+      </w:r>
+    </w:p>
+    <w:p>
+      <w:r>
+        <w:t xml:space="preserve">              Provides various options for handling the return codes (see Parameters)</w:t>
+      </w:r>
+    </w:p>
+    <w:p>
+      <w:r>
+        <w:rPr>
+          <w:b/>
+        </w:rPr>
+        <w:t xml:space="preserve">Parameter  </w:t>
+      </w:r>
+      <w:r>
+        <w:t xml:space="preserve"> : FilePath</w:t>
+      </w:r>
+    </w:p>
+    <w:p>
+      <w:r>
+        <w:t xml:space="preserve">              Path of the file you want to execute. </w:t>
+      </w:r>
+    </w:p>
+    <w:p>
+      <w:r>
+        <w:t xml:space="preserve">              If the file is located directly in the "Files" directory of the App Deploy Toolkit, only the file name needs to be specified.</w:t>
+      </w:r>
+    </w:p>
+    <w:p>
+      <w:r>
+        <w:t xml:space="preserve">              Otherwise, the full path of the file must be specified. If the files is in a subdirectory of "Files", use the "$dirFiles" variable as shown in the example above.</w:t>
+      </w:r>
+    </w:p>
+    <w:p>
+      <w:r>
+        <w:t xml:space="preserve">              Arguments</w:t>
+      </w:r>
+    </w:p>
+    <w:p>
+      <w:r>
+        <w:t xml:space="preserve">              Arguments to be passed to the executable</w:t>
+      </w:r>
+    </w:p>
+    <w:p>
+      <w:r>
+        <w:t xml:space="preserve">              WindowStyle</w:t>
+      </w:r>
+    </w:p>
+    <w:p>
+      <w:r>
+        <w:t xml:space="preserve">              Style of the window of the process executed: "Normal","Hidden","Maximized","Minimized" [Default is "Normal"]</w:t>
       </w:r>
     </w:p>
     <w:p>
@@ -15336,21 +15539,1858 @@
     </w:p>
     <w:p>
       <w:r>
-        <w:t xml:space="preserve">              Overrides the working directory.</w:t>
-      </w:r>
-    </w:p>
-    <w:p>
-      <w:r>
-        <w:t xml:space="preserve">              The working directory is set to the location of the MSI file.</w:t>
-      </w:r>
-    </w:p>
-    <w:p>
-      <w:r>
+        <w:t xml:space="preserve">              The working directory used for executing the process.</w:t>
+      </w:r>
+    </w:p>
+    <w:p>
+      <w:r>
+        <w:t xml:space="preserve">              Defaults to the directory of the file being executed.</w:t>
+      </w:r>
+    </w:p>
+    <w:p>
+      <w:r>
+        <w:t xml:space="preserve">              NoWait</w:t>
+      </w:r>
+    </w:p>
+    <w:p>
+      <w:r>
+        <w:t xml:space="preserve">              PassThru</w:t>
+      </w:r>
+    </w:p>
+    <w:p>
+      <w:r>
+        <w:t xml:space="preserve">              Returns STDOut and STDErr output from the process.</w:t>
+      </w:r>
+    </w:p>
+    <w:p>
+      <w:r>
+        <w:t xml:space="preserve">              IgnoreExitCodes</w:t>
+      </w:r>
+    </w:p>
+    <w:p>
+      <w:r>
+        <w:t xml:space="preserve">              List the exit codes you want to ignore.</w:t>
+      </w:r>
+    </w:p>
+    <w:p>
+      <w:r>
+        <w:lastRenderedPageBreak/>
         <w:t xml:space="preserve">              ContinueOnError</w:t>
       </w:r>
     </w:p>
     <w:p>
       <w:r>
+        <w:t xml:space="preserve">              Continue if an exit code is returned by the process that is not recognised by the App Deploy Toolkit.</w:t>
+      </w:r>
+    </w:p>
+    <w:p>
+      <w:r>
+        <w:rPr>
+          <w:b/>
+        </w:rPr>
+        <w:t>Examples</w:t>
+      </w:r>
+      <w:r>
+        <w:t xml:space="preserve">    : </w:t>
+      </w:r>
+    </w:p>
+    <w:p>
+      <w:r>
+        <w:t xml:space="preserve">              -------------------------- EXAMPLE 1 --------------------------</w:t>
+      </w:r>
+    </w:p>
+    <w:p>
+      <w:r>
+        <w:t xml:space="preserve">              C:\PS&gt;Execute-Process -FilePath "uninstall_flash_player_64bit.exe" -Arguments "/uninstall" -WindowStyle Hidden</w:t>
+      </w:r>
+    </w:p>
+    <w:p>
+      <w:r>
+        <w:t xml:space="preserve">              If the file is in the "Files" directory of the App Deploy Toolkit, only the file name needs to be specified.</w:t>
+      </w:r>
+    </w:p>
+    <w:p>
+      <w:r>
+        <w:t xml:space="preserve">              -------------------------- EXAMPLE 2 --------------------------</w:t>
+      </w:r>
+    </w:p>
+    <w:p>
+      <w:r>
+        <w:t xml:space="preserve">              C:\PS&gt;Execute-Process -FilePath "$dirFiles\Bin\setup.exe" -Arguments "/S" -WindowStyle Hidden</w:t>
+      </w:r>
+    </w:p>
+    <w:p>
+      <w:r>
+        <w:t xml:space="preserve">              -------------------------- EXAMPLE 3 --------------------------</w:t>
+      </w:r>
+    </w:p>
+    <w:p>
+      <w:r>
+        <w:t xml:space="preserve">              C:\PS&gt;Execute-Process -FilePath "setup.exe" -Arguments "/S" -IgnoreExitCodes "1,2"</w:t>
+      </w:r>
+    </w:p>
+    <w:p>
+      <w:pPr>
+        <w:pStyle w:val="Heading3"/>
+      </w:pPr>
+      <w:bookmarkStart w:id="48" w:name="_Toc381000233"/>
+      <w:r>
+        <w:t>Exit-Script</w:t>
+      </w:r>
+      <w:bookmarkEnd w:id="48"/>
+    </w:p>
+    <w:p>
+      <w:r>
+        <w:rPr>
+          <w:b/>
+        </w:rPr>
+        <w:t>Synopsis</w:t>
+      </w:r>
+      <w:r>
+        <w:t xml:space="preserve">    : This function exits the scripts, performs cleanup actions and passes an exit code to the parent process.</w:t>
+      </w:r>
+    </w:p>
+    <w:p>
+      <w:r>
+        <w:rPr>
+          <w:b/>
+        </w:rPr>
+        <w:t>Description</w:t>
+      </w:r>
+      <w:r>
+        <w:t xml:space="preserve">: </w:t>
+      </w:r>
+    </w:p>
+    <w:p>
+      <w:r>
+        <w:t xml:space="preserve">              This function should always be used when exiting the script, to ensure cleanup actions are performed.</w:t>
+      </w:r>
+    </w:p>
+    <w:p>
+      <w:r>
+        <w:t xml:space="preserve">              This function performs cleanup actions, such as closing down dialogs and unblocking blocked applications.</w:t>
+      </w:r>
+    </w:p>
+    <w:p>
+      <w:r>
+        <w:t xml:space="preserve">              It displays a balloon tip notification to indicate the setup is complete and whether it was a success or a failure.</w:t>
+      </w:r>
+    </w:p>
+    <w:p>
+      <w:r>
+        <w:t xml:space="preserve">              The function determines what exit code to pass to the parent process depending on the the options specified in the deployment script, e.g. </w:t>
+      </w:r>
+    </w:p>
+    <w:p>
+      <w:r>
+        <w:t xml:space="preserve">              If $AllowRebootPassThru is set to False, it will suppress any "3010" exit codes detected during the installation and instead pass the "0" exit code.</w:t>
+      </w:r>
+    </w:p>
+    <w:p>
+      <w:r>
+        <w:rPr>
+          <w:b/>
+        </w:rPr>
+        <w:t xml:space="preserve">Parameter  </w:t>
+      </w:r>
+      <w:r>
+        <w:t xml:space="preserve"> : ExitCode</w:t>
+      </w:r>
+    </w:p>
+    <w:p>
+      <w:r>
+        <w:t xml:space="preserve">              The exit code to be passed from the script to the parent process, e.g. SCCM</w:t>
+      </w:r>
+    </w:p>
+    <w:p>
+      <w:pPr>
+        <w:rPr>
+          <w:lang w:val="fr-FR"/>
+        </w:rPr>
+      </w:pPr>
+      <w:r>
+        <w:rPr>
+          <w:b/>
+          <w:lang w:val="fr-FR"/>
+        </w:rPr>
+        <w:t>Examples</w:t>
+      </w:r>
+      <w:r>
+        <w:rPr>
+          <w:lang w:val="fr-FR"/>
+        </w:rPr>
+        <w:t xml:space="preserve">    : </w:t>
+      </w:r>
+    </w:p>
+    <w:p>
+      <w:pPr>
+        <w:rPr>
+          <w:lang w:val="fr-FR"/>
+        </w:rPr>
+      </w:pPr>
+      <w:r>
+        <w:rPr>
+          <w:lang w:val="fr-FR"/>
+        </w:rPr>
+        <w:t xml:space="preserve">              -------------------------- EXAMPLE 1 --------------------------</w:t>
+      </w:r>
+    </w:p>
+    <w:p>
+      <w:pPr>
+        <w:rPr>
+          <w:lang w:val="fr-FR"/>
+        </w:rPr>
+      </w:pPr>
+      <w:r>
+        <w:rPr>
+          <w:lang w:val="fr-FR"/>
+        </w:rPr>
+        <w:t xml:space="preserve">              C:\PS&gt;Exit-Script -ExitCode "0"</w:t>
+      </w:r>
+    </w:p>
+    <w:p>
+      <w:pPr>
+        <w:rPr>
+          <w:lang w:val="fr-FR"/>
+        </w:rPr>
+      </w:pPr>
+      <w:r>
+        <w:rPr>
+          <w:lang w:val="fr-FR"/>
+        </w:rPr>
+        <w:lastRenderedPageBreak/>
+        <w:t xml:space="preserve">              -------------------------- EXAMPLE 2 --------------------------</w:t>
+      </w:r>
+    </w:p>
+    <w:p>
+      <w:pPr>
+        <w:rPr>
+          <w:lang w:val="fr-FR"/>
+        </w:rPr>
+      </w:pPr>
+      <w:r>
+        <w:rPr>
+          <w:lang w:val="fr-FR"/>
+        </w:rPr>
+        <w:t xml:space="preserve">              C:\PS&gt;Exit-Script -ExitCode "1618"</w:t>
+      </w:r>
+    </w:p>
+    <w:p>
+      <w:pPr>
+        <w:pStyle w:val="Heading3"/>
+      </w:pPr>
+      <w:bookmarkStart w:id="49" w:name="_Toc381000234"/>
+      <w:r>
+        <w:t>Disable-TerminalServerInstallMode</w:t>
+      </w:r>
+      <w:bookmarkEnd w:id="49"/>
+    </w:p>
+    <w:p>
+      <w:r>
+        <w:rPr>
+          <w:b/>
+        </w:rPr>
+        <w:t>Synopsis</w:t>
+      </w:r>
+      <w:r>
+        <w:t xml:space="preserve">    :     Changes to user execute mode for Remote Desktop Session Host/Citrix servers</w:t>
+      </w:r>
+    </w:p>
+    <w:p>
+      <w:r>
+        <w:rPr>
+          <w:b/>
+        </w:rPr>
+        <w:t>Description</w:t>
+      </w:r>
+      <w:r>
+        <w:t>:     Changes to user execute mode for Remote Desktop Session Host/Citrix servers</w:t>
+      </w:r>
+    </w:p>
+    <w:p>
+      <w:r>
+        <w:rPr>
+          <w:b/>
+        </w:rPr>
+        <w:t xml:space="preserve">Parameter  </w:t>
+      </w:r>
+      <w:r>
+        <w:t xml:space="preserve"> :</w:t>
+      </w:r>
+    </w:p>
+    <w:p>
+      <w:r>
+        <w:rPr>
+          <w:b/>
+        </w:rPr>
+        <w:t>Examples</w:t>
+      </w:r>
+      <w:r>
+        <w:t xml:space="preserve">    : </w:t>
+      </w:r>
+    </w:p>
+    <w:p>
+      <w:r>
+        <w:t xml:space="preserve">              -------------------------- EXAMPLE 1 --------------------------</w:t>
+      </w:r>
+    </w:p>
+    <w:p>
+      <w:r>
+        <w:t xml:space="preserve">              C:\PS&gt;Disable-TerminalServerInstallMode</w:t>
+      </w:r>
+    </w:p>
+    <w:p>
+      <w:pPr>
+        <w:rPr>
+          <w:lang w:val="fr-FR"/>
+        </w:rPr>
+      </w:pPr>
+    </w:p>
+    <w:p>
+      <w:pPr>
+        <w:pStyle w:val="Heading3"/>
+      </w:pPr>
+      <w:bookmarkStart w:id="50" w:name="_Toc381000235"/>
+      <w:r>
+        <w:t>Get-FileVersion</w:t>
+      </w:r>
+      <w:bookmarkEnd w:id="50"/>
+    </w:p>
+    <w:p>
+      <w:r>
+        <w:rPr>
+          <w:b/>
+        </w:rPr>
+        <w:t>Synopsis</w:t>
+      </w:r>
+      <w:r>
+        <w:t xml:space="preserve">    : Gets the version of the specified file</w:t>
+      </w:r>
+    </w:p>
+    <w:p>
+      <w:r>
+        <w:rPr>
+          <w:b/>
+        </w:rPr>
+        <w:t>Description</w:t>
+      </w:r>
+      <w:r>
+        <w:t xml:space="preserve">: </w:t>
+      </w:r>
+    </w:p>
+    <w:p>
+      <w:r>
+        <w:t xml:space="preserve">              Gets the version of the specified file</w:t>
+      </w:r>
+    </w:p>
+    <w:p>
+      <w:r>
+        <w:rPr>
+          <w:b/>
+        </w:rPr>
+        <w:t xml:space="preserve">Parameter  </w:t>
+      </w:r>
+      <w:r>
+        <w:t xml:space="preserve"> : File</w:t>
+      </w:r>
+    </w:p>
+    <w:p>
+      <w:r>
+        <w:t xml:space="preserve">              Path of the file</w:t>
+      </w:r>
+    </w:p>
+    <w:p>
+      <w:r>
+        <w:t xml:space="preserve">              ContinueOnError</w:t>
+      </w:r>
+    </w:p>
+    <w:p>
+      <w:r>
+        <w:t xml:space="preserve">              Continue if an error is encountered</w:t>
+      </w:r>
+    </w:p>
+    <w:p>
+      <w:r>
+        <w:rPr>
+          <w:b/>
+        </w:rPr>
+        <w:t>Examples</w:t>
+      </w:r>
+      <w:r>
+        <w:t xml:space="preserve">    : </w:t>
+      </w:r>
+    </w:p>
+    <w:p>
+      <w:r>
+        <w:t xml:space="preserve">              -------------------------- EXAMPLE 1 --------------------------</w:t>
+      </w:r>
+    </w:p>
+    <w:p>
+      <w:r>
+        <w:t xml:space="preserve">              C:\PS&gt;Get-FileVersion "$envProgramFilesX86\Adobe\Reader 11.0\Reader\AcroRd32.exe"</w:t>
+      </w:r>
+    </w:p>
+    <w:p>
+      <w:pPr>
+        <w:pStyle w:val="Heading3"/>
+      </w:pPr>
+      <w:bookmarkStart w:id="51" w:name="_Toc381000236"/>
+      <w:r>
+        <w:t>Get-HardwarePlatform</w:t>
+      </w:r>
+      <w:bookmarkEnd w:id="51"/>
+    </w:p>
+    <w:p>
+      <w:r>
+        <w:rPr>
+          <w:b/>
+        </w:rPr>
+        <w:t>Synopsis</w:t>
+      </w:r>
+      <w:r>
+        <w:t xml:space="preserve">    : Retrieves information about the hardware platform (physical or virtual)</w:t>
+      </w:r>
+    </w:p>
+    <w:p>
+      <w:r>
+        <w:rPr>
+          <w:b/>
+        </w:rPr>
+        <w:t>Description</w:t>
+      </w:r>
+      <w:r>
+        <w:t xml:space="preserve">: </w:t>
+      </w:r>
+    </w:p>
+    <w:p>
+      <w:r>
+        <w:t xml:space="preserve">              Retrieves information about the hardware platform (physical or virtual)</w:t>
+      </w:r>
+    </w:p>
+    <w:p>
+      <w:r>
+        <w:rPr>
+          <w:b/>
+        </w:rPr>
+        <w:t xml:space="preserve">Parameter  </w:t>
+      </w:r>
+      <w:r>
+        <w:t xml:space="preserve"> : ContinueOnError</w:t>
+      </w:r>
+    </w:p>
+    <w:p>
+      <w:r>
+        <w:t xml:space="preserve">              Continue if an error is encountered</w:t>
+      </w:r>
+    </w:p>
+    <w:p>
+      <w:r>
+        <w:rPr>
+          <w:b/>
+        </w:rPr>
+        <w:t>Examples</w:t>
+      </w:r>
+      <w:r>
+        <w:t xml:space="preserve">    : </w:t>
+      </w:r>
+    </w:p>
+    <w:p>
+      <w:r>
+        <w:t xml:space="preserve">              -------------------------- EXAMPLE 1 --------------------------</w:t>
+      </w:r>
+    </w:p>
+    <w:p>
+      <w:r>
+        <w:lastRenderedPageBreak/>
+        <w:t xml:space="preserve">              C:\PS&gt;Get-HardwarePlatform</w:t>
+      </w:r>
+    </w:p>
+    <w:p>
+      <w:pPr>
+        <w:pStyle w:val="Heading3"/>
+      </w:pPr>
+      <w:bookmarkStart w:id="52" w:name="_Toc381000237"/>
+      <w:r>
+        <w:t>Get-IniContent</w:t>
+      </w:r>
+      <w:bookmarkEnd w:id="52"/>
+    </w:p>
+    <w:p>
+      <w:r>
+        <w:rPr>
+          <w:b/>
+        </w:rPr>
+        <w:t>Synopsis</w:t>
+      </w:r>
+      <w:r>
+        <w:t xml:space="preserve">    : Parses an ini file and returns the contents as objects with ini section, name and value properties</w:t>
+      </w:r>
+    </w:p>
+    <w:p>
+      <w:r>
+        <w:rPr>
+          <w:b/>
+        </w:rPr>
+        <w:t>Description</w:t>
+      </w:r>
+      <w:r>
+        <w:t xml:space="preserve">: </w:t>
+      </w:r>
+    </w:p>
+    <w:p>
+      <w:r>
+        <w:t xml:space="preserve">              Parses an ini file and returns the contents as objects with ini section, name and value properties</w:t>
+      </w:r>
+    </w:p>
+    <w:p>
+      <w:r>
+        <w:rPr>
+          <w:b/>
+        </w:rPr>
+        <w:t xml:space="preserve">Parameter  </w:t>
+      </w:r>
+      <w:r>
+        <w:t xml:space="preserve"> : FilePath</w:t>
+      </w:r>
+    </w:p>
+    <w:p>
+      <w:r>
+        <w:t xml:space="preserve">              Path to the ini file</w:t>
+      </w:r>
+    </w:p>
+    <w:p>
+      <w:r>
+        <w:t xml:space="preserve">              ContinueOnError</w:t>
+      </w:r>
+    </w:p>
+    <w:p>
+      <w:r>
+        <w:t xml:space="preserve">              Continue if an error is encountered</w:t>
+      </w:r>
+    </w:p>
+    <w:p>
+      <w:r>
+        <w:rPr>
+          <w:b/>
+        </w:rPr>
+        <w:t>Examples</w:t>
+      </w:r>
+      <w:r>
+        <w:t xml:space="preserve">    : </w:t>
+      </w:r>
+    </w:p>
+    <w:p>
+      <w:r>
+        <w:t xml:space="preserve">              -------------------------- EXAMPLE 1 --------------------------</w:t>
+      </w:r>
+    </w:p>
+    <w:p>
+      <w:r>
+        <w:t xml:space="preserve">              C:\PS&gt;Get-IniContent "$envProgramFilesX86\IBM\Lotus\Notes\notes.ini"</w:t>
+      </w:r>
+    </w:p>
+    <w:p>
+      <w:r>
+        <w:t xml:space="preserve">              -------------------------- EXAMPLE 2 --------------------------</w:t>
+      </w:r>
+    </w:p>
+    <w:p>
+      <w:r>
+        <w:t xml:space="preserve">              C:\PS&gt;Get-IniContent "$envProgramFilesX86\IBM\Lotus\Notes\notes.ini" | Where { $_.Name -eq "KeyFileName" } | Select Value -ExpandProperty Value</w:t>
+      </w:r>
+    </w:p>
+    <w:p>
+      <w:pPr>
+        <w:pStyle w:val="Heading3"/>
+      </w:pPr>
+      <w:bookmarkStart w:id="53" w:name="_Toc381000238"/>
+      <w:r>
+        <w:t>Get-FreeDiskSpace</w:t>
+      </w:r>
+      <w:bookmarkEnd w:id="53"/>
+    </w:p>
+    <w:p>
+      <w:r>
+        <w:rPr>
+          <w:b/>
+        </w:rPr>
+        <w:t>Synopsis</w:t>
+      </w:r>
+      <w:r>
+        <w:t xml:space="preserve">    : </w:t>
+      </w:r>
+      <w:r>
+        <w:t>Retrieves the free disk space in MB on a particular drive (defaults to system drive)</w:t>
+      </w:r>
+    </w:p>
+    <w:p>
+      <w:r>
+        <w:rPr>
+          <w:b/>
+        </w:rPr>
+        <w:t>Description</w:t>
+      </w:r>
+      <w:r>
+        <w:t xml:space="preserve">: </w:t>
+      </w:r>
+    </w:p>
+    <w:p>
+      <w:r>
+        <w:t xml:space="preserve">              </w:t>
+      </w:r>
+      <w:r>
+        <w:t>Retrieves the free disk space in MB on a particular drive (defaults to system drive)</w:t>
+      </w:r>
+    </w:p>
+    <w:p>
+      <w:r>
+        <w:rPr>
+          <w:b/>
+        </w:rPr>
+        <w:t xml:space="preserve">Parameter  </w:t>
+      </w:r>
+      <w:r>
+        <w:t xml:space="preserve"> : Drive</w:t>
+      </w:r>
+    </w:p>
+    <w:p>
+      <w:pPr>
+        <w:ind w:firstLine="720"/>
+      </w:pPr>
+      <w:r>
+        <w:t>Drive to check free disk space on</w:t>
+      </w:r>
+    </w:p>
+    <w:p>
+      <w:r>
+        <w:t xml:space="preserve">              ContinueOnError</w:t>
+      </w:r>
+    </w:p>
+    <w:p>
+      <w:r>
+        <w:t xml:space="preserve">              Continue if an error is encountered</w:t>
+      </w:r>
+    </w:p>
+    <w:p>
+      <w:r>
+        <w:rPr>
+          <w:b/>
+        </w:rPr>
+        <w:t>Examples</w:t>
+      </w:r>
+      <w:r>
+        <w:t xml:space="preserve">    : </w:t>
+      </w:r>
+    </w:p>
+    <w:p>
+      <w:r>
+        <w:t xml:space="preserve">              -------------------------- EXAMPLE 1 --------------------------</w:t>
+      </w:r>
+    </w:p>
+    <w:p>
+      <w:r>
+        <w:t xml:space="preserve">              C:\PS&gt;</w:t>
+      </w:r>
+      <w:r>
+        <w:t xml:space="preserve"> Get-FreeDiskSpace -Drive "C:"</w:t>
+      </w:r>
+    </w:p>
+    <w:p>
+      <w:pPr>
+        <w:pStyle w:val="Heading3"/>
+      </w:pPr>
+      <w:bookmarkStart w:id="54" w:name="_Toc381000239"/>
+      <w:r>
+        <w:t>Get-HardwarePlatform</w:t>
+      </w:r>
+      <w:bookmarkEnd w:id="54"/>
+    </w:p>
+    <w:p>
+      <w:r>
+        <w:rPr>
+          <w:b/>
+        </w:rPr>
+        <w:t>Synopsis</w:t>
+      </w:r>
+      <w:r>
+        <w:t xml:space="preserve">    : Retrieves information about the hardware platform (physical or virtual)</w:t>
+      </w:r>
+    </w:p>
+    <w:p>
+      <w:r>
+        <w:rPr>
+          <w:b/>
+        </w:rPr>
+        <w:t>Description</w:t>
+      </w:r>
+      <w:r>
+        <w:t xml:space="preserve">: </w:t>
+      </w:r>
+    </w:p>
+    <w:p>
+      <w:r>
+        <w:lastRenderedPageBreak/>
+        <w:t xml:space="preserve">              Retrieves information about the hardware platform (physical or virtual)</w:t>
+      </w:r>
+    </w:p>
+    <w:p>
+      <w:r>
+        <w:rPr>
+          <w:b/>
+        </w:rPr>
+        <w:t xml:space="preserve">Parameter  </w:t>
+      </w:r>
+      <w:r>
+        <w:t xml:space="preserve"> : ContinueOnError</w:t>
+      </w:r>
+    </w:p>
+    <w:p>
+      <w:r>
+        <w:t xml:space="preserve">              Continue if an error is encountered</w:t>
+      </w:r>
+    </w:p>
+    <w:p>
+      <w:r>
+        <w:rPr>
+          <w:b/>
+        </w:rPr>
+        <w:t>Examples</w:t>
+      </w:r>
+      <w:r>
+        <w:t xml:space="preserve">    : </w:t>
+      </w:r>
+    </w:p>
+    <w:p>
+      <w:r>
+        <w:t xml:space="preserve">              -------------------------- EXAMPLE 1 --------------------------</w:t>
+      </w:r>
+    </w:p>
+    <w:p>
+      <w:r>
+        <w:t xml:space="preserve">              C:\PS&gt;Get-HardwarePlatform</w:t>
+      </w:r>
+    </w:p>
+    <w:p>
+      <w:pPr>
+        <w:pStyle w:val="Heading3"/>
+      </w:pPr>
+      <w:bookmarkStart w:id="55" w:name="_Toc381000240"/>
+      <w:r>
+        <w:t>Get-IniContent</w:t>
+      </w:r>
+      <w:bookmarkEnd w:id="55"/>
+    </w:p>
+    <w:p>
+      <w:r>
+        <w:rPr>
+          <w:b/>
+        </w:rPr>
+        <w:t>Synopsis</w:t>
+      </w:r>
+      <w:r>
+        <w:t xml:space="preserve">    : Parses an ini file and returns the contents as objects with ini section, name and value properties</w:t>
+      </w:r>
+    </w:p>
+    <w:p>
+      <w:r>
+        <w:rPr>
+          <w:b/>
+        </w:rPr>
+        <w:t>Description</w:t>
+      </w:r>
+      <w:r>
+        <w:t xml:space="preserve">: </w:t>
+      </w:r>
+    </w:p>
+    <w:p>
+      <w:r>
+        <w:t xml:space="preserve">              Parses an ini file and returns the contents as objects with ini section, name and value properties</w:t>
+      </w:r>
+    </w:p>
+    <w:p>
+      <w:r>
+        <w:rPr>
+          <w:b/>
+        </w:rPr>
+        <w:t xml:space="preserve">Parameter  </w:t>
+      </w:r>
+      <w:r>
+        <w:t xml:space="preserve"> : FilePath</w:t>
+      </w:r>
+    </w:p>
+    <w:p>
+      <w:r>
+        <w:t xml:space="preserve">              Path to the ini file</w:t>
+      </w:r>
+    </w:p>
+    <w:p>
+      <w:r>
+        <w:t xml:space="preserve">              ContinueOnError</w:t>
+      </w:r>
+    </w:p>
+    <w:p>
+      <w:r>
+        <w:t xml:space="preserve">              Continue if an error is encountered</w:t>
+      </w:r>
+    </w:p>
+    <w:p>
+      <w:r>
+        <w:rPr>
+          <w:b/>
+        </w:rPr>
+        <w:t>Examples</w:t>
+      </w:r>
+      <w:r>
+        <w:t xml:space="preserve">    : </w:t>
+      </w:r>
+    </w:p>
+    <w:p>
+      <w:r>
+        <w:t xml:space="preserve">              -------------------------- EXAMPLE 1 --------------------------</w:t>
+      </w:r>
+    </w:p>
+    <w:p>
+      <w:r>
+        <w:t xml:space="preserve">              C:\PS&gt;Get-IniContent "$envProgramFilesX86\IBM\Lotus\Notes\notes.ini"</w:t>
+      </w:r>
+    </w:p>
+    <w:p>
+      <w:r>
+        <w:t xml:space="preserve">              -------------------------- EXAMPLE 2 --------------------------</w:t>
+      </w:r>
+    </w:p>
+    <w:p>
+      <w:r>
+        <w:t xml:space="preserve">              C:\PS&gt;Get-IniContent "$envProgramFilesX86\IBM\Lotus\Notes\notes.ini" | Where { $_.Name -eq "KeyFileName" } | Select Value -ExpandProperty Value</w:t>
+      </w:r>
+    </w:p>
+    <w:p/>
+    <w:p>
+      <w:pPr>
+        <w:pStyle w:val="Heading3"/>
+      </w:pPr>
+      <w:bookmarkStart w:id="56" w:name="_Toc381000241"/>
+      <w:r>
+        <w:t>Get-InstalledApplication</w:t>
+      </w:r>
+      <w:bookmarkEnd w:id="56"/>
+    </w:p>
+    <w:p>
+      <w:r>
+        <w:rPr>
+          <w:b/>
+        </w:rPr>
+        <w:t>Synopsis</w:t>
+      </w:r>
+      <w:r>
+        <w:t xml:space="preserve">    : Retrieves information about installed applications.</w:t>
+      </w:r>
+    </w:p>
+    <w:p>
+      <w:r>
+        <w:rPr>
+          <w:b/>
+        </w:rPr>
+        <w:t>Description</w:t>
+      </w:r>
+      <w:r>
+        <w:t xml:space="preserve">: </w:t>
+      </w:r>
+    </w:p>
+    <w:p>
+      <w:r>
+        <w:t xml:space="preserve">              Retrieves information about installed applications by querying the registry. You can specify an application name, a product code, or both.</w:t>
+      </w:r>
+    </w:p>
+    <w:p>
+      <w:r>
+        <w:t xml:space="preserve">              Returns information about application publisher, name &amp; version, product code, uninstall string, install source, location &amp; date.</w:t>
+      </w:r>
+    </w:p>
+    <w:p>
+      <w:r>
+        <w:rPr>
+          <w:b/>
+        </w:rPr>
+        <w:t xml:space="preserve">Parameter  </w:t>
+      </w:r>
+      <w:r>
+        <w:t xml:space="preserve"> : Name</w:t>
+      </w:r>
+    </w:p>
+    <w:p>
+      <w:r>
+        <w:t xml:space="preserve">              ProductCode</w:t>
+      </w:r>
+    </w:p>
+    <w:p>
+      <w:r>
+        <w:lastRenderedPageBreak/>
+        <w:t xml:space="preserve">              The product code of the application you want to retrieve information on.</w:t>
+      </w:r>
+    </w:p>
+    <w:p>
+      <w:r>
+        <w:rPr>
+          <w:b/>
+        </w:rPr>
+        <w:t>Examples</w:t>
+      </w:r>
+      <w:r>
+        <w:t xml:space="preserve">    : </w:t>
+      </w:r>
+    </w:p>
+    <w:p>
+      <w:r>
+        <w:t xml:space="preserve">              -------------------------- EXAMPLE 1 --------------------------</w:t>
+      </w:r>
+    </w:p>
+    <w:p>
+      <w:r>
+        <w:t xml:space="preserve">              C:\PS&gt;Get-InstalledApplication -Name "Adobe Flash"</w:t>
+      </w:r>
+    </w:p>
+    <w:p>
+      <w:r>
+        <w:t xml:space="preserve">              -------------------------- EXAMPLE 2 --------------------------</w:t>
+      </w:r>
+    </w:p>
+    <w:p>
+      <w:r>
+        <w:t xml:space="preserve">              C:\PS&gt;Get-InstalledApplication -ProductCode "{1AD147D0-BE0E-3D6C-AC11-64F6DC4163F1}"</w:t>
+      </w:r>
+    </w:p>
+    <w:p>
+      <w:pPr>
+        <w:pStyle w:val="Heading3"/>
+      </w:pPr>
+      <w:bookmarkStart w:id="57" w:name="_Toc381000242"/>
+      <w:r>
+        <w:t>Get-RegistryKey</w:t>
+      </w:r>
+      <w:bookmarkEnd w:id="57"/>
+    </w:p>
+    <w:p>
+      <w:r>
+        <w:rPr>
+          <w:b/>
+        </w:rPr>
+        <w:t>Synopsis</w:t>
+      </w:r>
+      <w:r>
+        <w:t xml:space="preserve">    : Retrieves value names and value data for a specified registry key</w:t>
+      </w:r>
+    </w:p>
+    <w:p>
+      <w:r>
+        <w:rPr>
+          <w:b/>
+        </w:rPr>
+        <w:t>Description</w:t>
+      </w:r>
+      <w:r>
+        <w:t xml:space="preserve">: </w:t>
+      </w:r>
+    </w:p>
+    <w:p>
+      <w:r>
+        <w:t xml:space="preserve">              Retrieves value names and value data for a specified registry key.</w:t>
+      </w:r>
+    </w:p>
+    <w:p>
+      <w:r>
+        <w:t xml:space="preserve">              If the registry key does not contain any values, the function will return $null. If you need to test for existence of a registry key path, use the built-in </w:t>
+      </w:r>
+    </w:p>
+    <w:p>
+      <w:r>
+        <w:t xml:space="preserve">              Test-Path cmdlet</w:t>
+      </w:r>
+    </w:p>
+    <w:p>
+      <w:r>
+        <w:rPr>
+          <w:b/>
+        </w:rPr>
+        <w:t xml:space="preserve">Parameter  </w:t>
+      </w:r>
+      <w:r>
+        <w:t xml:space="preserve"> : Key</w:t>
+      </w:r>
+    </w:p>
+    <w:p>
+      <w:r>
+        <w:t xml:space="preserve">              Path of the registry key</w:t>
+      </w:r>
+    </w:p>
+    <w:p>
+      <w:r>
+        <w:t xml:space="preserve">              ContinueOnError</w:t>
+      </w:r>
+    </w:p>
+    <w:p>
+      <w:r>
+        <w:t xml:space="preserve">              Continue if an error is encountered</w:t>
+      </w:r>
+    </w:p>
+    <w:p>
+      <w:r>
+        <w:rPr>
+          <w:b/>
+        </w:rPr>
+        <w:t>Examples</w:t>
+      </w:r>
+      <w:r>
+        <w:t xml:space="preserve">    : </w:t>
+      </w:r>
+    </w:p>
+    <w:p>
+      <w:r>
+        <w:t xml:space="preserve">              -------------------------- EXAMPLE 1 --------------------------</w:t>
+      </w:r>
+    </w:p>
+    <w:p>
+      <w:r>
+        <w:t xml:space="preserve">              C:\PS&gt;Get-RegistryKey "HKLM:\SOFTWARE\Microsoft\Windows\CurrentVersion\Uninstall\{1AD147D0-BE0E-3D6C-AC11-64F6DC4163F1}"</w:t>
+      </w:r>
+    </w:p>
+    <w:p>
+      <w:r>
+        <w:t xml:space="preserve">              -------------------------- EXAMPLE 2 --------------------------</w:t>
+      </w:r>
+    </w:p>
+    <w:p>
+      <w:r>
+        <w:t xml:space="preserve">              C:\PS&gt;Get-RegistryKey "HKEY_LOCAL_MACHINE\SOFTWARE\Microsoft\Windows NT\CurrentVersion\Image File Execution Options\iexplore.exe"</w:t>
+      </w:r>
+    </w:p>
+    <w:p>
+      <w:pPr>
+        <w:pStyle w:val="Heading3"/>
+      </w:pPr>
+      <w:bookmarkStart w:id="58" w:name="_Toc381000243"/>
+      <w:r>
+        <w:t>Get-ScheduledTask</w:t>
+      </w:r>
+      <w:bookmarkEnd w:id="58"/>
+    </w:p>
+    <w:p>
+      <w:r>
+        <w:rPr>
+          <w:b/>
+        </w:rPr>
+        <w:t>Synopsis</w:t>
+      </w:r>
+      <w:r>
+        <w:t xml:space="preserve">    : Retrieves a list of the scheduled tasks on the local computer</w:t>
+      </w:r>
+    </w:p>
+    <w:p>
+      <w:r>
+        <w:rPr>
+          <w:b/>
+        </w:rPr>
+        <w:t>Description</w:t>
+      </w:r>
+      <w:r>
+        <w:t xml:space="preserve">: </w:t>
+      </w:r>
+    </w:p>
+    <w:p>
+      <w:r>
+        <w:t xml:space="preserve">              Retrieves a list of the scheduled tasks on the local computer and returns them as an array</w:t>
+      </w:r>
+    </w:p>
+    <w:p>
+      <w:r>
+        <w:rPr>
+          <w:b/>
+        </w:rPr>
+        <w:t xml:space="preserve">Parameter  </w:t>
+      </w:r>
+      <w:r>
+        <w:t xml:space="preserve"> : </w:t>
+      </w:r>
+      <w:r>
+        <w:t xml:space="preserve"> ContinueOnError</w:t>
+      </w:r>
+    </w:p>
+    <w:p>
+      <w:r>
+        <w:t xml:space="preserve">              Continue if an error is encountered</w:t>
+      </w:r>
+    </w:p>
+    <w:p/>
+    <w:p>
+      <w:r>
+        <w:rPr>
+          <w:b/>
+        </w:rPr>
+        <w:t>Examples</w:t>
+      </w:r>
+      <w:r>
+        <w:t xml:space="preserve">    : </w:t>
+      </w:r>
+    </w:p>
+    <w:p>
+      <w:r>
+        <w:t xml:space="preserve">              -------------------------- EXAMPLE 1 --------------------------</w:t>
+      </w:r>
+    </w:p>
+    <w:p>
+      <w:r>
+        <w:t xml:space="preserve">              C:\PS&gt;Get-ScheduledTask</w:t>
+      </w:r>
+    </w:p>
+    <w:p>
+      <w:pPr>
+        <w:pStyle w:val="Heading3"/>
+      </w:pPr>
+      <w:bookmarkStart w:id="59" w:name="_Toc381000244"/>
+      <w:r>
+        <w:t>Install-MSUpdates</w:t>
+      </w:r>
+      <w:bookmarkEnd w:id="59"/>
+    </w:p>
+    <w:p>
+      <w:r>
+        <w:rPr>
+          <w:b/>
+        </w:rPr>
+        <w:t>Synopsis</w:t>
+      </w:r>
+      <w:r>
+        <w:t xml:space="preserve">    : Installs all Microsft Updates in a given directory</w:t>
+      </w:r>
+    </w:p>
+    <w:p>
+      <w:r>
+        <w:rPr>
+          <w:b/>
+        </w:rPr>
+        <w:t>Description</w:t>
+      </w:r>
+      <w:r>
+        <w:t xml:space="preserve">: </w:t>
+      </w:r>
+    </w:p>
+    <w:p>
+      <w:r>
+        <w:t xml:space="preserve">              Installs all Microsft Updates in a given directory of type ".exe", ".msu" or ".msp"</w:t>
+      </w:r>
+    </w:p>
+    <w:p>
+      <w:r>
+        <w:rPr>
+          <w:b/>
+        </w:rPr>
+        <w:t xml:space="preserve">Parameter  </w:t>
+      </w:r>
+      <w:r>
+        <w:t xml:space="preserve"> : Directory</w:t>
+      </w:r>
+    </w:p>
+    <w:p>
+      <w:r>
+        <w:t xml:space="preserve">              Directory containing the updates</w:t>
+      </w:r>
+    </w:p>
+    <w:p>
+      <w:r>
+        <w:rPr>
+          <w:b/>
+        </w:rPr>
+        <w:t>Examples</w:t>
+      </w:r>
+      <w:r>
+        <w:t xml:space="preserve">    : </w:t>
+      </w:r>
+    </w:p>
+    <w:p>
+      <w:r>
+        <w:t xml:space="preserve">              -------------------------- EXAMPLE 1 --------------------------</w:t>
+      </w:r>
+    </w:p>
+    <w:p>
+      <w:r>
+        <w:t xml:space="preserve">              C:\PS&gt;Install-MSUpdates "$dirFiles\MSUpdates"</w:t>
+      </w:r>
+    </w:p>
+    <w:p>
+      <w:pPr>
+        <w:pStyle w:val="Heading3"/>
+      </w:pPr>
+      <w:bookmarkStart w:id="60" w:name="_Toc381000245"/>
+      <w:r>
+        <w:t>Install-SCCMSoftwareUpdates</w:t>
+      </w:r>
+      <w:bookmarkEnd w:id="60"/>
+    </w:p>
+    <w:p>
+      <w:r>
+        <w:rPr>
+          <w:b/>
+        </w:rPr>
+        <w:t>Synopsis</w:t>
+      </w:r>
+      <w:r>
+        <w:t xml:space="preserve">    : Scans for outstanding SCCM updates to be installed and installed the pending updates</w:t>
+      </w:r>
+    </w:p>
+    <w:p>
+      <w:r>
+        <w:rPr>
+          <w:b/>
+        </w:rPr>
+        <w:t>Description</w:t>
+      </w:r>
+      <w:r>
+        <w:t xml:space="preserve">: </w:t>
+      </w:r>
+    </w:p>
+    <w:p>
+      <w:r>
+        <w:t xml:space="preserve">              Scans for outstanding SCCM updates to be installed and installed the pending updates</w:t>
+      </w:r>
+    </w:p>
+    <w:p>
+      <w:r>
+        <w:t xml:space="preserve">              This function can take several minutes to run</w:t>
+      </w:r>
+    </w:p>
+    <w:p>
+      <w:r>
+        <w:rPr>
+          <w:b/>
+        </w:rPr>
+        <w:t xml:space="preserve">Parameter  </w:t>
+      </w:r>
+      <w:r>
+        <w:t xml:space="preserve"> : ContinueOnError</w:t>
+      </w:r>
+    </w:p>
+    <w:p>
+      <w:r>
+        <w:t xml:space="preserve">              Continue if an error is encountered</w:t>
+      </w:r>
+    </w:p>
+    <w:p>
+      <w:r>
+        <w:rPr>
+          <w:b/>
+        </w:rPr>
+        <w:t>Examples</w:t>
+      </w:r>
+      <w:r>
+        <w:t xml:space="preserve">    : </w:t>
+      </w:r>
+    </w:p>
+    <w:p>
+      <w:r>
+        <w:t xml:space="preserve">              -------------------------- EXAMPLE 1 --------------------------</w:t>
+      </w:r>
+    </w:p>
+    <w:p>
+      <w:r>
+        <w:t xml:space="preserve">              C:\PS&gt;Install-SCCMSoftwareUpdates</w:t>
+      </w:r>
+    </w:p>
+    <w:p>
+      <w:pPr>
+        <w:pStyle w:val="Heading3"/>
+      </w:pPr>
+      <w:bookmarkStart w:id="61" w:name="_Toc381000246"/>
+      <w:r>
+        <w:t>Invoke-SCCMTask</w:t>
+      </w:r>
+      <w:bookmarkEnd w:id="61"/>
+    </w:p>
+    <w:p>
+      <w:r>
+        <w:rPr>
+          <w:b/>
+        </w:rPr>
+        <w:t>Synopsis</w:t>
+      </w:r>
+      <w:r>
+        <w:t xml:space="preserve">    : Triggers SCCM to invoke the relevant task</w:t>
+      </w:r>
+    </w:p>
+    <w:p>
+      <w:r>
+        <w:rPr>
+          <w:b/>
+        </w:rPr>
+        <w:t>Description</w:t>
+      </w:r>
+      <w:r>
+        <w:t xml:space="preserve">: </w:t>
+      </w:r>
+    </w:p>
+    <w:p>
+      <w:r>
+        <w:t xml:space="preserve">              Triggers SCCM to invoke the relevant task</w:t>
+      </w:r>
+    </w:p>
+    <w:p>
+      <w:r>
+        <w:rPr>
+          <w:b/>
+        </w:rPr>
+        <w:t xml:space="preserve">Parameter  </w:t>
+      </w:r>
+      <w:r>
+        <w:t xml:space="preserve"> : ScheduleID</w:t>
+      </w:r>
+    </w:p>
+    <w:p>
+      <w:r>
+        <w:t xml:space="preserve">              ScheduleId</w:t>
+      </w:r>
+    </w:p>
+    <w:p>
+      <w:r>
+        <w:lastRenderedPageBreak/>
+        <w:t xml:space="preserve">              ContinueOnError</w:t>
+      </w:r>
+    </w:p>
+    <w:p>
+      <w:r>
+        <w:t xml:space="preserve">              Continue if an error is encountered</w:t>
+      </w:r>
+    </w:p>
+    <w:p>
+      <w:r>
+        <w:rPr>
+          <w:b/>
+        </w:rPr>
+        <w:t>Examples</w:t>
+      </w:r>
+      <w:r>
+        <w:t xml:space="preserve">    : </w:t>
+      </w:r>
+    </w:p>
+    <w:p>
+      <w:r>
+        <w:t xml:space="preserve">              -------------------------- EXAMPLE 1 --------------------------</w:t>
+      </w:r>
+    </w:p>
+    <w:p>
+      <w:r>
+        <w:t xml:space="preserve">              C:\PS&gt;Invoke-SCCMTask "SoftwareUpdatesScan"</w:t>
+      </w:r>
+    </w:p>
+    <w:p>
+      <w:r>
+        <w:t xml:space="preserve">              -------------------------- EXAMPLE 2 --------------------------</w:t>
+      </w:r>
+    </w:p>
+    <w:p>
+      <w:r>
+        <w:t xml:space="preserve">              C:\PS&gt;Invoke-SCCMTask</w:t>
+      </w:r>
+    </w:p>
+    <w:p>
+      <w:pPr>
+        <w:pStyle w:val="Heading3"/>
+      </w:pPr>
+      <w:bookmarkStart w:id="62" w:name="_Toc381000247"/>
+      <w:r>
+        <w:t>New-Shortcut</w:t>
+      </w:r>
+      <w:bookmarkEnd w:id="62"/>
+    </w:p>
+    <w:p>
+      <w:r>
+        <w:rPr>
+          <w:b/>
+        </w:rPr>
+        <w:t>Synopsis</w:t>
+      </w:r>
+      <w:r>
+        <w:t xml:space="preserve">    : Creates a new shortcut .lnk or .url file, which can be used for example on the start menu.</w:t>
+      </w:r>
+    </w:p>
+    <w:p>
+      <w:r>
+        <w:rPr>
+          <w:b/>
+        </w:rPr>
+        <w:t>Description</w:t>
+      </w:r>
+      <w:r>
+        <w:t xml:space="preserve">: </w:t>
+      </w:r>
+    </w:p>
+    <w:p>
+      <w:r>
+        <w:t xml:space="preserve">              Creates a new shortcut .lnk or .url file, with configurable options.</w:t>
+      </w:r>
+    </w:p>
+    <w:p>
+      <w:r>
+        <w:rPr>
+          <w:b/>
+        </w:rPr>
+        <w:t xml:space="preserve">Parameter  </w:t>
+      </w:r>
+      <w:r>
+        <w:t xml:space="preserve"> : Path</w:t>
+      </w:r>
+    </w:p>
+    <w:p>
+      <w:r>
+        <w:t xml:space="preserve">              Path to save the shortcut</w:t>
+      </w:r>
+    </w:p>
+    <w:p>
+      <w:r>
+        <w:t xml:space="preserve">              TargetPath</w:t>
+      </w:r>
+    </w:p>
+    <w:p>
+      <w:r>
+        <w:t xml:space="preserve">              Target path or URL that the shortcut launches</w:t>
+      </w:r>
+    </w:p>
+    <w:p>
+      <w:r>
+        <w:t xml:space="preserve">              Arguments</w:t>
+      </w:r>
+    </w:p>
+    <w:p>
+      <w:r>
+        <w:t xml:space="preserve">              Arguments to be passed to the target path</w:t>
+      </w:r>
+    </w:p>
+    <w:p>
+      <w:r>
+        <w:t xml:space="preserve">              IconLocation</w:t>
+      </w:r>
+    </w:p>
+    <w:p>
+      <w:r>
+        <w:t xml:space="preserve">              Location of the icon used for the shortcut</w:t>
+      </w:r>
+    </w:p>
+    <w:p>
+      <w:r>
+        <w:t xml:space="preserve">              Description</w:t>
+      </w:r>
+    </w:p>
+    <w:p>
+      <w:r>
+        <w:t xml:space="preserve">              </w:t>
+      </w:r>
+      <w:r>
+        <w:rPr>
+          <w:b/>
+        </w:rPr>
+        <w:t>Description</w:t>
+      </w:r>
+      <w:r>
+        <w:t>of the shortcut</w:t>
+      </w:r>
+    </w:p>
+    <w:p>
+      <w:r>
+        <w:t xml:space="preserve">              WorkingDirectory</w:t>
+      </w:r>
+    </w:p>
+    <w:p>
+      <w:r>
+        <w:t xml:space="preserve">              Working Directory to be used for the target path</w:t>
+      </w:r>
+    </w:p>
+    <w:p>
+      <w:r>
+        <w:t xml:space="preserve">              ContinueOnError</w:t>
+      </w:r>
+    </w:p>
+    <w:p>
+      <w:r>
+        <w:t xml:space="preserve">              Continue if an error is encountered</w:t>
+      </w:r>
+    </w:p>
+    <w:p>
+      <w:r>
+        <w:rPr>
+          <w:b/>
+        </w:rPr>
+        <w:t>Examples</w:t>
+      </w:r>
+      <w:r>
+        <w:t xml:space="preserve">    : </w:t>
+      </w:r>
+    </w:p>
+    <w:p>
+      <w:r>
+        <w:t xml:space="preserve">              -------------------------- EXAMPLE 1 --------------------------</w:t>
+      </w:r>
+    </w:p>
+    <w:p>
+      <w:r>
+        <w:t xml:space="preserve">              C:\PS&gt;New-Shortcut -Path "$envProgramData\Microsoft\Windows\Start Menu\My Shortcut.lnk" -TargetPath "$envWinDir\system32\notepad.exe" -IconLocation </w:t>
+      </w:r>
+    </w:p>
+    <w:p>
+      <w:r>
+        <w:lastRenderedPageBreak/>
+        <w:t xml:space="preserve">              "$envWinDir\system32\notepad.exe" -</w:t>
+      </w:r>
+      <w:r>
+        <w:rPr>
+          <w:b/>
+        </w:rPr>
+        <w:t>Description</w:t>
+      </w:r>
+      <w:r>
+        <w:t>"Notepad" -WorkingDirectory "$envHomeDrive\$envHomePath"</w:t>
+      </w:r>
+    </w:p>
+    <w:p>
+      <w:pPr>
+        <w:pStyle w:val="Heading3"/>
+      </w:pPr>
+      <w:bookmarkStart w:id="63" w:name="_Toc381000248"/>
+      <w:r>
+        <w:t>Refresh-Desktop</w:t>
+      </w:r>
+      <w:bookmarkEnd w:id="63"/>
+    </w:p>
+    <w:p>
+      <w:r>
+        <w:rPr>
+          <w:b/>
+        </w:rPr>
+        <w:t>Synopsis</w:t>
+      </w:r>
+      <w:r>
+        <w:t xml:space="preserve">    : Forces the Windows Exporer Shell to refresh, which causes desktop icons to be reloaded</w:t>
+      </w:r>
+    </w:p>
+    <w:p>
+      <w:r>
+        <w:rPr>
+          <w:b/>
+        </w:rPr>
+        <w:t>Description</w:t>
+      </w:r>
+      <w:r>
+        <w:t xml:space="preserve">: </w:t>
+      </w:r>
+    </w:p>
+    <w:p>
+      <w:r>
+        <w:t xml:space="preserve">              Forces the Windows Exporer Shell to refresh, which causes desktop icons to be reloaded.</w:t>
+      </w:r>
+    </w:p>
+    <w:p>
+      <w:r>
+        <w:t xml:space="preserve">              Informs the Explorer Shell to refresh its settings after you change registry values or other settings to avoid a reboot.</w:t>
+      </w:r>
+    </w:p>
+    <w:p>
+      <w:r>
+        <w:rPr>
+          <w:b/>
+        </w:rPr>
+        <w:t xml:space="preserve">Parameter  </w:t>
+      </w:r>
+      <w:r>
+        <w:t xml:space="preserve"> : ContinueOnError</w:t>
+      </w:r>
+    </w:p>
+    <w:p>
+      <w:r>
+        <w:t xml:space="preserve">              Continue if an error is encountered</w:t>
+      </w:r>
+    </w:p>
+    <w:p>
+      <w:r>
+        <w:rPr>
+          <w:b/>
+        </w:rPr>
+        <w:t>Examples</w:t>
+      </w:r>
+      <w:r>
+        <w:t xml:space="preserve">    : </w:t>
+      </w:r>
+    </w:p>
+    <w:p>
+      <w:r>
+        <w:t xml:space="preserve">              -------------------------- EXAMPLE 1 --------------------------</w:t>
+      </w:r>
+    </w:p>
+    <w:p>
+      <w:r>
+        <w:t xml:space="preserve">              C:\PS&gt;Refresh-Desktop</w:t>
+      </w:r>
+    </w:p>
+    <w:p>
+      <w:pPr>
+        <w:pStyle w:val="Heading3"/>
+      </w:pPr>
+      <w:bookmarkStart w:id="64" w:name="_Toc381000249"/>
+      <w:r>
+        <w:t>Register-DLL</w:t>
+      </w:r>
+      <w:bookmarkEnd w:id="64"/>
+    </w:p>
+    <w:p>
+      <w:r>
+        <w:rPr>
+          <w:b/>
+        </w:rPr>
+        <w:t>Synopsis</w:t>
+      </w:r>
+      <w:r>
+        <w:t xml:space="preserve">    : Registers a DLL file</w:t>
+      </w:r>
+    </w:p>
+    <w:p>
+      <w:r>
+        <w:rPr>
+          <w:b/>
+        </w:rPr>
+        <w:t>Description</w:t>
+      </w:r>
+      <w:r>
+        <w:t xml:space="preserve">: </w:t>
+      </w:r>
+    </w:p>
+    <w:p>
+      <w:r>
+        <w:t xml:space="preserve">              Registers a DLL file using regsvr32.exe</w:t>
+      </w:r>
+    </w:p>
+    <w:p>
+      <w:r>
+        <w:rPr>
+          <w:b/>
+        </w:rPr>
+        <w:t xml:space="preserve">Parameter  </w:t>
+      </w:r>
+      <w:r>
+        <w:t xml:space="preserve"> : FilePath</w:t>
+      </w:r>
+    </w:p>
+    <w:p>
+      <w:r>
+        <w:t xml:space="preserve">              Path to the DLL file</w:t>
+      </w:r>
+    </w:p>
+    <w:p>
+      <w:r>
+        <w:t xml:space="preserve">              ContinueOnError</w:t>
+      </w:r>
+    </w:p>
+    <w:p>
+      <w:r>
+        <w:t xml:space="preserve">              Continue if an error is encountered</w:t>
+      </w:r>
+    </w:p>
+    <w:p>
+      <w:r>
+        <w:rPr>
+          <w:b/>
+        </w:rPr>
+        <w:t>Examples</w:t>
+      </w:r>
+      <w:r>
+        <w:t xml:space="preserve">    : </w:t>
+      </w:r>
+    </w:p>
+    <w:p>
+      <w:r>
+        <w:t xml:space="preserve">              -------------------------- EXAMPLE 1 --------------------------</w:t>
+      </w:r>
+    </w:p>
+    <w:p>
+      <w:r>
+        <w:t xml:space="preserve">              C:\PS&gt;Register-DLL "$envProgramFiles\Documentum\Shared\DcTLSFileToDMSComp.dll"</w:t>
+      </w:r>
+    </w:p>
+    <w:p>
+      <w:pPr>
+        <w:pStyle w:val="Heading3"/>
+      </w:pPr>
+      <w:bookmarkStart w:id="65" w:name="_Toc381000250"/>
+      <w:r>
+        <w:t>Remove-File</w:t>
+      </w:r>
+      <w:bookmarkEnd w:id="65"/>
+    </w:p>
+    <w:p>
+      <w:r>
+        <w:rPr>
+          <w:b/>
+        </w:rPr>
+        <w:t>Synopsis</w:t>
+      </w:r>
+      <w:r>
+        <w:t xml:space="preserve">    : Function to remove a file or all files recursively in a given path.</w:t>
+      </w:r>
+    </w:p>
+    <w:p>
+      <w:r>
+        <w:rPr>
+          <w:b/>
+        </w:rPr>
+        <w:t>Description</w:t>
+      </w:r>
+      <w:r>
+        <w:t xml:space="preserve">: </w:t>
+      </w:r>
+    </w:p>
+    <w:p>
+      <w:r>
+        <w:t xml:space="preserve">              Function to remove a file or all files recursively in a given path.</w:t>
+      </w:r>
+    </w:p>
+    <w:p>
+      <w:r>
+        <w:rPr>
+          <w:b/>
+        </w:rPr>
+        <w:t xml:space="preserve">Parameter  </w:t>
+      </w:r>
+      <w:r>
+        <w:t xml:space="preserve"> : Path</w:t>
+      </w:r>
+    </w:p>
+    <w:p>
+      <w:r>
+        <w:t xml:space="preserve">              Path of the file you want to remove</w:t>
+      </w:r>
+    </w:p>
+    <w:p>
+      <w:r>
+        <w:lastRenderedPageBreak/>
+        <w:t xml:space="preserve">              Recurse</w:t>
+      </w:r>
+    </w:p>
+    <w:p>
+      <w:r>
+        <w:t xml:space="preserve">              Optionally, remove all files recursively in a directory</w:t>
+      </w:r>
+    </w:p>
+    <w:p>
+      <w:r>
+        <w:t xml:space="preserve">              ContinueOnError</w:t>
+      </w:r>
+    </w:p>
+    <w:p>
+      <w:r>
+        <w:t xml:space="preserve">              Continue if an error is encountered</w:t>
+      </w:r>
+    </w:p>
+    <w:p>
+      <w:r>
+        <w:rPr>
+          <w:b/>
+        </w:rPr>
+        <w:t>Examples</w:t>
+      </w:r>
+      <w:r>
+        <w:t xml:space="preserve">    : </w:t>
+      </w:r>
+    </w:p>
+    <w:p>
+      <w:r>
+        <w:t xml:space="preserve">              -------------------------- EXAMPLE 1 --------------------------</w:t>
+      </w:r>
+    </w:p>
+    <w:p>
+      <w:r>
+        <w:t xml:space="preserve">              C:\PS&gt;Remove-File -Path "C:\Windows\Downloaded Program Files\Temp.inf"</w:t>
+      </w:r>
+    </w:p>
+    <w:p>
+      <w:r>
+        <w:t xml:space="preserve">              -------------------------- EXAMPLE 2 --------------------------</w:t>
+      </w:r>
+    </w:p>
+    <w:p>
+      <w:r>
+        <w:t xml:space="preserve">              C:\PS&gt;Remove-File -Path "C:\Windows\Downloaded Program Files" -Recurse</w:t>
+      </w:r>
+    </w:p>
+    <w:p>
+      <w:pPr>
+        <w:pStyle w:val="Heading3"/>
+      </w:pPr>
+      <w:bookmarkStart w:id="66" w:name="_Toc381000251"/>
+      <w:r>
+        <w:t>Remove-MSIApplications</w:t>
+      </w:r>
+      <w:bookmarkEnd w:id="66"/>
+    </w:p>
+    <w:p>
+      <w:r>
+        <w:rPr>
+          <w:b/>
+        </w:rPr>
+        <w:t>Synopsis</w:t>
+      </w:r>
+      <w:r>
+        <w:t xml:space="preserve">    : Removes all MSI applications matching the specified application name</w:t>
+      </w:r>
+    </w:p>
+    <w:p>
+      <w:r>
+        <w:rPr>
+          <w:b/>
+        </w:rPr>
+        <w:t>Description</w:t>
+      </w:r>
+      <w:r>
+        <w:t xml:space="preserve">: </w:t>
+      </w:r>
+    </w:p>
+    <w:p>
+      <w:r>
+        <w:t xml:space="preserve">              Removes all MSI applications matching the specified application name. </w:t>
+      </w:r>
+    </w:p>
+    <w:p>
+      <w:r>
+        <w:t xml:space="preserve">              Enumerates the registry for installed applications matching the specified application name and uninstalls that application using the product code, provided the </w:t>
+      </w:r>
+    </w:p>
+    <w:p>
+      <w:r>
+        <w:t xml:space="preserve">              uninstall string </w:t>
+      </w:r>
+    </w:p>
+    <w:p>
+      <w:r>
+        <w:t xml:space="preserve">              matches "msiexec"</w:t>
+      </w:r>
+    </w:p>
+    <w:p>
+      <w:r>
+        <w:rPr>
+          <w:b/>
+        </w:rPr>
+        <w:t xml:space="preserve">Parameter  </w:t>
+      </w:r>
+      <w:r>
+        <w:t xml:space="preserve"> : Name</w:t>
+      </w:r>
+    </w:p>
+    <w:p>
+      <w:r>
+        <w:t xml:space="preserve">              The name of the application you want to uninstall.</w:t>
+      </w:r>
+    </w:p>
+    <w:p>
+      <w:r>
+        <w:t xml:space="preserve">              ContinueOnError</w:t>
+      </w:r>
+    </w:p>
+    <w:p>
+      <w:r>
         <w:t xml:space="preserve">              Continue if an exit code is returned by msiexec that is not recognised by the App Deploy Toolkit.</w:t>
       </w:r>
     </w:p>
@@ -15372,12 +17412,12 @@
     </w:p>
     <w:p>
       <w:r>
-        <w:t xml:space="preserve">              C:\PS&gt;Execute-MSI -Action Install -Path "Adobe_FlashPlayer_11.2.202.233_x64_EN.msi"</w:t>
-      </w:r>
-    </w:p>
-    <w:p>
-      <w:r>
-        <w:t xml:space="preserve">              Installs an MSI</w:t>
+        <w:t xml:space="preserve">              C:\PS&gt;Remove-MSIApplications "Adobe Flash"</w:t>
+      </w:r>
+    </w:p>
+    <w:p>
+      <w:r>
+        <w:t xml:space="preserve">              Removes all versions of software that match the name "Adobe Flash"</w:t>
       </w:r>
     </w:p>
     <w:p>
@@ -15387,12 +17427,947 @@
     </w:p>
     <w:p>
       <w:r>
-        <w:t xml:space="preserve">              C:\PS&gt;Execute-MSI -Action Install -Path "Adobe_FlashPlayer_11.2.202.233_x64_EN.msi" -Transform "Adobe_FlashPlayer_11.2.202.233_x64_EN_01.mst" -Parameters "/QN"</w:t>
-      </w:r>
-    </w:p>
-    <w:p>
-      <w:r>
-        <w:t xml:space="preserve">              Installs an MSI, applying a transform and overriding the default MSI toolkit parameters</w:t>
+        <w:t xml:space="preserve">              C:\PS&gt;Remove-MSIApplications "Adobe"</w:t>
+      </w:r>
+    </w:p>
+    <w:p>
+      <w:r>
+        <w:t xml:space="preserve">              Removes all versions of software that match the name "Adobe"</w:t>
+      </w:r>
+    </w:p>
+    <w:p>
+      <w:pPr>
+        <w:pStyle w:val="Heading3"/>
+      </w:pPr>
+      <w:bookmarkStart w:id="67" w:name="_Toc381000252"/>
+      <w:r>
+        <w:t>Remove-RegistryKey</w:t>
+      </w:r>
+      <w:bookmarkEnd w:id="67"/>
+    </w:p>
+    <w:p>
+      <w:r>
+        <w:rPr>
+          <w:b/>
+        </w:rPr>
+        <w:t>Synopsis</w:t>
+      </w:r>
+      <w:r>
+        <w:t xml:space="preserve">    : Deletes the specified registry key or value</w:t>
+      </w:r>
+    </w:p>
+    <w:p>
+      <w:r>
+        <w:rPr>
+          <w:b/>
+        </w:rPr>
+        <w:lastRenderedPageBreak/>
+        <w:t>Description</w:t>
+      </w:r>
+      <w:r>
+        <w:t xml:space="preserve">: </w:t>
+      </w:r>
+    </w:p>
+    <w:p>
+      <w:r>
+        <w:t xml:space="preserve">              Deletes the specified registry key or value</w:t>
+      </w:r>
+    </w:p>
+    <w:p>
+      <w:r>
+        <w:rPr>
+          <w:b/>
+        </w:rPr>
+        <w:t xml:space="preserve">Parameter  </w:t>
+      </w:r>
+      <w:r>
+        <w:t xml:space="preserve"> : Key</w:t>
+      </w:r>
+    </w:p>
+    <w:p>
+      <w:r>
+        <w:t xml:space="preserve">              Path of the registry key to delete</w:t>
+      </w:r>
+    </w:p>
+    <w:p>
+      <w:r>
+        <w:t xml:space="preserve">              Name</w:t>
+      </w:r>
+    </w:p>
+    <w:p>
+      <w:r>
+        <w:t xml:space="preserve">              Name of the registry key value to delete</w:t>
+      </w:r>
+    </w:p>
+    <w:p>
+      <w:r>
+        <w:t xml:space="preserve">              Recurse</w:t>
+      </w:r>
+    </w:p>
+    <w:p>
+      <w:r>
+        <w:t xml:space="preserve">              ContinueOnError</w:t>
+      </w:r>
+    </w:p>
+    <w:p>
+      <w:r>
+        <w:t xml:space="preserve">              Continue if an error is encountered</w:t>
+      </w:r>
+    </w:p>
+    <w:p>
+      <w:r>
+        <w:rPr>
+          <w:b/>
+        </w:rPr>
+        <w:t>Examples</w:t>
+      </w:r>
+      <w:r>
+        <w:t xml:space="preserve">    : </w:t>
+      </w:r>
+    </w:p>
+    <w:p>
+      <w:r>
+        <w:t xml:space="preserve">              -------------------------- EXAMPLE 1 --------------------------</w:t>
+      </w:r>
+    </w:p>
+    <w:p>
+      <w:r>
+        <w:t xml:space="preserve">              C:\PS&gt;Remove-RegistryKey -Key "HKEY_CURRENT_USER\SOFTWARE\Microsoft\Windows\CurrentVersion\RunOnce"</w:t>
+      </w:r>
+    </w:p>
+    <w:p>
+      <w:r>
+        <w:t xml:space="preserve">              -------------------------- EXAMPLE 2 --------------------------</w:t>
+      </w:r>
+    </w:p>
+    <w:p>
+      <w:r>
+        <w:t xml:space="preserve">              C:\PS&gt;Remove-RegistryKey -Key "HKLM:\SOFTWARE\Microsoft\Windows\CurrentVersion\Run" -Name "RunAppInstall"</w:t>
+      </w:r>
+    </w:p>
+    <w:p>
+      <w:pPr>
+        <w:pStyle w:val="Heading3"/>
+      </w:pPr>
+      <w:bookmarkStart w:id="68" w:name="_Toc381000253"/>
+      <w:r>
+        <w:t>Set-IniContent</w:t>
+      </w:r>
+      <w:bookmarkEnd w:id="68"/>
+    </w:p>
+    <w:p>
+      <w:r>
+        <w:rPr>
+          <w:b/>
+        </w:rPr>
+        <w:t>Synopsis</w:t>
+      </w:r>
+      <w:r>
+        <w:t xml:space="preserve">    : Adds or sets the value of a property in an ini file</w:t>
+      </w:r>
+    </w:p>
+    <w:p>
+      <w:r>
+        <w:rPr>
+          <w:b/>
+        </w:rPr>
+        <w:t>Description</w:t>
+      </w:r>
+      <w:r>
+        <w:t xml:space="preserve">: </w:t>
+      </w:r>
+    </w:p>
+    <w:p>
+      <w:r>
+        <w:t xml:space="preserve">              Adds or sets the value of a property in an ini file</w:t>
+      </w:r>
+    </w:p>
+    <w:p>
+      <w:r>
+        <w:rPr>
+          <w:b/>
+        </w:rPr>
+        <w:t xml:space="preserve">Parameter  </w:t>
+      </w:r>
+      <w:r>
+        <w:t xml:space="preserve"> : FilePath</w:t>
+      </w:r>
+    </w:p>
+    <w:p>
+      <w:r>
+        <w:t xml:space="preserve">              Path to the inin file</w:t>
+      </w:r>
+    </w:p>
+    <w:p>
+      <w:r>
+        <w:t xml:space="preserve">              Key</w:t>
+      </w:r>
+    </w:p>
+    <w:p>
+      <w:r>
+        <w:t xml:space="preserve">              The ini property name</w:t>
+      </w:r>
+    </w:p>
+    <w:p>
+      <w:r>
+        <w:t xml:space="preserve">              Value</w:t>
+      </w:r>
+    </w:p>
+    <w:p>
+      <w:r>
+        <w:t xml:space="preserve">              The ini property value</w:t>
+      </w:r>
+    </w:p>
+    <w:p>
+      <w:r>
+        <w:t xml:space="preserve">              ContinueOnError</w:t>
+      </w:r>
+    </w:p>
+    <w:p>
+      <w:r>
+        <w:t xml:space="preserve">              Continue if an error is encountered</w:t>
+      </w:r>
+    </w:p>
+    <w:p>
+      <w:r>
+        <w:rPr>
+          <w:b/>
+        </w:rPr>
+        <w:t>Examples</w:t>
+      </w:r>
+      <w:r>
+        <w:t xml:space="preserve">    : </w:t>
+      </w:r>
+    </w:p>
+    <w:p>
+      <w:r>
+        <w:t xml:space="preserve">              -------------------------- EXAMPLE 1 --------------------------</w:t>
+      </w:r>
+    </w:p>
+    <w:p>
+      <w:r>
+        <w:lastRenderedPageBreak/>
+        <w:t xml:space="preserve">              C:\PS&gt;Set-IniContent "$envProgramFilesX86\IBM\Lotus\Notes\notes.ini" -Key "AutoLogoffMinutes" -Value "10"</w:t>
+      </w:r>
+    </w:p>
+    <w:p>
+      <w:pPr>
+        <w:pStyle w:val="Heading3"/>
+      </w:pPr>
+      <w:bookmarkStart w:id="69" w:name="_Toc381000254"/>
+      <w:r>
+        <w:t>Set-PinnedApplication</w:t>
+      </w:r>
+      <w:bookmarkEnd w:id="69"/>
+    </w:p>
+    <w:p>
+      <w:r>
+        <w:rPr>
+          <w:b/>
+        </w:rPr>
+        <w:t>Synopsis</w:t>
+      </w:r>
+      <w:r>
+        <w:t xml:space="preserve">    : Pins or unpins a shortcut to the start menu or task bar.</w:t>
+      </w:r>
+    </w:p>
+    <w:p>
+      <w:r>
+        <w:rPr>
+          <w:b/>
+        </w:rPr>
+        <w:t>Description</w:t>
+      </w:r>
+      <w:r>
+        <w:t xml:space="preserve">: </w:t>
+      </w:r>
+    </w:p>
+    <w:p>
+      <w:r>
+        <w:t xml:space="preserve">              Pins or unpins a shortcut to the start menu or task bar.</w:t>
+      </w:r>
+    </w:p>
+    <w:p>
+      <w:r>
+        <w:t xml:space="preserve">              This should typically be run in the user context, as pinned items are stored in the user profile.</w:t>
+      </w:r>
+    </w:p>
+    <w:p>
+      <w:r>
+        <w:rPr>
+          <w:b/>
+        </w:rPr>
+        <w:t xml:space="preserve">Parameter  </w:t>
+      </w:r>
+      <w:r>
+        <w:t xml:space="preserve"> : Action</w:t>
+      </w:r>
+    </w:p>
+    <w:p>
+      <w:r>
+        <w:t xml:space="preserve">              Action to be performed: "PintoStartMenu","UnpinfromStartMenu","PintoTaskbar","UnpinfromTaskbar"</w:t>
+      </w:r>
+    </w:p>
+    <w:p>
+      <w:r>
+        <w:t xml:space="preserve">              FilePath</w:t>
+      </w:r>
+    </w:p>
+    <w:p>
+      <w:r>
+        <w:t xml:space="preserve">              Path to the shortcut file to be pinned or unpinned</w:t>
+      </w:r>
+    </w:p>
+    <w:p>
+      <w:r>
+        <w:rPr>
+          <w:b/>
+        </w:rPr>
+        <w:t>Examples</w:t>
+      </w:r>
+      <w:r>
+        <w:t xml:space="preserve">    : </w:t>
+      </w:r>
+    </w:p>
+    <w:p>
+      <w:r>
+        <w:t xml:space="preserve">              -------------------------- EXAMPLE 1 --------------------------</w:t>
+      </w:r>
+    </w:p>
+    <w:p>
+      <w:r>
+        <w:t xml:space="preserve">              C:\PS&gt;Set-PinnedApplication -Action "PintoStartMenu" -FilePath "$envProgramFilesX86\IBM\Lotus\Notes\notes.exe"</w:t>
+      </w:r>
+    </w:p>
+    <w:p>
+      <w:r>
+        <w:t xml:space="preserve">              -------------------------- EXAMPLE 2 --------------------------</w:t>
+      </w:r>
+    </w:p>
+    <w:p>
+      <w:r>
+        <w:t xml:space="preserve">              C:\PS&gt;Set-PinnedApplication -Action "UnpinfromTaskbar" -FilePath "$envProgramFilesX86\IBM\Lotus\Notes\notes.exe"</w:t>
+      </w:r>
+    </w:p>
+    <w:p>
+      <w:pPr>
+        <w:pStyle w:val="Heading3"/>
+      </w:pPr>
+      <w:bookmarkStart w:id="70" w:name="_Toc381000255"/>
+      <w:r>
+        <w:t>Set-RegistryKey</w:t>
+      </w:r>
+      <w:bookmarkEnd w:id="70"/>
+    </w:p>
+    <w:p>
+      <w:r>
+        <w:rPr>
+          <w:b/>
+        </w:rPr>
+        <w:t>Synopsis</w:t>
+      </w:r>
+      <w:r>
+        <w:t xml:space="preserve">    : Creates a registry key name, value or value data or sets the same if it does not already exist.</w:t>
+      </w:r>
+    </w:p>
+    <w:p>
+      <w:r>
+        <w:rPr>
+          <w:b/>
+        </w:rPr>
+        <w:t>Description</w:t>
+      </w:r>
+      <w:r>
+        <w:t xml:space="preserve">: </w:t>
+      </w:r>
+    </w:p>
+    <w:p>
+      <w:r>
+        <w:t xml:space="preserve">              Creates a registry key name, value or value data or sets the same if it does not already exist.</w:t>
+      </w:r>
+    </w:p>
+    <w:p>
+      <w:r>
+        <w:rPr>
+          <w:b/>
+        </w:rPr>
+        <w:t xml:space="preserve">Parameter  </w:t>
+      </w:r>
+      <w:r>
+        <w:t xml:space="preserve"> : Key</w:t>
+      </w:r>
+    </w:p>
+    <w:p>
+      <w:r>
+        <w:t xml:space="preserve">              The registry key path</w:t>
+      </w:r>
+    </w:p>
+    <w:p>
+      <w:r>
+        <w:t xml:space="preserve">              Name</w:t>
+      </w:r>
+    </w:p>
+    <w:p>
+      <w:r>
+        <w:t xml:space="preserve">              The value name</w:t>
+      </w:r>
+    </w:p>
+    <w:p>
+      <w:r>
+        <w:t xml:space="preserve">              Value</w:t>
+      </w:r>
+    </w:p>
+    <w:p>
+      <w:r>
+        <w:t xml:space="preserve">              The value data</w:t>
+      </w:r>
+    </w:p>
+    <w:p>
+      <w:r>
+        <w:t xml:space="preserve">              Type</w:t>
+      </w:r>
+    </w:p>
+    <w:p>
+      <w:r>
+        <w:lastRenderedPageBreak/>
+        <w:t xml:space="preserve">              The type of registry value to create or set [Default is "String" </w:t>
+      </w:r>
+    </w:p>
+    <w:p>
+      <w:r>
+        <w:t xml:space="preserve">              Acceptable values are: "Binary","DWord","ExpandString","MultiString","None","QWord","String","Unknown"</w:t>
+      </w:r>
+    </w:p>
+    <w:p>
+      <w:r>
+        <w:t xml:space="preserve">              Object type: [Microsoft.Win32.RegistryValueKind]</w:t>
+      </w:r>
+    </w:p>
+    <w:p>
+      <w:r>
+        <w:t xml:space="preserve">              ContinueOnError</w:t>
+      </w:r>
+    </w:p>
+    <w:p>
+      <w:r>
+        <w:t xml:space="preserve">              Continue if an error is encountered</w:t>
+      </w:r>
+    </w:p>
+    <w:p>
+      <w:r>
+        <w:rPr>
+          <w:b/>
+        </w:rPr>
+        <w:t>Examples</w:t>
+      </w:r>
+      <w:r>
+        <w:t xml:space="preserve">    : </w:t>
+      </w:r>
+    </w:p>
+    <w:p>
+      <w:r>
+        <w:t xml:space="preserve">              -------------------------- EXAMPLE 1 --------------------------</w:t>
+      </w:r>
+    </w:p>
+    <w:p>
+      <w:r>
+        <w:t xml:space="preserve">              C:\PS&gt;Set-RegistryKey -Key $blockedAppPath -Name "Debugger" -Value $blockedAppDebuggerValue</w:t>
+      </w:r>
+    </w:p>
+    <w:p>
+      <w:r>
+        <w:t xml:space="preserve">              -------------------------- EXAMPLE 2 --------------------------</w:t>
+      </w:r>
+    </w:p>
+    <w:p>
+      <w:r>
+        <w:t xml:space="preserve">              C:\PS&gt;Set-RegistryKey -Key "HKEY_LOCAL_MACHINE\SOFTWARE\Microsoft\Windows\CurrentVersion\RunOnce" -Name "Debugger" -Value $blockedAppDebuggerValue -Type String</w:t>
+      </w:r>
+    </w:p>
+    <w:p>
+      <w:pPr>
+        <w:pStyle w:val="Heading3"/>
+      </w:pPr>
+      <w:bookmarkStart w:id="71" w:name="_Toc381000256"/>
+      <w:r>
+        <w:t>Show-BalloonTip</w:t>
+      </w:r>
+      <w:bookmarkEnd w:id="71"/>
+    </w:p>
+    <w:p>
+      <w:r>
+        <w:rPr>
+          <w:b/>
+        </w:rPr>
+        <w:t>Synopsis</w:t>
+      </w:r>
+      <w:r>
+        <w:t xml:space="preserve">    : Displays a balloon tip notification in the system tray</w:t>
+      </w:r>
+    </w:p>
+    <w:p>
+      <w:r>
+        <w:rPr>
+          <w:b/>
+        </w:rPr>
+        <w:t>Description</w:t>
+      </w:r>
+      <w:r>
+        <w:t xml:space="preserve">: </w:t>
+      </w:r>
+    </w:p>
+    <w:p>
+      <w:r>
+        <w:t xml:space="preserve">              Displays a balloon tip notification in the system tray</w:t>
+      </w:r>
+    </w:p>
+    <w:p>
+      <w:r>
+        <w:rPr>
+          <w:b/>
+        </w:rPr>
+        <w:t xml:space="preserve">Parameter  </w:t>
+      </w:r>
+      <w:r>
+        <w:t xml:space="preserve"> : BalloonTipText</w:t>
+      </w:r>
+    </w:p>
+    <w:p>
+      <w:r>
+        <w:t xml:space="preserve">              Text of the balloon tip</w:t>
+      </w:r>
+    </w:p>
+    <w:p>
+      <w:r>
+        <w:t xml:space="preserve">              BalloonTipTitle</w:t>
+      </w:r>
+    </w:p>
+    <w:p>
+      <w:r>
+        <w:t xml:space="preserve">              Title of the balloon tip</w:t>
+      </w:r>
+    </w:p>
+    <w:p>
+      <w:r>
+        <w:t xml:space="preserve">              BalloonTipIcon</w:t>
+      </w:r>
+    </w:p>
+    <w:p>
+      <w:r>
+        <w:t xml:space="preserve">              Icon to be used [Default is Info]</w:t>
+      </w:r>
+    </w:p>
+    <w:p>
+      <w:r>
+        <w:t xml:space="preserve">              Accepted values: 'Error', 'Info', 'None', 'Warning'</w:t>
+      </w:r>
+    </w:p>
+    <w:p>
+      <w:r>
+        <w:t xml:space="preserve">              BalloonTipTime</w:t>
+      </w:r>
+    </w:p>
+    <w:p>
+      <w:r>
+        <w:t xml:space="preserve">              Time in milliseconds to display the balloon tip [Default 500]</w:t>
+      </w:r>
+    </w:p>
+    <w:p>
+      <w:r>
+        <w:rPr>
+          <w:b/>
+        </w:rPr>
+        <w:t>Examples</w:t>
+      </w:r>
+      <w:r>
+        <w:t xml:space="preserve">    : </w:t>
+      </w:r>
+    </w:p>
+    <w:p>
+      <w:r>
+        <w:t xml:space="preserve">              -------------------------- EXAMPLE 1 --------------------------</w:t>
+      </w:r>
+    </w:p>
+    <w:p>
+      <w:r>
+        <w:t xml:space="preserve">              C:\PS&gt;Show-BalloonTip -BalloonTipText "Installation Started" -BalloonTipTitle "Application Name"</w:t>
+      </w:r>
+    </w:p>
+    <w:p>
+      <w:r>
+        <w:lastRenderedPageBreak/>
+        <w:t xml:space="preserve">              -------------------------- EXAMPLE 2 --------------------------</w:t>
+      </w:r>
+    </w:p>
+    <w:p>
+      <w:r>
+        <w:t xml:space="preserve">              C:\PS&gt;Show-BalloonTip -BalloonTipIcon "Info" -BalloonTipText "Installation Started" -BalloonTipTitle "Application Name" -BalloonTipTime "1000"</w:t>
+      </w:r>
+    </w:p>
+    <w:p>
+      <w:pPr>
+        <w:pStyle w:val="Heading3"/>
+      </w:pPr>
+      <w:bookmarkStart w:id="72" w:name="_Toc381000257"/>
+      <w:r>
+        <w:t>Show-DialogBox</w:t>
+      </w:r>
+      <w:bookmarkEnd w:id="72"/>
+    </w:p>
+    <w:p>
+      <w:r>
+        <w:rPr>
+          <w:b/>
+        </w:rPr>
+        <w:t>Synopsis</w:t>
+      </w:r>
+      <w:r>
+        <w:t xml:space="preserve">    : This function displays a custom dialog box with optional title, buttons, icon and timeout.</w:t>
+      </w:r>
+      <w:r>
+        <w:t xml:space="preserve"> </w:t>
+      </w:r>
+    </w:p>
+    <w:p>
+      <w:r>
+        <w:tab/>
+      </w:r>
+      <w:r>
+        <w:t>The Show-InstallationPrompt function is recommended over this as it provides more customization and uses consistent branding with the other UI components.</w:t>
+      </w:r>
+    </w:p>
+    <w:p>
+      <w:r>
+        <w:rPr>
+          <w:b/>
+        </w:rPr>
+        <w:t>Description</w:t>
+      </w:r>
+      <w:r>
+        <w:t xml:space="preserve">: </w:t>
+      </w:r>
+    </w:p>
+    <w:p>
+      <w:r>
+        <w:t xml:space="preserve">              This function displays a custom dialog box with optional title, buttons, icon and timeout. The default button is "OK", the default Icon is "None" and the default </w:t>
+      </w:r>
+    </w:p>
+    <w:p>
+      <w:r>
+        <w:t xml:space="preserve">              Timeout is none.</w:t>
+      </w:r>
+    </w:p>
+    <w:p>
+      <w:r>
+        <w:rPr>
+          <w:b/>
+        </w:rPr>
+        <w:t xml:space="preserve">Parameter  </w:t>
+      </w:r>
+      <w:r>
+        <w:t xml:space="preserve"> : Text</w:t>
+      </w:r>
+    </w:p>
+    <w:p>
+      <w:r>
+        <w:t xml:space="preserve">              Text in the message dialog box</w:t>
+      </w:r>
+    </w:p>
+    <w:p>
+      <w:r>
+        <w:t xml:space="preserve">              Title</w:t>
+      </w:r>
+    </w:p>
+    <w:p>
+      <w:r>
+        <w:t xml:space="preserve">              Title of the message dialog box</w:t>
+      </w:r>
+    </w:p>
+    <w:p>
+      <w:r>
+        <w:t xml:space="preserve">              Buttons</w:t>
+      </w:r>
+    </w:p>
+    <w:p>
+      <w:r>
+        <w:t xml:space="preserve">              Buttons to be included on the dialog box [Default is "OK"]</w:t>
+      </w:r>
+    </w:p>
+    <w:p>
+      <w:r>
+        <w:t xml:space="preserve">              "OK"</w:t>
+      </w:r>
+    </w:p>
+    <w:p>
+      <w:r>
+        <w:t xml:space="preserve">              "OKCancel"</w:t>
+      </w:r>
+    </w:p>
+    <w:p>
+      <w:r>
+        <w:t xml:space="preserve">              "AbortRetryIgnore"</w:t>
+      </w:r>
+    </w:p>
+    <w:p>
+      <w:r>
+        <w:t xml:space="preserve">              "YesNoCancel"</w:t>
+      </w:r>
+    </w:p>
+    <w:p>
+      <w:r>
+        <w:t xml:space="preserve">              "YesNo"</w:t>
+      </w:r>
+    </w:p>
+    <w:p>
+      <w:r>
+        <w:t xml:space="preserve">              "RetryCancel"</w:t>
+      </w:r>
+    </w:p>
+    <w:p>
+      <w:r>
+        <w:t xml:space="preserve">              "CancelTryAgainContinue"</w:t>
+      </w:r>
+    </w:p>
+    <w:p>
+      <w:r>
+        <w:t xml:space="preserve">              DefaultButton</w:t>
+      </w:r>
+    </w:p>
+    <w:p>
+      <w:r>
+        <w:t xml:space="preserve">              The Default button that is selected [Default is "First"]</w:t>
+      </w:r>
+    </w:p>
+    <w:p>
+      <w:r>
+        <w:t xml:space="preserve">              "First"</w:t>
+      </w:r>
+    </w:p>
+    <w:p>
+      <w:r>
+        <w:t xml:space="preserve">              "Second"</w:t>
+      </w:r>
+    </w:p>
+    <w:p>
+      <w:r>
+        <w:t xml:space="preserve">              "Third"</w:t>
+      </w:r>
+    </w:p>
+    <w:p>
+      <w:r>
+        <w:t xml:space="preserve">              Icon</w:t>
+      </w:r>
+    </w:p>
+    <w:p>
+      <w:r>
+        <w:lastRenderedPageBreak/>
+        <w:t xml:space="preserve">              Icon to display on the dialog box [Default is "None"]</w:t>
+      </w:r>
+    </w:p>
+    <w:p>
+      <w:r>
+        <w:t xml:space="preserve">              Acceptable valures are: "None",    "Stop", "Question", "Exclamation", "Information",</w:t>
+      </w:r>
+    </w:p>
+    <w:p>
+      <w:r>
+        <w:t xml:space="preserve">              Timeout</w:t>
+      </w:r>
+    </w:p>
+    <w:p>
+      <w:r>
+        <w:t xml:space="preserve">              Timeout period in seconds before automatically closing the dialog box with the return message "Timeout" [Default the UI timeout value set in the config XML file]</w:t>
+      </w:r>
+    </w:p>
+    <w:p>
+      <w:r>
+        <w:t xml:space="preserve">              TopMost</w:t>
+      </w:r>
+    </w:p>
+    <w:p>
+      <w:r>
+        <w:t xml:space="preserve">              Specifies whether the message box is a system modal message box and appears in a topmost window. [Default is True]</w:t>
+      </w:r>
+    </w:p>
+    <w:p>
+      <w:r>
+        <w:rPr>
+          <w:b/>
+        </w:rPr>
+        <w:t>Examples</w:t>
+      </w:r>
+      <w:r>
+        <w:t xml:space="preserve">    : </w:t>
+      </w:r>
+    </w:p>
+    <w:p>
+      <w:r>
+        <w:t xml:space="preserve">              -------------------------- EXAMPLE 1 --------------------------</w:t>
+      </w:r>
+    </w:p>
+    <w:p>
+      <w:r>
+        <w:t xml:space="preserve">              C:\PS&gt;Show-DialogBox -Title "Installed Complete" -Text "Installation has completed. Please click OK and restart your computer." -Icon "Information"</w:t>
+      </w:r>
+    </w:p>
+    <w:p>
+      <w:r>
+        <w:t xml:space="preserve">              -------------------------- EXAMPLE 2 --------------------------</w:t>
+      </w:r>
+    </w:p>
+    <w:p>
+      <w:r>
+        <w:t xml:space="preserve">              C:\PS&gt;Show-DialogBox -Title "Installation Notice" -Text "Installation will take approximately 30 mintues. Do you wish to proceed?" -Buttons "OKCancel" </w:t>
+      </w:r>
+    </w:p>
+    <w:p>
+      <w:r>
+        <w:t xml:space="preserve">              -DefaultButton "Second" </w:t>
+      </w:r>
+    </w:p>
+    <w:p>
+      <w:r>
+        <w:t xml:space="preserve">              -Icon "Exclamation" -Timeout 600</w:t>
+      </w:r>
+    </w:p>
+    <w:p>
+      <w:pPr>
+        <w:pStyle w:val="Heading3"/>
+      </w:pPr>
+      <w:bookmarkStart w:id="73" w:name="_Toc381000258"/>
+      <w:r>
+        <w:t>Show-InstallationProgress</w:t>
+      </w:r>
+      <w:bookmarkEnd w:id="73"/>
+    </w:p>
+    <w:p>
+      <w:r>
+        <w:rPr>
+          <w:b/>
+        </w:rPr>
+        <w:t>Synopsis</w:t>
+      </w:r>
+      <w:r>
+        <w:t xml:space="preserve">    : Displays a progress dialog in a separate thread with an updatable custom message.</w:t>
+      </w:r>
+    </w:p>
+    <w:p>
+      <w:r>
+        <w:rPr>
+          <w:b/>
+        </w:rPr>
+        <w:t>Description</w:t>
+      </w:r>
+      <w:r>
+        <w:t xml:space="preserve">: </w:t>
+      </w:r>
+    </w:p>
+    <w:p>
+      <w:r>
+        <w:t xml:space="preserve">              Create a WPF window in a separate thread to display a marquee style progress ellipse with a custom message that can be updated.</w:t>
+      </w:r>
+    </w:p>
+    <w:p>
+      <w:r>
+        <w:t xml:space="preserve">              The status message supports line breaks.</w:t>
+      </w:r>
+    </w:p>
+    <w:p>
+      <w:r>
+        <w:t xml:space="preserve">              The first time this function is called in a script, it will display a balloon tip notification to indicate that the installation has started</w:t>
+      </w:r>
+      <w:r>
+        <w:t xml:space="preserve"> (provided balloon tips are enabled in the configuration)</w:t>
+      </w:r>
+      <w:r>
+        <w:t>.</w:t>
+      </w:r>
+    </w:p>
+    <w:p>
+      <w:r>
+        <w:rPr>
+          <w:b/>
+        </w:rPr>
+        <w:t xml:space="preserve">Parameter  </w:t>
+      </w:r>
+      <w:r>
+        <w:t xml:space="preserve"> : StatusMessage</w:t>
+      </w:r>
+    </w:p>
+    <w:p>
+      <w:r>
+        <w:t xml:space="preserve">              The Status Message to be displayed. The default status message is taken from the XML configuration file.</w:t>
+      </w:r>
+    </w:p>
+    <w:p>
+      <w:pPr>
+        <w:ind w:firstLine="720"/>
+      </w:pPr>
+      <w:r>
+        <w:t>WindowLocation</w:t>
+      </w:r>
+    </w:p>
+    <w:p>
+      <w:r>
+        <w:t xml:space="preserve">    </w:t>
+      </w:r>
+      <w:r>
+        <w:tab/>
+        <w:t>The location of the progress window [default is just below top, centered]</w:t>
+      </w:r>
+    </w:p>
+    <w:p>
+      <w:pPr>
+        <w:ind w:firstLine="720"/>
+      </w:pPr>
+      <w:r>
+        <w:t>TopMost</w:t>
+      </w:r>
+    </w:p>
+    <w:p>
+      <w:r>
+        <w:t xml:space="preserve">    </w:t>
+      </w:r>
+      <w:r>
+        <w:tab/>
+        <w:t>Specificies whether the progress window should be topmost [default is true]</w:t>
+      </w:r>
+    </w:p>
+    <w:p>
+      <w:r>
+        <w:rPr>
+          <w:b/>
+        </w:rPr>
+        <w:lastRenderedPageBreak/>
+        <w:t>Examples</w:t>
+      </w:r>
+      <w:r>
+        <w:t xml:space="preserve">    : </w:t>
+      </w:r>
+    </w:p>
+    <w:p>
+      <w:r>
+        <w:t xml:space="preserve">              -------------------------- EXAMPLE 1 --------------------------</w:t>
+      </w:r>
+    </w:p>
+    <w:p>
+      <w:r>
+        <w:t xml:space="preserve">              C:\PS&gt;Show-InstallationProgress</w:t>
+      </w:r>
+    </w:p>
+    <w:p>
+      <w:r>
+        <w:t xml:space="preserve">              Uses the default status message from the XML configuration file.</w:t>
+      </w:r>
+    </w:p>
+    <w:p>
+      <w:r>
+        <w:t xml:space="preserve">              -------------------------- EXAMPLE 2 --------------------------</w:t>
+      </w:r>
+    </w:p>
+    <w:p>
+      <w:r>
+        <w:t xml:space="preserve">              C:\PS&gt;Show-InstallationProgress "Installation in Progress..."</w:t>
       </w:r>
     </w:p>
     <w:p>
@@ -15402,39 +18377,285 @@
     </w:p>
     <w:p>
       <w:r>
-        <w:t xml:space="preserve">              C:\PS&gt;Execute-MSI -Action Uninstall -Path "{26923b43-4d38-484f-9b9e-de460746276c}"</w:t>
-      </w:r>
-    </w:p>
-    <w:p>
+        <w:t xml:space="preserve">              C:\PS&gt;Show-InstallationProgress "Installation in Progress...`nThe installation may take 20 minutes to complete."</w:t>
+      </w:r>
+    </w:p>
+    <w:p>
+      <w:r>
+        <w:t xml:space="preserve">              -------------------------- EXAMPLE 4 --------------------------</w:t>
+      </w:r>
+    </w:p>
+    <w:p>
+      <w:r>
+        <w:tab/>
+        <w:t>C:\PS&gt;</w:t>
+      </w:r>
+      <w:r>
+        <w:t>Show-InstallationProgress "Installation in Progress..." -WindowLocation "BottomRight" -TopMost $false</w:t>
+      </w:r>
+    </w:p>
+    <w:p>
+      <w:pPr>
+        <w:pStyle w:val="Heading3"/>
+      </w:pPr>
+      <w:bookmarkStart w:id="74" w:name="_Toc381000259"/>
+      <w:r>
+        <w:t>Show-InstallationPrompt</w:t>
+      </w:r>
+      <w:bookmarkEnd w:id="74"/>
+    </w:p>
+    <w:p>
+      <w:r>
+        <w:rPr>
+          <w:b/>
+        </w:rPr>
+        <w:t>Synopsis</w:t>
+      </w:r>
+      <w:r>
+        <w:t xml:space="preserve">    : Displays a custom installation prompt with the toolkit branding and optional buttons.</w:t>
+      </w:r>
+    </w:p>
+    <w:p>
+      <w:r>
+        <w:rPr>
+          <w:b/>
+        </w:rPr>
+        <w:t>Description</w:t>
+      </w:r>
+      <w:r>
+        <w:t xml:space="preserve">: </w:t>
+      </w:r>
+    </w:p>
+    <w:p>
+      <w:r>
+        <w:t xml:space="preserve">              Any combination of Left, Middle or Right buttons can be displayed. The return value of the button clicked by the user is the button text specified.</w:t>
+      </w:r>
+    </w:p>
+    <w:p>
+      <w:r>
+        <w:rPr>
+          <w:b/>
+        </w:rPr>
+        <w:t xml:space="preserve">Parameter  </w:t>
+      </w:r>
+      <w:r>
+        <w:t xml:space="preserve"> : Title</w:t>
+      </w:r>
+    </w:p>
+    <w:p>
+      <w:r>
+        <w:t xml:space="preserve">              Title of the prompt</w:t>
+      </w:r>
+    </w:p>
+    <w:p>
+      <w:r>
+        <w:t xml:space="preserve">              [Default is the application installation name]</w:t>
+      </w:r>
+    </w:p>
+    <w:p>
+      <w:r>
+        <w:t xml:space="preserve">              Message</w:t>
+      </w:r>
+    </w:p>
+    <w:p>
+      <w:r>
+        <w:t xml:space="preserve">              Message text to be included in the prompt</w:t>
+      </w:r>
+    </w:p>
+    <w:p>
+      <w:r>
+        <w:t xml:space="preserve">              MessageAlignment</w:t>
+      </w:r>
+    </w:p>
+    <w:p>
+      <w:r>
+        <w:t xml:space="preserve">              Alignment of the message text (Left,Center,Right) [Default is Center]</w:t>
+      </w:r>
+    </w:p>
+    <w:p>
+      <w:r>
+        <w:t xml:space="preserve">              ButtonRightText</w:t>
+      </w:r>
+    </w:p>
+    <w:p>
+      <w:r>
+        <w:t xml:space="preserve">              Show a button on the right of the prompt with the specified text</w:t>
+      </w:r>
+    </w:p>
+    <w:p>
+      <w:r>
+        <w:t xml:space="preserve">              ButtonLeftText</w:t>
+      </w:r>
+    </w:p>
+    <w:p>
+      <w:r>
+        <w:t xml:space="preserve">              Show a button on the left of the prompt with the specified text</w:t>
+      </w:r>
+    </w:p>
+    <w:p>
+      <w:r>
+        <w:t xml:space="preserve">              ButtonMiddleText</w:t>
+      </w:r>
+    </w:p>
+    <w:p>
+      <w:r>
+        <w:t xml:space="preserve">              Show a button in the middle of the prompt with the specified text</w:t>
+      </w:r>
+    </w:p>
+    <w:p>
+      <w:pPr>
+        <w:ind w:firstLine="720"/>
+      </w:pPr>
       <w:r>
         <w:lastRenderedPageBreak/>
-        <w:t xml:space="preserve">              Uninstalls an MSI using a product code</w:t>
-      </w:r>
-    </w:p>
-    <w:p>
-      <w:r>
-        <w:t xml:space="preserve">              -------------------------- EXAMPLE 4 --------------------------</w:t>
-      </w:r>
-    </w:p>
-    <w:p>
-      <w:r>
-        <w:t xml:space="preserve">              C:\PS&gt;Execute-MSI -Action Patch -Path "Adobe_Reader_11.0.3_EN.msp"</w:t>
-      </w:r>
-    </w:p>
-    <w:p>
-      <w:r>
-        <w:t xml:space="preserve">              Installs an MSP</w:t>
+        <w:t>Icon</w:t>
+      </w:r>
+    </w:p>
+    <w:p>
+      <w:r>
+        <w:tab/>
+        <w:t>Show a system icon in the prompt ("Application","Asterisk","Error","Exclamation","Hand","Information","None","Question","Shield","Warning","WinLogo") [Default is "None"]</w:t>
+      </w:r>
+    </w:p>
+    <w:p>
+      <w:pPr>
+        <w:ind w:firstLine="720"/>
+      </w:pPr>
+      <w:r>
+        <w:t>NoWait</w:t>
+      </w:r>
+    </w:p>
+    <w:p>
+      <w:r>
+        <w:tab/>
+        <w:t>Specifies whether to show the prompt asynchronously (i.e. allow the script to continue without waiting for a response) [Default is $false]</w:t>
+      </w:r>
+    </w:p>
+    <w:p>
+      <w:pPr>
+        <w:ind w:firstLine="720"/>
+      </w:pPr>
+      <w:r>
+        <w:t xml:space="preserve">PersistPrompt </w:t>
+      </w:r>
+    </w:p>
+    <w:p>
+      <w:r>
+        <w:t xml:space="preserve">    </w:t>
+      </w:r>
+      <w:r>
+        <w:tab/>
+        <w:t>Specify whether to make the prompt persist in the center of the screen every 10 seconds. The user will have no option but to respond to the prompt - resistance is futile!</w:t>
+      </w:r>
+    </w:p>
+    <w:p>
+      <w:pPr>
+        <w:ind w:firstLine="720"/>
+      </w:pPr>
+      <w:r>
+        <w:t xml:space="preserve">MinimizeWindows </w:t>
+      </w:r>
+    </w:p>
+    <w:p>
+      <w:r>
+        <w:t xml:space="preserve">    </w:t>
+      </w:r>
+      <w:r>
+        <w:tab/>
+        <w:t>Specifies whether to minimize other windows when displaying prompt [Default is false]</w:t>
+      </w:r>
+    </w:p>
+    <w:p>
+      <w:r>
+        <w:tab/>
+        <w:t>Timeout</w:t>
+      </w:r>
+    </w:p>
+    <w:p>
+      <w:r>
+        <w:tab/>
+      </w:r>
+      <w:r>
+        <w:t>Specifies the period in seconds after which the prompt should timeout [Default is the UI timeout value set in the config XML file]</w:t>
+      </w:r>
+    </w:p>
+    <w:p>
+      <w:pPr>
+        <w:ind w:firstLine="720"/>
+      </w:pPr>
+      <w:r>
+        <w:t>ExitOnTimeout</w:t>
+      </w:r>
+    </w:p>
+    <w:p>
+      <w:r>
+        <w:tab/>
+      </w:r>
+      <w:r>
+        <w:t xml:space="preserve">Specifies </w:t>
+      </w:r>
+      <w:r>
+        <w:t>whether to exit the script if the UI times out. [Default is true]</w:t>
+      </w:r>
+    </w:p>
+    <w:p>
+      <w:r>
+        <w:rPr>
+          <w:b/>
+        </w:rPr>
+        <w:t>Examples</w:t>
+      </w:r>
+      <w:r>
+        <w:t xml:space="preserve">    : </w:t>
+      </w:r>
+    </w:p>
+    <w:p>
+      <w:r>
+        <w:t xml:space="preserve">              -------------------------- EXAMPLE 1 --------------------------</w:t>
+      </w:r>
+    </w:p>
+    <w:p>
+      <w:r>
+        <w:t xml:space="preserve">              C:\PS&gt;Show-InstallationPrompt -Message "Do you want to proceed with the installation?" -buttonRightText "Yes" -buttonLeftText "No"</w:t>
+      </w:r>
+    </w:p>
+    <w:p>
+      <w:r>
+        <w:t xml:space="preserve">              -------------------------- EXAMPLE 2 --------------------------</w:t>
+      </w:r>
+    </w:p>
+    <w:p>
+      <w:r>
+        <w:t xml:space="preserve">              C:\PS&gt;Show-InstallationPrompt -Title "Funny Prompt" -Message "How are you feeling today?" -ButtonRightText "Good" -ButtonLeftText "Bad" -ButtonMiddleText </w:t>
+      </w:r>
+    </w:p>
+    <w:p>
+      <w:r>
+        <w:t xml:space="preserve">              "Indifferent"</w:t>
+      </w:r>
+    </w:p>
+    <w:p>
+      <w:r>
+        <w:t xml:space="preserve">              -------------------------- EXAMPLE 3 --------------------------</w:t>
+      </w:r>
+    </w:p>
+    <w:p>
+      <w:r>
+        <w:t xml:space="preserve">              C:\PS&gt;</w:t>
+      </w:r>
+      <w:r>
+        <w:t>Show-InstallationPrompt -Message "You can customise text to appear at the end of an install, or remove it completely for unattended installations." -Icon Information -NoWait</w:t>
       </w:r>
     </w:p>
     <w:p>
       <w:pPr>
         <w:pStyle w:val="Heading3"/>
       </w:pPr>
-      <w:bookmarkStart w:id="46" w:name="_Toc381000232"/>
-      <w:r>
-        <w:t>Execute-Process</w:t>
-      </w:r>
-      <w:bookmarkEnd w:id="46"/>
+      <w:bookmarkStart w:id="75" w:name="_Toc381000260"/>
+      <w:r>
+        <w:t>Show-InstallationRestartPrompt</w:t>
+      </w:r>
+      <w:bookmarkEnd w:id="75"/>
     </w:p>
     <w:p>
       <w:r>
@@ -15444,7 +18665,7 @@
         <w:t>Synopsis</w:t>
       </w:r>
       <w:r>
-        <w:t xml:space="preserve">    : Function to execute a process, with optional arguments, working directory, window style.</w:t>
+        <w:t xml:space="preserve">    : Displays a restart prompt with a countdown to a forced restart.</w:t>
       </w:r>
     </w:p>
     <w:p>
@@ -15460,758 +18681,7 @@
     </w:p>
     <w:p>
       <w:r>
-        <w:t xml:space="preserve">              Executes a process, e.g. a file included in the Files directory of the App Deploy Toolkit, or a file on the local machine.</w:t>
-      </w:r>
-    </w:p>
-    <w:p>
-      <w:r>
-        <w:t xml:space="preserve">              Provides various options for handling the return codes (see Parameters)</w:t>
-      </w:r>
-    </w:p>
-    <w:p>
-      <w:r>
-        <w:rPr>
-          <w:b/>
-        </w:rPr>
-        <w:t xml:space="preserve">Parameter  </w:t>
-      </w:r>
-      <w:r>
-        <w:t xml:space="preserve"> : FilePath</w:t>
-      </w:r>
-    </w:p>
-    <w:p>
-      <w:r>
-        <w:t xml:space="preserve">              Path of the file you want to execute. </w:t>
-      </w:r>
-    </w:p>
-    <w:p>
-      <w:r>
-        <w:t xml:space="preserve">              If the file is located directly in the "Files" directory of the App Deploy Toolkit, only the file name needs to be specified.</w:t>
-      </w:r>
-    </w:p>
-    <w:p>
-      <w:r>
-        <w:t xml:space="preserve">              Otherwise, the full path of the file must be specified. If the files is in a subdirectory of "Files", use the "$dirFiles" variable as shown in the example above.</w:t>
-      </w:r>
-    </w:p>
-    <w:p>
-      <w:r>
-        <w:t xml:space="preserve">              Arguments</w:t>
-      </w:r>
-    </w:p>
-    <w:p>
-      <w:r>
-        <w:t xml:space="preserve">              Arguments to be passed to the executable</w:t>
-      </w:r>
-    </w:p>
-    <w:p>
-      <w:r>
-        <w:t xml:space="preserve">              WindowStyle</w:t>
-      </w:r>
-    </w:p>
-    <w:p>
-      <w:r>
-        <w:t xml:space="preserve">              Style of the window of the process executed: "Normal","Hidden","Maximized","Minimized" [Default is "Normal"]</w:t>
-      </w:r>
-    </w:p>
-    <w:p>
-      <w:r>
-        <w:t xml:space="preserve">              WorkingDirectory</w:t>
-      </w:r>
-    </w:p>
-    <w:p>
-      <w:r>
-        <w:t xml:space="preserve">              The working directory used for executing the process.</w:t>
-      </w:r>
-    </w:p>
-    <w:p>
-      <w:r>
-        <w:t xml:space="preserve">              Defaults to the directory of the file being executed.</w:t>
-      </w:r>
-    </w:p>
-    <w:p>
-      <w:r>
-        <w:t xml:space="preserve">              NoWait</w:t>
-      </w:r>
-    </w:p>
-    <w:p>
-      <w:r>
-        <w:t xml:space="preserve">              PassThru</w:t>
-      </w:r>
-    </w:p>
-    <w:p>
-      <w:r>
-        <w:t xml:space="preserve">              Returns STDOut and STDErr output from the process.</w:t>
-      </w:r>
-    </w:p>
-    <w:p>
-      <w:r>
-        <w:t xml:space="preserve">              IgnoreExitCodes</w:t>
-      </w:r>
-    </w:p>
-    <w:p>
-      <w:r>
-        <w:t xml:space="preserve">              List the exit codes you want to ignore.</w:t>
-      </w:r>
-    </w:p>
-    <w:p>
-      <w:r>
-        <w:t xml:space="preserve">              ContinueOnError</w:t>
-      </w:r>
-    </w:p>
-    <w:p>
-      <w:r>
-        <w:lastRenderedPageBreak/>
-        <w:t xml:space="preserve">              Continue if an exit code is returned by the process that is not recognised by the App Deploy Toolkit.</w:t>
-      </w:r>
-    </w:p>
-    <w:p>
-      <w:r>
-        <w:rPr>
-          <w:b/>
-        </w:rPr>
-        <w:t>Examples</w:t>
-      </w:r>
-      <w:r>
-        <w:t xml:space="preserve">    : </w:t>
-      </w:r>
-    </w:p>
-    <w:p>
-      <w:r>
-        <w:t xml:space="preserve">              -------------------------- EXAMPLE 1 --------------------------</w:t>
-      </w:r>
-    </w:p>
-    <w:p>
-      <w:r>
-        <w:t xml:space="preserve">              C:\PS&gt;Execute-Process -FilePath "uninstall_flash_player_64bit.exe" -Arguments "/uninstall" -WindowStyle Hidden</w:t>
-      </w:r>
-    </w:p>
-    <w:p>
-      <w:r>
-        <w:t xml:space="preserve">              If the file is in the "Files" directory of the App Deploy Toolkit, only the file name needs to be specified.</w:t>
-      </w:r>
-    </w:p>
-    <w:p>
-      <w:r>
-        <w:t xml:space="preserve">              -------------------------- EXAMPLE 2 --------------------------</w:t>
-      </w:r>
-    </w:p>
-    <w:p>
-      <w:r>
-        <w:t xml:space="preserve">              C:\PS&gt;Execute-Process -FilePath "$dirFiles\Bin\setup.exe" -Arguments "/S" -WindowStyle Hidden</w:t>
-      </w:r>
-    </w:p>
-    <w:p>
-      <w:r>
-        <w:t xml:space="preserve">              -------------------------- EXAMPLE 3 --------------------------</w:t>
-      </w:r>
-    </w:p>
-    <w:p>
-      <w:r>
-        <w:t xml:space="preserve">              C:\PS&gt;Execute-Process -FilePath "setup.exe" -Arguments "/S" -IgnoreExitCodes "1,2"</w:t>
-      </w:r>
-    </w:p>
-    <w:p>
-      <w:pPr>
-        <w:pStyle w:val="Heading3"/>
-      </w:pPr>
-      <w:bookmarkStart w:id="47" w:name="_Toc381000233"/>
-      <w:r>
-        <w:t>Exit-Script</w:t>
-      </w:r>
-      <w:bookmarkEnd w:id="47"/>
-    </w:p>
-    <w:p>
-      <w:r>
-        <w:rPr>
-          <w:b/>
-        </w:rPr>
-        <w:t>Synopsis</w:t>
-      </w:r>
-      <w:r>
-        <w:t xml:space="preserve">    : This function exits the scripts, performs cleanup actions and passes an exit code to the parent process.</w:t>
-      </w:r>
-    </w:p>
-    <w:p>
-      <w:r>
-        <w:rPr>
-          <w:b/>
-        </w:rPr>
-        <w:t>Description</w:t>
-      </w:r>
-      <w:r>
-        <w:t xml:space="preserve">: </w:t>
-      </w:r>
-    </w:p>
-    <w:p>
-      <w:r>
-        <w:t xml:space="preserve">              This function should always be used when exiting the script, to ensure cleanup actions are performed.</w:t>
-      </w:r>
-    </w:p>
-    <w:p>
-      <w:r>
-        <w:t xml:space="preserve">              This function performs cleanup actions, such as closing down dialogs and unblocking blocked applications.</w:t>
-      </w:r>
-    </w:p>
-    <w:p>
-      <w:r>
-        <w:t xml:space="preserve">              It displays a balloon tip notification to indicate the setup is complete and whether it was a success or a failure.</w:t>
-      </w:r>
-    </w:p>
-    <w:p>
-      <w:r>
-        <w:t xml:space="preserve">              The function determines what exit code to pass to the parent process depending on the the options specified in the deployment script, e.g. </w:t>
-      </w:r>
-    </w:p>
-    <w:p>
-      <w:r>
-        <w:t xml:space="preserve">              If $AllowRebootPassThru is set to False, it will suppress any "3010" exit codes detected during the installation and instead pass the "0" exit code.</w:t>
-      </w:r>
-    </w:p>
-    <w:p>
-      <w:r>
-        <w:rPr>
-          <w:b/>
-        </w:rPr>
-        <w:t xml:space="preserve">Parameter  </w:t>
-      </w:r>
-      <w:r>
-        <w:t xml:space="preserve"> : ExitCode</w:t>
-      </w:r>
-    </w:p>
-    <w:p>
-      <w:r>
-        <w:t xml:space="preserve">              The exit code to be passed from the script to the parent process, e.g. SCCM</w:t>
-      </w:r>
-    </w:p>
-    <w:p>
-      <w:pPr>
-        <w:rPr>
-          <w:lang w:val="fr-FR"/>
-        </w:rPr>
-      </w:pPr>
-      <w:r>
-        <w:rPr>
-          <w:b/>
-          <w:lang w:val="fr-FR"/>
-        </w:rPr>
-        <w:t>Examples</w:t>
-      </w:r>
-      <w:r>
-        <w:rPr>
-          <w:lang w:val="fr-FR"/>
-        </w:rPr>
-        <w:t xml:space="preserve">    : </w:t>
-      </w:r>
-    </w:p>
-    <w:p>
-      <w:pPr>
-        <w:rPr>
-          <w:lang w:val="fr-FR"/>
-        </w:rPr>
-      </w:pPr>
-      <w:r>
-        <w:rPr>
-          <w:lang w:val="fr-FR"/>
-        </w:rPr>
-        <w:t xml:space="preserve">              -------------------------- EXAMPLE 1 --------------------------</w:t>
-      </w:r>
-    </w:p>
-    <w:p>
-      <w:pPr>
-        <w:rPr>
-          <w:lang w:val="fr-FR"/>
-        </w:rPr>
-      </w:pPr>
-      <w:r>
-        <w:rPr>
-          <w:lang w:val="fr-FR"/>
-        </w:rPr>
-        <w:t xml:space="preserve">              C:\PS&gt;Exit-Script -ExitCode "0"</w:t>
-      </w:r>
-    </w:p>
-    <w:p>
-      <w:pPr>
-        <w:rPr>
-          <w:lang w:val="fr-FR"/>
-        </w:rPr>
-      </w:pPr>
-      <w:r>
-        <w:rPr>
-          <w:lang w:val="fr-FR"/>
-        </w:rPr>
-        <w:t xml:space="preserve">              -------------------------- EXAMPLE 2 --------------------------</w:t>
-      </w:r>
-    </w:p>
-    <w:p>
-      <w:pPr>
-        <w:rPr>
-          <w:lang w:val="fr-FR"/>
-        </w:rPr>
-      </w:pPr>
-      <w:r>
-        <w:rPr>
-          <w:lang w:val="fr-FR"/>
-        </w:rPr>
-        <w:lastRenderedPageBreak/>
-        <w:t xml:space="preserve">              C:\PS&gt;Exit-Script -ExitCode "1618"</w:t>
-      </w:r>
-    </w:p>
-    <w:p>
-      <w:pPr>
-        <w:pStyle w:val="Heading3"/>
-      </w:pPr>
-      <w:bookmarkStart w:id="48" w:name="_Toc381000234"/>
-      <w:r>
-        <w:t>Disable-TerminalServerInstallMode</w:t>
-      </w:r>
-      <w:bookmarkEnd w:id="48"/>
-    </w:p>
-    <w:p>
-      <w:r>
-        <w:rPr>
-          <w:b/>
-        </w:rPr>
-        <w:t>Synopsis</w:t>
-      </w:r>
-      <w:r>
-        <w:t xml:space="preserve">    :     Changes to user execute mode for Remote Desktop Session Host/Citrix servers</w:t>
-      </w:r>
-    </w:p>
-    <w:p>
-      <w:r>
-        <w:rPr>
-          <w:b/>
-        </w:rPr>
-        <w:t>Description</w:t>
-      </w:r>
-      <w:r>
-        <w:t>:     Changes to user execute mode for Remote Desktop Session Host/Citrix servers</w:t>
-      </w:r>
-    </w:p>
-    <w:p>
-      <w:r>
-        <w:rPr>
-          <w:b/>
-        </w:rPr>
-        <w:t xml:space="preserve">Parameter  </w:t>
-      </w:r>
-      <w:r>
-        <w:t xml:space="preserve"> :</w:t>
-      </w:r>
-    </w:p>
-    <w:p>
-      <w:r>
-        <w:rPr>
-          <w:b/>
-        </w:rPr>
-        <w:t>Examples</w:t>
-      </w:r>
-      <w:r>
-        <w:t xml:space="preserve">    : </w:t>
-      </w:r>
-    </w:p>
-    <w:p>
-      <w:r>
-        <w:t xml:space="preserve">              -------------------------- EXAMPLE 1 --------------------------</w:t>
-      </w:r>
-    </w:p>
-    <w:p>
-      <w:r>
-        <w:t xml:space="preserve">              C:\PS&gt;Disable-TerminalServerInstallMode</w:t>
-      </w:r>
-    </w:p>
-    <w:p>
-      <w:pPr>
-        <w:rPr>
-          <w:lang w:val="fr-FR"/>
-        </w:rPr>
-      </w:pPr>
-    </w:p>
-    <w:p>
-      <w:pPr>
-        <w:pStyle w:val="Heading3"/>
-      </w:pPr>
-      <w:bookmarkStart w:id="49" w:name="_Toc381000235"/>
-      <w:r>
-        <w:t>Get-FileVersion</w:t>
-      </w:r>
-      <w:bookmarkEnd w:id="49"/>
-    </w:p>
-    <w:p>
-      <w:r>
-        <w:rPr>
-          <w:b/>
-        </w:rPr>
-        <w:t>Synopsis</w:t>
-      </w:r>
-      <w:r>
-        <w:t xml:space="preserve">    : Gets the version of the specified file</w:t>
-      </w:r>
-    </w:p>
-    <w:p>
-      <w:r>
-        <w:rPr>
-          <w:b/>
-        </w:rPr>
-        <w:t>Description</w:t>
-      </w:r>
-      <w:r>
-        <w:t xml:space="preserve">: </w:t>
-      </w:r>
-    </w:p>
-    <w:p>
-      <w:r>
-        <w:t xml:space="preserve">              Gets the version of the specified file</w:t>
-      </w:r>
-    </w:p>
-    <w:p>
-      <w:r>
-        <w:rPr>
-          <w:b/>
-        </w:rPr>
-        <w:t xml:space="preserve">Parameter  </w:t>
-      </w:r>
-      <w:r>
-        <w:t xml:space="preserve"> : File</w:t>
-      </w:r>
-    </w:p>
-    <w:p>
-      <w:r>
-        <w:t xml:space="preserve">              Path of the file</w:t>
-      </w:r>
-    </w:p>
-    <w:p>
-      <w:r>
-        <w:t xml:space="preserve">              ContinueOnError</w:t>
-      </w:r>
-    </w:p>
-    <w:p>
-      <w:r>
-        <w:t xml:space="preserve">              Continue if an error is encountered</w:t>
-      </w:r>
-    </w:p>
-    <w:p>
-      <w:r>
-        <w:rPr>
-          <w:b/>
-        </w:rPr>
-        <w:t>Examples</w:t>
-      </w:r>
-      <w:r>
-        <w:t xml:space="preserve">    : </w:t>
-      </w:r>
-    </w:p>
-    <w:p>
-      <w:r>
-        <w:t xml:space="preserve">              -------------------------- EXAMPLE 1 --------------------------</w:t>
-      </w:r>
-    </w:p>
-    <w:p>
-      <w:r>
-        <w:t xml:space="preserve">              C:\PS&gt;Get-FileVersion "$envProgramFilesX86\Adobe\Reader 11.0\Reader\AcroRd32.exe"</w:t>
-      </w:r>
-    </w:p>
-    <w:p>
-      <w:pPr>
-        <w:pStyle w:val="Heading3"/>
-      </w:pPr>
-      <w:bookmarkStart w:id="50" w:name="_Toc381000236"/>
-      <w:r>
-        <w:t>Get-HardwarePlatform</w:t>
-      </w:r>
-      <w:bookmarkEnd w:id="50"/>
-    </w:p>
-    <w:p>
-      <w:r>
-        <w:rPr>
-          <w:b/>
-        </w:rPr>
-        <w:t>Synopsis</w:t>
-      </w:r>
-      <w:r>
-        <w:t xml:space="preserve">    : Retrieves information about the hardware platform (physical or virtual)</w:t>
-      </w:r>
-    </w:p>
-    <w:p>
-      <w:r>
-        <w:rPr>
-          <w:b/>
-        </w:rPr>
-        <w:t>Description</w:t>
-      </w:r>
-      <w:r>
-        <w:t xml:space="preserve">: </w:t>
-      </w:r>
-    </w:p>
-    <w:p>
-      <w:r>
-        <w:t xml:space="preserve">              Retrieves information about the hardware platform (physical or virtual)</w:t>
-      </w:r>
-    </w:p>
-    <w:p>
-      <w:r>
-        <w:rPr>
-          <w:b/>
-        </w:rPr>
-        <w:t xml:space="preserve">Parameter  </w:t>
-      </w:r>
-      <w:r>
-        <w:t xml:space="preserve"> : ContinueOnError</w:t>
-      </w:r>
-    </w:p>
-    <w:p>
-      <w:r>
-        <w:t xml:space="preserve">              Continue if an error is encountered</w:t>
-      </w:r>
-    </w:p>
-    <w:p>
-      <w:r>
-        <w:rPr>
-          <w:b/>
-        </w:rPr>
-        <w:t>Examples</w:t>
-      </w:r>
-      <w:r>
-        <w:t xml:space="preserve">    : </w:t>
-      </w:r>
-    </w:p>
-    <w:p>
-      <w:r>
-        <w:t xml:space="preserve">              -------------------------- EXAMPLE 1 --------------------------</w:t>
-      </w:r>
-    </w:p>
-    <w:p>
-      <w:r>
-        <w:t xml:space="preserve">              C:\PS&gt;Get-HardwarePlatform</w:t>
-      </w:r>
-    </w:p>
-    <w:p>
-      <w:pPr>
-        <w:pStyle w:val="Heading3"/>
-      </w:pPr>
-      <w:bookmarkStart w:id="51" w:name="_Toc381000237"/>
-      <w:r>
-        <w:lastRenderedPageBreak/>
-        <w:t>Get-IniContent</w:t>
-      </w:r>
-      <w:bookmarkEnd w:id="51"/>
-    </w:p>
-    <w:p>
-      <w:r>
-        <w:rPr>
-          <w:b/>
-        </w:rPr>
-        <w:t>Synopsis</w:t>
-      </w:r>
-      <w:r>
-        <w:t xml:space="preserve">    : Parses an ini file and returns the contents as objects with ini section, name and value properties</w:t>
-      </w:r>
-    </w:p>
-    <w:p>
-      <w:r>
-        <w:rPr>
-          <w:b/>
-        </w:rPr>
-        <w:t>Description</w:t>
-      </w:r>
-      <w:r>
-        <w:t xml:space="preserve">: </w:t>
-      </w:r>
-    </w:p>
-    <w:p>
-      <w:r>
-        <w:t xml:space="preserve">              Parses an ini file and returns the contents as objects with ini section, name and value properties</w:t>
-      </w:r>
-    </w:p>
-    <w:p>
-      <w:r>
-        <w:rPr>
-          <w:b/>
-        </w:rPr>
-        <w:t xml:space="preserve">Parameter  </w:t>
-      </w:r>
-      <w:r>
-        <w:t xml:space="preserve"> : FilePath</w:t>
-      </w:r>
-    </w:p>
-    <w:p>
-      <w:r>
-        <w:t xml:space="preserve">              Path to the ini file</w:t>
-      </w:r>
-    </w:p>
-    <w:p>
-      <w:r>
-        <w:t xml:space="preserve">              ContinueOnError</w:t>
-      </w:r>
-    </w:p>
-    <w:p>
-      <w:r>
-        <w:t xml:space="preserve">              Continue if an error is encountered</w:t>
-      </w:r>
-    </w:p>
-    <w:p>
-      <w:r>
-        <w:rPr>
-          <w:b/>
-        </w:rPr>
-        <w:t>Examples</w:t>
-      </w:r>
-      <w:r>
-        <w:t xml:space="preserve">    : </w:t>
-      </w:r>
-    </w:p>
-    <w:p>
-      <w:r>
-        <w:t xml:space="preserve">              -------------------------- EXAMPLE 1 --------------------------</w:t>
-      </w:r>
-    </w:p>
-    <w:p>
-      <w:r>
-        <w:t xml:space="preserve">              C:\PS&gt;Get-IniContent "$envProgramFilesX86\IBM\Lotus\Notes\notes.ini"</w:t>
-      </w:r>
-    </w:p>
-    <w:p>
-      <w:r>
-        <w:t xml:space="preserve">              -------------------------- EXAMPLE 2 --------------------------</w:t>
-      </w:r>
-    </w:p>
-    <w:p>
-      <w:r>
-        <w:t xml:space="preserve">              C:\PS&gt;Get-IniContent "$envProgramFilesX86\IBM\Lotus\Notes\notes.ini" | Where { $_.Name -eq "KeyFileName" } | Select Value -ExpandProperty Value</w:t>
-      </w:r>
-    </w:p>
-    <w:p>
-      <w:pPr>
-        <w:pStyle w:val="Heading3"/>
-      </w:pPr>
-      <w:bookmarkStart w:id="52" w:name="_Toc381000238"/>
-      <w:r>
-        <w:t>Get-FreeDiskSpace</w:t>
-      </w:r>
-      <w:bookmarkEnd w:id="52"/>
-    </w:p>
-    <w:p>
-      <w:r>
-        <w:rPr>
-          <w:b/>
-        </w:rPr>
-        <w:t>Synopsis</w:t>
-      </w:r>
-      <w:r>
-        <w:t xml:space="preserve">    : </w:t>
-      </w:r>
-      <w:r>
-        <w:t>Retrieves the free disk space in MB on a particular drive (defaults to system drive)</w:t>
-      </w:r>
-    </w:p>
-    <w:p>
-      <w:r>
-        <w:rPr>
-          <w:b/>
-        </w:rPr>
-        <w:t>Description</w:t>
-      </w:r>
-      <w:r>
-        <w:t xml:space="preserve">: </w:t>
-      </w:r>
-    </w:p>
-    <w:p>
-      <w:r>
-        <w:t xml:space="preserve">              </w:t>
-      </w:r>
-      <w:r>
-        <w:t>Retrieves the free disk space in MB on a particular drive (defaults to system drive)</w:t>
-      </w:r>
-    </w:p>
-    <w:p>
-      <w:r>
-        <w:rPr>
-          <w:b/>
-        </w:rPr>
-        <w:t xml:space="preserve">Parameter  </w:t>
-      </w:r>
-      <w:r>
-        <w:t xml:space="preserve"> : Drive</w:t>
-      </w:r>
-    </w:p>
-    <w:p>
-      <w:pPr>
-        <w:ind w:firstLine="720"/>
-      </w:pPr>
-      <w:r>
-        <w:t>Drive to check free disk space on</w:t>
-      </w:r>
-    </w:p>
-    <w:p>
-      <w:r>
-        <w:t xml:space="preserve">              ContinueOnError</w:t>
-      </w:r>
-    </w:p>
-    <w:p>
-      <w:r>
-        <w:t xml:space="preserve">              Continue if an error is encountered</w:t>
-      </w:r>
-    </w:p>
-    <w:p>
-      <w:r>
-        <w:rPr>
-          <w:b/>
-        </w:rPr>
-        <w:t>Examples</w:t>
-      </w:r>
-      <w:r>
-        <w:t xml:space="preserve">    : </w:t>
-      </w:r>
-    </w:p>
-    <w:p>
-      <w:r>
-        <w:t xml:space="preserve">              -------------------------- EXAMPLE 1 --------------------------</w:t>
-      </w:r>
-    </w:p>
-    <w:p>
-      <w:r>
-        <w:t xml:space="preserve">              C:\PS&gt;</w:t>
-      </w:r>
-      <w:r>
-        <w:t xml:space="preserve"> Get-FreeDiskSpace -Drive "C:"</w:t>
-      </w:r>
-    </w:p>
-    <w:p>
-      <w:pPr>
-        <w:pStyle w:val="Heading3"/>
-      </w:pPr>
-      <w:bookmarkStart w:id="53" w:name="_Toc381000239"/>
-      <w:r>
-        <w:t>Get-HardwarePlatform</w:t>
-      </w:r>
-      <w:bookmarkEnd w:id="53"/>
-    </w:p>
-    <w:p>
-      <w:r>
-        <w:rPr>
-          <w:b/>
-        </w:rPr>
-        <w:t>Synopsis</w:t>
-      </w:r>
-      <w:r>
-        <w:t xml:space="preserve">    : Retrieves information about the hardware platform (physical or virtual)</w:t>
-      </w:r>
-    </w:p>
-    <w:p>
-      <w:r>
-        <w:rPr>
-          <w:b/>
-        </w:rPr>
-        <w:t>Description</w:t>
-      </w:r>
-      <w:r>
-        <w:t xml:space="preserve">: </w:t>
-      </w:r>
-    </w:p>
-    <w:p>
-      <w:r>
-        <w:t xml:space="preserve">              Retrieves information about the hardware platform (physical or virtual)</w:t>
+        <w:t xml:space="preserve">              Displays a restart prompt with a countdown to a forced restart.</w:t>
       </w:r>
     </w:p>
     <w:p>
@@ -16223,14 +18693,51 @@
         <w:t xml:space="preserve">Parameter  </w:t>
       </w:r>
       <w:r>
-        <w:t xml:space="preserve"> : ContinueOnError</w:t>
-      </w:r>
-    </w:p>
-    <w:p>
-      <w:r>
-        <w:t xml:space="preserve">              Continue if an error is encountered</w:t>
-      </w:r>
-    </w:p>
+        <w:t xml:space="preserve"> : CountdownSeconds</w:t>
+      </w:r>
+    </w:p>
+    <w:p>
+      <w:r>
+        <w:t xml:space="preserve">              Specifies the number of seconds to countdown to the system restart.</w:t>
+      </w:r>
+    </w:p>
+    <w:p>
+      <w:r>
+        <w:t xml:space="preserve">              CountdownNoHideSeconds</w:t>
+      </w:r>
+    </w:p>
+    <w:p>
+      <w:r>
+        <w:t xml:space="preserve">              Specifies the number of seconds to display the restart prompt without allowing the window to be hidden.</w:t>
+      </w:r>
+    </w:p>
+    <w:p>
+      <w:pPr>
+        <w:ind w:firstLine="720"/>
+      </w:pPr>
+      <w:r>
+        <w:t>NoCountdown</w:t>
+      </w:r>
+    </w:p>
+    <w:p>
+      <w:pPr>
+        <w:ind w:left="675"/>
+      </w:pPr>
+      <w:r>
+        <w:t>Specifies not to show a countdown,</w:t>
+      </w:r>
+      <w:r>
+        <w:t xml:space="preserve"> </w:t>
+      </w:r>
+      <w:r>
+        <w:t xml:space="preserve"> just the Restart Now and Restart Later buttons.</w:t>
+      </w:r>
+      <w:r>
+        <w:t xml:space="preserve"> The UI will restore/reposition itself persistently based on the interval value specified in the config file.</w:t>
+      </w:r>
+    </w:p>
+    <w:p/>
+    <w:p/>
     <w:p>
       <w:r>
         <w:rPr>
@@ -16249,18 +18756,28 @@
     </w:p>
     <w:p>
       <w:r>
-        <w:t xml:space="preserve">              C:\PS&gt;Get-HardwarePlatform</w:t>
+        <w:t xml:space="preserve">              C:\PS&gt;Show-InstallationRestartPrompt -Countdownseconds 600 -CountdownNoHideSeconds 60</w:t>
+      </w:r>
+    </w:p>
+    <w:p>
+      <w:r>
+        <w:t xml:space="preserve">              -------------------------- EXAMPLE 2 --------------------------</w:t>
+      </w:r>
+    </w:p>
+    <w:p>
+      <w:r>
+        <w:t xml:space="preserve">              C:\PS&gt;Show-InstallationRestartPrompt –NoCountdown</w:t>
       </w:r>
     </w:p>
     <w:p>
       <w:pPr>
         <w:pStyle w:val="Heading3"/>
       </w:pPr>
-      <w:bookmarkStart w:id="54" w:name="_Toc381000240"/>
-      <w:r>
-        <w:t>Get-IniContent</w:t>
-      </w:r>
-      <w:bookmarkEnd w:id="54"/>
+      <w:bookmarkStart w:id="76" w:name="_Toc381000261"/>
+      <w:r>
+        <w:t>Show-InstallationWelcome</w:t>
+      </w:r>
+      <w:bookmarkEnd w:id="76"/>
     </w:p>
     <w:p>
       <w:r>
@@ -16270,7 +18787,7 @@
         <w:t>Synopsis</w:t>
       </w:r>
       <w:r>
-        <w:t xml:space="preserve">    : Parses an ini file and returns the contents as objects with ini section, name and value properties</w:t>
+        <w:t xml:space="preserve">    : This function provides a welcome dialog prompting the user with information about the installation and actions to be performed before the installation can begin.</w:t>
       </w:r>
     </w:p>
     <w:p>
@@ -16286,7 +18803,74 @@
     </w:p>
     <w:p>
       <w:r>
-        <w:t xml:space="preserve">              Parses an ini file and returns the contents as objects with ini section, name and value properties</w:t>
+        <w:t xml:space="preserve">              The following prompts can be included in the welcome dialog:</w:t>
+      </w:r>
+    </w:p>
+    <w:p>
+      <w:r>
+        <w:t xml:space="preserve">              Close the specified running applications, or optionally close the applications without showing a prompt (using the -Silent" switch).</w:t>
+      </w:r>
+    </w:p>
+    <w:p>
+      <w:r>
+        <w:t xml:space="preserve">              Defer the installation a certain number of times, for a certain number of days or until a deadline is reached.</w:t>
+      </w:r>
+    </w:p>
+    <w:p>
+      <w:r>
+        <w:t xml:space="preserve">              Countdown until applications are automatically closed.</w:t>
+      </w:r>
+    </w:p>
+    <w:p>
+      <w:r>
+        <w:t xml:space="preserve">              Prevent users from launching the specified applications while the installation is in progress.</w:t>
+      </w:r>
+    </w:p>
+    <w:p>
+      <w:r>
+        <w:t xml:space="preserve">              Notes: </w:t>
+      </w:r>
+    </w:p>
+    <w:p>
+      <w:r>
+        <w:t xml:space="preserve">              The process descriptions are retrieved from WMI, with a fall back on the process name if no </w:t>
+      </w:r>
+      <w:r>
+        <w:t xml:space="preserve">description </w:t>
+      </w:r>
+      <w:r>
+        <w:t xml:space="preserve">is available. Alternatively, you can specify the </w:t>
+      </w:r>
+      <w:r>
+        <w:t xml:space="preserve">description </w:t>
+      </w:r>
+      <w:r>
+        <w:t>yourself</w:t>
+      </w:r>
+      <w:r>
+        <w:t xml:space="preserve"> </w:t>
+      </w:r>
+      <w:r>
+        <w:t>with a '=' symbol</w:t>
+      </w:r>
+      <w:r>
+        <w:t>. See function examples for more information.</w:t>
+      </w:r>
+    </w:p>
+    <w:p>
+      <w:r>
+        <w:lastRenderedPageBreak/>
+        <w:t xml:space="preserve">              The dialog box will timeout after the timeout specified in the XML configuration file (default 1 hour and 55 minutes) to prevent SCCM installations from timing out </w:t>
+      </w:r>
+    </w:p>
+    <w:p>
+      <w:r>
+        <w:t xml:space="preserve">              and returning </w:t>
+      </w:r>
+    </w:p>
+    <w:p>
+      <w:r>
+        <w:t xml:space="preserve">              a failure code to SCCM. When the dialog times out, the script will exit and return a 1618 code (SCCM fast retry code).</w:t>
       </w:r>
     </w:p>
     <w:p>
@@ -16297,538 +18881,732 @@
         <w:t xml:space="preserve">Parameter  </w:t>
       </w:r>
       <w:r>
+        <w:t xml:space="preserve"> : CloseApps</w:t>
+      </w:r>
+    </w:p>
+    <w:p>
+      <w:r>
+        <w:t xml:space="preserve">              Name of the process to stop (do not include the .exe). Specify multiple processes separated by a comma. Specify custom descriptions like this: "winword=Microsoft </w:t>
+      </w:r>
+    </w:p>
+    <w:p>
+      <w:r>
+        <w:t xml:space="preserve">              Office </w:t>
+      </w:r>
+    </w:p>
+    <w:p>
+      <w:r>
+        <w:t xml:space="preserve">              Word,excel=Microsoft Office Excel"</w:t>
+      </w:r>
+    </w:p>
+    <w:p>
+      <w:r>
+        <w:t xml:space="preserve">              Silent</w:t>
+      </w:r>
+    </w:p>
+    <w:p>
+      <w:r>
+        <w:t xml:space="preserve">              Stop processes without prompting the user.</w:t>
+      </w:r>
+    </w:p>
+    <w:p>
+      <w:r>
+        <w:t xml:space="preserve">              CloseAppsCountdown</w:t>
+      </w:r>
+    </w:p>
+    <w:p>
+      <w:r>
+        <w:t xml:space="preserve">              Option to provide a countdown in seconds until the specified applications are automatically closed. This only takes effect if deferral is now allowed or has </w:t>
+      </w:r>
+    </w:p>
+    <w:p>
+      <w:r>
+        <w:t xml:space="preserve">              expired.</w:t>
+      </w:r>
+    </w:p>
+    <w:p>
+      <w:r>
+        <w:t xml:space="preserve">              BlockExecution</w:t>
+      </w:r>
+    </w:p>
+    <w:p>
+      <w:r>
+        <w:t xml:space="preserve">              Option to prevent the user from launching the process/application during the installation</w:t>
+      </w:r>
+    </w:p>
+    <w:p>
+      <w:pPr>
+        <w:ind w:firstLine="720"/>
+      </w:pPr>
+      <w:r>
+        <w:t>AllowDefer</w:t>
+      </w:r>
+    </w:p>
+    <w:p>
+      <w:r>
+        <w:tab/>
+        <w:t>Enables an optional defer button to allow the user to defer the installation.</w:t>
+      </w:r>
+    </w:p>
+    <w:p>
+      <w:pPr>
+        <w:ind w:firstLine="720"/>
+      </w:pPr>
+      <w:r>
+        <w:t>AllowDeferCloseApps</w:t>
+      </w:r>
+    </w:p>
+    <w:p>
+      <w:r>
+        <w:tab/>
+        <w:t>Enables an optional defer button to allow the user to defer the installation only if there are running applications that need to be closed.</w:t>
+      </w:r>
+    </w:p>
+    <w:p>
+      <w:r>
+        <w:t xml:space="preserve">              DeferTimes</w:t>
+      </w:r>
+    </w:p>
+    <w:p>
+      <w:r>
+        <w:t xml:space="preserve">              Specify the number of times the installation can be deferred</w:t>
+      </w:r>
+    </w:p>
+    <w:p>
+      <w:r>
+        <w:t xml:space="preserve">              DeferDays</w:t>
+      </w:r>
+    </w:p>
+    <w:p>
+      <w:r>
+        <w:t xml:space="preserve">              Specify the number of days since first run that the installation can be deferred. This is converted to a deadline.</w:t>
+      </w:r>
+    </w:p>
+    <w:p>
+      <w:r>
+        <w:t xml:space="preserve">              DeferDeadline</w:t>
+      </w:r>
+    </w:p>
+    <w:p>
+      <w:r>
+        <w:t xml:space="preserve">              Specify the deadline date up until which the installation can be deferred.</w:t>
+      </w:r>
+    </w:p>
+    <w:p>
+      <w:r>
+        <w:t xml:space="preserve">              Specify the date in the local culture if the script is intended for that same culture, e.g. </w:t>
+      </w:r>
+    </w:p>
+    <w:p>
+      <w:r>
+        <w:lastRenderedPageBreak/>
+        <w:t xml:space="preserve">              If the script is intended to run on EN-US machines, specify the date in the format "08/25/2013" or "08-25-2013" or "08-25-2013 18:00:00".</w:t>
+      </w:r>
+    </w:p>
+    <w:p>
+      <w:r>
+        <w:t xml:space="preserve">              If the script is intended for multiple cultures, specify the date in the universal sortable date/time format, e.g. "2013-08-22 11:51:52Z"</w:t>
+      </w:r>
+    </w:p>
+    <w:p>
+      <w:r>
+        <w:t xml:space="preserve">              The deadline date will be displayed to the user in the format of their culture.</w:t>
+      </w:r>
+    </w:p>
+    <w:p>
+      <w:r>
+        <w:tab/>
+        <w:t>CheckDiskSpace</w:t>
+      </w:r>
+    </w:p>
+    <w:p>
+      <w:r>
+        <w:tab/>
+      </w:r>
+      <w:r>
+        <w:t>If this parameter is specified without the RequiredDiskSpace parameter, the required disk space is calculated automatically based on the size of the script source and associated files.</w:t>
+      </w:r>
+    </w:p>
+    <w:p>
+      <w:pPr>
+        <w:ind w:firstLine="720"/>
+      </w:pPr>
+      <w:r>
+        <w:t>RequiredDiskSpace</w:t>
+      </w:r>
+    </w:p>
+    <w:p>
+      <w:pPr>
+        <w:ind w:firstLine="720"/>
+      </w:pPr>
+      <w:r>
+        <w:t>Specify required disk space in MB, used in combination with CheckDiskSpace.</w:t>
+      </w:r>
+    </w:p>
+    <w:p>
+      <w:pPr>
+        <w:ind w:firstLine="720"/>
+      </w:pPr>
+      <w:r>
+        <w:t xml:space="preserve">PersistPrompt </w:t>
+      </w:r>
+    </w:p>
+    <w:p>
+      <w:r>
+        <w:t xml:space="preserve">    </w:t>
+      </w:r>
+      <w:r>
+        <w:tab/>
+        <w:t>Specify whether to make the prompt persist in the center of the screen every 10 seconds. The user will have no option but to respond to the prompt - resistance is futile!</w:t>
+      </w:r>
+    </w:p>
+    <w:p>
+      <w:pPr>
+        <w:ind w:firstLine="720"/>
+      </w:pPr>
+      <w:r>
+        <w:t xml:space="preserve">MinimizeWindows </w:t>
+      </w:r>
+    </w:p>
+    <w:p>
+      <w:r>
+        <w:t xml:space="preserve">    </w:t>
+      </w:r>
+      <w:r>
+        <w:tab/>
+        <w:t>Specifies whether to minimize other windows when dis</w:t>
+      </w:r>
+      <w:r>
+        <w:t>playing prompt [Default is true</w:t>
+      </w:r>
+      <w:r>
+        <w:t>]</w:t>
+      </w:r>
+    </w:p>
+    <w:p>
+      <w:r>
+        <w:rPr>
+          <w:b/>
+        </w:rPr>
+        <w:t>Examples</w:t>
+      </w:r>
+      <w:r>
+        <w:t xml:space="preserve">    : </w:t>
+      </w:r>
+    </w:p>
+    <w:p>
+      <w:r>
+        <w:t xml:space="preserve">              -------------------------- EXAMPLE 1 --------------------------</w:t>
+      </w:r>
+    </w:p>
+    <w:p>
+      <w:r>
+        <w:t xml:space="preserve">              C:\PS&gt;Show-</w:t>
+      </w:r>
+      <w:r>
+        <w:t>Installation</w:t>
+      </w:r>
+      <w:r>
+        <w:t>Welcome -CloseApps "iexplore,winword,excel"</w:t>
+      </w:r>
+    </w:p>
+    <w:p>
+      <w:r>
+        <w:t xml:space="preserve">              Prompt the user to close Internet Explorer, Word and Excel.</w:t>
+      </w:r>
+    </w:p>
+    <w:p>
+      <w:r>
+        <w:t xml:space="preserve">              -------------------------- EXAMPLE 2 --------------------------</w:t>
+      </w:r>
+    </w:p>
+    <w:p>
+      <w:r>
+        <w:t xml:space="preserve">              C:\PS&gt;Show-</w:t>
+      </w:r>
+      <w:r>
+        <w:t>Installation</w:t>
+      </w:r>
+      <w:r>
+        <w:t>Welcome -CloseApps "winword,excel" -Silent</w:t>
+      </w:r>
+    </w:p>
+    <w:p>
+      <w:r>
+        <w:t xml:space="preserve">              Close Word and Excel without prompting the user.</w:t>
+      </w:r>
+    </w:p>
+    <w:p>
+      <w:r>
+        <w:t xml:space="preserve">              -------------------------- EXAMPLE 3 --------------------------</w:t>
+      </w:r>
+    </w:p>
+    <w:p>
+      <w:r>
+        <w:t xml:space="preserve">              C:\PS&gt;Show-</w:t>
+      </w:r>
+      <w:r>
+        <w:t>Installation</w:t>
+      </w:r>
+      <w:r>
+        <w:t>Welcome -CloseApps "winword,excel" -BlockExecution</w:t>
+      </w:r>
+    </w:p>
+    <w:p>
+      <w:r>
+        <w:t xml:space="preserve">              Close Word and Excel and prevent the user from launching the applications while the installation is in progress.</w:t>
+      </w:r>
+    </w:p>
+    <w:p>
+      <w:r>
+        <w:t xml:space="preserve">              -------------------------- EXAMPLE 4 --------------------------</w:t>
+      </w:r>
+    </w:p>
+    <w:p>
+      <w:r>
+        <w:t xml:space="preserve">              C:\PS&gt;Show-</w:t>
+      </w:r>
+      <w:r>
+        <w:t>Installation</w:t>
+      </w:r>
+      <w:r>
+        <w:t>Welcome -CloseApps "winword=Microsoft Office Word,excel=Microsoft Office Excel" -CloseAppsCountdown "600"</w:t>
+      </w:r>
+    </w:p>
+    <w:p>
+      <w:r>
+        <w:t xml:space="preserve">              Prompt the user to close Word and Excel, with customized descriptions for the applications and automatically close the applications after 10 minutes.</w:t>
+      </w:r>
+    </w:p>
+    <w:p>
+      <w:r>
+        <w:lastRenderedPageBreak/>
+        <w:t xml:space="preserve">              -------------------------- EXAMPLE 5 --------------------------</w:t>
+      </w:r>
+    </w:p>
+    <w:p>
+      <w:r>
+        <w:t>Show-InstallationWelcome -CloseApps "winword.exe,msaccess.exe,excel.exe" -PersistPrompt</w:t>
+      </w:r>
+    </w:p>
+    <w:p>
+      <w:r>
+        <w:tab/>
+        <w:t xml:space="preserve">Prompt the user to close Word, MSAccess and Excel if the processes match the exact name specified (use .exe for exact matches). </w:t>
+      </w:r>
+    </w:p>
+    <w:p>
+      <w:r>
+        <w:t xml:space="preserve">    By using the PersistPrompt switch, the dialog will return to the center of the screen every 10 seconds so the user cannot ignore it by dragging it aside.</w:t>
+      </w:r>
+    </w:p>
+    <w:p>
+      <w:r>
+        <w:t xml:space="preserve">              -------------------------- EXAMPLE </w:t>
+      </w:r>
+      <w:r>
+        <w:t>6</w:t>
+      </w:r>
+      <w:r>
+        <w:t xml:space="preserve"> --------------------------</w:t>
+      </w:r>
+    </w:p>
+    <w:p>
+      <w:r>
+        <w:t xml:space="preserve">              C:\PS&gt;Show-</w:t>
+      </w:r>
+      <w:r>
+        <w:t>Installation</w:t>
+      </w:r>
+      <w:r>
+        <w:t>Welcome -AllowDefer -DeferDeadline "25/08/2013"</w:t>
+      </w:r>
+    </w:p>
+    <w:p>
+      <w:r>
+        <w:t xml:space="preserve">              Allow the user to defer the installation until the deadline is reached.</w:t>
+      </w:r>
+    </w:p>
+    <w:p>
+      <w:r>
+        <w:t xml:space="preserve">              ----</w:t>
+      </w:r>
+      <w:r>
+        <w:t>---------------------- EXAMPLE 7</w:t>
+      </w:r>
+      <w:r>
+        <w:t xml:space="preserve"> --------------------------</w:t>
+      </w:r>
+    </w:p>
+    <w:p>
+      <w:r>
+        <w:t xml:space="preserve">              C:\PS&gt;Show-</w:t>
+      </w:r>
+      <w:r>
+        <w:t>Installation</w:t>
+      </w:r>
+      <w:r>
+        <w:t>Welcome -CloseApps "winword,excel" -BlockExecution -AllowDefer -DeferTimes "10" -DeferDeadline "25/08/2013" -CloseAppsCountdown "600"</w:t>
+      </w:r>
+    </w:p>
+    <w:p>
+      <w:r>
+        <w:t xml:space="preserve">              Close Word and Excel and prevent the user from launching the applications while the installation is in progress. </w:t>
+      </w:r>
+    </w:p>
+    <w:p>
+      <w:r>
+        <w:t xml:space="preserve">              Allow the user to defer the installation a maximum of 10 times or until the deadline is reached, whichever happens first. </w:t>
+      </w:r>
+    </w:p>
+    <w:p>
+      <w:r>
+        <w:t xml:space="preserve">              When deferral expires, prompt the user to close the applications and automatically close them after 10 minutes.</w:t>
+      </w:r>
+    </w:p>
+    <w:p>
+      <w:pPr>
+        <w:pStyle w:val="Heading3"/>
+      </w:pPr>
+      <w:bookmarkStart w:id="77" w:name="_Toc381000262"/>
+      <w:r>
+        <w:t>Test-Battery</w:t>
+      </w:r>
+      <w:bookmarkEnd w:id="77"/>
+    </w:p>
+    <w:p>
+      <w:r>
+        <w:rPr>
+          <w:b/>
+        </w:rPr>
+        <w:t>Synopsis</w:t>
+      </w:r>
+      <w:r>
+        <w:t xml:space="preserve">    : Tests whether the local machine is running on battery</w:t>
+      </w:r>
+    </w:p>
+    <w:p>
+      <w:r>
+        <w:rPr>
+          <w:b/>
+        </w:rPr>
+        <w:t>Description</w:t>
+      </w:r>
+      <w:r>
+        <w:t xml:space="preserve">: </w:t>
+      </w:r>
+    </w:p>
+    <w:p>
+      <w:r>
+        <w:t xml:space="preserve">              Tests whether the local machine is running on battery and returns true/false</w:t>
+      </w:r>
+    </w:p>
+    <w:p>
+      <w:r>
+        <w:rPr>
+          <w:b/>
+        </w:rPr>
+        <w:t xml:space="preserve">Parameter  </w:t>
+      </w:r>
+      <w:r>
+        <w:t xml:space="preserve"> : </w:t>
+      </w:r>
+    </w:p>
+    <w:p>
+      <w:r>
+        <w:rPr>
+          <w:b/>
+        </w:rPr>
+        <w:t>Examples</w:t>
+      </w:r>
+      <w:r>
+        <w:t xml:space="preserve">    : </w:t>
+      </w:r>
+    </w:p>
+    <w:p>
+      <w:r>
+        <w:t xml:space="preserve">              -------------------------- EXAMPLE 1 --------------------------</w:t>
+      </w:r>
+    </w:p>
+    <w:p>
+      <w:r>
+        <w:t xml:space="preserve">              C:\PS&gt;Test-Battery</w:t>
+      </w:r>
+    </w:p>
+    <w:p>
+      <w:r>
+        <w:t xml:space="preserve">              -------------------------- EXAMPLE 2 --------------------------</w:t>
+      </w:r>
+    </w:p>
+    <w:p>
+      <w:r>
+        <w:t xml:space="preserve">              C:\PS&gt;</w:t>
+      </w:r>
+    </w:p>
+    <w:p>
+      <w:pPr>
+        <w:pStyle w:val="Heading3"/>
+      </w:pPr>
+      <w:bookmarkStart w:id="78" w:name="_Toc381000263"/>
+      <w:r>
+        <w:t>Test-MSUpdates</w:t>
+      </w:r>
+      <w:bookmarkEnd w:id="78"/>
+    </w:p>
+    <w:p>
+      <w:r>
+        <w:rPr>
+          <w:b/>
+        </w:rPr>
+        <w:t>Synopsis</w:t>
+      </w:r>
+      <w:r>
+        <w:t xml:space="preserve">    : Test whether an Microsoft Windows update is installed</w:t>
+      </w:r>
+    </w:p>
+    <w:p>
+      <w:r>
+        <w:rPr>
+          <w:b/>
+        </w:rPr>
+        <w:t>Description</w:t>
+      </w:r>
+      <w:r>
+        <w:t xml:space="preserve">: </w:t>
+      </w:r>
+    </w:p>
+    <w:p>
+      <w:r>
+        <w:lastRenderedPageBreak/>
+        <w:t xml:space="preserve">              Test whether an Microsoft Windows update is installed</w:t>
+      </w:r>
+    </w:p>
+    <w:p>
+      <w:r>
+        <w:rPr>
+          <w:b/>
+        </w:rPr>
+        <w:t xml:space="preserve">Parameter  </w:t>
+      </w:r>
+      <w:r>
+        <w:t xml:space="preserve"> : KBNumber</w:t>
+      </w:r>
+    </w:p>
+    <w:p>
+      <w:r>
+        <w:t xml:space="preserve">              KBNumber</w:t>
+      </w:r>
+    </w:p>
+    <w:p>
+      <w:r>
+        <w:rPr>
+          <w:b/>
+        </w:rPr>
+        <w:t>Examples</w:t>
+      </w:r>
+      <w:r>
+        <w:t xml:space="preserve">    : </w:t>
+      </w:r>
+    </w:p>
+    <w:p>
+      <w:r>
+        <w:t xml:space="preserve">              -------------------------- EXAMPLE 1 --------------------------</w:t>
+      </w:r>
+    </w:p>
+    <w:p>
+      <w:r>
+        <w:t xml:space="preserve">              C:\PS&gt;Test-MSUpdates "KB2549864"</w:t>
+      </w:r>
+    </w:p>
+    <w:p>
+      <w:pPr>
+        <w:pStyle w:val="Heading3"/>
+      </w:pPr>
+      <w:bookmarkStart w:id="79" w:name="_Toc381000264"/>
+      <w:r>
+        <w:t>Test-NetworkConnection</w:t>
+      </w:r>
+      <w:bookmarkEnd w:id="79"/>
+    </w:p>
+    <w:p>
+      <w:r>
+        <w:rPr>
+          <w:b/>
+        </w:rPr>
+        <w:t>Synopsis</w:t>
+      </w:r>
+      <w:r>
+        <w:t xml:space="preserve">    : Tests for an active network connection</w:t>
+      </w:r>
+    </w:p>
+    <w:p>
+      <w:r>
+        <w:rPr>
+          <w:b/>
+        </w:rPr>
+        <w:t>Description</w:t>
+      </w:r>
+      <w:r>
+        <w:t xml:space="preserve">: </w:t>
+      </w:r>
+    </w:p>
+    <w:p>
+      <w:r>
+        <w:t xml:space="preserve">              Tests for an active network connection by querying the Win32_NetworkAdapter WMI class.</w:t>
+      </w:r>
+    </w:p>
+    <w:p>
+      <w:r>
+        <w:rPr>
+          <w:b/>
+        </w:rPr>
+        <w:t xml:space="preserve">Parameter  </w:t>
+      </w:r>
+      <w:r>
+        <w:t xml:space="preserve"> : </w:t>
+      </w:r>
+    </w:p>
+    <w:p>
+      <w:r>
+        <w:rPr>
+          <w:b/>
+        </w:rPr>
+        <w:t>Examples</w:t>
+      </w:r>
+      <w:r>
+        <w:t xml:space="preserve">    : </w:t>
+      </w:r>
+    </w:p>
+    <w:p>
+      <w:r>
+        <w:t xml:space="preserve">              -------------------------- EXAMPLE 1 --------------------------</w:t>
+      </w:r>
+    </w:p>
+    <w:p>
+      <w:r>
+        <w:t xml:space="preserve">              C:\PS&gt;Test-NetworkConnection</w:t>
+      </w:r>
+    </w:p>
+    <w:p>
+      <w:pPr>
+        <w:pStyle w:val="Heading3"/>
+      </w:pPr>
+      <w:bookmarkStart w:id="80" w:name="_Toc381000265"/>
+      <w:r>
+        <w:t>Test-PowerPoint</w:t>
+      </w:r>
+      <w:bookmarkEnd w:id="80"/>
+    </w:p>
+    <w:p>
+      <w:r>
+        <w:rPr>
+          <w:b/>
+        </w:rPr>
+        <w:t>Synopsis</w:t>
+      </w:r>
+      <w:r>
+        <w:t xml:space="preserve">    : Tests whether Power point is running in presentation mode</w:t>
+      </w:r>
+    </w:p>
+    <w:p>
+      <w:r>
+        <w:rPr>
+          <w:b/>
+        </w:rPr>
+        <w:t>Description</w:t>
+      </w:r>
+      <w:r>
+        <w:t xml:space="preserve">: </w:t>
+      </w:r>
+    </w:p>
+    <w:p>
+      <w:r>
+        <w:t xml:space="preserve">              Tests whether Power point is running in presentation mode</w:t>
+      </w:r>
+    </w:p>
+    <w:p>
+      <w:r>
+        <w:rPr>
+          <w:b/>
+        </w:rPr>
+        <w:t xml:space="preserve">Parameter  </w:t>
+      </w:r>
+      <w:r>
+        <w:t xml:space="preserve"> : </w:t>
+      </w:r>
+    </w:p>
+    <w:p>
+      <w:r>
+        <w:rPr>
+          <w:b/>
+        </w:rPr>
+        <w:t>Examples</w:t>
+      </w:r>
+      <w:r>
+        <w:t xml:space="preserve">    : </w:t>
+      </w:r>
+    </w:p>
+    <w:p>
+      <w:r>
+        <w:t xml:space="preserve">              -------------------------- EXAMPLE 1 --------------------------</w:t>
+      </w:r>
+    </w:p>
+    <w:p>
+      <w:r>
+        <w:t xml:space="preserve">              C:\PS&gt;Test-PowerPoint</w:t>
+      </w:r>
+    </w:p>
+    <w:p>
+      <w:pPr>
+        <w:pStyle w:val="Heading3"/>
+      </w:pPr>
+      <w:bookmarkStart w:id="81" w:name="_Toc381000266"/>
+      <w:r>
+        <w:t>Unregister-DLL</w:t>
+      </w:r>
+      <w:bookmarkEnd w:id="81"/>
+    </w:p>
+    <w:p>
+      <w:r>
+        <w:rPr>
+          <w:b/>
+        </w:rPr>
+        <w:t>Synopsis</w:t>
+      </w:r>
+      <w:r>
+        <w:t xml:space="preserve">    : Unregisters a DLL file</w:t>
+      </w:r>
+    </w:p>
+    <w:p>
+      <w:r>
+        <w:rPr>
+          <w:b/>
+        </w:rPr>
+        <w:t>Description</w:t>
+      </w:r>
+      <w:r>
+        <w:t xml:space="preserve">: </w:t>
+      </w:r>
+    </w:p>
+    <w:p>
+      <w:r>
+        <w:t xml:space="preserve">              Unregisters a DLL file using regsvr32.exe</w:t>
+      </w:r>
+    </w:p>
+    <w:p>
+      <w:r>
+        <w:rPr>
+          <w:b/>
+        </w:rPr>
+        <w:t xml:space="preserve">Parameter  </w:t>
+      </w:r>
+      <w:r>
         <w:t xml:space="preserve"> : FilePath</w:t>
       </w:r>
     </w:p>
     <w:p>
       <w:r>
-        <w:t xml:space="preserve">              Path to the ini file</w:t>
-      </w:r>
-    </w:p>
-    <w:p>
-      <w:r>
-        <w:t xml:space="preserve">              ContinueOnError</w:t>
-      </w:r>
-    </w:p>
-    <w:p>
-      <w:r>
-        <w:t xml:space="preserve">              Continue if an error is encountered</w:t>
-      </w:r>
-    </w:p>
-    <w:p>
-      <w:r>
-        <w:rPr>
-          <w:b/>
-        </w:rPr>
-        <w:t>Examples</w:t>
-      </w:r>
-      <w:r>
-        <w:t xml:space="preserve">    : </w:t>
-      </w:r>
-    </w:p>
-    <w:p>
-      <w:r>
-        <w:t xml:space="preserve">              -------------------------- EXAMPLE 1 --------------------------</w:t>
-      </w:r>
-    </w:p>
-    <w:p>
-      <w:r>
-        <w:t xml:space="preserve">              C:\PS&gt;Get-IniContent "$envProgramFilesX86\IBM\Lotus\Notes\notes.ini"</w:t>
-      </w:r>
-    </w:p>
-    <w:p>
-      <w:r>
-        <w:t xml:space="preserve">              -------------------------- EXAMPLE 2 --------------------------</w:t>
-      </w:r>
-    </w:p>
-    <w:p>
-      <w:r>
-        <w:t xml:space="preserve">              C:\PS&gt;Get-IniContent "$envProgramFilesX86\IBM\Lotus\Notes\notes.ini" | Where { $_.Name -eq "KeyFileName" } | Select Value -ExpandProperty Value</w:t>
-      </w:r>
-    </w:p>
-    <w:p/>
-    <w:p>
-      <w:pPr>
-        <w:pStyle w:val="Heading3"/>
-      </w:pPr>
-      <w:bookmarkStart w:id="55" w:name="_Toc381000241"/>
-      <w:r>
-        <w:t>Get-InstalledApplication</w:t>
-      </w:r>
-      <w:bookmarkEnd w:id="55"/>
-    </w:p>
-    <w:p>
-      <w:r>
-        <w:rPr>
-          <w:b/>
-        </w:rPr>
-        <w:t>Synopsis</w:t>
-      </w:r>
-      <w:r>
-        <w:t xml:space="preserve">    : Retrieves information about installed applications.</w:t>
-      </w:r>
-    </w:p>
-    <w:p>
-      <w:r>
-        <w:rPr>
-          <w:b/>
-        </w:rPr>
-        <w:t>Description</w:t>
-      </w:r>
-      <w:r>
-        <w:t xml:space="preserve">: </w:t>
-      </w:r>
-    </w:p>
-    <w:p>
-      <w:r>
-        <w:t xml:space="preserve">              Retrieves information about installed applications by querying the registry. You can specify an application name, a product code, or both.</w:t>
-      </w:r>
-    </w:p>
-    <w:p>
-      <w:r>
-        <w:t xml:space="preserve">              Returns information about application publisher, name &amp; version, product code, uninstall string, install source, location &amp; date.</w:t>
-      </w:r>
-    </w:p>
-    <w:p>
-      <w:r>
-        <w:rPr>
-          <w:b/>
-        </w:rPr>
-        <w:t xml:space="preserve">Parameter  </w:t>
-      </w:r>
-      <w:r>
-        <w:t xml:space="preserve"> : Name</w:t>
-      </w:r>
-    </w:p>
-    <w:p>
-      <w:r>
-        <w:t xml:space="preserve">              ProductCode</w:t>
-      </w:r>
-    </w:p>
-    <w:p>
-      <w:r>
-        <w:t xml:space="preserve">              The product code of the application you want to retrieve information on.</w:t>
-      </w:r>
-    </w:p>
-    <w:p>
-      <w:r>
-        <w:rPr>
-          <w:b/>
-        </w:rPr>
-        <w:lastRenderedPageBreak/>
-        <w:t>Examples</w:t>
-      </w:r>
-      <w:r>
-        <w:t xml:space="preserve">    : </w:t>
-      </w:r>
-    </w:p>
-    <w:p>
-      <w:r>
-        <w:t xml:space="preserve">              -------------------------- EXAMPLE 1 --------------------------</w:t>
-      </w:r>
-    </w:p>
-    <w:p>
-      <w:r>
-        <w:t xml:space="preserve">              C:\PS&gt;Get-InstalledApplication -Name "Adobe Flash"</w:t>
-      </w:r>
-    </w:p>
-    <w:p>
-      <w:r>
-        <w:t xml:space="preserve">              -------------------------- EXAMPLE 2 --------------------------</w:t>
-      </w:r>
-    </w:p>
-    <w:p>
-      <w:r>
-        <w:t xml:space="preserve">              C:\PS&gt;Get-InstalledApplication -ProductCode "{1AD147D0-BE0E-3D6C-AC11-64F6DC4163F1}"</w:t>
-      </w:r>
-    </w:p>
-    <w:p>
-      <w:pPr>
-        <w:pStyle w:val="Heading3"/>
-      </w:pPr>
-      <w:bookmarkStart w:id="56" w:name="_Toc381000242"/>
-      <w:r>
-        <w:t>Get-RegistryKey</w:t>
-      </w:r>
-      <w:bookmarkEnd w:id="56"/>
-    </w:p>
-    <w:p>
-      <w:r>
-        <w:rPr>
-          <w:b/>
-        </w:rPr>
-        <w:t>Synopsis</w:t>
-      </w:r>
-      <w:r>
-        <w:t xml:space="preserve">    : Retrieves value names and value data for a specified registry key</w:t>
-      </w:r>
-    </w:p>
-    <w:p>
-      <w:r>
-        <w:rPr>
-          <w:b/>
-        </w:rPr>
-        <w:t>Description</w:t>
-      </w:r>
-      <w:r>
-        <w:t xml:space="preserve">: </w:t>
-      </w:r>
-    </w:p>
-    <w:p>
-      <w:r>
-        <w:t xml:space="preserve">              Retrieves value names and value data for a specified registry key.</w:t>
-      </w:r>
-    </w:p>
-    <w:p>
-      <w:r>
-        <w:t xml:space="preserve">              If the registry key does not contain any values, the function will return $null. If you need to test for existence of a registry key path, use the built-in </w:t>
-      </w:r>
-    </w:p>
-    <w:p>
-      <w:r>
-        <w:t xml:space="preserve">              Test-Path cmdlet</w:t>
-      </w:r>
-    </w:p>
-    <w:p>
-      <w:r>
-        <w:rPr>
-          <w:b/>
-        </w:rPr>
-        <w:t xml:space="preserve">Parameter  </w:t>
-      </w:r>
-      <w:r>
-        <w:t xml:space="preserve"> : Key</w:t>
-      </w:r>
-    </w:p>
-    <w:p>
-      <w:r>
-        <w:t xml:space="preserve">              Path of the registry key</w:t>
-      </w:r>
-    </w:p>
-    <w:p>
-      <w:r>
-        <w:t xml:space="preserve">              ContinueOnError</w:t>
-      </w:r>
-    </w:p>
-    <w:p>
-      <w:r>
-        <w:t xml:space="preserve">              Continue if an error is encountered</w:t>
-      </w:r>
-    </w:p>
-    <w:p>
-      <w:r>
-        <w:rPr>
-          <w:b/>
-        </w:rPr>
-        <w:t>Examples</w:t>
-      </w:r>
-      <w:r>
-        <w:t xml:space="preserve">    : </w:t>
-      </w:r>
-    </w:p>
-    <w:p>
-      <w:r>
-        <w:t xml:space="preserve">              -------------------------- EXAMPLE 1 --------------------------</w:t>
-      </w:r>
-    </w:p>
-    <w:p>
-      <w:r>
-        <w:t xml:space="preserve">              C:\PS&gt;Get-RegistryKey "HKLM:\SOFTWARE\Microsoft\Windows\CurrentVersion\Uninstall\{1AD147D0-BE0E-3D6C-AC11-64F6DC4163F1}"</w:t>
-      </w:r>
-    </w:p>
-    <w:p>
-      <w:r>
-        <w:t xml:space="preserve">              -------------------------- EXAMPLE 2 --------------------------</w:t>
-      </w:r>
-    </w:p>
-    <w:p>
-      <w:r>
-        <w:t xml:space="preserve">              C:\PS&gt;Get-RegistryKey "HKEY_LOCAL_MACHINE\SOFTWARE\Microsoft\Windows NT\CurrentVersion\Image File Execution Options\iexplore.exe"</w:t>
-      </w:r>
-    </w:p>
-    <w:p>
-      <w:pPr>
-        <w:pStyle w:val="Heading3"/>
-      </w:pPr>
-      <w:bookmarkStart w:id="57" w:name="_Toc381000243"/>
-      <w:r>
-        <w:t>Get-ScheduledTask</w:t>
-      </w:r>
-      <w:bookmarkEnd w:id="57"/>
-    </w:p>
-    <w:p>
-      <w:r>
-        <w:rPr>
-          <w:b/>
-        </w:rPr>
-        <w:t>Synopsis</w:t>
-      </w:r>
-      <w:r>
-        <w:t xml:space="preserve">    : Retrieves a list of the scheduled tasks on the local computer</w:t>
-      </w:r>
-    </w:p>
-    <w:p>
-      <w:r>
-        <w:rPr>
-          <w:b/>
-        </w:rPr>
-        <w:t>Description</w:t>
-      </w:r>
-      <w:r>
-        <w:t xml:space="preserve">: </w:t>
-      </w:r>
-    </w:p>
-    <w:p>
-      <w:r>
-        <w:t xml:space="preserve">              Retrieves a list of the scheduled tasks on the local computer and returns them as an array</w:t>
-      </w:r>
-    </w:p>
-    <w:p>
-      <w:r>
-        <w:rPr>
-          <w:b/>
-        </w:rPr>
-        <w:t xml:space="preserve">Parameter  </w:t>
-      </w:r>
-      <w:r>
-        <w:t xml:space="preserve"> : </w:t>
-      </w:r>
-      <w:r>
-        <w:t xml:space="preserve"> ContinueOnError</w:t>
-      </w:r>
-    </w:p>
-    <w:p>
-      <w:r>
-        <w:t xml:space="preserve">              Continue if an error is encountered</w:t>
-      </w:r>
-    </w:p>
-    <w:p/>
-    <w:p>
-      <w:r>
-        <w:rPr>
-          <w:b/>
-        </w:rPr>
-        <w:lastRenderedPageBreak/>
-        <w:t>Examples</w:t>
-      </w:r>
-      <w:r>
-        <w:t xml:space="preserve">    : </w:t>
-      </w:r>
-    </w:p>
-    <w:p>
-      <w:r>
-        <w:t xml:space="preserve">              -------------------------- EXAMPLE 1 --------------------------</w:t>
-      </w:r>
-    </w:p>
-    <w:p>
-      <w:r>
-        <w:t xml:space="preserve">              C:\PS&gt;Get-ScheduledTask</w:t>
-      </w:r>
-    </w:p>
-    <w:p>
-      <w:pPr>
-        <w:pStyle w:val="Heading3"/>
-      </w:pPr>
-      <w:bookmarkStart w:id="58" w:name="_Toc381000244"/>
-      <w:r>
-        <w:t>Install-MSUpdates</w:t>
-      </w:r>
-      <w:bookmarkEnd w:id="58"/>
-    </w:p>
-    <w:p>
-      <w:r>
-        <w:rPr>
-          <w:b/>
-        </w:rPr>
-        <w:t>Synopsis</w:t>
-      </w:r>
-      <w:r>
-        <w:t xml:space="preserve">    : Installs all Microsft Updates in a given directory</w:t>
-      </w:r>
-    </w:p>
-    <w:p>
-      <w:r>
-        <w:rPr>
-          <w:b/>
-        </w:rPr>
-        <w:t>Description</w:t>
-      </w:r>
-      <w:r>
-        <w:t xml:space="preserve">: </w:t>
-      </w:r>
-    </w:p>
-    <w:p>
-      <w:r>
-        <w:t xml:space="preserve">              Installs all Microsft Updates in a given directory of type ".exe", ".msu" or ".msp"</w:t>
-      </w:r>
-    </w:p>
-    <w:p>
-      <w:r>
-        <w:rPr>
-          <w:b/>
-        </w:rPr>
-        <w:t xml:space="preserve">Parameter  </w:t>
-      </w:r>
-      <w:r>
-        <w:t xml:space="preserve"> : Directory</w:t>
-      </w:r>
-    </w:p>
-    <w:p>
-      <w:r>
-        <w:t xml:space="preserve">              Directory containing the updates</w:t>
-      </w:r>
-    </w:p>
-    <w:p>
-      <w:r>
-        <w:rPr>
-          <w:b/>
-        </w:rPr>
-        <w:t>Examples</w:t>
-      </w:r>
-      <w:r>
-        <w:t xml:space="preserve">    : </w:t>
-      </w:r>
-    </w:p>
-    <w:p>
-      <w:r>
-        <w:t xml:space="preserve">              -------------------------- EXAMPLE 1 --------------------------</w:t>
-      </w:r>
-    </w:p>
-    <w:p>
-      <w:r>
-        <w:t xml:space="preserve">              C:\PS&gt;Install-MSUpdates "$dirFiles\MSUpdates"</w:t>
-      </w:r>
-    </w:p>
-    <w:p>
-      <w:pPr>
-        <w:pStyle w:val="Heading3"/>
-      </w:pPr>
-      <w:bookmarkStart w:id="59" w:name="_Toc381000245"/>
-      <w:r>
-        <w:t>Install-SCCMSoftwareUpdates</w:t>
-      </w:r>
-      <w:bookmarkEnd w:id="59"/>
-    </w:p>
-    <w:p>
-      <w:r>
-        <w:rPr>
-          <w:b/>
-        </w:rPr>
-        <w:t>Synopsis</w:t>
-      </w:r>
-      <w:r>
-        <w:t xml:space="preserve">    : Scans for outstanding SCCM updates to be installed and installed the pending updates</w:t>
-      </w:r>
-    </w:p>
-    <w:p>
-      <w:r>
-        <w:rPr>
-          <w:b/>
-        </w:rPr>
-        <w:t>Description</w:t>
-      </w:r>
-      <w:r>
-        <w:t xml:space="preserve">: </w:t>
-      </w:r>
-    </w:p>
-    <w:p>
-      <w:r>
-        <w:t xml:space="preserve">              Scans for outstanding SCCM updates to be installed and installed the pending updates</w:t>
-      </w:r>
-    </w:p>
-    <w:p>
-      <w:r>
-        <w:t xml:space="preserve">              This function can take several minutes to run</w:t>
-      </w:r>
-    </w:p>
-    <w:p>
-      <w:r>
-        <w:rPr>
-          <w:b/>
-        </w:rPr>
-        <w:t xml:space="preserve">Parameter  </w:t>
-      </w:r>
-      <w:r>
-        <w:t xml:space="preserve"> : ContinueOnError</w:t>
-      </w:r>
-    </w:p>
-    <w:p>
-      <w:r>
-        <w:t xml:space="preserve">              Continue if an error is encountered</w:t>
-      </w:r>
-    </w:p>
-    <w:p>
-      <w:r>
-        <w:rPr>
-          <w:b/>
-        </w:rPr>
-        <w:t>Examples</w:t>
-      </w:r>
-      <w:r>
-        <w:t xml:space="preserve">    : </w:t>
-      </w:r>
-    </w:p>
-    <w:p>
-      <w:r>
-        <w:t xml:space="preserve">              -------------------------- EXAMPLE 1 --------------------------</w:t>
-      </w:r>
-    </w:p>
-    <w:p>
-      <w:r>
-        <w:t xml:space="preserve">              C:\PS&gt;Install-SCCMSoftwareUpdates</w:t>
-      </w:r>
-    </w:p>
-    <w:p>
-      <w:pPr>
-        <w:pStyle w:val="Heading3"/>
-      </w:pPr>
-      <w:bookmarkStart w:id="60" w:name="_Toc381000246"/>
-      <w:r>
-        <w:t>Invoke-SCCMTask</w:t>
-      </w:r>
-      <w:bookmarkEnd w:id="60"/>
-    </w:p>
-    <w:p>
-      <w:r>
-        <w:rPr>
-          <w:b/>
-        </w:rPr>
-        <w:t>Synopsis</w:t>
-      </w:r>
-      <w:r>
-        <w:t xml:space="preserve">    : Triggers SCCM to invoke the relevant task</w:t>
-      </w:r>
-    </w:p>
-    <w:p>
-      <w:r>
-        <w:rPr>
-          <w:b/>
-        </w:rPr>
-        <w:t>Description</w:t>
-      </w:r>
-      <w:r>
-        <w:t xml:space="preserve">: </w:t>
-      </w:r>
-    </w:p>
-    <w:p>
-      <w:r>
-        <w:t xml:space="preserve">              Triggers SCCM to invoke the relevant task</w:t>
-      </w:r>
-    </w:p>
-    <w:p>
-      <w:r>
-        <w:rPr>
-          <w:b/>
-        </w:rPr>
-        <w:t xml:space="preserve">Parameter  </w:t>
-      </w:r>
-      <w:r>
-        <w:t xml:space="preserve"> : ScheduleID</w:t>
-      </w:r>
-    </w:p>
-    <w:p>
-      <w:r>
-        <w:t xml:space="preserve">              ScheduleId</w:t>
+        <w:t xml:space="preserve">              Path to the DLL file</w:t>
       </w:r>
     </w:p>
     <w:p>
@@ -16855,2772 +19633,6 @@
     </w:p>
     <w:p>
       <w:r>
-        <w:t xml:space="preserve">              -------------------------- EXAMPLE 1 --------------------------</w:t>
-      </w:r>
-    </w:p>
-    <w:p>
-      <w:r>
-        <w:t xml:space="preserve">              C:\PS&gt;Invoke-SCCMTask "SoftwareUpdatesScan"</w:t>
-      </w:r>
-    </w:p>
-    <w:p>
-      <w:r>
-        <w:t xml:space="preserve">              -------------------------- EXAMPLE 2 --------------------------</w:t>
-      </w:r>
-    </w:p>
-    <w:p>
-      <w:r>
-        <w:t xml:space="preserve">              C:\PS&gt;Invoke-SCCMTask</w:t>
-      </w:r>
-    </w:p>
-    <w:p>
-      <w:pPr>
-        <w:pStyle w:val="Heading3"/>
-      </w:pPr>
-      <w:bookmarkStart w:id="61" w:name="_Toc381000247"/>
-      <w:r>
-        <w:t>New-Shortcut</w:t>
-      </w:r>
-      <w:bookmarkEnd w:id="61"/>
-    </w:p>
-    <w:p>
-      <w:r>
-        <w:rPr>
-          <w:b/>
-        </w:rPr>
-        <w:t>Synopsis</w:t>
-      </w:r>
-      <w:r>
-        <w:t xml:space="preserve">    : Creates a new shortcut .lnk or .url file, which can be used for example on the start menu.</w:t>
-      </w:r>
-    </w:p>
-    <w:p>
-      <w:r>
-        <w:rPr>
-          <w:b/>
-        </w:rPr>
-        <w:t>Description</w:t>
-      </w:r>
-      <w:r>
-        <w:t xml:space="preserve">: </w:t>
-      </w:r>
-    </w:p>
-    <w:p>
-      <w:r>
-        <w:t xml:space="preserve">              Creates a new shortcut .lnk or .url file, with configurable options.</w:t>
-      </w:r>
-    </w:p>
-    <w:p>
-      <w:r>
-        <w:rPr>
-          <w:b/>
-        </w:rPr>
-        <w:t xml:space="preserve">Parameter  </w:t>
-      </w:r>
-      <w:r>
-        <w:t xml:space="preserve"> : Path</w:t>
-      </w:r>
-    </w:p>
-    <w:p>
-      <w:r>
-        <w:t xml:space="preserve">              Path to save the shortcut</w:t>
-      </w:r>
-    </w:p>
-    <w:p>
-      <w:r>
-        <w:t xml:space="preserve">              TargetPath</w:t>
-      </w:r>
-    </w:p>
-    <w:p>
-      <w:r>
-        <w:t xml:space="preserve">              Target path or URL that the shortcut launches</w:t>
-      </w:r>
-    </w:p>
-    <w:p>
-      <w:r>
-        <w:t xml:space="preserve">              Arguments</w:t>
-      </w:r>
-    </w:p>
-    <w:p>
-      <w:r>
-        <w:t xml:space="preserve">              Arguments to be passed to the target path</w:t>
-      </w:r>
-    </w:p>
-    <w:p>
-      <w:r>
-        <w:t xml:space="preserve">              IconLocation</w:t>
-      </w:r>
-    </w:p>
-    <w:p>
-      <w:r>
-        <w:t xml:space="preserve">              Location of the icon used for the shortcut</w:t>
-      </w:r>
-    </w:p>
-    <w:p>
-      <w:r>
-        <w:t xml:space="preserve">              Description</w:t>
-      </w:r>
-    </w:p>
-    <w:p>
-      <w:r>
-        <w:t xml:space="preserve">              </w:t>
-      </w:r>
-      <w:r>
-        <w:rPr>
-          <w:b/>
-        </w:rPr>
-        <w:t>Description</w:t>
-      </w:r>
-      <w:r>
-        <w:t>of the shortcut</w:t>
-      </w:r>
-    </w:p>
-    <w:p>
-      <w:r>
-        <w:t xml:space="preserve">              WorkingDirectory</w:t>
-      </w:r>
-    </w:p>
-    <w:p>
-      <w:r>
-        <w:t xml:space="preserve">              Working Directory to be used for the target path</w:t>
-      </w:r>
-    </w:p>
-    <w:p>
-      <w:r>
-        <w:t xml:space="preserve">              ContinueOnError</w:t>
-      </w:r>
-    </w:p>
-    <w:p>
-      <w:r>
-        <w:t xml:space="preserve">              Continue if an error is encountered</w:t>
-      </w:r>
-    </w:p>
-    <w:p>
-      <w:r>
-        <w:rPr>
-          <w:b/>
-        </w:rPr>
-        <w:t>Examples</w:t>
-      </w:r>
-      <w:r>
-        <w:t xml:space="preserve">    : </w:t>
-      </w:r>
-    </w:p>
-    <w:p>
-      <w:r>
-        <w:t xml:space="preserve">              -------------------------- EXAMPLE 1 --------------------------</w:t>
-      </w:r>
-    </w:p>
-    <w:p>
-      <w:r>
-        <w:t xml:space="preserve">              C:\PS&gt;New-Shortcut -Path "$envProgramData\Microsoft\Windows\Start Menu\My Shortcut.lnk" -TargetPath "$envWinDir\system32\notepad.exe" -IconLocation </w:t>
-      </w:r>
-    </w:p>
-    <w:p>
-      <w:r>
-        <w:t xml:space="preserve">              "$envWinDir\system32\notepad.exe" -</w:t>
-      </w:r>
-      <w:r>
-        <w:rPr>
-          <w:b/>
-        </w:rPr>
-        <w:t>Description</w:t>
-      </w:r>
-      <w:r>
-        <w:t>"Notepad" -WorkingDirectory "$envHomeDrive\$envHomePath"</w:t>
-      </w:r>
-    </w:p>
-    <w:p>
-      <w:pPr>
-        <w:pStyle w:val="Heading3"/>
-      </w:pPr>
-      <w:bookmarkStart w:id="62" w:name="_Toc381000248"/>
-      <w:r>
-        <w:lastRenderedPageBreak/>
-        <w:t>Refresh-Desktop</w:t>
-      </w:r>
-      <w:bookmarkEnd w:id="62"/>
-    </w:p>
-    <w:p>
-      <w:r>
-        <w:rPr>
-          <w:b/>
-        </w:rPr>
-        <w:t>Synopsis</w:t>
-      </w:r>
-      <w:r>
-        <w:t xml:space="preserve">    : Forces the Windows Exporer Shell to refresh, which causes desktop icons to be reloaded</w:t>
-      </w:r>
-    </w:p>
-    <w:p>
-      <w:r>
-        <w:rPr>
-          <w:b/>
-        </w:rPr>
-        <w:t>Description</w:t>
-      </w:r>
-      <w:r>
-        <w:t xml:space="preserve">: </w:t>
-      </w:r>
-    </w:p>
-    <w:p>
-      <w:r>
-        <w:t xml:space="preserve">              Forces the Windows Exporer Shell to refresh, which causes desktop icons to be reloaded.</w:t>
-      </w:r>
-    </w:p>
-    <w:p>
-      <w:r>
-        <w:t xml:space="preserve">              Informs the Explorer Shell to refresh its settings after you change registry values or other settings to avoid a reboot.</w:t>
-      </w:r>
-    </w:p>
-    <w:p>
-      <w:r>
-        <w:rPr>
-          <w:b/>
-        </w:rPr>
-        <w:t xml:space="preserve">Parameter  </w:t>
-      </w:r>
-      <w:r>
-        <w:t xml:space="preserve"> : ContinueOnError</w:t>
-      </w:r>
-    </w:p>
-    <w:p>
-      <w:r>
-        <w:t xml:space="preserve">              Continue if an error is encountered</w:t>
-      </w:r>
-    </w:p>
-    <w:p>
-      <w:r>
-        <w:rPr>
-          <w:b/>
-        </w:rPr>
-        <w:t>Examples</w:t>
-      </w:r>
-      <w:r>
-        <w:t xml:space="preserve">    : </w:t>
-      </w:r>
-    </w:p>
-    <w:p>
-      <w:r>
-        <w:t xml:space="preserve">              -------------------------- EXAMPLE 1 --------------------------</w:t>
-      </w:r>
-    </w:p>
-    <w:p>
-      <w:r>
-        <w:t xml:space="preserve">              C:\PS&gt;Refresh-Desktop</w:t>
-      </w:r>
-    </w:p>
-    <w:p>
-      <w:pPr>
-        <w:pStyle w:val="Heading3"/>
-      </w:pPr>
-      <w:bookmarkStart w:id="63" w:name="_Toc381000249"/>
-      <w:r>
-        <w:t>Register-DLL</w:t>
-      </w:r>
-      <w:bookmarkEnd w:id="63"/>
-    </w:p>
-    <w:p>
-      <w:r>
-        <w:rPr>
-          <w:b/>
-        </w:rPr>
-        <w:t>Synopsis</w:t>
-      </w:r>
-      <w:r>
-        <w:t xml:space="preserve">    : Registers a DLL file</w:t>
-      </w:r>
-    </w:p>
-    <w:p>
-      <w:r>
-        <w:rPr>
-          <w:b/>
-        </w:rPr>
-        <w:t>Description</w:t>
-      </w:r>
-      <w:r>
-        <w:t xml:space="preserve">: </w:t>
-      </w:r>
-    </w:p>
-    <w:p>
-      <w:r>
-        <w:t xml:space="preserve">              Registers a DLL file using regsvr32.exe</w:t>
-      </w:r>
-    </w:p>
-    <w:p>
-      <w:r>
-        <w:rPr>
-          <w:b/>
-        </w:rPr>
-        <w:t xml:space="preserve">Parameter  </w:t>
-      </w:r>
-      <w:r>
-        <w:t xml:space="preserve"> : FilePath</w:t>
-      </w:r>
-    </w:p>
-    <w:p>
-      <w:r>
-        <w:t xml:space="preserve">              Path to the DLL file</w:t>
-      </w:r>
-    </w:p>
-    <w:p>
-      <w:r>
-        <w:t xml:space="preserve">              ContinueOnError</w:t>
-      </w:r>
-    </w:p>
-    <w:p>
-      <w:r>
-        <w:t xml:space="preserve">              Continue if an error is encountered</w:t>
-      </w:r>
-    </w:p>
-    <w:p>
-      <w:r>
-        <w:rPr>
-          <w:b/>
-        </w:rPr>
-        <w:t>Examples</w:t>
-      </w:r>
-      <w:r>
-        <w:t xml:space="preserve">    : </w:t>
-      </w:r>
-    </w:p>
-    <w:p>
-      <w:r>
-        <w:t xml:space="preserve">              -------------------------- EXAMPLE 1 --------------------------</w:t>
-      </w:r>
-    </w:p>
-    <w:p>
-      <w:r>
-        <w:t xml:space="preserve">              C:\PS&gt;Register-DLL "$envProgramFiles\Documentum\Shared\DcTLSFileToDMSComp.dll"</w:t>
-      </w:r>
-    </w:p>
-    <w:p>
-      <w:pPr>
-        <w:pStyle w:val="Heading3"/>
-      </w:pPr>
-      <w:bookmarkStart w:id="64" w:name="_Toc381000250"/>
-      <w:r>
-        <w:t>Remove-File</w:t>
-      </w:r>
-      <w:bookmarkEnd w:id="64"/>
-    </w:p>
-    <w:p>
-      <w:r>
-        <w:rPr>
-          <w:b/>
-        </w:rPr>
-        <w:t>Synopsis</w:t>
-      </w:r>
-      <w:r>
-        <w:t xml:space="preserve">    : Function to remove a file or all files recursively in a given path.</w:t>
-      </w:r>
-    </w:p>
-    <w:p>
-      <w:r>
-        <w:rPr>
-          <w:b/>
-        </w:rPr>
-        <w:t>Description</w:t>
-      </w:r>
-      <w:r>
-        <w:t xml:space="preserve">: </w:t>
-      </w:r>
-    </w:p>
-    <w:p>
-      <w:r>
-        <w:t xml:space="preserve">              Function to remove a file or all files recursively in a given path.</w:t>
-      </w:r>
-    </w:p>
-    <w:p>
-      <w:r>
-        <w:rPr>
-          <w:b/>
-        </w:rPr>
-        <w:t xml:space="preserve">Parameter  </w:t>
-      </w:r>
-      <w:r>
-        <w:t xml:space="preserve"> : Path</w:t>
-      </w:r>
-    </w:p>
-    <w:p>
-      <w:r>
-        <w:t xml:space="preserve">              Path of the file you want to remove</w:t>
-      </w:r>
-    </w:p>
-    <w:p>
-      <w:r>
-        <w:t xml:space="preserve">              Recurse</w:t>
-      </w:r>
-    </w:p>
-    <w:p>
-      <w:r>
-        <w:t xml:space="preserve">              Optionally, remove all files recursively in a directory</w:t>
-      </w:r>
-    </w:p>
-    <w:p>
-      <w:r>
-        <w:lastRenderedPageBreak/>
-        <w:t xml:space="preserve">              ContinueOnError</w:t>
-      </w:r>
-    </w:p>
-    <w:p>
-      <w:r>
-        <w:t xml:space="preserve">              Continue if an error is encountered</w:t>
-      </w:r>
-    </w:p>
-    <w:p>
-      <w:r>
-        <w:rPr>
-          <w:b/>
-        </w:rPr>
-        <w:t>Examples</w:t>
-      </w:r>
-      <w:r>
-        <w:t xml:space="preserve">    : </w:t>
-      </w:r>
-    </w:p>
-    <w:p>
-      <w:r>
-        <w:t xml:space="preserve">              -------------------------- EXAMPLE 1 --------------------------</w:t>
-      </w:r>
-    </w:p>
-    <w:p>
-      <w:r>
-        <w:t xml:space="preserve">              C:\PS&gt;Remove-File -Path "C:\Windows\Downloaded Program Files\Temp.inf"</w:t>
-      </w:r>
-    </w:p>
-    <w:p>
-      <w:r>
-        <w:t xml:space="preserve">              -------------------------- EXAMPLE 2 --------------------------</w:t>
-      </w:r>
-    </w:p>
-    <w:p>
-      <w:r>
-        <w:t xml:space="preserve">              C:\PS&gt;Remove-File -Path "C:\Windows\Downloaded Program Files" -Recurse</w:t>
-      </w:r>
-    </w:p>
-    <w:p>
-      <w:pPr>
-        <w:pStyle w:val="Heading3"/>
-      </w:pPr>
-      <w:bookmarkStart w:id="65" w:name="_Toc381000251"/>
-      <w:r>
-        <w:t>Remove-MSIApplications</w:t>
-      </w:r>
-      <w:bookmarkEnd w:id="65"/>
-    </w:p>
-    <w:p>
-      <w:r>
-        <w:rPr>
-          <w:b/>
-        </w:rPr>
-        <w:t>Synopsis</w:t>
-      </w:r>
-      <w:r>
-        <w:t xml:space="preserve">    : Removes all MSI applications matching the specified application name</w:t>
-      </w:r>
-    </w:p>
-    <w:p>
-      <w:r>
-        <w:rPr>
-          <w:b/>
-        </w:rPr>
-        <w:t>Description</w:t>
-      </w:r>
-      <w:r>
-        <w:t xml:space="preserve">: </w:t>
-      </w:r>
-    </w:p>
-    <w:p>
-      <w:r>
-        <w:t xml:space="preserve">              Removes all MSI applications matching the specified application name. </w:t>
-      </w:r>
-    </w:p>
-    <w:p>
-      <w:r>
-        <w:t xml:space="preserve">              Enumerates the registry for installed applications matching the specified application name and uninstalls that application using the product code, provided the </w:t>
-      </w:r>
-    </w:p>
-    <w:p>
-      <w:r>
-        <w:t xml:space="preserve">              uninstall string </w:t>
-      </w:r>
-    </w:p>
-    <w:p>
-      <w:r>
-        <w:t xml:space="preserve">              matches "msiexec"</w:t>
-      </w:r>
-    </w:p>
-    <w:p>
-      <w:r>
-        <w:rPr>
-          <w:b/>
-        </w:rPr>
-        <w:t xml:space="preserve">Parameter  </w:t>
-      </w:r>
-      <w:r>
-        <w:t xml:space="preserve"> : Name</w:t>
-      </w:r>
-    </w:p>
-    <w:p>
-      <w:r>
-        <w:t xml:space="preserve">              The name of the application you want to uninstall.</w:t>
-      </w:r>
-    </w:p>
-    <w:p>
-      <w:r>
-        <w:t xml:space="preserve">              ContinueOnError</w:t>
-      </w:r>
-    </w:p>
-    <w:p>
-      <w:r>
-        <w:t xml:space="preserve">              Continue if an exit code is returned by msiexec that is not recognised by the App Deploy Toolkit.</w:t>
-      </w:r>
-    </w:p>
-    <w:p>
-      <w:r>
-        <w:rPr>
-          <w:b/>
-        </w:rPr>
-        <w:t>Examples</w:t>
-      </w:r>
-      <w:r>
-        <w:t xml:space="preserve">    : </w:t>
-      </w:r>
-    </w:p>
-    <w:p>
-      <w:r>
-        <w:t xml:space="preserve">              -------------------------- EXAMPLE 1 --------------------------</w:t>
-      </w:r>
-    </w:p>
-    <w:p>
-      <w:r>
-        <w:t xml:space="preserve">              C:\PS&gt;Remove-MSIApplications "Adobe Flash"</w:t>
-      </w:r>
-    </w:p>
-    <w:p>
-      <w:r>
-        <w:t xml:space="preserve">              Removes all versions of software that match the name "Adobe Flash"</w:t>
-      </w:r>
-    </w:p>
-    <w:p>
-      <w:r>
-        <w:t xml:space="preserve">              -------------------------- EXAMPLE 2 --------------------------</w:t>
-      </w:r>
-    </w:p>
-    <w:p>
-      <w:r>
-        <w:t xml:space="preserve">              C:\PS&gt;Remove-MSIApplications "Adobe"</w:t>
-      </w:r>
-    </w:p>
-    <w:p>
-      <w:r>
-        <w:t xml:space="preserve">              Removes all versions of software that match the name "Adobe"</w:t>
-      </w:r>
-    </w:p>
-    <w:p>
-      <w:pPr>
-        <w:pStyle w:val="Heading3"/>
-      </w:pPr>
-      <w:bookmarkStart w:id="66" w:name="_Toc381000252"/>
-      <w:r>
-        <w:t>Remove-RegistryKey</w:t>
-      </w:r>
-      <w:bookmarkEnd w:id="66"/>
-    </w:p>
-    <w:p>
-      <w:r>
-        <w:rPr>
-          <w:b/>
-        </w:rPr>
-        <w:t>Synopsis</w:t>
-      </w:r>
-      <w:r>
-        <w:t xml:space="preserve">    : Deletes the specified registry key or value</w:t>
-      </w:r>
-    </w:p>
-    <w:p>
-      <w:r>
-        <w:rPr>
-          <w:b/>
-        </w:rPr>
-        <w:t>Description</w:t>
-      </w:r>
-      <w:r>
-        <w:t xml:space="preserve">: </w:t>
-      </w:r>
-    </w:p>
-    <w:p>
-      <w:r>
-        <w:t xml:space="preserve">              Deletes the specified registry key or value</w:t>
-      </w:r>
-    </w:p>
-    <w:p>
-      <w:r>
-        <w:rPr>
-          <w:b/>
-        </w:rPr>
-        <w:lastRenderedPageBreak/>
-        <w:t xml:space="preserve">Parameter  </w:t>
-      </w:r>
-      <w:r>
-        <w:t xml:space="preserve"> : Key</w:t>
-      </w:r>
-    </w:p>
-    <w:p>
-      <w:r>
-        <w:t xml:space="preserve">              Path of the registry key to delete</w:t>
-      </w:r>
-    </w:p>
-    <w:p>
-      <w:r>
-        <w:t xml:space="preserve">              Name</w:t>
-      </w:r>
-    </w:p>
-    <w:p>
-      <w:r>
-        <w:t xml:space="preserve">              Name of the registry key value to delete</w:t>
-      </w:r>
-    </w:p>
-    <w:p>
-      <w:r>
-        <w:t xml:space="preserve">              Recurse</w:t>
-      </w:r>
-    </w:p>
-    <w:p>
-      <w:r>
-        <w:t xml:space="preserve">              ContinueOnError</w:t>
-      </w:r>
-    </w:p>
-    <w:p>
-      <w:r>
-        <w:t xml:space="preserve">              Continue if an error is encountered</w:t>
-      </w:r>
-    </w:p>
-    <w:p>
-      <w:r>
-        <w:rPr>
-          <w:b/>
-        </w:rPr>
-        <w:t>Examples</w:t>
-      </w:r>
-      <w:r>
-        <w:t xml:space="preserve">    : </w:t>
-      </w:r>
-    </w:p>
-    <w:p>
-      <w:r>
-        <w:t xml:space="preserve">              -------------------------- EXAMPLE 1 --------------------------</w:t>
-      </w:r>
-    </w:p>
-    <w:p>
-      <w:r>
-        <w:t xml:space="preserve">              C:\PS&gt;Remove-RegistryKey -Key "HKEY_CURRENT_USER\SOFTWARE\Microsoft\Windows\CurrentVersion\RunOnce"</w:t>
-      </w:r>
-    </w:p>
-    <w:p>
-      <w:r>
-        <w:t xml:space="preserve">              -------------------------- EXAMPLE 2 --------------------------</w:t>
-      </w:r>
-    </w:p>
-    <w:p>
-      <w:r>
-        <w:t xml:space="preserve">              C:\PS&gt;Remove-RegistryKey -Key "HKLM:\SOFTWARE\Microsoft\Windows\CurrentVersion\Run" -Name "RunAppInstall"</w:t>
-      </w:r>
-    </w:p>
-    <w:p>
-      <w:pPr>
-        <w:pStyle w:val="Heading3"/>
-      </w:pPr>
-      <w:bookmarkStart w:id="67" w:name="_Toc381000253"/>
-      <w:r>
-        <w:t>Set-IniContent</w:t>
-      </w:r>
-      <w:bookmarkEnd w:id="67"/>
-    </w:p>
-    <w:p>
-      <w:r>
-        <w:rPr>
-          <w:b/>
-        </w:rPr>
-        <w:t>Synopsis</w:t>
-      </w:r>
-      <w:r>
-        <w:t xml:space="preserve">    : Adds or sets the value of a property in an ini file</w:t>
-      </w:r>
-    </w:p>
-    <w:p>
-      <w:r>
-        <w:rPr>
-          <w:b/>
-        </w:rPr>
-        <w:t>Description</w:t>
-      </w:r>
-      <w:r>
-        <w:t xml:space="preserve">: </w:t>
-      </w:r>
-    </w:p>
-    <w:p>
-      <w:r>
-        <w:t xml:space="preserve">              Adds or sets the value of a property in an ini file</w:t>
-      </w:r>
-    </w:p>
-    <w:p>
-      <w:r>
-        <w:rPr>
-          <w:b/>
-        </w:rPr>
-        <w:t xml:space="preserve">Parameter  </w:t>
-      </w:r>
-      <w:r>
-        <w:t xml:space="preserve"> : FilePath</w:t>
-      </w:r>
-    </w:p>
-    <w:p>
-      <w:r>
-        <w:t xml:space="preserve">              Path to the inin file</w:t>
-      </w:r>
-    </w:p>
-    <w:p>
-      <w:r>
-        <w:t xml:space="preserve">              Key</w:t>
-      </w:r>
-    </w:p>
-    <w:p>
-      <w:r>
-        <w:t xml:space="preserve">              The ini property name</w:t>
-      </w:r>
-    </w:p>
-    <w:p>
-      <w:r>
-        <w:t xml:space="preserve">              Value</w:t>
-      </w:r>
-    </w:p>
-    <w:p>
-      <w:r>
-        <w:t xml:space="preserve">              The ini property value</w:t>
-      </w:r>
-    </w:p>
-    <w:p>
-      <w:r>
-        <w:t xml:space="preserve">              ContinueOnError</w:t>
-      </w:r>
-    </w:p>
-    <w:p>
-      <w:r>
-        <w:t xml:space="preserve">              Continue if an error is encountered</w:t>
-      </w:r>
-    </w:p>
-    <w:p>
-      <w:r>
-        <w:rPr>
-          <w:b/>
-        </w:rPr>
-        <w:t>Examples</w:t>
-      </w:r>
-      <w:r>
-        <w:t xml:space="preserve">    : </w:t>
-      </w:r>
-    </w:p>
-    <w:p>
-      <w:r>
-        <w:t xml:space="preserve">              -------------------------- EXAMPLE 1 --------------------------</w:t>
-      </w:r>
-    </w:p>
-    <w:p>
-      <w:r>
-        <w:t xml:space="preserve">              C:\PS&gt;Set-IniContent "$envProgramFilesX86\IBM\Lotus\Notes\notes.ini" -Key "AutoLogoffMinutes" -Value "10"</w:t>
-      </w:r>
-    </w:p>
-    <w:p>
-      <w:pPr>
-        <w:pStyle w:val="Heading3"/>
-      </w:pPr>
-      <w:bookmarkStart w:id="68" w:name="_Toc381000254"/>
-      <w:r>
-        <w:lastRenderedPageBreak/>
-        <w:t>Set-PinnedApplication</w:t>
-      </w:r>
-      <w:bookmarkEnd w:id="68"/>
-    </w:p>
-    <w:p>
-      <w:r>
-        <w:rPr>
-          <w:b/>
-        </w:rPr>
-        <w:t>Synopsis</w:t>
-      </w:r>
-      <w:r>
-        <w:t xml:space="preserve">    : Pins or unpins a shortcut to the start menu or task bar.</w:t>
-      </w:r>
-    </w:p>
-    <w:p>
-      <w:r>
-        <w:rPr>
-          <w:b/>
-        </w:rPr>
-        <w:t>Description</w:t>
-      </w:r>
-      <w:r>
-        <w:t xml:space="preserve">: </w:t>
-      </w:r>
-    </w:p>
-    <w:p>
-      <w:r>
-        <w:t xml:space="preserve">              Pins or unpins a shortcut to the start menu or task bar.</w:t>
-      </w:r>
-    </w:p>
-    <w:p>
-      <w:r>
-        <w:t xml:space="preserve">              This should typically be run in the user context, as pinned items are stored in the user profile.</w:t>
-      </w:r>
-    </w:p>
-    <w:p>
-      <w:r>
-        <w:rPr>
-          <w:b/>
-        </w:rPr>
-        <w:t xml:space="preserve">Parameter  </w:t>
-      </w:r>
-      <w:r>
-        <w:t xml:space="preserve"> : Action</w:t>
-      </w:r>
-    </w:p>
-    <w:p>
-      <w:r>
-        <w:t xml:space="preserve">              Action to be performed: "PintoStartMenu","UnpinfromStartMenu","PintoTaskbar","UnpinfromTaskbar"</w:t>
-      </w:r>
-    </w:p>
-    <w:p>
-      <w:r>
-        <w:t xml:space="preserve">              FilePath</w:t>
-      </w:r>
-    </w:p>
-    <w:p>
-      <w:r>
-        <w:t xml:space="preserve">              Path to the shortcut file to be pinned or unpinned</w:t>
-      </w:r>
-    </w:p>
-    <w:p>
-      <w:r>
-        <w:rPr>
-          <w:b/>
-        </w:rPr>
-        <w:t>Examples</w:t>
-      </w:r>
-      <w:r>
-        <w:t xml:space="preserve">    : </w:t>
-      </w:r>
-    </w:p>
-    <w:p>
-      <w:r>
-        <w:t xml:space="preserve">              -------------------------- EXAMPLE 1 --------------------------</w:t>
-      </w:r>
-    </w:p>
-    <w:p>
-      <w:r>
-        <w:t xml:space="preserve">              C:\PS&gt;Set-PinnedApplication -Action "PintoStartMenu" -FilePath "$envProgramFilesX86\IBM\Lotus\Notes\notes.exe"</w:t>
-      </w:r>
-    </w:p>
-    <w:p>
-      <w:r>
-        <w:t xml:space="preserve">              -------------------------- EXAMPLE 2 --------------------------</w:t>
-      </w:r>
-    </w:p>
-    <w:p>
-      <w:r>
-        <w:t xml:space="preserve">              C:\PS&gt;Set-PinnedApplication -Action "UnpinfromTaskbar" -FilePath "$envProgramFilesX86\IBM\Lotus\Notes\notes.exe"</w:t>
-      </w:r>
-    </w:p>
-    <w:p>
-      <w:pPr>
-        <w:pStyle w:val="Heading3"/>
-      </w:pPr>
-      <w:bookmarkStart w:id="69" w:name="_Toc381000255"/>
-      <w:r>
-        <w:t>Set-RegistryKey</w:t>
-      </w:r>
-      <w:bookmarkEnd w:id="69"/>
-    </w:p>
-    <w:p>
-      <w:r>
-        <w:rPr>
-          <w:b/>
-        </w:rPr>
-        <w:t>Synopsis</w:t>
-      </w:r>
-      <w:r>
-        <w:t xml:space="preserve">    : Creates a registry key name, value or value data or sets the same if it does not already exist.</w:t>
-      </w:r>
-    </w:p>
-    <w:p>
-      <w:r>
-        <w:rPr>
-          <w:b/>
-        </w:rPr>
-        <w:t>Description</w:t>
-      </w:r>
-      <w:r>
-        <w:t xml:space="preserve">: </w:t>
-      </w:r>
-    </w:p>
-    <w:p>
-      <w:r>
-        <w:t xml:space="preserve">              Creates a registry key name, value or value data or sets the same if it does not already exist.</w:t>
-      </w:r>
-    </w:p>
-    <w:p>
-      <w:r>
-        <w:rPr>
-          <w:b/>
-        </w:rPr>
-        <w:t xml:space="preserve">Parameter  </w:t>
-      </w:r>
-      <w:r>
-        <w:t xml:space="preserve"> : Key</w:t>
-      </w:r>
-    </w:p>
-    <w:p>
-      <w:r>
-        <w:t xml:space="preserve">              The registry key path</w:t>
-      </w:r>
-    </w:p>
-    <w:p>
-      <w:r>
-        <w:t xml:space="preserve">              Name</w:t>
-      </w:r>
-    </w:p>
-    <w:p>
-      <w:r>
-        <w:t xml:space="preserve">              The value name</w:t>
-      </w:r>
-    </w:p>
-    <w:p>
-      <w:r>
-        <w:t xml:space="preserve">              Value</w:t>
-      </w:r>
-    </w:p>
-    <w:p>
-      <w:r>
-        <w:t xml:space="preserve">              The value data</w:t>
-      </w:r>
-    </w:p>
-    <w:p>
-      <w:r>
-        <w:t xml:space="preserve">              Type</w:t>
-      </w:r>
-    </w:p>
-    <w:p>
-      <w:r>
-        <w:t xml:space="preserve">              The type of registry value to create or set [Default is "String" </w:t>
-      </w:r>
-    </w:p>
-    <w:p>
-      <w:r>
-        <w:lastRenderedPageBreak/>
-        <w:t xml:space="preserve">              Acceptable values are: "Binary","DWord","ExpandString","MultiString","None","QWord","String","Unknown"</w:t>
-      </w:r>
-    </w:p>
-    <w:p>
-      <w:r>
-        <w:t xml:space="preserve">              Object type: [Microsoft.Win32.RegistryValueKind]</w:t>
-      </w:r>
-    </w:p>
-    <w:p>
-      <w:r>
-        <w:t xml:space="preserve">              ContinueOnError</w:t>
-      </w:r>
-    </w:p>
-    <w:p>
-      <w:r>
-        <w:t xml:space="preserve">              Continue if an error is encountered</w:t>
-      </w:r>
-    </w:p>
-    <w:p>
-      <w:r>
-        <w:rPr>
-          <w:b/>
-        </w:rPr>
-        <w:t>Examples</w:t>
-      </w:r>
-      <w:r>
-        <w:t xml:space="preserve">    : </w:t>
-      </w:r>
-    </w:p>
-    <w:p>
-      <w:r>
-        <w:t xml:space="preserve">              -------------------------- EXAMPLE 1 --------------------------</w:t>
-      </w:r>
-    </w:p>
-    <w:p>
-      <w:r>
-        <w:t xml:space="preserve">              C:\PS&gt;Set-RegistryKey -Key $blockedAppPath -Name "Debugger" -Value $blockedAppDebuggerValue</w:t>
-      </w:r>
-    </w:p>
-    <w:p>
-      <w:r>
-        <w:t xml:space="preserve">              -------------------------- EXAMPLE 2 --------------------------</w:t>
-      </w:r>
-    </w:p>
-    <w:p>
-      <w:r>
-        <w:t xml:space="preserve">              C:\PS&gt;Set-RegistryKey -Key "HKEY_LOCAL_MACHINE\SOFTWARE\Microsoft\Windows\CurrentVersion\RunOnce" -Name "Debugger" -Value $blockedAppDebuggerValue -Type String</w:t>
-      </w:r>
-    </w:p>
-    <w:p>
-      <w:pPr>
-        <w:pStyle w:val="Heading3"/>
-      </w:pPr>
-      <w:bookmarkStart w:id="70" w:name="_Toc381000256"/>
-      <w:r>
-        <w:t>Show-BalloonTip</w:t>
-      </w:r>
-      <w:bookmarkEnd w:id="70"/>
-    </w:p>
-    <w:p>
-      <w:r>
-        <w:rPr>
-          <w:b/>
-        </w:rPr>
-        <w:t>Synopsis</w:t>
-      </w:r>
-      <w:r>
-        <w:t xml:space="preserve">    : Displays a balloon tip notification in the system tray</w:t>
-      </w:r>
-    </w:p>
-    <w:p>
-      <w:r>
-        <w:rPr>
-          <w:b/>
-        </w:rPr>
-        <w:t>Description</w:t>
-      </w:r>
-      <w:r>
-        <w:t xml:space="preserve">: </w:t>
-      </w:r>
-    </w:p>
-    <w:p>
-      <w:r>
-        <w:t xml:space="preserve">              Displays a balloon tip notification in the system tray</w:t>
-      </w:r>
-    </w:p>
-    <w:p>
-      <w:r>
-        <w:rPr>
-          <w:b/>
-        </w:rPr>
-        <w:t xml:space="preserve">Parameter  </w:t>
-      </w:r>
-      <w:r>
-        <w:t xml:space="preserve"> : BalloonTipText</w:t>
-      </w:r>
-    </w:p>
-    <w:p>
-      <w:r>
-        <w:t xml:space="preserve">              Text of the balloon tip</w:t>
-      </w:r>
-    </w:p>
-    <w:p>
-      <w:r>
-        <w:t xml:space="preserve">              BalloonTipTitle</w:t>
-      </w:r>
-    </w:p>
-    <w:p>
-      <w:r>
-        <w:t xml:space="preserve">              Title of the balloon tip</w:t>
-      </w:r>
-    </w:p>
-    <w:p>
-      <w:r>
-        <w:t xml:space="preserve">              BalloonTipIcon</w:t>
-      </w:r>
-    </w:p>
-    <w:p>
-      <w:r>
-        <w:t xml:space="preserve">              Icon to be used [Default is Info]</w:t>
-      </w:r>
-    </w:p>
-    <w:p>
-      <w:r>
-        <w:t xml:space="preserve">              Accepted values: 'Error', 'Info', 'None', 'Warning'</w:t>
-      </w:r>
-    </w:p>
-    <w:p>
-      <w:r>
-        <w:t xml:space="preserve">              BalloonTipTime</w:t>
-      </w:r>
-    </w:p>
-    <w:p>
-      <w:r>
-        <w:t xml:space="preserve">              Time in milliseconds to display the balloon tip [Default 500]</w:t>
-      </w:r>
-    </w:p>
-    <w:p>
-      <w:r>
-        <w:rPr>
-          <w:b/>
-        </w:rPr>
-        <w:t>Examples</w:t>
-      </w:r>
-      <w:r>
-        <w:t xml:space="preserve">    : </w:t>
-      </w:r>
-    </w:p>
-    <w:p>
-      <w:r>
-        <w:t xml:space="preserve">              -------------------------- EXAMPLE 1 --------------------------</w:t>
-      </w:r>
-    </w:p>
-    <w:p>
-      <w:r>
-        <w:t xml:space="preserve">              C:\PS&gt;Show-BalloonTip -BalloonTipText "Installation Started" -BalloonTipTitle "Application Name"</w:t>
-      </w:r>
-    </w:p>
-    <w:p>
-      <w:r>
-        <w:t xml:space="preserve">              -------------------------- EXAMPLE 2 --------------------------</w:t>
-      </w:r>
-    </w:p>
-    <w:p>
-      <w:r>
-        <w:lastRenderedPageBreak/>
-        <w:t xml:space="preserve">              C:\PS&gt;Show-BalloonTip -BalloonTipIcon "Info" -BalloonTipText "Installation Started" -BalloonTipTitle "Application Name" -BalloonTipTime "1000"</w:t>
-      </w:r>
-    </w:p>
-    <w:p>
-      <w:pPr>
-        <w:pStyle w:val="Heading3"/>
-      </w:pPr>
-      <w:bookmarkStart w:id="71" w:name="_Toc381000257"/>
-      <w:r>
-        <w:t>Show-DialogBox</w:t>
-      </w:r>
-      <w:bookmarkEnd w:id="71"/>
-    </w:p>
-    <w:p>
-      <w:r>
-        <w:rPr>
-          <w:b/>
-        </w:rPr>
-        <w:t>Synopsis</w:t>
-      </w:r>
-      <w:r>
-        <w:t xml:space="preserve">    : This function displays a custom dialog box with optional title, buttons, icon and timeout.</w:t>
-      </w:r>
-      <w:r>
-        <w:t xml:space="preserve"> </w:t>
-      </w:r>
-    </w:p>
-    <w:p>
-      <w:r>
-        <w:tab/>
-      </w:r>
-      <w:r>
-        <w:t>The Show-InstallationPrompt function is recommended over this as it provides more customization and uses consistent branding with the other UI components.</w:t>
-      </w:r>
-    </w:p>
-    <w:p>
-      <w:r>
-        <w:rPr>
-          <w:b/>
-        </w:rPr>
-        <w:t>Description</w:t>
-      </w:r>
-      <w:r>
-        <w:t xml:space="preserve">: </w:t>
-      </w:r>
-    </w:p>
-    <w:p>
-      <w:r>
-        <w:t xml:space="preserve">              This function displays a custom dialog box with optional title, buttons, icon and timeout. The default button is "OK", the default Icon is "None" and the default </w:t>
-      </w:r>
-    </w:p>
-    <w:p>
-      <w:r>
-        <w:t xml:space="preserve">              Timeout is none.</w:t>
-      </w:r>
-    </w:p>
-    <w:p>
-      <w:r>
-        <w:rPr>
-          <w:b/>
-        </w:rPr>
-        <w:t xml:space="preserve">Parameter  </w:t>
-      </w:r>
-      <w:r>
-        <w:t xml:space="preserve"> : Text</w:t>
-      </w:r>
-    </w:p>
-    <w:p>
-      <w:r>
-        <w:t xml:space="preserve">              Text in the message dialog box</w:t>
-      </w:r>
-    </w:p>
-    <w:p>
-      <w:r>
-        <w:t xml:space="preserve">              Title</w:t>
-      </w:r>
-    </w:p>
-    <w:p>
-      <w:r>
-        <w:t xml:space="preserve">              Title of the message dialog box</w:t>
-      </w:r>
-    </w:p>
-    <w:p>
-      <w:r>
-        <w:t xml:space="preserve">              Buttons</w:t>
-      </w:r>
-    </w:p>
-    <w:p>
-      <w:r>
-        <w:t xml:space="preserve">              Buttons to be included on the dialog box [Default is "OK"]</w:t>
-      </w:r>
-    </w:p>
-    <w:p>
-      <w:r>
-        <w:t xml:space="preserve">              "OK"</w:t>
-      </w:r>
-    </w:p>
-    <w:p>
-      <w:r>
-        <w:t xml:space="preserve">              "OKCancel"</w:t>
-      </w:r>
-    </w:p>
-    <w:p>
-      <w:r>
-        <w:t xml:space="preserve">              "AbortRetryIgnore"</w:t>
-      </w:r>
-    </w:p>
-    <w:p>
-      <w:r>
-        <w:t xml:space="preserve">              "YesNoCancel"</w:t>
-      </w:r>
-    </w:p>
-    <w:p>
-      <w:r>
-        <w:t xml:space="preserve">              "YesNo"</w:t>
-      </w:r>
-    </w:p>
-    <w:p>
-      <w:r>
-        <w:t xml:space="preserve">              "RetryCancel"</w:t>
-      </w:r>
-    </w:p>
-    <w:p>
-      <w:r>
-        <w:t xml:space="preserve">              "CancelTryAgainContinue"</w:t>
-      </w:r>
-    </w:p>
-    <w:p>
-      <w:r>
-        <w:t xml:space="preserve">              DefaultButton</w:t>
-      </w:r>
-    </w:p>
-    <w:p>
-      <w:r>
-        <w:t xml:space="preserve">              The Default button that is selected [Default is "First"]</w:t>
-      </w:r>
-    </w:p>
-    <w:p>
-      <w:r>
-        <w:t xml:space="preserve">              "First"</w:t>
-      </w:r>
-    </w:p>
-    <w:p>
-      <w:r>
-        <w:t xml:space="preserve">              "Second"</w:t>
-      </w:r>
-    </w:p>
-    <w:p>
-      <w:r>
-        <w:t xml:space="preserve">              "Third"</w:t>
-      </w:r>
-    </w:p>
-    <w:p>
-      <w:r>
-        <w:t xml:space="preserve">              Icon</w:t>
-      </w:r>
-    </w:p>
-    <w:p>
-      <w:r>
-        <w:t xml:space="preserve">              Icon to display on the dialog box [Default is "None"]</w:t>
-      </w:r>
-    </w:p>
-    <w:p>
-      <w:r>
-        <w:lastRenderedPageBreak/>
-        <w:t xml:space="preserve">              Acceptable valures are: "None",    "Stop", "Question", "Exclamation", "Information",</w:t>
-      </w:r>
-    </w:p>
-    <w:p>
-      <w:r>
-        <w:t xml:space="preserve">              Timeout</w:t>
-      </w:r>
-    </w:p>
-    <w:p>
-      <w:r>
-        <w:t xml:space="preserve">              Timeout period in seconds before automatically closing the dialog box with the return message "Timeout" [Default the UI timeout value set in the config XML file]</w:t>
-      </w:r>
-    </w:p>
-    <w:p>
-      <w:r>
-        <w:t xml:space="preserve">              TopMost</w:t>
-      </w:r>
-    </w:p>
-    <w:p>
-      <w:r>
-        <w:t xml:space="preserve">              Specifies whether the message box is a system modal message box and appears in a topmost window. [Default is True]</w:t>
-      </w:r>
-    </w:p>
-    <w:p>
-      <w:r>
-        <w:rPr>
-          <w:b/>
-        </w:rPr>
-        <w:t>Examples</w:t>
-      </w:r>
-      <w:r>
-        <w:t xml:space="preserve">    : </w:t>
-      </w:r>
-    </w:p>
-    <w:p>
-      <w:r>
-        <w:t xml:space="preserve">              -------------------------- EXAMPLE 1 --------------------------</w:t>
-      </w:r>
-    </w:p>
-    <w:p>
-      <w:r>
-        <w:t xml:space="preserve">              C:\PS&gt;Show-DialogBox -Title "Installed Complete" -Text "Installation has completed. Please click OK and restart your computer." -Icon "Information"</w:t>
-      </w:r>
-    </w:p>
-    <w:p>
-      <w:r>
-        <w:t xml:space="preserve">              -------------------------- EXAMPLE 2 --------------------------</w:t>
-      </w:r>
-    </w:p>
-    <w:p>
-      <w:r>
-        <w:t xml:space="preserve">              C:\PS&gt;Show-DialogBox -Title "Installation Notice" -Text "Installation will take approximately 30 mintues. Do you wish to proceed?" -Buttons "OKCancel" </w:t>
-      </w:r>
-    </w:p>
-    <w:p>
-      <w:r>
-        <w:t xml:space="preserve">              -DefaultButton "Second" </w:t>
-      </w:r>
-    </w:p>
-    <w:p>
-      <w:r>
-        <w:t xml:space="preserve">              -Icon "Exclamation" -Timeout 600</w:t>
-      </w:r>
-    </w:p>
-    <w:p>
-      <w:pPr>
-        <w:pStyle w:val="Heading3"/>
-      </w:pPr>
-      <w:bookmarkStart w:id="72" w:name="_Toc381000258"/>
-      <w:r>
-        <w:t>Show-InstallationProgress</w:t>
-      </w:r>
-      <w:bookmarkEnd w:id="72"/>
-    </w:p>
-    <w:p>
-      <w:r>
-        <w:rPr>
-          <w:b/>
-        </w:rPr>
-        <w:t>Synopsis</w:t>
-      </w:r>
-      <w:r>
-        <w:t xml:space="preserve">    : Displays a progress dialog in a separate thread with an updatable custom message.</w:t>
-      </w:r>
-    </w:p>
-    <w:p>
-      <w:r>
-        <w:rPr>
-          <w:b/>
-        </w:rPr>
-        <w:t>Description</w:t>
-      </w:r>
-      <w:r>
-        <w:t xml:space="preserve">: </w:t>
-      </w:r>
-    </w:p>
-    <w:p>
-      <w:r>
-        <w:t xml:space="preserve">              Create a WPF window in a separate thread to display a marquee style progress ellipse with a custom message that can be updated.</w:t>
-      </w:r>
-    </w:p>
-    <w:p>
-      <w:r>
-        <w:t xml:space="preserve">              The status message supports line breaks.</w:t>
-      </w:r>
-    </w:p>
-    <w:p>
-      <w:r>
-        <w:t xml:space="preserve">              The first time this function is called in a script, it will display a balloon tip notification to indicate that the installation has started</w:t>
-      </w:r>
-      <w:r>
-        <w:t xml:space="preserve"> (provided balloon tips are enabled in the configuration)</w:t>
-      </w:r>
-      <w:r>
-        <w:t>.</w:t>
-      </w:r>
-    </w:p>
-    <w:p>
-      <w:r>
-        <w:rPr>
-          <w:b/>
-        </w:rPr>
-        <w:t xml:space="preserve">Parameter  </w:t>
-      </w:r>
-      <w:r>
-        <w:t xml:space="preserve"> : StatusMessage</w:t>
-      </w:r>
-    </w:p>
-    <w:p>
-      <w:r>
-        <w:t xml:space="preserve">              The Status Message to be displayed. The default status message is taken from the XML configuration file.</w:t>
-      </w:r>
-    </w:p>
-    <w:p>
-      <w:pPr>
-        <w:ind w:firstLine="720"/>
-      </w:pPr>
-      <w:r>
-        <w:t>WindowLocation</w:t>
-      </w:r>
-    </w:p>
-    <w:p>
-      <w:r>
-        <w:t xml:space="preserve">    </w:t>
-      </w:r>
-      <w:r>
-        <w:tab/>
-        <w:t>The location of the progress window [default is just below top, centered]</w:t>
-      </w:r>
-    </w:p>
-    <w:p>
-      <w:pPr>
-        <w:ind w:firstLine="720"/>
-      </w:pPr>
-      <w:r>
-        <w:t>TopMost</w:t>
-      </w:r>
-    </w:p>
-    <w:p>
-      <w:r>
-        <w:t xml:space="preserve">    </w:t>
-      </w:r>
-      <w:r>
-        <w:tab/>
-        <w:t>Specificies whether the progress window should be topmost [default is true]</w:t>
-      </w:r>
-    </w:p>
-    <w:p>
-      <w:r>
-        <w:rPr>
-          <w:b/>
-        </w:rPr>
-        <w:t>Examples</w:t>
-      </w:r>
-      <w:r>
-        <w:t xml:space="preserve">    : </w:t>
-      </w:r>
-    </w:p>
-    <w:p>
-      <w:r>
-        <w:lastRenderedPageBreak/>
-        <w:t xml:space="preserve">              -------------------------- EXAMPLE 1 --------------------------</w:t>
-      </w:r>
-    </w:p>
-    <w:p>
-      <w:r>
-        <w:t xml:space="preserve">              C:\PS&gt;Show-InstallationProgress</w:t>
-      </w:r>
-    </w:p>
-    <w:p>
-      <w:r>
-        <w:t xml:space="preserve">              Uses the default status message from the XML configuration file.</w:t>
-      </w:r>
-    </w:p>
-    <w:p>
-      <w:r>
-        <w:t xml:space="preserve">              -------------------------- EXAMPLE 2 --------------------------</w:t>
-      </w:r>
-    </w:p>
-    <w:p>
-      <w:r>
-        <w:t xml:space="preserve">              C:\PS&gt;Show-InstallationProgress "Installation in Progress..."</w:t>
-      </w:r>
-    </w:p>
-    <w:p>
-      <w:r>
-        <w:t xml:space="preserve">              -------------------------- EXAMPLE 3 --------------------------</w:t>
-      </w:r>
-    </w:p>
-    <w:p>
-      <w:r>
-        <w:t xml:space="preserve">              C:\PS&gt;Show-InstallationProgress "Installation in Progress...`nThe installation may take 20 minutes to complete."</w:t>
-      </w:r>
-    </w:p>
-    <w:p>
-      <w:r>
-        <w:t xml:space="preserve">              -------------------------- EXAMPLE 4 --------------------------</w:t>
-      </w:r>
-    </w:p>
-    <w:p>
-      <w:r>
-        <w:tab/>
-        <w:t>C:\PS&gt;</w:t>
-      </w:r>
-      <w:r>
-        <w:t>Show-InstallationProgress "Installation in Progress..." -WindowLocation "BottomRight" -TopMost $false</w:t>
-      </w:r>
-    </w:p>
-    <w:p>
-      <w:pPr>
-        <w:pStyle w:val="Heading3"/>
-      </w:pPr>
-      <w:bookmarkStart w:id="73" w:name="_Toc381000259"/>
-      <w:r>
-        <w:t>Show-InstallationPrompt</w:t>
-      </w:r>
-      <w:bookmarkEnd w:id="73"/>
-    </w:p>
-    <w:p>
-      <w:r>
-        <w:rPr>
-          <w:b/>
-        </w:rPr>
-        <w:t>Synopsis</w:t>
-      </w:r>
-      <w:r>
-        <w:t xml:space="preserve">    : Displays a custom installation prompt with the toolkit branding and optional buttons.</w:t>
-      </w:r>
-    </w:p>
-    <w:p>
-      <w:r>
-        <w:rPr>
-          <w:b/>
-        </w:rPr>
-        <w:t>Description</w:t>
-      </w:r>
-      <w:r>
-        <w:t xml:space="preserve">: </w:t>
-      </w:r>
-    </w:p>
-    <w:p>
-      <w:r>
-        <w:t xml:space="preserve">              Any combination of Left, Middle or Right buttons can be displayed. The return value of the button clicked by the user is the button text specified.</w:t>
-      </w:r>
-    </w:p>
-    <w:p>
-      <w:r>
-        <w:rPr>
-          <w:b/>
-        </w:rPr>
-        <w:t xml:space="preserve">Parameter  </w:t>
-      </w:r>
-      <w:r>
-        <w:t xml:space="preserve"> : Title</w:t>
-      </w:r>
-    </w:p>
-    <w:p>
-      <w:r>
-        <w:t xml:space="preserve">              Title of the prompt</w:t>
-      </w:r>
-    </w:p>
-    <w:p>
-      <w:r>
-        <w:t xml:space="preserve">              [Default is the application installation name]</w:t>
-      </w:r>
-    </w:p>
-    <w:p>
-      <w:r>
-        <w:t xml:space="preserve">              Message</w:t>
-      </w:r>
-    </w:p>
-    <w:p>
-      <w:r>
-        <w:t xml:space="preserve">              Message text to be included in the prompt</w:t>
-      </w:r>
-    </w:p>
-    <w:p>
-      <w:r>
-        <w:t xml:space="preserve">              MessageAlignment</w:t>
-      </w:r>
-    </w:p>
-    <w:p>
-      <w:r>
-        <w:t xml:space="preserve">              Alignment of the message text (Left,Center,Right) [Default is Center]</w:t>
-      </w:r>
-    </w:p>
-    <w:p>
-      <w:r>
-        <w:t xml:space="preserve">              ButtonRightText</w:t>
-      </w:r>
-    </w:p>
-    <w:p>
-      <w:r>
-        <w:t xml:space="preserve">              Show a button on the right of the prompt with the specified text</w:t>
-      </w:r>
-    </w:p>
-    <w:p>
-      <w:r>
-        <w:t xml:space="preserve">              ButtonLeftText</w:t>
-      </w:r>
-    </w:p>
-    <w:p>
-      <w:r>
-        <w:t xml:space="preserve">              Show a button on the left of the prompt with the specified text</w:t>
-      </w:r>
-    </w:p>
-    <w:p>
-      <w:r>
-        <w:t xml:space="preserve">              ButtonMiddleText</w:t>
-      </w:r>
-    </w:p>
-    <w:p>
-      <w:r>
-        <w:t xml:space="preserve">              Show a button in the middle of the prompt with the specified text</w:t>
-      </w:r>
-    </w:p>
-    <w:p>
-      <w:pPr>
-        <w:ind w:firstLine="720"/>
-      </w:pPr>
-      <w:r>
-        <w:t>Icon</w:t>
-      </w:r>
-    </w:p>
-    <w:p>
-      <w:r>
-        <w:lastRenderedPageBreak/>
-        <w:tab/>
-        <w:t>Show a system icon in the prompt ("Application","Asterisk","Error","Exclamation","Hand","Information","None","Question","Shield","Warning","WinLogo") [Default is "None"]</w:t>
-      </w:r>
-    </w:p>
-    <w:p>
-      <w:pPr>
-        <w:ind w:firstLine="720"/>
-      </w:pPr>
-      <w:r>
-        <w:t>NoWait</w:t>
-      </w:r>
-    </w:p>
-    <w:p>
-      <w:r>
-        <w:tab/>
-        <w:t>Specifies whether to show the prompt asynchronously (i.e. allow the script to continue without waiting for a response) [Default is $false]</w:t>
-      </w:r>
-    </w:p>
-    <w:p>
-      <w:pPr>
-        <w:ind w:firstLine="720"/>
-      </w:pPr>
-      <w:r>
-        <w:t xml:space="preserve">PersistPrompt </w:t>
-      </w:r>
-    </w:p>
-    <w:p>
-      <w:r>
-        <w:t xml:space="preserve">    </w:t>
-      </w:r>
-      <w:r>
-        <w:tab/>
-        <w:t>Specify whether to make the prompt persist in the center of the screen every 10 seconds. The user will have no option but to respond to the prompt - resistance is futile!</w:t>
-      </w:r>
-    </w:p>
-    <w:p>
-      <w:pPr>
-        <w:ind w:firstLine="720"/>
-      </w:pPr>
-      <w:r>
-        <w:t xml:space="preserve">MinimizeWindows </w:t>
-      </w:r>
-    </w:p>
-    <w:p>
-      <w:r>
-        <w:t xml:space="preserve">    </w:t>
-      </w:r>
-      <w:r>
-        <w:tab/>
-        <w:t>Specifies whether to minimize other windows when displaying prompt [Default is false]</w:t>
-      </w:r>
-    </w:p>
-    <w:p>
-      <w:r>
-        <w:tab/>
-        <w:t>Timeout</w:t>
-      </w:r>
-    </w:p>
-    <w:p>
-      <w:r>
-        <w:tab/>
-      </w:r>
-      <w:r>
-        <w:t>Specifies the period in seconds after which the prompt should timeout [Default is the UI timeout value set in the config XML file]</w:t>
-      </w:r>
-    </w:p>
-    <w:p>
-      <w:pPr>
-        <w:ind w:firstLine="720"/>
-      </w:pPr>
-      <w:r>
-        <w:t>ExitOnTimeout</w:t>
-      </w:r>
-    </w:p>
-    <w:p>
-      <w:r>
-        <w:tab/>
-      </w:r>
-      <w:r>
-        <w:t xml:space="preserve">Specifies </w:t>
-      </w:r>
-      <w:r>
-        <w:t>whether to exit the script if the UI times out. [Default is true]</w:t>
-      </w:r>
-    </w:p>
-    <w:p>
-      <w:r>
-        <w:rPr>
-          <w:b/>
-        </w:rPr>
-        <w:t>Examples</w:t>
-      </w:r>
-      <w:r>
-        <w:t xml:space="preserve">    : </w:t>
-      </w:r>
-    </w:p>
-    <w:p>
-      <w:r>
-        <w:t xml:space="preserve">              -------------------------- EXAMPLE 1 --------------------------</w:t>
-      </w:r>
-    </w:p>
-    <w:p>
-      <w:r>
-        <w:t xml:space="preserve">              C:\PS&gt;Show-InstallationPrompt -Message "Do you want to proceed with the installation?" -buttonRightText "Yes" -buttonLeftText "No"</w:t>
-      </w:r>
-    </w:p>
-    <w:p>
-      <w:r>
-        <w:t xml:space="preserve">              -------------------------- EXAMPLE 2 --------------------------</w:t>
-      </w:r>
-    </w:p>
-    <w:p>
-      <w:r>
-        <w:t xml:space="preserve">              C:\PS&gt;Show-InstallationPrompt -Title "Funny Prompt" -Message "How are you feeling today?" -ButtonRightText "Good" -ButtonLeftText "Bad" -ButtonMiddleText </w:t>
-      </w:r>
-    </w:p>
-    <w:p>
-      <w:r>
-        <w:t xml:space="preserve">              "Indifferent"</w:t>
-      </w:r>
-    </w:p>
-    <w:p>
-      <w:r>
-        <w:t xml:space="preserve">              -------------------------- EXAMPLE 3 --------------------------</w:t>
-      </w:r>
-    </w:p>
-    <w:p>
-      <w:r>
-        <w:t xml:space="preserve">              C:\PS&gt;</w:t>
-      </w:r>
-      <w:r>
-        <w:t>Show-InstallationPrompt -Message "You can customise text to appear at the end of an install, or remove it completely for unattended installations." -Icon Information -NoWait</w:t>
-      </w:r>
-    </w:p>
-    <w:p>
-      <w:pPr>
-        <w:pStyle w:val="Heading3"/>
-      </w:pPr>
-      <w:bookmarkStart w:id="74" w:name="_Toc381000260"/>
-      <w:r>
-        <w:t>Show-InstallationRestartPrompt</w:t>
-      </w:r>
-      <w:bookmarkEnd w:id="74"/>
-    </w:p>
-    <w:p>
-      <w:r>
-        <w:rPr>
-          <w:b/>
-        </w:rPr>
-        <w:t>Synopsis</w:t>
-      </w:r>
-      <w:r>
-        <w:t xml:space="preserve">    : Displays a restart prompt with a countdown to a forced restart.</w:t>
-      </w:r>
-    </w:p>
-    <w:p>
-      <w:r>
-        <w:rPr>
-          <w:b/>
-        </w:rPr>
-        <w:t>Description</w:t>
-      </w:r>
-      <w:r>
-        <w:t xml:space="preserve">: </w:t>
-      </w:r>
-    </w:p>
-    <w:p>
-      <w:r>
-        <w:t xml:space="preserve">              Displays a restart prompt with a countdown to a forced restart.</w:t>
-      </w:r>
-    </w:p>
-    <w:p>
-      <w:r>
-        <w:rPr>
-          <w:b/>
-        </w:rPr>
-        <w:t xml:space="preserve">Parameter  </w:t>
-      </w:r>
-      <w:r>
-        <w:t xml:space="preserve"> : CountdownSeconds</w:t>
-      </w:r>
-    </w:p>
-    <w:p>
-      <w:r>
-        <w:lastRenderedPageBreak/>
-        <w:t xml:space="preserve">              Specifies the number of seconds to countdown to the system restart.</w:t>
-      </w:r>
-    </w:p>
-    <w:p>
-      <w:r>
-        <w:t xml:space="preserve">              CountdownNoHideSeconds</w:t>
-      </w:r>
-    </w:p>
-    <w:p>
-      <w:r>
-        <w:t xml:space="preserve">              Specifies the number of seconds to display the restart prompt without allowing the window to be hidden.</w:t>
-      </w:r>
-    </w:p>
-    <w:p>
-      <w:pPr>
-        <w:ind w:firstLine="720"/>
-      </w:pPr>
-      <w:r>
-        <w:t>NoCountdown</w:t>
-      </w:r>
-    </w:p>
-    <w:p>
-      <w:pPr>
-        <w:ind w:left="675"/>
-      </w:pPr>
-      <w:r>
-        <w:t>Specifies not to show a countdown,</w:t>
-      </w:r>
-      <w:r>
-        <w:t xml:space="preserve"> </w:t>
-      </w:r>
-      <w:r>
-        <w:t xml:space="preserve"> just the Restart Now and Restart Later buttons.</w:t>
-      </w:r>
-      <w:r>
-        <w:t xml:space="preserve"> The UI will </w:t>
-      </w:r>
-      <w:bookmarkStart w:id="75" w:name="_GoBack"/>
-      <w:bookmarkEnd w:id="75"/>
-      <w:r>
-        <w:t>restore/reposition itself persistently based on the interval value specified in the config file.</w:t>
-      </w:r>
-    </w:p>
-    <w:p/>
-    <w:p/>
-    <w:p>
-      <w:r>
-        <w:rPr>
-          <w:b/>
-        </w:rPr>
-        <w:t>Examples</w:t>
-      </w:r>
-      <w:r>
-        <w:t xml:space="preserve">    : </w:t>
-      </w:r>
-    </w:p>
-    <w:p>
-      <w:r>
-        <w:t xml:space="preserve">              -------------------------- EXAMPLE 1 --------------------------</w:t>
-      </w:r>
-    </w:p>
-    <w:p>
-      <w:r>
-        <w:t xml:space="preserve">              C:\PS&gt;Show-InstallationRestartPrompt -Countdownseconds 600 -CountdownNoHideSeconds 60</w:t>
-      </w:r>
-    </w:p>
-    <w:p>
-      <w:r>
-        <w:t xml:space="preserve">              -------------------------- EXAMPLE 2 --------------------------</w:t>
-      </w:r>
-    </w:p>
-    <w:p>
-      <w:r>
-        <w:t xml:space="preserve">              C:\PS&gt;Show-InstallationRestartPrompt –NoCountdown</w:t>
-      </w:r>
-    </w:p>
-    <w:p>
-      <w:pPr>
-        <w:pStyle w:val="Heading3"/>
-      </w:pPr>
-      <w:bookmarkStart w:id="76" w:name="_Toc381000261"/>
-      <w:r>
-        <w:t>Show-InstallationWelcome</w:t>
-      </w:r>
-      <w:bookmarkEnd w:id="76"/>
-    </w:p>
-    <w:p>
-      <w:r>
-        <w:rPr>
-          <w:b/>
-        </w:rPr>
-        <w:t>Synopsis</w:t>
-      </w:r>
-      <w:r>
-        <w:t xml:space="preserve">    : This function provides a welcome dialog prompting the user with information about the installation and actions to be performed before the installation can begin.</w:t>
-      </w:r>
-    </w:p>
-    <w:p>
-      <w:r>
-        <w:rPr>
-          <w:b/>
-        </w:rPr>
-        <w:t>Description</w:t>
-      </w:r>
-      <w:r>
-        <w:t xml:space="preserve">: </w:t>
-      </w:r>
-    </w:p>
-    <w:p>
-      <w:r>
-        <w:t xml:space="preserve">              The following prompts can be included in the welcome dialog:</w:t>
-      </w:r>
-    </w:p>
-    <w:p>
-      <w:r>
-        <w:t xml:space="preserve">              Close the specified running applications, or optionally close the applications without showing a prompt (using the -Silent" switch).</w:t>
-      </w:r>
-    </w:p>
-    <w:p>
-      <w:r>
-        <w:t xml:space="preserve">              Defer the installation a certain number of times, for a certain number of days or until a deadline is reached.</w:t>
-      </w:r>
-    </w:p>
-    <w:p>
-      <w:r>
-        <w:t xml:space="preserve">              Countdown until applications are automatically closed.</w:t>
-      </w:r>
-    </w:p>
-    <w:p>
-      <w:r>
-        <w:t xml:space="preserve">              Prevent users from launching the specified applications while the installation is in progress.</w:t>
-      </w:r>
-    </w:p>
-    <w:p>
-      <w:r>
-        <w:t xml:space="preserve">              Notes: </w:t>
-      </w:r>
-    </w:p>
-    <w:p>
-      <w:r>
-        <w:t xml:space="preserve">              The process descriptions are retrieved from WMI, with a fall back on the process name if no </w:t>
-      </w:r>
-      <w:r>
-        <w:t xml:space="preserve">description </w:t>
-      </w:r>
-      <w:r>
-        <w:t xml:space="preserve">is available. Alternatively, you can specify the </w:t>
-      </w:r>
-      <w:r>
-        <w:t xml:space="preserve">description </w:t>
-      </w:r>
-      <w:r>
-        <w:t>yourself</w:t>
-      </w:r>
-      <w:r>
-        <w:t xml:space="preserve"> </w:t>
-      </w:r>
-      <w:r>
-        <w:t>with a '=' symbol</w:t>
-      </w:r>
-      <w:r>
-        <w:t>. See function examples for more information.</w:t>
-      </w:r>
-    </w:p>
-    <w:p>
-      <w:r>
-        <w:t xml:space="preserve">              The dialog box will timeout after the timeout specified in the XML configuration file (default 1 hour and 55 minutes) to prevent SCCM installations from timing out </w:t>
-      </w:r>
-    </w:p>
-    <w:p>
-      <w:r>
-        <w:lastRenderedPageBreak/>
-        <w:t xml:space="preserve">              and returning </w:t>
-      </w:r>
-    </w:p>
-    <w:p>
-      <w:r>
-        <w:t xml:space="preserve">              a failure code to SCCM. When the dialog times out, the script will exit and return a 1618 code (SCCM fast retry code).</w:t>
-      </w:r>
-    </w:p>
-    <w:p>
-      <w:r>
-        <w:rPr>
-          <w:b/>
-        </w:rPr>
-        <w:t xml:space="preserve">Parameter  </w:t>
-      </w:r>
-      <w:r>
-        <w:t xml:space="preserve"> : CloseApps</w:t>
-      </w:r>
-    </w:p>
-    <w:p>
-      <w:r>
-        <w:t xml:space="preserve">              Name of the process to stop (do not include the .exe). Specify multiple processes separated by a comma. Specify custom descriptions like this: "winword=Microsoft </w:t>
-      </w:r>
-    </w:p>
-    <w:p>
-      <w:r>
-        <w:t xml:space="preserve">              Office </w:t>
-      </w:r>
-    </w:p>
-    <w:p>
-      <w:r>
-        <w:t xml:space="preserve">              Word,excel=Microsoft Office Excel"</w:t>
-      </w:r>
-    </w:p>
-    <w:p>
-      <w:r>
-        <w:t xml:space="preserve">              Silent</w:t>
-      </w:r>
-    </w:p>
-    <w:p>
-      <w:r>
-        <w:t xml:space="preserve">              Stop processes without prompting the user.</w:t>
-      </w:r>
-    </w:p>
-    <w:p>
-      <w:r>
-        <w:t xml:space="preserve">              CloseAppsCountdown</w:t>
-      </w:r>
-    </w:p>
-    <w:p>
-      <w:r>
-        <w:t xml:space="preserve">              Option to provide a countdown in seconds until the specified applications are automatically closed. This only takes effect if deferral is now allowed or has </w:t>
-      </w:r>
-    </w:p>
-    <w:p>
-      <w:r>
-        <w:t xml:space="preserve">              expired.</w:t>
-      </w:r>
-    </w:p>
-    <w:p>
-      <w:r>
-        <w:t xml:space="preserve">              BlockExecution</w:t>
-      </w:r>
-    </w:p>
-    <w:p>
-      <w:r>
-        <w:t xml:space="preserve">              Option to prevent the user from launching the process/application during the installation</w:t>
-      </w:r>
-    </w:p>
-    <w:p>
-      <w:pPr>
-        <w:ind w:firstLine="720"/>
-      </w:pPr>
-      <w:r>
-        <w:t>AllowDefer</w:t>
-      </w:r>
-    </w:p>
-    <w:p>
-      <w:r>
-        <w:tab/>
-        <w:t>Enables an optional defer button to allow the user to defer the installation.</w:t>
-      </w:r>
-    </w:p>
-    <w:p>
-      <w:pPr>
-        <w:ind w:firstLine="720"/>
-      </w:pPr>
-      <w:r>
-        <w:t>AllowDeferCloseApps</w:t>
-      </w:r>
-    </w:p>
-    <w:p>
-      <w:r>
-        <w:tab/>
-        <w:t>Enables an optional defer button to allow the user to defer the installation only if there are running applications that need to be closed.</w:t>
-      </w:r>
-    </w:p>
-    <w:p>
-      <w:r>
-        <w:t xml:space="preserve">              DeferTimes</w:t>
-      </w:r>
-    </w:p>
-    <w:p>
-      <w:r>
-        <w:t xml:space="preserve">              Specify the number of times the installation can be deferred</w:t>
-      </w:r>
-    </w:p>
-    <w:p>
-      <w:r>
-        <w:t xml:space="preserve">              DeferDays</w:t>
-      </w:r>
-    </w:p>
-    <w:p>
-      <w:r>
-        <w:t xml:space="preserve">              Specify the number of days since first run that the installation can be deferred. This is converted to a deadline.</w:t>
-      </w:r>
-    </w:p>
-    <w:p>
-      <w:r>
-        <w:t xml:space="preserve">              DeferDeadline</w:t>
-      </w:r>
-    </w:p>
-    <w:p>
-      <w:r>
-        <w:t xml:space="preserve">              Specify the deadline date up until which the installation can be deferred.</w:t>
-      </w:r>
-    </w:p>
-    <w:p>
-      <w:r>
-        <w:t xml:space="preserve">              Specify the date in the local culture if the script is intended for that same culture, e.g. </w:t>
-      </w:r>
-    </w:p>
-    <w:p>
-      <w:r>
-        <w:t xml:space="preserve">              If the script is intended to run on EN-US machines, specify the date in the format "08/25/2013" or "08-25-2013" or "08-25-2013 18:00:00".</w:t>
-      </w:r>
-    </w:p>
-    <w:p>
-      <w:r>
-        <w:lastRenderedPageBreak/>
-        <w:t xml:space="preserve">              If the script is intended for multiple cultures, specify the date in the universal sortable date/time format, e.g. "2013-08-22 11:51:52Z"</w:t>
-      </w:r>
-    </w:p>
-    <w:p>
-      <w:r>
-        <w:t xml:space="preserve">              The deadline date will be displayed to the user in the format of their culture.</w:t>
-      </w:r>
-    </w:p>
-    <w:p>
-      <w:r>
-        <w:tab/>
-        <w:t>CheckDiskSpace</w:t>
-      </w:r>
-    </w:p>
-    <w:p>
-      <w:r>
-        <w:tab/>
-      </w:r>
-      <w:r>
-        <w:t>If this parameter is specified without the RequiredDiskSpace parameter, the required disk space is calculated automatically based on the size of the script source and associated files.</w:t>
-      </w:r>
-    </w:p>
-    <w:p>
-      <w:pPr>
-        <w:ind w:firstLine="720"/>
-      </w:pPr>
-      <w:r>
-        <w:t>RequiredDiskSpace</w:t>
-      </w:r>
-    </w:p>
-    <w:p>
-      <w:pPr>
-        <w:ind w:firstLine="720"/>
-      </w:pPr>
-      <w:r>
-        <w:t>Specify required disk space in MB, used in combination with CheckDiskSpace.</w:t>
-      </w:r>
-    </w:p>
-    <w:p>
-      <w:pPr>
-        <w:ind w:firstLine="720"/>
-      </w:pPr>
-      <w:r>
-        <w:t xml:space="preserve">PersistPrompt </w:t>
-      </w:r>
-    </w:p>
-    <w:p>
-      <w:r>
-        <w:t xml:space="preserve">    </w:t>
-      </w:r>
-      <w:r>
-        <w:tab/>
-        <w:t>Specify whether to make the prompt persist in the center of the screen every 10 seconds. The user will have no option but to respond to the prompt - resistance is futile!</w:t>
-      </w:r>
-    </w:p>
-    <w:p>
-      <w:pPr>
-        <w:ind w:firstLine="720"/>
-      </w:pPr>
-      <w:r>
-        <w:t xml:space="preserve">MinimizeWindows </w:t>
-      </w:r>
-    </w:p>
-    <w:p>
-      <w:r>
-        <w:t xml:space="preserve">    </w:t>
-      </w:r>
-      <w:r>
-        <w:tab/>
-        <w:t>Specifies whether to minimize other windows when dis</w:t>
-      </w:r>
-      <w:r>
-        <w:t>playing prompt [Default is true</w:t>
-      </w:r>
-      <w:r>
-        <w:t>]</w:t>
-      </w:r>
-    </w:p>
-    <w:p>
-      <w:r>
-        <w:rPr>
-          <w:b/>
-        </w:rPr>
-        <w:t>Examples</w:t>
-      </w:r>
-      <w:r>
-        <w:t xml:space="preserve">    : </w:t>
-      </w:r>
-    </w:p>
-    <w:p>
-      <w:r>
-        <w:t xml:space="preserve">              -------------------------- EXAMPLE 1 --------------------------</w:t>
-      </w:r>
-    </w:p>
-    <w:p>
-      <w:r>
-        <w:t xml:space="preserve">              C:\PS&gt;Show-</w:t>
-      </w:r>
-      <w:r>
-        <w:t>Installation</w:t>
-      </w:r>
-      <w:r>
-        <w:t>Welcome -CloseApps "iexplore,winword,excel"</w:t>
-      </w:r>
-    </w:p>
-    <w:p>
-      <w:r>
-        <w:t xml:space="preserve">              Prompt the user to close Internet Explorer, Word and Excel.</w:t>
-      </w:r>
-    </w:p>
-    <w:p>
-      <w:r>
-        <w:t xml:space="preserve">              -------------------------- EXAMPLE 2 --------------------------</w:t>
-      </w:r>
-    </w:p>
-    <w:p>
-      <w:r>
-        <w:t xml:space="preserve">              C:\PS&gt;Show-</w:t>
-      </w:r>
-      <w:r>
-        <w:t>Installation</w:t>
-      </w:r>
-      <w:r>
-        <w:t>Welcome -CloseApps "winword,excel" -Silent</w:t>
-      </w:r>
-    </w:p>
-    <w:p>
-      <w:r>
-        <w:t xml:space="preserve">              Close Word and Excel without prompting the user.</w:t>
-      </w:r>
-    </w:p>
-    <w:p>
-      <w:r>
-        <w:t xml:space="preserve">              -------------------------- EXAMPLE 3 --------------------------</w:t>
-      </w:r>
-    </w:p>
-    <w:p>
-      <w:r>
-        <w:t xml:space="preserve">              C:\PS&gt;Show-</w:t>
-      </w:r>
-      <w:r>
-        <w:t>Installation</w:t>
-      </w:r>
-      <w:r>
-        <w:t>Welcome -CloseApps "winword,excel" -BlockExecution</w:t>
-      </w:r>
-    </w:p>
-    <w:p>
-      <w:r>
-        <w:t xml:space="preserve">              Close Word and Excel and prevent the user from launching the applications while the installation is in progress.</w:t>
-      </w:r>
-    </w:p>
-    <w:p>
-      <w:r>
-        <w:t xml:space="preserve">              -------------------------- EXAMPLE 4 --------------------------</w:t>
-      </w:r>
-    </w:p>
-    <w:p>
-      <w:r>
-        <w:t xml:space="preserve">              C:\PS&gt;Show-</w:t>
-      </w:r>
-      <w:r>
-        <w:t>Installation</w:t>
-      </w:r>
-      <w:r>
-        <w:t>Welcome -CloseApps "winword=Microsoft Office Word,excel=Microsoft Office Excel" -CloseAppsCountdown "600"</w:t>
-      </w:r>
-    </w:p>
-    <w:p>
-      <w:r>
-        <w:t xml:space="preserve">              Prompt the user to close Word and Excel, with customized descriptions for the applications and automatically close the applications after 10 minutes.</w:t>
-      </w:r>
-    </w:p>
-    <w:p>
-      <w:r>
-        <w:t xml:space="preserve">              -------------------------- EXAMPLE 5 --------------------------</w:t>
-      </w:r>
-    </w:p>
-    <w:p>
-      <w:r>
-        <w:t>Show-InstallationWelcome -CloseApps "winword.exe,msaccess.exe,excel.exe" -PersistPrompt</w:t>
-      </w:r>
-    </w:p>
-    <w:p>
-      <w:r>
-        <w:lastRenderedPageBreak/>
-        <w:tab/>
-        <w:t xml:space="preserve">Prompt the user to close Word, MSAccess and Excel if the processes match the exact name specified (use .exe for exact matches). </w:t>
-      </w:r>
-    </w:p>
-    <w:p>
-      <w:r>
-        <w:t xml:space="preserve">    By using the PersistPrompt switch, the dialog will return to the center of the screen every 10 seconds so the user cannot ignore it by dragging it aside.</w:t>
-      </w:r>
-    </w:p>
-    <w:p>
-      <w:r>
-        <w:t xml:space="preserve">              -------------------------- EXAMPLE </w:t>
-      </w:r>
-      <w:r>
-        <w:t>6</w:t>
-      </w:r>
-      <w:r>
-        <w:t xml:space="preserve"> --------------------------</w:t>
-      </w:r>
-    </w:p>
-    <w:p>
-      <w:r>
-        <w:t xml:space="preserve">              C:\PS&gt;Show-</w:t>
-      </w:r>
-      <w:r>
-        <w:t>Installation</w:t>
-      </w:r>
-      <w:r>
-        <w:t>Welcome -AllowDefer -DeferDeadline "25/08/2013"</w:t>
-      </w:r>
-    </w:p>
-    <w:p>
-      <w:r>
-        <w:t xml:space="preserve">              Allow the user to defer the installation until the deadline is reached.</w:t>
-      </w:r>
-    </w:p>
-    <w:p>
-      <w:r>
-        <w:t xml:space="preserve">              ----</w:t>
-      </w:r>
-      <w:r>
-        <w:t>---------------------- EXAMPLE 7</w:t>
-      </w:r>
-      <w:r>
-        <w:t xml:space="preserve"> --------------------------</w:t>
-      </w:r>
-    </w:p>
-    <w:p>
-      <w:r>
-        <w:t xml:space="preserve">              C:\PS&gt;Show-</w:t>
-      </w:r>
-      <w:r>
-        <w:t>Installation</w:t>
-      </w:r>
-      <w:r>
-        <w:t>Welcome -CloseApps "winword,excel" -BlockExecution -AllowDefer -DeferTimes "10" -DeferDeadline "25/08/2013" -CloseAppsCountdown "600"</w:t>
-      </w:r>
-    </w:p>
-    <w:p>
-      <w:r>
-        <w:t xml:space="preserve">              Close Word and Excel and prevent the user from launching the applications while the installation is in progress. </w:t>
-      </w:r>
-    </w:p>
-    <w:p>
-      <w:r>
-        <w:t xml:space="preserve">              Allow the user to defer the installation a maximum of 10 times or until the deadline is reached, whichever happens first. </w:t>
-      </w:r>
-    </w:p>
-    <w:p>
-      <w:r>
-        <w:t xml:space="preserve">              When deferral expires, prompt the user to close the applications and automatically close them after 10 minutes.</w:t>
-      </w:r>
-    </w:p>
-    <w:p>
-      <w:pPr>
-        <w:pStyle w:val="Heading3"/>
-      </w:pPr>
-      <w:bookmarkStart w:id="77" w:name="_Toc381000262"/>
-      <w:r>
-        <w:t>Test-Battery</w:t>
-      </w:r>
-      <w:bookmarkEnd w:id="77"/>
-    </w:p>
-    <w:p>
-      <w:r>
-        <w:rPr>
-          <w:b/>
-        </w:rPr>
-        <w:t>Synopsis</w:t>
-      </w:r>
-      <w:r>
-        <w:t xml:space="preserve">    : Tests whether the local machine is running on battery</w:t>
-      </w:r>
-    </w:p>
-    <w:p>
-      <w:r>
-        <w:rPr>
-          <w:b/>
-        </w:rPr>
-        <w:t>Description</w:t>
-      </w:r>
-      <w:r>
-        <w:t xml:space="preserve">: </w:t>
-      </w:r>
-    </w:p>
-    <w:p>
-      <w:r>
-        <w:t xml:space="preserve">              Tests whether the local machine is running on battery and returns true/false</w:t>
-      </w:r>
-    </w:p>
-    <w:p>
-      <w:r>
-        <w:rPr>
-          <w:b/>
-        </w:rPr>
-        <w:t xml:space="preserve">Parameter  </w:t>
-      </w:r>
-      <w:r>
-        <w:t xml:space="preserve"> : </w:t>
-      </w:r>
-    </w:p>
-    <w:p>
-      <w:r>
-        <w:rPr>
-          <w:b/>
-        </w:rPr>
-        <w:t>Examples</w:t>
-      </w:r>
-      <w:r>
-        <w:t xml:space="preserve">    : </w:t>
-      </w:r>
-    </w:p>
-    <w:p>
-      <w:r>
-        <w:t xml:space="preserve">              -------------------------- EXAMPLE 1 --------------------------</w:t>
-      </w:r>
-    </w:p>
-    <w:p>
-      <w:r>
-        <w:t xml:space="preserve">              C:\PS&gt;Test-Battery</w:t>
-      </w:r>
-    </w:p>
-    <w:p>
-      <w:r>
-        <w:t xml:space="preserve">              -------------------------- EXAMPLE 2 --------------------------</w:t>
-      </w:r>
-    </w:p>
-    <w:p>
-      <w:r>
-        <w:t xml:space="preserve">              C:\PS&gt;</w:t>
-      </w:r>
-    </w:p>
-    <w:p>
-      <w:pPr>
-        <w:pStyle w:val="Heading3"/>
-      </w:pPr>
-      <w:bookmarkStart w:id="78" w:name="_Toc381000263"/>
-      <w:r>
-        <w:t>Test-MSUpdates</w:t>
-      </w:r>
-      <w:bookmarkEnd w:id="78"/>
-    </w:p>
-    <w:p>
-      <w:r>
-        <w:rPr>
-          <w:b/>
-        </w:rPr>
-        <w:t>Synopsis</w:t>
-      </w:r>
-      <w:r>
-        <w:t xml:space="preserve">    : Test whether an Microsoft Windows update is installed</w:t>
-      </w:r>
-    </w:p>
-    <w:p>
-      <w:r>
-        <w:rPr>
-          <w:b/>
-        </w:rPr>
-        <w:t>Description</w:t>
-      </w:r>
-      <w:r>
-        <w:t xml:space="preserve">: </w:t>
-      </w:r>
-    </w:p>
-    <w:p>
-      <w:r>
-        <w:t xml:space="preserve">              Test whether an Microsoft Windows update is installed</w:t>
-      </w:r>
-    </w:p>
-    <w:p>
-      <w:r>
-        <w:rPr>
-          <w:b/>
-        </w:rPr>
-        <w:t xml:space="preserve">Parameter  </w:t>
-      </w:r>
-      <w:r>
-        <w:t xml:space="preserve"> : KBNumber</w:t>
-      </w:r>
-    </w:p>
-    <w:p>
-      <w:r>
-        <w:lastRenderedPageBreak/>
-        <w:t xml:space="preserve">              KBNumber</w:t>
-      </w:r>
-    </w:p>
-    <w:p>
-      <w:r>
-        <w:rPr>
-          <w:b/>
-        </w:rPr>
-        <w:t>Examples</w:t>
-      </w:r>
-      <w:r>
-        <w:t xml:space="preserve">    : </w:t>
-      </w:r>
-    </w:p>
-    <w:p>
-      <w:r>
-        <w:t xml:space="preserve">              -------------------------- EXAMPLE 1 --------------------------</w:t>
-      </w:r>
-    </w:p>
-    <w:p>
-      <w:r>
-        <w:t xml:space="preserve">              C:\PS&gt;Test-MSUpdates "KB2549864"</w:t>
-      </w:r>
-    </w:p>
-    <w:p>
-      <w:pPr>
-        <w:pStyle w:val="Heading3"/>
-      </w:pPr>
-      <w:bookmarkStart w:id="79" w:name="_Toc381000264"/>
-      <w:r>
-        <w:t>Test-NetworkConnection</w:t>
-      </w:r>
-      <w:bookmarkEnd w:id="79"/>
-    </w:p>
-    <w:p>
-      <w:r>
-        <w:rPr>
-          <w:b/>
-        </w:rPr>
-        <w:t>Synopsis</w:t>
-      </w:r>
-      <w:r>
-        <w:t xml:space="preserve">    : Tests for an active network connection</w:t>
-      </w:r>
-    </w:p>
-    <w:p>
-      <w:r>
-        <w:rPr>
-          <w:b/>
-        </w:rPr>
-        <w:t>Description</w:t>
-      </w:r>
-      <w:r>
-        <w:t xml:space="preserve">: </w:t>
-      </w:r>
-    </w:p>
-    <w:p>
-      <w:r>
-        <w:t xml:space="preserve">              Tests for an active network connection by querying the Win32_NetworkAdapter WMI class.</w:t>
-      </w:r>
-    </w:p>
-    <w:p>
-      <w:r>
-        <w:rPr>
-          <w:b/>
-        </w:rPr>
-        <w:t xml:space="preserve">Parameter  </w:t>
-      </w:r>
-      <w:r>
-        <w:t xml:space="preserve"> : </w:t>
-      </w:r>
-    </w:p>
-    <w:p>
-      <w:r>
-        <w:rPr>
-          <w:b/>
-        </w:rPr>
-        <w:t>Examples</w:t>
-      </w:r>
-      <w:r>
-        <w:t xml:space="preserve">    : </w:t>
-      </w:r>
-    </w:p>
-    <w:p>
-      <w:r>
-        <w:t xml:space="preserve">              -------------------------- EXAMPLE 1 --------------------------</w:t>
-      </w:r>
-    </w:p>
-    <w:p>
-      <w:r>
-        <w:t xml:space="preserve">              C:\PS&gt;Test-NetworkConnection</w:t>
-      </w:r>
-    </w:p>
-    <w:p>
-      <w:pPr>
-        <w:pStyle w:val="Heading3"/>
-      </w:pPr>
-      <w:bookmarkStart w:id="80" w:name="_Toc381000265"/>
-      <w:r>
-        <w:t>Test-PowerPoint</w:t>
-      </w:r>
-      <w:bookmarkEnd w:id="80"/>
-    </w:p>
-    <w:p>
-      <w:r>
-        <w:rPr>
-          <w:b/>
-        </w:rPr>
-        <w:t>Synopsis</w:t>
-      </w:r>
-      <w:r>
-        <w:t xml:space="preserve">    : Tests whether Power point is running in presentation mode</w:t>
-      </w:r>
-    </w:p>
-    <w:p>
-      <w:r>
-        <w:rPr>
-          <w:b/>
-        </w:rPr>
-        <w:t>Description</w:t>
-      </w:r>
-      <w:r>
-        <w:t xml:space="preserve">: </w:t>
-      </w:r>
-    </w:p>
-    <w:p>
-      <w:r>
-        <w:t xml:space="preserve">              Tests whether Power point is running in presentation mode</w:t>
-      </w:r>
-    </w:p>
-    <w:p>
-      <w:r>
-        <w:rPr>
-          <w:b/>
-        </w:rPr>
-        <w:t xml:space="preserve">Parameter  </w:t>
-      </w:r>
-      <w:r>
-        <w:t xml:space="preserve"> : </w:t>
-      </w:r>
-    </w:p>
-    <w:p>
-      <w:r>
-        <w:rPr>
-          <w:b/>
-        </w:rPr>
-        <w:t>Examples</w:t>
-      </w:r>
-      <w:r>
-        <w:t xml:space="preserve">    : </w:t>
-      </w:r>
-    </w:p>
-    <w:p>
-      <w:r>
-        <w:t xml:space="preserve">              -------------------------- EXAMPLE 1 --------------------------</w:t>
-      </w:r>
-    </w:p>
-    <w:p>
-      <w:r>
-        <w:t xml:space="preserve">              C:\PS&gt;Test-PowerPoint</w:t>
-      </w:r>
-    </w:p>
-    <w:p>
-      <w:pPr>
-        <w:pStyle w:val="Heading3"/>
-      </w:pPr>
-      <w:bookmarkStart w:id="81" w:name="_Toc381000266"/>
-      <w:r>
-        <w:t>Unregister-DLL</w:t>
-      </w:r>
-      <w:bookmarkEnd w:id="81"/>
-    </w:p>
-    <w:p>
-      <w:r>
-        <w:rPr>
-          <w:b/>
-        </w:rPr>
-        <w:t>Synopsis</w:t>
-      </w:r>
-      <w:r>
-        <w:t xml:space="preserve">    : Unregisters a DLL file</w:t>
-      </w:r>
-    </w:p>
-    <w:p>
-      <w:r>
-        <w:rPr>
-          <w:b/>
-        </w:rPr>
-        <w:t>Description</w:t>
-      </w:r>
-      <w:r>
-        <w:t xml:space="preserve">: </w:t>
-      </w:r>
-    </w:p>
-    <w:p>
-      <w:r>
-        <w:t xml:space="preserve">              Unregisters a DLL file using regsvr32.exe</w:t>
-      </w:r>
-    </w:p>
-    <w:p>
-      <w:r>
-        <w:rPr>
-          <w:b/>
-        </w:rPr>
-        <w:t xml:space="preserve">Parameter  </w:t>
-      </w:r>
-      <w:r>
-        <w:t xml:space="preserve"> : FilePath</w:t>
-      </w:r>
-    </w:p>
-    <w:p>
-      <w:r>
-        <w:t xml:space="preserve">              Path to the DLL file</w:t>
-      </w:r>
-    </w:p>
-    <w:p>
-      <w:r>
-        <w:t xml:space="preserve">              ContinueOnError</w:t>
-      </w:r>
-    </w:p>
-    <w:p>
-      <w:r>
-        <w:t xml:space="preserve">              Continue if an error is encountered</w:t>
-      </w:r>
-    </w:p>
-    <w:p>
-      <w:r>
-        <w:rPr>
-          <w:b/>
-        </w:rPr>
-        <w:t>Examples</w:t>
-      </w:r>
-      <w:r>
-        <w:t xml:space="preserve">    : </w:t>
-      </w:r>
-    </w:p>
-    <w:p>
-      <w:r>
-        <w:lastRenderedPageBreak/>
         <w:t xml:space="preserve">              -------------------------- EXAMPLE 1 --------------------------</w:t>
       </w:r>
     </w:p>
@@ -19877,7 +19889,7 @@
               <w:noProof/>
               <w:color w:val="FFFFFF" w:themeColor="background1"/>
             </w:rPr>
-            <w:t>53</w:t>
+            <w:t>33</w:t>
           </w:r>
           <w:r>
             <w:rPr>
@@ -19899,27 +19911,14 @@
           <w:pPr>
             <w:pStyle w:val="Footer"/>
           </w:pPr>
-          <w:r>
-            <w:fldChar w:fldCharType="begin"/>
-          </w:r>
-          <w:r>
-            <w:instrText xml:space="preserve"> STYLEREF  "1"  </w:instrText>
-          </w:r>
-          <w:r>
-            <w:fldChar w:fldCharType="separate"/>
-          </w:r>
-          <w:r>
-            <w:rPr>
-              <w:noProof/>
-            </w:rPr>
-            <w:t>Toolkit Functions</w:t>
-          </w:r>
-          <w:r>
-            <w:rPr>
-              <w:noProof/>
-            </w:rPr>
-            <w:fldChar w:fldCharType="end"/>
-          </w:r>
+          <w:fldSimple w:instr=" STYLEREF  &quot;1&quot;  ">
+            <w:r>
+              <w:rPr>
+                <w:noProof/>
+              </w:rPr>
+              <w:t>Toolkit Functions</w:t>
+            </w:r>
+          </w:fldSimple>
           <w:r>
             <w:t xml:space="preserve"> | </w:t>
           </w:r>
@@ -23414,7 +23413,7 @@
 </file>
 
 <file path=customXml/itemProps2.xml><?xml version="1.0" encoding="utf-8"?>
-<ds:datastoreItem xmlns:ds="http://schemas.openxmlformats.org/officeDocument/2006/customXml" ds:itemID="{ED8EA038-0C64-4635-B574-FE02B1C25421}">
+<ds:datastoreItem xmlns:ds="http://schemas.openxmlformats.org/officeDocument/2006/customXml" ds:itemID="{A8B76443-0CFA-479A-9BAD-CC6A46F23EB1}">
   <ds:schemaRefs>
     <ds:schemaRef ds:uri="http://schemas.openxmlformats.org/officeDocument/2006/bibliography"/>
   </ds:schemaRefs>

--- a/PSAppDeploymentToolkitAdminGuide.docx
+++ b/PSAppDeploymentToolkitAdminGuide.docx
@@ -342,110 +342,63 @@
             </w:rPr>
             <w:fldChar w:fldCharType="separate"/>
           </w:r>
-          <w:bookmarkStart w:id="1" w:name="_GoBack"/>
-          <w:bookmarkEnd w:id="1"/>
-          <w:r>
-            <w:rPr>
-              <w:rStyle w:val="Hyperlink"/>
-              <w:noProof/>
-            </w:rPr>
-            <w:fldChar w:fldCharType="begin"/>
-          </w:r>
-          <w:r>
-            <w:rPr>
-              <w:rStyle w:val="Hyperlink"/>
-              <w:noProof/>
-            </w:rPr>
-            <w:instrText xml:space="preserve"> </w:instrText>
-          </w:r>
-          <w:r>
-            <w:rPr>
-              <w:noProof/>
-            </w:rPr>
-            <w:instrText>HYPERLINK \l "_Toc384797651"</w:instrText>
-          </w:r>
-          <w:r>
-            <w:rPr>
-              <w:rStyle w:val="Hyperlink"/>
-              <w:noProof/>
-            </w:rPr>
-            <w:instrText xml:space="preserve"> </w:instrText>
-          </w:r>
-          <w:r>
-            <w:rPr>
-              <w:rStyle w:val="Hyperlink"/>
-              <w:noProof/>
-            </w:rPr>
-          </w:r>
-          <w:r>
-            <w:rPr>
-              <w:rStyle w:val="Hyperlink"/>
-              <w:noProof/>
-            </w:rPr>
-            <w:fldChar w:fldCharType="separate"/>
-          </w:r>
-          <w:r>
-            <w:rPr>
-              <w:rStyle w:val="Hyperlink"/>
-              <w:noProof/>
-            </w:rPr>
-            <w:t>Administrator Guide</w:t>
-          </w:r>
-          <w:r>
-            <w:rPr>
-              <w:noProof/>
-              <w:webHidden/>
-            </w:rPr>
-            <w:tab/>
-          </w:r>
-          <w:r>
-            <w:rPr>
-              <w:noProof/>
-              <w:webHidden/>
-            </w:rPr>
-            <w:fldChar w:fldCharType="begin"/>
-          </w:r>
-          <w:r>
-            <w:rPr>
-              <w:noProof/>
-              <w:webHidden/>
-            </w:rPr>
-            <w:instrText xml:space="preserve"> PAGEREF _Toc384797651 \h </w:instrText>
-          </w:r>
-          <w:r>
-            <w:rPr>
-              <w:noProof/>
-              <w:webHidden/>
-            </w:rPr>
-          </w:r>
-          <w:r>
-            <w:rPr>
-              <w:noProof/>
-              <w:webHidden/>
-            </w:rPr>
-            <w:fldChar w:fldCharType="separate"/>
-          </w:r>
-          <w:r>
-            <w:rPr>
-              <w:noProof/>
-              <w:webHidden/>
-            </w:rPr>
-            <w:t>1</w:t>
-          </w:r>
-          <w:r>
-            <w:rPr>
-              <w:noProof/>
-              <w:webHidden/>
-            </w:rPr>
-            <w:fldChar w:fldCharType="end"/>
-          </w:r>
-          <w:r>
-            <w:rPr>
-              <w:rStyle w:val="Hyperlink"/>
-              <w:noProof/>
-            </w:rPr>
-            <w:fldChar w:fldCharType="end"/>
-          </w:r>
+          <w:hyperlink w:anchor="_Toc384797651" w:history="1">
+            <w:r>
+              <w:rPr>
+                <w:rStyle w:val="Hyperlink"/>
+                <w:noProof/>
+              </w:rPr>
+              <w:t>Administrator Guide</w:t>
+            </w:r>
+            <w:r>
+              <w:rPr>
+                <w:noProof/>
+                <w:webHidden/>
+              </w:rPr>
+              <w:tab/>
+            </w:r>
+            <w:r>
+              <w:rPr>
+                <w:noProof/>
+                <w:webHidden/>
+              </w:rPr>
+              <w:fldChar w:fldCharType="begin"/>
+            </w:r>
+            <w:r>
+              <w:rPr>
+                <w:noProof/>
+                <w:webHidden/>
+              </w:rPr>
+              <w:instrText xml:space="preserve"> PAGEREF _Toc384797651 \h </w:instrText>
+            </w:r>
+            <w:r>
+              <w:rPr>
+                <w:noProof/>
+                <w:webHidden/>
+              </w:rPr>
+            </w:r>
+            <w:r>
+              <w:rPr>
+                <w:noProof/>
+                <w:webHidden/>
+              </w:rPr>
+              <w:fldChar w:fldCharType="separate"/>
+            </w:r>
+            <w:r>
+              <w:rPr>
+                <w:noProof/>
+                <w:webHidden/>
+              </w:rPr>
+              <w:t>1</w:t>
+            </w:r>
+            <w:r>
+              <w:rPr>
+                <w:noProof/>
+                <w:webHidden/>
+              </w:rPr>
+              <w:fldChar w:fldCharType="end"/>
+            </w:r>
+          </w:hyperlink>
         </w:p>
         <w:p>
           <w:pPr>
@@ -5896,11 +5849,11 @@
       <w:pPr>
         <w:pStyle w:val="Heading1"/>
       </w:pPr>
-      <w:bookmarkStart w:id="2" w:name="_Toc384797652"/>
+      <w:bookmarkStart w:id="1" w:name="_Toc384797652"/>
       <w:r>
         <w:t>Overview</w:t>
       </w:r>
-      <w:bookmarkEnd w:id="2"/>
+      <w:bookmarkEnd w:id="1"/>
     </w:p>
     <w:p>
       <w:pPr>
@@ -5916,7 +5869,7 @@
           <w:rFonts w:ascii="Candara" w:hAnsi="Candara" w:cs="Times New Roman"/>
         </w:rPr>
       </w:pPr>
-      <w:bookmarkStart w:id="3" w:name="_Toc384797653"/>
+      <w:bookmarkStart w:id="2" w:name="_Toc384797653"/>
       <w:r>
         <w:rPr>
           <w:rFonts w:ascii="Candara" w:hAnsi="Candara" w:cs="Times New Roman"/>
@@ -5924,7 +5877,7 @@
         <w:lastRenderedPageBreak/>
         <w:t>Introduction</w:t>
       </w:r>
-      <w:bookmarkEnd w:id="3"/>
+      <w:bookmarkEnd w:id="2"/>
     </w:p>
     <w:p>
       <w:pPr>
@@ -5993,14 +5946,14 @@
           <w:rFonts w:ascii="Candara" w:hAnsi="Candara" w:cs="Times New Roman"/>
         </w:rPr>
       </w:pPr>
-      <w:bookmarkStart w:id="4" w:name="_Toc384797654"/>
+      <w:bookmarkStart w:id="3" w:name="_Toc384797654"/>
       <w:r>
         <w:rPr>
           <w:rFonts w:ascii="Candara" w:hAnsi="Candara" w:cs="Times New Roman"/>
         </w:rPr>
         <w:t>Features</w:t>
       </w:r>
-      <w:bookmarkEnd w:id="4"/>
+      <w:bookmarkEnd w:id="3"/>
     </w:p>
     <w:p>
       <w:pPr>
@@ -6370,11 +6323,11 @@
       <w:pPr>
         <w:pStyle w:val="Heading2"/>
       </w:pPr>
-      <w:bookmarkStart w:id="5" w:name="_Toc384797655"/>
+      <w:bookmarkStart w:id="4" w:name="_Toc384797655"/>
       <w:r>
         <w:t>Licensing</w:t>
       </w:r>
-      <w:bookmarkEnd w:id="5"/>
+      <w:bookmarkEnd w:id="4"/>
     </w:p>
     <w:p>
       <w:pPr>
@@ -6424,29 +6377,29 @@
       <w:pPr>
         <w:pStyle w:val="Heading1"/>
       </w:pPr>
-      <w:bookmarkStart w:id="6" w:name="_Toc384797656"/>
+      <w:bookmarkStart w:id="5" w:name="_Toc384797656"/>
       <w:r>
         <w:t>Toolkit Functionality</w:t>
       </w:r>
+      <w:bookmarkEnd w:id="5"/>
+    </w:p>
+    <w:p>
+      <w:pPr>
+        <w:rPr>
+          <w:rFonts w:ascii="Candara" w:hAnsi="Candara" w:cs="Times New Roman"/>
+          <w:lang w:val="en-IE"/>
+        </w:rPr>
+      </w:pPr>
+    </w:p>
+    <w:p>
+      <w:pPr>
+        <w:pStyle w:val="Heading2"/>
+      </w:pPr>
+      <w:bookmarkStart w:id="6" w:name="_Toc384797657"/>
+      <w:r>
+        <w:t>User Interface</w:t>
+      </w:r>
       <w:bookmarkEnd w:id="6"/>
-    </w:p>
-    <w:p>
-      <w:pPr>
-        <w:rPr>
-          <w:rFonts w:ascii="Candara" w:hAnsi="Candara" w:cs="Times New Roman"/>
-          <w:lang w:val="en-IE"/>
-        </w:rPr>
-      </w:pPr>
-    </w:p>
-    <w:p>
-      <w:pPr>
-        <w:pStyle w:val="Heading2"/>
-      </w:pPr>
-      <w:bookmarkStart w:id="7" w:name="_Toc384797657"/>
-      <w:r>
-        <w:t>User Interface</w:t>
-      </w:r>
-      <w:bookmarkEnd w:id="7"/>
     </w:p>
     <w:p>
       <w:pPr>
@@ -6832,11 +6785,11 @@
       <w:pPr>
         <w:pStyle w:val="Heading2"/>
       </w:pPr>
-      <w:bookmarkStart w:id="8" w:name="_Toc384797658"/>
+      <w:bookmarkStart w:id="7" w:name="_Toc384797658"/>
       <w:r>
         <w:t>Functions/Logic</w:t>
       </w:r>
-      <w:bookmarkEnd w:id="8"/>
+      <w:bookmarkEnd w:id="7"/>
     </w:p>
     <w:p>
       <w:pPr>
@@ -7317,11 +7270,11 @@
       <w:pPr>
         <w:pStyle w:val="Heading2"/>
       </w:pPr>
-      <w:bookmarkStart w:id="9" w:name="_Toc384797659"/>
+      <w:bookmarkStart w:id="8" w:name="_Toc384797659"/>
       <w:r>
         <w:t>Integration with SCCM</w:t>
       </w:r>
-      <w:bookmarkEnd w:id="9"/>
+      <w:bookmarkEnd w:id="8"/>
       <w:r>
         <w:t xml:space="preserve"> </w:t>
       </w:r>
@@ -7480,11 +7433,11 @@
       <w:pPr>
         <w:pStyle w:val="Heading2"/>
       </w:pPr>
-      <w:bookmarkStart w:id="10" w:name="_Toc384797660"/>
+      <w:bookmarkStart w:id="9" w:name="_Toc384797660"/>
       <w:r>
         <w:t>Help Console</w:t>
       </w:r>
-      <w:bookmarkEnd w:id="10"/>
+      <w:bookmarkEnd w:id="9"/>
     </w:p>
     <w:p>
       <w:pPr>
@@ -7514,61 +7467,61 @@
       </w:r>
     </w:p>
     <w:p>
-      <w:bookmarkStart w:id="11" w:name="_Toc363546217"/>
+      <w:bookmarkStart w:id="10" w:name="_Toc363546217"/>
     </w:p>
     <w:p>
       <w:pPr>
         <w:pStyle w:val="Heading1"/>
       </w:pPr>
-      <w:bookmarkStart w:id="12" w:name="_Toc384797661"/>
+      <w:bookmarkStart w:id="11" w:name="_Toc384797661"/>
       <w:r>
         <w:lastRenderedPageBreak/>
         <w:t>Toolkit Components</w:t>
       </w:r>
+      <w:bookmarkEnd w:id="10"/>
       <w:bookmarkEnd w:id="11"/>
+    </w:p>
+    <w:p>
+      <w:bookmarkStart w:id="12" w:name="_Toc363546218"/>
+    </w:p>
+    <w:p>
+      <w:pPr>
+        <w:pStyle w:val="Heading2"/>
+        <w:rPr>
+          <w:rFonts w:ascii="Candara" w:hAnsi="Candara"/>
+        </w:rPr>
+      </w:pPr>
+      <w:bookmarkStart w:id="13" w:name="_Toc384797662"/>
+      <w:r>
+        <w:rPr>
+          <w:rFonts w:ascii="Candara" w:hAnsi="Candara"/>
+        </w:rPr>
+        <w:t xml:space="preserve">Toolkit </w:t>
+      </w:r>
+      <w:r>
+        <w:rPr>
+          <w:rFonts w:ascii="Candara" w:hAnsi="Candara"/>
+        </w:rPr>
+        <w:t>File</w:t>
+      </w:r>
       <w:bookmarkEnd w:id="12"/>
-    </w:p>
-    <w:p>
-      <w:bookmarkStart w:id="13" w:name="_Toc363546218"/>
-    </w:p>
-    <w:p>
-      <w:pPr>
-        <w:pStyle w:val="Heading2"/>
+      <w:r>
         <w:rPr>
           <w:rFonts w:ascii="Candara" w:hAnsi="Candara"/>
         </w:rPr>
-      </w:pPr>
-      <w:bookmarkStart w:id="14" w:name="_Toc384797662"/>
-      <w:r>
-        <w:rPr>
-          <w:rFonts w:ascii="Candara" w:hAnsi="Candara"/>
-        </w:rPr>
-        <w:t xml:space="preserve">Toolkit </w:t>
-      </w:r>
-      <w:r>
-        <w:rPr>
-          <w:rFonts w:ascii="Candara" w:hAnsi="Candara"/>
-        </w:rPr>
-        <w:t>File</w:t>
+        <w:t xml:space="preserve"> Structure</w:t>
       </w:r>
       <w:bookmarkEnd w:id="13"/>
-      <w:r>
-        <w:rPr>
-          <w:rFonts w:ascii="Candara" w:hAnsi="Candara"/>
-        </w:rPr>
-        <w:t xml:space="preserve"> Structure</w:t>
+    </w:p>
+    <w:p>
+      <w:pPr>
+        <w:pStyle w:val="Heading3"/>
+      </w:pPr>
+      <w:bookmarkStart w:id="14" w:name="_Toc384797663"/>
+      <w:r>
+        <w:t>Files</w:t>
       </w:r>
       <w:bookmarkEnd w:id="14"/>
-    </w:p>
-    <w:p>
-      <w:pPr>
-        <w:pStyle w:val="Heading3"/>
-      </w:pPr>
-      <w:bookmarkStart w:id="15" w:name="_Toc384797663"/>
-      <w:r>
-        <w:t>Files</w:t>
-      </w:r>
-      <w:bookmarkEnd w:id="15"/>
     </w:p>
     <w:p>
       <w:r>
@@ -7886,16 +7839,16 @@
           <w:noProof/>
         </w:rPr>
       </w:pPr>
-      <w:bookmarkStart w:id="16" w:name="_Toc363546219"/>
-      <w:bookmarkStart w:id="17" w:name="_Toc384797664"/>
+      <w:bookmarkStart w:id="15" w:name="_Toc363546219"/>
+      <w:bookmarkStart w:id="16" w:name="_Toc384797664"/>
       <w:r>
         <w:rPr>
           <w:noProof/>
         </w:rPr>
         <w:t>Directories</w:t>
       </w:r>
+      <w:bookmarkEnd w:id="15"/>
       <w:bookmarkEnd w:id="16"/>
-      <w:bookmarkEnd w:id="17"/>
     </w:p>
     <w:p>
       <w:pPr>
@@ -8085,12 +8038,12 @@
       <w:pPr>
         <w:pStyle w:val="Heading2"/>
       </w:pPr>
-      <w:bookmarkStart w:id="18" w:name="_Toc384797665"/>
+      <w:bookmarkStart w:id="17" w:name="_Toc384797665"/>
       <w:r>
         <w:lastRenderedPageBreak/>
         <w:t>Toolkit User Interface</w:t>
       </w:r>
-      <w:bookmarkEnd w:id="18"/>
+      <w:bookmarkEnd w:id="17"/>
     </w:p>
     <w:p>
       <w:pPr>
@@ -8257,14 +8210,14 @@
           <w:noProof/>
         </w:rPr>
       </w:pPr>
-      <w:bookmarkStart w:id="19" w:name="_Toc384797666"/>
+      <w:bookmarkStart w:id="18" w:name="_Toc384797666"/>
       <w:r>
         <w:rPr>
           <w:noProof/>
         </w:rPr>
         <w:t>Installation Progress</w:t>
       </w:r>
-      <w:bookmarkEnd w:id="19"/>
+      <w:bookmarkEnd w:id="18"/>
     </w:p>
     <w:p>
       <w:pPr>
@@ -8450,7 +8403,7 @@
           <w:noProof/>
         </w:rPr>
       </w:pPr>
-      <w:bookmarkStart w:id="20" w:name="_Toc384797667"/>
+      <w:bookmarkStart w:id="19" w:name="_Toc384797667"/>
       <w:r>
         <w:rPr>
           <w:noProof/>
@@ -8463,7 +8416,7 @@
         </w:rPr>
         <w:t xml:space="preserve"> Prompt</w:t>
       </w:r>
-      <w:bookmarkEnd w:id="20"/>
+      <w:bookmarkEnd w:id="19"/>
     </w:p>
     <w:p>
       <w:pPr>
@@ -8774,14 +8727,14 @@
           <w:noProof/>
         </w:rPr>
       </w:pPr>
-      <w:bookmarkStart w:id="21" w:name="_Toc384797668"/>
+      <w:bookmarkStart w:id="20" w:name="_Toc384797668"/>
       <w:r>
         <w:rPr>
           <w:noProof/>
         </w:rPr>
         <w:t>Block Application Execution</w:t>
       </w:r>
-      <w:bookmarkEnd w:id="21"/>
+      <w:bookmarkEnd w:id="20"/>
     </w:p>
     <w:p>
       <w:pPr>
@@ -8882,14 +8835,14 @@
           <w:noProof/>
         </w:rPr>
       </w:pPr>
-      <w:bookmarkStart w:id="22" w:name="_Toc384797669"/>
+      <w:bookmarkStart w:id="21" w:name="_Toc384797669"/>
       <w:r>
         <w:rPr>
           <w:noProof/>
         </w:rPr>
         <w:t>Disk Space Requirements</w:t>
       </w:r>
-      <w:bookmarkEnd w:id="22"/>
+      <w:bookmarkEnd w:id="21"/>
     </w:p>
     <w:p>
       <w:pPr>
@@ -8972,7 +8925,7 @@
           <w:noProof/>
         </w:rPr>
       </w:pPr>
-      <w:bookmarkStart w:id="23" w:name="_Toc384797670"/>
+      <w:bookmarkStart w:id="22" w:name="_Toc384797670"/>
       <w:r>
         <w:rPr>
           <w:noProof/>
@@ -8985,7 +8938,7 @@
         </w:rPr>
         <w:t>Installation Prompt</w:t>
       </w:r>
-      <w:bookmarkEnd w:id="23"/>
+      <w:bookmarkEnd w:id="22"/>
       <w:r>
         <w:rPr>
           <w:noProof/>
@@ -9285,14 +9238,14 @@
       <w:pPr>
         <w:pStyle w:val="Heading3"/>
       </w:pPr>
-      <w:bookmarkStart w:id="24" w:name="_Toc384797671"/>
+      <w:bookmarkStart w:id="23" w:name="_Toc384797671"/>
       <w:r>
         <w:t xml:space="preserve">Installation </w:t>
       </w:r>
       <w:r>
         <w:t>Restart Prompt</w:t>
       </w:r>
-      <w:bookmarkEnd w:id="24"/>
+      <w:bookmarkEnd w:id="23"/>
     </w:p>
     <w:p>
       <w:pPr>
@@ -9398,14 +9351,14 @@
           <w:noProof/>
         </w:rPr>
       </w:pPr>
-      <w:bookmarkStart w:id="25" w:name="_Toc384797672"/>
+      <w:bookmarkStart w:id="24" w:name="_Toc384797672"/>
       <w:r>
         <w:rPr>
           <w:noProof/>
         </w:rPr>
         <w:t>Balloon tip notifications</w:t>
       </w:r>
-      <w:bookmarkEnd w:id="25"/>
+      <w:bookmarkEnd w:id="24"/>
     </w:p>
     <w:p>
       <w:pPr>
@@ -9637,14 +9590,14 @@
           <w:noProof/>
         </w:rPr>
       </w:pPr>
-      <w:bookmarkStart w:id="26" w:name="_Toc384797673"/>
+      <w:bookmarkStart w:id="25" w:name="_Toc384797673"/>
       <w:r>
         <w:rPr>
           <w:noProof/>
         </w:rPr>
         <w:t>Custom Dialog box</w:t>
       </w:r>
-      <w:bookmarkEnd w:id="26"/>
+      <w:bookmarkEnd w:id="25"/>
     </w:p>
     <w:p>
       <w:pPr>
@@ -9812,8 +9765,8 @@
           <w:noProof/>
         </w:rPr>
       </w:pPr>
-      <w:bookmarkStart w:id="27" w:name="_Toc356573540"/>
-      <w:bookmarkStart w:id="28" w:name="_Toc384797674"/>
+      <w:bookmarkStart w:id="26" w:name="_Toc356573540"/>
+      <w:bookmarkStart w:id="27" w:name="_Toc384797674"/>
       <w:r>
         <w:rPr>
           <w:noProof/>
@@ -9821,8 +9774,8 @@
         <w:lastRenderedPageBreak/>
         <w:t>Logging</w:t>
       </w:r>
+      <w:bookmarkEnd w:id="26"/>
       <w:bookmarkEnd w:id="27"/>
-      <w:bookmarkEnd w:id="28"/>
     </w:p>
     <w:p>
       <w:pPr>
@@ -10051,28 +10004,28 @@
       <w:pPr>
         <w:pStyle w:val="Heading1"/>
       </w:pPr>
-      <w:bookmarkStart w:id="29" w:name="_Toc384797675"/>
+      <w:bookmarkStart w:id="28" w:name="_Toc384797675"/>
       <w:r>
         <w:t>Toolkit Usage</w:t>
       </w:r>
+      <w:bookmarkEnd w:id="28"/>
+    </w:p>
+    <w:p/>
+    <w:p>
+      <w:pPr>
+        <w:pStyle w:val="Heading2"/>
+        <w:rPr>
+          <w:noProof/>
+        </w:rPr>
+      </w:pPr>
+      <w:bookmarkStart w:id="29" w:name="_Toc384797676"/>
+      <w:r>
+        <w:rPr>
+          <w:noProof/>
+        </w:rPr>
+        <w:t>Overview</w:t>
+      </w:r>
       <w:bookmarkEnd w:id="29"/>
-    </w:p>
-    <w:p/>
-    <w:p>
-      <w:pPr>
-        <w:pStyle w:val="Heading2"/>
-        <w:rPr>
-          <w:noProof/>
-        </w:rPr>
-      </w:pPr>
-      <w:bookmarkStart w:id="30" w:name="_Toc384797676"/>
-      <w:r>
-        <w:rPr>
-          <w:noProof/>
-        </w:rPr>
-        <w:t>Overview</w:t>
-      </w:r>
-      <w:bookmarkEnd w:id="30"/>
     </w:p>
     <w:p>
       <w:pPr>
@@ -10275,23 +10228,23 @@
       <w:pPr>
         <w:pStyle w:val="Heading2"/>
       </w:pPr>
-      <w:bookmarkStart w:id="31" w:name="_Toc384797677"/>
+      <w:bookmarkStart w:id="30" w:name="_Toc384797677"/>
       <w:r>
         <w:t>Launching the Toolkit</w:t>
       </w:r>
-      <w:bookmarkEnd w:id="31"/>
+      <w:bookmarkEnd w:id="30"/>
     </w:p>
     <w:p/>
     <w:p>
       <w:pPr>
         <w:pStyle w:val="Heading3"/>
       </w:pPr>
-      <w:bookmarkStart w:id="32" w:name="_Toc384797678"/>
+      <w:bookmarkStart w:id="31" w:name="_Toc384797678"/>
       <w:r>
         <w:lastRenderedPageBreak/>
         <w:t>Overview</w:t>
       </w:r>
-      <w:bookmarkEnd w:id="32"/>
+      <w:bookmarkEnd w:id="31"/>
     </w:p>
     <w:p>
       <w:pPr>
@@ -10600,16 +10553,16 @@
       <w:pPr>
         <w:pStyle w:val="Heading3"/>
       </w:pPr>
-      <w:bookmarkStart w:id="33" w:name="_Toc363546257"/>
-      <w:bookmarkStart w:id="34" w:name="_Toc384797679"/>
+      <w:bookmarkStart w:id="32" w:name="_Toc363546257"/>
+      <w:bookmarkStart w:id="33" w:name="_Toc384797679"/>
       <w:r>
         <w:t>Toolkit</w:t>
       </w:r>
       <w:r>
         <w:t xml:space="preserve"> Parameters</w:t>
       </w:r>
+      <w:bookmarkEnd w:id="32"/>
       <w:bookmarkEnd w:id="33"/>
-      <w:bookmarkEnd w:id="34"/>
     </w:p>
     <w:p>
       <w:pPr>
@@ -10820,7 +10773,7 @@
           <w:noProof/>
         </w:rPr>
       </w:pPr>
-      <w:bookmarkStart w:id="35" w:name="_Toc384797680"/>
+      <w:bookmarkStart w:id="34" w:name="_Toc384797680"/>
       <w:r>
         <w:rPr>
           <w:noProof/>
@@ -10833,6 +10786,213 @@
         </w:rPr>
         <w:t xml:space="preserve"> the Toolkit</w:t>
       </w:r>
+      <w:bookmarkEnd w:id="34"/>
+    </w:p>
+    <w:p>
+      <w:pPr>
+        <w:rPr>
+          <w:lang w:val="en-IE"/>
+        </w:rPr>
+      </w:pPr>
+    </w:p>
+    <w:p>
+      <w:pPr>
+        <w:rPr>
+          <w:lang w:val="en-IE"/>
+        </w:rPr>
+      </w:pPr>
+      <w:r>
+        <w:rPr>
+          <w:lang w:val="en-IE"/>
+        </w:rPr>
+        <w:t>Aside from customizing the “Deploy-Application.ps1” script to deploy your application, no configuration is necessary out of the box. The following components can be configured as required:</w:t>
+      </w:r>
+    </w:p>
+    <w:p>
+      <w:pPr>
+        <w:rPr>
+          <w:lang w:val="en-IE"/>
+        </w:rPr>
+      </w:pPr>
+      <w:r>
+        <w:rPr>
+          <w:b/>
+          <w:lang w:val="en-IE"/>
+        </w:rPr>
+        <w:t>AppDeployToolkitConfig.xml</w:t>
+      </w:r>
+      <w:r>
+        <w:rPr>
+          <w:lang w:val="en-IE"/>
+        </w:rPr>
+        <w:t xml:space="preserve"> - Configure the default UI messages, MSI parameters and log file location.</w:t>
+      </w:r>
+    </w:p>
+    <w:p>
+      <w:pPr>
+        <w:rPr>
+          <w:lang w:val="en-IE"/>
+        </w:rPr>
+      </w:pPr>
+      <w:r>
+        <w:rPr>
+          <w:b/>
+          <w:lang w:val="en-IE"/>
+        </w:rPr>
+        <w:t>AppDeployToolkitLogo.ico</w:t>
+      </w:r>
+      <w:r>
+        <w:rPr>
+          <w:lang w:val="en-IE"/>
+        </w:rPr>
+        <w:t xml:space="preserve"> - To </w:t>
+      </w:r>
+      <w:r>
+        <w:rPr>
+          <w:lang w:val="en-IE"/>
+        </w:rPr>
+        <w:t xml:space="preserve">brand the </w:t>
+      </w:r>
+      <w:r>
+        <w:rPr>
+          <w:lang w:val="en-IE"/>
+        </w:rPr>
+        <w:t xml:space="preserve">balloon notifications and UI window title bars </w:t>
+      </w:r>
+      <w:r>
+        <w:rPr>
+          <w:lang w:val="en-IE"/>
+        </w:rPr>
+        <w:t>with your own custom/corporate logo, replace the AppDeployToolkitLogo.ico file with your own .ico file (retaining the file name)</w:t>
+      </w:r>
+    </w:p>
+    <w:p>
+      <w:pPr>
+        <w:rPr>
+          <w:lang w:val="en-IE"/>
+        </w:rPr>
+      </w:pPr>
+      <w:r>
+        <w:rPr>
+          <w:b/>
+          <w:lang w:val="en-IE"/>
+        </w:rPr>
+        <w:t>AppDeployToolkit</w:t>
+      </w:r>
+      <w:r>
+        <w:rPr>
+          <w:b/>
+          <w:lang w:val="en-IE"/>
+        </w:rPr>
+        <w:t>Banner</w:t>
+      </w:r>
+      <w:r>
+        <w:rPr>
+          <w:b/>
+          <w:lang w:val="en-IE"/>
+        </w:rPr>
+        <w:t>.</w:t>
+      </w:r>
+      <w:r>
+        <w:rPr>
+          <w:b/>
+          <w:lang w:val="en-IE"/>
+        </w:rPr>
+        <w:t xml:space="preserve">png </w:t>
+      </w:r>
+      <w:r>
+        <w:rPr>
+          <w:lang w:val="en-IE"/>
+        </w:rPr>
+        <w:t xml:space="preserve">- To </w:t>
+      </w:r>
+      <w:r>
+        <w:rPr>
+          <w:lang w:val="en-IE"/>
+        </w:rPr>
+        <w:t>brand the t</w:t>
+      </w:r>
+      <w:r>
+        <w:rPr>
+          <w:lang w:val="en-IE"/>
+        </w:rPr>
+        <w:t xml:space="preserve">oolkit </w:t>
+      </w:r>
+      <w:r>
+        <w:rPr>
+          <w:lang w:val="en-IE"/>
+        </w:rPr>
+        <w:t xml:space="preserve">UI prompts </w:t>
+      </w:r>
+      <w:r>
+        <w:rPr>
+          <w:lang w:val="en-IE"/>
+        </w:rPr>
+        <w:t xml:space="preserve">with your own custom/corporate </w:t>
+      </w:r>
+      <w:r>
+        <w:rPr>
+          <w:lang w:val="en-IE"/>
+        </w:rPr>
+        <w:t>banner</w:t>
+      </w:r>
+      <w:r>
+        <w:rPr>
+          <w:lang w:val="en-IE"/>
+        </w:rPr>
+        <w:t>, replace the AppDeployToolkit</w:t>
+      </w:r>
+      <w:r>
+        <w:rPr>
+          <w:lang w:val="en-IE"/>
+        </w:rPr>
+        <w:t>Banner</w:t>
+      </w:r>
+      <w:r>
+        <w:rPr>
+          <w:lang w:val="en-IE"/>
+        </w:rPr>
+        <w:t>.</w:t>
+      </w:r>
+      <w:r>
+        <w:rPr>
+          <w:lang w:val="en-IE"/>
+        </w:rPr>
+        <w:t>png</w:t>
+      </w:r>
+      <w:r>
+        <w:rPr>
+          <w:lang w:val="en-IE"/>
+        </w:rPr>
+        <w:t xml:space="preserve"> file with your own .</w:t>
+      </w:r>
+      <w:r>
+        <w:rPr>
+          <w:lang w:val="en-IE"/>
+        </w:rPr>
+        <w:t>png</w:t>
+      </w:r>
+      <w:r>
+        <w:rPr>
+          <w:lang w:val="en-IE"/>
+        </w:rPr>
+        <w:t xml:space="preserve"> file (retaining the file name)</w:t>
+      </w:r>
+      <w:r>
+        <w:rPr>
+          <w:lang w:val="en-IE"/>
+        </w:rPr>
+        <w:t>. The file must be in PNG format and must be 450 x 50 in size.</w:t>
+      </w:r>
+    </w:p>
+    <w:p>
+      <w:pPr>
+        <w:pStyle w:val="Heading2"/>
+      </w:pPr>
+      <w:bookmarkStart w:id="35" w:name="_Toc384797681"/>
+      <w:r>
+        <w:t>Example Deployments</w:t>
+      </w:r>
       <w:bookmarkEnd w:id="35"/>
     </w:p>
     <w:p>
@@ -10844,220 +11004,13 @@
     </w:p>
     <w:p>
       <w:pPr>
-        <w:rPr>
-          <w:lang w:val="en-IE"/>
-        </w:rPr>
-      </w:pPr>
-      <w:r>
-        <w:rPr>
-          <w:lang w:val="en-IE"/>
-        </w:rPr>
-        <w:t>Aside from customizing the “Deploy-Application.ps1” script to deploy your application, no configuration is necessary out of the box. The following components can be configured as required:</w:t>
-      </w:r>
-    </w:p>
-    <w:p>
-      <w:pPr>
-        <w:rPr>
-          <w:lang w:val="en-IE"/>
-        </w:rPr>
-      </w:pPr>
-      <w:r>
-        <w:rPr>
-          <w:b/>
-          <w:lang w:val="en-IE"/>
-        </w:rPr>
-        <w:t>AppDeployToolkitConfig.xml</w:t>
-      </w:r>
-      <w:r>
-        <w:rPr>
-          <w:lang w:val="en-IE"/>
-        </w:rPr>
-        <w:t xml:space="preserve"> - Configure the default UI messages, MSI parameters and log file location.</w:t>
-      </w:r>
-    </w:p>
-    <w:p>
-      <w:pPr>
-        <w:rPr>
-          <w:lang w:val="en-IE"/>
-        </w:rPr>
-      </w:pPr>
-      <w:r>
-        <w:rPr>
-          <w:b/>
-          <w:lang w:val="en-IE"/>
-        </w:rPr>
-        <w:t>AppDeployToolkitLogo.ico</w:t>
-      </w:r>
-      <w:r>
-        <w:rPr>
-          <w:lang w:val="en-IE"/>
-        </w:rPr>
-        <w:t xml:space="preserve"> - To </w:t>
-      </w:r>
-      <w:r>
-        <w:rPr>
-          <w:lang w:val="en-IE"/>
-        </w:rPr>
-        <w:t xml:space="preserve">brand the </w:t>
-      </w:r>
-      <w:r>
-        <w:rPr>
-          <w:lang w:val="en-IE"/>
-        </w:rPr>
-        <w:t xml:space="preserve">balloon notifications and UI window title bars </w:t>
-      </w:r>
-      <w:r>
-        <w:rPr>
-          <w:lang w:val="en-IE"/>
-        </w:rPr>
-        <w:t>with your own custom/corporate logo, replace the AppDeployToolkitLogo.ico file with your own .ico file (retaining the file name)</w:t>
-      </w:r>
-    </w:p>
-    <w:p>
-      <w:pPr>
-        <w:rPr>
-          <w:lang w:val="en-IE"/>
-        </w:rPr>
-      </w:pPr>
-      <w:r>
-        <w:rPr>
-          <w:b/>
-          <w:lang w:val="en-IE"/>
-        </w:rPr>
-        <w:t>AppDeployToolkit</w:t>
-      </w:r>
-      <w:r>
-        <w:rPr>
-          <w:b/>
-          <w:lang w:val="en-IE"/>
-        </w:rPr>
-        <w:t>Banner</w:t>
-      </w:r>
-      <w:r>
-        <w:rPr>
-          <w:b/>
-          <w:lang w:val="en-IE"/>
-        </w:rPr>
-        <w:t>.</w:t>
-      </w:r>
-      <w:r>
-        <w:rPr>
-          <w:b/>
-          <w:lang w:val="en-IE"/>
-        </w:rPr>
-        <w:t xml:space="preserve">png </w:t>
-      </w:r>
-      <w:r>
-        <w:rPr>
-          <w:lang w:val="en-IE"/>
-        </w:rPr>
-        <w:t xml:space="preserve">- To </w:t>
-      </w:r>
-      <w:r>
-        <w:rPr>
-          <w:lang w:val="en-IE"/>
-        </w:rPr>
-        <w:t>brand the t</w:t>
-      </w:r>
-      <w:r>
-        <w:rPr>
-          <w:lang w:val="en-IE"/>
-        </w:rPr>
-        <w:t xml:space="preserve">oolkit </w:t>
-      </w:r>
-      <w:r>
-        <w:rPr>
-          <w:lang w:val="en-IE"/>
-        </w:rPr>
-        <w:t xml:space="preserve">UI prompts </w:t>
-      </w:r>
-      <w:r>
-        <w:rPr>
-          <w:lang w:val="en-IE"/>
-        </w:rPr>
-        <w:t xml:space="preserve">with your own custom/corporate </w:t>
-      </w:r>
-      <w:r>
-        <w:rPr>
-          <w:lang w:val="en-IE"/>
-        </w:rPr>
-        <w:t>banner</w:t>
-      </w:r>
-      <w:r>
-        <w:rPr>
-          <w:lang w:val="en-IE"/>
-        </w:rPr>
-        <w:t>, replace the AppDeployToolkit</w:t>
-      </w:r>
-      <w:r>
-        <w:rPr>
-          <w:lang w:val="en-IE"/>
-        </w:rPr>
-        <w:t>Banner</w:t>
-      </w:r>
-      <w:r>
-        <w:rPr>
-          <w:lang w:val="en-IE"/>
-        </w:rPr>
-        <w:t>.</w:t>
-      </w:r>
-      <w:r>
-        <w:rPr>
-          <w:lang w:val="en-IE"/>
-        </w:rPr>
-        <w:t>png</w:t>
-      </w:r>
-      <w:r>
-        <w:rPr>
-          <w:lang w:val="en-IE"/>
-        </w:rPr>
-        <w:t xml:space="preserve"> file with your own .</w:t>
-      </w:r>
-      <w:r>
-        <w:rPr>
-          <w:lang w:val="en-IE"/>
-        </w:rPr>
-        <w:t>png</w:t>
-      </w:r>
-      <w:r>
-        <w:rPr>
-          <w:lang w:val="en-IE"/>
-        </w:rPr>
-        <w:t xml:space="preserve"> file (retaining the file name)</w:t>
-      </w:r>
-      <w:r>
-        <w:rPr>
-          <w:lang w:val="en-IE"/>
-        </w:rPr>
-        <w:t>. The file must be in PNG format and must be 450 x 50 in size.</w:t>
-      </w:r>
-    </w:p>
-    <w:p>
-      <w:pPr>
-        <w:pStyle w:val="Heading2"/>
-      </w:pPr>
-      <w:bookmarkStart w:id="36" w:name="_Toc384797681"/>
-      <w:r>
-        <w:t>Example Deployments</w:t>
+        <w:pStyle w:val="Heading3"/>
+      </w:pPr>
+      <w:bookmarkStart w:id="36" w:name="_Toc384797682"/>
+      <w:r>
+        <w:t>Building an Adobe Reader installation with the PowerShell App Deployment</w:t>
       </w:r>
       <w:bookmarkEnd w:id="36"/>
-    </w:p>
-    <w:p>
-      <w:pPr>
-        <w:rPr>
-          <w:lang w:val="en-IE"/>
-        </w:rPr>
-      </w:pPr>
-    </w:p>
-    <w:p>
-      <w:pPr>
-        <w:pStyle w:val="Heading3"/>
-      </w:pPr>
-      <w:bookmarkStart w:id="37" w:name="_Toc384797682"/>
-      <w:r>
-        <w:t>Building an Adobe Reader installation with the PowerShell App Deployment</w:t>
-      </w:r>
-      <w:bookmarkEnd w:id="37"/>
       <w:r>
         <w:t xml:space="preserve"> </w:t>
       </w:r>
@@ -12602,11 +12555,11 @@
       <w:pPr>
         <w:pStyle w:val="Heading3"/>
       </w:pPr>
-      <w:bookmarkStart w:id="38" w:name="_Toc384797683"/>
+      <w:bookmarkStart w:id="37" w:name="_Toc384797683"/>
       <w:r>
         <w:t>Deploy the Adobe Reader installation using SCCM 2007 / SCCM 2012 package</w:t>
       </w:r>
-      <w:bookmarkEnd w:id="38"/>
+      <w:bookmarkEnd w:id="37"/>
     </w:p>
     <w:p>
       <w:pPr>
@@ -13264,11 +13217,11 @@
       <w:pPr>
         <w:pStyle w:val="Heading3"/>
       </w:pPr>
-      <w:bookmarkStart w:id="39" w:name="_Toc384797684"/>
+      <w:bookmarkStart w:id="38" w:name="_Toc384797684"/>
       <w:r>
         <w:t>Deploy the Adobe Reader installation using SCCM 2012 Application Model</w:t>
       </w:r>
-      <w:bookmarkEnd w:id="39"/>
+      <w:bookmarkEnd w:id="38"/>
     </w:p>
     <w:p>
       <w:pPr>
@@ -14270,11 +14223,11 @@
       <w:pPr>
         <w:pStyle w:val="Heading3"/>
       </w:pPr>
-      <w:bookmarkStart w:id="40" w:name="_Toc384797685"/>
+      <w:bookmarkStart w:id="39" w:name="_Toc384797685"/>
       <w:r>
         <w:t>Important Note regarding deferrals</w:t>
       </w:r>
-      <w:bookmarkEnd w:id="40"/>
+      <w:bookmarkEnd w:id="39"/>
     </w:p>
     <w:p>
       <w:pPr>
@@ -14355,12 +14308,12 @@
       <w:pPr>
         <w:pStyle w:val="Heading3"/>
       </w:pPr>
-      <w:bookmarkStart w:id="41" w:name="_Toc384797686"/>
+      <w:bookmarkStart w:id="40" w:name="_Toc384797686"/>
       <w:r>
         <w:lastRenderedPageBreak/>
         <w:t>An advanced Office 2010 installation with the PowerShell App Deployment</w:t>
       </w:r>
-      <w:bookmarkEnd w:id="41"/>
+      <w:bookmarkEnd w:id="40"/>
       <w:r>
         <w:t xml:space="preserve"> </w:t>
       </w:r>
@@ -14906,117 +14859,117 @@
       <w:pPr>
         <w:pStyle w:val="Heading1"/>
       </w:pPr>
-      <w:bookmarkStart w:id="42" w:name="_Toc384797687"/>
+      <w:bookmarkStart w:id="41" w:name="_Toc384797687"/>
       <w:r>
         <w:t>Toolkit Functions</w:t>
       </w:r>
+      <w:bookmarkEnd w:id="41"/>
+    </w:p>
+    <w:p>
+      <w:pPr>
+        <w:rPr>
+          <w:rFonts w:ascii="Candara" w:hAnsi="Candara"/>
+        </w:rPr>
+      </w:pPr>
+    </w:p>
+    <w:p>
+      <w:pPr>
+        <w:pStyle w:val="Heading3"/>
+      </w:pPr>
+      <w:bookmarkStart w:id="42" w:name="_Toc384797688"/>
+      <w:r>
+        <w:t>Convert-RegistryPath</w:t>
+      </w:r>
       <w:bookmarkEnd w:id="42"/>
     </w:p>
     <w:p>
-      <w:pPr>
-        <w:rPr>
-          <w:rFonts w:ascii="Candara" w:hAnsi="Candara"/>
-        </w:rPr>
-      </w:pPr>
+      <w:r>
+        <w:rPr>
+          <w:b/>
+        </w:rPr>
+        <w:t>Synopsis</w:t>
+      </w:r>
+      <w:r>
+        <w:t xml:space="preserve">    : Converts the specified registry key path to a format that is compatible with built-in PowerShell cmdlets.</w:t>
+      </w:r>
+    </w:p>
+    <w:p>
+      <w:r>
+        <w:rPr>
+          <w:b/>
+        </w:rPr>
+        <w:t>Description</w:t>
+      </w:r>
+      <w:r>
+        <w:t xml:space="preserve">: </w:t>
+      </w:r>
+    </w:p>
+    <w:p>
+      <w:r>
+        <w:t xml:space="preserve">              Converts the specified registry key path to a format that is compatible with built-in PowerShell cmdlets.</w:t>
+      </w:r>
+    </w:p>
+    <w:p>
+      <w:r>
+        <w:t xml:space="preserve">              Converts registry key hives to their full paths, e.g. HKLM is converted to "HKEY_LOCAL_MACHINE" and prepends "Registry::" to the path</w:t>
+      </w:r>
+    </w:p>
+    <w:p>
+      <w:r>
+        <w:rPr>
+          <w:b/>
+        </w:rPr>
+        <w:t xml:space="preserve">Parameter  </w:t>
+      </w:r>
+      <w:r>
+        <w:t xml:space="preserve"> : Key</w:t>
+      </w:r>
+    </w:p>
+    <w:p>
+      <w:r>
+        <w:t xml:space="preserve">              Path to the registry key to convert (can be a registry hive or fully qualified path)</w:t>
+      </w:r>
+    </w:p>
+    <w:p>
+      <w:r>
+        <w:rPr>
+          <w:b/>
+        </w:rPr>
+        <w:t>Examples</w:t>
+      </w:r>
+      <w:r>
+        <w:t xml:space="preserve">    : </w:t>
+      </w:r>
+    </w:p>
+    <w:p>
+      <w:r>
+        <w:t xml:space="preserve">              -------------------------- EXAMPLE 1 --------------------------</w:t>
+      </w:r>
+    </w:p>
+    <w:p>
+      <w:r>
+        <w:t xml:space="preserve">              C:\PS&gt;Convert-RegistryPath -Key "HKEY_LOCAL_MACHINE\SOFTWARE\Microsoft\Windows\CurrentVersion\Uninstall\{1AD147D0-BE0E-3D6C-AC11-64F6DC4163F1}"</w:t>
+      </w:r>
+    </w:p>
+    <w:p>
+      <w:r>
+        <w:t xml:space="preserve">              -------------------------- EXAMPLE 2 --------------------------</w:t>
+      </w:r>
+    </w:p>
+    <w:p>
+      <w:r>
+        <w:t xml:space="preserve">              C:\PS&gt;Convert-RegistryPath -Key "HKLM:\SOFTWARE\Microsoft\Windows\CurrentVersion\Uninstall\{1AD147D0-BE0E-3D6C-AC11-64F6DC4163F1}"</w:t>
+      </w:r>
     </w:p>
     <w:p>
       <w:pPr>
         <w:pStyle w:val="Heading3"/>
       </w:pPr>
-      <w:bookmarkStart w:id="43" w:name="_Toc384797688"/>
-      <w:r>
-        <w:t>Convert-RegistryPath</w:t>
+      <w:bookmarkStart w:id="43" w:name="_Toc384797689"/>
+      <w:r>
+        <w:t>Copy-File</w:t>
       </w:r>
       <w:bookmarkEnd w:id="43"/>
-    </w:p>
-    <w:p>
-      <w:r>
-        <w:rPr>
-          <w:b/>
-        </w:rPr>
-        <w:t>Synopsis</w:t>
-      </w:r>
-      <w:r>
-        <w:t xml:space="preserve">    : Converts the specified registry key path to a format that is compatible with built-in PowerShell cmdlets.</w:t>
-      </w:r>
-    </w:p>
-    <w:p>
-      <w:r>
-        <w:rPr>
-          <w:b/>
-        </w:rPr>
-        <w:t>Description</w:t>
-      </w:r>
-      <w:r>
-        <w:t xml:space="preserve">: </w:t>
-      </w:r>
-    </w:p>
-    <w:p>
-      <w:r>
-        <w:t xml:space="preserve">              Converts the specified registry key path to a format that is compatible with built-in PowerShell cmdlets.</w:t>
-      </w:r>
-    </w:p>
-    <w:p>
-      <w:r>
-        <w:t xml:space="preserve">              Converts registry key hives to their full paths, e.g. HKLM is converted to "HKEY_LOCAL_MACHINE" and prepends "Registry::" to the path</w:t>
-      </w:r>
-    </w:p>
-    <w:p>
-      <w:r>
-        <w:rPr>
-          <w:b/>
-        </w:rPr>
-        <w:t xml:space="preserve">Parameter  </w:t>
-      </w:r>
-      <w:r>
-        <w:t xml:space="preserve"> : Key</w:t>
-      </w:r>
-    </w:p>
-    <w:p>
-      <w:r>
-        <w:t xml:space="preserve">              Path to the registry key to convert (can be a registry hive or fully qualified path)</w:t>
-      </w:r>
-    </w:p>
-    <w:p>
-      <w:r>
-        <w:rPr>
-          <w:b/>
-        </w:rPr>
-        <w:t>Examples</w:t>
-      </w:r>
-      <w:r>
-        <w:t xml:space="preserve">    : </w:t>
-      </w:r>
-    </w:p>
-    <w:p>
-      <w:r>
-        <w:t xml:space="preserve">              -------------------------- EXAMPLE 1 --------------------------</w:t>
-      </w:r>
-    </w:p>
-    <w:p>
-      <w:r>
-        <w:t xml:space="preserve">              C:\PS&gt;Convert-RegistryPath -Key "HKEY_LOCAL_MACHINE\SOFTWARE\Microsoft\Windows\CurrentVersion\Uninstall\{1AD147D0-BE0E-3D6C-AC11-64F6DC4163F1}"</w:t>
-      </w:r>
-    </w:p>
-    <w:p>
-      <w:r>
-        <w:t xml:space="preserve">              -------------------------- EXAMPLE 2 --------------------------</w:t>
-      </w:r>
-    </w:p>
-    <w:p>
-      <w:r>
-        <w:t xml:space="preserve">              C:\PS&gt;Convert-RegistryPath -Key "HKLM:\SOFTWARE\Microsoft\Windows\CurrentVersion\Uninstall\{1AD147D0-BE0E-3D6C-AC11-64F6DC4163F1}"</w:t>
-      </w:r>
-    </w:p>
-    <w:p>
-      <w:pPr>
-        <w:pStyle w:val="Heading3"/>
-      </w:pPr>
-      <w:bookmarkStart w:id="44" w:name="_Toc384797689"/>
-      <w:r>
-        <w:t>Copy-File</w:t>
-      </w:r>
-      <w:bookmarkEnd w:id="44"/>
     </w:p>
     <w:p>
       <w:r>
@@ -15123,85 +15076,85 @@
       <w:pPr>
         <w:pStyle w:val="Heading3"/>
       </w:pPr>
-      <w:bookmarkStart w:id="45" w:name="_Toc384797690"/>
+      <w:bookmarkStart w:id="44" w:name="_Toc384797690"/>
       <w:r>
         <w:t>Enable-TerminalServerInstallMode</w:t>
       </w:r>
+      <w:bookmarkEnd w:id="44"/>
+    </w:p>
+    <w:p>
+      <w:r>
+        <w:rPr>
+          <w:b/>
+        </w:rPr>
+        <w:t>Synopsis</w:t>
+      </w:r>
+      <w:r>
+        <w:t xml:space="preserve">    :     Changes to user install mode for Remote Desktop Session Host/Citrix servers</w:t>
+      </w:r>
+    </w:p>
+    <w:p>
+      <w:r>
+        <w:rPr>
+          <w:b/>
+        </w:rPr>
+        <w:t>Description</w:t>
+      </w:r>
+      <w:r>
+        <w:t>:     Changes to user install mode for Remote Desktop Session Host/Citrix servers</w:t>
+      </w:r>
+    </w:p>
+    <w:p>
+      <w:r>
+        <w:rPr>
+          <w:b/>
+        </w:rPr>
+        <w:t xml:space="preserve">Parameter  </w:t>
+      </w:r>
+      <w:r>
+        <w:t xml:space="preserve"> :</w:t>
+      </w:r>
+    </w:p>
+    <w:p>
+      <w:r>
+        <w:t xml:space="preserve">              ContinueOnError</w:t>
+      </w:r>
+    </w:p>
+    <w:p>
+      <w:r>
+        <w:t xml:space="preserve">              Continue if an error is encountered</w:t>
+      </w:r>
+    </w:p>
+    <w:p>
+      <w:r>
+        <w:rPr>
+          <w:b/>
+        </w:rPr>
+        <w:t>Examples</w:t>
+      </w:r>
+      <w:r>
+        <w:t xml:space="preserve">    : </w:t>
+      </w:r>
+    </w:p>
+    <w:p>
+      <w:r>
+        <w:t xml:space="preserve">              -------------------------- EXAMPLE 1 --------------------------</w:t>
+      </w:r>
+    </w:p>
+    <w:p>
+      <w:r>
+        <w:t xml:space="preserve">              C:\PS&gt;Enable-TerminalServerInstallMode</w:t>
+      </w:r>
+    </w:p>
+    <w:p>
+      <w:pPr>
+        <w:pStyle w:val="Heading3"/>
+      </w:pPr>
+      <w:bookmarkStart w:id="45" w:name="_Toc384797691"/>
+      <w:r>
+        <w:t>Execute-MSI</w:t>
+      </w:r>
       <w:bookmarkEnd w:id="45"/>
-    </w:p>
-    <w:p>
-      <w:r>
-        <w:rPr>
-          <w:b/>
-        </w:rPr>
-        <w:t>Synopsis</w:t>
-      </w:r>
-      <w:r>
-        <w:t xml:space="preserve">    :     Changes to user install mode for Remote Desktop Session Host/Citrix servers</w:t>
-      </w:r>
-    </w:p>
-    <w:p>
-      <w:r>
-        <w:rPr>
-          <w:b/>
-        </w:rPr>
-        <w:t>Description</w:t>
-      </w:r>
-      <w:r>
-        <w:t>:     Changes to user install mode for Remote Desktop Session Host/Citrix servers</w:t>
-      </w:r>
-    </w:p>
-    <w:p>
-      <w:r>
-        <w:rPr>
-          <w:b/>
-        </w:rPr>
-        <w:t xml:space="preserve">Parameter  </w:t>
-      </w:r>
-      <w:r>
-        <w:t xml:space="preserve"> :</w:t>
-      </w:r>
-    </w:p>
-    <w:p>
-      <w:r>
-        <w:t xml:space="preserve">              ContinueOnError</w:t>
-      </w:r>
-    </w:p>
-    <w:p>
-      <w:r>
-        <w:t xml:space="preserve">              Continue if an error is encountered</w:t>
-      </w:r>
-    </w:p>
-    <w:p>
-      <w:r>
-        <w:rPr>
-          <w:b/>
-        </w:rPr>
-        <w:t>Examples</w:t>
-      </w:r>
-      <w:r>
-        <w:t xml:space="preserve">    : </w:t>
-      </w:r>
-    </w:p>
-    <w:p>
-      <w:r>
-        <w:t xml:space="preserve">              -------------------------- EXAMPLE 1 --------------------------</w:t>
-      </w:r>
-    </w:p>
-    <w:p>
-      <w:r>
-        <w:t xml:space="preserve">              C:\PS&gt;Enable-TerminalServerInstallMode</w:t>
-      </w:r>
-    </w:p>
-    <w:p>
-      <w:pPr>
-        <w:pStyle w:val="Heading3"/>
-      </w:pPr>
-      <w:bookmarkStart w:id="46" w:name="_Toc384797691"/>
-      <w:r>
-        <w:t>Execute-MSI</w:t>
-      </w:r>
-      <w:bookmarkEnd w:id="46"/>
     </w:p>
     <w:p>
       <w:r>
@@ -15423,11 +15376,11 @@
       <w:pPr>
         <w:pStyle w:val="Heading3"/>
       </w:pPr>
-      <w:bookmarkStart w:id="47" w:name="_Toc384797692"/>
+      <w:bookmarkStart w:id="46" w:name="_Toc384797692"/>
       <w:r>
         <w:t>Execute-Process</w:t>
       </w:r>
-      <w:bookmarkEnd w:id="47"/>
+      <w:bookmarkEnd w:id="46"/>
     </w:p>
     <w:p>
       <w:r>
@@ -15608,11 +15561,11 @@
       <w:pPr>
         <w:pStyle w:val="Heading3"/>
       </w:pPr>
-      <w:bookmarkStart w:id="48" w:name="_Toc384797693"/>
+      <w:bookmarkStart w:id="47" w:name="_Toc384797693"/>
       <w:r>
         <w:t>Exit-Script</w:t>
       </w:r>
-      <w:bookmarkEnd w:id="48"/>
+      <w:bookmarkEnd w:id="47"/>
     </w:p>
     <w:p>
       <w:r>
@@ -15754,10 +15707,81 @@
       <w:pPr>
         <w:pStyle w:val="Heading3"/>
       </w:pPr>
-      <w:bookmarkStart w:id="49" w:name="_Toc384797694"/>
+      <w:bookmarkStart w:id="48" w:name="_Toc384797694"/>
       <w:r>
         <w:t>Disable-TerminalServerInstallMode</w:t>
       </w:r>
+      <w:bookmarkEnd w:id="48"/>
+    </w:p>
+    <w:p>
+      <w:r>
+        <w:rPr>
+          <w:b/>
+        </w:rPr>
+        <w:t>Synopsis</w:t>
+      </w:r>
+      <w:r>
+        <w:t xml:space="preserve">    :     Changes to user execute mode for Remote Desktop Session Host/Citrix servers</w:t>
+      </w:r>
+    </w:p>
+    <w:p>
+      <w:r>
+        <w:rPr>
+          <w:b/>
+        </w:rPr>
+        <w:t>Description</w:t>
+      </w:r>
+      <w:r>
+        <w:t>:     Changes to user execute mode for Remote Desktop Session Host/Citrix servers</w:t>
+      </w:r>
+    </w:p>
+    <w:p>
+      <w:r>
+        <w:rPr>
+          <w:b/>
+        </w:rPr>
+        <w:t xml:space="preserve">Parameter  </w:t>
+      </w:r>
+      <w:r>
+        <w:t xml:space="preserve"> :</w:t>
+      </w:r>
+    </w:p>
+    <w:p>
+      <w:r>
+        <w:rPr>
+          <w:b/>
+        </w:rPr>
+        <w:t>Examples</w:t>
+      </w:r>
+      <w:r>
+        <w:t xml:space="preserve">    : </w:t>
+      </w:r>
+    </w:p>
+    <w:p>
+      <w:r>
+        <w:t xml:space="preserve">              -------------------------- EXAMPLE 1 --------------------------</w:t>
+      </w:r>
+    </w:p>
+    <w:p>
+      <w:r>
+        <w:t xml:space="preserve">              C:\PS&gt;Disable-TerminalServerInstallMode</w:t>
+      </w:r>
+    </w:p>
+    <w:p>
+      <w:pPr>
+        <w:rPr>
+          <w:lang w:val="fr-FR"/>
+        </w:rPr>
+      </w:pPr>
+    </w:p>
+    <w:p>
+      <w:pPr>
+        <w:pStyle w:val="Heading3"/>
+      </w:pPr>
+      <w:bookmarkStart w:id="49" w:name="_Toc384797695"/>
+      <w:r>
+        <w:t>Get-FileVersion</w:t>
+      </w:r>
       <w:bookmarkEnd w:id="49"/>
     </w:p>
     <w:p>
@@ -15768,7 +15792,7 @@
         <w:t>Synopsis</w:t>
       </w:r>
       <w:r>
-        <w:t xml:space="preserve">    :     Changes to user execute mode for Remote Desktop Session Host/Citrix servers</w:t>
+        <w:t xml:space="preserve">    : Gets the version of the specified file</w:t>
       </w:r>
     </w:p>
     <w:p>
@@ -15779,7 +15803,12 @@
         <w:t>Description</w:t>
       </w:r>
       <w:r>
-        <w:t>:     Changes to user execute mode for Remote Desktop Session Host/Citrix servers</w:t>
+        <w:t xml:space="preserve">: </w:t>
+      </w:r>
+    </w:p>
+    <w:p>
+      <w:r>
+        <w:t xml:space="preserve">              Gets the version of the specified file</w:t>
       </w:r>
     </w:p>
     <w:p>
@@ -15790,7 +15819,22 @@
         <w:t xml:space="preserve">Parameter  </w:t>
       </w:r>
       <w:r>
-        <w:t xml:space="preserve"> :</w:t>
+        <w:t xml:space="preserve"> : File</w:t>
+      </w:r>
+    </w:p>
+    <w:p>
+      <w:r>
+        <w:t xml:space="preserve">              Path of the file</w:t>
+      </w:r>
+    </w:p>
+    <w:p>
+      <w:r>
+        <w:t xml:space="preserve">              ContinueOnError</w:t>
+      </w:r>
+    </w:p>
+    <w:p>
+      <w:r>
+        <w:t xml:space="preserve">              Continue if an error is encountered</w:t>
       </w:r>
     </w:p>
     <w:p>
@@ -15811,109 +15855,18 @@
     </w:p>
     <w:p>
       <w:r>
-        <w:t xml:space="preserve">              C:\PS&gt;Disable-TerminalServerInstallMode</w:t>
-      </w:r>
-    </w:p>
-    <w:p>
-      <w:pPr>
-        <w:rPr>
-          <w:lang w:val="fr-FR"/>
-        </w:rPr>
-      </w:pPr>
+        <w:t xml:space="preserve">              C:\PS&gt;Get-FileVersion "$envProgramFilesX86\Adobe\Reader 11.0\Reader\AcroRd32.exe"</w:t>
+      </w:r>
     </w:p>
     <w:p>
       <w:pPr>
         <w:pStyle w:val="Heading3"/>
       </w:pPr>
-      <w:bookmarkStart w:id="50" w:name="_Toc384797695"/>
-      <w:r>
-        <w:t>Get-FileVersion</w:t>
+      <w:bookmarkStart w:id="50" w:name="_Toc384797696"/>
+      <w:r>
+        <w:t>Get-HardwarePlatform</w:t>
       </w:r>
       <w:bookmarkEnd w:id="50"/>
-    </w:p>
-    <w:p>
-      <w:r>
-        <w:rPr>
-          <w:b/>
-        </w:rPr>
-        <w:t>Synopsis</w:t>
-      </w:r>
-      <w:r>
-        <w:t xml:space="preserve">    : Gets the version of the specified file</w:t>
-      </w:r>
-    </w:p>
-    <w:p>
-      <w:r>
-        <w:rPr>
-          <w:b/>
-        </w:rPr>
-        <w:t>Description</w:t>
-      </w:r>
-      <w:r>
-        <w:t xml:space="preserve">: </w:t>
-      </w:r>
-    </w:p>
-    <w:p>
-      <w:r>
-        <w:t xml:space="preserve">              Gets the version of the specified file</w:t>
-      </w:r>
-    </w:p>
-    <w:p>
-      <w:r>
-        <w:rPr>
-          <w:b/>
-        </w:rPr>
-        <w:t xml:space="preserve">Parameter  </w:t>
-      </w:r>
-      <w:r>
-        <w:t xml:space="preserve"> : File</w:t>
-      </w:r>
-    </w:p>
-    <w:p>
-      <w:r>
-        <w:t xml:space="preserve">              Path of the file</w:t>
-      </w:r>
-    </w:p>
-    <w:p>
-      <w:r>
-        <w:t xml:space="preserve">              ContinueOnError</w:t>
-      </w:r>
-    </w:p>
-    <w:p>
-      <w:r>
-        <w:t xml:space="preserve">              Continue if an error is encountered</w:t>
-      </w:r>
-    </w:p>
-    <w:p>
-      <w:r>
-        <w:rPr>
-          <w:b/>
-        </w:rPr>
-        <w:t>Examples</w:t>
-      </w:r>
-      <w:r>
-        <w:t xml:space="preserve">    : </w:t>
-      </w:r>
-    </w:p>
-    <w:p>
-      <w:r>
-        <w:t xml:space="preserve">              -------------------------- EXAMPLE 1 --------------------------</w:t>
-      </w:r>
-    </w:p>
-    <w:p>
-      <w:r>
-        <w:t xml:space="preserve">              C:\PS&gt;Get-FileVersion "$envProgramFilesX86\Adobe\Reader 11.0\Reader\AcroRd32.exe"</w:t>
-      </w:r>
-    </w:p>
-    <w:p>
-      <w:pPr>
-        <w:pStyle w:val="Heading3"/>
-      </w:pPr>
-      <w:bookmarkStart w:id="51" w:name="_Toc384797696"/>
-      <w:r>
-        <w:t>Get-HardwarePlatform</w:t>
-      </w:r>
-      <w:bookmarkEnd w:id="51"/>
     </w:p>
     <w:p>
       <w:r>
@@ -15984,10 +15937,135 @@
       <w:pPr>
         <w:pStyle w:val="Heading3"/>
       </w:pPr>
-      <w:bookmarkStart w:id="52" w:name="_Toc384797697"/>
+      <w:bookmarkStart w:id="51" w:name="_Toc384797697"/>
       <w:r>
         <w:t>Get-IniValue</w:t>
       </w:r>
+      <w:bookmarkEnd w:id="51"/>
+    </w:p>
+    <w:p>
+      <w:r>
+        <w:rPr>
+          <w:b/>
+        </w:rPr>
+        <w:t>Synopsis</w:t>
+      </w:r>
+      <w:r>
+        <w:t xml:space="preserve">    : </w:t>
+      </w:r>
+      <w:r>
+        <w:t>Parses an ini file and returns the value of the specified section and key</w:t>
+      </w:r>
+    </w:p>
+    <w:p>
+      <w:r>
+        <w:rPr>
+          <w:b/>
+        </w:rPr>
+        <w:t>Description</w:t>
+      </w:r>
+      <w:r>
+        <w:t xml:space="preserve">: </w:t>
+      </w:r>
+    </w:p>
+    <w:p>
+      <w:r>
+        <w:t xml:space="preserve">              </w:t>
+      </w:r>
+      <w:r>
+        <w:t>Parses an ini file and returns the value of the specified section and key</w:t>
+      </w:r>
+    </w:p>
+    <w:p>
+      <w:r>
+        <w:rPr>
+          <w:b/>
+        </w:rPr>
+        <w:t xml:space="preserve">Parameter  </w:t>
+      </w:r>
+      <w:r>
+        <w:t xml:space="preserve"> : FilePath</w:t>
+      </w:r>
+    </w:p>
+    <w:p>
+      <w:r>
+        <w:t xml:space="preserve">              Path to the ini file</w:t>
+      </w:r>
+    </w:p>
+    <w:p>
+      <w:pPr>
+        <w:ind w:firstLine="720"/>
+      </w:pPr>
+      <w:r>
+        <w:t>Section</w:t>
+      </w:r>
+    </w:p>
+    <w:p>
+      <w:pPr>
+        <w:ind w:firstLine="720"/>
+      </w:pPr>
+      <w:r>
+        <w:t>Section within the ini file</w:t>
+      </w:r>
+    </w:p>
+    <w:p>
+      <w:pPr>
+        <w:ind w:firstLine="720"/>
+      </w:pPr>
+      <w:r>
+        <w:t>Key</w:t>
+      </w:r>
+    </w:p>
+    <w:p>
+      <w:pPr>
+        <w:ind w:firstLine="720"/>
+      </w:pPr>
+      <w:r>
+        <w:t>Key within the section of the ini file</w:t>
+      </w:r>
+    </w:p>
+    <w:p>
+      <w:r>
+        <w:t xml:space="preserve">              ContinueOnError</w:t>
+      </w:r>
+    </w:p>
+    <w:p>
+      <w:r>
+        <w:t xml:space="preserve">              Continue if an error is encountered</w:t>
+      </w:r>
+    </w:p>
+    <w:p>
+      <w:r>
+        <w:rPr>
+          <w:b/>
+        </w:rPr>
+        <w:t>Examples</w:t>
+      </w:r>
+      <w:r>
+        <w:t xml:space="preserve">    : </w:t>
+      </w:r>
+    </w:p>
+    <w:p>
+      <w:r>
+        <w:t xml:space="preserve">              -------------------------- EXAMPLE 1 --------------------------</w:t>
+      </w:r>
+    </w:p>
+    <w:p>
+      <w:r>
+        <w:t xml:space="preserve">              C:\PS&gt;</w:t>
+      </w:r>
+      <w:r>
+        <w:t>Get-IniValue -FilePath "$envProgramFilesX86\IBM\Notes\notes.ini" -Section "Notes" -Key "KeyFileName"</w:t>
+      </w:r>
+    </w:p>
+    <w:p>
+      <w:pPr>
+        <w:pStyle w:val="Heading3"/>
+      </w:pPr>
+      <w:bookmarkStart w:id="52" w:name="_Toc384797698"/>
+      <w:r>
+        <w:t>Get-FreeDiskSpace</w:t>
+      </w:r>
       <w:bookmarkEnd w:id="52"/>
     </w:p>
     <w:p>
@@ -16001,7 +16079,7 @@
         <w:t xml:space="preserve">    : </w:t>
       </w:r>
       <w:r>
-        <w:t>Parses an ini file and returns the value of the specified section and key</w:t>
+        <w:t>Retrieves the free disk space in MB on a particular drive (defaults to system drive)</w:t>
       </w:r>
     </w:p>
     <w:p>
@@ -16020,7 +16098,7 @@
         <w:t xml:space="preserve">              </w:t>
       </w:r>
       <w:r>
-        <w:t>Parses an ini file and returns the value of the specified section and key</w:t>
+        <w:t>Retrieves the free disk space in MB on a particular drive (defaults to system drive)</w:t>
       </w:r>
     </w:p>
     <w:p>
@@ -16031,12 +16109,7 @@
         <w:t xml:space="preserve">Parameter  </w:t>
       </w:r>
       <w:r>
-        <w:t xml:space="preserve"> : FilePath</w:t>
-      </w:r>
-    </w:p>
-    <w:p>
-      <w:r>
-        <w:t xml:space="preserve">              Path to the ini file</w:t>
+        <w:t xml:space="preserve"> : Drive</w:t>
       </w:r>
     </w:p>
     <w:p>
@@ -16044,31 +16117,7 @@
         <w:ind w:firstLine="720"/>
       </w:pPr>
       <w:r>
-        <w:t>Section</w:t>
-      </w:r>
-    </w:p>
-    <w:p>
-      <w:pPr>
-        <w:ind w:firstLine="720"/>
-      </w:pPr>
-      <w:r>
-        <w:t>Section within the ini file</w:t>
-      </w:r>
-    </w:p>
-    <w:p>
-      <w:pPr>
-        <w:ind w:firstLine="720"/>
-      </w:pPr>
-      <w:r>
-        <w:t>Key</w:t>
-      </w:r>
-    </w:p>
-    <w:p>
-      <w:pPr>
-        <w:ind w:firstLine="720"/>
-      </w:pPr>
-      <w:r>
-        <w:t>Key within the section of the ini file</w:t>
+        <w:t>Drive to check free disk space on</w:t>
       </w:r>
     </w:p>
     <w:p>
@@ -16102,114 +16151,18 @@
         <w:t xml:space="preserve">              C:\PS&gt;</w:t>
       </w:r>
       <w:r>
-        <w:t>Get-IniValue -FilePath "$envProgramFilesX86\IBM\Notes\notes.ini" -Section "Notes" -Key "KeyFileName"</w:t>
+        <w:t xml:space="preserve"> Get-FreeDiskSpace -Drive "C:"</w:t>
       </w:r>
     </w:p>
     <w:p>
       <w:pPr>
         <w:pStyle w:val="Heading3"/>
       </w:pPr>
-      <w:bookmarkStart w:id="53" w:name="_Toc384797698"/>
-      <w:r>
-        <w:t>Get-FreeDiskSpace</w:t>
+      <w:bookmarkStart w:id="53" w:name="_Toc384797699"/>
+      <w:r>
+        <w:t>Get-HardwarePlatform</w:t>
       </w:r>
       <w:bookmarkEnd w:id="53"/>
-    </w:p>
-    <w:p>
-      <w:r>
-        <w:rPr>
-          <w:b/>
-        </w:rPr>
-        <w:t>Synopsis</w:t>
-      </w:r>
-      <w:r>
-        <w:t xml:space="preserve">    : </w:t>
-      </w:r>
-      <w:r>
-        <w:t>Retrieves the free disk space in MB on a particular drive (defaults to system drive)</w:t>
-      </w:r>
-    </w:p>
-    <w:p>
-      <w:r>
-        <w:rPr>
-          <w:b/>
-        </w:rPr>
-        <w:t>Description</w:t>
-      </w:r>
-      <w:r>
-        <w:t xml:space="preserve">: </w:t>
-      </w:r>
-    </w:p>
-    <w:p>
-      <w:r>
-        <w:t xml:space="preserve">              </w:t>
-      </w:r>
-      <w:r>
-        <w:t>Retrieves the free disk space in MB on a particular drive (defaults to system drive)</w:t>
-      </w:r>
-    </w:p>
-    <w:p>
-      <w:r>
-        <w:rPr>
-          <w:b/>
-        </w:rPr>
-        <w:t xml:space="preserve">Parameter  </w:t>
-      </w:r>
-      <w:r>
-        <w:t xml:space="preserve"> : Drive</w:t>
-      </w:r>
-    </w:p>
-    <w:p>
-      <w:pPr>
-        <w:ind w:firstLine="720"/>
-      </w:pPr>
-      <w:r>
-        <w:t>Drive to check free disk space on</w:t>
-      </w:r>
-    </w:p>
-    <w:p>
-      <w:r>
-        <w:t xml:space="preserve">              ContinueOnError</w:t>
-      </w:r>
-    </w:p>
-    <w:p>
-      <w:r>
-        <w:t xml:space="preserve">              Continue if an error is encountered</w:t>
-      </w:r>
-    </w:p>
-    <w:p>
-      <w:r>
-        <w:rPr>
-          <w:b/>
-        </w:rPr>
-        <w:t>Examples</w:t>
-      </w:r>
-      <w:r>
-        <w:t xml:space="preserve">    : </w:t>
-      </w:r>
-    </w:p>
-    <w:p>
-      <w:r>
-        <w:t xml:space="preserve">              -------------------------- EXAMPLE 1 --------------------------</w:t>
-      </w:r>
-    </w:p>
-    <w:p>
-      <w:r>
-        <w:t xml:space="preserve">              C:\PS&gt;</w:t>
-      </w:r>
-      <w:r>
-        <w:t xml:space="preserve"> Get-FreeDiskSpace -Drive "C:"</w:t>
-      </w:r>
-    </w:p>
-    <w:p>
-      <w:pPr>
-        <w:pStyle w:val="Heading3"/>
-      </w:pPr>
-      <w:bookmarkStart w:id="54" w:name="_Toc384797699"/>
-      <w:r>
-        <w:t>Get-HardwarePlatform</w:t>
-      </w:r>
-      <w:bookmarkEnd w:id="54"/>
     </w:p>
     <w:p>
       <w:r>
@@ -16280,10 +16233,104 @@
       <w:pPr>
         <w:pStyle w:val="Heading3"/>
       </w:pPr>
-      <w:bookmarkStart w:id="55" w:name="_Toc384797700"/>
+      <w:bookmarkStart w:id="54" w:name="_Toc384797700"/>
       <w:r>
         <w:t>Get-InstalledApplication</w:t>
       </w:r>
+      <w:bookmarkEnd w:id="54"/>
+    </w:p>
+    <w:p>
+      <w:r>
+        <w:rPr>
+          <w:b/>
+        </w:rPr>
+        <w:t>Synopsis</w:t>
+      </w:r>
+      <w:r>
+        <w:t xml:space="preserve">    : Retrieves information about installed applications.</w:t>
+      </w:r>
+    </w:p>
+    <w:p>
+      <w:r>
+        <w:rPr>
+          <w:b/>
+        </w:rPr>
+        <w:t>Description</w:t>
+      </w:r>
+      <w:r>
+        <w:t xml:space="preserve">: </w:t>
+      </w:r>
+    </w:p>
+    <w:p>
+      <w:r>
+        <w:t xml:space="preserve">              Retrieves information about installed applications by querying the registry. You can specify an application name, a product code, or both.</w:t>
+      </w:r>
+    </w:p>
+    <w:p>
+      <w:r>
+        <w:t xml:space="preserve">              Returns information about application publisher, name &amp; version, product code, uninstall string, install source, location &amp; date.</w:t>
+      </w:r>
+    </w:p>
+    <w:p>
+      <w:r>
+        <w:rPr>
+          <w:b/>
+        </w:rPr>
+        <w:t xml:space="preserve">Parameter  </w:t>
+      </w:r>
+      <w:r>
+        <w:t xml:space="preserve"> : Name</w:t>
+      </w:r>
+    </w:p>
+    <w:p>
+      <w:r>
+        <w:t xml:space="preserve">              ProductCode</w:t>
+      </w:r>
+    </w:p>
+    <w:p>
+      <w:r>
+        <w:t xml:space="preserve">              The product code of the application you want to retrieve information on.</w:t>
+      </w:r>
+    </w:p>
+    <w:p>
+      <w:r>
+        <w:rPr>
+          <w:b/>
+        </w:rPr>
+        <w:t>Examples</w:t>
+      </w:r>
+      <w:r>
+        <w:t xml:space="preserve">    : </w:t>
+      </w:r>
+    </w:p>
+    <w:p>
+      <w:r>
+        <w:t xml:space="preserve">              -------------------------- EXAMPLE 1 --------------------------</w:t>
+      </w:r>
+    </w:p>
+    <w:p>
+      <w:r>
+        <w:t xml:space="preserve">              C:\PS&gt;Get-InstalledApplication -Name "Adobe Flash"</w:t>
+      </w:r>
+    </w:p>
+    <w:p>
+      <w:r>
+        <w:t xml:space="preserve">              -------------------------- EXAMPLE 2 --------------------------</w:t>
+      </w:r>
+    </w:p>
+    <w:p>
+      <w:r>
+        <w:t xml:space="preserve">              C:\PS&gt;Get-InstalledApplication -ProductCode "{1AD147D0-BE0E-3D6C-AC11-64F6DC4163F1}"</w:t>
+      </w:r>
+    </w:p>
+    <w:p>
+      <w:pPr>
+        <w:pStyle w:val="Heading3"/>
+      </w:pPr>
+      <w:bookmarkStart w:id="55" w:name="_Toc384797701"/>
+      <w:r>
+        <w:t>Get-RegistryKey</w:t>
+      </w:r>
       <w:bookmarkEnd w:id="55"/>
     </w:p>
     <w:p>
@@ -16294,7 +16341,10 @@
         <w:t>Synopsis</w:t>
       </w:r>
       <w:r>
-        <w:t xml:space="preserve">    : Retrieves information about installed applications.</w:t>
+        <w:t xml:space="preserve">    : </w:t>
+      </w:r>
+      <w:r>
+        <w:t>Retrieves value names and value data for a specified registry key or optionally, a specific value</w:t>
       </w:r>
     </w:p>
     <w:p>
@@ -16310,101 +16360,10 @@
     </w:p>
     <w:p>
       <w:r>
-        <w:t xml:space="preserve">              Retrieves information about installed applications by querying the registry. You can specify an application name, a product code, or both.</w:t>
-      </w:r>
-    </w:p>
-    <w:p>
-      <w:r>
-        <w:t xml:space="preserve">              Returns information about application publisher, name &amp; version, product code, uninstall string, install source, location &amp; date.</w:t>
-      </w:r>
-    </w:p>
-    <w:p>
-      <w:r>
-        <w:rPr>
-          <w:b/>
-        </w:rPr>
-        <w:t xml:space="preserve">Parameter  </w:t>
-      </w:r>
-      <w:r>
-        <w:t xml:space="preserve"> : Name</w:t>
-      </w:r>
-    </w:p>
-    <w:p>
-      <w:r>
-        <w:t xml:space="preserve">              ProductCode</w:t>
-      </w:r>
-    </w:p>
-    <w:p>
-      <w:r>
-        <w:t xml:space="preserve">              The product code of the application you want to retrieve information on.</w:t>
-      </w:r>
-    </w:p>
-    <w:p>
-      <w:r>
-        <w:rPr>
-          <w:b/>
-        </w:rPr>
-        <w:t>Examples</w:t>
-      </w:r>
-      <w:r>
-        <w:t xml:space="preserve">    : </w:t>
-      </w:r>
-    </w:p>
-    <w:p>
-      <w:r>
-        <w:t xml:space="preserve">              -------------------------- EXAMPLE 1 --------------------------</w:t>
-      </w:r>
-    </w:p>
-    <w:p>
-      <w:r>
-        <w:t xml:space="preserve">              C:\PS&gt;Get-InstalledApplication -Name "Adobe Flash"</w:t>
-      </w:r>
-    </w:p>
-    <w:p>
-      <w:r>
-        <w:t xml:space="preserve">              -------------------------- EXAMPLE 2 --------------------------</w:t>
-      </w:r>
-    </w:p>
-    <w:p>
-      <w:r>
-        <w:t xml:space="preserve">              C:\PS&gt;Get-InstalledApplication -ProductCode "{1AD147D0-BE0E-3D6C-AC11-64F6DC4163F1}"</w:t>
-      </w:r>
-    </w:p>
-    <w:p>
-      <w:pPr>
-        <w:pStyle w:val="Heading3"/>
-      </w:pPr>
-      <w:bookmarkStart w:id="56" w:name="_Toc384797701"/>
-      <w:r>
-        <w:t>Get-RegistryKey</w:t>
-      </w:r>
-      <w:bookmarkEnd w:id="56"/>
-    </w:p>
-    <w:p>
-      <w:r>
-        <w:rPr>
-          <w:b/>
-        </w:rPr>
-        <w:t>Synopsis</w:t>
-      </w:r>
-      <w:r>
-        <w:t xml:space="preserve">    : Retrieves value names and value data for a specified registry key</w:t>
-      </w:r>
-    </w:p>
-    <w:p>
-      <w:r>
-        <w:rPr>
-          <w:b/>
-        </w:rPr>
-        <w:t>Description</w:t>
-      </w:r>
-      <w:r>
-        <w:t xml:space="preserve">: </w:t>
-      </w:r>
-    </w:p>
-    <w:p>
-      <w:r>
-        <w:t xml:space="preserve">              Retrieves value names and value data for a specified registry key.</w:t>
+        <w:t xml:space="preserve">              </w:t>
+      </w:r>
+      <w:r>
+        <w:t>Retrieves value names and value data for a specified registry key or optionally, a specific value</w:t>
       </w:r>
     </w:p>
     <w:p>
@@ -16436,6 +16395,22 @@
     </w:p>
     <w:p>
       <w:r>
+        <w:t xml:space="preserve">              </w:t>
+      </w:r>
+      <w:r>
+        <w:t>Value</w:t>
+      </w:r>
+    </w:p>
+    <w:p>
+      <w:r>
+        <w:t xml:space="preserve">              </w:t>
+      </w:r>
+      <w:r>
+        <w:t>Value to retrieve (optional)</w:t>
+      </w:r>
+    </w:p>
+    <w:p>
+      <w:r>
         <w:t xml:space="preserve">              ContinueOnError</w:t>
       </w:r>
     </w:p>
@@ -16476,14 +16451,35 @@
       </w:r>
     </w:p>
     <w:p>
+      <w:bookmarkStart w:id="56" w:name="_Toc384797702"/>
+      <w:r>
+        <w:t xml:space="preserve">              ----</w:t>
+      </w:r>
+      <w:r>
+        <w:t>---------------------- EXAMPLE 3</w:t>
+      </w:r>
+      <w:r>
+        <w:t xml:space="preserve"> --------------------------</w:t>
+      </w:r>
+    </w:p>
+    <w:p>
+      <w:r>
+        <w:t xml:space="preserve">              C:\PS&gt;</w:t>
+      </w:r>
+      <w:r>
+        <w:t>Get-RegistryKey "HKLM:\Software\Wow6432Node\Microsoft\Microsoft SQL Server Compact Edition\v3.5" -Value "Version"</w:t>
+      </w:r>
+      <w:bookmarkStart w:id="57" w:name="_GoBack"/>
+      <w:bookmarkEnd w:id="57"/>
+    </w:p>
+    <w:p>
       <w:pPr>
         <w:pStyle w:val="Heading3"/>
       </w:pPr>
-      <w:bookmarkStart w:id="57" w:name="_Toc384797702"/>
       <w:r>
         <w:t>Get-ScheduledTask</w:t>
       </w:r>
-      <w:bookmarkEnd w:id="57"/>
+      <w:bookmarkEnd w:id="56"/>
     </w:p>
     <w:p>
       <w:r>
@@ -16603,6 +16599,7 @@
     </w:p>
     <w:p>
       <w:r>
+        <w:lastRenderedPageBreak/>
         <w:t xml:space="preserve">              Directory containing the updates</w:t>
       </w:r>
     </w:p>
@@ -16633,10 +16630,340 @@
       </w:pPr>
       <w:bookmarkStart w:id="59" w:name="_Toc384797704"/>
       <w:r>
+        <w:t>Install-SCCMSoftwareUpdates</w:t>
+      </w:r>
+      <w:bookmarkEnd w:id="59"/>
+    </w:p>
+    <w:p>
+      <w:r>
+        <w:rPr>
+          <w:b/>
+        </w:rPr>
+        <w:t>Synopsis</w:t>
+      </w:r>
+      <w:r>
+        <w:t xml:space="preserve">    : Scans for outstanding SCCM updates to be installed and installed the pending updates</w:t>
+      </w:r>
+    </w:p>
+    <w:p>
+      <w:r>
+        <w:rPr>
+          <w:b/>
+        </w:rPr>
+        <w:t>Description</w:t>
+      </w:r>
+      <w:r>
+        <w:t xml:space="preserve">: </w:t>
+      </w:r>
+    </w:p>
+    <w:p>
+      <w:r>
+        <w:t xml:space="preserve">              Scans for outstanding SCCM updates to be installed and installed the pending updates</w:t>
+      </w:r>
+    </w:p>
+    <w:p>
+      <w:r>
+        <w:t xml:space="preserve">              This function can take several minutes to run</w:t>
+      </w:r>
+    </w:p>
+    <w:p>
+      <w:r>
+        <w:rPr>
+          <w:b/>
+        </w:rPr>
+        <w:t xml:space="preserve">Parameter  </w:t>
+      </w:r>
+      <w:r>
+        <w:t xml:space="preserve"> : ContinueOnError</w:t>
+      </w:r>
+    </w:p>
+    <w:p>
+      <w:r>
+        <w:t xml:space="preserve">              Continue if an error is encountered</w:t>
+      </w:r>
+    </w:p>
+    <w:p>
+      <w:r>
+        <w:rPr>
+          <w:b/>
+        </w:rPr>
+        <w:t>Examples</w:t>
+      </w:r>
+      <w:r>
+        <w:t xml:space="preserve">    : </w:t>
+      </w:r>
+    </w:p>
+    <w:p>
+      <w:r>
+        <w:t xml:space="preserve">              -------------------------- EXAMPLE 1 --------------------------</w:t>
+      </w:r>
+    </w:p>
+    <w:p>
+      <w:r>
+        <w:t xml:space="preserve">              C:\PS&gt;Install-SCCMSoftwareUpdates</w:t>
+      </w:r>
+    </w:p>
+    <w:p>
+      <w:pPr>
+        <w:pStyle w:val="Heading3"/>
+      </w:pPr>
+      <w:bookmarkStart w:id="60" w:name="_Toc384797705"/>
+      <w:r>
+        <w:t>Invoke-SCCMTask</w:t>
+      </w:r>
+      <w:bookmarkEnd w:id="60"/>
+    </w:p>
+    <w:p>
+      <w:r>
+        <w:rPr>
+          <w:b/>
+        </w:rPr>
+        <w:t>Synopsis</w:t>
+      </w:r>
+      <w:r>
+        <w:t xml:space="preserve">    : Triggers SCCM to invoke the relevant task</w:t>
+      </w:r>
+    </w:p>
+    <w:p>
+      <w:r>
+        <w:rPr>
+          <w:b/>
+        </w:rPr>
+        <w:t>Description</w:t>
+      </w:r>
+      <w:r>
+        <w:t xml:space="preserve">: </w:t>
+      </w:r>
+    </w:p>
+    <w:p>
+      <w:r>
+        <w:t xml:space="preserve">              Triggers SCCM to invoke the relevant task</w:t>
+      </w:r>
+    </w:p>
+    <w:p>
+      <w:r>
+        <w:rPr>
+          <w:b/>
+        </w:rPr>
+        <w:t xml:space="preserve">Parameter  </w:t>
+      </w:r>
+      <w:r>
+        <w:t xml:space="preserve"> : ScheduleID</w:t>
+      </w:r>
+    </w:p>
+    <w:p>
+      <w:r>
+        <w:t xml:space="preserve">              ScheduleId</w:t>
+      </w:r>
+    </w:p>
+    <w:p>
+      <w:r>
+        <w:t xml:space="preserve">              ContinueOnError</w:t>
+      </w:r>
+    </w:p>
+    <w:p>
+      <w:r>
+        <w:t xml:space="preserve">              Continue if an error is encountered</w:t>
+      </w:r>
+    </w:p>
+    <w:p>
+      <w:r>
+        <w:rPr>
+          <w:b/>
+        </w:rPr>
+        <w:t>Examples</w:t>
+      </w:r>
+      <w:r>
+        <w:t xml:space="preserve">    : </w:t>
+      </w:r>
+    </w:p>
+    <w:p>
+      <w:r>
+        <w:t xml:space="preserve">              -------------------------- EXAMPLE 1 --------------------------</w:t>
+      </w:r>
+    </w:p>
+    <w:p>
+      <w:r>
+        <w:t xml:space="preserve">              C:\PS&gt;Invoke-SCCMTask "SoftwareUpdatesScan"</w:t>
+      </w:r>
+    </w:p>
+    <w:p>
+      <w:r>
+        <w:t xml:space="preserve">              -------------------------- EXAMPLE 2 --------------------------</w:t>
+      </w:r>
+    </w:p>
+    <w:p>
+      <w:r>
+        <w:t xml:space="preserve">              C:\PS&gt;Invoke-SCCMTask</w:t>
+      </w:r>
+    </w:p>
+    <w:p>
+      <w:pPr>
+        <w:pStyle w:val="Heading3"/>
+      </w:pPr>
+      <w:bookmarkStart w:id="61" w:name="_Toc384797706"/>
+      <w:r>
+        <w:t>New-Shortcut</w:t>
+      </w:r>
+      <w:bookmarkEnd w:id="61"/>
+    </w:p>
+    <w:p>
+      <w:r>
+        <w:rPr>
+          <w:b/>
+        </w:rPr>
+        <w:t>Synopsis</w:t>
+      </w:r>
+      <w:r>
+        <w:t xml:space="preserve">    : Creates a new shortcut .lnk or .url file, which can be used for example on the start menu.</w:t>
+      </w:r>
+    </w:p>
+    <w:p>
+      <w:r>
+        <w:rPr>
+          <w:b/>
+        </w:rPr>
         <w:lastRenderedPageBreak/>
-        <w:t>Install-SCCMSoftwareUpdates</w:t>
-      </w:r>
-      <w:bookmarkEnd w:id="59"/>
+        <w:t>Description</w:t>
+      </w:r>
+      <w:r>
+        <w:t xml:space="preserve">: </w:t>
+      </w:r>
+    </w:p>
+    <w:p>
+      <w:r>
+        <w:t xml:space="preserve">              Creates a new shortcut .lnk or .url file, with configurable options.</w:t>
+      </w:r>
+    </w:p>
+    <w:p>
+      <w:r>
+        <w:rPr>
+          <w:b/>
+        </w:rPr>
+        <w:t xml:space="preserve">Parameter  </w:t>
+      </w:r>
+      <w:r>
+        <w:t xml:space="preserve"> : Path</w:t>
+      </w:r>
+    </w:p>
+    <w:p>
+      <w:r>
+        <w:t xml:space="preserve">              Path to save the shortcut</w:t>
+      </w:r>
+    </w:p>
+    <w:p>
+      <w:r>
+        <w:t xml:space="preserve">              TargetPath</w:t>
+      </w:r>
+    </w:p>
+    <w:p>
+      <w:r>
+        <w:t xml:space="preserve">              Target path or URL that the shortcut launches</w:t>
+      </w:r>
+    </w:p>
+    <w:p>
+      <w:r>
+        <w:t xml:space="preserve">              Arguments</w:t>
+      </w:r>
+    </w:p>
+    <w:p>
+      <w:r>
+        <w:t xml:space="preserve">              Arguments to be passed to the target path</w:t>
+      </w:r>
+    </w:p>
+    <w:p>
+      <w:r>
+        <w:t xml:space="preserve">              IconLocation</w:t>
+      </w:r>
+    </w:p>
+    <w:p>
+      <w:r>
+        <w:t xml:space="preserve">              Location of the icon used for the shortcut</w:t>
+      </w:r>
+    </w:p>
+    <w:p>
+      <w:r>
+        <w:t xml:space="preserve">              Description</w:t>
+      </w:r>
+    </w:p>
+    <w:p>
+      <w:r>
+        <w:t xml:space="preserve">              </w:t>
+      </w:r>
+      <w:r>
+        <w:rPr>
+          <w:b/>
+        </w:rPr>
+        <w:t>Description</w:t>
+      </w:r>
+      <w:r>
+        <w:t>of the shortcut</w:t>
+      </w:r>
+    </w:p>
+    <w:p>
+      <w:r>
+        <w:t xml:space="preserve">              WorkingDirectory</w:t>
+      </w:r>
+    </w:p>
+    <w:p>
+      <w:r>
+        <w:t xml:space="preserve">              Working Directory to be used for the target path</w:t>
+      </w:r>
+    </w:p>
+    <w:p>
+      <w:r>
+        <w:t xml:space="preserve">              ContinueOnError</w:t>
+      </w:r>
+    </w:p>
+    <w:p>
+      <w:r>
+        <w:t xml:space="preserve">              Continue if an error is encountered</w:t>
+      </w:r>
+    </w:p>
+    <w:p>
+      <w:r>
+        <w:rPr>
+          <w:b/>
+        </w:rPr>
+        <w:t>Examples</w:t>
+      </w:r>
+      <w:r>
+        <w:t xml:space="preserve">    : </w:t>
+      </w:r>
+    </w:p>
+    <w:p>
+      <w:r>
+        <w:t xml:space="preserve">              -------------------------- EXAMPLE 1 --------------------------</w:t>
+      </w:r>
+    </w:p>
+    <w:p>
+      <w:r>
+        <w:t xml:space="preserve">              C:\PS&gt;New-Shortcut -Path "$envProgramData\Microsoft\Windows\Start Menu\My Shortcut.lnk" -TargetPath "$envWinDir\system32\notepad.exe" -IconLocation </w:t>
+      </w:r>
+    </w:p>
+    <w:p>
+      <w:r>
+        <w:t xml:space="preserve">              "$envWinDir\system32\notepad.exe" -</w:t>
+      </w:r>
+      <w:r>
+        <w:rPr>
+          <w:b/>
+        </w:rPr>
+        <w:t>Description</w:t>
+      </w:r>
+      <w:r>
+        <w:t>"Notepad" -WorkingDirectory "$envHomeDrive\$envHomePath"</w:t>
+      </w:r>
+    </w:p>
+    <w:p>
+      <w:pPr>
+        <w:pStyle w:val="Heading3"/>
+      </w:pPr>
+      <w:bookmarkStart w:id="62" w:name="_Toc384797707"/>
+      <w:r>
+        <w:t>Refresh-Desktop</w:t>
+      </w:r>
+      <w:bookmarkEnd w:id="62"/>
     </w:p>
     <w:p>
       <w:r>
@@ -16646,7 +16973,7 @@
         <w:t>Synopsis</w:t>
       </w:r>
       <w:r>
-        <w:t xml:space="preserve">    : Scans for outstanding SCCM updates to be installed and installed the pending updates</w:t>
+        <w:t xml:space="preserve">    : Forces the Windows Exporer Shell to refresh, which causes desktop icons to be reloaded</w:t>
       </w:r>
     </w:p>
     <w:p>
@@ -16662,12 +16989,12 @@
     </w:p>
     <w:p>
       <w:r>
-        <w:t xml:space="preserve">              Scans for outstanding SCCM updates to be installed and installed the pending updates</w:t>
-      </w:r>
-    </w:p>
-    <w:p>
-      <w:r>
-        <w:t xml:space="preserve">              This function can take several minutes to run</w:t>
+        <w:t xml:space="preserve">              Forces the Windows Exporer Shell to refresh, which causes desktop icons to be reloaded.</w:t>
+      </w:r>
+    </w:p>
+    <w:p>
+      <w:r>
+        <w:t xml:space="preserve">              Informs the Explorer Shell to refresh its settings after you change registry values or other settings to avoid a reboot.</w:t>
       </w:r>
     </w:p>
     <w:p>
@@ -16691,6 +17018,7 @@
         <w:rPr>
           <w:b/>
         </w:rPr>
+        <w:lastRenderedPageBreak/>
         <w:t>Examples</w:t>
       </w:r>
       <w:r>
@@ -16704,18 +17032,18 @@
     </w:p>
     <w:p>
       <w:r>
-        <w:t xml:space="preserve">              C:\PS&gt;Install-SCCMSoftwareUpdates</w:t>
+        <w:t xml:space="preserve">              C:\PS&gt;Refresh-Desktop</w:t>
       </w:r>
     </w:p>
     <w:p>
       <w:pPr>
         <w:pStyle w:val="Heading3"/>
       </w:pPr>
-      <w:bookmarkStart w:id="60" w:name="_Toc384797705"/>
-      <w:r>
-        <w:t>Invoke-SCCMTask</w:t>
-      </w:r>
-      <w:bookmarkEnd w:id="60"/>
+      <w:bookmarkStart w:id="63" w:name="_Toc384797708"/>
+      <w:r>
+        <w:t>Register-DLL</w:t>
+      </w:r>
+      <w:bookmarkEnd w:id="63"/>
     </w:p>
     <w:p>
       <w:r>
@@ -16725,7 +17053,7 @@
         <w:t>Synopsis</w:t>
       </w:r>
       <w:r>
-        <w:t xml:space="preserve">    : Triggers SCCM to invoke the relevant task</w:t>
+        <w:t xml:space="preserve">    : Registers a DLL file</w:t>
       </w:r>
     </w:p>
     <w:p>
@@ -16741,7 +17069,7 @@
     </w:p>
     <w:p>
       <w:r>
-        <w:t xml:space="preserve">              Triggers SCCM to invoke the relevant task</w:t>
+        <w:t xml:space="preserve">              Registers a DLL file using regsvr32.exe</w:t>
       </w:r>
     </w:p>
     <w:p>
@@ -16752,12 +17080,12 @@
         <w:t xml:space="preserve">Parameter  </w:t>
       </w:r>
       <w:r>
-        <w:t xml:space="preserve"> : ScheduleID</w:t>
-      </w:r>
-    </w:p>
-    <w:p>
-      <w:r>
-        <w:t xml:space="preserve">              ScheduleId</w:t>
+        <w:t xml:space="preserve"> : FilePath</w:t>
+      </w:r>
+    </w:p>
+    <w:p>
+      <w:r>
+        <w:t xml:space="preserve">              Path to the DLL file</w:t>
       </w:r>
     </w:p>
     <w:p>
@@ -16788,7 +17116,101 @@
     </w:p>
     <w:p>
       <w:r>
-        <w:t xml:space="preserve">              C:\PS&gt;Invoke-SCCMTask "SoftwareUpdatesScan"</w:t>
+        <w:t xml:space="preserve">              C:\PS&gt;Register-DLL "$envProgramFiles\Documentum\Shared\DcTLSFileToDMSComp.dll"</w:t>
+      </w:r>
+    </w:p>
+    <w:p>
+      <w:pPr>
+        <w:pStyle w:val="Heading3"/>
+      </w:pPr>
+      <w:bookmarkStart w:id="64" w:name="_Toc384797709"/>
+      <w:r>
+        <w:t>Remove-File</w:t>
+      </w:r>
+      <w:bookmarkEnd w:id="64"/>
+    </w:p>
+    <w:p>
+      <w:r>
+        <w:rPr>
+          <w:b/>
+        </w:rPr>
+        <w:t>Synopsis</w:t>
+      </w:r>
+      <w:r>
+        <w:t xml:space="preserve">    : Function to remove a file or all files recursively in a given path.</w:t>
+      </w:r>
+    </w:p>
+    <w:p>
+      <w:r>
+        <w:rPr>
+          <w:b/>
+        </w:rPr>
+        <w:t>Description</w:t>
+      </w:r>
+      <w:r>
+        <w:t xml:space="preserve">: </w:t>
+      </w:r>
+    </w:p>
+    <w:p>
+      <w:r>
+        <w:t xml:space="preserve">              Function to remove a file or all files recursively in a given path.</w:t>
+      </w:r>
+    </w:p>
+    <w:p>
+      <w:r>
+        <w:rPr>
+          <w:b/>
+        </w:rPr>
+        <w:t xml:space="preserve">Parameter  </w:t>
+      </w:r>
+      <w:r>
+        <w:t xml:space="preserve"> : Path</w:t>
+      </w:r>
+    </w:p>
+    <w:p>
+      <w:r>
+        <w:t xml:space="preserve">              Path of the file you want to remove</w:t>
+      </w:r>
+    </w:p>
+    <w:p>
+      <w:r>
+        <w:t xml:space="preserve">              Recurse</w:t>
+      </w:r>
+    </w:p>
+    <w:p>
+      <w:r>
+        <w:t xml:space="preserve">              Optionally, remove all files recursively in a directory</w:t>
+      </w:r>
+    </w:p>
+    <w:p>
+      <w:r>
+        <w:t xml:space="preserve">              ContinueOnError</w:t>
+      </w:r>
+    </w:p>
+    <w:p>
+      <w:r>
+        <w:t xml:space="preserve">              Continue if an error is encountered</w:t>
+      </w:r>
+    </w:p>
+    <w:p>
+      <w:r>
+        <w:rPr>
+          <w:b/>
+        </w:rPr>
+        <w:t>Examples</w:t>
+      </w:r>
+      <w:r>
+        <w:t xml:space="preserve">    : </w:t>
+      </w:r>
+    </w:p>
+    <w:p>
+      <w:r>
+        <w:t xml:space="preserve">              -------------------------- EXAMPLE 1 --------------------------</w:t>
+      </w:r>
+    </w:p>
+    <w:p>
+      <w:r>
+        <w:t xml:space="preserve">              C:\PS&gt;Remove-File -Path "C:\Windows\Downloaded Program Files\Temp.inf"</w:t>
       </w:r>
     </w:p>
     <w:p>
@@ -16798,18 +17220,19 @@
     </w:p>
     <w:p>
       <w:r>
-        <w:t xml:space="preserve">              C:\PS&gt;Invoke-SCCMTask</w:t>
+        <w:t xml:space="preserve">              C:\PS&gt;Remove-File -Path "C:\Windows\Downloaded Program Files" -Recurse</w:t>
       </w:r>
     </w:p>
     <w:p>
       <w:pPr>
         <w:pStyle w:val="Heading3"/>
       </w:pPr>
-      <w:bookmarkStart w:id="61" w:name="_Toc384797706"/>
-      <w:r>
-        <w:t>New-Shortcut</w:t>
-      </w:r>
-      <w:bookmarkEnd w:id="61"/>
+      <w:bookmarkStart w:id="65" w:name="_Toc384797710"/>
+      <w:r>
+        <w:lastRenderedPageBreak/>
+        <w:t>Remove-MSIApplications</w:t>
+      </w:r>
+      <w:bookmarkEnd w:id="65"/>
     </w:p>
     <w:p>
       <w:r>
@@ -16819,7 +17242,7 @@
         <w:t>Synopsis</w:t>
       </w:r>
       <w:r>
-        <w:t xml:space="preserve">    : Creates a new shortcut .lnk or .url file, which can be used for example on the start menu.</w:t>
+        <w:t xml:space="preserve">    : Removes all MSI applications matching the specified application name</w:t>
       </w:r>
     </w:p>
     <w:p>
@@ -16835,7 +17258,22 @@
     </w:p>
     <w:p>
       <w:r>
-        <w:t xml:space="preserve">              Creates a new shortcut .lnk or .url file, with configurable options.</w:t>
+        <w:t xml:space="preserve">              Removes all MSI applications matching the specified application name. </w:t>
+      </w:r>
+    </w:p>
+    <w:p>
+      <w:r>
+        <w:t xml:space="preserve">              Enumerates the registry for installed applications matching the specified application name and uninstalls that application using the product code, provided the </w:t>
+      </w:r>
+    </w:p>
+    <w:p>
+      <w:r>
+        <w:t xml:space="preserve">              uninstall string </w:t>
+      </w:r>
+    </w:p>
+    <w:p>
+      <w:r>
+        <w:t xml:space="preserve">              matches "msiexec"</w:t>
       </w:r>
     </w:p>
     <w:p>
@@ -16846,48 +17284,211 @@
         <w:t xml:space="preserve">Parameter  </w:t>
       </w:r>
       <w:r>
-        <w:t xml:space="preserve"> : Path</w:t>
-      </w:r>
-    </w:p>
-    <w:p>
-      <w:r>
-        <w:t xml:space="preserve">              Path to save the shortcut</w:t>
-      </w:r>
-    </w:p>
-    <w:p>
-      <w:r>
+        <w:t xml:space="preserve"> : Name</w:t>
+      </w:r>
+    </w:p>
+    <w:p>
+      <w:r>
+        <w:t xml:space="preserve">              The name of the application you want to uninstall.</w:t>
+      </w:r>
+    </w:p>
+    <w:p>
+      <w:r>
+        <w:t xml:space="preserve">              ContinueOnError</w:t>
+      </w:r>
+    </w:p>
+    <w:p>
+      <w:r>
+        <w:t xml:space="preserve">              Continue if an exit code is returned by msiexec that is not recognised by the App Deploy Toolkit.</w:t>
+      </w:r>
+    </w:p>
+    <w:p>
+      <w:r>
+        <w:rPr>
+          <w:b/>
+        </w:rPr>
+        <w:t>Examples</w:t>
+      </w:r>
+      <w:r>
+        <w:t xml:space="preserve">    : </w:t>
+      </w:r>
+    </w:p>
+    <w:p>
+      <w:r>
+        <w:t xml:space="preserve">              -------------------------- EXAMPLE 1 --------------------------</w:t>
+      </w:r>
+    </w:p>
+    <w:p>
+      <w:r>
+        <w:t xml:space="preserve">              C:\PS&gt;Remove-MSIApplications "Adobe Flash"</w:t>
+      </w:r>
+    </w:p>
+    <w:p>
+      <w:r>
+        <w:t xml:space="preserve">              Removes all versions of software that match the name "Adobe Flash"</w:t>
+      </w:r>
+    </w:p>
+    <w:p>
+      <w:r>
+        <w:t xml:space="preserve">              -------------------------- EXAMPLE 2 --------------------------</w:t>
+      </w:r>
+    </w:p>
+    <w:p>
+      <w:r>
+        <w:t xml:space="preserve">              C:\PS&gt;Remove-MSIApplications "Adobe"</w:t>
+      </w:r>
+    </w:p>
+    <w:p>
+      <w:r>
+        <w:t xml:space="preserve">              Removes all versions of software that match the name "Adobe"</w:t>
+      </w:r>
+    </w:p>
+    <w:p>
+      <w:pPr>
+        <w:pStyle w:val="Heading3"/>
+      </w:pPr>
+      <w:bookmarkStart w:id="66" w:name="_Toc384797711"/>
+      <w:r>
+        <w:t>Remove-RegistryKey</w:t>
+      </w:r>
+      <w:bookmarkEnd w:id="66"/>
+    </w:p>
+    <w:p>
+      <w:r>
+        <w:rPr>
+          <w:b/>
+        </w:rPr>
+        <w:t>Synopsis</w:t>
+      </w:r>
+      <w:r>
+        <w:t xml:space="preserve">    : Deletes the specified registry key or value</w:t>
+      </w:r>
+    </w:p>
+    <w:p>
+      <w:r>
+        <w:rPr>
+          <w:b/>
+        </w:rPr>
+        <w:t>Description</w:t>
+      </w:r>
+      <w:r>
+        <w:t xml:space="preserve">: </w:t>
+      </w:r>
+    </w:p>
+    <w:p>
+      <w:r>
+        <w:t xml:space="preserve">              Deletes the specified registry key or value</w:t>
+      </w:r>
+    </w:p>
+    <w:p>
+      <w:r>
+        <w:rPr>
+          <w:b/>
+        </w:rPr>
+        <w:t xml:space="preserve">Parameter  </w:t>
+      </w:r>
+      <w:r>
+        <w:t xml:space="preserve"> : Key</w:t>
+      </w:r>
+    </w:p>
+    <w:p>
+      <w:r>
+        <w:t xml:space="preserve">              Path of the registry key to delete</w:t>
+      </w:r>
+    </w:p>
+    <w:p>
+      <w:r>
+        <w:t xml:space="preserve">              Name</w:t>
+      </w:r>
+    </w:p>
+    <w:p>
+      <w:r>
+        <w:t xml:space="preserve">              Name of the registry key value to delete</w:t>
+      </w:r>
+    </w:p>
+    <w:p>
+      <w:r>
+        <w:t xml:space="preserve">              Recurse</w:t>
+      </w:r>
+    </w:p>
+    <w:p>
+      <w:r>
+        <w:t xml:space="preserve">              ContinueOnError</w:t>
+      </w:r>
+    </w:p>
+    <w:p>
+      <w:r>
+        <w:t xml:space="preserve">              Continue if an error is encountered</w:t>
+      </w:r>
+    </w:p>
+    <w:p>
+      <w:r>
+        <w:rPr>
+          <w:b/>
+        </w:rPr>
         <w:lastRenderedPageBreak/>
-        <w:t xml:space="preserve">              TargetPath</w:t>
-      </w:r>
-    </w:p>
-    <w:p>
-      <w:r>
-        <w:t xml:space="preserve">              Target path or URL that the shortcut launches</w:t>
-      </w:r>
-    </w:p>
-    <w:p>
-      <w:r>
-        <w:t xml:space="preserve">              Arguments</w:t>
-      </w:r>
-    </w:p>
-    <w:p>
-      <w:r>
-        <w:t xml:space="preserve">              Arguments to be passed to the target path</w:t>
-      </w:r>
-    </w:p>
-    <w:p>
-      <w:r>
-        <w:t xml:space="preserve">              IconLocation</w:t>
-      </w:r>
-    </w:p>
-    <w:p>
-      <w:r>
-        <w:t xml:space="preserve">              Location of the icon used for the shortcut</w:t>
-      </w:r>
-    </w:p>
-    <w:p>
-      <w:r>
-        <w:t xml:space="preserve">              Description</w:t>
+        <w:t>Examples</w:t>
+      </w:r>
+      <w:r>
+        <w:t xml:space="preserve">    : </w:t>
+      </w:r>
+    </w:p>
+    <w:p>
+      <w:r>
+        <w:t xml:space="preserve">              -------------------------- EXAMPLE 1 --------------------------</w:t>
+      </w:r>
+    </w:p>
+    <w:p>
+      <w:r>
+        <w:t xml:space="preserve">              C:\PS&gt;Remove-RegistryKey -Key "HKEY_CURRENT_USER\SOFTWARE\Microsoft\Windows\CurrentVersion\RunOnce"</w:t>
+      </w:r>
+    </w:p>
+    <w:p>
+      <w:r>
+        <w:t xml:space="preserve">              -------------------------- EXAMPLE 2 --------------------------</w:t>
+      </w:r>
+    </w:p>
+    <w:p>
+      <w:r>
+        <w:t xml:space="preserve">              C:\PS&gt;Remove-RegistryKey -Key "HKLM:\SOFTWARE\Microsoft\Windows\CurrentVersion\Run" -Name "RunAppInstall"</w:t>
+      </w:r>
+    </w:p>
+    <w:p>
+      <w:pPr>
+        <w:pStyle w:val="Heading3"/>
+      </w:pPr>
+      <w:bookmarkStart w:id="67" w:name="_Toc384797712"/>
+      <w:r>
+        <w:t>Set-Ini</w:t>
+      </w:r>
+      <w:r>
+        <w:t>Value</w:t>
+      </w:r>
+      <w:bookmarkEnd w:id="67"/>
+    </w:p>
+    <w:p>
+      <w:r>
+        <w:rPr>
+          <w:b/>
+        </w:rPr>
+        <w:t>Synopsis</w:t>
+      </w:r>
+      <w:r>
+        <w:t xml:space="preserve">    : </w:t>
+      </w:r>
+      <w:r>
+        <w:t>Opens an ini file and sets the value of the specified section and key</w:t>
+      </w:r>
+    </w:p>
+    <w:p>
+      <w:r>
+        <w:rPr>
+          <w:b/>
+        </w:rPr>
+        <w:t>Description</w:t>
+      </w:r>
+      <w:r>
+        <w:t xml:space="preserve">: </w:t>
       </w:r>
     </w:p>
     <w:p>
@@ -16895,23 +17496,298 @@
         <w:t xml:space="preserve">              </w:t>
       </w:r>
       <w:r>
+        <w:t>Opens an ini file and sets the value of the specified section and key</w:t>
+      </w:r>
+    </w:p>
+    <w:p>
+      <w:r>
+        <w:rPr>
+          <w:b/>
+        </w:rPr>
+        <w:t xml:space="preserve">Parameter  </w:t>
+      </w:r>
+      <w:r>
+        <w:t xml:space="preserve"> : FilePath</w:t>
+      </w:r>
+    </w:p>
+    <w:p>
+      <w:r>
+        <w:t xml:space="preserve">              Path to </w:t>
+      </w:r>
+      <w:r>
+        <w:t>the ini</w:t>
+      </w:r>
+      <w:r>
+        <w:t xml:space="preserve"> file</w:t>
+      </w:r>
+    </w:p>
+    <w:p>
+      <w:pPr>
+        <w:ind w:firstLine="720"/>
+      </w:pPr>
+      <w:r>
+        <w:t>Section</w:t>
+      </w:r>
+    </w:p>
+    <w:p>
+      <w:pPr>
+        <w:ind w:firstLine="720"/>
+      </w:pPr>
+      <w:r>
+        <w:t>Section within the ini file</w:t>
+      </w:r>
+    </w:p>
+    <w:p>
+      <w:r>
+        <w:t xml:space="preserve">              Key</w:t>
+      </w:r>
+    </w:p>
+    <w:p>
+      <w:pPr>
+        <w:ind w:firstLine="720"/>
+      </w:pPr>
+      <w:r>
+        <w:t>Key within the section of the ini file</w:t>
+      </w:r>
+    </w:p>
+    <w:p>
+      <w:r>
+        <w:t xml:space="preserve">              Value</w:t>
+      </w:r>
+    </w:p>
+    <w:p>
+      <w:pPr>
+        <w:ind w:firstLine="720"/>
+      </w:pPr>
+      <w:r>
+        <w:t>Value for the key within the section of the ini file</w:t>
+      </w:r>
+    </w:p>
+    <w:p>
+      <w:r>
+        <w:t xml:space="preserve">              ContinueOnError</w:t>
+      </w:r>
+    </w:p>
+    <w:p>
+      <w:r>
+        <w:t xml:space="preserve">              Continue if an error is encountered</w:t>
+      </w:r>
+    </w:p>
+    <w:p>
+      <w:r>
+        <w:rPr>
+          <w:b/>
+        </w:rPr>
+        <w:t>Examples</w:t>
+      </w:r>
+      <w:r>
+        <w:t xml:space="preserve">    : </w:t>
+      </w:r>
+    </w:p>
+    <w:p>
+      <w:r>
+        <w:t xml:space="preserve">              -------------------------- EXAMPLE 1 --------------------------</w:t>
+      </w:r>
+    </w:p>
+    <w:p>
+      <w:r>
+        <w:t xml:space="preserve">              C:\PS&gt;</w:t>
+      </w:r>
+      <w:r>
+        <w:t xml:space="preserve"> Set-IniValue -FilePath "$envProgramFilesX86\IBM\Notes\notes.ini" -Section "Notes" -Key "KeyFileName" -Value "MyFile.ID"</w:t>
+      </w:r>
+    </w:p>
+    <w:p>
+      <w:pPr>
+        <w:pStyle w:val="Heading3"/>
+      </w:pPr>
+      <w:bookmarkStart w:id="68" w:name="_Toc384797713"/>
+      <w:r>
+        <w:t>Set-PinnedApplication</w:t>
+      </w:r>
+      <w:bookmarkEnd w:id="68"/>
+    </w:p>
+    <w:p>
+      <w:r>
+        <w:rPr>
+          <w:b/>
+        </w:rPr>
+        <w:t>Synopsis</w:t>
+      </w:r>
+      <w:r>
+        <w:t xml:space="preserve">    : Pins or unpins a shortcut to the start menu or task bar.</w:t>
+      </w:r>
+    </w:p>
+    <w:p>
+      <w:r>
         <w:rPr>
           <w:b/>
         </w:rPr>
         <w:t>Description</w:t>
       </w:r>
       <w:r>
-        <w:t>of the shortcut</w:t>
-      </w:r>
-    </w:p>
-    <w:p>
-      <w:r>
-        <w:t xml:space="preserve">              WorkingDirectory</w:t>
-      </w:r>
-    </w:p>
-    <w:p>
-      <w:r>
-        <w:t xml:space="preserve">              Working Directory to be used for the target path</w:t>
+        <w:t xml:space="preserve">: </w:t>
+      </w:r>
+    </w:p>
+    <w:p>
+      <w:r>
+        <w:t xml:space="preserve">              Pins or unpins a shortcut to the start menu or task bar.</w:t>
+      </w:r>
+    </w:p>
+    <w:p>
+      <w:r>
+        <w:t xml:space="preserve">              This should typically be run in the user context, as pinned items are stored in the user profile.</w:t>
+      </w:r>
+    </w:p>
+    <w:p>
+      <w:r>
+        <w:rPr>
+          <w:b/>
+        </w:rPr>
+        <w:lastRenderedPageBreak/>
+        <w:t xml:space="preserve">Parameter  </w:t>
+      </w:r>
+      <w:r>
+        <w:t xml:space="preserve"> : Action</w:t>
+      </w:r>
+    </w:p>
+    <w:p>
+      <w:r>
+        <w:t xml:space="preserve">              Action to be performed: "PintoStartMenu","UnpinfromStartMenu","PintoTaskbar","UnpinfromTaskbar"</w:t>
+      </w:r>
+    </w:p>
+    <w:p>
+      <w:r>
+        <w:t xml:space="preserve">              FilePath</w:t>
+      </w:r>
+    </w:p>
+    <w:p>
+      <w:r>
+        <w:t xml:space="preserve">              Path to the shortcut file to be pinned or unpinned</w:t>
+      </w:r>
+    </w:p>
+    <w:p>
+      <w:r>
+        <w:rPr>
+          <w:b/>
+        </w:rPr>
+        <w:t>Examples</w:t>
+      </w:r>
+      <w:r>
+        <w:t xml:space="preserve">    : </w:t>
+      </w:r>
+    </w:p>
+    <w:p>
+      <w:r>
+        <w:t xml:space="preserve">              -------------------------- EXAMPLE 1 --------------------------</w:t>
+      </w:r>
+    </w:p>
+    <w:p>
+      <w:r>
+        <w:t xml:space="preserve">              C:\PS&gt;Set-PinnedApplication -Action "PintoStartMenu" -FilePath "$envProgramFilesX86\IBM\Lotus\Notes\notes.exe"</w:t>
+      </w:r>
+    </w:p>
+    <w:p>
+      <w:r>
+        <w:t xml:space="preserve">              -------------------------- EXAMPLE 2 --------------------------</w:t>
+      </w:r>
+    </w:p>
+    <w:p>
+      <w:r>
+        <w:t xml:space="preserve">              C:\PS&gt;Set-PinnedApplication -Action "UnpinfromTaskbar" -FilePath "$envProgramFilesX86\IBM\Lotus\Notes\notes.exe"</w:t>
+      </w:r>
+    </w:p>
+    <w:p>
+      <w:pPr>
+        <w:pStyle w:val="Heading3"/>
+      </w:pPr>
+      <w:bookmarkStart w:id="69" w:name="_Toc384797714"/>
+      <w:r>
+        <w:t>Set-RegistryKey</w:t>
+      </w:r>
+      <w:bookmarkEnd w:id="69"/>
+    </w:p>
+    <w:p>
+      <w:r>
+        <w:rPr>
+          <w:b/>
+        </w:rPr>
+        <w:t>Synopsis</w:t>
+      </w:r>
+      <w:r>
+        <w:t xml:space="preserve">    : Creates a registry key name, value or value data or sets the same if it does not already exist.</w:t>
+      </w:r>
+    </w:p>
+    <w:p>
+      <w:r>
+        <w:rPr>
+          <w:b/>
+        </w:rPr>
+        <w:t>Description</w:t>
+      </w:r>
+      <w:r>
+        <w:t xml:space="preserve">: </w:t>
+      </w:r>
+    </w:p>
+    <w:p>
+      <w:r>
+        <w:t xml:space="preserve">              Creates a registry key name, value or value data or sets the same if it does not already exist.</w:t>
+      </w:r>
+    </w:p>
+    <w:p>
+      <w:r>
+        <w:rPr>
+          <w:b/>
+        </w:rPr>
+        <w:t xml:space="preserve">Parameter  </w:t>
+      </w:r>
+      <w:r>
+        <w:t xml:space="preserve"> : Key</w:t>
+      </w:r>
+    </w:p>
+    <w:p>
+      <w:r>
+        <w:t xml:space="preserve">              The registry key path</w:t>
+      </w:r>
+    </w:p>
+    <w:p>
+      <w:r>
+        <w:t xml:space="preserve">              Name</w:t>
+      </w:r>
+    </w:p>
+    <w:p>
+      <w:r>
+        <w:t xml:space="preserve">              The value name</w:t>
+      </w:r>
+    </w:p>
+    <w:p>
+      <w:r>
+        <w:t xml:space="preserve">              Value</w:t>
+      </w:r>
+    </w:p>
+    <w:p>
+      <w:r>
+        <w:t xml:space="preserve">              The value data</w:t>
+      </w:r>
+    </w:p>
+    <w:p>
+      <w:r>
+        <w:t xml:space="preserve">              Type</w:t>
+      </w:r>
+    </w:p>
+    <w:p>
+      <w:r>
+        <w:t xml:space="preserve">              The type of registry value to create or set [Default is "String" </w:t>
+      </w:r>
+    </w:p>
+    <w:p>
+      <w:r>
+        <w:t xml:space="preserve">              Acceptable values are: "Binary","DWord","ExpandString","MultiString","None","QWord","String","Unknown"</w:t>
+      </w:r>
+    </w:p>
+    <w:p>
+      <w:r>
+        <w:t xml:space="preserve">              Object type: [Microsoft.Win32.RegistryValueKind]</w:t>
       </w:r>
     </w:p>
     <w:p>
@@ -16937,18 +17813,47 @@
     </w:p>
     <w:p>
       <w:r>
+        <w:lastRenderedPageBreak/>
         <w:t xml:space="preserve">              -------------------------- EXAMPLE 1 --------------------------</w:t>
       </w:r>
     </w:p>
     <w:p>
       <w:r>
-        <w:t xml:space="preserve">              C:\PS&gt;New-Shortcut -Path "$envProgramData\Microsoft\Windows\Start Menu\My Shortcut.lnk" -TargetPath "$envWinDir\system32\notepad.exe" -IconLocation </w:t>
-      </w:r>
-    </w:p>
-    <w:p>
-      <w:r>
-        <w:t xml:space="preserve">              "$envWinDir\system32\notepad.exe" -</w:t>
-      </w:r>
+        <w:t xml:space="preserve">              C:\PS&gt;Set-RegistryKey -Key $blockedAppPath -Name "Debugger" -Value $blockedAppDebuggerValue</w:t>
+      </w:r>
+    </w:p>
+    <w:p>
+      <w:r>
+        <w:t xml:space="preserve">              -------------------------- EXAMPLE 2 --------------------------</w:t>
+      </w:r>
+    </w:p>
+    <w:p>
+      <w:r>
+        <w:t xml:space="preserve">              C:\PS&gt;Set-RegistryKey -Key "HKEY_LOCAL_MACHINE\SOFTWARE\Microsoft\Windows\CurrentVersion\RunOnce" -Name "Debugger" -Value $blockedAppDebuggerValue -Type String</w:t>
+      </w:r>
+    </w:p>
+    <w:p>
+      <w:pPr>
+        <w:pStyle w:val="Heading3"/>
+      </w:pPr>
+      <w:bookmarkStart w:id="70" w:name="_Toc384797715"/>
+      <w:r>
+        <w:t>Show-BalloonTip</w:t>
+      </w:r>
+      <w:bookmarkEnd w:id="70"/>
+    </w:p>
+    <w:p>
+      <w:r>
+        <w:rPr>
+          <w:b/>
+        </w:rPr>
+        <w:t>Synopsis</w:t>
+      </w:r>
+      <w:r>
+        <w:t xml:space="preserve">    : Displays a balloon tip notification in the system tray</w:t>
+      </w:r>
+    </w:p>
+    <w:p>
       <w:r>
         <w:rPr>
           <w:b/>
@@ -16956,18 +17861,105 @@
         <w:t>Description</w:t>
       </w:r>
       <w:r>
-        <w:t>"Notepad" -WorkingDirectory "$envHomeDrive\$envHomePath"</w:t>
+        <w:t xml:space="preserve">: </w:t>
+      </w:r>
+    </w:p>
+    <w:p>
+      <w:r>
+        <w:t xml:space="preserve">              Displays a balloon tip notification in the system tray</w:t>
+      </w:r>
+    </w:p>
+    <w:p>
+      <w:r>
+        <w:rPr>
+          <w:b/>
+        </w:rPr>
+        <w:t xml:space="preserve">Parameter  </w:t>
+      </w:r>
+      <w:r>
+        <w:t xml:space="preserve"> : BalloonTipText</w:t>
+      </w:r>
+    </w:p>
+    <w:p>
+      <w:r>
+        <w:t xml:space="preserve">              Text of the balloon tip</w:t>
+      </w:r>
+    </w:p>
+    <w:p>
+      <w:r>
+        <w:t xml:space="preserve">              BalloonTipTitle</w:t>
+      </w:r>
+    </w:p>
+    <w:p>
+      <w:r>
+        <w:t xml:space="preserve">              Title of the balloon tip</w:t>
+      </w:r>
+    </w:p>
+    <w:p>
+      <w:r>
+        <w:t xml:space="preserve">              BalloonTipIcon</w:t>
+      </w:r>
+    </w:p>
+    <w:p>
+      <w:r>
+        <w:t xml:space="preserve">              Icon to be used [Default is Info]</w:t>
+      </w:r>
+    </w:p>
+    <w:p>
+      <w:r>
+        <w:t xml:space="preserve">              Accepted values: 'Error', 'Info', 'None', 'Warning'</w:t>
+      </w:r>
+    </w:p>
+    <w:p>
+      <w:r>
+        <w:t xml:space="preserve">              BalloonTipTime</w:t>
+      </w:r>
+    </w:p>
+    <w:p>
+      <w:r>
+        <w:t xml:space="preserve">              Time in milliseconds to display the balloon tip [Default 500]</w:t>
+      </w:r>
+    </w:p>
+    <w:p>
+      <w:r>
+        <w:rPr>
+          <w:b/>
+        </w:rPr>
+        <w:t>Examples</w:t>
+      </w:r>
+      <w:r>
+        <w:t xml:space="preserve">    : </w:t>
+      </w:r>
+    </w:p>
+    <w:p>
+      <w:r>
+        <w:t xml:space="preserve">              -------------------------- EXAMPLE 1 --------------------------</w:t>
+      </w:r>
+    </w:p>
+    <w:p>
+      <w:r>
+        <w:t xml:space="preserve">              C:\PS&gt;Show-BalloonTip -BalloonTipText "Installation Started" -BalloonTipTitle "Application Name"</w:t>
+      </w:r>
+    </w:p>
+    <w:p>
+      <w:r>
+        <w:t xml:space="preserve">              -------------------------- EXAMPLE 2 --------------------------</w:t>
+      </w:r>
+    </w:p>
+    <w:p>
+      <w:r>
+        <w:t xml:space="preserve">              C:\PS&gt;Show-BalloonTip -BalloonTipIcon "Info" -BalloonTipText "Installation Started" -BalloonTipTitle "Application Name" -BalloonTipTime "1000"</w:t>
       </w:r>
     </w:p>
     <w:p>
       <w:pPr>
         <w:pStyle w:val="Heading3"/>
       </w:pPr>
-      <w:bookmarkStart w:id="62" w:name="_Toc384797707"/>
-      <w:r>
-        <w:t>Refresh-Desktop</w:t>
-      </w:r>
-      <w:bookmarkEnd w:id="62"/>
+      <w:bookmarkStart w:id="71" w:name="_Toc384797716"/>
+      <w:r>
+        <w:t>Show-DialogBox</w:t>
+      </w:r>
+      <w:bookmarkEnd w:id="71"/>
     </w:p>
     <w:p>
       <w:r>
@@ -16977,14 +17969,26 @@
         <w:t>Synopsis</w:t>
       </w:r>
       <w:r>
-        <w:t xml:space="preserve">    : Forces the Windows Exporer Shell to refresh, which causes desktop icons to be reloaded</w:t>
-      </w:r>
-    </w:p>
-    <w:p>
-      <w:r>
-        <w:rPr>
-          <w:b/>
-        </w:rPr>
+        <w:t xml:space="preserve">    : This function displays a custom dialog box with optional title, buttons, icon and timeout.</w:t>
+      </w:r>
+      <w:r>
+        <w:t xml:space="preserve"> </w:t>
+      </w:r>
+    </w:p>
+    <w:p>
+      <w:r>
+        <w:tab/>
+      </w:r>
+      <w:r>
+        <w:t>The Show-InstallationPrompt function is recommended over this as it provides more customization and uses consistent branding with the other UI components.</w:t>
+      </w:r>
+    </w:p>
+    <w:p>
+      <w:r>
+        <w:rPr>
+          <w:b/>
+        </w:rPr>
+        <w:lastRenderedPageBreak/>
         <w:t>Description</w:t>
       </w:r>
       <w:r>
@@ -16993,12 +17997,12 @@
     </w:p>
     <w:p>
       <w:r>
-        <w:t xml:space="preserve">              Forces the Windows Exporer Shell to refresh, which causes desktop icons to be reloaded.</w:t>
-      </w:r>
-    </w:p>
-    <w:p>
-      <w:r>
-        <w:t xml:space="preserve">              Informs the Explorer Shell to refresh its settings after you change registry values or other settings to avoid a reboot.</w:t>
+        <w:t xml:space="preserve">              This function displays a custom dialog box with optional title, buttons, icon and timeout. The default button is "OK", the default Icon is "None" and the default </w:t>
+      </w:r>
+    </w:p>
+    <w:p>
+      <w:r>
+        <w:t xml:space="preserve">              Timeout is none.</w:t>
       </w:r>
     </w:p>
     <w:p>
@@ -17009,12 +18013,128 @@
         <w:t xml:space="preserve">Parameter  </w:t>
       </w:r>
       <w:r>
-        <w:t xml:space="preserve"> : ContinueOnError</w:t>
-      </w:r>
-    </w:p>
-    <w:p>
-      <w:r>
-        <w:t xml:space="preserve">              Continue if an error is encountered</w:t>
+        <w:t xml:space="preserve"> : Text</w:t>
+      </w:r>
+    </w:p>
+    <w:p>
+      <w:r>
+        <w:t xml:space="preserve">              Text in the message dialog box</w:t>
+      </w:r>
+    </w:p>
+    <w:p>
+      <w:r>
+        <w:t xml:space="preserve">              Title</w:t>
+      </w:r>
+    </w:p>
+    <w:p>
+      <w:r>
+        <w:t xml:space="preserve">              Title of the message dialog box</w:t>
+      </w:r>
+    </w:p>
+    <w:p>
+      <w:r>
+        <w:t xml:space="preserve">              Buttons</w:t>
+      </w:r>
+    </w:p>
+    <w:p>
+      <w:r>
+        <w:t xml:space="preserve">              Buttons to be included on the dialog box [Default is "OK"]</w:t>
+      </w:r>
+    </w:p>
+    <w:p>
+      <w:r>
+        <w:t xml:space="preserve">              "OK"</w:t>
+      </w:r>
+    </w:p>
+    <w:p>
+      <w:r>
+        <w:t xml:space="preserve">              "OKCancel"</w:t>
+      </w:r>
+    </w:p>
+    <w:p>
+      <w:r>
+        <w:t xml:space="preserve">              "AbortRetryIgnore"</w:t>
+      </w:r>
+    </w:p>
+    <w:p>
+      <w:r>
+        <w:t xml:space="preserve">              "YesNoCancel"</w:t>
+      </w:r>
+    </w:p>
+    <w:p>
+      <w:r>
+        <w:t xml:space="preserve">              "YesNo"</w:t>
+      </w:r>
+    </w:p>
+    <w:p>
+      <w:r>
+        <w:t xml:space="preserve">              "RetryCancel"</w:t>
+      </w:r>
+    </w:p>
+    <w:p>
+      <w:r>
+        <w:t xml:space="preserve">              "CancelTryAgainContinue"</w:t>
+      </w:r>
+    </w:p>
+    <w:p>
+      <w:r>
+        <w:t xml:space="preserve">              DefaultButton</w:t>
+      </w:r>
+    </w:p>
+    <w:p>
+      <w:r>
+        <w:t xml:space="preserve">              The Default button that is selected [Default is "First"]</w:t>
+      </w:r>
+    </w:p>
+    <w:p>
+      <w:r>
+        <w:t xml:space="preserve">              "First"</w:t>
+      </w:r>
+    </w:p>
+    <w:p>
+      <w:r>
+        <w:t xml:space="preserve">              "Second"</w:t>
+      </w:r>
+    </w:p>
+    <w:p>
+      <w:r>
+        <w:t xml:space="preserve">              "Third"</w:t>
+      </w:r>
+    </w:p>
+    <w:p>
+      <w:r>
+        <w:t xml:space="preserve">              Icon</w:t>
+      </w:r>
+    </w:p>
+    <w:p>
+      <w:r>
+        <w:t xml:space="preserve">              Icon to display on the dialog box [Default is "None"]</w:t>
+      </w:r>
+    </w:p>
+    <w:p>
+      <w:r>
+        <w:t xml:space="preserve">              Acceptable valures are: "None",    "Stop", "Question", "Exclamation", "Information",</w:t>
+      </w:r>
+    </w:p>
+    <w:p>
+      <w:r>
+        <w:t xml:space="preserve">              Timeout</w:t>
+      </w:r>
+    </w:p>
+    <w:p>
+      <w:r>
+        <w:t xml:space="preserve">              Timeout period in seconds before automatically closing the dialog box with the return message "Timeout" [Default the UI timeout value set in the config XML file]</w:t>
+      </w:r>
+    </w:p>
+    <w:p>
+      <w:r>
+        <w:t xml:space="preserve">              TopMost</w:t>
+      </w:r>
+    </w:p>
+    <w:p>
+      <w:r>
+        <w:lastRenderedPageBreak/>
+        <w:t xml:space="preserve">              Specifies whether the message box is a system modal message box and appears in a topmost window. [Default is True]</w:t>
       </w:r>
     </w:p>
     <w:p>
@@ -17035,1130 +18155,6 @@
     </w:p>
     <w:p>
       <w:r>
-        <w:t xml:space="preserve">              C:\PS&gt;Refresh-Desktop</w:t>
-      </w:r>
-    </w:p>
-    <w:p>
-      <w:pPr>
-        <w:pStyle w:val="Heading3"/>
-      </w:pPr>
-      <w:bookmarkStart w:id="63" w:name="_Toc384797708"/>
-      <w:r>
-        <w:lastRenderedPageBreak/>
-        <w:t>Register-DLL</w:t>
-      </w:r>
-      <w:bookmarkEnd w:id="63"/>
-    </w:p>
-    <w:p>
-      <w:r>
-        <w:rPr>
-          <w:b/>
-        </w:rPr>
-        <w:t>Synopsis</w:t>
-      </w:r>
-      <w:r>
-        <w:t xml:space="preserve">    : Registers a DLL file</w:t>
-      </w:r>
-    </w:p>
-    <w:p>
-      <w:r>
-        <w:rPr>
-          <w:b/>
-        </w:rPr>
-        <w:t>Description</w:t>
-      </w:r>
-      <w:r>
-        <w:t xml:space="preserve">: </w:t>
-      </w:r>
-    </w:p>
-    <w:p>
-      <w:r>
-        <w:t xml:space="preserve">              Registers a DLL file using regsvr32.exe</w:t>
-      </w:r>
-    </w:p>
-    <w:p>
-      <w:r>
-        <w:rPr>
-          <w:b/>
-        </w:rPr>
-        <w:t xml:space="preserve">Parameter  </w:t>
-      </w:r>
-      <w:r>
-        <w:t xml:space="preserve"> : FilePath</w:t>
-      </w:r>
-    </w:p>
-    <w:p>
-      <w:r>
-        <w:t xml:space="preserve">              Path to the DLL file</w:t>
-      </w:r>
-    </w:p>
-    <w:p>
-      <w:r>
-        <w:t xml:space="preserve">              ContinueOnError</w:t>
-      </w:r>
-    </w:p>
-    <w:p>
-      <w:r>
-        <w:t xml:space="preserve">              Continue if an error is encountered</w:t>
-      </w:r>
-    </w:p>
-    <w:p>
-      <w:r>
-        <w:rPr>
-          <w:b/>
-        </w:rPr>
-        <w:t>Examples</w:t>
-      </w:r>
-      <w:r>
-        <w:t xml:space="preserve">    : </w:t>
-      </w:r>
-    </w:p>
-    <w:p>
-      <w:r>
-        <w:t xml:space="preserve">              -------------------------- EXAMPLE 1 --------------------------</w:t>
-      </w:r>
-    </w:p>
-    <w:p>
-      <w:r>
-        <w:t xml:space="preserve">              C:\PS&gt;Register-DLL "$envProgramFiles\Documentum\Shared\DcTLSFileToDMSComp.dll"</w:t>
-      </w:r>
-    </w:p>
-    <w:p>
-      <w:pPr>
-        <w:pStyle w:val="Heading3"/>
-      </w:pPr>
-      <w:bookmarkStart w:id="64" w:name="_Toc384797709"/>
-      <w:r>
-        <w:t>Remove-File</w:t>
-      </w:r>
-      <w:bookmarkEnd w:id="64"/>
-    </w:p>
-    <w:p>
-      <w:r>
-        <w:rPr>
-          <w:b/>
-        </w:rPr>
-        <w:t>Synopsis</w:t>
-      </w:r>
-      <w:r>
-        <w:t xml:space="preserve">    : Function to remove a file or all files recursively in a given path.</w:t>
-      </w:r>
-    </w:p>
-    <w:p>
-      <w:r>
-        <w:rPr>
-          <w:b/>
-        </w:rPr>
-        <w:t>Description</w:t>
-      </w:r>
-      <w:r>
-        <w:t xml:space="preserve">: </w:t>
-      </w:r>
-    </w:p>
-    <w:p>
-      <w:r>
-        <w:t xml:space="preserve">              Function to remove a file or all files recursively in a given path.</w:t>
-      </w:r>
-    </w:p>
-    <w:p>
-      <w:r>
-        <w:rPr>
-          <w:b/>
-        </w:rPr>
-        <w:t xml:space="preserve">Parameter  </w:t>
-      </w:r>
-      <w:r>
-        <w:t xml:space="preserve"> : Path</w:t>
-      </w:r>
-    </w:p>
-    <w:p>
-      <w:r>
-        <w:t xml:space="preserve">              Path of the file you want to remove</w:t>
-      </w:r>
-    </w:p>
-    <w:p>
-      <w:r>
-        <w:t xml:space="preserve">              Recurse</w:t>
-      </w:r>
-    </w:p>
-    <w:p>
-      <w:r>
-        <w:t xml:space="preserve">              Optionally, remove all files recursively in a directory</w:t>
-      </w:r>
-    </w:p>
-    <w:p>
-      <w:r>
-        <w:t xml:space="preserve">              ContinueOnError</w:t>
-      </w:r>
-    </w:p>
-    <w:p>
-      <w:r>
-        <w:t xml:space="preserve">              Continue if an error is encountered</w:t>
-      </w:r>
-    </w:p>
-    <w:p>
-      <w:r>
-        <w:rPr>
-          <w:b/>
-        </w:rPr>
-        <w:t>Examples</w:t>
-      </w:r>
-      <w:r>
-        <w:t xml:space="preserve">    : </w:t>
-      </w:r>
-    </w:p>
-    <w:p>
-      <w:r>
-        <w:t xml:space="preserve">              -------------------------- EXAMPLE 1 --------------------------</w:t>
-      </w:r>
-    </w:p>
-    <w:p>
-      <w:r>
-        <w:t xml:space="preserve">              C:\PS&gt;Remove-File -Path "C:\Windows\Downloaded Program Files\Temp.inf"</w:t>
-      </w:r>
-    </w:p>
-    <w:p>
-      <w:r>
-        <w:t xml:space="preserve">              -------------------------- EXAMPLE 2 --------------------------</w:t>
-      </w:r>
-    </w:p>
-    <w:p>
-      <w:r>
-        <w:t xml:space="preserve">              C:\PS&gt;Remove-File -Path "C:\Windows\Downloaded Program Files" -Recurse</w:t>
-      </w:r>
-    </w:p>
-    <w:p>
-      <w:pPr>
-        <w:pStyle w:val="Heading3"/>
-      </w:pPr>
-      <w:bookmarkStart w:id="65" w:name="_Toc384797710"/>
-      <w:r>
-        <w:t>Remove-MSIApplications</w:t>
-      </w:r>
-      <w:bookmarkEnd w:id="65"/>
-    </w:p>
-    <w:p>
-      <w:r>
-        <w:rPr>
-          <w:b/>
-        </w:rPr>
-        <w:t>Synopsis</w:t>
-      </w:r>
-      <w:r>
-        <w:t xml:space="preserve">    : Removes all MSI applications matching the specified application name</w:t>
-      </w:r>
-    </w:p>
-    <w:p>
-      <w:r>
-        <w:rPr>
-          <w:b/>
-        </w:rPr>
-        <w:t>Description</w:t>
-      </w:r>
-      <w:r>
-        <w:t xml:space="preserve">: </w:t>
-      </w:r>
-    </w:p>
-    <w:p>
-      <w:r>
-        <w:lastRenderedPageBreak/>
-        <w:t xml:space="preserve">              Removes all MSI applications matching the specified application name. </w:t>
-      </w:r>
-    </w:p>
-    <w:p>
-      <w:r>
-        <w:t xml:space="preserve">              Enumerates the registry for installed applications matching the specified application name and uninstalls that application using the product code, provided the </w:t>
-      </w:r>
-    </w:p>
-    <w:p>
-      <w:r>
-        <w:t xml:space="preserve">              uninstall string </w:t>
-      </w:r>
-    </w:p>
-    <w:p>
-      <w:r>
-        <w:t xml:space="preserve">              matches "msiexec"</w:t>
-      </w:r>
-    </w:p>
-    <w:p>
-      <w:r>
-        <w:rPr>
-          <w:b/>
-        </w:rPr>
-        <w:t xml:space="preserve">Parameter  </w:t>
-      </w:r>
-      <w:r>
-        <w:t xml:space="preserve"> : Name</w:t>
-      </w:r>
-    </w:p>
-    <w:p>
-      <w:r>
-        <w:t xml:space="preserve">              The name of the application you want to uninstall.</w:t>
-      </w:r>
-    </w:p>
-    <w:p>
-      <w:r>
-        <w:t xml:space="preserve">              ContinueOnError</w:t>
-      </w:r>
-    </w:p>
-    <w:p>
-      <w:r>
-        <w:t xml:space="preserve">              Continue if an exit code is returned by msiexec that is not recognised by the App Deploy Toolkit.</w:t>
-      </w:r>
-    </w:p>
-    <w:p>
-      <w:r>
-        <w:rPr>
-          <w:b/>
-        </w:rPr>
-        <w:t>Examples</w:t>
-      </w:r>
-      <w:r>
-        <w:t xml:space="preserve">    : </w:t>
-      </w:r>
-    </w:p>
-    <w:p>
-      <w:r>
-        <w:t xml:space="preserve">              -------------------------- EXAMPLE 1 --------------------------</w:t>
-      </w:r>
-    </w:p>
-    <w:p>
-      <w:r>
-        <w:t xml:space="preserve">              C:\PS&gt;Remove-MSIApplications "Adobe Flash"</w:t>
-      </w:r>
-    </w:p>
-    <w:p>
-      <w:r>
-        <w:t xml:space="preserve">              Removes all versions of software that match the name "Adobe Flash"</w:t>
-      </w:r>
-    </w:p>
-    <w:p>
-      <w:r>
-        <w:t xml:space="preserve">              -------------------------- EXAMPLE 2 --------------------------</w:t>
-      </w:r>
-    </w:p>
-    <w:p>
-      <w:r>
-        <w:t xml:space="preserve">              C:\PS&gt;Remove-MSIApplications "Adobe"</w:t>
-      </w:r>
-    </w:p>
-    <w:p>
-      <w:r>
-        <w:t xml:space="preserve">              Removes all versions of software that match the name "Adobe"</w:t>
-      </w:r>
-    </w:p>
-    <w:p>
-      <w:pPr>
-        <w:pStyle w:val="Heading3"/>
-      </w:pPr>
-      <w:bookmarkStart w:id="66" w:name="_Toc384797711"/>
-      <w:r>
-        <w:t>Remove-RegistryKey</w:t>
-      </w:r>
-      <w:bookmarkEnd w:id="66"/>
-    </w:p>
-    <w:p>
-      <w:r>
-        <w:rPr>
-          <w:b/>
-        </w:rPr>
-        <w:t>Synopsis</w:t>
-      </w:r>
-      <w:r>
-        <w:t xml:space="preserve">    : Deletes the specified registry key or value</w:t>
-      </w:r>
-    </w:p>
-    <w:p>
-      <w:r>
-        <w:rPr>
-          <w:b/>
-        </w:rPr>
-        <w:t>Description</w:t>
-      </w:r>
-      <w:r>
-        <w:t xml:space="preserve">: </w:t>
-      </w:r>
-    </w:p>
-    <w:p>
-      <w:r>
-        <w:t xml:space="preserve">              Deletes the specified registry key or value</w:t>
-      </w:r>
-    </w:p>
-    <w:p>
-      <w:r>
-        <w:rPr>
-          <w:b/>
-        </w:rPr>
-        <w:t xml:space="preserve">Parameter  </w:t>
-      </w:r>
-      <w:r>
-        <w:t xml:space="preserve"> : Key</w:t>
-      </w:r>
-    </w:p>
-    <w:p>
-      <w:r>
-        <w:t xml:space="preserve">              Path of the registry key to delete</w:t>
-      </w:r>
-    </w:p>
-    <w:p>
-      <w:r>
-        <w:t xml:space="preserve">              Name</w:t>
-      </w:r>
-    </w:p>
-    <w:p>
-      <w:r>
-        <w:t xml:space="preserve">              Name of the registry key value to delete</w:t>
-      </w:r>
-    </w:p>
-    <w:p>
-      <w:r>
-        <w:t xml:space="preserve">              Recurse</w:t>
-      </w:r>
-    </w:p>
-    <w:p>
-      <w:r>
-        <w:t xml:space="preserve">              ContinueOnError</w:t>
-      </w:r>
-    </w:p>
-    <w:p>
-      <w:r>
-        <w:t xml:space="preserve">              Continue if an error is encountered</w:t>
-      </w:r>
-    </w:p>
-    <w:p>
-      <w:r>
-        <w:rPr>
-          <w:b/>
-        </w:rPr>
-        <w:t>Examples</w:t>
-      </w:r>
-      <w:r>
-        <w:t xml:space="preserve">    : </w:t>
-      </w:r>
-    </w:p>
-    <w:p>
-      <w:r>
-        <w:t xml:space="preserve">              -------------------------- EXAMPLE 1 --------------------------</w:t>
-      </w:r>
-    </w:p>
-    <w:p>
-      <w:r>
-        <w:lastRenderedPageBreak/>
-        <w:t xml:space="preserve">              C:\PS&gt;Remove-RegistryKey -Key "HKEY_CURRENT_USER\SOFTWARE\Microsoft\Windows\CurrentVersion\RunOnce"</w:t>
-      </w:r>
-    </w:p>
-    <w:p>
-      <w:r>
-        <w:t xml:space="preserve">              -------------------------- EXAMPLE 2 --------------------------</w:t>
-      </w:r>
-    </w:p>
-    <w:p>
-      <w:r>
-        <w:t xml:space="preserve">              C:\PS&gt;Remove-RegistryKey -Key "HKLM:\SOFTWARE\Microsoft\Windows\CurrentVersion\Run" -Name "RunAppInstall"</w:t>
-      </w:r>
-    </w:p>
-    <w:p>
-      <w:pPr>
-        <w:pStyle w:val="Heading3"/>
-      </w:pPr>
-      <w:bookmarkStart w:id="67" w:name="_Toc384797712"/>
-      <w:r>
-        <w:t>Set-Ini</w:t>
-      </w:r>
-      <w:r>
-        <w:t>Value</w:t>
-      </w:r>
-      <w:bookmarkEnd w:id="67"/>
-    </w:p>
-    <w:p>
-      <w:r>
-        <w:rPr>
-          <w:b/>
-        </w:rPr>
-        <w:t>Synopsis</w:t>
-      </w:r>
-      <w:r>
-        <w:t xml:space="preserve">    : </w:t>
-      </w:r>
-      <w:r>
-        <w:t>Opens an ini file and sets the value of the specified section and key</w:t>
-      </w:r>
-    </w:p>
-    <w:p>
-      <w:r>
-        <w:rPr>
-          <w:b/>
-        </w:rPr>
-        <w:t>Description</w:t>
-      </w:r>
-      <w:r>
-        <w:t xml:space="preserve">: </w:t>
-      </w:r>
-    </w:p>
-    <w:p>
-      <w:r>
-        <w:t xml:space="preserve">              </w:t>
-      </w:r>
-      <w:r>
-        <w:t>Opens an ini file and sets the value of the specified section and key</w:t>
-      </w:r>
-    </w:p>
-    <w:p>
-      <w:r>
-        <w:rPr>
-          <w:b/>
-        </w:rPr>
-        <w:t xml:space="preserve">Parameter  </w:t>
-      </w:r>
-      <w:r>
-        <w:t xml:space="preserve"> : FilePath</w:t>
-      </w:r>
-    </w:p>
-    <w:p>
-      <w:r>
-        <w:t xml:space="preserve">              Path to </w:t>
-      </w:r>
-      <w:r>
-        <w:t>the ini</w:t>
-      </w:r>
-      <w:r>
-        <w:t xml:space="preserve"> file</w:t>
-      </w:r>
-    </w:p>
-    <w:p>
-      <w:pPr>
-        <w:ind w:firstLine="720"/>
-      </w:pPr>
-      <w:r>
-        <w:t>Section</w:t>
-      </w:r>
-    </w:p>
-    <w:p>
-      <w:pPr>
-        <w:ind w:firstLine="720"/>
-      </w:pPr>
-      <w:r>
-        <w:t>Section within the ini file</w:t>
-      </w:r>
-    </w:p>
-    <w:p>
-      <w:r>
-        <w:t xml:space="preserve">              Key</w:t>
-      </w:r>
-    </w:p>
-    <w:p>
-      <w:pPr>
-        <w:ind w:firstLine="720"/>
-      </w:pPr>
-      <w:r>
-        <w:t>Key within the section of the ini file</w:t>
-      </w:r>
-    </w:p>
-    <w:p>
-      <w:r>
-        <w:t xml:space="preserve">              Value</w:t>
-      </w:r>
-    </w:p>
-    <w:p>
-      <w:pPr>
-        <w:ind w:firstLine="720"/>
-      </w:pPr>
-      <w:r>
-        <w:t>Value for the key within the section of the ini file</w:t>
-      </w:r>
-    </w:p>
-    <w:p>
-      <w:r>
-        <w:t xml:space="preserve">              ContinueOnError</w:t>
-      </w:r>
-    </w:p>
-    <w:p>
-      <w:r>
-        <w:t xml:space="preserve">              Continue if an error is encountered</w:t>
-      </w:r>
-    </w:p>
-    <w:p>
-      <w:r>
-        <w:rPr>
-          <w:b/>
-        </w:rPr>
-        <w:t>Examples</w:t>
-      </w:r>
-      <w:r>
-        <w:t xml:space="preserve">    : </w:t>
-      </w:r>
-    </w:p>
-    <w:p>
-      <w:r>
-        <w:t xml:space="preserve">              -------------------------- EXAMPLE 1 --------------------------</w:t>
-      </w:r>
-    </w:p>
-    <w:p>
-      <w:r>
-        <w:t xml:space="preserve">              C:\PS&gt;</w:t>
-      </w:r>
-      <w:r>
-        <w:t xml:space="preserve"> Set-IniValue -FilePath "$envProgramFilesX86\IBM\Notes\notes.ini" -Section "Notes" -Key "KeyFileName" -Value "MyFile.ID"</w:t>
-      </w:r>
-    </w:p>
-    <w:p>
-      <w:pPr>
-        <w:pStyle w:val="Heading3"/>
-      </w:pPr>
-      <w:bookmarkStart w:id="68" w:name="_Toc384797713"/>
-      <w:r>
-        <w:t>Set-PinnedApplication</w:t>
-      </w:r>
-      <w:bookmarkEnd w:id="68"/>
-    </w:p>
-    <w:p>
-      <w:r>
-        <w:rPr>
-          <w:b/>
-        </w:rPr>
-        <w:t>Synopsis</w:t>
-      </w:r>
-      <w:r>
-        <w:t xml:space="preserve">    : Pins or unpins a shortcut to the start menu or task bar.</w:t>
-      </w:r>
-    </w:p>
-    <w:p>
-      <w:r>
-        <w:rPr>
-          <w:b/>
-        </w:rPr>
-        <w:t>Description</w:t>
-      </w:r>
-      <w:r>
-        <w:t xml:space="preserve">: </w:t>
-      </w:r>
-    </w:p>
-    <w:p>
-      <w:r>
-        <w:t xml:space="preserve">              Pins or unpins a shortcut to the start menu or task bar.</w:t>
-      </w:r>
-    </w:p>
-    <w:p>
-      <w:r>
-        <w:t xml:space="preserve">              This should typically be run in the user context, as pinned items are stored in the user profile.</w:t>
-      </w:r>
-    </w:p>
-    <w:p>
-      <w:r>
-        <w:rPr>
-          <w:b/>
-        </w:rPr>
-        <w:t xml:space="preserve">Parameter  </w:t>
-      </w:r>
-      <w:r>
-        <w:t xml:space="preserve"> : Action</w:t>
-      </w:r>
-    </w:p>
-    <w:p>
-      <w:r>
-        <w:t xml:space="preserve">              Action to be performed: "PintoStartMenu","UnpinfromStartMenu","PintoTaskbar","UnpinfromTaskbar"</w:t>
-      </w:r>
-    </w:p>
-    <w:p>
-      <w:r>
-        <w:lastRenderedPageBreak/>
-        <w:t xml:space="preserve">              FilePath</w:t>
-      </w:r>
-    </w:p>
-    <w:p>
-      <w:r>
-        <w:t xml:space="preserve">              Path to the shortcut file to be pinned or unpinned</w:t>
-      </w:r>
-    </w:p>
-    <w:p>
-      <w:r>
-        <w:rPr>
-          <w:b/>
-        </w:rPr>
-        <w:t>Examples</w:t>
-      </w:r>
-      <w:r>
-        <w:t xml:space="preserve">    : </w:t>
-      </w:r>
-    </w:p>
-    <w:p>
-      <w:r>
-        <w:t xml:space="preserve">              -------------------------- EXAMPLE 1 --------------------------</w:t>
-      </w:r>
-    </w:p>
-    <w:p>
-      <w:r>
-        <w:t xml:space="preserve">              C:\PS&gt;Set-PinnedApplication -Action "PintoStartMenu" -FilePath "$envProgramFilesX86\IBM\Lotus\Notes\notes.exe"</w:t>
-      </w:r>
-    </w:p>
-    <w:p>
-      <w:r>
-        <w:t xml:space="preserve">              -------------------------- EXAMPLE 2 --------------------------</w:t>
-      </w:r>
-    </w:p>
-    <w:p>
-      <w:r>
-        <w:t xml:space="preserve">              C:\PS&gt;Set-PinnedApplication -Action "UnpinfromTaskbar" -FilePath "$envProgramFilesX86\IBM\Lotus\Notes\notes.exe"</w:t>
-      </w:r>
-    </w:p>
-    <w:p>
-      <w:pPr>
-        <w:pStyle w:val="Heading3"/>
-      </w:pPr>
-      <w:bookmarkStart w:id="69" w:name="_Toc384797714"/>
-      <w:r>
-        <w:t>Set-RegistryKey</w:t>
-      </w:r>
-      <w:bookmarkEnd w:id="69"/>
-    </w:p>
-    <w:p>
-      <w:r>
-        <w:rPr>
-          <w:b/>
-        </w:rPr>
-        <w:t>Synopsis</w:t>
-      </w:r>
-      <w:r>
-        <w:t xml:space="preserve">    : Creates a registry key name, value or value data or sets the same if it does not already exist.</w:t>
-      </w:r>
-    </w:p>
-    <w:p>
-      <w:r>
-        <w:rPr>
-          <w:b/>
-        </w:rPr>
-        <w:t>Description</w:t>
-      </w:r>
-      <w:r>
-        <w:t xml:space="preserve">: </w:t>
-      </w:r>
-    </w:p>
-    <w:p>
-      <w:r>
-        <w:t xml:space="preserve">              Creates a registry key name, value or value data or sets the same if it does not already exist.</w:t>
-      </w:r>
-    </w:p>
-    <w:p>
-      <w:r>
-        <w:rPr>
-          <w:b/>
-        </w:rPr>
-        <w:t xml:space="preserve">Parameter  </w:t>
-      </w:r>
-      <w:r>
-        <w:t xml:space="preserve"> : Key</w:t>
-      </w:r>
-    </w:p>
-    <w:p>
-      <w:r>
-        <w:t xml:space="preserve">              The registry key path</w:t>
-      </w:r>
-    </w:p>
-    <w:p>
-      <w:r>
-        <w:t xml:space="preserve">              Name</w:t>
-      </w:r>
-    </w:p>
-    <w:p>
-      <w:r>
-        <w:t xml:space="preserve">              The value name</w:t>
-      </w:r>
-    </w:p>
-    <w:p>
-      <w:r>
-        <w:t xml:space="preserve">              Value</w:t>
-      </w:r>
-    </w:p>
-    <w:p>
-      <w:r>
-        <w:t xml:space="preserve">              The value data</w:t>
-      </w:r>
-    </w:p>
-    <w:p>
-      <w:r>
-        <w:t xml:space="preserve">              Type</w:t>
-      </w:r>
-    </w:p>
-    <w:p>
-      <w:r>
-        <w:t xml:space="preserve">              The type of registry value to create or set [Default is "String" </w:t>
-      </w:r>
-    </w:p>
-    <w:p>
-      <w:r>
-        <w:t xml:space="preserve">              Acceptable values are: "Binary","DWord","ExpandString","MultiString","None","QWord","String","Unknown"</w:t>
-      </w:r>
-    </w:p>
-    <w:p>
-      <w:r>
-        <w:t xml:space="preserve">              Object type: [Microsoft.Win32.RegistryValueKind]</w:t>
-      </w:r>
-    </w:p>
-    <w:p>
-      <w:r>
-        <w:t xml:space="preserve">              ContinueOnError</w:t>
-      </w:r>
-    </w:p>
-    <w:p>
-      <w:r>
-        <w:t xml:space="preserve">              Continue if an error is encountered</w:t>
-      </w:r>
-    </w:p>
-    <w:p>
-      <w:r>
-        <w:rPr>
-          <w:b/>
-        </w:rPr>
-        <w:t>Examples</w:t>
-      </w:r>
-      <w:r>
-        <w:t xml:space="preserve">    : </w:t>
-      </w:r>
-    </w:p>
-    <w:p>
-      <w:r>
-        <w:t xml:space="preserve">              -------------------------- EXAMPLE 1 --------------------------</w:t>
-      </w:r>
-    </w:p>
-    <w:p>
-      <w:r>
-        <w:t xml:space="preserve">              C:\PS&gt;Set-RegistryKey -Key $blockedAppPath -Name "Debugger" -Value $blockedAppDebuggerValue</w:t>
-      </w:r>
-    </w:p>
-    <w:p>
-      <w:r>
-        <w:lastRenderedPageBreak/>
-        <w:t xml:space="preserve">              -------------------------- EXAMPLE 2 --------------------------</w:t>
-      </w:r>
-    </w:p>
-    <w:p>
-      <w:r>
-        <w:t xml:space="preserve">              C:\PS&gt;Set-RegistryKey -Key "HKEY_LOCAL_MACHINE\SOFTWARE\Microsoft\Windows\CurrentVersion\RunOnce" -Name "Debugger" -Value $blockedAppDebuggerValue -Type String</w:t>
-      </w:r>
-    </w:p>
-    <w:p>
-      <w:pPr>
-        <w:pStyle w:val="Heading3"/>
-      </w:pPr>
-      <w:bookmarkStart w:id="70" w:name="_Toc384797715"/>
-      <w:r>
-        <w:t>Show-BalloonTip</w:t>
-      </w:r>
-      <w:bookmarkEnd w:id="70"/>
-    </w:p>
-    <w:p>
-      <w:r>
-        <w:rPr>
-          <w:b/>
-        </w:rPr>
-        <w:t>Synopsis</w:t>
-      </w:r>
-      <w:r>
-        <w:t xml:space="preserve">    : Displays a balloon tip notification in the system tray</w:t>
-      </w:r>
-    </w:p>
-    <w:p>
-      <w:r>
-        <w:rPr>
-          <w:b/>
-        </w:rPr>
-        <w:t>Description</w:t>
-      </w:r>
-      <w:r>
-        <w:t xml:space="preserve">: </w:t>
-      </w:r>
-    </w:p>
-    <w:p>
-      <w:r>
-        <w:t xml:space="preserve">              Displays a balloon tip notification in the system tray</w:t>
-      </w:r>
-    </w:p>
-    <w:p>
-      <w:r>
-        <w:rPr>
-          <w:b/>
-        </w:rPr>
-        <w:t xml:space="preserve">Parameter  </w:t>
-      </w:r>
-      <w:r>
-        <w:t xml:space="preserve"> : BalloonTipText</w:t>
-      </w:r>
-    </w:p>
-    <w:p>
-      <w:r>
-        <w:t xml:space="preserve">              Text of the balloon tip</w:t>
-      </w:r>
-    </w:p>
-    <w:p>
-      <w:r>
-        <w:t xml:space="preserve">              BalloonTipTitle</w:t>
-      </w:r>
-    </w:p>
-    <w:p>
-      <w:r>
-        <w:t xml:space="preserve">              Title of the balloon tip</w:t>
-      </w:r>
-    </w:p>
-    <w:p>
-      <w:r>
-        <w:t xml:space="preserve">              BalloonTipIcon</w:t>
-      </w:r>
-    </w:p>
-    <w:p>
-      <w:r>
-        <w:t xml:space="preserve">              Icon to be used [Default is Info]</w:t>
-      </w:r>
-    </w:p>
-    <w:p>
-      <w:r>
-        <w:t xml:space="preserve">              Accepted values: 'Error', 'Info', 'None', 'Warning'</w:t>
-      </w:r>
-    </w:p>
-    <w:p>
-      <w:r>
-        <w:t xml:space="preserve">              BalloonTipTime</w:t>
-      </w:r>
-    </w:p>
-    <w:p>
-      <w:r>
-        <w:t xml:space="preserve">              Time in milliseconds to display the balloon tip [Default 500]</w:t>
-      </w:r>
-    </w:p>
-    <w:p>
-      <w:r>
-        <w:rPr>
-          <w:b/>
-        </w:rPr>
-        <w:t>Examples</w:t>
-      </w:r>
-      <w:r>
-        <w:t xml:space="preserve">    : </w:t>
-      </w:r>
-    </w:p>
-    <w:p>
-      <w:r>
-        <w:t xml:space="preserve">              -------------------------- EXAMPLE 1 --------------------------</w:t>
-      </w:r>
-    </w:p>
-    <w:p>
-      <w:r>
-        <w:t xml:space="preserve">              C:\PS&gt;Show-BalloonTip -BalloonTipText "Installation Started" -BalloonTipTitle "Application Name"</w:t>
-      </w:r>
-    </w:p>
-    <w:p>
-      <w:r>
-        <w:t xml:space="preserve">              -------------------------- EXAMPLE 2 --------------------------</w:t>
-      </w:r>
-    </w:p>
-    <w:p>
-      <w:r>
-        <w:t xml:space="preserve">              C:\PS&gt;Show-BalloonTip -BalloonTipIcon "Info" -BalloonTipText "Installation Started" -BalloonTipTitle "Application Name" -BalloonTipTime "1000"</w:t>
-      </w:r>
-    </w:p>
-    <w:p>
-      <w:pPr>
-        <w:pStyle w:val="Heading3"/>
-      </w:pPr>
-      <w:bookmarkStart w:id="71" w:name="_Toc384797716"/>
-      <w:r>
-        <w:t>Show-DialogBox</w:t>
-      </w:r>
-      <w:bookmarkEnd w:id="71"/>
-    </w:p>
-    <w:p>
-      <w:r>
-        <w:rPr>
-          <w:b/>
-        </w:rPr>
-        <w:t>Synopsis</w:t>
-      </w:r>
-      <w:r>
-        <w:t xml:space="preserve">    : This function displays a custom dialog box with optional title, buttons, icon and timeout.</w:t>
-      </w:r>
-      <w:r>
-        <w:t xml:space="preserve"> </w:t>
-      </w:r>
-    </w:p>
-    <w:p>
-      <w:r>
-        <w:tab/>
-      </w:r>
-      <w:r>
-        <w:t>The Show-InstallationPrompt function is recommended over this as it provides more customization and uses consistent branding with the other UI components.</w:t>
-      </w:r>
-    </w:p>
-    <w:p>
-      <w:r>
-        <w:rPr>
-          <w:b/>
-        </w:rPr>
-        <w:t>Description</w:t>
-      </w:r>
-      <w:r>
-        <w:t xml:space="preserve">: </w:t>
-      </w:r>
-    </w:p>
-    <w:p>
-      <w:r>
-        <w:t xml:space="preserve">              This function displays a custom dialog box with optional title, buttons, icon and timeout. The default button is "OK", the default Icon is "None" and the default </w:t>
-      </w:r>
-    </w:p>
-    <w:p>
-      <w:r>
-        <w:lastRenderedPageBreak/>
-        <w:t xml:space="preserve">              Timeout is none.</w:t>
-      </w:r>
-    </w:p>
-    <w:p>
-      <w:r>
-        <w:rPr>
-          <w:b/>
-        </w:rPr>
-        <w:t xml:space="preserve">Parameter  </w:t>
-      </w:r>
-      <w:r>
-        <w:t xml:space="preserve"> : Text</w:t>
-      </w:r>
-    </w:p>
-    <w:p>
-      <w:r>
-        <w:t xml:space="preserve">              Text in the message dialog box</w:t>
-      </w:r>
-    </w:p>
-    <w:p>
-      <w:r>
-        <w:t xml:space="preserve">              Title</w:t>
-      </w:r>
-    </w:p>
-    <w:p>
-      <w:r>
-        <w:t xml:space="preserve">              Title of the message dialog box</w:t>
-      </w:r>
-    </w:p>
-    <w:p>
-      <w:r>
-        <w:t xml:space="preserve">              Buttons</w:t>
-      </w:r>
-    </w:p>
-    <w:p>
-      <w:r>
-        <w:t xml:space="preserve">              Buttons to be included on the dialog box [Default is "OK"]</w:t>
-      </w:r>
-    </w:p>
-    <w:p>
-      <w:r>
-        <w:t xml:space="preserve">              "OK"</w:t>
-      </w:r>
-    </w:p>
-    <w:p>
-      <w:r>
-        <w:t xml:space="preserve">              "OKCancel"</w:t>
-      </w:r>
-    </w:p>
-    <w:p>
-      <w:r>
-        <w:t xml:space="preserve">              "AbortRetryIgnore"</w:t>
-      </w:r>
-    </w:p>
-    <w:p>
-      <w:r>
-        <w:t xml:space="preserve">              "YesNoCancel"</w:t>
-      </w:r>
-    </w:p>
-    <w:p>
-      <w:r>
-        <w:t xml:space="preserve">              "YesNo"</w:t>
-      </w:r>
-    </w:p>
-    <w:p>
-      <w:r>
-        <w:t xml:space="preserve">              "RetryCancel"</w:t>
-      </w:r>
-    </w:p>
-    <w:p>
-      <w:r>
-        <w:t xml:space="preserve">              "CancelTryAgainContinue"</w:t>
-      </w:r>
-    </w:p>
-    <w:p>
-      <w:r>
-        <w:t xml:space="preserve">              DefaultButton</w:t>
-      </w:r>
-    </w:p>
-    <w:p>
-      <w:r>
-        <w:t xml:space="preserve">              The Default button that is selected [Default is "First"]</w:t>
-      </w:r>
-    </w:p>
-    <w:p>
-      <w:r>
-        <w:t xml:space="preserve">              "First"</w:t>
-      </w:r>
-    </w:p>
-    <w:p>
-      <w:r>
-        <w:t xml:space="preserve">              "Second"</w:t>
-      </w:r>
-    </w:p>
-    <w:p>
-      <w:r>
-        <w:t xml:space="preserve">              "Third"</w:t>
-      </w:r>
-    </w:p>
-    <w:p>
-      <w:r>
-        <w:t xml:space="preserve">              Icon</w:t>
-      </w:r>
-    </w:p>
-    <w:p>
-      <w:r>
-        <w:t xml:space="preserve">              Icon to display on the dialog box [Default is "None"]</w:t>
-      </w:r>
-    </w:p>
-    <w:p>
-      <w:r>
-        <w:t xml:space="preserve">              Acceptable valures are: "None",    "Stop", "Question", "Exclamation", "Information",</w:t>
-      </w:r>
-    </w:p>
-    <w:p>
-      <w:r>
-        <w:t xml:space="preserve">              Timeout</w:t>
-      </w:r>
-    </w:p>
-    <w:p>
-      <w:r>
-        <w:t xml:space="preserve">              Timeout period in seconds before automatically closing the dialog box with the return message "Timeout" [Default the UI timeout value set in the config XML file]</w:t>
-      </w:r>
-    </w:p>
-    <w:p>
-      <w:r>
-        <w:t xml:space="preserve">              TopMost</w:t>
-      </w:r>
-    </w:p>
-    <w:p>
-      <w:r>
-        <w:t xml:space="preserve">              Specifies whether the message box is a system modal message box and appears in a topmost window. [Default is True]</w:t>
-      </w:r>
-    </w:p>
-    <w:p>
-      <w:r>
-        <w:rPr>
-          <w:b/>
-        </w:rPr>
-        <w:t>Examples</w:t>
-      </w:r>
-      <w:r>
-        <w:t xml:space="preserve">    : </w:t>
-      </w:r>
-    </w:p>
-    <w:p>
-      <w:r>
-        <w:t xml:space="preserve">              -------------------------- EXAMPLE 1 --------------------------</w:t>
-      </w:r>
-    </w:p>
-    <w:p>
-      <w:r>
-        <w:lastRenderedPageBreak/>
         <w:t xml:space="preserve">              C:\PS&gt;Show-DialogBox -Title "Installed Complete" -Text "Installation has completed. Please click OK and restart your computer." -Icon "Information"</w:t>
       </w:r>
     </w:p>
@@ -18318,6 +18314,7 @@
     </w:p>
     <w:p>
       <w:r>
+        <w:lastRenderedPageBreak/>
         <w:t xml:space="preserve">              C:\PS&gt;Show-InstallationProgress "Installation in Progress..."</w:t>
       </w:r>
     </w:p>
@@ -18333,7 +18330,6 @@
     </w:p>
     <w:p>
       <w:r>
-        <w:lastRenderedPageBreak/>
         <w:t xml:space="preserve">              -------------------------- EXAMPLE 4 --------------------------</w:t>
       </w:r>
     </w:p>
@@ -18478,6 +18474,7 @@
     </w:p>
     <w:p>
       <w:r>
+        <w:lastRenderedPageBreak/>
         <w:tab/>
         <w:t>Specifies whether to show the prompt asynchronously (i.e. allow the script to continue without waiting for a response) [Default is $false]</w:t>
       </w:r>
@@ -18504,7 +18501,6 @@
         <w:ind w:firstLine="720"/>
       </w:pPr>
       <w:r>
-        <w:lastRenderedPageBreak/>
         <w:t xml:space="preserve">MinimizeWindows </w:t>
       </w:r>
     </w:p>
@@ -18667,6 +18663,7 @@
         <w:ind w:firstLine="720"/>
       </w:pPr>
       <w:r>
+        <w:lastRenderedPageBreak/>
         <w:t>NoCountdown</w:t>
       </w:r>
     </w:p>
@@ -18836,6 +18833,7 @@
     </w:p>
     <w:p>
       <w:r>
+        <w:lastRenderedPageBreak/>
         <w:t xml:space="preserve">              Name of the process to stop (do not include the .exe). Specify multiple processes separated by a comma. Specify custom descriptions like this: "winword=Microsoft </w:t>
       </w:r>
     </w:p>
@@ -18851,7 +18849,6 @@
     </w:p>
     <w:p>
       <w:r>
-        <w:lastRenderedPageBreak/>
         <w:t xml:space="preserve">              Silent</w:t>
       </w:r>
     </w:p>
@@ -18971,6 +18968,7 @@
     </w:p>
     <w:p>
       <w:r>
+        <w:lastRenderedPageBreak/>
         <w:tab/>
       </w:r>
       <w:r>
@@ -18998,7 +18996,6 @@
         <w:ind w:firstLine="720"/>
       </w:pPr>
       <w:r>
-        <w:lastRenderedPageBreak/>
         <w:t xml:space="preserve">PersistPrompt </w:t>
       </w:r>
     </w:p>
@@ -19152,6 +19149,7 @@
     </w:p>
     <w:p>
       <w:r>
+        <w:lastRenderedPageBreak/>
         <w:t xml:space="preserve">              -------------------------- EXAMPLE </w:t>
       </w:r>
       <w:r>
@@ -19190,40 +19188,262 @@
     </w:p>
     <w:p>
       <w:r>
+        <w:t xml:space="preserve">              C:\PS&gt;Show-</w:t>
+      </w:r>
+      <w:r>
+        <w:t>Installation</w:t>
+      </w:r>
+      <w:r>
+        <w:t>Welcome -CloseApps "winword,excel" -BlockExecution -AllowDefer -DeferTimes "10" -DeferDeadline "25/08/2013" -CloseAppsCountdown "600"</w:t>
+      </w:r>
+    </w:p>
+    <w:p>
+      <w:r>
+        <w:t xml:space="preserve">              Close Word and Excel and prevent the user from launching the applications while the installation is in progress. </w:t>
+      </w:r>
+    </w:p>
+    <w:p>
+      <w:r>
+        <w:t xml:space="preserve">              Allow the user to defer the installation a maximum of 10 times or until the deadline is reached, whichever happens first. </w:t>
+      </w:r>
+    </w:p>
+    <w:p>
+      <w:r>
+        <w:t xml:space="preserve">              When deferral expires, prompt the user to close the applications and automatically close them after 10 minutes.</w:t>
+      </w:r>
+    </w:p>
+    <w:p>
+      <w:pPr>
+        <w:pStyle w:val="Heading3"/>
+      </w:pPr>
+      <w:bookmarkStart w:id="76" w:name="_Toc384797721"/>
+      <w:r>
+        <w:t>Test-Battery</w:t>
+      </w:r>
+      <w:bookmarkEnd w:id="76"/>
+    </w:p>
+    <w:p>
+      <w:r>
+        <w:rPr>
+          <w:b/>
+        </w:rPr>
+        <w:t>Synopsis</w:t>
+      </w:r>
+      <w:r>
+        <w:t xml:space="preserve">    : Tests whether the local machine is running on battery</w:t>
+      </w:r>
+    </w:p>
+    <w:p>
+      <w:r>
+        <w:rPr>
+          <w:b/>
+        </w:rPr>
+        <w:t>Description</w:t>
+      </w:r>
+      <w:r>
+        <w:t xml:space="preserve">: </w:t>
+      </w:r>
+    </w:p>
+    <w:p>
+      <w:r>
+        <w:t xml:space="preserve">              Tests whether the local machine is running on battery and returns true/false</w:t>
+      </w:r>
+    </w:p>
+    <w:p>
+      <w:r>
+        <w:rPr>
+          <w:b/>
+        </w:rPr>
+        <w:t xml:space="preserve">Parameter  </w:t>
+      </w:r>
+      <w:r>
+        <w:t xml:space="preserve"> : </w:t>
+      </w:r>
+    </w:p>
+    <w:p>
+      <w:r>
+        <w:rPr>
+          <w:b/>
+        </w:rPr>
+        <w:t>Examples</w:t>
+      </w:r>
+      <w:r>
+        <w:t xml:space="preserve">    : </w:t>
+      </w:r>
+    </w:p>
+    <w:p>
+      <w:r>
+        <w:t xml:space="preserve">              -------------------------- EXAMPLE 1 --------------------------</w:t>
+      </w:r>
+    </w:p>
+    <w:p>
+      <w:r>
+        <w:t xml:space="preserve">              C:\PS&gt;Test-Battery</w:t>
+      </w:r>
+    </w:p>
+    <w:p>
+      <w:r>
+        <w:t xml:space="preserve">              -------------------------- EXAMPLE 2 --------------------------</w:t>
+      </w:r>
+    </w:p>
+    <w:p>
+      <w:r>
+        <w:t xml:space="preserve">              C:\PS&gt;</w:t>
+      </w:r>
+    </w:p>
+    <w:p>
+      <w:pPr>
+        <w:pStyle w:val="Heading3"/>
+      </w:pPr>
+      <w:bookmarkStart w:id="77" w:name="_Toc384797722"/>
+      <w:r>
+        <w:t>Test-MSUpdates</w:t>
+      </w:r>
+      <w:bookmarkEnd w:id="77"/>
+    </w:p>
+    <w:p>
+      <w:r>
+        <w:rPr>
+          <w:b/>
+        </w:rPr>
+        <w:t>Synopsis</w:t>
+      </w:r>
+      <w:r>
+        <w:t xml:space="preserve">    : Test whether an Microsoft Windows update is installed</w:t>
+      </w:r>
+    </w:p>
+    <w:p>
+      <w:r>
+        <w:rPr>
+          <w:b/>
+        </w:rPr>
+        <w:t>Description</w:t>
+      </w:r>
+      <w:r>
+        <w:t xml:space="preserve">: </w:t>
+      </w:r>
+    </w:p>
+    <w:p>
+      <w:r>
+        <w:t xml:space="preserve">              Test whether an Microsoft Windows update is installed</w:t>
+      </w:r>
+    </w:p>
+    <w:p>
+      <w:r>
+        <w:rPr>
+          <w:b/>
+        </w:rPr>
+        <w:t xml:space="preserve">Parameter  </w:t>
+      </w:r>
+      <w:r>
+        <w:t xml:space="preserve"> : KBNumber</w:t>
+      </w:r>
+    </w:p>
+    <w:p>
+      <w:r>
+        <w:t xml:space="preserve">              KBNumber</w:t>
+      </w:r>
+    </w:p>
+    <w:p>
+      <w:r>
+        <w:rPr>
+          <w:b/>
+        </w:rPr>
+        <w:t>Examples</w:t>
+      </w:r>
+      <w:r>
+        <w:t xml:space="preserve">    : </w:t>
+      </w:r>
+    </w:p>
+    <w:p>
+      <w:r>
+        <w:t xml:space="preserve">              -------------------------- EXAMPLE 1 --------------------------</w:t>
+      </w:r>
+    </w:p>
+    <w:p>
+      <w:r>
+        <w:t xml:space="preserve">              C:\PS&gt;Test-MSUpdates "KB2549864"</w:t>
+      </w:r>
+    </w:p>
+    <w:p>
+      <w:pPr>
+        <w:pStyle w:val="Heading3"/>
+      </w:pPr>
+      <w:bookmarkStart w:id="78" w:name="_Toc384797723"/>
+      <w:r>
         <w:lastRenderedPageBreak/>
-        <w:t xml:space="preserve">              C:\PS&gt;Show-</w:t>
-      </w:r>
-      <w:r>
-        <w:t>Installation</w:t>
-      </w:r>
-      <w:r>
-        <w:t>Welcome -CloseApps "winword,excel" -BlockExecution -AllowDefer -DeferTimes "10" -DeferDeadline "25/08/2013" -CloseAppsCountdown "600"</w:t>
-      </w:r>
-    </w:p>
-    <w:p>
-      <w:r>
-        <w:t xml:space="preserve">              Close Word and Excel and prevent the user from launching the applications while the installation is in progress. </w:t>
-      </w:r>
-    </w:p>
-    <w:p>
-      <w:r>
-        <w:t xml:space="preserve">              Allow the user to defer the installation a maximum of 10 times or until the deadline is reached, whichever happens first. </w:t>
-      </w:r>
-    </w:p>
-    <w:p>
-      <w:r>
-        <w:t xml:space="preserve">              When deferral expires, prompt the user to close the applications and automatically close them after 10 minutes.</w:t>
+        <w:t>Test-NetworkConnection</w:t>
+      </w:r>
+      <w:bookmarkEnd w:id="78"/>
+    </w:p>
+    <w:p>
+      <w:r>
+        <w:rPr>
+          <w:b/>
+        </w:rPr>
+        <w:t>Synopsis</w:t>
+      </w:r>
+      <w:r>
+        <w:t xml:space="preserve">    : Tests for an active network connection</w:t>
+      </w:r>
+    </w:p>
+    <w:p>
+      <w:r>
+        <w:rPr>
+          <w:b/>
+        </w:rPr>
+        <w:t>Description</w:t>
+      </w:r>
+      <w:r>
+        <w:t xml:space="preserve">: </w:t>
+      </w:r>
+    </w:p>
+    <w:p>
+      <w:r>
+        <w:t xml:space="preserve">              Tests for an active network connection by querying the Win32_NetworkAdapter WMI class.</w:t>
+      </w:r>
+    </w:p>
+    <w:p>
+      <w:r>
+        <w:rPr>
+          <w:b/>
+        </w:rPr>
+        <w:t xml:space="preserve">Parameter  </w:t>
+      </w:r>
+      <w:r>
+        <w:t xml:space="preserve"> : </w:t>
+      </w:r>
+    </w:p>
+    <w:p>
+      <w:r>
+        <w:rPr>
+          <w:b/>
+        </w:rPr>
+        <w:t>Examples</w:t>
+      </w:r>
+      <w:r>
+        <w:t xml:space="preserve">    : </w:t>
+      </w:r>
+    </w:p>
+    <w:p>
+      <w:r>
+        <w:t xml:space="preserve">              -------------------------- EXAMPLE 1 --------------------------</w:t>
+      </w:r>
+    </w:p>
+    <w:p>
+      <w:r>
+        <w:t xml:space="preserve">              C:\PS&gt;Test-NetworkConnection</w:t>
       </w:r>
     </w:p>
     <w:p>
       <w:pPr>
         <w:pStyle w:val="Heading3"/>
       </w:pPr>
-      <w:bookmarkStart w:id="76" w:name="_Toc384797721"/>
-      <w:r>
-        <w:t>Test-Battery</w:t>
-      </w:r>
-      <w:bookmarkEnd w:id="76"/>
+      <w:bookmarkStart w:id="79" w:name="_Toc384797724"/>
+      <w:r>
+        <w:t>Test-PowerPoint</w:t>
+      </w:r>
+      <w:bookmarkEnd w:id="79"/>
     </w:p>
     <w:p>
       <w:r>
@@ -19233,7 +